--- a/UtiliserRMarkdown.docx
+++ b/UtiliserRMarkdown.docx
@@ -765,7 +765,7 @@
         <w:t xml:space="preserve"> </w:t>
       </w:r>
       <w:r>
-        <w:t xml:space="preserve">compilation, la version 2.2 du package</w:t>
+        <w:t xml:space="preserve">compilation, la version 2.1 du package</w:t>
       </w:r>
       <w:r>
         <w:t xml:space="preserve"> </w:t>
@@ -994,7 +994,7 @@
         <w:rPr>
           <w:rStyle w:val="VerbatimChar"/>
         </w:rPr>
-        <w:t xml:space="preserve">##  [5] yaml_2.2.1      Rcpp_1.0.4.6    stringi_1.4.6   rmarkdown_2.2  </w:t>
+        <w:t xml:space="preserve">##  [5] yaml_2.2.1      Rcpp_1.0.4.6    stringi_1.4.6   rmarkdown_2.1  </w:t>
       </w:r>
       <w:r>
         <w:br w:type="textWrapping"/>
@@ -1003,7 +1003,7 @@
         <w:rPr>
           <w:rStyle w:val="VerbatimChar"/>
         </w:rPr>
-        <w:t xml:space="preserve">##  [9] knitr_1.28      stringr_1.4.0   xfun_0.14       digest_0.6.25  </w:t>
+        <w:t xml:space="preserve">##  [9] knitr_1.28      stringr_1.4.0   xfun_0.13       digest_0.6.25  </w:t>
       </w:r>
       <w:r>
         <w:br w:type="textWrapping"/>
@@ -1088,13 +1088,13 @@
         <w:t xml:space="preserve"> </w:t>
       </w:r>
       <w:r>
-        <w:t xml:space="preserve">faut donc être en mesure de manipuler des données les analyser et créer des</w:t>
-      </w:r>
-      <w:r>
-        <w:t xml:space="preserve"> </w:t>
-      </w:r>
-      <w:r>
-        <w:t xml:space="preserve">figures pour les intégrer dans le document final.</w:t>
+        <w:t xml:space="preserve">faut être en mesure de manipuler des données les analyser et créer des figures</w:t>
+      </w:r>
+      <w:r>
+        <w:t xml:space="preserve"> </w:t>
+      </w:r>
+      <w:r>
+        <w:t xml:space="preserve">pour les intégrer dans le document final.</w:t>
       </w:r>
       <w:r>
         <w:t xml:space="preserve"> </w:t>
@@ -1111,31 +1111,43 @@
         <w:t xml:space="preserve"> </w:t>
       </w:r>
       <w:r>
-        <w:t xml:space="preserve">est un langage de programmation qui répond à ces besoins. Au travers de</w:t>
-      </w:r>
-      <w:r>
-        <w:t xml:space="preserve"> </w:t>
-      </w:r>
-      <w:r>
-        <w:t xml:space="preserve">nombreux packages, R permet de manipuler et traiter un spectre très large de</w:t>
-      </w:r>
-      <w:r>
-        <w:t xml:space="preserve"> </w:t>
-      </w:r>
-      <w:r>
-        <w:t xml:space="preserve">données et de les visualiser efficacement. Ce langage offre également la</w:t>
-      </w:r>
-      <w:r>
-        <w:t xml:space="preserve"> </w:t>
-      </w:r>
-      <w:r>
-        <w:t xml:space="preserve">possibilité d’intégrer ces éléments directement dans un document, notamment</w:t>
-      </w:r>
-      <w:r>
-        <w:t xml:space="preserve"> </w:t>
-      </w:r>
-      <w:r>
-        <w:t xml:space="preserve">avec le package très populaire</w:t>
+        <w:t xml:space="preserve">est un</w:t>
+      </w:r>
+      <w:r>
+        <w:t xml:space="preserve"> </w:t>
+      </w:r>
+      <w:r>
+        <w:t xml:space="preserve">langage de programmation qui répond à ces besoins avec un grand nombre de</w:t>
+      </w:r>
+      <w:r>
+        <w:t xml:space="preserve"> </w:t>
+      </w:r>
+      <w:r>
+        <w:t xml:space="preserve">package qui permettent de manipuler et traiter un spectre très large de données</w:t>
+      </w:r>
+      <w:r>
+        <w:t xml:space="preserve"> </w:t>
+      </w:r>
+      <w:r>
+        <w:t xml:space="preserve">et de les visualiser efficacement. Ce langage offre également la possibilité</w:t>
+      </w:r>
+      <w:r>
+        <w:t xml:space="preserve"> </w:t>
+      </w:r>
+      <w:r>
+        <w:t xml:space="preserve">d’intégrer code et les produits du code (résultats de tests, tableaux, figures,</w:t>
+      </w:r>
+      <w:r>
+        <w:t xml:space="preserve"> </w:t>
+      </w:r>
+      <w:r>
+        <w:t xml:space="preserve">etc.) directement dans un document qui est alors qualifié de dynamique. Le</w:t>
+      </w:r>
+      <w:r>
+        <w:t xml:space="preserve"> </w:t>
+      </w:r>
+      <w:r>
+        <w:t xml:space="preserve">package le plus utilisé pour créer des documents dynamiques est la package</w:t>
       </w:r>
       <w:r>
         <w:t xml:space="preserve"> </w:t>
@@ -1150,19 +1162,31 @@
         <w:t xml:space="preserve"> </w:t>
       </w:r>
       <w:r>
-        <w:t xml:space="preserve">qui permet d’intégrer du code R et</w:t>
-      </w:r>
-      <w:r>
-        <w:t xml:space="preserve"> </w:t>
-      </w:r>
-      <w:r>
-        <w:t xml:space="preserve">code et les résultats de ce code (nombre, tableaux, figures) dans un document</w:t>
-      </w:r>
-      <w:r>
-        <w:t xml:space="preserve"> </w:t>
-      </w:r>
-      <w:r>
-        <w:t xml:space="preserve">écrit avec Markdown et qui pourra être converti en de nombreux format de document (dont pdf, word, html).</w:t>
+        <w:t xml:space="preserve">l’intégration de R dans un document écrit avec Markdown et qui peut</w:t>
+      </w:r>
+      <w:r>
+        <w:t xml:space="preserve"> </w:t>
+      </w:r>
+      <w:r>
+        <w:t xml:space="preserve">être converti en de nombreux formats de document (dont pdf, word, html). C’est</w:t>
+      </w:r>
+      <w:r>
+        <w:t xml:space="preserve"> </w:t>
+      </w:r>
+      <w:r>
+        <w:t xml:space="preserve">ce package qui est l’objet de ce document, bien qu’il nous faudra en mentionner</w:t>
+      </w:r>
+      <w:r>
+        <w:t xml:space="preserve"> </w:t>
+      </w:r>
+      <w:r>
+        <w:t xml:space="preserve">d’autre ainsi que d’autres langages et outils pour comprendre ce package, en</w:t>
+      </w:r>
+      <w:r>
+        <w:t xml:space="preserve"> </w:t>
+      </w:r>
+      <w:r>
+        <w:t xml:space="preserve">commençant par Markdown.</w:t>
       </w:r>
     </w:p>
     <w:p>
@@ -1176,7 +1200,7 @@
         <w:t xml:space="preserve"> </w:t>
       </w:r>
       <w:r>
-        <w:t xml:space="preserve">léger, c’est-à-dire un langage dans lequel on peut utiliser des ensembles</w:t>
+        <w:t xml:space="preserve">léger, c’est-à-dire un langage dans lequel on peut utiliser des ensembles de</w:t>
       </w:r>
       <w:r>
         <w:t xml:space="preserve"> </w:t>
@@ -1188,25 +1212,76 @@
         <w:t xml:space="preserve"> </w:t>
       </w:r>
       <w:r>
-        <w:t xml:space="preserve">laquelle un formatage spécifique est appliqué. Markdown est aujourd’hui très</w:t>
-      </w:r>
-      <w:r>
-        <w:t xml:space="preserve"> </w:t>
-      </w:r>
-      <w:r>
-        <w:t xml:space="preserve">répandu et il en existe différentes syntaxes. La syntaxe originale de Markdown</w:t>
-      </w:r>
-      <w:r>
-        <w:t xml:space="preserve"> </w:t>
-      </w:r>
-      <w:r>
-        <w:t xml:space="preserve">est le fruit du travail de John Gruber, programmer, blogger et</w:t>
-      </w:r>
-      <w:r>
-        <w:t xml:space="preserve"> </w:t>
-      </w:r>
-      <w:r>
-        <w:t xml:space="preserve">baladodiffuseur de Philadelphie. Sur son site</w:t>
+        <w:t xml:space="preserve">laquelle un formatage associé (e.g.</w:t>
+      </w:r>
+      <w:r>
+        <w:t xml:space="preserve"> </w:t>
+      </w:r>
+      <w:r>
+        <w:rPr>
+          <w:b/>
+        </w:rPr>
+        <w:t xml:space="preserve">text en gras</w:t>
+      </w:r>
+      <w:r>
+        <w:t xml:space="preserve">) est appliqué. Markdown est</w:t>
+      </w:r>
+      <w:r>
+        <w:t xml:space="preserve"> </w:t>
+      </w:r>
+      <w:r>
+        <w:t xml:space="preserve">aujourd’hui très répandu sur Internet, à tel point que vous pourriez une des</w:t>
+      </w:r>
+      <w:r>
+        <w:t xml:space="preserve"> </w:t>
+      </w:r>
+      <w:r>
+        <w:t xml:space="preserve">différentes syntaxes existantes sans me le savoir. Sans être exhaustif, il est</w:t>
+      </w:r>
+      <w:r>
+        <w:t xml:space="preserve"> </w:t>
+      </w:r>
+      <w:r>
+        <w:t xml:space="preserve">utile de donner un peu plus de détails sur ce point pour bien comprendre ce quel</w:t>
+      </w:r>
+      <w:r>
+        <w:t xml:space="preserve"> </w:t>
+      </w:r>
+      <w:r>
+        <w:t xml:space="preserve">Markdown on utilise avec R Markdown. La syntaxe originale de Markdown est le</w:t>
+      </w:r>
+      <w:r>
+        <w:t xml:space="preserve"> </w:t>
+      </w:r>
+      <w:r>
+        <w:t xml:space="preserve">fruit du travail de John Gruber</w:t>
+      </w:r>
+      <w:r>
+        <w:rPr>
+          <w:rStyle w:val="FootnoteReference"/>
+        </w:rPr>
+        <w:footnoteReference w:id="25"/>
+      </w:r>
+      <w:r>
+        <w:t xml:space="preserve">, programmeur, bloggeur et</w:t>
+      </w:r>
+      <w:r>
+        <w:t xml:space="preserve"> </w:t>
+      </w:r>
+      <w:r>
+        <w:t xml:space="preserve">baladodiffuseur de Philadelphie en collaboration avec Aaron Swartz (lui même</w:t>
+      </w:r>
+      <w:r>
+        <w:t xml:space="preserve"> </w:t>
+      </w:r>
+      <w:r>
+        <w:t xml:space="preserve">connu pour avoir participer a la création de Creative Commons et son tragique</w:t>
+      </w:r>
+      <w:r>
+        <w:t xml:space="preserve"> </w:t>
+      </w:r>
+      <w:r>
+        <w:t xml:space="preserve">destin qui fut l’objet d’un film). Sur le site de John Gruber,</w:t>
       </w:r>
       <w:r>
         <w:t xml:space="preserve"> </w:t>
@@ -1221,13 +1296,13 @@
         <w:t xml:space="preserve">”</w:t>
       </w:r>
       <w:r>
-        <w:t xml:space="preserve">, Markdown est</w:t>
-      </w:r>
-      <w:r>
-        <w:t xml:space="preserve"> </w:t>
-      </w:r>
-      <w:r>
-        <w:t xml:space="preserve">décrit sur son site depuis décembre 2004 et on peut même y télécharger la</w:t>
+        <w:t xml:space="preserve">,</w:t>
+      </w:r>
+      <w:r>
+        <w:t xml:space="preserve"> </w:t>
+      </w:r>
+      <w:r>
+        <w:t xml:space="preserve">Markdown est décrit depuis décembre 2004 et on peut même y télécharger la</w:t>
       </w:r>
       <w:r>
         <w:t xml:space="preserve"> </w:t>
@@ -1238,7 +1313,7 @@
       <w:r>
         <w:t xml:space="preserve"> </w:t>
       </w:r>
-      <w:hyperlink r:id="rId25">
+      <w:hyperlink r:id="rId27">
         <w:r>
           <w:rPr>
             <w:rStyle w:val="Hyperlink"/>
@@ -1247,37 +1322,58 @@
         </w:r>
       </w:hyperlink>
       <w:r>
-        <w:t xml:space="preserve">. L’idée de</w:t>
-      </w:r>
-      <w:r>
-        <w:t xml:space="preserve"> </w:t>
-      </w:r>
-      <w:r>
-        <w:t xml:space="preserve">départ est simple et élégante : produire un langage léger qui simplifie</w:t>
-      </w:r>
-      <w:r>
-        <w:t xml:space="preserve"> </w:t>
-      </w:r>
-      <w:r>
-        <w:t xml:space="preserve">les balises HTML ( utilisé par tout les sites Internet). L’idée n’est pas tant</w:t>
-      </w:r>
-      <w:r>
-        <w:t xml:space="preserve"> </w:t>
-      </w:r>
-      <w:r>
-        <w:t xml:space="preserve">de remplacer le HTML mais plutôt d’en augmenter l’efficacité d’écriture et de</w:t>
-      </w:r>
-      <w:r>
-        <w:t xml:space="preserve"> </w:t>
-      </w:r>
-      <w:r>
-        <w:t xml:space="preserve">fait, il est beaucoup plus rapide d’écrire en Markdown qui couvre les</w:t>
-      </w:r>
-      <w:r>
-        <w:t xml:space="preserve"> </w:t>
-      </w:r>
-      <w:r>
-        <w:t xml:space="preserve">opérations de formatage les plus courantes (listes, hyperliens, etc.).</w:t>
+        <w:t xml:space="preserve">). L’idée de</w:t>
+      </w:r>
+      <w:r>
+        <w:t xml:space="preserve"> </w:t>
+      </w:r>
+      <w:r>
+        <w:t xml:space="preserve">départ est simple et élégante : produire un langage léger qui simplifie les</w:t>
+      </w:r>
+      <w:r>
+        <w:t xml:space="preserve"> </w:t>
+      </w:r>
+      <w:r>
+        <w:t xml:space="preserve">balises HTML (utilisé par tout les sites Internet). L’idée n’est pas tant de</w:t>
+      </w:r>
+      <w:r>
+        <w:t xml:space="preserve"> </w:t>
+      </w:r>
+      <w:r>
+        <w:t xml:space="preserve">remplacer le HTML mais plutôt d’en augmenter l’efficacité d’écriture et de fait,</w:t>
+      </w:r>
+      <w:r>
+        <w:t xml:space="preserve"> </w:t>
+      </w:r>
+      <w:r>
+        <w:t xml:space="preserve">il est beaucoup plus rapide d’écrire en Markdown qui couvre les opérations de</w:t>
+      </w:r>
+      <w:r>
+        <w:t xml:space="preserve"> </w:t>
+      </w:r>
+      <w:r>
+        <w:t xml:space="preserve">formatage les plus courantes (listes, hyperliens, etc.). Notons qu’il existe</w:t>
+      </w:r>
+      <w:r>
+        <w:t xml:space="preserve"> </w:t>
+      </w:r>
+      <w:r>
+        <w:t xml:space="preserve">d’autres langages qui répondent aux me objectif, par example</w:t>
+      </w:r>
+      <w:r>
+        <w:t xml:space="preserve"> </w:t>
+      </w:r>
+      <w:r>
+        <w:t xml:space="preserve">ReStructuredText</w:t>
+      </w:r>
+      <w:r>
+        <w:rPr>
+          <w:rStyle w:val="FootnoteReference"/>
+        </w:rPr>
+        <w:footnoteReference w:id="28"/>
+      </w:r>
+      <w:r>
+        <w:t xml:space="preserve">.</w:t>
       </w:r>
     </w:p>
     <w:p>
@@ -1285,25 +1381,43 @@
         <w:pStyle w:val="BodyText"/>
       </w:pPr>
       <w:r>
-        <w:t xml:space="preserve">Chemin faisant, Markdown séduit, en</w:t>
-      </w:r>
-      <w:r>
-        <w:t xml:space="preserve"> </w:t>
-      </w:r>
-      <w:r>
-        <w:t xml:space="preserve">parallèle de la version originale (qui n’a jamais été standardisée), plusieurs</w:t>
-      </w:r>
-      <w:r>
-        <w:t xml:space="preserve"> </w:t>
-      </w:r>
-      <w:r>
-        <w:t xml:space="preserve">extensions voient le jour. Il s’agit surtout de lever certaines limitations</w:t>
-      </w:r>
-      <w:r>
-        <w:t xml:space="preserve"> </w:t>
-      </w:r>
-      <w:r>
-        <w:t xml:space="preserve">tout en préservant l’esprit d’origine, en voici une liste :</w:t>
+        <w:t xml:space="preserve">Après la publication de Markdown, John Gruber a cessé de travailler sur</w:t>
+      </w:r>
+      <w:r>
+        <w:t xml:space="preserve"> </w:t>
+      </w:r>
+      <w:r>
+        <w:t xml:space="preserve">Markdown</w:t>
+      </w:r>
+      <w:r>
+        <w:rPr>
+          <w:rStyle w:val="FootnoteReference"/>
+        </w:rPr>
+        <w:footnoteReference w:id="30"/>
+      </w:r>
+      <w:r>
+        <w:t xml:space="preserve"> </w:t>
+      </w:r>
+      <w:r>
+        <w:t xml:space="preserve">et d’autres développeurs, sans doute séduits par le</w:t>
+      </w:r>
+      <w:r>
+        <w:t xml:space="preserve"> </w:t>
+      </w:r>
+      <w:r>
+        <w:t xml:space="preserve">langage, ont proposé différentes additions syntaxiques. Il s’agissait surtout de</w:t>
+      </w:r>
+      <w:r>
+        <w:t xml:space="preserve"> </w:t>
+      </w:r>
+      <w:r>
+        <w:t xml:space="preserve">lever certaines limitations tout en préservant l’esprit d’origine. Ci-dessous,</w:t>
+      </w:r>
+      <w:r>
+        <w:t xml:space="preserve"> </w:t>
+      </w:r>
+      <w:r>
+        <w:t xml:space="preserve">en voici une liste non exhaustive de différentes variantes Markdown:</w:t>
       </w:r>
     </w:p>
     <w:p>
@@ -1314,7 +1428,7 @@
           <w:ilvl w:val="0"/>
         </w:numPr>
       </w:pPr>
-      <w:hyperlink r:id="rId26">
+      <w:hyperlink r:id="rId32">
         <w:r>
           <w:rPr>
             <w:rStyle w:val="Hyperlink"/>
@@ -1331,7 +1445,7 @@
           <w:ilvl w:val="0"/>
         </w:numPr>
       </w:pPr>
-      <w:hyperlink r:id="rId27">
+      <w:hyperlink r:id="rId33">
         <w:r>
           <w:rPr>
             <w:rStyle w:val="Hyperlink"/>
@@ -1348,7 +1462,7 @@
           <w:ilvl w:val="0"/>
         </w:numPr>
       </w:pPr>
-      <w:hyperlink r:id="rId28">
+      <w:hyperlink r:id="rId34">
         <w:r>
           <w:rPr>
             <w:rStyle w:val="Hyperlink"/>
@@ -1365,7 +1479,7 @@
           <w:ilvl w:val="0"/>
         </w:numPr>
       </w:pPr>
-      <w:hyperlink r:id="rId29">
+      <w:hyperlink r:id="rId35">
         <w:r>
           <w:rPr>
             <w:rStyle w:val="Hyperlink"/>
@@ -1382,7 +1496,7 @@
           <w:ilvl w:val="0"/>
         </w:numPr>
       </w:pPr>
-      <w:hyperlink r:id="rId30">
+      <w:hyperlink r:id="rId36">
         <w:r>
           <w:rPr>
             <w:rStyle w:val="Hyperlink"/>
@@ -1396,38 +1510,76 @@
         <w:pStyle w:val="FirstParagraph"/>
       </w:pPr>
       <w:r>
-        <w:t xml:space="preserve">À noter aussi l’initiative</w:t>
-      </w:r>
-      <w:r>
-        <w:t xml:space="preserve"> </w:t>
-      </w:r>
-      <w:hyperlink r:id="rId31">
+        <w:t xml:space="preserve">Fort heureusement, depuis 2014, CommonMark (</w:t>
+      </w:r>
+      <w:hyperlink r:id="rId37">
         <w:r>
           <w:rPr>
             <w:rStyle w:val="Hyperlink"/>
           </w:rPr>
-          <w:t xml:space="preserve">CommonMark</w:t>
+          <w:t xml:space="preserve">https://commonmark.org/</w:t>
         </w:r>
       </w:hyperlink>
       <w:r>
-        <w:t xml:space="preserve"> </w:t>
-      </w:r>
-      <w:r>
-        <w:t xml:space="preserve">qui est une</w:t>
-      </w:r>
-      <w:r>
-        <w:t xml:space="preserve"> </w:t>
-      </w:r>
-      <w:r>
-        <w:t xml:space="preserve">spécification (norme technique) pour Markdown de plus en plus utilisées. R</w:t>
-      </w:r>
-      <w:r>
-        <w:t xml:space="preserve"> </w:t>
-      </w:r>
-      <w:r>
-        <w:t xml:space="preserve">Markdown(</w:t>
-      </w:r>
-      <w:hyperlink r:id="rId32">
+        <w:t xml:space="preserve">) propose</w:t>
+      </w:r>
+      <w:r>
+        <w:t xml:space="preserve"> </w:t>
+      </w:r>
+      <w:r>
+        <w:t xml:space="preserve">une spécification (norme technique) pour Markdown de plus en plus</w:t>
+      </w:r>
+      <w:r>
+        <w:t xml:space="preserve"> </w:t>
+      </w:r>
+      <w:r>
+        <w:t xml:space="preserve">utilisée</w:t>
+      </w:r>
+      <w:r>
+        <w:rPr>
+          <w:rStyle w:val="FootnoteReference"/>
+        </w:rPr>
+        <w:footnoteReference w:id="38"/>
+      </w:r>
+      <w:r>
+        <w:t xml:space="preserve">, ce qui signifie qu’en allant d’un outil à l’autre qui</w:t>
+      </w:r>
+      <w:r>
+        <w:t xml:space="preserve"> </w:t>
+      </w:r>
+      <w:r>
+        <w:t xml:space="preserve">utilise cette spécification, il n’y a pas de questions à se poser quant à savoir</w:t>
+      </w:r>
+      <w:r>
+        <w:t xml:space="preserve"> </w:t>
+      </w:r>
+      <w:r>
+        <w:t xml:space="preserve">ce qui marche ou non en terme de syntaxe (un problème parfois frustrant quand on</w:t>
+      </w:r>
+      <w:r>
+        <w:t xml:space="preserve"> </w:t>
+      </w:r>
+      <w:r>
+        <w:t xml:space="preserve">utilise divers outil qui utilise différents syntaxes), il suffit de se reporter</w:t>
+      </w:r>
+      <w:r>
+        <w:t xml:space="preserve"> </w:t>
+      </w:r>
+      <w:r>
+        <w:t xml:space="preserve">à la spécification!</w:t>
+      </w:r>
+    </w:p>
+    <w:p>
+      <w:pPr>
+        <w:pStyle w:val="BodyText"/>
+      </w:pPr>
+      <w:r>
+        <w:t xml:space="preserve">Il est important de souligner que R Markdown (voir</w:t>
+      </w:r>
+      <w:r>
+        <w:t xml:space="preserve"> </w:t>
+      </w:r>
+      <w:hyperlink r:id="rId40">
         <w:r>
           <w:rPr>
             <w:rStyle w:val="Hyperlink"/>
@@ -1442,24 +1594,649 @@
         <w:rPr>
           <w:rStyle w:val="FootnoteReference"/>
         </w:rPr>
-        <w:footnoteReference w:id="33"/>
-      </w:r>
-      <w:r>
-        <w:t xml:space="preserve"> </w:t>
-      </w:r>
-      <w:r>
-        <w:t xml:space="preserve">n’est pas une nouvelle variante</w:t>
-      </w:r>
-      <w:r>
-        <w:t xml:space="preserve"> </w:t>
-      </w:r>
-      <w:r>
-        <w:t xml:space="preserve">Markdown. Il s’agit de d’utiliser de la variante</w:t>
-      </w:r>
-      <w:r>
-        <w:t xml:space="preserve"> </w:t>
-      </w:r>
-      <w:hyperlink r:id="rId34">
+        <w:footnoteReference w:id="41"/>
+      </w:r>
+      <w:r>
+        <w:t xml:space="preserve"> </w:t>
+      </w:r>
+      <w:r>
+        <w:t xml:space="preserve">utilise la variante</w:t>
+      </w:r>
+      <w:r>
+        <w:t xml:space="preserve"> </w:t>
+      </w:r>
+      <w:hyperlink r:id="rId42">
+        <w:r>
+          <w:rPr>
+            <w:rStyle w:val="Hyperlink"/>
+          </w:rPr>
+          <w:t xml:space="preserve">Markdown de</w:t>
+        </w:r>
+        <w:r>
+          <w:rPr>
+            <w:rStyle w:val="Hyperlink"/>
+          </w:rPr>
+          <w:t xml:space="preserve"> </w:t>
+        </w:r>
+        <w:r>
+          <w:rPr>
+            <w:rStyle w:val="Hyperlink"/>
+          </w:rPr>
+          <w:t xml:space="preserve">Pandoc</w:t>
+        </w:r>
+      </w:hyperlink>
+      <w:r>
+        <w:rPr>
+          <w:rStyle w:val="FootnoteReference"/>
+        </w:rPr>
+        <w:footnoteReference w:id="43"/>
+      </w:r>
+      <w:r>
+        <w:t xml:space="preserve">. Une précision relative</w:t>
+      </w:r>
+      <w:r>
+        <w:t xml:space="preserve"> </w:t>
+      </w:r>
+      <w:r>
+        <w:t xml:space="preserve">à Pandoc (</w:t>
+      </w:r>
+      <w:hyperlink r:id="rId44">
+        <w:r>
+          <w:rPr>
+            <w:rStyle w:val="Hyperlink"/>
+          </w:rPr>
+          <w:t xml:space="preserve">http://www.pandoc.org</w:t>
+        </w:r>
+      </w:hyperlink>
+      <w:r>
+        <w:t xml:space="preserve">) s’impose: il s’agit, comme l’indique le site</w:t>
+      </w:r>
+      <w:r>
+        <w:t xml:space="preserve"> </w:t>
+      </w:r>
+      <w:r>
+        <w:t xml:space="preserve">internet, d’un</w:t>
+      </w:r>
+      <w:r>
+        <w:t xml:space="preserve"> </w:t>
+      </w:r>
+      <w:r>
+        <w:t xml:space="preserve">“</w:t>
+      </w:r>
+      <w:r>
+        <w:t xml:space="preserve">convertisseur de document universel</w:t>
+      </w:r>
+      <w:r>
+        <w:t xml:space="preserve">”</w:t>
+      </w:r>
+      <w:r>
+        <w:t xml:space="preserve">, en une ligne de commande</w:t>
+      </w:r>
+      <w:r>
+        <w:t xml:space="preserve"> </w:t>
+      </w:r>
+      <w:r>
+        <w:t xml:space="preserve">Pandoc convertit un document dans un format donné en un document d’un autre</w:t>
+      </w:r>
+      <w:r>
+        <w:t xml:space="preserve"> </w:t>
+      </w:r>
+      <w:r>
+        <w:t xml:space="preserve">format. Par exemple, Pandoc permet de passer d’un fichier</w:t>
+      </w:r>
+      <w:r>
+        <w:t xml:space="preserve"> </w:t>
+      </w:r>
+      <w:r>
+        <w:rPr>
+          <w:rStyle w:val="VerbatimChar"/>
+        </w:rPr>
+        <w:t xml:space="preserve">.tex</w:t>
+      </w:r>
+      <w:r>
+        <w:t xml:space="preserve"> </w:t>
+      </w:r>
+      <w:r>
+        <w:t xml:space="preserve">(LaTeX) à un</w:t>
+      </w:r>
+      <w:r>
+        <w:t xml:space="preserve"> </w:t>
+      </w:r>
+      <w:r>
+        <w:t xml:space="preserve">fichier</w:t>
+      </w:r>
+      <w:r>
+        <w:t xml:space="preserve"> </w:t>
+      </w:r>
+      <w:r>
+        <w:rPr>
+          <w:rStyle w:val="VerbatimChar"/>
+        </w:rPr>
+        <w:t xml:space="preserve">.docx</w:t>
+      </w:r>
+      <w:r>
+        <w:t xml:space="preserve"> </w:t>
+      </w:r>
+      <w:r>
+        <w:t xml:space="preserve">(Word)! La variante Markdown de Pandoc a été pensé pour rester</w:t>
+      </w:r>
+      <w:r>
+        <w:t xml:space="preserve"> </w:t>
+      </w:r>
+      <w:r>
+        <w:t xml:space="preserve">fidèle à l’esprit originel de Markdown tout en incluant davantage d’éléments de</w:t>
+      </w:r>
+      <w:r>
+        <w:t xml:space="preserve"> </w:t>
+      </w:r>
+      <w:r>
+        <w:t xml:space="preserve">document communs différent format de documents</w:t>
+      </w:r>
+      <w:r>
+        <w:rPr>
+          <w:rStyle w:val="FootnoteReference"/>
+        </w:rPr>
+        <w:footnoteReference w:id="45"/>
+      </w:r>
+      <w:r>
+        <w:t xml:space="preserve">. Pour rendre le document</w:t>
+      </w:r>
+      <w:r>
+        <w:t xml:space="preserve"> </w:t>
+      </w:r>
+      <w:r>
+        <w:t xml:space="preserve">dynamique, R Markdown ajoute notamment les fonctionnalités de l’excellent</w:t>
+      </w:r>
+      <w:r>
+        <w:t xml:space="preserve"> </w:t>
+      </w:r>
+      <w:r>
+        <w:t xml:space="preserve">package</w:t>
+      </w:r>
+      <w:r>
+        <w:t xml:space="preserve"> </w:t>
+      </w:r>
+      <w:hyperlink r:id="rId47">
+        <w:r>
+          <w:rPr>
+            <w:rStyle w:val="VerbatimChar"/>
+            <w:rStyle w:val="Hyperlink"/>
+          </w:rPr>
+          <w:t xml:space="preserve">knitr</w:t>
+        </w:r>
+      </w:hyperlink>
+      <w:r>
+        <w:t xml:space="preserve"> </w:t>
+      </w:r>
+      <w:r>
+        <w:t xml:space="preserve">qui</w:t>
+      </w:r>
+      <w:r>
+        <w:t xml:space="preserve"> </w:t>
+      </w:r>
+      <w:r>
+        <w:t xml:space="preserve">intègre du code R et ce qu’il produit. Le document dynamique en question pourra</w:t>
+      </w:r>
+      <w:r>
+        <w:t xml:space="preserve"> </w:t>
+      </w:r>
+      <w:r>
+        <w:t xml:space="preserve">être converti dans un grand nombre de format grâce à l’utilisation de</w:t>
+      </w:r>
+      <w:r>
+        <w:t xml:space="preserve"> </w:t>
+      </w:r>
+      <w:hyperlink r:id="rId48">
+        <w:r>
+          <w:rPr>
+            <w:rStyle w:val="Hyperlink"/>
+          </w:rPr>
+          <w:t xml:space="preserve">Pandoc</w:t>
+        </w:r>
+      </w:hyperlink>
+      <w:r>
+        <w:t xml:space="preserve">. Les intérêts de R Markdown sont</w:t>
+      </w:r>
+      <w:r>
+        <w:t xml:space="preserve"> </w:t>
+      </w:r>
+      <w:r>
+        <w:t xml:space="preserve">nombreux :</w:t>
+      </w:r>
+    </w:p>
+    <w:p>
+      <w:pPr>
+        <w:pStyle w:val="Compact"/>
+        <w:numPr>
+          <w:numId w:val="1003"/>
+          <w:ilvl w:val="0"/>
+        </w:numPr>
+      </w:pPr>
+      <w:r>
+        <w:t xml:space="preserve">utiliser une syntaxe épurée pour distinguer la mise en page, le texte, le formatage du texte et le code R,</w:t>
+      </w:r>
+    </w:p>
+    <w:p>
+      <w:pPr>
+        <w:pStyle w:val="Compact"/>
+        <w:numPr>
+          <w:numId w:val="1003"/>
+          <w:ilvl w:val="0"/>
+        </w:numPr>
+      </w:pPr>
+      <w:r>
+        <w:t xml:space="preserve">utiliser les fonctionnalités du package</w:t>
+      </w:r>
+      <w:r>
+        <w:t xml:space="preserve"> </w:t>
+      </w:r>
+      <w:r>
+        <w:rPr>
+          <w:rStyle w:val="VerbatimChar"/>
+        </w:rPr>
+        <w:t xml:space="preserve">knitr</w:t>
+      </w:r>
+      <w:r>
+        <w:t xml:space="preserve"> </w:t>
+      </w:r>
+      <w:r>
+        <w:t xml:space="preserve">pour créer morceaux de codes, tableaux et figures dynamiquement,</w:t>
+      </w:r>
+    </w:p>
+    <w:p>
+      <w:pPr>
+        <w:pStyle w:val="Compact"/>
+        <w:numPr>
+          <w:numId w:val="1003"/>
+          <w:ilvl w:val="0"/>
+        </w:numPr>
+      </w:pPr>
+      <w:r>
+        <w:t xml:space="preserve">utiliser le format de sérialisation YAML pour personnaliser la mise en page des documents produits grâce à la fonction</w:t>
+      </w:r>
+      <w:r>
+        <w:t xml:space="preserve"> </w:t>
+      </w:r>
+      <w:r>
+        <w:rPr>
+          <w:rStyle w:val="VerbatimChar"/>
+        </w:rPr>
+        <w:t xml:space="preserve">render()</w:t>
+      </w:r>
+      <w:r>
+        <w:t xml:space="preserve">, elle-même appelée en quelques clics avec</w:t>
+      </w:r>
+      <w:r>
+        <w:t xml:space="preserve"> </w:t>
+      </w:r>
+      <w:hyperlink r:id="rId49">
+        <w:r>
+          <w:rPr>
+            <w:rStyle w:val="Hyperlink"/>
+          </w:rPr>
+          <w:t xml:space="preserve">RStudio</w:t>
+        </w:r>
+      </w:hyperlink>
+      <w:r>
+        <w:t xml:space="preserve">,</w:t>
+      </w:r>
+    </w:p>
+    <w:p>
+      <w:pPr>
+        <w:pStyle w:val="Compact"/>
+        <w:numPr>
+          <w:numId w:val="1003"/>
+          <w:ilvl w:val="0"/>
+        </w:numPr>
+      </w:pPr>
+      <w:r>
+        <w:t xml:space="preserve">obtenir ainsi un document avec un contenu R dynamique en différents formats dont HTML (fichier</w:t>
+      </w:r>
+      <w:r>
+        <w:t xml:space="preserve"> </w:t>
+      </w:r>
+      <w:r>
+        <w:rPr>
+          <w:rStyle w:val="VerbatimChar"/>
+        </w:rPr>
+        <w:t xml:space="preserve">.html</w:t>
+      </w:r>
+      <w:r>
+        <w:t xml:space="preserve">), PDF (</w:t>
+      </w:r>
+      <w:r>
+        <w:rPr>
+          <w:rStyle w:val="VerbatimChar"/>
+        </w:rPr>
+        <w:t xml:space="preserve">.pdf</w:t>
+      </w:r>
+      <w:r>
+        <w:t xml:space="preserve">) et Word (</w:t>
+      </w:r>
+      <w:r>
+        <w:rPr>
+          <w:rStyle w:val="VerbatimChar"/>
+        </w:rPr>
+        <w:t xml:space="preserve">.docx</w:t>
+      </w:r>
+      <w:r>
+        <w:t xml:space="preserve">).</w:t>
+      </w:r>
+    </w:p>
+    <w:p>
+      <w:pPr>
+        <w:pStyle w:val="FirstParagraph"/>
+      </w:pPr>
+      <w:r>
+        <w:t xml:space="preserve">Il existe une documentation abondante relative à R Markdown, malheureusement</w:t>
+      </w:r>
+      <w:r>
+        <w:t xml:space="preserve"> </w:t>
+      </w:r>
+      <w:r>
+        <w:t xml:space="preserve">presque exclusivement écrite en anglais. Pour les lecteurs capables de lire la</w:t>
+      </w:r>
+      <w:r>
+        <w:t xml:space="preserve"> </w:t>
+      </w:r>
+      <w:r>
+        <w:t xml:space="preserve">la langue de Shakespeare, je recommande</w:t>
+      </w:r>
+      <w:r>
+        <w:t xml:space="preserve"> </w:t>
+      </w:r>
+      <w:hyperlink r:id="rId40">
+        <w:r>
+          <w:rPr>
+            <w:rStyle w:val="Hyperlink"/>
+          </w:rPr>
+          <w:t xml:space="preserve">le site officiel de R</w:t>
+        </w:r>
+        <w:r>
+          <w:rPr>
+            <w:rStyle w:val="Hyperlink"/>
+          </w:rPr>
+          <w:t xml:space="preserve"> </w:t>
+        </w:r>
+        <w:r>
+          <w:rPr>
+            <w:rStyle w:val="Hyperlink"/>
+          </w:rPr>
+          <w:t xml:space="preserve">Markdown</w:t>
+        </w:r>
+      </w:hyperlink>
+      <w:r>
+        <w:t xml:space="preserve"> </w:t>
+      </w:r>
+      <w:r>
+        <w:t xml:space="preserve">sur lequel vous trouverez, entre autres:</w:t>
+      </w:r>
+    </w:p>
+    <w:p>
+      <w:pPr>
+        <w:numPr>
+          <w:numId w:val="1004"/>
+          <w:ilvl w:val="0"/>
+        </w:numPr>
+      </w:pPr>
+      <w:r>
+        <w:t xml:space="preserve">un condensé d’utilisation sous forme de</w:t>
+      </w:r>
+      <w:r>
+        <w:t xml:space="preserve"> </w:t>
+      </w:r>
+      <w:r>
+        <w:rPr>
+          <w:i/>
+        </w:rPr>
+        <w:t xml:space="preserve">Cheat Sheet</w:t>
+      </w:r>
+      <w:r>
+        <w:t xml:space="preserve">, voir</w:t>
+      </w:r>
+      <w:r>
+        <w:t xml:space="preserve"> </w:t>
+      </w:r>
+      <w:hyperlink r:id="rId50">
+        <w:r>
+          <w:rPr>
+            <w:rStyle w:val="Hyperlink"/>
+          </w:rPr>
+          <w:t xml:space="preserve">http://www.rstudio.com/wp-content/uploads/2015/02/rmarkdown-cheatsheet.pdf</w:t>
+        </w:r>
+      </w:hyperlink>
+      <w:r>
+        <w:t xml:space="preserve">;</w:t>
+      </w:r>
+    </w:p>
+    <w:p>
+      <w:pPr>
+        <w:numPr>
+          <w:numId w:val="1004"/>
+          <w:ilvl w:val="0"/>
+        </w:numPr>
+      </w:pPr>
+      <w:r>
+        <w:t xml:space="preserve">un guide de référence disponible sur le site de RStudio</w:t>
+      </w:r>
+      <w:r>
+        <w:t xml:space="preserve"> </w:t>
+      </w:r>
+      <w:hyperlink r:id="rId51">
+        <w:r>
+          <w:rPr>
+            <w:rStyle w:val="Hyperlink"/>
+          </w:rPr>
+          <w:t xml:space="preserve">http://www.rstudio.com/wp-content/uploads/2015/03/rmarkdown-reference.pdf</w:t>
+        </w:r>
+      </w:hyperlink>
+      <w:r>
+        <w:t xml:space="preserve">.</w:t>
+      </w:r>
+    </w:p>
+    <w:p>
+      <w:pPr>
+        <w:pStyle w:val="FirstParagraph"/>
+      </w:pPr>
+      <w:r>
+        <w:t xml:space="preserve">Il y a également sur le site</w:t>
+      </w:r>
+      <w:r>
+        <w:t xml:space="preserve"> </w:t>
+      </w:r>
+      <w:hyperlink r:id="rId52">
+        <w:r>
+          <w:rPr>
+            <w:rStyle w:val="Hyperlink"/>
+          </w:rPr>
+          <w:t xml:space="preserve">https://bookdown.org</w:t>
+        </w:r>
+      </w:hyperlink>
+      <w:r>
+        <w:t xml:space="preserve"> </w:t>
+      </w:r>
+      <w:r>
+        <w:t xml:space="preserve">:</w:t>
+      </w:r>
+    </w:p>
+    <w:p>
+      <w:pPr>
+        <w:numPr>
+          <w:numId w:val="1005"/>
+          <w:ilvl w:val="0"/>
+        </w:numPr>
+      </w:pPr>
+      <w:r>
+        <w:t xml:space="preserve">un livre en anglais très complet sur le sujet, par l’un des grands architectes de R Markdown, voir</w:t>
+      </w:r>
+      <w:r>
+        <w:t xml:space="preserve"> </w:t>
+      </w:r>
+      <w:hyperlink r:id="rId53">
+        <w:r>
+          <w:rPr>
+            <w:rStyle w:val="Hyperlink"/>
+          </w:rPr>
+          <w:t xml:space="preserve">https://bookdown.org/yihui/rmarkdown/</w:t>
+        </w:r>
+      </w:hyperlink>
+      <w:r>
+        <w:t xml:space="preserve">;</w:t>
+      </w:r>
+    </w:p>
+    <w:p>
+      <w:pPr>
+        <w:numPr>
+          <w:numId w:val="1005"/>
+          <w:ilvl w:val="0"/>
+        </w:numPr>
+      </w:pPr>
+      <w:hyperlink r:id="rId54">
+        <w:r>
+          <w:rPr>
+            <w:rStyle w:val="Hyperlink"/>
+          </w:rPr>
+          <w:t xml:space="preserve">un livre d’astuces (</w:t>
+        </w:r>
+        <w:r>
+          <w:rPr>
+            <w:i/>
+            <w:rStyle w:val="Hyperlink"/>
+          </w:rPr>
+          <w:t xml:space="preserve">cook book</w:t>
+        </w:r>
+        <w:r>
+          <w:rPr>
+            <w:rStyle w:val="Hyperlink"/>
+          </w:rPr>
+          <w:t xml:space="preserve">)</w:t>
+        </w:r>
+      </w:hyperlink>
+      <w:r>
+        <w:t xml:space="preserve"> </w:t>
+      </w:r>
+      <w:r>
+        <w:t xml:space="preserve">en cours d’écriture.</w:t>
+      </w:r>
+    </w:p>
+    <w:p>
+      <w:pPr>
+        <w:pStyle w:val="FirstParagraph"/>
+      </w:pPr>
+      <w:r>
+        <w:t xml:space="preserve">Une section complète du site de l’auteur principal de</w:t>
+      </w:r>
+      <w:r>
+        <w:t xml:space="preserve"> </w:t>
+      </w:r>
+      <w:r>
+        <w:rPr>
+          <w:rStyle w:val="VerbatimChar"/>
+        </w:rPr>
+        <w:t xml:space="preserve">knitr</w:t>
+      </w:r>
+      <w:r>
+        <w:t xml:space="preserve">,</w:t>
+      </w:r>
+      <w:r>
+        <w:t xml:space="preserve"> </w:t>
+      </w:r>
+      <w:hyperlink r:id="rId55">
+        <w:r>
+          <w:rPr>
+            <w:rStyle w:val="Hyperlink"/>
+          </w:rPr>
+          <w:t xml:space="preserve">http://yihui.name/knitr/</w:t>
+        </w:r>
+      </w:hyperlink>
+      <w:r>
+        <w:t xml:space="preserve">, permet de bien comprendre l’intégration des morceaux</w:t>
+      </w:r>
+      <w:r>
+        <w:t xml:space="preserve"> </w:t>
+      </w:r>
+      <w:r>
+        <w:t xml:space="preserve">de code et des résultats du code, contenu qui fait l’objet d’un livre de ce même</w:t>
+      </w:r>
+      <w:r>
+        <w:t xml:space="preserve"> </w:t>
+      </w:r>
+      <w:r>
+        <w:t xml:space="preserve">auteur</w:t>
+      </w:r>
+      <w:r>
+        <w:t xml:space="preserve"> </w:t>
+      </w:r>
+      <w:r>
+        <w:t xml:space="preserve">(Xie, 2017)</w:t>
+      </w:r>
+      <w:r>
+        <w:t xml:space="preserve">. Je tiens également à signaler la</w:t>
+      </w:r>
+      <w:r>
+        <w:t xml:space="preserve"> </w:t>
+      </w:r>
+      <w:hyperlink r:id="rId56">
+        <w:r>
+          <w:rPr>
+            <w:rStyle w:val="Hyperlink"/>
+          </w:rPr>
+          <w:t xml:space="preserve">présentation de</w:t>
+        </w:r>
+        <w:r>
+          <w:rPr>
+            <w:rStyle w:val="Hyperlink"/>
+          </w:rPr>
+          <w:t xml:space="preserve"> </w:t>
+        </w:r>
+        <w:r>
+          <w:rPr>
+            <w:rStyle w:val="Hyperlink"/>
+          </w:rPr>
+          <w:t xml:space="preserve">Mansun Kuo sur Rpubs</w:t>
+        </w:r>
+      </w:hyperlink>
+      <w:r>
+        <w:t xml:space="preserve">. Pour apprendre la</w:t>
+      </w:r>
+      <w:r>
+        <w:t xml:space="preserve"> </w:t>
+      </w:r>
+      <w:r>
+        <w:t xml:space="preserve">syntaxe Pandoc Markdown, vous pouvez vous reportez à la très complète page</w:t>
+      </w:r>
+      <w:r>
+        <w:t xml:space="preserve"> </w:t>
+      </w:r>
+      <w:r>
+        <w:t xml:space="preserve">internet écrite en français par Jean-Daniel Bonjour,</w:t>
+      </w:r>
+      <w:r>
+        <w:t xml:space="preserve"> </w:t>
+      </w:r>
+      <w:hyperlink r:id="rId57">
+        <w:r>
+          <w:rPr>
+            <w:rStyle w:val="Hyperlink"/>
+          </w:rPr>
+          <w:t xml:space="preserve">http://enacit1.epfl.ch/markdown-pandoc</w:t>
+        </w:r>
+      </w:hyperlink>
+      <w:r>
+        <w:t xml:space="preserve">.</w:t>
+      </w:r>
+    </w:p>
+    <w:p>
+      <w:pPr>
+        <w:pStyle w:val="BodyText"/>
+      </w:pPr>
+      <w:r>
+        <w:t xml:space="preserve">Pour conclure cette introduction, je signale que la syntaxe</w:t>
+      </w:r>
+      <w:r>
+        <w:t xml:space="preserve"> </w:t>
+      </w:r>
+      <w:hyperlink r:id="rId58">
         <w:r>
           <w:rPr>
             <w:rStyle w:val="Hyperlink"/>
@@ -1480,750 +2257,6 @@
         </w:r>
       </w:hyperlink>
       <w:r>
-        <w:rPr>
-          <w:rStyle w:val="FootnoteReference"/>
-        </w:rPr>
-        <w:footnoteReference w:id="35"/>
-      </w:r>
-      <w:r>
-        <w:t xml:space="preserve"> </w:t>
-      </w:r>
-      <w:r>
-        <w:t xml:space="preserve">et d’y ajouter les</w:t>
-      </w:r>
-      <w:r>
-        <w:t xml:space="preserve"> </w:t>
-      </w:r>
-      <w:r>
-        <w:t xml:space="preserve">fonctionnalités d’autres packages, notamment</w:t>
-      </w:r>
-      <w:r>
-        <w:t xml:space="preserve"> </w:t>
-      </w:r>
-      <w:hyperlink r:id="rId36">
-        <w:r>
-          <w:rPr>
-            <w:rStyle w:val="VerbatimChar"/>
-            <w:rStyle w:val="Hyperlink"/>
-          </w:rPr>
-          <w:t xml:space="preserve">knitr</w:t>
-        </w:r>
-      </w:hyperlink>
-      <w:r>
-        <w:t xml:space="preserve"> </w:t>
-      </w:r>
-      <w:r>
-        <w:t xml:space="preserve">pour intégrer</w:t>
-      </w:r>
-      <w:r>
-        <w:t xml:space="preserve"> </w:t>
-      </w:r>
-      <w:r>
-        <w:t xml:space="preserve">du code R et ce qu’il produit dans le document. et</w:t>
-      </w:r>
-      <w:r>
-        <w:t xml:space="preserve"> </w:t>
-      </w:r>
-      <w:hyperlink r:id="rId37">
-        <w:r>
-          <w:rPr>
-            <w:rStyle w:val="VerbatimChar"/>
-            <w:rStyle w:val="Hyperlink"/>
-          </w:rPr>
-          <w:t xml:space="preserve">yaml</w:t>
-        </w:r>
-      </w:hyperlink>
-      <w:r>
-        <w:t xml:space="preserve"> </w:t>
-      </w:r>
-      <w:r>
-        <w:t xml:space="preserve">e tout lié par</w:t>
-      </w:r>
-      <w:r>
-        <w:t xml:space="preserve"> </w:t>
-      </w:r>
-      <w:r>
-        <w:t xml:space="preserve">l’utilisation de</w:t>
-      </w:r>
-      <w:r>
-        <w:t xml:space="preserve"> </w:t>
-      </w:r>
-      <w:hyperlink r:id="rId38">
-        <w:r>
-          <w:rPr>
-            <w:rStyle w:val="Hyperlink"/>
-          </w:rPr>
-          <w:t xml:space="preserve">Pandoc</w:t>
-        </w:r>
-      </w:hyperlink>
-      <w:r>
-        <w:t xml:space="preserve">. Une précision</w:t>
-      </w:r>
-      <w:r>
-        <w:t xml:space="preserve"> </w:t>
-      </w:r>
-      <w:r>
-        <w:t xml:space="preserve">relative à</w:t>
-      </w:r>
-      <w:r>
-        <w:t xml:space="preserve"> </w:t>
-      </w:r>
-      <w:hyperlink r:id="rId39">
-        <w:r>
-          <w:rPr>
-            <w:rStyle w:val="Hyperlink"/>
-          </w:rPr>
-          <w:t xml:space="preserve">Pandoc</w:t>
-        </w:r>
-      </w:hyperlink>
-      <w:r>
-        <w:t xml:space="preserve"> </w:t>
-      </w:r>
-      <w:r>
-        <w:t xml:space="preserve">s’impose. Il s’agit,</w:t>
-      </w:r>
-      <w:r>
-        <w:t xml:space="preserve"> </w:t>
-      </w:r>
-      <w:r>
-        <w:t xml:space="preserve">comme l’indique le site internet, d’un</w:t>
-      </w:r>
-      <w:r>
-        <w:t xml:space="preserve"> </w:t>
-      </w:r>
-      <w:r>
-        <w:t xml:space="preserve">“</w:t>
-      </w:r>
-      <w:r>
-        <w:t xml:space="preserve">convertisseur de document universel</w:t>
-      </w:r>
-      <w:r>
-        <w:t xml:space="preserve">”</w:t>
-      </w:r>
-      <w:r>
-        <w:t xml:space="preserve">, en</w:t>
-      </w:r>
-      <w:r>
-        <w:t xml:space="preserve"> </w:t>
-      </w:r>
-      <w:r>
-        <w:t xml:space="preserve">une ligne de commande Pandoc convertit un document dans un format donné en de</w:t>
-      </w:r>
-      <w:r>
-        <w:t xml:space="preserve"> </w:t>
-      </w:r>
-      <w:r>
-        <w:t xml:space="preserve">nombreux autres formats. Par exemple, on peut passer d’un fichier</w:t>
-      </w:r>
-      <w:r>
-        <w:t xml:space="preserve"> </w:t>
-      </w:r>
-      <w:r>
-        <w:rPr>
-          <w:rStyle w:val="VerbatimChar"/>
-        </w:rPr>
-        <w:t xml:space="preserve">.tex</w:t>
-      </w:r>
-      <w:r>
-        <w:t xml:space="preserve"> </w:t>
-      </w:r>
-      <w:r>
-        <w:t xml:space="preserve">(LaTeX)</w:t>
-      </w:r>
-      <w:r>
-        <w:t xml:space="preserve"> </w:t>
-      </w:r>
-      <w:r>
-        <w:t xml:space="preserve">à un fichier</w:t>
-      </w:r>
-      <w:r>
-        <w:t xml:space="preserve"> </w:t>
-      </w:r>
-      <w:r>
-        <w:rPr>
-          <w:rStyle w:val="VerbatimChar"/>
-        </w:rPr>
-        <w:t xml:space="preserve">.docx</w:t>
-      </w:r>
-      <w:r>
-        <w:t xml:space="preserve"> </w:t>
-      </w:r>
-      <w:r>
-        <w:t xml:space="preserve">(Word)! Cela étant dit, revenons-en à</w:t>
-      </w:r>
-      <w:r>
-        <w:t xml:space="preserve"> </w:t>
-      </w:r>
-      <w:r>
-        <w:rPr>
-          <w:rStyle w:val="VerbatimChar"/>
-        </w:rPr>
-        <w:t xml:space="preserve">rmarkdown</w:t>
-      </w:r>
-      <w:r>
-        <w:t xml:space="preserve">. Les</w:t>
-      </w:r>
-      <w:r>
-        <w:t xml:space="preserve"> </w:t>
-      </w:r>
-      <w:r>
-        <w:t xml:space="preserve">intérêts de ce package `sont nombreux :</w:t>
-      </w:r>
-    </w:p>
-    <w:p>
-      <w:pPr>
-        <w:pStyle w:val="Compact"/>
-        <w:numPr>
-          <w:numId w:val="1003"/>
-          <w:ilvl w:val="0"/>
-        </w:numPr>
-      </w:pPr>
-      <w:r>
-        <w:t xml:space="preserve">utiliser une syntaxe épurée pour distinguer la mise en page, le texte, le formatage du texte et le code R,</w:t>
-      </w:r>
-    </w:p>
-    <w:p>
-      <w:pPr>
-        <w:pStyle w:val="Compact"/>
-        <w:numPr>
-          <w:numId w:val="1003"/>
-          <w:ilvl w:val="0"/>
-        </w:numPr>
-      </w:pPr>
-      <w:r>
-        <w:t xml:space="preserve">utiliser les fonctionnalités du package</w:t>
-      </w:r>
-      <w:r>
-        <w:t xml:space="preserve"> </w:t>
-      </w:r>
-      <w:r>
-        <w:t xml:space="preserve">“</w:t>
-      </w:r>
-      <w:r>
-        <w:t xml:space="preserve">knitr</w:t>
-      </w:r>
-      <w:r>
-        <w:t xml:space="preserve">”</w:t>
-      </w:r>
-      <w:r>
-        <w:t xml:space="preserve"> </w:t>
-      </w:r>
-      <w:r>
-        <w:t xml:space="preserve">pour créer morceaux de codes et figures dynamiquement,</w:t>
-      </w:r>
-    </w:p>
-    <w:p>
-      <w:pPr>
-        <w:pStyle w:val="Compact"/>
-        <w:numPr>
-          <w:numId w:val="1003"/>
-          <w:ilvl w:val="0"/>
-        </w:numPr>
-      </w:pPr>
-      <w:r>
-        <w:t xml:space="preserve">utiliser le format de sérialisation YAML pour personnaliser la mise en page des documents produits grâce à la fonction</w:t>
-      </w:r>
-      <w:r>
-        <w:t xml:space="preserve"> </w:t>
-      </w:r>
-      <w:r>
-        <w:rPr>
-          <w:i/>
-        </w:rPr>
-        <w:t xml:space="preserve">render</w:t>
-      </w:r>
-      <w:r>
-        <w:t xml:space="preserve"> </w:t>
-      </w:r>
-      <w:r>
-        <w:t xml:space="preserve">elle-même appelée en quelques clics avec</w:t>
-      </w:r>
-      <w:r>
-        <w:t xml:space="preserve"> </w:t>
-      </w:r>
-      <w:hyperlink r:id="rId40">
-        <w:r>
-          <w:rPr>
-            <w:rStyle w:val="Hyperlink"/>
-          </w:rPr>
-          <w:t xml:space="preserve">Rstudio</w:t>
-        </w:r>
-      </w:hyperlink>
-      <w:r>
-        <w:t xml:space="preserve">,</w:t>
-      </w:r>
-    </w:p>
-    <w:p>
-      <w:pPr>
-        <w:pStyle w:val="Compact"/>
-        <w:numPr>
-          <w:numId w:val="1003"/>
-          <w:ilvl w:val="0"/>
-        </w:numPr>
-      </w:pPr>
-      <w:r>
-        <w:t xml:space="preserve">obtenir ainsi un document avec un contenu R dynamique en différents formats dont</w:t>
-      </w:r>
-      <w:r>
-        <w:t xml:space="preserve"> </w:t>
-      </w:r>
-      <w:r>
-        <w:rPr>
-          <w:rStyle w:val="VerbatimChar"/>
-        </w:rPr>
-        <w:t xml:space="preserve">html</w:t>
-      </w:r>
-      <w:r>
-        <w:t xml:space="preserve">,</w:t>
-      </w:r>
-      <w:r>
-        <w:t xml:space="preserve"> </w:t>
-      </w:r>
-      <w:r>
-        <w:rPr>
-          <w:rStyle w:val="VerbatimChar"/>
-        </w:rPr>
-        <w:t xml:space="preserve">pdf</w:t>
-      </w:r>
-      <w:r>
-        <w:t xml:space="preserve"> </w:t>
-      </w:r>
-      <w:r>
-        <w:t xml:space="preserve">et</w:t>
-      </w:r>
-      <w:r>
-        <w:t xml:space="preserve"> </w:t>
-      </w:r>
-      <w:r>
-        <w:rPr>
-          <w:rStyle w:val="VerbatimChar"/>
-        </w:rPr>
-        <w:t xml:space="preserve">docx</w:t>
-      </w:r>
-      <w:r>
-        <w:t xml:space="preserve">.</w:t>
-      </w:r>
-    </w:p>
-    <w:p>
-      <w:pPr>
-        <w:pStyle w:val="FirstParagraph"/>
-      </w:pPr>
-      <w:r>
-        <w:t xml:space="preserve">Concernant la documentation relative aux fonctionnalités du package</w:t>
-      </w:r>
-      <w:r>
-        <w:t xml:space="preserve"> </w:t>
-      </w:r>
-      <w:r>
-        <w:rPr>
-          <w:rStyle w:val="VerbatimChar"/>
-        </w:rPr>
-        <w:t xml:space="preserve">rmarkdown</w:t>
-      </w:r>
-      <w:r>
-        <w:t xml:space="preserve">, je recommande</w:t>
-      </w:r>
-      <w:r>
-        <w:t xml:space="preserve"> </w:t>
-      </w:r>
-      <w:hyperlink r:id="rId32">
-        <w:r>
-          <w:rPr>
-            <w:rStyle w:val="Hyperlink"/>
-          </w:rPr>
-          <w:t xml:space="preserve">le site officiel de R Markdown</w:t>
-        </w:r>
-      </w:hyperlink>
-      <w:r>
-        <w:t xml:space="preserve"> </w:t>
-      </w:r>
-      <w:r>
-        <w:t xml:space="preserve">sur lequel vous trouverez entre autres</w:t>
-      </w:r>
-    </w:p>
-    <w:p>
-      <w:pPr>
-        <w:pStyle w:val="Compact"/>
-        <w:numPr>
-          <w:numId w:val="1004"/>
-          <w:ilvl w:val="0"/>
-        </w:numPr>
-      </w:pPr>
-      <w:r>
-        <w:t xml:space="preserve">un condensé d’utilisation sous forme de</w:t>
-      </w:r>
-      <w:r>
-        <w:t xml:space="preserve"> </w:t>
-      </w:r>
-      <w:hyperlink r:id="rId41">
-        <w:r>
-          <w:rPr>
-            <w:i/>
-            <w:rStyle w:val="Hyperlink"/>
-          </w:rPr>
-          <w:t xml:space="preserve">Cheat Sheet</w:t>
-        </w:r>
-      </w:hyperlink>
-      <w:r>
-        <w:t xml:space="preserve">;</w:t>
-      </w:r>
-    </w:p>
-    <w:p>
-      <w:pPr>
-        <w:pStyle w:val="Compact"/>
-        <w:numPr>
-          <w:numId w:val="1004"/>
-          <w:ilvl w:val="0"/>
-        </w:numPr>
-      </w:pPr>
-      <w:hyperlink r:id="rId42">
-        <w:r>
-          <w:rPr>
-            <w:rStyle w:val="Hyperlink"/>
-          </w:rPr>
-          <w:t xml:space="preserve">guide de référence</w:t>
-        </w:r>
-      </w:hyperlink>
-      <w:r>
-        <w:t xml:space="preserve">.</w:t>
-      </w:r>
-    </w:p>
-    <w:p>
-      <w:pPr>
-        <w:pStyle w:val="FirstParagraph"/>
-      </w:pPr>
-      <w:r>
-        <w:t xml:space="preserve">Il y a également sur le site</w:t>
-      </w:r>
-      <w:r>
-        <w:t xml:space="preserve"> </w:t>
-      </w:r>
-      <w:hyperlink r:id="rId43">
-        <w:r>
-          <w:rPr>
-            <w:rStyle w:val="Hyperlink"/>
-          </w:rPr>
-          <w:t xml:space="preserve">https://bookdown.org</w:t>
-        </w:r>
-      </w:hyperlink>
-    </w:p>
-    <w:p>
-      <w:pPr>
-        <w:pStyle w:val="Compact"/>
-        <w:numPr>
-          <w:numId w:val="1005"/>
-          <w:ilvl w:val="0"/>
-        </w:numPr>
-      </w:pPr>
-      <w:r>
-        <w:t xml:space="preserve">un livre en anglais</w:t>
-      </w:r>
-      <w:r>
-        <w:t xml:space="preserve"> </w:t>
-      </w:r>
-      <w:r>
-        <w:t xml:space="preserve">très complet sur le sujet</w:t>
-      </w:r>
-      <w:r>
-        <w:t xml:space="preserve"> </w:t>
-      </w:r>
-      <w:hyperlink r:id="rId44">
-        <w:r>
-          <w:rPr>
-            <w:rStyle w:val="Hyperlink"/>
-          </w:rPr>
-          <w:t xml:space="preserve">disponible en</w:t>
-        </w:r>
-        <w:r>
-          <w:rPr>
-            <w:rStyle w:val="Hyperlink"/>
-          </w:rPr>
-          <w:t xml:space="preserve"> </w:t>
-        </w:r>
-        <w:r>
-          <w:rPr>
-            <w:rStyle w:val="Hyperlink"/>
-          </w:rPr>
-          <w:t xml:space="preserve">ligne</w:t>
-        </w:r>
-      </w:hyperlink>
-      <w:r>
-        <w:t xml:space="preserve"> </w:t>
-      </w:r>
-      <w:r>
-        <w:t xml:space="preserve">;</w:t>
-      </w:r>
-    </w:p>
-    <w:p>
-      <w:pPr>
-        <w:pStyle w:val="Compact"/>
-        <w:numPr>
-          <w:numId w:val="1005"/>
-          <w:ilvl w:val="0"/>
-        </w:numPr>
-      </w:pPr>
-      <w:hyperlink r:id="rId45">
-        <w:r>
-          <w:rPr>
-            <w:rStyle w:val="Hyperlink"/>
-          </w:rPr>
-          <w:t xml:space="preserve">un cook d’astuces</w:t>
-        </w:r>
-      </w:hyperlink>
-      <w:r>
-        <w:t xml:space="preserve"> </w:t>
-      </w:r>
-      <w:r>
-        <w:t xml:space="preserve">en cours d’écriture.</w:t>
-      </w:r>
-    </w:p>
-    <w:p>
-      <w:pPr>
-        <w:pStyle w:val="FirstParagraph"/>
-      </w:pPr>
-      <w:r>
-        <w:t xml:space="preserve">Ainsi Le Markdown devient une langage qui simplifie les actions les plus courantes d’autres autres et un point d’entrer pour aller rapidement, il n’est donc pas une alternative à ces-derniers.</w:t>
-      </w:r>
-    </w:p>
-    <w:p>
-      <w:pPr>
-        <w:pStyle w:val="BodyText"/>
-      </w:pPr>
-      <w:r>
-        <w:t xml:space="preserve">Cette</w:t>
-      </w:r>
-      <w:r>
-        <w:t xml:space="preserve"> </w:t>
-      </w:r>
-      <w:r>
-        <w:t xml:space="preserve">possibilité offerte depuis très longtemps avec la fonction</w:t>
-      </w:r>
-      <w:r>
-        <w:t xml:space="preserve"> </w:t>
-      </w:r>
-      <w:r>
-        <w:rPr>
-          <w:rStyle w:val="VerbatimChar"/>
-        </w:rPr>
-        <w:t xml:space="preserve">Sweave()</w:t>
-      </w:r>
-      <w:r>
-        <w:t xml:space="preserve"> </w:t>
-      </w:r>
-      <w:r>
-        <w:t xml:space="preserve">(package</w:t>
-      </w:r>
-      <w:r>
-        <w:t xml:space="preserve"> </w:t>
-      </w:r>
-      <w:r>
-        <w:t xml:space="preserve">de base</w:t>
-      </w:r>
-      <w:r>
-        <w:t xml:space="preserve"> </w:t>
-      </w:r>
-      <w:r>
-        <w:rPr>
-          <w:rStyle w:val="VerbatimChar"/>
-        </w:rPr>
-        <w:t xml:space="preserve">utils</w:t>
-      </w:r>
-      <w:r>
-        <w:t xml:space="preserve">) qui permet de remplacer du code R par son rendu. Mais la</w:t>
-      </w:r>
-      <w:r>
-        <w:t xml:space="preserve"> </w:t>
-      </w:r>
-      <w:r>
-        <w:t xml:space="preserve">véritable force vient des travaux de Yihui Xie avec le package</w:t>
-      </w:r>
-      <w:r>
-        <w:t xml:space="preserve"> </w:t>
-      </w:r>
-      <w:hyperlink r:id="rId36">
-        <w:r>
-          <w:rPr>
-            <w:rStyle w:val="VerbatimChar"/>
-            <w:rStyle w:val="Hyperlink"/>
-          </w:rPr>
-          <w:t xml:space="preserve">knitr</w:t>
-        </w:r>
-      </w:hyperlink>
-      <w:r>
-        <w:t xml:space="preserve"> </w:t>
-      </w:r>
-      <w:r>
-        <w:t xml:space="preserve">(voir</w:t>
-      </w:r>
-      <w:r>
-        <w:t xml:space="preserve"> </w:t>
-      </w:r>
-      <w:hyperlink r:id="rId46">
-        <w:r>
-          <w:rPr>
-            <w:rStyle w:val="Hyperlink"/>
-          </w:rPr>
-          <w:t xml:space="preserve">https://yihui.org/knitr/</w:t>
-        </w:r>
-      </w:hyperlink>
-      <w:r>
-        <w:t xml:space="preserve">), qui utilise cette fonctionnalité, permet de</w:t>
-      </w:r>
-      <w:r>
-        <w:t xml:space="preserve"> </w:t>
-      </w:r>
-      <w:r>
-        <w:t xml:space="preserve">produire des fichiers LaTeX intégrant du code R et des figures. Le package</w:t>
-      </w:r>
-      <w:r>
-        <w:t xml:space="preserve"> </w:t>
-      </w:r>
-      <w:hyperlink r:id="rId47">
-        <w:r>
-          <w:rPr>
-            <w:rStyle w:val="VerbatimChar"/>
-            <w:rStyle w:val="Hyperlink"/>
-          </w:rPr>
-          <w:t xml:space="preserve">rmarkdown</w:t>
-        </w:r>
-      </w:hyperlink>
-      <w:r>
-        <w:t xml:space="preserve"> </w:t>
-      </w:r>
-      <w:r>
-        <w:t xml:space="preserve">développé par RStudio est un</w:t>
-      </w:r>
-      <w:r>
-        <w:t xml:space="preserve"> </w:t>
-      </w:r>
-      <w:r>
-        <w:t xml:space="preserve">package R très populaire qui a rendu la création de documents dynamiques avec R</w:t>
-      </w:r>
-      <w:r>
-        <w:t xml:space="preserve"> </w:t>
-      </w:r>
-      <w:r>
-        <w:t xml:space="preserve">très efficace.</w:t>
-      </w:r>
-    </w:p>
-    <w:p>
-      <w:pPr>
-        <w:pStyle w:val="BodyText"/>
-      </w:pPr>
-      <w:r>
-        <w:t xml:space="preserve">Le</w:t>
-      </w:r>
-      <w:r>
-        <w:t xml:space="preserve"> </w:t>
-      </w:r>
-      <w:hyperlink r:id="rId48">
-        <w:r>
-          <w:rPr>
-            <w:rStyle w:val="Hyperlink"/>
-          </w:rPr>
-          <w:t xml:space="preserve">site dédié à knitr</w:t>
-        </w:r>
-      </w:hyperlink>
-      <w:r>
-        <w:t xml:space="preserve"> </w:t>
-      </w:r>
-      <w:r>
-        <w:t xml:space="preserve">permet de bien comprendre l’intégration des morceaux de codes et des figures de</w:t>
-      </w:r>
-      <w:r>
-        <w:t xml:space="preserve"> </w:t>
-      </w:r>
-      <w:hyperlink r:id="rId21">
-        <w:r>
-          <w:rPr>
-            <w:rStyle w:val="Hyperlink"/>
-          </w:rPr>
-          <w:t xml:space="preserve">R</w:t>
-        </w:r>
-      </w:hyperlink>
-      <w:r>
-        <w:t xml:space="preserve">. Je tiens également à signaler la</w:t>
-      </w:r>
-      <w:r>
-        <w:t xml:space="preserve"> </w:t>
-      </w:r>
-      <w:hyperlink r:id="rId49">
-        <w:r>
-          <w:rPr>
-            <w:rStyle w:val="Hyperlink"/>
-          </w:rPr>
-          <w:t xml:space="preserve">présentation de Mansun Kuo sur Rpubs</w:t>
-        </w:r>
-      </w:hyperlink>
-      <w:r>
-        <w:t xml:space="preserve">. Pour apprendre la syntaxe Pandoc Markdown, vous pouvez vous reportez à la</w:t>
-      </w:r>
-      <w:r>
-        <w:t xml:space="preserve"> </w:t>
-      </w:r>
-      <w:hyperlink r:id="rId50">
-        <w:r>
-          <w:rPr>
-            <w:rStyle w:val="Hyperlink"/>
-          </w:rPr>
-          <w:t xml:space="preserve">documentation disponible sur le site de Pandoc</w:t>
-        </w:r>
-      </w:hyperlink>
-      <w:r>
-        <w:t xml:space="preserve"> </w:t>
-      </w:r>
-      <w:r>
-        <w:t xml:space="preserve">ou à la</w:t>
-      </w:r>
-      <w:r>
-        <w:t xml:space="preserve"> </w:t>
-      </w:r>
-      <w:hyperlink r:id="rId51">
-        <w:r>
-          <w:rPr>
-            <w:rStyle w:val="Hyperlink"/>
-          </w:rPr>
-          <w:t xml:space="preserve">page internet de Jean-Daniel Bonjour</w:t>
-        </w:r>
-      </w:hyperlink>
-      <w:r>
-        <w:t xml:space="preserve"> </w:t>
-      </w:r>
-      <w:r>
-        <w:t xml:space="preserve">pour une documentation en français.</w:t>
-      </w:r>
-    </w:p>
-    <w:p>
-      <w:pPr>
-        <w:pStyle w:val="BodyText"/>
-      </w:pPr>
-      <w:r>
-        <w:t xml:space="preserve">Pour conclure cette introduction, je signale que la syntaxe</w:t>
-      </w:r>
-      <w:r>
-        <w:t xml:space="preserve"> </w:t>
-      </w:r>
-      <w:hyperlink r:id="rId52">
-        <w:r>
-          <w:rPr>
-            <w:rStyle w:val="Hyperlink"/>
-          </w:rPr>
-          <w:t xml:space="preserve">Pandoc</w:t>
-        </w:r>
-        <w:r>
-          <w:rPr>
-            <w:rStyle w:val="Hyperlink"/>
-          </w:rPr>
-          <w:t xml:space="preserve"> </w:t>
-        </w:r>
-        <w:r>
-          <w:rPr>
-            <w:rStyle w:val="Hyperlink"/>
-          </w:rPr>
-          <w:t xml:space="preserve">Markdown</w:t>
-        </w:r>
-      </w:hyperlink>
-      <w:r>
         <w:t xml:space="preserve"> </w:t>
       </w:r>
       <w:r>
@@ -2239,31 +2272,37 @@
         <w:t xml:space="preserve"> </w:t>
       </w:r>
       <w:r>
-        <w:t xml:space="preserve">la mise en page de votre document. Néanmoins, avant d’envisager l’un des recours</w:t>
-      </w:r>
-      <w:r>
-        <w:t xml:space="preserve"> </w:t>
-      </w:r>
-      <w:r>
-        <w:t xml:space="preserve">proposés ci-dessous, il est très important de vous demander si cette</w:t>
-      </w:r>
-      <w:r>
-        <w:t xml:space="preserve"> </w:t>
-      </w:r>
-      <w:r>
-        <w:t xml:space="preserve">personnalisation est nécessaire. Si toutefois vous souhaitez aller plus loin</w:t>
-      </w:r>
-      <w:r>
-        <w:t xml:space="preserve"> </w:t>
-      </w:r>
-      <w:r>
-        <w:t xml:space="preserve">dans la mise en forme de votre document, plusieurs options vous sont</w:t>
-      </w:r>
-      <w:r>
-        <w:t xml:space="preserve"> </w:t>
-      </w:r>
-      <w:r>
-        <w:t xml:space="preserve">offertes :</w:t>
+        <w:t xml:space="preserve">la mise en page de votre document. Il existe des moyens simples pour aller plus</w:t>
+      </w:r>
+      <w:r>
+        <w:t xml:space="preserve"> </w:t>
+      </w:r>
+      <w:r>
+        <w:t xml:space="preserve">loin avec R Markdown, détaillé dans le livre d’astuce mentionné ci-dessus. Si</w:t>
+      </w:r>
+      <w:r>
+        <w:t xml:space="preserve"> </w:t>
+      </w:r>
+      <w:r>
+        <w:t xml:space="preserve">toutefois vous souhaitez aller encore plus loin dans la mise en forme de votre</w:t>
+      </w:r>
+      <w:r>
+        <w:t xml:space="preserve"> </w:t>
+      </w:r>
+      <w:r>
+        <w:t xml:space="preserve">document, vous pouvez utiliser une des trois approches suggérez ci-dessous.</w:t>
+      </w:r>
+      <w:r>
+        <w:t xml:space="preserve"> </w:t>
+      </w:r>
+      <w:r>
+        <w:t xml:space="preserve">Néanmoins, avant d’envisager l’un de ces recours, il est très important de se</w:t>
+      </w:r>
+      <w:r>
+        <w:t xml:space="preserve"> </w:t>
+      </w:r>
+      <w:r>
+        <w:t xml:space="preserve">demander si cette personnalisation est nécessaire.</w:t>
       </w:r>
     </w:p>
     <w:p>
@@ -2275,7 +2314,7 @@
         </w:numPr>
       </w:pPr>
       <w:r>
-        <w:t xml:space="preserve">vous pouvez travailler sur le document dans le format qui vous intéresse après l’avoir générer,</w:t>
+        <w:t xml:space="preserve">vous pouvez travailler sur le document dans le format qui vous intéresse après l’avoir générer, c’est une solution qui a une limite évident: à chaque fois que le document sera compilé, les modifications post-compilation seront perdues,</w:t>
       </w:r>
     </w:p>
     <w:p>
@@ -2287,7 +2326,7 @@
         </w:numPr>
       </w:pPr>
       <w:r>
-        <w:t xml:space="preserve">vous pouvez modifier le</w:t>
+        <w:t xml:space="preserve">vous pouvez utiliser un</w:t>
       </w:r>
       <w:r>
         <w:t xml:space="preserve"> </w:t>
@@ -2302,16 +2341,16 @@
         <w:t xml:space="preserve"> </w:t>
       </w:r>
       <w:r>
-        <w:t xml:space="preserve">(fichier qui gère en grande partie la mise en forme de votre document) associé à votre document</w:t>
+        <w:t xml:space="preserve">personnel</w:t>
       </w:r>
       <w:r>
         <w:rPr>
           <w:rStyle w:val="FootnoteReference"/>
         </w:rPr>
-        <w:footnoteReference w:id="53"/>
-      </w:r>
-      <w:r>
-        <w:t xml:space="preserve">,</w:t>
+        <w:footnoteReference w:id="59"/>
+      </w:r>
+      <w:r>
+        <w:t xml:space="preserve">, un fichier qui gère partie la mise en forme de votre document) associé à votre document,</w:t>
       </w:r>
     </w:p>
     <w:p>
@@ -2328,7 +2367,7 @@
       <w:r>
         <w:t xml:space="preserve"> </w:t>
       </w:r>
-      <w:hyperlink r:id="rId54">
+      <w:hyperlink r:id="rId61">
         <w:r>
           <w:rPr>
             <w:rStyle w:val="Hyperlink"/>
@@ -2345,7 +2384,7 @@
       <w:r>
         <w:t xml:space="preserve"> </w:t>
       </w:r>
-      <w:hyperlink r:id="rId55">
+      <w:hyperlink r:id="rId62">
         <w:r>
           <w:rPr>
             <w:rStyle w:val="Hyperlink"/>
@@ -2359,118 +2398,41 @@
     </w:p>
     <w:p>
       <w:pPr>
+        <w:pStyle w:val="Heading1"/>
+      </w:pPr>
+      <w:bookmarkStart w:id="63" w:name="comment-utiliser-un-fichier-r-markdown"/>
+      <w:r>
+        <w:t xml:space="preserve">Comment utiliser un fichier R Markdown</w:t>
+      </w:r>
+      <w:bookmarkEnd w:id="63"/>
+    </w:p>
+    <w:p>
+      <w:pPr>
         <w:pStyle w:val="FirstParagraph"/>
       </w:pPr>
       <w:r>
-        <w:t xml:space="preserve">u package</w:t>
-      </w:r>
-      <w:r>
-        <w:t xml:space="preserve"> </w:t>
-      </w:r>
-      <w:r>
-        <w:rPr>
-          <w:rStyle w:val="VerbatimChar"/>
-        </w:rPr>
-        <w:t xml:space="preserve">rmarkdown</w:t>
-      </w:r>
-      <w:r>
-        <w:t xml:space="preserve">. Pour savoir où est ce dossier, enter</w:t>
-      </w:r>
-      <w:r>
-        <w:t xml:space="preserve"> </w:t>
-      </w:r>
-      <w:r>
-        <w:t xml:space="preserve">“</w:t>
-      </w:r>
-      <w:r>
-        <w:t xml:space="preserve">R.home()</w:t>
-      </w:r>
-      <w:r>
-        <w:t xml:space="preserve">”</w:t>
-      </w:r>
-      <w:r>
-        <w:t xml:space="preserve"> </w:t>
-      </w:r>
-      <w:r>
-        <w:t xml:space="preserve">dans votre console R, rendez-vous à l’adresse donnée puis, dans le sous-répertoire</w:t>
-      </w:r>
-      <w:r>
-        <w:t xml:space="preserve"> </w:t>
-      </w:r>
-      <w:r>
-        <w:t xml:space="preserve">“</w:t>
-      </w:r>
-      <w:r>
-        <w:t xml:space="preserve">library/rmarkdown</w:t>
-      </w:r>
-      <w:r>
-        <w:t xml:space="preserve">”</w:t>
-      </w:r>
-      <w:r>
-        <w:t xml:space="preserve">.</w:t>
-      </w:r>
-    </w:p>
-    <w:p>
-      <w:pPr>
-        <w:pStyle w:val="Heading1"/>
-      </w:pPr>
-      <w:bookmarkStart w:id="56" w:name="comment-utiliser-un-fichier-r-markdown"/>
-      <w:r>
-        <w:t xml:space="preserve">Comment utiliser un fichier R Markdown</w:t>
-      </w:r>
-      <w:bookmarkEnd w:id="56"/>
+        <w:t xml:space="preserve">Dans cette partie il est question de l’organisation générale d’un fichier R Markdown.</w:t>
+      </w:r>
+    </w:p>
+    <w:p>
+      <w:pPr>
+        <w:pStyle w:val="Heading2"/>
+      </w:pPr>
+      <w:bookmarkStart w:id="64" w:name="quelques-repères"/>
+      <w:r>
+        <w:t xml:space="preserve">Quelques repères</w:t>
+      </w:r>
+      <w:bookmarkEnd w:id="64"/>
     </w:p>
     <w:p>
       <w:pPr>
         <w:pStyle w:val="FirstParagraph"/>
       </w:pPr>
       <w:r>
-        <w:t xml:space="preserve">Dans cette partie il est question de l’organisation générale d’un fichier R Markdown qui a pour extension</w:t>
-      </w:r>
-      <w:r>
-        <w:t xml:space="preserve"> </w:t>
-      </w:r>
-      <w:r>
-        <w:rPr>
-          <w:rStyle w:val="VerbatimChar"/>
-        </w:rPr>
-        <w:t xml:space="preserve">.Rmd</w:t>
-      </w:r>
-      <w:r>
-        <w:t xml:space="preserve"> </w:t>
-      </w:r>
-      <w:r>
-        <w:t xml:space="preserve">(ou</w:t>
-      </w:r>
-      <w:r>
-        <w:t xml:space="preserve"> </w:t>
-      </w:r>
-      <w:r>
-        <w:rPr>
-          <w:rStyle w:val="VerbatimChar"/>
-        </w:rPr>
-        <w:t xml:space="preserve">.rmd</w:t>
-      </w:r>
-      <w:r>
-        <w:t xml:space="preserve">).</w:t>
-      </w:r>
-    </w:p>
-    <w:p>
-      <w:pPr>
-        <w:pStyle w:val="Heading2"/>
-      </w:pPr>
-      <w:bookmarkStart w:id="57" w:name="quelques-repères"/>
-      <w:r>
-        <w:t xml:space="preserve">Quelques repères</w:t>
-      </w:r>
-      <w:bookmarkEnd w:id="57"/>
-    </w:p>
-    <w:p>
-      <w:pPr>
-        <w:pStyle w:val="FirstParagraph"/>
-      </w:pPr>
-      <w:r>
-        <w:t xml:space="preserve">Un fichier R Markdown (</w:t>
+        <w:t xml:space="preserve">Un fichier R Markdown (dont l’extenstion est</w:t>
+      </w:r>
+      <w:r>
+        <w:t xml:space="preserve"> </w:t>
       </w:r>
       <w:r>
         <w:rPr>
@@ -2606,7 +2568,7 @@
       <w:r>
         <w:t xml:space="preserve"> </w:t>
       </w:r>
-      <w:hyperlink r:id="rId55">
+      <w:hyperlink r:id="rId62">
         <w:r>
           <w:rPr>
             <w:rStyle w:val="Hyperlink"/>
@@ -2623,7 +2585,7 @@
       <w:r>
         <w:t xml:space="preserve"> </w:t>
       </w:r>
-      <w:hyperlink r:id="rId58">
+      <w:hyperlink r:id="rId65">
         <w:r>
           <w:rPr>
             <w:rStyle w:val="Hyperlink"/>
@@ -2820,7 +2782,7 @@
           <w:ilvl w:val="0"/>
         </w:numPr>
       </w:pPr>
-      <w:hyperlink r:id="rId59">
+      <w:hyperlink r:id="rId66">
         <w:r>
           <w:rPr>
             <w:rStyle w:val="Hyperlink"/>
@@ -2837,7 +2799,7 @@
           <w:ilvl w:val="0"/>
         </w:numPr>
       </w:pPr>
-      <w:hyperlink r:id="rId60">
+      <w:hyperlink r:id="rId67">
         <w:r>
           <w:rPr>
             <w:rStyle w:val="Hyperlink"/>
@@ -2854,7 +2816,7 @@
           <w:ilvl w:val="0"/>
         </w:numPr>
       </w:pPr>
-      <w:hyperlink r:id="rId61">
+      <w:hyperlink r:id="rId68">
         <w:r>
           <w:rPr>
             <w:rStyle w:val="Hyperlink"/>
@@ -2873,7 +2835,7 @@
       <w:r>
         <w:t xml:space="preserve"> </w:t>
       </w:r>
-      <w:hyperlink r:id="rId62">
+      <w:hyperlink r:id="rId69">
         <w:r>
           <w:rPr>
             <w:rStyle w:val="Hyperlink"/>
@@ -3050,11 +3012,11 @@
       <w:pPr>
         <w:pStyle w:val="Heading2"/>
       </w:pPr>
-      <w:bookmarkStart w:id="63" w:name="le-fichier-yaml"/>
+      <w:bookmarkStart w:id="70" w:name="le-fichier-yaml"/>
       <w:r>
         <w:t xml:space="preserve">Le fichier YAML</w:t>
       </w:r>
-      <w:bookmarkEnd w:id="63"/>
+      <w:bookmarkEnd w:id="70"/>
     </w:p>
     <w:p>
       <w:pPr>
@@ -3084,7 +3046,7 @@
       <w:r>
         <w:t xml:space="preserve"> </w:t>
       </w:r>
-      <w:hyperlink r:id="rId64">
+      <w:hyperlink r:id="rId71">
         <w:r>
           <w:rPr>
             <w:rStyle w:val="Hyperlink"/>
@@ -3137,7 +3099,7 @@
       <w:r>
         <w:t xml:space="preserve"> </w:t>
       </w:r>
-      <w:hyperlink r:id="rId65">
+      <w:hyperlink r:id="rId72">
         <w:r>
           <w:rPr>
             <w:rStyle w:val="Hyperlink"/>
@@ -3151,7 +3113,7 @@
       <w:r>
         <w:t xml:space="preserve"> </w:t>
       </w:r>
-      <w:hyperlink r:id="rId42">
+      <w:hyperlink r:id="rId51">
         <w:r>
           <w:rPr>
             <w:rStyle w:val="Hyperlink"/>
@@ -4215,7 +4177,7 @@
       <w:pPr>
         <w:pStyle w:val="Heading1"/>
       </w:pPr>
-      <w:bookmarkStart w:id="66" w:name="le-pandoc-markdown"/>
+      <w:bookmarkStart w:id="73" w:name="le-pandoc-markdown"/>
       <w:r>
         <w:t xml:space="preserve">Le</w:t>
       </w:r>
@@ -4231,7 +4193,7 @@
       <w:r>
         <w:t xml:space="preserve">”</w:t>
       </w:r>
-      <w:bookmarkEnd w:id="66"/>
+      <w:bookmarkEnd w:id="73"/>
     </w:p>
     <w:p>
       <w:pPr>
@@ -4243,7 +4205,7 @@
       <w:r>
         <w:t xml:space="preserve"> </w:t>
       </w:r>
-      <w:hyperlink r:id="rId52">
+      <w:hyperlink r:id="rId58">
         <w:r>
           <w:rPr>
             <w:rStyle w:val="Hyperlink"/>
@@ -4255,7 +4217,7 @@
         <w:rPr>
           <w:rStyle w:val="FootnoteReference"/>
         </w:rPr>
-        <w:footnoteReference w:id="67"/>
+        <w:footnoteReference w:id="74"/>
       </w:r>
       <w:r>
         <w:t xml:space="preserve"> </w:t>
@@ -4266,7 +4228,7 @@
       <w:r>
         <w:t xml:space="preserve"> </w:t>
       </w:r>
-      <w:hyperlink r:id="rId42">
+      <w:hyperlink r:id="rId51">
         <w:r>
           <w:rPr>
             <w:rStyle w:val="Hyperlink"/>
@@ -4280,7 +4242,7 @@
       <w:r>
         <w:t xml:space="preserve"> </w:t>
       </w:r>
-      <w:hyperlink r:id="rId68">
+      <w:hyperlink r:id="rId76">
         <w:r>
           <w:rPr>
             <w:rStyle w:val="Hyperlink"/>
@@ -4345,11 +4307,11 @@
       <w:pPr>
         <w:pStyle w:val="Heading2"/>
       </w:pPr>
-      <w:bookmarkStart w:id="69" w:name="décoration-du-texte"/>
+      <w:bookmarkStart w:id="77" w:name="décoration-du-texte"/>
       <w:r>
         <w:t xml:space="preserve">Décoration du texte</w:t>
       </w:r>
-      <w:bookmarkEnd w:id="69"/>
+      <w:bookmarkEnd w:id="77"/>
     </w:p>
     <w:p>
       <w:pPr>
@@ -4633,11 +4595,11 @@
       <w:pPr>
         <w:pStyle w:val="Heading2"/>
       </w:pPr>
-      <w:bookmarkStart w:id="70" w:name="les-titres"/>
+      <w:bookmarkStart w:id="78" w:name="les-titres"/>
       <w:r>
         <w:t xml:space="preserve">Les titres</w:t>
       </w:r>
-      <w:bookmarkEnd w:id="70"/>
+      <w:bookmarkEnd w:id="78"/>
     </w:p>
     <w:p>
       <w:pPr>
@@ -4792,11 +4754,11 @@
       <w:pPr>
         <w:pStyle w:val="Heading2"/>
       </w:pPr>
-      <w:bookmarkStart w:id="71" w:name="les-listes"/>
+      <w:bookmarkStart w:id="79" w:name="les-listes"/>
       <w:r>
         <w:t xml:space="preserve">Les listes</w:t>
       </w:r>
-      <w:bookmarkEnd w:id="71"/>
+      <w:bookmarkEnd w:id="79"/>
     </w:p>
     <w:p>
       <w:pPr>
@@ -4828,11 +4790,11 @@
       <w:pPr>
         <w:pStyle w:val="Heading3"/>
       </w:pPr>
-      <w:bookmarkStart w:id="72" w:name="listes-non-numérotées"/>
+      <w:bookmarkStart w:id="80" w:name="listes-non-numérotées"/>
       <w:r>
         <w:t xml:space="preserve">Listes non numérotées</w:t>
       </w:r>
-      <w:bookmarkEnd w:id="72"/>
+      <w:bookmarkEnd w:id="80"/>
     </w:p>
     <w:p>
       <w:pPr>
@@ -5404,11 +5366,11 @@
       <w:pPr>
         <w:pStyle w:val="Heading3"/>
       </w:pPr>
-      <w:bookmarkStart w:id="73" w:name="les-listes-non-numérotées"/>
+      <w:bookmarkStart w:id="81" w:name="les-listes-non-numérotées"/>
       <w:r>
         <w:t xml:space="preserve">Les listes non numérotées</w:t>
       </w:r>
-      <w:bookmarkEnd w:id="73"/>
+      <w:bookmarkEnd w:id="81"/>
     </w:p>
     <w:p>
       <w:pPr>
@@ -6248,11 +6210,11 @@
       <w:pPr>
         <w:pStyle w:val="Heading2"/>
       </w:pPr>
-      <w:bookmarkStart w:id="74" w:name="blocs-de-citation"/>
+      <w:bookmarkStart w:id="82" w:name="blocs-de-citation"/>
       <w:r>
         <w:t xml:space="preserve">Blocs de citation</w:t>
       </w:r>
-      <w:bookmarkEnd w:id="74"/>
+      <w:bookmarkEnd w:id="82"/>
     </w:p>
     <w:p>
       <w:pPr>
@@ -6421,11 +6383,11 @@
       <w:pPr>
         <w:pStyle w:val="Heading2"/>
       </w:pPr>
-      <w:bookmarkStart w:id="75" w:name="blocs-de-code"/>
+      <w:bookmarkStart w:id="83" w:name="blocs-de-code"/>
       <w:r>
         <w:t xml:space="preserve">Blocs de code</w:t>
       </w:r>
-      <w:bookmarkEnd w:id="75"/>
+      <w:bookmarkEnd w:id="83"/>
     </w:p>
     <w:p>
       <w:pPr>
@@ -6482,7 +6444,7 @@
         <w:rPr>
           <w:rStyle w:val="FootnoteReference"/>
         </w:rPr>
-        <w:footnoteReference w:id="76"/>
+        <w:footnoteReference w:id="84"/>
       </w:r>
       <w:r>
         <w:t xml:space="preserve">. Pour présenter un morceau de code C, par</w:t>
@@ -7026,11 +6988,11 @@
       <w:pPr>
         <w:pStyle w:val="Heading2"/>
       </w:pPr>
-      <w:bookmarkStart w:id="78" w:name="les-barres-horizontales"/>
+      <w:bookmarkStart w:id="86" w:name="les-barres-horizontales"/>
       <w:r>
         <w:t xml:space="preserve">Les barres horizontales</w:t>
       </w:r>
-      <w:bookmarkEnd w:id="78"/>
+      <w:bookmarkEnd w:id="86"/>
     </w:p>
     <w:p>
       <w:pPr>
@@ -7088,11 +7050,11 @@
       <w:pPr>
         <w:pStyle w:val="Heading2"/>
       </w:pPr>
-      <w:bookmarkStart w:id="79" w:name="les-tables"/>
+      <w:bookmarkStart w:id="87" w:name="les-tables"/>
       <w:r>
         <w:t xml:space="preserve">Les tables</w:t>
       </w:r>
-      <w:bookmarkEnd w:id="79"/>
+      <w:bookmarkEnd w:id="87"/>
     </w:p>
     <w:p>
       <w:pPr>
@@ -7104,7 +7066,7 @@
       <w:r>
         <w:t xml:space="preserve"> </w:t>
       </w:r>
-      <w:hyperlink r:id="rId80">
+      <w:hyperlink r:id="rId88">
         <w:r>
           <w:rPr>
             <w:rStyle w:val="Hyperlink"/>
@@ -7465,7 +7427,7 @@
       <w:r>
         <w:t xml:space="preserve"> </w:t>
       </w:r>
-      <w:hyperlink r:id="rId81">
+      <w:hyperlink r:id="rId89">
         <w:r>
           <w:rPr>
             <w:rStyle w:val="Hyperlink"/>
@@ -7481,21 +7443,21 @@
       <w:pPr>
         <w:pStyle w:val="Heading2"/>
       </w:pPr>
-      <w:bookmarkStart w:id="82" w:name="mathématiques"/>
+      <w:bookmarkStart w:id="90" w:name="mathématiques"/>
       <w:r>
         <w:t xml:space="preserve">Mathématiques</w:t>
       </w:r>
-      <w:bookmarkEnd w:id="82"/>
+      <w:bookmarkEnd w:id="90"/>
     </w:p>
     <w:p>
       <w:pPr>
         <w:pStyle w:val="Heading3"/>
       </w:pPr>
-      <w:bookmarkStart w:id="83" w:name="symboles-mathématiques"/>
+      <w:bookmarkStart w:id="91" w:name="symboles-mathématiques"/>
       <w:r>
         <w:t xml:space="preserve">Symboles mathématiques</w:t>
       </w:r>
-      <w:bookmarkEnd w:id="83"/>
+      <w:bookmarkEnd w:id="91"/>
     </w:p>
     <w:p>
       <w:pPr>
@@ -7522,7 +7484,7 @@
       <w:r>
         <w:t xml:space="preserve"> </w:t>
       </w:r>
-      <w:hyperlink r:id="rId84">
+      <w:hyperlink r:id="rId92">
         <w:r>
           <w:rPr>
             <w:rStyle w:val="Hyperlink"/>
@@ -7539,7 +7501,7 @@
       <w:r>
         <w:t xml:space="preserve"> </w:t>
       </w:r>
-      <w:hyperlink r:id="rId85">
+      <w:hyperlink r:id="rId93">
         <w:r>
           <w:rPr>
             <w:rStyle w:val="Hyperlink"/>
@@ -7556,7 +7518,7 @@
       <w:r>
         <w:t xml:space="preserve"> </w:t>
       </w:r>
-      <w:hyperlink r:id="rId86">
+      <w:hyperlink r:id="rId94">
         <w:r>
           <w:rPr>
             <w:rStyle w:val="Hyperlink"/>
@@ -7570,7 +7532,7 @@
       <w:r>
         <w:t xml:space="preserve"> </w:t>
       </w:r>
-      <w:hyperlink r:id="rId87">
+      <w:hyperlink r:id="rId95">
         <w:r>
           <w:rPr>
             <w:rStyle w:val="Hyperlink"/>
@@ -7907,11 +7869,11 @@
       <w:pPr>
         <w:pStyle w:val="Heading3"/>
       </w:pPr>
-      <w:bookmarkStart w:id="88" w:name="équations"/>
+      <w:bookmarkStart w:id="96" w:name="équations"/>
       <w:r>
         <w:t xml:space="preserve">Équations</w:t>
       </w:r>
-      <w:bookmarkEnd w:id="88"/>
+      <w:bookmarkEnd w:id="96"/>
     </w:p>
     <w:p>
       <w:pPr>
@@ -8335,7 +8297,7 @@
         <w:rPr>
           <w:rStyle w:val="FootnoteReference"/>
         </w:rPr>
-        <w:footnoteReference w:id="89"/>
+        <w:footnoteReference w:id="97"/>
       </w:r>
       <w:r>
         <w:t xml:space="preserve">.</w:t>
@@ -8345,11 +8307,11 @@
       <w:pPr>
         <w:pStyle w:val="Heading2"/>
       </w:pPr>
-      <w:bookmarkStart w:id="91" w:name="les-images"/>
+      <w:bookmarkStart w:id="99" w:name="les-images"/>
       <w:r>
         <w:t xml:space="preserve">Les images</w:t>
       </w:r>
-      <w:bookmarkEnd w:id="91"/>
+      <w:bookmarkEnd w:id="99"/>
     </w:p>
     <w:p>
       <w:pPr>
@@ -8420,7 +8382,7 @@
                     </pic:cNvPicPr>
                   </pic:nvPicPr>
                   <pic:blipFill>
-                    <a:blip r:embed="rId92"/>
+                    <a:blip r:embed="rId100"/>
                     <a:stretch>
                       <a:fillRect/>
                     </a:stretch>
@@ -8528,7 +8490,7 @@
                     </pic:cNvPicPr>
                   </pic:nvPicPr>
                   <pic:blipFill>
-                    <a:blip r:embed="rId93"/>
+                    <a:blip r:embed="rId101"/>
                     <a:stretch>
                       <a:fillRect/>
                     </a:stretch>
@@ -8629,7 +8591,7 @@
       <w:r>
         <w:t xml:space="preserve"> </w:t>
       </w:r>
-      <w:hyperlink r:id="rId94">
+      <w:hyperlink r:id="rId102">
         <w:r>
           <w:rPr>
             <w:rStyle w:val="Hyperlink"/>
@@ -8645,21 +8607,21 @@
       <w:pPr>
         <w:pStyle w:val="Heading2"/>
       </w:pPr>
-      <w:bookmarkStart w:id="95" w:name="références"/>
+      <w:bookmarkStart w:id="103" w:name="références"/>
       <w:r>
         <w:t xml:space="preserve">Références</w:t>
       </w:r>
-      <w:bookmarkEnd w:id="95"/>
+      <w:bookmarkEnd w:id="103"/>
     </w:p>
     <w:p>
       <w:pPr>
         <w:pStyle w:val="Heading3"/>
       </w:pPr>
-      <w:bookmarkStart w:id="96" w:name="liens-hypertextes"/>
+      <w:bookmarkStart w:id="104" w:name="liens-hypertextes"/>
       <w:r>
         <w:t xml:space="preserve">Liens hypertextes</w:t>
       </w:r>
-      <w:bookmarkEnd w:id="96"/>
+      <w:bookmarkEnd w:id="104"/>
     </w:p>
     <w:p>
       <w:pPr>
@@ -8690,7 +8652,7 @@
       <w:r>
         <w:t xml:space="preserve"> </w:t>
       </w:r>
-      <w:hyperlink r:id="rId97">
+      <w:hyperlink r:id="rId105">
         <w:r>
           <w:rPr>
             <w:rStyle w:val="Hyperlink"/>
@@ -8709,11 +8671,11 @@
       <w:pPr>
         <w:pStyle w:val="Heading3"/>
       </w:pPr>
-      <w:bookmarkStart w:id="98" w:name="notes-de-bas-de-page"/>
+      <w:bookmarkStart w:id="106" w:name="notes-de-bas-de-page"/>
       <w:r>
         <w:t xml:space="preserve">Notes de bas de page</w:t>
       </w:r>
-      <w:bookmarkEnd w:id="98"/>
+      <w:bookmarkEnd w:id="106"/>
     </w:p>
     <w:p>
       <w:pPr>
@@ -8802,7 +8764,7 @@
         <w:rPr>
           <w:rStyle w:val="FootnoteReference"/>
         </w:rPr>
-        <w:footnoteReference w:id="99"/>
+        <w:footnoteReference w:id="107"/>
       </w:r>
       <w:r>
         <w:t xml:space="preserve"> </w:t>
@@ -8814,7 +8776,7 @@
         <w:rPr>
           <w:rStyle w:val="FootnoteReference"/>
         </w:rPr>
-        <w:footnoteReference w:id="100"/>
+        <w:footnoteReference w:id="108"/>
       </w:r>
       <w:r>
         <w:t xml:space="preserve">.</w:t>
@@ -8832,11 +8794,11 @@
       <w:pPr>
         <w:pStyle w:val="Heading3"/>
       </w:pPr>
-      <w:bookmarkStart w:id="101" w:name="références-à-une-section"/>
+      <w:bookmarkStart w:id="109" w:name="références-à-une-section"/>
       <w:r>
         <w:t xml:space="preserve">Références à une section</w:t>
       </w:r>
-      <w:bookmarkEnd w:id="101"/>
+      <w:bookmarkEnd w:id="109"/>
     </w:p>
     <w:p>
       <w:pPr>
@@ -8918,11 +8880,11 @@
       <w:pPr>
         <w:pStyle w:val="Heading3"/>
       </w:pPr>
-      <w:bookmarkStart w:id="102" w:name="références-bibliographiques"/>
+      <w:bookmarkStart w:id="110" w:name="références-bibliographiques"/>
       <w:r>
         <w:t xml:space="preserve">Références bibliographiques</w:t>
       </w:r>
-      <w:bookmarkEnd w:id="102"/>
+      <w:bookmarkEnd w:id="110"/>
     </w:p>
     <w:p>
       <w:pPr>
@@ -8935,7 +8897,7 @@
         <w:rPr>
           <w:rStyle w:val="FootnoteReference"/>
         </w:rPr>
-        <w:footnoteReference w:id="103"/>
+        <w:footnoteReference w:id="111"/>
       </w:r>
       <w:r>
         <w:t xml:space="preserve">, dont les fichiers bibtex. Pour plus de renseignements, visitez la</w:t>
@@ -8943,7 +8905,7 @@
       <w:r>
         <w:t xml:space="preserve"> </w:t>
       </w:r>
-      <w:hyperlink r:id="rId104">
+      <w:hyperlink r:id="rId112">
         <w:r>
           <w:rPr>
             <w:rStyle w:val="Hyperlink"/>
@@ -9516,7 +9478,7 @@
       <w:r>
         <w:t xml:space="preserve"> </w:t>
       </w:r>
-      <w:hyperlink r:id="rId105">
+      <w:hyperlink r:id="rId113">
         <w:r>
           <w:rPr>
             <w:i/>
@@ -9545,7 +9507,7 @@
       <w:r>
         <w:t xml:space="preserve"> </w:t>
       </w:r>
-      <w:hyperlink r:id="rId106">
+      <w:hyperlink r:id="rId114">
         <w:r>
           <w:rPr>
             <w:rStyle w:val="Hyperlink"/>
@@ -9573,11 +9535,11 @@
       <w:pPr>
         <w:pStyle w:val="Heading1"/>
       </w:pPr>
-      <w:bookmarkStart w:id="107" w:name="intégration-de-r-dans-le-document"/>
+      <w:bookmarkStart w:id="115" w:name="intégration-de-r-dans-le-document"/>
       <w:r>
         <w:t xml:space="preserve">Intégration de R dans le document</w:t>
       </w:r>
-      <w:bookmarkEnd w:id="107"/>
+      <w:bookmarkEnd w:id="115"/>
     </w:p>
     <w:p>
       <w:pPr>
@@ -9610,7 +9572,7 @@
       <w:r>
         <w:t xml:space="preserve"> </w:t>
       </w:r>
-      <w:hyperlink r:id="rId36">
+      <w:hyperlink r:id="rId47">
         <w:r>
           <w:rPr>
             <w:rStyle w:val="Hyperlink"/>
@@ -9659,7 +9621,7 @@
       <w:pPr>
         <w:pStyle w:val="Heading2"/>
       </w:pPr>
-      <w:bookmarkStart w:id="108" w:name="les-morceaux-de-code-code-chunks"/>
+      <w:bookmarkStart w:id="116" w:name="les-morceaux-de-code-code-chunks"/>
       <w:r>
         <w:t xml:space="preserve">Les morceaux de code (</w:t>
       </w:r>
@@ -9672,17 +9634,17 @@
       <w:r>
         <w:t xml:space="preserve">)</w:t>
       </w:r>
-      <w:bookmarkEnd w:id="108"/>
+      <w:bookmarkEnd w:id="116"/>
     </w:p>
     <w:p>
       <w:pPr>
         <w:pStyle w:val="Heading3"/>
       </w:pPr>
-      <w:bookmarkStart w:id="109" w:name="deux-injections-de-code-possible"/>
+      <w:bookmarkStart w:id="117" w:name="deux-injections-de-code-possible"/>
       <w:r>
         <w:t xml:space="preserve">Deux injections de code possible</w:t>
       </w:r>
-      <w:bookmarkEnd w:id="109"/>
+      <w:bookmarkEnd w:id="117"/>
     </w:p>
     <w:p>
       <w:pPr>
@@ -9713,7 +9675,7 @@
         <w:t xml:space="preserve">Sys.time()</w:t>
       </w:r>
       <w:r>
-        <w:t xml:space="preserve"> : 2020-06-01 13:47:22.</w:t>
+        <w:t xml:space="preserve"> : 2020-06-01 16:58:59.</w:t>
       </w:r>
     </w:p>
     <w:p>
@@ -9971,7 +9933,7 @@
       <w:r>
         <w:t xml:space="preserve"> </w:t>
       </w:r>
-      <w:hyperlink r:id="rId42">
+      <w:hyperlink r:id="rId51">
         <w:r>
           <w:rPr>
             <w:rStyle w:val="Hyperlink"/>
@@ -9988,7 +9950,7 @@
       <w:r>
         <w:t xml:space="preserve"> </w:t>
       </w:r>
-      <w:hyperlink r:id="rId110">
+      <w:hyperlink r:id="rId118">
         <w:r>
           <w:rPr>
             <w:rStyle w:val="Hyperlink"/>
@@ -10042,7 +10004,7 @@
       <w:pPr>
         <w:pStyle w:val="Heading3"/>
       </w:pPr>
-      <w:bookmarkStart w:id="111" w:name="le-paramètre-results"/>
+      <w:bookmarkStart w:id="119" w:name="le-paramètre-results"/>
       <w:r>
         <w:t xml:space="preserve">Le paramètre</w:t>
       </w:r>
@@ -10058,7 +10020,7 @@
       <w:r>
         <w:t xml:space="preserve">”</w:t>
       </w:r>
-      <w:bookmarkEnd w:id="111"/>
+      <w:bookmarkEnd w:id="119"/>
     </w:p>
     <w:p>
       <w:pPr>
@@ -10698,7 +10660,7 @@
       <w:pPr>
         <w:pStyle w:val="Heading3"/>
       </w:pPr>
-      <w:bookmarkStart w:id="112" w:name="le-paramètre-comment"/>
+      <w:bookmarkStart w:id="120" w:name="le-paramètre-comment"/>
       <w:r>
         <w:t xml:space="preserve">Le paramètre</w:t>
       </w:r>
@@ -10714,7 +10676,7 @@
       <w:r>
         <w:t xml:space="preserve">”</w:t>
       </w:r>
-      <w:bookmarkEnd w:id="112"/>
+      <w:bookmarkEnd w:id="120"/>
     </w:p>
     <w:p>
       <w:pPr>
@@ -10824,7 +10786,7 @@
       <w:pPr>
         <w:pStyle w:val="Heading3"/>
       </w:pPr>
-      <w:bookmarkStart w:id="113" w:name="les-paramètres-eval-et-echo"/>
+      <w:bookmarkStart w:id="121" w:name="les-paramètres-eval-et-echo"/>
       <w:r>
         <w:t xml:space="preserve">Les paramètres</w:t>
       </w:r>
@@ -10858,7 +10820,7 @@
       <w:r>
         <w:t xml:space="preserve">”</w:t>
       </w:r>
-      <w:bookmarkEnd w:id="113"/>
+      <w:bookmarkEnd w:id="121"/>
     </w:p>
     <w:p>
       <w:pPr>
@@ -11069,7 +11031,7 @@
       <w:r>
         <w:t xml:space="preserve"> </w:t>
       </w:r>
-      <w:hyperlink r:id="rId42">
+      <w:hyperlink r:id="rId51">
         <w:r>
           <w:rPr>
             <w:rStyle w:val="Hyperlink"/>
@@ -11086,7 +11048,7 @@
       <w:r>
         <w:t xml:space="preserve"> </w:t>
       </w:r>
-      <w:hyperlink r:id="rId110">
+      <w:hyperlink r:id="rId118">
         <w:r>
           <w:rPr>
             <w:rStyle w:val="Hyperlink"/>
@@ -11102,11 +11064,11 @@
       <w:pPr>
         <w:pStyle w:val="Heading2"/>
       </w:pPr>
-      <w:bookmarkStart w:id="114" w:name="les-tableaux-depuis-r"/>
+      <w:bookmarkStart w:id="122" w:name="les-tableaux-depuis-r"/>
       <w:r>
         <w:t xml:space="preserve">Les tableaux depuis R</w:t>
       </w:r>
-      <w:bookmarkEnd w:id="114"/>
+      <w:bookmarkEnd w:id="122"/>
     </w:p>
     <w:p>
       <w:pPr>
@@ -11778,7 +11740,7 @@
               <w:jc w:val="right"/>
             </w:pPr>
             <w:r>
-              <w:t xml:space="preserve">7.003267</w:t>
+              <w:t xml:space="preserve">3.4868220</w:t>
             </w:r>
           </w:p>
         </w:tc>
@@ -11789,7 +11751,7 @@
               <w:jc w:val="right"/>
             </w:pPr>
             <w:r>
-              <w:t xml:space="preserve">7.802815</w:t>
+              <w:t xml:space="preserve">3.5978190</w:t>
             </w:r>
           </w:p>
         </w:tc>
@@ -11824,7 +11786,7 @@
               <w:jc w:val="right"/>
             </w:pPr>
             <w:r>
-              <w:t xml:space="preserve">2.213133</w:t>
+              <w:t xml:space="preserve">2.6221537</w:t>
             </w:r>
           </w:p>
         </w:tc>
@@ -11835,7 +11797,7 @@
               <w:jc w:val="right"/>
             </w:pPr>
             <w:r>
-              <w:t xml:space="preserve">1.726308</w:t>
+              <w:t xml:space="preserve">1.4600389</w:t>
             </w:r>
           </w:p>
         </w:tc>
@@ -11870,7 +11832,7 @@
               <w:jc w:val="right"/>
             </w:pPr>
             <w:r>
-              <w:t xml:space="preserve">9.795495</w:t>
+              <w:t xml:space="preserve">5.2149836</w:t>
             </w:r>
           </w:p>
         </w:tc>
@@ -11881,7 +11843,7 @@
               <w:jc w:val="right"/>
             </w:pPr>
             <w:r>
-              <w:t xml:space="preserve">8.697732</w:t>
+              <w:t xml:space="preserve">3.7386434</w:t>
             </w:r>
           </w:p>
         </w:tc>
@@ -11916,7 +11878,7 @@
               <w:jc w:val="right"/>
             </w:pPr>
             <w:r>
-              <w:t xml:space="preserve">8.863279</w:t>
+              <w:t xml:space="preserve">10.9210147</w:t>
             </w:r>
           </w:p>
         </w:tc>
@@ -11927,7 +11889,7 @@
               <w:jc w:val="right"/>
             </w:pPr>
             <w:r>
-              <w:t xml:space="preserve">10.580698</w:t>
+              <w:t xml:space="preserve">10.5199715</w:t>
             </w:r>
           </w:p>
         </w:tc>
@@ -11962,7 +11924,7 @@
               <w:jc w:val="right"/>
             </w:pPr>
             <w:r>
-              <w:t xml:space="preserve">11.592568</w:t>
+              <w:t xml:space="preserve">2.4754385</w:t>
             </w:r>
           </w:p>
         </w:tc>
@@ -11973,7 +11935,7 @@
               <w:jc w:val="right"/>
             </w:pPr>
             <w:r>
-              <w:t xml:space="preserve">12.803637</w:t>
+              <w:t xml:space="preserve">1.2512367</w:t>
             </w:r>
           </w:p>
         </w:tc>
@@ -12008,7 +11970,7 @@
               <w:jc w:val="right"/>
             </w:pPr>
             <w:r>
-              <w:t xml:space="preserve">10.496621</w:t>
+              <w:t xml:space="preserve">3.2811296</w:t>
             </w:r>
           </w:p>
         </w:tc>
@@ -12019,7 +11981,7 @@
               <w:jc w:val="right"/>
             </w:pPr>
             <w:r>
-              <w:t xml:space="preserve">11.305987</w:t>
+              <w:t xml:space="preserve">3.2122866</w:t>
             </w:r>
           </w:p>
         </w:tc>
@@ -12054,7 +12016,7 @@
               <w:jc w:val="right"/>
             </w:pPr>
             <w:r>
-              <w:t xml:space="preserve">7.462917</w:t>
+              <w:t xml:space="preserve">8.9314793</w:t>
             </w:r>
           </w:p>
         </w:tc>
@@ -12065,7 +12027,7 @@
               <w:jc w:val="right"/>
             </w:pPr>
             <w:r>
-              <w:t xml:space="preserve">6.730455</w:t>
+              <w:t xml:space="preserve">10.2463471</w:t>
             </w:r>
           </w:p>
         </w:tc>
@@ -12100,7 +12062,7 @@
               <w:jc w:val="right"/>
             </w:pPr>
             <w:r>
-              <w:t xml:space="preserve">17.581771</w:t>
+              <w:t xml:space="preserve">0.2206261</w:t>
             </w:r>
           </w:p>
         </w:tc>
@@ -12111,7 +12073,7 @@
               <w:jc w:val="right"/>
             </w:pPr>
             <w:r>
-              <w:t xml:space="preserve">15.956843</w:t>
+              <w:t xml:space="preserve">-0.3380899</w:t>
             </w:r>
           </w:p>
         </w:tc>
@@ -12146,7 +12108,7 @@
               <w:jc w:val="right"/>
             </w:pPr>
             <w:r>
-              <w:t xml:space="preserve">0.434993</w:t>
+              <w:t xml:space="preserve">4.2764779</w:t>
             </w:r>
           </w:p>
         </w:tc>
@@ -12157,7 +12119,7 @@
               <w:jc w:val="right"/>
             </w:pPr>
             <w:r>
-              <w:t xml:space="preserve">1.707116</w:t>
+              <w:t xml:space="preserve">4.5876916</w:t>
             </w:r>
           </w:p>
         </w:tc>
@@ -12192,7 +12154,7 @@
               <w:jc w:val="right"/>
             </w:pPr>
             <w:r>
-              <w:t xml:space="preserve">18.400592</w:t>
+              <w:t xml:space="preserve">15.9467550</w:t>
             </w:r>
           </w:p>
         </w:tc>
@@ -12203,7 +12165,7 @@
               <w:jc w:val="right"/>
             </w:pPr>
             <w:r>
-              <w:t xml:space="preserve">18.209912</w:t>
+              <w:t xml:space="preserve">17.3426859</w:t>
             </w:r>
           </w:p>
         </w:tc>
@@ -12238,7 +12200,7 @@
               <w:jc w:val="right"/>
             </w:pPr>
             <w:r>
-              <w:t xml:space="preserve">19.181949</w:t>
+              <w:t xml:space="preserve">0.7058513</w:t>
             </w:r>
           </w:p>
         </w:tc>
@@ -12249,7 +12211,7 @@
               <w:jc w:val="right"/>
             </w:pPr>
             <w:r>
-              <w:t xml:space="preserve">19.324254</w:t>
+              <w:t xml:space="preserve">1.3061544</w:t>
             </w:r>
           </w:p>
         </w:tc>
@@ -12284,7 +12246,7 @@
               <w:jc w:val="right"/>
             </w:pPr>
             <w:r>
-              <w:t xml:space="preserve">16.084428</w:t>
+              <w:t xml:space="preserve">1.8099684</w:t>
             </w:r>
           </w:p>
         </w:tc>
@@ -12295,7 +12257,7 @@
               <w:jc w:val="right"/>
             </w:pPr>
             <w:r>
-              <w:t xml:space="preserve">15.576156</w:t>
+              <w:t xml:space="preserve">1.2357142</w:t>
             </w:r>
           </w:p>
         </w:tc>
@@ -12330,7 +12292,7 @@
               <w:jc w:val="right"/>
             </w:pPr>
             <w:r>
-              <w:t xml:space="preserve">19.029768</w:t>
+              <w:t xml:space="preserve">1.5605480</w:t>
             </w:r>
           </w:p>
         </w:tc>
@@ -12341,7 +12303,7 @@
               <w:jc w:val="right"/>
             </w:pPr>
             <w:r>
-              <w:t xml:space="preserve">17.813638</w:t>
+              <w:t xml:space="preserve">0.8904117</w:t>
             </w:r>
           </w:p>
         </w:tc>
@@ -12376,7 +12338,7 @@
               <w:jc w:val="right"/>
             </w:pPr>
             <w:r>
-              <w:t xml:space="preserve">17.873724</w:t>
+              <w:t xml:space="preserve">1.4134766</w:t>
             </w:r>
           </w:p>
         </w:tc>
@@ -12387,7 +12349,7 @@
               <w:jc w:val="right"/>
             </w:pPr>
             <w:r>
-              <w:t xml:space="preserve">18.493881</w:t>
+              <w:t xml:space="preserve">-0.7486400</w:t>
             </w:r>
           </w:p>
         </w:tc>
@@ -12422,7 +12384,7 @@
               <w:jc w:val="right"/>
             </w:pPr>
             <w:r>
-              <w:t xml:space="preserve">16.034955</w:t>
+              <w:t xml:space="preserve">13.1796436</w:t>
             </w:r>
           </w:p>
         </w:tc>
@@ -12433,7 +12395,7 @@
               <w:jc w:val="right"/>
             </w:pPr>
             <w:r>
-              <w:t xml:space="preserve">16.266405</w:t>
+              <w:t xml:space="preserve">12.8704927</w:t>
             </w:r>
           </w:p>
         </w:tc>
@@ -12449,7 +12411,7 @@
       <w:r>
         <w:t xml:space="preserve"> </w:t>
       </w:r>
-      <w:hyperlink r:id="rId115">
+      <w:hyperlink r:id="rId123">
         <w:r>
           <w:rPr>
             <w:rStyle w:val="VerbatimChar"/>
@@ -12469,11 +12431,11 @@
       <w:pPr>
         <w:pStyle w:val="Heading2"/>
       </w:pPr>
-      <w:bookmarkStart w:id="116" w:name="les-figures-produites-avec-r"/>
+      <w:bookmarkStart w:id="124" w:name="les-figures-produites-avec-r"/>
       <w:r>
         <w:t xml:space="preserve">Les figures produites avec R</w:t>
       </w:r>
-      <w:bookmarkEnd w:id="116"/>
+      <w:bookmarkEnd w:id="124"/>
     </w:p>
     <w:p>
       <w:pPr>
@@ -12568,7 +12530,7 @@
                     </pic:cNvPicPr>
                   </pic:nvPicPr>
                   <pic:blipFill>
-                    <a:blip r:embed="rId117"/>
+                    <a:blip r:embed="rId125"/>
                     <a:stretch>
                       <a:fillRect/>
                     </a:stretch>
@@ -12620,7 +12582,7 @@
       <w:r>
         <w:t xml:space="preserve"> </w:t>
       </w:r>
-      <w:hyperlink r:id="rId42">
+      <w:hyperlink r:id="rId51">
         <w:r>
           <w:rPr>
             <w:rStyle w:val="Hyperlink"/>
@@ -12731,7 +12693,7 @@
                     </pic:cNvPicPr>
                   </pic:nvPicPr>
                   <pic:blipFill>
-                    <a:blip r:embed="rId118"/>
+                    <a:blip r:embed="rId126"/>
                     <a:stretch>
                       <a:fillRect/>
                     </a:stretch>
@@ -13162,7 +13124,7 @@
                     </pic:cNvPicPr>
                   </pic:nvPicPr>
                   <pic:blipFill>
-                    <a:blip r:embed="rId119"/>
+                    <a:blip r:embed="rId127"/>
                     <a:stretch>
                       <a:fillRect/>
                     </a:stretch>
@@ -13258,7 +13220,7 @@
       <w:r>
         <w:t xml:space="preserve"> </w:t>
       </w:r>
-      <w:hyperlink r:id="rId120">
+      <w:hyperlink r:id="rId128">
         <w:r>
           <w:rPr>
             <w:rStyle w:val="Hyperlink"/>
@@ -14018,7 +13980,7 @@
                     </pic:cNvPicPr>
                   </pic:nvPicPr>
                   <pic:blipFill>
-                    <a:blip r:embed="rId121"/>
+                    <a:blip r:embed="rId129"/>
                     <a:stretch>
                       <a:fillRect/>
                     </a:stretch>
@@ -14057,11 +14019,11 @@
       <w:pPr>
         <w:pStyle w:val="Heading2"/>
       </w:pPr>
-      <w:bookmarkStart w:id="122" w:name="une-application-modèle-linéaire-dynamique"/>
+      <w:bookmarkStart w:id="130" w:name="une-application-modèle-linéaire-dynamique"/>
       <w:r>
         <w:t xml:space="preserve">Une application, modèle linéaire dynamique</w:t>
       </w:r>
-      <w:bookmarkEnd w:id="122"/>
+      <w:bookmarkEnd w:id="130"/>
     </w:p>
     <w:p>
       <w:pPr>
@@ -14246,7 +14208,7 @@
         <w:rPr>
           <w:rStyle w:val="VerbatimChar"/>
         </w:rPr>
-        <w:t xml:space="preserve">##     Min      1Q  Median      3Q     Max </w:t>
+        <w:t xml:space="preserve">##      Min       1Q   Median       3Q      Max </w:t>
       </w:r>
       <w:r>
         <w:br w:type="textWrapping"/>
@@ -14255,7 +14217,7 @@
         <w:rPr>
           <w:rStyle w:val="VerbatimChar"/>
         </w:rPr>
-        <w:t xml:space="preserve">## -1.3737 -0.9733  0.3934  0.5925  1.4653 </w:t>
+        <w:t xml:space="preserve">## -1.47141 -0.65064  0.07678  0.61346  1.36180 </w:t>
       </w:r>
       <w:r>
         <w:br w:type="textWrapping"/>
@@ -14291,7 +14253,7 @@
         <w:rPr>
           <w:rStyle w:val="VerbatimChar"/>
         </w:rPr>
-        <w:t xml:space="preserve">## (Intercept)  0.76376    0.57095   1.338    0.204    </w:t>
+        <w:t xml:space="preserve">## (Intercept) -0.83211    0.33817  -2.461   0.0286 *  </w:t>
       </w:r>
       <w:r>
         <w:br w:type="textWrapping"/>
@@ -14300,7 +14262,7 @@
         <w:rPr>
           <w:rStyle w:val="VerbatimChar"/>
         </w:rPr>
-        <w:t xml:space="preserve">## var1         0.94227    0.04223  22.313 9.51e-12 ***</w:t>
+        <w:t xml:space="preserve">## var1         1.10005    0.04892  22.485 8.62e-12 ***</w:t>
       </w:r>
       <w:r>
         <w:br w:type="textWrapping"/>
@@ -14336,7 +14298,7 @@
         <w:rPr>
           <w:rStyle w:val="VerbatimChar"/>
         </w:rPr>
-        <w:t xml:space="preserve">## Residual standard error: 0.9745 on 13 degrees of freedom</w:t>
+        <w:t xml:space="preserve">## Residual standard error: 0.8903 on 13 degrees of freedom</w:t>
       </w:r>
       <w:r>
         <w:br w:type="textWrapping"/>
@@ -14345,7 +14307,7 @@
         <w:rPr>
           <w:rStyle w:val="VerbatimChar"/>
         </w:rPr>
-        <w:t xml:space="preserve">## Multiple R-squared:  0.9746, Adjusted R-squared:  0.9726 </w:t>
+        <w:t xml:space="preserve">## Multiple R-squared:  0.9749, Adjusted R-squared:  0.973 </w:t>
       </w:r>
       <w:r>
         <w:br w:type="textWrapping"/>
@@ -14354,7 +14316,7 @@
         <w:rPr>
           <w:rStyle w:val="VerbatimChar"/>
         </w:rPr>
-        <w:t xml:space="preserve">## F-statistic: 497.9 on 1 and 13 DF,  p-value: 9.507e-12</w:t>
+        <w:t xml:space="preserve">## F-statistic: 505.6 on 1 and 13 DF,  p-value: 8.624e-12</w:t>
       </w:r>
     </w:p>
     <w:p>
@@ -14469,7 +14431,7 @@
                     </pic:cNvPicPr>
                   </pic:nvPicPr>
                   <pic:blipFill>
-                    <a:blip r:embed="rId123"/>
+                    <a:blip r:embed="rId131"/>
                     <a:stretch>
                       <a:fillRect/>
                     </a:stretch>
@@ -14508,11 +14470,11 @@
       <w:pPr>
         <w:pStyle w:val="Heading1"/>
       </w:pPr>
-      <w:bookmarkStart w:id="124" w:name="de-nombreuses-utilisations-de-r-markdown"/>
+      <w:bookmarkStart w:id="132" w:name="de-nombreuses-utilisations-de-r-markdown"/>
       <w:r>
         <w:t xml:space="preserve">De nombreuses utilisations de R Markdown</w:t>
       </w:r>
-      <w:bookmarkEnd w:id="124"/>
+      <w:bookmarkEnd w:id="132"/>
     </w:p>
     <w:p>
       <w:pPr>
@@ -14527,7 +14489,7 @@
         <w:pStyle w:val="BodyText"/>
       </w:pPr>
       <w:r>
-        <w:t xml:space="preserve">Concluons ce document par une ouverture sur davantage de fonctionalité du package R Markdown.</w:t>
+        <w:t xml:space="preserve">Concluons ce document par une ouverture sur davantage de fonctionnalité du package R Markdown.</w:t>
       </w:r>
     </w:p>
     <w:p>
@@ -14550,7 +14512,7 @@
           <w:ilvl w:val="1"/>
         </w:numPr>
       </w:pPr>
-      <w:hyperlink r:id="rId59">
+      <w:hyperlink r:id="rId66">
         <w:r>
           <w:rPr>
             <w:rStyle w:val="Hyperlink"/>
@@ -14567,7 +14529,7 @@
           <w:ilvl w:val="1"/>
         </w:numPr>
       </w:pPr>
-      <w:hyperlink r:id="rId60">
+      <w:hyperlink r:id="rId67">
         <w:r>
           <w:rPr>
             <w:rStyle w:val="Hyperlink"/>
@@ -14584,7 +14546,7 @@
           <w:ilvl w:val="1"/>
         </w:numPr>
       </w:pPr>
-      <w:hyperlink r:id="rId61">
+      <w:hyperlink r:id="rId68">
         <w:r>
           <w:rPr>
             <w:rStyle w:val="Hyperlink"/>
@@ -14601,7 +14563,7 @@
           <w:ilvl w:val="1"/>
         </w:numPr>
       </w:pPr>
-      <w:hyperlink r:id="rId125">
+      <w:hyperlink r:id="rId133">
         <w:r>
           <w:rPr>
             <w:rStyle w:val="Hyperlink"/>
@@ -14618,7 +14580,7 @@
           <w:ilvl w:val="1"/>
         </w:numPr>
       </w:pPr>
-      <w:hyperlink r:id="rId126">
+      <w:hyperlink r:id="rId134">
         <w:r>
           <w:rPr>
             <w:rStyle w:val="Hyperlink"/>
@@ -14647,7 +14609,7 @@
           <w:ilvl w:val="1"/>
         </w:numPr>
       </w:pPr>
-      <w:hyperlink r:id="rId127">
+      <w:hyperlink r:id="rId135">
         <w:r>
           <w:rPr>
             <w:rStyle w:val="Hyperlink"/>
@@ -14661,7 +14623,7 @@
       <w:r>
         <w:t xml:space="preserve"> </w:t>
       </w:r>
-      <w:hyperlink r:id="rId128">
+      <w:hyperlink r:id="rId136">
         <w:r>
           <w:rPr>
             <w:rStyle w:val="Hyperlink"/>
@@ -14678,7 +14640,7 @@
           <w:ilvl w:val="1"/>
         </w:numPr>
       </w:pPr>
-      <w:hyperlink r:id="rId129">
+      <w:hyperlink r:id="rId137">
         <w:r>
           <w:rPr>
             <w:rStyle w:val="Hyperlink"/>
@@ -14692,7 +14654,7 @@
       <w:r>
         <w:t xml:space="preserve"> </w:t>
       </w:r>
-      <w:hyperlink r:id="rId130">
+      <w:hyperlink r:id="rId138">
         <w:r>
           <w:rPr>
             <w:rStyle w:val="Hyperlink"/>
@@ -14709,7 +14671,7 @@
           <w:ilvl w:val="1"/>
         </w:numPr>
       </w:pPr>
-      <w:hyperlink r:id="rId131">
+      <w:hyperlink r:id="rId139">
         <w:r>
           <w:rPr>
             <w:rStyle w:val="Hyperlink"/>
@@ -14723,7 +14685,7 @@
       <w:r>
         <w:t xml:space="preserve"> </w:t>
       </w:r>
-      <w:hyperlink r:id="rId132">
+      <w:hyperlink r:id="rId140">
         <w:r>
           <w:rPr>
             <w:rStyle w:val="Hyperlink"/>
@@ -14736,14 +14698,14 @@
       <w:pPr>
         <w:pStyle w:val="Heading1"/>
       </w:pPr>
-      <w:bookmarkStart w:id="133" w:name="références-1"/>
+      <w:bookmarkStart w:id="141" w:name="références-1"/>
       <w:r>
         <w:t xml:space="preserve">Références</w:t>
       </w:r>
-      <w:bookmarkEnd w:id="133"/>
-    </w:p>
-    <w:bookmarkStart w:id="137" w:name="refs"/>
-    <w:bookmarkStart w:id="134" w:name="ref-Knauff2014"/>
+      <w:bookmarkEnd w:id="141"/>
+    </w:p>
+    <w:bookmarkStart w:id="146" w:name="refs"/>
+    <w:bookmarkStart w:id="142" w:name="ref-Knauff2014"/>
     <w:p>
       <w:pPr>
         <w:pStyle w:val="Bibliography"/>
@@ -14752,8 +14714,8 @@
         <w:t xml:space="preserve">Knauff, M., Nejasmic, J., 2014. An Efficiency Comparison of Document Preparation Systems Used in Academic Research and Development. PLoS One 9, e115069.</w:t>
       </w:r>
     </w:p>
-    <w:bookmarkEnd w:id="134"/>
-    <w:bookmarkStart w:id="135" w:name="ref-Lande1979"/>
+    <w:bookmarkEnd w:id="142"/>
+    <w:bookmarkStart w:id="143" w:name="ref-Lande1979"/>
     <w:p>
       <w:pPr>
         <w:pStyle w:val="Bibliography"/>
@@ -14762,8 +14724,8 @@
         <w:t xml:space="preserve">Lande, R., 1979. Quantitative Genetic Analysis of Multivariate Evolution , Applied to Brain : Body Size Allometry Russell Lande. Evolution (N. Y). 33, 402–416.</w:t>
       </w:r>
     </w:p>
-    <w:bookmarkEnd w:id="135"/>
-    <w:bookmarkStart w:id="136" w:name="ref-Oreskes1994"/>
+    <w:bookmarkEnd w:id="143"/>
+    <w:bookmarkStart w:id="144" w:name="ref-Oreskes1994"/>
     <w:p>
       <w:pPr>
         <w:pStyle w:val="Bibliography"/>
@@ -14772,8 +14734,18 @@
         <w:t xml:space="preserve">Oreskes, N., Shrader-Frechette, K., Belitz, K., 1994. Verification, validation, and confirmation of numerical models in the earth sciences. Science (80-. ). 263, 641–646.</w:t>
       </w:r>
     </w:p>
-    <w:bookmarkEnd w:id="136"/>
-    <w:bookmarkEnd w:id="137"/>
+    <w:bookmarkEnd w:id="144"/>
+    <w:bookmarkStart w:id="145" w:name="ref-xie_dynamic_2017"/>
+    <w:p>
+      <w:pPr>
+        <w:pStyle w:val="Bibliography"/>
+      </w:pPr>
+      <w:r>
+        <w:t xml:space="preserve">Xie, Y., 2017. Dynamic documents with R and knitr. CRC Press, Boca Raton, Florida.</w:t>
+      </w:r>
+    </w:p>
+    <w:bookmarkEnd w:id="145"/>
+    <w:bookmarkEnd w:id="146"/>
     <w:sectPr/>
   </w:body>
 </w:document>
@@ -14799,7 +14771,7 @@
       </w:r>
     </w:p>
   </w:footnote>
-  <w:footnote w:id="33">
+  <w:footnote w:id="25">
     <w:p>
       <w:pPr>
         <w:pStyle w:val="FootnoteText"/>
@@ -14813,12 +14785,162 @@
       <w:r>
         <w:t xml:space="preserve"> </w:t>
       </w:r>
+      <w:hyperlink r:id="rId26">
+        <w:r>
+          <w:rPr>
+            <w:rStyle w:val="Hyperlink"/>
+          </w:rPr>
+          <w:t xml:space="preserve">https://en.wikipedia.org/wiki/John_Gruber</w:t>
+        </w:r>
+      </w:hyperlink>
+      <w:r>
+        <w:t xml:space="preserve">, consulté le 1</w:t>
+      </w:r>
+      <w:r>
+        <w:rPr>
+          <w:vertAlign w:val="superscript"/>
+        </w:rPr>
+        <w:t xml:space="preserve">er</w:t>
+      </w:r>
+      <w:r>
+        <w:t xml:space="preserve"> </w:t>
+      </w:r>
+      <w:r>
+        <w:t xml:space="preserve">juin 2020.</w:t>
+      </w:r>
+    </w:p>
+  </w:footnote>
+  <w:footnote w:id="28">
+    <w:p>
+      <w:pPr>
+        <w:pStyle w:val="FootnoteText"/>
+      </w:pPr>
+      <w:r>
+        <w:rPr>
+          <w:rStyle w:val="FootnoteReference"/>
+        </w:rPr>
+        <w:footnoteRef/>
+      </w:r>
+      <w:r>
+        <w:t xml:space="preserve"> </w:t>
+      </w:r>
+      <w:hyperlink r:id="rId29">
+        <w:r>
+          <w:rPr>
+            <w:rStyle w:val="Hyperlink"/>
+          </w:rPr>
+          <w:t xml:space="preserve">https://fr.wikipedia.org/wiki/ReStructuredText</w:t>
+        </w:r>
+      </w:hyperlink>
+      <w:r>
+        <w:t xml:space="preserve">, consulté le 1</w:t>
+      </w:r>
+      <w:r>
+        <w:rPr>
+          <w:vertAlign w:val="superscript"/>
+        </w:rPr>
+        <w:t xml:space="preserve">er</w:t>
+      </w:r>
+      <w:r>
+        <w:t xml:space="preserve"> </w:t>
+      </w:r>
+      <w:r>
+        <w:t xml:space="preserve">juin 2020.</w:t>
+      </w:r>
+    </w:p>
+  </w:footnote>
+  <w:footnote w:id="30">
+    <w:p>
+      <w:pPr>
+        <w:pStyle w:val="FootnoteText"/>
+      </w:pPr>
+      <w:r>
+        <w:rPr>
+          <w:rStyle w:val="FootnoteReference"/>
+        </w:rPr>
+        <w:footnoteRef/>
+      </w:r>
+      <w:r>
+        <w:t xml:space="preserve"> </w:t>
+      </w:r>
+      <w:hyperlink r:id="rId31">
+        <w:r>
+          <w:rPr>
+            <w:rStyle w:val="Hyperlink"/>
+          </w:rPr>
+          <w:t xml:space="preserve">https://blog.codinghorror.com/responsible-open-source-code-parenting/</w:t>
+        </w:r>
+      </w:hyperlink>
+      <w:r>
+        <w:t xml:space="preserve">, consulté le 1</w:t>
+      </w:r>
+      <w:r>
+        <w:rPr>
+          <w:vertAlign w:val="superscript"/>
+        </w:rPr>
+        <w:t xml:space="preserve">er</w:t>
+      </w:r>
+      <w:r>
+        <w:t xml:space="preserve"> </w:t>
+      </w:r>
+      <w:r>
+        <w:t xml:space="preserve">juin 2020.</w:t>
+      </w:r>
+    </w:p>
+  </w:footnote>
+  <w:footnote w:id="38">
+    <w:p>
+      <w:pPr>
+        <w:pStyle w:val="FootnoteText"/>
+      </w:pPr>
+      <w:r>
+        <w:rPr>
+          <w:rStyle w:val="FootnoteReference"/>
+        </w:rPr>
+        <w:footnoteRef/>
+      </w:r>
+      <w:r>
+        <w:t xml:space="preserve"> </w:t>
+      </w:r>
+      <w:r>
+        <w:t xml:space="preserve">Par example Goldmark,</w:t>
+      </w:r>
+      <w:r>
+        <w:t xml:space="preserve"> </w:t>
+      </w:r>
+      <w:hyperlink r:id="rId39">
+        <w:r>
+          <w:rPr>
+            <w:rStyle w:val="Hyperlink"/>
+          </w:rPr>
+          <w:t xml:space="preserve">https://github.com/yuin/goldmard</w:t>
+        </w:r>
+      </w:hyperlink>
+      <w:r>
+        <w:t xml:space="preserve">, un parser Markdown écrit en Go et utilisé par Hugo (un générateur de site très populaire), est compatible avec Common Mark.</w:t>
+      </w:r>
+    </w:p>
+  </w:footnote>
+  <w:footnote w:id="41">
+    <w:p>
+      <w:pPr>
+        <w:pStyle w:val="FootnoteText"/>
+      </w:pPr>
+      <w:r>
+        <w:rPr>
+          <w:rStyle w:val="FootnoteReference"/>
+        </w:rPr>
+        <w:footnoteRef/>
+      </w:r>
+      <w:r>
+        <w:t xml:space="preserve"> </w:t>
+      </w:r>
       <w:r>
         <w:t xml:space="preserve">La version 1 n’utilise pas Pandoc.</w:t>
       </w:r>
     </w:p>
   </w:footnote>
-  <w:footnote w:id="35">
+  <w:footnote w:id="43">
     <w:p>
       <w:pPr>
         <w:pStyle w:val="FootnoteText"/>
@@ -14837,7 +14959,7 @@
       </w:r>
     </w:p>
   </w:footnote>
-  <w:footnote w:id="53">
+  <w:footnote w:id="45">
     <w:p>
       <w:pPr>
         <w:pStyle w:val="FootnoteText"/>
@@ -14851,12 +14973,32 @@
       <w:r>
         <w:t xml:space="preserve"> </w:t>
       </w:r>
-      <w:r>
-        <w:t xml:space="preserve">Vous les trouverez dans le dossier d</w:t>
+      <w:hyperlink r:id="rId46">
+        <w:r>
+          <w:rPr>
+            <w:rStyle w:val="Hyperlink"/>
+          </w:rPr>
+          <w:t xml:space="preserve">https://pandoc.org/MANUAL.html#pandocs-markdown</w:t>
+        </w:r>
+      </w:hyperlink>
+      <w:r>
+        <w:t xml:space="preserve">, 1</w:t>
+      </w:r>
+      <w:r>
+        <w:rPr>
+          <w:vertAlign w:val="superscript"/>
+        </w:rPr>
+        <w:t xml:space="preserve">er</w:t>
+      </w:r>
+      <w:r>
+        <w:t xml:space="preserve"> </w:t>
+      </w:r>
+      <w:r>
+        <w:t xml:space="preserve">juin 2020.</w:t>
       </w:r>
     </w:p>
   </w:footnote>
-  <w:footnote w:id="67">
+  <w:footnote w:id="59">
     <w:p>
       <w:pPr>
         <w:pStyle w:val="FootnoteText"/>
@@ -14871,12 +15013,57 @@
         <w:t xml:space="preserve"> </w:t>
       </w:r>
       <w:r>
+        <w:t xml:space="preserve">voir</w:t>
+      </w:r>
+      <w:r>
+        <w:t xml:space="preserve"> </w:t>
+      </w:r>
+      <w:hyperlink r:id="rId60">
+        <w:r>
+          <w:rPr>
+            <w:rStyle w:val="Hyperlink"/>
+          </w:rPr>
+          <w:t xml:space="preserve">https://pandoc.org/MANUAL.html#templates</w:t>
+        </w:r>
+      </w:hyperlink>
+      <w:r>
+        <w:t xml:space="preserve">, consulté le 1</w:t>
+      </w:r>
+      <w:r>
+        <w:rPr>
+          <w:vertAlign w:val="superscript"/>
+        </w:rPr>
+        <w:t xml:space="preserve">er</w:t>
+      </w:r>
+      <w:r>
+        <w:t xml:space="preserve"> </w:t>
+      </w:r>
+      <w:r>
+        <w:t xml:space="preserve">juin 2020.</w:t>
+      </w:r>
+    </w:p>
+  </w:footnote>
+  <w:footnote w:id="74">
+    <w:p>
+      <w:pPr>
+        <w:pStyle w:val="FootnoteText"/>
+      </w:pPr>
+      <w:r>
+        <w:rPr>
+          <w:rStyle w:val="FootnoteReference"/>
+        </w:rPr>
+        <w:footnoteRef/>
+      </w:r>
+      <w:r>
+        <w:t xml:space="preserve"> </w:t>
+      </w:r>
+      <w:r>
         <w:t xml:space="preserve">Le site de documentation est totalement écrit en Markdown et reprend ce que nous pouvons lire sur le</w:t>
       </w:r>
       <w:r>
         <w:t xml:space="preserve"> </w:t>
       </w:r>
-      <w:hyperlink r:id="rId50">
+      <w:hyperlink r:id="rId75">
         <w:r>
           <w:rPr>
             <w:rStyle w:val="Hyperlink"/>
@@ -14892,7 +15079,7 @@
       </w:r>
     </w:p>
   </w:footnote>
-  <w:footnote w:id="76">
+  <w:footnote w:id="84">
     <w:p>
       <w:pPr>
         <w:pStyle w:val="FootnoteText"/>
@@ -14927,7 +15114,7 @@
       <w:r>
         <w:t xml:space="preserve"> </w:t>
       </w:r>
-      <w:hyperlink r:id="rId77">
+      <w:hyperlink r:id="rId85">
         <w:r>
           <w:rPr>
             <w:rStyle w:val="Hyperlink"/>
@@ -14940,7 +15127,7 @@
       </w:r>
     </w:p>
   </w:footnote>
-  <w:footnote w:id="89">
+  <w:footnote w:id="97">
     <w:p>
       <w:pPr>
         <w:pStyle w:val="FootnoteText"/>
@@ -14960,7 +15147,7 @@
       <w:r>
         <w:t xml:space="preserve"> </w:t>
       </w:r>
-      <w:hyperlink r:id="rId90">
+      <w:hyperlink r:id="rId98">
         <w:r>
           <w:rPr>
             <w:rStyle w:val="Hyperlink"/>
@@ -14973,7 +15160,7 @@
       </w:r>
     </w:p>
   </w:footnote>
-  <w:footnote w:id="99">
+  <w:footnote w:id="107">
     <w:p>
       <w:pPr>
         <w:pStyle w:val="FootnoteText"/>
@@ -14992,7 +15179,7 @@
       </w:r>
     </w:p>
   </w:footnote>
-  <w:footnote w:id="100">
+  <w:footnote w:id="108">
     <w:p>
       <w:pPr>
         <w:pStyle w:val="FootnoteText"/>
@@ -15011,7 +15198,7 @@
       </w:r>
     </w:p>
   </w:footnote>
-  <w:footnote w:id="103">
+  <w:footnote w:id="111">
     <w:p>
       <w:pPr>
         <w:pStyle w:val="FootnoteText"/>

--- a/UtiliserRMarkdown.docx
+++ b/UtiliserRMarkdown.docx
@@ -77,7 +77,7 @@
         <w:pStyle w:val="Date"/>
       </w:pPr>
       <w:r>
-        <w:t xml:space="preserve">01</w:t>
+        <w:t xml:space="preserve">02</w:t>
       </w:r>
       <w:r>
         <w:t xml:space="preserve"> </w:t>
@@ -257,25 +257,127 @@
         <w:t xml:space="preserve"> </w:t>
       </w:r>
       <w:r>
-        <w:t xml:space="preserve">explique</w:t>
-      </w:r>
-      <w:r>
-        <w:t xml:space="preserve"> </w:t>
-      </w:r>
-      <w:r>
-        <w:t xml:space="preserve">comment</w:t>
-      </w:r>
-      <w:r>
-        <w:t xml:space="preserve"> </w:t>
-      </w:r>
-      <w:r>
-        <w:t xml:space="preserve">utiliser</w:t>
-      </w:r>
-      <w:r>
-        <w:t xml:space="preserve"> </w:t>
-      </w:r>
-      <w:r>
-        <w:t xml:space="preserve">le</w:t>
+        <w:t xml:space="preserve">est</w:t>
+      </w:r>
+      <w:r>
+        <w:t xml:space="preserve"> </w:t>
+      </w:r>
+      <w:r>
+        <w:t xml:space="preserve">une</w:t>
+      </w:r>
+      <w:r>
+        <w:t xml:space="preserve"> </w:t>
+      </w:r>
+      <w:r>
+        <w:t xml:space="preserve">introduction</w:t>
+      </w:r>
+      <w:r>
+        <w:t xml:space="preserve"> </w:t>
+      </w:r>
+      <w:r>
+        <w:t xml:space="preserve">à</w:t>
+      </w:r>
+      <w:r>
+        <w:t xml:space="preserve"> </w:t>
+      </w:r>
+      <w:r>
+        <w:t xml:space="preserve">R</w:t>
+      </w:r>
+      <w:r>
+        <w:t xml:space="preserve"> </w:t>
+      </w:r>
+      <w:r>
+        <w:t xml:space="preserve">Markdown</w:t>
+      </w:r>
+      <w:r>
+        <w:t xml:space="preserve"> </w:t>
+      </w:r>
+      <w:r>
+        <w:t xml:space="preserve">qui</w:t>
+      </w:r>
+      <w:r>
+        <w:t xml:space="preserve"> </w:t>
+      </w:r>
+      <w:r>
+        <w:t xml:space="preserve">passe</w:t>
+      </w:r>
+      <w:r>
+        <w:t xml:space="preserve"> </w:t>
+      </w:r>
+      <w:r>
+        <w:t xml:space="preserve">en</w:t>
+      </w:r>
+      <w:r>
+        <w:t xml:space="preserve"> </w:t>
+      </w:r>
+      <w:r>
+        <w:t xml:space="preserve">revue</w:t>
+      </w:r>
+      <w:r>
+        <w:t xml:space="preserve"> </w:t>
+      </w:r>
+      <w:r>
+        <w:t xml:space="preserve">différents</w:t>
+      </w:r>
+      <w:r>
+        <w:t xml:space="preserve"> </w:t>
+      </w:r>
+      <w:r>
+        <w:t xml:space="preserve">aspects</w:t>
+      </w:r>
+      <w:r>
+        <w:t xml:space="preserve"> </w:t>
+      </w:r>
+      <w:r>
+        <w:t xml:space="preserve">techniques</w:t>
+      </w:r>
+      <w:r>
+        <w:t xml:space="preserve"> </w:t>
+      </w:r>
+      <w:r>
+        <w:t xml:space="preserve">nécessaires</w:t>
+      </w:r>
+      <w:r>
+        <w:t xml:space="preserve"> </w:t>
+      </w:r>
+      <w:r>
+        <w:t xml:space="preserve">à</w:t>
+      </w:r>
+      <w:r>
+        <w:t xml:space="preserve"> </w:t>
+      </w:r>
+      <w:r>
+        <w:t xml:space="preserve">la</w:t>
+      </w:r>
+      <w:r>
+        <w:t xml:space="preserve"> </w:t>
+      </w:r>
+      <w:r>
+        <w:t xml:space="preserve">bonne</w:t>
+      </w:r>
+      <w:r>
+        <w:t xml:space="preserve"> </w:t>
+      </w:r>
+      <w:r>
+        <w:t xml:space="preserve">compréhension</w:t>
+      </w:r>
+      <w:r>
+        <w:t xml:space="preserve"> </w:t>
+      </w:r>
+      <w:r>
+        <w:t xml:space="preserve">et</w:t>
+      </w:r>
+      <w:r>
+        <w:t xml:space="preserve"> </w:t>
+      </w:r>
+      <w:r>
+        <w:t xml:space="preserve">l’utilisation</w:t>
+      </w:r>
+      <w:r>
+        <w:t xml:space="preserve"> </w:t>
+      </w:r>
+      <w:r>
+        <w:t xml:space="preserve">du</w:t>
       </w:r>
       <w:r>
         <w:t xml:space="preserve"> </w:t>
@@ -287,55 +389,10 @@
         <w:t xml:space="preserve"> </w:t>
       </w:r>
       <w:r>
-        <w:t xml:space="preserve">‘</w:t>
-      </w:r>
-      <w:r>
+        <w:rPr>
+          <w:rStyle w:val="VerbatimChar"/>
+        </w:rPr>
         <w:t xml:space="preserve">rmarkdown</w:t>
-      </w:r>
-      <w:r>
-        <w:t xml:space="preserve">’</w:t>
-      </w:r>
-      <w:r>
-        <w:t xml:space="preserve"> </w:t>
-      </w:r>
-      <w:r>
-        <w:t xml:space="preserve">et</w:t>
-      </w:r>
-      <w:r>
-        <w:t xml:space="preserve"> </w:t>
-      </w:r>
-      <w:r>
-        <w:t xml:space="preserve">aussi</w:t>
-      </w:r>
-      <w:r>
-        <w:t xml:space="preserve"> </w:t>
-      </w:r>
-      <w:r>
-        <w:t xml:space="preserve">la</w:t>
-      </w:r>
-      <w:r>
-        <w:t xml:space="preserve"> </w:t>
-      </w:r>
-      <w:r>
-        <w:t xml:space="preserve">syntaxe</w:t>
-      </w:r>
-      <w:r>
-        <w:t xml:space="preserve"> </w:t>
-      </w:r>
-      <w:r>
-        <w:t xml:space="preserve">“</w:t>
-      </w:r>
-      <w:r>
-        <w:t xml:space="preserve">Pandoc</w:t>
-      </w:r>
-      <w:r>
-        <w:t xml:space="preserve"> </w:t>
-      </w:r>
-      <w:r>
-        <w:t xml:space="preserve">Markdown</w:t>
-      </w:r>
-      <w:r>
-        <w:t xml:space="preserve">”</w:t>
       </w:r>
       <w:r>
         <w:t xml:space="preserve">.</w:t>
@@ -765,7 +822,7 @@
         <w:t xml:space="preserve"> </w:t>
       </w:r>
       <w:r>
-        <w:t xml:space="preserve">compilation, la version 2.1 du package</w:t>
+        <w:t xml:space="preserve">compilation, la version 2.2 du package</w:t>
       </w:r>
       <w:r>
         <w:t xml:space="preserve"> </w:t>
@@ -994,7 +1051,7 @@
         <w:rPr>
           <w:rStyle w:val="VerbatimChar"/>
         </w:rPr>
-        <w:t xml:space="preserve">##  [5] yaml_2.2.1      Rcpp_1.0.4.6    stringi_1.4.6   rmarkdown_2.1  </w:t>
+        <w:t xml:space="preserve">##  [5] yaml_2.2.1      Rcpp_1.0.4.6    stringi_1.4.6   rmarkdown_2.2  </w:t>
       </w:r>
       <w:r>
         <w:br w:type="textWrapping"/>
@@ -1003,7 +1060,7 @@
         <w:rPr>
           <w:rStyle w:val="VerbatimChar"/>
         </w:rPr>
-        <w:t xml:space="preserve">##  [9] knitr_1.28      stringr_1.4.0   xfun_0.13       digest_0.6.25  </w:t>
+        <w:t xml:space="preserve">##  [9] knitr_1.28      stringr_1.4.0   xfun_0.14       digest_0.6.25  </w:t>
       </w:r>
       <w:r>
         <w:br w:type="textWrapping"/>
@@ -1600,7 +1657,7 @@
         <w:t xml:space="preserve"> </w:t>
       </w:r>
       <w:r>
-        <w:t xml:space="preserve">utilise la variante</w:t>
+        <w:t xml:space="preserve">utilise</w:t>
       </w:r>
       <w:r>
         <w:t xml:space="preserve"> </w:t>
@@ -1610,7 +1667,7 @@
           <w:rPr>
             <w:rStyle w:val="Hyperlink"/>
           </w:rPr>
-          <w:t xml:space="preserve">Markdown de</w:t>
+          <w:t xml:space="preserve">la variante Markdown de</w:t>
         </w:r>
         <w:r>
           <w:rPr>
@@ -2400,36 +2457,28 @@
       <w:pPr>
         <w:pStyle w:val="Heading1"/>
       </w:pPr>
-      <w:bookmarkStart w:id="63" w:name="comment-utiliser-un-fichier-r-markdown"/>
-      <w:r>
-        <w:t xml:space="preserve">Comment utiliser un fichier R Markdown</w:t>
+      <w:bookmarkStart w:id="63" w:name="utiliser-un-fichier-r-markdown"/>
+      <w:r>
+        <w:t xml:space="preserve">Utiliser un fichier R Markdown</w:t>
       </w:r>
       <w:bookmarkEnd w:id="63"/>
     </w:p>
     <w:p>
       <w:pPr>
+        <w:pStyle w:val="Heading2"/>
+      </w:pPr>
+      <w:bookmarkStart w:id="64" w:name="organisation-générale"/>
+      <w:r>
+        <w:t xml:space="preserve">Organisation générale</w:t>
+      </w:r>
+      <w:bookmarkEnd w:id="64"/>
+    </w:p>
+    <w:p>
+      <w:pPr>
         <w:pStyle w:val="FirstParagraph"/>
       </w:pPr>
       <w:r>
-        <w:t xml:space="preserve">Dans cette partie il est question de l’organisation générale d’un fichier R Markdown.</w:t>
-      </w:r>
-    </w:p>
-    <w:p>
-      <w:pPr>
-        <w:pStyle w:val="Heading2"/>
-      </w:pPr>
-      <w:bookmarkStart w:id="64" w:name="quelques-repères"/>
-      <w:r>
-        <w:t xml:space="preserve">Quelques repères</w:t>
-      </w:r>
-      <w:bookmarkEnd w:id="64"/>
-    </w:p>
-    <w:p>
-      <w:pPr>
-        <w:pStyle w:val="FirstParagraph"/>
-      </w:pPr>
-      <w:r>
-        <w:t xml:space="preserve">Un fichier R Markdown (dont l’extenstion est</w:t>
+        <w:t xml:space="preserve">Un fichier R Markdown (dont l’extension est</w:t>
       </w:r>
       <w:r>
         <w:t xml:space="preserve"> </w:t>
@@ -2467,7 +2516,7 @@
         </w:numPr>
       </w:pPr>
       <w:r>
-        <w:t xml:space="preserve">un document de texte plein qui utilise la syntaxe Pandoc Markdown;</w:t>
+        <w:t xml:space="preserve">un document de texte plein qui utilise la variante syntaxique Pandoc de Markdown;</w:t>
       </w:r>
     </w:p>
     <w:p>
@@ -2478,7 +2527,34 @@
         </w:numPr>
       </w:pPr>
       <w:r>
-        <w:t xml:space="preserve">des blocs de code particuliers (bloc de trois backticks ` avec une accolade {R …}) qui peuvent exécuté par R:</w:t>
+        <w:t xml:space="preserve">des blocs de code particuliers qui, en plus de pouvoir être utilisé pour présenter du code, le code va pouvoir être exécuter et le résultat du code va pouvoir être intégré dans le document. Ces blocs commencent et finissent trois accents graves (</w:t>
+      </w:r>
+      <w:r>
+        <w:rPr>
+          <w:i/>
+        </w:rPr>
+        <w:t xml:space="preserve">backtick</w:t>
+      </w:r>
+      <w:r>
+        <w:t xml:space="preserve"> </w:t>
+      </w:r>
+      <w:r>
+        <w:t xml:space="preserve">ou</w:t>
+      </w:r>
+      <w:r>
+        <w:t xml:space="preserve"> </w:t>
+      </w:r>
+      <w:r>
+        <w:rPr>
+          <w:i/>
+        </w:rPr>
+        <w:t xml:space="preserve">backquote</w:t>
+      </w:r>
+      <w:r>
+        <w:t xml:space="preserve"> </w:t>
+      </w:r>
+      <w:r>
+        <w:t xml:space="preserve">en anglais): ` et les trois accents graves ouvrant le bloc sont suivis d’une accolade qui commence par r ou R, par exemple</w:t>
       </w:r>
     </w:p>
     <w:p>
@@ -2491,27 +2567,71 @@
       </w:pPr>
       <w:r>
         <w:rPr>
-          <w:rStyle w:val="VerbatimChar"/>
-        </w:rPr>
-        <w:t xml:space="preserve"> ```r</w:t>
-      </w:r>
-      <w:r>
-        <w:br w:type="textWrapping"/>
-      </w:r>
-      <w:r>
-        <w:rPr>
-          <w:rStyle w:val="VerbatimChar"/>
-        </w:rPr>
-        <w:t xml:space="preserve"> # code R à exécuter</w:t>
-      </w:r>
-      <w:r>
-        <w:br w:type="textWrapping"/>
-      </w:r>
-      <w:r>
-        <w:rPr>
-          <w:rStyle w:val="VerbatimChar"/>
-        </w:rPr>
-        <w:t xml:space="preserve"> ```</w:t>
+          <w:rStyle w:val="BaseNTok"/>
+        </w:rPr>
+        <w:t xml:space="preserve">```{R name, option1, option2}</w:t>
+      </w:r>
+      <w:r>
+        <w:br w:type="textWrapping"/>
+      </w:r>
+      <w:r>
+        <w:rPr>
+          <w:rStyle w:val="BaseNTok"/>
+        </w:rPr>
+        <w:t xml:space="preserve"># code R à exécuter</w:t>
+      </w:r>
+      <w:r>
+        <w:br w:type="textWrapping"/>
+      </w:r>
+      <w:r>
+        <w:rPr>
+          <w:rStyle w:val="BaseNTok"/>
+        </w:rPr>
+        <w:t xml:space="preserve">```</w:t>
+      </w:r>
+    </w:p>
+    <w:p>
+      <w:pPr>
+        <w:numPr>
+          <w:numId w:val="1000"/>
+          <w:ilvl w:val="0"/>
+        </w:numPr>
+      </w:pPr>
+      <w:r>
+        <w:t xml:space="preserve">ou encore</w:t>
+      </w:r>
+    </w:p>
+    <w:p>
+      <w:pPr>
+        <w:pStyle w:val="SourceCode"/>
+        <w:numPr>
+          <w:numId w:val="1000"/>
+          <w:ilvl w:val="0"/>
+        </w:numPr>
+      </w:pPr>
+      <w:r>
+        <w:rPr>
+          <w:rStyle w:val="BaseNTok"/>
+        </w:rPr>
+        <w:t xml:space="preserve">```{r option1}</w:t>
+      </w:r>
+      <w:r>
+        <w:br w:type="textWrapping"/>
+      </w:r>
+      <w:r>
+        <w:rPr>
+          <w:rStyle w:val="BaseNTok"/>
+        </w:rPr>
+        <w:t xml:space="preserve"># code R à exécuter</w:t>
+      </w:r>
+      <w:r>
+        <w:br w:type="textWrapping"/>
+      </w:r>
+      <w:r>
+        <w:rPr>
+          <w:rStyle w:val="BaseNTok"/>
+        </w:rPr>
+        <w:t xml:space="preserve">```</w:t>
       </w:r>
     </w:p>
     <w:p>
@@ -2534,6 +2654,12 @@
         <w:t xml:space="preserve">Front Matter</w:t>
       </w:r>
       <w:r>
+        <w:rPr>
+          <w:rStyle w:val="FootnoteReference"/>
+        </w:rPr>
+        <w:footnoteReference w:id="65"/>
+      </w:r>
+      <w:r>
         <w:t xml:space="preserve"> </w:t>
       </w:r>
       <w:r>
@@ -2551,227 +2677,7 @@
         <w:t xml:space="preserve"> </w:t>
       </w:r>
       <w:r>
-        <w:t xml:space="preserve">croise différents langages. Trois langages sont pleinement utilisés pour créer</w:t>
-      </w:r>
-      <w:r>
-        <w:t xml:space="preserve"> </w:t>
-      </w:r>
-      <w:r>
-        <w:t xml:space="preserve">le document : Markdown, R et YAML. De plus, dans la syntaxe Pandoc Markdown</w:t>
-      </w:r>
-      <w:r>
-        <w:t xml:space="preserve"> </w:t>
-      </w:r>
-      <w:r>
-        <w:t xml:space="preserve">utilisée, on peut aussi utiliser la syntaxe</w:t>
-      </w:r>
-      <w:r>
-        <w:t xml:space="preserve"> </w:t>
-      </w:r>
-      <w:hyperlink r:id="rId62">
-        <w:r>
-          <w:rPr>
-            <w:rStyle w:val="Hyperlink"/>
-          </w:rPr>
-          <w:t xml:space="preserve">Latex</w:t>
-        </w:r>
-      </w:hyperlink>
-      <w:r>
-        <w:t xml:space="preserve"> </w:t>
-      </w:r>
-      <w:r>
-        <w:t xml:space="preserve">pour les équations (voir aussi</w:t>
-      </w:r>
-      <w:r>
-        <w:t xml:space="preserve"> </w:t>
-      </w:r>
-      <w:hyperlink r:id="rId65">
-        <w:r>
-          <w:rPr>
-            <w:rStyle w:val="Hyperlink"/>
-          </w:rPr>
-          <w:t xml:space="preserve">https://bookdown.org/yihui/rmarkdown/markdown-syntax.html#</w:t>
-        </w:r>
-      </w:hyperlink>
-      <w:r>
-        <w:t xml:space="preserve">).</w:t>
-      </w:r>
-    </w:p>
-    <w:p>
-      <w:pPr>
-        <w:pStyle w:val="BodyText"/>
-      </w:pPr>
-      <w:r>
-        <w:t xml:space="preserve">Quand le fichier est complet, et que le package</w:t>
-      </w:r>
-      <w:r>
-        <w:t xml:space="preserve"> </w:t>
-      </w:r>
-      <w:r>
-        <w:rPr>
-          <w:rStyle w:val="VerbatimChar"/>
-        </w:rPr>
-        <w:t xml:space="preserve">rmarkdown</w:t>
-      </w:r>
-      <w:r>
-        <w:t xml:space="preserve"> </w:t>
-      </w:r>
-      <w:r>
-        <w:t xml:space="preserve">est installé[^4],</w:t>
-      </w:r>
-      <w:r>
-        <w:t xml:space="preserve"> </w:t>
-      </w:r>
-      <w:r>
-        <w:t xml:space="preserve">on utilise la fonction</w:t>
-      </w:r>
-      <w:r>
-        <w:t xml:space="preserve"> </w:t>
-      </w:r>
-      <w:r>
-        <w:rPr>
-          <w:rStyle w:val="VerbatimChar"/>
-        </w:rPr>
-        <w:t xml:space="preserve">render()</w:t>
-      </w:r>
-      <w:r>
-        <w:t xml:space="preserve"> </w:t>
-      </w:r>
-      <w:r>
-        <w:t xml:space="preserve">du package en lui indiquant le chemin de</w:t>
-      </w:r>
-      <w:r>
-        <w:t xml:space="preserve"> </w:t>
-      </w:r>
-      <w:r>
-        <w:t xml:space="preserve">du fichier</w:t>
-      </w:r>
-      <w:r>
-        <w:t xml:space="preserve"> </w:t>
-      </w:r>
-      <w:r>
-        <w:rPr>
-          <w:rStyle w:val="VerbatimChar"/>
-        </w:rPr>
-        <w:t xml:space="preserve">.Rmd</w:t>
-      </w:r>
-      <w:r>
-        <w:t xml:space="preserve">. Si on est un utilisateur de RStudio, on peut cliquer sur</w:t>
-      </w:r>
-      <w:r>
-        <w:t xml:space="preserve"> </w:t>
-      </w:r>
-      <w:r>
-        <w:rPr>
-          <w:rStyle w:val="VerbatimChar"/>
-        </w:rPr>
-        <w:t xml:space="preserve">Knit</w:t>
-      </w:r>
-      <w:r>
-        <w:t xml:space="preserve"> </w:t>
-      </w:r>
-      <w:r>
-        <w:t xml:space="preserve">dans la barre contextuelle associée au fichier (</w:t>
-      </w:r>
-      <w:r>
-        <w:t xml:space="preserve"> </w:t>
-      </w:r>
-      <w:r>
-        <w:t xml:space="preserve">voir la documentation associée,</w:t>
-      </w:r>
-      <w:r>
-        <w:t xml:space="preserve"> </w:t>
-      </w:r>
-      <w:r>
-        <w:rPr>
-          <w:rStyle w:val="VerbatimChar"/>
-        </w:rPr>
-        <w:t xml:space="preserve">?render</w:t>
-      </w:r>
-      <w:r>
-        <w:t xml:space="preserve">). Dans la suite du document, la function</w:t>
-      </w:r>
-      <w:r>
-        <w:t xml:space="preserve"> </w:t>
-      </w:r>
-      <w:r>
-        <w:rPr>
-          <w:rStyle w:val="VerbatimChar"/>
-        </w:rPr>
-        <w:t xml:space="preserve">render()</w:t>
-      </w:r>
-      <w:r>
-        <w:t xml:space="preserve"> </w:t>
-      </w:r>
-      <w:r>
-        <w:t xml:space="preserve">est utilisée:</w:t>
-      </w:r>
-    </w:p>
-    <w:p>
-      <w:pPr>
-        <w:pStyle w:val="SourceCode"/>
-      </w:pPr>
-      <w:r>
-        <w:rPr>
-          <w:rStyle w:val="KeywordTok"/>
-        </w:rPr>
-        <w:t xml:space="preserve">render</w:t>
-      </w:r>
-      <w:r>
-        <w:rPr>
-          <w:rStyle w:val="NormalTok"/>
-        </w:rPr>
-        <w:t xml:space="preserve">(</w:t>
-      </w:r>
-      <w:r>
-        <w:rPr>
-          <w:rStyle w:val="StringTok"/>
-        </w:rPr>
-        <w:t xml:space="preserve">"ex_Rmardown.rmd"</w:t>
-      </w:r>
-      <w:r>
-        <w:rPr>
-          <w:rStyle w:val="NormalTok"/>
-        </w:rPr>
-        <w:t xml:space="preserve">, </w:t>
-      </w:r>
-      <w:r>
-        <w:rPr>
-          <w:rStyle w:val="StringTok"/>
-        </w:rPr>
-        <w:t xml:space="preserve">"all"</w:t>
-      </w:r>
-      <w:r>
-        <w:rPr>
-          <w:rStyle w:val="NormalTok"/>
-        </w:rPr>
-        <w:t xml:space="preserve">)</w:t>
-      </w:r>
-    </w:p>
-    <w:p>
-      <w:pPr>
-        <w:pStyle w:val="FirstParagraph"/>
-      </w:pPr>
-      <w:r>
-        <w:t xml:space="preserve">L’argument</w:t>
-      </w:r>
-      <w:r>
-        <w:t xml:space="preserve"> </w:t>
-      </w:r>
-      <w:r>
-        <w:t xml:space="preserve">“</w:t>
-      </w:r>
-      <w:r>
-        <w:t xml:space="preserve">all</w:t>
-      </w:r>
-      <w:r>
-        <w:t xml:space="preserve">”</w:t>
-      </w:r>
-      <w:r>
-        <w:t xml:space="preserve"> </w:t>
-      </w:r>
-      <w:r>
-        <w:t xml:space="preserve">permet d’obtenir tous les fichiers pour lesquel il existe une spécification dans le fichier YAML. Les formats utilisés ici sont :</w:t>
+        <w:t xml:space="preserve">croise différents langages, notamment</w:t>
       </w:r>
     </w:p>
     <w:p>
@@ -2782,7 +2688,326 @@
           <w:ilvl w:val="0"/>
         </w:numPr>
       </w:pPr>
-      <w:hyperlink r:id="rId66">
+      <w:r>
+        <w:t xml:space="preserve">un langage de programmation pour les analyses, R;</w:t>
+      </w:r>
+    </w:p>
+    <w:p>
+      <w:pPr>
+        <w:pStyle w:val="Compact"/>
+        <w:numPr>
+          <w:numId w:val="1008"/>
+          <w:ilvl w:val="0"/>
+        </w:numPr>
+      </w:pPr>
+      <w:r>
+        <w:t xml:space="preserve">un langage de balisage pour l’écriture du document, Markdown;</w:t>
+      </w:r>
+    </w:p>
+    <w:p>
+      <w:pPr>
+        <w:pStyle w:val="Compact"/>
+        <w:numPr>
+          <w:numId w:val="1008"/>
+          <w:ilvl w:val="0"/>
+        </w:numPr>
+      </w:pPr>
+      <w:r>
+        <w:t xml:space="preserve">un langage de sérialisation de données pour spécifier les sorties du documents, YAML.</w:t>
+      </w:r>
+    </w:p>
+    <w:p>
+      <w:pPr>
+        <w:pStyle w:val="FirstParagraph"/>
+      </w:pPr>
+      <w:r>
+        <w:t xml:space="preserve">On peut ajouter qu’avec la variante syntaxique Pandoc de Markdown les symboles</w:t>
+      </w:r>
+      <w:r>
+        <w:t xml:space="preserve"> </w:t>
+      </w:r>
+      <w:r>
+        <w:t xml:space="preserve">mathématiques TeX</w:t>
+      </w:r>
+      <w:r>
+        <w:rPr>
+          <w:rStyle w:val="FootnoteReference"/>
+        </w:rPr>
+        <w:footnoteReference w:id="66"/>
+      </w:r>
+      <w:r>
+        <w:t xml:space="preserve"> </w:t>
+      </w:r>
+      <w:r>
+        <w:t xml:space="preserve">sont utiliser pour rendre facile l’écriture, entre autres, des équations,</w:t>
+      </w:r>
+      <w:r>
+        <w:rPr>
+          <w:rStyle w:val="FootnoteReference"/>
+        </w:rPr>
+        <w:footnoteReference w:id="68"/>
+      </w:r>
+      <w:r>
+        <w:t xml:space="preserve"> </w:t>
+      </w:r>
+      <w:r>
+        <w:t xml:space="preserve">en un sens c’est une quatrième langages a connaître!</w:t>
+      </w:r>
+    </w:p>
+    <w:p>
+      <w:pPr>
+        <w:pStyle w:val="Heading2"/>
+      </w:pPr>
+      <w:bookmarkStart w:id="69" w:name="créer-un-fichier"/>
+      <w:r>
+        <w:t xml:space="preserve">Créer un fichier</w:t>
+      </w:r>
+      <w:bookmarkEnd w:id="69"/>
+    </w:p>
+    <w:p>
+      <w:pPr>
+        <w:pStyle w:val="FirstParagraph"/>
+      </w:pPr>
+      <w:r>
+        <w:rPr>
+          <w:b/>
+        </w:rPr>
+        <w:t xml:space="preserve">WIP</w:t>
+      </w:r>
+    </w:p>
+    <w:p>
+      <w:pPr>
+        <w:pStyle w:val="BodyText"/>
+      </w:pPr>
+      <w:r>
+        <w:drawing>
+          <wp:inline>
+            <wp:extent cx="5334000" cy="2925365"/>
+            <wp:effectExtent b="0" l="0" r="0" t="0"/>
+            <wp:docPr descr="" title="" id="1" name="Picture"/>
+            <a:graphic>
+              <a:graphicData uri="http://schemas.openxmlformats.org/drawingml/2006/picture">
+                <pic:pic>
+                  <pic:nvPicPr>
+                    <pic:cNvPr descr="images/open_rmd.png" id="0" name="Picture"/>
+                    <pic:cNvPicPr>
+                      <a:picLocks noChangeArrowheads="1" noChangeAspect="1"/>
+                    </pic:cNvPicPr>
+                  </pic:nvPicPr>
+                  <pic:blipFill>
+                    <a:blip r:embed="rId70"/>
+                    <a:stretch>
+                      <a:fillRect/>
+                    </a:stretch>
+                  </pic:blipFill>
+                  <pic:spPr bwMode="auto">
+                    <a:xfrm>
+                      <a:off x="0" y="0"/>
+                      <a:ext cx="5334000" cy="2925365"/>
+                    </a:xfrm>
+                    <a:prstGeom prst="rect">
+                      <a:avLst/>
+                    </a:prstGeom>
+                    <a:noFill/>
+                    <a:ln w="9525">
+                      <a:noFill/>
+                      <a:headEnd/>
+                      <a:tailEnd/>
+                    </a:ln>
+                  </pic:spPr>
+                </pic:pic>
+              </a:graphicData>
+            </a:graphic>
+          </wp:inline>
+        </w:drawing>
+      </w:r>
+    </w:p>
+    <w:p>
+      <w:pPr>
+        <w:pStyle w:val="BodyText"/>
+      </w:pPr>
+      <w:r>
+        <w:t xml:space="preserve">Quand le fichier est complet, et que le package</w:t>
+      </w:r>
+      <w:r>
+        <w:t xml:space="preserve"> </w:t>
+      </w:r>
+      <w:r>
+        <w:rPr>
+          <w:rStyle w:val="VerbatimChar"/>
+        </w:rPr>
+        <w:t xml:space="preserve">rmarkdown</w:t>
+      </w:r>
+      <w:r>
+        <w:t xml:space="preserve"> </w:t>
+      </w:r>
+      <w:r>
+        <w:t xml:space="preserve">est installé[^4],</w:t>
+      </w:r>
+      <w:r>
+        <w:t xml:space="preserve"> </w:t>
+      </w:r>
+      <w:r>
+        <w:t xml:space="preserve">on utilise la fonction</w:t>
+      </w:r>
+      <w:r>
+        <w:t xml:space="preserve"> </w:t>
+      </w:r>
+      <w:r>
+        <w:rPr>
+          <w:rStyle w:val="VerbatimChar"/>
+        </w:rPr>
+        <w:t xml:space="preserve">render()</w:t>
+      </w:r>
+      <w:r>
+        <w:t xml:space="preserve"> </w:t>
+      </w:r>
+      <w:r>
+        <w:t xml:space="preserve">du package en lui indiquant le chemin de</w:t>
+      </w:r>
+      <w:r>
+        <w:t xml:space="preserve"> </w:t>
+      </w:r>
+      <w:r>
+        <w:t xml:space="preserve">du fichier</w:t>
+      </w:r>
+      <w:r>
+        <w:t xml:space="preserve"> </w:t>
+      </w:r>
+      <w:r>
+        <w:rPr>
+          <w:rStyle w:val="VerbatimChar"/>
+        </w:rPr>
+        <w:t xml:space="preserve">.Rmd</w:t>
+      </w:r>
+      <w:r>
+        <w:t xml:space="preserve">. Si on est un utilisateur de RStudio, on peut cliquer sur</w:t>
+      </w:r>
+      <w:r>
+        <w:t xml:space="preserve"> </w:t>
+      </w:r>
+      <w:r>
+        <w:rPr>
+          <w:rStyle w:val="VerbatimChar"/>
+        </w:rPr>
+        <w:t xml:space="preserve">Knit</w:t>
+      </w:r>
+      <w:r>
+        <w:t xml:space="preserve"> </w:t>
+      </w:r>
+      <w:r>
+        <w:t xml:space="preserve">dans la barre contextuelle associée au fichier (</w:t>
+      </w:r>
+      <w:r>
+        <w:t xml:space="preserve"> </w:t>
+      </w:r>
+      <w:r>
+        <w:t xml:space="preserve">voir la documentation associée,</w:t>
+      </w:r>
+      <w:r>
+        <w:t xml:space="preserve"> </w:t>
+      </w:r>
+      <w:r>
+        <w:rPr>
+          <w:rStyle w:val="VerbatimChar"/>
+        </w:rPr>
+        <w:t xml:space="preserve">?render</w:t>
+      </w:r>
+      <w:r>
+        <w:t xml:space="preserve">). Dans la suite du document, la function</w:t>
+      </w:r>
+      <w:r>
+        <w:t xml:space="preserve"> </w:t>
+      </w:r>
+      <w:r>
+        <w:rPr>
+          <w:rStyle w:val="VerbatimChar"/>
+        </w:rPr>
+        <w:t xml:space="preserve">render()</w:t>
+      </w:r>
+      <w:r>
+        <w:t xml:space="preserve"> </w:t>
+      </w:r>
+      <w:r>
+        <w:t xml:space="preserve">est utilisée:</w:t>
+      </w:r>
+    </w:p>
+    <w:p>
+      <w:pPr>
+        <w:pStyle w:val="SourceCode"/>
+      </w:pPr>
+      <w:r>
+        <w:rPr>
+          <w:rStyle w:val="KeywordTok"/>
+        </w:rPr>
+        <w:t xml:space="preserve">render</w:t>
+      </w:r>
+      <w:r>
+        <w:rPr>
+          <w:rStyle w:val="NormalTok"/>
+        </w:rPr>
+        <w:t xml:space="preserve">(</w:t>
+      </w:r>
+      <w:r>
+        <w:rPr>
+          <w:rStyle w:val="StringTok"/>
+        </w:rPr>
+        <w:t xml:space="preserve">"ex_Rmardown.rmd"</w:t>
+      </w:r>
+      <w:r>
+        <w:rPr>
+          <w:rStyle w:val="NormalTok"/>
+        </w:rPr>
+        <w:t xml:space="preserve">, </w:t>
+      </w:r>
+      <w:r>
+        <w:rPr>
+          <w:rStyle w:val="StringTok"/>
+        </w:rPr>
+        <w:t xml:space="preserve">"all"</w:t>
+      </w:r>
+      <w:r>
+        <w:rPr>
+          <w:rStyle w:val="NormalTok"/>
+        </w:rPr>
+        <w:t xml:space="preserve">)</w:t>
+      </w:r>
+    </w:p>
+    <w:p>
+      <w:pPr>
+        <w:pStyle w:val="FirstParagraph"/>
+      </w:pPr>
+      <w:r>
+        <w:t xml:space="preserve">L’argument</w:t>
+      </w:r>
+      <w:r>
+        <w:t xml:space="preserve"> </w:t>
+      </w:r>
+      <w:r>
+        <w:t xml:space="preserve">“</w:t>
+      </w:r>
+      <w:r>
+        <w:t xml:space="preserve">all</w:t>
+      </w:r>
+      <w:r>
+        <w:t xml:space="preserve">”</w:t>
+      </w:r>
+      <w:r>
+        <w:t xml:space="preserve"> </w:t>
+      </w:r>
+      <w:r>
+        <w:t xml:space="preserve">permet d’obtenir tous les fichiers pour lesquels il existe une spécification dans le fichier YAML. Les formats utilisés ici sont :</w:t>
+      </w:r>
+    </w:p>
+    <w:p>
+      <w:pPr>
+        <w:pStyle w:val="Compact"/>
+        <w:numPr>
+          <w:numId w:val="1009"/>
+          <w:ilvl w:val="0"/>
+        </w:numPr>
+      </w:pPr>
+      <w:hyperlink r:id="rId71">
         <w:r>
           <w:rPr>
             <w:rStyle w:val="Hyperlink"/>
@@ -2795,11 +3020,11 @@
       <w:pPr>
         <w:pStyle w:val="Compact"/>
         <w:numPr>
-          <w:numId w:val="1008"/>
+          <w:numId w:val="1009"/>
           <w:ilvl w:val="0"/>
         </w:numPr>
       </w:pPr>
-      <w:hyperlink r:id="rId67">
+      <w:hyperlink r:id="rId72">
         <w:r>
           <w:rPr>
             <w:rStyle w:val="Hyperlink"/>
@@ -2812,11 +3037,11 @@
       <w:pPr>
         <w:pStyle w:val="Compact"/>
         <w:numPr>
-          <w:numId w:val="1008"/>
+          <w:numId w:val="1009"/>
           <w:ilvl w:val="0"/>
         </w:numPr>
       </w:pPr>
-      <w:hyperlink r:id="rId68">
+      <w:hyperlink r:id="rId73">
         <w:r>
           <w:rPr>
             <w:rStyle w:val="Hyperlink"/>
@@ -2835,7 +3060,7 @@
       <w:r>
         <w:t xml:space="preserve"> </w:t>
       </w:r>
-      <w:hyperlink r:id="rId69">
+      <w:hyperlink r:id="rId74">
         <w:r>
           <w:rPr>
             <w:rStyle w:val="Hyperlink"/>
@@ -3010,13 +3235,13 @@
     </w:p>
     <w:p>
       <w:pPr>
-        <w:pStyle w:val="Heading2"/>
-      </w:pPr>
-      <w:bookmarkStart w:id="70" w:name="le-fichier-yaml"/>
+        <w:pStyle w:val="Heading1"/>
+      </w:pPr>
+      <w:bookmarkStart w:id="75" w:name="le-fichier-yaml"/>
       <w:r>
         <w:t xml:space="preserve">Le fichier YAML</w:t>
       </w:r>
-      <w:bookmarkEnd w:id="70"/>
+      <w:bookmarkEnd w:id="75"/>
     </w:p>
     <w:p>
       <w:pPr>
@@ -3046,7 +3271,7 @@
       <w:r>
         <w:t xml:space="preserve"> </w:t>
       </w:r>
-      <w:hyperlink r:id="rId71">
+      <w:hyperlink r:id="rId76">
         <w:r>
           <w:rPr>
             <w:rStyle w:val="Hyperlink"/>
@@ -3099,7 +3324,7 @@
       <w:r>
         <w:t xml:space="preserve"> </w:t>
       </w:r>
-      <w:hyperlink r:id="rId72">
+      <w:hyperlink r:id="rId77">
         <w:r>
           <w:rPr>
             <w:rStyle w:val="Hyperlink"/>
@@ -3175,7 +3400,7 @@
         <w:rPr>
           <w:rStyle w:val="StringTok"/>
         </w:rPr>
-        <w:t xml:space="preserve">"01 June 2020"</w:t>
+        <w:t xml:space="preserve">"02 June 2020"</w:t>
       </w:r>
       <w:r>
         <w:br w:type="textWrapping"/>
@@ -4177,23 +4402,11 @@
       <w:pPr>
         <w:pStyle w:val="Heading1"/>
       </w:pPr>
-      <w:bookmarkStart w:id="73" w:name="le-pandoc-markdown"/>
-      <w:r>
-        <w:t xml:space="preserve">Le</w:t>
-      </w:r>
-      <w:r>
-        <w:t xml:space="preserve"> </w:t>
-      </w:r>
-      <w:r>
-        <w:t xml:space="preserve">“</w:t>
-      </w:r>
-      <w:r>
-        <w:t xml:space="preserve">Pandoc Markdown</w:t>
-      </w:r>
-      <w:r>
-        <w:t xml:space="preserve">”</w:t>
-      </w:r>
-      <w:bookmarkEnd w:id="73"/>
+      <w:bookmarkStart w:id="78" w:name="le-variante-pandoc-de-markdown"/>
+      <w:r>
+        <w:t xml:space="preserve">Le variante Pandoc de Markdown</w:t>
+      </w:r>
+      <w:bookmarkEnd w:id="78"/>
     </w:p>
     <w:p>
       <w:pPr>
@@ -4217,7 +4430,7 @@
         <w:rPr>
           <w:rStyle w:val="FootnoteReference"/>
         </w:rPr>
-        <w:footnoteReference w:id="74"/>
+        <w:footnoteReference w:id="79"/>
       </w:r>
       <w:r>
         <w:t xml:space="preserve"> </w:t>
@@ -4237,36 +4450,36 @@
         </w:r>
       </w:hyperlink>
       <w:r>
-        <w:t xml:space="preserve">. Pour une source en français, j’ai trouvé un bon tour d’horizon nommé :</w:t>
-      </w:r>
-      <w:r>
-        <w:t xml:space="preserve"> </w:t>
-      </w:r>
-      <w:hyperlink r:id="rId76">
+        <w:t xml:space="preserve">. Pour une source en français, j’ai trouvé un excellent tour d’horizon nommé :</w:t>
+      </w:r>
+      <w:r>
+        <w:t xml:space="preserve"> </w:t>
+      </w:r>
+      <w:r>
+        <w:t xml:space="preserve">“</w:t>
+      </w:r>
+      <w:r>
+        <w:t xml:space="preserve">Élaboration et conversion de documents avec Markdown et Pandoc</w:t>
+      </w:r>
+      <w:r>
+        <w:t xml:space="preserve">”</w:t>
+      </w:r>
+      <w:r>
+        <w:t xml:space="preserve"> </w:t>
+      </w:r>
+      <w:r>
+        <w:t xml:space="preserve">(</w:t>
+      </w:r>
+      <w:hyperlink r:id="rId81">
         <w:r>
           <w:rPr>
             <w:rStyle w:val="Hyperlink"/>
           </w:rPr>
-          <w:t xml:space="preserve">“</w:t>
-        </w:r>
-        <w:r>
-          <w:rPr>
-            <w:rStyle w:val="Hyperlink"/>
-          </w:rPr>
-          <w:t xml:space="preserve">Élaboration et conversion de documents avec Markdown et Pandoc</w:t>
-        </w:r>
-        <w:r>
-          <w:rPr>
-            <w:rStyle w:val="Hyperlink"/>
-          </w:rPr>
-          <w:t xml:space="preserve">”</w:t>
+          <w:t xml:space="preserve">http://enacit1.epfl.ch/markdown-pandoc/</w:t>
         </w:r>
       </w:hyperlink>
       <w:r>
-        <w:t xml:space="preserve"> </w:t>
-      </w:r>
-      <w:r>
-        <w:t xml:space="preserve">écrit par Jean-Daniel Bonjour. Notez que certains symboles sont réservés au formatage du texte. Cependant, quand leur affichage est requit, on les fait précéder du caractère d’échappement qui est, pour Markdown, l’antislash :</w:t>
+        <w:t xml:space="preserve">) écrit par Jean-Daniel Bonjour. Notez que certains symboles sont réservés au formatage du texte. Cependant, quand leur affichage est requis, on les fait précéder du caractère d’échappement qui est, pour Markdown, l’antislash :</w:t>
       </w:r>
       <w:r>
         <w:t xml:space="preserve"> </w:t>
@@ -4307,55 +4520,11 @@
       <w:pPr>
         <w:pStyle w:val="Heading2"/>
       </w:pPr>
-      <w:bookmarkStart w:id="77" w:name="décoration-du-texte"/>
+      <w:bookmarkStart w:id="82" w:name="décoration-du-texte"/>
       <w:r>
         <w:t xml:space="preserve">Décoration du texte</w:t>
       </w:r>
-      <w:bookmarkEnd w:id="77"/>
-    </w:p>
-    <w:p>
-      <w:pPr>
-        <w:pStyle w:val="Compact"/>
-        <w:numPr>
-          <w:numId w:val="1009"/>
-          <w:ilvl w:val="0"/>
-        </w:numPr>
-      </w:pPr>
-      <w:r>
-        <w:t xml:space="preserve">Pour écrire du</w:t>
-      </w:r>
-      <w:r>
-        <w:t xml:space="preserve"> </w:t>
-      </w:r>
-      <w:r>
-        <w:rPr>
-          <w:i/>
-        </w:rPr>
-        <w:t xml:space="preserve">texte en italique</w:t>
-      </w:r>
-      <w:r>
-        <w:t xml:space="preserve">, vous avez deux possibilités :</w:t>
-      </w:r>
-    </w:p>
-    <w:p>
-      <w:pPr>
-        <w:pStyle w:val="SourceCode"/>
-      </w:pPr>
-      <w:r>
-        <w:rPr>
-          <w:rStyle w:val="NormalTok"/>
-        </w:rPr>
-        <w:t xml:space="preserve">*le texte à mettre en italique*</w:t>
-      </w:r>
-      <w:r>
-        <w:br w:type="textWrapping"/>
-      </w:r>
-      <w:r>
-        <w:rPr>
-          <w:rStyle w:val="NormalTok"/>
-        </w:rPr>
-        <w:t xml:space="preserve">_le texte à mettre en italique_</w:t>
-      </w:r>
+      <w:bookmarkEnd w:id="82"/>
     </w:p>
     <w:p>
       <w:pPr>
@@ -4373,12 +4542,12 @@
       </w:r>
       <w:r>
         <w:rPr>
-          <w:b/>
-        </w:rPr>
-        <w:t xml:space="preserve">texte en gras</w:t>
-      </w:r>
-      <w:r>
-        <w:t xml:space="preserve">, encore deux possibilités :</w:t>
+          <w:i/>
+        </w:rPr>
+        <w:t xml:space="preserve">texte en italique</w:t>
+      </w:r>
+      <w:r>
+        <w:t xml:space="preserve">, vous avez deux possibilités :</w:t>
       </w:r>
     </w:p>
     <w:p>
@@ -4389,16 +4558,16 @@
         <w:rPr>
           <w:rStyle w:val="NormalTok"/>
         </w:rPr>
-        <w:t xml:space="preserve">**le texte à mettre en gras**</w:t>
-      </w:r>
-      <w:r>
-        <w:br w:type="textWrapping"/>
-      </w:r>
-      <w:r>
-        <w:rPr>
-          <w:rStyle w:val="NormalTok"/>
-        </w:rPr>
-        <w:t xml:space="preserve">__le texte à mettre en gras__</w:t>
+        <w:t xml:space="preserve">*le texte à mettre en italique*</w:t>
+      </w:r>
+      <w:r>
+        <w:br w:type="textWrapping"/>
+      </w:r>
+      <w:r>
+        <w:rPr>
+          <w:rStyle w:val="NormalTok"/>
+        </w:rPr>
+        <w:t xml:space="preserve">_le texte à mettre en italique_</w:t>
       </w:r>
     </w:p>
     <w:p>
@@ -4417,27 +4586,32 @@
       </w:r>
       <w:r>
         <w:rPr>
-          <w:i/>
           <w:b/>
         </w:rPr>
-        <w:t xml:space="preserve">texte en gras et italique</w:t>
-      </w:r>
-      <w:r>
-        <w:t xml:space="preserve">, utilisez :</w:t>
-      </w:r>
-    </w:p>
-    <w:p>
-      <w:pPr>
-        <w:pStyle w:val="FirstParagraph"/>
-      </w:pPr>
-      <w:r>
-        <w:rPr>
-          <w:rStyle w:val="VerbatimChar"/>
-        </w:rPr>
-        <w:t xml:space="preserve">md **le _texte en italique et en gras_**</w:t>
-      </w:r>
-      <w:r>
-        <w:t xml:space="preserve">md</w:t>
+        <w:t xml:space="preserve">texte en gras</w:t>
+      </w:r>
+      <w:r>
+        <w:t xml:space="preserve">, encore deux possibilités :</w:t>
+      </w:r>
+    </w:p>
+    <w:p>
+      <w:pPr>
+        <w:pStyle w:val="SourceCode"/>
+      </w:pPr>
+      <w:r>
+        <w:rPr>
+          <w:rStyle w:val="NormalTok"/>
+        </w:rPr>
+        <w:t xml:space="preserve">**le texte à mettre en gras**</w:t>
+      </w:r>
+      <w:r>
+        <w:br w:type="textWrapping"/>
+      </w:r>
+      <w:r>
+        <w:rPr>
+          <w:rStyle w:val="NormalTok"/>
+        </w:rPr>
+        <w:t xml:space="preserve">__le texte à mettre en gras__</w:t>
       </w:r>
     </w:p>
     <w:p>
@@ -4449,30 +4623,34 @@
         </w:numPr>
       </w:pPr>
       <w:r>
-        <w:t xml:space="preserve">Pour obtenir un</w:t>
-      </w:r>
-      <w:r>
-        <w:t xml:space="preserve"> </w:t>
-      </w:r>
-      <w:r>
-        <w:rPr>
-          <w:strike/>
-        </w:rPr>
-        <w:t xml:space="preserve">texte rayé</w:t>
-      </w:r>
-      <w:r>
-        <w:t xml:space="preserve">, entrez :</w:t>
-      </w:r>
-    </w:p>
-    <w:p>
-      <w:pPr>
-        <w:pStyle w:val="SourceCode"/>
-      </w:pPr>
-      <w:r>
-        <w:rPr>
-          <w:rStyle w:val="NormalTok"/>
-        </w:rPr>
-        <w:t xml:space="preserve">~~texte rayé~~</w:t>
+        <w:t xml:space="preserve">Pour écrire du</w:t>
+      </w:r>
+      <w:r>
+        <w:t xml:space="preserve"> </w:t>
+      </w:r>
+      <w:r>
+        <w:rPr>
+          <w:i/>
+          <w:b/>
+        </w:rPr>
+        <w:t xml:space="preserve">texte en gras et italique</w:t>
+      </w:r>
+      <w:r>
+        <w:t xml:space="preserve">, utilisez :</w:t>
+      </w:r>
+    </w:p>
+    <w:p>
+      <w:pPr>
+        <w:pStyle w:val="FirstParagraph"/>
+      </w:pPr>
+      <w:r>
+        <w:rPr>
+          <w:rStyle w:val="VerbatimChar"/>
+        </w:rPr>
+        <w:t xml:space="preserve">md **le _texte en italique et en gras_**</w:t>
+      </w:r>
+      <w:r>
+        <w:t xml:space="preserve">md</w:t>
       </w:r>
     </w:p>
     <w:p>
@@ -4484,19 +4662,19 @@
         </w:numPr>
       </w:pPr>
       <w:r>
-        <w:t xml:space="preserve">Pour écrire un élément en</w:t>
-      </w:r>
-      <w:r>
-        <w:t xml:space="preserve"> </w:t>
-      </w:r>
-      <w:r>
-        <w:rPr>
-          <w:vertAlign w:val="superscript"/>
-        </w:rPr>
-        <w:t xml:space="preserve">exposant</w:t>
-      </w:r>
-      <w:r>
-        <w:t xml:space="preserve">, utilisez :</w:t>
+        <w:t xml:space="preserve">Pour obtenir un</w:t>
+      </w:r>
+      <w:r>
+        <w:t xml:space="preserve"> </w:t>
+      </w:r>
+      <w:r>
+        <w:rPr>
+          <w:strike/>
+        </w:rPr>
+        <w:t xml:space="preserve">texte rayé</w:t>
+      </w:r>
+      <w:r>
+        <w:t xml:space="preserve">, entrez :</w:t>
       </w:r>
     </w:p>
     <w:p>
@@ -4507,7 +4685,7 @@
         <w:rPr>
           <w:rStyle w:val="NormalTok"/>
         </w:rPr>
-        <w:t xml:space="preserve">^texte en exposant^</w:t>
+        <w:t xml:space="preserve">~~texte rayé~~</w:t>
       </w:r>
     </w:p>
     <w:p>
@@ -4526,12 +4704,12 @@
       </w:r>
       <w:r>
         <w:rPr>
-          <w:vertAlign w:val="subscript"/>
-        </w:rPr>
-        <w:t xml:space="preserve">indice</w:t>
-      </w:r>
-      <w:r>
-        <w:t xml:space="preserve">, tapez :</w:t>
+          <w:vertAlign w:val="superscript"/>
+        </w:rPr>
+        <w:t xml:space="preserve">exposant</w:t>
+      </w:r>
+      <w:r>
+        <w:t xml:space="preserve">, utilisez :</w:t>
       </w:r>
     </w:p>
     <w:p>
@@ -4542,438 +4720,7 @@
         <w:rPr>
           <w:rStyle w:val="NormalTok"/>
         </w:rPr>
-        <w:t xml:space="preserve">~texte en indice~</w:t>
-      </w:r>
-    </w:p>
-    <w:p>
-      <w:pPr>
-        <w:pStyle w:val="FirstParagraph"/>
-      </w:pPr>
-      <w:r>
-        <w:t xml:space="preserve">Attention, exposants et indices ne fonctionneront pas si l’élément à formater n’est pas exempt de tout espace. Notez qu’il n’y a pas de balises pour le soulignement du texte. Si vous souhaitez l’obtenir pour le HTML, vous pouvez utilisez la balise suivante:</w:t>
-      </w:r>
-    </w:p>
-    <w:p>
-      <w:pPr>
-        <w:pStyle w:val="SourceCode"/>
-      </w:pPr>
-      <w:r>
-        <w:rPr>
-          <w:rStyle w:val="NormalTok"/>
-        </w:rPr>
-        <w:t xml:space="preserve">&lt;u&gt;texte souligné&lt;/u&gt;</w:t>
-      </w:r>
-    </w:p>
-    <w:p>
-      <w:pPr>
-        <w:pStyle w:val="FirstParagraph"/>
-      </w:pPr>
-      <w:r>
-        <w:t xml:space="preserve">Pour le pdf vous pouvez utiliser:</w:t>
-      </w:r>
-    </w:p>
-    <w:p>
-      <w:pPr>
-        <w:pStyle w:val="SourceCode"/>
-      </w:pPr>
-      <w:r>
-        <w:rPr>
-          <w:rStyle w:val="VerbatimChar"/>
-        </w:rPr>
-        <w:t xml:space="preserve">\underline{texte souligné}</w:t>
-      </w:r>
-    </w:p>
-    <w:p>
-      <w:pPr>
-        <w:pStyle w:val="FirstParagraph"/>
-      </w:pPr>
-      <w:r>
-        <w:t xml:space="preserve">Si vous utilisez l’une ou l’autre de ces balises, votre formatage sera moins général.</w:t>
-      </w:r>
-    </w:p>
-    <w:p>
-      <w:pPr>
-        <w:pStyle w:val="Heading2"/>
-      </w:pPr>
-      <w:bookmarkStart w:id="78" w:name="les-titres"/>
-      <w:r>
-        <w:t xml:space="preserve">Les titres</w:t>
-      </w:r>
-      <w:bookmarkEnd w:id="78"/>
-    </w:p>
-    <w:p>
-      <w:pPr>
-        <w:pStyle w:val="FirstParagraph"/>
-      </w:pPr>
-      <w:r>
-        <w:t xml:space="preserve">Le plus simple est d’utiliser un nombre croissant de</w:t>
-      </w:r>
-      <w:r>
-        <w:t xml:space="preserve"> </w:t>
-      </w:r>
-      <w:r>
-        <w:rPr>
-          <w:rStyle w:val="VerbatimChar"/>
-        </w:rPr>
-        <w:t xml:space="preserve">#</w:t>
-      </w:r>
-      <w:r>
-        <w:t xml:space="preserve"> </w:t>
-      </w:r>
-      <w:r>
-        <w:t xml:space="preserve">(ATX heading) pour</w:t>
-      </w:r>
-      <w:r>
-        <w:t xml:space="preserve"> </w:t>
-      </w:r>
-      <w:r>
-        <w:t xml:space="preserve">descendre dans l’arborescence des titres:</w:t>
-      </w:r>
-    </w:p>
-    <w:p>
-      <w:pPr>
-        <w:pStyle w:val="SourceCode"/>
-      </w:pPr>
-      <w:r>
-        <w:rPr>
-          <w:rStyle w:val="FunctionTok"/>
-        </w:rPr>
-        <w:t xml:space="preserve"># Un titre d'ordre 1</w:t>
-      </w:r>
-      <w:r>
-        <w:br w:type="textWrapping"/>
-      </w:r>
-      <w:r>
-        <w:rPr>
-          <w:rStyle w:val="FunctionTok"/>
-        </w:rPr>
-        <w:t xml:space="preserve">## Un titre d'ordre 2</w:t>
-      </w:r>
-      <w:r>
-        <w:br w:type="textWrapping"/>
-      </w:r>
-      <w:r>
-        <w:rPr>
-          <w:rStyle w:val="FunctionTok"/>
-        </w:rPr>
-        <w:t xml:space="preserve">### Un titre d'ordre 3</w:t>
-      </w:r>
-    </w:p>
-    <w:p>
-      <w:pPr>
-        <w:pStyle w:val="FirstParagraph"/>
-      </w:pPr>
-      <w:r>
-        <w:t xml:space="preserve">Il est aussi possible d’utiliser une série de</w:t>
-      </w:r>
-      <w:r>
-        <w:t xml:space="preserve"> </w:t>
-      </w:r>
-      <w:r>
-        <w:t xml:space="preserve">“</w:t>
-      </w:r>
-      <w:r>
-        <w:t xml:space="preserve">=</w:t>
-      </w:r>
-      <w:r>
-        <w:t xml:space="preserve">”</w:t>
-      </w:r>
-      <w:r>
-        <w:t xml:space="preserve"> </w:t>
-      </w:r>
-      <w:r>
-        <w:t xml:space="preserve">en dessous des titre de premier niveau et une ligne de</w:t>
-      </w:r>
-      <w:r>
-        <w:t xml:space="preserve"> </w:t>
-      </w:r>
-      <w:r>
-        <w:t xml:space="preserve">“</w:t>
-      </w:r>
-      <w:r>
-        <w:t xml:space="preserve">-</w:t>
-      </w:r>
-      <w:r>
-        <w:t xml:space="preserve">”</w:t>
-      </w:r>
-      <w:r>
-        <w:t xml:space="preserve"> </w:t>
-      </w:r>
-      <w:r>
-        <w:t xml:space="preserve">en dessous des titres de niveau 2. Cette option a la qualité de permettre de repérer facilement les titres dans le code source.</w:t>
-      </w:r>
-    </w:p>
-    <w:p>
-      <w:pPr>
-        <w:pStyle w:val="SourceCode"/>
-      </w:pPr>
-      <w:r>
-        <w:rPr>
-          <w:rStyle w:val="NormalTok"/>
-        </w:rPr>
-        <w:t xml:space="preserve">Un titre d'ordre 1</w:t>
-      </w:r>
-      <w:r>
-        <w:br w:type="textWrapping"/>
-      </w:r>
-      <w:r>
-        <w:rPr>
-          <w:rStyle w:val="NormalTok"/>
-        </w:rPr>
-        <w:t xml:space="preserve">==================</w:t>
-      </w:r>
-      <w:r>
-        <w:br w:type="textWrapping"/>
-      </w:r>
-      <w:r>
-        <w:rPr>
-          <w:rStyle w:val="NormalTok"/>
-        </w:rPr>
-        <w:t xml:space="preserve">Un titre d'ordre 2</w:t>
-      </w:r>
-      <w:r>
-        <w:br w:type="textWrapping"/>
-      </w:r>
-      <w:r>
-        <w:rPr>
-          <w:rStyle w:val="NormalTok"/>
-        </w:rPr>
-        <w:t xml:space="preserve">------------------</w:t>
-      </w:r>
-      <w:r>
-        <w:br w:type="textWrapping"/>
-      </w:r>
-      <w:r>
-        <w:rPr>
-          <w:rStyle w:val="FunctionTok"/>
-        </w:rPr>
-        <w:t xml:space="preserve">### Un titre d'ordre 3</w:t>
-      </w:r>
-    </w:p>
-    <w:p>
-      <w:pPr>
-        <w:pStyle w:val="Heading2"/>
-      </w:pPr>
-      <w:bookmarkStart w:id="79" w:name="les-listes"/>
-      <w:r>
-        <w:t xml:space="preserve">Les listes</w:t>
-      </w:r>
-      <w:bookmarkEnd w:id="79"/>
-    </w:p>
-    <w:p>
-      <w:pPr>
-        <w:pStyle w:val="FirstParagraph"/>
-      </w:pPr>
-      <w:r>
-        <w:t xml:space="preserve">Les listes sont très intuitives en Markdown, alors qu’elles requièrent des</w:t>
-      </w:r>
-      <w:r>
-        <w:t xml:space="preserve"> </w:t>
-      </w:r>
-      <w:r>
-        <w:t xml:space="preserve">balises un peu lourdes que ce soit en Latex ou en HTML. Dans les exemples</w:t>
-      </w:r>
-      <w:r>
-        <w:t xml:space="preserve"> </w:t>
-      </w:r>
-      <w:r>
-        <w:t xml:space="preserve">donnés, il faut toujours séparer le texte principal de la liste par des sauts</w:t>
-      </w:r>
-      <w:r>
-        <w:t xml:space="preserve"> </w:t>
-      </w:r>
-      <w:r>
-        <w:t xml:space="preserve">de ligne.</w:t>
-      </w:r>
-    </w:p>
-    <w:p>
-      <w:pPr>
-        <w:pStyle w:val="Heading3"/>
-      </w:pPr>
-      <w:bookmarkStart w:id="80" w:name="listes-non-numérotées"/>
-      <w:r>
-        <w:t xml:space="preserve">Listes non numérotées</w:t>
-      </w:r>
-      <w:bookmarkEnd w:id="80"/>
-    </w:p>
-    <w:p>
-      <w:pPr>
-        <w:pStyle w:val="FirstParagraph"/>
-      </w:pPr>
-      <w:r>
-        <w:t xml:space="preserve">Pour obtenir une liste non numérotée j’entre :</w:t>
-      </w:r>
-    </w:p>
-    <w:p>
-      <w:pPr>
-        <w:pStyle w:val="SourceCode"/>
-      </w:pPr>
-      <w:r>
-        <w:rPr>
-          <w:rStyle w:val="NormalTok"/>
-        </w:rPr>
-        <w:t xml:space="preserve">* </w:t>
-      </w:r>
-      <w:r>
-        <w:rPr>
-          <w:rStyle w:val="FloatTok"/>
-        </w:rPr>
-        <w:t xml:space="preserve">objet 1,</w:t>
-      </w:r>
-      <w:r>
-        <w:br w:type="textWrapping"/>
-      </w:r>
-      <w:r>
-        <w:rPr>
-          <w:rStyle w:val="FloatTok"/>
-        </w:rPr>
-        <w:t xml:space="preserve">* objet 2,</w:t>
-      </w:r>
-      <w:r>
-        <w:br w:type="textWrapping"/>
-      </w:r>
-      <w:r>
-        <w:rPr>
-          <w:rStyle w:val="FloatTok"/>
-        </w:rPr>
-        <w:t xml:space="preserve">* objet 3.</w:t>
-      </w:r>
-    </w:p>
-    <w:p>
-      <w:pPr>
-        <w:pStyle w:val="FirstParagraph"/>
-      </w:pPr>
-      <w:r>
-        <w:t xml:space="preserve">ou bien :</w:t>
-      </w:r>
-    </w:p>
-    <w:p>
-      <w:pPr>
-        <w:pStyle w:val="SourceCode"/>
-      </w:pPr>
-      <w:r>
-        <w:rPr>
-          <w:rStyle w:val="NormalTok"/>
-        </w:rPr>
-        <w:t xml:space="preserve">+ </w:t>
-      </w:r>
-      <w:r>
-        <w:rPr>
-          <w:rStyle w:val="FloatTok"/>
-        </w:rPr>
-        <w:t xml:space="preserve">objet 1,</w:t>
-      </w:r>
-      <w:r>
-        <w:br w:type="textWrapping"/>
-      </w:r>
-      <w:r>
-        <w:rPr>
-          <w:rStyle w:val="FloatTok"/>
-        </w:rPr>
-        <w:t xml:space="preserve">+ objet 2,</w:t>
-      </w:r>
-      <w:r>
-        <w:br w:type="textWrapping"/>
-      </w:r>
-      <w:r>
-        <w:rPr>
-          <w:rStyle w:val="FloatTok"/>
-        </w:rPr>
-        <w:t xml:space="preserve">+ objet 3.</w:t>
-      </w:r>
-    </w:p>
-    <w:p>
-      <w:pPr>
-        <w:pStyle w:val="FirstParagraph"/>
-      </w:pPr>
-      <w:r>
-        <w:t xml:space="preserve">ou encore :</w:t>
-      </w:r>
-    </w:p>
-    <w:p>
-      <w:pPr>
-        <w:pStyle w:val="SourceCode"/>
-      </w:pPr>
-      <w:r>
-        <w:rPr>
-          <w:rStyle w:val="NormalTok"/>
-        </w:rPr>
-        <w:t xml:space="preserve">- </w:t>
-      </w:r>
-      <w:r>
-        <w:rPr>
-          <w:rStyle w:val="FloatTok"/>
-        </w:rPr>
-        <w:t xml:space="preserve">objet 1,</w:t>
-      </w:r>
-      <w:r>
-        <w:br w:type="textWrapping"/>
-      </w:r>
-      <w:r>
-        <w:rPr>
-          <w:rStyle w:val="FloatTok"/>
-        </w:rPr>
-        <w:t xml:space="preserve">- objet 2,</w:t>
-      </w:r>
-      <w:r>
-        <w:br w:type="textWrapping"/>
-      </w:r>
-      <w:r>
-        <w:rPr>
-          <w:rStyle w:val="FloatTok"/>
-        </w:rPr>
-        <w:t xml:space="preserve">- objet 3.</w:t>
-      </w:r>
-    </w:p>
-    <w:p>
-      <w:pPr>
-        <w:pStyle w:val="FirstParagraph"/>
-      </w:pPr>
-      <w:r>
-        <w:t xml:space="preserve">et même :</w:t>
-      </w:r>
-    </w:p>
-    <w:p>
-      <w:pPr>
-        <w:pStyle w:val="SourceCode"/>
-      </w:pPr>
-      <w:r>
-        <w:rPr>
-          <w:rStyle w:val="NormalTok"/>
-        </w:rPr>
-        <w:t xml:space="preserve">+ </w:t>
-      </w:r>
-      <w:r>
-        <w:rPr>
-          <w:rStyle w:val="FloatTok"/>
-        </w:rPr>
-        <w:t xml:space="preserve">objet 1,</w:t>
-      </w:r>
-      <w:r>
-        <w:br w:type="textWrapping"/>
-      </w:r>
-      <w:r>
-        <w:rPr>
-          <w:rStyle w:val="FloatTok"/>
-        </w:rPr>
-        <w:t xml:space="preserve">* objet 2,</w:t>
-      </w:r>
-      <w:r>
-        <w:br w:type="textWrapping"/>
-      </w:r>
-      <w:r>
-        <w:rPr>
-          <w:rStyle w:val="FloatTok"/>
-        </w:rPr>
-        <w:t xml:space="preserve">- objet 3.</w:t>
-      </w:r>
-    </w:p>
-    <w:p>
-      <w:pPr>
-        <w:pStyle w:val="FirstParagraph"/>
-      </w:pPr>
-      <w:r>
-        <w:t xml:space="preserve">Dans tous les cas, cela donne</w:t>
+        <w:t xml:space="preserve">^texte en exposant^</w:t>
       </w:r>
     </w:p>
     <w:p>
@@ -4985,31 +4732,324 @@
         </w:numPr>
       </w:pPr>
       <w:r>
+        <w:t xml:space="preserve">Pour écrire un élément en</w:t>
+      </w:r>
+      <w:r>
+        <w:t xml:space="preserve"> </w:t>
+      </w:r>
+      <w:r>
+        <w:rPr>
+          <w:vertAlign w:val="subscript"/>
+        </w:rPr>
+        <w:t xml:space="preserve">indice</w:t>
+      </w:r>
+      <w:r>
+        <w:t xml:space="preserve">, tapez :</w:t>
+      </w:r>
+    </w:p>
+    <w:p>
+      <w:pPr>
+        <w:pStyle w:val="SourceCode"/>
+      </w:pPr>
+      <w:r>
+        <w:rPr>
+          <w:rStyle w:val="NormalTok"/>
+        </w:rPr>
+        <w:t xml:space="preserve">~texte en indice~</w:t>
+      </w:r>
+    </w:p>
+    <w:p>
+      <w:pPr>
+        <w:pStyle w:val="FirstParagraph"/>
+      </w:pPr>
+      <w:r>
+        <w:t xml:space="preserve">Attention, exposants et indices ne fonctionneront pas si l’élément à formater n’est pas exempt de tout espace. Notez qu’il n’y a pas de balises pour le soulignement du texte. Si vous souhaitez l’obtenir pour le HTML, vous pouvez utilisez la balise suivante:</w:t>
+      </w:r>
+    </w:p>
+    <w:p>
+      <w:pPr>
+        <w:pStyle w:val="SourceCode"/>
+      </w:pPr>
+      <w:r>
+        <w:rPr>
+          <w:rStyle w:val="NormalTok"/>
+        </w:rPr>
+        <w:t xml:space="preserve">&lt;u&gt;texte souligné&lt;/u&gt;</w:t>
+      </w:r>
+    </w:p>
+    <w:p>
+      <w:pPr>
+        <w:pStyle w:val="FirstParagraph"/>
+      </w:pPr>
+      <w:r>
+        <w:t xml:space="preserve">Pour le pdf vous pouvez utiliser:</w:t>
+      </w:r>
+    </w:p>
+    <w:p>
+      <w:pPr>
+        <w:pStyle w:val="SourceCode"/>
+      </w:pPr>
+      <w:r>
+        <w:rPr>
+          <w:rStyle w:val="VerbatimChar"/>
+        </w:rPr>
+        <w:t xml:space="preserve">\underline{texte souligné}</w:t>
+      </w:r>
+    </w:p>
+    <w:p>
+      <w:pPr>
+        <w:pStyle w:val="FirstParagraph"/>
+      </w:pPr>
+      <w:r>
+        <w:t xml:space="preserve">Si vous utilisez l’une ou l’autre de ces balises, votre formatage sera moins général.</w:t>
+      </w:r>
+    </w:p>
+    <w:p>
+      <w:pPr>
+        <w:pStyle w:val="Heading2"/>
+      </w:pPr>
+      <w:bookmarkStart w:id="83" w:name="les-titres"/>
+      <w:r>
+        <w:t xml:space="preserve">Les titres</w:t>
+      </w:r>
+      <w:bookmarkEnd w:id="83"/>
+    </w:p>
+    <w:p>
+      <w:pPr>
+        <w:pStyle w:val="FirstParagraph"/>
+      </w:pPr>
+      <w:r>
+        <w:t xml:space="preserve">Le plus simple est d’utiliser un nombre croissant de</w:t>
+      </w:r>
+      <w:r>
+        <w:t xml:space="preserve"> </w:t>
+      </w:r>
+      <w:r>
+        <w:rPr>
+          <w:rStyle w:val="VerbatimChar"/>
+        </w:rPr>
+        <w:t xml:space="preserve">#</w:t>
+      </w:r>
+      <w:r>
+        <w:t xml:space="preserve"> </w:t>
+      </w:r>
+      <w:r>
+        <w:t xml:space="preserve">(ATX heading) pour</w:t>
+      </w:r>
+      <w:r>
+        <w:t xml:space="preserve"> </w:t>
+      </w:r>
+      <w:r>
+        <w:t xml:space="preserve">descendre dans l’arborescence des titres:</w:t>
+      </w:r>
+    </w:p>
+    <w:p>
+      <w:pPr>
+        <w:pStyle w:val="SourceCode"/>
+      </w:pPr>
+      <w:r>
+        <w:rPr>
+          <w:rStyle w:val="FunctionTok"/>
+        </w:rPr>
+        <w:t xml:space="preserve"># Un titre d'ordre 1</w:t>
+      </w:r>
+      <w:r>
+        <w:br w:type="textWrapping"/>
+      </w:r>
+      <w:r>
+        <w:rPr>
+          <w:rStyle w:val="FunctionTok"/>
+        </w:rPr>
+        <w:t xml:space="preserve">## Un titre d'ordre 2</w:t>
+      </w:r>
+      <w:r>
+        <w:br w:type="textWrapping"/>
+      </w:r>
+      <w:r>
+        <w:rPr>
+          <w:rStyle w:val="FunctionTok"/>
+        </w:rPr>
+        <w:t xml:space="preserve">### Un titre d'ordre 3</w:t>
+      </w:r>
+    </w:p>
+    <w:p>
+      <w:pPr>
+        <w:pStyle w:val="FirstParagraph"/>
+      </w:pPr>
+      <w:r>
+        <w:t xml:space="preserve">Il est aussi possible d’utiliser une série de</w:t>
+      </w:r>
+      <w:r>
+        <w:t xml:space="preserve"> </w:t>
+      </w:r>
+      <w:r>
+        <w:t xml:space="preserve">“</w:t>
+      </w:r>
+      <w:r>
+        <w:t xml:space="preserve">=</w:t>
+      </w:r>
+      <w:r>
+        <w:t xml:space="preserve">”</w:t>
+      </w:r>
+      <w:r>
+        <w:t xml:space="preserve"> </w:t>
+      </w:r>
+      <w:r>
+        <w:t xml:space="preserve">en dessous des titre de premier niveau et une ligne de</w:t>
+      </w:r>
+      <w:r>
+        <w:t xml:space="preserve"> </w:t>
+      </w:r>
+      <w:r>
+        <w:t xml:space="preserve">“</w:t>
+      </w:r>
+      <w:r>
+        <w:t xml:space="preserve">-</w:t>
+      </w:r>
+      <w:r>
+        <w:t xml:space="preserve">”</w:t>
+      </w:r>
+      <w:r>
+        <w:t xml:space="preserve"> </w:t>
+      </w:r>
+      <w:r>
+        <w:t xml:space="preserve">en dessous des titres de niveau 2. Cette option a la qualité de permettre de repérer facilement les titres dans le code source.</w:t>
+      </w:r>
+    </w:p>
+    <w:p>
+      <w:pPr>
+        <w:pStyle w:val="SourceCode"/>
+      </w:pPr>
+      <w:r>
+        <w:rPr>
+          <w:rStyle w:val="NormalTok"/>
+        </w:rPr>
+        <w:t xml:space="preserve">Un titre d'ordre 1</w:t>
+      </w:r>
+      <w:r>
+        <w:br w:type="textWrapping"/>
+      </w:r>
+      <w:r>
+        <w:rPr>
+          <w:rStyle w:val="NormalTok"/>
+        </w:rPr>
+        <w:t xml:space="preserve">==================</w:t>
+      </w:r>
+      <w:r>
+        <w:br w:type="textWrapping"/>
+      </w:r>
+      <w:r>
+        <w:rPr>
+          <w:rStyle w:val="NormalTok"/>
+        </w:rPr>
+        <w:t xml:space="preserve">Un titre d'ordre 2</w:t>
+      </w:r>
+      <w:r>
+        <w:br w:type="textWrapping"/>
+      </w:r>
+      <w:r>
+        <w:rPr>
+          <w:rStyle w:val="NormalTok"/>
+        </w:rPr>
+        <w:t xml:space="preserve">------------------</w:t>
+      </w:r>
+      <w:r>
+        <w:br w:type="textWrapping"/>
+      </w:r>
+      <w:r>
+        <w:rPr>
+          <w:rStyle w:val="FunctionTok"/>
+        </w:rPr>
+        <w:t xml:space="preserve">### Un titre d'ordre 3</w:t>
+      </w:r>
+    </w:p>
+    <w:p>
+      <w:pPr>
+        <w:pStyle w:val="Heading2"/>
+      </w:pPr>
+      <w:bookmarkStart w:id="84" w:name="les-listes"/>
+      <w:r>
+        <w:t xml:space="preserve">Les listes</w:t>
+      </w:r>
+      <w:bookmarkEnd w:id="84"/>
+    </w:p>
+    <w:p>
+      <w:pPr>
+        <w:pStyle w:val="FirstParagraph"/>
+      </w:pPr>
+      <w:r>
+        <w:t xml:space="preserve">Les listes sont très intuitives en Markdown, alors qu’elles requièrent des</w:t>
+      </w:r>
+      <w:r>
+        <w:t xml:space="preserve"> </w:t>
+      </w:r>
+      <w:r>
+        <w:t xml:space="preserve">balises un peu lourdes que ce soit en Latex ou en HTML. Dans les exemples</w:t>
+      </w:r>
+      <w:r>
+        <w:t xml:space="preserve"> </w:t>
+      </w:r>
+      <w:r>
+        <w:t xml:space="preserve">donnés, il faut toujours séparer le texte principal de la liste par des sauts</w:t>
+      </w:r>
+      <w:r>
+        <w:t xml:space="preserve"> </w:t>
+      </w:r>
+      <w:r>
+        <w:t xml:space="preserve">de ligne.</w:t>
+      </w:r>
+    </w:p>
+    <w:p>
+      <w:pPr>
+        <w:pStyle w:val="Heading3"/>
+      </w:pPr>
+      <w:bookmarkStart w:id="85" w:name="listes-non-numérotées"/>
+      <w:r>
+        <w:t xml:space="preserve">Listes non numérotées</w:t>
+      </w:r>
+      <w:bookmarkEnd w:id="85"/>
+    </w:p>
+    <w:p>
+      <w:pPr>
+        <w:pStyle w:val="FirstParagraph"/>
+      </w:pPr>
+      <w:r>
+        <w:t xml:space="preserve">Pour obtenir une liste non numérotée j’entre :</w:t>
+      </w:r>
+    </w:p>
+    <w:p>
+      <w:pPr>
+        <w:pStyle w:val="SourceCode"/>
+      </w:pPr>
+      <w:r>
+        <w:rPr>
+          <w:rStyle w:val="NormalTok"/>
+        </w:rPr>
+        <w:t xml:space="preserve">* </w:t>
+      </w:r>
+      <w:r>
+        <w:rPr>
+          <w:rStyle w:val="FloatTok"/>
+        </w:rPr>
         <w:t xml:space="preserve">objet 1,</w:t>
       </w:r>
-    </w:p>
-    <w:p>
-      <w:pPr>
-        <w:pStyle w:val="Compact"/>
-        <w:numPr>
-          <w:numId w:val="1015"/>
-          <w:ilvl w:val="0"/>
-        </w:numPr>
-      </w:pPr>
-      <w:r>
-        <w:t xml:space="preserve">objet 2,</w:t>
-      </w:r>
-    </w:p>
-    <w:p>
-      <w:pPr>
-        <w:pStyle w:val="Compact"/>
-        <w:numPr>
-          <w:numId w:val="1015"/>
-          <w:ilvl w:val="0"/>
-        </w:numPr>
-      </w:pPr>
-      <w:r>
-        <w:t xml:space="preserve">objet 3.</w:t>
+      <w:r>
+        <w:br w:type="textWrapping"/>
+      </w:r>
+      <w:r>
+        <w:rPr>
+          <w:rStyle w:val="FloatTok"/>
+        </w:rPr>
+        <w:t xml:space="preserve">* objet 2,</w:t>
+      </w:r>
+      <w:r>
+        <w:br w:type="textWrapping"/>
+      </w:r>
+      <w:r>
+        <w:rPr>
+          <w:rStyle w:val="FloatTok"/>
+        </w:rPr>
+        <w:t xml:space="preserve">* objet 3.</w:t>
       </w:r>
     </w:p>
     <w:p>
@@ -5017,13 +5057,7 @@
         <w:pStyle w:val="FirstParagraph"/>
       </w:pPr>
       <w:r>
-        <w:t xml:space="preserve">En utilisant une indentation de 4 espaces (ou une tabulation), on peut obtenir</w:t>
-      </w:r>
-      <w:r>
-        <w:t xml:space="preserve"> </w:t>
-      </w:r>
-      <w:r>
-        <w:t xml:space="preserve">des listes hiérarchisées, ainsi:</w:t>
+        <w:t xml:space="preserve">ou bien :</w:t>
       </w:r>
     </w:p>
     <w:p>
@@ -5034,6 +5068,49 @@
         <w:rPr>
           <w:rStyle w:val="NormalTok"/>
         </w:rPr>
+        <w:t xml:space="preserve">+ </w:t>
+      </w:r>
+      <w:r>
+        <w:rPr>
+          <w:rStyle w:val="FloatTok"/>
+        </w:rPr>
+        <w:t xml:space="preserve">objet 1,</w:t>
+      </w:r>
+      <w:r>
+        <w:br w:type="textWrapping"/>
+      </w:r>
+      <w:r>
+        <w:rPr>
+          <w:rStyle w:val="FloatTok"/>
+        </w:rPr>
+        <w:t xml:space="preserve">+ objet 2,</w:t>
+      </w:r>
+      <w:r>
+        <w:br w:type="textWrapping"/>
+      </w:r>
+      <w:r>
+        <w:rPr>
+          <w:rStyle w:val="FloatTok"/>
+        </w:rPr>
+        <w:t xml:space="preserve">+ objet 3.</w:t>
+      </w:r>
+    </w:p>
+    <w:p>
+      <w:pPr>
+        <w:pStyle w:val="FirstParagraph"/>
+      </w:pPr>
+      <w:r>
+        <w:t xml:space="preserve">ou encore :</w:t>
+      </w:r>
+    </w:p>
+    <w:p>
+      <w:pPr>
+        <w:pStyle w:val="SourceCode"/>
+      </w:pPr>
+      <w:r>
+        <w:rPr>
+          <w:rStyle w:val="NormalTok"/>
+        </w:rPr>
         <w:t xml:space="preserve">- </w:t>
       </w:r>
       <w:r>
@@ -5049,7 +5126,7 @@
         <w:rPr>
           <w:rStyle w:val="FloatTok"/>
         </w:rPr>
-        <w:t xml:space="preserve">    + machin 1</w:t>
+        <w:t xml:space="preserve">- objet 2,</w:t>
       </w:r>
       <w:r>
         <w:br w:type="textWrapping"/>
@@ -5058,16 +5135,32 @@
         <w:rPr>
           <w:rStyle w:val="FloatTok"/>
         </w:rPr>
-        <w:t xml:space="preserve">        - chose 1</w:t>
-      </w:r>
-      <w:r>
-        <w:br w:type="textWrapping"/>
+        <w:t xml:space="preserve">- objet 3.</w:t>
+      </w:r>
+    </w:p>
+    <w:p>
+      <w:pPr>
+        <w:pStyle w:val="FirstParagraph"/>
+      </w:pPr>
+      <w:r>
+        <w:t xml:space="preserve">et même :</w:t>
+      </w:r>
+    </w:p>
+    <w:p>
+      <w:pPr>
+        <w:pStyle w:val="SourceCode"/>
+      </w:pPr>
+      <w:r>
+        <w:rPr>
+          <w:rStyle w:val="NormalTok"/>
+        </w:rPr>
+        <w:t xml:space="preserve">+ </w:t>
       </w:r>
       <w:r>
         <w:rPr>
           <w:rStyle w:val="FloatTok"/>
         </w:rPr>
-        <w:t xml:space="preserve">        - chose 2</w:t>
+        <w:t xml:space="preserve">objet 1,</w:t>
       </w:r>
       <w:r>
         <w:br w:type="textWrapping"/>
@@ -5076,7 +5169,7 @@
         <w:rPr>
           <w:rStyle w:val="FloatTok"/>
         </w:rPr>
-        <w:t xml:space="preserve">    + machin 2</w:t>
+        <w:t xml:space="preserve">* objet 2,</w:t>
       </w:r>
       <w:r>
         <w:br w:type="textWrapping"/>
@@ -5085,15 +5178,6 @@
         <w:rPr>
           <w:rStyle w:val="FloatTok"/>
         </w:rPr>
-        <w:t xml:space="preserve">- objet 2,</w:t>
-      </w:r>
-      <w:r>
-        <w:br w:type="textWrapping"/>
-      </w:r>
-      <w:r>
-        <w:rPr>
-          <w:rStyle w:val="FloatTok"/>
-        </w:rPr>
         <w:t xml:space="preserve">- objet 3.</w:t>
       </w:r>
     </w:p>
@@ -5102,7 +5186,7 @@
         <w:pStyle w:val="FirstParagraph"/>
       </w:pPr>
       <w:r>
-        <w:t xml:space="preserve">donne:</w:t>
+        <w:t xml:space="preserve">Dans tous les cas, cela donne</w:t>
       </w:r>
     </w:p>
     <w:p>
@@ -5121,48 +5205,12 @@
       <w:pPr>
         <w:pStyle w:val="Compact"/>
         <w:numPr>
-          <w:numId w:val="1017"/>
-          <w:ilvl w:val="1"/>
+          <w:numId w:val="1016"/>
+          <w:ilvl w:val="0"/>
         </w:numPr>
       </w:pPr>
       <w:r>
-        <w:t xml:space="preserve">machin 1</w:t>
-      </w:r>
-    </w:p>
-    <w:p>
-      <w:pPr>
-        <w:pStyle w:val="Compact"/>
-        <w:numPr>
-          <w:numId w:val="1018"/>
-          <w:ilvl w:val="2"/>
-        </w:numPr>
-      </w:pPr>
-      <w:r>
-        <w:t xml:space="preserve">chose 1</w:t>
-      </w:r>
-    </w:p>
-    <w:p>
-      <w:pPr>
-        <w:pStyle w:val="Compact"/>
-        <w:numPr>
-          <w:numId w:val="1018"/>
-          <w:ilvl w:val="2"/>
-        </w:numPr>
-      </w:pPr>
-      <w:r>
-        <w:t xml:space="preserve">chose 2</w:t>
-      </w:r>
-    </w:p>
-    <w:p>
-      <w:pPr>
-        <w:pStyle w:val="Compact"/>
-        <w:numPr>
-          <w:numId w:val="1017"/>
-          <w:ilvl w:val="1"/>
-        </w:numPr>
-      </w:pPr>
-      <w:r>
-        <w:t xml:space="preserve">machin 2</w:t>
+        <w:t xml:space="preserve">objet 2,</w:t>
       </w:r>
     </w:p>
     <w:p>
@@ -5174,33 +5222,124 @@
         </w:numPr>
       </w:pPr>
       <w:r>
-        <w:t xml:space="preserve">objet 2,</w:t>
+        <w:t xml:space="preserve">objet 3.</w:t>
+      </w:r>
+    </w:p>
+    <w:p>
+      <w:pPr>
+        <w:pStyle w:val="FirstParagraph"/>
+      </w:pPr>
+      <w:r>
+        <w:t xml:space="preserve">En utilisant une indentation de 4 espaces (ou une tabulation), on peut obtenir</w:t>
+      </w:r>
+      <w:r>
+        <w:t xml:space="preserve"> </w:t>
+      </w:r>
+      <w:r>
+        <w:t xml:space="preserve">des listes hiérarchisées, ainsi:</w:t>
+      </w:r>
+    </w:p>
+    <w:p>
+      <w:pPr>
+        <w:pStyle w:val="SourceCode"/>
+      </w:pPr>
+      <w:r>
+        <w:rPr>
+          <w:rStyle w:val="NormalTok"/>
+        </w:rPr>
+        <w:t xml:space="preserve">- </w:t>
+      </w:r>
+      <w:r>
+        <w:rPr>
+          <w:rStyle w:val="FloatTok"/>
+        </w:rPr>
+        <w:t xml:space="preserve">objet 1,</w:t>
+      </w:r>
+      <w:r>
+        <w:br w:type="textWrapping"/>
+      </w:r>
+      <w:r>
+        <w:rPr>
+          <w:rStyle w:val="FloatTok"/>
+        </w:rPr>
+        <w:t xml:space="preserve">    + machin 1</w:t>
+      </w:r>
+      <w:r>
+        <w:br w:type="textWrapping"/>
+      </w:r>
+      <w:r>
+        <w:rPr>
+          <w:rStyle w:val="FloatTok"/>
+        </w:rPr>
+        <w:t xml:space="preserve">        - chose 1</w:t>
+      </w:r>
+      <w:r>
+        <w:br w:type="textWrapping"/>
+      </w:r>
+      <w:r>
+        <w:rPr>
+          <w:rStyle w:val="FloatTok"/>
+        </w:rPr>
+        <w:t xml:space="preserve">        - chose 2</w:t>
+      </w:r>
+      <w:r>
+        <w:br w:type="textWrapping"/>
+      </w:r>
+      <w:r>
+        <w:rPr>
+          <w:rStyle w:val="FloatTok"/>
+        </w:rPr>
+        <w:t xml:space="preserve">    + machin 2</w:t>
+      </w:r>
+      <w:r>
+        <w:br w:type="textWrapping"/>
+      </w:r>
+      <w:r>
+        <w:rPr>
+          <w:rStyle w:val="FloatTok"/>
+        </w:rPr>
+        <w:t xml:space="preserve">- objet 2,</w:t>
+      </w:r>
+      <w:r>
+        <w:br w:type="textWrapping"/>
+      </w:r>
+      <w:r>
+        <w:rPr>
+          <w:rStyle w:val="FloatTok"/>
+        </w:rPr>
+        <w:t xml:space="preserve">- objet 3.</w:t>
+      </w:r>
+    </w:p>
+    <w:p>
+      <w:pPr>
+        <w:pStyle w:val="FirstParagraph"/>
+      </w:pPr>
+      <w:r>
+        <w:t xml:space="preserve">donne:</w:t>
       </w:r>
     </w:p>
     <w:p>
       <w:pPr>
         <w:pStyle w:val="Compact"/>
         <w:numPr>
-          <w:numId w:val="1016"/>
+          <w:numId w:val="1017"/>
           <w:ilvl w:val="0"/>
         </w:numPr>
       </w:pPr>
       <w:r>
-        <w:t xml:space="preserve">objet 3.</w:t>
-      </w:r>
-    </w:p>
-    <w:p>
-      <w:pPr>
-        <w:pStyle w:val="FirstParagraph"/>
-      </w:pPr>
-      <w:r>
-        <w:t xml:space="preserve">En ajoutant au moins deux espaces à la fin des éléments d’une liste, chaque</w:t>
-      </w:r>
-      <w:r>
-        <w:t xml:space="preserve"> </w:t>
-      </w:r>
-      <w:r>
-        <w:t xml:space="preserve">élément de la liste est formaté comme un paragraphe  :</w:t>
+        <w:t xml:space="preserve">objet 1,</w:t>
+      </w:r>
+    </w:p>
+    <w:p>
+      <w:pPr>
+        <w:pStyle w:val="Compact"/>
+        <w:numPr>
+          <w:numId w:val="1018"/>
+          <w:ilvl w:val="1"/>
+        </w:numPr>
+      </w:pPr>
+      <w:r>
+        <w:t xml:space="preserve">machin 1</w:t>
       </w:r>
     </w:p>
     <w:p>
@@ -5208,11 +5347,11 @@
         <w:pStyle w:val="Compact"/>
         <w:numPr>
           <w:numId w:val="1019"/>
-          <w:ilvl w:val="0"/>
+          <w:ilvl w:val="2"/>
         </w:numPr>
       </w:pPr>
       <w:r>
-        <w:t xml:space="preserve">objet 1,</w:t>
+        <w:t xml:space="preserve">chose 1</w:t>
       </w:r>
     </w:p>
     <w:p>
@@ -5220,6 +5359,30 @@
         <w:pStyle w:val="Compact"/>
         <w:numPr>
           <w:numId w:val="1019"/>
+          <w:ilvl w:val="2"/>
+        </w:numPr>
+      </w:pPr>
+      <w:r>
+        <w:t xml:space="preserve">chose 2</w:t>
+      </w:r>
+    </w:p>
+    <w:p>
+      <w:pPr>
+        <w:pStyle w:val="Compact"/>
+        <w:numPr>
+          <w:numId w:val="1018"/>
+          <w:ilvl w:val="1"/>
+        </w:numPr>
+      </w:pPr>
+      <w:r>
+        <w:t xml:space="preserve">machin 2</w:t>
+      </w:r>
+    </w:p>
+    <w:p>
+      <w:pPr>
+        <w:pStyle w:val="Compact"/>
+        <w:numPr>
+          <w:numId w:val="1017"/>
           <w:ilvl w:val="0"/>
         </w:numPr>
       </w:pPr>
@@ -5231,7 +5394,7 @@
       <w:pPr>
         <w:pStyle w:val="Compact"/>
         <w:numPr>
-          <w:numId w:val="1019"/>
+          <w:numId w:val="1017"/>
           <w:ilvl w:val="0"/>
         </w:numPr>
       </w:pPr>
@@ -5244,84 +5407,134 @@
         <w:pStyle w:val="FirstParagraph"/>
       </w:pPr>
       <w:r>
-        <w:t xml:space="preserve">Pour alterner des listes avec du texte ou du code, il faut utiliser des sauts de lignes avec l’indentation adéquate. Ainsi, avec les lignes suivantes :</w:t>
-      </w:r>
-    </w:p>
-    <w:p>
-      <w:pPr>
-        <w:pStyle w:val="SourceCode"/>
-      </w:pPr>
-      <w:r>
-        <w:rPr>
-          <w:rStyle w:val="NormalTok"/>
-        </w:rPr>
-        <w:t xml:space="preserve">- </w:t>
-      </w:r>
-      <w:r>
-        <w:rPr>
-          <w:rStyle w:val="FloatTok"/>
-        </w:rPr>
-        <w:t xml:space="preserve">élément 1&amp;nbsp;:</w:t>
-      </w:r>
-      <w:r>
-        <w:br w:type="textWrapping"/>
-      </w:r>
-      <w:r>
-        <w:br w:type="textWrapping"/>
-      </w:r>
-      <w:r>
-        <w:rPr>
-          <w:rStyle w:val="BaseNTok"/>
-        </w:rPr>
-        <w:t xml:space="preserve">    Un petit texte qui pourrait expliciter ce qu'est l'élément 1.</w:t>
-      </w:r>
-      <w:r>
-        <w:br w:type="textWrapping"/>
-      </w:r>
-      <w:r>
-        <w:br w:type="textWrapping"/>
-      </w:r>
-      <w:r>
-        <w:rPr>
-          <w:rStyle w:val="NormalTok"/>
-        </w:rPr>
-        <w:t xml:space="preserve">- </w:t>
-      </w:r>
-      <w:r>
-        <w:rPr>
-          <w:rStyle w:val="FloatTok"/>
-        </w:rPr>
-        <w:t xml:space="preserve">machin 2:</w:t>
-      </w:r>
-      <w:r>
-        <w:br w:type="textWrapping"/>
-      </w:r>
-      <w:r>
-        <w:br w:type="textWrapping"/>
-      </w:r>
-      <w:r>
-        <w:rPr>
-          <w:rStyle w:val="BaseNTok"/>
-        </w:rPr>
-        <w:t xml:space="preserve">          for (i in 1:2) print(i)</w:t>
-      </w:r>
-    </w:p>
-    <w:p>
-      <w:pPr>
-        <w:pStyle w:val="FirstParagraph"/>
-      </w:pPr>
-      <w:r>
-        <w:t xml:space="preserve">j’obtiens :</w:t>
-      </w:r>
-    </w:p>
-    <w:p>
-      <w:pPr>
+        <w:t xml:space="preserve">En ajoutant au moins deux espaces à la fin des éléments d’une liste, chaque</w:t>
+      </w:r>
+      <w:r>
+        <w:t xml:space="preserve"> </w:t>
+      </w:r>
+      <w:r>
+        <w:t xml:space="preserve">élément de la liste est formaté comme un paragraphe  :</w:t>
+      </w:r>
+    </w:p>
+    <w:p>
+      <w:pPr>
+        <w:pStyle w:val="Compact"/>
         <w:numPr>
           <w:numId w:val="1020"/>
           <w:ilvl w:val="0"/>
         </w:numPr>
       </w:pPr>
       <w:r>
+        <w:t xml:space="preserve">objet 1,</w:t>
+      </w:r>
+    </w:p>
+    <w:p>
+      <w:pPr>
+        <w:pStyle w:val="Compact"/>
+        <w:numPr>
+          <w:numId w:val="1020"/>
+          <w:ilvl w:val="0"/>
+        </w:numPr>
+      </w:pPr>
+      <w:r>
+        <w:t xml:space="preserve">objet 2,</w:t>
+      </w:r>
+    </w:p>
+    <w:p>
+      <w:pPr>
+        <w:pStyle w:val="Compact"/>
+        <w:numPr>
+          <w:numId w:val="1020"/>
+          <w:ilvl w:val="0"/>
+        </w:numPr>
+      </w:pPr>
+      <w:r>
+        <w:t xml:space="preserve">objet 3.</w:t>
+      </w:r>
+    </w:p>
+    <w:p>
+      <w:pPr>
+        <w:pStyle w:val="FirstParagraph"/>
+      </w:pPr>
+      <w:r>
+        <w:t xml:space="preserve">Pour alterner des listes avec du texte ou du code, il faut utiliser des sauts de lignes avec l’indentation adéquate. Ainsi, avec les lignes suivantes :</w:t>
+      </w:r>
+    </w:p>
+    <w:p>
+      <w:pPr>
+        <w:pStyle w:val="SourceCode"/>
+      </w:pPr>
+      <w:r>
+        <w:rPr>
+          <w:rStyle w:val="NormalTok"/>
+        </w:rPr>
+        <w:t xml:space="preserve">- </w:t>
+      </w:r>
+      <w:r>
+        <w:rPr>
+          <w:rStyle w:val="FloatTok"/>
+        </w:rPr>
+        <w:t xml:space="preserve">élément 1&amp;nbsp;:</w:t>
+      </w:r>
+      <w:r>
+        <w:br w:type="textWrapping"/>
+      </w:r>
+      <w:r>
+        <w:br w:type="textWrapping"/>
+      </w:r>
+      <w:r>
+        <w:rPr>
+          <w:rStyle w:val="BaseNTok"/>
+        </w:rPr>
+        <w:t xml:space="preserve">    Un petit texte qui pourrait expliciter ce qu'est l'élément 1.</w:t>
+      </w:r>
+      <w:r>
+        <w:br w:type="textWrapping"/>
+      </w:r>
+      <w:r>
+        <w:br w:type="textWrapping"/>
+      </w:r>
+      <w:r>
+        <w:rPr>
+          <w:rStyle w:val="NormalTok"/>
+        </w:rPr>
+        <w:t xml:space="preserve">- </w:t>
+      </w:r>
+      <w:r>
+        <w:rPr>
+          <w:rStyle w:val="FloatTok"/>
+        </w:rPr>
+        <w:t xml:space="preserve">machin 2:</w:t>
+      </w:r>
+      <w:r>
+        <w:br w:type="textWrapping"/>
+      </w:r>
+      <w:r>
+        <w:br w:type="textWrapping"/>
+      </w:r>
+      <w:r>
+        <w:rPr>
+          <w:rStyle w:val="BaseNTok"/>
+        </w:rPr>
+        <w:t xml:space="preserve">          for (i in 1:2) print(i)</w:t>
+      </w:r>
+    </w:p>
+    <w:p>
+      <w:pPr>
+        <w:pStyle w:val="FirstParagraph"/>
+      </w:pPr>
+      <w:r>
+        <w:t xml:space="preserve">j’obtiens :</w:t>
+      </w:r>
+    </w:p>
+    <w:p>
+      <w:pPr>
+        <w:numPr>
+          <w:numId w:val="1021"/>
+          <w:ilvl w:val="0"/>
+        </w:numPr>
+      </w:pPr>
+      <w:r>
         <w:t xml:space="preserve">élément 1 :</w:t>
       </w:r>
     </w:p>
@@ -5339,7 +5552,7 @@
     <w:p>
       <w:pPr>
         <w:numPr>
-          <w:numId w:val="1020"/>
+          <w:numId w:val="1021"/>
           <w:ilvl w:val="0"/>
         </w:numPr>
       </w:pPr>
@@ -5366,11 +5579,11 @@
       <w:pPr>
         <w:pStyle w:val="Heading3"/>
       </w:pPr>
-      <w:bookmarkStart w:id="81" w:name="les-listes-non-numérotées"/>
+      <w:bookmarkStart w:id="86" w:name="les-listes-non-numérotées"/>
       <w:r>
         <w:t xml:space="preserve">Les listes non numérotées</w:t>
       </w:r>
-      <w:bookmarkEnd w:id="81"/>
+      <w:bookmarkEnd w:id="86"/>
     </w:p>
     <w:p>
       <w:pPr>
@@ -5421,102 +5634,6 @@
       </w:pPr>
       <w:r>
         <w:t xml:space="preserve">J’obtiens:</w:t>
-      </w:r>
-    </w:p>
-    <w:p>
-      <w:pPr>
-        <w:pStyle w:val="Compact"/>
-        <w:numPr>
-          <w:numId w:val="1021"/>
-          <w:ilvl w:val="0"/>
-        </w:numPr>
-      </w:pPr>
-      <w:r>
-        <w:t xml:space="preserve">machin 1,</w:t>
-      </w:r>
-    </w:p>
-    <w:p>
-      <w:pPr>
-        <w:pStyle w:val="Compact"/>
-        <w:numPr>
-          <w:numId w:val="1021"/>
-          <w:ilvl w:val="0"/>
-        </w:numPr>
-      </w:pPr>
-      <w:r>
-        <w:t xml:space="preserve">machin 2,</w:t>
-      </w:r>
-    </w:p>
-    <w:p>
-      <w:pPr>
-        <w:pStyle w:val="Compact"/>
-        <w:numPr>
-          <w:numId w:val="1021"/>
-          <w:ilvl w:val="0"/>
-        </w:numPr>
-      </w:pPr>
-      <w:r>
-        <w:t xml:space="preserve">machin 3.</w:t>
-      </w:r>
-    </w:p>
-    <w:p>
-      <w:pPr>
-        <w:pStyle w:val="FirstParagraph"/>
-      </w:pPr>
-      <w:r>
-        <w:t xml:space="preserve">Si les nombres ne sont pas écrits manière ordonnée, cela ne changera pas le résultat. Néanmoins, le premier nombre détermine le point de la liste. En écrivant :</w:t>
-      </w:r>
-    </w:p>
-    <w:p>
-      <w:pPr>
-        <w:pStyle w:val="SourceCode"/>
-      </w:pPr>
-      <w:r>
-        <w:rPr>
-          <w:rStyle w:val="NormalTok"/>
-        </w:rPr>
-        <w:t xml:space="preserve">3. </w:t>
-      </w:r>
-      <w:r>
-        <w:rPr>
-          <w:rStyle w:val="FloatTok"/>
-        </w:rPr>
-        <w:t xml:space="preserve">machin 1,</w:t>
-      </w:r>
-      <w:r>
-        <w:br w:type="textWrapping"/>
-      </w:r>
-      <w:r>
-        <w:rPr>
-          <w:rStyle w:val="FloatTok"/>
-        </w:rPr>
-        <w:t xml:space="preserve">3. machin 2,</w:t>
-      </w:r>
-      <w:r>
-        <w:br w:type="textWrapping"/>
-      </w:r>
-      <w:r>
-        <w:rPr>
-          <w:rStyle w:val="FloatTok"/>
-        </w:rPr>
-        <w:t xml:space="preserve">3. machin 3,</w:t>
-      </w:r>
-      <w:r>
-        <w:br w:type="textWrapping"/>
-      </w:r>
-      <w:r>
-        <w:rPr>
-          <w:rStyle w:val="FloatTok"/>
-        </w:rPr>
-        <w:t xml:space="preserve">5. machin 4.</w:t>
-      </w:r>
-    </w:p>
-    <w:p>
-      <w:pPr>
-        <w:pStyle w:val="FirstParagraph"/>
-      </w:pPr>
-      <w:r>
-        <w:t xml:space="preserve">j’obtiens :</w:t>
       </w:r>
     </w:p>
     <w:p>
@@ -5552,19 +5669,7 @@
         </w:numPr>
       </w:pPr>
       <w:r>
-        <w:t xml:space="preserve">machin 3,</w:t>
-      </w:r>
-    </w:p>
-    <w:p>
-      <w:pPr>
-        <w:pStyle w:val="Compact"/>
-        <w:numPr>
-          <w:numId w:val="1022"/>
-          <w:ilvl w:val="0"/>
-        </w:numPr>
-      </w:pPr>
-      <w:r>
-        <w:t xml:space="preserve">machin 4.</w:t>
+        <w:t xml:space="preserve">machin 3.</w:t>
       </w:r>
     </w:p>
     <w:p>
@@ -5572,7 +5677,7 @@
         <w:pStyle w:val="FirstParagraph"/>
       </w:pPr>
       <w:r>
-        <w:t xml:space="preserve">Pour ne pas se soucier des numéros, il existe un style par défaut :</w:t>
+        <w:t xml:space="preserve">Si les nombres ne sont pas écrits manière ordonnée, cela ne changera pas le résultat. Néanmoins, le premier nombre détermine le point de la liste. En écrivant :</w:t>
       </w:r>
     </w:p>
     <w:p>
@@ -5583,25 +5688,40 @@
         <w:rPr>
           <w:rStyle w:val="NormalTok"/>
         </w:rPr>
-        <w:t xml:space="preserve">#. machin 1,</w:t>
-      </w:r>
-      <w:r>
-        <w:br w:type="textWrapping"/>
-      </w:r>
-      <w:r>
-        <w:rPr>
-          <w:rStyle w:val="NormalTok"/>
-        </w:rPr>
-        <w:t xml:space="preserve">#. machin 2,</w:t>
-      </w:r>
-      <w:r>
-        <w:br w:type="textWrapping"/>
-      </w:r>
-      <w:r>
-        <w:rPr>
-          <w:rStyle w:val="NormalTok"/>
-        </w:rPr>
-        <w:t xml:space="preserve">#. machin 3.</w:t>
+        <w:t xml:space="preserve">3. </w:t>
+      </w:r>
+      <w:r>
+        <w:rPr>
+          <w:rStyle w:val="FloatTok"/>
+        </w:rPr>
+        <w:t xml:space="preserve">machin 1,</w:t>
+      </w:r>
+      <w:r>
+        <w:br w:type="textWrapping"/>
+      </w:r>
+      <w:r>
+        <w:rPr>
+          <w:rStyle w:val="FloatTok"/>
+        </w:rPr>
+        <w:t xml:space="preserve">3. machin 2,</w:t>
+      </w:r>
+      <w:r>
+        <w:br w:type="textWrapping"/>
+      </w:r>
+      <w:r>
+        <w:rPr>
+          <w:rStyle w:val="FloatTok"/>
+        </w:rPr>
+        <w:t xml:space="preserve">3. machin 3,</w:t>
+      </w:r>
+      <w:r>
+        <w:br w:type="textWrapping"/>
+      </w:r>
+      <w:r>
+        <w:rPr>
+          <w:rStyle w:val="FloatTok"/>
+        </w:rPr>
+        <w:t xml:space="preserve">5. machin 4.</w:t>
       </w:r>
     </w:p>
     <w:p>
@@ -5609,7 +5729,7 @@
         <w:pStyle w:val="FirstParagraph"/>
       </w:pPr>
       <w:r>
-        <w:t xml:space="preserve">on retrouve bien la première liste numérotée :</w:t>
+        <w:t xml:space="preserve">j’obtiens :</w:t>
       </w:r>
     </w:p>
     <w:p>
@@ -5645,7 +5765,19 @@
         </w:numPr>
       </w:pPr>
       <w:r>
-        <w:t xml:space="preserve">machin 3.</w:t>
+        <w:t xml:space="preserve">machin 3,</w:t>
+      </w:r>
+    </w:p>
+    <w:p>
+      <w:pPr>
+        <w:pStyle w:val="Compact"/>
+        <w:numPr>
+          <w:numId w:val="1023"/>
+          <w:ilvl w:val="0"/>
+        </w:numPr>
+      </w:pPr>
+      <w:r>
+        <w:t xml:space="preserve">machin 4.</w:t>
       </w:r>
     </w:p>
     <w:p>
@@ -5653,7 +5785,7 @@
         <w:pStyle w:val="FirstParagraph"/>
       </w:pPr>
       <w:r>
-        <w:t xml:space="preserve">Plusieurs styles de numérotation sont disponibles, p. ex. :</w:t>
+        <w:t xml:space="preserve">Pour ne pas se soucier des numéros, il existe un style par défaut :</w:t>
       </w:r>
     </w:p>
     <w:p>
@@ -5664,79 +5796,25 @@
         <w:rPr>
           <w:rStyle w:val="NormalTok"/>
         </w:rPr>
-        <w:t xml:space="preserve"> #) élément 1</w:t>
-      </w:r>
-      <w:r>
-        <w:br w:type="textWrapping"/>
-      </w:r>
-      <w:r>
-        <w:rPr>
-          <w:rStyle w:val="NormalTok"/>
-        </w:rPr>
-        <w:t xml:space="preserve"> #) élément 2</w:t>
-      </w:r>
-      <w:r>
-        <w:br w:type="textWrapping"/>
-      </w:r>
-      <w:r>
-        <w:rPr>
-          <w:rStyle w:val="NormalTok"/>
-        </w:rPr>
-        <w:t xml:space="preserve"> #) élément 3</w:t>
-      </w:r>
-      <w:r>
-        <w:br w:type="textWrapping"/>
-      </w:r>
-      <w:r>
-        <w:rPr>
-          <w:rStyle w:val="NormalTok"/>
-        </w:rPr>
-        <w:t xml:space="preserve"> (1) truc 1</w:t>
-      </w:r>
-      <w:r>
-        <w:br w:type="textWrapping"/>
-      </w:r>
-      <w:r>
-        <w:rPr>
-          <w:rStyle w:val="NormalTok"/>
-        </w:rPr>
-        <w:t xml:space="preserve"> (2) truc 2</w:t>
-      </w:r>
-      <w:r>
-        <w:br w:type="textWrapping"/>
-      </w:r>
-      <w:r>
-        <w:rPr>
-          <w:rStyle w:val="NormalTok"/>
-        </w:rPr>
-        <w:t xml:space="preserve"> (5) truc 3</w:t>
-      </w:r>
-      <w:r>
-        <w:br w:type="textWrapping"/>
-      </w:r>
-      <w:r>
-        <w:rPr>
-          <w:rStyle w:val="BaseNTok"/>
-        </w:rPr>
-        <w:t xml:space="preserve">       i. machin 1</w:t>
-      </w:r>
-      <w:r>
-        <w:br w:type="textWrapping"/>
-      </w:r>
-      <w:r>
-        <w:rPr>
-          <w:rStyle w:val="BaseNTok"/>
-        </w:rPr>
-        <w:t xml:space="preserve">       i. machin 2</w:t>
-      </w:r>
-      <w:r>
-        <w:br w:type="textWrapping"/>
-      </w:r>
-      <w:r>
-        <w:rPr>
-          <w:rStyle w:val="BaseNTok"/>
-        </w:rPr>
-        <w:t xml:space="preserve">       i. machin 3</w:t>
+        <w:t xml:space="preserve">#. machin 1,</w:t>
+      </w:r>
+      <w:r>
+        <w:br w:type="textWrapping"/>
+      </w:r>
+      <w:r>
+        <w:rPr>
+          <w:rStyle w:val="NormalTok"/>
+        </w:rPr>
+        <w:t xml:space="preserve">#. machin 2,</w:t>
+      </w:r>
+      <w:r>
+        <w:br w:type="textWrapping"/>
+      </w:r>
+      <w:r>
+        <w:rPr>
+          <w:rStyle w:val="NormalTok"/>
+        </w:rPr>
+        <w:t xml:space="preserve">#. machin 3.</w:t>
       </w:r>
     </w:p>
     <w:p>
@@ -5744,7 +5822,7 @@
         <w:pStyle w:val="FirstParagraph"/>
       </w:pPr>
       <w:r>
-        <w:t xml:space="preserve">nous donne :</w:t>
+        <w:t xml:space="preserve">on retrouve bien la première liste numérotée :</w:t>
       </w:r>
     </w:p>
     <w:p>
@@ -5756,7 +5834,7 @@
         </w:numPr>
       </w:pPr>
       <w:r>
-        <w:t xml:space="preserve">élément 1</w:t>
+        <w:t xml:space="preserve">machin 1,</w:t>
       </w:r>
     </w:p>
     <w:p>
@@ -5768,7 +5846,7 @@
         </w:numPr>
       </w:pPr>
       <w:r>
-        <w:t xml:space="preserve">élément 2</w:t>
+        <w:t xml:space="preserve">machin 2,</w:t>
       </w:r>
     </w:p>
     <w:p>
@@ -5780,7 +5858,106 @@
         </w:numPr>
       </w:pPr>
       <w:r>
-        <w:t xml:space="preserve">élément 3</w:t>
+        <w:t xml:space="preserve">machin 3.</w:t>
+      </w:r>
+    </w:p>
+    <w:p>
+      <w:pPr>
+        <w:pStyle w:val="FirstParagraph"/>
+      </w:pPr>
+      <w:r>
+        <w:t xml:space="preserve">Plusieurs styles de numérotation sont disponibles, p. ex. :</w:t>
+      </w:r>
+    </w:p>
+    <w:p>
+      <w:pPr>
+        <w:pStyle w:val="SourceCode"/>
+      </w:pPr>
+      <w:r>
+        <w:rPr>
+          <w:rStyle w:val="NormalTok"/>
+        </w:rPr>
+        <w:t xml:space="preserve"> #) élément 1</w:t>
+      </w:r>
+      <w:r>
+        <w:br w:type="textWrapping"/>
+      </w:r>
+      <w:r>
+        <w:rPr>
+          <w:rStyle w:val="NormalTok"/>
+        </w:rPr>
+        <w:t xml:space="preserve"> #) élément 2</w:t>
+      </w:r>
+      <w:r>
+        <w:br w:type="textWrapping"/>
+      </w:r>
+      <w:r>
+        <w:rPr>
+          <w:rStyle w:val="NormalTok"/>
+        </w:rPr>
+        <w:t xml:space="preserve"> #) élément 3</w:t>
+      </w:r>
+      <w:r>
+        <w:br w:type="textWrapping"/>
+      </w:r>
+      <w:r>
+        <w:rPr>
+          <w:rStyle w:val="NormalTok"/>
+        </w:rPr>
+        <w:t xml:space="preserve"> (1) truc 1</w:t>
+      </w:r>
+      <w:r>
+        <w:br w:type="textWrapping"/>
+      </w:r>
+      <w:r>
+        <w:rPr>
+          <w:rStyle w:val="NormalTok"/>
+        </w:rPr>
+        <w:t xml:space="preserve"> (2) truc 2</w:t>
+      </w:r>
+      <w:r>
+        <w:br w:type="textWrapping"/>
+      </w:r>
+      <w:r>
+        <w:rPr>
+          <w:rStyle w:val="NormalTok"/>
+        </w:rPr>
+        <w:t xml:space="preserve"> (5) truc 3</w:t>
+      </w:r>
+      <w:r>
+        <w:br w:type="textWrapping"/>
+      </w:r>
+      <w:r>
+        <w:rPr>
+          <w:rStyle w:val="BaseNTok"/>
+        </w:rPr>
+        <w:t xml:space="preserve">       i. machin 1</w:t>
+      </w:r>
+      <w:r>
+        <w:br w:type="textWrapping"/>
+      </w:r>
+      <w:r>
+        <w:rPr>
+          <w:rStyle w:val="BaseNTok"/>
+        </w:rPr>
+        <w:t xml:space="preserve">       i. machin 2</w:t>
+      </w:r>
+      <w:r>
+        <w:br w:type="textWrapping"/>
+      </w:r>
+      <w:r>
+        <w:rPr>
+          <w:rStyle w:val="BaseNTok"/>
+        </w:rPr>
+        <w:t xml:space="preserve">       i. machin 3</w:t>
+      </w:r>
+    </w:p>
+    <w:p>
+      <w:pPr>
+        <w:pStyle w:val="FirstParagraph"/>
+      </w:pPr>
+      <w:r>
+        <w:t xml:space="preserve">nous donne :</w:t>
       </w:r>
     </w:p>
     <w:p>
@@ -5792,7 +5969,7 @@
         </w:numPr>
       </w:pPr>
       <w:r>
-        <w:t xml:space="preserve">truc 1</w:t>
+        <w:t xml:space="preserve">élément 1</w:t>
       </w:r>
     </w:p>
     <w:p>
@@ -5804,7 +5981,7 @@
         </w:numPr>
       </w:pPr>
       <w:r>
-        <w:t xml:space="preserve">truc 2</w:t>
+        <w:t xml:space="preserve">élément 2</w:t>
       </w:r>
     </w:p>
     <w:p>
@@ -5816,7 +5993,7 @@
         </w:numPr>
       </w:pPr>
       <w:r>
-        <w:t xml:space="preserve">truc 3</w:t>
+        <w:t xml:space="preserve">élément 3</w:t>
       </w:r>
     </w:p>
     <w:p>
@@ -5824,11 +6001,11 @@
         <w:pStyle w:val="Compact"/>
         <w:numPr>
           <w:numId w:val="1026"/>
-          <w:ilvl w:val="1"/>
+          <w:ilvl w:val="0"/>
         </w:numPr>
       </w:pPr>
       <w:r>
-        <w:t xml:space="preserve">machin 1</w:t>
+        <w:t xml:space="preserve">truc 1</w:t>
       </w:r>
     </w:p>
     <w:p>
@@ -5836,11 +6013,11 @@
         <w:pStyle w:val="Compact"/>
         <w:numPr>
           <w:numId w:val="1026"/>
-          <w:ilvl w:val="1"/>
+          <w:ilvl w:val="0"/>
         </w:numPr>
       </w:pPr>
       <w:r>
-        <w:t xml:space="preserve">machin 2</w:t>
+        <w:t xml:space="preserve">truc 2</w:t>
       </w:r>
     </w:p>
     <w:p>
@@ -5848,116 +6025,11 @@
         <w:pStyle w:val="Compact"/>
         <w:numPr>
           <w:numId w:val="1026"/>
-          <w:ilvl w:val="1"/>
+          <w:ilvl w:val="0"/>
         </w:numPr>
       </w:pPr>
       <w:r>
-        <w:t xml:space="preserve">machin 3</w:t>
-      </w:r>
-    </w:p>
-    <w:p>
-      <w:pPr>
-        <w:pStyle w:val="FirstParagraph"/>
-      </w:pPr>
-      <w:r>
-        <w:t xml:space="preserve">Nous avons aussi la possibilité de mélanger les niveaux numérotés et les niveaux non-numérotés :</w:t>
-      </w:r>
-    </w:p>
-    <w:p>
-      <w:pPr>
-        <w:pStyle w:val="SourceCode"/>
-      </w:pPr>
-      <w:r>
-        <w:rPr>
-          <w:rStyle w:val="NormalTok"/>
-        </w:rPr>
-        <w:t xml:space="preserve">1. </w:t>
-      </w:r>
-      <w:r>
-        <w:rPr>
-          <w:rStyle w:val="FloatTok"/>
-        </w:rPr>
-        <w:t xml:space="preserve">machin 1,</w:t>
-      </w:r>
-      <w:r>
-        <w:br w:type="textWrapping"/>
-      </w:r>
-      <w:r>
-        <w:rPr>
-          <w:rStyle w:val="FloatTok"/>
-        </w:rPr>
-        <w:t xml:space="preserve">    1. machin 1.1,</w:t>
-      </w:r>
-      <w:r>
-        <w:br w:type="textWrapping"/>
-      </w:r>
-      <w:r>
-        <w:rPr>
-          <w:rStyle w:val="FloatTok"/>
-        </w:rPr>
-        <w:t xml:space="preserve">    2. machin 1.2,</w:t>
-      </w:r>
-      <w:r>
-        <w:br w:type="textWrapping"/>
-      </w:r>
-      <w:r>
-        <w:rPr>
-          <w:rStyle w:val="FloatTok"/>
-        </w:rPr>
-        <w:t xml:space="preserve">2. machin 2,</w:t>
-      </w:r>
-      <w:r>
-        <w:br w:type="textWrapping"/>
-      </w:r>
-      <w:r>
-        <w:rPr>
-          <w:rStyle w:val="FloatTok"/>
-        </w:rPr>
-        <w:t xml:space="preserve">    - machin 2.1,</w:t>
-      </w:r>
-      <w:r>
-        <w:br w:type="textWrapping"/>
-      </w:r>
-      <w:r>
-        <w:rPr>
-          <w:rStyle w:val="FloatTok"/>
-        </w:rPr>
-        <w:t xml:space="preserve">    - machin 2.2,</w:t>
-      </w:r>
-      <w:r>
-        <w:br w:type="textWrapping"/>
-      </w:r>
-      <w:r>
-        <w:rPr>
-          <w:rStyle w:val="FloatTok"/>
-        </w:rPr>
-        <w:t xml:space="preserve">    - machin 3,</w:t>
-      </w:r>
-      <w:r>
-        <w:br w:type="textWrapping"/>
-      </w:r>
-      <w:r>
-        <w:rPr>
-          <w:rStyle w:val="FloatTok"/>
-        </w:rPr>
-        <w:t xml:space="preserve">3. machin 4,</w:t>
-      </w:r>
-      <w:r>
-        <w:br w:type="textWrapping"/>
-      </w:r>
-      <w:r>
-        <w:rPr>
-          <w:rStyle w:val="FloatTok"/>
-        </w:rPr>
-        <w:t xml:space="preserve">4. machin 5.</w:t>
-      </w:r>
-    </w:p>
-    <w:p>
-      <w:pPr>
-        <w:pStyle w:val="FirstParagraph"/>
-      </w:pPr>
-      <w:r>
-        <w:t xml:space="preserve">ce qui donne :</w:t>
+        <w:t xml:space="preserve">truc 3</w:t>
       </w:r>
     </w:p>
     <w:p>
@@ -5965,11 +6037,140 @@
         <w:pStyle w:val="Compact"/>
         <w:numPr>
           <w:numId w:val="1027"/>
-          <w:ilvl w:val="0"/>
+          <w:ilvl w:val="1"/>
         </w:numPr>
       </w:pPr>
       <w:r>
+        <w:t xml:space="preserve">machin 1</w:t>
+      </w:r>
+    </w:p>
+    <w:p>
+      <w:pPr>
+        <w:pStyle w:val="Compact"/>
+        <w:numPr>
+          <w:numId w:val="1027"/>
+          <w:ilvl w:val="1"/>
+        </w:numPr>
+      </w:pPr>
+      <w:r>
+        <w:t xml:space="preserve">machin 2</w:t>
+      </w:r>
+    </w:p>
+    <w:p>
+      <w:pPr>
+        <w:pStyle w:val="Compact"/>
+        <w:numPr>
+          <w:numId w:val="1027"/>
+          <w:ilvl w:val="1"/>
+        </w:numPr>
+      </w:pPr>
+      <w:r>
+        <w:t xml:space="preserve">machin 3</w:t>
+      </w:r>
+    </w:p>
+    <w:p>
+      <w:pPr>
+        <w:pStyle w:val="FirstParagraph"/>
+      </w:pPr>
+      <w:r>
+        <w:t xml:space="preserve">Nous avons aussi la possibilité de mélanger les niveaux numérotés et les niveaux non-numérotés :</w:t>
+      </w:r>
+    </w:p>
+    <w:p>
+      <w:pPr>
+        <w:pStyle w:val="SourceCode"/>
+      </w:pPr>
+      <w:r>
+        <w:rPr>
+          <w:rStyle w:val="NormalTok"/>
+        </w:rPr>
+        <w:t xml:space="preserve">1. </w:t>
+      </w:r>
+      <w:r>
+        <w:rPr>
+          <w:rStyle w:val="FloatTok"/>
+        </w:rPr>
         <w:t xml:space="preserve">machin 1,</w:t>
+      </w:r>
+      <w:r>
+        <w:br w:type="textWrapping"/>
+      </w:r>
+      <w:r>
+        <w:rPr>
+          <w:rStyle w:val="FloatTok"/>
+        </w:rPr>
+        <w:t xml:space="preserve">    1. machin 1.1,</w:t>
+      </w:r>
+      <w:r>
+        <w:br w:type="textWrapping"/>
+      </w:r>
+      <w:r>
+        <w:rPr>
+          <w:rStyle w:val="FloatTok"/>
+        </w:rPr>
+        <w:t xml:space="preserve">    2. machin 1.2,</w:t>
+      </w:r>
+      <w:r>
+        <w:br w:type="textWrapping"/>
+      </w:r>
+      <w:r>
+        <w:rPr>
+          <w:rStyle w:val="FloatTok"/>
+        </w:rPr>
+        <w:t xml:space="preserve">2. machin 2,</w:t>
+      </w:r>
+      <w:r>
+        <w:br w:type="textWrapping"/>
+      </w:r>
+      <w:r>
+        <w:rPr>
+          <w:rStyle w:val="FloatTok"/>
+        </w:rPr>
+        <w:t xml:space="preserve">    - machin 2.1,</w:t>
+      </w:r>
+      <w:r>
+        <w:br w:type="textWrapping"/>
+      </w:r>
+      <w:r>
+        <w:rPr>
+          <w:rStyle w:val="FloatTok"/>
+        </w:rPr>
+        <w:t xml:space="preserve">    - machin 2.2,</w:t>
+      </w:r>
+      <w:r>
+        <w:br w:type="textWrapping"/>
+      </w:r>
+      <w:r>
+        <w:rPr>
+          <w:rStyle w:val="FloatTok"/>
+        </w:rPr>
+        <w:t xml:space="preserve">    - machin 3,</w:t>
+      </w:r>
+      <w:r>
+        <w:br w:type="textWrapping"/>
+      </w:r>
+      <w:r>
+        <w:rPr>
+          <w:rStyle w:val="FloatTok"/>
+        </w:rPr>
+        <w:t xml:space="preserve">3. machin 4,</w:t>
+      </w:r>
+      <w:r>
+        <w:br w:type="textWrapping"/>
+      </w:r>
+      <w:r>
+        <w:rPr>
+          <w:rStyle w:val="FloatTok"/>
+        </w:rPr>
+        <w:t xml:space="preserve">4. machin 5.</w:t>
+      </w:r>
+    </w:p>
+    <w:p>
+      <w:pPr>
+        <w:pStyle w:val="FirstParagraph"/>
+      </w:pPr>
+      <w:r>
+        <w:t xml:space="preserve">ce qui donne :</w:t>
       </w:r>
     </w:p>
     <w:p>
@@ -5977,35 +6178,11 @@
         <w:pStyle w:val="Compact"/>
         <w:numPr>
           <w:numId w:val="1028"/>
-          <w:ilvl w:val="1"/>
-        </w:numPr>
-      </w:pPr>
-      <w:r>
-        <w:t xml:space="preserve">machin 1.1,</w:t>
-      </w:r>
-    </w:p>
-    <w:p>
-      <w:pPr>
-        <w:pStyle w:val="Compact"/>
-        <w:numPr>
-          <w:numId w:val="1028"/>
-          <w:ilvl w:val="1"/>
-        </w:numPr>
-      </w:pPr>
-      <w:r>
-        <w:t xml:space="preserve">machin 1.2,</w:t>
-      </w:r>
-    </w:p>
-    <w:p>
-      <w:pPr>
-        <w:pStyle w:val="Compact"/>
-        <w:numPr>
-          <w:numId w:val="1027"/>
           <w:ilvl w:val="0"/>
         </w:numPr>
       </w:pPr>
       <w:r>
-        <w:t xml:space="preserve">machin 2,</w:t>
+        <w:t xml:space="preserve">machin 1,</w:t>
       </w:r>
     </w:p>
     <w:p>
@@ -6017,7 +6194,7 @@
         </w:numPr>
       </w:pPr>
       <w:r>
-        <w:t xml:space="preserve">machin 2.1,</w:t>
+        <w:t xml:space="preserve">machin 1.1,</w:t>
       </w:r>
     </w:p>
     <w:p>
@@ -6029,7 +6206,19 @@
         </w:numPr>
       </w:pPr>
       <w:r>
-        <w:t xml:space="preserve">machin 2.2,</w:t>
+        <w:t xml:space="preserve">machin 1.2,</w:t>
+      </w:r>
+    </w:p>
+    <w:p>
+      <w:pPr>
+        <w:pStyle w:val="Compact"/>
+        <w:numPr>
+          <w:numId w:val="1028"/>
+          <w:ilvl w:val="0"/>
+        </w:numPr>
+      </w:pPr>
+      <w:r>
+        <w:t xml:space="preserve">machin 2,</w:t>
       </w:r>
     </w:p>
     <w:p>
@@ -6037,11 +6226,23 @@
         <w:pStyle w:val="Compact"/>
         <w:numPr>
           <w:numId w:val="1030"/>
-          <w:ilvl w:val="0"/>
+          <w:ilvl w:val="1"/>
         </w:numPr>
       </w:pPr>
       <w:r>
-        <w:t xml:space="preserve">machin 3,</w:t>
+        <w:t xml:space="preserve">machin 2.1,</w:t>
+      </w:r>
+    </w:p>
+    <w:p>
+      <w:pPr>
+        <w:pStyle w:val="Compact"/>
+        <w:numPr>
+          <w:numId w:val="1030"/>
+          <w:ilvl w:val="1"/>
+        </w:numPr>
+      </w:pPr>
+      <w:r>
+        <w:t xml:space="preserve">machin 2.2,</w:t>
       </w:r>
     </w:p>
     <w:p>
@@ -6053,97 +6254,7 @@
         </w:numPr>
       </w:pPr>
       <w:r>
-        <w:t xml:space="preserve">machin 4,</w:t>
-      </w:r>
-    </w:p>
-    <w:p>
-      <w:pPr>
-        <w:pStyle w:val="Compact"/>
-        <w:numPr>
-          <w:numId w:val="1031"/>
-          <w:ilvl w:val="0"/>
-        </w:numPr>
-      </w:pPr>
-      <w:r>
-        <w:t xml:space="preserve">machin 5.</w:t>
-      </w:r>
-    </w:p>
-    <w:p>
-      <w:pPr>
-        <w:pStyle w:val="FirstParagraph"/>
-      </w:pPr>
-      <w:r>
-        <w:t xml:space="preserve">Enfin, il possible de mettre manuellement fin à une liste en introduisant un commentaire entre les listes à séparer :</w:t>
-      </w:r>
-    </w:p>
-    <w:p>
-      <w:pPr>
-        <w:pStyle w:val="SourceCode"/>
-      </w:pPr>
-      <w:r>
-        <w:rPr>
-          <w:rStyle w:val="BaseNTok"/>
-        </w:rPr>
-        <w:t xml:space="preserve">    (1) truc 1</w:t>
-      </w:r>
-      <w:r>
-        <w:br w:type="textWrapping"/>
-      </w:r>
-      <w:r>
-        <w:rPr>
-          <w:rStyle w:val="BaseNTok"/>
-        </w:rPr>
-        <w:t xml:space="preserve">    (2) truc 2</w:t>
-      </w:r>
-      <w:r>
-        <w:br w:type="textWrapping"/>
-      </w:r>
-      <w:r>
-        <w:rPr>
-          <w:rStyle w:val="BaseNTok"/>
-        </w:rPr>
-        <w:t xml:space="preserve">    (3) truc 2b</w:t>
-      </w:r>
-      <w:r>
-        <w:br w:type="textWrapping"/>
-      </w:r>
-      <w:r>
-        <w:br w:type="textWrapping"/>
-      </w:r>
-      <w:r>
-        <w:rPr>
-          <w:rStyle w:val="BaseNTok"/>
-        </w:rPr>
-        <w:t xml:space="preserve">    &lt;!-- end --&gt;</w:t>
-      </w:r>
-      <w:r>
-        <w:br w:type="textWrapping"/>
-      </w:r>
-      <w:r>
-        <w:br w:type="textWrapping"/>
-      </w:r>
-      <w:r>
-        <w:rPr>
-          <w:rStyle w:val="BaseNTok"/>
-        </w:rPr>
-        <w:t xml:space="preserve">    (1) truc 3</w:t>
-      </w:r>
-      <w:r>
-        <w:br w:type="textWrapping"/>
-      </w:r>
-      <w:r>
-        <w:rPr>
-          <w:rStyle w:val="BaseNTok"/>
-        </w:rPr>
-        <w:t xml:space="preserve">    (2) truc 4</w:t>
-      </w:r>
-    </w:p>
-    <w:p>
-      <w:pPr>
-        <w:pStyle w:val="FirstParagraph"/>
-      </w:pPr>
-      <w:r>
-        <w:t xml:space="preserve">ces lignes sont rendues ainsi :</w:t>
+        <w:t xml:space="preserve">machin 3,</w:t>
       </w:r>
     </w:p>
     <w:p>
@@ -6155,7 +6266,7 @@
         </w:numPr>
       </w:pPr>
       <w:r>
-        <w:t xml:space="preserve">truc 1</w:t>
+        <w:t xml:space="preserve">machin 4,</w:t>
       </w:r>
     </w:p>
     <w:p>
@@ -6167,19 +6278,85 @@
         </w:numPr>
       </w:pPr>
       <w:r>
-        <w:t xml:space="preserve">truc 2</w:t>
-      </w:r>
-    </w:p>
-    <w:p>
-      <w:pPr>
-        <w:pStyle w:val="Compact"/>
-        <w:numPr>
-          <w:numId w:val="1032"/>
-          <w:ilvl w:val="0"/>
-        </w:numPr>
-      </w:pPr>
-      <w:r>
-        <w:t xml:space="preserve">truc 2b</w:t>
+        <w:t xml:space="preserve">machin 5.</w:t>
+      </w:r>
+    </w:p>
+    <w:p>
+      <w:pPr>
+        <w:pStyle w:val="FirstParagraph"/>
+      </w:pPr>
+      <w:r>
+        <w:t xml:space="preserve">Enfin, il possible de mettre manuellement fin à une liste en introduisant un commentaire entre les listes à séparer :</w:t>
+      </w:r>
+    </w:p>
+    <w:p>
+      <w:pPr>
+        <w:pStyle w:val="SourceCode"/>
+      </w:pPr>
+      <w:r>
+        <w:rPr>
+          <w:rStyle w:val="BaseNTok"/>
+        </w:rPr>
+        <w:t xml:space="preserve">    (1) truc 1</w:t>
+      </w:r>
+      <w:r>
+        <w:br w:type="textWrapping"/>
+      </w:r>
+      <w:r>
+        <w:rPr>
+          <w:rStyle w:val="BaseNTok"/>
+        </w:rPr>
+        <w:t xml:space="preserve">    (2) truc 2</w:t>
+      </w:r>
+      <w:r>
+        <w:br w:type="textWrapping"/>
+      </w:r>
+      <w:r>
+        <w:rPr>
+          <w:rStyle w:val="BaseNTok"/>
+        </w:rPr>
+        <w:t xml:space="preserve">    (3) truc 2b</w:t>
+      </w:r>
+      <w:r>
+        <w:br w:type="textWrapping"/>
+      </w:r>
+      <w:r>
+        <w:br w:type="textWrapping"/>
+      </w:r>
+      <w:r>
+        <w:rPr>
+          <w:rStyle w:val="BaseNTok"/>
+        </w:rPr>
+        <w:t xml:space="preserve">    &lt;!-- end --&gt;</w:t>
+      </w:r>
+      <w:r>
+        <w:br w:type="textWrapping"/>
+      </w:r>
+      <w:r>
+        <w:br w:type="textWrapping"/>
+      </w:r>
+      <w:r>
+        <w:rPr>
+          <w:rStyle w:val="BaseNTok"/>
+        </w:rPr>
+        <w:t xml:space="preserve">    (1) truc 3</w:t>
+      </w:r>
+      <w:r>
+        <w:br w:type="textWrapping"/>
+      </w:r>
+      <w:r>
+        <w:rPr>
+          <w:rStyle w:val="BaseNTok"/>
+        </w:rPr>
+        <w:t xml:space="preserve">    (2) truc 4</w:t>
+      </w:r>
+    </w:p>
+    <w:p>
+      <w:pPr>
+        <w:pStyle w:val="FirstParagraph"/>
+      </w:pPr>
+      <w:r>
+        <w:t xml:space="preserve">ces lignes sont rendues ainsi :</w:t>
       </w:r>
     </w:p>
     <w:p>
@@ -6191,7 +6368,7 @@
         </w:numPr>
       </w:pPr>
       <w:r>
-        <w:t xml:space="preserve">truc 3</w:t>
+        <w:t xml:space="preserve">truc 1</w:t>
       </w:r>
     </w:p>
     <w:p>
@@ -6203,6 +6380,42 @@
         </w:numPr>
       </w:pPr>
       <w:r>
+        <w:t xml:space="preserve">truc 2</w:t>
+      </w:r>
+    </w:p>
+    <w:p>
+      <w:pPr>
+        <w:pStyle w:val="Compact"/>
+        <w:numPr>
+          <w:numId w:val="1033"/>
+          <w:ilvl w:val="0"/>
+        </w:numPr>
+      </w:pPr>
+      <w:r>
+        <w:t xml:space="preserve">truc 2b</w:t>
+      </w:r>
+    </w:p>
+    <w:p>
+      <w:pPr>
+        <w:pStyle w:val="Compact"/>
+        <w:numPr>
+          <w:numId w:val="1034"/>
+          <w:ilvl w:val="0"/>
+        </w:numPr>
+      </w:pPr>
+      <w:r>
+        <w:t xml:space="preserve">truc 3</w:t>
+      </w:r>
+    </w:p>
+    <w:p>
+      <w:pPr>
+        <w:pStyle w:val="Compact"/>
+        <w:numPr>
+          <w:numId w:val="1034"/>
+          <w:ilvl w:val="0"/>
+        </w:numPr>
+      </w:pPr>
+      <w:r>
         <w:t xml:space="preserve">truc 4</w:t>
       </w:r>
     </w:p>
@@ -6210,11 +6423,11 @@
       <w:pPr>
         <w:pStyle w:val="Heading2"/>
       </w:pPr>
-      <w:bookmarkStart w:id="82" w:name="blocs-de-citation"/>
+      <w:bookmarkStart w:id="87" w:name="blocs-de-citation"/>
       <w:r>
         <w:t xml:space="preserve">Blocs de citation</w:t>
       </w:r>
-      <w:bookmarkEnd w:id="82"/>
+      <w:bookmarkEnd w:id="87"/>
     </w:p>
     <w:p>
       <w:pPr>
@@ -6383,11 +6596,11 @@
       <w:pPr>
         <w:pStyle w:val="Heading2"/>
       </w:pPr>
-      <w:bookmarkStart w:id="83" w:name="blocs-de-code"/>
+      <w:bookmarkStart w:id="88" w:name="blocs-de-code"/>
       <w:r>
         <w:t xml:space="preserve">Blocs de code</w:t>
       </w:r>
-      <w:bookmarkEnd w:id="83"/>
+      <w:bookmarkEnd w:id="88"/>
     </w:p>
     <w:p>
       <w:pPr>
@@ -6444,7 +6657,7 @@
         <w:rPr>
           <w:rStyle w:val="FootnoteReference"/>
         </w:rPr>
-        <w:footnoteReference w:id="84"/>
+        <w:footnoteReference w:id="89"/>
       </w:r>
       <w:r>
         <w:t xml:space="preserve">. Pour présenter un morceau de code C, par</w:t>
@@ -6988,11 +7201,11 @@
       <w:pPr>
         <w:pStyle w:val="Heading2"/>
       </w:pPr>
-      <w:bookmarkStart w:id="86" w:name="les-barres-horizontales"/>
+      <w:bookmarkStart w:id="91" w:name="les-barres-horizontales"/>
       <w:r>
         <w:t xml:space="preserve">Les barres horizontales</w:t>
       </w:r>
-      <w:bookmarkEnd w:id="86"/>
+      <w:bookmarkEnd w:id="91"/>
     </w:p>
     <w:p>
       <w:pPr>
@@ -7050,11 +7263,11 @@
       <w:pPr>
         <w:pStyle w:val="Heading2"/>
       </w:pPr>
-      <w:bookmarkStart w:id="87" w:name="les-tables"/>
+      <w:bookmarkStart w:id="92" w:name="les-tables"/>
       <w:r>
         <w:t xml:space="preserve">Les tables</w:t>
       </w:r>
-      <w:bookmarkEnd w:id="87"/>
+      <w:bookmarkEnd w:id="92"/>
     </w:p>
     <w:p>
       <w:pPr>
@@ -7066,7 +7279,7 @@
       <w:r>
         <w:t xml:space="preserve"> </w:t>
       </w:r>
-      <w:hyperlink r:id="rId88">
+      <w:hyperlink r:id="rId93">
         <w:r>
           <w:rPr>
             <w:rStyle w:val="Hyperlink"/>
@@ -7427,7 +7640,7 @@
       <w:r>
         <w:t xml:space="preserve"> </w:t>
       </w:r>
-      <w:hyperlink r:id="rId89">
+      <w:hyperlink r:id="rId94">
         <w:r>
           <w:rPr>
             <w:rStyle w:val="Hyperlink"/>
@@ -7443,21 +7656,21 @@
       <w:pPr>
         <w:pStyle w:val="Heading2"/>
       </w:pPr>
-      <w:bookmarkStart w:id="90" w:name="mathématiques"/>
+      <w:bookmarkStart w:id="95" w:name="mathématiques"/>
       <w:r>
         <w:t xml:space="preserve">Mathématiques</w:t>
       </w:r>
-      <w:bookmarkEnd w:id="90"/>
+      <w:bookmarkEnd w:id="95"/>
     </w:p>
     <w:p>
       <w:pPr>
         <w:pStyle w:val="Heading3"/>
       </w:pPr>
-      <w:bookmarkStart w:id="91" w:name="symboles-mathématiques"/>
+      <w:bookmarkStart w:id="96" w:name="symboles-mathématiques"/>
       <w:r>
         <w:t xml:space="preserve">Symboles mathématiques</w:t>
       </w:r>
-      <w:bookmarkEnd w:id="91"/>
+      <w:bookmarkEnd w:id="96"/>
     </w:p>
     <w:p>
       <w:pPr>
@@ -7484,7 +7697,7 @@
       <w:r>
         <w:t xml:space="preserve"> </w:t>
       </w:r>
-      <w:hyperlink r:id="rId92">
+      <w:hyperlink r:id="rId97">
         <w:r>
           <w:rPr>
             <w:rStyle w:val="Hyperlink"/>
@@ -7501,7 +7714,7 @@
       <w:r>
         <w:t xml:space="preserve"> </w:t>
       </w:r>
-      <w:hyperlink r:id="rId93">
+      <w:hyperlink r:id="rId98">
         <w:r>
           <w:rPr>
             <w:rStyle w:val="Hyperlink"/>
@@ -7518,7 +7731,7 @@
       <w:r>
         <w:t xml:space="preserve"> </w:t>
       </w:r>
-      <w:hyperlink r:id="rId94">
+      <w:hyperlink r:id="rId99">
         <w:r>
           <w:rPr>
             <w:rStyle w:val="Hyperlink"/>
@@ -7532,7 +7745,7 @@
       <w:r>
         <w:t xml:space="preserve"> </w:t>
       </w:r>
-      <w:hyperlink r:id="rId95">
+      <w:hyperlink r:id="rId100">
         <w:r>
           <w:rPr>
             <w:rStyle w:val="Hyperlink"/>
@@ -7547,7 +7760,7 @@
     <w:p>
       <w:pPr>
         <w:numPr>
-          <w:numId w:val="1034"/>
+          <w:numId w:val="1035"/>
           <w:ilvl w:val="0"/>
         </w:numPr>
       </w:pPr>
@@ -7680,7 +7893,7 @@
     <w:p>
       <w:pPr>
         <w:numPr>
-          <w:numId w:val="1034"/>
+          <w:numId w:val="1035"/>
           <w:ilvl w:val="0"/>
         </w:numPr>
       </w:pPr>
@@ -7772,7 +7985,7 @@
     <w:p>
       <w:pPr>
         <w:numPr>
-          <w:numId w:val="1034"/>
+          <w:numId w:val="1035"/>
           <w:ilvl w:val="0"/>
         </w:numPr>
       </w:pPr>
@@ -7869,11 +8082,11 @@
       <w:pPr>
         <w:pStyle w:val="Heading3"/>
       </w:pPr>
-      <w:bookmarkStart w:id="96" w:name="équations"/>
+      <w:bookmarkStart w:id="101" w:name="équations"/>
       <w:r>
         <w:t xml:space="preserve">Équations</w:t>
       </w:r>
-      <w:bookmarkEnd w:id="96"/>
+      <w:bookmarkEnd w:id="101"/>
     </w:p>
     <w:p>
       <w:pPr>
@@ -8297,7 +8510,7 @@
         <w:rPr>
           <w:rStyle w:val="FootnoteReference"/>
         </w:rPr>
-        <w:footnoteReference w:id="97"/>
+        <w:footnoteReference w:id="102"/>
       </w:r>
       <w:r>
         <w:t xml:space="preserve">.</w:t>
@@ -8307,11 +8520,11 @@
       <w:pPr>
         <w:pStyle w:val="Heading2"/>
       </w:pPr>
-      <w:bookmarkStart w:id="99" w:name="les-images"/>
+      <w:bookmarkStart w:id="104" w:name="les-images"/>
       <w:r>
         <w:t xml:space="preserve">Les images</w:t>
       </w:r>
-      <w:bookmarkEnd w:id="99"/>
+      <w:bookmarkEnd w:id="104"/>
     </w:p>
     <w:p>
       <w:pPr>
@@ -8324,7 +8537,7 @@
     <w:p>
       <w:pPr>
         <w:numPr>
-          <w:numId w:val="1037"/>
+          <w:numId w:val="1038"/>
           <w:ilvl w:val="0"/>
         </w:numPr>
       </w:pPr>
@@ -8382,7 +8595,7 @@
                     </pic:cNvPicPr>
                   </pic:nvPicPr>
                   <pic:blipFill>
-                    <a:blip r:embed="rId100"/>
+                    <a:blip r:embed="rId105"/>
                     <a:stretch>
                       <a:fillRect/>
                     </a:stretch>
@@ -8420,7 +8633,7 @@
     <w:p>
       <w:pPr>
         <w:numPr>
-          <w:numId w:val="1038"/>
+          <w:numId w:val="1039"/>
           <w:ilvl w:val="0"/>
         </w:numPr>
       </w:pPr>
@@ -8490,7 +8703,7 @@
                     </pic:cNvPicPr>
                   </pic:nvPicPr>
                   <pic:blipFill>
-                    <a:blip r:embed="rId101"/>
+                    <a:blip r:embed="rId106"/>
                     <a:stretch>
                       <a:fillRect/>
                     </a:stretch>
@@ -8591,7 +8804,7 @@
       <w:r>
         <w:t xml:space="preserve"> </w:t>
       </w:r>
-      <w:hyperlink r:id="rId102">
+      <w:hyperlink r:id="rId107">
         <w:r>
           <w:rPr>
             <w:rStyle w:val="Hyperlink"/>
@@ -8607,21 +8820,21 @@
       <w:pPr>
         <w:pStyle w:val="Heading2"/>
       </w:pPr>
-      <w:bookmarkStart w:id="103" w:name="références"/>
+      <w:bookmarkStart w:id="108" w:name="références"/>
       <w:r>
         <w:t xml:space="preserve">Références</w:t>
       </w:r>
-      <w:bookmarkEnd w:id="103"/>
+      <w:bookmarkEnd w:id="108"/>
     </w:p>
     <w:p>
       <w:pPr>
         <w:pStyle w:val="Heading3"/>
       </w:pPr>
-      <w:bookmarkStart w:id="104" w:name="liens-hypertextes"/>
+      <w:bookmarkStart w:id="109" w:name="liens-hypertextes"/>
       <w:r>
         <w:t xml:space="preserve">Liens hypertextes</w:t>
       </w:r>
-      <w:bookmarkEnd w:id="104"/>
+      <w:bookmarkEnd w:id="109"/>
     </w:p>
     <w:p>
       <w:pPr>
@@ -8652,7 +8865,7 @@
       <w:r>
         <w:t xml:space="preserve"> </w:t>
       </w:r>
-      <w:hyperlink r:id="rId105">
+      <w:hyperlink r:id="rId110">
         <w:r>
           <w:rPr>
             <w:rStyle w:val="Hyperlink"/>
@@ -8671,11 +8884,11 @@
       <w:pPr>
         <w:pStyle w:val="Heading3"/>
       </w:pPr>
-      <w:bookmarkStart w:id="106" w:name="notes-de-bas-de-page"/>
+      <w:bookmarkStart w:id="111" w:name="notes-de-bas-de-page"/>
       <w:r>
         <w:t xml:space="preserve">Notes de bas de page</w:t>
       </w:r>
-      <w:bookmarkEnd w:id="106"/>
+      <w:bookmarkEnd w:id="111"/>
     </w:p>
     <w:p>
       <w:pPr>
@@ -8764,7 +8977,7 @@
         <w:rPr>
           <w:rStyle w:val="FootnoteReference"/>
         </w:rPr>
-        <w:footnoteReference w:id="107"/>
+        <w:footnoteReference w:id="112"/>
       </w:r>
       <w:r>
         <w:t xml:space="preserve"> </w:t>
@@ -8776,7 +8989,7 @@
         <w:rPr>
           <w:rStyle w:val="FootnoteReference"/>
         </w:rPr>
-        <w:footnoteReference w:id="108"/>
+        <w:footnoteReference w:id="113"/>
       </w:r>
       <w:r>
         <w:t xml:space="preserve">.</w:t>
@@ -8794,11 +9007,11 @@
       <w:pPr>
         <w:pStyle w:val="Heading3"/>
       </w:pPr>
-      <w:bookmarkStart w:id="109" w:name="références-à-une-section"/>
+      <w:bookmarkStart w:id="114" w:name="références-à-une-section"/>
       <w:r>
         <w:t xml:space="preserve">Références à une section</w:t>
       </w:r>
-      <w:bookmarkEnd w:id="109"/>
+      <w:bookmarkEnd w:id="114"/>
     </w:p>
     <w:p>
       <w:pPr>
@@ -8880,11 +9093,11 @@
       <w:pPr>
         <w:pStyle w:val="Heading3"/>
       </w:pPr>
-      <w:bookmarkStart w:id="110" w:name="références-bibliographiques"/>
+      <w:bookmarkStart w:id="115" w:name="références-bibliographiques"/>
       <w:r>
         <w:t xml:space="preserve">Références bibliographiques</w:t>
       </w:r>
-      <w:bookmarkEnd w:id="110"/>
+      <w:bookmarkEnd w:id="115"/>
     </w:p>
     <w:p>
       <w:pPr>
@@ -8897,7 +9110,7 @@
         <w:rPr>
           <w:rStyle w:val="FootnoteReference"/>
         </w:rPr>
-        <w:footnoteReference w:id="111"/>
+        <w:footnoteReference w:id="116"/>
       </w:r>
       <w:r>
         <w:t xml:space="preserve">, dont les fichiers bibtex. Pour plus de renseignements, visitez la</w:t>
@@ -8905,7 +9118,7 @@
       <w:r>
         <w:t xml:space="preserve"> </w:t>
       </w:r>
-      <w:hyperlink r:id="rId112">
+      <w:hyperlink r:id="rId117">
         <w:r>
           <w:rPr>
             <w:rStyle w:val="Hyperlink"/>
@@ -9375,51 +9588,51 @@
       <w:pPr>
         <w:pStyle w:val="Compact"/>
         <w:numPr>
-          <w:numId w:val="1039"/>
-          <w:ilvl w:val="0"/>
-        </w:numPr>
-      </w:pPr>
-      <w:r>
-        <w:t xml:space="preserve">Selon</w:t>
-      </w:r>
-      <w:r>
-        <w:t xml:space="preserve"> </w:t>
-      </w:r>
-      <w:r>
-        <w:t xml:space="preserve">Oreskes et al. (1994)</w:t>
-      </w:r>
-      <w:r>
-        <w:t xml:space="preserve">, la modélisation […].</w:t>
-      </w:r>
-    </w:p>
-    <w:p>
-      <w:pPr>
-        <w:pStyle w:val="FirstParagraph"/>
-      </w:pPr>
-      <w:r>
-        <w:t xml:space="preserve">Pour les citations entre parenthèses, on procède ainsi :</w:t>
-      </w:r>
-    </w:p>
-    <w:p>
-      <w:pPr>
-        <w:pStyle w:val="SourceCode"/>
-      </w:pPr>
-      <w:r>
-        <w:rPr>
-          <w:rStyle w:val="VerbatimChar"/>
-        </w:rPr>
-        <w:t xml:space="preserve">Dans la littérature, [...] [@Oreskes1994; @Lande1979; @Knauff2014].</w:t>
-      </w:r>
-    </w:p>
-    <w:p>
-      <w:pPr>
-        <w:pStyle w:val="Compact"/>
-        <w:numPr>
           <w:numId w:val="1040"/>
           <w:ilvl w:val="0"/>
         </w:numPr>
       </w:pPr>
       <w:r>
+        <w:t xml:space="preserve">Selon</w:t>
+      </w:r>
+      <w:r>
+        <w:t xml:space="preserve"> </w:t>
+      </w:r>
+      <w:r>
+        <w:t xml:space="preserve">Oreskes et al. (1994)</w:t>
+      </w:r>
+      <w:r>
+        <w:t xml:space="preserve">, la modélisation […].</w:t>
+      </w:r>
+    </w:p>
+    <w:p>
+      <w:pPr>
+        <w:pStyle w:val="FirstParagraph"/>
+      </w:pPr>
+      <w:r>
+        <w:t xml:space="preserve">Pour les citations entre parenthèses, on procède ainsi :</w:t>
+      </w:r>
+    </w:p>
+    <w:p>
+      <w:pPr>
+        <w:pStyle w:val="SourceCode"/>
+      </w:pPr>
+      <w:r>
+        <w:rPr>
+          <w:rStyle w:val="VerbatimChar"/>
+        </w:rPr>
+        <w:t xml:space="preserve">Dans la littérature, [...] [@Oreskes1994; @Lande1979; @Knauff2014].</w:t>
+      </w:r>
+    </w:p>
+    <w:p>
+      <w:pPr>
+        <w:pStyle w:val="Compact"/>
+        <w:numPr>
+          <w:numId w:val="1041"/>
+          <w:ilvl w:val="0"/>
+        </w:numPr>
+      </w:pPr>
+      <w:r>
         <w:t xml:space="preserve">Dans la littérature, […]</w:t>
       </w:r>
       <w:r>
@@ -9478,7 +9691,7 @@
       <w:r>
         <w:t xml:space="preserve"> </w:t>
       </w:r>
-      <w:hyperlink r:id="rId113">
+      <w:hyperlink r:id="rId118">
         <w:r>
           <w:rPr>
             <w:i/>
@@ -9507,7 +9720,7 @@
       <w:r>
         <w:t xml:space="preserve"> </w:t>
       </w:r>
-      <w:hyperlink r:id="rId114">
+      <w:hyperlink r:id="rId119">
         <w:r>
           <w:rPr>
             <w:rStyle w:val="Hyperlink"/>
@@ -9535,11 +9748,11 @@
       <w:pPr>
         <w:pStyle w:val="Heading1"/>
       </w:pPr>
-      <w:bookmarkStart w:id="115" w:name="intégration-de-r-dans-le-document"/>
+      <w:bookmarkStart w:id="120" w:name="intégration-de-r-dans-le-document"/>
       <w:r>
         <w:t xml:space="preserve">Intégration de R dans le document</w:t>
       </w:r>
-      <w:bookmarkEnd w:id="115"/>
+      <w:bookmarkEnd w:id="120"/>
     </w:p>
     <w:p>
       <w:pPr>
@@ -9621,7 +9834,7 @@
       <w:pPr>
         <w:pStyle w:val="Heading2"/>
       </w:pPr>
-      <w:bookmarkStart w:id="116" w:name="les-morceaux-de-code-code-chunks"/>
+      <w:bookmarkStart w:id="121" w:name="les-morceaux-de-code-code-chunks"/>
       <w:r>
         <w:t xml:space="preserve">Les morceaux de code (</w:t>
       </w:r>
@@ -9634,17 +9847,17 @@
       <w:r>
         <w:t xml:space="preserve">)</w:t>
       </w:r>
-      <w:bookmarkEnd w:id="116"/>
+      <w:bookmarkEnd w:id="121"/>
     </w:p>
     <w:p>
       <w:pPr>
         <w:pStyle w:val="Heading3"/>
       </w:pPr>
-      <w:bookmarkStart w:id="117" w:name="deux-injections-de-code-possible"/>
+      <w:bookmarkStart w:id="122" w:name="deux-injections-de-code-possible"/>
       <w:r>
         <w:t xml:space="preserve">Deux injections de code possible</w:t>
       </w:r>
-      <w:bookmarkEnd w:id="117"/>
+      <w:bookmarkEnd w:id="122"/>
     </w:p>
     <w:p>
       <w:pPr>
@@ -9663,7 +9876,19 @@
         <w:t xml:space="preserve">”</w:t>
       </w:r>
       <w:r>
-        <w:t xml:space="preserve">). Pour cela, il faut inclure le texte sous la forme : `r+ commande R + `. Je peux, par exemple, demander l’heure et la date à R en utilisant la function</w:t>
+        <w:t xml:space="preserve">). Pour cela, il faut inclure le texte sous la forme :</w:t>
+      </w:r>
+      <w:r>
+        <w:t xml:space="preserve"> </w:t>
+      </w:r>
+      <w:r>
+        <w:rPr>
+          <w:rStyle w:val="VerbatimChar"/>
+        </w:rPr>
+        <w:t xml:space="preserve">`r expression`</w:t>
+      </w:r>
+      <w:r>
+        <w:t xml:space="preserve">. Je peux, par exemple, demander l’heure et la date à R en utilisant la function</w:t>
       </w:r>
       <w:r>
         <w:t xml:space="preserve"> </w:t>
@@ -9675,7 +9900,7 @@
         <w:t xml:space="preserve">Sys.time()</w:t>
       </w:r>
       <w:r>
-        <w:t xml:space="preserve"> : 2020-06-01 16:58:59.</w:t>
+        <w:t xml:space="preserve"> : 2020-06-02 20:53:56.</w:t>
       </w:r>
     </w:p>
     <w:p>
@@ -9950,7 +10175,7 @@
       <w:r>
         <w:t xml:space="preserve"> </w:t>
       </w:r>
-      <w:hyperlink r:id="rId118">
+      <w:hyperlink r:id="rId123">
         <w:r>
           <w:rPr>
             <w:rStyle w:val="Hyperlink"/>
@@ -10004,7 +10229,7 @@
       <w:pPr>
         <w:pStyle w:val="Heading3"/>
       </w:pPr>
-      <w:bookmarkStart w:id="119" w:name="le-paramètre-results"/>
+      <w:bookmarkStart w:id="124" w:name="le-paramètre-results"/>
       <w:r>
         <w:t xml:space="preserve">Le paramètre</w:t>
       </w:r>
@@ -10020,7 +10245,7 @@
       <w:r>
         <w:t xml:space="preserve">”</w:t>
       </w:r>
-      <w:bookmarkEnd w:id="119"/>
+      <w:bookmarkEnd w:id="124"/>
     </w:p>
     <w:p>
       <w:pPr>
@@ -10051,7 +10276,7 @@
     <w:p>
       <w:pPr>
         <w:numPr>
-          <w:numId w:val="1041"/>
+          <w:numId w:val="1042"/>
           <w:ilvl w:val="0"/>
         </w:numPr>
       </w:pPr>
@@ -10159,7 +10384,7 @@
     <w:p>
       <w:pPr>
         <w:numPr>
-          <w:numId w:val="1042"/>
+          <w:numId w:val="1043"/>
           <w:ilvl w:val="0"/>
         </w:numPr>
       </w:pPr>
@@ -10256,7 +10481,7 @@
     <w:p>
       <w:pPr>
         <w:numPr>
-          <w:numId w:val="1043"/>
+          <w:numId w:val="1044"/>
           <w:ilvl w:val="0"/>
         </w:numPr>
       </w:pPr>
@@ -10660,7 +10885,7 @@
       <w:pPr>
         <w:pStyle w:val="Heading3"/>
       </w:pPr>
-      <w:bookmarkStart w:id="120" w:name="le-paramètre-comment"/>
+      <w:bookmarkStart w:id="125" w:name="le-paramètre-comment"/>
       <w:r>
         <w:t xml:space="preserve">Le paramètre</w:t>
       </w:r>
@@ -10676,7 +10901,7 @@
       <w:r>
         <w:t xml:space="preserve">”</w:t>
       </w:r>
-      <w:bookmarkEnd w:id="120"/>
+      <w:bookmarkEnd w:id="125"/>
     </w:p>
     <w:p>
       <w:pPr>
@@ -10786,7 +11011,7 @@
       <w:pPr>
         <w:pStyle w:val="Heading3"/>
       </w:pPr>
-      <w:bookmarkStart w:id="121" w:name="les-paramètres-eval-et-echo"/>
+      <w:bookmarkStart w:id="126" w:name="les-paramètres-eval-et-echo"/>
       <w:r>
         <w:t xml:space="preserve">Les paramètres</w:t>
       </w:r>
@@ -10820,7 +11045,7 @@
       <w:r>
         <w:t xml:space="preserve">”</w:t>
       </w:r>
-      <w:bookmarkEnd w:id="121"/>
+      <w:bookmarkEnd w:id="126"/>
     </w:p>
     <w:p>
       <w:pPr>
@@ -11048,7 +11273,7 @@
       <w:r>
         <w:t xml:space="preserve"> </w:t>
       </w:r>
-      <w:hyperlink r:id="rId118">
+      <w:hyperlink r:id="rId123">
         <w:r>
           <w:rPr>
             <w:rStyle w:val="Hyperlink"/>
@@ -11064,11 +11289,11 @@
       <w:pPr>
         <w:pStyle w:val="Heading2"/>
       </w:pPr>
-      <w:bookmarkStart w:id="122" w:name="les-tableaux-depuis-r"/>
+      <w:bookmarkStart w:id="127" w:name="les-tableaux-depuis-r"/>
       <w:r>
         <w:t xml:space="preserve">Les tableaux depuis R</w:t>
       </w:r>
-      <w:bookmarkEnd w:id="122"/>
+      <w:bookmarkEnd w:id="127"/>
     </w:p>
     <w:p>
       <w:pPr>
@@ -11740,7 +11965,7 @@
               <w:jc w:val="right"/>
             </w:pPr>
             <w:r>
-              <w:t xml:space="preserve">3.4868220</w:t>
+              <w:t xml:space="preserve">10.4758204</w:t>
             </w:r>
           </w:p>
         </w:tc>
@@ -11751,7 +11976,7 @@
               <w:jc w:val="right"/>
             </w:pPr>
             <w:r>
-              <w:t xml:space="preserve">3.5978190</w:t>
+              <w:t xml:space="preserve">9.9214628</w:t>
             </w:r>
           </w:p>
         </w:tc>
@@ -11786,7 +12011,7 @@
               <w:jc w:val="right"/>
             </w:pPr>
             <w:r>
-              <w:t xml:space="preserve">2.6221537</w:t>
+              <w:t xml:space="preserve">2.6651498</w:t>
             </w:r>
           </w:p>
         </w:tc>
@@ -11797,7 +12022,7 @@
               <w:jc w:val="right"/>
             </w:pPr>
             <w:r>
-              <w:t xml:space="preserve">1.4600389</w:t>
+              <w:t xml:space="preserve">2.2397836</w:t>
             </w:r>
           </w:p>
         </w:tc>
@@ -11832,7 +12057,7 @@
               <w:jc w:val="right"/>
             </w:pPr>
             <w:r>
-              <w:t xml:space="preserve">5.2149836</w:t>
+              <w:t xml:space="preserve">10.6407870</w:t>
             </w:r>
           </w:p>
         </w:tc>
@@ -11843,7 +12068,7 @@
               <w:jc w:val="right"/>
             </w:pPr>
             <w:r>
-              <w:t xml:space="preserve">3.7386434</w:t>
+              <w:t xml:space="preserve">10.7387661</w:t>
             </w:r>
           </w:p>
         </w:tc>
@@ -11878,7 +12103,7 @@
               <w:jc w:val="right"/>
             </w:pPr>
             <w:r>
-              <w:t xml:space="preserve">10.9210147</w:t>
+              <w:t xml:space="preserve">12.1983848</w:t>
             </w:r>
           </w:p>
         </w:tc>
@@ -11889,7 +12114,7 @@
               <w:jc w:val="right"/>
             </w:pPr>
             <w:r>
-              <w:t xml:space="preserve">10.5199715</w:t>
+              <w:t xml:space="preserve">10.6632183</w:t>
             </w:r>
           </w:p>
         </w:tc>
@@ -11924,7 +12149,7 @@
               <w:jc w:val="right"/>
             </w:pPr>
             <w:r>
-              <w:t xml:space="preserve">2.4754385</w:t>
+              <w:t xml:space="preserve">1.2753252</w:t>
             </w:r>
           </w:p>
         </w:tc>
@@ -11935,7 +12160,7 @@
               <w:jc w:val="right"/>
             </w:pPr>
             <w:r>
-              <w:t xml:space="preserve">1.2512367</w:t>
+              <w:t xml:space="preserve">1.9581708</w:t>
             </w:r>
           </w:p>
         </w:tc>
@@ -11970,7 +12195,7 @@
               <w:jc w:val="right"/>
             </w:pPr>
             <w:r>
-              <w:t xml:space="preserve">3.2811296</w:t>
+              <w:t xml:space="preserve">5.8605587</w:t>
             </w:r>
           </w:p>
         </w:tc>
@@ -11981,7 +12206,7 @@
               <w:jc w:val="right"/>
             </w:pPr>
             <w:r>
-              <w:t xml:space="preserve">3.2122866</w:t>
+              <w:t xml:space="preserve">6.5390170</w:t>
             </w:r>
           </w:p>
         </w:tc>
@@ -12016,7 +12241,7 @@
               <w:jc w:val="right"/>
             </w:pPr>
             <w:r>
-              <w:t xml:space="preserve">8.9314793</w:t>
+              <w:t xml:space="preserve">17.8111628</w:t>
             </w:r>
           </w:p>
         </w:tc>
@@ -12027,7 +12252,7 @@
               <w:jc w:val="right"/>
             </w:pPr>
             <w:r>
-              <w:t xml:space="preserve">10.2463471</w:t>
+              <w:t xml:space="preserve">16.9324240</w:t>
             </w:r>
           </w:p>
         </w:tc>
@@ -12062,7 +12287,7 @@
               <w:jc w:val="right"/>
             </w:pPr>
             <w:r>
-              <w:t xml:space="preserve">0.2206261</w:t>
+              <w:t xml:space="preserve">2.8278475</w:t>
             </w:r>
           </w:p>
         </w:tc>
@@ -12073,7 +12298,7 @@
               <w:jc w:val="right"/>
             </w:pPr>
             <w:r>
-              <w:t xml:space="preserve">-0.3380899</w:t>
+              <w:t xml:space="preserve">3.6755248</w:t>
             </w:r>
           </w:p>
         </w:tc>
@@ -12108,7 +12333,7 @@
               <w:jc w:val="right"/>
             </w:pPr>
             <w:r>
-              <w:t xml:space="preserve">4.2764779</w:t>
+              <w:t xml:space="preserve">11.1073039</w:t>
             </w:r>
           </w:p>
         </w:tc>
@@ -12119,7 +12344,7 @@
               <w:jc w:val="right"/>
             </w:pPr>
             <w:r>
-              <w:t xml:space="preserve">4.5876916</w:t>
+              <w:t xml:space="preserve">10.8937949</w:t>
             </w:r>
           </w:p>
         </w:tc>
@@ -12154,7 +12379,7 @@
               <w:jc w:val="right"/>
             </w:pPr>
             <w:r>
-              <w:t xml:space="preserve">15.9467550</w:t>
+              <w:t xml:space="preserve">18.2360136</w:t>
             </w:r>
           </w:p>
         </w:tc>
@@ -12165,7 +12390,7 @@
               <w:jc w:val="right"/>
             </w:pPr>
             <w:r>
-              <w:t xml:space="preserve">17.3426859</w:t>
+              <w:t xml:space="preserve">18.7417172</w:t>
             </w:r>
           </w:p>
         </w:tc>
@@ -12200,7 +12425,7 @@
               <w:jc w:val="right"/>
             </w:pPr>
             <w:r>
-              <w:t xml:space="preserve">0.7058513</w:t>
+              <w:t xml:space="preserve">14.4871513</w:t>
             </w:r>
           </w:p>
         </w:tc>
@@ -12211,7 +12436,7 @@
               <w:jc w:val="right"/>
             </w:pPr>
             <w:r>
-              <w:t xml:space="preserve">1.3061544</w:t>
+              <w:t xml:space="preserve">15.4253438</w:t>
             </w:r>
           </w:p>
         </w:tc>
@@ -12246,7 +12471,7 @@
               <w:jc w:val="right"/>
             </w:pPr>
             <w:r>
-              <w:t xml:space="preserve">1.8099684</w:t>
+              <w:t xml:space="preserve">0.6205116</w:t>
             </w:r>
           </w:p>
         </w:tc>
@@ -12257,7 +12482,7 @@
               <w:jc w:val="right"/>
             </w:pPr>
             <w:r>
-              <w:t xml:space="preserve">1.2357142</w:t>
+              <w:t xml:space="preserve">-0.0803829</w:t>
             </w:r>
           </w:p>
         </w:tc>
@@ -12292,7 +12517,7 @@
               <w:jc w:val="right"/>
             </w:pPr>
             <w:r>
-              <w:t xml:space="preserve">1.5605480</w:t>
+              <w:t xml:space="preserve">3.3785959</w:t>
             </w:r>
           </w:p>
         </w:tc>
@@ -12303,7 +12528,7 @@
               <w:jc w:val="right"/>
             </w:pPr>
             <w:r>
-              <w:t xml:space="preserve">0.8904117</w:t>
+              <w:t xml:space="preserve">2.9763426</w:t>
             </w:r>
           </w:p>
         </w:tc>
@@ -12338,7 +12563,7 @@
               <w:jc w:val="right"/>
             </w:pPr>
             <w:r>
-              <w:t xml:space="preserve">1.4134766</w:t>
+              <w:t xml:space="preserve">15.1753112</w:t>
             </w:r>
           </w:p>
         </w:tc>
@@ -12349,7 +12574,7 @@
               <w:jc w:val="right"/>
             </w:pPr>
             <w:r>
-              <w:t xml:space="preserve">-0.7486400</w:t>
+              <w:t xml:space="preserve">15.2548177</w:t>
             </w:r>
           </w:p>
         </w:tc>
@@ -12384,7 +12609,7 @@
               <w:jc w:val="right"/>
             </w:pPr>
             <w:r>
-              <w:t xml:space="preserve">13.1796436</w:t>
+              <w:t xml:space="preserve">0.5111584</w:t>
             </w:r>
           </w:p>
         </w:tc>
@@ -12395,7 +12620,7 @@
               <w:jc w:val="right"/>
             </w:pPr>
             <w:r>
-              <w:t xml:space="preserve">12.8704927</w:t>
+              <w:t xml:space="preserve">-0.8549578</w:t>
             </w:r>
           </w:p>
         </w:tc>
@@ -12411,7 +12636,7 @@
       <w:r>
         <w:t xml:space="preserve"> </w:t>
       </w:r>
-      <w:hyperlink r:id="rId123">
+      <w:hyperlink r:id="rId128">
         <w:r>
           <w:rPr>
             <w:rStyle w:val="VerbatimChar"/>
@@ -12431,11 +12656,11 @@
       <w:pPr>
         <w:pStyle w:val="Heading2"/>
       </w:pPr>
-      <w:bookmarkStart w:id="124" w:name="les-figures-produites-avec-r"/>
+      <w:bookmarkStart w:id="129" w:name="les-figures-produites-avec-r"/>
       <w:r>
         <w:t xml:space="preserve">Les figures produites avec R</w:t>
       </w:r>
-      <w:bookmarkEnd w:id="124"/>
+      <w:bookmarkEnd w:id="129"/>
     </w:p>
     <w:p>
       <w:pPr>
@@ -12530,7 +12755,7 @@
                     </pic:cNvPicPr>
                   </pic:nvPicPr>
                   <pic:blipFill>
-                    <a:blip r:embed="rId125"/>
+                    <a:blip r:embed="rId130"/>
                     <a:stretch>
                       <a:fillRect/>
                     </a:stretch>
@@ -12693,7 +12918,7 @@
                     </pic:cNvPicPr>
                   </pic:nvPicPr>
                   <pic:blipFill>
-                    <a:blip r:embed="rId126"/>
+                    <a:blip r:embed="rId131"/>
                     <a:stretch>
                       <a:fillRect/>
                     </a:stretch>
@@ -13124,7 +13349,7 @@
                     </pic:cNvPicPr>
                   </pic:nvPicPr>
                   <pic:blipFill>
-                    <a:blip r:embed="rId127"/>
+                    <a:blip r:embed="rId132"/>
                     <a:stretch>
                       <a:fillRect/>
                     </a:stretch>
@@ -13220,7 +13445,7 @@
       <w:r>
         <w:t xml:space="preserve"> </w:t>
       </w:r>
-      <w:hyperlink r:id="rId128">
+      <w:hyperlink r:id="rId133">
         <w:r>
           <w:rPr>
             <w:rStyle w:val="Hyperlink"/>
@@ -13980,7 +14205,7 @@
                     </pic:cNvPicPr>
                   </pic:nvPicPr>
                   <pic:blipFill>
-                    <a:blip r:embed="rId129"/>
+                    <a:blip r:embed="rId134"/>
                     <a:stretch>
                       <a:fillRect/>
                     </a:stretch>
@@ -14019,11 +14244,11 @@
       <w:pPr>
         <w:pStyle w:val="Heading2"/>
       </w:pPr>
-      <w:bookmarkStart w:id="130" w:name="une-application-modèle-linéaire-dynamique"/>
+      <w:bookmarkStart w:id="135" w:name="une-application-modèle-linéaire-dynamique"/>
       <w:r>
         <w:t xml:space="preserve">Une application, modèle linéaire dynamique</w:t>
       </w:r>
-      <w:bookmarkEnd w:id="130"/>
+      <w:bookmarkEnd w:id="135"/>
     </w:p>
     <w:p>
       <w:pPr>
@@ -14217,7 +14442,7 @@
         <w:rPr>
           <w:rStyle w:val="VerbatimChar"/>
         </w:rPr>
-        <w:t xml:space="preserve">## -1.47141 -0.65064  0.07678  0.61346  1.36180 </w:t>
+        <w:t xml:space="preserve">## -1.41928 -0.45112 -0.08768  0.70933  1.04898 </w:t>
       </w:r>
       <w:r>
         <w:br w:type="textWrapping"/>
@@ -14253,7 +14478,7 @@
         <w:rPr>
           <w:rStyle w:val="VerbatimChar"/>
         </w:rPr>
-        <w:t xml:space="preserve">## (Intercept) -0.83211    0.33817  -2.461   0.0286 *  </w:t>
+        <w:t xml:space="preserve">## (Intercept) -0.22708    0.35753  -0.635    0.536    </w:t>
       </w:r>
       <w:r>
         <w:br w:type="textWrapping"/>
@@ -14262,7 +14487,7 @@
         <w:rPr>
           <w:rStyle w:val="VerbatimChar"/>
         </w:rPr>
-        <w:t xml:space="preserve">## var1         1.10005    0.04892  22.485 8.62e-12 ***</w:t>
+        <w:t xml:space="preserve">## var1         1.00912    0.03411  29.586  2.6e-13 ***</w:t>
       </w:r>
       <w:r>
         <w:br w:type="textWrapping"/>
@@ -14298,7 +14523,7 @@
         <w:rPr>
           <w:rStyle w:val="VerbatimChar"/>
         </w:rPr>
-        <w:t xml:space="preserve">## Residual standard error: 0.8903 on 13 degrees of freedom</w:t>
+        <w:t xml:space="preserve">## Residual standard error: 0.8131 on 13 degrees of freedom</w:t>
       </w:r>
       <w:r>
         <w:br w:type="textWrapping"/>
@@ -14307,7 +14532,7 @@
         <w:rPr>
           <w:rStyle w:val="VerbatimChar"/>
         </w:rPr>
-        <w:t xml:space="preserve">## Multiple R-squared:  0.9749, Adjusted R-squared:  0.973 </w:t>
+        <w:t xml:space="preserve">## Multiple R-squared:  0.9854, Adjusted R-squared:  0.9842 </w:t>
       </w:r>
       <w:r>
         <w:br w:type="textWrapping"/>
@@ -14316,7 +14541,7 @@
         <w:rPr>
           <w:rStyle w:val="VerbatimChar"/>
         </w:rPr>
-        <w:t xml:space="preserve">## F-statistic: 505.6 on 1 and 13 DF,  p-value: 8.624e-12</w:t>
+        <w:t xml:space="preserve">## F-statistic: 875.4 on 1 and 13 DF,  p-value: 2.595e-13</w:t>
       </w:r>
     </w:p>
     <w:p>
@@ -14431,7 +14656,7 @@
                     </pic:cNvPicPr>
                   </pic:nvPicPr>
                   <pic:blipFill>
-                    <a:blip r:embed="rId131"/>
+                    <a:blip r:embed="rId136"/>
                     <a:stretch>
                       <a:fillRect/>
                     </a:stretch>
@@ -14470,11 +14695,11 @@
       <w:pPr>
         <w:pStyle w:val="Heading1"/>
       </w:pPr>
-      <w:bookmarkStart w:id="132" w:name="de-nombreuses-utilisations-de-r-markdown"/>
+      <w:bookmarkStart w:id="137" w:name="de-nombreuses-utilisations-de-r-markdown"/>
       <w:r>
         <w:t xml:space="preserve">De nombreuses utilisations de R Markdown</w:t>
       </w:r>
-      <w:bookmarkEnd w:id="132"/>
+      <w:bookmarkEnd w:id="137"/>
     </w:p>
     <w:p>
       <w:pPr>
@@ -14490,18 +14715,6 @@
       </w:pPr>
       <w:r>
         <w:t xml:space="preserve">Concluons ce document par une ouverture sur davantage de fonctionnalité du package R Markdown.</w:t>
-      </w:r>
-    </w:p>
-    <w:p>
-      <w:pPr>
-        <w:pStyle w:val="Compact"/>
-        <w:numPr>
-          <w:numId w:val="1044"/>
-          <w:ilvl w:val="0"/>
-        </w:numPr>
-      </w:pPr>
-      <w:r>
-        <w:t xml:space="preserve">pour les documents :</w:t>
       </w:r>
     </w:p>
     <w:p>
@@ -14509,10 +14722,22 @@
         <w:pStyle w:val="Compact"/>
         <w:numPr>
           <w:numId w:val="1045"/>
+          <w:ilvl w:val="0"/>
+        </w:numPr>
+      </w:pPr>
+      <w:r>
+        <w:t xml:space="preserve">pour les documents :</w:t>
+      </w:r>
+    </w:p>
+    <w:p>
+      <w:pPr>
+        <w:pStyle w:val="Compact"/>
+        <w:numPr>
+          <w:numId w:val="1046"/>
           <w:ilvl w:val="1"/>
         </w:numPr>
       </w:pPr>
-      <w:hyperlink r:id="rId66">
+      <w:hyperlink r:id="rId71">
         <w:r>
           <w:rPr>
             <w:rStyle w:val="Hyperlink"/>
@@ -14525,11 +14750,11 @@
       <w:pPr>
         <w:pStyle w:val="Compact"/>
         <w:numPr>
-          <w:numId w:val="1045"/>
+          <w:numId w:val="1046"/>
           <w:ilvl w:val="1"/>
         </w:numPr>
       </w:pPr>
-      <w:hyperlink r:id="rId67">
+      <w:hyperlink r:id="rId72">
         <w:r>
           <w:rPr>
             <w:rStyle w:val="Hyperlink"/>
@@ -14542,11 +14767,11 @@
       <w:pPr>
         <w:pStyle w:val="Compact"/>
         <w:numPr>
-          <w:numId w:val="1045"/>
+          <w:numId w:val="1046"/>
           <w:ilvl w:val="1"/>
         </w:numPr>
       </w:pPr>
-      <w:hyperlink r:id="rId68">
+      <w:hyperlink r:id="rId73">
         <w:r>
           <w:rPr>
             <w:rStyle w:val="Hyperlink"/>
@@ -14559,11 +14784,11 @@
       <w:pPr>
         <w:pStyle w:val="Compact"/>
         <w:numPr>
-          <w:numId w:val="1045"/>
+          <w:numId w:val="1046"/>
           <w:ilvl w:val="1"/>
         </w:numPr>
       </w:pPr>
-      <w:hyperlink r:id="rId133">
+      <w:hyperlink r:id="rId138">
         <w:r>
           <w:rPr>
             <w:rStyle w:val="Hyperlink"/>
@@ -14576,11 +14801,11 @@
       <w:pPr>
         <w:pStyle w:val="Compact"/>
         <w:numPr>
-          <w:numId w:val="1045"/>
+          <w:numId w:val="1046"/>
           <w:ilvl w:val="1"/>
         </w:numPr>
       </w:pPr>
-      <w:hyperlink r:id="rId134">
+      <w:hyperlink r:id="rId139">
         <w:r>
           <w:rPr>
             <w:rStyle w:val="Hyperlink"/>
@@ -14593,7 +14818,7 @@
       <w:pPr>
         <w:pStyle w:val="Compact"/>
         <w:numPr>
-          <w:numId w:val="1044"/>
+          <w:numId w:val="1045"/>
           <w:ilvl w:val="0"/>
         </w:numPr>
       </w:pPr>
@@ -14605,11 +14830,11 @@
       <w:pPr>
         <w:pStyle w:val="Compact"/>
         <w:numPr>
-          <w:numId w:val="1046"/>
+          <w:numId w:val="1047"/>
           <w:ilvl w:val="1"/>
         </w:numPr>
       </w:pPr>
-      <w:hyperlink r:id="rId135">
+      <w:hyperlink r:id="rId140">
         <w:r>
           <w:rPr>
             <w:rStyle w:val="Hyperlink"/>
@@ -14623,7 +14848,7 @@
       <w:r>
         <w:t xml:space="preserve"> </w:t>
       </w:r>
-      <w:hyperlink r:id="rId136">
+      <w:hyperlink r:id="rId141">
         <w:r>
           <w:rPr>
             <w:rStyle w:val="Hyperlink"/>
@@ -14636,11 +14861,11 @@
       <w:pPr>
         <w:pStyle w:val="Compact"/>
         <w:numPr>
-          <w:numId w:val="1046"/>
+          <w:numId w:val="1047"/>
           <w:ilvl w:val="1"/>
         </w:numPr>
       </w:pPr>
-      <w:hyperlink r:id="rId137">
+      <w:hyperlink r:id="rId142">
         <w:r>
           <w:rPr>
             <w:rStyle w:val="Hyperlink"/>
@@ -14654,7 +14879,7 @@
       <w:r>
         <w:t xml:space="preserve"> </w:t>
       </w:r>
-      <w:hyperlink r:id="rId138">
+      <w:hyperlink r:id="rId143">
         <w:r>
           <w:rPr>
             <w:rStyle w:val="Hyperlink"/>
@@ -14667,11 +14892,11 @@
       <w:pPr>
         <w:pStyle w:val="Compact"/>
         <w:numPr>
-          <w:numId w:val="1046"/>
+          <w:numId w:val="1047"/>
           <w:ilvl w:val="1"/>
         </w:numPr>
       </w:pPr>
-      <w:hyperlink r:id="rId139">
+      <w:hyperlink r:id="rId144">
         <w:r>
           <w:rPr>
             <w:rStyle w:val="Hyperlink"/>
@@ -14685,7 +14910,7 @@
       <w:r>
         <w:t xml:space="preserve"> </w:t>
       </w:r>
-      <w:hyperlink r:id="rId140">
+      <w:hyperlink r:id="rId145">
         <w:r>
           <w:rPr>
             <w:rStyle w:val="Hyperlink"/>
@@ -14698,14 +14923,14 @@
       <w:pPr>
         <w:pStyle w:val="Heading1"/>
       </w:pPr>
-      <w:bookmarkStart w:id="141" w:name="références-1"/>
+      <w:bookmarkStart w:id="146" w:name="références-1"/>
       <w:r>
         <w:t xml:space="preserve">Références</w:t>
       </w:r>
-      <w:bookmarkEnd w:id="141"/>
-    </w:p>
-    <w:bookmarkStart w:id="146" w:name="refs"/>
-    <w:bookmarkStart w:id="142" w:name="ref-Knauff2014"/>
+      <w:bookmarkEnd w:id="146"/>
+    </w:p>
+    <w:bookmarkStart w:id="151" w:name="refs"/>
+    <w:bookmarkStart w:id="147" w:name="ref-Knauff2014"/>
     <w:p>
       <w:pPr>
         <w:pStyle w:val="Bibliography"/>
@@ -14714,8 +14939,8 @@
         <w:t xml:space="preserve">Knauff, M., Nejasmic, J., 2014. An Efficiency Comparison of Document Preparation Systems Used in Academic Research and Development. PLoS One 9, e115069.</w:t>
       </w:r>
     </w:p>
-    <w:bookmarkEnd w:id="142"/>
-    <w:bookmarkStart w:id="143" w:name="ref-Lande1979"/>
+    <w:bookmarkEnd w:id="147"/>
+    <w:bookmarkStart w:id="148" w:name="ref-Lande1979"/>
     <w:p>
       <w:pPr>
         <w:pStyle w:val="Bibliography"/>
@@ -14724,8 +14949,8 @@
         <w:t xml:space="preserve">Lande, R., 1979. Quantitative Genetic Analysis of Multivariate Evolution , Applied to Brain : Body Size Allometry Russell Lande. Evolution (N. Y). 33, 402–416.</w:t>
       </w:r>
     </w:p>
-    <w:bookmarkEnd w:id="143"/>
-    <w:bookmarkStart w:id="144" w:name="ref-Oreskes1994"/>
+    <w:bookmarkEnd w:id="148"/>
+    <w:bookmarkStart w:id="149" w:name="ref-Oreskes1994"/>
     <w:p>
       <w:pPr>
         <w:pStyle w:val="Bibliography"/>
@@ -14734,8 +14959,8 @@
         <w:t xml:space="preserve">Oreskes, N., Shrader-Frechette, K., Belitz, K., 1994. Verification, validation, and confirmation of numerical models in the earth sciences. Science (80-. ). 263, 641–646.</w:t>
       </w:r>
     </w:p>
-    <w:bookmarkEnd w:id="144"/>
-    <w:bookmarkStart w:id="145" w:name="ref-xie_dynamic_2017"/>
+    <w:bookmarkEnd w:id="149"/>
+    <w:bookmarkStart w:id="150" w:name="ref-xie_dynamic_2017"/>
     <w:p>
       <w:pPr>
         <w:pStyle w:val="Bibliography"/>
@@ -14744,8 +14969,8 @@
         <w:t xml:space="preserve">Xie, Y., 2017. Dynamic documents with R and knitr. CRC Press, Boca Raton, Florida.</w:t>
       </w:r>
     </w:p>
-    <w:bookmarkEnd w:id="145"/>
-    <w:bookmarkEnd w:id="146"/>
+    <w:bookmarkEnd w:id="150"/>
+    <w:bookmarkEnd w:id="151"/>
     <w:sectPr/>
   </w:body>
 </w:document>
@@ -15043,7 +15268,7 @@
       </w:r>
     </w:p>
   </w:footnote>
-  <w:footnote w:id="74">
+  <w:footnote w:id="65">
     <w:p>
       <w:pPr>
         <w:pStyle w:val="FootnoteText"/>
@@ -15058,12 +15283,115 @@
         <w:t xml:space="preserve"> </w:t>
       </w:r>
       <w:r>
+        <w:t xml:space="preserve">du contenu préliminaire.</w:t>
+      </w:r>
+    </w:p>
+  </w:footnote>
+  <w:footnote w:id="66">
+    <w:p>
+      <w:pPr>
+        <w:pStyle w:val="FootnoteText"/>
+      </w:pPr>
+      <w:r>
+        <w:rPr>
+          <w:rStyle w:val="FootnoteReference"/>
+        </w:rPr>
+        <w:footnoteRef/>
+      </w:r>
+      <w:r>
+        <w:t xml:space="preserve"> </w:t>
+      </w:r>
+      <w:r>
+        <w:t xml:space="preserve">voir</w:t>
+      </w:r>
+      <w:r>
+        <w:t xml:space="preserve"> </w:t>
+      </w:r>
+      <w:hyperlink r:id="rId67">
+        <w:r>
+          <w:rPr>
+            <w:rStyle w:val="Hyperlink"/>
+          </w:rPr>
+          <w:t xml:space="preserve">https://fr.wikibooks.org/wiki/LaTeX/%C3%89crire_des_math%C3%A9matiques</w:t>
+        </w:r>
+      </w:hyperlink>
+      <w:r>
+        <w:t xml:space="preserve">, consulté le 2 juin 2020.</w:t>
+      </w:r>
+    </w:p>
+  </w:footnote>
+  <w:footnote w:id="68">
+    <w:p>
+      <w:pPr>
+        <w:pStyle w:val="FootnoteText"/>
+      </w:pPr>
+      <w:r>
+        <w:rPr>
+          <w:rStyle w:val="FootnoteReference"/>
+        </w:rPr>
+        <w:footnoteRef/>
+      </w:r>
+      <w:r>
+        <w:t xml:space="preserve"> </w:t>
+      </w:r>
+      <w:r>
+        <w:t xml:space="preserve">Voir la section</w:t>
+      </w:r>
+      <w:r>
+        <w:t xml:space="preserve"> </w:t>
+      </w:r>
+      <w:r>
+        <w:t xml:space="preserve">“</w:t>
+      </w:r>
+      <w:r>
+        <w:t xml:space="preserve">Math</w:t>
+      </w:r>
+      <w:r>
+        <w:t xml:space="preserve">”</w:t>
+      </w:r>
+      <w:r>
+        <w:t xml:space="preserve"> </w:t>
+      </w:r>
+      <w:r>
+        <w:t xml:space="preserve">à l’URL suivant</w:t>
+      </w:r>
+      <w:r>
+        <w:t xml:space="preserve"> </w:t>
+      </w:r>
+      <w:hyperlink r:id="rId46">
+        <w:r>
+          <w:rPr>
+            <w:rStyle w:val="Hyperlink"/>
+          </w:rPr>
+          <w:t xml:space="preserve">https://pandoc.org/MANUAL.html#pandocs-markdown</w:t>
+        </w:r>
+      </w:hyperlink>
+      <w:r>
+        <w:t xml:space="preserve">, consulté le 2 juin 2020.</w:t>
+      </w:r>
+    </w:p>
+  </w:footnote>
+  <w:footnote w:id="79">
+    <w:p>
+      <w:pPr>
+        <w:pStyle w:val="FootnoteText"/>
+      </w:pPr>
+      <w:r>
+        <w:rPr>
+          <w:rStyle w:val="FootnoteReference"/>
+        </w:rPr>
+        <w:footnoteRef/>
+      </w:r>
+      <w:r>
+        <w:t xml:space="preserve"> </w:t>
+      </w:r>
+      <w:r>
         <w:t xml:space="preserve">Le site de documentation est totalement écrit en Markdown et reprend ce que nous pouvons lire sur le</w:t>
       </w:r>
       <w:r>
         <w:t xml:space="preserve"> </w:t>
       </w:r>
-      <w:hyperlink r:id="rId75">
+      <w:hyperlink r:id="rId80">
         <w:r>
           <w:rPr>
             <w:rStyle w:val="Hyperlink"/>
@@ -15079,7 +15407,7 @@
       </w:r>
     </w:p>
   </w:footnote>
-  <w:footnote w:id="84">
+  <w:footnote w:id="89">
     <w:p>
       <w:pPr>
         <w:pStyle w:val="FootnoteText"/>
@@ -15114,7 +15442,7 @@
       <w:r>
         <w:t xml:space="preserve"> </w:t>
       </w:r>
-      <w:hyperlink r:id="rId85">
+      <w:hyperlink r:id="rId90">
         <w:r>
           <w:rPr>
             <w:rStyle w:val="Hyperlink"/>
@@ -15127,7 +15455,7 @@
       </w:r>
     </w:p>
   </w:footnote>
-  <w:footnote w:id="97">
+  <w:footnote w:id="102">
     <w:p>
       <w:pPr>
         <w:pStyle w:val="FootnoteText"/>
@@ -15147,7 +15475,7 @@
       <w:r>
         <w:t xml:space="preserve"> </w:t>
       </w:r>
-      <w:hyperlink r:id="rId98">
+      <w:hyperlink r:id="rId103">
         <w:r>
           <w:rPr>
             <w:rStyle w:val="Hyperlink"/>
@@ -15160,7 +15488,7 @@
       </w:r>
     </w:p>
   </w:footnote>
-  <w:footnote w:id="107">
+  <w:footnote w:id="112">
     <w:p>
       <w:pPr>
         <w:pStyle w:val="FootnoteText"/>
@@ -15179,7 +15507,7 @@
       </w:r>
     </w:p>
   </w:footnote>
-  <w:footnote w:id="108">
+  <w:footnote w:id="113">
     <w:p>
       <w:pPr>
         <w:pStyle w:val="FootnoteText"/>
@@ -15198,7 +15526,7 @@
       </w:r>
     </w:p>
   </w:footnote>
-  <w:footnote w:id="111">
+  <w:footnote w:id="116">
     <w:p>
       <w:pPr>
         <w:pStyle w:val="FootnoteText"/>
@@ -16729,7 +17057,34 @@
     </w:lvlOverride>
   </w:num>
   <w:num w:numId="1008">
-    <w:abstractNumId w:val="991"/>
+    <w:abstractNumId w:val="99411"/>
+    <w:lvlOverride w:ilvl="0">
+      <w:startOverride w:val="1"/>
+    </w:lvlOverride>
+    <w:lvlOverride w:ilvl="1">
+      <w:startOverride w:val="1"/>
+    </w:lvlOverride>
+    <w:lvlOverride w:ilvl="2">
+      <w:startOverride w:val="1"/>
+    </w:lvlOverride>
+    <w:lvlOverride w:ilvl="3">
+      <w:startOverride w:val="1"/>
+    </w:lvlOverride>
+    <w:lvlOverride w:ilvl="4">
+      <w:startOverride w:val="1"/>
+    </w:lvlOverride>
+    <w:lvlOverride w:ilvl="5">
+      <w:startOverride w:val="1"/>
+    </w:lvlOverride>
+    <w:lvlOverride w:ilvl="6">
+      <w:startOverride w:val="1"/>
+    </w:lvlOverride>
+    <w:lvlOverride w:ilvl="7">
+      <w:startOverride w:val="1"/>
+    </w:lvlOverride>
+    <w:lvlOverride w:ilvl="8">
+      <w:startOverride w:val="1"/>
+    </w:lvlOverride>
   </w:num>
   <w:num w:numId="1009">
     <w:abstractNumId w:val="991"/>
@@ -16768,6 +17123,9 @@
     <w:abstractNumId w:val="991"/>
   </w:num>
   <w:num w:numId="1021">
+    <w:abstractNumId w:val="991"/>
+  </w:num>
+  <w:num w:numId="1022">
     <w:abstractNumId w:val="99411"/>
     <w:lvlOverride w:ilvl="0">
       <w:startOverride w:val="1"/>
@@ -16797,7 +17155,7 @@
       <w:startOverride w:val="1"/>
     </w:lvlOverride>
   </w:num>
-  <w:num w:numId="1022">
+  <w:num w:numId="1023">
     <w:abstractNumId w:val="99413"/>
     <w:lvlOverride w:ilvl="0">
       <w:startOverride w:val="3"/>
@@ -16827,7 +17185,7 @@
       <w:startOverride w:val="3"/>
     </w:lvlOverride>
   </w:num>
-  <w:num w:numId="1023">
+  <w:num w:numId="1024">
     <w:abstractNumId w:val="99201"/>
     <w:lvlOverride w:ilvl="0">
       <w:startOverride w:val="1"/>
@@ -16857,7 +17215,7 @@
       <w:startOverride w:val="1"/>
     </w:lvlOverride>
   </w:num>
-  <w:num w:numId="1024">
+  <w:num w:numId="1025">
     <w:abstractNumId w:val="99221"/>
     <w:lvlOverride w:ilvl="0">
       <w:startOverride w:val="1"/>
@@ -16887,7 +17245,7 @@
       <w:startOverride w:val="1"/>
     </w:lvlOverride>
   </w:num>
-  <w:num w:numId="1025">
+  <w:num w:numId="1026">
     <w:abstractNumId w:val="99431"/>
     <w:lvlOverride w:ilvl="0">
       <w:startOverride w:val="1"/>
@@ -16917,38 +17275,8 @@
       <w:startOverride w:val="1"/>
     </w:lvlOverride>
   </w:num>
-  <w:num w:numId="1026">
+  <w:num w:numId="1027">
     <w:abstractNumId w:val="99511"/>
-    <w:lvlOverride w:ilvl="0">
-      <w:startOverride w:val="1"/>
-    </w:lvlOverride>
-    <w:lvlOverride w:ilvl="1">
-      <w:startOverride w:val="1"/>
-    </w:lvlOverride>
-    <w:lvlOverride w:ilvl="2">
-      <w:startOverride w:val="1"/>
-    </w:lvlOverride>
-    <w:lvlOverride w:ilvl="3">
-      <w:startOverride w:val="1"/>
-    </w:lvlOverride>
-    <w:lvlOverride w:ilvl="4">
-      <w:startOverride w:val="1"/>
-    </w:lvlOverride>
-    <w:lvlOverride w:ilvl="5">
-      <w:startOverride w:val="1"/>
-    </w:lvlOverride>
-    <w:lvlOverride w:ilvl="6">
-      <w:startOverride w:val="1"/>
-    </w:lvlOverride>
-    <w:lvlOverride w:ilvl="7">
-      <w:startOverride w:val="1"/>
-    </w:lvlOverride>
-    <w:lvlOverride w:ilvl="8">
-      <w:startOverride w:val="1"/>
-    </w:lvlOverride>
-  </w:num>
-  <w:num w:numId="1027">
-    <w:abstractNumId w:val="99411"/>
     <w:lvlOverride w:ilvl="0">
       <w:startOverride w:val="1"/>
     </w:lvlOverride>
@@ -17008,12 +17336,42 @@
     </w:lvlOverride>
   </w:num>
   <w:num w:numId="1029">
-    <w:abstractNumId w:val="991"/>
+    <w:abstractNumId w:val="99411"/>
+    <w:lvlOverride w:ilvl="0">
+      <w:startOverride w:val="1"/>
+    </w:lvlOverride>
+    <w:lvlOverride w:ilvl="1">
+      <w:startOverride w:val="1"/>
+    </w:lvlOverride>
+    <w:lvlOverride w:ilvl="2">
+      <w:startOverride w:val="1"/>
+    </w:lvlOverride>
+    <w:lvlOverride w:ilvl="3">
+      <w:startOverride w:val="1"/>
+    </w:lvlOverride>
+    <w:lvlOverride w:ilvl="4">
+      <w:startOverride w:val="1"/>
+    </w:lvlOverride>
+    <w:lvlOverride w:ilvl="5">
+      <w:startOverride w:val="1"/>
+    </w:lvlOverride>
+    <w:lvlOverride w:ilvl="6">
+      <w:startOverride w:val="1"/>
+    </w:lvlOverride>
+    <w:lvlOverride w:ilvl="7">
+      <w:startOverride w:val="1"/>
+    </w:lvlOverride>
+    <w:lvlOverride w:ilvl="8">
+      <w:startOverride w:val="1"/>
+    </w:lvlOverride>
   </w:num>
   <w:num w:numId="1030">
     <w:abstractNumId w:val="991"/>
   </w:num>
   <w:num w:numId="1031">
+    <w:abstractNumId w:val="991"/>
+  </w:num>
+  <w:num w:numId="1032">
     <w:abstractNumId w:val="99413"/>
     <w:lvlOverride w:ilvl="0">
       <w:startOverride w:val="3"/>
@@ -17041,36 +17399,6 @@
     </w:lvlOverride>
     <w:lvlOverride w:ilvl="8">
       <w:startOverride w:val="3"/>
-    </w:lvlOverride>
-  </w:num>
-  <w:num w:numId="1032">
-    <w:abstractNumId w:val="99431"/>
-    <w:lvlOverride w:ilvl="0">
-      <w:startOverride w:val="1"/>
-    </w:lvlOverride>
-    <w:lvlOverride w:ilvl="1">
-      <w:startOverride w:val="1"/>
-    </w:lvlOverride>
-    <w:lvlOverride w:ilvl="2">
-      <w:startOverride w:val="1"/>
-    </w:lvlOverride>
-    <w:lvlOverride w:ilvl="3">
-      <w:startOverride w:val="1"/>
-    </w:lvlOverride>
-    <w:lvlOverride w:ilvl="4">
-      <w:startOverride w:val="1"/>
-    </w:lvlOverride>
-    <w:lvlOverride w:ilvl="5">
-      <w:startOverride w:val="1"/>
-    </w:lvlOverride>
-    <w:lvlOverride w:ilvl="6">
-      <w:startOverride w:val="1"/>
-    </w:lvlOverride>
-    <w:lvlOverride w:ilvl="7">
-      <w:startOverride w:val="1"/>
-    </w:lvlOverride>
-    <w:lvlOverride w:ilvl="8">
-      <w:startOverride w:val="1"/>
     </w:lvlOverride>
   </w:num>
   <w:num w:numId="1033">
@@ -17104,9 +17432,39 @@
     </w:lvlOverride>
   </w:num>
   <w:num w:numId="1034">
+    <w:abstractNumId w:val="99431"/>
+    <w:lvlOverride w:ilvl="0">
+      <w:startOverride w:val="1"/>
+    </w:lvlOverride>
+    <w:lvlOverride w:ilvl="1">
+      <w:startOverride w:val="1"/>
+    </w:lvlOverride>
+    <w:lvlOverride w:ilvl="2">
+      <w:startOverride w:val="1"/>
+    </w:lvlOverride>
+    <w:lvlOverride w:ilvl="3">
+      <w:startOverride w:val="1"/>
+    </w:lvlOverride>
+    <w:lvlOverride w:ilvl="4">
+      <w:startOverride w:val="1"/>
+    </w:lvlOverride>
+    <w:lvlOverride w:ilvl="5">
+      <w:startOverride w:val="1"/>
+    </w:lvlOverride>
+    <w:lvlOverride w:ilvl="6">
+      <w:startOverride w:val="1"/>
+    </w:lvlOverride>
+    <w:lvlOverride w:ilvl="7">
+      <w:startOverride w:val="1"/>
+    </w:lvlOverride>
+    <w:lvlOverride w:ilvl="8">
+      <w:startOverride w:val="1"/>
+    </w:lvlOverride>
+  </w:num>
+  <w:num w:numId="1035">
     <w:abstractNumId w:val="991"/>
   </w:num>
-  <w:num w:numId="1035">
+  <w:num w:numId="1036">
     <w:abstractNumId w:val="99331"/>
     <w:lvlOverride w:ilvl="0">
       <w:startOverride w:val="1"/>
@@ -17136,7 +17494,7 @@
       <w:startOverride w:val="1"/>
     </w:lvlOverride>
   </w:num>
-  <w:num w:numId="1036">
+  <w:num w:numId="1037">
     <w:abstractNumId w:val="99332"/>
     <w:lvlOverride w:ilvl="0">
       <w:startOverride w:val="2"/>
@@ -17166,7 +17524,7 @@
       <w:startOverride w:val="2"/>
     </w:lvlOverride>
   </w:num>
-  <w:num w:numId="1037">
+  <w:num w:numId="1038">
     <w:abstractNumId w:val="99411"/>
     <w:lvlOverride w:ilvl="0">
       <w:startOverride w:val="1"/>
@@ -17196,7 +17554,7 @@
       <w:startOverride w:val="1"/>
     </w:lvlOverride>
   </w:num>
-  <w:num w:numId="1038">
+  <w:num w:numId="1039">
     <w:abstractNumId w:val="99412"/>
     <w:lvlOverride w:ilvl="0">
       <w:startOverride w:val="2"/>
@@ -17226,7 +17584,7 @@
       <w:startOverride w:val="2"/>
     </w:lvlOverride>
   </w:num>
-  <w:num w:numId="1039">
+  <w:num w:numId="1040">
     <w:abstractNumId w:val="99411"/>
     <w:lvlOverride w:ilvl="0">
       <w:startOverride w:val="1"/>
@@ -17256,7 +17614,7 @@
       <w:startOverride w:val="1"/>
     </w:lvlOverride>
   </w:num>
-  <w:num w:numId="1040">
+  <w:num w:numId="1041">
     <w:abstractNumId w:val="99412"/>
     <w:lvlOverride w:ilvl="0">
       <w:startOverride w:val="2"/>
@@ -17285,9 +17643,6 @@
     <w:lvlOverride w:ilvl="8">
       <w:startOverride w:val="2"/>
     </w:lvlOverride>
-  </w:num>
-  <w:num w:numId="1041">
-    <w:abstractNumId w:val="991"/>
   </w:num>
   <w:num w:numId="1042">
     <w:abstractNumId w:val="991"/>
@@ -17302,6 +17657,9 @@
     <w:abstractNumId w:val="991"/>
   </w:num>
   <w:num w:numId="1046">
+    <w:abstractNumId w:val="991"/>
+  </w:num>
+  <w:num w:numId="1047">
     <w:abstractNumId w:val="991"/>
   </w:num>
 </w:numbering>

--- a/UtiliserRMarkdown.docx
+++ b/UtiliserRMarkdown.docx
@@ -77,7 +77,7 @@
         <w:pStyle w:val="Date"/>
       </w:pPr>
       <w:r>
-        <w:t xml:space="preserve">02</w:t>
+        <w:t xml:space="preserve">03</w:t>
       </w:r>
       <w:r>
         <w:t xml:space="preserve"> </w:t>
@@ -2739,7 +2739,7 @@
         <w:t xml:space="preserve"> </w:t>
       </w:r>
       <w:r>
-        <w:t xml:space="preserve">sont utiliser pour rendre facile l’écriture, entre autres, des équations,</w:t>
+        <w:t xml:space="preserve">sont utilisés pour rendre facile l’écriture, entre autres, des équations,</w:t>
       </w:r>
       <w:r>
         <w:rPr>
@@ -2751,16 +2751,16 @@
         <w:t xml:space="preserve"> </w:t>
       </w:r>
       <w:r>
-        <w:t xml:space="preserve">en un sens c’est une quatrième langages a connaître!</w:t>
+        <w:t xml:space="preserve">en un sens c’est un quatrième langage à connaître!</w:t>
       </w:r>
     </w:p>
     <w:p>
       <w:pPr>
         <w:pStyle w:val="Heading2"/>
       </w:pPr>
-      <w:bookmarkStart w:id="69" w:name="créer-un-fichier"/>
-      <w:r>
-        <w:t xml:space="preserve">Créer un fichier</w:t>
+      <w:bookmarkStart w:id="69" w:name="créer-un-fichier-r-markdown"/>
+      <w:r>
+        <w:t xml:space="preserve">Créer un fichier R Markdown</w:t>
       </w:r>
       <w:bookmarkEnd w:id="69"/>
     </w:p>
@@ -2769,22 +2769,83 @@
         <w:pStyle w:val="FirstParagraph"/>
       </w:pPr>
       <w:r>
-        <w:rPr>
-          <w:b/>
-        </w:rPr>
-        <w:t xml:space="preserve">WIP</w:t>
-      </w:r>
-    </w:p>
-    <w:p>
-      <w:pPr>
-        <w:pStyle w:val="BodyText"/>
+        <w:t xml:space="preserve">Créer un fichier R Markdown, c’est simplement créer un fichier dont l’extension est</w:t>
+      </w:r>
+      <w:r>
+        <w:t xml:space="preserve"> </w:t>
+      </w:r>
+      <w:r>
+        <w:rPr>
+          <w:rStyle w:val="VerbatimChar"/>
+        </w:rPr>
+        <w:t xml:space="preserve">.Rmd</w:t>
+      </w:r>
+      <w:r>
+        <w:t xml:space="preserve"> </w:t>
+      </w:r>
+      <w:r>
+        <w:t xml:space="preserve">ou</w:t>
+      </w:r>
+      <w:r>
+        <w:t xml:space="preserve"> </w:t>
+      </w:r>
+      <w:r>
+        <w:rPr>
+          <w:rStyle w:val="VerbatimChar"/>
+        </w:rPr>
+        <w:t xml:space="preserve">.rmd</w:t>
+      </w:r>
+      <w:r>
+        <w:t xml:space="preserve">, ce qui peut être vais avec n’importe quelle éditeur de texte, ou de code, ou même en ligne de commande. Par example, étant moi-même utilisateur du terminal, j’entre dans ce dernier la commande:</w:t>
+      </w:r>
+    </w:p>
+    <w:p>
+      <w:pPr>
+        <w:pStyle w:val="SourceCode"/>
+      </w:pPr>
+      <w:r>
+        <w:rPr>
+          <w:rStyle w:val="VerbatimChar"/>
+        </w:rPr>
+        <w:t xml:space="preserve">$ echo "---\nauthor: Kevin Cazelles\n---" &gt; mondoc.Rmd</w:t>
+      </w:r>
+    </w:p>
+    <w:p>
+      <w:pPr>
+        <w:pStyle w:val="FirstParagraph"/>
+      </w:pPr>
+      <w:r>
+        <w:t xml:space="preserve">et mon fichier est créé! Pour les utilisateurs de R Studio, cela peut se faire</w:t>
+      </w:r>
+      <w:r>
+        <w:t xml:space="preserve"> </w:t>
+      </w:r>
+      <w:r>
+        <w:t xml:space="preserve">en 2 clics, comme illustré sur les figures qui suivent. L’intérêt d’utiliser R</w:t>
+      </w:r>
+      <w:r>
+        <w:t xml:space="preserve"> </w:t>
+      </w:r>
+      <w:r>
+        <w:t xml:space="preserve">Studio est que le fichier créé contient des indications relatives à</w:t>
+      </w:r>
+      <w:r>
+        <w:t xml:space="preserve"> </w:t>
+      </w:r>
+      <w:r>
+        <w:t xml:space="preserve">l’utilisation du fichier en question!</w:t>
+      </w:r>
+    </w:p>
+    <w:p>
+      <w:pPr>
+        <w:pStyle w:val="CaptionedFigure"/>
       </w:pPr>
       <w:r>
         <w:drawing>
           <wp:inline>
             <wp:extent cx="5334000" cy="2925365"/>
             <wp:effectExtent b="0" l="0" r="0" t="0"/>
-            <wp:docPr descr="" title="" id="1" name="Picture"/>
+            <wp:docPr descr="Première étape, utilisez l’icône de création de nouveaux fichiers." title="" id="1" name="Picture"/>
             <a:graphic>
               <a:graphicData uri="http://schemas.openxmlformats.org/drawingml/2006/picture">
                 <pic:pic>
@@ -2824,9 +2885,1331 @@
     </w:p>
     <w:p>
       <w:pPr>
+        <w:pStyle w:val="ImageCaption"/>
+      </w:pPr>
+      <w:r>
+        <w:t xml:space="preserve">Première étape, utilisez l’icône de création de nouveaux fichiers.</w:t>
+      </w:r>
+    </w:p>
+    <w:p>
+      <w:pPr>
+        <w:pStyle w:val="CaptionedFigure"/>
+      </w:pPr>
+      <w:r>
+        <w:drawing>
+          <wp:inline>
+            <wp:extent cx="5334000" cy="2925365"/>
+            <wp:effectExtent b="0" l="0" r="0" t="0"/>
+            <wp:docPr descr="Seconde étape, choisissez le format de sortie désiré" title="" id="1" name="Picture"/>
+            <a:graphic>
+              <a:graphicData uri="http://schemas.openxmlformats.org/drawingml/2006/picture">
+                <pic:pic>
+                  <pic:nvPicPr>
+                    <pic:cNvPr descr="images/open_rmd2.png" id="0" name="Picture"/>
+                    <pic:cNvPicPr>
+                      <a:picLocks noChangeArrowheads="1" noChangeAspect="1"/>
+                    </pic:cNvPicPr>
+                  </pic:nvPicPr>
+                  <pic:blipFill>
+                    <a:blip r:embed="rId71"/>
+                    <a:stretch>
+                      <a:fillRect/>
+                    </a:stretch>
+                  </pic:blipFill>
+                  <pic:spPr bwMode="auto">
+                    <a:xfrm>
+                      <a:off x="0" y="0"/>
+                      <a:ext cx="5334000" cy="2925365"/>
+                    </a:xfrm>
+                    <a:prstGeom prst="rect">
+                      <a:avLst/>
+                    </a:prstGeom>
+                    <a:noFill/>
+                    <a:ln w="9525">
+                      <a:noFill/>
+                      <a:headEnd/>
+                      <a:tailEnd/>
+                    </a:ln>
+                  </pic:spPr>
+                </pic:pic>
+              </a:graphicData>
+            </a:graphic>
+          </wp:inline>
+        </w:drawing>
+      </w:r>
+    </w:p>
+    <w:p>
+      <w:pPr>
+        <w:pStyle w:val="ImageCaption"/>
+      </w:pPr>
+      <w:r>
+        <w:t xml:space="preserve">Seconde étape, choisissez le format de sortie désiré</w:t>
+      </w:r>
+    </w:p>
+    <w:p>
+      <w:pPr>
+        <w:pStyle w:val="CaptionedFigure"/>
+      </w:pPr>
+      <w:r>
+        <w:drawing>
+          <wp:inline>
+            <wp:extent cx="5334000" cy="2925365"/>
+            <wp:effectExtent b="0" l="0" r="0" t="0"/>
+            <wp:docPr descr="Un document avec différentes instruction est produit." title="" id="1" name="Picture"/>
+            <a:graphic>
+              <a:graphicData uri="http://schemas.openxmlformats.org/drawingml/2006/picture">
+                <pic:pic>
+                  <pic:nvPicPr>
+                    <pic:cNvPr descr="images/open_rmd3.png" id="0" name="Picture"/>
+                    <pic:cNvPicPr>
+                      <a:picLocks noChangeArrowheads="1" noChangeAspect="1"/>
+                    </pic:cNvPicPr>
+                  </pic:nvPicPr>
+                  <pic:blipFill>
+                    <a:blip r:embed="rId72"/>
+                    <a:stretch>
+                      <a:fillRect/>
+                    </a:stretch>
+                  </pic:blipFill>
+                  <pic:spPr bwMode="auto">
+                    <a:xfrm>
+                      <a:off x="0" y="0"/>
+                      <a:ext cx="5334000" cy="2925365"/>
+                    </a:xfrm>
+                    <a:prstGeom prst="rect">
+                      <a:avLst/>
+                    </a:prstGeom>
+                    <a:noFill/>
+                    <a:ln w="9525">
+                      <a:noFill/>
+                      <a:headEnd/>
+                      <a:tailEnd/>
+                    </a:ln>
+                  </pic:spPr>
+                </pic:pic>
+              </a:graphicData>
+            </a:graphic>
+          </wp:inline>
+        </w:drawing>
+      </w:r>
+    </w:p>
+    <w:p>
+      <w:pPr>
+        <w:pStyle w:val="ImageCaption"/>
+      </w:pPr>
+      <w:r>
+        <w:t xml:space="preserve">Un document avec différentes instruction est produit.</w:t>
+      </w:r>
+    </w:p>
+    <w:p>
+      <w:pPr>
+        <w:pStyle w:val="Heading2"/>
+      </w:pPr>
+      <w:bookmarkStart w:id="73" w:name="spécifier-les-documents-à-obtenir-avec-le-fichier-yaml"/>
+      <w:r>
+        <w:t xml:space="preserve">Spécifier les documents à obtenir avec le fichier YAML</w:t>
+      </w:r>
+      <w:bookmarkEnd w:id="73"/>
+    </w:p>
+    <w:p>
+      <w:pPr>
+        <w:pStyle w:val="FirstParagraph"/>
+      </w:pPr>
+      <w:r>
+        <w:rPr>
+          <w:b/>
+        </w:rPr>
+        <w:t xml:space="preserve">WIP</w:t>
+      </w:r>
+    </w:p>
+    <w:p>
+      <w:pPr>
         <w:pStyle w:val="BodyText"/>
       </w:pPr>
       <w:r>
+        <w:t xml:space="preserve">Il s’agit d’un ensemble de spécifications placées en tête de votre document</w:t>
+      </w:r>
+      <w:r>
+        <w:t xml:space="preserve"> </w:t>
+      </w:r>
+      <w:r>
+        <w:t xml:space="preserve">“</w:t>
+      </w:r>
+      <w:r>
+        <w:t xml:space="preserve">.rmd</w:t>
+      </w:r>
+      <w:r>
+        <w:t xml:space="preserve">”</w:t>
+      </w:r>
+      <w:r>
+        <w:t xml:space="preserve"> </w:t>
+      </w:r>
+      <w:r>
+        <w:t xml:space="preserve">(veuillez à ne pas introduire de commentaires avant). le</w:t>
+      </w:r>
+      <w:r>
+        <w:t xml:space="preserve"> </w:t>
+      </w:r>
+      <w:hyperlink r:id="rId74">
+        <w:r>
+          <w:rPr>
+            <w:rStyle w:val="Hyperlink"/>
+          </w:rPr>
+          <w:t xml:space="preserve">YAML (YAML Ain’t Markup Language)</w:t>
+        </w:r>
+      </w:hyperlink>
+      <w:r>
+        <w:t xml:space="preserve"> </w:t>
+      </w:r>
+      <w:r>
+        <w:t xml:space="preserve">est un format de représentation de données intégré dans le fichier</w:t>
+      </w:r>
+      <w:r>
+        <w:t xml:space="preserve"> </w:t>
+      </w:r>
+      <w:r>
+        <w:t xml:space="preserve">“</w:t>
+      </w:r>
+      <w:r>
+        <w:t xml:space="preserve">.rmd</w:t>
+      </w:r>
+      <w:r>
+        <w:t xml:space="preserve">”</w:t>
+      </w:r>
+      <w:r>
+        <w:t xml:space="preserve"> </w:t>
+      </w:r>
+      <w:r>
+        <w:t xml:space="preserve">entre bloc de trois tirets.</w:t>
+      </w:r>
+      <w:r>
+        <w:t xml:space="preserve"> </w:t>
+      </w:r>
+      <w:r>
+        <w:t xml:space="preserve">C’est un ensemble de métadonnées relatives aux documents qui vont être générés. Ces données sont alors soit intégrées dans la ligne de commande Pandoc, soit dans les</w:t>
+      </w:r>
+      <w:r>
+        <w:t xml:space="preserve"> </w:t>
+      </w:r>
+      <w:r>
+        <w:rPr>
+          <w:i/>
+        </w:rPr>
+        <w:t xml:space="preserve">templates</w:t>
+      </w:r>
+      <w:r>
+        <w:t xml:space="preserve">. Pour comprendre l’essentiel du fonctionnement du YAML, je vous conseille de regarder la</w:t>
+      </w:r>
+      <w:r>
+        <w:t xml:space="preserve"> </w:t>
+      </w:r>
+      <w:hyperlink r:id="rId75">
+        <w:r>
+          <w:rPr>
+            <w:rStyle w:val="Hyperlink"/>
+          </w:rPr>
+          <w:t xml:space="preserve">page française wikipedia</w:t>
+        </w:r>
+      </w:hyperlink>
+      <w:r>
+        <w:t xml:space="preserve">. La page anglaise sur le même sujet vous permet d’en apprendre davantage. Pour un aperçu assez complet des options YAML utilisables dans le fichier .rmd par défaut, rendez-vous à la dernière page du</w:t>
+      </w:r>
+      <w:r>
+        <w:t xml:space="preserve"> </w:t>
+      </w:r>
+      <w:hyperlink r:id="rId51">
+        <w:r>
+          <w:rPr>
+            <w:rStyle w:val="Hyperlink"/>
+          </w:rPr>
+          <w:t xml:space="preserve">guide de référence</w:t>
+        </w:r>
+      </w:hyperlink>
+      <w:r>
+        <w:t xml:space="preserve">. À titre d’exemple, ce document, utilise un grand nombre d’options en voici une reproduction quasi-identique (sans le résumé complet et sans la majorité des commentaires que vous pouvez trouver dans le fichier source de ce document) :</w:t>
+      </w:r>
+    </w:p>
+    <w:p>
+      <w:pPr>
+        <w:pStyle w:val="SourceCode"/>
+      </w:pPr>
+      <w:r>
+        <w:rPr>
+          <w:rStyle w:val="OtherTok"/>
+        </w:rPr>
+        <w:t xml:space="preserve">---</w:t>
+      </w:r>
+      <w:r>
+        <w:br w:type="textWrapping"/>
+      </w:r>
+      <w:r>
+        <w:rPr>
+          <w:rStyle w:val="FunctionTok"/>
+        </w:rPr>
+        <w:t xml:space="preserve">title:</w:t>
+      </w:r>
+      <w:r>
+        <w:rPr>
+          <w:rStyle w:val="AttributeTok"/>
+        </w:rPr>
+        <w:t xml:space="preserve"> </w:t>
+      </w:r>
+      <w:r>
+        <w:rPr>
+          <w:rStyle w:val="StringTok"/>
+        </w:rPr>
+        <w:t xml:space="preserve">"Utiliser R Markdown pour créer des documents dynamiques"</w:t>
+      </w:r>
+      <w:r>
+        <w:br w:type="textWrapping"/>
+      </w:r>
+      <w:r>
+        <w:rPr>
+          <w:rStyle w:val="FunctionTok"/>
+        </w:rPr>
+        <w:t xml:space="preserve">date:</w:t>
+      </w:r>
+      <w:r>
+        <w:rPr>
+          <w:rStyle w:val="AttributeTok"/>
+        </w:rPr>
+        <w:t xml:space="preserve"> </w:t>
+      </w:r>
+      <w:r>
+        <w:rPr>
+          <w:rStyle w:val="StringTok"/>
+        </w:rPr>
+        <w:t xml:space="preserve">"03 June 2020"</w:t>
+      </w:r>
+      <w:r>
+        <w:br w:type="textWrapping"/>
+      </w:r>
+      <w:r>
+        <w:rPr>
+          <w:rStyle w:val="FunctionTok"/>
+        </w:rPr>
+        <w:t xml:space="preserve">author:</w:t>
+      </w:r>
+      <w:r>
+        <w:rPr>
+          <w:rStyle w:val="AttributeTok"/>
+        </w:rPr>
+        <w:t xml:space="preserve"> par Kevin Cazelles</w:t>
+      </w:r>
+      <w:r>
+        <w:br w:type="textWrapping"/>
+      </w:r>
+      <w:r>
+        <w:rPr>
+          <w:rStyle w:val="FunctionTok"/>
+        </w:rPr>
+        <w:t xml:space="preserve">lang:</w:t>
+      </w:r>
+      <w:r>
+        <w:rPr>
+          <w:rStyle w:val="AttributeTok"/>
+        </w:rPr>
+        <w:t xml:space="preserve"> fr</w:t>
+      </w:r>
+      <w:r>
+        <w:br w:type="textWrapping"/>
+      </w:r>
+      <w:r>
+        <w:rPr>
+          <w:rStyle w:val="FunctionTok"/>
+        </w:rPr>
+        <w:t xml:space="preserve">abstract:</w:t>
+      </w:r>
+      <w:r>
+        <w:rPr>
+          <w:rStyle w:val="AttributeTok"/>
+        </w:rPr>
+        <w:t xml:space="preserve"> </w:t>
+      </w:r>
+      <w:r>
+        <w:rPr>
+          <w:rStyle w:val="StringTok"/>
+        </w:rPr>
+        <w:t xml:space="preserve">"Le package [...] pour aller plus loin."</w:t>
+      </w:r>
+      <w:r>
+        <w:br w:type="textWrapping"/>
+      </w:r>
+      <w:r>
+        <w:rPr>
+          <w:rStyle w:val="FunctionTok"/>
+        </w:rPr>
+        <w:t xml:space="preserve">fontfamily:</w:t>
+      </w:r>
+      <w:r>
+        <w:rPr>
+          <w:rStyle w:val="AttributeTok"/>
+        </w:rPr>
+        <w:t xml:space="preserve"> fourier</w:t>
+      </w:r>
+      <w:r>
+        <w:br w:type="textWrapping"/>
+      </w:r>
+      <w:r>
+        <w:rPr>
+          <w:rStyle w:val="FunctionTok"/>
+        </w:rPr>
+        <w:t xml:space="preserve">linestretch:</w:t>
+      </w:r>
+      <w:r>
+        <w:rPr>
+          <w:rStyle w:val="AttributeTok"/>
+        </w:rPr>
+        <w:t xml:space="preserve"> 1</w:t>
+      </w:r>
+      <w:r>
+        <w:br w:type="textWrapping"/>
+      </w:r>
+      <w:r>
+        <w:rPr>
+          <w:rStyle w:val="FunctionTok"/>
+        </w:rPr>
+        <w:t xml:space="preserve">fontsize:</w:t>
+      </w:r>
+      <w:r>
+        <w:rPr>
+          <w:rStyle w:val="AttributeTok"/>
+        </w:rPr>
+        <w:t xml:space="preserve"> 10pt</w:t>
+      </w:r>
+      <w:r>
+        <w:br w:type="textWrapping"/>
+      </w:r>
+      <w:r>
+        <w:rPr>
+          <w:rStyle w:val="FunctionTok"/>
+        </w:rPr>
+        <w:t xml:space="preserve">lof:</w:t>
+      </w:r>
+      <w:r>
+        <w:rPr>
+          <w:rStyle w:val="AttributeTok"/>
+        </w:rPr>
+        <w:t xml:space="preserve"> yes</w:t>
+      </w:r>
+      <w:r>
+        <w:br w:type="textWrapping"/>
+      </w:r>
+      <w:r>
+        <w:rPr>
+          <w:rStyle w:val="FunctionTok"/>
+        </w:rPr>
+        <w:t xml:space="preserve">output:</w:t>
+      </w:r>
+      <w:r>
+        <w:br w:type="textWrapping"/>
+      </w:r>
+      <w:r>
+        <w:rPr>
+          <w:rStyle w:val="NormalTok"/>
+        </w:rPr>
+        <w:t xml:space="preserve">    </w:t>
+      </w:r>
+      <w:r>
+        <w:rPr>
+          <w:rStyle w:val="FunctionTok"/>
+        </w:rPr>
+        <w:t xml:space="preserve">html_document:</w:t>
+      </w:r>
+      <w:r>
+        <w:br w:type="textWrapping"/>
+      </w:r>
+      <w:r>
+        <w:rPr>
+          <w:rStyle w:val="NormalTok"/>
+        </w:rPr>
+        <w:t xml:space="preserve">        </w:t>
+      </w:r>
+      <w:r>
+        <w:rPr>
+          <w:rStyle w:val="FunctionTok"/>
+        </w:rPr>
+        <w:t xml:space="preserve">toc:</w:t>
+      </w:r>
+      <w:r>
+        <w:rPr>
+          <w:rStyle w:val="AttributeTok"/>
+        </w:rPr>
+        <w:t xml:space="preserve"> yes</w:t>
+      </w:r>
+      <w:r>
+        <w:br w:type="textWrapping"/>
+      </w:r>
+      <w:r>
+        <w:rPr>
+          <w:rStyle w:val="NormalTok"/>
+        </w:rPr>
+        <w:t xml:space="preserve">        </w:t>
+      </w:r>
+      <w:r>
+        <w:rPr>
+          <w:rStyle w:val="FunctionTok"/>
+        </w:rPr>
+        <w:t xml:space="preserve">toc_float:</w:t>
+      </w:r>
+      <w:r>
+        <w:rPr>
+          <w:rStyle w:val="AttributeTok"/>
+        </w:rPr>
+        <w:t xml:space="preserve"> yes</w:t>
+      </w:r>
+      <w:r>
+        <w:br w:type="textWrapping"/>
+      </w:r>
+      <w:r>
+        <w:rPr>
+          <w:rStyle w:val="NormalTok"/>
+        </w:rPr>
+        <w:t xml:space="preserve">        </w:t>
+      </w:r>
+      <w:r>
+        <w:rPr>
+          <w:rStyle w:val="FunctionTok"/>
+        </w:rPr>
+        <w:t xml:space="preserve">highlight:</w:t>
+      </w:r>
+      <w:r>
+        <w:rPr>
+          <w:rStyle w:val="AttributeTok"/>
+        </w:rPr>
+        <w:t xml:space="preserve"> default</w:t>
+      </w:r>
+      <w:r>
+        <w:br w:type="textWrapping"/>
+      </w:r>
+      <w:r>
+        <w:rPr>
+          <w:rStyle w:val="NormalTok"/>
+        </w:rPr>
+        <w:t xml:space="preserve">        </w:t>
+      </w:r>
+      <w:r>
+        <w:rPr>
+          <w:rStyle w:val="FunctionTok"/>
+        </w:rPr>
+        <w:t xml:space="preserve">theme:</w:t>
+      </w:r>
+      <w:r>
+        <w:rPr>
+          <w:rStyle w:val="AttributeTok"/>
+        </w:rPr>
+        <w:t xml:space="preserve"> flatly</w:t>
+      </w:r>
+      <w:r>
+        <w:br w:type="textWrapping"/>
+      </w:r>
+      <w:r>
+        <w:rPr>
+          <w:rStyle w:val="NormalTok"/>
+        </w:rPr>
+        <w:t xml:space="preserve">        </w:t>
+      </w:r>
+      <w:r>
+        <w:rPr>
+          <w:rStyle w:val="FunctionTok"/>
+        </w:rPr>
+        <w:t xml:space="preserve">include:</w:t>
+      </w:r>
+      <w:r>
+        <w:br w:type="textWrapping"/>
+      </w:r>
+      <w:r>
+        <w:rPr>
+          <w:rStyle w:val="NormalTok"/>
+        </w:rPr>
+        <w:t xml:space="preserve">            </w:t>
+      </w:r>
+      <w:r>
+        <w:rPr>
+          <w:rStyle w:val="FunctionTok"/>
+        </w:rPr>
+        <w:t xml:space="preserve">after_body:</w:t>
+      </w:r>
+      <w:r>
+        <w:rPr>
+          <w:rStyle w:val="AttributeTok"/>
+        </w:rPr>
+        <w:t xml:space="preserve"> aux/footer.html</w:t>
+      </w:r>
+      <w:r>
+        <w:br w:type="textWrapping"/>
+      </w:r>
+      <w:r>
+        <w:rPr>
+          <w:rStyle w:val="NormalTok"/>
+        </w:rPr>
+        <w:t xml:space="preserve">    </w:t>
+      </w:r>
+      <w:r>
+        <w:rPr>
+          <w:rStyle w:val="FunctionTok"/>
+        </w:rPr>
+        <w:t xml:space="preserve">pdf_document:</w:t>
+      </w:r>
+      <w:r>
+        <w:br w:type="textWrapping"/>
+      </w:r>
+      <w:r>
+        <w:rPr>
+          <w:rStyle w:val="NormalTok"/>
+        </w:rPr>
+        <w:t xml:space="preserve">        </w:t>
+      </w:r>
+      <w:r>
+        <w:rPr>
+          <w:rStyle w:val="FunctionTok"/>
+        </w:rPr>
+        <w:t xml:space="preserve">highlight:</w:t>
+      </w:r>
+      <w:r>
+        <w:rPr>
+          <w:rStyle w:val="AttributeTok"/>
+        </w:rPr>
+        <w:t xml:space="preserve"> tango</w:t>
+      </w:r>
+      <w:r>
+        <w:br w:type="textWrapping"/>
+      </w:r>
+      <w:r>
+        <w:rPr>
+          <w:rStyle w:val="NormalTok"/>
+        </w:rPr>
+        <w:t xml:space="preserve">        </w:t>
+      </w:r>
+      <w:r>
+        <w:rPr>
+          <w:rStyle w:val="FunctionTok"/>
+        </w:rPr>
+        <w:t xml:space="preserve">toc:</w:t>
+      </w:r>
+      <w:r>
+        <w:rPr>
+          <w:rStyle w:val="AttributeTok"/>
+        </w:rPr>
+        <w:t xml:space="preserve"> yes</w:t>
+      </w:r>
+      <w:r>
+        <w:br w:type="textWrapping"/>
+      </w:r>
+      <w:r>
+        <w:rPr>
+          <w:rStyle w:val="NormalTok"/>
+        </w:rPr>
+        <w:t xml:space="preserve">        </w:t>
+      </w:r>
+      <w:r>
+        <w:rPr>
+          <w:rStyle w:val="FunctionTok"/>
+        </w:rPr>
+        <w:t xml:space="preserve">toc_depth:</w:t>
+      </w:r>
+      <w:r>
+        <w:rPr>
+          <w:rStyle w:val="AttributeTok"/>
+        </w:rPr>
+        <w:t xml:space="preserve"> 3</w:t>
+      </w:r>
+      <w:r>
+        <w:br w:type="textWrapping"/>
+      </w:r>
+      <w:r>
+        <w:rPr>
+          <w:rStyle w:val="NormalTok"/>
+        </w:rPr>
+        <w:t xml:space="preserve">        </w:t>
+      </w:r>
+      <w:r>
+        <w:rPr>
+          <w:rStyle w:val="FunctionTok"/>
+        </w:rPr>
+        <w:t xml:space="preserve">fig_caption:</w:t>
+      </w:r>
+      <w:r>
+        <w:rPr>
+          <w:rStyle w:val="AttributeTok"/>
+        </w:rPr>
+        <w:t xml:space="preserve"> yes</w:t>
+      </w:r>
+      <w:r>
+        <w:br w:type="textWrapping"/>
+      </w:r>
+      <w:r>
+        <w:rPr>
+          <w:rStyle w:val="NormalTok"/>
+        </w:rPr>
+        <w:t xml:space="preserve">        </w:t>
+      </w:r>
+      <w:r>
+        <w:rPr>
+          <w:rStyle w:val="FunctionTok"/>
+        </w:rPr>
+        <w:t xml:space="preserve">keep_tex:</w:t>
+      </w:r>
+      <w:r>
+        <w:rPr>
+          <w:rStyle w:val="AttributeTok"/>
+        </w:rPr>
+        <w:t xml:space="preserve"> yes</w:t>
+      </w:r>
+      <w:r>
+        <w:br w:type="textWrapping"/>
+      </w:r>
+      <w:r>
+        <w:rPr>
+          <w:rStyle w:val="NormalTok"/>
+        </w:rPr>
+        <w:t xml:space="preserve">        </w:t>
+      </w:r>
+      <w:r>
+        <w:rPr>
+          <w:rStyle w:val="FunctionTok"/>
+        </w:rPr>
+        <w:t xml:space="preserve">latex_engine:</w:t>
+      </w:r>
+      <w:r>
+        <w:rPr>
+          <w:rStyle w:val="AttributeTok"/>
+        </w:rPr>
+        <w:t xml:space="preserve"> pdflatex </w:t>
+      </w:r>
+      <w:r>
+        <w:rPr>
+          <w:rStyle w:val="CommentTok"/>
+        </w:rPr>
+        <w:t xml:space="preserve">#xelatex</w:t>
+      </w:r>
+      <w:r>
+        <w:br w:type="textWrapping"/>
+      </w:r>
+      <w:r>
+        <w:rPr>
+          <w:rStyle w:val="NormalTok"/>
+        </w:rPr>
+        <w:t xml:space="preserve">        </w:t>
+      </w:r>
+      <w:r>
+        <w:rPr>
+          <w:rStyle w:val="FunctionTok"/>
+        </w:rPr>
+        <w:t xml:space="preserve">number_section:</w:t>
+      </w:r>
+      <w:r>
+        <w:rPr>
+          <w:rStyle w:val="AttributeTok"/>
+        </w:rPr>
+        <w:t xml:space="preserve"> yes</w:t>
+      </w:r>
+      <w:r>
+        <w:br w:type="textWrapping"/>
+      </w:r>
+      <w:r>
+        <w:rPr>
+          <w:rStyle w:val="NormalTok"/>
+        </w:rPr>
+        <w:t xml:space="preserve">        </w:t>
+      </w:r>
+      <w:r>
+        <w:rPr>
+          <w:rStyle w:val="FunctionTok"/>
+        </w:rPr>
+        <w:t xml:space="preserve">includes:</w:t>
+      </w:r>
+      <w:r>
+        <w:br w:type="textWrapping"/>
+      </w:r>
+      <w:r>
+        <w:rPr>
+          <w:rStyle w:val="NormalTok"/>
+        </w:rPr>
+        <w:t xml:space="preserve">            </w:t>
+      </w:r>
+      <w:r>
+        <w:rPr>
+          <w:rStyle w:val="FunctionTok"/>
+        </w:rPr>
+        <w:t xml:space="preserve">before_body:</w:t>
+      </w:r>
+      <w:r>
+        <w:rPr>
+          <w:rStyle w:val="AttributeTok"/>
+        </w:rPr>
+        <w:t xml:space="preserve"> aux/license.tex</w:t>
+      </w:r>
+      <w:r>
+        <w:br w:type="textWrapping"/>
+      </w:r>
+      <w:r>
+        <w:rPr>
+          <w:rStyle w:val="NormalTok"/>
+        </w:rPr>
+        <w:t xml:space="preserve">    </w:t>
+      </w:r>
+      <w:r>
+        <w:rPr>
+          <w:rStyle w:val="FunctionTok"/>
+        </w:rPr>
+        <w:t xml:space="preserve">word_document:</w:t>
+      </w:r>
+      <w:r>
+        <w:br w:type="textWrapping"/>
+      </w:r>
+      <w:r>
+        <w:rPr>
+          <w:rStyle w:val="NormalTok"/>
+        </w:rPr>
+        <w:t xml:space="preserve">        </w:t>
+      </w:r>
+      <w:r>
+        <w:rPr>
+          <w:rStyle w:val="CommentTok"/>
+        </w:rPr>
+        <w:t xml:space="preserve">#toc: yes</w:t>
+      </w:r>
+      <w:r>
+        <w:br w:type="textWrapping"/>
+      </w:r>
+      <w:r>
+        <w:rPr>
+          <w:rStyle w:val="NormalTok"/>
+        </w:rPr>
+        <w:t xml:space="preserve">        </w:t>
+      </w:r>
+      <w:r>
+        <w:rPr>
+          <w:rStyle w:val="FunctionTok"/>
+        </w:rPr>
+        <w:t xml:space="preserve">fig_caption:</w:t>
+      </w:r>
+      <w:r>
+        <w:rPr>
+          <w:rStyle w:val="AttributeTok"/>
+        </w:rPr>
+        <w:t xml:space="preserve"> yes</w:t>
+      </w:r>
+      <w:r>
+        <w:br w:type="textWrapping"/>
+      </w:r>
+      <w:r>
+        <w:rPr>
+          <w:rStyle w:val="NormalTok"/>
+        </w:rPr>
+        <w:t xml:space="preserve">        </w:t>
+      </w:r>
+      <w:r>
+        <w:rPr>
+          <w:rStyle w:val="FunctionTok"/>
+        </w:rPr>
+        <w:t xml:space="preserve">highlight:</w:t>
+      </w:r>
+      <w:r>
+        <w:rPr>
+          <w:rStyle w:val="AttributeTok"/>
+        </w:rPr>
+        <w:t xml:space="preserve"> pygments</w:t>
+      </w:r>
+      <w:r>
+        <w:br w:type="textWrapping"/>
+      </w:r>
+      <w:r>
+        <w:rPr>
+          <w:rStyle w:val="NormalTok"/>
+        </w:rPr>
+        <w:t xml:space="preserve">    </w:t>
+      </w:r>
+      <w:r>
+        <w:rPr>
+          <w:rStyle w:val="FunctionTok"/>
+        </w:rPr>
+        <w:t xml:space="preserve">md_document:</w:t>
+      </w:r>
+      <w:r>
+        <w:br w:type="textWrapping"/>
+      </w:r>
+      <w:r>
+        <w:rPr>
+          <w:rStyle w:val="NormalTok"/>
+        </w:rPr>
+        <w:t xml:space="preserve">        </w:t>
+      </w:r>
+      <w:r>
+        <w:rPr>
+          <w:rStyle w:val="FunctionTok"/>
+        </w:rPr>
+        <w:t xml:space="preserve">variant:</w:t>
+      </w:r>
+      <w:r>
+        <w:rPr>
+          <w:rStyle w:val="AttributeTok"/>
+        </w:rPr>
+        <w:t xml:space="preserve"> markdown_strict</w:t>
+      </w:r>
+      <w:r>
+        <w:br w:type="textWrapping"/>
+      </w:r>
+      <w:r>
+        <w:rPr>
+          <w:rStyle w:val="FunctionTok"/>
+        </w:rPr>
+        <w:t xml:space="preserve">bibliography:</w:t>
+      </w:r>
+      <w:r>
+        <w:rPr>
+          <w:rStyle w:val="AttributeTok"/>
+        </w:rPr>
+        <w:t xml:space="preserve"> aux/mybiblio.bib</w:t>
+      </w:r>
+      <w:r>
+        <w:br w:type="textWrapping"/>
+      </w:r>
+      <w:r>
+        <w:rPr>
+          <w:rStyle w:val="FunctionTok"/>
+        </w:rPr>
+        <w:t xml:space="preserve">csl:</w:t>
+      </w:r>
+      <w:r>
+        <w:rPr>
+          <w:rStyle w:val="AttributeTok"/>
+        </w:rPr>
+        <w:t xml:space="preserve"> aux/journal-of-theoretical-biology.csl</w:t>
+      </w:r>
+      <w:r>
+        <w:br w:type="textWrapping"/>
+      </w:r>
+      <w:r>
+        <w:rPr>
+          <w:rStyle w:val="FunctionTok"/>
+        </w:rPr>
+        <w:t xml:space="preserve">header-includes:</w:t>
+      </w:r>
+      <w:r>
+        <w:br w:type="textWrapping"/>
+      </w:r>
+      <w:r>
+        <w:rPr>
+          <w:rStyle w:val="NormalTok"/>
+        </w:rPr>
+        <w:t xml:space="preserve">    </w:t>
+      </w:r>
+      <w:r>
+        <w:rPr>
+          <w:rStyle w:val="KeywordTok"/>
+        </w:rPr>
+        <w:t xml:space="preserve">-</w:t>
+      </w:r>
+      <w:r>
+        <w:rPr>
+          <w:rStyle w:val="NormalTok"/>
+        </w:rPr>
+        <w:t xml:space="preserve"> \usepackage</w:t>
+      </w:r>
+      <w:r>
+        <w:rPr>
+          <w:rStyle w:val="KeywordTok"/>
+        </w:rPr>
+        <w:t xml:space="preserve">{</w:t>
+      </w:r>
+      <w:r>
+        <w:rPr>
+          <w:rStyle w:val="NormalTok"/>
+        </w:rPr>
+        <w:t xml:space="preserve">fancyhdr</w:t>
+      </w:r>
+      <w:r>
+        <w:rPr>
+          <w:rStyle w:val="KeywordTok"/>
+        </w:rPr>
+        <w:t xml:space="preserve">}</w:t>
+      </w:r>
+      <w:r>
+        <w:br w:type="textWrapping"/>
+      </w:r>
+      <w:r>
+        <w:rPr>
+          <w:rStyle w:val="NormalTok"/>
+        </w:rPr>
+        <w:t xml:space="preserve">    </w:t>
+      </w:r>
+      <w:r>
+        <w:rPr>
+          <w:rStyle w:val="KeywordTok"/>
+        </w:rPr>
+        <w:t xml:space="preserve">-</w:t>
+      </w:r>
+      <w:r>
+        <w:rPr>
+          <w:rStyle w:val="NormalTok"/>
+        </w:rPr>
+        <w:t xml:space="preserve"> \pagestyle</w:t>
+      </w:r>
+      <w:r>
+        <w:rPr>
+          <w:rStyle w:val="KeywordTok"/>
+        </w:rPr>
+        <w:t xml:space="preserve">{</w:t>
+      </w:r>
+      <w:r>
+        <w:rPr>
+          <w:rStyle w:val="NormalTok"/>
+        </w:rPr>
+        <w:t xml:space="preserve">fancy</w:t>
+      </w:r>
+      <w:r>
+        <w:rPr>
+          <w:rStyle w:val="KeywordTok"/>
+        </w:rPr>
+        <w:t xml:space="preserve">}</w:t>
+      </w:r>
+      <w:r>
+        <w:br w:type="textWrapping"/>
+      </w:r>
+      <w:r>
+        <w:rPr>
+          <w:rStyle w:val="NormalTok"/>
+        </w:rPr>
+        <w:t xml:space="preserve">    </w:t>
+      </w:r>
+      <w:r>
+        <w:rPr>
+          <w:rStyle w:val="KeywordTok"/>
+        </w:rPr>
+        <w:t xml:space="preserve">-</w:t>
+      </w:r>
+      <w:r>
+        <w:rPr>
+          <w:rStyle w:val="NormalTok"/>
+        </w:rPr>
+        <w:t xml:space="preserve"> \fancyfoot</w:t>
+      </w:r>
+      <w:r>
+        <w:rPr>
+          <w:rStyle w:val="KeywordTok"/>
+        </w:rPr>
+        <w:t xml:space="preserve">[</w:t>
+      </w:r>
+      <w:r>
+        <w:rPr>
+          <w:rStyle w:val="NormalTok"/>
+        </w:rPr>
+        <w:t xml:space="preserve">CO</w:t>
+      </w:r>
+      <w:r>
+        <w:rPr>
+          <w:rStyle w:val="KeywordTok"/>
+        </w:rPr>
+        <w:t xml:space="preserve">,</w:t>
+      </w:r>
+      <w:r>
+        <w:rPr>
+          <w:rStyle w:val="NormalTok"/>
+        </w:rPr>
+        <w:t xml:space="preserve">CE</w:t>
+      </w:r>
+      <w:r>
+        <w:rPr>
+          <w:rStyle w:val="KeywordTok"/>
+        </w:rPr>
+        <w:t xml:space="preserve">]{</w:t>
+      </w:r>
+      <w:r>
+        <w:rPr>
+          <w:rStyle w:val="NormalTok"/>
+        </w:rPr>
+        <w:t xml:space="preserve">Documents dynamiques avec R Markdown</w:t>
+      </w:r>
+      <w:r>
+        <w:rPr>
+          <w:rStyle w:val="KeywordTok"/>
+        </w:rPr>
+        <w:t xml:space="preserve">}</w:t>
+      </w:r>
+      <w:r>
+        <w:br w:type="textWrapping"/>
+      </w:r>
+      <w:r>
+        <w:rPr>
+          <w:rStyle w:val="NormalTok"/>
+        </w:rPr>
+        <w:t xml:space="preserve">    </w:t>
+      </w:r>
+      <w:r>
+        <w:rPr>
+          <w:rStyle w:val="KeywordTok"/>
+        </w:rPr>
+        <w:t xml:space="preserve">-</w:t>
+      </w:r>
+      <w:r>
+        <w:rPr>
+          <w:rStyle w:val="NormalTok"/>
+        </w:rPr>
+        <w:t xml:space="preserve"> \fancyfoot</w:t>
+      </w:r>
+      <w:r>
+        <w:rPr>
+          <w:rStyle w:val="KeywordTok"/>
+        </w:rPr>
+        <w:t xml:space="preserve">[</w:t>
+      </w:r>
+      <w:r>
+        <w:rPr>
+          <w:rStyle w:val="NormalTok"/>
+        </w:rPr>
+        <w:t xml:space="preserve">R</w:t>
+      </w:r>
+      <w:r>
+        <w:rPr>
+          <w:rStyle w:val="KeywordTok"/>
+        </w:rPr>
+        <w:t xml:space="preserve">]{</w:t>
+      </w:r>
+      <w:r>
+        <w:rPr>
+          <w:rStyle w:val="NormalTok"/>
+        </w:rPr>
+        <w:t xml:space="preserve">\thepage</w:t>
+      </w:r>
+      <w:r>
+        <w:rPr>
+          <w:rStyle w:val="KeywordTok"/>
+        </w:rPr>
+        <w:t xml:space="preserve">}</w:t>
+      </w:r>
+      <w:r>
+        <w:br w:type="textWrapping"/>
+      </w:r>
+      <w:r>
+        <w:rPr>
+          <w:rStyle w:val="OtherTok"/>
+        </w:rPr>
+        <w:t xml:space="preserve">---</w:t>
+      </w:r>
+    </w:p>
+    <w:p>
+      <w:pPr>
+        <w:pStyle w:val="FirstParagraph"/>
+      </w:pPr>
+      <w:r>
+        <w:t xml:space="preserve">L’indentation reflète les groupes de spécification. Ainsi, de</w:t>
+      </w:r>
+      <w:r>
+        <w:t xml:space="preserve"> </w:t>
+      </w:r>
+      <w:r>
+        <w:t xml:space="preserve">“</w:t>
+      </w:r>
+      <w:r>
+        <w:t xml:space="preserve">pdf_document:</w:t>
+      </w:r>
+      <w:r>
+        <w:t xml:space="preserve">”</w:t>
+      </w:r>
+      <w:r>
+        <w:t xml:space="preserve"> </w:t>
+      </w:r>
+      <w:r>
+        <w:t xml:space="preserve">à</w:t>
+      </w:r>
+      <w:r>
+        <w:t xml:space="preserve"> </w:t>
+      </w:r>
+      <w:r>
+        <w:t xml:space="preserve">“</w:t>
+      </w:r>
+      <w:r>
+        <w:t xml:space="preserve">word_document:</w:t>
+      </w:r>
+      <w:r>
+        <w:t xml:space="preserve">”</w:t>
+      </w:r>
+      <w:r>
+        <w:t xml:space="preserve">, les commandes permettent de spécifier les sorties du document</w:t>
+      </w:r>
+      <w:r>
+        <w:t xml:space="preserve"> </w:t>
+      </w:r>
+      <w:r>
+        <w:t xml:space="preserve">au format pdf. Notez que</w:t>
+      </w:r>
+      <w:r>
+        <w:t xml:space="preserve"> </w:t>
+      </w:r>
+      <w:r>
+        <w:t xml:space="preserve">“</w:t>
+      </w:r>
+      <w:r>
+        <w:t xml:space="preserve">toc</w:t>
+      </w:r>
+      <w:r>
+        <w:t xml:space="preserve">”</w:t>
+      </w:r>
+      <w:r>
+        <w:t xml:space="preserve"> </w:t>
+      </w:r>
+      <w:r>
+        <w:t xml:space="preserve">signifie</w:t>
+      </w:r>
+      <w:r>
+        <w:t xml:space="preserve"> </w:t>
+      </w:r>
+      <w:r>
+        <w:t xml:space="preserve">“</w:t>
+      </w:r>
+      <w:r>
+        <w:t xml:space="preserve">table of content</w:t>
+      </w:r>
+      <w:r>
+        <w:t xml:space="preserve">”</w:t>
+      </w:r>
+      <w:r>
+        <w:t xml:space="preserve"> </w:t>
+      </w:r>
+      <w:r>
+        <w:t xml:space="preserve">(table des</w:t>
+      </w:r>
+      <w:r>
+        <w:t xml:space="preserve"> </w:t>
+      </w:r>
+      <w:r>
+        <w:t xml:space="preserve">matières),</w:t>
+      </w:r>
+      <w:r>
+        <w:t xml:space="preserve"> </w:t>
+      </w:r>
+      <w:r>
+        <w:t xml:space="preserve">“</w:t>
+      </w:r>
+      <w:r>
+        <w:t xml:space="preserve">toc_depth</w:t>
+      </w:r>
+      <w:r>
+        <w:t xml:space="preserve">”</w:t>
+      </w:r>
+      <w:r>
+        <w:t xml:space="preserve"> </w:t>
+      </w:r>
+      <w:r>
+        <w:t xml:space="preserve">permet de sélectionner le niveau maximal de sous-titre</w:t>
+      </w:r>
+      <w:r>
+        <w:t xml:space="preserve"> </w:t>
+      </w:r>
+      <w:r>
+        <w:t xml:space="preserve">affiché dans la table des matières. De même</w:t>
+      </w:r>
+      <w:r>
+        <w:t xml:space="preserve"> </w:t>
+      </w:r>
+      <w:r>
+        <w:t xml:space="preserve">“</w:t>
+      </w:r>
+      <w:r>
+        <w:t xml:space="preserve">tof</w:t>
+      </w:r>
+      <w:r>
+        <w:t xml:space="preserve">”</w:t>
+      </w:r>
+      <w:r>
+        <w:t xml:space="preserve"> </w:t>
+      </w:r>
+      <w:r>
+        <w:t xml:space="preserve">signifie</w:t>
+      </w:r>
+      <w:r>
+        <w:t xml:space="preserve"> </w:t>
+      </w:r>
+      <w:r>
+        <w:t xml:space="preserve">“</w:t>
+      </w:r>
+      <w:r>
+        <w:t xml:space="preserve">table of figure</w:t>
+      </w:r>
+      <w:r>
+        <w:t xml:space="preserve">”</w:t>
+      </w:r>
+      <w:r>
+        <w:t xml:space="preserve"> </w:t>
+      </w:r>
+      <w:r>
+        <w:t xml:space="preserve">(table des figures). L’option</w:t>
+      </w:r>
+      <w:r>
+        <w:t xml:space="preserve"> </w:t>
+      </w:r>
+      <w:r>
+        <w:t xml:space="preserve">“</w:t>
+      </w:r>
+      <w:r>
+        <w:t xml:space="preserve">number_section:true</w:t>
+      </w:r>
+      <w:r>
+        <w:t xml:space="preserve">”</w:t>
+      </w:r>
+      <w:r>
+        <w:t xml:space="preserve"> </w:t>
+      </w:r>
+      <w:r>
+        <w:t xml:space="preserve">permet d’obtenir une</w:t>
+      </w:r>
+      <w:r>
+        <w:t xml:space="preserve"> </w:t>
+      </w:r>
+      <w:r>
+        <w:t xml:space="preserve">numérotation des différentes parties. Les commentaires sont introduits par un</w:t>
+      </w:r>
+      <w:r>
+        <w:t xml:space="preserve"> </w:t>
+      </w:r>
+      <w:r>
+        <w:t xml:space="preserve">“</w:t>
+      </w:r>
+      <w:r>
+        <w:t xml:space="preserve">#</w:t>
+      </w:r>
+      <w:r>
+        <w:t xml:space="preserve">”</w:t>
+      </w:r>
+      <w:r>
+        <w:t xml:space="preserve">.</w:t>
+      </w:r>
+    </w:p>
+    <w:p>
+      <w:pPr>
+        <w:pStyle w:val="Heading2"/>
+      </w:pPr>
+      <w:bookmarkStart w:id="76" w:name="éditer-le-fichier-markdown"/>
+      <w:r>
+        <w:t xml:space="preserve">Éditer le fichier Markdown</w:t>
+      </w:r>
+      <w:bookmarkEnd w:id="76"/>
+    </w:p>
+    <w:p>
+      <w:pPr>
+        <w:pStyle w:val="FirstParagraph"/>
+      </w:pPr>
+      <w:r>
+        <w:t xml:space="preserve">On écrit simplement du texte plein avec la syntaxe R markdown et on utilise les bloc de code R qui permettent d’éxécute du code</w:t>
+      </w:r>
+    </w:p>
+    <w:p>
+      <w:pPr>
+        <w:pStyle w:val="Heading2"/>
+      </w:pPr>
+      <w:bookmarkStart w:id="77" w:name="obtenir-le-document-final-ou-les-documents-finaux"/>
+      <w:r>
+        <w:t xml:space="preserve">Obtenir le document final (ou les documents finaux)</w:t>
+      </w:r>
+      <w:bookmarkEnd w:id="77"/>
+    </w:p>
+    <w:p>
+      <w:pPr>
+        <w:pStyle w:val="FirstParagraph"/>
+      </w:pPr>
+      <w:r>
         <w:t xml:space="preserve">Quand le fichier est complet, et que le package</w:t>
       </w:r>
       <w:r>
@@ -2842,13 +4225,13 @@
         <w:t xml:space="preserve"> </w:t>
       </w:r>
       <w:r>
-        <w:t xml:space="preserve">est installé[^4],</w:t>
-      </w:r>
-      <w:r>
-        <w:t xml:space="preserve"> </w:t>
-      </w:r>
-      <w:r>
-        <w:t xml:space="preserve">on utilise la fonction</w:t>
+        <w:t xml:space="preserve">est installé[^4], on</w:t>
+      </w:r>
+      <w:r>
+        <w:t xml:space="preserve"> </w:t>
+      </w:r>
+      <w:r>
+        <w:t xml:space="preserve">utilise la fonction</w:t>
       </w:r>
       <w:r>
         <w:t xml:space="preserve"> </w:t>
@@ -2863,13 +4246,13 @@
         <w:t xml:space="preserve"> </w:t>
       </w:r>
       <w:r>
-        <w:t xml:space="preserve">du package en lui indiquant le chemin de</w:t>
-      </w:r>
-      <w:r>
-        <w:t xml:space="preserve"> </w:t>
-      </w:r>
-      <w:r>
-        <w:t xml:space="preserve">du fichier</w:t>
+        <w:t xml:space="preserve">du package en lui indiquant le chemin de du</w:t>
+      </w:r>
+      <w:r>
+        <w:t xml:space="preserve"> </w:t>
+      </w:r>
+      <w:r>
+        <w:t xml:space="preserve">fichier</w:t>
       </w:r>
       <w:r>
         <w:t xml:space="preserve"> </w:t>
@@ -2896,13 +4279,7 @@
         <w:t xml:space="preserve"> </w:t>
       </w:r>
       <w:r>
-        <w:t xml:space="preserve">dans la barre contextuelle associée au fichier (</w:t>
-      </w:r>
-      <w:r>
-        <w:t xml:space="preserve"> </w:t>
-      </w:r>
-      <w:r>
-        <w:t xml:space="preserve">voir la documentation associée,</w:t>
+        <w:t xml:space="preserve">dans la barre contextuelle associée au fichier ( voir la documentation associée,</w:t>
       </w:r>
       <w:r>
         <w:t xml:space="preserve"> </w:t>
@@ -3007,7 +4384,7 @@
           <w:ilvl w:val="0"/>
         </w:numPr>
       </w:pPr>
-      <w:hyperlink r:id="rId71">
+      <w:hyperlink r:id="rId78">
         <w:r>
           <w:rPr>
             <w:rStyle w:val="Hyperlink"/>
@@ -3024,7 +4401,7 @@
           <w:ilvl w:val="0"/>
         </w:numPr>
       </w:pPr>
-      <w:hyperlink r:id="rId72">
+      <w:hyperlink r:id="rId79">
         <w:r>
           <w:rPr>
             <w:rStyle w:val="Hyperlink"/>
@@ -3041,7 +4418,7 @@
           <w:ilvl w:val="0"/>
         </w:numPr>
       </w:pPr>
-      <w:hyperlink r:id="rId73">
+      <w:hyperlink r:id="rId80">
         <w:r>
           <w:rPr>
             <w:rStyle w:val="Hyperlink"/>
@@ -3060,7 +4437,7 @@
       <w:r>
         <w:t xml:space="preserve"> </w:t>
       </w:r>
-      <w:hyperlink r:id="rId74">
+      <w:hyperlink r:id="rId81">
         <w:r>
           <w:rPr>
             <w:rStyle w:val="Hyperlink"/>
@@ -3138,202 +4515,126 @@
         <w:t xml:space="preserve"> </w:t>
       </w:r>
       <w:r>
-        <w:t xml:space="preserve">format pdf dans le</w:t>
-      </w:r>
-      <w:r>
-        <w:t xml:space="preserve"> </w:t>
-      </w:r>
-      <w:hyperlink w:anchor="le-fichier-yaml">
+        <w:t xml:space="preserve">format pdf dans le [Le fichier YAML][]. Pour le Markdown, un fichier</w:t>
+      </w:r>
+      <w:r>
+        <w:t xml:space="preserve"> </w:t>
+      </w:r>
+      <w:r>
+        <w:t xml:space="preserve">“</w:t>
+      </w:r>
+      <w:r>
+        <w:t xml:space="preserve">.md</w:t>
+      </w:r>
+      <w:r>
+        <w:t xml:space="preserve">”</w:t>
+      </w:r>
+      <w:r>
+        <w:t xml:space="preserve"> </w:t>
+      </w:r>
+      <w:r>
+        <w:t xml:space="preserve">est</w:t>
+      </w:r>
+      <w:r>
+        <w:t xml:space="preserve"> </w:t>
+      </w:r>
+      <w:r>
+        <w:t xml:space="preserve">généré suivant la variante de Markdown précisée dans le YAML par</w:t>
+      </w:r>
+      <w:r>
+        <w:t xml:space="preserve"> </w:t>
+      </w:r>
+      <w:r>
+        <w:t xml:space="preserve">“</w:t>
+      </w:r>
+      <w:r>
+        <w:t xml:space="preserve">variant:</w:t>
+      </w:r>
+      <w:r>
+        <w:t xml:space="preserve"> </w:t>
+      </w:r>
+      <w:r>
+        <w:t xml:space="preserve">markdown</w:t>
+      </w:r>
+      <w:r>
+        <w:t xml:space="preserve">”</w:t>
+      </w:r>
+      <w:r>
+        <w:t xml:space="preserve"> </w:t>
+      </w:r>
+      <w:r>
+        <w:t xml:space="preserve">(voir la section suivante). Le format</w:t>
+      </w:r>
+      <w:r>
+        <w:t xml:space="preserve"> </w:t>
+      </w:r>
+      <w:r>
+        <w:t xml:space="preserve">“</w:t>
+      </w:r>
+      <w:r>
+        <w:t xml:space="preserve">Tufte handout</w:t>
+      </w:r>
+      <w:r>
+        <w:t xml:space="preserve">”</w:t>
+      </w:r>
+      <w:r>
+        <w:t xml:space="preserve"> </w:t>
+      </w:r>
+      <w:r>
+        <w:t xml:space="preserve">est une mise en</w:t>
+      </w:r>
+      <w:r>
+        <w:t xml:space="preserve"> </w:t>
+      </w:r>
+      <w:r>
+        <w:t xml:space="preserve">page particulière, avec marges larges où sont insérées les illustrations (dont</w:t>
+      </w:r>
+      <w:r>
+        <w:t xml:space="preserve"> </w:t>
+      </w:r>
+      <w:r>
+        <w:t xml:space="preserve">les figures), que nous devons au chercheur Edward Tufte.</w:t>
+      </w:r>
+    </w:p>
+    <w:p>
+      <w:pPr>
+        <w:pStyle w:val="Heading1"/>
+      </w:pPr>
+      <w:bookmarkStart w:id="82" w:name="le-variante-pandoc-de-markdown"/>
+      <w:r>
+        <w:t xml:space="preserve">Le variante Pandoc de Markdown</w:t>
+      </w:r>
+      <w:bookmarkEnd w:id="82"/>
+    </w:p>
+    <w:p>
+      <w:pPr>
+        <w:pStyle w:val="FirstParagraph"/>
+      </w:pPr>
+      <w:r>
+        <w:t xml:space="preserve">Dans cette partie, je détaille les éléments de formatage du texte proposés par Pandoc Markdown. L’ensemble est très bien présenté sur le</w:t>
+      </w:r>
+      <w:r>
+        <w:t xml:space="preserve"> </w:t>
+      </w:r>
+      <w:hyperlink r:id="rId58">
         <w:r>
           <w:rPr>
             <w:rStyle w:val="Hyperlink"/>
           </w:rPr>
-          <w:t xml:space="preserve">Le fichier YAML</w:t>
+          <w:t xml:space="preserve">site de référence</w:t>
         </w:r>
       </w:hyperlink>
       <w:r>
-        <w:t xml:space="preserve">. Pour le Markdown, un fichier</w:t>
-      </w:r>
-      <w:r>
-        <w:t xml:space="preserve"> </w:t>
-      </w:r>
-      <w:r>
-        <w:t xml:space="preserve">“</w:t>
-      </w:r>
-      <w:r>
-        <w:t xml:space="preserve">.md</w:t>
-      </w:r>
-      <w:r>
-        <w:t xml:space="preserve">”</w:t>
-      </w:r>
-      <w:r>
-        <w:t xml:space="preserve"> </w:t>
-      </w:r>
-      <w:r>
-        <w:t xml:space="preserve">est</w:t>
-      </w:r>
-      <w:r>
-        <w:t xml:space="preserve"> </w:t>
-      </w:r>
-      <w:r>
-        <w:t xml:space="preserve">généré suivant la variante de Markdown précisée dans le YAML par</w:t>
-      </w:r>
-      <w:r>
-        <w:t xml:space="preserve"> </w:t>
-      </w:r>
-      <w:r>
-        <w:t xml:space="preserve">“</w:t>
-      </w:r>
-      <w:r>
-        <w:t xml:space="preserve">variant:</w:t>
-      </w:r>
-      <w:r>
-        <w:t xml:space="preserve"> </w:t>
-      </w:r>
-      <w:r>
-        <w:t xml:space="preserve">markdown</w:t>
-      </w:r>
-      <w:r>
-        <w:t xml:space="preserve">”</w:t>
-      </w:r>
-      <w:r>
-        <w:t xml:space="preserve"> </w:t>
-      </w:r>
-      <w:r>
-        <w:t xml:space="preserve">(voir la section suivante). Le format</w:t>
-      </w:r>
-      <w:r>
-        <w:t xml:space="preserve"> </w:t>
-      </w:r>
-      <w:r>
-        <w:t xml:space="preserve">“</w:t>
-      </w:r>
-      <w:r>
-        <w:t xml:space="preserve">Tufte handout</w:t>
-      </w:r>
-      <w:r>
-        <w:t xml:space="preserve">”</w:t>
-      </w:r>
-      <w:r>
-        <w:t xml:space="preserve"> </w:t>
-      </w:r>
-      <w:r>
-        <w:t xml:space="preserve">est une mise en</w:t>
-      </w:r>
-      <w:r>
-        <w:t xml:space="preserve"> </w:t>
-      </w:r>
-      <w:r>
-        <w:t xml:space="preserve">page particulière, avec marges larges où sont insérées les illustrations (dont</w:t>
-      </w:r>
-      <w:r>
-        <w:t xml:space="preserve"> </w:t>
-      </w:r>
-      <w:r>
-        <w:t xml:space="preserve">les figures), que nous devons au chercheur Edward Tufte.</w:t>
-      </w:r>
-    </w:p>
-    <w:p>
-      <w:pPr>
-        <w:pStyle w:val="Heading1"/>
-      </w:pPr>
-      <w:bookmarkStart w:id="75" w:name="le-fichier-yaml"/>
-      <w:r>
-        <w:t xml:space="preserve">Le fichier YAML</w:t>
-      </w:r>
-      <w:bookmarkEnd w:id="75"/>
-    </w:p>
-    <w:p>
-      <w:pPr>
-        <w:pStyle w:val="FirstParagraph"/>
-      </w:pPr>
-      <w:r>
-        <w:t xml:space="preserve">Il s’agit d’un ensemble de spécifications placées en tête de votre document</w:t>
-      </w:r>
-      <w:r>
-        <w:t xml:space="preserve"> </w:t>
-      </w:r>
-      <w:r>
-        <w:t xml:space="preserve">“</w:t>
-      </w:r>
-      <w:r>
-        <w:t xml:space="preserve">.rmd</w:t>
-      </w:r>
-      <w:r>
-        <w:t xml:space="preserve">”</w:t>
-      </w:r>
-      <w:r>
-        <w:t xml:space="preserve"> </w:t>
-      </w:r>
-      <w:r>
-        <w:t xml:space="preserve">(veuillez à ne pas introduire de commentaires avant). le</w:t>
-      </w:r>
-      <w:r>
-        <w:t xml:space="preserve"> </w:t>
-      </w:r>
-      <w:hyperlink r:id="rId76">
-        <w:r>
-          <w:rPr>
-            <w:rStyle w:val="Hyperlink"/>
-          </w:rPr>
-          <w:t xml:space="preserve">YAML (YAML Ain’t Markup Language)</w:t>
-        </w:r>
-      </w:hyperlink>
-      <w:r>
-        <w:t xml:space="preserve"> </w:t>
-      </w:r>
-      <w:r>
-        <w:t xml:space="preserve">est un format de représentation de données intégré dans le fichier</w:t>
-      </w:r>
-      <w:r>
-        <w:t xml:space="preserve"> </w:t>
-      </w:r>
-      <w:r>
-        <w:t xml:space="preserve">“</w:t>
-      </w:r>
-      <w:r>
-        <w:t xml:space="preserve">.rmd</w:t>
-      </w:r>
-      <w:r>
-        <w:t xml:space="preserve">”</w:t>
-      </w:r>
-      <w:r>
-        <w:t xml:space="preserve"> </w:t>
-      </w:r>
-      <w:r>
-        <w:t xml:space="preserve">entre bloc de trois tirets.</w:t>
-      </w:r>
-      <w:r>
-        <w:t xml:space="preserve"> </w:t>
-      </w:r>
-      <w:r>
-        <w:t xml:space="preserve">C’est un ensemble de métadonnées relatives aux documents qui vont être générés. Ces données sont alors soit intégrées dans la ligne de commande Pandoc, soit dans les</w:t>
-      </w:r>
-      <w:r>
-        <w:t xml:space="preserve"> </w:t>
-      </w:r>
-      <w:r>
-        <w:rPr>
-          <w:i/>
-        </w:rPr>
-        <w:t xml:space="preserve">templates</w:t>
-      </w:r>
-      <w:r>
-        <w:t xml:space="preserve">. Pour comprendre l’essentiel du fonctionnement du YAML, je vous conseille de regarder la</w:t>
-      </w:r>
-      <w:r>
-        <w:t xml:space="preserve"> </w:t>
-      </w:r>
-      <w:hyperlink r:id="rId77">
-        <w:r>
-          <w:rPr>
-            <w:rStyle w:val="Hyperlink"/>
-          </w:rPr>
-          <w:t xml:space="preserve">page française wikipedia</w:t>
-        </w:r>
-      </w:hyperlink>
-      <w:r>
-        <w:t xml:space="preserve">. La page anglaise sur le même sujet vous permet d’en apprendre davantage. Pour un aperçu assez complet des options YAML utilisables dans le fichier .rmd par défaut, rendez-vous à la dernière page du</w:t>
+        <w:rPr>
+          <w:rStyle w:val="FootnoteReference"/>
+        </w:rPr>
+        <w:footnoteReference w:id="83"/>
+      </w:r>
+      <w:r>
+        <w:t xml:space="preserve"> </w:t>
+      </w:r>
+      <w:r>
+        <w:t xml:space="preserve">et très bien résumé à la première page du</w:t>
       </w:r>
       <w:r>
         <w:t xml:space="preserve"> </w:t>
@@ -3347,875 +4648,7 @@
         </w:r>
       </w:hyperlink>
       <w:r>
-        <w:t xml:space="preserve">. À titre d’exemple, ce document, utilise un grand nombre d’options en voici une reproduction quasi-identique (sans le résumé complet et sans la majorité des commentaires que vous pouvez trouver dans le fichier source de ce document) :</w:t>
-      </w:r>
-    </w:p>
-    <w:p>
-      <w:pPr>
-        <w:pStyle w:val="SourceCode"/>
-      </w:pPr>
-      <w:r>
-        <w:rPr>
-          <w:rStyle w:val="OtherTok"/>
-        </w:rPr>
-        <w:t xml:space="preserve">---</w:t>
-      </w:r>
-      <w:r>
-        <w:br w:type="textWrapping"/>
-      </w:r>
-      <w:r>
-        <w:rPr>
-          <w:rStyle w:val="FunctionTok"/>
-        </w:rPr>
-        <w:t xml:space="preserve">title:</w:t>
-      </w:r>
-      <w:r>
-        <w:rPr>
-          <w:rStyle w:val="AttributeTok"/>
-        </w:rPr>
-        <w:t xml:space="preserve"> </w:t>
-      </w:r>
-      <w:r>
-        <w:rPr>
-          <w:rStyle w:val="StringTok"/>
-        </w:rPr>
-        <w:t xml:space="preserve">"Utiliser R Markdown pour créer des documents dynamiques"</w:t>
-      </w:r>
-      <w:r>
-        <w:br w:type="textWrapping"/>
-      </w:r>
-      <w:r>
-        <w:rPr>
-          <w:rStyle w:val="FunctionTok"/>
-        </w:rPr>
-        <w:t xml:space="preserve">date:</w:t>
-      </w:r>
-      <w:r>
-        <w:rPr>
-          <w:rStyle w:val="AttributeTok"/>
-        </w:rPr>
-        <w:t xml:space="preserve"> </w:t>
-      </w:r>
-      <w:r>
-        <w:rPr>
-          <w:rStyle w:val="StringTok"/>
-        </w:rPr>
-        <w:t xml:space="preserve">"02 June 2020"</w:t>
-      </w:r>
-      <w:r>
-        <w:br w:type="textWrapping"/>
-      </w:r>
-      <w:r>
-        <w:rPr>
-          <w:rStyle w:val="FunctionTok"/>
-        </w:rPr>
-        <w:t xml:space="preserve">author:</w:t>
-      </w:r>
-      <w:r>
-        <w:rPr>
-          <w:rStyle w:val="AttributeTok"/>
-        </w:rPr>
-        <w:t xml:space="preserve"> par Kevin Cazelles</w:t>
-      </w:r>
-      <w:r>
-        <w:br w:type="textWrapping"/>
-      </w:r>
-      <w:r>
-        <w:rPr>
-          <w:rStyle w:val="FunctionTok"/>
-        </w:rPr>
-        <w:t xml:space="preserve">lang:</w:t>
-      </w:r>
-      <w:r>
-        <w:rPr>
-          <w:rStyle w:val="AttributeTok"/>
-        </w:rPr>
-        <w:t xml:space="preserve"> fr</w:t>
-      </w:r>
-      <w:r>
-        <w:br w:type="textWrapping"/>
-      </w:r>
-      <w:r>
-        <w:rPr>
-          <w:rStyle w:val="FunctionTok"/>
-        </w:rPr>
-        <w:t xml:space="preserve">abstract:</w:t>
-      </w:r>
-      <w:r>
-        <w:rPr>
-          <w:rStyle w:val="AttributeTok"/>
-        </w:rPr>
-        <w:t xml:space="preserve"> </w:t>
-      </w:r>
-      <w:r>
-        <w:rPr>
-          <w:rStyle w:val="StringTok"/>
-        </w:rPr>
-        <w:t xml:space="preserve">"Le package [...] pour aller plus loin."</w:t>
-      </w:r>
-      <w:r>
-        <w:br w:type="textWrapping"/>
-      </w:r>
-      <w:r>
-        <w:rPr>
-          <w:rStyle w:val="FunctionTok"/>
-        </w:rPr>
-        <w:t xml:space="preserve">fontfamily:</w:t>
-      </w:r>
-      <w:r>
-        <w:rPr>
-          <w:rStyle w:val="AttributeTok"/>
-        </w:rPr>
-        <w:t xml:space="preserve"> fourier</w:t>
-      </w:r>
-      <w:r>
-        <w:br w:type="textWrapping"/>
-      </w:r>
-      <w:r>
-        <w:rPr>
-          <w:rStyle w:val="FunctionTok"/>
-        </w:rPr>
-        <w:t xml:space="preserve">linestretch:</w:t>
-      </w:r>
-      <w:r>
-        <w:rPr>
-          <w:rStyle w:val="AttributeTok"/>
-        </w:rPr>
-        <w:t xml:space="preserve"> 1</w:t>
-      </w:r>
-      <w:r>
-        <w:br w:type="textWrapping"/>
-      </w:r>
-      <w:r>
-        <w:rPr>
-          <w:rStyle w:val="FunctionTok"/>
-        </w:rPr>
-        <w:t xml:space="preserve">fontsize:</w:t>
-      </w:r>
-      <w:r>
-        <w:rPr>
-          <w:rStyle w:val="AttributeTok"/>
-        </w:rPr>
-        <w:t xml:space="preserve"> 10pt</w:t>
-      </w:r>
-      <w:r>
-        <w:br w:type="textWrapping"/>
-      </w:r>
-      <w:r>
-        <w:rPr>
-          <w:rStyle w:val="FunctionTok"/>
-        </w:rPr>
-        <w:t xml:space="preserve">lof:</w:t>
-      </w:r>
-      <w:r>
-        <w:rPr>
-          <w:rStyle w:val="AttributeTok"/>
-        </w:rPr>
-        <w:t xml:space="preserve"> yes</w:t>
-      </w:r>
-      <w:r>
-        <w:br w:type="textWrapping"/>
-      </w:r>
-      <w:r>
-        <w:rPr>
-          <w:rStyle w:val="FunctionTok"/>
-        </w:rPr>
-        <w:t xml:space="preserve">output:</w:t>
-      </w:r>
-      <w:r>
-        <w:br w:type="textWrapping"/>
-      </w:r>
-      <w:r>
-        <w:rPr>
-          <w:rStyle w:val="NormalTok"/>
-        </w:rPr>
-        <w:t xml:space="preserve">    </w:t>
-      </w:r>
-      <w:r>
-        <w:rPr>
-          <w:rStyle w:val="FunctionTok"/>
-        </w:rPr>
-        <w:t xml:space="preserve">html_document:</w:t>
-      </w:r>
-      <w:r>
-        <w:br w:type="textWrapping"/>
-      </w:r>
-      <w:r>
-        <w:rPr>
-          <w:rStyle w:val="NormalTok"/>
-        </w:rPr>
-        <w:t xml:space="preserve">        </w:t>
-      </w:r>
-      <w:r>
-        <w:rPr>
-          <w:rStyle w:val="FunctionTok"/>
-        </w:rPr>
-        <w:t xml:space="preserve">toc:</w:t>
-      </w:r>
-      <w:r>
-        <w:rPr>
-          <w:rStyle w:val="AttributeTok"/>
-        </w:rPr>
-        <w:t xml:space="preserve"> yes</w:t>
-      </w:r>
-      <w:r>
-        <w:br w:type="textWrapping"/>
-      </w:r>
-      <w:r>
-        <w:rPr>
-          <w:rStyle w:val="NormalTok"/>
-        </w:rPr>
-        <w:t xml:space="preserve">        </w:t>
-      </w:r>
-      <w:r>
-        <w:rPr>
-          <w:rStyle w:val="FunctionTok"/>
-        </w:rPr>
-        <w:t xml:space="preserve">toc_float:</w:t>
-      </w:r>
-      <w:r>
-        <w:rPr>
-          <w:rStyle w:val="AttributeTok"/>
-        </w:rPr>
-        <w:t xml:space="preserve"> yes</w:t>
-      </w:r>
-      <w:r>
-        <w:br w:type="textWrapping"/>
-      </w:r>
-      <w:r>
-        <w:rPr>
-          <w:rStyle w:val="NormalTok"/>
-        </w:rPr>
-        <w:t xml:space="preserve">        </w:t>
-      </w:r>
-      <w:r>
-        <w:rPr>
-          <w:rStyle w:val="FunctionTok"/>
-        </w:rPr>
-        <w:t xml:space="preserve">highlight:</w:t>
-      </w:r>
-      <w:r>
-        <w:rPr>
-          <w:rStyle w:val="AttributeTok"/>
-        </w:rPr>
-        <w:t xml:space="preserve"> default</w:t>
-      </w:r>
-      <w:r>
-        <w:br w:type="textWrapping"/>
-      </w:r>
-      <w:r>
-        <w:rPr>
-          <w:rStyle w:val="NormalTok"/>
-        </w:rPr>
-        <w:t xml:space="preserve">        </w:t>
-      </w:r>
-      <w:r>
-        <w:rPr>
-          <w:rStyle w:val="FunctionTok"/>
-        </w:rPr>
-        <w:t xml:space="preserve">theme:</w:t>
-      </w:r>
-      <w:r>
-        <w:rPr>
-          <w:rStyle w:val="AttributeTok"/>
-        </w:rPr>
-        <w:t xml:space="preserve"> flatly</w:t>
-      </w:r>
-      <w:r>
-        <w:br w:type="textWrapping"/>
-      </w:r>
-      <w:r>
-        <w:rPr>
-          <w:rStyle w:val="NormalTok"/>
-        </w:rPr>
-        <w:t xml:space="preserve">        </w:t>
-      </w:r>
-      <w:r>
-        <w:rPr>
-          <w:rStyle w:val="FunctionTok"/>
-        </w:rPr>
-        <w:t xml:space="preserve">include:</w:t>
-      </w:r>
-      <w:r>
-        <w:br w:type="textWrapping"/>
-      </w:r>
-      <w:r>
-        <w:rPr>
-          <w:rStyle w:val="NormalTok"/>
-        </w:rPr>
-        <w:t xml:space="preserve">            </w:t>
-      </w:r>
-      <w:r>
-        <w:rPr>
-          <w:rStyle w:val="FunctionTok"/>
-        </w:rPr>
-        <w:t xml:space="preserve">after_body:</w:t>
-      </w:r>
-      <w:r>
-        <w:rPr>
-          <w:rStyle w:val="AttributeTok"/>
-        </w:rPr>
-        <w:t xml:space="preserve"> aux/footer.html</w:t>
-      </w:r>
-      <w:r>
-        <w:br w:type="textWrapping"/>
-      </w:r>
-      <w:r>
-        <w:rPr>
-          <w:rStyle w:val="NormalTok"/>
-        </w:rPr>
-        <w:t xml:space="preserve">    </w:t>
-      </w:r>
-      <w:r>
-        <w:rPr>
-          <w:rStyle w:val="FunctionTok"/>
-        </w:rPr>
-        <w:t xml:space="preserve">pdf_document:</w:t>
-      </w:r>
-      <w:r>
-        <w:br w:type="textWrapping"/>
-      </w:r>
-      <w:r>
-        <w:rPr>
-          <w:rStyle w:val="NormalTok"/>
-        </w:rPr>
-        <w:t xml:space="preserve">        </w:t>
-      </w:r>
-      <w:r>
-        <w:rPr>
-          <w:rStyle w:val="FunctionTok"/>
-        </w:rPr>
-        <w:t xml:space="preserve">highlight:</w:t>
-      </w:r>
-      <w:r>
-        <w:rPr>
-          <w:rStyle w:val="AttributeTok"/>
-        </w:rPr>
-        <w:t xml:space="preserve"> tango</w:t>
-      </w:r>
-      <w:r>
-        <w:br w:type="textWrapping"/>
-      </w:r>
-      <w:r>
-        <w:rPr>
-          <w:rStyle w:val="NormalTok"/>
-        </w:rPr>
-        <w:t xml:space="preserve">        </w:t>
-      </w:r>
-      <w:r>
-        <w:rPr>
-          <w:rStyle w:val="FunctionTok"/>
-        </w:rPr>
-        <w:t xml:space="preserve">toc:</w:t>
-      </w:r>
-      <w:r>
-        <w:rPr>
-          <w:rStyle w:val="AttributeTok"/>
-        </w:rPr>
-        <w:t xml:space="preserve"> yes</w:t>
-      </w:r>
-      <w:r>
-        <w:br w:type="textWrapping"/>
-      </w:r>
-      <w:r>
-        <w:rPr>
-          <w:rStyle w:val="NormalTok"/>
-        </w:rPr>
-        <w:t xml:space="preserve">        </w:t>
-      </w:r>
-      <w:r>
-        <w:rPr>
-          <w:rStyle w:val="FunctionTok"/>
-        </w:rPr>
-        <w:t xml:space="preserve">toc_depth:</w:t>
-      </w:r>
-      <w:r>
-        <w:rPr>
-          <w:rStyle w:val="AttributeTok"/>
-        </w:rPr>
-        <w:t xml:space="preserve"> 3</w:t>
-      </w:r>
-      <w:r>
-        <w:br w:type="textWrapping"/>
-      </w:r>
-      <w:r>
-        <w:rPr>
-          <w:rStyle w:val="NormalTok"/>
-        </w:rPr>
-        <w:t xml:space="preserve">        </w:t>
-      </w:r>
-      <w:r>
-        <w:rPr>
-          <w:rStyle w:val="FunctionTok"/>
-        </w:rPr>
-        <w:t xml:space="preserve">fig_caption:</w:t>
-      </w:r>
-      <w:r>
-        <w:rPr>
-          <w:rStyle w:val="AttributeTok"/>
-        </w:rPr>
-        <w:t xml:space="preserve"> yes</w:t>
-      </w:r>
-      <w:r>
-        <w:br w:type="textWrapping"/>
-      </w:r>
-      <w:r>
-        <w:rPr>
-          <w:rStyle w:val="NormalTok"/>
-        </w:rPr>
-        <w:t xml:space="preserve">        </w:t>
-      </w:r>
-      <w:r>
-        <w:rPr>
-          <w:rStyle w:val="FunctionTok"/>
-        </w:rPr>
-        <w:t xml:space="preserve">keep_tex:</w:t>
-      </w:r>
-      <w:r>
-        <w:rPr>
-          <w:rStyle w:val="AttributeTok"/>
-        </w:rPr>
-        <w:t xml:space="preserve"> yes</w:t>
-      </w:r>
-      <w:r>
-        <w:br w:type="textWrapping"/>
-      </w:r>
-      <w:r>
-        <w:rPr>
-          <w:rStyle w:val="NormalTok"/>
-        </w:rPr>
-        <w:t xml:space="preserve">        </w:t>
-      </w:r>
-      <w:r>
-        <w:rPr>
-          <w:rStyle w:val="FunctionTok"/>
-        </w:rPr>
-        <w:t xml:space="preserve">latex_engine:</w:t>
-      </w:r>
-      <w:r>
-        <w:rPr>
-          <w:rStyle w:val="AttributeTok"/>
-        </w:rPr>
-        <w:t xml:space="preserve"> pdflatex </w:t>
-      </w:r>
-      <w:r>
-        <w:rPr>
-          <w:rStyle w:val="CommentTok"/>
-        </w:rPr>
-        <w:t xml:space="preserve">#xelatex</w:t>
-      </w:r>
-      <w:r>
-        <w:br w:type="textWrapping"/>
-      </w:r>
-      <w:r>
-        <w:rPr>
-          <w:rStyle w:val="NormalTok"/>
-        </w:rPr>
-        <w:t xml:space="preserve">        </w:t>
-      </w:r>
-      <w:r>
-        <w:rPr>
-          <w:rStyle w:val="FunctionTok"/>
-        </w:rPr>
-        <w:t xml:space="preserve">number_section:</w:t>
-      </w:r>
-      <w:r>
-        <w:rPr>
-          <w:rStyle w:val="AttributeTok"/>
-        </w:rPr>
-        <w:t xml:space="preserve"> yes</w:t>
-      </w:r>
-      <w:r>
-        <w:br w:type="textWrapping"/>
-      </w:r>
-      <w:r>
-        <w:rPr>
-          <w:rStyle w:val="NormalTok"/>
-        </w:rPr>
-        <w:t xml:space="preserve">        </w:t>
-      </w:r>
-      <w:r>
-        <w:rPr>
-          <w:rStyle w:val="FunctionTok"/>
-        </w:rPr>
-        <w:t xml:space="preserve">includes:</w:t>
-      </w:r>
-      <w:r>
-        <w:br w:type="textWrapping"/>
-      </w:r>
-      <w:r>
-        <w:rPr>
-          <w:rStyle w:val="NormalTok"/>
-        </w:rPr>
-        <w:t xml:space="preserve">            </w:t>
-      </w:r>
-      <w:r>
-        <w:rPr>
-          <w:rStyle w:val="FunctionTok"/>
-        </w:rPr>
-        <w:t xml:space="preserve">before_body:</w:t>
-      </w:r>
-      <w:r>
-        <w:rPr>
-          <w:rStyle w:val="AttributeTok"/>
-        </w:rPr>
-        <w:t xml:space="preserve"> aux/license.tex</w:t>
-      </w:r>
-      <w:r>
-        <w:br w:type="textWrapping"/>
-      </w:r>
-      <w:r>
-        <w:rPr>
-          <w:rStyle w:val="NormalTok"/>
-        </w:rPr>
-        <w:t xml:space="preserve">    </w:t>
-      </w:r>
-      <w:r>
-        <w:rPr>
-          <w:rStyle w:val="FunctionTok"/>
-        </w:rPr>
-        <w:t xml:space="preserve">word_document:</w:t>
-      </w:r>
-      <w:r>
-        <w:br w:type="textWrapping"/>
-      </w:r>
-      <w:r>
-        <w:rPr>
-          <w:rStyle w:val="NormalTok"/>
-        </w:rPr>
-        <w:t xml:space="preserve">        </w:t>
-      </w:r>
-      <w:r>
-        <w:rPr>
-          <w:rStyle w:val="CommentTok"/>
-        </w:rPr>
-        <w:t xml:space="preserve">#toc: yes</w:t>
-      </w:r>
-      <w:r>
-        <w:br w:type="textWrapping"/>
-      </w:r>
-      <w:r>
-        <w:rPr>
-          <w:rStyle w:val="NormalTok"/>
-        </w:rPr>
-        <w:t xml:space="preserve">        </w:t>
-      </w:r>
-      <w:r>
-        <w:rPr>
-          <w:rStyle w:val="FunctionTok"/>
-        </w:rPr>
-        <w:t xml:space="preserve">fig_caption:</w:t>
-      </w:r>
-      <w:r>
-        <w:rPr>
-          <w:rStyle w:val="AttributeTok"/>
-        </w:rPr>
-        <w:t xml:space="preserve"> yes</w:t>
-      </w:r>
-      <w:r>
-        <w:br w:type="textWrapping"/>
-      </w:r>
-      <w:r>
-        <w:rPr>
-          <w:rStyle w:val="NormalTok"/>
-        </w:rPr>
-        <w:t xml:space="preserve">        </w:t>
-      </w:r>
-      <w:r>
-        <w:rPr>
-          <w:rStyle w:val="FunctionTok"/>
-        </w:rPr>
-        <w:t xml:space="preserve">highlight:</w:t>
-      </w:r>
-      <w:r>
-        <w:rPr>
-          <w:rStyle w:val="AttributeTok"/>
-        </w:rPr>
-        <w:t xml:space="preserve"> pygments</w:t>
-      </w:r>
-      <w:r>
-        <w:br w:type="textWrapping"/>
-      </w:r>
-      <w:r>
-        <w:rPr>
-          <w:rStyle w:val="NormalTok"/>
-        </w:rPr>
-        <w:t xml:space="preserve">    </w:t>
-      </w:r>
-      <w:r>
-        <w:rPr>
-          <w:rStyle w:val="FunctionTok"/>
-        </w:rPr>
-        <w:t xml:space="preserve">md_document:</w:t>
-      </w:r>
-      <w:r>
-        <w:br w:type="textWrapping"/>
-      </w:r>
-      <w:r>
-        <w:rPr>
-          <w:rStyle w:val="NormalTok"/>
-        </w:rPr>
-        <w:t xml:space="preserve">        </w:t>
-      </w:r>
-      <w:r>
-        <w:rPr>
-          <w:rStyle w:val="FunctionTok"/>
-        </w:rPr>
-        <w:t xml:space="preserve">variant:</w:t>
-      </w:r>
-      <w:r>
-        <w:rPr>
-          <w:rStyle w:val="AttributeTok"/>
-        </w:rPr>
-        <w:t xml:space="preserve"> markdown_strict</w:t>
-      </w:r>
-      <w:r>
-        <w:br w:type="textWrapping"/>
-      </w:r>
-      <w:r>
-        <w:rPr>
-          <w:rStyle w:val="FunctionTok"/>
-        </w:rPr>
-        <w:t xml:space="preserve">bibliography:</w:t>
-      </w:r>
-      <w:r>
-        <w:rPr>
-          <w:rStyle w:val="AttributeTok"/>
-        </w:rPr>
-        <w:t xml:space="preserve"> aux/mybiblio.bib</w:t>
-      </w:r>
-      <w:r>
-        <w:br w:type="textWrapping"/>
-      </w:r>
-      <w:r>
-        <w:rPr>
-          <w:rStyle w:val="FunctionTok"/>
-        </w:rPr>
-        <w:t xml:space="preserve">csl:</w:t>
-      </w:r>
-      <w:r>
-        <w:rPr>
-          <w:rStyle w:val="AttributeTok"/>
-        </w:rPr>
-        <w:t xml:space="preserve"> aux/journal-of-theoretical-biology.csl</w:t>
-      </w:r>
-      <w:r>
-        <w:br w:type="textWrapping"/>
-      </w:r>
-      <w:r>
-        <w:rPr>
-          <w:rStyle w:val="FunctionTok"/>
-        </w:rPr>
-        <w:t xml:space="preserve">header-includes:</w:t>
-      </w:r>
-      <w:r>
-        <w:br w:type="textWrapping"/>
-      </w:r>
-      <w:r>
-        <w:rPr>
-          <w:rStyle w:val="NormalTok"/>
-        </w:rPr>
-        <w:t xml:space="preserve">    </w:t>
-      </w:r>
-      <w:r>
-        <w:rPr>
-          <w:rStyle w:val="KeywordTok"/>
-        </w:rPr>
-        <w:t xml:space="preserve">-</w:t>
-      </w:r>
-      <w:r>
-        <w:rPr>
-          <w:rStyle w:val="NormalTok"/>
-        </w:rPr>
-        <w:t xml:space="preserve"> \usepackage</w:t>
-      </w:r>
-      <w:r>
-        <w:rPr>
-          <w:rStyle w:val="KeywordTok"/>
-        </w:rPr>
-        <w:t xml:space="preserve">{</w:t>
-      </w:r>
-      <w:r>
-        <w:rPr>
-          <w:rStyle w:val="NormalTok"/>
-        </w:rPr>
-        <w:t xml:space="preserve">fancyhdr</w:t>
-      </w:r>
-      <w:r>
-        <w:rPr>
-          <w:rStyle w:val="KeywordTok"/>
-        </w:rPr>
-        <w:t xml:space="preserve">}</w:t>
-      </w:r>
-      <w:r>
-        <w:br w:type="textWrapping"/>
-      </w:r>
-      <w:r>
-        <w:rPr>
-          <w:rStyle w:val="NormalTok"/>
-        </w:rPr>
-        <w:t xml:space="preserve">    </w:t>
-      </w:r>
-      <w:r>
-        <w:rPr>
-          <w:rStyle w:val="KeywordTok"/>
-        </w:rPr>
-        <w:t xml:space="preserve">-</w:t>
-      </w:r>
-      <w:r>
-        <w:rPr>
-          <w:rStyle w:val="NormalTok"/>
-        </w:rPr>
-        <w:t xml:space="preserve"> \pagestyle</w:t>
-      </w:r>
-      <w:r>
-        <w:rPr>
-          <w:rStyle w:val="KeywordTok"/>
-        </w:rPr>
-        <w:t xml:space="preserve">{</w:t>
-      </w:r>
-      <w:r>
-        <w:rPr>
-          <w:rStyle w:val="NormalTok"/>
-        </w:rPr>
-        <w:t xml:space="preserve">fancy</w:t>
-      </w:r>
-      <w:r>
-        <w:rPr>
-          <w:rStyle w:val="KeywordTok"/>
-        </w:rPr>
-        <w:t xml:space="preserve">}</w:t>
-      </w:r>
-      <w:r>
-        <w:br w:type="textWrapping"/>
-      </w:r>
-      <w:r>
-        <w:rPr>
-          <w:rStyle w:val="NormalTok"/>
-        </w:rPr>
-        <w:t xml:space="preserve">    </w:t>
-      </w:r>
-      <w:r>
-        <w:rPr>
-          <w:rStyle w:val="KeywordTok"/>
-        </w:rPr>
-        <w:t xml:space="preserve">-</w:t>
-      </w:r>
-      <w:r>
-        <w:rPr>
-          <w:rStyle w:val="NormalTok"/>
-        </w:rPr>
-        <w:t xml:space="preserve"> \fancyfoot</w:t>
-      </w:r>
-      <w:r>
-        <w:rPr>
-          <w:rStyle w:val="KeywordTok"/>
-        </w:rPr>
-        <w:t xml:space="preserve">[</w:t>
-      </w:r>
-      <w:r>
-        <w:rPr>
-          <w:rStyle w:val="NormalTok"/>
-        </w:rPr>
-        <w:t xml:space="preserve">CO</w:t>
-      </w:r>
-      <w:r>
-        <w:rPr>
-          <w:rStyle w:val="KeywordTok"/>
-        </w:rPr>
-        <w:t xml:space="preserve">,</w:t>
-      </w:r>
-      <w:r>
-        <w:rPr>
-          <w:rStyle w:val="NormalTok"/>
-        </w:rPr>
-        <w:t xml:space="preserve">CE</w:t>
-      </w:r>
-      <w:r>
-        <w:rPr>
-          <w:rStyle w:val="KeywordTok"/>
-        </w:rPr>
-        <w:t xml:space="preserve">]{</w:t>
-      </w:r>
-      <w:r>
-        <w:rPr>
-          <w:rStyle w:val="NormalTok"/>
-        </w:rPr>
-        <w:t xml:space="preserve">Documents dynamiques avec R Markdown</w:t>
-      </w:r>
-      <w:r>
-        <w:rPr>
-          <w:rStyle w:val="KeywordTok"/>
-        </w:rPr>
-        <w:t xml:space="preserve">}</w:t>
-      </w:r>
-      <w:r>
-        <w:br w:type="textWrapping"/>
-      </w:r>
-      <w:r>
-        <w:rPr>
-          <w:rStyle w:val="NormalTok"/>
-        </w:rPr>
-        <w:t xml:space="preserve">    </w:t>
-      </w:r>
-      <w:r>
-        <w:rPr>
-          <w:rStyle w:val="KeywordTok"/>
-        </w:rPr>
-        <w:t xml:space="preserve">-</w:t>
-      </w:r>
-      <w:r>
-        <w:rPr>
-          <w:rStyle w:val="NormalTok"/>
-        </w:rPr>
-        <w:t xml:space="preserve"> \fancyfoot</w:t>
-      </w:r>
-      <w:r>
-        <w:rPr>
-          <w:rStyle w:val="KeywordTok"/>
-        </w:rPr>
-        <w:t xml:space="preserve">[</w:t>
-      </w:r>
-      <w:r>
-        <w:rPr>
-          <w:rStyle w:val="NormalTok"/>
-        </w:rPr>
-        <w:t xml:space="preserve">R</w:t>
-      </w:r>
-      <w:r>
-        <w:rPr>
-          <w:rStyle w:val="KeywordTok"/>
-        </w:rPr>
-        <w:t xml:space="preserve">]{</w:t>
-      </w:r>
-      <w:r>
-        <w:rPr>
-          <w:rStyle w:val="NormalTok"/>
-        </w:rPr>
-        <w:t xml:space="preserve">\thepage</w:t>
-      </w:r>
-      <w:r>
-        <w:rPr>
-          <w:rStyle w:val="KeywordTok"/>
-        </w:rPr>
-        <w:t xml:space="preserve">}</w:t>
-      </w:r>
-      <w:r>
-        <w:br w:type="textWrapping"/>
-      </w:r>
-      <w:r>
-        <w:rPr>
-          <w:rStyle w:val="OtherTok"/>
-        </w:rPr>
-        <w:t xml:space="preserve">---</w:t>
-      </w:r>
-    </w:p>
-    <w:p>
-      <w:pPr>
-        <w:pStyle w:val="FirstParagraph"/>
-      </w:pPr>
-      <w:r>
-        <w:t xml:space="preserve">L’indentation reflète les groupes de spécification. Ainsi, de</w:t>
+        <w:t xml:space="preserve">. Pour une source en français, j’ai trouvé un excellent tour d’horizon nommé :</w:t>
       </w:r>
       <w:r>
         <w:t xml:space="preserve"> </w:t>
@@ -4224,7 +4657,7 @@
         <w:t xml:space="preserve">“</w:t>
       </w:r>
       <w:r>
-        <w:t xml:space="preserve">pdf_document:</w:t>
+        <w:t xml:space="preserve">Élaboration et conversion de documents avec Markdown et Pandoc</w:t>
       </w:r>
       <w:r>
         <w:t xml:space="preserve">”</w:t>
@@ -4233,244 +4666,9 @@
         <w:t xml:space="preserve"> </w:t>
       </w:r>
       <w:r>
-        <w:t xml:space="preserve">à</w:t>
-      </w:r>
-      <w:r>
-        <w:t xml:space="preserve"> </w:t>
-      </w:r>
-      <w:r>
-        <w:t xml:space="preserve">“</w:t>
-      </w:r>
-      <w:r>
-        <w:t xml:space="preserve">word_document:</w:t>
-      </w:r>
-      <w:r>
-        <w:t xml:space="preserve">”</w:t>
-      </w:r>
-      <w:r>
-        <w:t xml:space="preserve">, les commandes permettent de spécifier les sorties du document</w:t>
-      </w:r>
-      <w:r>
-        <w:t xml:space="preserve"> </w:t>
-      </w:r>
-      <w:r>
-        <w:t xml:space="preserve">au format pdf. Notez que</w:t>
-      </w:r>
-      <w:r>
-        <w:t xml:space="preserve"> </w:t>
-      </w:r>
-      <w:r>
-        <w:t xml:space="preserve">“</w:t>
-      </w:r>
-      <w:r>
-        <w:t xml:space="preserve">toc</w:t>
-      </w:r>
-      <w:r>
-        <w:t xml:space="preserve">”</w:t>
-      </w:r>
-      <w:r>
-        <w:t xml:space="preserve"> </w:t>
-      </w:r>
-      <w:r>
-        <w:t xml:space="preserve">signifie</w:t>
-      </w:r>
-      <w:r>
-        <w:t xml:space="preserve"> </w:t>
-      </w:r>
-      <w:r>
-        <w:t xml:space="preserve">“</w:t>
-      </w:r>
-      <w:r>
-        <w:t xml:space="preserve">table of content</w:t>
-      </w:r>
-      <w:r>
-        <w:t xml:space="preserve">”</w:t>
-      </w:r>
-      <w:r>
-        <w:t xml:space="preserve"> </w:t>
-      </w:r>
-      <w:r>
-        <w:t xml:space="preserve">(table des</w:t>
-      </w:r>
-      <w:r>
-        <w:t xml:space="preserve"> </w:t>
-      </w:r>
-      <w:r>
-        <w:t xml:space="preserve">matières),</w:t>
-      </w:r>
-      <w:r>
-        <w:t xml:space="preserve"> </w:t>
-      </w:r>
-      <w:r>
-        <w:t xml:space="preserve">“</w:t>
-      </w:r>
-      <w:r>
-        <w:t xml:space="preserve">toc_depth</w:t>
-      </w:r>
-      <w:r>
-        <w:t xml:space="preserve">”</w:t>
-      </w:r>
-      <w:r>
-        <w:t xml:space="preserve"> </w:t>
-      </w:r>
-      <w:r>
-        <w:t xml:space="preserve">permet de sélectionner le niveau maximal de sous-titre</w:t>
-      </w:r>
-      <w:r>
-        <w:t xml:space="preserve"> </w:t>
-      </w:r>
-      <w:r>
-        <w:t xml:space="preserve">affiché dans la table des matières. De même</w:t>
-      </w:r>
-      <w:r>
-        <w:t xml:space="preserve"> </w:t>
-      </w:r>
-      <w:r>
-        <w:t xml:space="preserve">“</w:t>
-      </w:r>
-      <w:r>
-        <w:t xml:space="preserve">tof</w:t>
-      </w:r>
-      <w:r>
-        <w:t xml:space="preserve">”</w:t>
-      </w:r>
-      <w:r>
-        <w:t xml:space="preserve"> </w:t>
-      </w:r>
-      <w:r>
-        <w:t xml:space="preserve">signifie</w:t>
-      </w:r>
-      <w:r>
-        <w:t xml:space="preserve"> </w:t>
-      </w:r>
-      <w:r>
-        <w:t xml:space="preserve">“</w:t>
-      </w:r>
-      <w:r>
-        <w:t xml:space="preserve">table of figure</w:t>
-      </w:r>
-      <w:r>
-        <w:t xml:space="preserve">”</w:t>
-      </w:r>
-      <w:r>
-        <w:t xml:space="preserve"> </w:t>
-      </w:r>
-      <w:r>
-        <w:t xml:space="preserve">(table des figures). L’option</w:t>
-      </w:r>
-      <w:r>
-        <w:t xml:space="preserve"> </w:t>
-      </w:r>
-      <w:r>
-        <w:t xml:space="preserve">“</w:t>
-      </w:r>
-      <w:r>
-        <w:t xml:space="preserve">number_section:true</w:t>
-      </w:r>
-      <w:r>
-        <w:t xml:space="preserve">”</w:t>
-      </w:r>
-      <w:r>
-        <w:t xml:space="preserve"> </w:t>
-      </w:r>
-      <w:r>
-        <w:t xml:space="preserve">permet d’obtenir une</w:t>
-      </w:r>
-      <w:r>
-        <w:t xml:space="preserve"> </w:t>
-      </w:r>
-      <w:r>
-        <w:t xml:space="preserve">numérotation des différentes parties. Les commentaires sont introduits par un</w:t>
-      </w:r>
-      <w:r>
-        <w:t xml:space="preserve"> </w:t>
-      </w:r>
-      <w:r>
-        <w:t xml:space="preserve">“</w:t>
-      </w:r>
-      <w:r>
-        <w:t xml:space="preserve">#</w:t>
-      </w:r>
-      <w:r>
-        <w:t xml:space="preserve">”</w:t>
-      </w:r>
-      <w:r>
-        <w:t xml:space="preserve">.</w:t>
-      </w:r>
-    </w:p>
-    <w:p>
-      <w:pPr>
-        <w:pStyle w:val="Heading1"/>
-      </w:pPr>
-      <w:bookmarkStart w:id="78" w:name="le-variante-pandoc-de-markdown"/>
-      <w:r>
-        <w:t xml:space="preserve">Le variante Pandoc de Markdown</w:t>
-      </w:r>
-      <w:bookmarkEnd w:id="78"/>
-    </w:p>
-    <w:p>
-      <w:pPr>
-        <w:pStyle w:val="FirstParagraph"/>
-      </w:pPr>
-      <w:r>
-        <w:t xml:space="preserve">Dans cette partie, je détaille les éléments de formatage du texte proposés par Pandoc Markdown. L’ensemble est très bien présenté sur le</w:t>
-      </w:r>
-      <w:r>
-        <w:t xml:space="preserve"> </w:t>
-      </w:r>
-      <w:hyperlink r:id="rId58">
-        <w:r>
-          <w:rPr>
-            <w:rStyle w:val="Hyperlink"/>
-          </w:rPr>
-          <w:t xml:space="preserve">site de référence</w:t>
-        </w:r>
-      </w:hyperlink>
-      <w:r>
-        <w:rPr>
-          <w:rStyle w:val="FootnoteReference"/>
-        </w:rPr>
-        <w:footnoteReference w:id="79"/>
-      </w:r>
-      <w:r>
-        <w:t xml:space="preserve"> </w:t>
-      </w:r>
-      <w:r>
-        <w:t xml:space="preserve">et très bien résumé à la première page du</w:t>
-      </w:r>
-      <w:r>
-        <w:t xml:space="preserve"> </w:t>
-      </w:r>
-      <w:hyperlink r:id="rId51">
-        <w:r>
-          <w:rPr>
-            <w:rStyle w:val="Hyperlink"/>
-          </w:rPr>
-          <w:t xml:space="preserve">guide de référence</w:t>
-        </w:r>
-      </w:hyperlink>
-      <w:r>
-        <w:t xml:space="preserve">. Pour une source en français, j’ai trouvé un excellent tour d’horizon nommé :</w:t>
-      </w:r>
-      <w:r>
-        <w:t xml:space="preserve"> </w:t>
-      </w:r>
-      <w:r>
-        <w:t xml:space="preserve">“</w:t>
-      </w:r>
-      <w:r>
-        <w:t xml:space="preserve">Élaboration et conversion de documents avec Markdown et Pandoc</w:t>
-      </w:r>
-      <w:r>
-        <w:t xml:space="preserve">”</w:t>
-      </w:r>
-      <w:r>
-        <w:t xml:space="preserve"> </w:t>
-      </w:r>
-      <w:r>
         <w:t xml:space="preserve">(</w:t>
       </w:r>
-      <w:hyperlink r:id="rId81">
+      <w:hyperlink r:id="rId85">
         <w:r>
           <w:rPr>
             <w:rStyle w:val="Hyperlink"/>
@@ -4520,11 +4718,11 @@
       <w:pPr>
         <w:pStyle w:val="Heading2"/>
       </w:pPr>
-      <w:bookmarkStart w:id="82" w:name="décoration-du-texte"/>
+      <w:bookmarkStart w:id="86" w:name="décoration-du-texte"/>
       <w:r>
         <w:t xml:space="preserve">Décoration du texte</w:t>
       </w:r>
-      <w:bookmarkEnd w:id="82"/>
+      <w:bookmarkEnd w:id="86"/>
     </w:p>
     <w:p>
       <w:pPr>
@@ -4808,11 +5006,11 @@
       <w:pPr>
         <w:pStyle w:val="Heading2"/>
       </w:pPr>
-      <w:bookmarkStart w:id="83" w:name="les-titres"/>
+      <w:bookmarkStart w:id="87" w:name="les-titres"/>
       <w:r>
         <w:t xml:space="preserve">Les titres</w:t>
       </w:r>
-      <w:bookmarkEnd w:id="83"/>
+      <w:bookmarkEnd w:id="87"/>
     </w:p>
     <w:p>
       <w:pPr>
@@ -4967,11 +5165,11 @@
       <w:pPr>
         <w:pStyle w:val="Heading2"/>
       </w:pPr>
-      <w:bookmarkStart w:id="84" w:name="les-listes"/>
+      <w:bookmarkStart w:id="88" w:name="les-listes"/>
       <w:r>
         <w:t xml:space="preserve">Les listes</w:t>
       </w:r>
-      <w:bookmarkEnd w:id="84"/>
+      <w:bookmarkEnd w:id="88"/>
     </w:p>
     <w:p>
       <w:pPr>
@@ -5003,11 +5201,11 @@
       <w:pPr>
         <w:pStyle w:val="Heading3"/>
       </w:pPr>
-      <w:bookmarkStart w:id="85" w:name="listes-non-numérotées"/>
+      <w:bookmarkStart w:id="89" w:name="listes-non-numérotées"/>
       <w:r>
         <w:t xml:space="preserve">Listes non numérotées</w:t>
       </w:r>
-      <w:bookmarkEnd w:id="85"/>
+      <w:bookmarkEnd w:id="89"/>
     </w:p>
     <w:p>
       <w:pPr>
@@ -5579,11 +5777,11 @@
       <w:pPr>
         <w:pStyle w:val="Heading3"/>
       </w:pPr>
-      <w:bookmarkStart w:id="86" w:name="les-listes-non-numérotées"/>
+      <w:bookmarkStart w:id="90" w:name="les-listes-non-numérotées"/>
       <w:r>
         <w:t xml:space="preserve">Les listes non numérotées</w:t>
       </w:r>
-      <w:bookmarkEnd w:id="86"/>
+      <w:bookmarkEnd w:id="90"/>
     </w:p>
     <w:p>
       <w:pPr>
@@ -6423,11 +6621,11 @@
       <w:pPr>
         <w:pStyle w:val="Heading2"/>
       </w:pPr>
-      <w:bookmarkStart w:id="87" w:name="blocs-de-citation"/>
+      <w:bookmarkStart w:id="91" w:name="blocs-de-citation"/>
       <w:r>
         <w:t xml:space="preserve">Blocs de citation</w:t>
       </w:r>
-      <w:bookmarkEnd w:id="87"/>
+      <w:bookmarkEnd w:id="91"/>
     </w:p>
     <w:p>
       <w:pPr>
@@ -6596,11 +6794,11 @@
       <w:pPr>
         <w:pStyle w:val="Heading2"/>
       </w:pPr>
-      <w:bookmarkStart w:id="88" w:name="blocs-de-code"/>
+      <w:bookmarkStart w:id="92" w:name="blocs-de-code"/>
       <w:r>
         <w:t xml:space="preserve">Blocs de code</w:t>
       </w:r>
-      <w:bookmarkEnd w:id="88"/>
+      <w:bookmarkEnd w:id="92"/>
     </w:p>
     <w:p>
       <w:pPr>
@@ -6657,7 +6855,7 @@
         <w:rPr>
           <w:rStyle w:val="FootnoteReference"/>
         </w:rPr>
-        <w:footnoteReference w:id="89"/>
+        <w:footnoteReference w:id="93"/>
       </w:r>
       <w:r>
         <w:t xml:space="preserve">. Pour présenter un morceau de code C, par</w:t>
@@ -7201,11 +7399,11 @@
       <w:pPr>
         <w:pStyle w:val="Heading2"/>
       </w:pPr>
-      <w:bookmarkStart w:id="91" w:name="les-barres-horizontales"/>
+      <w:bookmarkStart w:id="95" w:name="les-barres-horizontales"/>
       <w:r>
         <w:t xml:space="preserve">Les barres horizontales</w:t>
       </w:r>
-      <w:bookmarkEnd w:id="91"/>
+      <w:bookmarkEnd w:id="95"/>
     </w:p>
     <w:p>
       <w:pPr>
@@ -7263,11 +7461,11 @@
       <w:pPr>
         <w:pStyle w:val="Heading2"/>
       </w:pPr>
-      <w:bookmarkStart w:id="92" w:name="les-tables"/>
+      <w:bookmarkStart w:id="96" w:name="les-tables"/>
       <w:r>
         <w:t xml:space="preserve">Les tables</w:t>
       </w:r>
-      <w:bookmarkEnd w:id="92"/>
+      <w:bookmarkEnd w:id="96"/>
     </w:p>
     <w:p>
       <w:pPr>
@@ -7279,7 +7477,7 @@
       <w:r>
         <w:t xml:space="preserve"> </w:t>
       </w:r>
-      <w:hyperlink r:id="rId93">
+      <w:hyperlink r:id="rId97">
         <w:r>
           <w:rPr>
             <w:rStyle w:val="Hyperlink"/>
@@ -7640,7 +7838,7 @@
       <w:r>
         <w:t xml:space="preserve"> </w:t>
       </w:r>
-      <w:hyperlink r:id="rId94">
+      <w:hyperlink r:id="rId98">
         <w:r>
           <w:rPr>
             <w:rStyle w:val="Hyperlink"/>
@@ -7656,21 +7854,21 @@
       <w:pPr>
         <w:pStyle w:val="Heading2"/>
       </w:pPr>
-      <w:bookmarkStart w:id="95" w:name="mathématiques"/>
+      <w:bookmarkStart w:id="99" w:name="mathématiques"/>
       <w:r>
         <w:t xml:space="preserve">Mathématiques</w:t>
       </w:r>
-      <w:bookmarkEnd w:id="95"/>
+      <w:bookmarkEnd w:id="99"/>
     </w:p>
     <w:p>
       <w:pPr>
         <w:pStyle w:val="Heading3"/>
       </w:pPr>
-      <w:bookmarkStart w:id="96" w:name="symboles-mathématiques"/>
+      <w:bookmarkStart w:id="100" w:name="symboles-mathématiques"/>
       <w:r>
         <w:t xml:space="preserve">Symboles mathématiques</w:t>
       </w:r>
-      <w:bookmarkEnd w:id="96"/>
+      <w:bookmarkEnd w:id="100"/>
     </w:p>
     <w:p>
       <w:pPr>
@@ -7697,7 +7895,7 @@
       <w:r>
         <w:t xml:space="preserve"> </w:t>
       </w:r>
-      <w:hyperlink r:id="rId97">
+      <w:hyperlink r:id="rId101">
         <w:r>
           <w:rPr>
             <w:rStyle w:val="Hyperlink"/>
@@ -7714,7 +7912,7 @@
       <w:r>
         <w:t xml:space="preserve"> </w:t>
       </w:r>
-      <w:hyperlink r:id="rId98">
+      <w:hyperlink r:id="rId102">
         <w:r>
           <w:rPr>
             <w:rStyle w:val="Hyperlink"/>
@@ -7731,7 +7929,7 @@
       <w:r>
         <w:t xml:space="preserve"> </w:t>
       </w:r>
-      <w:hyperlink r:id="rId99">
+      <w:hyperlink r:id="rId103">
         <w:r>
           <w:rPr>
             <w:rStyle w:val="Hyperlink"/>
@@ -7745,7 +7943,7 @@
       <w:r>
         <w:t xml:space="preserve"> </w:t>
       </w:r>
-      <w:hyperlink r:id="rId100">
+      <w:hyperlink r:id="rId104">
         <w:r>
           <w:rPr>
             <w:rStyle w:val="Hyperlink"/>
@@ -8082,11 +8280,11 @@
       <w:pPr>
         <w:pStyle w:val="Heading3"/>
       </w:pPr>
-      <w:bookmarkStart w:id="101" w:name="équations"/>
+      <w:bookmarkStart w:id="105" w:name="équations"/>
       <w:r>
         <w:t xml:space="preserve">Équations</w:t>
       </w:r>
-      <w:bookmarkEnd w:id="101"/>
+      <w:bookmarkEnd w:id="105"/>
     </w:p>
     <w:p>
       <w:pPr>
@@ -8510,7 +8708,7 @@
         <w:rPr>
           <w:rStyle w:val="FootnoteReference"/>
         </w:rPr>
-        <w:footnoteReference w:id="102"/>
+        <w:footnoteReference w:id="106"/>
       </w:r>
       <w:r>
         <w:t xml:space="preserve">.</w:t>
@@ -8520,11 +8718,11 @@
       <w:pPr>
         <w:pStyle w:val="Heading2"/>
       </w:pPr>
-      <w:bookmarkStart w:id="104" w:name="les-images"/>
+      <w:bookmarkStart w:id="108" w:name="les-images"/>
       <w:r>
         <w:t xml:space="preserve">Les images</w:t>
       </w:r>
-      <w:bookmarkEnd w:id="104"/>
+      <w:bookmarkEnd w:id="108"/>
     </w:p>
     <w:p>
       <w:pPr>
@@ -8595,7 +8793,7 @@
                     </pic:cNvPicPr>
                   </pic:nvPicPr>
                   <pic:blipFill>
-                    <a:blip r:embed="rId105"/>
+                    <a:blip r:embed="rId109"/>
                     <a:stretch>
                       <a:fillRect/>
                     </a:stretch>
@@ -8703,7 +8901,7 @@
                     </pic:cNvPicPr>
                   </pic:nvPicPr>
                   <pic:blipFill>
-                    <a:blip r:embed="rId106"/>
+                    <a:blip r:embed="rId110"/>
                     <a:stretch>
                       <a:fillRect/>
                     </a:stretch>
@@ -8804,7 +9002,7 @@
       <w:r>
         <w:t xml:space="preserve"> </w:t>
       </w:r>
-      <w:hyperlink r:id="rId107">
+      <w:hyperlink r:id="rId111">
         <w:r>
           <w:rPr>
             <w:rStyle w:val="Hyperlink"/>
@@ -8820,21 +9018,21 @@
       <w:pPr>
         <w:pStyle w:val="Heading2"/>
       </w:pPr>
-      <w:bookmarkStart w:id="108" w:name="références"/>
+      <w:bookmarkStart w:id="112" w:name="références"/>
       <w:r>
         <w:t xml:space="preserve">Références</w:t>
       </w:r>
-      <w:bookmarkEnd w:id="108"/>
+      <w:bookmarkEnd w:id="112"/>
     </w:p>
     <w:p>
       <w:pPr>
         <w:pStyle w:val="Heading3"/>
       </w:pPr>
-      <w:bookmarkStart w:id="109" w:name="liens-hypertextes"/>
+      <w:bookmarkStart w:id="113" w:name="liens-hypertextes"/>
       <w:r>
         <w:t xml:space="preserve">Liens hypertextes</w:t>
       </w:r>
-      <w:bookmarkEnd w:id="109"/>
+      <w:bookmarkEnd w:id="113"/>
     </w:p>
     <w:p>
       <w:pPr>
@@ -8865,7 +9063,7 @@
       <w:r>
         <w:t xml:space="preserve"> </w:t>
       </w:r>
-      <w:hyperlink r:id="rId110">
+      <w:hyperlink r:id="rId114">
         <w:r>
           <w:rPr>
             <w:rStyle w:val="Hyperlink"/>
@@ -8884,11 +9082,11 @@
       <w:pPr>
         <w:pStyle w:val="Heading3"/>
       </w:pPr>
-      <w:bookmarkStart w:id="111" w:name="notes-de-bas-de-page"/>
+      <w:bookmarkStart w:id="115" w:name="notes-de-bas-de-page"/>
       <w:r>
         <w:t xml:space="preserve">Notes de bas de page</w:t>
       </w:r>
-      <w:bookmarkEnd w:id="111"/>
+      <w:bookmarkEnd w:id="115"/>
     </w:p>
     <w:p>
       <w:pPr>
@@ -8977,7 +9175,7 @@
         <w:rPr>
           <w:rStyle w:val="FootnoteReference"/>
         </w:rPr>
-        <w:footnoteReference w:id="112"/>
+        <w:footnoteReference w:id="116"/>
       </w:r>
       <w:r>
         <w:t xml:space="preserve"> </w:t>
@@ -8989,7 +9187,7 @@
         <w:rPr>
           <w:rStyle w:val="FootnoteReference"/>
         </w:rPr>
-        <w:footnoteReference w:id="113"/>
+        <w:footnoteReference w:id="117"/>
       </w:r>
       <w:r>
         <w:t xml:space="preserve">.</w:t>
@@ -9007,11 +9205,11 @@
       <w:pPr>
         <w:pStyle w:val="Heading3"/>
       </w:pPr>
-      <w:bookmarkStart w:id="114" w:name="références-à-une-section"/>
+      <w:bookmarkStart w:id="118" w:name="références-à-une-section"/>
       <w:r>
         <w:t xml:space="preserve">Références à une section</w:t>
       </w:r>
-      <w:bookmarkEnd w:id="114"/>
+      <w:bookmarkEnd w:id="118"/>
     </w:p>
     <w:p>
       <w:pPr>
@@ -9093,11 +9291,11 @@
       <w:pPr>
         <w:pStyle w:val="Heading3"/>
       </w:pPr>
-      <w:bookmarkStart w:id="115" w:name="références-bibliographiques"/>
+      <w:bookmarkStart w:id="119" w:name="références-bibliographiques"/>
       <w:r>
         <w:t xml:space="preserve">Références bibliographiques</w:t>
       </w:r>
-      <w:bookmarkEnd w:id="115"/>
+      <w:bookmarkEnd w:id="119"/>
     </w:p>
     <w:p>
       <w:pPr>
@@ -9110,7 +9308,7 @@
         <w:rPr>
           <w:rStyle w:val="FootnoteReference"/>
         </w:rPr>
-        <w:footnoteReference w:id="116"/>
+        <w:footnoteReference w:id="120"/>
       </w:r>
       <w:r>
         <w:t xml:space="preserve">, dont les fichiers bibtex. Pour plus de renseignements, visitez la</w:t>
@@ -9118,7 +9316,7 @@
       <w:r>
         <w:t xml:space="preserve"> </w:t>
       </w:r>
-      <w:hyperlink r:id="rId117">
+      <w:hyperlink r:id="rId121">
         <w:r>
           <w:rPr>
             <w:rStyle w:val="Hyperlink"/>
@@ -9468,14 +9666,9 @@
       <w:r>
         <w:t xml:space="preserve">“</w:t>
       </w:r>
-      <w:hyperlink w:anchor="le-fichier-yaml">
-        <w:r>
-          <w:rPr>
-            <w:rStyle w:val="Hyperlink"/>
-          </w:rPr>
-          <w:t xml:space="preserve">Le fichier YAML</w:t>
-        </w:r>
-      </w:hyperlink>
+      <w:r>
+        <w:t xml:space="preserve">[Le fichier YAML][]</w:t>
+      </w:r>
       <w:r>
         <w:t xml:space="preserve">”</w:t>
       </w:r>
@@ -9691,7 +9884,7 @@
       <w:r>
         <w:t xml:space="preserve"> </w:t>
       </w:r>
-      <w:hyperlink r:id="rId118">
+      <w:hyperlink r:id="rId122">
         <w:r>
           <w:rPr>
             <w:i/>
@@ -9720,7 +9913,7 @@
       <w:r>
         <w:t xml:space="preserve"> </w:t>
       </w:r>
-      <w:hyperlink r:id="rId119">
+      <w:hyperlink r:id="rId123">
         <w:r>
           <w:rPr>
             <w:rStyle w:val="Hyperlink"/>
@@ -9748,11 +9941,11 @@
       <w:pPr>
         <w:pStyle w:val="Heading1"/>
       </w:pPr>
-      <w:bookmarkStart w:id="120" w:name="intégration-de-r-dans-le-document"/>
+      <w:bookmarkStart w:id="124" w:name="intégration-de-r-dans-le-document"/>
       <w:r>
         <w:t xml:space="preserve">Intégration de R dans le document</w:t>
       </w:r>
-      <w:bookmarkEnd w:id="120"/>
+      <w:bookmarkEnd w:id="124"/>
     </w:p>
     <w:p>
       <w:pPr>
@@ -9834,7 +10027,7 @@
       <w:pPr>
         <w:pStyle w:val="Heading2"/>
       </w:pPr>
-      <w:bookmarkStart w:id="121" w:name="les-morceaux-de-code-code-chunks"/>
+      <w:bookmarkStart w:id="125" w:name="les-morceaux-de-code-code-chunks"/>
       <w:r>
         <w:t xml:space="preserve">Les morceaux de code (</w:t>
       </w:r>
@@ -9847,17 +10040,17 @@
       <w:r>
         <w:t xml:space="preserve">)</w:t>
       </w:r>
-      <w:bookmarkEnd w:id="121"/>
+      <w:bookmarkEnd w:id="125"/>
     </w:p>
     <w:p>
       <w:pPr>
         <w:pStyle w:val="Heading3"/>
       </w:pPr>
-      <w:bookmarkStart w:id="122" w:name="deux-injections-de-code-possible"/>
+      <w:bookmarkStart w:id="126" w:name="deux-injections-de-code-possible"/>
       <w:r>
         <w:t xml:space="preserve">Deux injections de code possible</w:t>
       </w:r>
-      <w:bookmarkEnd w:id="122"/>
+      <w:bookmarkEnd w:id="126"/>
     </w:p>
     <w:p>
       <w:pPr>
@@ -9900,7 +10093,7 @@
         <w:t xml:space="preserve">Sys.time()</w:t>
       </w:r>
       <w:r>
-        <w:t xml:space="preserve"> : 2020-06-02 20:53:56.</w:t>
+        <w:t xml:space="preserve"> : 2020-06-03 14:01:13.</w:t>
       </w:r>
     </w:p>
     <w:p>
@@ -10175,7 +10368,7 @@
       <w:r>
         <w:t xml:space="preserve"> </w:t>
       </w:r>
-      <w:hyperlink r:id="rId123">
+      <w:hyperlink r:id="rId127">
         <w:r>
           <w:rPr>
             <w:rStyle w:val="Hyperlink"/>
@@ -10208,28 +10401,14 @@
         <w:t xml:space="preserve"> </w:t>
       </w:r>
       <w:r>
-        <w:t xml:space="preserve">(voir</w:t>
-      </w:r>
-      <w:r>
-        <w:t xml:space="preserve"> </w:t>
-      </w:r>
-      <w:hyperlink w:anchor="le-fichier-yaml">
-        <w:r>
-          <w:rPr>
-            <w:rStyle w:val="Hyperlink"/>
-          </w:rPr>
-          <w:t xml:space="preserve">plus haut</w:t>
-        </w:r>
-      </w:hyperlink>
-      <w:r>
-        <w:t xml:space="preserve">) qui peut être spécifié pour les différents formats.</w:t>
+        <w:t xml:space="preserve">(voir [plus haut][Le fichier YAML]) qui peut être spécifié pour les différents formats.</w:t>
       </w:r>
     </w:p>
     <w:p>
       <w:pPr>
         <w:pStyle w:val="Heading3"/>
       </w:pPr>
-      <w:bookmarkStart w:id="124" w:name="le-paramètre-results"/>
+      <w:bookmarkStart w:id="128" w:name="le-paramètre-results"/>
       <w:r>
         <w:t xml:space="preserve">Le paramètre</w:t>
       </w:r>
@@ -10245,7 +10424,7 @@
       <w:r>
         <w:t xml:space="preserve">”</w:t>
       </w:r>
-      <w:bookmarkEnd w:id="124"/>
+      <w:bookmarkEnd w:id="128"/>
     </w:p>
     <w:p>
       <w:pPr>
@@ -10885,7 +11064,7 @@
       <w:pPr>
         <w:pStyle w:val="Heading3"/>
       </w:pPr>
-      <w:bookmarkStart w:id="125" w:name="le-paramètre-comment"/>
+      <w:bookmarkStart w:id="129" w:name="le-paramètre-comment"/>
       <w:r>
         <w:t xml:space="preserve">Le paramètre</w:t>
       </w:r>
@@ -10901,7 +11080,7 @@
       <w:r>
         <w:t xml:space="preserve">”</w:t>
       </w:r>
-      <w:bookmarkEnd w:id="125"/>
+      <w:bookmarkEnd w:id="129"/>
     </w:p>
     <w:p>
       <w:pPr>
@@ -11011,7 +11190,7 @@
       <w:pPr>
         <w:pStyle w:val="Heading3"/>
       </w:pPr>
-      <w:bookmarkStart w:id="126" w:name="les-paramètres-eval-et-echo"/>
+      <w:bookmarkStart w:id="130" w:name="les-paramètres-eval-et-echo"/>
       <w:r>
         <w:t xml:space="preserve">Les paramètres</w:t>
       </w:r>
@@ -11045,7 +11224,7 @@
       <w:r>
         <w:t xml:space="preserve">”</w:t>
       </w:r>
-      <w:bookmarkEnd w:id="126"/>
+      <w:bookmarkEnd w:id="130"/>
     </w:p>
     <w:p>
       <w:pPr>
@@ -11273,7 +11452,7 @@
       <w:r>
         <w:t xml:space="preserve"> </w:t>
       </w:r>
-      <w:hyperlink r:id="rId123">
+      <w:hyperlink r:id="rId127">
         <w:r>
           <w:rPr>
             <w:rStyle w:val="Hyperlink"/>
@@ -11289,11 +11468,11 @@
       <w:pPr>
         <w:pStyle w:val="Heading2"/>
       </w:pPr>
-      <w:bookmarkStart w:id="127" w:name="les-tableaux-depuis-r"/>
+      <w:bookmarkStart w:id="131" w:name="les-tableaux-depuis-r"/>
       <w:r>
         <w:t xml:space="preserve">Les tableaux depuis R</w:t>
       </w:r>
-      <w:bookmarkEnd w:id="127"/>
+      <w:bookmarkEnd w:id="131"/>
     </w:p>
     <w:p>
       <w:pPr>
@@ -11965,7 +12144,7 @@
               <w:jc w:val="right"/>
             </w:pPr>
             <w:r>
-              <w:t xml:space="preserve">10.4758204</w:t>
+              <w:t xml:space="preserve">16.787089</w:t>
             </w:r>
           </w:p>
         </w:tc>
@@ -11976,7 +12155,7 @@
               <w:jc w:val="right"/>
             </w:pPr>
             <w:r>
-              <w:t xml:space="preserve">9.9214628</w:t>
+              <w:t xml:space="preserve">17.3947831</w:t>
             </w:r>
           </w:p>
         </w:tc>
@@ -12011,7 +12190,7 @@
               <w:jc w:val="right"/>
             </w:pPr>
             <w:r>
-              <w:t xml:space="preserve">2.6651498</w:t>
+              <w:t xml:space="preserve">7.115741</w:t>
             </w:r>
           </w:p>
         </w:tc>
@@ -12022,7 +12201,7 @@
               <w:jc w:val="right"/>
             </w:pPr>
             <w:r>
-              <w:t xml:space="preserve">2.2397836</w:t>
+              <w:t xml:space="preserve">7.5855454</w:t>
             </w:r>
           </w:p>
         </w:tc>
@@ -12057,7 +12236,7 @@
               <w:jc w:val="right"/>
             </w:pPr>
             <w:r>
-              <w:t xml:space="preserve">10.6407870</w:t>
+              <w:t xml:space="preserve">3.565982</w:t>
             </w:r>
           </w:p>
         </w:tc>
@@ -12068,7 +12247,7 @@
               <w:jc w:val="right"/>
             </w:pPr>
             <w:r>
-              <w:t xml:space="preserve">10.7387661</w:t>
+              <w:t xml:space="preserve">5.8492982</w:t>
             </w:r>
           </w:p>
         </w:tc>
@@ -12103,7 +12282,7 @@
               <w:jc w:val="right"/>
             </w:pPr>
             <w:r>
-              <w:t xml:space="preserve">12.1983848</w:t>
+              <w:t xml:space="preserve">6.667807</w:t>
             </w:r>
           </w:p>
         </w:tc>
@@ -12114,7 +12293,7 @@
               <w:jc w:val="right"/>
             </w:pPr>
             <w:r>
-              <w:t xml:space="preserve">10.6632183</w:t>
+              <w:t xml:space="preserve">6.5184760</w:t>
             </w:r>
           </w:p>
         </w:tc>
@@ -12149,7 +12328,7 @@
               <w:jc w:val="right"/>
             </w:pPr>
             <w:r>
-              <w:t xml:space="preserve">1.2753252</w:t>
+              <w:t xml:space="preserve">3.585685</w:t>
             </w:r>
           </w:p>
         </w:tc>
@@ -12160,7 +12339,7 @@
               <w:jc w:val="right"/>
             </w:pPr>
             <w:r>
-              <w:t xml:space="preserve">1.9581708</w:t>
+              <w:t xml:space="preserve">3.0291946</w:t>
             </w:r>
           </w:p>
         </w:tc>
@@ -12195,7 +12374,7 @@
               <w:jc w:val="right"/>
             </w:pPr>
             <w:r>
-              <w:t xml:space="preserve">5.8605587</w:t>
+              <w:t xml:space="preserve">4.266959</w:t>
             </w:r>
           </w:p>
         </w:tc>
@@ -12206,7 +12385,7 @@
               <w:jc w:val="right"/>
             </w:pPr>
             <w:r>
-              <w:t xml:space="preserve">6.5390170</w:t>
+              <w:t xml:space="preserve">4.8209805</w:t>
             </w:r>
           </w:p>
         </w:tc>
@@ -12241,7 +12420,7 @@
               <w:jc w:val="right"/>
             </w:pPr>
             <w:r>
-              <w:t xml:space="preserve">17.8111628</w:t>
+              <w:t xml:space="preserve">12.817312</w:t>
             </w:r>
           </w:p>
         </w:tc>
@@ -12252,7 +12431,7 @@
               <w:jc w:val="right"/>
             </w:pPr>
             <w:r>
-              <w:t xml:space="preserve">16.9324240</w:t>
+              <w:t xml:space="preserve">12.9082460</w:t>
             </w:r>
           </w:p>
         </w:tc>
@@ -12287,7 +12466,7 @@
               <w:jc w:val="right"/>
             </w:pPr>
             <w:r>
-              <w:t xml:space="preserve">2.8278475</w:t>
+              <w:t xml:space="preserve">16.289607</w:t>
             </w:r>
           </w:p>
         </w:tc>
@@ -12298,7 +12477,7 @@
               <w:jc w:val="right"/>
             </w:pPr>
             <w:r>
-              <w:t xml:space="preserve">3.6755248</w:t>
+              <w:t xml:space="preserve">16.1090529</w:t>
             </w:r>
           </w:p>
         </w:tc>
@@ -12333,7 +12512,7 @@
               <w:jc w:val="right"/>
             </w:pPr>
             <w:r>
-              <w:t xml:space="preserve">11.1073039</w:t>
+              <w:t xml:space="preserve">5.604308</w:t>
             </w:r>
           </w:p>
         </w:tc>
@@ -12344,7 +12523,7 @@
               <w:jc w:val="right"/>
             </w:pPr>
             <w:r>
-              <w:t xml:space="preserve">10.8937949</w:t>
+              <w:t xml:space="preserve">6.6078863</w:t>
             </w:r>
           </w:p>
         </w:tc>
@@ -12379,7 +12558,7 @@
               <w:jc w:val="right"/>
             </w:pPr>
             <w:r>
-              <w:t xml:space="preserve">18.2360136</w:t>
+              <w:t xml:space="preserve">8.523935</w:t>
             </w:r>
           </w:p>
         </w:tc>
@@ -12390,7 +12569,7 @@
               <w:jc w:val="right"/>
             </w:pPr>
             <w:r>
-              <w:t xml:space="preserve">18.7417172</w:t>
+              <w:t xml:space="preserve">7.3036641</w:t>
             </w:r>
           </w:p>
         </w:tc>
@@ -12425,7 +12604,7 @@
               <w:jc w:val="right"/>
             </w:pPr>
             <w:r>
-              <w:t xml:space="preserve">14.4871513</w:t>
+              <w:t xml:space="preserve">5.926825</w:t>
             </w:r>
           </w:p>
         </w:tc>
@@ -12436,7 +12615,7 @@
               <w:jc w:val="right"/>
             </w:pPr>
             <w:r>
-              <w:t xml:space="preserve">15.4253438</w:t>
+              <w:t xml:space="preserve">6.2192554</w:t>
             </w:r>
           </w:p>
         </w:tc>
@@ -12471,7 +12650,7 @@
               <w:jc w:val="right"/>
             </w:pPr>
             <w:r>
-              <w:t xml:space="preserve">0.6205116</w:t>
+              <w:t xml:space="preserve">5.431714</w:t>
             </w:r>
           </w:p>
         </w:tc>
@@ -12482,7 +12661,7 @@
               <w:jc w:val="right"/>
             </w:pPr>
             <w:r>
-              <w:t xml:space="preserve">-0.0803829</w:t>
+              <w:t xml:space="preserve">6.9163046</w:t>
             </w:r>
           </w:p>
         </w:tc>
@@ -12517,7 +12696,7 @@
               <w:jc w:val="right"/>
             </w:pPr>
             <w:r>
-              <w:t xml:space="preserve">3.3785959</w:t>
+              <w:t xml:space="preserve">1.229194</w:t>
             </w:r>
           </w:p>
         </w:tc>
@@ -12528,7 +12707,7 @@
               <w:jc w:val="right"/>
             </w:pPr>
             <w:r>
-              <w:t xml:space="preserve">2.9763426</w:t>
+              <w:t xml:space="preserve">0.7446702</w:t>
             </w:r>
           </w:p>
         </w:tc>
@@ -12563,7 +12742,7 @@
               <w:jc w:val="right"/>
             </w:pPr>
             <w:r>
-              <w:t xml:space="preserve">15.1753112</w:t>
+              <w:t xml:space="preserve">8.301364</w:t>
             </w:r>
           </w:p>
         </w:tc>
@@ -12574,7 +12753,7 @@
               <w:jc w:val="right"/>
             </w:pPr>
             <w:r>
-              <w:t xml:space="preserve">15.2548177</w:t>
+              <w:t xml:space="preserve">9.3195344</w:t>
             </w:r>
           </w:p>
         </w:tc>
@@ -12609,7 +12788,7 @@
               <w:jc w:val="right"/>
             </w:pPr>
             <w:r>
-              <w:t xml:space="preserve">0.5111584</w:t>
+              <w:t xml:space="preserve">14.629531</w:t>
             </w:r>
           </w:p>
         </w:tc>
@@ -12620,7 +12799,7 @@
               <w:jc w:val="right"/>
             </w:pPr>
             <w:r>
-              <w:t xml:space="preserve">-0.8549578</w:t>
+              <w:t xml:space="preserve">14.2491207</w:t>
             </w:r>
           </w:p>
         </w:tc>
@@ -12636,7 +12815,7 @@
       <w:r>
         <w:t xml:space="preserve"> </w:t>
       </w:r>
-      <w:hyperlink r:id="rId128">
+      <w:hyperlink r:id="rId132">
         <w:r>
           <w:rPr>
             <w:rStyle w:val="VerbatimChar"/>
@@ -12656,11 +12835,11 @@
       <w:pPr>
         <w:pStyle w:val="Heading2"/>
       </w:pPr>
-      <w:bookmarkStart w:id="129" w:name="les-figures-produites-avec-r"/>
+      <w:bookmarkStart w:id="133" w:name="les-figures-produites-avec-r"/>
       <w:r>
         <w:t xml:space="preserve">Les figures produites avec R</w:t>
       </w:r>
-      <w:bookmarkEnd w:id="129"/>
+      <w:bookmarkEnd w:id="133"/>
     </w:p>
     <w:p>
       <w:pPr>
@@ -12755,7 +12934,7 @@
                     </pic:cNvPicPr>
                   </pic:nvPicPr>
                   <pic:blipFill>
-                    <a:blip r:embed="rId130"/>
+                    <a:blip r:embed="rId134"/>
                     <a:stretch>
                       <a:fillRect/>
                     </a:stretch>
@@ -12918,7 +13097,7 @@
                     </pic:cNvPicPr>
                   </pic:nvPicPr>
                   <pic:blipFill>
-                    <a:blip r:embed="rId131"/>
+                    <a:blip r:embed="rId135"/>
                     <a:stretch>
                       <a:fillRect/>
                     </a:stretch>
@@ -13349,7 +13528,7 @@
                     </pic:cNvPicPr>
                   </pic:nvPicPr>
                   <pic:blipFill>
-                    <a:blip r:embed="rId132"/>
+                    <a:blip r:embed="rId136"/>
                     <a:stretch>
                       <a:fillRect/>
                     </a:stretch>
@@ -13445,7 +13624,7 @@
       <w:r>
         <w:t xml:space="preserve"> </w:t>
       </w:r>
-      <w:hyperlink r:id="rId133">
+      <w:hyperlink r:id="rId137">
         <w:r>
           <w:rPr>
             <w:rStyle w:val="Hyperlink"/>
@@ -14205,7 +14384,7 @@
                     </pic:cNvPicPr>
                   </pic:nvPicPr>
                   <pic:blipFill>
-                    <a:blip r:embed="rId134"/>
+                    <a:blip r:embed="rId138"/>
                     <a:stretch>
                       <a:fillRect/>
                     </a:stretch>
@@ -14244,11 +14423,11 @@
       <w:pPr>
         <w:pStyle w:val="Heading2"/>
       </w:pPr>
-      <w:bookmarkStart w:id="135" w:name="une-application-modèle-linéaire-dynamique"/>
+      <w:bookmarkStart w:id="139" w:name="une-application-modèle-linéaire-dynamique"/>
       <w:r>
         <w:t xml:space="preserve">Une application, modèle linéaire dynamique</w:t>
       </w:r>
-      <w:bookmarkEnd w:id="135"/>
+      <w:bookmarkEnd w:id="139"/>
     </w:p>
     <w:p>
       <w:pPr>
@@ -14442,7 +14621,7 @@
         <w:rPr>
           <w:rStyle w:val="VerbatimChar"/>
         </w:rPr>
-        <w:t xml:space="preserve">## -1.41928 -0.45112 -0.08768  0.70933  1.04898 </w:t>
+        <w:t xml:space="preserve">## -1.52486 -0.49058 -0.05426  0.60024  1.79467 </w:t>
       </w:r>
       <w:r>
         <w:br w:type="textWrapping"/>
@@ -14478,7 +14657,7 @@
         <w:rPr>
           <w:rStyle w:val="VerbatimChar"/>
         </w:rPr>
-        <w:t xml:space="preserve">## (Intercept) -0.22708    0.35753  -0.635    0.536    </w:t>
+        <w:t xml:space="preserve">## (Intercept)  0.62103    0.46385   1.339    0.204    </w:t>
       </w:r>
       <w:r>
         <w:br w:type="textWrapping"/>
@@ -14487,7 +14666,7 @@
         <w:rPr>
           <w:rStyle w:val="VerbatimChar"/>
         </w:rPr>
-        <w:t xml:space="preserve">## var1         1.00912    0.03411  29.586  2.6e-13 ***</w:t>
+        <w:t xml:space="preserve">## var1         0.96288    0.04976  19.351 5.76e-11 ***</w:t>
       </w:r>
       <w:r>
         <w:br w:type="textWrapping"/>
@@ -14523,7 +14702,7 @@
         <w:rPr>
           <w:rStyle w:val="VerbatimChar"/>
         </w:rPr>
-        <w:t xml:space="preserve">## Residual standard error: 0.8131 on 13 degrees of freedom</w:t>
+        <w:t xml:space="preserve">## Residual standard error: 0.906 on 13 degrees of freedom</w:t>
       </w:r>
       <w:r>
         <w:br w:type="textWrapping"/>
@@ -14532,7 +14711,7 @@
         <w:rPr>
           <w:rStyle w:val="VerbatimChar"/>
         </w:rPr>
-        <w:t xml:space="preserve">## Multiple R-squared:  0.9854, Adjusted R-squared:  0.9842 </w:t>
+        <w:t xml:space="preserve">## Multiple R-squared:  0.9664, Adjusted R-squared:  0.9639 </w:t>
       </w:r>
       <w:r>
         <w:br w:type="textWrapping"/>
@@ -14541,7 +14720,7 @@
         <w:rPr>
           <w:rStyle w:val="VerbatimChar"/>
         </w:rPr>
-        <w:t xml:space="preserve">## F-statistic: 875.4 on 1 and 13 DF,  p-value: 2.595e-13</w:t>
+        <w:t xml:space="preserve">## F-statistic: 374.5 on 1 and 13 DF,  p-value: 5.757e-11</w:t>
       </w:r>
     </w:p>
     <w:p>
@@ -14656,7 +14835,7 @@
                     </pic:cNvPicPr>
                   </pic:nvPicPr>
                   <pic:blipFill>
-                    <a:blip r:embed="rId136"/>
+                    <a:blip r:embed="rId140"/>
                     <a:stretch>
                       <a:fillRect/>
                     </a:stretch>
@@ -14695,11 +14874,11 @@
       <w:pPr>
         <w:pStyle w:val="Heading1"/>
       </w:pPr>
-      <w:bookmarkStart w:id="137" w:name="de-nombreuses-utilisations-de-r-markdown"/>
+      <w:bookmarkStart w:id="141" w:name="de-nombreuses-utilisations-de-r-markdown"/>
       <w:r>
         <w:t xml:space="preserve">De nombreuses utilisations de R Markdown</w:t>
       </w:r>
-      <w:bookmarkEnd w:id="137"/>
+      <w:bookmarkEnd w:id="141"/>
     </w:p>
     <w:p>
       <w:pPr>
@@ -14737,7 +14916,7 @@
           <w:ilvl w:val="1"/>
         </w:numPr>
       </w:pPr>
-      <w:hyperlink r:id="rId71">
+      <w:hyperlink r:id="rId78">
         <w:r>
           <w:rPr>
             <w:rStyle w:val="Hyperlink"/>
@@ -14754,7 +14933,7 @@
           <w:ilvl w:val="1"/>
         </w:numPr>
       </w:pPr>
-      <w:hyperlink r:id="rId72">
+      <w:hyperlink r:id="rId79">
         <w:r>
           <w:rPr>
             <w:rStyle w:val="Hyperlink"/>
@@ -14771,7 +14950,7 @@
           <w:ilvl w:val="1"/>
         </w:numPr>
       </w:pPr>
-      <w:hyperlink r:id="rId73">
+      <w:hyperlink r:id="rId80">
         <w:r>
           <w:rPr>
             <w:rStyle w:val="Hyperlink"/>
@@ -14788,7 +14967,7 @@
           <w:ilvl w:val="1"/>
         </w:numPr>
       </w:pPr>
-      <w:hyperlink r:id="rId138">
+      <w:hyperlink r:id="rId142">
         <w:r>
           <w:rPr>
             <w:rStyle w:val="Hyperlink"/>
@@ -14805,7 +14984,7 @@
           <w:ilvl w:val="1"/>
         </w:numPr>
       </w:pPr>
-      <w:hyperlink r:id="rId139">
+      <w:hyperlink r:id="rId143">
         <w:r>
           <w:rPr>
             <w:rStyle w:val="Hyperlink"/>
@@ -14834,7 +15013,7 @@
           <w:ilvl w:val="1"/>
         </w:numPr>
       </w:pPr>
-      <w:hyperlink r:id="rId140">
+      <w:hyperlink r:id="rId144">
         <w:r>
           <w:rPr>
             <w:rStyle w:val="Hyperlink"/>
@@ -14848,7 +15027,7 @@
       <w:r>
         <w:t xml:space="preserve"> </w:t>
       </w:r>
-      <w:hyperlink r:id="rId141">
+      <w:hyperlink r:id="rId145">
         <w:r>
           <w:rPr>
             <w:rStyle w:val="Hyperlink"/>
@@ -14865,7 +15044,7 @@
           <w:ilvl w:val="1"/>
         </w:numPr>
       </w:pPr>
-      <w:hyperlink r:id="rId142">
+      <w:hyperlink r:id="rId146">
         <w:r>
           <w:rPr>
             <w:rStyle w:val="Hyperlink"/>
@@ -14879,7 +15058,7 @@
       <w:r>
         <w:t xml:space="preserve"> </w:t>
       </w:r>
-      <w:hyperlink r:id="rId143">
+      <w:hyperlink r:id="rId147">
         <w:r>
           <w:rPr>
             <w:rStyle w:val="Hyperlink"/>
@@ -14896,7 +15075,7 @@
           <w:ilvl w:val="1"/>
         </w:numPr>
       </w:pPr>
-      <w:hyperlink r:id="rId144">
+      <w:hyperlink r:id="rId148">
         <w:r>
           <w:rPr>
             <w:rStyle w:val="Hyperlink"/>
@@ -14910,7 +15089,7 @@
       <w:r>
         <w:t xml:space="preserve"> </w:t>
       </w:r>
-      <w:hyperlink r:id="rId145">
+      <w:hyperlink r:id="rId149">
         <w:r>
           <w:rPr>
             <w:rStyle w:val="Hyperlink"/>
@@ -14923,14 +15102,32 @@
       <w:pPr>
         <w:pStyle w:val="Heading1"/>
       </w:pPr>
-      <w:bookmarkStart w:id="146" w:name="références-1"/>
+      <w:bookmarkStart w:id="150" w:name="quelques-conseils-et-astuces"/>
+      <w:r>
+        <w:t xml:space="preserve">Quelques conseils et astuces</w:t>
+      </w:r>
+      <w:bookmarkEnd w:id="150"/>
+    </w:p>
+    <w:p>
+      <w:pPr>
+        <w:pStyle w:val="FirstParagraph"/>
+      </w:pPr>
+      <w:r>
+        <w:t xml:space="preserve">WIP !! WIP !! WIP !!</w:t>
+      </w:r>
+    </w:p>
+    <w:p>
+      <w:pPr>
+        <w:pStyle w:val="Heading1"/>
+      </w:pPr>
+      <w:bookmarkStart w:id="151" w:name="références-1"/>
       <w:r>
         <w:t xml:space="preserve">Références</w:t>
       </w:r>
-      <w:bookmarkEnd w:id="146"/>
-    </w:p>
-    <w:bookmarkStart w:id="151" w:name="refs"/>
-    <w:bookmarkStart w:id="147" w:name="ref-Knauff2014"/>
+      <w:bookmarkEnd w:id="151"/>
+    </w:p>
+    <w:bookmarkStart w:id="156" w:name="refs"/>
+    <w:bookmarkStart w:id="152" w:name="ref-Knauff2014"/>
     <w:p>
       <w:pPr>
         <w:pStyle w:val="Bibliography"/>
@@ -14939,8 +15136,8 @@
         <w:t xml:space="preserve">Knauff, M., Nejasmic, J., 2014. An Efficiency Comparison of Document Preparation Systems Used in Academic Research and Development. PLoS One 9, e115069.</w:t>
       </w:r>
     </w:p>
-    <w:bookmarkEnd w:id="147"/>
-    <w:bookmarkStart w:id="148" w:name="ref-Lande1979"/>
+    <w:bookmarkEnd w:id="152"/>
+    <w:bookmarkStart w:id="153" w:name="ref-Lande1979"/>
     <w:p>
       <w:pPr>
         <w:pStyle w:val="Bibliography"/>
@@ -14949,8 +15146,8 @@
         <w:t xml:space="preserve">Lande, R., 1979. Quantitative Genetic Analysis of Multivariate Evolution , Applied to Brain : Body Size Allometry Russell Lande. Evolution (N. Y). 33, 402–416.</w:t>
       </w:r>
     </w:p>
-    <w:bookmarkEnd w:id="148"/>
-    <w:bookmarkStart w:id="149" w:name="ref-Oreskes1994"/>
+    <w:bookmarkEnd w:id="153"/>
+    <w:bookmarkStart w:id="154" w:name="ref-Oreskes1994"/>
     <w:p>
       <w:pPr>
         <w:pStyle w:val="Bibliography"/>
@@ -14959,8 +15156,8 @@
         <w:t xml:space="preserve">Oreskes, N., Shrader-Frechette, K., Belitz, K., 1994. Verification, validation, and confirmation of numerical models in the earth sciences. Science (80-. ). 263, 641–646.</w:t>
       </w:r>
     </w:p>
-    <w:bookmarkEnd w:id="149"/>
-    <w:bookmarkStart w:id="150" w:name="ref-xie_dynamic_2017"/>
+    <w:bookmarkEnd w:id="154"/>
+    <w:bookmarkStart w:id="155" w:name="ref-xie_dynamic_2017"/>
     <w:p>
       <w:pPr>
         <w:pStyle w:val="Bibliography"/>
@@ -14969,8 +15166,8 @@
         <w:t xml:space="preserve">Xie, Y., 2017. Dynamic documents with R and knitr. CRC Press, Boca Raton, Florida.</w:t>
       </w:r>
     </w:p>
-    <w:bookmarkEnd w:id="150"/>
-    <w:bookmarkEnd w:id="151"/>
+    <w:bookmarkEnd w:id="155"/>
+    <w:bookmarkEnd w:id="156"/>
     <w:sectPr/>
   </w:body>
 </w:document>
@@ -15371,7 +15568,7 @@
       </w:r>
     </w:p>
   </w:footnote>
-  <w:footnote w:id="79">
+  <w:footnote w:id="83">
     <w:p>
       <w:pPr>
         <w:pStyle w:val="FootnoteText"/>
@@ -15391,7 +15588,7 @@
       <w:r>
         <w:t xml:space="preserve"> </w:t>
       </w:r>
-      <w:hyperlink r:id="rId80">
+      <w:hyperlink r:id="rId84">
         <w:r>
           <w:rPr>
             <w:rStyle w:val="Hyperlink"/>
@@ -15407,7 +15604,7 @@
       </w:r>
     </w:p>
   </w:footnote>
-  <w:footnote w:id="89">
+  <w:footnote w:id="93">
     <w:p>
       <w:pPr>
         <w:pStyle w:val="FootnoteText"/>
@@ -15442,7 +15639,7 @@
       <w:r>
         <w:t xml:space="preserve"> </w:t>
       </w:r>
-      <w:hyperlink r:id="rId90">
+      <w:hyperlink r:id="rId94">
         <w:r>
           <w:rPr>
             <w:rStyle w:val="Hyperlink"/>
@@ -15455,7 +15652,7 @@
       </w:r>
     </w:p>
   </w:footnote>
-  <w:footnote w:id="102">
+  <w:footnote w:id="106">
     <w:p>
       <w:pPr>
         <w:pStyle w:val="FootnoteText"/>
@@ -15475,7 +15672,7 @@
       <w:r>
         <w:t xml:space="preserve"> </w:t>
       </w:r>
-      <w:hyperlink r:id="rId103">
+      <w:hyperlink r:id="rId107">
         <w:r>
           <w:rPr>
             <w:rStyle w:val="Hyperlink"/>
@@ -15488,7 +15685,7 @@
       </w:r>
     </w:p>
   </w:footnote>
-  <w:footnote w:id="112">
+  <w:footnote w:id="116">
     <w:p>
       <w:pPr>
         <w:pStyle w:val="FootnoteText"/>
@@ -15507,7 +15704,7 @@
       </w:r>
     </w:p>
   </w:footnote>
-  <w:footnote w:id="113">
+  <w:footnote w:id="117">
     <w:p>
       <w:pPr>
         <w:pStyle w:val="FootnoteText"/>
@@ -15526,7 +15723,7 @@
       </w:r>
     </w:p>
   </w:footnote>
-  <w:footnote w:id="116">
+  <w:footnote w:id="120">
     <w:p>
       <w:pPr>
         <w:pStyle w:val="FootnoteText"/>

--- a/UtiliserRMarkdown.docx
+++ b/UtiliserRMarkdown.docx
@@ -77,7 +77,7 @@
         <w:pStyle w:val="Date"/>
       </w:pPr>
       <w:r>
-        <w:t xml:space="preserve">03</w:t>
+        <w:t xml:space="preserve">08</w:t>
       </w:r>
       <w:r>
         <w:t xml:space="preserve"> </w:t>
@@ -1617,13 +1617,13 @@
         <w:t xml:space="preserve"> </w:t>
       </w:r>
       <w:r>
-        <w:t xml:space="preserve">utilise divers outil qui utilise différents syntaxes), il suffit de se reporter</w:t>
-      </w:r>
-      <w:r>
-        <w:t xml:space="preserve"> </w:t>
-      </w:r>
-      <w:r>
-        <w:t xml:space="preserve">à la spécification!</w:t>
+        <w:t xml:space="preserve">utilise plusieurs outils qui utilisent différentes syntaxes Markdown), il</w:t>
+      </w:r>
+      <w:r>
+        <w:t xml:space="preserve"> </w:t>
+      </w:r>
+      <w:r>
+        <w:t xml:space="preserve">suffit de se reporter à la spécification!</w:t>
       </w:r>
     </w:p>
     <w:p>
@@ -2213,13 +2213,13 @@
         <w:t xml:space="preserve"> </w:t>
       </w:r>
       <w:r>
-        <w:t xml:space="preserve">de code et des résultats du code, contenu qui fait l’objet d’un livre de ce même</w:t>
-      </w:r>
-      <w:r>
-        <w:t xml:space="preserve"> </w:t>
-      </w:r>
-      <w:r>
-        <w:t xml:space="preserve">auteur</w:t>
+        <w:t xml:space="preserve">de code et des résultats de ce code, contenu qui fait l’objet d’un livre de ce</w:t>
+      </w:r>
+      <w:r>
+        <w:t xml:space="preserve"> </w:t>
+      </w:r>
+      <w:r>
+        <w:t xml:space="preserve">même auteur</w:t>
       </w:r>
       <w:r>
         <w:t xml:space="preserve"> </w:t>
@@ -2238,7 +2238,7 @@
           <w:rPr>
             <w:rStyle w:val="Hyperlink"/>
           </w:rPr>
-          <w:t xml:space="preserve">présentation de</w:t>
+          <w:t xml:space="preserve">présentation</w:t>
         </w:r>
         <w:r>
           <w:rPr>
@@ -2250,7 +2250,7 @@
           <w:rPr>
             <w:rStyle w:val="Hyperlink"/>
           </w:rPr>
-          <w:t xml:space="preserve">Mansun Kuo sur Rpubs</w:t>
+          <w:t xml:space="preserve">de Mansun Kuo sur Rpubs</w:t>
         </w:r>
       </w:hyperlink>
       <w:r>
@@ -2815,7 +2815,7 @@
         <w:pStyle w:val="FirstParagraph"/>
       </w:pPr>
       <w:r>
-        <w:t xml:space="preserve">et mon fichier est créé! Pour les utilisateurs de R Studio, cela peut se faire</w:t>
+        <w:t xml:space="preserve">et le fichier est créé! Pour les utilisateurs de R Studio, cela peut se faire</w:t>
       </w:r>
       <w:r>
         <w:t xml:space="preserve"> </w:t>
@@ -2827,13 +2827,13 @@
         <w:t xml:space="preserve"> </w:t>
       </w:r>
       <w:r>
-        <w:t xml:space="preserve">Studio est que le fichier créé contient des indications relatives à</w:t>
-      </w:r>
-      <w:r>
-        <w:t xml:space="preserve"> </w:t>
-      </w:r>
-      <w:r>
-        <w:t xml:space="preserve">l’utilisation du fichier en question!</w:t>
+        <w:t xml:space="preserve">Studio pour cette opération est que le fichier créé contient des indications</w:t>
+      </w:r>
+      <w:r>
+        <w:t xml:space="preserve"> </w:t>
+      </w:r>
+      <w:r>
+        <w:t xml:space="preserve">relatives à l’utilisation du fichier en question.</w:t>
       </w:r>
     </w:p>
     <w:p>
@@ -3005,9 +3005,9 @@
       <w:pPr>
         <w:pStyle w:val="Heading2"/>
       </w:pPr>
-      <w:bookmarkStart w:id="73" w:name="spécifier-les-documents-à-obtenir-avec-le-fichier-yaml"/>
-      <w:r>
-        <w:t xml:space="preserve">Spécifier les documents à obtenir avec le fichier YAML</w:t>
+      <w:bookmarkStart w:id="73" w:name="spécifier-les-documents-à-obtenir-avec-yaml"/>
+      <w:r>
+        <w:t xml:space="preserve">Spécifier les documents à obtenir avec YAML</w:t>
       </w:r>
       <w:bookmarkEnd w:id="73"/>
     </w:p>
@@ -3027,6 +3027,614 @@
         <w:pStyle w:val="BodyText"/>
       </w:pPr>
       <w:r>
+        <w:t xml:space="preserve">Le site officiel</w:t>
+      </w:r>
+      <w:r>
+        <w:t xml:space="preserve"> </w:t>
+      </w:r>
+      <w:hyperlink r:id="rId74">
+        <w:r>
+          <w:rPr>
+            <w:rStyle w:val="Hyperlink"/>
+          </w:rPr>
+          <w:t xml:space="preserve">https://yaml.org/</w:t>
+        </w:r>
+      </w:hyperlink>
+      <w:r>
+        <w:t xml:space="preserve"> </w:t>
+      </w:r>
+      <w:r>
+        <w:t xml:space="preserve">indique:</w:t>
+      </w:r>
+    </w:p>
+    <w:p>
+      <w:pPr>
+        <w:pStyle w:val="BlockText"/>
+      </w:pPr>
+      <w:r>
+        <w:t xml:space="preserve">[</w:t>
+      </w:r>
+      <w:r>
+        <w:rPr>
+          <w:i/>
+        </w:rPr>
+        <w:t xml:space="preserve">Traduction</w:t>
+      </w:r>
+      <w:r>
+        <w:t xml:space="preserve">]</w:t>
+      </w:r>
+    </w:p>
+    <w:p>
+      <w:pPr>
+        <w:pStyle w:val="BlockText"/>
+      </w:pPr>
+      <w:r>
+        <w:t xml:space="preserve">YAML est un standard de sérialisation de données pour tous langages de programmation adopté à l’humain.</w:t>
+      </w:r>
+    </w:p>
+    <w:p>
+      <w:pPr>
+        <w:pStyle w:val="FirstParagraph"/>
+      </w:pPr>
+      <w:r>
+        <w:t xml:space="preserve">Autrement dit, dans un fichier au format YAML (extension</w:t>
+      </w:r>
+      <w:r>
+        <w:t xml:space="preserve"> </w:t>
+      </w:r>
+      <w:r>
+        <w:rPr>
+          <w:rStyle w:val="VerbatimChar"/>
+        </w:rPr>
+        <w:t xml:space="preserve">.yaml</w:t>
+      </w:r>
+      <w:r>
+        <w:t xml:space="preserve"> </w:t>
+      </w:r>
+      <w:r>
+        <w:t xml:space="preserve">ou</w:t>
+      </w:r>
+      <w:r>
+        <w:t xml:space="preserve"> </w:t>
+      </w:r>
+      <w:r>
+        <w:rPr>
+          <w:rStyle w:val="VerbatimChar"/>
+        </w:rPr>
+        <w:t xml:space="preserve">.yml</w:t>
+      </w:r>
+      <w:r>
+        <w:t xml:space="preserve">), on</w:t>
+      </w:r>
+      <w:r>
+        <w:t xml:space="preserve"> </w:t>
+      </w:r>
+      <w:r>
+        <w:t xml:space="preserve">entre des données qui pourront être utilisées dans par de nombreux langages de</w:t>
+      </w:r>
+      <w:r>
+        <w:t xml:space="preserve"> </w:t>
+      </w:r>
+      <w:r>
+        <w:t xml:space="preserve">programmation et ce fichier est facile à lire par l’humain. Pour que les données</w:t>
+      </w:r>
+      <w:r>
+        <w:t xml:space="preserve"> </w:t>
+      </w:r>
+      <w:r>
+        <w:t xml:space="preserve">du fichier, il faut qu’il y est un capable de lire et de l’importer comme un</w:t>
+      </w:r>
+      <w:r>
+        <w:t xml:space="preserve"> </w:t>
+      </w:r>
+      <w:r>
+        <w:t xml:space="preserve">objet/une variable du langage en question. Pour R, le package</w:t>
+      </w:r>
+      <w:r>
+        <w:t xml:space="preserve"> </w:t>
+      </w:r>
+      <w:r>
+        <w:rPr>
+          <w:rStyle w:val="VerbatimChar"/>
+        </w:rPr>
+        <w:t xml:space="preserve">yaml</w:t>
+      </w:r>
+      <w:r>
+        <w:rPr>
+          <w:rStyle w:val="FootnoteReference"/>
+        </w:rPr>
+        <w:footnoteReference w:id="75"/>
+      </w:r>
+      <w:r>
+        <w:t xml:space="preserve"> </w:t>
+      </w:r>
+      <w:r>
+        <w:t xml:space="preserve">permet de lire de tels fichiers et de les importer sous forme de listes.</w:t>
+      </w:r>
+    </w:p>
+    <w:p>
+      <w:pPr>
+        <w:pStyle w:val="BodyText"/>
+      </w:pPr>
+      <w:r>
+        <w:t xml:space="preserve">Par example, voici le contenu du fichier</w:t>
+      </w:r>
+      <w:r>
+        <w:t xml:space="preserve"> </w:t>
+      </w:r>
+      <w:r>
+        <w:rPr>
+          <w:rStyle w:val="VerbatimChar"/>
+        </w:rPr>
+        <w:t xml:space="preserve">aux/data_01.yaml</w:t>
+      </w:r>
+    </w:p>
+    <w:p>
+      <w:pPr>
+        <w:pStyle w:val="SourceCode"/>
+      </w:pPr>
+      <w:r>
+        <w:rPr>
+          <w:rStyle w:val="FunctionTok"/>
+        </w:rPr>
+        <w:t xml:space="preserve">author:</w:t>
+      </w:r>
+      <w:r>
+        <w:rPr>
+          <w:rStyle w:val="AttributeTok"/>
+        </w:rPr>
+        <w:t xml:space="preserve"> Kevin Cazelles</w:t>
+      </w:r>
+      <w:r>
+        <w:br w:type="textWrapping"/>
+      </w:r>
+      <w:r>
+        <w:rPr>
+          <w:rStyle w:val="FunctionTok"/>
+        </w:rPr>
+        <w:t xml:space="preserve">date:</w:t>
+      </w:r>
+      <w:r>
+        <w:rPr>
+          <w:rStyle w:val="AttributeTok"/>
+        </w:rPr>
+        <w:t xml:space="preserve"> 2020-06-06</w:t>
+      </w:r>
+      <w:r>
+        <w:br w:type="textWrapping"/>
+      </w:r>
+      <w:r>
+        <w:rPr>
+          <w:rStyle w:val="FunctionTok"/>
+        </w:rPr>
+        <w:t xml:space="preserve">var1:</w:t>
+      </w:r>
+      <w:r>
+        <w:rPr>
+          <w:rStyle w:val="AttributeTok"/>
+        </w:rPr>
+        <w:t xml:space="preserve"> </w:t>
+      </w:r>
+      <w:r>
+        <w:rPr>
+          <w:rStyle w:val="KeywordTok"/>
+        </w:rPr>
+        <w:t xml:space="preserve">[</w:t>
+      </w:r>
+      <w:r>
+        <w:rPr>
+          <w:rStyle w:val="NormalTok"/>
+        </w:rPr>
+        <w:t xml:space="preserve">C</w:t>
+      </w:r>
+      <w:r>
+        <w:rPr>
+          <w:rStyle w:val="KeywordTok"/>
+        </w:rPr>
+        <w:t xml:space="preserve">,</w:t>
+      </w:r>
+      <w:r>
+        <w:rPr>
+          <w:rStyle w:val="NormalTok"/>
+        </w:rPr>
+        <w:t xml:space="preserve"> C++</w:t>
+      </w:r>
+      <w:r>
+        <w:rPr>
+          <w:rStyle w:val="KeywordTok"/>
+        </w:rPr>
+        <w:t xml:space="preserve">,</w:t>
+      </w:r>
+      <w:r>
+        <w:rPr>
+          <w:rStyle w:val="NormalTok"/>
+        </w:rPr>
+        <w:t xml:space="preserve"> Dart</w:t>
+      </w:r>
+      <w:r>
+        <w:rPr>
+          <w:rStyle w:val="KeywordTok"/>
+        </w:rPr>
+        <w:t xml:space="preserve">,</w:t>
+      </w:r>
+      <w:r>
+        <w:rPr>
+          <w:rStyle w:val="NormalTok"/>
+        </w:rPr>
+        <w:t xml:space="preserve"> Julia</w:t>
+      </w:r>
+      <w:r>
+        <w:rPr>
+          <w:rStyle w:val="KeywordTok"/>
+        </w:rPr>
+        <w:t xml:space="preserve">,</w:t>
+      </w:r>
+      <w:r>
+        <w:rPr>
+          <w:rStyle w:val="NormalTok"/>
+        </w:rPr>
+        <w:t xml:space="preserve"> Python</w:t>
+      </w:r>
+      <w:r>
+        <w:rPr>
+          <w:rStyle w:val="KeywordTok"/>
+        </w:rPr>
+        <w:t xml:space="preserve">,</w:t>
+      </w:r>
+      <w:r>
+        <w:rPr>
+          <w:rStyle w:val="NormalTok"/>
+        </w:rPr>
+        <w:t xml:space="preserve"> R</w:t>
+      </w:r>
+      <w:r>
+        <w:rPr>
+          <w:rStyle w:val="KeywordTok"/>
+        </w:rPr>
+        <w:t xml:space="preserve">,</w:t>
+      </w:r>
+      <w:r>
+        <w:rPr>
+          <w:rStyle w:val="NormalTok"/>
+        </w:rPr>
+        <w:t xml:space="preserve"> Rust</w:t>
+      </w:r>
+      <w:r>
+        <w:rPr>
+          <w:rStyle w:val="KeywordTok"/>
+        </w:rPr>
+        <w:t xml:space="preserve">]</w:t>
+      </w:r>
+      <w:r>
+        <w:br w:type="textWrapping"/>
+      </w:r>
+      <w:r>
+        <w:rPr>
+          <w:rStyle w:val="FunctionTok"/>
+        </w:rPr>
+        <w:t xml:space="preserve">var2:</w:t>
+      </w:r>
+      <w:r>
+        <w:br w:type="textWrapping"/>
+      </w:r>
+      <w:r>
+        <w:rPr>
+          <w:rStyle w:val="NormalTok"/>
+        </w:rPr>
+        <w:t xml:space="preserve">  </w:t>
+      </w:r>
+      <w:r>
+        <w:rPr>
+          <w:rStyle w:val="FunctionTok"/>
+        </w:rPr>
+        <w:t xml:space="preserve">var2a:</w:t>
+      </w:r>
+      <w:r>
+        <w:br w:type="textWrapping"/>
+      </w:r>
+      <w:r>
+        <w:rPr>
+          <w:rStyle w:val="NormalTok"/>
+        </w:rPr>
+        <w:t xml:space="preserve">    </w:t>
+      </w:r>
+      <w:r>
+        <w:rPr>
+          <w:rStyle w:val="KeywordTok"/>
+        </w:rPr>
+        <w:t xml:space="preserve">-</w:t>
+      </w:r>
+      <w:r>
+        <w:rPr>
+          <w:rStyle w:val="NormalTok"/>
+        </w:rPr>
+        <w:t xml:space="preserve"> 1</w:t>
+      </w:r>
+      <w:r>
+        <w:br w:type="textWrapping"/>
+      </w:r>
+      <w:r>
+        <w:rPr>
+          <w:rStyle w:val="NormalTok"/>
+        </w:rPr>
+        <w:t xml:space="preserve">    </w:t>
+      </w:r>
+      <w:r>
+        <w:rPr>
+          <w:rStyle w:val="KeywordTok"/>
+        </w:rPr>
+        <w:t xml:space="preserve">-</w:t>
+      </w:r>
+      <w:r>
+        <w:rPr>
+          <w:rStyle w:val="NormalTok"/>
+        </w:rPr>
+        <w:t xml:space="preserve"> 2</w:t>
+      </w:r>
+      <w:r>
+        <w:br w:type="textWrapping"/>
+      </w:r>
+      <w:r>
+        <w:rPr>
+          <w:rStyle w:val="NormalTok"/>
+        </w:rPr>
+        <w:t xml:space="preserve">  </w:t>
+      </w:r>
+      <w:r>
+        <w:rPr>
+          <w:rStyle w:val="FunctionTok"/>
+        </w:rPr>
+        <w:t xml:space="preserve">var2b:</w:t>
+      </w:r>
+      <w:r>
+        <w:br w:type="textWrapping"/>
+      </w:r>
+      <w:r>
+        <w:rPr>
+          <w:rStyle w:val="NormalTok"/>
+        </w:rPr>
+        <w:t xml:space="preserve">    </w:t>
+      </w:r>
+      <w:r>
+        <w:rPr>
+          <w:rStyle w:val="KeywordTok"/>
+        </w:rPr>
+        <w:t xml:space="preserve">-</w:t>
+      </w:r>
+      <w:r>
+        <w:rPr>
+          <w:rStyle w:val="NormalTok"/>
+        </w:rPr>
+        <w:t xml:space="preserve"> a</w:t>
+      </w:r>
+      <w:r>
+        <w:br w:type="textWrapping"/>
+      </w:r>
+      <w:r>
+        <w:rPr>
+          <w:rStyle w:val="NormalTok"/>
+        </w:rPr>
+        <w:t xml:space="preserve">    </w:t>
+      </w:r>
+      <w:r>
+        <w:rPr>
+          <w:rStyle w:val="KeywordTok"/>
+        </w:rPr>
+        <w:t xml:space="preserve">-</w:t>
+      </w:r>
+      <w:r>
+        <w:rPr>
+          <w:rStyle w:val="NormalTok"/>
+        </w:rPr>
+        <w:t xml:space="preserve"> b</w:t>
+      </w:r>
+    </w:p>
+    <w:p>
+      <w:pPr>
+        <w:pStyle w:val="FirstParagraph"/>
+      </w:pPr>
+      <w:r>
+        <w:t xml:space="preserve">Pour l’importer avec le package</w:t>
+      </w:r>
+      <w:r>
+        <w:t xml:space="preserve"> </w:t>
+      </w:r>
+      <w:r>
+        <w:rPr>
+          <w:rStyle w:val="VerbatimChar"/>
+        </w:rPr>
+        <w:t xml:space="preserve">yaml</w:t>
+      </w:r>
+      <w:r>
+        <w:t xml:space="preserve">, j’utilise les commandes suivantes:</w:t>
+      </w:r>
+    </w:p>
+    <w:p>
+      <w:pPr>
+        <w:pStyle w:val="SourceCode"/>
+      </w:pPr>
+      <w:r>
+        <w:rPr>
+          <w:rStyle w:val="KeywordTok"/>
+        </w:rPr>
+        <w:t xml:space="preserve">library</w:t>
+      </w:r>
+      <w:r>
+        <w:rPr>
+          <w:rStyle w:val="NormalTok"/>
+        </w:rPr>
+        <w:t xml:space="preserve">(yaml)</w:t>
+      </w:r>
+      <w:r>
+        <w:br w:type="textWrapping"/>
+      </w:r>
+      <w:r>
+        <w:rPr>
+          <w:rStyle w:val="KeywordTok"/>
+        </w:rPr>
+        <w:t xml:space="preserve">yaml.load_file</w:t>
+      </w:r>
+      <w:r>
+        <w:rPr>
+          <w:rStyle w:val="NormalTok"/>
+        </w:rPr>
+        <w:t xml:space="preserve">(</w:t>
+      </w:r>
+      <w:r>
+        <w:rPr>
+          <w:rStyle w:val="StringTok"/>
+        </w:rPr>
+        <w:t xml:space="preserve">"aux/data_01.yaml"</w:t>
+      </w:r>
+      <w:r>
+        <w:rPr>
+          <w:rStyle w:val="NormalTok"/>
+        </w:rPr>
+        <w:t xml:space="preserve">)</w:t>
+      </w:r>
+    </w:p>
+    <w:p>
+      <w:pPr>
+        <w:pStyle w:val="SourceCode"/>
+      </w:pPr>
+      <w:r>
+        <w:rPr>
+          <w:rStyle w:val="VerbatimChar"/>
+        </w:rPr>
+        <w:t xml:space="preserve">## $author</w:t>
+      </w:r>
+      <w:r>
+        <w:br w:type="textWrapping"/>
+      </w:r>
+      <w:r>
+        <w:rPr>
+          <w:rStyle w:val="VerbatimChar"/>
+        </w:rPr>
+        <w:t xml:space="preserve">## [1] "Kevin Cazelles"</w:t>
+      </w:r>
+      <w:r>
+        <w:br w:type="textWrapping"/>
+      </w:r>
+      <w:r>
+        <w:rPr>
+          <w:rStyle w:val="VerbatimChar"/>
+        </w:rPr>
+        <w:t xml:space="preserve">## </w:t>
+      </w:r>
+      <w:r>
+        <w:br w:type="textWrapping"/>
+      </w:r>
+      <w:r>
+        <w:rPr>
+          <w:rStyle w:val="VerbatimChar"/>
+        </w:rPr>
+        <w:t xml:space="preserve">## $date</w:t>
+      </w:r>
+      <w:r>
+        <w:br w:type="textWrapping"/>
+      </w:r>
+      <w:r>
+        <w:rPr>
+          <w:rStyle w:val="VerbatimChar"/>
+        </w:rPr>
+        <w:t xml:space="preserve">## [1] "2020-06-06"</w:t>
+      </w:r>
+      <w:r>
+        <w:br w:type="textWrapping"/>
+      </w:r>
+      <w:r>
+        <w:rPr>
+          <w:rStyle w:val="VerbatimChar"/>
+        </w:rPr>
+        <w:t xml:space="preserve">## </w:t>
+      </w:r>
+      <w:r>
+        <w:br w:type="textWrapping"/>
+      </w:r>
+      <w:r>
+        <w:rPr>
+          <w:rStyle w:val="VerbatimChar"/>
+        </w:rPr>
+        <w:t xml:space="preserve">## $var1</w:t>
+      </w:r>
+      <w:r>
+        <w:br w:type="textWrapping"/>
+      </w:r>
+      <w:r>
+        <w:rPr>
+          <w:rStyle w:val="VerbatimChar"/>
+        </w:rPr>
+        <w:t xml:space="preserve">## [1] "C"      "C++"    "Dart"   "Julia"  "Python" "R"      "Rust"  </w:t>
+      </w:r>
+      <w:r>
+        <w:br w:type="textWrapping"/>
+      </w:r>
+      <w:r>
+        <w:rPr>
+          <w:rStyle w:val="VerbatimChar"/>
+        </w:rPr>
+        <w:t xml:space="preserve">## </w:t>
+      </w:r>
+      <w:r>
+        <w:br w:type="textWrapping"/>
+      </w:r>
+      <w:r>
+        <w:rPr>
+          <w:rStyle w:val="VerbatimChar"/>
+        </w:rPr>
+        <w:t xml:space="preserve">## $var2</w:t>
+      </w:r>
+      <w:r>
+        <w:br w:type="textWrapping"/>
+      </w:r>
+      <w:r>
+        <w:rPr>
+          <w:rStyle w:val="VerbatimChar"/>
+        </w:rPr>
+        <w:t xml:space="preserve">## $var2$var2a</w:t>
+      </w:r>
+      <w:r>
+        <w:br w:type="textWrapping"/>
+      </w:r>
+      <w:r>
+        <w:rPr>
+          <w:rStyle w:val="VerbatimChar"/>
+        </w:rPr>
+        <w:t xml:space="preserve">## [1] 1 2</w:t>
+      </w:r>
+      <w:r>
+        <w:br w:type="textWrapping"/>
+      </w:r>
+      <w:r>
+        <w:rPr>
+          <w:rStyle w:val="VerbatimChar"/>
+        </w:rPr>
+        <w:t xml:space="preserve">## </w:t>
+      </w:r>
+      <w:r>
+        <w:br w:type="textWrapping"/>
+      </w:r>
+      <w:r>
+        <w:rPr>
+          <w:rStyle w:val="VerbatimChar"/>
+        </w:rPr>
+        <w:t xml:space="preserve">## $var2$var2b</w:t>
+      </w:r>
+      <w:r>
+        <w:br w:type="textWrapping"/>
+      </w:r>
+      <w:r>
+        <w:rPr>
+          <w:rStyle w:val="VerbatimChar"/>
+        </w:rPr>
+        <w:t xml:space="preserve">## [1] "a" "b"</w:t>
+      </w:r>
+    </w:p>
+    <w:p>
+      <w:pPr>
+        <w:pStyle w:val="FirstParagraph"/>
+      </w:pPr>
+      <w:r>
         <w:t xml:space="preserve">Il s’agit d’un ensemble de spécifications placées en tête de votre document</w:t>
       </w:r>
       <w:r>
@@ -3050,7 +3658,7 @@
       <w:r>
         <w:t xml:space="preserve"> </w:t>
       </w:r>
-      <w:hyperlink r:id="rId74">
+      <w:hyperlink r:id="rId77">
         <w:r>
           <w:rPr>
             <w:rStyle w:val="Hyperlink"/>
@@ -3058,52 +3666,24 @@
           <w:t xml:space="preserve">YAML (YAML Ain’t Markup Language)</w:t>
         </w:r>
       </w:hyperlink>
-      <w:r>
-        <w:t xml:space="preserve"> </w:t>
-      </w:r>
-      <w:r>
-        <w:t xml:space="preserve">est un format de représentation de données intégré dans le fichier</w:t>
-      </w:r>
-      <w:r>
-        <w:t xml:space="preserve"> </w:t>
-      </w:r>
-      <w:r>
-        <w:t xml:space="preserve">“</w:t>
-      </w:r>
-      <w:r>
-        <w:t xml:space="preserve">.rmd</w:t>
-      </w:r>
-      <w:r>
-        <w:t xml:space="preserve">”</w:t>
-      </w:r>
-      <w:r>
-        <w:t xml:space="preserve"> </w:t>
-      </w:r>
-      <w:r>
-        <w:t xml:space="preserve">entre bloc de trois tirets.</w:t>
-      </w:r>
-      <w:r>
-        <w:t xml:space="preserve"> </w:t>
-      </w:r>
-      <w:r>
-        <w:t xml:space="preserve">C’est un ensemble de métadonnées relatives aux documents qui vont être générés. Ces données sont alors soit intégrées dans la ligne de commande Pandoc, soit dans les</w:t>
-      </w:r>
-      <w:r>
-        <w:t xml:space="preserve"> </w:t>
-      </w:r>
-      <w:r>
-        <w:rPr>
-          <w:i/>
-        </w:rPr>
-        <w:t xml:space="preserve">templates</w:t>
-      </w:r>
-      <w:r>
-        <w:t xml:space="preserve">. Pour comprendre l’essentiel du fonctionnement du YAML, je vous conseille de regarder la</w:t>
-      </w:r>
-      <w:r>
-        <w:t xml:space="preserve"> </w:t>
-      </w:r>
-      <w:hyperlink r:id="rId75">
+    </w:p>
+    <w:p>
+      <w:pPr>
+        <w:pStyle w:val="BodyText"/>
+      </w:pPr>
+      <w:r>
+        <w:t xml:space="preserve">Pour comprendre l’essentiel du fonctionnement du YAML, je vous conseille de</w:t>
+      </w:r>
+      <w:r>
+        <w:t xml:space="preserve"> </w:t>
+      </w:r>
+      <w:r>
+        <w:t xml:space="preserve">regarder la</w:t>
+      </w:r>
+      <w:r>
+        <w:t xml:space="preserve"> </w:t>
+      </w:r>
+      <w:hyperlink r:id="rId78">
         <w:r>
           <w:rPr>
             <w:rStyle w:val="Hyperlink"/>
@@ -3112,7 +3692,39 @@
         </w:r>
       </w:hyperlink>
       <w:r>
-        <w:t xml:space="preserve">. La page anglaise sur le même sujet vous permet d’en apprendre davantage. Pour un aperçu assez complet des options YAML utilisables dans le fichier .rmd par défaut, rendez-vous à la dernière page du</w:t>
+        <w:t xml:space="preserve">. La</w:t>
+      </w:r>
+      <w:r>
+        <w:t xml:space="preserve"> </w:t>
+      </w:r>
+      <w:r>
+        <w:t xml:space="preserve">page anglaise sur le même sujet vous permet d’en apprendre davantage.</w:t>
+      </w:r>
+    </w:p>
+    <w:p>
+      <w:pPr>
+        <w:pStyle w:val="BodyText"/>
+      </w:pPr>
+      <w:r>
+        <w:t xml:space="preserve">Dans un fichier R Markdown, on intègre des données relative au document,</w:t>
+      </w:r>
+      <w:r>
+        <w:t xml:space="preserve"> </w:t>
+      </w:r>
+      <w:r>
+        <w:t xml:space="preserve">appelées métadonnées, au début du document entre bloc de trois tirets. Pour un</w:t>
+      </w:r>
+      <w:r>
+        <w:t xml:space="preserve"> </w:t>
+      </w:r>
+      <w:r>
+        <w:t xml:space="preserve">aperçu assez complet des options YAML utilisables dans fichier R MArkdown,</w:t>
+      </w:r>
+      <w:r>
+        <w:t xml:space="preserve"> </w:t>
+      </w:r>
+      <w:r>
+        <w:t xml:space="preserve">rendez-vous à la dernière page du</w:t>
       </w:r>
       <w:r>
         <w:t xml:space="preserve"> </w:t>
@@ -3122,11 +3734,51 @@
           <w:rPr>
             <w:rStyle w:val="Hyperlink"/>
           </w:rPr>
-          <w:t xml:space="preserve">guide de référence</w:t>
+          <w:t xml:space="preserve">guide de</w:t>
+        </w:r>
+        <w:r>
+          <w:rPr>
+            <w:rStyle w:val="Hyperlink"/>
+          </w:rPr>
+          <w:t xml:space="preserve"> </w:t>
+        </w:r>
+        <w:r>
+          <w:rPr>
+            <w:rStyle w:val="Hyperlink"/>
+          </w:rPr>
+          <w:t xml:space="preserve">référence</w:t>
         </w:r>
       </w:hyperlink>
       <w:r>
-        <w:t xml:space="preserve">. À titre d’exemple, ce document, utilise un grand nombre d’options en voici une reproduction quasi-identique (sans le résumé complet et sans la majorité des commentaires que vous pouvez trouver dans le fichier source de ce document) :</w:t>
+        <w:t xml:space="preserve">.</w:t>
+      </w:r>
+    </w:p>
+    <w:p>
+      <w:pPr>
+        <w:pStyle w:val="BodyText"/>
+      </w:pPr>
+      <w:r>
+        <w:t xml:space="preserve">C’est un ensemble de métadonnées relatives aux documents qui vont être générés. Ces données sont alors soit intégrées dans la ligne de commande Pandoc, soit dans les</w:t>
+      </w:r>
+      <w:r>
+        <w:t xml:space="preserve"> </w:t>
+      </w:r>
+      <w:r>
+        <w:rPr>
+          <w:i/>
+        </w:rPr>
+        <w:t xml:space="preserve">templates</w:t>
+      </w:r>
+      <w:r>
+        <w:t xml:space="preserve">.</w:t>
+      </w:r>
+    </w:p>
+    <w:p>
+      <w:pPr>
+        <w:pStyle w:val="BodyText"/>
+      </w:pPr>
+      <w:r>
+        <w:t xml:space="preserve">À titre d’exemple, ce document, utilise un grand nombre d’options en voici une reproduction quasi-identique (sans le résumé complet et sans la majorité des commentaires que vous pouvez trouver dans le fichier source de ce document) :</w:t>
       </w:r>
     </w:p>
     <w:p>
@@ -3179,7 +3831,7 @@
         <w:rPr>
           <w:rStyle w:val="StringTok"/>
         </w:rPr>
-        <w:t xml:space="preserve">"03 June 2020"</w:t>
+        <w:t xml:space="preserve">"08 June 2020"</w:t>
       </w:r>
       <w:r>
         <w:br w:type="textWrapping"/>
@@ -4181,11 +4833,11 @@
       <w:pPr>
         <w:pStyle w:val="Heading2"/>
       </w:pPr>
-      <w:bookmarkStart w:id="76" w:name="éditer-le-fichier-markdown"/>
+      <w:bookmarkStart w:id="79" w:name="éditer-le-fichier-markdown"/>
       <w:r>
         <w:t xml:space="preserve">Éditer le fichier Markdown</w:t>
       </w:r>
-      <w:bookmarkEnd w:id="76"/>
+      <w:bookmarkEnd w:id="79"/>
     </w:p>
     <w:p>
       <w:pPr>
@@ -4199,11 +4851,11 @@
       <w:pPr>
         <w:pStyle w:val="Heading2"/>
       </w:pPr>
-      <w:bookmarkStart w:id="77" w:name="obtenir-le-document-final-ou-les-documents-finaux"/>
+      <w:bookmarkStart w:id="80" w:name="obtenir-le-document-final-ou-les-documents-finaux"/>
       <w:r>
         <w:t xml:space="preserve">Obtenir le document final (ou les documents finaux)</w:t>
       </w:r>
-      <w:bookmarkEnd w:id="77"/>
+      <w:bookmarkEnd w:id="80"/>
     </w:p>
     <w:p>
       <w:pPr>
@@ -4384,7 +5036,7 @@
           <w:ilvl w:val="0"/>
         </w:numPr>
       </w:pPr>
-      <w:hyperlink r:id="rId78">
+      <w:hyperlink r:id="rId81">
         <w:r>
           <w:rPr>
             <w:rStyle w:val="Hyperlink"/>
@@ -4401,7 +5053,7 @@
           <w:ilvl w:val="0"/>
         </w:numPr>
       </w:pPr>
-      <w:hyperlink r:id="rId79">
+      <w:hyperlink r:id="rId82">
         <w:r>
           <w:rPr>
             <w:rStyle w:val="Hyperlink"/>
@@ -4418,7 +5070,7 @@
           <w:ilvl w:val="0"/>
         </w:numPr>
       </w:pPr>
-      <w:hyperlink r:id="rId80">
+      <w:hyperlink r:id="rId83">
         <w:r>
           <w:rPr>
             <w:rStyle w:val="Hyperlink"/>
@@ -4437,7 +5089,7 @@
       <w:r>
         <w:t xml:space="preserve"> </w:t>
       </w:r>
-      <w:hyperlink r:id="rId81">
+      <w:hyperlink r:id="rId84">
         <w:r>
           <w:rPr>
             <w:rStyle w:val="Hyperlink"/>
@@ -4600,11 +5252,11 @@
       <w:pPr>
         <w:pStyle w:val="Heading1"/>
       </w:pPr>
-      <w:bookmarkStart w:id="82" w:name="le-variante-pandoc-de-markdown"/>
+      <w:bookmarkStart w:id="85" w:name="le-variante-pandoc-de-markdown"/>
       <w:r>
         <w:t xml:space="preserve">Le variante Pandoc de Markdown</w:t>
       </w:r>
-      <w:bookmarkEnd w:id="82"/>
+      <w:bookmarkEnd w:id="85"/>
     </w:p>
     <w:p>
       <w:pPr>
@@ -4628,7 +5280,7 @@
         <w:rPr>
           <w:rStyle w:val="FootnoteReference"/>
         </w:rPr>
-        <w:footnoteReference w:id="83"/>
+        <w:footnoteReference w:id="86"/>
       </w:r>
       <w:r>
         <w:t xml:space="preserve"> </w:t>
@@ -4668,7 +5320,7 @@
       <w:r>
         <w:t xml:space="preserve">(</w:t>
       </w:r>
-      <w:hyperlink r:id="rId85">
+      <w:hyperlink r:id="rId88">
         <w:r>
           <w:rPr>
             <w:rStyle w:val="Hyperlink"/>
@@ -4718,11 +5370,11 @@
       <w:pPr>
         <w:pStyle w:val="Heading2"/>
       </w:pPr>
-      <w:bookmarkStart w:id="86" w:name="décoration-du-texte"/>
+      <w:bookmarkStart w:id="89" w:name="décoration-du-texte"/>
       <w:r>
         <w:t xml:space="preserve">Décoration du texte</w:t>
       </w:r>
-      <w:bookmarkEnd w:id="86"/>
+      <w:bookmarkEnd w:id="89"/>
     </w:p>
     <w:p>
       <w:pPr>
@@ -5006,11 +5658,11 @@
       <w:pPr>
         <w:pStyle w:val="Heading2"/>
       </w:pPr>
-      <w:bookmarkStart w:id="87" w:name="les-titres"/>
+      <w:bookmarkStart w:id="90" w:name="les-titres"/>
       <w:r>
         <w:t xml:space="preserve">Les titres</w:t>
       </w:r>
-      <w:bookmarkEnd w:id="87"/>
+      <w:bookmarkEnd w:id="90"/>
     </w:p>
     <w:p>
       <w:pPr>
@@ -5165,11 +5817,11 @@
       <w:pPr>
         <w:pStyle w:val="Heading2"/>
       </w:pPr>
-      <w:bookmarkStart w:id="88" w:name="les-listes"/>
+      <w:bookmarkStart w:id="91" w:name="les-listes"/>
       <w:r>
         <w:t xml:space="preserve">Les listes</w:t>
       </w:r>
-      <w:bookmarkEnd w:id="88"/>
+      <w:bookmarkEnd w:id="91"/>
     </w:p>
     <w:p>
       <w:pPr>
@@ -5201,11 +5853,11 @@
       <w:pPr>
         <w:pStyle w:val="Heading3"/>
       </w:pPr>
-      <w:bookmarkStart w:id="89" w:name="listes-non-numérotées"/>
+      <w:bookmarkStart w:id="92" w:name="listes-non-numérotées"/>
       <w:r>
         <w:t xml:space="preserve">Listes non numérotées</w:t>
       </w:r>
-      <w:bookmarkEnd w:id="89"/>
+      <w:bookmarkEnd w:id="92"/>
     </w:p>
     <w:p>
       <w:pPr>
@@ -5777,11 +6429,11 @@
       <w:pPr>
         <w:pStyle w:val="Heading3"/>
       </w:pPr>
-      <w:bookmarkStart w:id="90" w:name="les-listes-non-numérotées"/>
+      <w:bookmarkStart w:id="93" w:name="les-listes-non-numérotées"/>
       <w:r>
         <w:t xml:space="preserve">Les listes non numérotées</w:t>
       </w:r>
-      <w:bookmarkEnd w:id="90"/>
+      <w:bookmarkEnd w:id="93"/>
     </w:p>
     <w:p>
       <w:pPr>
@@ -6621,11 +7273,11 @@
       <w:pPr>
         <w:pStyle w:val="Heading2"/>
       </w:pPr>
-      <w:bookmarkStart w:id="91" w:name="blocs-de-citation"/>
+      <w:bookmarkStart w:id="94" w:name="blocs-de-citation"/>
       <w:r>
         <w:t xml:space="preserve">Blocs de citation</w:t>
       </w:r>
-      <w:bookmarkEnd w:id="91"/>
+      <w:bookmarkEnd w:id="94"/>
     </w:p>
     <w:p>
       <w:pPr>
@@ -6794,11 +7446,11 @@
       <w:pPr>
         <w:pStyle w:val="Heading2"/>
       </w:pPr>
-      <w:bookmarkStart w:id="92" w:name="blocs-de-code"/>
+      <w:bookmarkStart w:id="95" w:name="blocs-de-code"/>
       <w:r>
         <w:t xml:space="preserve">Blocs de code</w:t>
       </w:r>
-      <w:bookmarkEnd w:id="92"/>
+      <w:bookmarkEnd w:id="95"/>
     </w:p>
     <w:p>
       <w:pPr>
@@ -6855,7 +7507,7 @@
         <w:rPr>
           <w:rStyle w:val="FootnoteReference"/>
         </w:rPr>
-        <w:footnoteReference w:id="93"/>
+        <w:footnoteReference w:id="96"/>
       </w:r>
       <w:r>
         <w:t xml:space="preserve">. Pour présenter un morceau de code C, par</w:t>
@@ -7399,11 +8051,11 @@
       <w:pPr>
         <w:pStyle w:val="Heading2"/>
       </w:pPr>
-      <w:bookmarkStart w:id="95" w:name="les-barres-horizontales"/>
+      <w:bookmarkStart w:id="98" w:name="les-barres-horizontales"/>
       <w:r>
         <w:t xml:space="preserve">Les barres horizontales</w:t>
       </w:r>
-      <w:bookmarkEnd w:id="95"/>
+      <w:bookmarkEnd w:id="98"/>
     </w:p>
     <w:p>
       <w:pPr>
@@ -7461,11 +8113,11 @@
       <w:pPr>
         <w:pStyle w:val="Heading2"/>
       </w:pPr>
-      <w:bookmarkStart w:id="96" w:name="les-tables"/>
+      <w:bookmarkStart w:id="99" w:name="les-tables"/>
       <w:r>
         <w:t xml:space="preserve">Les tables</w:t>
       </w:r>
-      <w:bookmarkEnd w:id="96"/>
+      <w:bookmarkEnd w:id="99"/>
     </w:p>
     <w:p>
       <w:pPr>
@@ -7477,7 +8129,7 @@
       <w:r>
         <w:t xml:space="preserve"> </w:t>
       </w:r>
-      <w:hyperlink r:id="rId97">
+      <w:hyperlink r:id="rId100">
         <w:r>
           <w:rPr>
             <w:rStyle w:val="Hyperlink"/>
@@ -7838,7 +8490,7 @@
       <w:r>
         <w:t xml:space="preserve"> </w:t>
       </w:r>
-      <w:hyperlink r:id="rId98">
+      <w:hyperlink r:id="rId101">
         <w:r>
           <w:rPr>
             <w:rStyle w:val="Hyperlink"/>
@@ -7854,21 +8506,21 @@
       <w:pPr>
         <w:pStyle w:val="Heading2"/>
       </w:pPr>
-      <w:bookmarkStart w:id="99" w:name="mathématiques"/>
+      <w:bookmarkStart w:id="102" w:name="mathématiques"/>
       <w:r>
         <w:t xml:space="preserve">Mathématiques</w:t>
       </w:r>
-      <w:bookmarkEnd w:id="99"/>
+      <w:bookmarkEnd w:id="102"/>
     </w:p>
     <w:p>
       <w:pPr>
         <w:pStyle w:val="Heading3"/>
       </w:pPr>
-      <w:bookmarkStart w:id="100" w:name="symboles-mathématiques"/>
+      <w:bookmarkStart w:id="103" w:name="symboles-mathématiques"/>
       <w:r>
         <w:t xml:space="preserve">Symboles mathématiques</w:t>
       </w:r>
-      <w:bookmarkEnd w:id="100"/>
+      <w:bookmarkEnd w:id="103"/>
     </w:p>
     <w:p>
       <w:pPr>
@@ -7895,7 +8547,7 @@
       <w:r>
         <w:t xml:space="preserve"> </w:t>
       </w:r>
-      <w:hyperlink r:id="rId101">
+      <w:hyperlink r:id="rId104">
         <w:r>
           <w:rPr>
             <w:rStyle w:val="Hyperlink"/>
@@ -7912,7 +8564,7 @@
       <w:r>
         <w:t xml:space="preserve"> </w:t>
       </w:r>
-      <w:hyperlink r:id="rId102">
+      <w:hyperlink r:id="rId105">
         <w:r>
           <w:rPr>
             <w:rStyle w:val="Hyperlink"/>
@@ -7929,7 +8581,7 @@
       <w:r>
         <w:t xml:space="preserve"> </w:t>
       </w:r>
-      <w:hyperlink r:id="rId103">
+      <w:hyperlink r:id="rId106">
         <w:r>
           <w:rPr>
             <w:rStyle w:val="Hyperlink"/>
@@ -7943,7 +8595,7 @@
       <w:r>
         <w:t xml:space="preserve"> </w:t>
       </w:r>
-      <w:hyperlink r:id="rId104">
+      <w:hyperlink r:id="rId107">
         <w:r>
           <w:rPr>
             <w:rStyle w:val="Hyperlink"/>
@@ -8280,11 +8932,11 @@
       <w:pPr>
         <w:pStyle w:val="Heading3"/>
       </w:pPr>
-      <w:bookmarkStart w:id="105" w:name="équations"/>
+      <w:bookmarkStart w:id="108" w:name="équations"/>
       <w:r>
         <w:t xml:space="preserve">Équations</w:t>
       </w:r>
-      <w:bookmarkEnd w:id="105"/>
+      <w:bookmarkEnd w:id="108"/>
     </w:p>
     <w:p>
       <w:pPr>
@@ -8708,7 +9360,7 @@
         <w:rPr>
           <w:rStyle w:val="FootnoteReference"/>
         </w:rPr>
-        <w:footnoteReference w:id="106"/>
+        <w:footnoteReference w:id="109"/>
       </w:r>
       <w:r>
         <w:t xml:space="preserve">.</w:t>
@@ -8718,11 +9370,11 @@
       <w:pPr>
         <w:pStyle w:val="Heading2"/>
       </w:pPr>
-      <w:bookmarkStart w:id="108" w:name="les-images"/>
+      <w:bookmarkStart w:id="111" w:name="les-images"/>
       <w:r>
         <w:t xml:space="preserve">Les images</w:t>
       </w:r>
-      <w:bookmarkEnd w:id="108"/>
+      <w:bookmarkEnd w:id="111"/>
     </w:p>
     <w:p>
       <w:pPr>
@@ -8793,7 +9445,7 @@
                     </pic:cNvPicPr>
                   </pic:nvPicPr>
                   <pic:blipFill>
-                    <a:blip r:embed="rId109"/>
+                    <a:blip r:embed="rId112"/>
                     <a:stretch>
                       <a:fillRect/>
                     </a:stretch>
@@ -8901,7 +9553,7 @@
                     </pic:cNvPicPr>
                   </pic:nvPicPr>
                   <pic:blipFill>
-                    <a:blip r:embed="rId110"/>
+                    <a:blip r:embed="rId113"/>
                     <a:stretch>
                       <a:fillRect/>
                     </a:stretch>
@@ -9002,7 +9654,7 @@
       <w:r>
         <w:t xml:space="preserve"> </w:t>
       </w:r>
-      <w:hyperlink r:id="rId111">
+      <w:hyperlink r:id="rId114">
         <w:r>
           <w:rPr>
             <w:rStyle w:val="Hyperlink"/>
@@ -9018,21 +9670,21 @@
       <w:pPr>
         <w:pStyle w:val="Heading2"/>
       </w:pPr>
-      <w:bookmarkStart w:id="112" w:name="références"/>
+      <w:bookmarkStart w:id="115" w:name="références"/>
       <w:r>
         <w:t xml:space="preserve">Références</w:t>
       </w:r>
-      <w:bookmarkEnd w:id="112"/>
+      <w:bookmarkEnd w:id="115"/>
     </w:p>
     <w:p>
       <w:pPr>
         <w:pStyle w:val="Heading3"/>
       </w:pPr>
-      <w:bookmarkStart w:id="113" w:name="liens-hypertextes"/>
+      <w:bookmarkStart w:id="116" w:name="liens-hypertextes"/>
       <w:r>
         <w:t xml:space="preserve">Liens hypertextes</w:t>
       </w:r>
-      <w:bookmarkEnd w:id="113"/>
+      <w:bookmarkEnd w:id="116"/>
     </w:p>
     <w:p>
       <w:pPr>
@@ -9063,7 +9715,7 @@
       <w:r>
         <w:t xml:space="preserve"> </w:t>
       </w:r>
-      <w:hyperlink r:id="rId114">
+      <w:hyperlink r:id="rId117">
         <w:r>
           <w:rPr>
             <w:rStyle w:val="Hyperlink"/>
@@ -9082,11 +9734,11 @@
       <w:pPr>
         <w:pStyle w:val="Heading3"/>
       </w:pPr>
-      <w:bookmarkStart w:id="115" w:name="notes-de-bas-de-page"/>
+      <w:bookmarkStart w:id="118" w:name="notes-de-bas-de-page"/>
       <w:r>
         <w:t xml:space="preserve">Notes de bas de page</w:t>
       </w:r>
-      <w:bookmarkEnd w:id="115"/>
+      <w:bookmarkEnd w:id="118"/>
     </w:p>
     <w:p>
       <w:pPr>
@@ -9175,7 +9827,7 @@
         <w:rPr>
           <w:rStyle w:val="FootnoteReference"/>
         </w:rPr>
-        <w:footnoteReference w:id="116"/>
+        <w:footnoteReference w:id="119"/>
       </w:r>
       <w:r>
         <w:t xml:space="preserve"> </w:t>
@@ -9187,7 +9839,7 @@
         <w:rPr>
           <w:rStyle w:val="FootnoteReference"/>
         </w:rPr>
-        <w:footnoteReference w:id="117"/>
+        <w:footnoteReference w:id="120"/>
       </w:r>
       <w:r>
         <w:t xml:space="preserve">.</w:t>
@@ -9205,11 +9857,11 @@
       <w:pPr>
         <w:pStyle w:val="Heading3"/>
       </w:pPr>
-      <w:bookmarkStart w:id="118" w:name="références-à-une-section"/>
+      <w:bookmarkStart w:id="121" w:name="références-à-une-section"/>
       <w:r>
         <w:t xml:space="preserve">Références à une section</w:t>
       </w:r>
-      <w:bookmarkEnd w:id="118"/>
+      <w:bookmarkEnd w:id="121"/>
     </w:p>
     <w:p>
       <w:pPr>
@@ -9291,11 +9943,11 @@
       <w:pPr>
         <w:pStyle w:val="Heading3"/>
       </w:pPr>
-      <w:bookmarkStart w:id="119" w:name="références-bibliographiques"/>
+      <w:bookmarkStart w:id="122" w:name="références-bibliographiques"/>
       <w:r>
         <w:t xml:space="preserve">Références bibliographiques</w:t>
       </w:r>
-      <w:bookmarkEnd w:id="119"/>
+      <w:bookmarkEnd w:id="122"/>
     </w:p>
     <w:p>
       <w:pPr>
@@ -9308,7 +9960,7 @@
         <w:rPr>
           <w:rStyle w:val="FootnoteReference"/>
         </w:rPr>
-        <w:footnoteReference w:id="120"/>
+        <w:footnoteReference w:id="123"/>
       </w:r>
       <w:r>
         <w:t xml:space="preserve">, dont les fichiers bibtex. Pour plus de renseignements, visitez la</w:t>
@@ -9316,7 +9968,7 @@
       <w:r>
         <w:t xml:space="preserve"> </w:t>
       </w:r>
-      <w:hyperlink r:id="rId121">
+      <w:hyperlink r:id="rId124">
         <w:r>
           <w:rPr>
             <w:rStyle w:val="Hyperlink"/>
@@ -9884,7 +10536,7 @@
       <w:r>
         <w:t xml:space="preserve"> </w:t>
       </w:r>
-      <w:hyperlink r:id="rId122">
+      <w:hyperlink r:id="rId125">
         <w:r>
           <w:rPr>
             <w:i/>
@@ -9913,7 +10565,7 @@
       <w:r>
         <w:t xml:space="preserve"> </w:t>
       </w:r>
-      <w:hyperlink r:id="rId123">
+      <w:hyperlink r:id="rId126">
         <w:r>
           <w:rPr>
             <w:rStyle w:val="Hyperlink"/>
@@ -9941,11 +10593,11 @@
       <w:pPr>
         <w:pStyle w:val="Heading1"/>
       </w:pPr>
-      <w:bookmarkStart w:id="124" w:name="intégration-de-r-dans-le-document"/>
+      <w:bookmarkStart w:id="127" w:name="intégration-de-r-dans-le-document"/>
       <w:r>
         <w:t xml:space="preserve">Intégration de R dans le document</w:t>
       </w:r>
-      <w:bookmarkEnd w:id="124"/>
+      <w:bookmarkEnd w:id="127"/>
     </w:p>
     <w:p>
       <w:pPr>
@@ -10027,7 +10679,7 @@
       <w:pPr>
         <w:pStyle w:val="Heading2"/>
       </w:pPr>
-      <w:bookmarkStart w:id="125" w:name="les-morceaux-de-code-code-chunks"/>
+      <w:bookmarkStart w:id="128" w:name="les-morceaux-de-code-code-chunks"/>
       <w:r>
         <w:t xml:space="preserve">Les morceaux de code (</w:t>
       </w:r>
@@ -10040,17 +10692,17 @@
       <w:r>
         <w:t xml:space="preserve">)</w:t>
       </w:r>
-      <w:bookmarkEnd w:id="125"/>
+      <w:bookmarkEnd w:id="128"/>
     </w:p>
     <w:p>
       <w:pPr>
         <w:pStyle w:val="Heading3"/>
       </w:pPr>
-      <w:bookmarkStart w:id="126" w:name="deux-injections-de-code-possible"/>
+      <w:bookmarkStart w:id="129" w:name="deux-injections-de-code-possible"/>
       <w:r>
         <w:t xml:space="preserve">Deux injections de code possible</w:t>
       </w:r>
-      <w:bookmarkEnd w:id="126"/>
+      <w:bookmarkEnd w:id="129"/>
     </w:p>
     <w:p>
       <w:pPr>
@@ -10093,7 +10745,7 @@
         <w:t xml:space="preserve">Sys.time()</w:t>
       </w:r>
       <w:r>
-        <w:t xml:space="preserve"> : 2020-06-03 14:01:13.</w:t>
+        <w:t xml:space="preserve"> : 2020-06-08 14:07:18.</w:t>
       </w:r>
     </w:p>
     <w:p>
@@ -10368,7 +11020,7 @@
       <w:r>
         <w:t xml:space="preserve"> </w:t>
       </w:r>
-      <w:hyperlink r:id="rId127">
+      <w:hyperlink r:id="rId130">
         <w:r>
           <w:rPr>
             <w:rStyle w:val="Hyperlink"/>
@@ -10408,7 +11060,7 @@
       <w:pPr>
         <w:pStyle w:val="Heading3"/>
       </w:pPr>
-      <w:bookmarkStart w:id="128" w:name="le-paramètre-results"/>
+      <w:bookmarkStart w:id="131" w:name="le-paramètre-results"/>
       <w:r>
         <w:t xml:space="preserve">Le paramètre</w:t>
       </w:r>
@@ -10424,7 +11076,7 @@
       <w:r>
         <w:t xml:space="preserve">”</w:t>
       </w:r>
-      <w:bookmarkEnd w:id="128"/>
+      <w:bookmarkEnd w:id="131"/>
     </w:p>
     <w:p>
       <w:pPr>
@@ -11064,7 +11716,7 @@
       <w:pPr>
         <w:pStyle w:val="Heading3"/>
       </w:pPr>
-      <w:bookmarkStart w:id="129" w:name="le-paramètre-comment"/>
+      <w:bookmarkStart w:id="132" w:name="le-paramètre-comment"/>
       <w:r>
         <w:t xml:space="preserve">Le paramètre</w:t>
       </w:r>
@@ -11080,7 +11732,7 @@
       <w:r>
         <w:t xml:space="preserve">”</w:t>
       </w:r>
-      <w:bookmarkEnd w:id="129"/>
+      <w:bookmarkEnd w:id="132"/>
     </w:p>
     <w:p>
       <w:pPr>
@@ -11190,7 +11842,7 @@
       <w:pPr>
         <w:pStyle w:val="Heading3"/>
       </w:pPr>
-      <w:bookmarkStart w:id="130" w:name="les-paramètres-eval-et-echo"/>
+      <w:bookmarkStart w:id="133" w:name="les-paramètres-eval-et-echo"/>
       <w:r>
         <w:t xml:space="preserve">Les paramètres</w:t>
       </w:r>
@@ -11224,7 +11876,7 @@
       <w:r>
         <w:t xml:space="preserve">”</w:t>
       </w:r>
-      <w:bookmarkEnd w:id="130"/>
+      <w:bookmarkEnd w:id="133"/>
     </w:p>
     <w:p>
       <w:pPr>
@@ -11452,7 +12104,7 @@
       <w:r>
         <w:t xml:space="preserve"> </w:t>
       </w:r>
-      <w:hyperlink r:id="rId127">
+      <w:hyperlink r:id="rId130">
         <w:r>
           <w:rPr>
             <w:rStyle w:val="Hyperlink"/>
@@ -11468,11 +12120,11 @@
       <w:pPr>
         <w:pStyle w:val="Heading2"/>
       </w:pPr>
-      <w:bookmarkStart w:id="131" w:name="les-tableaux-depuis-r"/>
+      <w:bookmarkStart w:id="134" w:name="les-tableaux-depuis-r"/>
       <w:r>
         <w:t xml:space="preserve">Les tableaux depuis R</w:t>
       </w:r>
-      <w:bookmarkEnd w:id="131"/>
+      <w:bookmarkEnd w:id="134"/>
     </w:p>
     <w:p>
       <w:pPr>
@@ -12144,7 +12796,7 @@
               <w:jc w:val="right"/>
             </w:pPr>
             <w:r>
-              <w:t xml:space="preserve">16.787089</w:t>
+              <w:t xml:space="preserve">11.698975</w:t>
             </w:r>
           </w:p>
         </w:tc>
@@ -12155,7 +12807,7 @@
               <w:jc w:val="right"/>
             </w:pPr>
             <w:r>
-              <w:t xml:space="preserve">17.3947831</w:t>
+              <w:t xml:space="preserve">10.8305025</w:t>
             </w:r>
           </w:p>
         </w:tc>
@@ -12190,7 +12842,7 @@
               <w:jc w:val="right"/>
             </w:pPr>
             <w:r>
-              <w:t xml:space="preserve">7.115741</w:t>
+              <w:t xml:space="preserve">14.493572</w:t>
             </w:r>
           </w:p>
         </w:tc>
@@ -12201,7 +12853,7 @@
               <w:jc w:val="right"/>
             </w:pPr>
             <w:r>
-              <w:t xml:space="preserve">7.5855454</w:t>
+              <w:t xml:space="preserve">14.2601121</w:t>
             </w:r>
           </w:p>
         </w:tc>
@@ -12236,7 +12888,7 @@
               <w:jc w:val="right"/>
             </w:pPr>
             <w:r>
-              <w:t xml:space="preserve">3.565982</w:t>
+              <w:t xml:space="preserve">4.552105</w:t>
             </w:r>
           </w:p>
         </w:tc>
@@ -12247,7 +12899,7 @@
               <w:jc w:val="right"/>
             </w:pPr>
             <w:r>
-              <w:t xml:space="preserve">5.8492982</w:t>
+              <w:t xml:space="preserve">4.6002850</w:t>
             </w:r>
           </w:p>
         </w:tc>
@@ -12282,7 +12934,7 @@
               <w:jc w:val="right"/>
             </w:pPr>
             <w:r>
-              <w:t xml:space="preserve">6.667807</w:t>
+              <w:t xml:space="preserve">6.813920</w:t>
             </w:r>
           </w:p>
         </w:tc>
@@ -12293,7 +12945,7 @@
               <w:jc w:val="right"/>
             </w:pPr>
             <w:r>
-              <w:t xml:space="preserve">6.5184760</w:t>
+              <w:t xml:space="preserve">7.9921939</w:t>
             </w:r>
           </w:p>
         </w:tc>
@@ -12328,7 +12980,7 @@
               <w:jc w:val="right"/>
             </w:pPr>
             <w:r>
-              <w:t xml:space="preserve">3.585685</w:t>
+              <w:t xml:space="preserve">15.163666</w:t>
             </w:r>
           </w:p>
         </w:tc>
@@ -12339,7 +12991,7 @@
               <w:jc w:val="right"/>
             </w:pPr>
             <w:r>
-              <w:t xml:space="preserve">3.0291946</w:t>
+              <w:t xml:space="preserve">18.7704381</w:t>
             </w:r>
           </w:p>
         </w:tc>
@@ -12374,7 +13026,7 @@
               <w:jc w:val="right"/>
             </w:pPr>
             <w:r>
-              <w:t xml:space="preserve">4.266959</w:t>
+              <w:t xml:space="preserve">12.952157</w:t>
             </w:r>
           </w:p>
         </w:tc>
@@ -12385,7 +13037,7 @@
               <w:jc w:val="right"/>
             </w:pPr>
             <w:r>
-              <w:t xml:space="preserve">4.8209805</w:t>
+              <w:t xml:space="preserve">13.2716392</w:t>
             </w:r>
           </w:p>
         </w:tc>
@@ -12420,7 +13072,7 @@
               <w:jc w:val="right"/>
             </w:pPr>
             <w:r>
-              <w:t xml:space="preserve">12.817312</w:t>
+              <w:t xml:space="preserve">10.038905</w:t>
             </w:r>
           </w:p>
         </w:tc>
@@ -12431,7 +13083,7 @@
               <w:jc w:val="right"/>
             </w:pPr>
             <w:r>
-              <w:t xml:space="preserve">12.9082460</w:t>
+              <w:t xml:space="preserve">12.0124606</w:t>
             </w:r>
           </w:p>
         </w:tc>
@@ -12466,7 +13118,7 @@
               <w:jc w:val="right"/>
             </w:pPr>
             <w:r>
-              <w:t xml:space="preserve">16.289607</w:t>
+              <w:t xml:space="preserve">1.536124</w:t>
             </w:r>
           </w:p>
         </w:tc>
@@ -12477,7 +13129,7 @@
               <w:jc w:val="right"/>
             </w:pPr>
             <w:r>
-              <w:t xml:space="preserve">16.1090529</w:t>
+              <w:t xml:space="preserve">0.8172567</w:t>
             </w:r>
           </w:p>
         </w:tc>
@@ -12512,7 +13164,7 @@
               <w:jc w:val="right"/>
             </w:pPr>
             <w:r>
-              <w:t xml:space="preserve">5.604308</w:t>
+              <w:t xml:space="preserve">5.518628</w:t>
             </w:r>
           </w:p>
         </w:tc>
@@ -12523,7 +13175,7 @@
               <w:jc w:val="right"/>
             </w:pPr>
             <w:r>
-              <w:t xml:space="preserve">6.6078863</w:t>
+              <w:t xml:space="preserve">6.1246116</w:t>
             </w:r>
           </w:p>
         </w:tc>
@@ -12558,7 +13210,7 @@
               <w:jc w:val="right"/>
             </w:pPr>
             <w:r>
-              <w:t xml:space="preserve">8.523935</w:t>
+              <w:t xml:space="preserve">4.206348</w:t>
             </w:r>
           </w:p>
         </w:tc>
@@ -12569,7 +13221,7 @@
               <w:jc w:val="right"/>
             </w:pPr>
             <w:r>
-              <w:t xml:space="preserve">7.3036641</w:t>
+              <w:t xml:space="preserve">3.4505410</w:t>
             </w:r>
           </w:p>
         </w:tc>
@@ -12604,7 +13256,7 @@
               <w:jc w:val="right"/>
             </w:pPr>
             <w:r>
-              <w:t xml:space="preserve">5.926825</w:t>
+              <w:t xml:space="preserve">11.055813</w:t>
             </w:r>
           </w:p>
         </w:tc>
@@ -12615,7 +13267,7 @@
               <w:jc w:val="right"/>
             </w:pPr>
             <w:r>
-              <w:t xml:space="preserve">6.2192554</w:t>
+              <w:t xml:space="preserve">11.0584715</w:t>
             </w:r>
           </w:p>
         </w:tc>
@@ -12650,7 +13302,7 @@
               <w:jc w:val="right"/>
             </w:pPr>
             <w:r>
-              <w:t xml:space="preserve">5.431714</w:t>
+              <w:t xml:space="preserve">3.353732</w:t>
             </w:r>
           </w:p>
         </w:tc>
@@ -12661,7 +13313,7 @@
               <w:jc w:val="right"/>
             </w:pPr>
             <w:r>
-              <w:t xml:space="preserve">6.9163046</w:t>
+              <w:t xml:space="preserve">4.2759396</w:t>
             </w:r>
           </w:p>
         </w:tc>
@@ -12696,7 +13348,7 @@
               <w:jc w:val="right"/>
             </w:pPr>
             <w:r>
-              <w:t xml:space="preserve">1.229194</w:t>
+              <w:t xml:space="preserve">2.598547</w:t>
             </w:r>
           </w:p>
         </w:tc>
@@ -12707,7 +13359,7 @@
               <w:jc w:val="right"/>
             </w:pPr>
             <w:r>
-              <w:t xml:space="preserve">0.7446702</w:t>
+              <w:t xml:space="preserve">1.7122281</w:t>
             </w:r>
           </w:p>
         </w:tc>
@@ -12742,7 +13394,7 @@
               <w:jc w:val="right"/>
             </w:pPr>
             <w:r>
-              <w:t xml:space="preserve">8.301364</w:t>
+              <w:t xml:space="preserve">6.100515</w:t>
             </w:r>
           </w:p>
         </w:tc>
@@ -12753,7 +13405,7 @@
               <w:jc w:val="right"/>
             </w:pPr>
             <w:r>
-              <w:t xml:space="preserve">9.3195344</w:t>
+              <w:t xml:space="preserve">7.9129934</w:t>
             </w:r>
           </w:p>
         </w:tc>
@@ -12788,7 +13440,7 @@
               <w:jc w:val="right"/>
             </w:pPr>
             <w:r>
-              <w:t xml:space="preserve">14.629531</w:t>
+              <w:t xml:space="preserve">15.645372</w:t>
             </w:r>
           </w:p>
         </w:tc>
@@ -12799,7 +13451,7 @@
               <w:jc w:val="right"/>
             </w:pPr>
             <w:r>
-              <w:t xml:space="preserve">14.2491207</w:t>
+              <w:t xml:space="preserve">15.8890695</w:t>
             </w:r>
           </w:p>
         </w:tc>
@@ -12815,7 +13467,7 @@
       <w:r>
         <w:t xml:space="preserve"> </w:t>
       </w:r>
-      <w:hyperlink r:id="rId132">
+      <w:hyperlink r:id="rId135">
         <w:r>
           <w:rPr>
             <w:rStyle w:val="VerbatimChar"/>
@@ -12835,11 +13487,11 @@
       <w:pPr>
         <w:pStyle w:val="Heading2"/>
       </w:pPr>
-      <w:bookmarkStart w:id="133" w:name="les-figures-produites-avec-r"/>
+      <w:bookmarkStart w:id="136" w:name="les-figures-produites-avec-r"/>
       <w:r>
         <w:t xml:space="preserve">Les figures produites avec R</w:t>
       </w:r>
-      <w:bookmarkEnd w:id="133"/>
+      <w:bookmarkEnd w:id="136"/>
     </w:p>
     <w:p>
       <w:pPr>
@@ -12934,7 +13586,7 @@
                     </pic:cNvPicPr>
                   </pic:nvPicPr>
                   <pic:blipFill>
-                    <a:blip r:embed="rId134"/>
+                    <a:blip r:embed="rId137"/>
                     <a:stretch>
                       <a:fillRect/>
                     </a:stretch>
@@ -13097,7 +13749,7 @@
                     </pic:cNvPicPr>
                   </pic:nvPicPr>
                   <pic:blipFill>
-                    <a:blip r:embed="rId135"/>
+                    <a:blip r:embed="rId138"/>
                     <a:stretch>
                       <a:fillRect/>
                     </a:stretch>
@@ -13528,7 +14180,7 @@
                     </pic:cNvPicPr>
                   </pic:nvPicPr>
                   <pic:blipFill>
-                    <a:blip r:embed="rId136"/>
+                    <a:blip r:embed="rId139"/>
                     <a:stretch>
                       <a:fillRect/>
                     </a:stretch>
@@ -13624,7 +14276,7 @@
       <w:r>
         <w:t xml:space="preserve"> </w:t>
       </w:r>
-      <w:hyperlink r:id="rId137">
+      <w:hyperlink r:id="rId140">
         <w:r>
           <w:rPr>
             <w:rStyle w:val="Hyperlink"/>
@@ -14384,7 +15036,7 @@
                     </pic:cNvPicPr>
                   </pic:nvPicPr>
                   <pic:blipFill>
-                    <a:blip r:embed="rId138"/>
+                    <a:blip r:embed="rId141"/>
                     <a:stretch>
                       <a:fillRect/>
                     </a:stretch>
@@ -14423,11 +15075,11 @@
       <w:pPr>
         <w:pStyle w:val="Heading2"/>
       </w:pPr>
-      <w:bookmarkStart w:id="139" w:name="une-application-modèle-linéaire-dynamique"/>
+      <w:bookmarkStart w:id="142" w:name="une-application-modèle-linéaire-dynamique"/>
       <w:r>
         <w:t xml:space="preserve">Une application, modèle linéaire dynamique</w:t>
       </w:r>
-      <w:bookmarkEnd w:id="139"/>
+      <w:bookmarkEnd w:id="142"/>
     </w:p>
     <w:p>
       <w:pPr>
@@ -14612,16 +15264,16 @@
         <w:rPr>
           <w:rStyle w:val="VerbatimChar"/>
         </w:rPr>
-        <w:t xml:space="preserve">##      Min       1Q   Median       3Q      Max </w:t>
-      </w:r>
-      <w:r>
-        <w:br w:type="textWrapping"/>
-      </w:r>
-      <w:r>
-        <w:rPr>
-          <w:rStyle w:val="VerbatimChar"/>
-        </w:rPr>
-        <w:t xml:space="preserve">## -1.52486 -0.49058 -0.05426  0.60024  1.79467 </w:t>
+        <w:t xml:space="preserve">##     Min      1Q  Median      3Q     Max </w:t>
+      </w:r>
+      <w:r>
+        <w:br w:type="textWrapping"/>
+      </w:r>
+      <w:r>
+        <w:rPr>
+          <w:rStyle w:val="VerbatimChar"/>
+        </w:rPr>
+        <w:t xml:space="preserve">## -1.6253 -0.8657 -0.5406  0.8388  2.5643 </w:t>
       </w:r>
       <w:r>
         <w:br w:type="textWrapping"/>
@@ -14657,16 +15309,16 @@
         <w:rPr>
           <w:rStyle w:val="VerbatimChar"/>
         </w:rPr>
-        <w:t xml:space="preserve">## (Intercept)  0.62103    0.46385   1.339    0.204    </w:t>
-      </w:r>
-      <w:r>
-        <w:br w:type="textWrapping"/>
-      </w:r>
-      <w:r>
-        <w:rPr>
-          <w:rStyle w:val="VerbatimChar"/>
-        </w:rPr>
-        <w:t xml:space="preserve">## var1         0.96288    0.04976  19.351 5.76e-11 ***</w:t>
+        <w:t xml:space="preserve">## (Intercept) -0.20764    0.65282  -0.318    0.755    </w:t>
+      </w:r>
+      <w:r>
+        <w:br w:type="textWrapping"/>
+      </w:r>
+      <w:r>
+        <w:rPr>
+          <w:rStyle w:val="VerbatimChar"/>
+        </w:rPr>
+        <w:t xml:space="preserve">## var1         1.08244    0.06793  15.934 6.54e-10 ***</w:t>
       </w:r>
       <w:r>
         <w:br w:type="textWrapping"/>
@@ -14702,25 +15354,25 @@
         <w:rPr>
           <w:rStyle w:val="VerbatimChar"/>
         </w:rPr>
-        <w:t xml:space="preserve">## Residual standard error: 0.906 on 13 degrees of freedom</w:t>
-      </w:r>
-      <w:r>
-        <w:br w:type="textWrapping"/>
-      </w:r>
-      <w:r>
-        <w:rPr>
-          <w:rStyle w:val="VerbatimChar"/>
-        </w:rPr>
-        <w:t xml:space="preserve">## Multiple R-squared:  0.9664, Adjusted R-squared:  0.9639 </w:t>
-      </w:r>
-      <w:r>
-        <w:br w:type="textWrapping"/>
-      </w:r>
-      <w:r>
-        <w:rPr>
-          <w:rStyle w:val="VerbatimChar"/>
-        </w:rPr>
-        <w:t xml:space="preserve">## F-statistic: 374.5 on 1 and 13 DF,  p-value: 5.757e-11</w:t>
+        <w:t xml:space="preserve">## Residual standard error: 1.237 on 13 degrees of freedom</w:t>
+      </w:r>
+      <w:r>
+        <w:br w:type="textWrapping"/>
+      </w:r>
+      <w:r>
+        <w:rPr>
+          <w:rStyle w:val="VerbatimChar"/>
+        </w:rPr>
+        <w:t xml:space="preserve">## Multiple R-squared:  0.9513, Adjusted R-squared:  0.9475 </w:t>
+      </w:r>
+      <w:r>
+        <w:br w:type="textWrapping"/>
+      </w:r>
+      <w:r>
+        <w:rPr>
+          <w:rStyle w:val="VerbatimChar"/>
+        </w:rPr>
+        <w:t xml:space="preserve">## F-statistic: 253.9 on 1 and 13 DF,  p-value: 6.537e-10</w:t>
       </w:r>
     </w:p>
     <w:p>
@@ -14835,7 +15487,7 @@
                     </pic:cNvPicPr>
                   </pic:nvPicPr>
                   <pic:blipFill>
-                    <a:blip r:embed="rId140"/>
+                    <a:blip r:embed="rId143"/>
                     <a:stretch>
                       <a:fillRect/>
                     </a:stretch>
@@ -14874,11 +15526,11 @@
       <w:pPr>
         <w:pStyle w:val="Heading1"/>
       </w:pPr>
-      <w:bookmarkStart w:id="141" w:name="de-nombreuses-utilisations-de-r-markdown"/>
+      <w:bookmarkStart w:id="144" w:name="de-nombreuses-utilisations-de-r-markdown"/>
       <w:r>
         <w:t xml:space="preserve">De nombreuses utilisations de R Markdown</w:t>
       </w:r>
-      <w:bookmarkEnd w:id="141"/>
+      <w:bookmarkEnd w:id="144"/>
     </w:p>
     <w:p>
       <w:pPr>
@@ -14916,7 +15568,7 @@
           <w:ilvl w:val="1"/>
         </w:numPr>
       </w:pPr>
-      <w:hyperlink r:id="rId78">
+      <w:hyperlink r:id="rId81">
         <w:r>
           <w:rPr>
             <w:rStyle w:val="Hyperlink"/>
@@ -14933,7 +15585,7 @@
           <w:ilvl w:val="1"/>
         </w:numPr>
       </w:pPr>
-      <w:hyperlink r:id="rId79">
+      <w:hyperlink r:id="rId82">
         <w:r>
           <w:rPr>
             <w:rStyle w:val="Hyperlink"/>
@@ -14950,7 +15602,7 @@
           <w:ilvl w:val="1"/>
         </w:numPr>
       </w:pPr>
-      <w:hyperlink r:id="rId80">
+      <w:hyperlink r:id="rId83">
         <w:r>
           <w:rPr>
             <w:rStyle w:val="Hyperlink"/>
@@ -14967,7 +15619,7 @@
           <w:ilvl w:val="1"/>
         </w:numPr>
       </w:pPr>
-      <w:hyperlink r:id="rId142">
+      <w:hyperlink r:id="rId145">
         <w:r>
           <w:rPr>
             <w:rStyle w:val="Hyperlink"/>
@@ -14984,7 +15636,7 @@
           <w:ilvl w:val="1"/>
         </w:numPr>
       </w:pPr>
-      <w:hyperlink r:id="rId143">
+      <w:hyperlink r:id="rId146">
         <w:r>
           <w:rPr>
             <w:rStyle w:val="Hyperlink"/>
@@ -15013,7 +15665,7 @@
           <w:ilvl w:val="1"/>
         </w:numPr>
       </w:pPr>
-      <w:hyperlink r:id="rId144">
+      <w:hyperlink r:id="rId147">
         <w:r>
           <w:rPr>
             <w:rStyle w:val="Hyperlink"/>
@@ -15027,7 +15679,7 @@
       <w:r>
         <w:t xml:space="preserve"> </w:t>
       </w:r>
-      <w:hyperlink r:id="rId145">
+      <w:hyperlink r:id="rId148">
         <w:r>
           <w:rPr>
             <w:rStyle w:val="Hyperlink"/>
@@ -15044,7 +15696,7 @@
           <w:ilvl w:val="1"/>
         </w:numPr>
       </w:pPr>
-      <w:hyperlink r:id="rId146">
+      <w:hyperlink r:id="rId149">
         <w:r>
           <w:rPr>
             <w:rStyle w:val="Hyperlink"/>
@@ -15058,7 +15710,7 @@
       <w:r>
         <w:t xml:space="preserve"> </w:t>
       </w:r>
-      <w:hyperlink r:id="rId147">
+      <w:hyperlink r:id="rId150">
         <w:r>
           <w:rPr>
             <w:rStyle w:val="Hyperlink"/>
@@ -15075,7 +15727,7 @@
           <w:ilvl w:val="1"/>
         </w:numPr>
       </w:pPr>
-      <w:hyperlink r:id="rId148">
+      <w:hyperlink r:id="rId151">
         <w:r>
           <w:rPr>
             <w:rStyle w:val="Hyperlink"/>
@@ -15089,7 +15741,7 @@
       <w:r>
         <w:t xml:space="preserve"> </w:t>
       </w:r>
-      <w:hyperlink r:id="rId149">
+      <w:hyperlink r:id="rId152">
         <w:r>
           <w:rPr>
             <w:rStyle w:val="Hyperlink"/>
@@ -15102,11 +15754,11 @@
       <w:pPr>
         <w:pStyle w:val="Heading1"/>
       </w:pPr>
-      <w:bookmarkStart w:id="150" w:name="quelques-conseils-et-astuces"/>
+      <w:bookmarkStart w:id="153" w:name="quelques-conseils-et-astuces"/>
       <w:r>
         <w:t xml:space="preserve">Quelques conseils et astuces</w:t>
       </w:r>
-      <w:bookmarkEnd w:id="150"/>
+      <w:bookmarkEnd w:id="153"/>
     </w:p>
     <w:p>
       <w:pPr>
@@ -15120,14 +15772,14 @@
       <w:pPr>
         <w:pStyle w:val="Heading1"/>
       </w:pPr>
-      <w:bookmarkStart w:id="151" w:name="références-1"/>
+      <w:bookmarkStart w:id="154" w:name="références-1"/>
       <w:r>
         <w:t xml:space="preserve">Références</w:t>
       </w:r>
-      <w:bookmarkEnd w:id="151"/>
-    </w:p>
-    <w:bookmarkStart w:id="156" w:name="refs"/>
-    <w:bookmarkStart w:id="152" w:name="ref-Knauff2014"/>
+      <w:bookmarkEnd w:id="154"/>
+    </w:p>
+    <w:bookmarkStart w:id="159" w:name="refs"/>
+    <w:bookmarkStart w:id="155" w:name="ref-Knauff2014"/>
     <w:p>
       <w:pPr>
         <w:pStyle w:val="Bibliography"/>
@@ -15136,8 +15788,8 @@
         <w:t xml:space="preserve">Knauff, M., Nejasmic, J., 2014. An Efficiency Comparison of Document Preparation Systems Used in Academic Research and Development. PLoS One 9, e115069.</w:t>
       </w:r>
     </w:p>
-    <w:bookmarkEnd w:id="152"/>
-    <w:bookmarkStart w:id="153" w:name="ref-Lande1979"/>
+    <w:bookmarkEnd w:id="155"/>
+    <w:bookmarkStart w:id="156" w:name="ref-Lande1979"/>
     <w:p>
       <w:pPr>
         <w:pStyle w:val="Bibliography"/>
@@ -15146,8 +15798,8 @@
         <w:t xml:space="preserve">Lande, R., 1979. Quantitative Genetic Analysis of Multivariate Evolution , Applied to Brain : Body Size Allometry Russell Lande. Evolution (N. Y). 33, 402–416.</w:t>
       </w:r>
     </w:p>
-    <w:bookmarkEnd w:id="153"/>
-    <w:bookmarkStart w:id="154" w:name="ref-Oreskes1994"/>
+    <w:bookmarkEnd w:id="156"/>
+    <w:bookmarkStart w:id="157" w:name="ref-Oreskes1994"/>
     <w:p>
       <w:pPr>
         <w:pStyle w:val="Bibliography"/>
@@ -15156,8 +15808,8 @@
         <w:t xml:space="preserve">Oreskes, N., Shrader-Frechette, K., Belitz, K., 1994. Verification, validation, and confirmation of numerical models in the earth sciences. Science (80-. ). 263, 641–646.</w:t>
       </w:r>
     </w:p>
-    <w:bookmarkEnd w:id="154"/>
-    <w:bookmarkStart w:id="155" w:name="ref-xie_dynamic_2017"/>
+    <w:bookmarkEnd w:id="157"/>
+    <w:bookmarkStart w:id="158" w:name="ref-xie_dynamic_2017"/>
     <w:p>
       <w:pPr>
         <w:pStyle w:val="Bibliography"/>
@@ -15166,8 +15818,8 @@
         <w:t xml:space="preserve">Xie, Y., 2017. Dynamic documents with R and knitr. CRC Press, Boca Raton, Florida.</w:t>
       </w:r>
     </w:p>
-    <w:bookmarkEnd w:id="155"/>
-    <w:bookmarkEnd w:id="156"/>
+    <w:bookmarkEnd w:id="158"/>
+    <w:bookmarkEnd w:id="159"/>
     <w:sectPr/>
   </w:body>
 </w:document>
@@ -15499,10 +16151,7 @@
         <w:t xml:space="preserve"> </w:t>
       </w:r>
       <w:r>
-        <w:t xml:space="preserve">voir</w:t>
-      </w:r>
-      <w:r>
-        <w:t xml:space="preserve"> </w:t>
+        <w:t xml:space="preserve">voir &gt;</w:t>
       </w:r>
       <w:hyperlink r:id="rId67">
         <w:r>
@@ -15513,7 +16162,7 @@
         </w:r>
       </w:hyperlink>
       <w:r>
-        <w:t xml:space="preserve">, consulté le 2 juin 2020.</w:t>
+        <w:t xml:space="preserve">&gt;, consulté le 2 juin 2020.</w:t>
       </w:r>
     </w:p>
   </w:footnote>
@@ -15550,10 +16199,7 @@
         <w:t xml:space="preserve"> </w:t>
       </w:r>
       <w:r>
-        <w:t xml:space="preserve">à l’URL suivant</w:t>
-      </w:r>
-      <w:r>
-        <w:t xml:space="preserve"> </w:t>
+        <w:t xml:space="preserve">à l’URL suivant &gt;</w:t>
       </w:r>
       <w:hyperlink r:id="rId46">
         <w:r>
@@ -15564,11 +16210,11 @@
         </w:r>
       </w:hyperlink>
       <w:r>
-        <w:t xml:space="preserve">, consulté le 2 juin 2020.</w:t>
+        <w:t xml:space="preserve">&gt;, consulté le 2 juin 2020.</w:t>
       </w:r>
     </w:p>
   </w:footnote>
-  <w:footnote w:id="83">
+  <w:footnote w:id="75">
     <w:p>
       <w:pPr>
         <w:pStyle w:val="FootnoteText"/>
@@ -15582,13 +16228,40 @@
       <w:r>
         <w:t xml:space="preserve"> </w:t>
       </w:r>
+      <w:hyperlink r:id="rId76">
+        <w:r>
+          <w:rPr>
+            <w:rStyle w:val="Hyperlink"/>
+          </w:rPr>
+          <w:t xml:space="preserve">https://cran.r-project.org/web/packages/yaml/index.html</w:t>
+        </w:r>
+      </w:hyperlink>
+      <w:r>
+        <w:t xml:space="preserve">, consulté le 8 juin 2020.</w:t>
+      </w:r>
+    </w:p>
+  </w:footnote>
+  <w:footnote w:id="86">
+    <w:p>
+      <w:pPr>
+        <w:pStyle w:val="FootnoteText"/>
+      </w:pPr>
+      <w:r>
+        <w:rPr>
+          <w:rStyle w:val="FootnoteReference"/>
+        </w:rPr>
+        <w:footnoteRef/>
+      </w:r>
+      <w:r>
+        <w:t xml:space="preserve"> </w:t>
+      </w:r>
       <w:r>
         <w:t xml:space="preserve">Le site de documentation est totalement écrit en Markdown et reprend ce que nous pouvons lire sur le</w:t>
       </w:r>
       <w:r>
         <w:t xml:space="preserve"> </w:t>
       </w:r>
-      <w:hyperlink r:id="rId84">
+      <w:hyperlink r:id="rId87">
         <w:r>
           <w:rPr>
             <w:rStyle w:val="Hyperlink"/>
@@ -15604,7 +16277,7 @@
       </w:r>
     </w:p>
   </w:footnote>
-  <w:footnote w:id="93">
+  <w:footnote w:id="96">
     <w:p>
       <w:pPr>
         <w:pStyle w:val="FootnoteText"/>
@@ -15639,7 +16312,7 @@
       <w:r>
         <w:t xml:space="preserve"> </w:t>
       </w:r>
-      <w:hyperlink r:id="rId94">
+      <w:hyperlink r:id="rId97">
         <w:r>
           <w:rPr>
             <w:rStyle w:val="Hyperlink"/>
@@ -15652,7 +16325,7 @@
       </w:r>
     </w:p>
   </w:footnote>
-  <w:footnote w:id="106">
+  <w:footnote w:id="109">
     <w:p>
       <w:pPr>
         <w:pStyle w:val="FootnoteText"/>
@@ -15672,7 +16345,7 @@
       <w:r>
         <w:t xml:space="preserve"> </w:t>
       </w:r>
-      <w:hyperlink r:id="rId107">
+      <w:hyperlink r:id="rId110">
         <w:r>
           <w:rPr>
             <w:rStyle w:val="Hyperlink"/>
@@ -15685,7 +16358,7 @@
       </w:r>
     </w:p>
   </w:footnote>
-  <w:footnote w:id="116">
+  <w:footnote w:id="119">
     <w:p>
       <w:pPr>
         <w:pStyle w:val="FootnoteText"/>
@@ -15701,29 +16374,29 @@
       </w:r>
       <w:r>
         <w:t xml:space="preserve">la première</w:t>
-      </w:r>
-    </w:p>
-  </w:footnote>
-  <w:footnote w:id="117">
-    <w:p>
-      <w:pPr>
-        <w:pStyle w:val="FootnoteText"/>
-      </w:pPr>
-      <w:r>
-        <w:rPr>
-          <w:rStyle w:val="FootnoteReference"/>
-        </w:rPr>
-        <w:footnoteRef/>
-      </w:r>
-      <w:r>
-        <w:t xml:space="preserve"> </w:t>
-      </w:r>
-      <w:r>
-        <w:t xml:space="preserve">la seconde</w:t>
       </w:r>
     </w:p>
   </w:footnote>
   <w:footnote w:id="120">
+    <w:p>
+      <w:pPr>
+        <w:pStyle w:val="FootnoteText"/>
+      </w:pPr>
+      <w:r>
+        <w:rPr>
+          <w:rStyle w:val="FootnoteReference"/>
+        </w:rPr>
+        <w:footnoteRef/>
+      </w:r>
+      <w:r>
+        <w:t xml:space="preserve"> </w:t>
+      </w:r>
+      <w:r>
+        <w:t xml:space="preserve">la seconde</w:t>
+      </w:r>
+    </w:p>
+  </w:footnote>
+  <w:footnote w:id="123">
     <w:p>
       <w:pPr>
         <w:pStyle w:val="FootnoteText"/>

--- a/UtiliserRMarkdown.docx
+++ b/UtiliserRMarkdown.docx
@@ -77,7 +77,7 @@
         <w:pStyle w:val="Date"/>
       </w:pPr>
       <w:r>
-        <w:t xml:space="preserve">08</w:t>
+        <w:t xml:space="preserve">09</w:t>
       </w:r>
       <w:r>
         <w:t xml:space="preserve"> </w:t>
@@ -2769,7 +2769,13 @@
         <w:pStyle w:val="FirstParagraph"/>
       </w:pPr>
       <w:r>
-        <w:t xml:space="preserve">Créer un fichier R Markdown, c’est simplement créer un fichier dont l’extension est</w:t>
+        <w:t xml:space="preserve">Créer un fichier R Markdown, c’est simplement créer un fichier dont l’extension</w:t>
+      </w:r>
+      <w:r>
+        <w:t xml:space="preserve"> </w:t>
+      </w:r>
+      <w:r>
+        <w:t xml:space="preserve">est</w:t>
       </w:r>
       <w:r>
         <w:t xml:space="preserve"> </w:t>
@@ -2796,7 +2802,25 @@
         <w:t xml:space="preserve">.rmd</w:t>
       </w:r>
       <w:r>
-        <w:t xml:space="preserve">, ce qui peut être vais avec n’importe quelle éditeur de texte, ou de code, ou même en ligne de commande. Par example, étant moi-même utilisateur du terminal, j’entre dans ce dernier la commande:</w:t>
+        <w:t xml:space="preserve">, ce qui peut être vais avec n’importe quelle éditeur de</w:t>
+      </w:r>
+      <w:r>
+        <w:t xml:space="preserve"> </w:t>
+      </w:r>
+      <w:r>
+        <w:t xml:space="preserve">texte, ou de code, ou même en ligne de commande. Par example, étant moi-même</w:t>
+      </w:r>
+      <w:r>
+        <w:t xml:space="preserve"> </w:t>
+      </w:r>
+      <w:r>
+        <w:t xml:space="preserve">utilisateur du terminal et travaillant dans un environment Linux, j’entre dans</w:t>
+      </w:r>
+      <w:r>
+        <w:t xml:space="preserve"> </w:t>
+      </w:r>
+      <w:r>
+        <w:t xml:space="preserve">ce dernier la commande:</w:t>
       </w:r>
     </w:p>
     <w:p>
@@ -2815,25 +2839,25 @@
         <w:pStyle w:val="FirstParagraph"/>
       </w:pPr>
       <w:r>
-        <w:t xml:space="preserve">et le fichier est créé! Pour les utilisateurs de R Studio, cela peut se faire</w:t>
-      </w:r>
-      <w:r>
-        <w:t xml:space="preserve"> </w:t>
-      </w:r>
-      <w:r>
-        <w:t xml:space="preserve">en 2 clics, comme illustré sur les figures qui suivent. L’intérêt d’utiliser R</w:t>
-      </w:r>
-      <w:r>
-        <w:t xml:space="preserve"> </w:t>
-      </w:r>
-      <w:r>
-        <w:t xml:space="preserve">Studio pour cette opération est que le fichier créé contient des indications</w:t>
-      </w:r>
-      <w:r>
-        <w:t xml:space="preserve"> </w:t>
-      </w:r>
-      <w:r>
-        <w:t xml:space="preserve">relatives à l’utilisation du fichier en question.</w:t>
+        <w:t xml:space="preserve">et le fichier est créé! Pour les utilisateurs de R Studio, cela peut se faire en</w:t>
+      </w:r>
+      <w:r>
+        <w:t xml:space="preserve"> </w:t>
+      </w:r>
+      <w:r>
+        <w:t xml:space="preserve">2 clics, comme illustré sur les figures qui suivent. L’intérêt d’utiliser R</w:t>
+      </w:r>
+      <w:r>
+        <w:t xml:space="preserve"> </w:t>
+      </w:r>
+      <w:r>
+        <w:t xml:space="preserve">Studio pour cette opération est que le fichier ainsi créé contient des</w:t>
+      </w:r>
+      <w:r>
+        <w:t xml:space="preserve"> </w:t>
+      </w:r>
+      <w:r>
+        <w:t xml:space="preserve">indications relatives à l’utilisation du fichier en question.</w:t>
       </w:r>
     </w:p>
     <w:p>
@@ -2955,7 +2979,7 @@
           <wp:inline>
             <wp:extent cx="5334000" cy="2925365"/>
             <wp:effectExtent b="0" l="0" r="0" t="0"/>
-            <wp:docPr descr="Un document avec différentes instruction est produit." title="" id="1" name="Picture"/>
+            <wp:docPr descr="Un document contenant différentes instructions et examples est généré." title="" id="1" name="Picture"/>
             <a:graphic>
               <a:graphicData uri="http://schemas.openxmlformats.org/drawingml/2006/picture">
                 <pic:pic>
@@ -2998,7 +3022,7 @@
         <w:pStyle w:val="ImageCaption"/>
       </w:pPr>
       <w:r>
-        <w:t xml:space="preserve">Un document avec différentes instruction est produit.</w:t>
+        <w:t xml:space="preserve">Un document contenant différentes instructions et examples est généré.</w:t>
       </w:r>
     </w:p>
     <w:p>
@@ -3014,17 +3038,6 @@
     <w:p>
       <w:pPr>
         <w:pStyle w:val="FirstParagraph"/>
-      </w:pPr>
-      <w:r>
-        <w:rPr>
-          <w:b/>
-        </w:rPr>
-        <w:t xml:space="preserve">WIP</w:t>
-      </w:r>
-    </w:p>
-    <w:p>
-      <w:pPr>
-        <w:pStyle w:val="BodyText"/>
       </w:pPr>
       <w:r>
         <w:t xml:space="preserve">Le site officiel</w:t>
@@ -3116,19 +3129,25 @@
         <w:t xml:space="preserve"> </w:t>
       </w:r>
       <w:r>
-        <w:t xml:space="preserve">programmation et ce fichier est facile à lire par l’humain. Pour que les données</w:t>
-      </w:r>
-      <w:r>
-        <w:t xml:space="preserve"> </w:t>
-      </w:r>
-      <w:r>
-        <w:t xml:space="preserve">du fichier, il faut qu’il y est un capable de lire et de l’importer comme un</w:t>
-      </w:r>
-      <w:r>
-        <w:t xml:space="preserve"> </w:t>
-      </w:r>
-      <w:r>
-        <w:t xml:space="preserve">objet/une variable du langage en question. Pour R, le package</w:t>
+        <w:t xml:space="preserve">programmation et ce fichier est facile à lire par l’humain. Pour que le contenu</w:t>
+      </w:r>
+      <w:r>
+        <w:t xml:space="preserve"> </w:t>
+      </w:r>
+      <w:r>
+        <w:t xml:space="preserve">du fichier soit effectivement utilisables dans un langage de programmation</w:t>
+      </w:r>
+      <w:r>
+        <w:t xml:space="preserve"> </w:t>
+      </w:r>
+      <w:r>
+        <w:t xml:space="preserve">donné, il faut que le code ad hoc soit disponible. Pour les utilisateurs de R,</w:t>
+      </w:r>
+      <w:r>
+        <w:t xml:space="preserve"> </w:t>
+      </w:r>
+      <w:r>
+        <w:t xml:space="preserve">c’est le package</w:t>
       </w:r>
       <w:r>
         <w:t xml:space="preserve"> </w:t>
@@ -3149,7 +3168,13 @@
         <w:t xml:space="preserve"> </w:t>
       </w:r>
       <w:r>
-        <w:t xml:space="preserve">permet de lire de tels fichiers et de les importer sous forme de listes.</w:t>
+        <w:t xml:space="preserve">qui permet de lire de tels fichiers et de les</w:t>
+      </w:r>
+      <w:r>
+        <w:t xml:space="preserve"> </w:t>
+      </w:r>
+      <w:r>
+        <w:t xml:space="preserve">importer sous forme de listes.</w:t>
       </w:r>
     </w:p>
     <w:p>
@@ -3157,503 +3182,13 @@
         <w:pStyle w:val="BodyText"/>
       </w:pPr>
       <w:r>
-        <w:t xml:space="preserve">Par example, voici le contenu du fichier</w:t>
-      </w:r>
-      <w:r>
-        <w:t xml:space="preserve"> </w:t>
-      </w:r>
-      <w:r>
-        <w:rPr>
-          <w:rStyle w:val="VerbatimChar"/>
-        </w:rPr>
-        <w:t xml:space="preserve">aux/data_01.yaml</w:t>
-      </w:r>
-    </w:p>
-    <w:p>
-      <w:pPr>
-        <w:pStyle w:val="SourceCode"/>
-      </w:pPr>
-      <w:r>
-        <w:rPr>
-          <w:rStyle w:val="FunctionTok"/>
-        </w:rPr>
-        <w:t xml:space="preserve">author:</w:t>
-      </w:r>
-      <w:r>
-        <w:rPr>
-          <w:rStyle w:val="AttributeTok"/>
-        </w:rPr>
-        <w:t xml:space="preserve"> Kevin Cazelles</w:t>
-      </w:r>
-      <w:r>
-        <w:br w:type="textWrapping"/>
-      </w:r>
-      <w:r>
-        <w:rPr>
-          <w:rStyle w:val="FunctionTok"/>
-        </w:rPr>
-        <w:t xml:space="preserve">date:</w:t>
-      </w:r>
-      <w:r>
-        <w:rPr>
-          <w:rStyle w:val="AttributeTok"/>
-        </w:rPr>
-        <w:t xml:space="preserve"> 2020-06-06</w:t>
-      </w:r>
-      <w:r>
-        <w:br w:type="textWrapping"/>
-      </w:r>
-      <w:r>
-        <w:rPr>
-          <w:rStyle w:val="FunctionTok"/>
-        </w:rPr>
-        <w:t xml:space="preserve">var1:</w:t>
-      </w:r>
-      <w:r>
-        <w:rPr>
-          <w:rStyle w:val="AttributeTok"/>
-        </w:rPr>
-        <w:t xml:space="preserve"> </w:t>
-      </w:r>
-      <w:r>
-        <w:rPr>
-          <w:rStyle w:val="KeywordTok"/>
-        </w:rPr>
-        <w:t xml:space="preserve">[</w:t>
-      </w:r>
-      <w:r>
-        <w:rPr>
-          <w:rStyle w:val="NormalTok"/>
-        </w:rPr>
-        <w:t xml:space="preserve">C</w:t>
-      </w:r>
-      <w:r>
-        <w:rPr>
-          <w:rStyle w:val="KeywordTok"/>
-        </w:rPr>
-        <w:t xml:space="preserve">,</w:t>
-      </w:r>
-      <w:r>
-        <w:rPr>
-          <w:rStyle w:val="NormalTok"/>
-        </w:rPr>
-        <w:t xml:space="preserve"> C++</w:t>
-      </w:r>
-      <w:r>
-        <w:rPr>
-          <w:rStyle w:val="KeywordTok"/>
-        </w:rPr>
-        <w:t xml:space="preserve">,</w:t>
-      </w:r>
-      <w:r>
-        <w:rPr>
-          <w:rStyle w:val="NormalTok"/>
-        </w:rPr>
-        <w:t xml:space="preserve"> Dart</w:t>
-      </w:r>
-      <w:r>
-        <w:rPr>
-          <w:rStyle w:val="KeywordTok"/>
-        </w:rPr>
-        <w:t xml:space="preserve">,</w:t>
-      </w:r>
-      <w:r>
-        <w:rPr>
-          <w:rStyle w:val="NormalTok"/>
-        </w:rPr>
-        <w:t xml:space="preserve"> Julia</w:t>
-      </w:r>
-      <w:r>
-        <w:rPr>
-          <w:rStyle w:val="KeywordTok"/>
-        </w:rPr>
-        <w:t xml:space="preserve">,</w:t>
-      </w:r>
-      <w:r>
-        <w:rPr>
-          <w:rStyle w:val="NormalTok"/>
-        </w:rPr>
-        <w:t xml:space="preserve"> Python</w:t>
-      </w:r>
-      <w:r>
-        <w:rPr>
-          <w:rStyle w:val="KeywordTok"/>
-        </w:rPr>
-        <w:t xml:space="preserve">,</w:t>
-      </w:r>
-      <w:r>
-        <w:rPr>
-          <w:rStyle w:val="NormalTok"/>
-        </w:rPr>
-        <w:t xml:space="preserve"> R</w:t>
-      </w:r>
-      <w:r>
-        <w:rPr>
-          <w:rStyle w:val="KeywordTok"/>
-        </w:rPr>
-        <w:t xml:space="preserve">,</w:t>
-      </w:r>
-      <w:r>
-        <w:rPr>
-          <w:rStyle w:val="NormalTok"/>
-        </w:rPr>
-        <w:t xml:space="preserve"> Rust</w:t>
-      </w:r>
-      <w:r>
-        <w:rPr>
-          <w:rStyle w:val="KeywordTok"/>
-        </w:rPr>
-        <w:t xml:space="preserve">]</w:t>
-      </w:r>
-      <w:r>
-        <w:br w:type="textWrapping"/>
-      </w:r>
-      <w:r>
-        <w:rPr>
-          <w:rStyle w:val="FunctionTok"/>
-        </w:rPr>
-        <w:t xml:space="preserve">var2:</w:t>
-      </w:r>
-      <w:r>
-        <w:br w:type="textWrapping"/>
-      </w:r>
-      <w:r>
-        <w:rPr>
-          <w:rStyle w:val="NormalTok"/>
-        </w:rPr>
-        <w:t xml:space="preserve">  </w:t>
-      </w:r>
-      <w:r>
-        <w:rPr>
-          <w:rStyle w:val="FunctionTok"/>
-        </w:rPr>
-        <w:t xml:space="preserve">var2a:</w:t>
-      </w:r>
-      <w:r>
-        <w:br w:type="textWrapping"/>
-      </w:r>
-      <w:r>
-        <w:rPr>
-          <w:rStyle w:val="NormalTok"/>
-        </w:rPr>
-        <w:t xml:space="preserve">    </w:t>
-      </w:r>
-      <w:r>
-        <w:rPr>
-          <w:rStyle w:val="KeywordTok"/>
-        </w:rPr>
-        <w:t xml:space="preserve">-</w:t>
-      </w:r>
-      <w:r>
-        <w:rPr>
-          <w:rStyle w:val="NormalTok"/>
-        </w:rPr>
-        <w:t xml:space="preserve"> 1</w:t>
-      </w:r>
-      <w:r>
-        <w:br w:type="textWrapping"/>
-      </w:r>
-      <w:r>
-        <w:rPr>
-          <w:rStyle w:val="NormalTok"/>
-        </w:rPr>
-        <w:t xml:space="preserve">    </w:t>
-      </w:r>
-      <w:r>
-        <w:rPr>
-          <w:rStyle w:val="KeywordTok"/>
-        </w:rPr>
-        <w:t xml:space="preserve">-</w:t>
-      </w:r>
-      <w:r>
-        <w:rPr>
-          <w:rStyle w:val="NormalTok"/>
-        </w:rPr>
-        <w:t xml:space="preserve"> 2</w:t>
-      </w:r>
-      <w:r>
-        <w:br w:type="textWrapping"/>
-      </w:r>
-      <w:r>
-        <w:rPr>
-          <w:rStyle w:val="NormalTok"/>
-        </w:rPr>
-        <w:t xml:space="preserve">  </w:t>
-      </w:r>
-      <w:r>
-        <w:rPr>
-          <w:rStyle w:val="FunctionTok"/>
-        </w:rPr>
-        <w:t xml:space="preserve">var2b:</w:t>
-      </w:r>
-      <w:r>
-        <w:br w:type="textWrapping"/>
-      </w:r>
-      <w:r>
-        <w:rPr>
-          <w:rStyle w:val="NormalTok"/>
-        </w:rPr>
-        <w:t xml:space="preserve">    </w:t>
-      </w:r>
-      <w:r>
-        <w:rPr>
-          <w:rStyle w:val="KeywordTok"/>
-        </w:rPr>
-        <w:t xml:space="preserve">-</w:t>
-      </w:r>
-      <w:r>
-        <w:rPr>
-          <w:rStyle w:val="NormalTok"/>
-        </w:rPr>
-        <w:t xml:space="preserve"> a</w:t>
-      </w:r>
-      <w:r>
-        <w:br w:type="textWrapping"/>
-      </w:r>
-      <w:r>
-        <w:rPr>
-          <w:rStyle w:val="NormalTok"/>
-        </w:rPr>
-        <w:t xml:space="preserve">    </w:t>
-      </w:r>
-      <w:r>
-        <w:rPr>
-          <w:rStyle w:val="KeywordTok"/>
-        </w:rPr>
-        <w:t xml:space="preserve">-</w:t>
-      </w:r>
-      <w:r>
-        <w:rPr>
-          <w:rStyle w:val="NormalTok"/>
-        </w:rPr>
-        <w:t xml:space="preserve"> b</w:t>
-      </w:r>
-    </w:p>
-    <w:p>
-      <w:pPr>
-        <w:pStyle w:val="FirstParagraph"/>
-      </w:pPr>
-      <w:r>
-        <w:t xml:space="preserve">Pour l’importer avec le package</w:t>
-      </w:r>
-      <w:r>
-        <w:t xml:space="preserve"> </w:t>
-      </w:r>
-      <w:r>
-        <w:rPr>
-          <w:rStyle w:val="VerbatimChar"/>
-        </w:rPr>
-        <w:t xml:space="preserve">yaml</w:t>
-      </w:r>
-      <w:r>
-        <w:t xml:space="preserve">, j’utilise les commandes suivantes:</w:t>
-      </w:r>
-    </w:p>
-    <w:p>
-      <w:pPr>
-        <w:pStyle w:val="SourceCode"/>
-      </w:pPr>
-      <w:r>
-        <w:rPr>
-          <w:rStyle w:val="KeywordTok"/>
-        </w:rPr>
-        <w:t xml:space="preserve">library</w:t>
-      </w:r>
-      <w:r>
-        <w:rPr>
-          <w:rStyle w:val="NormalTok"/>
-        </w:rPr>
-        <w:t xml:space="preserve">(yaml)</w:t>
-      </w:r>
-      <w:r>
-        <w:br w:type="textWrapping"/>
-      </w:r>
-      <w:r>
-        <w:rPr>
-          <w:rStyle w:val="KeywordTok"/>
-        </w:rPr>
-        <w:t xml:space="preserve">yaml.load_file</w:t>
-      </w:r>
-      <w:r>
-        <w:rPr>
-          <w:rStyle w:val="NormalTok"/>
-        </w:rPr>
-        <w:t xml:space="preserve">(</w:t>
-      </w:r>
-      <w:r>
-        <w:rPr>
-          <w:rStyle w:val="StringTok"/>
-        </w:rPr>
-        <w:t xml:space="preserve">"aux/data_01.yaml"</w:t>
-      </w:r>
-      <w:r>
-        <w:rPr>
-          <w:rStyle w:val="NormalTok"/>
-        </w:rPr>
-        <w:t xml:space="preserve">)</w:t>
-      </w:r>
-    </w:p>
-    <w:p>
-      <w:pPr>
-        <w:pStyle w:val="SourceCode"/>
-      </w:pPr>
-      <w:r>
-        <w:rPr>
-          <w:rStyle w:val="VerbatimChar"/>
-        </w:rPr>
-        <w:t xml:space="preserve">## $author</w:t>
-      </w:r>
-      <w:r>
-        <w:br w:type="textWrapping"/>
-      </w:r>
-      <w:r>
-        <w:rPr>
-          <w:rStyle w:val="VerbatimChar"/>
-        </w:rPr>
-        <w:t xml:space="preserve">## [1] "Kevin Cazelles"</w:t>
-      </w:r>
-      <w:r>
-        <w:br w:type="textWrapping"/>
-      </w:r>
-      <w:r>
-        <w:rPr>
-          <w:rStyle w:val="VerbatimChar"/>
-        </w:rPr>
-        <w:t xml:space="preserve">## </w:t>
-      </w:r>
-      <w:r>
-        <w:br w:type="textWrapping"/>
-      </w:r>
-      <w:r>
-        <w:rPr>
-          <w:rStyle w:val="VerbatimChar"/>
-        </w:rPr>
-        <w:t xml:space="preserve">## $date</w:t>
-      </w:r>
-      <w:r>
-        <w:br w:type="textWrapping"/>
-      </w:r>
-      <w:r>
-        <w:rPr>
-          <w:rStyle w:val="VerbatimChar"/>
-        </w:rPr>
-        <w:t xml:space="preserve">## [1] "2020-06-06"</w:t>
-      </w:r>
-      <w:r>
-        <w:br w:type="textWrapping"/>
-      </w:r>
-      <w:r>
-        <w:rPr>
-          <w:rStyle w:val="VerbatimChar"/>
-        </w:rPr>
-        <w:t xml:space="preserve">## </w:t>
-      </w:r>
-      <w:r>
-        <w:br w:type="textWrapping"/>
-      </w:r>
-      <w:r>
-        <w:rPr>
-          <w:rStyle w:val="VerbatimChar"/>
-        </w:rPr>
-        <w:t xml:space="preserve">## $var1</w:t>
-      </w:r>
-      <w:r>
-        <w:br w:type="textWrapping"/>
-      </w:r>
-      <w:r>
-        <w:rPr>
-          <w:rStyle w:val="VerbatimChar"/>
-        </w:rPr>
-        <w:t xml:space="preserve">## [1] "C"      "C++"    "Dart"   "Julia"  "Python" "R"      "Rust"  </w:t>
-      </w:r>
-      <w:r>
-        <w:br w:type="textWrapping"/>
-      </w:r>
-      <w:r>
-        <w:rPr>
-          <w:rStyle w:val="VerbatimChar"/>
-        </w:rPr>
-        <w:t xml:space="preserve">## </w:t>
-      </w:r>
-      <w:r>
-        <w:br w:type="textWrapping"/>
-      </w:r>
-      <w:r>
-        <w:rPr>
-          <w:rStyle w:val="VerbatimChar"/>
-        </w:rPr>
-        <w:t xml:space="preserve">## $var2</w:t>
-      </w:r>
-      <w:r>
-        <w:br w:type="textWrapping"/>
-      </w:r>
-      <w:r>
-        <w:rPr>
-          <w:rStyle w:val="VerbatimChar"/>
-        </w:rPr>
-        <w:t xml:space="preserve">## $var2$var2a</w:t>
-      </w:r>
-      <w:r>
-        <w:br w:type="textWrapping"/>
-      </w:r>
-      <w:r>
-        <w:rPr>
-          <w:rStyle w:val="VerbatimChar"/>
-        </w:rPr>
-        <w:t xml:space="preserve">## [1] 1 2</w:t>
-      </w:r>
-      <w:r>
-        <w:br w:type="textWrapping"/>
-      </w:r>
-      <w:r>
-        <w:rPr>
-          <w:rStyle w:val="VerbatimChar"/>
-        </w:rPr>
-        <w:t xml:space="preserve">## </w:t>
-      </w:r>
-      <w:r>
-        <w:br w:type="textWrapping"/>
-      </w:r>
-      <w:r>
-        <w:rPr>
-          <w:rStyle w:val="VerbatimChar"/>
-        </w:rPr>
-        <w:t xml:space="preserve">## $var2$var2b</w:t>
-      </w:r>
-      <w:r>
-        <w:br w:type="textWrapping"/>
-      </w:r>
-      <w:r>
-        <w:rPr>
-          <w:rStyle w:val="VerbatimChar"/>
-        </w:rPr>
-        <w:t xml:space="preserve">## [1] "a" "b"</w:t>
-      </w:r>
-    </w:p>
-    <w:p>
-      <w:pPr>
-        <w:pStyle w:val="FirstParagraph"/>
-      </w:pPr>
-      <w:r>
-        <w:t xml:space="preserve">Il s’agit d’un ensemble de spécifications placées en tête de votre document</w:t>
-      </w:r>
-      <w:r>
-        <w:t xml:space="preserve"> </w:t>
-      </w:r>
-      <w:r>
-        <w:t xml:space="preserve">“</w:t>
-      </w:r>
-      <w:r>
-        <w:t xml:space="preserve">.rmd</w:t>
-      </w:r>
-      <w:r>
-        <w:t xml:space="preserve">”</w:t>
-      </w:r>
-      <w:r>
-        <w:t xml:space="preserve"> </w:t>
-      </w:r>
-      <w:r>
-        <w:t xml:space="preserve">(veuillez à ne pas introduire de commentaires avant). le</w:t>
+        <w:t xml:space="preserve">Pour comprendre l’essentiel du fonctionnement du YAML, je vous recommande le</w:t>
+      </w:r>
+      <w:r>
+        <w:t xml:space="preserve"> </w:t>
+      </w:r>
+      <w:r>
+        <w:t xml:space="preserve">tutoriel à l’URL suivante :</w:t>
       </w:r>
       <w:r>
         <w:t xml:space="preserve"> </w:t>
@@ -3663,22 +3198,330 @@
           <w:rPr>
             <w:rStyle w:val="Hyperlink"/>
           </w:rPr>
-          <w:t xml:space="preserve">YAML (YAML Ain’t Markup Language)</w:t>
+          <w:t xml:space="preserve">https://sweetohm.net/article/introduction-yaml.html</w:t>
         </w:r>
       </w:hyperlink>
+      <w:r>
+        <w:t xml:space="preserve"> </w:t>
+      </w:r>
+      <w:r>
+        <w:t xml:space="preserve">en vous concentrant sur la</w:t>
+      </w:r>
+      <w:r>
+        <w:t xml:space="preserve"> </w:t>
+      </w:r>
+      <w:r>
+        <w:t xml:space="preserve">syntaxe et nous sur comment utiliser Python pour le faire. De manière générale:</w:t>
+      </w:r>
+    </w:p>
+    <w:p>
+      <w:pPr>
+        <w:pStyle w:val="SourceCode"/>
+      </w:pPr>
+      <w:r>
+        <w:rPr>
+          <w:rStyle w:val="FunctionTok"/>
+        </w:rPr>
+        <w:t xml:space="preserve">nomduchamp:</w:t>
+      </w:r>
+      <w:r>
+        <w:rPr>
+          <w:rStyle w:val="AttributeTok"/>
+        </w:rPr>
+        <w:t xml:space="preserve"> données</w:t>
+      </w:r>
+    </w:p>
+    <w:p>
+      <w:pPr>
+        <w:pStyle w:val="FirstParagraph"/>
+      </w:pPr>
+      <w:r>
+        <w:t xml:space="preserve">et on saute une ligne pour ajouter un autre champ:</w:t>
+      </w:r>
+    </w:p>
+    <w:p>
+      <w:pPr>
+        <w:pStyle w:val="SourceCode"/>
+      </w:pPr>
+      <w:r>
+        <w:rPr>
+          <w:rStyle w:val="FunctionTok"/>
+        </w:rPr>
+        <w:t xml:space="preserve">nomduchamp:</w:t>
+      </w:r>
+      <w:r>
+        <w:rPr>
+          <w:rStyle w:val="AttributeTok"/>
+        </w:rPr>
+        <w:t xml:space="preserve"> données</w:t>
+      </w:r>
+      <w:r>
+        <w:br w:type="textWrapping"/>
+      </w:r>
+      <w:r>
+        <w:rPr>
+          <w:rStyle w:val="FunctionTok"/>
+        </w:rPr>
+        <w:t xml:space="preserve">nomduchamp2:</w:t>
+      </w:r>
+      <w:r>
+        <w:rPr>
+          <w:rStyle w:val="AttributeTok"/>
+        </w:rPr>
+        <w:t xml:space="preserve"> données2</w:t>
+      </w:r>
+    </w:p>
+    <w:p>
+      <w:pPr>
+        <w:pStyle w:val="FirstParagraph"/>
+      </w:pPr>
+      <w:r>
+        <w:t xml:space="preserve">Un champ données peut contenir une chaine de charactère, une date, des chiffres ou encore une liste, pa</w:t>
+      </w:r>
+    </w:p>
+    <w:p>
+      <w:pPr>
+        <w:pStyle w:val="SourceCode"/>
+      </w:pPr>
+      <w:r>
+        <w:rPr>
+          <w:rStyle w:val="FunctionTok"/>
+        </w:rPr>
+        <w:t xml:space="preserve">nomduchamp:</w:t>
+      </w:r>
+      <w:r>
+        <w:rPr>
+          <w:rStyle w:val="AttributeTok"/>
+        </w:rPr>
+        <w:t xml:space="preserve"> </w:t>
+      </w:r>
+      <w:r>
+        <w:rPr>
+          <w:rStyle w:val="KeywordTok"/>
+        </w:rPr>
+        <w:t xml:space="preserve">[</w:t>
+      </w:r>
+      <w:r>
+        <w:rPr>
+          <w:rStyle w:val="NormalTok"/>
+        </w:rPr>
+        <w:t xml:space="preserve">élément1</w:t>
+      </w:r>
+      <w:r>
+        <w:rPr>
+          <w:rStyle w:val="KeywordTok"/>
+        </w:rPr>
+        <w:t xml:space="preserve">,</w:t>
+      </w:r>
+      <w:r>
+        <w:rPr>
+          <w:rStyle w:val="NormalTok"/>
+        </w:rPr>
+        <w:t xml:space="preserve"> élément2</w:t>
+      </w:r>
+      <w:r>
+        <w:rPr>
+          <w:rStyle w:val="KeywordTok"/>
+        </w:rPr>
+        <w:t xml:space="preserve">]</w:t>
+      </w:r>
+    </w:p>
+    <w:p>
+      <w:pPr>
+        <w:pStyle w:val="FirstParagraph"/>
+      </w:pPr>
+      <w:r>
+        <w:t xml:space="preserve">ou encore</w:t>
+      </w:r>
+    </w:p>
+    <w:p>
+      <w:pPr>
+        <w:pStyle w:val="SourceCode"/>
+      </w:pPr>
+      <w:r>
+        <w:rPr>
+          <w:rStyle w:val="FunctionTok"/>
+        </w:rPr>
+        <w:t xml:space="preserve">nomduchamp:</w:t>
+      </w:r>
+      <w:r>
+        <w:br w:type="textWrapping"/>
+      </w:r>
+      <w:r>
+        <w:rPr>
+          <w:rStyle w:val="NormalTok"/>
+        </w:rPr>
+        <w:t xml:space="preserve">    </w:t>
+      </w:r>
+      <w:r>
+        <w:rPr>
+          <w:rStyle w:val="KeywordTok"/>
+        </w:rPr>
+        <w:t xml:space="preserve">-</w:t>
+      </w:r>
+      <w:r>
+        <w:rPr>
+          <w:rStyle w:val="NormalTok"/>
+        </w:rPr>
+        <w:t xml:space="preserve"> élément1</w:t>
+      </w:r>
+      <w:r>
+        <w:br w:type="textWrapping"/>
+      </w:r>
+      <w:r>
+        <w:rPr>
+          <w:rStyle w:val="NormalTok"/>
+        </w:rPr>
+        <w:t xml:space="preserve">    </w:t>
+      </w:r>
+      <w:r>
+        <w:rPr>
+          <w:rStyle w:val="KeywordTok"/>
+        </w:rPr>
+        <w:t xml:space="preserve">-</w:t>
+      </w:r>
+      <w:r>
+        <w:rPr>
+          <w:rStyle w:val="NormalTok"/>
+        </w:rPr>
+        <w:t xml:space="preserve"> élément2</w:t>
+      </w:r>
+    </w:p>
+    <w:p>
+      <w:pPr>
+        <w:pStyle w:val="FirstParagraph"/>
+      </w:pPr>
+      <w:r>
+        <w:t xml:space="preserve">Noté l’indentation utilisée, c’est capital dans dans YAML car c’est</w:t>
+      </w:r>
+      <w:r>
+        <w:t xml:space="preserve"> </w:t>
+      </w:r>
+      <w:r>
+        <w:t xml:space="preserve">Dans YAML, l’indentation est très importante.</w:t>
+      </w:r>
     </w:p>
     <w:p>
       <w:pPr>
         <w:pStyle w:val="BodyText"/>
       </w:pPr>
       <w:r>
-        <w:t xml:space="preserve">Pour comprendre l’essentiel du fonctionnement du YAML, je vous conseille de</w:t>
-      </w:r>
-      <w:r>
-        <w:t xml:space="preserve"> </w:t>
-      </w:r>
-      <w:r>
-        <w:t xml:space="preserve">regarder la</w:t>
+        <w:t xml:space="preserve">et les sous-champ peuvent eux aussi être nommées</w:t>
+      </w:r>
+    </w:p>
+    <w:p>
+      <w:pPr>
+        <w:pStyle w:val="SourceCode"/>
+      </w:pPr>
+      <w:r>
+        <w:rPr>
+          <w:rStyle w:val="FunctionTok"/>
+        </w:rPr>
+        <w:t xml:space="preserve">nomduchamp:</w:t>
+      </w:r>
+      <w:r>
+        <w:br w:type="textWrapping"/>
+      </w:r>
+      <w:r>
+        <w:rPr>
+          <w:rStyle w:val="NormalTok"/>
+        </w:rPr>
+        <w:t xml:space="preserve">    </w:t>
+      </w:r>
+      <w:r>
+        <w:rPr>
+          <w:rStyle w:val="FunctionTok"/>
+        </w:rPr>
+        <w:t xml:space="preserve">souchamp1:</w:t>
+      </w:r>
+      <w:r>
+        <w:rPr>
+          <w:rStyle w:val="AttributeTok"/>
+        </w:rPr>
+        <w:t xml:space="preserve"> élément1</w:t>
+      </w:r>
+      <w:r>
+        <w:br w:type="textWrapping"/>
+      </w:r>
+      <w:r>
+        <w:rPr>
+          <w:rStyle w:val="NormalTok"/>
+        </w:rPr>
+        <w:t xml:space="preserve">    </w:t>
+      </w:r>
+      <w:r>
+        <w:rPr>
+          <w:rStyle w:val="FunctionTok"/>
+        </w:rPr>
+        <w:t xml:space="preserve">souchamp2:</w:t>
+      </w:r>
+      <w:r>
+        <w:br w:type="textWrapping"/>
+      </w:r>
+      <w:r>
+        <w:rPr>
+          <w:rStyle w:val="NormalTok"/>
+        </w:rPr>
+        <w:t xml:space="preserve">        </w:t>
+      </w:r>
+      <w:r>
+        <w:rPr>
+          <w:rStyle w:val="FunctionTok"/>
+        </w:rPr>
+        <w:t xml:space="preserve">souchamp2a:</w:t>
+      </w:r>
+      <w:r>
+        <w:rPr>
+          <w:rStyle w:val="AttributeTok"/>
+        </w:rPr>
+        <w:t xml:space="preserve"> élément2a</w:t>
+      </w:r>
+      <w:r>
+        <w:br w:type="textWrapping"/>
+      </w:r>
+      <w:r>
+        <w:rPr>
+          <w:rStyle w:val="NormalTok"/>
+        </w:rPr>
+        <w:t xml:space="preserve">        </w:t>
+      </w:r>
+      <w:r>
+        <w:rPr>
+          <w:rStyle w:val="FunctionTok"/>
+        </w:rPr>
+        <w:t xml:space="preserve">souchamp2b:</w:t>
+      </w:r>
+      <w:r>
+        <w:rPr>
+          <w:rStyle w:val="AttributeTok"/>
+        </w:rPr>
+        <w:t xml:space="preserve"> élément2b</w:t>
+      </w:r>
+    </w:p>
+    <w:p>
+      <w:pPr>
+        <w:pStyle w:val="FirstParagraph"/>
+      </w:pPr>
+      <w:r>
+        <w:t xml:space="preserve">Aussi, voici un</w:t>
+      </w:r>
+      <w:r>
+        <w:t xml:space="preserve"> </w:t>
+      </w:r>
+      <w:r>
+        <w:t xml:space="preserve">exemple qui, bien que non-exhaustif, montre comment un fichier est structuré et</w:t>
+      </w:r>
+      <w:r>
+        <w:t xml:space="preserve"> </w:t>
+      </w:r>
+      <w:r>
+        <w:t xml:space="preserve">comment l’important dans R (le fichier utilisé est disponible dans le répertoire</w:t>
+      </w:r>
+      <w:r>
+        <w:t xml:space="preserve"> </w:t>
+      </w:r>
+      <w:r>
+        <w:t xml:space="preserve">GitHub</w:t>
       </w:r>
       <w:r>
         <w:t xml:space="preserve"> </w:t>
@@ -3688,17 +3531,777 @@
           <w:rPr>
             <w:rStyle w:val="Hyperlink"/>
           </w:rPr>
-          <w:t xml:space="preserve">page française wikipedia</w:t>
+          <w:t xml:space="preserve">https://github.com/KevCaz/Rmarkdowndocfr/blob/master/aux/data_01.yaml</w:t>
         </w:r>
       </w:hyperlink>
       <w:r>
-        <w:t xml:space="preserve">. La</w:t>
-      </w:r>
-      <w:r>
-        <w:t xml:space="preserve"> </w:t>
-      </w:r>
-      <w:r>
-        <w:t xml:space="preserve">page anglaise sur le même sujet vous permet d’en apprendre davantage.</w:t>
+        <w:t xml:space="preserve">):</w:t>
+      </w:r>
+    </w:p>
+    <w:p>
+      <w:pPr>
+        <w:pStyle w:val="SourceCode"/>
+      </w:pPr>
+      <w:r>
+        <w:rPr>
+          <w:rStyle w:val="FunctionTok"/>
+        </w:rPr>
+        <w:t xml:space="preserve">author:</w:t>
+      </w:r>
+      <w:r>
+        <w:rPr>
+          <w:rStyle w:val="AttributeTok"/>
+        </w:rPr>
+        <w:t xml:space="preserve"> Kevin Cazelles</w:t>
+      </w:r>
+      <w:r>
+        <w:br w:type="textWrapping"/>
+      </w:r>
+      <w:r>
+        <w:rPr>
+          <w:rStyle w:val="FunctionTok"/>
+        </w:rPr>
+        <w:t xml:space="preserve">date:</w:t>
+      </w:r>
+      <w:r>
+        <w:rPr>
+          <w:rStyle w:val="AttributeTok"/>
+        </w:rPr>
+        <w:t xml:space="preserve"> 2020-06-06</w:t>
+      </w:r>
+      <w:r>
+        <w:br w:type="textWrapping"/>
+      </w:r>
+      <w:r>
+        <w:rPr>
+          <w:rStyle w:val="FunctionTok"/>
+        </w:rPr>
+        <w:t xml:space="preserve">description:</w:t>
+      </w:r>
+      <w:r>
+        <w:rPr>
+          <w:rStyle w:val="AttributeTok"/>
+        </w:rPr>
+        <w:t xml:space="preserve"> </w:t>
+      </w:r>
+      <w:r>
+        <w:rPr>
+          <w:rStyle w:val="StringTok"/>
+        </w:rPr>
+        <w:t xml:space="preserve">"Il s'agit d'un exemple, utilisez les guillemets pour les longs textes avec ponctuation!"</w:t>
+      </w:r>
+      <w:r>
+        <w:br w:type="textWrapping"/>
+      </w:r>
+      <w:r>
+        <w:rPr>
+          <w:rStyle w:val="CommentTok"/>
+        </w:rPr>
+        <w:t xml:space="preserve"># Un commentaire</w:t>
+      </w:r>
+      <w:r>
+        <w:br w:type="textWrapping"/>
+      </w:r>
+      <w:r>
+        <w:rPr>
+          <w:rStyle w:val="FunctionTok"/>
+        </w:rPr>
+        <w:t xml:space="preserve">var1:</w:t>
+      </w:r>
+      <w:r>
+        <w:rPr>
+          <w:rStyle w:val="AttributeTok"/>
+        </w:rPr>
+        <w:t xml:space="preserve"> </w:t>
+      </w:r>
+      <w:r>
+        <w:rPr>
+          <w:rStyle w:val="KeywordTok"/>
+        </w:rPr>
+        <w:t xml:space="preserve">[</w:t>
+      </w:r>
+      <w:r>
+        <w:rPr>
+          <w:rStyle w:val="NormalTok"/>
+        </w:rPr>
+        <w:t xml:space="preserve">C</w:t>
+      </w:r>
+      <w:r>
+        <w:rPr>
+          <w:rStyle w:val="KeywordTok"/>
+        </w:rPr>
+        <w:t xml:space="preserve">,</w:t>
+      </w:r>
+      <w:r>
+        <w:rPr>
+          <w:rStyle w:val="NormalTok"/>
+        </w:rPr>
+        <w:t xml:space="preserve"> C++</w:t>
+      </w:r>
+      <w:r>
+        <w:rPr>
+          <w:rStyle w:val="KeywordTok"/>
+        </w:rPr>
+        <w:t xml:space="preserve">,</w:t>
+      </w:r>
+      <w:r>
+        <w:rPr>
+          <w:rStyle w:val="NormalTok"/>
+        </w:rPr>
+        <w:t xml:space="preserve"> Dart</w:t>
+      </w:r>
+      <w:r>
+        <w:rPr>
+          <w:rStyle w:val="KeywordTok"/>
+        </w:rPr>
+        <w:t xml:space="preserve">,</w:t>
+      </w:r>
+      <w:r>
+        <w:rPr>
+          <w:rStyle w:val="NormalTok"/>
+        </w:rPr>
+        <w:t xml:space="preserve"> Julia</w:t>
+      </w:r>
+      <w:r>
+        <w:rPr>
+          <w:rStyle w:val="KeywordTok"/>
+        </w:rPr>
+        <w:t xml:space="preserve">,</w:t>
+      </w:r>
+      <w:r>
+        <w:rPr>
+          <w:rStyle w:val="NormalTok"/>
+        </w:rPr>
+        <w:t xml:space="preserve"> Python</w:t>
+      </w:r>
+      <w:r>
+        <w:rPr>
+          <w:rStyle w:val="KeywordTok"/>
+        </w:rPr>
+        <w:t xml:space="preserve">,</w:t>
+      </w:r>
+      <w:r>
+        <w:rPr>
+          <w:rStyle w:val="NormalTok"/>
+        </w:rPr>
+        <w:t xml:space="preserve"> R</w:t>
+      </w:r>
+      <w:r>
+        <w:rPr>
+          <w:rStyle w:val="KeywordTok"/>
+        </w:rPr>
+        <w:t xml:space="preserve">,</w:t>
+      </w:r>
+      <w:r>
+        <w:rPr>
+          <w:rStyle w:val="NormalTok"/>
+        </w:rPr>
+        <w:t xml:space="preserve"> Rust</w:t>
+      </w:r>
+      <w:r>
+        <w:rPr>
+          <w:rStyle w:val="KeywordTok"/>
+        </w:rPr>
+        <w:t xml:space="preserve">]</w:t>
+      </w:r>
+      <w:r>
+        <w:br w:type="textWrapping"/>
+      </w:r>
+      <w:r>
+        <w:rPr>
+          <w:rStyle w:val="FunctionTok"/>
+        </w:rPr>
+        <w:t xml:space="preserve">var2:</w:t>
+      </w:r>
+      <w:r>
+        <w:rPr>
+          <w:rStyle w:val="AttributeTok"/>
+        </w:rPr>
+        <w:t xml:space="preserve"> y</w:t>
+      </w:r>
+      <w:r>
+        <w:br w:type="textWrapping"/>
+      </w:r>
+      <w:r>
+        <w:rPr>
+          <w:rStyle w:val="FunctionTok"/>
+        </w:rPr>
+        <w:t xml:space="preserve">var3:</w:t>
+      </w:r>
+      <w:r>
+        <w:br w:type="textWrapping"/>
+      </w:r>
+      <w:r>
+        <w:rPr>
+          <w:rStyle w:val="NormalTok"/>
+        </w:rPr>
+        <w:t xml:space="preserve">   </w:t>
+      </w:r>
+      <w:r>
+        <w:rPr>
+          <w:rStyle w:val="FunctionTok"/>
+        </w:rPr>
+        <w:t xml:space="preserve">var3a:</w:t>
+      </w:r>
+      <w:r>
+        <w:br w:type="textWrapping"/>
+      </w:r>
+      <w:r>
+        <w:rPr>
+          <w:rStyle w:val="NormalTok"/>
+        </w:rPr>
+        <w:t xml:space="preserve">      </w:t>
+      </w:r>
+      <w:r>
+        <w:rPr>
+          <w:rStyle w:val="FunctionTok"/>
+        </w:rPr>
+        <w:t xml:space="preserve">x:</w:t>
+      </w:r>
+      <w:r>
+        <w:rPr>
+          <w:rStyle w:val="AttributeTok"/>
+        </w:rPr>
+        <w:t xml:space="preserve"> 1</w:t>
+      </w:r>
+      <w:r>
+        <w:br w:type="textWrapping"/>
+      </w:r>
+      <w:r>
+        <w:rPr>
+          <w:rStyle w:val="NormalTok"/>
+        </w:rPr>
+        <w:t xml:space="preserve">      </w:t>
+      </w:r>
+      <w:r>
+        <w:rPr>
+          <w:rStyle w:val="FunctionTok"/>
+        </w:rPr>
+        <w:t xml:space="preserve">"y":</w:t>
+      </w:r>
+      <w:r>
+        <w:rPr>
+          <w:rStyle w:val="AttributeTok"/>
+        </w:rPr>
+        <w:t xml:space="preserve"> 2</w:t>
+      </w:r>
+      <w:r>
+        <w:br w:type="textWrapping"/>
+      </w:r>
+      <w:r>
+        <w:rPr>
+          <w:rStyle w:val="NormalTok"/>
+        </w:rPr>
+        <w:t xml:space="preserve">   </w:t>
+      </w:r>
+      <w:r>
+        <w:rPr>
+          <w:rStyle w:val="FunctionTok"/>
+        </w:rPr>
+        <w:t xml:space="preserve">var3b:</w:t>
+      </w:r>
+      <w:r>
+        <w:br w:type="textWrapping"/>
+      </w:r>
+      <w:r>
+        <w:rPr>
+          <w:rStyle w:val="NormalTok"/>
+        </w:rPr>
+        <w:t xml:space="preserve">     </w:t>
+      </w:r>
+      <w:r>
+        <w:rPr>
+          <w:rStyle w:val="KeywordTok"/>
+        </w:rPr>
+        <w:t xml:space="preserve">-</w:t>
+      </w:r>
+      <w:r>
+        <w:rPr>
+          <w:rStyle w:val="NormalTok"/>
+        </w:rPr>
+        <w:t xml:space="preserve"> a</w:t>
+      </w:r>
+      <w:r>
+        <w:br w:type="textWrapping"/>
+      </w:r>
+      <w:r>
+        <w:rPr>
+          <w:rStyle w:val="NormalTok"/>
+        </w:rPr>
+        <w:t xml:space="preserve">     </w:t>
+      </w:r>
+      <w:r>
+        <w:rPr>
+          <w:rStyle w:val="KeywordTok"/>
+        </w:rPr>
+        <w:t xml:space="preserve">-</w:t>
+      </w:r>
+      <w:r>
+        <w:rPr>
+          <w:rStyle w:val="NormalTok"/>
+        </w:rPr>
+        <w:t xml:space="preserve"> b</w:t>
+      </w:r>
+      <w:r>
+        <w:br w:type="textWrapping"/>
+      </w:r>
+      <w:r>
+        <w:rPr>
+          <w:rStyle w:val="NormalTok"/>
+        </w:rPr>
+        <w:t xml:space="preserve">   </w:t>
+      </w:r>
+      <w:r>
+        <w:rPr>
+          <w:rStyle w:val="FunctionTok"/>
+        </w:rPr>
+        <w:t xml:space="preserve">var3c:</w:t>
+      </w:r>
+      <w:r>
+        <w:rPr>
+          <w:rStyle w:val="AttributeTok"/>
+        </w:rPr>
+        <w:t xml:space="preserve"> |</w:t>
+      </w:r>
+      <w:r>
+        <w:br w:type="textWrapping"/>
+      </w:r>
+      <w:r>
+        <w:rPr>
+          <w:rStyle w:val="NormalTok"/>
+        </w:rPr>
+        <w:t xml:space="preserve">      utiliser plusieurs</w:t>
+      </w:r>
+      <w:r>
+        <w:br w:type="textWrapping"/>
+      </w:r>
+      <w:r>
+        <w:rPr>
+          <w:rStyle w:val="NormalTok"/>
+        </w:rPr>
+        <w:t xml:space="preserve">      lignes et garder les sauts de lignes</w:t>
+      </w:r>
+    </w:p>
+    <w:p>
+      <w:pPr>
+        <w:pStyle w:val="FirstParagraph"/>
+      </w:pPr>
+      <w:r>
+        <w:t xml:space="preserve">Pour l’importer avec le package</w:t>
+      </w:r>
+      <w:r>
+        <w:t xml:space="preserve"> </w:t>
+      </w:r>
+      <w:r>
+        <w:rPr>
+          <w:rStyle w:val="VerbatimChar"/>
+        </w:rPr>
+        <w:t xml:space="preserve">yaml</w:t>
+      </w:r>
+      <w:r>
+        <w:t xml:space="preserve">, j’utilise les commandes suivantes:</w:t>
+      </w:r>
+    </w:p>
+    <w:p>
+      <w:pPr>
+        <w:pStyle w:val="SourceCode"/>
+      </w:pPr>
+      <w:r>
+        <w:rPr>
+          <w:rStyle w:val="KeywordTok"/>
+        </w:rPr>
+        <w:t xml:space="preserve">library</w:t>
+      </w:r>
+      <w:r>
+        <w:rPr>
+          <w:rStyle w:val="NormalTok"/>
+        </w:rPr>
+        <w:t xml:space="preserve">(yaml)</w:t>
+      </w:r>
+      <w:r>
+        <w:br w:type="textWrapping"/>
+      </w:r>
+      <w:r>
+        <w:rPr>
+          <w:rStyle w:val="KeywordTok"/>
+        </w:rPr>
+        <w:t xml:space="preserve">yaml.load_file</w:t>
+      </w:r>
+      <w:r>
+        <w:rPr>
+          <w:rStyle w:val="NormalTok"/>
+        </w:rPr>
+        <w:t xml:space="preserve">(</w:t>
+      </w:r>
+      <w:r>
+        <w:rPr>
+          <w:rStyle w:val="StringTok"/>
+        </w:rPr>
+        <w:t xml:space="preserve">"aux/data_01.yaml"</w:t>
+      </w:r>
+      <w:r>
+        <w:rPr>
+          <w:rStyle w:val="NormalTok"/>
+        </w:rPr>
+        <w:t xml:space="preserve">)</w:t>
+      </w:r>
+    </w:p>
+    <w:p>
+      <w:pPr>
+        <w:pStyle w:val="SourceCode"/>
+      </w:pPr>
+      <w:r>
+        <w:rPr>
+          <w:rStyle w:val="VerbatimChar"/>
+        </w:rPr>
+        <w:t xml:space="preserve">## $author</w:t>
+      </w:r>
+      <w:r>
+        <w:br w:type="textWrapping"/>
+      </w:r>
+      <w:r>
+        <w:rPr>
+          <w:rStyle w:val="VerbatimChar"/>
+        </w:rPr>
+        <w:t xml:space="preserve">## [1] "Kevin Cazelles"</w:t>
+      </w:r>
+      <w:r>
+        <w:br w:type="textWrapping"/>
+      </w:r>
+      <w:r>
+        <w:rPr>
+          <w:rStyle w:val="VerbatimChar"/>
+        </w:rPr>
+        <w:t xml:space="preserve">## </w:t>
+      </w:r>
+      <w:r>
+        <w:br w:type="textWrapping"/>
+      </w:r>
+      <w:r>
+        <w:rPr>
+          <w:rStyle w:val="VerbatimChar"/>
+        </w:rPr>
+        <w:t xml:space="preserve">## $date</w:t>
+      </w:r>
+      <w:r>
+        <w:br w:type="textWrapping"/>
+      </w:r>
+      <w:r>
+        <w:rPr>
+          <w:rStyle w:val="VerbatimChar"/>
+        </w:rPr>
+        <w:t xml:space="preserve">## [1] "2020-06-06"</w:t>
+      </w:r>
+      <w:r>
+        <w:br w:type="textWrapping"/>
+      </w:r>
+      <w:r>
+        <w:rPr>
+          <w:rStyle w:val="VerbatimChar"/>
+        </w:rPr>
+        <w:t xml:space="preserve">## </w:t>
+      </w:r>
+      <w:r>
+        <w:br w:type="textWrapping"/>
+      </w:r>
+      <w:r>
+        <w:rPr>
+          <w:rStyle w:val="VerbatimChar"/>
+        </w:rPr>
+        <w:t xml:space="preserve">## $description</w:t>
+      </w:r>
+      <w:r>
+        <w:br w:type="textWrapping"/>
+      </w:r>
+      <w:r>
+        <w:rPr>
+          <w:rStyle w:val="VerbatimChar"/>
+        </w:rPr>
+        <w:t xml:space="preserve">## [1] "Il s'agit d'un exemple, utilisez les guillemets pour les longs textes avec ponctuation!"</w:t>
+      </w:r>
+      <w:r>
+        <w:br w:type="textWrapping"/>
+      </w:r>
+      <w:r>
+        <w:rPr>
+          <w:rStyle w:val="VerbatimChar"/>
+        </w:rPr>
+        <w:t xml:space="preserve">## </w:t>
+      </w:r>
+      <w:r>
+        <w:br w:type="textWrapping"/>
+      </w:r>
+      <w:r>
+        <w:rPr>
+          <w:rStyle w:val="VerbatimChar"/>
+        </w:rPr>
+        <w:t xml:space="preserve">## $var1</w:t>
+      </w:r>
+      <w:r>
+        <w:br w:type="textWrapping"/>
+      </w:r>
+      <w:r>
+        <w:rPr>
+          <w:rStyle w:val="VerbatimChar"/>
+        </w:rPr>
+        <w:t xml:space="preserve">## [1] "C"      "C++"    "Dart"   "Julia"  "Python" "R"      "Rust"  </w:t>
+      </w:r>
+      <w:r>
+        <w:br w:type="textWrapping"/>
+      </w:r>
+      <w:r>
+        <w:rPr>
+          <w:rStyle w:val="VerbatimChar"/>
+        </w:rPr>
+        <w:t xml:space="preserve">## </w:t>
+      </w:r>
+      <w:r>
+        <w:br w:type="textWrapping"/>
+      </w:r>
+      <w:r>
+        <w:rPr>
+          <w:rStyle w:val="VerbatimChar"/>
+        </w:rPr>
+        <w:t xml:space="preserve">## $var2</w:t>
+      </w:r>
+      <w:r>
+        <w:br w:type="textWrapping"/>
+      </w:r>
+      <w:r>
+        <w:rPr>
+          <w:rStyle w:val="VerbatimChar"/>
+        </w:rPr>
+        <w:t xml:space="preserve">## [1] TRUE</w:t>
+      </w:r>
+      <w:r>
+        <w:br w:type="textWrapping"/>
+      </w:r>
+      <w:r>
+        <w:rPr>
+          <w:rStyle w:val="VerbatimChar"/>
+        </w:rPr>
+        <w:t xml:space="preserve">## </w:t>
+      </w:r>
+      <w:r>
+        <w:br w:type="textWrapping"/>
+      </w:r>
+      <w:r>
+        <w:rPr>
+          <w:rStyle w:val="VerbatimChar"/>
+        </w:rPr>
+        <w:t xml:space="preserve">## $var3</w:t>
+      </w:r>
+      <w:r>
+        <w:br w:type="textWrapping"/>
+      </w:r>
+      <w:r>
+        <w:rPr>
+          <w:rStyle w:val="VerbatimChar"/>
+        </w:rPr>
+        <w:t xml:space="preserve">## $var3$var3a</w:t>
+      </w:r>
+      <w:r>
+        <w:br w:type="textWrapping"/>
+      </w:r>
+      <w:r>
+        <w:rPr>
+          <w:rStyle w:val="VerbatimChar"/>
+        </w:rPr>
+        <w:t xml:space="preserve">## $var3$var3a$x</w:t>
+      </w:r>
+      <w:r>
+        <w:br w:type="textWrapping"/>
+      </w:r>
+      <w:r>
+        <w:rPr>
+          <w:rStyle w:val="VerbatimChar"/>
+        </w:rPr>
+        <w:t xml:space="preserve">## [1] 1</w:t>
+      </w:r>
+      <w:r>
+        <w:br w:type="textWrapping"/>
+      </w:r>
+      <w:r>
+        <w:rPr>
+          <w:rStyle w:val="VerbatimChar"/>
+        </w:rPr>
+        <w:t xml:space="preserve">## </w:t>
+      </w:r>
+      <w:r>
+        <w:br w:type="textWrapping"/>
+      </w:r>
+      <w:r>
+        <w:rPr>
+          <w:rStyle w:val="VerbatimChar"/>
+        </w:rPr>
+        <w:t xml:space="preserve">## $var3$var3a$y</w:t>
+      </w:r>
+      <w:r>
+        <w:br w:type="textWrapping"/>
+      </w:r>
+      <w:r>
+        <w:rPr>
+          <w:rStyle w:val="VerbatimChar"/>
+        </w:rPr>
+        <w:t xml:space="preserve">## [1] 2</w:t>
+      </w:r>
+      <w:r>
+        <w:br w:type="textWrapping"/>
+      </w:r>
+      <w:r>
+        <w:rPr>
+          <w:rStyle w:val="VerbatimChar"/>
+        </w:rPr>
+        <w:t xml:space="preserve">## </w:t>
+      </w:r>
+      <w:r>
+        <w:br w:type="textWrapping"/>
+      </w:r>
+      <w:r>
+        <w:rPr>
+          <w:rStyle w:val="VerbatimChar"/>
+        </w:rPr>
+        <w:t xml:space="preserve">## </w:t>
+      </w:r>
+      <w:r>
+        <w:br w:type="textWrapping"/>
+      </w:r>
+      <w:r>
+        <w:rPr>
+          <w:rStyle w:val="VerbatimChar"/>
+        </w:rPr>
+        <w:t xml:space="preserve">## $var3$var3b</w:t>
+      </w:r>
+      <w:r>
+        <w:br w:type="textWrapping"/>
+      </w:r>
+      <w:r>
+        <w:rPr>
+          <w:rStyle w:val="VerbatimChar"/>
+        </w:rPr>
+        <w:t xml:space="preserve">## [1] "a" "b"</w:t>
+      </w:r>
+      <w:r>
+        <w:br w:type="textWrapping"/>
+      </w:r>
+      <w:r>
+        <w:rPr>
+          <w:rStyle w:val="VerbatimChar"/>
+        </w:rPr>
+        <w:t xml:space="preserve">## </w:t>
+      </w:r>
+      <w:r>
+        <w:br w:type="textWrapping"/>
+      </w:r>
+      <w:r>
+        <w:rPr>
+          <w:rStyle w:val="VerbatimChar"/>
+        </w:rPr>
+        <w:t xml:space="preserve">## $var3$var3c</w:t>
+      </w:r>
+      <w:r>
+        <w:br w:type="textWrapping"/>
+      </w:r>
+      <w:r>
+        <w:rPr>
+          <w:rStyle w:val="VerbatimChar"/>
+        </w:rPr>
+        <w:t xml:space="preserve">## [1] "utiliser plusieurs\nlignes et garder les sauts de lignes"</w:t>
+      </w:r>
+    </w:p>
+    <w:p>
+      <w:pPr>
+        <w:pStyle w:val="FirstParagraph"/>
+      </w:pPr>
+      <w:r>
+        <w:t xml:space="preserve">Quelques remarques importantes</w:t>
+      </w:r>
+      <w:r>
+        <w:t xml:space="preserve"> </w:t>
+      </w:r>
+      <w:r>
+        <w:t xml:space="preserve">“</w:t>
+      </w:r>
+      <w:r>
+        <w:t xml:space="preserve">y, yes, true, TRUE</w:t>
+      </w:r>
+      <w:r>
+        <w:t xml:space="preserve">”</w:t>
+      </w:r>
+      <w:r>
+        <w:t xml:space="preserve"> </w:t>
+      </w:r>
+      <w:r>
+        <w:t xml:space="preserve">et</w:t>
+      </w:r>
+      <w:r>
+        <w:t xml:space="preserve"> </w:t>
+      </w:r>
+      <w:r>
+        <w:t xml:space="preserve">“</w:t>
+      </w:r>
+      <w:r>
+        <w:t xml:space="preserve">n, no, false, FALSE</w:t>
+      </w:r>
+      <w:r>
+        <w:t xml:space="preserve">”</w:t>
+      </w:r>
+      <w:r>
+        <w:t xml:space="preserve"> </w:t>
+      </w:r>
+      <w:r>
+        <w:t xml:space="preserve">seront interprétées comme variables booléennes et donc</w:t>
+      </w:r>
+      <w:r>
+        <w:t xml:space="preserve"> </w:t>
+      </w:r>
+      <w:r>
+        <w:rPr>
+          <w:rStyle w:val="VerbatimChar"/>
+        </w:rPr>
+        <w:t xml:space="preserve">TRUE</w:t>
+      </w:r>
+      <w:r>
+        <w:t xml:space="preserve">, c’est une</w:t>
+      </w:r>
+      <w:r>
+        <w:t xml:space="preserve"> </w:t>
+      </w:r>
+      <w:r>
+        <w:t xml:space="preserve">fonctionnalité bien pratique mais a double tranchant: si j’utilise</w:t>
+      </w:r>
+      <w:r>
+        <w:t xml:space="preserve"> </w:t>
+      </w:r>
+      <w:r>
+        <w:rPr>
+          <w:rStyle w:val="VerbatimChar"/>
+        </w:rPr>
+        <w:t xml:space="preserve">y</w:t>
+      </w:r>
+      <w:r>
+        <w:t xml:space="preserve">, le champ</w:t>
+      </w:r>
+      <w:r>
+        <w:t xml:space="preserve"> </w:t>
+      </w:r>
+      <w:r>
+        <w:t xml:space="preserve">sera lui-même indiqué comme</w:t>
+      </w:r>
+      <w:r>
+        <w:t xml:space="preserve"> </w:t>
+      </w:r>
+      <w:r>
+        <w:rPr>
+          <w:rStyle w:val="VerbatimChar"/>
+        </w:rPr>
+        <w:t xml:space="preserve">TRUE</w:t>
+      </w:r>
+      <w:r>
+        <w:t xml:space="preserve"> </w:t>
+      </w:r>
+      <w:r>
+        <w:t xml:space="preserve">et donc il faut ajouter des guillemets.</w:t>
       </w:r>
     </w:p>
     <w:p>
@@ -3706,25 +4309,89 @@
         <w:pStyle w:val="BodyText"/>
       </w:pPr>
       <w:r>
-        <w:t xml:space="preserve">Dans un fichier R Markdown, on intègre des données relative au document,</w:t>
-      </w:r>
-      <w:r>
-        <w:t xml:space="preserve"> </w:t>
-      </w:r>
-      <w:r>
-        <w:t xml:space="preserve">appelées métadonnées, au début du document entre bloc de trois tirets. Pour un</w:t>
-      </w:r>
-      <w:r>
-        <w:t xml:space="preserve"> </w:t>
-      </w:r>
-      <w:r>
-        <w:t xml:space="preserve">aperçu assez complet des options YAML utilisables dans fichier R MArkdown,</w:t>
-      </w:r>
-      <w:r>
-        <w:t xml:space="preserve"> </w:t>
-      </w:r>
-      <w:r>
-        <w:t xml:space="preserve">rendez-vous à la dernière page du</w:t>
+        <w:rPr>
+          <w:b/>
+        </w:rPr>
+        <w:t xml:space="preserve">WIP</w:t>
+      </w:r>
+      <w:r>
+        <w:t xml:space="preserve"> </w:t>
+      </w:r>
+      <w:r>
+        <w:rPr>
+          <w:b/>
+        </w:rPr>
+        <w:t xml:space="preserve">WIP</w:t>
+      </w:r>
+      <w:r>
+        <w:t xml:space="preserve"> </w:t>
+      </w:r>
+      <w:r>
+        <w:rPr>
+          <w:b/>
+        </w:rPr>
+        <w:t xml:space="preserve">WIP</w:t>
+      </w:r>
+    </w:p>
+    <w:p>
+      <w:pPr>
+        <w:pStyle w:val="BodyText"/>
+      </w:pPr>
+      <w:r>
+        <w:t xml:space="preserve">Les remarques précédentes sont générales et vous pouvez facilement utiliser YAML</w:t>
+      </w:r>
+      <w:r>
+        <w:t xml:space="preserve"> </w:t>
+      </w:r>
+      <w:r>
+        <w:t xml:space="preserve">pour autre chose que R Markdown. Revenons au fichier R Markdown dans lequel on</w:t>
+      </w:r>
+      <w:r>
+        <w:t xml:space="preserve"> </w:t>
+      </w:r>
+      <w:r>
+        <w:t xml:space="preserve">utilise YAML d’une manière plus spécifique. Premièrement, les indications sont</w:t>
+      </w:r>
+      <w:r>
+        <w:t xml:space="preserve"> </w:t>
+      </w:r>
+      <w:r>
+        <w:t xml:space="preserve">en début de document. Deuxièmement les champs concernent le format de sortie du</w:t>
+      </w:r>
+      <w:r>
+        <w:t xml:space="preserve"> </w:t>
+      </w:r>
+      <w:r>
+        <w:t xml:space="preserve">document dynamique édité avec R Markdown. Troisièmement, seuls les champs qui</w:t>
+      </w:r>
+      <w:r>
+        <w:t xml:space="preserve"> </w:t>
+      </w:r>
+      <w:r>
+        <w:t xml:space="preserve">sont définis dans des templates sont valides. Arrêtons-nous sur ce dernier</w:t>
+      </w:r>
+      <w:r>
+        <w:t xml:space="preserve"> </w:t>
+      </w:r>
+      <w:r>
+        <w:t xml:space="preserve">point. On ne peut pas utiliser n’importe quelle champ.</w:t>
+      </w:r>
+      <w:r>
+        <w:t xml:space="preserve"> </w:t>
+      </w:r>
+    </w:p>
+    <w:p>
+      <w:pPr>
+        <w:pStyle w:val="BodyText"/>
+      </w:pPr>
+      <w:r>
+        <w:t xml:space="preserve">Pour un aperçu assez complet des options YAML utilisables dans fichier R</w:t>
+      </w:r>
+      <w:r>
+        <w:t xml:space="preserve"> </w:t>
+      </w:r>
+      <w:r>
+        <w:t xml:space="preserve">Markdown, rendez-vous à la dernière page du</w:t>
       </w:r>
       <w:r>
         <w:t xml:space="preserve"> </w:t>
@@ -3831,7 +4498,7 @@
         <w:rPr>
           <w:rStyle w:val="StringTok"/>
         </w:rPr>
-        <w:t xml:space="preserve">"08 June 2020"</w:t>
+        <w:t xml:space="preserve">"09 June 2020"</w:t>
       </w:r>
       <w:r>
         <w:br w:type="textWrapping"/>
@@ -10745,7 +11412,7 @@
         <w:t xml:space="preserve">Sys.time()</w:t>
       </w:r>
       <w:r>
-        <w:t xml:space="preserve"> : 2020-06-08 14:07:18.</w:t>
+        <w:t xml:space="preserve"> : 2020-06-09 14:03:35.</w:t>
       </w:r>
     </w:p>
     <w:p>
@@ -12796,7 +13463,7 @@
               <w:jc w:val="right"/>
             </w:pPr>
             <w:r>
-              <w:t xml:space="preserve">11.698975</w:t>
+              <w:t xml:space="preserve">18.8016875</w:t>
             </w:r>
           </w:p>
         </w:tc>
@@ -12807,7 +13474,7 @@
               <w:jc w:val="right"/>
             </w:pPr>
             <w:r>
-              <w:t xml:space="preserve">10.8305025</w:t>
+              <w:t xml:space="preserve">17.820280</w:t>
             </w:r>
           </w:p>
         </w:tc>
@@ -12842,7 +13509,7 @@
               <w:jc w:val="right"/>
             </w:pPr>
             <w:r>
-              <w:t xml:space="preserve">14.493572</w:t>
+              <w:t xml:space="preserve">15.9658362</w:t>
             </w:r>
           </w:p>
         </w:tc>
@@ -12853,7 +13520,7 @@
               <w:jc w:val="right"/>
             </w:pPr>
             <w:r>
-              <w:t xml:space="preserve">14.2601121</w:t>
+              <w:t xml:space="preserve">16.665329</w:t>
             </w:r>
           </w:p>
         </w:tc>
@@ -12888,7 +13555,7 @@
               <w:jc w:val="right"/>
             </w:pPr>
             <w:r>
-              <w:t xml:space="preserve">4.552105</w:t>
+              <w:t xml:space="preserve">1.2706577</w:t>
             </w:r>
           </w:p>
         </w:tc>
@@ -12899,7 +13566,7 @@
               <w:jc w:val="right"/>
             </w:pPr>
             <w:r>
-              <w:t xml:space="preserve">4.6002850</w:t>
+              <w:t xml:space="preserve">1.346614</w:t>
             </w:r>
           </w:p>
         </w:tc>
@@ -12934,7 +13601,7 @@
               <w:jc w:val="right"/>
             </w:pPr>
             <w:r>
-              <w:t xml:space="preserve">6.813920</w:t>
+              <w:t xml:space="preserve">6.2911804</w:t>
             </w:r>
           </w:p>
         </w:tc>
@@ -12945,7 +13612,7 @@
               <w:jc w:val="right"/>
             </w:pPr>
             <w:r>
-              <w:t xml:space="preserve">7.9921939</w:t>
+              <w:t xml:space="preserve">7.445146</w:t>
             </w:r>
           </w:p>
         </w:tc>
@@ -12980,7 +13647,7 @@
               <w:jc w:val="right"/>
             </w:pPr>
             <w:r>
-              <w:t xml:space="preserve">15.163666</w:t>
+              <w:t xml:space="preserve">0.4748829</w:t>
             </w:r>
           </w:p>
         </w:tc>
@@ -12991,7 +13658,7 @@
               <w:jc w:val="right"/>
             </w:pPr>
             <w:r>
-              <w:t xml:space="preserve">18.7704381</w:t>
+              <w:t xml:space="preserve">2.069349</w:t>
             </w:r>
           </w:p>
         </w:tc>
@@ -13026,7 +13693,7 @@
               <w:jc w:val="right"/>
             </w:pPr>
             <w:r>
-              <w:t xml:space="preserve">12.952157</w:t>
+              <w:t xml:space="preserve">2.9483551</w:t>
             </w:r>
           </w:p>
         </w:tc>
@@ -13037,7 +13704,7 @@
               <w:jc w:val="right"/>
             </w:pPr>
             <w:r>
-              <w:t xml:space="preserve">13.2716392</w:t>
+              <w:t xml:space="preserve">4.114919</w:t>
             </w:r>
           </w:p>
         </w:tc>
@@ -13072,7 +13739,7 @@
               <w:jc w:val="right"/>
             </w:pPr>
             <w:r>
-              <w:t xml:space="preserve">10.038905</w:t>
+              <w:t xml:space="preserve">1.8315272</w:t>
             </w:r>
           </w:p>
         </w:tc>
@@ -13083,7 +13750,7 @@
               <w:jc w:val="right"/>
             </w:pPr>
             <w:r>
-              <w:t xml:space="preserve">12.0124606</w:t>
+              <w:t xml:space="preserve">3.322477</w:t>
             </w:r>
           </w:p>
         </w:tc>
@@ -13118,7 +13785,7 @@
               <w:jc w:val="right"/>
             </w:pPr>
             <w:r>
-              <w:t xml:space="preserve">1.536124</w:t>
+              <w:t xml:space="preserve">6.8889373</w:t>
             </w:r>
           </w:p>
         </w:tc>
@@ -13129,7 +13796,7 @@
               <w:jc w:val="right"/>
             </w:pPr>
             <w:r>
-              <w:t xml:space="preserve">0.8172567</w:t>
+              <w:t xml:space="preserve">6.062798</w:t>
             </w:r>
           </w:p>
         </w:tc>
@@ -13164,7 +13831,7 @@
               <w:jc w:val="right"/>
             </w:pPr>
             <w:r>
-              <w:t xml:space="preserve">5.518628</w:t>
+              <w:t xml:space="preserve">16.4920669</w:t>
             </w:r>
           </w:p>
         </w:tc>
@@ -13175,7 +13842,7 @@
               <w:jc w:val="right"/>
             </w:pPr>
             <w:r>
-              <w:t xml:space="preserve">6.1246116</w:t>
+              <w:t xml:space="preserve">17.123742</w:t>
             </w:r>
           </w:p>
         </w:tc>
@@ -13210,7 +13877,7 @@
               <w:jc w:val="right"/>
             </w:pPr>
             <w:r>
-              <w:t xml:space="preserve">4.206348</w:t>
+              <w:t xml:space="preserve">4.9753849</w:t>
             </w:r>
           </w:p>
         </w:tc>
@@ -13221,7 +13888,7 @@
               <w:jc w:val="right"/>
             </w:pPr>
             <w:r>
-              <w:t xml:space="preserve">3.4505410</w:t>
+              <w:t xml:space="preserve">1.456529</w:t>
             </w:r>
           </w:p>
         </w:tc>
@@ -13256,7 +13923,7 @@
               <w:jc w:val="right"/>
             </w:pPr>
             <w:r>
-              <w:t xml:space="preserve">11.055813</w:t>
+              <w:t xml:space="preserve">2.0806911</w:t>
             </w:r>
           </w:p>
         </w:tc>
@@ -13267,7 +13934,7 @@
               <w:jc w:val="right"/>
             </w:pPr>
             <w:r>
-              <w:t xml:space="preserve">11.0584715</w:t>
+              <w:t xml:space="preserve">3.524951</w:t>
             </w:r>
           </w:p>
         </w:tc>
@@ -13302,7 +13969,7 @@
               <w:jc w:val="right"/>
             </w:pPr>
             <w:r>
-              <w:t xml:space="preserve">3.353732</w:t>
+              <w:t xml:space="preserve">2.8248638</w:t>
             </w:r>
           </w:p>
         </w:tc>
@@ -13313,7 +13980,7 @@
               <w:jc w:val="right"/>
             </w:pPr>
             <w:r>
-              <w:t xml:space="preserve">4.2759396</w:t>
+              <w:t xml:space="preserve">3.573359</w:t>
             </w:r>
           </w:p>
         </w:tc>
@@ -13348,7 +14015,7 @@
               <w:jc w:val="right"/>
             </w:pPr>
             <w:r>
-              <w:t xml:space="preserve">2.598547</w:t>
+              <w:t xml:space="preserve">13.3593449</w:t>
             </w:r>
           </w:p>
         </w:tc>
@@ -13359,7 +14026,7 @@
               <w:jc w:val="right"/>
             </w:pPr>
             <w:r>
-              <w:t xml:space="preserve">1.7122281</w:t>
+              <w:t xml:space="preserve">13.415606</w:t>
             </w:r>
           </w:p>
         </w:tc>
@@ -13394,7 +14061,7 @@
               <w:jc w:val="right"/>
             </w:pPr>
             <w:r>
-              <w:t xml:space="preserve">6.100515</w:t>
+              <w:t xml:space="preserve">6.0489705</w:t>
             </w:r>
           </w:p>
         </w:tc>
@@ -13405,7 +14072,7 @@
               <w:jc w:val="right"/>
             </w:pPr>
             <w:r>
-              <w:t xml:space="preserve">7.9129934</w:t>
+              <w:t xml:space="preserve">5.818821</w:t>
             </w:r>
           </w:p>
         </w:tc>
@@ -13440,7 +14107,7 @@
               <w:jc w:val="right"/>
             </w:pPr>
             <w:r>
-              <w:t xml:space="preserve">15.645372</w:t>
+              <w:t xml:space="preserve">3.2647097</w:t>
             </w:r>
           </w:p>
         </w:tc>
@@ -13451,7 +14118,7 @@
               <w:jc w:val="right"/>
             </w:pPr>
             <w:r>
-              <w:t xml:space="preserve">15.8890695</w:t>
+              <w:t xml:space="preserve">3.106776</w:t>
             </w:r>
           </w:p>
         </w:tc>
@@ -15273,7 +15940,7 @@
         <w:rPr>
           <w:rStyle w:val="VerbatimChar"/>
         </w:rPr>
-        <w:t xml:space="preserve">## -1.6253 -0.8657 -0.5406  0.8388  2.5643 </w:t>
+        <w:t xml:space="preserve">## -3.8326 -0.5228  0.3335  0.9024  1.0689 </w:t>
       </w:r>
       <w:r>
         <w:br w:type="textWrapping"/>
@@ -15309,16 +15976,16 @@
         <w:rPr>
           <w:rStyle w:val="VerbatimChar"/>
         </w:rPr>
-        <w:t xml:space="preserve">## (Intercept) -0.20764    0.65282  -0.318    0.755    </w:t>
-      </w:r>
-      <w:r>
-        <w:br w:type="textWrapping"/>
-      </w:r>
-      <w:r>
-        <w:rPr>
-          <w:rStyle w:val="VerbatimChar"/>
-        </w:rPr>
-        <w:t xml:space="preserve">## var1         1.08244    0.06793  15.934 6.54e-10 ***</w:t>
+        <w:t xml:space="preserve">## (Intercept)  0.54787    0.52848   1.037    0.319    </w:t>
+      </w:r>
+      <w:r>
+        <w:br w:type="textWrapping"/>
+      </w:r>
+      <w:r>
+        <w:rPr>
+          <w:rStyle w:val="VerbatimChar"/>
+        </w:rPr>
+        <w:t xml:space="preserve">## var1         0.95295    0.05803  16.422 4.49e-10 ***</w:t>
       </w:r>
       <w:r>
         <w:br w:type="textWrapping"/>
@@ -15354,25 +16021,25 @@
         <w:rPr>
           <w:rStyle w:val="VerbatimChar"/>
         </w:rPr>
-        <w:t xml:space="preserve">## Residual standard error: 1.237 on 13 degrees of freedom</w:t>
-      </w:r>
-      <w:r>
-        <w:br w:type="textWrapping"/>
-      </w:r>
-      <w:r>
-        <w:rPr>
-          <w:rStyle w:val="VerbatimChar"/>
-        </w:rPr>
-        <w:t xml:space="preserve">## Multiple R-squared:  0.9513, Adjusted R-squared:  0.9475 </w:t>
-      </w:r>
-      <w:r>
-        <w:br w:type="textWrapping"/>
-      </w:r>
-      <w:r>
-        <w:rPr>
-          <w:rStyle w:val="VerbatimChar"/>
-        </w:rPr>
-        <w:t xml:space="preserve">## F-statistic: 253.9 on 1 and 13 DF,  p-value: 6.537e-10</w:t>
+        <w:t xml:space="preserve">## Residual standard error: 1.336 on 13 degrees of freedom</w:t>
+      </w:r>
+      <w:r>
+        <w:br w:type="textWrapping"/>
+      </w:r>
+      <w:r>
+        <w:rPr>
+          <w:rStyle w:val="VerbatimChar"/>
+        </w:rPr>
+        <w:t xml:space="preserve">## Multiple R-squared:  0.954,  Adjusted R-squared:  0.9505 </w:t>
+      </w:r>
+      <w:r>
+        <w:br w:type="textWrapping"/>
+      </w:r>
+      <w:r>
+        <w:rPr>
+          <w:rStyle w:val="VerbatimChar"/>
+        </w:rPr>
+        <w:t xml:space="preserve">## F-statistic: 269.7 on 1 and 13 DF,  p-value: 4.494e-10</w:t>
       </w:r>
     </w:p>
     <w:p>

--- a/UtiliserRMarkdown.docx
+++ b/UtiliserRMarkdown.docx
@@ -77,13 +77,13 @@
         <w:pStyle w:val="Date"/>
       </w:pPr>
       <w:r>
-        <w:t xml:space="preserve">09</w:t>
-      </w:r>
-      <w:r>
-        <w:t xml:space="preserve"> </w:t>
-      </w:r>
-      <w:r>
-        <w:t xml:space="preserve">June</w:t>
+        <w:t xml:space="preserve">11</w:t>
+      </w:r>
+      <w:r>
+        <w:t xml:space="preserve"> </w:t>
+      </w:r>
+      <w:r>
+        <w:t xml:space="preserve">August</w:t>
       </w:r>
       <w:r>
         <w:t xml:space="preserve"> </w:t>
@@ -822,7 +822,7 @@
         <w:t xml:space="preserve"> </w:t>
       </w:r>
       <w:r>
-        <w:t xml:space="preserve">compilation, la version 2.2 du package</w:t>
+        <w:t xml:space="preserve">compilation, la version 2.3 du package</w:t>
       </w:r>
       <w:r>
         <w:t xml:space="preserve"> </w:t>
@@ -871,10 +871,10 @@
         <w:rPr>
           <w:rStyle w:val="VerbatimChar"/>
         </w:rPr>
-        <w:t xml:space="preserve">## R version 4.0.0 (2020-04-24)</w:t>
-      </w:r>
-      <w:r>
-        <w:br w:type="textWrapping"/>
+        <w:t xml:space="preserve">## R version 4.0.2 (2020-06-22)</w:t>
+      </w:r>
+      <w:r>
+        <w:br/>
       </w:r>
       <w:r>
         <w:rPr>
@@ -883,7 +883,7 @@
         <w:t xml:space="preserve">## Platform: x86_64-pc-linux-gnu (64-bit)</w:t>
       </w:r>
       <w:r>
-        <w:br w:type="textWrapping"/>
+        <w:br/>
       </w:r>
       <w:r>
         <w:rPr>
@@ -892,7 +892,7 @@
         <w:t xml:space="preserve">## Running under: Ubuntu 20.04 LTS</w:t>
       </w:r>
       <w:r>
-        <w:br w:type="textWrapping"/>
+        <w:br/>
       </w:r>
       <w:r>
         <w:rPr>
@@ -901,7 +901,7 @@
         <w:t xml:space="preserve">## </w:t>
       </w:r>
       <w:r>
-        <w:br w:type="textWrapping"/>
+        <w:br/>
       </w:r>
       <w:r>
         <w:rPr>
@@ -910,16 +910,16 @@
         <w:t xml:space="preserve">## Matrix products: default</w:t>
       </w:r>
       <w:r>
-        <w:br w:type="textWrapping"/>
-      </w:r>
-      <w:r>
-        <w:rPr>
-          <w:rStyle w:val="VerbatimChar"/>
-        </w:rPr>
-        <w:t xml:space="preserve">## BLAS/LAPACK: /usr/lib/x86_64-linux-gnu/openblas-pthread/libopenblasp-r0.3.8.so</w:t>
-      </w:r>
-      <w:r>
-        <w:br w:type="textWrapping"/>
+        <w:br/>
+      </w:r>
+      <w:r>
+        <w:rPr>
+          <w:rStyle w:val="VerbatimChar"/>
+        </w:rPr>
+        <w:t xml:space="preserve">## BLAS/LAPACK: /usr/lib/x86_64-linux-gnu/openblas-openmp/libopenblasp-r0.3.8.so</w:t>
+      </w:r>
+      <w:r>
+        <w:br/>
       </w:r>
       <w:r>
         <w:rPr>
@@ -928,7 +928,7 @@
         <w:t xml:space="preserve">## </w:t>
       </w:r>
       <w:r>
-        <w:br w:type="textWrapping"/>
+        <w:br/>
       </w:r>
       <w:r>
         <w:rPr>
@@ -937,7 +937,7 @@
         <w:t xml:space="preserve">## locale:</w:t>
       </w:r>
       <w:r>
-        <w:br w:type="textWrapping"/>
+        <w:br/>
       </w:r>
       <w:r>
         <w:rPr>
@@ -946,7 +946,7 @@
         <w:t xml:space="preserve">##  [1] LC_CTYPE=en_US.UTF-8       LC_NUMERIC=C              </w:t>
       </w:r>
       <w:r>
-        <w:br w:type="textWrapping"/>
+        <w:br/>
       </w:r>
       <w:r>
         <w:rPr>
@@ -955,7 +955,7 @@
         <w:t xml:space="preserve">##  [3] LC_TIME=en_US.UTF-8        LC_COLLATE=en_US.UTF-8    </w:t>
       </w:r>
       <w:r>
-        <w:br w:type="textWrapping"/>
+        <w:br/>
       </w:r>
       <w:r>
         <w:rPr>
@@ -964,7 +964,7 @@
         <w:t xml:space="preserve">##  [5] LC_MONETARY=en_US.UTF-8    LC_MESSAGES=C             </w:t>
       </w:r>
       <w:r>
-        <w:br w:type="textWrapping"/>
+        <w:br/>
       </w:r>
       <w:r>
         <w:rPr>
@@ -973,7 +973,7 @@
         <w:t xml:space="preserve">##  [7] LC_PAPER=en_US.UTF-8       LC_NAME=C                 </w:t>
       </w:r>
       <w:r>
-        <w:br w:type="textWrapping"/>
+        <w:br/>
       </w:r>
       <w:r>
         <w:rPr>
@@ -982,7 +982,7 @@
         <w:t xml:space="preserve">##  [9] LC_ADDRESS=C               LC_TELEPHONE=C            </w:t>
       </w:r>
       <w:r>
-        <w:br w:type="textWrapping"/>
+        <w:br/>
       </w:r>
       <w:r>
         <w:rPr>
@@ -991,7 +991,7 @@
         <w:t xml:space="preserve">## [11] LC_MEASUREMENT=en_US.UTF-8 LC_IDENTIFICATION=C       </w:t>
       </w:r>
       <w:r>
-        <w:br w:type="textWrapping"/>
+        <w:br/>
       </w:r>
       <w:r>
         <w:rPr>
@@ -1000,7 +1000,7 @@
         <w:t xml:space="preserve">## </w:t>
       </w:r>
       <w:r>
-        <w:br w:type="textWrapping"/>
+        <w:br/>
       </w:r>
       <w:r>
         <w:rPr>
@@ -1009,7 +1009,7 @@
         <w:t xml:space="preserve">## attached base packages:</w:t>
       </w:r>
       <w:r>
-        <w:br w:type="textWrapping"/>
+        <w:br/>
       </w:r>
       <w:r>
         <w:rPr>
@@ -1018,7 +1018,7 @@
         <w:t xml:space="preserve">## [1] stats     graphics  grDevices utils     datasets  methods   base     </w:t>
       </w:r>
       <w:r>
-        <w:br w:type="textWrapping"/>
+        <w:br/>
       </w:r>
       <w:r>
         <w:rPr>
@@ -1027,7 +1027,7 @@
         <w:t xml:space="preserve">## </w:t>
       </w:r>
       <w:r>
-        <w:br w:type="textWrapping"/>
+        <w:br/>
       </w:r>
       <w:r>
         <w:rPr>
@@ -1036,40 +1036,40 @@
         <w:t xml:space="preserve">## loaded via a namespace (and not attached):</w:t>
       </w:r>
       <w:r>
-        <w:br w:type="textWrapping"/>
-      </w:r>
-      <w:r>
-        <w:rPr>
-          <w:rStyle w:val="VerbatimChar"/>
-        </w:rPr>
-        <w:t xml:space="preserve">##  [1] compiler_4.0.0  magrittr_1.5    tools_4.0.0     htmltools_0.4.0</w:t>
-      </w:r>
-      <w:r>
-        <w:br w:type="textWrapping"/>
-      </w:r>
-      <w:r>
-        <w:rPr>
-          <w:rStyle w:val="VerbatimChar"/>
-        </w:rPr>
-        <w:t xml:space="preserve">##  [5] yaml_2.2.1      Rcpp_1.0.4.6    stringi_1.4.6   rmarkdown_2.2  </w:t>
-      </w:r>
-      <w:r>
-        <w:br w:type="textWrapping"/>
-      </w:r>
-      <w:r>
-        <w:rPr>
-          <w:rStyle w:val="VerbatimChar"/>
-        </w:rPr>
-        <w:t xml:space="preserve">##  [9] knitr_1.28      stringr_1.4.0   xfun_0.14       digest_0.6.25  </w:t>
-      </w:r>
-      <w:r>
-        <w:br w:type="textWrapping"/>
-      </w:r>
-      <w:r>
-        <w:rPr>
-          <w:rStyle w:val="VerbatimChar"/>
-        </w:rPr>
-        <w:t xml:space="preserve">## [13] rlang_0.4.6     evaluate_0.14</w:t>
+        <w:br/>
+      </w:r>
+      <w:r>
+        <w:rPr>
+          <w:rStyle w:val="VerbatimChar"/>
+        </w:rPr>
+        <w:t xml:space="preserve">##  [1] compiler_4.0.2  magrittr_1.5    tools_4.0.2     htmltools_0.5.0</w:t>
+      </w:r>
+      <w:r>
+        <w:br/>
+      </w:r>
+      <w:r>
+        <w:rPr>
+          <w:rStyle w:val="VerbatimChar"/>
+        </w:rPr>
+        <w:t xml:space="preserve">##  [5] yaml_2.2.1      stringi_1.4.6   rmarkdown_2.3   knitr_1.29     </w:t>
+      </w:r>
+      <w:r>
+        <w:br/>
+      </w:r>
+      <w:r>
+        <w:rPr>
+          <w:rStyle w:val="VerbatimChar"/>
+        </w:rPr>
+        <w:t xml:space="preserve">##  [9] stringr_1.4.0   xfun_0.16       digest_0.6.25   rlang_0.4.7    </w:t>
+      </w:r>
+      <w:r>
+        <w:br/>
+      </w:r>
+      <w:r>
+        <w:rPr>
+          <w:rStyle w:val="VerbatimChar"/>
+        </w:rPr>
+        <w:t xml:space="preserve">## [13] evaluate_0.14</w:t>
       </w:r>
     </w:p>
     <w:p>
@@ -1109,7 +1109,7 @@
         <w:rPr>
           <w:rStyle w:val="VerbatimChar"/>
         </w:rPr>
-        <w:t xml:space="preserve">## [1] '2.3.1'</w:t>
+        <w:t xml:space="preserve">## [1] '2.7.3'</w:t>
       </w:r>
     </w:p>
     <w:p>
@@ -1269,10 +1269,7 @@
         <w:t xml:space="preserve"> </w:t>
       </w:r>
       <w:r>
-        <w:t xml:space="preserve">laquelle un formatage associé (e.g.</w:t>
-      </w:r>
-      <w:r>
-        <w:t xml:space="preserve"> </w:t>
+        <w:t xml:space="preserve">laquelle un formatage associé (e.g. </w:t>
       </w:r>
       <w:r>
         <w:rPr>
@@ -2572,7 +2569,7 @@
         <w:t xml:space="preserve">```{R name, option1, option2}</w:t>
       </w:r>
       <w:r>
-        <w:br w:type="textWrapping"/>
+        <w:br/>
       </w:r>
       <w:r>
         <w:rPr>
@@ -2581,7 +2578,7 @@
         <w:t xml:space="preserve"># code R à exécuter</w:t>
       </w:r>
       <w:r>
-        <w:br w:type="textWrapping"/>
+        <w:br/>
       </w:r>
       <w:r>
         <w:rPr>
@@ -2616,7 +2613,7 @@
         <w:t xml:space="preserve">```{r option1}</w:t>
       </w:r>
       <w:r>
-        <w:br w:type="textWrapping"/>
+        <w:br/>
       </w:r>
       <w:r>
         <w:rPr>
@@ -2625,7 +2622,7 @@
         <w:t xml:space="preserve"># code R à exécuter</w:t>
       </w:r>
       <w:r>
-        <w:br w:type="textWrapping"/>
+        <w:br/>
       </w:r>
       <w:r>
         <w:rPr>
@@ -3029,7 +3026,7 @@
       <w:pPr>
         <w:pStyle w:val="Heading2"/>
       </w:pPr>
-      <w:bookmarkStart w:id="73" w:name="spécifier-les-documents-à-obtenir-avec-yaml"/>
+      <w:bookmarkStart w:id="73" w:name="X5408e78486463c18291aa7ba9e4e59516c78e04"/>
       <w:r>
         <w:t xml:space="preserve">Spécifier les documents à obtenir avec YAML</w:t>
       </w:r>
@@ -3222,7 +3219,13 @@
         <w:rPr>
           <w:rStyle w:val="FunctionTok"/>
         </w:rPr>
-        <w:t xml:space="preserve">nomduchamp:</w:t>
+        <w:t xml:space="preserve">nomduchamp</w:t>
+      </w:r>
+      <w:r>
+        <w:rPr>
+          <w:rStyle w:val="KeywordTok"/>
+        </w:rPr>
+        <w:t xml:space="preserve">:</w:t>
       </w:r>
       <w:r>
         <w:rPr>
@@ -3247,7 +3250,13 @@
         <w:rPr>
           <w:rStyle w:val="FunctionTok"/>
         </w:rPr>
-        <w:t xml:space="preserve">nomduchamp:</w:t>
+        <w:t xml:space="preserve">nomduchamp</w:t>
+      </w:r>
+      <w:r>
+        <w:rPr>
+          <w:rStyle w:val="KeywordTok"/>
+        </w:rPr>
+        <w:t xml:space="preserve">:</w:t>
       </w:r>
       <w:r>
         <w:rPr>
@@ -3256,13 +3265,19 @@
         <w:t xml:space="preserve"> données</w:t>
       </w:r>
       <w:r>
-        <w:br w:type="textWrapping"/>
+        <w:br/>
       </w:r>
       <w:r>
         <w:rPr>
           <w:rStyle w:val="FunctionTok"/>
         </w:rPr>
-        <w:t xml:space="preserve">nomduchamp2:</w:t>
+        <w:t xml:space="preserve">nomduchamp2</w:t>
+      </w:r>
+      <w:r>
+        <w:rPr>
+          <w:rStyle w:val="KeywordTok"/>
+        </w:rPr>
+        <w:t xml:space="preserve">:</w:t>
       </w:r>
       <w:r>
         <w:rPr>
@@ -3276,7 +3291,7 @@
         <w:pStyle w:val="FirstParagraph"/>
       </w:pPr>
       <w:r>
-        <w:t xml:space="preserve">Un champ données peut contenir une chaine de charactère, une date, des chiffres ou encore une liste, pa</w:t>
+        <w:t xml:space="preserve">Un champ données peut contenir une chaîne de caractère, une date, des chiffres ou encore une liste:</w:t>
       </w:r>
     </w:p>
     <w:p>
@@ -3287,7 +3302,13 @@
         <w:rPr>
           <w:rStyle w:val="FunctionTok"/>
         </w:rPr>
-        <w:t xml:space="preserve">nomduchamp:</w:t>
+        <w:t xml:space="preserve">nomduchamp</w:t>
+      </w:r>
+      <w:r>
+        <w:rPr>
+          <w:rStyle w:val="KeywordTok"/>
+        </w:rPr>
+        <w:t xml:space="preserve">:</w:t>
       </w:r>
       <w:r>
         <w:rPr>
@@ -3303,7 +3324,7 @@
       </w:r>
       <w:r>
         <w:rPr>
-          <w:rStyle w:val="NormalTok"/>
+          <w:rStyle w:val="AttributeTok"/>
         </w:rPr>
         <w:t xml:space="preserve">élément1</w:t>
       </w:r>
@@ -3315,7 +3336,7 @@
       </w:r>
       <w:r>
         <w:rPr>
-          <w:rStyle w:val="NormalTok"/>
+          <w:rStyle w:val="AttributeTok"/>
         </w:rPr>
         <w:t xml:space="preserve"> élément2</w:t>
       </w:r>
@@ -3342,14 +3363,20 @@
         <w:rPr>
           <w:rStyle w:val="FunctionTok"/>
         </w:rPr>
-        <w:t xml:space="preserve">nomduchamp:</w:t>
-      </w:r>
-      <w:r>
-        <w:br w:type="textWrapping"/>
-      </w:r>
-      <w:r>
-        <w:rPr>
-          <w:rStyle w:val="NormalTok"/>
+        <w:t xml:space="preserve">nomduchamp</w:t>
+      </w:r>
+      <w:r>
+        <w:rPr>
+          <w:rStyle w:val="KeywordTok"/>
+        </w:rPr>
+        <w:t xml:space="preserve">:</w:t>
+      </w:r>
+      <w:r>
+        <w:br/>
+      </w:r>
+      <w:r>
+        <w:rPr>
+          <w:rStyle w:val="AttributeTok"/>
         </w:rPr>
         <w:t xml:space="preserve">    </w:t>
       </w:r>
@@ -3361,16 +3388,16 @@
       </w:r>
       <w:r>
         <w:rPr>
-          <w:rStyle w:val="NormalTok"/>
+          <w:rStyle w:val="AttributeTok"/>
         </w:rPr>
         <w:t xml:space="preserve"> élément1</w:t>
       </w:r>
       <w:r>
-        <w:br w:type="textWrapping"/>
-      </w:r>
-      <w:r>
-        <w:rPr>
-          <w:rStyle w:val="NormalTok"/>
+        <w:br/>
+      </w:r>
+      <w:r>
+        <w:rPr>
+          <w:rStyle w:val="AttributeTok"/>
         </w:rPr>
         <w:t xml:space="preserve">    </w:t>
       </w:r>
@@ -3382,7 +3409,7 @@
       </w:r>
       <w:r>
         <w:rPr>
-          <w:rStyle w:val="NormalTok"/>
+          <w:rStyle w:val="AttributeTok"/>
         </w:rPr>
         <w:t xml:space="preserve"> élément2</w:t>
       </w:r>
@@ -3392,21 +3419,22 @@
         <w:pStyle w:val="FirstParagraph"/>
       </w:pPr>
       <w:r>
-        <w:t xml:space="preserve">Noté l’indentation utilisée, c’est capital dans dans YAML car c’est</w:t>
-      </w:r>
-      <w:r>
-        <w:t xml:space="preserve"> </w:t>
-      </w:r>
-      <w:r>
-        <w:t xml:space="preserve">Dans YAML, l’indentation est très importante.</w:t>
-      </w:r>
-    </w:p>
-    <w:p>
-      <w:pPr>
-        <w:pStyle w:val="BodyText"/>
-      </w:pPr>
-      <w:r>
-        <w:t xml:space="preserve">et les sous-champ peuvent eux aussi être nommées</w:t>
+        <w:t xml:space="preserve">Noté que l’indentation est utilisée pour signifier la hiérarchie entre les différents éléments et que les commentaires sont introduits par un</w:t>
+      </w:r>
+      <w:r>
+        <w:t xml:space="preserve"> </w:t>
+      </w:r>
+      <w:r>
+        <w:t xml:space="preserve">“</w:t>
+      </w:r>
+      <w:r>
+        <w:t xml:space="preserve">#</w:t>
+      </w:r>
+      <w:r>
+        <w:t xml:space="preserve">”</w:t>
+      </w:r>
+      <w:r>
+        <w:t xml:space="preserve">.</w:t>
       </w:r>
     </w:p>
     <w:p>
@@ -3417,14 +3445,20 @@
         <w:rPr>
           <w:rStyle w:val="FunctionTok"/>
         </w:rPr>
-        <w:t xml:space="preserve">nomduchamp:</w:t>
-      </w:r>
-      <w:r>
-        <w:br w:type="textWrapping"/>
-      </w:r>
-      <w:r>
-        <w:rPr>
-          <w:rStyle w:val="NormalTok"/>
+        <w:t xml:space="preserve">nomduchamp</w:t>
+      </w:r>
+      <w:r>
+        <w:rPr>
+          <w:rStyle w:val="KeywordTok"/>
+        </w:rPr>
+        <w:t xml:space="preserve">:</w:t>
+      </w:r>
+      <w:r>
+        <w:br/>
+      </w:r>
+      <w:r>
+        <w:rPr>
+          <w:rStyle w:val="AttributeTok"/>
         </w:rPr>
         <w:t xml:space="preserve">    </w:t>
       </w:r>
@@ -3432,7 +3466,13 @@
         <w:rPr>
           <w:rStyle w:val="FunctionTok"/>
         </w:rPr>
-        <w:t xml:space="preserve">souchamp1:</w:t>
+        <w:t xml:space="preserve">souchamp1</w:t>
+      </w:r>
+      <w:r>
+        <w:rPr>
+          <w:rStyle w:val="KeywordTok"/>
+        </w:rPr>
+        <w:t xml:space="preserve">:</w:t>
       </w:r>
       <w:r>
         <w:rPr>
@@ -3441,11 +3481,20 @@
         <w:t xml:space="preserve"> élément1</w:t>
       </w:r>
       <w:r>
-        <w:br w:type="textWrapping"/>
-      </w:r>
-      <w:r>
-        <w:rPr>
-          <w:rStyle w:val="NormalTok"/>
+        <w:br/>
+      </w:r>
+      <w:r>
+        <w:rPr>
+          <w:rStyle w:val="CommentTok"/>
+        </w:rPr>
+        <w:t xml:space="preserve"># ce qui suit sont les élément dans le 2eme souschamp</w:t>
+      </w:r>
+      <w:r>
+        <w:br/>
+      </w:r>
+      <w:r>
+        <w:rPr>
+          <w:rStyle w:val="AttributeTok"/>
         </w:rPr>
         <w:t xml:space="preserve">    </w:t>
       </w:r>
@@ -3453,14 +3502,20 @@
         <w:rPr>
           <w:rStyle w:val="FunctionTok"/>
         </w:rPr>
-        <w:t xml:space="preserve">souchamp2:</w:t>
-      </w:r>
-      <w:r>
-        <w:br w:type="textWrapping"/>
-      </w:r>
-      <w:r>
-        <w:rPr>
-          <w:rStyle w:val="NormalTok"/>
+        <w:t xml:space="preserve">souchamp2</w:t>
+      </w:r>
+      <w:r>
+        <w:rPr>
+          <w:rStyle w:val="KeywordTok"/>
+        </w:rPr>
+        <w:t xml:space="preserve">:</w:t>
+      </w:r>
+      <w:r>
+        <w:br/>
+      </w:r>
+      <w:r>
+        <w:rPr>
+          <w:rStyle w:val="AttributeTok"/>
         </w:rPr>
         <w:t xml:space="preserve">        </w:t>
       </w:r>
@@ -3468,7 +3523,13 @@
         <w:rPr>
           <w:rStyle w:val="FunctionTok"/>
         </w:rPr>
-        <w:t xml:space="preserve">souchamp2a:</w:t>
+        <w:t xml:space="preserve">souchamp2a</w:t>
+      </w:r>
+      <w:r>
+        <w:rPr>
+          <w:rStyle w:val="KeywordTok"/>
+        </w:rPr>
+        <w:t xml:space="preserve">:</w:t>
       </w:r>
       <w:r>
         <w:rPr>
@@ -3477,11 +3538,11 @@
         <w:t xml:space="preserve"> élément2a</w:t>
       </w:r>
       <w:r>
-        <w:br w:type="textWrapping"/>
-      </w:r>
-      <w:r>
-        <w:rPr>
-          <w:rStyle w:val="NormalTok"/>
+        <w:br/>
+      </w:r>
+      <w:r>
+        <w:rPr>
+          <w:rStyle w:val="AttributeTok"/>
         </w:rPr>
         <w:t xml:space="preserve">        </w:t>
       </w:r>
@@ -3489,13 +3550,43 @@
         <w:rPr>
           <w:rStyle w:val="FunctionTok"/>
         </w:rPr>
-        <w:t xml:space="preserve">souchamp2b:</w:t>
+        <w:t xml:space="preserve">souchamp2b</w:t>
+      </w:r>
+      <w:r>
+        <w:rPr>
+          <w:rStyle w:val="KeywordTok"/>
+        </w:rPr>
+        <w:t xml:space="preserve">:</w:t>
+      </w:r>
+      <w:r>
+        <w:br/>
       </w:r>
       <w:r>
         <w:rPr>
           <w:rStyle w:val="AttributeTok"/>
         </w:rPr>
-        <w:t xml:space="preserve"> élément2b</w:t>
+        <w:t xml:space="preserve">            </w:t>
+      </w:r>
+      <w:r>
+        <w:rPr>
+          <w:rStyle w:val="KeywordTok"/>
+        </w:rPr>
+        <w:t xml:space="preserve">-</w:t>
+      </w:r>
+      <w:r>
+        <w:rPr>
+          <w:rStyle w:val="AttributeTok"/>
+        </w:rPr>
+        <w:t xml:space="preserve"> élément2ba</w:t>
+      </w:r>
+      <w:r>
+        <w:br/>
+      </w:r>
+      <w:r>
+        <w:rPr>
+          <w:rStyle w:val="AttributeTok"/>
+        </w:rPr>
+        <w:t xml:space="preserve">              élément2ba</w:t>
       </w:r>
     </w:p>
     <w:p>
@@ -3546,7 +3637,13 @@
         <w:rPr>
           <w:rStyle w:val="FunctionTok"/>
         </w:rPr>
-        <w:t xml:space="preserve">author:</w:t>
+        <w:t xml:space="preserve">author</w:t>
+      </w:r>
+      <w:r>
+        <w:rPr>
+          <w:rStyle w:val="KeywordTok"/>
+        </w:rPr>
+        <w:t xml:space="preserve">:</w:t>
       </w:r>
       <w:r>
         <w:rPr>
@@ -3555,13 +3652,19 @@
         <w:t xml:space="preserve"> Kevin Cazelles</w:t>
       </w:r>
       <w:r>
-        <w:br w:type="textWrapping"/>
+        <w:br/>
       </w:r>
       <w:r>
         <w:rPr>
           <w:rStyle w:val="FunctionTok"/>
         </w:rPr>
-        <w:t xml:space="preserve">date:</w:t>
+        <w:t xml:space="preserve">date</w:t>
+      </w:r>
+      <w:r>
+        <w:rPr>
+          <w:rStyle w:val="KeywordTok"/>
+        </w:rPr>
+        <w:t xml:space="preserve">:</w:t>
       </w:r>
       <w:r>
         <w:rPr>
@@ -3570,13 +3673,19 @@
         <w:t xml:space="preserve"> 2020-06-06</w:t>
       </w:r>
       <w:r>
-        <w:br w:type="textWrapping"/>
+        <w:br/>
       </w:r>
       <w:r>
         <w:rPr>
           <w:rStyle w:val="FunctionTok"/>
         </w:rPr>
-        <w:t xml:space="preserve">description:</w:t>
+        <w:t xml:space="preserve">description</w:t>
+      </w:r>
+      <w:r>
+        <w:rPr>
+          <w:rStyle w:val="KeywordTok"/>
+        </w:rPr>
+        <w:t xml:space="preserve">:</w:t>
       </w:r>
       <w:r>
         <w:rPr>
@@ -3591,22 +3700,28 @@
         <w:t xml:space="preserve">"Il s'agit d'un exemple, utilisez les guillemets pour les longs textes avec ponctuation!"</w:t>
       </w:r>
       <w:r>
-        <w:br w:type="textWrapping"/>
+        <w:br/>
       </w:r>
       <w:r>
         <w:rPr>
           <w:rStyle w:val="CommentTok"/>
         </w:rPr>
-        <w:t xml:space="preserve"># Un commentaire</w:t>
-      </w:r>
-      <w:r>
-        <w:br w:type="textWrapping"/>
+        <w:t xml:space="preserve"># Les différents variables</w:t>
+      </w:r>
+      <w:r>
+        <w:br/>
       </w:r>
       <w:r>
         <w:rPr>
           <w:rStyle w:val="FunctionTok"/>
         </w:rPr>
-        <w:t xml:space="preserve">var1:</w:t>
+        <w:t xml:space="preserve">var1</w:t>
+      </w:r>
+      <w:r>
+        <w:rPr>
+          <w:rStyle w:val="KeywordTok"/>
+        </w:rPr>
+        <w:t xml:space="preserve">:</w:t>
       </w:r>
       <w:r>
         <w:rPr>
@@ -3622,635 +3737,761 @@
       </w:r>
       <w:r>
         <w:rPr>
+          <w:rStyle w:val="AttributeTok"/>
+        </w:rPr>
+        <w:t xml:space="preserve">C</w:t>
+      </w:r>
+      <w:r>
+        <w:rPr>
+          <w:rStyle w:val="KeywordTok"/>
+        </w:rPr>
+        <w:t xml:space="preserve">,</w:t>
+      </w:r>
+      <w:r>
+        <w:rPr>
+          <w:rStyle w:val="AttributeTok"/>
+        </w:rPr>
+        <w:t xml:space="preserve"> C++</w:t>
+      </w:r>
+      <w:r>
+        <w:rPr>
+          <w:rStyle w:val="KeywordTok"/>
+        </w:rPr>
+        <w:t xml:space="preserve">,</w:t>
+      </w:r>
+      <w:r>
+        <w:rPr>
+          <w:rStyle w:val="AttributeTok"/>
+        </w:rPr>
+        <w:t xml:space="preserve"> Dart</w:t>
+      </w:r>
+      <w:r>
+        <w:rPr>
+          <w:rStyle w:val="KeywordTok"/>
+        </w:rPr>
+        <w:t xml:space="preserve">,</w:t>
+      </w:r>
+      <w:r>
+        <w:rPr>
+          <w:rStyle w:val="AttributeTok"/>
+        </w:rPr>
+        <w:t xml:space="preserve"> Julia</w:t>
+      </w:r>
+      <w:r>
+        <w:rPr>
+          <w:rStyle w:val="KeywordTok"/>
+        </w:rPr>
+        <w:t xml:space="preserve">,</w:t>
+      </w:r>
+      <w:r>
+        <w:rPr>
+          <w:rStyle w:val="AttributeTok"/>
+        </w:rPr>
+        <w:t xml:space="preserve"> Python</w:t>
+      </w:r>
+      <w:r>
+        <w:rPr>
+          <w:rStyle w:val="KeywordTok"/>
+        </w:rPr>
+        <w:t xml:space="preserve">,</w:t>
+      </w:r>
+      <w:r>
+        <w:rPr>
+          <w:rStyle w:val="AttributeTok"/>
+        </w:rPr>
+        <w:t xml:space="preserve"> R</w:t>
+      </w:r>
+      <w:r>
+        <w:rPr>
+          <w:rStyle w:val="KeywordTok"/>
+        </w:rPr>
+        <w:t xml:space="preserve">,</w:t>
+      </w:r>
+      <w:r>
+        <w:rPr>
+          <w:rStyle w:val="AttributeTok"/>
+        </w:rPr>
+        <w:t xml:space="preserve"> Rust</w:t>
+      </w:r>
+      <w:r>
+        <w:rPr>
+          <w:rStyle w:val="KeywordTok"/>
+        </w:rPr>
+        <w:t xml:space="preserve">]</w:t>
+      </w:r>
+      <w:r>
+        <w:br/>
+      </w:r>
+      <w:r>
+        <w:rPr>
+          <w:rStyle w:val="FunctionTok"/>
+        </w:rPr>
+        <w:t xml:space="preserve">var2</w:t>
+      </w:r>
+      <w:r>
+        <w:rPr>
+          <w:rStyle w:val="KeywordTok"/>
+        </w:rPr>
+        <w:t xml:space="preserve">:</w:t>
+      </w:r>
+      <w:r>
+        <w:rPr>
+          <w:rStyle w:val="AttributeTok"/>
+        </w:rPr>
+        <w:t xml:space="preserve"> </w:t>
+      </w:r>
+      <w:r>
+        <w:rPr>
+          <w:rStyle w:val="CharTok"/>
+        </w:rPr>
+        <w:t xml:space="preserve">y</w:t>
+      </w:r>
+      <w:r>
+        <w:br/>
+      </w:r>
+      <w:r>
+        <w:rPr>
+          <w:rStyle w:val="FunctionTok"/>
+        </w:rPr>
+        <w:t xml:space="preserve">var3</w:t>
+      </w:r>
+      <w:r>
+        <w:rPr>
+          <w:rStyle w:val="KeywordTok"/>
+        </w:rPr>
+        <w:t xml:space="preserve">:</w:t>
+      </w:r>
+      <w:r>
+        <w:br/>
+      </w:r>
+      <w:r>
+        <w:rPr>
+          <w:rStyle w:val="AttributeTok"/>
+        </w:rPr>
+        <w:t xml:space="preserve">   </w:t>
+      </w:r>
+      <w:r>
+        <w:rPr>
+          <w:rStyle w:val="FunctionTok"/>
+        </w:rPr>
+        <w:t xml:space="preserve">var3a</w:t>
+      </w:r>
+      <w:r>
+        <w:rPr>
+          <w:rStyle w:val="KeywordTok"/>
+        </w:rPr>
+        <w:t xml:space="preserve">:</w:t>
+      </w:r>
+      <w:r>
+        <w:br/>
+      </w:r>
+      <w:r>
+        <w:rPr>
+          <w:rStyle w:val="AttributeTok"/>
+        </w:rPr>
+        <w:t xml:space="preserve">      </w:t>
+      </w:r>
+      <w:r>
+        <w:rPr>
+          <w:rStyle w:val="FunctionTok"/>
+        </w:rPr>
+        <w:t xml:space="preserve">x</w:t>
+      </w:r>
+      <w:r>
+        <w:rPr>
+          <w:rStyle w:val="KeywordTok"/>
+        </w:rPr>
+        <w:t xml:space="preserve">:</w:t>
+      </w:r>
+      <w:r>
+        <w:rPr>
+          <w:rStyle w:val="AttributeTok"/>
+        </w:rPr>
+        <w:t xml:space="preserve"> </w:t>
+      </w:r>
+      <w:r>
+        <w:rPr>
+          <w:rStyle w:val="DecValTok"/>
+        </w:rPr>
+        <w:t xml:space="preserve">1</w:t>
+      </w:r>
+      <w:r>
+        <w:br/>
+      </w:r>
+      <w:r>
+        <w:rPr>
+          <w:rStyle w:val="AttributeTok"/>
+        </w:rPr>
+        <w:t xml:space="preserve">      </w:t>
+      </w:r>
+      <w:r>
+        <w:rPr>
+          <w:rStyle w:val="FunctionTok"/>
+        </w:rPr>
+        <w:t xml:space="preserve">"y"</w:t>
+      </w:r>
+      <w:r>
+        <w:rPr>
+          <w:rStyle w:val="KeywordTok"/>
+        </w:rPr>
+        <w:t xml:space="preserve">:</w:t>
+      </w:r>
+      <w:r>
+        <w:rPr>
+          <w:rStyle w:val="AttributeTok"/>
+        </w:rPr>
+        <w:t xml:space="preserve"> </w:t>
+      </w:r>
+      <w:r>
+        <w:rPr>
+          <w:rStyle w:val="DecValTok"/>
+        </w:rPr>
+        <w:t xml:space="preserve">2</w:t>
+      </w:r>
+      <w:r>
+        <w:br/>
+      </w:r>
+      <w:r>
+        <w:rPr>
+          <w:rStyle w:val="AttributeTok"/>
+        </w:rPr>
+        <w:t xml:space="preserve">   </w:t>
+      </w:r>
+      <w:r>
+        <w:rPr>
+          <w:rStyle w:val="FunctionTok"/>
+        </w:rPr>
+        <w:t xml:space="preserve">var3b</w:t>
+      </w:r>
+      <w:r>
+        <w:rPr>
+          <w:rStyle w:val="KeywordTok"/>
+        </w:rPr>
+        <w:t xml:space="preserve">:</w:t>
+      </w:r>
+      <w:r>
+        <w:br/>
+      </w:r>
+      <w:r>
+        <w:rPr>
+          <w:rStyle w:val="AttributeTok"/>
+        </w:rPr>
+        <w:t xml:space="preserve">     </w:t>
+      </w:r>
+      <w:r>
+        <w:rPr>
+          <w:rStyle w:val="KeywordTok"/>
+        </w:rPr>
+        <w:t xml:space="preserve">-</w:t>
+      </w:r>
+      <w:r>
+        <w:rPr>
+          <w:rStyle w:val="AttributeTok"/>
+        </w:rPr>
+        <w:t xml:space="preserve"> a</w:t>
+      </w:r>
+      <w:r>
+        <w:br/>
+      </w:r>
+      <w:r>
+        <w:rPr>
+          <w:rStyle w:val="AttributeTok"/>
+        </w:rPr>
+        <w:t xml:space="preserve">     </w:t>
+      </w:r>
+      <w:r>
+        <w:rPr>
+          <w:rStyle w:val="KeywordTok"/>
+        </w:rPr>
+        <w:t xml:space="preserve">-</w:t>
+      </w:r>
+      <w:r>
+        <w:rPr>
+          <w:rStyle w:val="AttributeTok"/>
+        </w:rPr>
+        <w:t xml:space="preserve"> b</w:t>
+      </w:r>
+      <w:r>
+        <w:br/>
+      </w:r>
+      <w:r>
+        <w:rPr>
+          <w:rStyle w:val="FunctionTok"/>
+        </w:rPr>
+        <w:t xml:space="preserve">   var3c</w:t>
+      </w:r>
+      <w:r>
+        <w:rPr>
+          <w:rStyle w:val="KeywordTok"/>
+        </w:rPr>
+        <w:t xml:space="preserve">: </w:t>
+      </w:r>
+      <w:r>
+        <w:rPr>
+          <w:rStyle w:val="CharTok"/>
+        </w:rPr>
+        <w:t xml:space="preserve">|</w:t>
+      </w:r>
+      <w:r>
+        <w:br/>
+      </w:r>
+      <w:r>
+        <w:rPr>
           <w:rStyle w:val="NormalTok"/>
         </w:rPr>
-        <w:t xml:space="preserve">C</w:t>
-      </w:r>
+        <w:t xml:space="preserve">      utiliser plusieurs</w:t>
+      </w:r>
+      <w:r>
+        <w:br/>
+      </w:r>
+      <w:r>
+        <w:rPr>
+          <w:rStyle w:val="NormalTok"/>
+        </w:rPr>
+        <w:t xml:space="preserve">      lignes et garder les sauts de lignes</w:t>
+      </w:r>
+    </w:p>
+    <w:p>
+      <w:pPr>
+        <w:pStyle w:val="FirstParagraph"/>
+      </w:pPr>
+      <w:r>
+        <w:t xml:space="preserve">Pour l’importer avec le package</w:t>
+      </w:r>
+      <w:r>
+        <w:t xml:space="preserve"> </w:t>
+      </w:r>
+      <w:r>
+        <w:rPr>
+          <w:rStyle w:val="VerbatimChar"/>
+        </w:rPr>
+        <w:t xml:space="preserve">yaml</w:t>
+      </w:r>
+      <w:r>
+        <w:t xml:space="preserve">, j’utilise les commandes suivantes:</w:t>
+      </w:r>
+    </w:p>
+    <w:p>
+      <w:pPr>
+        <w:pStyle w:val="SourceCode"/>
+      </w:pPr>
       <w:r>
         <w:rPr>
           <w:rStyle w:val="KeywordTok"/>
         </w:rPr>
+        <w:t xml:space="preserve">library</w:t>
+      </w:r>
+      <w:r>
+        <w:rPr>
+          <w:rStyle w:val="NormalTok"/>
+        </w:rPr>
+        <w:t xml:space="preserve">(yaml)</w:t>
+      </w:r>
+      <w:r>
+        <w:br/>
+      </w:r>
+      <w:r>
+        <w:rPr>
+          <w:rStyle w:val="KeywordTok"/>
+        </w:rPr>
+        <w:t xml:space="preserve">yaml.load_file</w:t>
+      </w:r>
+      <w:r>
+        <w:rPr>
+          <w:rStyle w:val="NormalTok"/>
+        </w:rPr>
+        <w:t xml:space="preserve">(</w:t>
+      </w:r>
+      <w:r>
+        <w:rPr>
+          <w:rStyle w:val="StringTok"/>
+        </w:rPr>
+        <w:t xml:space="preserve">"aux/data_01.yaml"</w:t>
+      </w:r>
+      <w:r>
+        <w:rPr>
+          <w:rStyle w:val="NormalTok"/>
+        </w:rPr>
+        <w:t xml:space="preserve">)</w:t>
+      </w:r>
+    </w:p>
+    <w:p>
+      <w:pPr>
+        <w:pStyle w:val="SourceCode"/>
+      </w:pPr>
+      <w:r>
+        <w:rPr>
+          <w:rStyle w:val="VerbatimChar"/>
+        </w:rPr>
+        <w:t xml:space="preserve">## $author</w:t>
+      </w:r>
+      <w:r>
+        <w:br/>
+      </w:r>
+      <w:r>
+        <w:rPr>
+          <w:rStyle w:val="VerbatimChar"/>
+        </w:rPr>
+        <w:t xml:space="preserve">## [1] "Kevin Cazelles"</w:t>
+      </w:r>
+      <w:r>
+        <w:br/>
+      </w:r>
+      <w:r>
+        <w:rPr>
+          <w:rStyle w:val="VerbatimChar"/>
+        </w:rPr>
+        <w:t xml:space="preserve">## </w:t>
+      </w:r>
+      <w:r>
+        <w:br/>
+      </w:r>
+      <w:r>
+        <w:rPr>
+          <w:rStyle w:val="VerbatimChar"/>
+        </w:rPr>
+        <w:t xml:space="preserve">## $date</w:t>
+      </w:r>
+      <w:r>
+        <w:br/>
+      </w:r>
+      <w:r>
+        <w:rPr>
+          <w:rStyle w:val="VerbatimChar"/>
+        </w:rPr>
+        <w:t xml:space="preserve">## [1] "2020-06-06"</w:t>
+      </w:r>
+      <w:r>
+        <w:br/>
+      </w:r>
+      <w:r>
+        <w:rPr>
+          <w:rStyle w:val="VerbatimChar"/>
+        </w:rPr>
+        <w:t xml:space="preserve">## </w:t>
+      </w:r>
+      <w:r>
+        <w:br/>
+      </w:r>
+      <w:r>
+        <w:rPr>
+          <w:rStyle w:val="VerbatimChar"/>
+        </w:rPr>
+        <w:t xml:space="preserve">## $description</w:t>
+      </w:r>
+      <w:r>
+        <w:br/>
+      </w:r>
+      <w:r>
+        <w:rPr>
+          <w:rStyle w:val="VerbatimChar"/>
+        </w:rPr>
+        <w:t xml:space="preserve">## [1] "Il s'agit d'un exemple, utilisez les guillemets pour les longs textes avec ponctuation!"</w:t>
+      </w:r>
+      <w:r>
+        <w:br/>
+      </w:r>
+      <w:r>
+        <w:rPr>
+          <w:rStyle w:val="VerbatimChar"/>
+        </w:rPr>
+        <w:t xml:space="preserve">## </w:t>
+      </w:r>
+      <w:r>
+        <w:br/>
+      </w:r>
+      <w:r>
+        <w:rPr>
+          <w:rStyle w:val="VerbatimChar"/>
+        </w:rPr>
+        <w:t xml:space="preserve">## $var1</w:t>
+      </w:r>
+      <w:r>
+        <w:br/>
+      </w:r>
+      <w:r>
+        <w:rPr>
+          <w:rStyle w:val="VerbatimChar"/>
+        </w:rPr>
+        <w:t xml:space="preserve">## [1] "C"      "C++"    "Dart"   "Julia"  "Python" "R"      "Rust"  </w:t>
+      </w:r>
+      <w:r>
+        <w:br/>
+      </w:r>
+      <w:r>
+        <w:rPr>
+          <w:rStyle w:val="VerbatimChar"/>
+        </w:rPr>
+        <w:t xml:space="preserve">## </w:t>
+      </w:r>
+      <w:r>
+        <w:br/>
+      </w:r>
+      <w:r>
+        <w:rPr>
+          <w:rStyle w:val="VerbatimChar"/>
+        </w:rPr>
+        <w:t xml:space="preserve">## $var2</w:t>
+      </w:r>
+      <w:r>
+        <w:br/>
+      </w:r>
+      <w:r>
+        <w:rPr>
+          <w:rStyle w:val="VerbatimChar"/>
+        </w:rPr>
+        <w:t xml:space="preserve">## [1] TRUE</w:t>
+      </w:r>
+      <w:r>
+        <w:br/>
+      </w:r>
+      <w:r>
+        <w:rPr>
+          <w:rStyle w:val="VerbatimChar"/>
+        </w:rPr>
+        <w:t xml:space="preserve">## </w:t>
+      </w:r>
+      <w:r>
+        <w:br/>
+      </w:r>
+      <w:r>
+        <w:rPr>
+          <w:rStyle w:val="VerbatimChar"/>
+        </w:rPr>
+        <w:t xml:space="preserve">## $var3</w:t>
+      </w:r>
+      <w:r>
+        <w:br/>
+      </w:r>
+      <w:r>
+        <w:rPr>
+          <w:rStyle w:val="VerbatimChar"/>
+        </w:rPr>
+        <w:t xml:space="preserve">## $var3$var3a</w:t>
+      </w:r>
+      <w:r>
+        <w:br/>
+      </w:r>
+      <w:r>
+        <w:rPr>
+          <w:rStyle w:val="VerbatimChar"/>
+        </w:rPr>
+        <w:t xml:space="preserve">## $var3$var3a$x</w:t>
+      </w:r>
+      <w:r>
+        <w:br/>
+      </w:r>
+      <w:r>
+        <w:rPr>
+          <w:rStyle w:val="VerbatimChar"/>
+        </w:rPr>
+        <w:t xml:space="preserve">## [1] 1</w:t>
+      </w:r>
+      <w:r>
+        <w:br/>
+      </w:r>
+      <w:r>
+        <w:rPr>
+          <w:rStyle w:val="VerbatimChar"/>
+        </w:rPr>
+        <w:t xml:space="preserve">## </w:t>
+      </w:r>
+      <w:r>
+        <w:br/>
+      </w:r>
+      <w:r>
+        <w:rPr>
+          <w:rStyle w:val="VerbatimChar"/>
+        </w:rPr>
+        <w:t xml:space="preserve">## $var3$var3a$y</w:t>
+      </w:r>
+      <w:r>
+        <w:br/>
+      </w:r>
+      <w:r>
+        <w:rPr>
+          <w:rStyle w:val="VerbatimChar"/>
+        </w:rPr>
+        <w:t xml:space="preserve">## [1] 2</w:t>
+      </w:r>
+      <w:r>
+        <w:br/>
+      </w:r>
+      <w:r>
+        <w:rPr>
+          <w:rStyle w:val="VerbatimChar"/>
+        </w:rPr>
+        <w:t xml:space="preserve">## </w:t>
+      </w:r>
+      <w:r>
+        <w:br/>
+      </w:r>
+      <w:r>
+        <w:rPr>
+          <w:rStyle w:val="VerbatimChar"/>
+        </w:rPr>
+        <w:t xml:space="preserve">## </w:t>
+      </w:r>
+      <w:r>
+        <w:br/>
+      </w:r>
+      <w:r>
+        <w:rPr>
+          <w:rStyle w:val="VerbatimChar"/>
+        </w:rPr>
+        <w:t xml:space="preserve">## $var3$var3b</w:t>
+      </w:r>
+      <w:r>
+        <w:br/>
+      </w:r>
+      <w:r>
+        <w:rPr>
+          <w:rStyle w:val="VerbatimChar"/>
+        </w:rPr>
+        <w:t xml:space="preserve">## [1] "a" "b"</w:t>
+      </w:r>
+      <w:r>
+        <w:br/>
+      </w:r>
+      <w:r>
+        <w:rPr>
+          <w:rStyle w:val="VerbatimChar"/>
+        </w:rPr>
+        <w:t xml:space="preserve">## </w:t>
+      </w:r>
+      <w:r>
+        <w:br/>
+      </w:r>
+      <w:r>
+        <w:rPr>
+          <w:rStyle w:val="VerbatimChar"/>
+        </w:rPr>
+        <w:t xml:space="preserve">## $var3$var3c</w:t>
+      </w:r>
+      <w:r>
+        <w:br/>
+      </w:r>
+      <w:r>
+        <w:rPr>
+          <w:rStyle w:val="VerbatimChar"/>
+        </w:rPr>
+        <w:t xml:space="preserve">## [1] "utiliser plusieurs\nlignes et garder les sauts de lignes"</w:t>
+      </w:r>
+    </w:p>
+    <w:p>
+      <w:pPr>
+        <w:pStyle w:val="FirstParagraph"/>
+      </w:pPr>
+      <w:r>
+        <w:t xml:space="preserve">Les chaînes de caractères</w:t>
+      </w:r>
+      <w:r>
+        <w:t xml:space="preserve"> </w:t>
+      </w:r>
+      <w:r>
+        <w:rPr>
+          <w:rStyle w:val="VerbatimChar"/>
+        </w:rPr>
+        <w:t xml:space="preserve">y</w:t>
+      </w:r>
+      <w:r>
         <w:t xml:space="preserve">,</w:t>
       </w:r>
       <w:r>
-        <w:rPr>
-          <w:rStyle w:val="NormalTok"/>
-        </w:rPr>
-        <w:t xml:space="preserve"> C++</w:t>
-      </w:r>
-      <w:r>
-        <w:rPr>
-          <w:rStyle w:val="KeywordTok"/>
-        </w:rPr>
+        <w:t xml:space="preserve"> </w:t>
+      </w:r>
+      <w:r>
+        <w:rPr>
+          <w:rStyle w:val="VerbatimChar"/>
+        </w:rPr>
+        <w:t xml:space="preserve">yes</w:t>
+      </w:r>
+      <w:r>
         <w:t xml:space="preserve">,</w:t>
       </w:r>
       <w:r>
-        <w:rPr>
-          <w:rStyle w:val="NormalTok"/>
-        </w:rPr>
-        <w:t xml:space="preserve"> Dart</w:t>
-      </w:r>
-      <w:r>
-        <w:rPr>
-          <w:rStyle w:val="KeywordTok"/>
-        </w:rPr>
+        <w:t xml:space="preserve"> </w:t>
+      </w:r>
+      <w:r>
+        <w:rPr>
+          <w:rStyle w:val="VerbatimChar"/>
+        </w:rPr>
+        <w:t xml:space="preserve">true</w:t>
+      </w:r>
+      <w:r>
         <w:t xml:space="preserve">,</w:t>
       </w:r>
       <w:r>
-        <w:rPr>
-          <w:rStyle w:val="NormalTok"/>
-        </w:rPr>
-        <w:t xml:space="preserve"> Julia</w:t>
-      </w:r>
-      <w:r>
-        <w:rPr>
-          <w:rStyle w:val="KeywordTok"/>
-        </w:rPr>
+        <w:t xml:space="preserve"> </w:t>
+      </w:r>
+      <w:r>
+        <w:rPr>
+          <w:rStyle w:val="VerbatimChar"/>
+        </w:rPr>
+        <w:t xml:space="preserve">TRUE</w:t>
+      </w:r>
+      <w:r>
+        <w:t xml:space="preserve"> </w:t>
+      </w:r>
+      <w:r>
+        <w:t xml:space="preserve">ainsi que</w:t>
+      </w:r>
+      <w:r>
+        <w:t xml:space="preserve"> </w:t>
+      </w:r>
+      <w:r>
+        <w:rPr>
+          <w:rStyle w:val="VerbatimChar"/>
+        </w:rPr>
+        <w:t xml:space="preserve">n</w:t>
+      </w:r>
+      <w:r>
         <w:t xml:space="preserve">,</w:t>
       </w:r>
       <w:r>
-        <w:rPr>
-          <w:rStyle w:val="NormalTok"/>
-        </w:rPr>
-        <w:t xml:space="preserve"> Python</w:t>
-      </w:r>
-      <w:r>
-        <w:rPr>
-          <w:rStyle w:val="KeywordTok"/>
-        </w:rPr>
+        <w:t xml:space="preserve"> </w:t>
+      </w:r>
+      <w:r>
+        <w:rPr>
+          <w:rStyle w:val="VerbatimChar"/>
+        </w:rPr>
+        <w:t xml:space="preserve">no</w:t>
+      </w:r>
+      <w:r>
         <w:t xml:space="preserve">,</w:t>
       </w:r>
       <w:r>
-        <w:rPr>
-          <w:rStyle w:val="NormalTok"/>
-        </w:rPr>
-        <w:t xml:space="preserve"> R</w:t>
-      </w:r>
-      <w:r>
-        <w:rPr>
-          <w:rStyle w:val="KeywordTok"/>
-        </w:rPr>
+        <w:t xml:space="preserve"> </w:t>
+      </w:r>
+      <w:r>
+        <w:rPr>
+          <w:rStyle w:val="VerbatimChar"/>
+        </w:rPr>
+        <w:t xml:space="preserve">false</w:t>
+      </w:r>
+      <w:r>
         <w:t xml:space="preserve">,</w:t>
       </w:r>
       <w:r>
-        <w:rPr>
-          <w:rStyle w:val="NormalTok"/>
-        </w:rPr>
-        <w:t xml:space="preserve"> Rust</w:t>
-      </w:r>
-      <w:r>
-        <w:rPr>
-          <w:rStyle w:val="KeywordTok"/>
-        </w:rPr>
-        <w:t xml:space="preserve">]</w:t>
-      </w:r>
-      <w:r>
-        <w:br w:type="textWrapping"/>
-      </w:r>
-      <w:r>
-        <w:rPr>
-          <w:rStyle w:val="FunctionTok"/>
-        </w:rPr>
-        <w:t xml:space="preserve">var2:</w:t>
-      </w:r>
-      <w:r>
-        <w:rPr>
-          <w:rStyle w:val="AttributeTok"/>
-        </w:rPr>
-        <w:t xml:space="preserve"> y</w:t>
-      </w:r>
-      <w:r>
-        <w:br w:type="textWrapping"/>
-      </w:r>
-      <w:r>
-        <w:rPr>
-          <w:rStyle w:val="FunctionTok"/>
-        </w:rPr>
-        <w:t xml:space="preserve">var3:</w:t>
-      </w:r>
-      <w:r>
-        <w:br w:type="textWrapping"/>
-      </w:r>
-      <w:r>
-        <w:rPr>
-          <w:rStyle w:val="NormalTok"/>
-        </w:rPr>
-        <w:t xml:space="preserve">   </w:t>
-      </w:r>
-      <w:r>
-        <w:rPr>
-          <w:rStyle w:val="FunctionTok"/>
-        </w:rPr>
-        <w:t xml:space="preserve">var3a:</w:t>
-      </w:r>
-      <w:r>
-        <w:br w:type="textWrapping"/>
-      </w:r>
-      <w:r>
-        <w:rPr>
-          <w:rStyle w:val="NormalTok"/>
-        </w:rPr>
-        <w:t xml:space="preserve">      </w:t>
-      </w:r>
-      <w:r>
-        <w:rPr>
-          <w:rStyle w:val="FunctionTok"/>
-        </w:rPr>
-        <w:t xml:space="preserve">x:</w:t>
-      </w:r>
-      <w:r>
-        <w:rPr>
-          <w:rStyle w:val="AttributeTok"/>
-        </w:rPr>
-        <w:t xml:space="preserve"> 1</w:t>
-      </w:r>
-      <w:r>
-        <w:br w:type="textWrapping"/>
-      </w:r>
-      <w:r>
-        <w:rPr>
-          <w:rStyle w:val="NormalTok"/>
-        </w:rPr>
-        <w:t xml:space="preserve">      </w:t>
-      </w:r>
-      <w:r>
-        <w:rPr>
-          <w:rStyle w:val="FunctionTok"/>
-        </w:rPr>
-        <w:t xml:space="preserve">"y":</w:t>
-      </w:r>
-      <w:r>
-        <w:rPr>
-          <w:rStyle w:val="AttributeTok"/>
-        </w:rPr>
-        <w:t xml:space="preserve"> 2</w:t>
-      </w:r>
-      <w:r>
-        <w:br w:type="textWrapping"/>
-      </w:r>
-      <w:r>
-        <w:rPr>
-          <w:rStyle w:val="NormalTok"/>
-        </w:rPr>
-        <w:t xml:space="preserve">   </w:t>
-      </w:r>
-      <w:r>
-        <w:rPr>
-          <w:rStyle w:val="FunctionTok"/>
-        </w:rPr>
-        <w:t xml:space="preserve">var3b:</w:t>
-      </w:r>
-      <w:r>
-        <w:br w:type="textWrapping"/>
-      </w:r>
-      <w:r>
-        <w:rPr>
-          <w:rStyle w:val="NormalTok"/>
-        </w:rPr>
-        <w:t xml:space="preserve">     </w:t>
-      </w:r>
-      <w:r>
-        <w:rPr>
-          <w:rStyle w:val="KeywordTok"/>
-        </w:rPr>
-        <w:t xml:space="preserve">-</w:t>
-      </w:r>
-      <w:r>
-        <w:rPr>
-          <w:rStyle w:val="NormalTok"/>
-        </w:rPr>
-        <w:t xml:space="preserve"> a</w:t>
-      </w:r>
-      <w:r>
-        <w:br w:type="textWrapping"/>
-      </w:r>
-      <w:r>
-        <w:rPr>
-          <w:rStyle w:val="NormalTok"/>
-        </w:rPr>
-        <w:t xml:space="preserve">     </w:t>
-      </w:r>
-      <w:r>
-        <w:rPr>
-          <w:rStyle w:val="KeywordTok"/>
-        </w:rPr>
-        <w:t xml:space="preserve">-</w:t>
-      </w:r>
-      <w:r>
-        <w:rPr>
-          <w:rStyle w:val="NormalTok"/>
-        </w:rPr>
-        <w:t xml:space="preserve"> b</w:t>
-      </w:r>
-      <w:r>
-        <w:br w:type="textWrapping"/>
-      </w:r>
-      <w:r>
-        <w:rPr>
-          <w:rStyle w:val="NormalTok"/>
-        </w:rPr>
-        <w:t xml:space="preserve">   </w:t>
-      </w:r>
-      <w:r>
-        <w:rPr>
-          <w:rStyle w:val="FunctionTok"/>
-        </w:rPr>
-        <w:t xml:space="preserve">var3c:</w:t>
-      </w:r>
-      <w:r>
-        <w:rPr>
-          <w:rStyle w:val="AttributeTok"/>
-        </w:rPr>
-        <w:t xml:space="preserve"> |</w:t>
-      </w:r>
-      <w:r>
-        <w:br w:type="textWrapping"/>
-      </w:r>
-      <w:r>
-        <w:rPr>
-          <w:rStyle w:val="NormalTok"/>
-        </w:rPr>
-        <w:t xml:space="preserve">      utiliser plusieurs</w:t>
-      </w:r>
-      <w:r>
-        <w:br w:type="textWrapping"/>
-      </w:r>
-      <w:r>
-        <w:rPr>
-          <w:rStyle w:val="NormalTok"/>
-        </w:rPr>
-        <w:t xml:space="preserve">      lignes et garder les sauts de lignes</w:t>
-      </w:r>
-    </w:p>
-    <w:p>
-      <w:pPr>
-        <w:pStyle w:val="FirstParagraph"/>
-      </w:pPr>
-      <w:r>
-        <w:t xml:space="preserve">Pour l’importer avec le package</w:t>
-      </w:r>
-      <w:r>
-        <w:t xml:space="preserve"> </w:t>
-      </w:r>
-      <w:r>
-        <w:rPr>
-          <w:rStyle w:val="VerbatimChar"/>
-        </w:rPr>
-        <w:t xml:space="preserve">yaml</w:t>
-      </w:r>
-      <w:r>
-        <w:t xml:space="preserve">, j’utilise les commandes suivantes:</w:t>
-      </w:r>
-    </w:p>
-    <w:p>
-      <w:pPr>
-        <w:pStyle w:val="SourceCode"/>
-      </w:pPr>
-      <w:r>
-        <w:rPr>
-          <w:rStyle w:val="KeywordTok"/>
-        </w:rPr>
-        <w:t xml:space="preserve">library</w:t>
-      </w:r>
-      <w:r>
-        <w:rPr>
-          <w:rStyle w:val="NormalTok"/>
-        </w:rPr>
-        <w:t xml:space="preserve">(yaml)</w:t>
-      </w:r>
-      <w:r>
-        <w:br w:type="textWrapping"/>
-      </w:r>
-      <w:r>
-        <w:rPr>
-          <w:rStyle w:val="KeywordTok"/>
-        </w:rPr>
-        <w:t xml:space="preserve">yaml.load_file</w:t>
-      </w:r>
-      <w:r>
-        <w:rPr>
-          <w:rStyle w:val="NormalTok"/>
-        </w:rPr>
-        <w:t xml:space="preserve">(</w:t>
-      </w:r>
-      <w:r>
-        <w:rPr>
-          <w:rStyle w:val="StringTok"/>
-        </w:rPr>
-        <w:t xml:space="preserve">"aux/data_01.yaml"</w:t>
-      </w:r>
-      <w:r>
-        <w:rPr>
-          <w:rStyle w:val="NormalTok"/>
-        </w:rPr>
-        <w:t xml:space="preserve">)</w:t>
-      </w:r>
-    </w:p>
-    <w:p>
-      <w:pPr>
-        <w:pStyle w:val="SourceCode"/>
-      </w:pPr>
-      <w:r>
-        <w:rPr>
-          <w:rStyle w:val="VerbatimChar"/>
-        </w:rPr>
-        <w:t xml:space="preserve">## $author</w:t>
-      </w:r>
-      <w:r>
-        <w:br w:type="textWrapping"/>
-      </w:r>
-      <w:r>
-        <w:rPr>
-          <w:rStyle w:val="VerbatimChar"/>
-        </w:rPr>
-        <w:t xml:space="preserve">## [1] "Kevin Cazelles"</w:t>
-      </w:r>
-      <w:r>
-        <w:br w:type="textWrapping"/>
-      </w:r>
-      <w:r>
-        <w:rPr>
-          <w:rStyle w:val="VerbatimChar"/>
-        </w:rPr>
-        <w:t xml:space="preserve">## </w:t>
-      </w:r>
-      <w:r>
-        <w:br w:type="textWrapping"/>
-      </w:r>
-      <w:r>
-        <w:rPr>
-          <w:rStyle w:val="VerbatimChar"/>
-        </w:rPr>
-        <w:t xml:space="preserve">## $date</w:t>
-      </w:r>
-      <w:r>
-        <w:br w:type="textWrapping"/>
-      </w:r>
-      <w:r>
-        <w:rPr>
-          <w:rStyle w:val="VerbatimChar"/>
-        </w:rPr>
-        <w:t xml:space="preserve">## [1] "2020-06-06"</w:t>
-      </w:r>
-      <w:r>
-        <w:br w:type="textWrapping"/>
-      </w:r>
-      <w:r>
-        <w:rPr>
-          <w:rStyle w:val="VerbatimChar"/>
-        </w:rPr>
-        <w:t xml:space="preserve">## </w:t>
-      </w:r>
-      <w:r>
-        <w:br w:type="textWrapping"/>
-      </w:r>
-      <w:r>
-        <w:rPr>
-          <w:rStyle w:val="VerbatimChar"/>
-        </w:rPr>
-        <w:t xml:space="preserve">## $description</w:t>
-      </w:r>
-      <w:r>
-        <w:br w:type="textWrapping"/>
-      </w:r>
-      <w:r>
-        <w:rPr>
-          <w:rStyle w:val="VerbatimChar"/>
-        </w:rPr>
-        <w:t xml:space="preserve">## [1] "Il s'agit d'un exemple, utilisez les guillemets pour les longs textes avec ponctuation!"</w:t>
-      </w:r>
-      <w:r>
-        <w:br w:type="textWrapping"/>
-      </w:r>
-      <w:r>
-        <w:rPr>
-          <w:rStyle w:val="VerbatimChar"/>
-        </w:rPr>
-        <w:t xml:space="preserve">## </w:t>
-      </w:r>
-      <w:r>
-        <w:br w:type="textWrapping"/>
-      </w:r>
-      <w:r>
-        <w:rPr>
-          <w:rStyle w:val="VerbatimChar"/>
-        </w:rPr>
-        <w:t xml:space="preserve">## $var1</w:t>
-      </w:r>
-      <w:r>
-        <w:br w:type="textWrapping"/>
-      </w:r>
-      <w:r>
-        <w:rPr>
-          <w:rStyle w:val="VerbatimChar"/>
-        </w:rPr>
-        <w:t xml:space="preserve">## [1] "C"      "C++"    "Dart"   "Julia"  "Python" "R"      "Rust"  </w:t>
-      </w:r>
-      <w:r>
-        <w:br w:type="textWrapping"/>
-      </w:r>
-      <w:r>
-        <w:rPr>
-          <w:rStyle w:val="VerbatimChar"/>
-        </w:rPr>
-        <w:t xml:space="preserve">## </w:t>
-      </w:r>
-      <w:r>
-        <w:br w:type="textWrapping"/>
-      </w:r>
-      <w:r>
-        <w:rPr>
-          <w:rStyle w:val="VerbatimChar"/>
-        </w:rPr>
-        <w:t xml:space="preserve">## $var2</w:t>
-      </w:r>
-      <w:r>
-        <w:br w:type="textWrapping"/>
-      </w:r>
-      <w:r>
-        <w:rPr>
-          <w:rStyle w:val="VerbatimChar"/>
-        </w:rPr>
-        <w:t xml:space="preserve">## [1] TRUE</w:t>
-      </w:r>
-      <w:r>
-        <w:br w:type="textWrapping"/>
-      </w:r>
-      <w:r>
-        <w:rPr>
-          <w:rStyle w:val="VerbatimChar"/>
-        </w:rPr>
-        <w:t xml:space="preserve">## </w:t>
-      </w:r>
-      <w:r>
-        <w:br w:type="textWrapping"/>
-      </w:r>
-      <w:r>
-        <w:rPr>
-          <w:rStyle w:val="VerbatimChar"/>
-        </w:rPr>
-        <w:t xml:space="preserve">## $var3</w:t>
-      </w:r>
-      <w:r>
-        <w:br w:type="textWrapping"/>
-      </w:r>
-      <w:r>
-        <w:rPr>
-          <w:rStyle w:val="VerbatimChar"/>
-        </w:rPr>
-        <w:t xml:space="preserve">## $var3$var3a</w:t>
-      </w:r>
-      <w:r>
-        <w:br w:type="textWrapping"/>
-      </w:r>
-      <w:r>
-        <w:rPr>
-          <w:rStyle w:val="VerbatimChar"/>
-        </w:rPr>
-        <w:t xml:space="preserve">## $var3$var3a$x</w:t>
-      </w:r>
-      <w:r>
-        <w:br w:type="textWrapping"/>
-      </w:r>
-      <w:r>
-        <w:rPr>
-          <w:rStyle w:val="VerbatimChar"/>
-        </w:rPr>
-        <w:t xml:space="preserve">## [1] 1</w:t>
-      </w:r>
-      <w:r>
-        <w:br w:type="textWrapping"/>
-      </w:r>
-      <w:r>
-        <w:rPr>
-          <w:rStyle w:val="VerbatimChar"/>
-        </w:rPr>
-        <w:t xml:space="preserve">## </w:t>
-      </w:r>
-      <w:r>
-        <w:br w:type="textWrapping"/>
-      </w:r>
-      <w:r>
-        <w:rPr>
-          <w:rStyle w:val="VerbatimChar"/>
-        </w:rPr>
-        <w:t xml:space="preserve">## $var3$var3a$y</w:t>
-      </w:r>
-      <w:r>
-        <w:br w:type="textWrapping"/>
-      </w:r>
-      <w:r>
-        <w:rPr>
-          <w:rStyle w:val="VerbatimChar"/>
-        </w:rPr>
-        <w:t xml:space="preserve">## [1] 2</w:t>
-      </w:r>
-      <w:r>
-        <w:br w:type="textWrapping"/>
-      </w:r>
-      <w:r>
-        <w:rPr>
-          <w:rStyle w:val="VerbatimChar"/>
-        </w:rPr>
-        <w:t xml:space="preserve">## </w:t>
-      </w:r>
-      <w:r>
-        <w:br w:type="textWrapping"/>
-      </w:r>
-      <w:r>
-        <w:rPr>
-          <w:rStyle w:val="VerbatimChar"/>
-        </w:rPr>
-        <w:t xml:space="preserve">## </w:t>
-      </w:r>
-      <w:r>
-        <w:br w:type="textWrapping"/>
-      </w:r>
-      <w:r>
-        <w:rPr>
-          <w:rStyle w:val="VerbatimChar"/>
-        </w:rPr>
-        <w:t xml:space="preserve">## $var3$var3b</w:t>
-      </w:r>
-      <w:r>
-        <w:br w:type="textWrapping"/>
-      </w:r>
-      <w:r>
-        <w:rPr>
-          <w:rStyle w:val="VerbatimChar"/>
-        </w:rPr>
-        <w:t xml:space="preserve">## [1] "a" "b"</w:t>
-      </w:r>
-      <w:r>
-        <w:br w:type="textWrapping"/>
-      </w:r>
-      <w:r>
-        <w:rPr>
-          <w:rStyle w:val="VerbatimChar"/>
-        </w:rPr>
-        <w:t xml:space="preserve">## </w:t>
-      </w:r>
-      <w:r>
-        <w:br w:type="textWrapping"/>
-      </w:r>
-      <w:r>
-        <w:rPr>
-          <w:rStyle w:val="VerbatimChar"/>
-        </w:rPr>
-        <w:t xml:space="preserve">## $var3$var3c</w:t>
-      </w:r>
-      <w:r>
-        <w:br w:type="textWrapping"/>
-      </w:r>
-      <w:r>
-        <w:rPr>
-          <w:rStyle w:val="VerbatimChar"/>
-        </w:rPr>
-        <w:t xml:space="preserve">## [1] "utiliser plusieurs\nlignes et garder les sauts de lignes"</w:t>
-      </w:r>
-    </w:p>
-    <w:p>
-      <w:pPr>
-        <w:pStyle w:val="FirstParagraph"/>
-      </w:pPr>
-      <w:r>
-        <w:t xml:space="preserve">Quelques remarques importantes</w:t>
-      </w:r>
-      <w:r>
-        <w:t xml:space="preserve"> </w:t>
-      </w:r>
-      <w:r>
-        <w:t xml:space="preserve">“</w:t>
-      </w:r>
-      <w:r>
-        <w:t xml:space="preserve">y, yes, true, TRUE</w:t>
-      </w:r>
-      <w:r>
-        <w:t xml:space="preserve">”</w:t>
-      </w:r>
-      <w:r>
-        <w:t xml:space="preserve"> </w:t>
-      </w:r>
-      <w:r>
-        <w:t xml:space="preserve">et</w:t>
-      </w:r>
-      <w:r>
-        <w:t xml:space="preserve"> </w:t>
-      </w:r>
-      <w:r>
-        <w:t xml:space="preserve">“</w:t>
-      </w:r>
-      <w:r>
-        <w:t xml:space="preserve">n, no, false, FALSE</w:t>
-      </w:r>
-      <w:r>
-        <w:t xml:space="preserve">”</w:t>
-      </w:r>
-      <w:r>
-        <w:t xml:space="preserve"> </w:t>
-      </w:r>
-      <w:r>
-        <w:t xml:space="preserve">seront interprétées comme variables booléennes et donc</w:t>
+        <w:t xml:space="preserve"> </w:t>
+      </w:r>
+      <w:r>
+        <w:rPr>
+          <w:rStyle w:val="VerbatimChar"/>
+        </w:rPr>
+        <w:t xml:space="preserve">FALSE</w:t>
+      </w:r>
+      <w:r>
+        <w:t xml:space="preserve"> </w:t>
+      </w:r>
+      <w:r>
+        <w:t xml:space="preserve">seront toutes interprétées comme variables booléennes</w:t>
+      </w:r>
+      <w:r>
+        <w:t xml:space="preserve"> </w:t>
+      </w:r>
+      <w:r>
+        <w:t xml:space="preserve">(respectivement</w:t>
       </w:r>
       <w:r>
         <w:t xml:space="preserve"> </w:t>
@@ -4262,13 +4503,31 @@
         <w:t xml:space="preserve">TRUE</w:t>
       </w:r>
       <w:r>
-        <w:t xml:space="preserve">, c’est une</w:t>
-      </w:r>
-      <w:r>
-        <w:t xml:space="preserve"> </w:t>
-      </w:r>
-      <w:r>
-        <w:t xml:space="preserve">fonctionnalité bien pratique mais a double tranchant: si j’utilise</w:t>
+        <w:t xml:space="preserve"> </w:t>
+      </w:r>
+      <w:r>
+        <w:t xml:space="preserve">ou</w:t>
+      </w:r>
+      <w:r>
+        <w:t xml:space="preserve"> </w:t>
+      </w:r>
+      <w:r>
+        <w:rPr>
+          <w:rStyle w:val="VerbatimChar"/>
+        </w:rPr>
+        <w:t xml:space="preserve">FALSE</w:t>
+      </w:r>
+      <w:r>
+        <w:t xml:space="preserve"> </w:t>
+      </w:r>
+      <w:r>
+        <w:t xml:space="preserve">dans R). C’est une fonctionnalité bien</w:t>
+      </w:r>
+      <w:r>
+        <w:t xml:space="preserve"> </w:t>
+      </w:r>
+      <w:r>
+        <w:t xml:space="preserve">pratique mais à double tranchant: par exemple si</w:t>
       </w:r>
       <w:r>
         <w:t xml:space="preserve"> </w:t>
@@ -4280,13 +4539,16 @@
         <w:t xml:space="preserve">y</w:t>
       </w:r>
       <w:r>
-        <w:t xml:space="preserve">, le champ</w:t>
-      </w:r>
-      <w:r>
-        <w:t xml:space="preserve"> </w:t>
-      </w:r>
-      <w:r>
-        <w:t xml:space="preserve">sera lui-même indiqué comme</w:t>
+        <w:t xml:space="preserve"> </w:t>
+      </w:r>
+      <w:r>
+        <w:t xml:space="preserve">est utilisé comme nom de</w:t>
+      </w:r>
+      <w:r>
+        <w:t xml:space="preserve"> </w:t>
+      </w:r>
+      <w:r>
+        <w:t xml:space="preserve">champ, le nom du champ sera interprété comme</w:t>
       </w:r>
       <w:r>
         <w:t xml:space="preserve"> </w:t>
@@ -4301,7 +4563,13 @@
         <w:t xml:space="preserve"> </w:t>
       </w:r>
       <w:r>
-        <w:t xml:space="preserve">et donc il faut ajouter des guillemets.</w:t>
+        <w:t xml:space="preserve">et pour palier ce</w:t>
+      </w:r>
+      <w:r>
+        <w:t xml:space="preserve"> </w:t>
+      </w:r>
+      <w:r>
+        <w:t xml:space="preserve">comportement, il faut ajouter des guillemets (voir l’exemple ci-dessus).</w:t>
       </w:r>
     </w:p>
     <w:p>
@@ -4309,89 +4577,91 @@
         <w:pStyle w:val="BodyText"/>
       </w:pPr>
       <w:r>
-        <w:rPr>
-          <w:b/>
-        </w:rPr>
-        <w:t xml:space="preserve">WIP</w:t>
-      </w:r>
-      <w:r>
-        <w:t xml:space="preserve"> </w:t>
-      </w:r>
-      <w:r>
-        <w:rPr>
-          <w:b/>
-        </w:rPr>
-        <w:t xml:space="preserve">WIP</w:t>
-      </w:r>
-      <w:r>
-        <w:t xml:space="preserve"> </w:t>
-      </w:r>
-      <w:r>
-        <w:rPr>
-          <w:b/>
-        </w:rPr>
-        <w:t xml:space="preserve">WIP</w:t>
-      </w:r>
-    </w:p>
-    <w:p>
-      <w:pPr>
-        <w:pStyle w:val="BodyText"/>
-      </w:pPr>
-      <w:r>
-        <w:t xml:space="preserve">Les remarques précédentes sont générales et vous pouvez facilement utiliser YAML</w:t>
-      </w:r>
-      <w:r>
-        <w:t xml:space="preserve"> </w:t>
-      </w:r>
-      <w:r>
-        <w:t xml:space="preserve">pour autre chose que R Markdown. Revenons au fichier R Markdown dans lequel on</w:t>
-      </w:r>
-      <w:r>
-        <w:t xml:space="preserve"> </w:t>
-      </w:r>
-      <w:r>
-        <w:t xml:space="preserve">utilise YAML d’une manière plus spécifique. Premièrement, les indications sont</w:t>
-      </w:r>
-      <w:r>
-        <w:t xml:space="preserve"> </w:t>
-      </w:r>
-      <w:r>
-        <w:t xml:space="preserve">en début de document. Deuxièmement les champs concernent le format de sortie du</w:t>
-      </w:r>
-      <w:r>
-        <w:t xml:space="preserve"> </w:t>
-      </w:r>
-      <w:r>
-        <w:t xml:space="preserve">document dynamique édité avec R Markdown. Troisièmement, seuls les champs qui</w:t>
-      </w:r>
-      <w:r>
-        <w:t xml:space="preserve"> </w:t>
-      </w:r>
-      <w:r>
-        <w:t xml:space="preserve">sont définis dans des templates sont valides. Arrêtons-nous sur ce dernier</w:t>
-      </w:r>
-      <w:r>
-        <w:t xml:space="preserve"> </w:t>
-      </w:r>
-      <w:r>
-        <w:t xml:space="preserve">point. On ne peut pas utiliser n’importe quelle champ.</w:t>
-      </w:r>
-      <w:r>
-        <w:t xml:space="preserve"> </w:t>
-      </w:r>
-    </w:p>
-    <w:p>
-      <w:pPr>
-        <w:pStyle w:val="BodyText"/>
-      </w:pPr>
-      <w:r>
-        <w:t xml:space="preserve">Pour un aperçu assez complet des options YAML utilisables dans fichier R</w:t>
-      </w:r>
-      <w:r>
-        <w:t xml:space="preserve"> </w:t>
-      </w:r>
-      <w:r>
-        <w:t xml:space="preserve">Markdown, rendez-vous à la dernière page du</w:t>
+        <w:t xml:space="preserve">Les remarques précédentes sont générales et vous pourriez être amené à utiliser</w:t>
+      </w:r>
+      <w:r>
+        <w:t xml:space="preserve"> </w:t>
+      </w:r>
+      <w:r>
+        <w:t xml:space="preserve">YAML dans un autre contexte que l’édition de document avec R Markdown, par</w:t>
+      </w:r>
+      <w:r>
+        <w:t xml:space="preserve"> </w:t>
+      </w:r>
+      <w:r>
+        <w:t xml:space="preserve">exemple pour stocker des données. Revenons à l’utilisation de YAML dans un</w:t>
+      </w:r>
+      <w:r>
+        <w:t xml:space="preserve"> </w:t>
+      </w:r>
+      <w:r>
+        <w:t xml:space="preserve">document R Markdown. Ce qu’il faut bien garder à l’esprit, c’est que les options</w:t>
+      </w:r>
+      <w:r>
+        <w:t xml:space="preserve"> </w:t>
+      </w:r>
+      <w:r>
+        <w:t xml:space="preserve">utilisées servent à spécifier différents propriétés des documents à générer à</w:t>
+      </w:r>
+      <w:r>
+        <w:t xml:space="preserve"> </w:t>
+      </w:r>
+      <w:r>
+        <w:t xml:space="preserve">partir du fichier</w:t>
+      </w:r>
+      <w:r>
+        <w:t xml:space="preserve"> </w:t>
+      </w:r>
+      <w:r>
+        <w:rPr>
+          <w:rStyle w:val="VerbatimChar"/>
+        </w:rPr>
+        <w:t xml:space="preserve">.Rmd</w:t>
+      </w:r>
+      <w:r>
+        <w:t xml:space="preserve"> </w:t>
+      </w:r>
+      <w:r>
+        <w:t xml:space="preserve">(p-ex le titre, la date, les polices de caractères</w:t>
+      </w:r>
+      <w:r>
+        <w:t xml:space="preserve"> </w:t>
+      </w:r>
+      <w:r>
+        <w:t xml:space="preserve">utilisées, ajout d’une table des matières, etc.) grâce à des</w:t>
+      </w:r>
+      <w:r>
+        <w:t xml:space="preserve"> </w:t>
+      </w:r>
+      <w:r>
+        <w:rPr>
+          <w:i/>
+        </w:rPr>
+        <w:t xml:space="preserve">templates</w:t>
+      </w:r>
+      <w:r>
+        <w:t xml:space="preserve"> </w:t>
+      </w:r>
+      <w:r>
+        <w:t xml:space="preserve">utilisés par Pandoc. Ainsi, les options disponibles dépendent des templates</w:t>
+      </w:r>
+      <w:r>
+        <w:t xml:space="preserve"> </w:t>
+      </w:r>
+      <w:r>
+        <w:t xml:space="preserve">utilisés qui sont spécifiques à un format donné, les options par défaut varient</w:t>
+      </w:r>
+      <w:r>
+        <w:t xml:space="preserve"> </w:t>
+      </w:r>
+      <w:r>
+        <w:t xml:space="preserve">ainsi d’un format à l’autre. Pour un aperçu assez complet des options YAML</w:t>
+      </w:r>
+      <w:r>
+        <w:t xml:space="preserve"> </w:t>
+      </w:r>
+      <w:r>
+        <w:t xml:space="preserve">utilisables dans fichier R Markdown, rendez-vous à la dernière page du</w:t>
       </w:r>
       <w:r>
         <w:t xml:space="preserve"> </w:t>
@@ -4419,13 +4689,1148 @@
       <w:r>
         <w:t xml:space="preserve">.</w:t>
       </w:r>
+      <w:r>
+        <w:t xml:space="preserve"> </w:t>
+      </w:r>
+      <w:r>
+        <w:t xml:space="preserve">Notez qu’il est possible de créer ses propres templates et donc d’ajouter autant</w:t>
+      </w:r>
+      <w:r>
+        <w:t xml:space="preserve"> </w:t>
+      </w:r>
+      <w:r>
+        <w:t xml:space="preserve">d’options que désiré.</w:t>
+      </w:r>
     </w:p>
     <w:p>
       <w:pPr>
         <w:pStyle w:val="BodyText"/>
       </w:pPr>
       <w:r>
-        <w:t xml:space="preserve">C’est un ensemble de métadonnées relatives aux documents qui vont être générés. Ces données sont alors soit intégrées dans la ligne de commande Pandoc, soit dans les</w:t>
+        <w:t xml:space="preserve">À titre d’exemple, ce document utilise un grand nombre d’options en voici une</w:t>
+      </w:r>
+      <w:r>
+        <w:t xml:space="preserve"> </w:t>
+      </w:r>
+      <w:r>
+        <w:t xml:space="preserve">reproduction quasi-identique (sans le résumé complet et sans la majorité des</w:t>
+      </w:r>
+      <w:r>
+        <w:t xml:space="preserve"> </w:t>
+      </w:r>
+      <w:r>
+        <w:t xml:space="preserve">commentaires que vous pouvez trouverez dans le fichier source de ce</w:t>
+      </w:r>
+      <w:r>
+        <w:t xml:space="preserve"> </w:t>
+      </w:r>
+      <w:r>
+        <w:t xml:space="preserve">document) :</w:t>
+      </w:r>
+    </w:p>
+    <w:p>
+      <w:pPr>
+        <w:pStyle w:val="SourceCode"/>
+      </w:pPr>
+      <w:r>
+        <w:rPr>
+          <w:rStyle w:val="PreprocessorTok"/>
+        </w:rPr>
+        <w:t xml:space="preserve">---</w:t>
+      </w:r>
+      <w:r>
+        <w:br/>
+      </w:r>
+      <w:r>
+        <w:rPr>
+          <w:rStyle w:val="FunctionTok"/>
+        </w:rPr>
+        <w:t xml:space="preserve">title</w:t>
+      </w:r>
+      <w:r>
+        <w:rPr>
+          <w:rStyle w:val="KeywordTok"/>
+        </w:rPr>
+        <w:t xml:space="preserve">:</w:t>
+      </w:r>
+      <w:r>
+        <w:rPr>
+          <w:rStyle w:val="AttributeTok"/>
+        </w:rPr>
+        <w:t xml:space="preserve"> </w:t>
+      </w:r>
+      <w:r>
+        <w:rPr>
+          <w:rStyle w:val="StringTok"/>
+        </w:rPr>
+        <w:t xml:space="preserve">"Utiliser R Markdown pour créer des documents dynamiques"</w:t>
+      </w:r>
+      <w:r>
+        <w:br/>
+      </w:r>
+      <w:r>
+        <w:rPr>
+          <w:rStyle w:val="FunctionTok"/>
+        </w:rPr>
+        <w:t xml:space="preserve">date</w:t>
+      </w:r>
+      <w:r>
+        <w:rPr>
+          <w:rStyle w:val="KeywordTok"/>
+        </w:rPr>
+        <w:t xml:space="preserve">:</w:t>
+      </w:r>
+      <w:r>
+        <w:rPr>
+          <w:rStyle w:val="AttributeTok"/>
+        </w:rPr>
+        <w:t xml:space="preserve"> </w:t>
+      </w:r>
+      <w:r>
+        <w:rPr>
+          <w:rStyle w:val="StringTok"/>
+        </w:rPr>
+        <w:t xml:space="preserve">"11 August 2020"</w:t>
+      </w:r>
+      <w:r>
+        <w:br/>
+      </w:r>
+      <w:r>
+        <w:rPr>
+          <w:rStyle w:val="FunctionTok"/>
+        </w:rPr>
+        <w:t xml:space="preserve">author</w:t>
+      </w:r>
+      <w:r>
+        <w:rPr>
+          <w:rStyle w:val="KeywordTok"/>
+        </w:rPr>
+        <w:t xml:space="preserve">:</w:t>
+      </w:r>
+      <w:r>
+        <w:rPr>
+          <w:rStyle w:val="AttributeTok"/>
+        </w:rPr>
+        <w:t xml:space="preserve"> par Kevin Cazelles</w:t>
+      </w:r>
+      <w:r>
+        <w:br/>
+      </w:r>
+      <w:r>
+        <w:rPr>
+          <w:rStyle w:val="FunctionTok"/>
+        </w:rPr>
+        <w:t xml:space="preserve">lang</w:t>
+      </w:r>
+      <w:r>
+        <w:rPr>
+          <w:rStyle w:val="KeywordTok"/>
+        </w:rPr>
+        <w:t xml:space="preserve">:</w:t>
+      </w:r>
+      <w:r>
+        <w:rPr>
+          <w:rStyle w:val="AttributeTok"/>
+        </w:rPr>
+        <w:t xml:space="preserve"> fr</w:t>
+      </w:r>
+      <w:r>
+        <w:br/>
+      </w:r>
+      <w:r>
+        <w:rPr>
+          <w:rStyle w:val="FunctionTok"/>
+        </w:rPr>
+        <w:t xml:space="preserve">abstract</w:t>
+      </w:r>
+      <w:r>
+        <w:rPr>
+          <w:rStyle w:val="KeywordTok"/>
+        </w:rPr>
+        <w:t xml:space="preserve">:</w:t>
+      </w:r>
+      <w:r>
+        <w:rPr>
+          <w:rStyle w:val="AttributeTok"/>
+        </w:rPr>
+        <w:t xml:space="preserve"> </w:t>
+      </w:r>
+      <w:r>
+        <w:rPr>
+          <w:rStyle w:val="StringTok"/>
+        </w:rPr>
+        <w:t xml:space="preserve">"Le package [...] pour aller plus loin."</w:t>
+      </w:r>
+      <w:r>
+        <w:br/>
+      </w:r>
+      <w:r>
+        <w:rPr>
+          <w:rStyle w:val="FunctionTok"/>
+        </w:rPr>
+        <w:t xml:space="preserve">fontfamily</w:t>
+      </w:r>
+      <w:r>
+        <w:rPr>
+          <w:rStyle w:val="KeywordTok"/>
+        </w:rPr>
+        <w:t xml:space="preserve">:</w:t>
+      </w:r>
+      <w:r>
+        <w:rPr>
+          <w:rStyle w:val="AttributeTok"/>
+        </w:rPr>
+        <w:t xml:space="preserve"> fourier</w:t>
+      </w:r>
+      <w:r>
+        <w:br/>
+      </w:r>
+      <w:r>
+        <w:rPr>
+          <w:rStyle w:val="FunctionTok"/>
+        </w:rPr>
+        <w:t xml:space="preserve">linestretch</w:t>
+      </w:r>
+      <w:r>
+        <w:rPr>
+          <w:rStyle w:val="KeywordTok"/>
+        </w:rPr>
+        <w:t xml:space="preserve">:</w:t>
+      </w:r>
+      <w:r>
+        <w:rPr>
+          <w:rStyle w:val="AttributeTok"/>
+        </w:rPr>
+        <w:t xml:space="preserve"> </w:t>
+      </w:r>
+      <w:r>
+        <w:rPr>
+          <w:rStyle w:val="DecValTok"/>
+        </w:rPr>
+        <w:t xml:space="preserve">1</w:t>
+      </w:r>
+      <w:r>
+        <w:br/>
+      </w:r>
+      <w:r>
+        <w:rPr>
+          <w:rStyle w:val="FunctionTok"/>
+        </w:rPr>
+        <w:t xml:space="preserve">fontsize</w:t>
+      </w:r>
+      <w:r>
+        <w:rPr>
+          <w:rStyle w:val="KeywordTok"/>
+        </w:rPr>
+        <w:t xml:space="preserve">:</w:t>
+      </w:r>
+      <w:r>
+        <w:rPr>
+          <w:rStyle w:val="AttributeTok"/>
+        </w:rPr>
+        <w:t xml:space="preserve"> 10pt</w:t>
+      </w:r>
+      <w:r>
+        <w:br/>
+      </w:r>
+      <w:r>
+        <w:rPr>
+          <w:rStyle w:val="FunctionTok"/>
+        </w:rPr>
+        <w:t xml:space="preserve">lof</w:t>
+      </w:r>
+      <w:r>
+        <w:rPr>
+          <w:rStyle w:val="KeywordTok"/>
+        </w:rPr>
+        <w:t xml:space="preserve">:</w:t>
+      </w:r>
+      <w:r>
+        <w:rPr>
+          <w:rStyle w:val="AttributeTok"/>
+        </w:rPr>
+        <w:t xml:space="preserve"> </w:t>
+      </w:r>
+      <w:r>
+        <w:rPr>
+          <w:rStyle w:val="CharTok"/>
+        </w:rPr>
+        <w:t xml:space="preserve">yes</w:t>
+      </w:r>
+      <w:r>
+        <w:br/>
+      </w:r>
+      <w:r>
+        <w:rPr>
+          <w:rStyle w:val="FunctionTok"/>
+        </w:rPr>
+        <w:t xml:space="preserve">output</w:t>
+      </w:r>
+      <w:r>
+        <w:rPr>
+          <w:rStyle w:val="KeywordTok"/>
+        </w:rPr>
+        <w:t xml:space="preserve">:</w:t>
+      </w:r>
+      <w:r>
+        <w:br/>
+      </w:r>
+      <w:r>
+        <w:rPr>
+          <w:rStyle w:val="AttributeTok"/>
+        </w:rPr>
+        <w:t xml:space="preserve">    </w:t>
+      </w:r>
+      <w:r>
+        <w:rPr>
+          <w:rStyle w:val="FunctionTok"/>
+        </w:rPr>
+        <w:t xml:space="preserve">html_document</w:t>
+      </w:r>
+      <w:r>
+        <w:rPr>
+          <w:rStyle w:val="KeywordTok"/>
+        </w:rPr>
+        <w:t xml:space="preserve">:</w:t>
+      </w:r>
+      <w:r>
+        <w:br/>
+      </w:r>
+      <w:r>
+        <w:rPr>
+          <w:rStyle w:val="AttributeTok"/>
+        </w:rPr>
+        <w:t xml:space="preserve">        </w:t>
+      </w:r>
+      <w:r>
+        <w:rPr>
+          <w:rStyle w:val="FunctionTok"/>
+        </w:rPr>
+        <w:t xml:space="preserve">toc</w:t>
+      </w:r>
+      <w:r>
+        <w:rPr>
+          <w:rStyle w:val="KeywordTok"/>
+        </w:rPr>
+        <w:t xml:space="preserve">:</w:t>
+      </w:r>
+      <w:r>
+        <w:rPr>
+          <w:rStyle w:val="AttributeTok"/>
+        </w:rPr>
+        <w:t xml:space="preserve"> </w:t>
+      </w:r>
+      <w:r>
+        <w:rPr>
+          <w:rStyle w:val="CharTok"/>
+        </w:rPr>
+        <w:t xml:space="preserve">yes</w:t>
+      </w:r>
+      <w:r>
+        <w:br/>
+      </w:r>
+      <w:r>
+        <w:rPr>
+          <w:rStyle w:val="AttributeTok"/>
+        </w:rPr>
+        <w:t xml:space="preserve">        </w:t>
+      </w:r>
+      <w:r>
+        <w:rPr>
+          <w:rStyle w:val="FunctionTok"/>
+        </w:rPr>
+        <w:t xml:space="preserve">toc_float</w:t>
+      </w:r>
+      <w:r>
+        <w:rPr>
+          <w:rStyle w:val="KeywordTok"/>
+        </w:rPr>
+        <w:t xml:space="preserve">:</w:t>
+      </w:r>
+      <w:r>
+        <w:rPr>
+          <w:rStyle w:val="AttributeTok"/>
+        </w:rPr>
+        <w:t xml:space="preserve"> </w:t>
+      </w:r>
+      <w:r>
+        <w:rPr>
+          <w:rStyle w:val="CharTok"/>
+        </w:rPr>
+        <w:t xml:space="preserve">yes</w:t>
+      </w:r>
+      <w:r>
+        <w:br/>
+      </w:r>
+      <w:r>
+        <w:rPr>
+          <w:rStyle w:val="AttributeTok"/>
+        </w:rPr>
+        <w:t xml:space="preserve">        </w:t>
+      </w:r>
+      <w:r>
+        <w:rPr>
+          <w:rStyle w:val="FunctionTok"/>
+        </w:rPr>
+        <w:t xml:space="preserve">highlight</w:t>
+      </w:r>
+      <w:r>
+        <w:rPr>
+          <w:rStyle w:val="KeywordTok"/>
+        </w:rPr>
+        <w:t xml:space="preserve">:</w:t>
+      </w:r>
+      <w:r>
+        <w:rPr>
+          <w:rStyle w:val="AttributeTok"/>
+        </w:rPr>
+        <w:t xml:space="preserve"> default</w:t>
+      </w:r>
+      <w:r>
+        <w:br/>
+      </w:r>
+      <w:r>
+        <w:rPr>
+          <w:rStyle w:val="AttributeTok"/>
+        </w:rPr>
+        <w:t xml:space="preserve">        </w:t>
+      </w:r>
+      <w:r>
+        <w:rPr>
+          <w:rStyle w:val="FunctionTok"/>
+        </w:rPr>
+        <w:t xml:space="preserve">theme</w:t>
+      </w:r>
+      <w:r>
+        <w:rPr>
+          <w:rStyle w:val="KeywordTok"/>
+        </w:rPr>
+        <w:t xml:space="preserve">:</w:t>
+      </w:r>
+      <w:r>
+        <w:rPr>
+          <w:rStyle w:val="AttributeTok"/>
+        </w:rPr>
+        <w:t xml:space="preserve"> flatly</w:t>
+      </w:r>
+      <w:r>
+        <w:br/>
+      </w:r>
+      <w:r>
+        <w:rPr>
+          <w:rStyle w:val="AttributeTok"/>
+        </w:rPr>
+        <w:t xml:space="preserve">        </w:t>
+      </w:r>
+      <w:r>
+        <w:rPr>
+          <w:rStyle w:val="FunctionTok"/>
+        </w:rPr>
+        <w:t xml:space="preserve">include</w:t>
+      </w:r>
+      <w:r>
+        <w:rPr>
+          <w:rStyle w:val="KeywordTok"/>
+        </w:rPr>
+        <w:t xml:space="preserve">:</w:t>
+      </w:r>
+      <w:r>
+        <w:br/>
+      </w:r>
+      <w:r>
+        <w:rPr>
+          <w:rStyle w:val="AttributeTok"/>
+        </w:rPr>
+        <w:t xml:space="preserve">            </w:t>
+      </w:r>
+      <w:r>
+        <w:rPr>
+          <w:rStyle w:val="FunctionTok"/>
+        </w:rPr>
+        <w:t xml:space="preserve">after_body</w:t>
+      </w:r>
+      <w:r>
+        <w:rPr>
+          <w:rStyle w:val="KeywordTok"/>
+        </w:rPr>
+        <w:t xml:space="preserve">:</w:t>
+      </w:r>
+      <w:r>
+        <w:rPr>
+          <w:rStyle w:val="AttributeTok"/>
+        </w:rPr>
+        <w:t xml:space="preserve"> aux/footer.html</w:t>
+      </w:r>
+      <w:r>
+        <w:br/>
+      </w:r>
+      <w:r>
+        <w:rPr>
+          <w:rStyle w:val="AttributeTok"/>
+        </w:rPr>
+        <w:t xml:space="preserve">    </w:t>
+      </w:r>
+      <w:r>
+        <w:rPr>
+          <w:rStyle w:val="FunctionTok"/>
+        </w:rPr>
+        <w:t xml:space="preserve">pdf_document</w:t>
+      </w:r>
+      <w:r>
+        <w:rPr>
+          <w:rStyle w:val="KeywordTok"/>
+        </w:rPr>
+        <w:t xml:space="preserve">:</w:t>
+      </w:r>
+      <w:r>
+        <w:br/>
+      </w:r>
+      <w:r>
+        <w:rPr>
+          <w:rStyle w:val="AttributeTok"/>
+        </w:rPr>
+        <w:t xml:space="preserve">        </w:t>
+      </w:r>
+      <w:r>
+        <w:rPr>
+          <w:rStyle w:val="FunctionTok"/>
+        </w:rPr>
+        <w:t xml:space="preserve">highlight</w:t>
+      </w:r>
+      <w:r>
+        <w:rPr>
+          <w:rStyle w:val="KeywordTok"/>
+        </w:rPr>
+        <w:t xml:space="preserve">:</w:t>
+      </w:r>
+      <w:r>
+        <w:rPr>
+          <w:rStyle w:val="AttributeTok"/>
+        </w:rPr>
+        <w:t xml:space="preserve"> tango</w:t>
+      </w:r>
+      <w:r>
+        <w:br/>
+      </w:r>
+      <w:r>
+        <w:rPr>
+          <w:rStyle w:val="AttributeTok"/>
+        </w:rPr>
+        <w:t xml:space="preserve">        </w:t>
+      </w:r>
+      <w:r>
+        <w:rPr>
+          <w:rStyle w:val="FunctionTok"/>
+        </w:rPr>
+        <w:t xml:space="preserve">toc</w:t>
+      </w:r>
+      <w:r>
+        <w:rPr>
+          <w:rStyle w:val="KeywordTok"/>
+        </w:rPr>
+        <w:t xml:space="preserve">:</w:t>
+      </w:r>
+      <w:r>
+        <w:rPr>
+          <w:rStyle w:val="AttributeTok"/>
+        </w:rPr>
+        <w:t xml:space="preserve"> </w:t>
+      </w:r>
+      <w:r>
+        <w:rPr>
+          <w:rStyle w:val="CharTok"/>
+        </w:rPr>
+        <w:t xml:space="preserve">yes</w:t>
+      </w:r>
+      <w:r>
+        <w:br/>
+      </w:r>
+      <w:r>
+        <w:rPr>
+          <w:rStyle w:val="AttributeTok"/>
+        </w:rPr>
+        <w:t xml:space="preserve">        </w:t>
+      </w:r>
+      <w:r>
+        <w:rPr>
+          <w:rStyle w:val="FunctionTok"/>
+        </w:rPr>
+        <w:t xml:space="preserve">toc_depth</w:t>
+      </w:r>
+      <w:r>
+        <w:rPr>
+          <w:rStyle w:val="KeywordTok"/>
+        </w:rPr>
+        <w:t xml:space="preserve">:</w:t>
+      </w:r>
+      <w:r>
+        <w:rPr>
+          <w:rStyle w:val="AttributeTok"/>
+        </w:rPr>
+        <w:t xml:space="preserve"> </w:t>
+      </w:r>
+      <w:r>
+        <w:rPr>
+          <w:rStyle w:val="DecValTok"/>
+        </w:rPr>
+        <w:t xml:space="preserve">3</w:t>
+      </w:r>
+      <w:r>
+        <w:br/>
+      </w:r>
+      <w:r>
+        <w:rPr>
+          <w:rStyle w:val="AttributeTok"/>
+        </w:rPr>
+        <w:t xml:space="preserve">        </w:t>
+      </w:r>
+      <w:r>
+        <w:rPr>
+          <w:rStyle w:val="FunctionTok"/>
+        </w:rPr>
+        <w:t xml:space="preserve">fig_caption</w:t>
+      </w:r>
+      <w:r>
+        <w:rPr>
+          <w:rStyle w:val="KeywordTok"/>
+        </w:rPr>
+        <w:t xml:space="preserve">:</w:t>
+      </w:r>
+      <w:r>
+        <w:rPr>
+          <w:rStyle w:val="AttributeTok"/>
+        </w:rPr>
+        <w:t xml:space="preserve"> </w:t>
+      </w:r>
+      <w:r>
+        <w:rPr>
+          <w:rStyle w:val="CharTok"/>
+        </w:rPr>
+        <w:t xml:space="preserve">yes</w:t>
+      </w:r>
+      <w:r>
+        <w:br/>
+      </w:r>
+      <w:r>
+        <w:rPr>
+          <w:rStyle w:val="AttributeTok"/>
+        </w:rPr>
+        <w:t xml:space="preserve">        </w:t>
+      </w:r>
+      <w:r>
+        <w:rPr>
+          <w:rStyle w:val="FunctionTok"/>
+        </w:rPr>
+        <w:t xml:space="preserve">keep_tex</w:t>
+      </w:r>
+      <w:r>
+        <w:rPr>
+          <w:rStyle w:val="KeywordTok"/>
+        </w:rPr>
+        <w:t xml:space="preserve">:</w:t>
+      </w:r>
+      <w:r>
+        <w:rPr>
+          <w:rStyle w:val="AttributeTok"/>
+        </w:rPr>
+        <w:t xml:space="preserve"> </w:t>
+      </w:r>
+      <w:r>
+        <w:rPr>
+          <w:rStyle w:val="CharTok"/>
+        </w:rPr>
+        <w:t xml:space="preserve">yes</w:t>
+      </w:r>
+      <w:r>
+        <w:br/>
+      </w:r>
+      <w:r>
+        <w:rPr>
+          <w:rStyle w:val="AttributeTok"/>
+        </w:rPr>
+        <w:t xml:space="preserve">        </w:t>
+      </w:r>
+      <w:r>
+        <w:rPr>
+          <w:rStyle w:val="FunctionTok"/>
+        </w:rPr>
+        <w:t xml:space="preserve">latex_engine</w:t>
+      </w:r>
+      <w:r>
+        <w:rPr>
+          <w:rStyle w:val="KeywordTok"/>
+        </w:rPr>
+        <w:t xml:space="preserve">:</w:t>
+      </w:r>
+      <w:r>
+        <w:rPr>
+          <w:rStyle w:val="AttributeTok"/>
+        </w:rPr>
+        <w:t xml:space="preserve"> pdflatex</w:t>
+      </w:r>
+      <w:r>
+        <w:rPr>
+          <w:rStyle w:val="CommentTok"/>
+        </w:rPr>
+        <w:t xml:space="preserve"> #xelatex</w:t>
+      </w:r>
+      <w:r>
+        <w:br/>
+      </w:r>
+      <w:r>
+        <w:rPr>
+          <w:rStyle w:val="AttributeTok"/>
+        </w:rPr>
+        <w:t xml:space="preserve">        </w:t>
+      </w:r>
+      <w:r>
+        <w:rPr>
+          <w:rStyle w:val="FunctionTok"/>
+        </w:rPr>
+        <w:t xml:space="preserve">number_section</w:t>
+      </w:r>
+      <w:r>
+        <w:rPr>
+          <w:rStyle w:val="KeywordTok"/>
+        </w:rPr>
+        <w:t xml:space="preserve">:</w:t>
+      </w:r>
+      <w:r>
+        <w:rPr>
+          <w:rStyle w:val="AttributeTok"/>
+        </w:rPr>
+        <w:t xml:space="preserve"> </w:t>
+      </w:r>
+      <w:r>
+        <w:rPr>
+          <w:rStyle w:val="CharTok"/>
+        </w:rPr>
+        <w:t xml:space="preserve">yes</w:t>
+      </w:r>
+      <w:r>
+        <w:br/>
+      </w:r>
+      <w:r>
+        <w:rPr>
+          <w:rStyle w:val="AttributeTok"/>
+        </w:rPr>
+        <w:t xml:space="preserve">        </w:t>
+      </w:r>
+      <w:r>
+        <w:rPr>
+          <w:rStyle w:val="FunctionTok"/>
+        </w:rPr>
+        <w:t xml:space="preserve">includes</w:t>
+      </w:r>
+      <w:r>
+        <w:rPr>
+          <w:rStyle w:val="KeywordTok"/>
+        </w:rPr>
+        <w:t xml:space="preserve">:</w:t>
+      </w:r>
+      <w:r>
+        <w:br/>
+      </w:r>
+      <w:r>
+        <w:rPr>
+          <w:rStyle w:val="AttributeTok"/>
+        </w:rPr>
+        <w:t xml:space="preserve">            </w:t>
+      </w:r>
+      <w:r>
+        <w:rPr>
+          <w:rStyle w:val="FunctionTok"/>
+        </w:rPr>
+        <w:t xml:space="preserve">before_body</w:t>
+      </w:r>
+      <w:r>
+        <w:rPr>
+          <w:rStyle w:val="KeywordTok"/>
+        </w:rPr>
+        <w:t xml:space="preserve">:</w:t>
+      </w:r>
+      <w:r>
+        <w:rPr>
+          <w:rStyle w:val="AttributeTok"/>
+        </w:rPr>
+        <w:t xml:space="preserve"> aux/license.tex</w:t>
+      </w:r>
+      <w:r>
+        <w:br/>
+      </w:r>
+      <w:r>
+        <w:rPr>
+          <w:rStyle w:val="AttributeTok"/>
+        </w:rPr>
+        <w:t xml:space="preserve">    </w:t>
+      </w:r>
+      <w:r>
+        <w:rPr>
+          <w:rStyle w:val="FunctionTok"/>
+        </w:rPr>
+        <w:t xml:space="preserve">word_document</w:t>
+      </w:r>
+      <w:r>
+        <w:rPr>
+          <w:rStyle w:val="KeywordTok"/>
+        </w:rPr>
+        <w:t xml:space="preserve">:</w:t>
+      </w:r>
+      <w:r>
+        <w:br/>
+      </w:r>
+      <w:r>
+        <w:rPr>
+          <w:rStyle w:val="CommentTok"/>
+        </w:rPr>
+        <w:t xml:space="preserve">        #toc: yes</w:t>
+      </w:r>
+      <w:r>
+        <w:br/>
+      </w:r>
+      <w:r>
+        <w:rPr>
+          <w:rStyle w:val="AttributeTok"/>
+        </w:rPr>
+        <w:t xml:space="preserve">        </w:t>
+      </w:r>
+      <w:r>
+        <w:rPr>
+          <w:rStyle w:val="FunctionTok"/>
+        </w:rPr>
+        <w:t xml:space="preserve">fig_caption</w:t>
+      </w:r>
+      <w:r>
+        <w:rPr>
+          <w:rStyle w:val="KeywordTok"/>
+        </w:rPr>
+        <w:t xml:space="preserve">:</w:t>
+      </w:r>
+      <w:r>
+        <w:rPr>
+          <w:rStyle w:val="AttributeTok"/>
+        </w:rPr>
+        <w:t xml:space="preserve"> </w:t>
+      </w:r>
+      <w:r>
+        <w:rPr>
+          <w:rStyle w:val="CharTok"/>
+        </w:rPr>
+        <w:t xml:space="preserve">yes</w:t>
+      </w:r>
+      <w:r>
+        <w:br/>
+      </w:r>
+      <w:r>
+        <w:rPr>
+          <w:rStyle w:val="AttributeTok"/>
+        </w:rPr>
+        <w:t xml:space="preserve">        </w:t>
+      </w:r>
+      <w:r>
+        <w:rPr>
+          <w:rStyle w:val="FunctionTok"/>
+        </w:rPr>
+        <w:t xml:space="preserve">highlight</w:t>
+      </w:r>
+      <w:r>
+        <w:rPr>
+          <w:rStyle w:val="KeywordTok"/>
+        </w:rPr>
+        <w:t xml:space="preserve">:</w:t>
+      </w:r>
+      <w:r>
+        <w:rPr>
+          <w:rStyle w:val="AttributeTok"/>
+        </w:rPr>
+        <w:t xml:space="preserve"> pygments</w:t>
+      </w:r>
+      <w:r>
+        <w:br/>
+      </w:r>
+      <w:r>
+        <w:rPr>
+          <w:rStyle w:val="AttributeTok"/>
+        </w:rPr>
+        <w:t xml:space="preserve">    </w:t>
+      </w:r>
+      <w:r>
+        <w:rPr>
+          <w:rStyle w:val="FunctionTok"/>
+        </w:rPr>
+        <w:t xml:space="preserve">md_document</w:t>
+      </w:r>
+      <w:r>
+        <w:rPr>
+          <w:rStyle w:val="KeywordTok"/>
+        </w:rPr>
+        <w:t xml:space="preserve">:</w:t>
+      </w:r>
+      <w:r>
+        <w:br/>
+      </w:r>
+      <w:r>
+        <w:rPr>
+          <w:rStyle w:val="AttributeTok"/>
+        </w:rPr>
+        <w:t xml:space="preserve">        </w:t>
+      </w:r>
+      <w:r>
+        <w:rPr>
+          <w:rStyle w:val="FunctionTok"/>
+        </w:rPr>
+        <w:t xml:space="preserve">variant</w:t>
+      </w:r>
+      <w:r>
+        <w:rPr>
+          <w:rStyle w:val="KeywordTok"/>
+        </w:rPr>
+        <w:t xml:space="preserve">:</w:t>
+      </w:r>
+      <w:r>
+        <w:rPr>
+          <w:rStyle w:val="AttributeTok"/>
+        </w:rPr>
+        <w:t xml:space="preserve"> markdown_strict</w:t>
+      </w:r>
+      <w:r>
+        <w:br/>
+      </w:r>
+      <w:r>
+        <w:rPr>
+          <w:rStyle w:val="FunctionTok"/>
+        </w:rPr>
+        <w:t xml:space="preserve">bibliography</w:t>
+      </w:r>
+      <w:r>
+        <w:rPr>
+          <w:rStyle w:val="KeywordTok"/>
+        </w:rPr>
+        <w:t xml:space="preserve">:</w:t>
+      </w:r>
+      <w:r>
+        <w:rPr>
+          <w:rStyle w:val="AttributeTok"/>
+        </w:rPr>
+        <w:t xml:space="preserve"> aux/mybiblio.bib</w:t>
+      </w:r>
+      <w:r>
+        <w:br/>
+      </w:r>
+      <w:r>
+        <w:rPr>
+          <w:rStyle w:val="FunctionTok"/>
+        </w:rPr>
+        <w:t xml:space="preserve">csl</w:t>
+      </w:r>
+      <w:r>
+        <w:rPr>
+          <w:rStyle w:val="KeywordTok"/>
+        </w:rPr>
+        <w:t xml:space="preserve">:</w:t>
+      </w:r>
+      <w:r>
+        <w:rPr>
+          <w:rStyle w:val="AttributeTok"/>
+        </w:rPr>
+        <w:t xml:space="preserve"> aux/journal-of-theoretical-biology.csl</w:t>
+      </w:r>
+      <w:r>
+        <w:br/>
+      </w:r>
+      <w:r>
+        <w:rPr>
+          <w:rStyle w:val="FunctionTok"/>
+        </w:rPr>
+        <w:t xml:space="preserve">header-includes</w:t>
+      </w:r>
+      <w:r>
+        <w:rPr>
+          <w:rStyle w:val="KeywordTok"/>
+        </w:rPr>
+        <w:t xml:space="preserve">:</w:t>
+      </w:r>
+      <w:r>
+        <w:br/>
+      </w:r>
+      <w:r>
+        <w:rPr>
+          <w:rStyle w:val="AttributeTok"/>
+        </w:rPr>
+        <w:t xml:space="preserve">    </w:t>
+      </w:r>
+      <w:r>
+        <w:rPr>
+          <w:rStyle w:val="KeywordTok"/>
+        </w:rPr>
+        <w:t xml:space="preserve">-</w:t>
+      </w:r>
+      <w:r>
+        <w:rPr>
+          <w:rStyle w:val="AttributeTok"/>
+        </w:rPr>
+        <w:t xml:space="preserve"> \usepackage{fancyhdr}</w:t>
+      </w:r>
+      <w:r>
+        <w:br/>
+      </w:r>
+      <w:r>
+        <w:rPr>
+          <w:rStyle w:val="AttributeTok"/>
+        </w:rPr>
+        <w:t xml:space="preserve">    </w:t>
+      </w:r>
+      <w:r>
+        <w:rPr>
+          <w:rStyle w:val="KeywordTok"/>
+        </w:rPr>
+        <w:t xml:space="preserve">-</w:t>
+      </w:r>
+      <w:r>
+        <w:rPr>
+          <w:rStyle w:val="AttributeTok"/>
+        </w:rPr>
+        <w:t xml:space="preserve"> \pagestyle{fancy}</w:t>
+      </w:r>
+      <w:r>
+        <w:br/>
+      </w:r>
+      <w:r>
+        <w:rPr>
+          <w:rStyle w:val="AttributeTok"/>
+        </w:rPr>
+        <w:t xml:space="preserve">    </w:t>
+      </w:r>
+      <w:r>
+        <w:rPr>
+          <w:rStyle w:val="KeywordTok"/>
+        </w:rPr>
+        <w:t xml:space="preserve">-</w:t>
+      </w:r>
+      <w:r>
+        <w:rPr>
+          <w:rStyle w:val="AttributeTok"/>
+        </w:rPr>
+        <w:t xml:space="preserve"> \fancyfoot[CO,CE]{Documents dynamiques avec R Markdown}</w:t>
+      </w:r>
+      <w:r>
+        <w:br/>
+      </w:r>
+      <w:r>
+        <w:rPr>
+          <w:rStyle w:val="AttributeTok"/>
+        </w:rPr>
+        <w:t xml:space="preserve">    </w:t>
+      </w:r>
+      <w:r>
+        <w:rPr>
+          <w:rStyle w:val="KeywordTok"/>
+        </w:rPr>
+        <w:t xml:space="preserve">-</w:t>
+      </w:r>
+      <w:r>
+        <w:rPr>
+          <w:rStyle w:val="AttributeTok"/>
+        </w:rPr>
+        <w:t xml:space="preserve"> \fancyfoot[R]{\thepage}</w:t>
+      </w:r>
+      <w:r>
+        <w:br/>
+      </w:r>
+      <w:r>
+        <w:rPr>
+          <w:rStyle w:val="PreprocessorTok"/>
+        </w:rPr>
+        <w:t xml:space="preserve">---</w:t>
+      </w:r>
+    </w:p>
+    <w:p>
+      <w:pPr>
+        <w:pStyle w:val="FirstParagraph"/>
+      </w:pPr>
+      <w:r>
+        <w:t xml:space="preserve">Comme expliqué précédemment, l’indentation est utilisée pour regrouper les</w:t>
+      </w:r>
+      <w:r>
+        <w:t xml:space="preserve"> </w:t>
+      </w:r>
+      <w:r>
+        <w:t xml:space="preserve">options par format. Ainsi, les lignes entre</w:t>
+      </w:r>
+      <w:r>
+        <w:t xml:space="preserve"> </w:t>
+      </w:r>
+      <w:r>
+        <w:t xml:space="preserve">“</w:t>
+      </w:r>
+      <w:r>
+        <w:t xml:space="preserve">pdf_document:</w:t>
+      </w:r>
+      <w:r>
+        <w:t xml:space="preserve">”</w:t>
+      </w:r>
+      <w:r>
+        <w:t xml:space="preserve"> </w:t>
+      </w:r>
+      <w:r>
+        <w:t xml:space="preserve">et</w:t>
+      </w:r>
+      <w:r>
+        <w:t xml:space="preserve"> </w:t>
+      </w:r>
+      <w:r>
+        <w:t xml:space="preserve">“</w:t>
+      </w:r>
+      <w:r>
+        <w:t xml:space="preserve">word_document:</w:t>
+      </w:r>
+      <w:r>
+        <w:t xml:space="preserve">”</w:t>
+      </w:r>
+      <w:r>
+        <w:t xml:space="preserve">,</w:t>
+      </w:r>
+      <w:r>
+        <w:t xml:space="preserve"> </w:t>
+      </w:r>
+      <w:r>
+        <w:t xml:space="preserve">spécifient différent aspect relative à la génération au format pdf. Par exemple,</w:t>
+      </w:r>
+      <w:r>
+        <w:t xml:space="preserve"> </w:t>
+      </w:r>
+      <w:r>
+        <w:t xml:space="preserve">pour ajouter une table des matière, on ajoute</w:t>
+      </w:r>
+      <w:r>
+        <w:t xml:space="preserve"> </w:t>
+      </w:r>
+      <w:r>
+        <w:rPr>
+          <w:rStyle w:val="VerbatimChar"/>
+        </w:rPr>
+        <w:t xml:space="preserve">toc: yes</w:t>
+      </w:r>
+      <w:r>
+        <w:t xml:space="preserve">,</w:t>
+      </w:r>
+      <w:r>
+        <w:t xml:space="preserve"> </w:t>
+      </w:r>
+      <w:r>
+        <w:t xml:space="preserve">“</w:t>
+      </w:r>
+      <w:r>
+        <w:t xml:space="preserve">toc</w:t>
+      </w:r>
+      <w:r>
+        <w:t xml:space="preserve">”</w:t>
+      </w:r>
+      <w:r>
+        <w:t xml:space="preserve"> </w:t>
+      </w:r>
+      <w:r>
+        <w:t xml:space="preserve">signifiant</w:t>
       </w:r>
       <w:r>
         <w:t xml:space="preserve"> </w:t>
@@ -4434,1091 +5839,122 @@
         <w:rPr>
           <w:i/>
         </w:rPr>
-        <w:t xml:space="preserve">templates</w:t>
-      </w:r>
-      <w:r>
-        <w:t xml:space="preserve">.</w:t>
-      </w:r>
-    </w:p>
-    <w:p>
-      <w:pPr>
-        <w:pStyle w:val="BodyText"/>
-      </w:pPr>
-      <w:r>
-        <w:t xml:space="preserve">À titre d’exemple, ce document, utilise un grand nombre d’options en voici une reproduction quasi-identique (sans le résumé complet et sans la majorité des commentaires que vous pouvez trouver dans le fichier source de ce document) :</w:t>
-      </w:r>
-    </w:p>
-    <w:p>
-      <w:pPr>
-        <w:pStyle w:val="SourceCode"/>
-      </w:pPr>
-      <w:r>
-        <w:rPr>
-          <w:rStyle w:val="OtherTok"/>
-        </w:rPr>
-        <w:t xml:space="preserve">---</w:t>
-      </w:r>
-      <w:r>
-        <w:br w:type="textWrapping"/>
-      </w:r>
-      <w:r>
-        <w:rPr>
-          <w:rStyle w:val="FunctionTok"/>
-        </w:rPr>
-        <w:t xml:space="preserve">title:</w:t>
-      </w:r>
-      <w:r>
-        <w:rPr>
-          <w:rStyle w:val="AttributeTok"/>
-        </w:rPr>
-        <w:t xml:space="preserve"> </w:t>
-      </w:r>
-      <w:r>
-        <w:rPr>
-          <w:rStyle w:val="StringTok"/>
-        </w:rPr>
-        <w:t xml:space="preserve">"Utiliser R Markdown pour créer des documents dynamiques"</w:t>
-      </w:r>
-      <w:r>
-        <w:br w:type="textWrapping"/>
-      </w:r>
-      <w:r>
-        <w:rPr>
-          <w:rStyle w:val="FunctionTok"/>
-        </w:rPr>
-        <w:t xml:space="preserve">date:</w:t>
-      </w:r>
-      <w:r>
-        <w:rPr>
-          <w:rStyle w:val="AttributeTok"/>
-        </w:rPr>
-        <w:t xml:space="preserve"> </w:t>
-      </w:r>
-      <w:r>
-        <w:rPr>
-          <w:rStyle w:val="StringTok"/>
-        </w:rPr>
-        <w:t xml:space="preserve">"09 June 2020"</w:t>
-      </w:r>
-      <w:r>
-        <w:br w:type="textWrapping"/>
-      </w:r>
-      <w:r>
-        <w:rPr>
-          <w:rStyle w:val="FunctionTok"/>
-        </w:rPr>
-        <w:t xml:space="preserve">author:</w:t>
-      </w:r>
-      <w:r>
-        <w:rPr>
-          <w:rStyle w:val="AttributeTok"/>
-        </w:rPr>
-        <w:t xml:space="preserve"> par Kevin Cazelles</w:t>
-      </w:r>
-      <w:r>
-        <w:br w:type="textWrapping"/>
-      </w:r>
-      <w:r>
-        <w:rPr>
-          <w:rStyle w:val="FunctionTok"/>
-        </w:rPr>
-        <w:t xml:space="preserve">lang:</w:t>
-      </w:r>
-      <w:r>
-        <w:rPr>
-          <w:rStyle w:val="AttributeTok"/>
-        </w:rPr>
-        <w:t xml:space="preserve"> fr</w:t>
-      </w:r>
-      <w:r>
-        <w:br w:type="textWrapping"/>
-      </w:r>
-      <w:r>
-        <w:rPr>
-          <w:rStyle w:val="FunctionTok"/>
-        </w:rPr>
-        <w:t xml:space="preserve">abstract:</w:t>
-      </w:r>
-      <w:r>
-        <w:rPr>
-          <w:rStyle w:val="AttributeTok"/>
-        </w:rPr>
-        <w:t xml:space="preserve"> </w:t>
-      </w:r>
-      <w:r>
-        <w:rPr>
-          <w:rStyle w:val="StringTok"/>
-        </w:rPr>
-        <w:t xml:space="preserve">"Le package [...] pour aller plus loin."</w:t>
-      </w:r>
-      <w:r>
-        <w:br w:type="textWrapping"/>
-      </w:r>
-      <w:r>
-        <w:rPr>
-          <w:rStyle w:val="FunctionTok"/>
-        </w:rPr>
-        <w:t xml:space="preserve">fontfamily:</w:t>
-      </w:r>
-      <w:r>
-        <w:rPr>
-          <w:rStyle w:val="AttributeTok"/>
-        </w:rPr>
-        <w:t xml:space="preserve"> fourier</w:t>
-      </w:r>
-      <w:r>
-        <w:br w:type="textWrapping"/>
-      </w:r>
-      <w:r>
-        <w:rPr>
-          <w:rStyle w:val="FunctionTok"/>
-        </w:rPr>
-        <w:t xml:space="preserve">linestretch:</w:t>
-      </w:r>
-      <w:r>
-        <w:rPr>
-          <w:rStyle w:val="AttributeTok"/>
-        </w:rPr>
-        <w:t xml:space="preserve"> 1</w:t>
-      </w:r>
-      <w:r>
-        <w:br w:type="textWrapping"/>
-      </w:r>
-      <w:r>
-        <w:rPr>
-          <w:rStyle w:val="FunctionTok"/>
-        </w:rPr>
-        <w:t xml:space="preserve">fontsize:</w:t>
-      </w:r>
-      <w:r>
-        <w:rPr>
-          <w:rStyle w:val="AttributeTok"/>
-        </w:rPr>
-        <w:t xml:space="preserve"> 10pt</w:t>
-      </w:r>
-      <w:r>
-        <w:br w:type="textWrapping"/>
-      </w:r>
-      <w:r>
-        <w:rPr>
-          <w:rStyle w:val="FunctionTok"/>
-        </w:rPr>
-        <w:t xml:space="preserve">lof:</w:t>
-      </w:r>
-      <w:r>
-        <w:rPr>
-          <w:rStyle w:val="AttributeTok"/>
-        </w:rPr>
-        <w:t xml:space="preserve"> yes</w:t>
-      </w:r>
-      <w:r>
-        <w:br w:type="textWrapping"/>
-      </w:r>
-      <w:r>
-        <w:rPr>
-          <w:rStyle w:val="FunctionTok"/>
-        </w:rPr>
-        <w:t xml:space="preserve">output:</w:t>
-      </w:r>
-      <w:r>
-        <w:br w:type="textWrapping"/>
-      </w:r>
-      <w:r>
-        <w:rPr>
-          <w:rStyle w:val="NormalTok"/>
-        </w:rPr>
-        <w:t xml:space="preserve">    </w:t>
-      </w:r>
-      <w:r>
-        <w:rPr>
-          <w:rStyle w:val="FunctionTok"/>
-        </w:rPr>
-        <w:t xml:space="preserve">html_document:</w:t>
-      </w:r>
-      <w:r>
-        <w:br w:type="textWrapping"/>
-      </w:r>
-      <w:r>
-        <w:rPr>
-          <w:rStyle w:val="NormalTok"/>
-        </w:rPr>
-        <w:t xml:space="preserve">        </w:t>
-      </w:r>
-      <w:r>
-        <w:rPr>
-          <w:rStyle w:val="FunctionTok"/>
-        </w:rPr>
-        <w:t xml:space="preserve">toc:</w:t>
-      </w:r>
-      <w:r>
-        <w:rPr>
-          <w:rStyle w:val="AttributeTok"/>
-        </w:rPr>
-        <w:t xml:space="preserve"> yes</w:t>
-      </w:r>
-      <w:r>
-        <w:br w:type="textWrapping"/>
-      </w:r>
-      <w:r>
-        <w:rPr>
-          <w:rStyle w:val="NormalTok"/>
-        </w:rPr>
-        <w:t xml:space="preserve">        </w:t>
-      </w:r>
-      <w:r>
-        <w:rPr>
-          <w:rStyle w:val="FunctionTok"/>
-        </w:rPr>
-        <w:t xml:space="preserve">toc_float:</w:t>
-      </w:r>
-      <w:r>
-        <w:rPr>
-          <w:rStyle w:val="AttributeTok"/>
-        </w:rPr>
-        <w:t xml:space="preserve"> yes</w:t>
-      </w:r>
-      <w:r>
-        <w:br w:type="textWrapping"/>
-      </w:r>
-      <w:r>
-        <w:rPr>
-          <w:rStyle w:val="NormalTok"/>
-        </w:rPr>
-        <w:t xml:space="preserve">        </w:t>
-      </w:r>
-      <w:r>
-        <w:rPr>
-          <w:rStyle w:val="FunctionTok"/>
-        </w:rPr>
-        <w:t xml:space="preserve">highlight:</w:t>
-      </w:r>
-      <w:r>
-        <w:rPr>
-          <w:rStyle w:val="AttributeTok"/>
-        </w:rPr>
-        <w:t xml:space="preserve"> default</w:t>
-      </w:r>
-      <w:r>
-        <w:br w:type="textWrapping"/>
-      </w:r>
-      <w:r>
-        <w:rPr>
-          <w:rStyle w:val="NormalTok"/>
-        </w:rPr>
-        <w:t xml:space="preserve">        </w:t>
-      </w:r>
-      <w:r>
-        <w:rPr>
-          <w:rStyle w:val="FunctionTok"/>
-        </w:rPr>
-        <w:t xml:space="preserve">theme:</w:t>
-      </w:r>
-      <w:r>
-        <w:rPr>
-          <w:rStyle w:val="AttributeTok"/>
-        </w:rPr>
-        <w:t xml:space="preserve"> flatly</w:t>
-      </w:r>
-      <w:r>
-        <w:br w:type="textWrapping"/>
-      </w:r>
-      <w:r>
-        <w:rPr>
-          <w:rStyle w:val="NormalTok"/>
-        </w:rPr>
-        <w:t xml:space="preserve">        </w:t>
-      </w:r>
-      <w:r>
-        <w:rPr>
-          <w:rStyle w:val="FunctionTok"/>
-        </w:rPr>
-        <w:t xml:space="preserve">include:</w:t>
-      </w:r>
-      <w:r>
-        <w:br w:type="textWrapping"/>
-      </w:r>
-      <w:r>
-        <w:rPr>
-          <w:rStyle w:val="NormalTok"/>
-        </w:rPr>
-        <w:t xml:space="preserve">            </w:t>
-      </w:r>
-      <w:r>
-        <w:rPr>
-          <w:rStyle w:val="FunctionTok"/>
-        </w:rPr>
-        <w:t xml:space="preserve">after_body:</w:t>
-      </w:r>
-      <w:r>
-        <w:rPr>
-          <w:rStyle w:val="AttributeTok"/>
-        </w:rPr>
-        <w:t xml:space="preserve"> aux/footer.html</w:t>
-      </w:r>
-      <w:r>
-        <w:br w:type="textWrapping"/>
-      </w:r>
-      <w:r>
-        <w:rPr>
-          <w:rStyle w:val="NormalTok"/>
-        </w:rPr>
-        <w:t xml:space="preserve">    </w:t>
-      </w:r>
-      <w:r>
-        <w:rPr>
-          <w:rStyle w:val="FunctionTok"/>
-        </w:rPr>
-        <w:t xml:space="preserve">pdf_document:</w:t>
-      </w:r>
-      <w:r>
-        <w:br w:type="textWrapping"/>
-      </w:r>
-      <w:r>
-        <w:rPr>
-          <w:rStyle w:val="NormalTok"/>
-        </w:rPr>
-        <w:t xml:space="preserve">        </w:t>
-      </w:r>
-      <w:r>
-        <w:rPr>
-          <w:rStyle w:val="FunctionTok"/>
-        </w:rPr>
-        <w:t xml:space="preserve">highlight:</w:t>
-      </w:r>
-      <w:r>
-        <w:rPr>
-          <w:rStyle w:val="AttributeTok"/>
-        </w:rPr>
-        <w:t xml:space="preserve"> tango</w:t>
-      </w:r>
-      <w:r>
-        <w:br w:type="textWrapping"/>
-      </w:r>
-      <w:r>
-        <w:rPr>
-          <w:rStyle w:val="NormalTok"/>
-        </w:rPr>
-        <w:t xml:space="preserve">        </w:t>
-      </w:r>
-      <w:r>
-        <w:rPr>
-          <w:rStyle w:val="FunctionTok"/>
-        </w:rPr>
-        <w:t xml:space="preserve">toc:</w:t>
-      </w:r>
-      <w:r>
-        <w:rPr>
-          <w:rStyle w:val="AttributeTok"/>
-        </w:rPr>
-        <w:t xml:space="preserve"> yes</w:t>
-      </w:r>
-      <w:r>
-        <w:br w:type="textWrapping"/>
-      </w:r>
-      <w:r>
-        <w:rPr>
-          <w:rStyle w:val="NormalTok"/>
-        </w:rPr>
-        <w:t xml:space="preserve">        </w:t>
-      </w:r>
-      <w:r>
-        <w:rPr>
-          <w:rStyle w:val="FunctionTok"/>
-        </w:rPr>
-        <w:t xml:space="preserve">toc_depth:</w:t>
-      </w:r>
-      <w:r>
-        <w:rPr>
-          <w:rStyle w:val="AttributeTok"/>
-        </w:rPr>
-        <w:t xml:space="preserve"> 3</w:t>
-      </w:r>
-      <w:r>
-        <w:br w:type="textWrapping"/>
-      </w:r>
-      <w:r>
-        <w:rPr>
-          <w:rStyle w:val="NormalTok"/>
-        </w:rPr>
-        <w:t xml:space="preserve">        </w:t>
-      </w:r>
-      <w:r>
-        <w:rPr>
-          <w:rStyle w:val="FunctionTok"/>
-        </w:rPr>
-        <w:t xml:space="preserve">fig_caption:</w:t>
-      </w:r>
-      <w:r>
-        <w:rPr>
-          <w:rStyle w:val="AttributeTok"/>
-        </w:rPr>
-        <w:t xml:space="preserve"> yes</w:t>
-      </w:r>
-      <w:r>
-        <w:br w:type="textWrapping"/>
-      </w:r>
-      <w:r>
-        <w:rPr>
-          <w:rStyle w:val="NormalTok"/>
-        </w:rPr>
-        <w:t xml:space="preserve">        </w:t>
-      </w:r>
-      <w:r>
-        <w:rPr>
-          <w:rStyle w:val="FunctionTok"/>
-        </w:rPr>
-        <w:t xml:space="preserve">keep_tex:</w:t>
-      </w:r>
-      <w:r>
-        <w:rPr>
-          <w:rStyle w:val="AttributeTok"/>
-        </w:rPr>
-        <w:t xml:space="preserve"> yes</w:t>
-      </w:r>
-      <w:r>
-        <w:br w:type="textWrapping"/>
-      </w:r>
-      <w:r>
-        <w:rPr>
-          <w:rStyle w:val="NormalTok"/>
-        </w:rPr>
-        <w:t xml:space="preserve">        </w:t>
-      </w:r>
-      <w:r>
-        <w:rPr>
-          <w:rStyle w:val="FunctionTok"/>
-        </w:rPr>
-        <w:t xml:space="preserve">latex_engine:</w:t>
-      </w:r>
-      <w:r>
-        <w:rPr>
-          <w:rStyle w:val="AttributeTok"/>
-        </w:rPr>
-        <w:t xml:space="preserve"> pdflatex </w:t>
-      </w:r>
-      <w:r>
-        <w:rPr>
-          <w:rStyle w:val="CommentTok"/>
-        </w:rPr>
-        <w:t xml:space="preserve">#xelatex</w:t>
-      </w:r>
-      <w:r>
-        <w:br w:type="textWrapping"/>
-      </w:r>
-      <w:r>
-        <w:rPr>
-          <w:rStyle w:val="NormalTok"/>
-        </w:rPr>
-        <w:t xml:space="preserve">        </w:t>
-      </w:r>
-      <w:r>
-        <w:rPr>
-          <w:rStyle w:val="FunctionTok"/>
-        </w:rPr>
-        <w:t xml:space="preserve">number_section:</w:t>
-      </w:r>
-      <w:r>
-        <w:rPr>
-          <w:rStyle w:val="AttributeTok"/>
-        </w:rPr>
-        <w:t xml:space="preserve"> yes</w:t>
-      </w:r>
-      <w:r>
-        <w:br w:type="textWrapping"/>
-      </w:r>
-      <w:r>
-        <w:rPr>
-          <w:rStyle w:val="NormalTok"/>
-        </w:rPr>
-        <w:t xml:space="preserve">        </w:t>
-      </w:r>
-      <w:r>
-        <w:rPr>
-          <w:rStyle w:val="FunctionTok"/>
-        </w:rPr>
-        <w:t xml:space="preserve">includes:</w:t>
-      </w:r>
-      <w:r>
-        <w:br w:type="textWrapping"/>
-      </w:r>
-      <w:r>
-        <w:rPr>
-          <w:rStyle w:val="NormalTok"/>
-        </w:rPr>
-        <w:t xml:space="preserve">            </w:t>
-      </w:r>
-      <w:r>
-        <w:rPr>
-          <w:rStyle w:val="FunctionTok"/>
-        </w:rPr>
-        <w:t xml:space="preserve">before_body:</w:t>
-      </w:r>
-      <w:r>
-        <w:rPr>
-          <w:rStyle w:val="AttributeTok"/>
-        </w:rPr>
-        <w:t xml:space="preserve"> aux/license.tex</w:t>
-      </w:r>
-      <w:r>
-        <w:br w:type="textWrapping"/>
-      </w:r>
-      <w:r>
-        <w:rPr>
-          <w:rStyle w:val="NormalTok"/>
-        </w:rPr>
-        <w:t xml:space="preserve">    </w:t>
-      </w:r>
-      <w:r>
-        <w:rPr>
-          <w:rStyle w:val="FunctionTok"/>
-        </w:rPr>
-        <w:t xml:space="preserve">word_document:</w:t>
-      </w:r>
-      <w:r>
-        <w:br w:type="textWrapping"/>
-      </w:r>
-      <w:r>
-        <w:rPr>
-          <w:rStyle w:val="NormalTok"/>
-        </w:rPr>
-        <w:t xml:space="preserve">        </w:t>
-      </w:r>
-      <w:r>
-        <w:rPr>
-          <w:rStyle w:val="CommentTok"/>
-        </w:rPr>
-        <w:t xml:space="preserve">#toc: yes</w:t>
-      </w:r>
-      <w:r>
-        <w:br w:type="textWrapping"/>
-      </w:r>
-      <w:r>
-        <w:rPr>
-          <w:rStyle w:val="NormalTok"/>
-        </w:rPr>
-        <w:t xml:space="preserve">        </w:t>
-      </w:r>
-      <w:r>
-        <w:rPr>
-          <w:rStyle w:val="FunctionTok"/>
-        </w:rPr>
-        <w:t xml:space="preserve">fig_caption:</w:t>
-      </w:r>
-      <w:r>
-        <w:rPr>
-          <w:rStyle w:val="AttributeTok"/>
-        </w:rPr>
-        <w:t xml:space="preserve"> yes</w:t>
-      </w:r>
-      <w:r>
-        <w:br w:type="textWrapping"/>
-      </w:r>
-      <w:r>
-        <w:rPr>
-          <w:rStyle w:val="NormalTok"/>
-        </w:rPr>
-        <w:t xml:space="preserve">        </w:t>
-      </w:r>
-      <w:r>
-        <w:rPr>
-          <w:rStyle w:val="FunctionTok"/>
-        </w:rPr>
-        <w:t xml:space="preserve">highlight:</w:t>
-      </w:r>
-      <w:r>
-        <w:rPr>
-          <w:rStyle w:val="AttributeTok"/>
-        </w:rPr>
-        <w:t xml:space="preserve"> pygments</w:t>
-      </w:r>
-      <w:r>
-        <w:br w:type="textWrapping"/>
-      </w:r>
-      <w:r>
-        <w:rPr>
-          <w:rStyle w:val="NormalTok"/>
-        </w:rPr>
-        <w:t xml:space="preserve">    </w:t>
-      </w:r>
-      <w:r>
-        <w:rPr>
-          <w:rStyle w:val="FunctionTok"/>
-        </w:rPr>
-        <w:t xml:space="preserve">md_document:</w:t>
-      </w:r>
-      <w:r>
-        <w:br w:type="textWrapping"/>
-      </w:r>
-      <w:r>
-        <w:rPr>
-          <w:rStyle w:val="NormalTok"/>
-        </w:rPr>
-        <w:t xml:space="preserve">        </w:t>
-      </w:r>
-      <w:r>
-        <w:rPr>
-          <w:rStyle w:val="FunctionTok"/>
-        </w:rPr>
-        <w:t xml:space="preserve">variant:</w:t>
-      </w:r>
-      <w:r>
-        <w:rPr>
-          <w:rStyle w:val="AttributeTok"/>
-        </w:rPr>
-        <w:t xml:space="preserve"> markdown_strict</w:t>
-      </w:r>
-      <w:r>
-        <w:br w:type="textWrapping"/>
-      </w:r>
-      <w:r>
-        <w:rPr>
-          <w:rStyle w:val="FunctionTok"/>
-        </w:rPr>
-        <w:t xml:space="preserve">bibliography:</w:t>
-      </w:r>
-      <w:r>
-        <w:rPr>
-          <w:rStyle w:val="AttributeTok"/>
-        </w:rPr>
-        <w:t xml:space="preserve"> aux/mybiblio.bib</w:t>
-      </w:r>
-      <w:r>
-        <w:br w:type="textWrapping"/>
-      </w:r>
-      <w:r>
-        <w:rPr>
-          <w:rStyle w:val="FunctionTok"/>
-        </w:rPr>
-        <w:t xml:space="preserve">csl:</w:t>
-      </w:r>
-      <w:r>
-        <w:rPr>
-          <w:rStyle w:val="AttributeTok"/>
-        </w:rPr>
-        <w:t xml:space="preserve"> aux/journal-of-theoretical-biology.csl</w:t>
-      </w:r>
-      <w:r>
-        <w:br w:type="textWrapping"/>
-      </w:r>
-      <w:r>
-        <w:rPr>
-          <w:rStyle w:val="FunctionTok"/>
-        </w:rPr>
-        <w:t xml:space="preserve">header-includes:</w:t>
-      </w:r>
-      <w:r>
-        <w:br w:type="textWrapping"/>
-      </w:r>
-      <w:r>
-        <w:rPr>
-          <w:rStyle w:val="NormalTok"/>
-        </w:rPr>
-        <w:t xml:space="preserve">    </w:t>
-      </w:r>
-      <w:r>
-        <w:rPr>
-          <w:rStyle w:val="KeywordTok"/>
-        </w:rPr>
-        <w:t xml:space="preserve">-</w:t>
-      </w:r>
-      <w:r>
-        <w:rPr>
-          <w:rStyle w:val="NormalTok"/>
-        </w:rPr>
-        <w:t xml:space="preserve"> \usepackage</w:t>
-      </w:r>
-      <w:r>
-        <w:rPr>
-          <w:rStyle w:val="KeywordTok"/>
-        </w:rPr>
-        <w:t xml:space="preserve">{</w:t>
-      </w:r>
-      <w:r>
-        <w:rPr>
-          <w:rStyle w:val="NormalTok"/>
-        </w:rPr>
-        <w:t xml:space="preserve">fancyhdr</w:t>
-      </w:r>
-      <w:r>
-        <w:rPr>
-          <w:rStyle w:val="KeywordTok"/>
-        </w:rPr>
-        <w:t xml:space="preserve">}</w:t>
-      </w:r>
-      <w:r>
-        <w:br w:type="textWrapping"/>
-      </w:r>
-      <w:r>
-        <w:rPr>
-          <w:rStyle w:val="NormalTok"/>
-        </w:rPr>
-        <w:t xml:space="preserve">    </w:t>
-      </w:r>
-      <w:r>
-        <w:rPr>
-          <w:rStyle w:val="KeywordTok"/>
-        </w:rPr>
-        <w:t xml:space="preserve">-</w:t>
-      </w:r>
-      <w:r>
-        <w:rPr>
-          <w:rStyle w:val="NormalTok"/>
-        </w:rPr>
-        <w:t xml:space="preserve"> \pagestyle</w:t>
-      </w:r>
-      <w:r>
-        <w:rPr>
-          <w:rStyle w:val="KeywordTok"/>
-        </w:rPr>
-        <w:t xml:space="preserve">{</w:t>
-      </w:r>
-      <w:r>
-        <w:rPr>
-          <w:rStyle w:val="NormalTok"/>
-        </w:rPr>
-        <w:t xml:space="preserve">fancy</w:t>
-      </w:r>
-      <w:r>
-        <w:rPr>
-          <w:rStyle w:val="KeywordTok"/>
-        </w:rPr>
-        <w:t xml:space="preserve">}</w:t>
-      </w:r>
-      <w:r>
-        <w:br w:type="textWrapping"/>
-      </w:r>
-      <w:r>
-        <w:rPr>
-          <w:rStyle w:val="NormalTok"/>
-        </w:rPr>
-        <w:t xml:space="preserve">    </w:t>
-      </w:r>
-      <w:r>
-        <w:rPr>
-          <w:rStyle w:val="KeywordTok"/>
-        </w:rPr>
-        <w:t xml:space="preserve">-</w:t>
-      </w:r>
-      <w:r>
-        <w:rPr>
-          <w:rStyle w:val="NormalTok"/>
-        </w:rPr>
-        <w:t xml:space="preserve"> \fancyfoot</w:t>
-      </w:r>
-      <w:r>
-        <w:rPr>
-          <w:rStyle w:val="KeywordTok"/>
-        </w:rPr>
-        <w:t xml:space="preserve">[</w:t>
-      </w:r>
-      <w:r>
-        <w:rPr>
-          <w:rStyle w:val="NormalTok"/>
-        </w:rPr>
-        <w:t xml:space="preserve">CO</w:t>
-      </w:r>
-      <w:r>
-        <w:rPr>
-          <w:rStyle w:val="KeywordTok"/>
-        </w:rPr>
-        <w:t xml:space="preserve">,</w:t>
-      </w:r>
-      <w:r>
-        <w:rPr>
-          <w:rStyle w:val="NormalTok"/>
-        </w:rPr>
-        <w:t xml:space="preserve">CE</w:t>
-      </w:r>
-      <w:r>
-        <w:rPr>
-          <w:rStyle w:val="KeywordTok"/>
-        </w:rPr>
-        <w:t xml:space="preserve">]{</w:t>
-      </w:r>
-      <w:r>
-        <w:rPr>
-          <w:rStyle w:val="NormalTok"/>
-        </w:rPr>
-        <w:t xml:space="preserve">Documents dynamiques avec R Markdown</w:t>
-      </w:r>
-      <w:r>
-        <w:rPr>
-          <w:rStyle w:val="KeywordTok"/>
-        </w:rPr>
-        <w:t xml:space="preserve">}</w:t>
-      </w:r>
-      <w:r>
-        <w:br w:type="textWrapping"/>
-      </w:r>
-      <w:r>
-        <w:rPr>
-          <w:rStyle w:val="NormalTok"/>
-        </w:rPr>
-        <w:t xml:space="preserve">    </w:t>
-      </w:r>
-      <w:r>
-        <w:rPr>
-          <w:rStyle w:val="KeywordTok"/>
-        </w:rPr>
-        <w:t xml:space="preserve">-</w:t>
-      </w:r>
-      <w:r>
-        <w:rPr>
-          <w:rStyle w:val="NormalTok"/>
-        </w:rPr>
-        <w:t xml:space="preserve"> \fancyfoot</w:t>
-      </w:r>
-      <w:r>
-        <w:rPr>
-          <w:rStyle w:val="KeywordTok"/>
-        </w:rPr>
-        <w:t xml:space="preserve">[</w:t>
-      </w:r>
-      <w:r>
-        <w:rPr>
-          <w:rStyle w:val="NormalTok"/>
-        </w:rPr>
-        <w:t xml:space="preserve">R</w:t>
-      </w:r>
-      <w:r>
-        <w:rPr>
-          <w:rStyle w:val="KeywordTok"/>
-        </w:rPr>
-        <w:t xml:space="preserve">]{</w:t>
-      </w:r>
-      <w:r>
-        <w:rPr>
-          <w:rStyle w:val="NormalTok"/>
-        </w:rPr>
-        <w:t xml:space="preserve">\thepage</w:t>
-      </w:r>
-      <w:r>
-        <w:rPr>
-          <w:rStyle w:val="KeywordTok"/>
-        </w:rPr>
-        <w:t xml:space="preserve">}</w:t>
-      </w:r>
-      <w:r>
-        <w:br w:type="textWrapping"/>
-      </w:r>
-      <w:r>
-        <w:rPr>
-          <w:rStyle w:val="OtherTok"/>
-        </w:rPr>
-        <w:t xml:space="preserve">---</w:t>
-      </w:r>
+        <w:t xml:space="preserve">table of content</w:t>
+      </w:r>
+      <w:r>
+        <w:t xml:space="preserve"> </w:t>
+      </w:r>
+      <w:r>
+        <w:t xml:space="preserve">(table des matières) et pour en contrôler la profondeur (le</w:t>
+      </w:r>
+      <w:r>
+        <w:t xml:space="preserve"> </w:t>
+      </w:r>
+      <w:r>
+        <w:t xml:space="preserve">niveau maximal de sous-titre affiché dans la table), on utilise</w:t>
+      </w:r>
+      <w:r>
+        <w:t xml:space="preserve"> </w:t>
+      </w:r>
+      <w:r>
+        <w:t xml:space="preserve">“</w:t>
+      </w:r>
+      <w:r>
+        <w:t xml:space="preserve">toc_depth</w:t>
+      </w:r>
+      <w:r>
+        <w:t xml:space="preserve">”</w:t>
+      </w:r>
+      <w:r>
+        <w:t xml:space="preserve">. De</w:t>
+      </w:r>
+      <w:r>
+        <w:t xml:space="preserve"> </w:t>
+      </w:r>
+      <w:r>
+        <w:t xml:space="preserve">même,</w:t>
+      </w:r>
+      <w:r>
+        <w:t xml:space="preserve"> </w:t>
+      </w:r>
+      <w:r>
+        <w:t xml:space="preserve">“</w:t>
+      </w:r>
+      <w:r>
+        <w:t xml:space="preserve">tof</w:t>
+      </w:r>
+      <w:r>
+        <w:t xml:space="preserve">”</w:t>
+      </w:r>
+      <w:r>
+        <w:t xml:space="preserve"> </w:t>
+      </w:r>
+      <w:r>
+        <w:t xml:space="preserve">(</w:t>
+      </w:r>
+      <w:r>
+        <w:rPr>
+          <w:i/>
+        </w:rPr>
+        <w:t xml:space="preserve">table of figure</w:t>
+      </w:r>
+      <w:r>
+        <w:t xml:space="preserve">) permet d’ajouter une table des figures. Aussi,</w:t>
+      </w:r>
+      <w:r>
+        <w:t xml:space="preserve"> </w:t>
+      </w:r>
+      <w:r>
+        <w:t xml:space="preserve">l’option</w:t>
+      </w:r>
+      <w:r>
+        <w:t xml:space="preserve"> </w:t>
+      </w:r>
+      <w:r>
+        <w:t xml:space="preserve">“</w:t>
+      </w:r>
+      <w:r>
+        <w:t xml:space="preserve">number_section:true</w:t>
+      </w:r>
+      <w:r>
+        <w:t xml:space="preserve">”</w:t>
+      </w:r>
+      <w:r>
+        <w:t xml:space="preserve"> </w:t>
+      </w:r>
+      <w:r>
+        <w:t xml:space="preserve">permet d’obtenir une numérotation des différentes</w:t>
+      </w:r>
+      <w:r>
+        <w:t xml:space="preserve"> </w:t>
+      </w:r>
+      <w:r>
+        <w:t xml:space="preserve">parties.</w:t>
+      </w:r>
+    </w:p>
+    <w:p>
+      <w:pPr>
+        <w:pStyle w:val="Heading2"/>
+      </w:pPr>
+      <w:bookmarkStart w:id="79" w:name="éditer-le-fichier-markdown"/>
+      <w:r>
+        <w:t xml:space="preserve">Éditer le fichier Markdown</w:t>
+      </w:r>
+      <w:bookmarkEnd w:id="79"/>
     </w:p>
     <w:p>
       <w:pPr>
         <w:pStyle w:val="FirstParagraph"/>
       </w:pPr>
       <w:r>
-        <w:t xml:space="preserve">L’indentation reflète les groupes de spécification. Ainsi, de</w:t>
-      </w:r>
-      <w:r>
-        <w:t xml:space="preserve"> </w:t>
-      </w:r>
-      <w:r>
-        <w:t xml:space="preserve">“</w:t>
-      </w:r>
-      <w:r>
-        <w:t xml:space="preserve">pdf_document:</w:t>
-      </w:r>
-      <w:r>
-        <w:t xml:space="preserve">”</w:t>
-      </w:r>
-      <w:r>
-        <w:t xml:space="preserve"> </w:t>
-      </w:r>
-      <w:r>
-        <w:t xml:space="preserve">à</w:t>
-      </w:r>
-      <w:r>
-        <w:t xml:space="preserve"> </w:t>
-      </w:r>
-      <w:r>
-        <w:t xml:space="preserve">“</w:t>
-      </w:r>
-      <w:r>
-        <w:t xml:space="preserve">word_document:</w:t>
-      </w:r>
-      <w:r>
-        <w:t xml:space="preserve">”</w:t>
-      </w:r>
-      <w:r>
-        <w:t xml:space="preserve">, les commandes permettent de spécifier les sorties du document</w:t>
-      </w:r>
-      <w:r>
-        <w:t xml:space="preserve"> </w:t>
-      </w:r>
-      <w:r>
-        <w:t xml:space="preserve">au format pdf. Notez que</w:t>
-      </w:r>
-      <w:r>
-        <w:t xml:space="preserve"> </w:t>
-      </w:r>
-      <w:r>
-        <w:t xml:space="preserve">“</w:t>
-      </w:r>
-      <w:r>
-        <w:t xml:space="preserve">toc</w:t>
-      </w:r>
-      <w:r>
-        <w:t xml:space="preserve">”</w:t>
-      </w:r>
-      <w:r>
-        <w:t xml:space="preserve"> </w:t>
-      </w:r>
-      <w:r>
-        <w:t xml:space="preserve">signifie</w:t>
-      </w:r>
-      <w:r>
-        <w:t xml:space="preserve"> </w:t>
-      </w:r>
-      <w:r>
-        <w:t xml:space="preserve">“</w:t>
-      </w:r>
-      <w:r>
-        <w:t xml:space="preserve">table of content</w:t>
-      </w:r>
-      <w:r>
-        <w:t xml:space="preserve">”</w:t>
-      </w:r>
-      <w:r>
-        <w:t xml:space="preserve"> </w:t>
-      </w:r>
-      <w:r>
-        <w:t xml:space="preserve">(table des</w:t>
-      </w:r>
-      <w:r>
-        <w:t xml:space="preserve"> </w:t>
-      </w:r>
-      <w:r>
-        <w:t xml:space="preserve">matières),</w:t>
-      </w:r>
-      <w:r>
-        <w:t xml:space="preserve"> </w:t>
-      </w:r>
-      <w:r>
-        <w:t xml:space="preserve">“</w:t>
-      </w:r>
-      <w:r>
-        <w:t xml:space="preserve">toc_depth</w:t>
-      </w:r>
-      <w:r>
-        <w:t xml:space="preserve">”</w:t>
-      </w:r>
-      <w:r>
-        <w:t xml:space="preserve"> </w:t>
-      </w:r>
-      <w:r>
-        <w:t xml:space="preserve">permet de sélectionner le niveau maximal de sous-titre</w:t>
-      </w:r>
-      <w:r>
-        <w:t xml:space="preserve"> </w:t>
-      </w:r>
-      <w:r>
-        <w:t xml:space="preserve">affiché dans la table des matières. De même</w:t>
-      </w:r>
-      <w:r>
-        <w:t xml:space="preserve"> </w:t>
-      </w:r>
-      <w:r>
-        <w:t xml:space="preserve">“</w:t>
-      </w:r>
-      <w:r>
-        <w:t xml:space="preserve">tof</w:t>
-      </w:r>
-      <w:r>
-        <w:t xml:space="preserve">”</w:t>
-      </w:r>
-      <w:r>
-        <w:t xml:space="preserve"> </w:t>
-      </w:r>
-      <w:r>
-        <w:t xml:space="preserve">signifie</w:t>
-      </w:r>
-      <w:r>
-        <w:t xml:space="preserve"> </w:t>
-      </w:r>
-      <w:r>
-        <w:t xml:space="preserve">“</w:t>
-      </w:r>
-      <w:r>
-        <w:t xml:space="preserve">table of figure</w:t>
-      </w:r>
-      <w:r>
-        <w:t xml:space="preserve">”</w:t>
-      </w:r>
-      <w:r>
-        <w:t xml:space="preserve"> </w:t>
-      </w:r>
-      <w:r>
-        <w:t xml:space="preserve">(table des figures). L’option</w:t>
-      </w:r>
-      <w:r>
-        <w:t xml:space="preserve"> </w:t>
-      </w:r>
-      <w:r>
-        <w:t xml:space="preserve">“</w:t>
-      </w:r>
-      <w:r>
-        <w:t xml:space="preserve">number_section:true</w:t>
-      </w:r>
-      <w:r>
-        <w:t xml:space="preserve">”</w:t>
-      </w:r>
-      <w:r>
-        <w:t xml:space="preserve"> </w:t>
-      </w:r>
-      <w:r>
-        <w:t xml:space="preserve">permet d’obtenir une</w:t>
-      </w:r>
-      <w:r>
-        <w:t xml:space="preserve"> </w:t>
-      </w:r>
-      <w:r>
-        <w:t xml:space="preserve">numérotation des différentes parties. Les commentaires sont introduits par un</w:t>
-      </w:r>
-      <w:r>
-        <w:t xml:space="preserve"> </w:t>
-      </w:r>
-      <w:r>
-        <w:t xml:space="preserve">“</w:t>
-      </w:r>
-      <w:r>
-        <w:t xml:space="preserve">#</w:t>
-      </w:r>
-      <w:r>
-        <w:t xml:space="preserve">”</w:t>
-      </w:r>
-      <w:r>
-        <w:t xml:space="preserve">.</w:t>
+        <w:t xml:space="preserve">On écrit simplement du texte plein avec la syntaxe R markdown et on utilise les bloc de code R qui permettent d’éxécute du code</w:t>
       </w:r>
     </w:p>
     <w:p>
       <w:pPr>
         <w:pStyle w:val="Heading2"/>
       </w:pPr>
-      <w:bookmarkStart w:id="79" w:name="éditer-le-fichier-markdown"/>
-      <w:r>
-        <w:t xml:space="preserve">Éditer le fichier Markdown</w:t>
-      </w:r>
-      <w:bookmarkEnd w:id="79"/>
-    </w:p>
-    <w:p>
-      <w:pPr>
-        <w:pStyle w:val="FirstParagraph"/>
-      </w:pPr>
-      <w:r>
-        <w:t xml:space="preserve">On écrit simplement du texte plein avec la syntaxe R markdown et on utilise les bloc de code R qui permettent d’éxécute du code</w:t>
-      </w:r>
-    </w:p>
-    <w:p>
-      <w:pPr>
-        <w:pStyle w:val="Heading2"/>
-      </w:pPr>
-      <w:bookmarkStart w:id="80" w:name="obtenir-le-document-final-ou-les-documents-finaux"/>
+      <w:bookmarkStart w:id="80" w:name="X4b4bb5581646410d550b3875b51b370e4a51fa8"/>
       <w:r>
         <w:t xml:space="preserve">Obtenir le document final (ou les documents finaux)</w:t>
       </w:r>
@@ -6078,7 +6514,7 @@
         <w:t xml:space="preserve">*le texte à mettre en italique*</w:t>
       </w:r>
       <w:r>
-        <w:br w:type="textWrapping"/>
+        <w:br/>
       </w:r>
       <w:r>
         <w:rPr>
@@ -6122,7 +6558,7 @@
         <w:t xml:space="preserve">**le texte à mettre en gras**</w:t>
       </w:r>
       <w:r>
-        <w:br w:type="textWrapping"/>
+        <w:br/>
       </w:r>
       <w:r>
         <w:rPr>
@@ -6158,16 +6594,61 @@
     </w:p>
     <w:p>
       <w:pPr>
-        <w:pStyle w:val="FirstParagraph"/>
-      </w:pPr>
-      <w:r>
-        <w:rPr>
-          <w:rStyle w:val="VerbatimChar"/>
-        </w:rPr>
-        <w:t xml:space="preserve">md **le _texte en italique et en gras_**</w:t>
-      </w:r>
-      <w:r>
+        <w:pStyle w:val="SourceCode"/>
+      </w:pPr>
+      <w:r>
+        <w:rPr>
+          <w:rStyle w:val="NormalTok"/>
+        </w:rPr>
+        <w:t xml:space="preserve">**le _texte en italique et en gras_**</w:t>
+      </w:r>
+      <w:r>
+        <w:br/>
+      </w:r>
+      <w:r>
+        <w:rPr>
+          <w:rStyle w:val="BaseNTok"/>
+        </w:rPr>
+        <w:t xml:space="preserve">```md</w:t>
+      </w:r>
+      <w:r>
+        <w:br/>
+      </w:r>
+      <w:r>
+        <w:br/>
+      </w:r>
+      <w:r>
+        <w:rPr>
+          <w:rStyle w:val="BaseNTok"/>
+        </w:rPr>
+        <w:t xml:space="preserve">- Pour obtenir un ~~texte rayé~~, entrez&amp;nbsp;:</w:t>
+      </w:r>
+      <w:r>
+        <w:br/>
+      </w:r>
+      <w:r>
+        <w:br/>
+      </w:r>
+      <w:r>
+        <w:rPr>
+          <w:rStyle w:val="BaseNTok"/>
+        </w:rPr>
+        <w:t xml:space="preserve">```</w:t>
+      </w:r>
+      <w:r>
+        <w:rPr>
+          <w:rStyle w:val="NormalTok"/>
+        </w:rPr>
         <w:t xml:space="preserve">md</w:t>
+      </w:r>
+      <w:r>
+        <w:br/>
+      </w:r>
+      <w:r>
+        <w:rPr>
+          <w:rStyle w:val="NormalTok"/>
+        </w:rPr>
+        <w:t xml:space="preserve">~~texte rayé~~</w:t>
       </w:r>
     </w:p>
     <w:p>
@@ -6179,19 +6660,19 @@
         </w:numPr>
       </w:pPr>
       <w:r>
-        <w:t xml:space="preserve">Pour obtenir un</w:t>
-      </w:r>
-      <w:r>
-        <w:t xml:space="preserve"> </w:t>
-      </w:r>
-      <w:r>
-        <w:rPr>
-          <w:strike/>
-        </w:rPr>
-        <w:t xml:space="preserve">texte rayé</w:t>
-      </w:r>
-      <w:r>
-        <w:t xml:space="preserve">, entrez :</w:t>
+        <w:t xml:space="preserve">Pour écrire un élément en</w:t>
+      </w:r>
+      <w:r>
+        <w:t xml:space="preserve"> </w:t>
+      </w:r>
+      <w:r>
+        <w:rPr>
+          <w:vertAlign w:val="superscript"/>
+        </w:rPr>
+        <w:t xml:space="preserve">exposant</w:t>
+      </w:r>
+      <w:r>
+        <w:t xml:space="preserve">, utilisez :</w:t>
       </w:r>
     </w:p>
     <w:p>
@@ -6202,7 +6683,7 @@
         <w:rPr>
           <w:rStyle w:val="NormalTok"/>
         </w:rPr>
-        <w:t xml:space="preserve">~~texte rayé~~</w:t>
+        <w:t xml:space="preserve">^texte en exposant^</w:t>
       </w:r>
     </w:p>
     <w:p>
@@ -6221,12 +6702,12 @@
       </w:r>
       <w:r>
         <w:rPr>
-          <w:vertAlign w:val="superscript"/>
-        </w:rPr>
-        <w:t xml:space="preserve">exposant</w:t>
-      </w:r>
-      <w:r>
-        <w:t xml:space="preserve">, utilisez :</w:t>
+          <w:vertAlign w:val="subscript"/>
+        </w:rPr>
+        <w:t xml:space="preserve">indice</w:t>
+      </w:r>
+      <w:r>
+        <w:t xml:space="preserve">, tapez :</w:t>
       </w:r>
     </w:p>
     <w:p>
@@ -6237,7 +6718,438 @@
         <w:rPr>
           <w:rStyle w:val="NormalTok"/>
         </w:rPr>
-        <w:t xml:space="preserve">^texte en exposant^</w:t>
+        <w:t xml:space="preserve">~texte en indice~</w:t>
+      </w:r>
+    </w:p>
+    <w:p>
+      <w:pPr>
+        <w:pStyle w:val="FirstParagraph"/>
+      </w:pPr>
+      <w:r>
+        <w:t xml:space="preserve">Attention, exposants et indices ne fonctionneront pas si l’élément à formater n’est pas exempt de tout espace. Notez qu’il n’y a pas de balises pour le soulignement du texte. Si vous souhaitez l’obtenir pour le HTML, vous pouvez utilisez la balise suivante:</w:t>
+      </w:r>
+    </w:p>
+    <w:p>
+      <w:pPr>
+        <w:pStyle w:val="SourceCode"/>
+      </w:pPr>
+      <w:r>
+        <w:rPr>
+          <w:rStyle w:val="NormalTok"/>
+        </w:rPr>
+        <w:t xml:space="preserve">&lt;u&gt;texte souligné&lt;/u&gt;</w:t>
+      </w:r>
+    </w:p>
+    <w:p>
+      <w:pPr>
+        <w:pStyle w:val="FirstParagraph"/>
+      </w:pPr>
+      <w:r>
+        <w:t xml:space="preserve">Pour le pdf vous pouvez utiliser:</w:t>
+      </w:r>
+    </w:p>
+    <w:p>
+      <w:pPr>
+        <w:pStyle w:val="SourceCode"/>
+      </w:pPr>
+      <w:r>
+        <w:rPr>
+          <w:rStyle w:val="VerbatimChar"/>
+        </w:rPr>
+        <w:t xml:space="preserve">\underline{texte souligné}</w:t>
+      </w:r>
+    </w:p>
+    <w:p>
+      <w:pPr>
+        <w:pStyle w:val="FirstParagraph"/>
+      </w:pPr>
+      <w:r>
+        <w:t xml:space="preserve">Si vous utilisez l’une ou l’autre de ces balises, votre formatage sera moins général.</w:t>
+      </w:r>
+    </w:p>
+    <w:p>
+      <w:pPr>
+        <w:pStyle w:val="Heading2"/>
+      </w:pPr>
+      <w:bookmarkStart w:id="90" w:name="les-titres"/>
+      <w:r>
+        <w:t xml:space="preserve">Les titres</w:t>
+      </w:r>
+      <w:bookmarkEnd w:id="90"/>
+    </w:p>
+    <w:p>
+      <w:pPr>
+        <w:pStyle w:val="FirstParagraph"/>
+      </w:pPr>
+      <w:r>
+        <w:t xml:space="preserve">Le plus simple est d’utiliser un nombre croissant de</w:t>
+      </w:r>
+      <w:r>
+        <w:t xml:space="preserve"> </w:t>
+      </w:r>
+      <w:r>
+        <w:rPr>
+          <w:rStyle w:val="VerbatimChar"/>
+        </w:rPr>
+        <w:t xml:space="preserve">#</w:t>
+      </w:r>
+      <w:r>
+        <w:t xml:space="preserve"> </w:t>
+      </w:r>
+      <w:r>
+        <w:t xml:space="preserve">(ATX heading) pour</w:t>
+      </w:r>
+      <w:r>
+        <w:t xml:space="preserve"> </w:t>
+      </w:r>
+      <w:r>
+        <w:t xml:space="preserve">descendre dans l’arborescence des titres:</w:t>
+      </w:r>
+    </w:p>
+    <w:p>
+      <w:pPr>
+        <w:pStyle w:val="SourceCode"/>
+      </w:pPr>
+      <w:r>
+        <w:rPr>
+          <w:rStyle w:val="FunctionTok"/>
+        </w:rPr>
+        <w:t xml:space="preserve"># Un titre d'ordre 1</w:t>
+      </w:r>
+      <w:r>
+        <w:br/>
+      </w:r>
+      <w:r>
+        <w:rPr>
+          <w:rStyle w:val="FunctionTok"/>
+        </w:rPr>
+        <w:t xml:space="preserve">## Un titre d'ordre 2</w:t>
+      </w:r>
+      <w:r>
+        <w:br/>
+      </w:r>
+      <w:r>
+        <w:rPr>
+          <w:rStyle w:val="FunctionTok"/>
+        </w:rPr>
+        <w:t xml:space="preserve">### Un titre d'ordre 3</w:t>
+      </w:r>
+    </w:p>
+    <w:p>
+      <w:pPr>
+        <w:pStyle w:val="FirstParagraph"/>
+      </w:pPr>
+      <w:r>
+        <w:t xml:space="preserve">Il est aussi possible d’utiliser une série de</w:t>
+      </w:r>
+      <w:r>
+        <w:t xml:space="preserve"> </w:t>
+      </w:r>
+      <w:r>
+        <w:t xml:space="preserve">“</w:t>
+      </w:r>
+      <w:r>
+        <w:t xml:space="preserve">=</w:t>
+      </w:r>
+      <w:r>
+        <w:t xml:space="preserve">”</w:t>
+      </w:r>
+      <w:r>
+        <w:t xml:space="preserve"> </w:t>
+      </w:r>
+      <w:r>
+        <w:t xml:space="preserve">en dessous des titre de premier niveau et une ligne de</w:t>
+      </w:r>
+      <w:r>
+        <w:t xml:space="preserve"> </w:t>
+      </w:r>
+      <w:r>
+        <w:t xml:space="preserve">“</w:t>
+      </w:r>
+      <w:r>
+        <w:t xml:space="preserve">-</w:t>
+      </w:r>
+      <w:r>
+        <w:t xml:space="preserve">”</w:t>
+      </w:r>
+      <w:r>
+        <w:t xml:space="preserve"> </w:t>
+      </w:r>
+      <w:r>
+        <w:t xml:space="preserve">en dessous des titres de niveau 2. Cette option a la qualité de permettre de repérer facilement les titres dans le code source.</w:t>
+      </w:r>
+    </w:p>
+    <w:p>
+      <w:pPr>
+        <w:pStyle w:val="SourceCode"/>
+      </w:pPr>
+      <w:r>
+        <w:rPr>
+          <w:rStyle w:val="NormalTok"/>
+        </w:rPr>
+        <w:t xml:space="preserve">Un titre d'ordre 1</w:t>
+      </w:r>
+      <w:r>
+        <w:br/>
+      </w:r>
+      <w:r>
+        <w:rPr>
+          <w:rStyle w:val="NormalTok"/>
+        </w:rPr>
+        <w:t xml:space="preserve">==================</w:t>
+      </w:r>
+      <w:r>
+        <w:br/>
+      </w:r>
+      <w:r>
+        <w:rPr>
+          <w:rStyle w:val="NormalTok"/>
+        </w:rPr>
+        <w:t xml:space="preserve">Un titre d'ordre 2</w:t>
+      </w:r>
+      <w:r>
+        <w:br/>
+      </w:r>
+      <w:r>
+        <w:rPr>
+          <w:rStyle w:val="NormalTok"/>
+        </w:rPr>
+        <w:t xml:space="preserve">------------------</w:t>
+      </w:r>
+      <w:r>
+        <w:br/>
+      </w:r>
+      <w:r>
+        <w:rPr>
+          <w:rStyle w:val="FunctionTok"/>
+        </w:rPr>
+        <w:t xml:space="preserve">### Un titre d'ordre 3</w:t>
+      </w:r>
+    </w:p>
+    <w:p>
+      <w:pPr>
+        <w:pStyle w:val="Heading2"/>
+      </w:pPr>
+      <w:bookmarkStart w:id="91" w:name="les-listes"/>
+      <w:r>
+        <w:t xml:space="preserve">Les listes</w:t>
+      </w:r>
+      <w:bookmarkEnd w:id="91"/>
+    </w:p>
+    <w:p>
+      <w:pPr>
+        <w:pStyle w:val="FirstParagraph"/>
+      </w:pPr>
+      <w:r>
+        <w:t xml:space="preserve">Les listes sont très intuitives en Markdown, alors qu’elles requièrent des</w:t>
+      </w:r>
+      <w:r>
+        <w:t xml:space="preserve"> </w:t>
+      </w:r>
+      <w:r>
+        <w:t xml:space="preserve">balises un peu lourdes que ce soit en Latex ou en HTML. Dans les exemples</w:t>
+      </w:r>
+      <w:r>
+        <w:t xml:space="preserve"> </w:t>
+      </w:r>
+      <w:r>
+        <w:t xml:space="preserve">donnés, il faut toujours séparer le texte principal de la liste par des sauts</w:t>
+      </w:r>
+      <w:r>
+        <w:t xml:space="preserve"> </w:t>
+      </w:r>
+      <w:r>
+        <w:t xml:space="preserve">de ligne.</w:t>
+      </w:r>
+    </w:p>
+    <w:p>
+      <w:pPr>
+        <w:pStyle w:val="Heading3"/>
+      </w:pPr>
+      <w:bookmarkStart w:id="92" w:name="listes-non-numérotées"/>
+      <w:r>
+        <w:t xml:space="preserve">Listes non numérotées</w:t>
+      </w:r>
+      <w:bookmarkEnd w:id="92"/>
+    </w:p>
+    <w:p>
+      <w:pPr>
+        <w:pStyle w:val="FirstParagraph"/>
+      </w:pPr>
+      <w:r>
+        <w:t xml:space="preserve">Pour obtenir une liste non numérotée j’entre :</w:t>
+      </w:r>
+    </w:p>
+    <w:p>
+      <w:pPr>
+        <w:pStyle w:val="SourceCode"/>
+      </w:pPr>
+      <w:r>
+        <w:rPr>
+          <w:rStyle w:val="NormalTok"/>
+        </w:rPr>
+        <w:t xml:space="preserve">* </w:t>
+      </w:r>
+      <w:r>
+        <w:rPr>
+          <w:rStyle w:val="StringTok"/>
+        </w:rPr>
+        <w:t xml:space="preserve">objet 1,</w:t>
+      </w:r>
+      <w:r>
+        <w:br/>
+      </w:r>
+      <w:r>
+        <w:rPr>
+          <w:rStyle w:val="StringTok"/>
+        </w:rPr>
+        <w:t xml:space="preserve">* objet 2,</w:t>
+      </w:r>
+      <w:r>
+        <w:br/>
+      </w:r>
+      <w:r>
+        <w:rPr>
+          <w:rStyle w:val="StringTok"/>
+        </w:rPr>
+        <w:t xml:space="preserve">* objet 3.</w:t>
+      </w:r>
+    </w:p>
+    <w:p>
+      <w:pPr>
+        <w:pStyle w:val="FirstParagraph"/>
+      </w:pPr>
+      <w:r>
+        <w:t xml:space="preserve">ou bien :</w:t>
+      </w:r>
+    </w:p>
+    <w:p>
+      <w:pPr>
+        <w:pStyle w:val="SourceCode"/>
+      </w:pPr>
+      <w:r>
+        <w:rPr>
+          <w:rStyle w:val="NormalTok"/>
+        </w:rPr>
+        <w:t xml:space="preserve">+ </w:t>
+      </w:r>
+      <w:r>
+        <w:rPr>
+          <w:rStyle w:val="StringTok"/>
+        </w:rPr>
+        <w:t xml:space="preserve">objet 1,</w:t>
+      </w:r>
+      <w:r>
+        <w:br/>
+      </w:r>
+      <w:r>
+        <w:rPr>
+          <w:rStyle w:val="StringTok"/>
+        </w:rPr>
+        <w:t xml:space="preserve">+ objet 2,</w:t>
+      </w:r>
+      <w:r>
+        <w:br/>
+      </w:r>
+      <w:r>
+        <w:rPr>
+          <w:rStyle w:val="StringTok"/>
+        </w:rPr>
+        <w:t xml:space="preserve">+ objet 3.</w:t>
+      </w:r>
+    </w:p>
+    <w:p>
+      <w:pPr>
+        <w:pStyle w:val="FirstParagraph"/>
+      </w:pPr>
+      <w:r>
+        <w:t xml:space="preserve">ou encore :</w:t>
+      </w:r>
+    </w:p>
+    <w:p>
+      <w:pPr>
+        <w:pStyle w:val="SourceCode"/>
+      </w:pPr>
+      <w:r>
+        <w:rPr>
+          <w:rStyle w:val="NormalTok"/>
+        </w:rPr>
+        <w:t xml:space="preserve">- </w:t>
+      </w:r>
+      <w:r>
+        <w:rPr>
+          <w:rStyle w:val="StringTok"/>
+        </w:rPr>
+        <w:t xml:space="preserve">objet 1,</w:t>
+      </w:r>
+      <w:r>
+        <w:br/>
+      </w:r>
+      <w:r>
+        <w:rPr>
+          <w:rStyle w:val="StringTok"/>
+        </w:rPr>
+        <w:t xml:space="preserve">- objet 2,</w:t>
+      </w:r>
+      <w:r>
+        <w:br/>
+      </w:r>
+      <w:r>
+        <w:rPr>
+          <w:rStyle w:val="StringTok"/>
+        </w:rPr>
+        <w:t xml:space="preserve">- objet 3.</w:t>
+      </w:r>
+    </w:p>
+    <w:p>
+      <w:pPr>
+        <w:pStyle w:val="FirstParagraph"/>
+      </w:pPr>
+      <w:r>
+        <w:t xml:space="preserve">et même :</w:t>
+      </w:r>
+    </w:p>
+    <w:p>
+      <w:pPr>
+        <w:pStyle w:val="SourceCode"/>
+      </w:pPr>
+      <w:r>
+        <w:rPr>
+          <w:rStyle w:val="NormalTok"/>
+        </w:rPr>
+        <w:t xml:space="preserve">+ </w:t>
+      </w:r>
+      <w:r>
+        <w:rPr>
+          <w:rStyle w:val="StringTok"/>
+        </w:rPr>
+        <w:t xml:space="preserve">objet 1,</w:t>
+      </w:r>
+      <w:r>
+        <w:br/>
+      </w:r>
+      <w:r>
+        <w:rPr>
+          <w:rStyle w:val="StringTok"/>
+        </w:rPr>
+        <w:t xml:space="preserve">* objet 2,</w:t>
+      </w:r>
+      <w:r>
+        <w:br/>
+      </w:r>
+      <w:r>
+        <w:rPr>
+          <w:rStyle w:val="StringTok"/>
+        </w:rPr>
+        <w:t xml:space="preserve">- objet 3.</w:t>
+      </w:r>
+    </w:p>
+    <w:p>
+      <w:pPr>
+        <w:pStyle w:val="FirstParagraph"/>
+      </w:pPr>
+      <w:r>
+        <w:t xml:space="preserve">Dans tous les cas, cela donne</w:t>
       </w:r>
     </w:p>
     <w:p>
@@ -6249,19 +7161,45 @@
         </w:numPr>
       </w:pPr>
       <w:r>
-        <w:t xml:space="preserve">Pour écrire un élément en</w:t>
-      </w:r>
-      <w:r>
-        <w:t xml:space="preserve"> </w:t>
-      </w:r>
-      <w:r>
-        <w:rPr>
-          <w:vertAlign w:val="subscript"/>
-        </w:rPr>
-        <w:t xml:space="preserve">indice</w:t>
-      </w:r>
-      <w:r>
-        <w:t xml:space="preserve">, tapez :</w:t>
+        <w:t xml:space="preserve">objet 1,</w:t>
+      </w:r>
+    </w:p>
+    <w:p>
+      <w:pPr>
+        <w:pStyle w:val="Compact"/>
+        <w:numPr>
+          <w:numId w:val="1015"/>
+          <w:ilvl w:val="0"/>
+        </w:numPr>
+      </w:pPr>
+      <w:r>
+        <w:t xml:space="preserve">objet 2,</w:t>
+      </w:r>
+    </w:p>
+    <w:p>
+      <w:pPr>
+        <w:pStyle w:val="Compact"/>
+        <w:numPr>
+          <w:numId w:val="1015"/>
+          <w:ilvl w:val="0"/>
+        </w:numPr>
+      </w:pPr>
+      <w:r>
+        <w:t xml:space="preserve">objet 3.</w:t>
+      </w:r>
+    </w:p>
+    <w:p>
+      <w:pPr>
+        <w:pStyle w:val="FirstParagraph"/>
+      </w:pPr>
+      <w:r>
+        <w:t xml:space="preserve">En utilisant une indentation de 4 espaces (ou une tabulation), on peut obtenir</w:t>
+      </w:r>
+      <w:r>
+        <w:t xml:space="preserve"> </w:t>
+      </w:r>
+      <w:r>
+        <w:t xml:space="preserve">des listes hiérarchisées, ainsi:</w:t>
       </w:r>
     </w:p>
     <w:p>
@@ -6272,7 +7210,67 @@
         <w:rPr>
           <w:rStyle w:val="NormalTok"/>
         </w:rPr>
-        <w:t xml:space="preserve">~texte en indice~</w:t>
+        <w:t xml:space="preserve">- </w:t>
+      </w:r>
+      <w:r>
+        <w:rPr>
+          <w:rStyle w:val="StringTok"/>
+        </w:rPr>
+        <w:t xml:space="preserve">objet 1,</w:t>
+      </w:r>
+      <w:r>
+        <w:br/>
+      </w:r>
+      <w:r>
+        <w:rPr>
+          <w:rStyle w:val="StringTok"/>
+        </w:rPr>
+        <w:t xml:space="preserve">    + machin 1</w:t>
+      </w:r>
+      <w:r>
+        <w:br/>
+      </w:r>
+      <w:r>
+        <w:rPr>
+          <w:rStyle w:val="StringTok"/>
+        </w:rPr>
+        <w:t xml:space="preserve">        - chose 1</w:t>
+      </w:r>
+      <w:r>
+        <w:br/>
+      </w:r>
+      <w:r>
+        <w:rPr>
+          <w:rStyle w:val="StringTok"/>
+        </w:rPr>
+        <w:t xml:space="preserve">        - chose 2</w:t>
+      </w:r>
+      <w:r>
+        <w:br/>
+      </w:r>
+      <w:r>
+        <w:rPr>
+          <w:rStyle w:val="StringTok"/>
+        </w:rPr>
+        <w:t xml:space="preserve">    + machin 2</w:t>
+      </w:r>
+      <w:r>
+        <w:br/>
+      </w:r>
+      <w:r>
+        <w:rPr>
+          <w:rStyle w:val="StringTok"/>
+        </w:rPr>
+        <w:t xml:space="preserve">- objet 2,</w:t>
+      </w:r>
+      <w:r>
+        <w:br/>
+      </w:r>
+      <w:r>
+        <w:rPr>
+          <w:rStyle w:val="StringTok"/>
+        </w:rPr>
+        <w:t xml:space="preserve">- objet 3.</w:t>
       </w:r>
     </w:p>
     <w:p>
@@ -6280,430 +7278,7 @@
         <w:pStyle w:val="FirstParagraph"/>
       </w:pPr>
       <w:r>
-        <w:t xml:space="preserve">Attention, exposants et indices ne fonctionneront pas si l’élément à formater n’est pas exempt de tout espace. Notez qu’il n’y a pas de balises pour le soulignement du texte. Si vous souhaitez l’obtenir pour le HTML, vous pouvez utilisez la balise suivante:</w:t>
-      </w:r>
-    </w:p>
-    <w:p>
-      <w:pPr>
-        <w:pStyle w:val="SourceCode"/>
-      </w:pPr>
-      <w:r>
-        <w:rPr>
-          <w:rStyle w:val="NormalTok"/>
-        </w:rPr>
-        <w:t xml:space="preserve">&lt;u&gt;texte souligné&lt;/u&gt;</w:t>
-      </w:r>
-    </w:p>
-    <w:p>
-      <w:pPr>
-        <w:pStyle w:val="FirstParagraph"/>
-      </w:pPr>
-      <w:r>
-        <w:t xml:space="preserve">Pour le pdf vous pouvez utiliser:</w:t>
-      </w:r>
-    </w:p>
-    <w:p>
-      <w:pPr>
-        <w:pStyle w:val="SourceCode"/>
-      </w:pPr>
-      <w:r>
-        <w:rPr>
-          <w:rStyle w:val="VerbatimChar"/>
-        </w:rPr>
-        <w:t xml:space="preserve">\underline{texte souligné}</w:t>
-      </w:r>
-    </w:p>
-    <w:p>
-      <w:pPr>
-        <w:pStyle w:val="FirstParagraph"/>
-      </w:pPr>
-      <w:r>
-        <w:t xml:space="preserve">Si vous utilisez l’une ou l’autre de ces balises, votre formatage sera moins général.</w:t>
-      </w:r>
-    </w:p>
-    <w:p>
-      <w:pPr>
-        <w:pStyle w:val="Heading2"/>
-      </w:pPr>
-      <w:bookmarkStart w:id="90" w:name="les-titres"/>
-      <w:r>
-        <w:t xml:space="preserve">Les titres</w:t>
-      </w:r>
-      <w:bookmarkEnd w:id="90"/>
-    </w:p>
-    <w:p>
-      <w:pPr>
-        <w:pStyle w:val="FirstParagraph"/>
-      </w:pPr>
-      <w:r>
-        <w:t xml:space="preserve">Le plus simple est d’utiliser un nombre croissant de</w:t>
-      </w:r>
-      <w:r>
-        <w:t xml:space="preserve"> </w:t>
-      </w:r>
-      <w:r>
-        <w:rPr>
-          <w:rStyle w:val="VerbatimChar"/>
-        </w:rPr>
-        <w:t xml:space="preserve">#</w:t>
-      </w:r>
-      <w:r>
-        <w:t xml:space="preserve"> </w:t>
-      </w:r>
-      <w:r>
-        <w:t xml:space="preserve">(ATX heading) pour</w:t>
-      </w:r>
-      <w:r>
-        <w:t xml:space="preserve"> </w:t>
-      </w:r>
-      <w:r>
-        <w:t xml:space="preserve">descendre dans l’arborescence des titres:</w:t>
-      </w:r>
-    </w:p>
-    <w:p>
-      <w:pPr>
-        <w:pStyle w:val="SourceCode"/>
-      </w:pPr>
-      <w:r>
-        <w:rPr>
-          <w:rStyle w:val="FunctionTok"/>
-        </w:rPr>
-        <w:t xml:space="preserve"># Un titre d'ordre 1</w:t>
-      </w:r>
-      <w:r>
-        <w:br w:type="textWrapping"/>
-      </w:r>
-      <w:r>
-        <w:rPr>
-          <w:rStyle w:val="FunctionTok"/>
-        </w:rPr>
-        <w:t xml:space="preserve">## Un titre d'ordre 2</w:t>
-      </w:r>
-      <w:r>
-        <w:br w:type="textWrapping"/>
-      </w:r>
-      <w:r>
-        <w:rPr>
-          <w:rStyle w:val="FunctionTok"/>
-        </w:rPr>
-        <w:t xml:space="preserve">### Un titre d'ordre 3</w:t>
-      </w:r>
-    </w:p>
-    <w:p>
-      <w:pPr>
-        <w:pStyle w:val="FirstParagraph"/>
-      </w:pPr>
-      <w:r>
-        <w:t xml:space="preserve">Il est aussi possible d’utiliser une série de</w:t>
-      </w:r>
-      <w:r>
-        <w:t xml:space="preserve"> </w:t>
-      </w:r>
-      <w:r>
-        <w:t xml:space="preserve">“</w:t>
-      </w:r>
-      <w:r>
-        <w:t xml:space="preserve">=</w:t>
-      </w:r>
-      <w:r>
-        <w:t xml:space="preserve">”</w:t>
-      </w:r>
-      <w:r>
-        <w:t xml:space="preserve"> </w:t>
-      </w:r>
-      <w:r>
-        <w:t xml:space="preserve">en dessous des titre de premier niveau et une ligne de</w:t>
-      </w:r>
-      <w:r>
-        <w:t xml:space="preserve"> </w:t>
-      </w:r>
-      <w:r>
-        <w:t xml:space="preserve">“</w:t>
-      </w:r>
-      <w:r>
-        <w:t xml:space="preserve">-</w:t>
-      </w:r>
-      <w:r>
-        <w:t xml:space="preserve">”</w:t>
-      </w:r>
-      <w:r>
-        <w:t xml:space="preserve"> </w:t>
-      </w:r>
-      <w:r>
-        <w:t xml:space="preserve">en dessous des titres de niveau 2. Cette option a la qualité de permettre de repérer facilement les titres dans le code source.</w:t>
-      </w:r>
-    </w:p>
-    <w:p>
-      <w:pPr>
-        <w:pStyle w:val="SourceCode"/>
-      </w:pPr>
-      <w:r>
-        <w:rPr>
-          <w:rStyle w:val="NormalTok"/>
-        </w:rPr>
-        <w:t xml:space="preserve">Un titre d'ordre 1</w:t>
-      </w:r>
-      <w:r>
-        <w:br w:type="textWrapping"/>
-      </w:r>
-      <w:r>
-        <w:rPr>
-          <w:rStyle w:val="NormalTok"/>
-        </w:rPr>
-        <w:t xml:space="preserve">==================</w:t>
-      </w:r>
-      <w:r>
-        <w:br w:type="textWrapping"/>
-      </w:r>
-      <w:r>
-        <w:rPr>
-          <w:rStyle w:val="NormalTok"/>
-        </w:rPr>
-        <w:t xml:space="preserve">Un titre d'ordre 2</w:t>
-      </w:r>
-      <w:r>
-        <w:br w:type="textWrapping"/>
-      </w:r>
-      <w:r>
-        <w:rPr>
-          <w:rStyle w:val="NormalTok"/>
-        </w:rPr>
-        <w:t xml:space="preserve">------------------</w:t>
-      </w:r>
-      <w:r>
-        <w:br w:type="textWrapping"/>
-      </w:r>
-      <w:r>
-        <w:rPr>
-          <w:rStyle w:val="FunctionTok"/>
-        </w:rPr>
-        <w:t xml:space="preserve">### Un titre d'ordre 3</w:t>
-      </w:r>
-    </w:p>
-    <w:p>
-      <w:pPr>
-        <w:pStyle w:val="Heading2"/>
-      </w:pPr>
-      <w:bookmarkStart w:id="91" w:name="les-listes"/>
-      <w:r>
-        <w:t xml:space="preserve">Les listes</w:t>
-      </w:r>
-      <w:bookmarkEnd w:id="91"/>
-    </w:p>
-    <w:p>
-      <w:pPr>
-        <w:pStyle w:val="FirstParagraph"/>
-      </w:pPr>
-      <w:r>
-        <w:t xml:space="preserve">Les listes sont très intuitives en Markdown, alors qu’elles requièrent des</w:t>
-      </w:r>
-      <w:r>
-        <w:t xml:space="preserve"> </w:t>
-      </w:r>
-      <w:r>
-        <w:t xml:space="preserve">balises un peu lourdes que ce soit en Latex ou en HTML. Dans les exemples</w:t>
-      </w:r>
-      <w:r>
-        <w:t xml:space="preserve"> </w:t>
-      </w:r>
-      <w:r>
-        <w:t xml:space="preserve">donnés, il faut toujours séparer le texte principal de la liste par des sauts</w:t>
-      </w:r>
-      <w:r>
-        <w:t xml:space="preserve"> </w:t>
-      </w:r>
-      <w:r>
-        <w:t xml:space="preserve">de ligne.</w:t>
-      </w:r>
-    </w:p>
-    <w:p>
-      <w:pPr>
-        <w:pStyle w:val="Heading3"/>
-      </w:pPr>
-      <w:bookmarkStart w:id="92" w:name="listes-non-numérotées"/>
-      <w:r>
-        <w:t xml:space="preserve">Listes non numérotées</w:t>
-      </w:r>
-      <w:bookmarkEnd w:id="92"/>
-    </w:p>
-    <w:p>
-      <w:pPr>
-        <w:pStyle w:val="FirstParagraph"/>
-      </w:pPr>
-      <w:r>
-        <w:t xml:space="preserve">Pour obtenir une liste non numérotée j’entre :</w:t>
-      </w:r>
-    </w:p>
-    <w:p>
-      <w:pPr>
-        <w:pStyle w:val="SourceCode"/>
-      </w:pPr>
-      <w:r>
-        <w:rPr>
-          <w:rStyle w:val="NormalTok"/>
-        </w:rPr>
-        <w:t xml:space="preserve">* </w:t>
-      </w:r>
-      <w:r>
-        <w:rPr>
-          <w:rStyle w:val="FloatTok"/>
-        </w:rPr>
-        <w:t xml:space="preserve">objet 1,</w:t>
-      </w:r>
-      <w:r>
-        <w:br w:type="textWrapping"/>
-      </w:r>
-      <w:r>
-        <w:rPr>
-          <w:rStyle w:val="FloatTok"/>
-        </w:rPr>
-        <w:t xml:space="preserve">* objet 2,</w:t>
-      </w:r>
-      <w:r>
-        <w:br w:type="textWrapping"/>
-      </w:r>
-      <w:r>
-        <w:rPr>
-          <w:rStyle w:val="FloatTok"/>
-        </w:rPr>
-        <w:t xml:space="preserve">* objet 3.</w:t>
-      </w:r>
-    </w:p>
-    <w:p>
-      <w:pPr>
-        <w:pStyle w:val="FirstParagraph"/>
-      </w:pPr>
-      <w:r>
-        <w:t xml:space="preserve">ou bien :</w:t>
-      </w:r>
-    </w:p>
-    <w:p>
-      <w:pPr>
-        <w:pStyle w:val="SourceCode"/>
-      </w:pPr>
-      <w:r>
-        <w:rPr>
-          <w:rStyle w:val="NormalTok"/>
-        </w:rPr>
-        <w:t xml:space="preserve">+ </w:t>
-      </w:r>
-      <w:r>
-        <w:rPr>
-          <w:rStyle w:val="FloatTok"/>
-        </w:rPr>
-        <w:t xml:space="preserve">objet 1,</w:t>
-      </w:r>
-      <w:r>
-        <w:br w:type="textWrapping"/>
-      </w:r>
-      <w:r>
-        <w:rPr>
-          <w:rStyle w:val="FloatTok"/>
-        </w:rPr>
-        <w:t xml:space="preserve">+ objet 2,</w:t>
-      </w:r>
-      <w:r>
-        <w:br w:type="textWrapping"/>
-      </w:r>
-      <w:r>
-        <w:rPr>
-          <w:rStyle w:val="FloatTok"/>
-        </w:rPr>
-        <w:t xml:space="preserve">+ objet 3.</w:t>
-      </w:r>
-    </w:p>
-    <w:p>
-      <w:pPr>
-        <w:pStyle w:val="FirstParagraph"/>
-      </w:pPr>
-      <w:r>
-        <w:t xml:space="preserve">ou encore :</w:t>
-      </w:r>
-    </w:p>
-    <w:p>
-      <w:pPr>
-        <w:pStyle w:val="SourceCode"/>
-      </w:pPr>
-      <w:r>
-        <w:rPr>
-          <w:rStyle w:val="NormalTok"/>
-        </w:rPr>
-        <w:t xml:space="preserve">- </w:t>
-      </w:r>
-      <w:r>
-        <w:rPr>
-          <w:rStyle w:val="FloatTok"/>
-        </w:rPr>
-        <w:t xml:space="preserve">objet 1,</w:t>
-      </w:r>
-      <w:r>
-        <w:br w:type="textWrapping"/>
-      </w:r>
-      <w:r>
-        <w:rPr>
-          <w:rStyle w:val="FloatTok"/>
-        </w:rPr>
-        <w:t xml:space="preserve">- objet 2,</w:t>
-      </w:r>
-      <w:r>
-        <w:br w:type="textWrapping"/>
-      </w:r>
-      <w:r>
-        <w:rPr>
-          <w:rStyle w:val="FloatTok"/>
-        </w:rPr>
-        <w:t xml:space="preserve">- objet 3.</w:t>
-      </w:r>
-    </w:p>
-    <w:p>
-      <w:pPr>
-        <w:pStyle w:val="FirstParagraph"/>
-      </w:pPr>
-      <w:r>
-        <w:t xml:space="preserve">et même :</w:t>
-      </w:r>
-    </w:p>
-    <w:p>
-      <w:pPr>
-        <w:pStyle w:val="SourceCode"/>
-      </w:pPr>
-      <w:r>
-        <w:rPr>
-          <w:rStyle w:val="NormalTok"/>
-        </w:rPr>
-        <w:t xml:space="preserve">+ </w:t>
-      </w:r>
-      <w:r>
-        <w:rPr>
-          <w:rStyle w:val="FloatTok"/>
-        </w:rPr>
-        <w:t xml:space="preserve">objet 1,</w:t>
-      </w:r>
-      <w:r>
-        <w:br w:type="textWrapping"/>
-      </w:r>
-      <w:r>
-        <w:rPr>
-          <w:rStyle w:val="FloatTok"/>
-        </w:rPr>
-        <w:t xml:space="preserve">* objet 2,</w:t>
-      </w:r>
-      <w:r>
-        <w:br w:type="textWrapping"/>
-      </w:r>
-      <w:r>
-        <w:rPr>
-          <w:rStyle w:val="FloatTok"/>
-        </w:rPr>
-        <w:t xml:space="preserve">- objet 3.</w:t>
-      </w:r>
-    </w:p>
-    <w:p>
-      <w:pPr>
-        <w:pStyle w:val="FirstParagraph"/>
-      </w:pPr>
-      <w:r>
-        <w:t xml:space="preserve">Dans tous les cas, cela donne</w:t>
+        <w:t xml:space="preserve">donne:</w:t>
       </w:r>
     </w:p>
     <w:p>
@@ -6722,12 +7297,48 @@
       <w:pPr>
         <w:pStyle w:val="Compact"/>
         <w:numPr>
-          <w:numId w:val="1016"/>
-          <w:ilvl w:val="0"/>
+          <w:numId w:val="1017"/>
+          <w:ilvl w:val="1"/>
         </w:numPr>
       </w:pPr>
       <w:r>
-        <w:t xml:space="preserve">objet 2,</w:t>
+        <w:t xml:space="preserve">machin 1</w:t>
+      </w:r>
+    </w:p>
+    <w:p>
+      <w:pPr>
+        <w:pStyle w:val="Compact"/>
+        <w:numPr>
+          <w:numId w:val="1018"/>
+          <w:ilvl w:val="2"/>
+        </w:numPr>
+      </w:pPr>
+      <w:r>
+        <w:t xml:space="preserve">chose 1</w:t>
+      </w:r>
+    </w:p>
+    <w:p>
+      <w:pPr>
+        <w:pStyle w:val="Compact"/>
+        <w:numPr>
+          <w:numId w:val="1018"/>
+          <w:ilvl w:val="2"/>
+        </w:numPr>
+      </w:pPr>
+      <w:r>
+        <w:t xml:space="preserve">chose 2</w:t>
+      </w:r>
+    </w:p>
+    <w:p>
+      <w:pPr>
+        <w:pStyle w:val="Compact"/>
+        <w:numPr>
+          <w:numId w:val="1017"/>
+          <w:ilvl w:val="1"/>
+        </w:numPr>
+      </w:pPr>
+      <w:r>
+        <w:t xml:space="preserve">machin 2</w:t>
       </w:r>
     </w:p>
     <w:p>
@@ -6739,124 +7350,33 @@
         </w:numPr>
       </w:pPr>
       <w:r>
-        <w:t xml:space="preserve">objet 3.</w:t>
-      </w:r>
-    </w:p>
-    <w:p>
-      <w:pPr>
-        <w:pStyle w:val="FirstParagraph"/>
-      </w:pPr>
-      <w:r>
-        <w:t xml:space="preserve">En utilisant une indentation de 4 espaces (ou une tabulation), on peut obtenir</w:t>
-      </w:r>
-      <w:r>
-        <w:t xml:space="preserve"> </w:t>
-      </w:r>
-      <w:r>
-        <w:t xml:space="preserve">des listes hiérarchisées, ainsi:</w:t>
-      </w:r>
-    </w:p>
-    <w:p>
-      <w:pPr>
-        <w:pStyle w:val="SourceCode"/>
-      </w:pPr>
-      <w:r>
-        <w:rPr>
-          <w:rStyle w:val="NormalTok"/>
-        </w:rPr>
-        <w:t xml:space="preserve">- </w:t>
-      </w:r>
-      <w:r>
-        <w:rPr>
-          <w:rStyle w:val="FloatTok"/>
-        </w:rPr>
-        <w:t xml:space="preserve">objet 1,</w:t>
-      </w:r>
-      <w:r>
-        <w:br w:type="textWrapping"/>
-      </w:r>
-      <w:r>
-        <w:rPr>
-          <w:rStyle w:val="FloatTok"/>
-        </w:rPr>
-        <w:t xml:space="preserve">    + machin 1</w:t>
-      </w:r>
-      <w:r>
-        <w:br w:type="textWrapping"/>
-      </w:r>
-      <w:r>
-        <w:rPr>
-          <w:rStyle w:val="FloatTok"/>
-        </w:rPr>
-        <w:t xml:space="preserve">        - chose 1</w:t>
-      </w:r>
-      <w:r>
-        <w:br w:type="textWrapping"/>
-      </w:r>
-      <w:r>
-        <w:rPr>
-          <w:rStyle w:val="FloatTok"/>
-        </w:rPr>
-        <w:t xml:space="preserve">        - chose 2</w:t>
-      </w:r>
-      <w:r>
-        <w:br w:type="textWrapping"/>
-      </w:r>
-      <w:r>
-        <w:rPr>
-          <w:rStyle w:val="FloatTok"/>
-        </w:rPr>
-        <w:t xml:space="preserve">    + machin 2</w:t>
-      </w:r>
-      <w:r>
-        <w:br w:type="textWrapping"/>
-      </w:r>
-      <w:r>
-        <w:rPr>
-          <w:rStyle w:val="FloatTok"/>
-        </w:rPr>
-        <w:t xml:space="preserve">- objet 2,</w:t>
-      </w:r>
-      <w:r>
-        <w:br w:type="textWrapping"/>
-      </w:r>
-      <w:r>
-        <w:rPr>
-          <w:rStyle w:val="FloatTok"/>
-        </w:rPr>
-        <w:t xml:space="preserve">- objet 3.</w:t>
-      </w:r>
-    </w:p>
-    <w:p>
-      <w:pPr>
-        <w:pStyle w:val="FirstParagraph"/>
-      </w:pPr>
-      <w:r>
-        <w:t xml:space="preserve">donne:</w:t>
+        <w:t xml:space="preserve">objet 2,</w:t>
       </w:r>
     </w:p>
     <w:p>
       <w:pPr>
         <w:pStyle w:val="Compact"/>
         <w:numPr>
-          <w:numId w:val="1017"/>
+          <w:numId w:val="1016"/>
           <w:ilvl w:val="0"/>
         </w:numPr>
       </w:pPr>
       <w:r>
-        <w:t xml:space="preserve">objet 1,</w:t>
-      </w:r>
-    </w:p>
-    <w:p>
-      <w:pPr>
-        <w:pStyle w:val="Compact"/>
-        <w:numPr>
-          <w:numId w:val="1018"/>
-          <w:ilvl w:val="1"/>
-        </w:numPr>
-      </w:pPr>
-      <w:r>
-        <w:t xml:space="preserve">machin 1</w:t>
+        <w:t xml:space="preserve">objet 3.</w:t>
+      </w:r>
+    </w:p>
+    <w:p>
+      <w:pPr>
+        <w:pStyle w:val="FirstParagraph"/>
+      </w:pPr>
+      <w:r>
+        <w:t xml:space="preserve">En ajoutant au moins deux espaces à la fin des éléments d’une liste, chaque</w:t>
+      </w:r>
+      <w:r>
+        <w:t xml:space="preserve"> </w:t>
+      </w:r>
+      <w:r>
+        <w:t xml:space="preserve">élément de la liste est formaté comme un paragraphe  :</w:t>
       </w:r>
     </w:p>
     <w:p>
@@ -6864,11 +7384,11 @@
         <w:pStyle w:val="Compact"/>
         <w:numPr>
           <w:numId w:val="1019"/>
-          <w:ilvl w:val="2"/>
+          <w:ilvl w:val="0"/>
         </w:numPr>
       </w:pPr>
       <w:r>
-        <w:t xml:space="preserve">chose 1</w:t>
+        <w:t xml:space="preserve">objet 1,</w:t>
       </w:r>
     </w:p>
     <w:p>
@@ -6876,46 +7396,22 @@
         <w:pStyle w:val="Compact"/>
         <w:numPr>
           <w:numId w:val="1019"/>
-          <w:ilvl w:val="2"/>
+          <w:ilvl w:val="0"/>
         </w:numPr>
       </w:pPr>
       <w:r>
-        <w:t xml:space="preserve">chose 2</w:t>
+        <w:t xml:space="preserve">objet 2,</w:t>
       </w:r>
     </w:p>
     <w:p>
       <w:pPr>
         <w:pStyle w:val="Compact"/>
         <w:numPr>
-          <w:numId w:val="1018"/>
-          <w:ilvl w:val="1"/>
-        </w:numPr>
-      </w:pPr>
-      <w:r>
-        <w:t xml:space="preserve">machin 2</w:t>
-      </w:r>
-    </w:p>
-    <w:p>
-      <w:pPr>
-        <w:pStyle w:val="Compact"/>
-        <w:numPr>
-          <w:numId w:val="1017"/>
+          <w:numId w:val="1019"/>
           <w:ilvl w:val="0"/>
         </w:numPr>
       </w:pPr>
       <w:r>
-        <w:t xml:space="preserve">objet 2,</w:t>
-      </w:r>
-    </w:p>
-    <w:p>
-      <w:pPr>
-        <w:pStyle w:val="Compact"/>
-        <w:numPr>
-          <w:numId w:val="1017"/>
-          <w:ilvl w:val="0"/>
-        </w:numPr>
-      </w:pPr>
-      <w:r>
         <w:t xml:space="preserve">objet 3.</w:t>
       </w:r>
     </w:p>
@@ -6924,134 +7420,84 @@
         <w:pStyle w:val="FirstParagraph"/>
       </w:pPr>
       <w:r>
-        <w:t xml:space="preserve">En ajoutant au moins deux espaces à la fin des éléments d’une liste, chaque</w:t>
-      </w:r>
-      <w:r>
-        <w:t xml:space="preserve"> </w:t>
-      </w:r>
-      <w:r>
-        <w:t xml:space="preserve">élément de la liste est formaté comme un paragraphe  :</w:t>
-      </w:r>
-    </w:p>
-    <w:p>
-      <w:pPr>
-        <w:pStyle w:val="Compact"/>
+        <w:t xml:space="preserve">Pour alterner des listes avec du texte ou du code, il faut utiliser des sauts de lignes avec l’indentation adéquate. Ainsi, avec les lignes suivantes :</w:t>
+      </w:r>
+    </w:p>
+    <w:p>
+      <w:pPr>
+        <w:pStyle w:val="SourceCode"/>
+      </w:pPr>
+      <w:r>
+        <w:rPr>
+          <w:rStyle w:val="NormalTok"/>
+        </w:rPr>
+        <w:t xml:space="preserve">- </w:t>
+      </w:r>
+      <w:r>
+        <w:rPr>
+          <w:rStyle w:val="StringTok"/>
+        </w:rPr>
+        <w:t xml:space="preserve">élément 1&amp;nbsp;:</w:t>
+      </w:r>
+      <w:r>
+        <w:br/>
+      </w:r>
+      <w:r>
+        <w:br/>
+      </w:r>
+      <w:r>
+        <w:rPr>
+          <w:rStyle w:val="BaseNTok"/>
+        </w:rPr>
+        <w:t xml:space="preserve">    Un petit texte qui pourrait expliciter ce qu'est l'élément 1.</w:t>
+      </w:r>
+      <w:r>
+        <w:br/>
+      </w:r>
+      <w:r>
+        <w:br/>
+      </w:r>
+      <w:r>
+        <w:rPr>
+          <w:rStyle w:val="NormalTok"/>
+        </w:rPr>
+        <w:t xml:space="preserve">- </w:t>
+      </w:r>
+      <w:r>
+        <w:rPr>
+          <w:rStyle w:val="StringTok"/>
+        </w:rPr>
+        <w:t xml:space="preserve">machin 2:</w:t>
+      </w:r>
+      <w:r>
+        <w:br/>
+      </w:r>
+      <w:r>
+        <w:br/>
+      </w:r>
+      <w:r>
+        <w:rPr>
+          <w:rStyle w:val="BaseNTok"/>
+        </w:rPr>
+        <w:t xml:space="preserve">          for (i in 1:2) print(i)</w:t>
+      </w:r>
+    </w:p>
+    <w:p>
+      <w:pPr>
+        <w:pStyle w:val="FirstParagraph"/>
+      </w:pPr>
+      <w:r>
+        <w:t xml:space="preserve">j’obtiens :</w:t>
+      </w:r>
+    </w:p>
+    <w:p>
+      <w:pPr>
         <w:numPr>
           <w:numId w:val="1020"/>
           <w:ilvl w:val="0"/>
         </w:numPr>
       </w:pPr>
       <w:r>
-        <w:t xml:space="preserve">objet 1,</w:t>
-      </w:r>
-    </w:p>
-    <w:p>
-      <w:pPr>
-        <w:pStyle w:val="Compact"/>
-        <w:numPr>
-          <w:numId w:val="1020"/>
-          <w:ilvl w:val="0"/>
-        </w:numPr>
-      </w:pPr>
-      <w:r>
-        <w:t xml:space="preserve">objet 2,</w:t>
-      </w:r>
-    </w:p>
-    <w:p>
-      <w:pPr>
-        <w:pStyle w:val="Compact"/>
-        <w:numPr>
-          <w:numId w:val="1020"/>
-          <w:ilvl w:val="0"/>
-        </w:numPr>
-      </w:pPr>
-      <w:r>
-        <w:t xml:space="preserve">objet 3.</w:t>
-      </w:r>
-    </w:p>
-    <w:p>
-      <w:pPr>
-        <w:pStyle w:val="FirstParagraph"/>
-      </w:pPr>
-      <w:r>
-        <w:t xml:space="preserve">Pour alterner des listes avec du texte ou du code, il faut utiliser des sauts de lignes avec l’indentation adéquate. Ainsi, avec les lignes suivantes :</w:t>
-      </w:r>
-    </w:p>
-    <w:p>
-      <w:pPr>
-        <w:pStyle w:val="SourceCode"/>
-      </w:pPr>
-      <w:r>
-        <w:rPr>
-          <w:rStyle w:val="NormalTok"/>
-        </w:rPr>
-        <w:t xml:space="preserve">- </w:t>
-      </w:r>
-      <w:r>
-        <w:rPr>
-          <w:rStyle w:val="FloatTok"/>
-        </w:rPr>
-        <w:t xml:space="preserve">élément 1&amp;nbsp;:</w:t>
-      </w:r>
-      <w:r>
-        <w:br w:type="textWrapping"/>
-      </w:r>
-      <w:r>
-        <w:br w:type="textWrapping"/>
-      </w:r>
-      <w:r>
-        <w:rPr>
-          <w:rStyle w:val="BaseNTok"/>
-        </w:rPr>
-        <w:t xml:space="preserve">    Un petit texte qui pourrait expliciter ce qu'est l'élément 1.</w:t>
-      </w:r>
-      <w:r>
-        <w:br w:type="textWrapping"/>
-      </w:r>
-      <w:r>
-        <w:br w:type="textWrapping"/>
-      </w:r>
-      <w:r>
-        <w:rPr>
-          <w:rStyle w:val="NormalTok"/>
-        </w:rPr>
-        <w:t xml:space="preserve">- </w:t>
-      </w:r>
-      <w:r>
-        <w:rPr>
-          <w:rStyle w:val="FloatTok"/>
-        </w:rPr>
-        <w:t xml:space="preserve">machin 2:</w:t>
-      </w:r>
-      <w:r>
-        <w:br w:type="textWrapping"/>
-      </w:r>
-      <w:r>
-        <w:br w:type="textWrapping"/>
-      </w:r>
-      <w:r>
-        <w:rPr>
-          <w:rStyle w:val="BaseNTok"/>
-        </w:rPr>
-        <w:t xml:space="preserve">          for (i in 1:2) print(i)</w:t>
-      </w:r>
-    </w:p>
-    <w:p>
-      <w:pPr>
-        <w:pStyle w:val="FirstParagraph"/>
-      </w:pPr>
-      <w:r>
-        <w:t xml:space="preserve">j’obtiens :</w:t>
-      </w:r>
-    </w:p>
-    <w:p>
-      <w:pPr>
-        <w:numPr>
-          <w:numId w:val="1021"/>
-          <w:ilvl w:val="0"/>
-        </w:numPr>
-      </w:pPr>
-      <w:r>
         <w:t xml:space="preserve">élément 1 :</w:t>
       </w:r>
     </w:p>
@@ -7069,7 +7515,7 @@
     <w:p>
       <w:pPr>
         <w:numPr>
-          <w:numId w:val="1021"/>
+          <w:numId w:val="1020"/>
           <w:ilvl w:val="0"/>
         </w:numPr>
       </w:pPr>
@@ -7122,25 +7568,25 @@
       </w:r>
       <w:r>
         <w:rPr>
-          <w:rStyle w:val="FloatTok"/>
+          <w:rStyle w:val="StringTok"/>
         </w:rPr>
         <w:t xml:space="preserve">machin 1,</w:t>
       </w:r>
       <w:r>
-        <w:br w:type="textWrapping"/>
-      </w:r>
-      <w:r>
-        <w:rPr>
-          <w:rStyle w:val="FloatTok"/>
+        <w:br/>
+      </w:r>
+      <w:r>
+        <w:rPr>
+          <w:rStyle w:val="StringTok"/>
         </w:rPr>
         <w:t xml:space="preserve">2. machin 2,</w:t>
       </w:r>
       <w:r>
-        <w:br w:type="textWrapping"/>
-      </w:r>
-      <w:r>
-        <w:rPr>
-          <w:rStyle w:val="FloatTok"/>
+        <w:br/>
+      </w:r>
+      <w:r>
+        <w:rPr>
+          <w:rStyle w:val="StringTok"/>
         </w:rPr>
         <w:t xml:space="preserve">3. machin 3.</w:t>
       </w:r>
@@ -7151,6 +7597,102 @@
       </w:pPr>
       <w:r>
         <w:t xml:space="preserve">J’obtiens:</w:t>
+      </w:r>
+    </w:p>
+    <w:p>
+      <w:pPr>
+        <w:pStyle w:val="Compact"/>
+        <w:numPr>
+          <w:numId w:val="1021"/>
+          <w:ilvl w:val="0"/>
+        </w:numPr>
+      </w:pPr>
+      <w:r>
+        <w:t xml:space="preserve">machin 1,</w:t>
+      </w:r>
+    </w:p>
+    <w:p>
+      <w:pPr>
+        <w:pStyle w:val="Compact"/>
+        <w:numPr>
+          <w:numId w:val="1021"/>
+          <w:ilvl w:val="0"/>
+        </w:numPr>
+      </w:pPr>
+      <w:r>
+        <w:t xml:space="preserve">machin 2,</w:t>
+      </w:r>
+    </w:p>
+    <w:p>
+      <w:pPr>
+        <w:pStyle w:val="Compact"/>
+        <w:numPr>
+          <w:numId w:val="1021"/>
+          <w:ilvl w:val="0"/>
+        </w:numPr>
+      </w:pPr>
+      <w:r>
+        <w:t xml:space="preserve">machin 3.</w:t>
+      </w:r>
+    </w:p>
+    <w:p>
+      <w:pPr>
+        <w:pStyle w:val="FirstParagraph"/>
+      </w:pPr>
+      <w:r>
+        <w:t xml:space="preserve">Si les nombres ne sont pas écrits manière ordonnée, cela ne changera pas le résultat. Néanmoins, le premier nombre détermine le point de la liste. En écrivant :</w:t>
+      </w:r>
+    </w:p>
+    <w:p>
+      <w:pPr>
+        <w:pStyle w:val="SourceCode"/>
+      </w:pPr>
+      <w:r>
+        <w:rPr>
+          <w:rStyle w:val="NormalTok"/>
+        </w:rPr>
+        <w:t xml:space="preserve">3. </w:t>
+      </w:r>
+      <w:r>
+        <w:rPr>
+          <w:rStyle w:val="StringTok"/>
+        </w:rPr>
+        <w:t xml:space="preserve">machin 1,</w:t>
+      </w:r>
+      <w:r>
+        <w:br/>
+      </w:r>
+      <w:r>
+        <w:rPr>
+          <w:rStyle w:val="StringTok"/>
+        </w:rPr>
+        <w:t xml:space="preserve">3. machin 2,</w:t>
+      </w:r>
+      <w:r>
+        <w:br/>
+      </w:r>
+      <w:r>
+        <w:rPr>
+          <w:rStyle w:val="StringTok"/>
+        </w:rPr>
+        <w:t xml:space="preserve">3. machin 3,</w:t>
+      </w:r>
+      <w:r>
+        <w:br/>
+      </w:r>
+      <w:r>
+        <w:rPr>
+          <w:rStyle w:val="StringTok"/>
+        </w:rPr>
+        <w:t xml:space="preserve">5. machin 4.</w:t>
+      </w:r>
+    </w:p>
+    <w:p>
+      <w:pPr>
+        <w:pStyle w:val="FirstParagraph"/>
+      </w:pPr>
+      <w:r>
+        <w:t xml:space="preserve">j’obtiens :</w:t>
       </w:r>
     </w:p>
     <w:p>
@@ -7186,7 +7728,19 @@
         </w:numPr>
       </w:pPr>
       <w:r>
-        <w:t xml:space="preserve">machin 3.</w:t>
+        <w:t xml:space="preserve">machin 3,</w:t>
+      </w:r>
+    </w:p>
+    <w:p>
+      <w:pPr>
+        <w:pStyle w:val="Compact"/>
+        <w:numPr>
+          <w:numId w:val="1022"/>
+          <w:ilvl w:val="0"/>
+        </w:numPr>
+      </w:pPr>
+      <w:r>
+        <w:t xml:space="preserve">machin 4.</w:t>
       </w:r>
     </w:p>
     <w:p>
@@ -7194,7 +7748,7 @@
         <w:pStyle w:val="FirstParagraph"/>
       </w:pPr>
       <w:r>
-        <w:t xml:space="preserve">Si les nombres ne sont pas écrits manière ordonnée, cela ne changera pas le résultat. Néanmoins, le premier nombre détermine le point de la liste. En écrivant :</w:t>
+        <w:t xml:space="preserve">Pour ne pas se soucier des numéros, il existe un style par défaut :</w:t>
       </w:r>
     </w:p>
     <w:p>
@@ -7205,40 +7759,25 @@
         <w:rPr>
           <w:rStyle w:val="NormalTok"/>
         </w:rPr>
-        <w:t xml:space="preserve">3. </w:t>
-      </w:r>
-      <w:r>
-        <w:rPr>
-          <w:rStyle w:val="FloatTok"/>
-        </w:rPr>
-        <w:t xml:space="preserve">machin 1,</w:t>
-      </w:r>
-      <w:r>
-        <w:br w:type="textWrapping"/>
-      </w:r>
-      <w:r>
-        <w:rPr>
-          <w:rStyle w:val="FloatTok"/>
-        </w:rPr>
-        <w:t xml:space="preserve">3. machin 2,</w:t>
-      </w:r>
-      <w:r>
-        <w:br w:type="textWrapping"/>
-      </w:r>
-      <w:r>
-        <w:rPr>
-          <w:rStyle w:val="FloatTok"/>
-        </w:rPr>
-        <w:t xml:space="preserve">3. machin 3,</w:t>
-      </w:r>
-      <w:r>
-        <w:br w:type="textWrapping"/>
-      </w:r>
-      <w:r>
-        <w:rPr>
-          <w:rStyle w:val="FloatTok"/>
-        </w:rPr>
-        <w:t xml:space="preserve">5. machin 4.</w:t>
+        <w:t xml:space="preserve">#. machin 1,</w:t>
+      </w:r>
+      <w:r>
+        <w:br/>
+      </w:r>
+      <w:r>
+        <w:rPr>
+          <w:rStyle w:val="NormalTok"/>
+        </w:rPr>
+        <w:t xml:space="preserve">#. machin 2,</w:t>
+      </w:r>
+      <w:r>
+        <w:br/>
+      </w:r>
+      <w:r>
+        <w:rPr>
+          <w:rStyle w:val="NormalTok"/>
+        </w:rPr>
+        <w:t xml:space="preserve">#. machin 3.</w:t>
       </w:r>
     </w:p>
     <w:p>
@@ -7246,7 +7785,7 @@
         <w:pStyle w:val="FirstParagraph"/>
       </w:pPr>
       <w:r>
-        <w:t xml:space="preserve">j’obtiens :</w:t>
+        <w:t xml:space="preserve">on retrouve bien la première liste numérotée :</w:t>
       </w:r>
     </w:p>
     <w:p>
@@ -7282,19 +7821,7 @@
         </w:numPr>
       </w:pPr>
       <w:r>
-        <w:t xml:space="preserve">machin 3,</w:t>
-      </w:r>
-    </w:p>
-    <w:p>
-      <w:pPr>
-        <w:pStyle w:val="Compact"/>
-        <w:numPr>
-          <w:numId w:val="1023"/>
-          <w:ilvl w:val="0"/>
-        </w:numPr>
-      </w:pPr>
-      <w:r>
-        <w:t xml:space="preserve">machin 4.</w:t>
+        <w:t xml:space="preserve">machin 3.</w:t>
       </w:r>
     </w:p>
     <w:p>
@@ -7302,7 +7829,7 @@
         <w:pStyle w:val="FirstParagraph"/>
       </w:pPr>
       <w:r>
-        <w:t xml:space="preserve">Pour ne pas se soucier des numéros, il existe un style par défaut :</w:t>
+        <w:t xml:space="preserve">Plusieurs styles de numérotation sont disponibles, p. ex. :</w:t>
       </w:r>
     </w:p>
     <w:p>
@@ -7313,25 +7840,79 @@
         <w:rPr>
           <w:rStyle w:val="NormalTok"/>
         </w:rPr>
-        <w:t xml:space="preserve">#. machin 1,</w:t>
-      </w:r>
-      <w:r>
-        <w:br w:type="textWrapping"/>
+        <w:t xml:space="preserve"> #) élément 1</w:t>
+      </w:r>
+      <w:r>
+        <w:br/>
       </w:r>
       <w:r>
         <w:rPr>
           <w:rStyle w:val="NormalTok"/>
         </w:rPr>
-        <w:t xml:space="preserve">#. machin 2,</w:t>
-      </w:r>
-      <w:r>
-        <w:br w:type="textWrapping"/>
+        <w:t xml:space="preserve"> #) élément 2</w:t>
+      </w:r>
+      <w:r>
+        <w:br/>
       </w:r>
       <w:r>
         <w:rPr>
           <w:rStyle w:val="NormalTok"/>
         </w:rPr>
-        <w:t xml:space="preserve">#. machin 3.</w:t>
+        <w:t xml:space="preserve"> #) élément 3</w:t>
+      </w:r>
+      <w:r>
+        <w:br/>
+      </w:r>
+      <w:r>
+        <w:rPr>
+          <w:rStyle w:val="NormalTok"/>
+        </w:rPr>
+        <w:t xml:space="preserve"> (1) truc 1</w:t>
+      </w:r>
+      <w:r>
+        <w:br/>
+      </w:r>
+      <w:r>
+        <w:rPr>
+          <w:rStyle w:val="NormalTok"/>
+        </w:rPr>
+        <w:t xml:space="preserve"> (2) truc 2</w:t>
+      </w:r>
+      <w:r>
+        <w:br/>
+      </w:r>
+      <w:r>
+        <w:rPr>
+          <w:rStyle w:val="NormalTok"/>
+        </w:rPr>
+        <w:t xml:space="preserve"> (5) truc 3</w:t>
+      </w:r>
+      <w:r>
+        <w:br/>
+      </w:r>
+      <w:r>
+        <w:rPr>
+          <w:rStyle w:val="BaseNTok"/>
+        </w:rPr>
+        <w:t xml:space="preserve">       i. machin 1</w:t>
+      </w:r>
+      <w:r>
+        <w:br/>
+      </w:r>
+      <w:r>
+        <w:rPr>
+          <w:rStyle w:val="BaseNTok"/>
+        </w:rPr>
+        <w:t xml:space="preserve">       i. machin 2</w:t>
+      </w:r>
+      <w:r>
+        <w:br/>
+      </w:r>
+      <w:r>
+        <w:rPr>
+          <w:rStyle w:val="BaseNTok"/>
+        </w:rPr>
+        <w:t xml:space="preserve">       i. machin 3</w:t>
       </w:r>
     </w:p>
     <w:p>
@@ -7339,7 +7920,7 @@
         <w:pStyle w:val="FirstParagraph"/>
       </w:pPr>
       <w:r>
-        <w:t xml:space="preserve">on retrouve bien la première liste numérotée :</w:t>
+        <w:t xml:space="preserve">nous donne :</w:t>
       </w:r>
     </w:p>
     <w:p>
@@ -7351,7 +7932,7 @@
         </w:numPr>
       </w:pPr>
       <w:r>
-        <w:t xml:space="preserve">machin 1,</w:t>
+        <w:t xml:space="preserve">élément 1</w:t>
       </w:r>
     </w:p>
     <w:p>
@@ -7363,7 +7944,7 @@
         </w:numPr>
       </w:pPr>
       <w:r>
-        <w:t xml:space="preserve">machin 2,</w:t>
+        <w:t xml:space="preserve">élément 2</w:t>
       </w:r>
     </w:p>
     <w:p>
@@ -7375,106 +7956,7 @@
         </w:numPr>
       </w:pPr>
       <w:r>
-        <w:t xml:space="preserve">machin 3.</w:t>
-      </w:r>
-    </w:p>
-    <w:p>
-      <w:pPr>
-        <w:pStyle w:val="FirstParagraph"/>
-      </w:pPr>
-      <w:r>
-        <w:t xml:space="preserve">Plusieurs styles de numérotation sont disponibles, p. ex. :</w:t>
-      </w:r>
-    </w:p>
-    <w:p>
-      <w:pPr>
-        <w:pStyle w:val="SourceCode"/>
-      </w:pPr>
-      <w:r>
-        <w:rPr>
-          <w:rStyle w:val="NormalTok"/>
-        </w:rPr>
-        <w:t xml:space="preserve"> #) élément 1</w:t>
-      </w:r>
-      <w:r>
-        <w:br w:type="textWrapping"/>
-      </w:r>
-      <w:r>
-        <w:rPr>
-          <w:rStyle w:val="NormalTok"/>
-        </w:rPr>
-        <w:t xml:space="preserve"> #) élément 2</w:t>
-      </w:r>
-      <w:r>
-        <w:br w:type="textWrapping"/>
-      </w:r>
-      <w:r>
-        <w:rPr>
-          <w:rStyle w:val="NormalTok"/>
-        </w:rPr>
-        <w:t xml:space="preserve"> #) élément 3</w:t>
-      </w:r>
-      <w:r>
-        <w:br w:type="textWrapping"/>
-      </w:r>
-      <w:r>
-        <w:rPr>
-          <w:rStyle w:val="NormalTok"/>
-        </w:rPr>
-        <w:t xml:space="preserve"> (1) truc 1</w:t>
-      </w:r>
-      <w:r>
-        <w:br w:type="textWrapping"/>
-      </w:r>
-      <w:r>
-        <w:rPr>
-          <w:rStyle w:val="NormalTok"/>
-        </w:rPr>
-        <w:t xml:space="preserve"> (2) truc 2</w:t>
-      </w:r>
-      <w:r>
-        <w:br w:type="textWrapping"/>
-      </w:r>
-      <w:r>
-        <w:rPr>
-          <w:rStyle w:val="NormalTok"/>
-        </w:rPr>
-        <w:t xml:space="preserve"> (5) truc 3</w:t>
-      </w:r>
-      <w:r>
-        <w:br w:type="textWrapping"/>
-      </w:r>
-      <w:r>
-        <w:rPr>
-          <w:rStyle w:val="BaseNTok"/>
-        </w:rPr>
-        <w:t xml:space="preserve">       i. machin 1</w:t>
-      </w:r>
-      <w:r>
-        <w:br w:type="textWrapping"/>
-      </w:r>
-      <w:r>
-        <w:rPr>
-          <w:rStyle w:val="BaseNTok"/>
-        </w:rPr>
-        <w:t xml:space="preserve">       i. machin 2</w:t>
-      </w:r>
-      <w:r>
-        <w:br w:type="textWrapping"/>
-      </w:r>
-      <w:r>
-        <w:rPr>
-          <w:rStyle w:val="BaseNTok"/>
-        </w:rPr>
-        <w:t xml:space="preserve">       i. machin 3</w:t>
-      </w:r>
-    </w:p>
-    <w:p>
-      <w:pPr>
-        <w:pStyle w:val="FirstParagraph"/>
-      </w:pPr>
-      <w:r>
-        <w:t xml:space="preserve">nous donne :</w:t>
+        <w:t xml:space="preserve">élément 3</w:t>
       </w:r>
     </w:p>
     <w:p>
@@ -7486,7 +7968,7 @@
         </w:numPr>
       </w:pPr>
       <w:r>
-        <w:t xml:space="preserve">élément 1</w:t>
+        <w:t xml:space="preserve">truc 1</w:t>
       </w:r>
     </w:p>
     <w:p>
@@ -7498,7 +7980,7 @@
         </w:numPr>
       </w:pPr>
       <w:r>
-        <w:t xml:space="preserve">élément 2</w:t>
+        <w:t xml:space="preserve">truc 2</w:t>
       </w:r>
     </w:p>
     <w:p>
@@ -7510,7 +7992,7 @@
         </w:numPr>
       </w:pPr>
       <w:r>
-        <w:t xml:space="preserve">élément 3</w:t>
+        <w:t xml:space="preserve">truc 3</w:t>
       </w:r>
     </w:p>
     <w:p>
@@ -7518,11 +8000,11 @@
         <w:pStyle w:val="Compact"/>
         <w:numPr>
           <w:numId w:val="1026"/>
-          <w:ilvl w:val="0"/>
+          <w:ilvl w:val="1"/>
         </w:numPr>
       </w:pPr>
       <w:r>
-        <w:t xml:space="preserve">truc 1</w:t>
+        <w:t xml:space="preserve">machin 1</w:t>
       </w:r>
     </w:p>
     <w:p>
@@ -7530,11 +8012,11 @@
         <w:pStyle w:val="Compact"/>
         <w:numPr>
           <w:numId w:val="1026"/>
-          <w:ilvl w:val="0"/>
+          <w:ilvl w:val="1"/>
         </w:numPr>
       </w:pPr>
       <w:r>
-        <w:t xml:space="preserve">truc 2</w:t>
+        <w:t xml:space="preserve">machin 2</w:t>
       </w:r>
     </w:p>
     <w:p>
@@ -7542,11 +8024,116 @@
         <w:pStyle w:val="Compact"/>
         <w:numPr>
           <w:numId w:val="1026"/>
-          <w:ilvl w:val="0"/>
+          <w:ilvl w:val="1"/>
         </w:numPr>
       </w:pPr>
       <w:r>
-        <w:t xml:space="preserve">truc 3</w:t>
+        <w:t xml:space="preserve">machin 3</w:t>
+      </w:r>
+    </w:p>
+    <w:p>
+      <w:pPr>
+        <w:pStyle w:val="FirstParagraph"/>
+      </w:pPr>
+      <w:r>
+        <w:t xml:space="preserve">Nous avons aussi la possibilité de mélanger les niveaux numérotés et les niveaux non-numérotés :</w:t>
+      </w:r>
+    </w:p>
+    <w:p>
+      <w:pPr>
+        <w:pStyle w:val="SourceCode"/>
+      </w:pPr>
+      <w:r>
+        <w:rPr>
+          <w:rStyle w:val="NormalTok"/>
+        </w:rPr>
+        <w:t xml:space="preserve">1. </w:t>
+      </w:r>
+      <w:r>
+        <w:rPr>
+          <w:rStyle w:val="StringTok"/>
+        </w:rPr>
+        <w:t xml:space="preserve">machin 1,</w:t>
+      </w:r>
+      <w:r>
+        <w:br/>
+      </w:r>
+      <w:r>
+        <w:rPr>
+          <w:rStyle w:val="StringTok"/>
+        </w:rPr>
+        <w:t xml:space="preserve">    1. machin 1.1,</w:t>
+      </w:r>
+      <w:r>
+        <w:br/>
+      </w:r>
+      <w:r>
+        <w:rPr>
+          <w:rStyle w:val="StringTok"/>
+        </w:rPr>
+        <w:t xml:space="preserve">    2. machin 1.2,</w:t>
+      </w:r>
+      <w:r>
+        <w:br/>
+      </w:r>
+      <w:r>
+        <w:rPr>
+          <w:rStyle w:val="StringTok"/>
+        </w:rPr>
+        <w:t xml:space="preserve">2. machin 2,</w:t>
+      </w:r>
+      <w:r>
+        <w:br/>
+      </w:r>
+      <w:r>
+        <w:rPr>
+          <w:rStyle w:val="StringTok"/>
+        </w:rPr>
+        <w:t xml:space="preserve">    - machin 2.1,</w:t>
+      </w:r>
+      <w:r>
+        <w:br/>
+      </w:r>
+      <w:r>
+        <w:rPr>
+          <w:rStyle w:val="StringTok"/>
+        </w:rPr>
+        <w:t xml:space="preserve">    - machin 2.2,</w:t>
+      </w:r>
+      <w:r>
+        <w:br/>
+      </w:r>
+      <w:r>
+        <w:rPr>
+          <w:rStyle w:val="StringTok"/>
+        </w:rPr>
+        <w:t xml:space="preserve">    - machin 3,</w:t>
+      </w:r>
+      <w:r>
+        <w:br/>
+      </w:r>
+      <w:r>
+        <w:rPr>
+          <w:rStyle w:val="StringTok"/>
+        </w:rPr>
+        <w:t xml:space="preserve">3. machin 4,</w:t>
+      </w:r>
+      <w:r>
+        <w:br/>
+      </w:r>
+      <w:r>
+        <w:rPr>
+          <w:rStyle w:val="StringTok"/>
+        </w:rPr>
+        <w:t xml:space="preserve">4. machin 5.</w:t>
+      </w:r>
+    </w:p>
+    <w:p>
+      <w:pPr>
+        <w:pStyle w:val="FirstParagraph"/>
+      </w:pPr>
+      <w:r>
+        <w:t xml:space="preserve">ce qui donne :</w:t>
       </w:r>
     </w:p>
     <w:p>
@@ -7554,11 +8141,35 @@
         <w:pStyle w:val="Compact"/>
         <w:numPr>
           <w:numId w:val="1027"/>
+          <w:ilvl w:val="0"/>
+        </w:numPr>
+      </w:pPr>
+      <w:r>
+        <w:t xml:space="preserve">machin 1,</w:t>
+      </w:r>
+    </w:p>
+    <w:p>
+      <w:pPr>
+        <w:pStyle w:val="Compact"/>
+        <w:numPr>
+          <w:numId w:val="1028"/>
           <w:ilvl w:val="1"/>
         </w:numPr>
       </w:pPr>
       <w:r>
-        <w:t xml:space="preserve">machin 1</w:t>
+        <w:t xml:space="preserve">machin 1.1,</w:t>
+      </w:r>
+    </w:p>
+    <w:p>
+      <w:pPr>
+        <w:pStyle w:val="Compact"/>
+        <w:numPr>
+          <w:numId w:val="1028"/>
+          <w:ilvl w:val="1"/>
+        </w:numPr>
+      </w:pPr>
+      <w:r>
+        <w:t xml:space="preserve">machin 1.2,</w:t>
       </w:r>
     </w:p>
     <w:p>
@@ -7566,140 +8177,11 @@
         <w:pStyle w:val="Compact"/>
         <w:numPr>
           <w:numId w:val="1027"/>
-          <w:ilvl w:val="1"/>
-        </w:numPr>
-      </w:pPr>
-      <w:r>
-        <w:t xml:space="preserve">machin 2</w:t>
-      </w:r>
-    </w:p>
-    <w:p>
-      <w:pPr>
-        <w:pStyle w:val="Compact"/>
-        <w:numPr>
-          <w:numId w:val="1027"/>
-          <w:ilvl w:val="1"/>
-        </w:numPr>
-      </w:pPr>
-      <w:r>
-        <w:t xml:space="preserve">machin 3</w:t>
-      </w:r>
-    </w:p>
-    <w:p>
-      <w:pPr>
-        <w:pStyle w:val="FirstParagraph"/>
-      </w:pPr>
-      <w:r>
-        <w:t xml:space="preserve">Nous avons aussi la possibilité de mélanger les niveaux numérotés et les niveaux non-numérotés :</w:t>
-      </w:r>
-    </w:p>
-    <w:p>
-      <w:pPr>
-        <w:pStyle w:val="SourceCode"/>
-      </w:pPr>
-      <w:r>
-        <w:rPr>
-          <w:rStyle w:val="NormalTok"/>
-        </w:rPr>
-        <w:t xml:space="preserve">1. </w:t>
-      </w:r>
-      <w:r>
-        <w:rPr>
-          <w:rStyle w:val="FloatTok"/>
-        </w:rPr>
-        <w:t xml:space="preserve">machin 1,</w:t>
-      </w:r>
-      <w:r>
-        <w:br w:type="textWrapping"/>
-      </w:r>
-      <w:r>
-        <w:rPr>
-          <w:rStyle w:val="FloatTok"/>
-        </w:rPr>
-        <w:t xml:space="preserve">    1. machin 1.1,</w:t>
-      </w:r>
-      <w:r>
-        <w:br w:type="textWrapping"/>
-      </w:r>
-      <w:r>
-        <w:rPr>
-          <w:rStyle w:val="FloatTok"/>
-        </w:rPr>
-        <w:t xml:space="preserve">    2. machin 1.2,</w:t>
-      </w:r>
-      <w:r>
-        <w:br w:type="textWrapping"/>
-      </w:r>
-      <w:r>
-        <w:rPr>
-          <w:rStyle w:val="FloatTok"/>
-        </w:rPr>
-        <w:t xml:space="preserve">2. machin 2,</w:t>
-      </w:r>
-      <w:r>
-        <w:br w:type="textWrapping"/>
-      </w:r>
-      <w:r>
-        <w:rPr>
-          <w:rStyle w:val="FloatTok"/>
-        </w:rPr>
-        <w:t xml:space="preserve">    - machin 2.1,</w:t>
-      </w:r>
-      <w:r>
-        <w:br w:type="textWrapping"/>
-      </w:r>
-      <w:r>
-        <w:rPr>
-          <w:rStyle w:val="FloatTok"/>
-        </w:rPr>
-        <w:t xml:space="preserve">    - machin 2.2,</w:t>
-      </w:r>
-      <w:r>
-        <w:br w:type="textWrapping"/>
-      </w:r>
-      <w:r>
-        <w:rPr>
-          <w:rStyle w:val="FloatTok"/>
-        </w:rPr>
-        <w:t xml:space="preserve">    - machin 3,</w:t>
-      </w:r>
-      <w:r>
-        <w:br w:type="textWrapping"/>
-      </w:r>
-      <w:r>
-        <w:rPr>
-          <w:rStyle w:val="FloatTok"/>
-        </w:rPr>
-        <w:t xml:space="preserve">3. machin 4,</w:t>
-      </w:r>
-      <w:r>
-        <w:br w:type="textWrapping"/>
-      </w:r>
-      <w:r>
-        <w:rPr>
-          <w:rStyle w:val="FloatTok"/>
-        </w:rPr>
-        <w:t xml:space="preserve">4. machin 5.</w:t>
-      </w:r>
-    </w:p>
-    <w:p>
-      <w:pPr>
-        <w:pStyle w:val="FirstParagraph"/>
-      </w:pPr>
-      <w:r>
-        <w:t xml:space="preserve">ce qui donne :</w:t>
-      </w:r>
-    </w:p>
-    <w:p>
-      <w:pPr>
-        <w:pStyle w:val="Compact"/>
-        <w:numPr>
-          <w:numId w:val="1028"/>
           <w:ilvl w:val="0"/>
         </w:numPr>
       </w:pPr>
       <w:r>
-        <w:t xml:space="preserve">machin 1,</w:t>
+        <w:t xml:space="preserve">machin 2,</w:t>
       </w:r>
     </w:p>
     <w:p>
@@ -7711,7 +8193,7 @@
         </w:numPr>
       </w:pPr>
       <w:r>
-        <w:t xml:space="preserve">machin 1.1,</w:t>
+        <w:t xml:space="preserve">machin 2.1,</w:t>
       </w:r>
     </w:p>
     <w:p>
@@ -7723,19 +8205,7 @@
         </w:numPr>
       </w:pPr>
       <w:r>
-        <w:t xml:space="preserve">machin 1.2,</w:t>
-      </w:r>
-    </w:p>
-    <w:p>
-      <w:pPr>
-        <w:pStyle w:val="Compact"/>
-        <w:numPr>
-          <w:numId w:val="1028"/>
-          <w:ilvl w:val="0"/>
-        </w:numPr>
-      </w:pPr>
-      <w:r>
-        <w:t xml:space="preserve">machin 2,</w:t>
+        <w:t xml:space="preserve">machin 2.2,</w:t>
       </w:r>
     </w:p>
     <w:p>
@@ -7743,23 +8213,11 @@
         <w:pStyle w:val="Compact"/>
         <w:numPr>
           <w:numId w:val="1030"/>
-          <w:ilvl w:val="1"/>
+          <w:ilvl w:val="0"/>
         </w:numPr>
       </w:pPr>
       <w:r>
-        <w:t xml:space="preserve">machin 2.1,</w:t>
-      </w:r>
-    </w:p>
-    <w:p>
-      <w:pPr>
-        <w:pStyle w:val="Compact"/>
-        <w:numPr>
-          <w:numId w:val="1030"/>
-          <w:ilvl w:val="1"/>
-        </w:numPr>
-      </w:pPr>
-      <w:r>
-        <w:t xml:space="preserve">machin 2.2,</w:t>
+        <w:t xml:space="preserve">machin 3,</w:t>
       </w:r>
     </w:p>
     <w:p>
@@ -7771,7 +8229,97 @@
         </w:numPr>
       </w:pPr>
       <w:r>
-        <w:t xml:space="preserve">machin 3,</w:t>
+        <w:t xml:space="preserve">machin 4,</w:t>
+      </w:r>
+    </w:p>
+    <w:p>
+      <w:pPr>
+        <w:pStyle w:val="Compact"/>
+        <w:numPr>
+          <w:numId w:val="1031"/>
+          <w:ilvl w:val="0"/>
+        </w:numPr>
+      </w:pPr>
+      <w:r>
+        <w:t xml:space="preserve">machin 5.</w:t>
+      </w:r>
+    </w:p>
+    <w:p>
+      <w:pPr>
+        <w:pStyle w:val="FirstParagraph"/>
+      </w:pPr>
+      <w:r>
+        <w:t xml:space="preserve">Enfin, il possible de mettre manuellement fin à une liste en introduisant un commentaire entre les listes à séparer :</w:t>
+      </w:r>
+    </w:p>
+    <w:p>
+      <w:pPr>
+        <w:pStyle w:val="SourceCode"/>
+      </w:pPr>
+      <w:r>
+        <w:rPr>
+          <w:rStyle w:val="BaseNTok"/>
+        </w:rPr>
+        <w:t xml:space="preserve">    (1) truc 1</w:t>
+      </w:r>
+      <w:r>
+        <w:br/>
+      </w:r>
+      <w:r>
+        <w:rPr>
+          <w:rStyle w:val="BaseNTok"/>
+        </w:rPr>
+        <w:t xml:space="preserve">    (2) truc 2</w:t>
+      </w:r>
+      <w:r>
+        <w:br/>
+      </w:r>
+      <w:r>
+        <w:rPr>
+          <w:rStyle w:val="BaseNTok"/>
+        </w:rPr>
+        <w:t xml:space="preserve">    (3) truc 2b</w:t>
+      </w:r>
+      <w:r>
+        <w:br/>
+      </w:r>
+      <w:r>
+        <w:br/>
+      </w:r>
+      <w:r>
+        <w:rPr>
+          <w:rStyle w:val="BaseNTok"/>
+        </w:rPr>
+        <w:t xml:space="preserve">    &lt;!-- end --&gt;</w:t>
+      </w:r>
+      <w:r>
+        <w:br/>
+      </w:r>
+      <w:r>
+        <w:br/>
+      </w:r>
+      <w:r>
+        <w:rPr>
+          <w:rStyle w:val="BaseNTok"/>
+        </w:rPr>
+        <w:t xml:space="preserve">    (1) truc 3</w:t>
+      </w:r>
+      <w:r>
+        <w:br/>
+      </w:r>
+      <w:r>
+        <w:rPr>
+          <w:rStyle w:val="BaseNTok"/>
+        </w:rPr>
+        <w:t xml:space="preserve">    (2) truc 4</w:t>
+      </w:r>
+    </w:p>
+    <w:p>
+      <w:pPr>
+        <w:pStyle w:val="FirstParagraph"/>
+      </w:pPr>
+      <w:r>
+        <w:t xml:space="preserve">ces lignes sont rendues ainsi :</w:t>
       </w:r>
     </w:p>
     <w:p>
@@ -7783,7 +8331,7 @@
         </w:numPr>
       </w:pPr>
       <w:r>
-        <w:t xml:space="preserve">machin 4,</w:t>
+        <w:t xml:space="preserve">truc 1</w:t>
       </w:r>
     </w:p>
     <w:p>
@@ -7795,85 +8343,19 @@
         </w:numPr>
       </w:pPr>
       <w:r>
-        <w:t xml:space="preserve">machin 5.</w:t>
-      </w:r>
-    </w:p>
-    <w:p>
-      <w:pPr>
-        <w:pStyle w:val="FirstParagraph"/>
-      </w:pPr>
-      <w:r>
-        <w:t xml:space="preserve">Enfin, il possible de mettre manuellement fin à une liste en introduisant un commentaire entre les listes à séparer :</w:t>
-      </w:r>
-    </w:p>
-    <w:p>
-      <w:pPr>
-        <w:pStyle w:val="SourceCode"/>
-      </w:pPr>
-      <w:r>
-        <w:rPr>
-          <w:rStyle w:val="BaseNTok"/>
-        </w:rPr>
-        <w:t xml:space="preserve">    (1) truc 1</w:t>
-      </w:r>
-      <w:r>
-        <w:br w:type="textWrapping"/>
-      </w:r>
-      <w:r>
-        <w:rPr>
-          <w:rStyle w:val="BaseNTok"/>
-        </w:rPr>
-        <w:t xml:space="preserve">    (2) truc 2</w:t>
-      </w:r>
-      <w:r>
-        <w:br w:type="textWrapping"/>
-      </w:r>
-      <w:r>
-        <w:rPr>
-          <w:rStyle w:val="BaseNTok"/>
-        </w:rPr>
-        <w:t xml:space="preserve">    (3) truc 2b</w:t>
-      </w:r>
-      <w:r>
-        <w:br w:type="textWrapping"/>
-      </w:r>
-      <w:r>
-        <w:br w:type="textWrapping"/>
-      </w:r>
-      <w:r>
-        <w:rPr>
-          <w:rStyle w:val="BaseNTok"/>
-        </w:rPr>
-        <w:t xml:space="preserve">    &lt;!-- end --&gt;</w:t>
-      </w:r>
-      <w:r>
-        <w:br w:type="textWrapping"/>
-      </w:r>
-      <w:r>
-        <w:br w:type="textWrapping"/>
-      </w:r>
-      <w:r>
-        <w:rPr>
-          <w:rStyle w:val="BaseNTok"/>
-        </w:rPr>
-        <w:t xml:space="preserve">    (1) truc 3</w:t>
-      </w:r>
-      <w:r>
-        <w:br w:type="textWrapping"/>
-      </w:r>
-      <w:r>
-        <w:rPr>
-          <w:rStyle w:val="BaseNTok"/>
-        </w:rPr>
-        <w:t xml:space="preserve">    (2) truc 4</w:t>
-      </w:r>
-    </w:p>
-    <w:p>
-      <w:pPr>
-        <w:pStyle w:val="FirstParagraph"/>
-      </w:pPr>
-      <w:r>
-        <w:t xml:space="preserve">ces lignes sont rendues ainsi :</w:t>
+        <w:t xml:space="preserve">truc 2</w:t>
+      </w:r>
+    </w:p>
+    <w:p>
+      <w:pPr>
+        <w:pStyle w:val="Compact"/>
+        <w:numPr>
+          <w:numId w:val="1032"/>
+          <w:ilvl w:val="0"/>
+        </w:numPr>
+      </w:pPr>
+      <w:r>
+        <w:t xml:space="preserve">truc 2b</w:t>
       </w:r>
     </w:p>
     <w:p>
@@ -7885,7 +8367,7 @@
         </w:numPr>
       </w:pPr>
       <w:r>
-        <w:t xml:space="preserve">truc 1</w:t>
+        <w:t xml:space="preserve">truc 3</w:t>
       </w:r>
     </w:p>
     <w:p>
@@ -7897,42 +8379,6 @@
         </w:numPr>
       </w:pPr>
       <w:r>
-        <w:t xml:space="preserve">truc 2</w:t>
-      </w:r>
-    </w:p>
-    <w:p>
-      <w:pPr>
-        <w:pStyle w:val="Compact"/>
-        <w:numPr>
-          <w:numId w:val="1033"/>
-          <w:ilvl w:val="0"/>
-        </w:numPr>
-      </w:pPr>
-      <w:r>
-        <w:t xml:space="preserve">truc 2b</w:t>
-      </w:r>
-    </w:p>
-    <w:p>
-      <w:pPr>
-        <w:pStyle w:val="Compact"/>
-        <w:numPr>
-          <w:numId w:val="1034"/>
-          <w:ilvl w:val="0"/>
-        </w:numPr>
-      </w:pPr>
-      <w:r>
-        <w:t xml:space="preserve">truc 3</w:t>
-      </w:r>
-    </w:p>
-    <w:p>
-      <w:pPr>
-        <w:pStyle w:val="Compact"/>
-        <w:numPr>
-          <w:numId w:val="1034"/>
-          <w:ilvl w:val="0"/>
-        </w:numPr>
-      </w:pPr>
-      <w:r>
         <w:t xml:space="preserve">truc 4</w:t>
       </w:r>
     </w:p>
@@ -8007,7 +8453,7 @@
         <w:t xml:space="preserve"> la citation est ajoutée comme ceci, elle nous donne une indentation adéquate</w:t>
       </w:r>
       <w:r>
-        <w:br w:type="textWrapping"/>
+        <w:br/>
       </w:r>
       <w:r>
         <w:rPr>
@@ -8016,7 +8462,7 @@
         <w:t xml:space="preserve">pour une mise en page agréable dont le style peut être facilement travailler</w:t>
       </w:r>
       <w:r>
-        <w:br w:type="textWrapping"/>
+        <w:br/>
       </w:r>
       <w:r>
         <w:rPr>
@@ -8066,7 +8512,7 @@
         <w:t xml:space="preserve"> La citation de départ</w:t>
       </w:r>
       <w:r>
-        <w:br w:type="textWrapping"/>
+        <w:br/>
       </w:r>
       <w:r>
         <w:rPr>
@@ -8075,7 +8521,7 @@
         <w:t xml:space="preserve">&gt;</w:t>
       </w:r>
       <w:r>
-        <w:br w:type="textWrapping"/>
+        <w:br/>
       </w:r>
       <w:r>
         <w:rPr>
@@ -8197,7 +8643,7 @@
         <w:t xml:space="preserve">~~~~~~~~~~~~~~~{.c}</w:t>
       </w:r>
       <w:r>
-        <w:br w:type="textWrapping"/>
+        <w:br/>
       </w:r>
       <w:r>
         <w:rPr>
@@ -8206,7 +8652,7 @@
         <w:t xml:space="preserve">// Commentaire</w:t>
       </w:r>
       <w:r>
-        <w:br w:type="textWrapping"/>
+        <w:br/>
       </w:r>
       <w:r>
         <w:rPr>
@@ -8215,7 +8661,7 @@
         <w:t xml:space="preserve">int c,d,g ;</w:t>
       </w:r>
       <w:r>
-        <w:br w:type="textWrapping"/>
+        <w:br/>
       </w:r>
       <w:r>
         <w:rPr>
@@ -8224,7 +8670,7 @@
         <w:t xml:space="preserve">c=10 ;</w:t>
       </w:r>
       <w:r>
-        <w:br w:type="textWrapping"/>
+        <w:br/>
       </w:r>
       <w:r>
         <w:rPr>
@@ -8233,7 +8679,7 @@
         <w:t xml:space="preserve">d=4 ;</w:t>
       </w:r>
       <w:r>
-        <w:br w:type="textWrapping"/>
+        <w:br/>
       </w:r>
       <w:r>
         <w:rPr>
@@ -8242,7 +8688,7 @@
         <w:t xml:space="preserve">int func(int a,int b) { return a*b; }</w:t>
       </w:r>
       <w:r>
-        <w:br w:type="textWrapping"/>
+        <w:br/>
       </w:r>
       <w:r>
         <w:rPr>
@@ -8251,7 +8697,7 @@
         <w:t xml:space="preserve">g = func(c,d)</w:t>
       </w:r>
       <w:r>
-        <w:br w:type="textWrapping"/>
+        <w:br/>
       </w:r>
       <w:r>
         <w:rPr>
@@ -8260,7 +8706,7 @@
         <w:t xml:space="preserve">printf("%i",g)</w:t>
       </w:r>
       <w:r>
-        <w:br w:type="textWrapping"/>
+        <w:br/>
       </w:r>
       <w:r>
         <w:rPr>
@@ -8288,7 +8734,7 @@
         <w:t xml:space="preserve">// Commentaire</w:t>
       </w:r>
       <w:r>
-        <w:br w:type="textWrapping"/>
+        <w:br/>
       </w:r>
       <w:r>
         <w:rPr>
@@ -8303,7 +8749,7 @@
         <w:t xml:space="preserve"> c,d,g;</w:t>
       </w:r>
       <w:r>
-        <w:br w:type="textWrapping"/>
+        <w:br/>
       </w:r>
       <w:r>
         <w:rPr>
@@ -8324,7 +8770,7 @@
         <w:t xml:space="preserve">;</w:t>
       </w:r>
       <w:r>
-        <w:br w:type="textWrapping"/>
+        <w:br/>
       </w:r>
       <w:r>
         <w:rPr>
@@ -8345,7 +8791,7 @@
         <w:t xml:space="preserve">;</w:t>
       </w:r>
       <w:r>
-        <w:br w:type="textWrapping"/>
+        <w:br/>
       </w:r>
       <w:r>
         <w:rPr>
@@ -8396,7 +8842,7 @@
         <w:t xml:space="preserve"> a*b; }</w:t>
       </w:r>
       <w:r>
-        <w:br w:type="textWrapping"/>
+        <w:br/>
       </w:r>
       <w:r>
         <w:rPr>
@@ -8405,7 +8851,7 @@
         <w:t xml:space="preserve">g = func(c,d);</w:t>
       </w:r>
       <w:r>
-        <w:br w:type="textWrapping"/>
+        <w:br/>
       </w:r>
       <w:r>
         <w:rPr>
@@ -8469,7 +8915,7 @@
         <w:t xml:space="preserve">```c</w:t>
       </w:r>
       <w:r>
-        <w:br w:type="textWrapping"/>
+        <w:br/>
       </w:r>
       <w:r>
         <w:rPr>
@@ -8478,7 +8924,7 @@
         <w:t xml:space="preserve">// Commentaire</w:t>
       </w:r>
       <w:r>
-        <w:br w:type="textWrapping"/>
+        <w:br/>
       </w:r>
       <w:r>
         <w:rPr>
@@ -8487,7 +8933,7 @@
         <w:t xml:space="preserve">int c,d,g ;</w:t>
       </w:r>
       <w:r>
-        <w:br w:type="textWrapping"/>
+        <w:br/>
       </w:r>
       <w:r>
         <w:rPr>
@@ -8496,7 +8942,7 @@
         <w:t xml:space="preserve">c=10 ;</w:t>
       </w:r>
       <w:r>
-        <w:br w:type="textWrapping"/>
+        <w:br/>
       </w:r>
       <w:r>
         <w:rPr>
@@ -8505,7 +8951,7 @@
         <w:t xml:space="preserve">d=4 ;</w:t>
       </w:r>
       <w:r>
-        <w:br w:type="textWrapping"/>
+        <w:br/>
       </w:r>
       <w:r>
         <w:rPr>
@@ -8514,7 +8960,7 @@
         <w:t xml:space="preserve">int func(int a,int b) { return a*b; }</w:t>
       </w:r>
       <w:r>
-        <w:br w:type="textWrapping"/>
+        <w:br/>
       </w:r>
       <w:r>
         <w:rPr>
@@ -8523,7 +8969,7 @@
         <w:t xml:space="preserve">g = func(c,d)</w:t>
       </w:r>
       <w:r>
-        <w:br w:type="textWrapping"/>
+        <w:br/>
       </w:r>
       <w:r>
         <w:rPr>
@@ -8532,7 +8978,7 @@
         <w:t xml:space="preserve">printf("%i",g)</w:t>
       </w:r>
       <w:r>
-        <w:br w:type="textWrapping"/>
+        <w:br/>
       </w:r>
       <w:r>
         <w:rPr>
@@ -8560,7 +9006,7 @@
         <w:t xml:space="preserve">// Commentaire</w:t>
       </w:r>
       <w:r>
-        <w:br w:type="textWrapping"/>
+        <w:br/>
       </w:r>
       <w:r>
         <w:rPr>
@@ -8575,7 +9021,7 @@
         <w:t xml:space="preserve"> c,d,g ;</w:t>
       </w:r>
       <w:r>
-        <w:br w:type="textWrapping"/>
+        <w:br/>
       </w:r>
       <w:r>
         <w:rPr>
@@ -8596,7 +9042,7 @@
         <w:t xml:space="preserve"> ;</w:t>
       </w:r>
       <w:r>
-        <w:br w:type="textWrapping"/>
+        <w:br/>
       </w:r>
       <w:r>
         <w:rPr>
@@ -8617,7 +9063,7 @@
         <w:t xml:space="preserve"> ;</w:t>
       </w:r>
       <w:r>
-        <w:br w:type="textWrapping"/>
+        <w:br/>
       </w:r>
       <w:r>
         <w:rPr>
@@ -8668,7 +9114,7 @@
         <w:t xml:space="preserve"> a*b; }</w:t>
       </w:r>
       <w:r>
-        <w:br w:type="textWrapping"/>
+        <w:br/>
       </w:r>
       <w:r>
         <w:rPr>
@@ -8677,7 +9123,7 @@
         <w:t xml:space="preserve">g = func(c,d)</w:t>
       </w:r>
       <w:r>
-        <w:br w:type="textWrapping"/>
+        <w:br/>
       </w:r>
       <w:r>
         <w:rPr>
@@ -8834,7 +9280,7 @@
         <w:t xml:space="preserve">    | Aligné à gauche | Aligné au centre | Par défaut | Aligné à droite</w:t>
       </w:r>
       <w:r>
-        <w:br w:type="textWrapping"/>
+        <w:br/>
       </w:r>
       <w:r>
         <w:rPr>
@@ -8843,7 +9289,7 @@
         <w:t xml:space="preserve">    | :-------  | :-------: | ------  | -------:</w:t>
       </w:r>
       <w:r>
-        <w:br w:type="textWrapping"/>
+        <w:br/>
       </w:r>
       <w:r>
         <w:rPr>
@@ -8852,7 +9298,7 @@
         <w:t xml:space="preserve">    | truc 1.1  | truc 2.1  | **_truc 3.1_** | truc 4.1</w:t>
       </w:r>
       <w:r>
-        <w:br w:type="textWrapping"/>
+        <w:br/>
       </w:r>
       <w:r>
         <w:rPr>
@@ -8861,7 +9307,7 @@
         <w:t xml:space="preserve">    | truc 1.2  | truc 2.2  | ~~truc 3.2~~   | truc 4.2</w:t>
       </w:r>
       <w:r>
-        <w:br w:type="textWrapping"/>
+        <w:br/>
       </w:r>
       <w:r>
         <w:rPr>
@@ -8870,10 +9316,10 @@
         <w:t xml:space="preserve">    | truc 1.3  | truc 2.3  | *truc 3.3*     | truc 4.1</w:t>
       </w:r>
       <w:r>
-        <w:br w:type="textWrapping"/>
-      </w:r>
-      <w:r>
-        <w:br w:type="textWrapping"/>
+        <w:br/>
+      </w:r>
+      <w:r>
+        <w:br/>
       </w:r>
       <w:r>
         <w:rPr>
@@ -9277,7 +9723,7 @@
     <w:p>
       <w:pPr>
         <w:numPr>
-          <w:numId w:val="1035"/>
+          <w:numId w:val="1034"/>
           <w:ilvl w:val="0"/>
         </w:numPr>
       </w:pPr>
@@ -9410,7 +9856,7 @@
     <w:p>
       <w:pPr>
         <w:numPr>
-          <w:numId w:val="1035"/>
+          <w:numId w:val="1034"/>
           <w:ilvl w:val="0"/>
         </w:numPr>
       </w:pPr>
@@ -9493,6 +9939,7 @@
       <m:oMath>
         <m:r>
           <m:rPr>
+            <m:nor/>
             <m:sty m:val="p"/>
           </m:rPr>
           <m:t>lim</m:t>
@@ -9502,7 +9949,7 @@
     <w:p>
       <w:pPr>
         <w:numPr>
-          <w:numId w:val="1035"/>
+          <w:numId w:val="1034"/>
           <w:ilvl w:val="0"/>
         </w:numPr>
       </w:pPr>
@@ -9564,6 +10011,7 @@
           <m:e>
             <m:r>
               <m:rPr>
+                <m:nor/>
                 <m:sty m:val="p"/>
               </m:rPr>
               <m:t>lim</m:t>
@@ -9830,7 +10278,7 @@
         <w:t xml:space="preserve">(@eq2) $$\begin{array}{ccc}</w:t>
       </w:r>
       <w:r>
-        <w:br w:type="textWrapping"/>
+        <w:br/>
       </w:r>
       <w:r>
         <w:rPr>
@@ -9839,7 +10287,7 @@
         <w:t xml:space="preserve">x^2+y^2 &amp;=&amp; z^2 \\</w:t>
       </w:r>
       <w:r>
-        <w:br w:type="textWrapping"/>
+        <w:br/>
       </w:r>
       <w:r>
         <w:rPr>
@@ -9848,7 +10296,7 @@
         <w:t xml:space="preserve">xy &amp;=&amp; z</w:t>
       </w:r>
       <w:r>
-        <w:br w:type="textWrapping"/>
+        <w:br/>
       </w:r>
       <w:r>
         <w:rPr>
@@ -10054,7 +10502,7 @@
     <w:p>
       <w:pPr>
         <w:numPr>
-          <w:numId w:val="1038"/>
+          <w:numId w:val="1037"/>
           <w:ilvl w:val="0"/>
         </w:numPr>
       </w:pPr>
@@ -10150,7 +10598,7 @@
     <w:p>
       <w:pPr>
         <w:numPr>
-          <w:numId w:val="1039"/>
+          <w:numId w:val="1038"/>
           <w:ilvl w:val="0"/>
         </w:numPr>
       </w:pPr>
@@ -10188,10 +10636,10 @@
         <w:t xml:space="preserve"> [img2]: ./images/Markdown.png</w:t>
       </w:r>
       <w:r>
-        <w:br w:type="textWrapping"/>
-      </w:r>
-      <w:r>
-        <w:br w:type="textWrapping"/>
+        <w:br/>
+      </w:r>
+      <w:r>
+        <w:br/>
       </w:r>
       <w:r>
         <w:rPr>
@@ -10462,10 +10910,10 @@
         <w:t xml:space="preserve">Un bout de texte avec une note[^note1] et une autre [^note2].</w:t>
       </w:r>
       <w:r>
-        <w:br w:type="textWrapping"/>
-      </w:r>
-      <w:r>
-        <w:br w:type="textWrapping"/>
+        <w:br/>
+      </w:r>
+      <w:r>
+        <w:br/>
       </w:r>
       <w:r>
         <w:rPr>
@@ -10474,7 +10922,7 @@
         <w:t xml:space="preserve">[^note1]: à la fin d'une section par exemple.</w:t>
       </w:r>
       <w:r>
-        <w:br w:type="textWrapping"/>
+        <w:br/>
       </w:r>
       <w:r>
         <w:rPr>
@@ -10684,7 +11132,7 @@
         <w:t xml:space="preserve">@article{Lande1979,</w:t>
       </w:r>
       <w:r>
-        <w:br w:type="textWrapping"/>
+        <w:br/>
       </w:r>
       <w:r>
         <w:rPr>
@@ -10693,7 +11141,7 @@
         <w:t xml:space="preserve">    author = {Lande, R},</w:t>
       </w:r>
       <w:r>
-        <w:br w:type="textWrapping"/>
+        <w:br/>
       </w:r>
       <w:r>
         <w:rPr>
@@ -10702,7 +11150,7 @@
         <w:t xml:space="preserve">    journal = {Evolution (N. Y).},</w:t>
       </w:r>
       <w:r>
-        <w:br w:type="textWrapping"/>
+        <w:br/>
       </w:r>
       <w:r>
         <w:rPr>
@@ -10711,7 +11159,7 @@
         <w:t xml:space="preserve">    number = {1},</w:t>
       </w:r>
       <w:r>
-        <w:br w:type="textWrapping"/>
+        <w:br/>
       </w:r>
       <w:r>
         <w:rPr>
@@ -10720,7 +11168,7 @@
         <w:t xml:space="preserve">    pages = {402--416},</w:t>
       </w:r>
       <w:r>
-        <w:br w:type="textWrapping"/>
+        <w:br/>
       </w:r>
       <w:r>
         <w:rPr>
@@ -10729,7 +11177,7 @@
         <w:t xml:space="preserve">    title = {Quantitative Genetic Analysis of Multivariate Evolution,</w:t>
       </w:r>
       <w:r>
-        <w:br w:type="textWrapping"/>
+        <w:br/>
       </w:r>
       <w:r>
         <w:rPr>
@@ -10738,7 +11186,7 @@
         <w:t xml:space="preserve">    Applied   to    Brain : Body Size Allometry Russell Lande},</w:t>
       </w:r>
       <w:r>
-        <w:br w:type="textWrapping"/>
+        <w:br/>
       </w:r>
       <w:r>
         <w:rPr>
@@ -10747,7 +11195,7 @@
         <w:t xml:space="preserve">    volume = {33},</w:t>
       </w:r>
       <w:r>
-        <w:br w:type="textWrapping"/>
+        <w:br/>
       </w:r>
       <w:r>
         <w:rPr>
@@ -10756,7 +11204,7 @@
         <w:t xml:space="preserve">    year = {1979}</w:t>
       </w:r>
       <w:r>
-        <w:br w:type="textWrapping"/>
+        <w:br/>
       </w:r>
       <w:r>
         <w:rPr>
@@ -10765,7 +11213,7 @@
         <w:t xml:space="preserve">}</w:t>
       </w:r>
       <w:r>
-        <w:br w:type="textWrapping"/>
+        <w:br/>
       </w:r>
       <w:r>
         <w:rPr>
@@ -10774,7 +11222,7 @@
         <w:t xml:space="preserve">@article{Oreskes1994,</w:t>
       </w:r>
       <w:r>
-        <w:br w:type="textWrapping"/>
+        <w:br/>
       </w:r>
       <w:r>
         <w:rPr>
@@ -10783,7 +11231,7 @@
         <w:t xml:space="preserve">    author = {Oreskes, Naomi and Shrader-Frechette, Kristin and Belitz,   Kenneth},</w:t>
       </w:r>
       <w:r>
-        <w:br w:type="textWrapping"/>
+        <w:br/>
       </w:r>
       <w:r>
         <w:rPr>
@@ -10792,7 +11240,7 @@
         <w:t xml:space="preserve">    journal = {Science (80-. ).},</w:t>
       </w:r>
       <w:r>
-        <w:br w:type="textWrapping"/>
+        <w:br/>
       </w:r>
       <w:r>
         <w:rPr>
@@ -10801,7 +11249,7 @@
         <w:t xml:space="preserve">    number = {5147},</w:t>
       </w:r>
       <w:r>
-        <w:br w:type="textWrapping"/>
+        <w:br/>
       </w:r>
       <w:r>
         <w:rPr>
@@ -10810,7 +11258,7 @@
         <w:t xml:space="preserve">    pages = {641--646},</w:t>
       </w:r>
       <w:r>
-        <w:br w:type="textWrapping"/>
+        <w:br/>
       </w:r>
       <w:r>
         <w:rPr>
@@ -10819,7 +11267,7 @@
         <w:t xml:space="preserve">    title = {Verification, Validation, and Confirmation of Numerical</w:t>
       </w:r>
       <w:r>
-        <w:br w:type="textWrapping"/>
+        <w:br/>
       </w:r>
       <w:r>
         <w:rPr>
@@ -10828,7 +11276,7 @@
         <w:t xml:space="preserve">    Models in the Earth Sciences},</w:t>
       </w:r>
       <w:r>
-        <w:br w:type="textWrapping"/>
+        <w:br/>
       </w:r>
       <w:r>
         <w:rPr>
@@ -10837,7 +11285,7 @@
         <w:t xml:space="preserve">    volume = {263},</w:t>
       </w:r>
       <w:r>
-        <w:br w:type="textWrapping"/>
+        <w:br/>
       </w:r>
       <w:r>
         <w:rPr>
@@ -10846,7 +11294,7 @@
         <w:t xml:space="preserve">    year = {1994}</w:t>
       </w:r>
       <w:r>
-        <w:br w:type="textWrapping"/>
+        <w:br/>
       </w:r>
       <w:r>
         <w:rPr>
@@ -10855,7 +11303,7 @@
         <w:t xml:space="preserve">}</w:t>
       </w:r>
       <w:r>
-        <w:br w:type="textWrapping"/>
+        <w:br/>
       </w:r>
       <w:r>
         <w:rPr>
@@ -10864,7 +11312,7 @@
         <w:t xml:space="preserve">@article{Knauff2014,</w:t>
       </w:r>
       <w:r>
-        <w:br w:type="textWrapping"/>
+        <w:br/>
       </w:r>
       <w:r>
         <w:rPr>
@@ -10873,7 +11321,7 @@
         <w:t xml:space="preserve">    author = {Knauff, Markus and Nejasmic, Jelica},</w:t>
       </w:r>
       <w:r>
-        <w:br w:type="textWrapping"/>
+        <w:br/>
       </w:r>
       <w:r>
         <w:rPr>
@@ -10882,7 +11330,7 @@
         <w:t xml:space="preserve">    issn = {1932-6203},</w:t>
       </w:r>
       <w:r>
-        <w:br w:type="textWrapping"/>
+        <w:br/>
       </w:r>
       <w:r>
         <w:rPr>
@@ -10891,7 +11339,7 @@
         <w:t xml:space="preserve">    journal = {PLoS One},</w:t>
       </w:r>
       <w:r>
-        <w:br w:type="textWrapping"/>
+        <w:br/>
       </w:r>
       <w:r>
         <w:rPr>
@@ -10900,7 +11348,7 @@
         <w:t xml:space="preserve">    number = {12},</w:t>
       </w:r>
       <w:r>
-        <w:br w:type="textWrapping"/>
+        <w:br/>
       </w:r>
       <w:r>
         <w:rPr>
@@ -10909,7 +11357,7 @@
         <w:t xml:space="preserve">    pages = {e115069},</w:t>
       </w:r>
       <w:r>
-        <w:br w:type="textWrapping"/>
+        <w:br/>
       </w:r>
       <w:r>
         <w:rPr>
@@ -10918,7 +11366,7 @@
         <w:t xml:space="preserve">    title = {{An Efficiency Comparison of Document Preparation Systems</w:t>
       </w:r>
       <w:r>
-        <w:br w:type="textWrapping"/>
+        <w:br/>
       </w:r>
       <w:r>
         <w:rPr>
@@ -10927,7 +11375,7 @@
         <w:t xml:space="preserve">     Used in  Academic Research and Development}},</w:t>
       </w:r>
       <w:r>
-        <w:br w:type="textWrapping"/>
+        <w:br/>
       </w:r>
       <w:r>
         <w:rPr>
@@ -10936,7 +11384,7 @@
         <w:t xml:space="preserve">    volume = {9},</w:t>
       </w:r>
       <w:r>
-        <w:br w:type="textWrapping"/>
+        <w:br/>
       </w:r>
       <w:r>
         <w:rPr>
@@ -10945,7 +11393,7 @@
         <w:t xml:space="preserve">    year = {2014}</w:t>
       </w:r>
       <w:r>
-        <w:br w:type="textWrapping"/>
+        <w:br/>
       </w:r>
       <w:r>
         <w:rPr>
@@ -11094,6 +11542,46 @@
           <w:rStyle w:val="VerbatimChar"/>
         </w:rPr>
         <w:t xml:space="preserve">Selon @Oreskes1994, la modélisation [...].</w:t>
+      </w:r>
+    </w:p>
+    <w:p>
+      <w:pPr>
+        <w:pStyle w:val="Compact"/>
+        <w:numPr>
+          <w:numId w:val="1039"/>
+          <w:ilvl w:val="0"/>
+        </w:numPr>
+      </w:pPr>
+      <w:r>
+        <w:t xml:space="preserve">Selon</w:t>
+      </w:r>
+      <w:r>
+        <w:t xml:space="preserve"> </w:t>
+      </w:r>
+      <w:r>
+        <w:t xml:space="preserve">Oreskes et al. (1994)</w:t>
+      </w:r>
+      <w:r>
+        <w:t xml:space="preserve">, la modélisation […].</w:t>
+      </w:r>
+    </w:p>
+    <w:p>
+      <w:pPr>
+        <w:pStyle w:val="FirstParagraph"/>
+      </w:pPr>
+      <w:r>
+        <w:t xml:space="preserve">Pour les citations entre parenthèses, on procède ainsi :</w:t>
+      </w:r>
+    </w:p>
+    <w:p>
+      <w:pPr>
+        <w:pStyle w:val="SourceCode"/>
+      </w:pPr>
+      <w:r>
+        <w:rPr>
+          <w:rStyle w:val="VerbatimChar"/>
+        </w:rPr>
+        <w:t xml:space="preserve">Dans la littérature, [...] [@Oreskes1994; @Lande1979; @Knauff2014].</w:t>
       </w:r>
     </w:p>
     <w:p>
@@ -11101,46 +11589,6 @@
         <w:pStyle w:val="Compact"/>
         <w:numPr>
           <w:numId w:val="1040"/>
-          <w:ilvl w:val="0"/>
-        </w:numPr>
-      </w:pPr>
-      <w:r>
-        <w:t xml:space="preserve">Selon</w:t>
-      </w:r>
-      <w:r>
-        <w:t xml:space="preserve"> </w:t>
-      </w:r>
-      <w:r>
-        <w:t xml:space="preserve">Oreskes et al. (1994)</w:t>
-      </w:r>
-      <w:r>
-        <w:t xml:space="preserve">, la modélisation […].</w:t>
-      </w:r>
-    </w:p>
-    <w:p>
-      <w:pPr>
-        <w:pStyle w:val="FirstParagraph"/>
-      </w:pPr>
-      <w:r>
-        <w:t xml:space="preserve">Pour les citations entre parenthèses, on procède ainsi :</w:t>
-      </w:r>
-    </w:p>
-    <w:p>
-      <w:pPr>
-        <w:pStyle w:val="SourceCode"/>
-      </w:pPr>
-      <w:r>
-        <w:rPr>
-          <w:rStyle w:val="VerbatimChar"/>
-        </w:rPr>
-        <w:t xml:space="preserve">Dans la littérature, [...] [@Oreskes1994; @Lande1979; @Knauff2014].</w:t>
-      </w:r>
-    </w:p>
-    <w:p>
-      <w:pPr>
-        <w:pStyle w:val="Compact"/>
-        <w:numPr>
-          <w:numId w:val="1041"/>
           <w:ilvl w:val="0"/>
         </w:numPr>
       </w:pPr>
@@ -11412,7 +11860,7 @@
         <w:t xml:space="preserve">Sys.time()</w:t>
       </w:r>
       <w:r>
-        <w:t xml:space="preserve"> : 2020-06-09 14:03:35.</w:t>
+        <w:t xml:space="preserve"> : 2020-08-11 14:31:33.</w:t>
       </w:r>
     </w:p>
     <w:p>
@@ -11434,7 +11882,7 @@
         <w:t xml:space="preserve">```{r + spécifications}</w:t>
       </w:r>
       <w:r>
-        <w:br w:type="textWrapping"/>
+        <w:br/>
       </w:r>
       <w:r>
         <w:rPr>
@@ -11443,7 +11891,7 @@
         <w:t xml:space="preserve">ligne de code 1</w:t>
       </w:r>
       <w:r>
-        <w:br w:type="textWrapping"/>
+        <w:br/>
       </w:r>
       <w:r>
         <w:rPr>
@@ -11452,7 +11900,7 @@
         <w:t xml:space="preserve">ligne de code 2</w:t>
       </w:r>
       <w:r>
-        <w:br w:type="textWrapping"/>
+        <w:br/>
       </w:r>
       <w:r>
         <w:rPr>
@@ -11461,7 +11909,7 @@
         <w:t xml:space="preserve">...</w:t>
       </w:r>
       <w:r>
-        <w:br w:type="textWrapping"/>
+        <w:br/>
       </w:r>
       <w:r>
         <w:rPr>
@@ -11470,7 +11918,7 @@
         <w:t xml:space="preserve">ligne de code n</w:t>
       </w:r>
       <w:r>
-        <w:br w:type="textWrapping"/>
+        <w:br/>
       </w:r>
       <w:r>
         <w:rPr>
@@ -11522,7 +11970,7 @@
         <w:t xml:space="preserve">```{r addition}</w:t>
       </w:r>
       <w:r>
-        <w:br w:type="textWrapping"/>
+        <w:br/>
       </w:r>
       <w:r>
         <w:rPr>
@@ -11531,7 +11979,7 @@
         <w:t xml:space="preserve"># une addition avec R.</w:t>
       </w:r>
       <w:r>
-        <w:br w:type="textWrapping"/>
+        <w:br/>
       </w:r>
       <w:r>
         <w:rPr>
@@ -11540,7 +11988,7 @@
         <w:t xml:space="preserve">2+3</w:t>
       </w:r>
       <w:r>
-        <w:br w:type="textWrapping"/>
+        <w:br/>
       </w:r>
       <w:r>
         <w:rPr>
@@ -11604,7 +12052,7 @@
         <w:t xml:space="preserve"># une addition avec R.</w:t>
       </w:r>
       <w:r>
-        <w:br w:type="textWrapping"/>
+        <w:br/>
       </w:r>
       <w:r>
         <w:rPr>
@@ -11774,7 +12222,7 @@
     <w:p>
       <w:pPr>
         <w:numPr>
-          <w:numId w:val="1042"/>
+          <w:numId w:val="1041"/>
           <w:ilvl w:val="0"/>
         </w:numPr>
       </w:pPr>
@@ -11812,7 +12260,7 @@
         <w:t xml:space="preserve">  ``{r addition2, results='asis'}</w:t>
       </w:r>
       <w:r>
-        <w:br w:type="textWrapping"/>
+        <w:br/>
       </w:r>
       <w:r>
         <w:rPr>
@@ -11821,7 +12269,7 @@
         <w:t xml:space="preserve">  # une addition avec R.</w:t>
       </w:r>
       <w:r>
-        <w:br w:type="textWrapping"/>
+        <w:br/>
       </w:r>
       <w:r>
         <w:rPr>
@@ -11830,7 +12278,7 @@
         <w:t xml:space="preserve">  2+3</w:t>
       </w:r>
       <w:r>
-        <w:br w:type="textWrapping"/>
+        <w:br/>
       </w:r>
       <w:r>
         <w:rPr>
@@ -11850,7 +12298,7 @@
         <w:t xml:space="preserve"># une addition avec R.</w:t>
       </w:r>
       <w:r>
-        <w:br w:type="textWrapping"/>
+        <w:br/>
       </w:r>
       <w:r>
         <w:rPr>
@@ -11882,7 +12330,7 @@
     <w:p>
       <w:pPr>
         <w:numPr>
-          <w:numId w:val="1043"/>
+          <w:numId w:val="1042"/>
           <w:ilvl w:val="0"/>
         </w:numPr>
       </w:pPr>
@@ -11917,7 +12365,7 @@
         <w:t xml:space="preserve">  ``{r addition3, results='hide'}</w:t>
       </w:r>
       <w:r>
-        <w:br w:type="textWrapping"/>
+        <w:br/>
       </w:r>
       <w:r>
         <w:rPr>
@@ -11926,7 +12374,7 @@
         <w:t xml:space="preserve">  # une addition avec R.</w:t>
       </w:r>
       <w:r>
-        <w:br w:type="textWrapping"/>
+        <w:br/>
       </w:r>
       <w:r>
         <w:rPr>
@@ -11935,7 +12383,7 @@
         <w:t xml:space="preserve">  2+3</w:t>
       </w:r>
       <w:r>
-        <w:br w:type="textWrapping"/>
+        <w:br/>
       </w:r>
       <w:r>
         <w:rPr>
@@ -11955,7 +12403,7 @@
         <w:t xml:space="preserve"># Commentaire : une addition avec R.</w:t>
       </w:r>
       <w:r>
-        <w:br w:type="textWrapping"/>
+        <w:br/>
       </w:r>
       <w:r>
         <w:rPr>
@@ -11979,7 +12427,7 @@
     <w:p>
       <w:pPr>
         <w:numPr>
-          <w:numId w:val="1044"/>
+          <w:numId w:val="1043"/>
           <w:ilvl w:val="0"/>
         </w:numPr>
       </w:pPr>
@@ -12114,7 +12562,7 @@
         <w:t xml:space="preserve">2</w:t>
       </w:r>
       <w:r>
-        <w:br w:type="textWrapping"/>
+        <w:br/>
       </w:r>
       <w:r>
         <w:rPr>
@@ -12163,7 +12611,7 @@
         <w:t xml:space="preserve">3</w:t>
       </w:r>
       <w:r>
-        <w:br w:type="textWrapping"/>
+        <w:br/>
       </w:r>
       <w:r>
         <w:rPr>
@@ -12278,7 +12726,7 @@
         <w:t xml:space="preserve">2</w:t>
       </w:r>
       <w:r>
-        <w:br w:type="textWrapping"/>
+        <w:br/>
       </w:r>
       <w:r>
         <w:rPr>
@@ -12293,7 +12741,7 @@
         <w:t xml:space="preserve">(a)</w:t>
       </w:r>
       <w:r>
-        <w:br w:type="textWrapping"/>
+        <w:br/>
       </w:r>
       <w:r>
         <w:rPr>
@@ -12314,7 +12762,7 @@
         <w:t xml:space="preserve">b</w:t>
       </w:r>
       <w:r>
-        <w:br w:type="textWrapping"/>
+        <w:br/>
       </w:r>
       <w:r>
         <w:rPr>
@@ -12329,7 +12777,7 @@
         <w:t xml:space="preserve">(b)</w:t>
       </w:r>
       <w:r>
-        <w:br w:type="textWrapping"/>
+        <w:br/>
       </w:r>
       <w:r>
         <w:rPr>
@@ -12361,7 +12809,7 @@
         <w:t xml:space="preserve">## [1] 2</w:t>
       </w:r>
       <w:r>
-        <w:br w:type="textWrapping"/>
+        <w:br/>
       </w:r>
       <w:r>
         <w:rPr>
@@ -12370,7 +12818,7 @@
         <w:t xml:space="preserve">## [1] 3</w:t>
       </w:r>
       <w:r>
-        <w:br w:type="textWrapping"/>
+        <w:br/>
       </w:r>
       <w:r>
         <w:rPr>
@@ -12435,7 +12883,7 @@
         <w:t xml:space="preserve">``{r addition4, comment="&gt;&gt;", background='#FFFF00'}</w:t>
       </w:r>
       <w:r>
-        <w:br w:type="textWrapping"/>
+        <w:br/>
       </w:r>
       <w:r>
         <w:rPr>
@@ -12444,7 +12892,7 @@
         <w:t xml:space="preserve"># Commentaire : une addition avec R.</w:t>
       </w:r>
       <w:r>
-        <w:br w:type="textWrapping"/>
+        <w:br/>
       </w:r>
       <w:r>
         <w:rPr>
@@ -12453,7 +12901,7 @@
         <w:t xml:space="preserve">2+3</w:t>
       </w:r>
       <w:r>
-        <w:br w:type="textWrapping"/>
+        <w:br/>
       </w:r>
       <w:r>
         <w:rPr>
@@ -12473,7 +12921,7 @@
         <w:t xml:space="preserve"># une addition avec R.</w:t>
       </w:r>
       <w:r>
-        <w:br w:type="textWrapping"/>
+        <w:br/>
       </w:r>
       <w:r>
         <w:rPr>
@@ -12585,7 +13033,7 @@
         <w:t xml:space="preserve">``{r, eval=FALSE}</w:t>
       </w:r>
       <w:r>
-        <w:br w:type="textWrapping"/>
+        <w:br/>
       </w:r>
       <w:r>
         <w:rPr>
@@ -12594,7 +13042,7 @@
         <w:t xml:space="preserve">install.packages(`rmarkdown`)</w:t>
       </w:r>
       <w:r>
-        <w:br w:type="textWrapping"/>
+        <w:br/>
       </w:r>
       <w:r>
         <w:rPr>
@@ -12707,7 +13155,7 @@
         <w:t xml:space="preserve">``{r, echo=FALSE}</w:t>
       </w:r>
       <w:r>
-        <w:br w:type="textWrapping"/>
+        <w:br/>
       </w:r>
       <w:r>
         <w:rPr>
@@ -12716,7 +13164,7 @@
         <w:t xml:space="preserve">cat("Mais quel code a été utilisé?")</w:t>
       </w:r>
       <w:r>
-        <w:br w:type="textWrapping"/>
+        <w:br/>
       </w:r>
       <w:r>
         <w:rPr>
@@ -12899,7 +13347,7 @@
         <w:t xml:space="preserve">)</w:t>
       </w:r>
       <w:r>
-        <w:br w:type="textWrapping"/>
+        <w:br/>
       </w:r>
       <w:r>
         <w:rPr>
@@ -12926,7 +13374,7 @@
         <w:t xml:space="preserve">(</w:t>
       </w:r>
       <w:r>
-        <w:br w:type="textWrapping"/>
+        <w:br/>
       </w:r>
       <w:r>
         <w:rPr>
@@ -13031,7 +13479,7 @@
         <w:t xml:space="preserve">)),</w:t>
       </w:r>
       <w:r>
-        <w:br w:type="textWrapping"/>
+        <w:br/>
       </w:r>
       <w:r>
         <w:rPr>
@@ -13100,7 +13548,7 @@
         <w:t xml:space="preserve">),</w:t>
       </w:r>
       <w:r>
-        <w:br w:type="textWrapping"/>
+        <w:br/>
       </w:r>
       <w:r>
         <w:rPr>
@@ -13121,7 +13569,7 @@
         <w:t xml:space="preserve"> var1,</w:t>
       </w:r>
       <w:r>
-        <w:br w:type="textWrapping"/>
+        <w:br/>
       </w:r>
       <w:r>
         <w:rPr>
@@ -13178,7 +13626,7 @@
         <w:t xml:space="preserve">)</w:t>
       </w:r>
       <w:r>
-        <w:br w:type="textWrapping"/>
+        <w:br/>
       </w:r>
       <w:r>
         <w:rPr>
@@ -13463,7 +13911,7 @@
               <w:jc w:val="right"/>
             </w:pPr>
             <w:r>
-              <w:t xml:space="preserve">18.8016875</w:t>
+              <w:t xml:space="preserve">16.7887101</w:t>
             </w:r>
           </w:p>
         </w:tc>
@@ -13474,7 +13922,7 @@
               <w:jc w:val="right"/>
             </w:pPr>
             <w:r>
-              <w:t xml:space="preserve">17.820280</w:t>
+              <w:t xml:space="preserve">16.4339842</w:t>
             </w:r>
           </w:p>
         </w:tc>
@@ -13509,7 +13957,7 @@
               <w:jc w:val="right"/>
             </w:pPr>
             <w:r>
-              <w:t xml:space="preserve">15.9658362</w:t>
+              <w:t xml:space="preserve">5.4843748</w:t>
             </w:r>
           </w:p>
         </w:tc>
@@ -13520,7 +13968,7 @@
               <w:jc w:val="right"/>
             </w:pPr>
             <w:r>
-              <w:t xml:space="preserve">16.665329</w:t>
+              <w:t xml:space="preserve">5.3090123</w:t>
             </w:r>
           </w:p>
         </w:tc>
@@ -13555,7 +14003,7 @@
               <w:jc w:val="right"/>
             </w:pPr>
             <w:r>
-              <w:t xml:space="preserve">1.2706577</w:t>
+              <w:t xml:space="preserve">2.8930385</w:t>
             </w:r>
           </w:p>
         </w:tc>
@@ -13566,7 +14014,7 @@
               <w:jc w:val="right"/>
             </w:pPr>
             <w:r>
-              <w:t xml:space="preserve">1.346614</w:t>
+              <w:t xml:space="preserve">3.6097540</w:t>
             </w:r>
           </w:p>
         </w:tc>
@@ -13601,7 +14049,7 @@
               <w:jc w:val="right"/>
             </w:pPr>
             <w:r>
-              <w:t xml:space="preserve">6.2911804</w:t>
+              <w:t xml:space="preserve">18.4632221</w:t>
             </w:r>
           </w:p>
         </w:tc>
@@ -13612,7 +14060,7 @@
               <w:jc w:val="right"/>
             </w:pPr>
             <w:r>
-              <w:t xml:space="preserve">7.445146</w:t>
+              <w:t xml:space="preserve">17.5874959</w:t>
             </w:r>
           </w:p>
         </w:tc>
@@ -13647,7 +14095,7 @@
               <w:jc w:val="right"/>
             </w:pPr>
             <w:r>
-              <w:t xml:space="preserve">0.4748829</w:t>
+              <w:t xml:space="preserve">4.1889544</w:t>
             </w:r>
           </w:p>
         </w:tc>
@@ -13658,7 +14106,7 @@
               <w:jc w:val="right"/>
             </w:pPr>
             <w:r>
-              <w:t xml:space="preserve">2.069349</w:t>
+              <w:t xml:space="preserve">4.8400030</w:t>
             </w:r>
           </w:p>
         </w:tc>
@@ -13693,7 +14141,7 @@
               <w:jc w:val="right"/>
             </w:pPr>
             <w:r>
-              <w:t xml:space="preserve">2.9483551</w:t>
+              <w:t xml:space="preserve">16.4942157</w:t>
             </w:r>
           </w:p>
         </w:tc>
@@ -13704,7 +14152,7 @@
               <w:jc w:val="right"/>
             </w:pPr>
             <w:r>
-              <w:t xml:space="preserve">4.114919</w:t>
+              <w:t xml:space="preserve">17.1019965</w:t>
             </w:r>
           </w:p>
         </w:tc>
@@ -13739,7 +14187,7 @@
               <w:jc w:val="right"/>
             </w:pPr>
             <w:r>
-              <w:t xml:space="preserve">1.8315272</w:t>
+              <w:t xml:space="preserve">2.8392420</w:t>
             </w:r>
           </w:p>
         </w:tc>
@@ -13750,7 +14198,7 @@
               <w:jc w:val="right"/>
             </w:pPr>
             <w:r>
-              <w:t xml:space="preserve">3.322477</w:t>
+              <w:t xml:space="preserve">1.9244669</w:t>
             </w:r>
           </w:p>
         </w:tc>
@@ -13785,7 +14233,7 @@
               <w:jc w:val="right"/>
             </w:pPr>
             <w:r>
-              <w:t xml:space="preserve">6.8889373</w:t>
+              <w:t xml:space="preserve">0.2529906</w:t>
             </w:r>
           </w:p>
         </w:tc>
@@ -13796,7 +14244,7 @@
               <w:jc w:val="right"/>
             </w:pPr>
             <w:r>
-              <w:t xml:space="preserve">6.062798</w:t>
+              <w:t xml:space="preserve">-0.0623422</w:t>
             </w:r>
           </w:p>
         </w:tc>
@@ -13831,7 +14279,7 @@
               <w:jc w:val="right"/>
             </w:pPr>
             <w:r>
-              <w:t xml:space="preserve">16.4920669</w:t>
+              <w:t xml:space="preserve">8.5817210</w:t>
             </w:r>
           </w:p>
         </w:tc>
@@ -13842,7 +14290,7 @@
               <w:jc w:val="right"/>
             </w:pPr>
             <w:r>
-              <w:t xml:space="preserve">17.123742</w:t>
+              <w:t xml:space="preserve">9.8897620</w:t>
             </w:r>
           </w:p>
         </w:tc>
@@ -13877,7 +14325,7 @@
               <w:jc w:val="right"/>
             </w:pPr>
             <w:r>
-              <w:t xml:space="preserve">4.9753849</w:t>
+              <w:t xml:space="preserve">13.0560378</w:t>
             </w:r>
           </w:p>
         </w:tc>
@@ -13888,7 +14336,7 @@
               <w:jc w:val="right"/>
             </w:pPr>
             <w:r>
-              <w:t xml:space="preserve">1.456529</w:t>
+              <w:t xml:space="preserve">13.9212875</w:t>
             </w:r>
           </w:p>
         </w:tc>
@@ -13923,7 +14371,7 @@
               <w:jc w:val="right"/>
             </w:pPr>
             <w:r>
-              <w:t xml:space="preserve">2.0806911</w:t>
+              <w:t xml:space="preserve">13.2518620</w:t>
             </w:r>
           </w:p>
         </w:tc>
@@ -13934,7 +14382,7 @@
               <w:jc w:val="right"/>
             </w:pPr>
             <w:r>
-              <w:t xml:space="preserve">3.524951</w:t>
+              <w:t xml:space="preserve">11.2859299</w:t>
             </w:r>
           </w:p>
         </w:tc>
@@ -13969,7 +14417,7 @@
               <w:jc w:val="right"/>
             </w:pPr>
             <w:r>
-              <w:t xml:space="preserve">2.8248638</w:t>
+              <w:t xml:space="preserve">16.2186535</w:t>
             </w:r>
           </w:p>
         </w:tc>
@@ -13980,7 +14428,7 @@
               <w:jc w:val="right"/>
             </w:pPr>
             <w:r>
-              <w:t xml:space="preserve">3.573359</w:t>
+              <w:t xml:space="preserve">16.9813084</w:t>
             </w:r>
           </w:p>
         </w:tc>
@@ -14015,7 +14463,7 @@
               <w:jc w:val="right"/>
             </w:pPr>
             <w:r>
-              <w:t xml:space="preserve">13.3593449</w:t>
+              <w:t xml:space="preserve">18.4725031</w:t>
             </w:r>
           </w:p>
         </w:tc>
@@ -14026,7 +14474,7 @@
               <w:jc w:val="right"/>
             </w:pPr>
             <w:r>
-              <w:t xml:space="preserve">13.415606</w:t>
+              <w:t xml:space="preserve">20.1999507</w:t>
             </w:r>
           </w:p>
         </w:tc>
@@ -14061,7 +14509,7 @@
               <w:jc w:val="right"/>
             </w:pPr>
             <w:r>
-              <w:t xml:space="preserve">6.0489705</w:t>
+              <w:t xml:space="preserve">7.3584803</w:t>
             </w:r>
           </w:p>
         </w:tc>
@@ -14072,7 +14520,7 @@
               <w:jc w:val="right"/>
             </w:pPr>
             <w:r>
-              <w:t xml:space="preserve">5.818821</w:t>
+              <w:t xml:space="preserve">8.5935009</w:t>
             </w:r>
           </w:p>
         </w:tc>
@@ -14107,7 +14555,7 @@
               <w:jc w:val="right"/>
             </w:pPr>
             <w:r>
-              <w:t xml:space="preserve">3.2647097</w:t>
+              <w:t xml:space="preserve">17.4857229</w:t>
             </w:r>
           </w:p>
         </w:tc>
@@ -14118,7 +14566,7 @@
               <w:jc w:val="right"/>
             </w:pPr>
             <w:r>
-              <w:t xml:space="preserve">3.106776</w:t>
+              <w:t xml:space="preserve">17.6182331</w:t>
             </w:r>
           </w:p>
         </w:tc>
@@ -14328,7 +14776,7 @@
         <w:t xml:space="preserve">``{r, fig.cap="une figure avec une légende",</w:t>
       </w:r>
       <w:r>
-        <w:br w:type="textWrapping"/>
+        <w:br/>
       </w:r>
       <w:r>
         <w:rPr>
@@ -14337,7 +14785,7 @@
         <w:t xml:space="preserve">fig.height=4, fig.width=4,    fig.align='left'}</w:t>
       </w:r>
       <w:r>
-        <w:br w:type="textWrapping"/>
+        <w:br/>
       </w:r>
       <w:r>
         <w:rPr>
@@ -14346,7 +14794,7 @@
         <w:t xml:space="preserve">plot(table1$var1,table1$var2)</w:t>
       </w:r>
       <w:r>
-        <w:br w:type="textWrapping"/>
+        <w:br/>
       </w:r>
       <w:r>
         <w:rPr>
@@ -14524,7 +14972,7 @@
         <w:t xml:space="preserve">)</w:t>
       </w:r>
       <w:r>
-        <w:br w:type="textWrapping"/>
+        <w:br/>
       </w:r>
       <w:r>
         <w:rPr>
@@ -14695,7 +15143,7 @@
         <w:t xml:space="preserve">,</w:t>
       </w:r>
       <w:r>
-        <w:br w:type="textWrapping"/>
+        <w:br/>
       </w:r>
       <w:r>
         <w:rPr>
@@ -14722,7 +15170,7 @@
         <w:t xml:space="preserve">)</w:t>
       </w:r>
       <w:r>
-        <w:br w:type="textWrapping"/>
+        <w:br/>
       </w:r>
       <w:r>
         <w:rPr>
@@ -15104,7 +15552,7 @@
         <w:t xml:space="preserve">,...){</w:t>
       </w:r>
       <w:r>
-        <w:br w:type="textWrapping"/>
+        <w:br/>
       </w:r>
       <w:r>
         <w:rPr>
@@ -15131,7 +15579,7 @@
         <w:t xml:space="preserve">(from, to, dt)</w:t>
       </w:r>
       <w:r>
-        <w:br w:type="textWrapping"/>
+        <w:br/>
       </w:r>
       <w:r>
         <w:rPr>
@@ -15236,7 +15684,7 @@
         <w:t xml:space="preserve">(pt),...)</w:t>
       </w:r>
       <w:r>
-        <w:br w:type="textWrapping"/>
+        <w:br/>
       </w:r>
       <w:r>
         <w:rPr>
@@ -15245,7 +15693,7 @@
         <w:t xml:space="preserve">}</w:t>
       </w:r>
       <w:r>
-        <w:br w:type="textWrapping"/>
+        <w:br/>
       </w:r>
       <w:r>
         <w:rPr>
@@ -15398,7 +15846,7 @@
         <w:t xml:space="preserve">,</w:t>
       </w:r>
       <w:r>
-        <w:br w:type="textWrapping"/>
+        <w:br/>
       </w:r>
       <w:r>
         <w:rPr>
@@ -15461,7 +15909,7 @@
         <w:t xml:space="preserve">)</w:t>
       </w:r>
       <w:r>
-        <w:br w:type="textWrapping"/>
+        <w:br/>
       </w:r>
       <w:r>
         <w:rPr>
@@ -15494,7 +15942,7 @@
         <w:t xml:space="preserve">)</w:t>
       </w:r>
       <w:r>
-        <w:br w:type="textWrapping"/>
+        <w:br/>
       </w:r>
       <w:r>
         <w:rPr>
@@ -15742,7 +16190,7 @@
       <w:pPr>
         <w:pStyle w:val="Heading2"/>
       </w:pPr>
-      <w:bookmarkStart w:id="142" w:name="une-application-modèle-linéaire-dynamique"/>
+      <w:bookmarkStart w:id="142" w:name="Xf16f293b2756298b60b498961f72361984c2520"/>
       <w:r>
         <w:t xml:space="preserve">Une application, modèle linéaire dynamique</w:t>
       </w:r>
@@ -15863,7 +16311,7 @@
         <w:t xml:space="preserve">table1)</w:t>
       </w:r>
       <w:r>
-        <w:br w:type="textWrapping"/>
+        <w:br/>
       </w:r>
       <w:r>
         <w:rPr>
@@ -15889,7 +16337,7 @@
         <w:t xml:space="preserve">## </w:t>
       </w:r>
       <w:r>
-        <w:br w:type="textWrapping"/>
+        <w:br/>
       </w:r>
       <w:r>
         <w:rPr>
@@ -15898,7 +16346,7 @@
         <w:t xml:space="preserve">## Call:</w:t>
       </w:r>
       <w:r>
-        <w:br w:type="textWrapping"/>
+        <w:br/>
       </w:r>
       <w:r>
         <w:rPr>
@@ -15907,7 +16355,7 @@
         <w:t xml:space="preserve">## lm(formula = var2 ~ var1, data = table1)</w:t>
       </w:r>
       <w:r>
-        <w:br w:type="textWrapping"/>
+        <w:br/>
       </w:r>
       <w:r>
         <w:rPr>
@@ -15916,7 +16364,7 @@
         <w:t xml:space="preserve">## </w:t>
       </w:r>
       <w:r>
-        <w:br w:type="textWrapping"/>
+        <w:br/>
       </w:r>
       <w:r>
         <w:rPr>
@@ -15925,7 +16373,7 @@
         <w:t xml:space="preserve">## Residuals:</w:t>
       </w:r>
       <w:r>
-        <w:br w:type="textWrapping"/>
+        <w:br/>
       </w:r>
       <w:r>
         <w:rPr>
@@ -15934,16 +16382,16 @@
         <w:t xml:space="preserve">##     Min      1Q  Median      3Q     Max </w:t>
       </w:r>
       <w:r>
-        <w:br w:type="textWrapping"/>
-      </w:r>
-      <w:r>
-        <w:rPr>
-          <w:rStyle w:val="VerbatimChar"/>
-        </w:rPr>
-        <w:t xml:space="preserve">## -3.8326 -0.5228  0.3335  0.9024  1.0689 </w:t>
-      </w:r>
-      <w:r>
-        <w:br w:type="textWrapping"/>
+        <w:br/>
+      </w:r>
+      <w:r>
+        <w:rPr>
+          <w:rStyle w:val="VerbatimChar"/>
+        </w:rPr>
+        <w:t xml:space="preserve">## -2.2114 -0.5450  0.3379  0.5852  1.4427 </w:t>
+      </w:r>
+      <w:r>
+        <w:br/>
       </w:r>
       <w:r>
         <w:rPr>
@@ -15952,7 +16400,7 @@
         <w:t xml:space="preserve">## </w:t>
       </w:r>
       <w:r>
-        <w:br w:type="textWrapping"/>
+        <w:br/>
       </w:r>
       <w:r>
         <w:rPr>
@@ -15961,7 +16409,7 @@
         <w:t xml:space="preserve">## Coefficients:</w:t>
       </w:r>
       <w:r>
-        <w:br w:type="textWrapping"/>
+        <w:br/>
       </w:r>
       <w:r>
         <w:rPr>
@@ -15970,25 +16418,25 @@
         <w:t xml:space="preserve">##             Estimate Std. Error t value Pr(&gt;|t|)    </w:t>
       </w:r>
       <w:r>
-        <w:br w:type="textWrapping"/>
-      </w:r>
-      <w:r>
-        <w:rPr>
-          <w:rStyle w:val="VerbatimChar"/>
-        </w:rPr>
-        <w:t xml:space="preserve">## (Intercept)  0.54787    0.52848   1.037    0.319    </w:t>
-      </w:r>
-      <w:r>
-        <w:br w:type="textWrapping"/>
-      </w:r>
-      <w:r>
-        <w:rPr>
-          <w:rStyle w:val="VerbatimChar"/>
-        </w:rPr>
-        <w:t xml:space="preserve">## var1         0.95295    0.05803  16.422 4.49e-10 ***</w:t>
-      </w:r>
-      <w:r>
-        <w:br w:type="textWrapping"/>
+        <w:br/>
+      </w:r>
+      <w:r>
+        <w:rPr>
+          <w:rStyle w:val="VerbatimChar"/>
+        </w:rPr>
+        <w:t xml:space="preserve">## (Intercept)  0.14590    0.52691   0.277    0.786    </w:t>
+      </w:r>
+      <w:r>
+        <w:br/>
+      </w:r>
+      <w:r>
+        <w:rPr>
+          <w:rStyle w:val="VerbatimChar"/>
+        </w:rPr>
+        <w:t xml:space="preserve">## var1         1.00751    0.04216  23.897 3.98e-12 ***</w:t>
+      </w:r>
+      <w:r>
+        <w:br/>
       </w:r>
       <w:r>
         <w:rPr>
@@ -15997,7 +16445,7 @@
         <w:t xml:space="preserve">## ---</w:t>
       </w:r>
       <w:r>
-        <w:br w:type="textWrapping"/>
+        <w:br/>
       </w:r>
       <w:r>
         <w:rPr>
@@ -16006,7 +16454,7 @@
         <w:t xml:space="preserve">## Signif. codes:  0 '***' 0.001 '**' 0.01 '*' 0.05 '.' 0.1 ' ' 1</w:t>
       </w:r>
       <w:r>
-        <w:br w:type="textWrapping"/>
+        <w:br/>
       </w:r>
       <w:r>
         <w:rPr>
@@ -16015,31 +16463,31 @@
         <w:t xml:space="preserve">## </w:t>
       </w:r>
       <w:r>
-        <w:br w:type="textWrapping"/>
-      </w:r>
-      <w:r>
-        <w:rPr>
-          <w:rStyle w:val="VerbatimChar"/>
-        </w:rPr>
-        <w:t xml:space="preserve">## Residual standard error: 1.336 on 13 degrees of freedom</w:t>
-      </w:r>
-      <w:r>
-        <w:br w:type="textWrapping"/>
-      </w:r>
-      <w:r>
-        <w:rPr>
-          <w:rStyle w:val="VerbatimChar"/>
-        </w:rPr>
-        <w:t xml:space="preserve">## Multiple R-squared:  0.954,  Adjusted R-squared:  0.9505 </w:t>
-      </w:r>
-      <w:r>
-        <w:br w:type="textWrapping"/>
-      </w:r>
-      <w:r>
-        <w:rPr>
-          <w:rStyle w:val="VerbatimChar"/>
-        </w:rPr>
-        <w:t xml:space="preserve">## F-statistic: 269.7 on 1 and 13 DF,  p-value: 4.494e-10</w:t>
+        <w:br/>
+      </w:r>
+      <w:r>
+        <w:rPr>
+          <w:rStyle w:val="VerbatimChar"/>
+        </w:rPr>
+        <w:t xml:space="preserve">## Residual standard error: 1.03 on 13 degrees of freedom</w:t>
+      </w:r>
+      <w:r>
+        <w:br/>
+      </w:r>
+      <w:r>
+        <w:rPr>
+          <w:rStyle w:val="VerbatimChar"/>
+        </w:rPr>
+        <w:t xml:space="preserve">## Multiple R-squared:  0.9777, Adjusted R-squared:  0.976 </w:t>
+      </w:r>
+      <w:r>
+        <w:br/>
+      </w:r>
+      <w:r>
+        <w:rPr>
+          <w:rStyle w:val="VerbatimChar"/>
+        </w:rPr>
+        <w:t xml:space="preserve">## F-statistic: 571.1 on 1 and 13 DF,  p-value: 3.977e-12</w:t>
       </w:r>
     </w:p>
     <w:p>
@@ -16119,7 +16567,7 @@
         <w:t xml:space="preserve">))</w:t>
       </w:r>
       <w:r>
-        <w:br w:type="textWrapping"/>
+        <w:br/>
       </w:r>
       <w:r>
         <w:rPr>
@@ -16219,7 +16667,7 @@
       <w:pPr>
         <w:pStyle w:val="Compact"/>
         <w:numPr>
-          <w:numId w:val="1045"/>
+          <w:numId w:val="1044"/>
           <w:ilvl w:val="0"/>
         </w:numPr>
       </w:pPr>
@@ -16231,7 +16679,7 @@
       <w:pPr>
         <w:pStyle w:val="Compact"/>
         <w:numPr>
-          <w:numId w:val="1046"/>
+          <w:numId w:val="1045"/>
           <w:ilvl w:val="1"/>
         </w:numPr>
       </w:pPr>
@@ -16248,7 +16696,7 @@
       <w:pPr>
         <w:pStyle w:val="Compact"/>
         <w:numPr>
-          <w:numId w:val="1046"/>
+          <w:numId w:val="1045"/>
           <w:ilvl w:val="1"/>
         </w:numPr>
       </w:pPr>
@@ -16265,7 +16713,7 @@
       <w:pPr>
         <w:pStyle w:val="Compact"/>
         <w:numPr>
-          <w:numId w:val="1046"/>
+          <w:numId w:val="1045"/>
           <w:ilvl w:val="1"/>
         </w:numPr>
       </w:pPr>
@@ -16282,7 +16730,7 @@
       <w:pPr>
         <w:pStyle w:val="Compact"/>
         <w:numPr>
-          <w:numId w:val="1046"/>
+          <w:numId w:val="1045"/>
           <w:ilvl w:val="1"/>
         </w:numPr>
       </w:pPr>
@@ -16299,7 +16747,7 @@
       <w:pPr>
         <w:pStyle w:val="Compact"/>
         <w:numPr>
-          <w:numId w:val="1046"/>
+          <w:numId w:val="1045"/>
           <w:ilvl w:val="1"/>
         </w:numPr>
       </w:pPr>
@@ -16316,7 +16764,7 @@
       <w:pPr>
         <w:pStyle w:val="Compact"/>
         <w:numPr>
-          <w:numId w:val="1045"/>
+          <w:numId w:val="1044"/>
           <w:ilvl w:val="0"/>
         </w:numPr>
       </w:pPr>
@@ -16328,7 +16776,7 @@
       <w:pPr>
         <w:pStyle w:val="Compact"/>
         <w:numPr>
-          <w:numId w:val="1047"/>
+          <w:numId w:val="1046"/>
           <w:ilvl w:val="1"/>
         </w:numPr>
       </w:pPr>
@@ -16359,7 +16807,7 @@
       <w:pPr>
         <w:pStyle w:val="Compact"/>
         <w:numPr>
-          <w:numId w:val="1047"/>
+          <w:numId w:val="1046"/>
           <w:ilvl w:val="1"/>
         </w:numPr>
       </w:pPr>
@@ -16390,7 +16838,7 @@
       <w:pPr>
         <w:pStyle w:val="Compact"/>
         <w:numPr>
-          <w:numId w:val="1047"/>
+          <w:numId w:val="1046"/>
           <w:ilvl w:val="1"/>
         </w:numPr>
       </w:pPr>
@@ -17088,109 +17536,6 @@
 <file path=word/numbering.xml><?xml version="1.0" encoding="utf-8"?>
 <w:numbering xmlns:w="http://schemas.openxmlformats.org/wordprocessingml/2006/main">
   <w:abstractNum w:abstractNumId="990">
-    <w:nsid w:val="170cd2de"/>
-    <w:multiLevelType w:val="multilevel"/>
-    <w:lvl w:ilvl="0">
-      <w:numFmt w:val="bullet"/>
-      <w:lvlText w:val=" "/>
-      <w:lvlJc w:val="left"/>
-      <w:pPr>
-        <w:tabs>
-          <w:tab w:val="num" w:pos="0"/>
-        </w:tabs>
-        <w:ind w:left="480" w:hanging="480"/>
-      </w:pPr>
-    </w:lvl>
-    <w:lvl w:ilvl="1">
-      <w:numFmt w:val="bullet"/>
-      <w:lvlText w:val=" "/>
-      <w:lvlJc w:val="left"/>
-      <w:pPr>
-        <w:tabs>
-          <w:tab w:val="num" w:pos="720"/>
-        </w:tabs>
-        <w:ind w:left="1200" w:hanging="480"/>
-      </w:pPr>
-    </w:lvl>
-    <w:lvl w:ilvl="2">
-      <w:numFmt w:val="bullet"/>
-      <w:lvlText w:val=" "/>
-      <w:lvlJc w:val="left"/>
-      <w:pPr>
-        <w:tabs>
-          <w:tab w:val="num" w:pos="1440"/>
-        </w:tabs>
-        <w:ind w:left="1920" w:hanging="480"/>
-      </w:pPr>
-    </w:lvl>
-    <w:lvl w:ilvl="3">
-      <w:numFmt w:val="bullet"/>
-      <w:lvlText w:val=" "/>
-      <w:lvlJc w:val="left"/>
-      <w:pPr>
-        <w:tabs>
-          <w:tab w:val="num" w:pos="2160"/>
-        </w:tabs>
-        <w:ind w:left="2640" w:hanging="480"/>
-      </w:pPr>
-    </w:lvl>
-    <w:lvl w:ilvl="4">
-      <w:numFmt w:val="bullet"/>
-      <w:lvlText w:val=" "/>
-      <w:lvlJc w:val="left"/>
-      <w:pPr>
-        <w:tabs>
-          <w:tab w:val="num" w:pos="2880"/>
-        </w:tabs>
-        <w:ind w:left="3360" w:hanging="480"/>
-      </w:pPr>
-    </w:lvl>
-    <w:lvl w:ilvl="5">
-      <w:numFmt w:val="bullet"/>
-      <w:lvlText w:val=" "/>
-      <w:lvlJc w:val="left"/>
-      <w:pPr>
-        <w:tabs>
-          <w:tab w:val="num" w:pos="3600"/>
-        </w:tabs>
-        <w:ind w:left="4080" w:hanging="480"/>
-      </w:pPr>
-    </w:lvl>
-    <w:lvl w:ilvl="6">
-      <w:numFmt w:val="bullet"/>
-      <w:lvlText w:val=" "/>
-      <w:lvlJc w:val="left"/>
-      <w:pPr>
-        <w:tabs>
-          <w:tab w:val="num" w:pos="4320"/>
-        </w:tabs>
-        <w:ind w:left="4800" w:hanging="480"/>
-      </w:pPr>
-    </w:lvl>
-    <w:lvl w:ilvl="7">
-      <w:numFmt w:val="bullet"/>
-      <w:lvlText w:val=" "/>
-      <w:lvlJc w:val="left"/>
-      <w:pPr>
-        <w:tabs>
-          <w:tab w:val="num" w:pos="5040"/>
-        </w:tabs>
-        <w:ind w:left="5520" w:hanging="480"/>
-      </w:pPr>
-    </w:lvl>
-    <w:lvl w:ilvl="8">
-      <w:numFmt w:val="bullet"/>
-      <w:lvlText w:val=" "/>
-      <w:lvlJc w:val="left"/>
-      <w:pPr>
-        <w:tabs>
-          <w:tab w:val="num" w:pos="5760"/>
-        </w:tabs>
-        <w:ind w:left="6240" w:hanging="480"/>
-      </w:pPr>
-    </w:lvl>
-  </w:abstractNum>
-  <w:abstractNum w:abstractNumId="990">
     <w:nsid w:val="2c1ae401"/>
     <w:multiLevelType w:val="multilevel"/>
     <w:lvl w:ilvl="0">
@@ -18404,9 +18749,6 @@
       </w:pPr>
     </w:lvl>
   </w:abstractNum>
-  <w:num w:numId="1000">
-    <w:abstractNumId w:val="990"/>
-  </w:num>
   <w:num w:numId="1000">
     <w:abstractNumId w:val="990"/>
   </w:num>
@@ -18660,9 +19002,6 @@
     <w:abstractNumId w:val="991"/>
   </w:num>
   <w:num w:numId="1021">
-    <w:abstractNumId w:val="991"/>
-  </w:num>
-  <w:num w:numId="1022">
     <w:abstractNumId w:val="99411"/>
     <w:lvlOverride w:ilvl="0">
       <w:startOverride w:val="1"/>
@@ -18692,7 +19031,7 @@
       <w:startOverride w:val="1"/>
     </w:lvlOverride>
   </w:num>
-  <w:num w:numId="1023">
+  <w:num w:numId="1022">
     <w:abstractNumId w:val="99413"/>
     <w:lvlOverride w:ilvl="0">
       <w:startOverride w:val="3"/>
@@ -18722,7 +19061,7 @@
       <w:startOverride w:val="3"/>
     </w:lvlOverride>
   </w:num>
-  <w:num w:numId="1024">
+  <w:num w:numId="1023">
     <w:abstractNumId w:val="99201"/>
     <w:lvlOverride w:ilvl="0">
       <w:startOverride w:val="1"/>
@@ -18752,7 +19091,7 @@
       <w:startOverride w:val="1"/>
     </w:lvlOverride>
   </w:num>
-  <w:num w:numId="1025">
+  <w:num w:numId="1024">
     <w:abstractNumId w:val="99221"/>
     <w:lvlOverride w:ilvl="0">
       <w:startOverride w:val="1"/>
@@ -18782,7 +19121,7 @@
       <w:startOverride w:val="1"/>
     </w:lvlOverride>
   </w:num>
-  <w:num w:numId="1026">
+  <w:num w:numId="1025">
     <w:abstractNumId w:val="99431"/>
     <w:lvlOverride w:ilvl="0">
       <w:startOverride w:val="1"/>
@@ -18812,8 +19151,38 @@
       <w:startOverride w:val="1"/>
     </w:lvlOverride>
   </w:num>
+  <w:num w:numId="1026">
+    <w:abstractNumId w:val="99511"/>
+    <w:lvlOverride w:ilvl="0">
+      <w:startOverride w:val="1"/>
+    </w:lvlOverride>
+    <w:lvlOverride w:ilvl="1">
+      <w:startOverride w:val="1"/>
+    </w:lvlOverride>
+    <w:lvlOverride w:ilvl="2">
+      <w:startOverride w:val="1"/>
+    </w:lvlOverride>
+    <w:lvlOverride w:ilvl="3">
+      <w:startOverride w:val="1"/>
+    </w:lvlOverride>
+    <w:lvlOverride w:ilvl="4">
+      <w:startOverride w:val="1"/>
+    </w:lvlOverride>
+    <w:lvlOverride w:ilvl="5">
+      <w:startOverride w:val="1"/>
+    </w:lvlOverride>
+    <w:lvlOverride w:ilvl="6">
+      <w:startOverride w:val="1"/>
+    </w:lvlOverride>
+    <w:lvlOverride w:ilvl="7">
+      <w:startOverride w:val="1"/>
+    </w:lvlOverride>
+    <w:lvlOverride w:ilvl="8">
+      <w:startOverride w:val="1"/>
+    </w:lvlOverride>
+  </w:num>
   <w:num w:numId="1027">
-    <w:abstractNumId w:val="99511"/>
+    <w:abstractNumId w:val="99411"/>
     <w:lvlOverride w:ilvl="0">
       <w:startOverride w:val="1"/>
     </w:lvlOverride>
@@ -18873,42 +19242,12 @@
     </w:lvlOverride>
   </w:num>
   <w:num w:numId="1029">
-    <w:abstractNumId w:val="99411"/>
-    <w:lvlOverride w:ilvl="0">
-      <w:startOverride w:val="1"/>
-    </w:lvlOverride>
-    <w:lvlOverride w:ilvl="1">
-      <w:startOverride w:val="1"/>
-    </w:lvlOverride>
-    <w:lvlOverride w:ilvl="2">
-      <w:startOverride w:val="1"/>
-    </w:lvlOverride>
-    <w:lvlOverride w:ilvl="3">
-      <w:startOverride w:val="1"/>
-    </w:lvlOverride>
-    <w:lvlOverride w:ilvl="4">
-      <w:startOverride w:val="1"/>
-    </w:lvlOverride>
-    <w:lvlOverride w:ilvl="5">
-      <w:startOverride w:val="1"/>
-    </w:lvlOverride>
-    <w:lvlOverride w:ilvl="6">
-      <w:startOverride w:val="1"/>
-    </w:lvlOverride>
-    <w:lvlOverride w:ilvl="7">
-      <w:startOverride w:val="1"/>
-    </w:lvlOverride>
-    <w:lvlOverride w:ilvl="8">
-      <w:startOverride w:val="1"/>
-    </w:lvlOverride>
+    <w:abstractNumId w:val="991"/>
   </w:num>
   <w:num w:numId="1030">
     <w:abstractNumId w:val="991"/>
   </w:num>
   <w:num w:numId="1031">
-    <w:abstractNumId w:val="991"/>
-  </w:num>
-  <w:num w:numId="1032">
     <w:abstractNumId w:val="99413"/>
     <w:lvlOverride w:ilvl="0">
       <w:startOverride w:val="3"/>
@@ -18936,6 +19275,36 @@
     </w:lvlOverride>
     <w:lvlOverride w:ilvl="8">
       <w:startOverride w:val="3"/>
+    </w:lvlOverride>
+  </w:num>
+  <w:num w:numId="1032">
+    <w:abstractNumId w:val="99431"/>
+    <w:lvlOverride w:ilvl="0">
+      <w:startOverride w:val="1"/>
+    </w:lvlOverride>
+    <w:lvlOverride w:ilvl="1">
+      <w:startOverride w:val="1"/>
+    </w:lvlOverride>
+    <w:lvlOverride w:ilvl="2">
+      <w:startOverride w:val="1"/>
+    </w:lvlOverride>
+    <w:lvlOverride w:ilvl="3">
+      <w:startOverride w:val="1"/>
+    </w:lvlOverride>
+    <w:lvlOverride w:ilvl="4">
+      <w:startOverride w:val="1"/>
+    </w:lvlOverride>
+    <w:lvlOverride w:ilvl="5">
+      <w:startOverride w:val="1"/>
+    </w:lvlOverride>
+    <w:lvlOverride w:ilvl="6">
+      <w:startOverride w:val="1"/>
+    </w:lvlOverride>
+    <w:lvlOverride w:ilvl="7">
+      <w:startOverride w:val="1"/>
+    </w:lvlOverride>
+    <w:lvlOverride w:ilvl="8">
+      <w:startOverride w:val="1"/>
     </w:lvlOverride>
   </w:num>
   <w:num w:numId="1033">
@@ -18969,39 +19338,9 @@
     </w:lvlOverride>
   </w:num>
   <w:num w:numId="1034">
-    <w:abstractNumId w:val="99431"/>
-    <w:lvlOverride w:ilvl="0">
-      <w:startOverride w:val="1"/>
-    </w:lvlOverride>
-    <w:lvlOverride w:ilvl="1">
-      <w:startOverride w:val="1"/>
-    </w:lvlOverride>
-    <w:lvlOverride w:ilvl="2">
-      <w:startOverride w:val="1"/>
-    </w:lvlOverride>
-    <w:lvlOverride w:ilvl="3">
-      <w:startOverride w:val="1"/>
-    </w:lvlOverride>
-    <w:lvlOverride w:ilvl="4">
-      <w:startOverride w:val="1"/>
-    </w:lvlOverride>
-    <w:lvlOverride w:ilvl="5">
-      <w:startOverride w:val="1"/>
-    </w:lvlOverride>
-    <w:lvlOverride w:ilvl="6">
-      <w:startOverride w:val="1"/>
-    </w:lvlOverride>
-    <w:lvlOverride w:ilvl="7">
-      <w:startOverride w:val="1"/>
-    </w:lvlOverride>
-    <w:lvlOverride w:ilvl="8">
-      <w:startOverride w:val="1"/>
-    </w:lvlOverride>
+    <w:abstractNumId w:val="991"/>
   </w:num>
   <w:num w:numId="1035">
-    <w:abstractNumId w:val="991"/>
-  </w:num>
-  <w:num w:numId="1036">
     <w:abstractNumId w:val="99331"/>
     <w:lvlOverride w:ilvl="0">
       <w:startOverride w:val="1"/>
@@ -19031,7 +19370,7 @@
       <w:startOverride w:val="1"/>
     </w:lvlOverride>
   </w:num>
-  <w:num w:numId="1037">
+  <w:num w:numId="1036">
     <w:abstractNumId w:val="99332"/>
     <w:lvlOverride w:ilvl="0">
       <w:startOverride w:val="2"/>
@@ -19061,7 +19400,7 @@
       <w:startOverride w:val="2"/>
     </w:lvlOverride>
   </w:num>
-  <w:num w:numId="1038">
+  <w:num w:numId="1037">
     <w:abstractNumId w:val="99411"/>
     <w:lvlOverride w:ilvl="0">
       <w:startOverride w:val="1"/>
@@ -19091,7 +19430,7 @@
       <w:startOverride w:val="1"/>
     </w:lvlOverride>
   </w:num>
-  <w:num w:numId="1039">
+  <w:num w:numId="1038">
     <w:abstractNumId w:val="99412"/>
     <w:lvlOverride w:ilvl="0">
       <w:startOverride w:val="2"/>
@@ -19121,7 +19460,7 @@
       <w:startOverride w:val="2"/>
     </w:lvlOverride>
   </w:num>
-  <w:num w:numId="1040">
+  <w:num w:numId="1039">
     <w:abstractNumId w:val="99411"/>
     <w:lvlOverride w:ilvl="0">
       <w:startOverride w:val="1"/>
@@ -19151,7 +19490,7 @@
       <w:startOverride w:val="1"/>
     </w:lvlOverride>
   </w:num>
-  <w:num w:numId="1041">
+  <w:num w:numId="1040">
     <w:abstractNumId w:val="99412"/>
     <w:lvlOverride w:ilvl="0">
       <w:startOverride w:val="2"/>
@@ -19180,6 +19519,9 @@
     <w:lvlOverride w:ilvl="8">
       <w:startOverride w:val="2"/>
     </w:lvlOverride>
+  </w:num>
+  <w:num w:numId="1041">
+    <w:abstractNumId w:val="991"/>
   </w:num>
   <w:num w:numId="1042">
     <w:abstractNumId w:val="991"/>
@@ -19194,9 +19536,6 @@
     <w:abstractNumId w:val="991"/>
   </w:num>
   <w:num w:numId="1046">
-    <w:abstractNumId w:val="991"/>
-  </w:num>
-  <w:num w:numId="1047">
     <w:abstractNumId w:val="991"/>
   </w:num>
 </w:numbering>

--- a/UtiliserRMarkdown.docx
+++ b/UtiliserRMarkdown.docx
@@ -77,7 +77,7 @@
         <w:pStyle w:val="Date"/>
       </w:pPr>
       <w:r>
-        <w:t xml:space="preserve">11</w:t>
+        <w:t xml:space="preserve">28</w:t>
       </w:r>
       <w:r>
         <w:t xml:space="preserve"> </w:t>
@@ -1225,7 +1225,7 @@
         <w:t xml:space="preserve"> </w:t>
       </w:r>
       <w:r>
-        <w:t xml:space="preserve">être converti en de nombreux formats de document (dont pdf, word, html). C’est</w:t>
+        <w:t xml:space="preserve">être converti en de nombreux formats de document (dont PDF, word, HTML). C’est</w:t>
       </w:r>
       <w:r>
         <w:t xml:space="preserve"> </w:t>
@@ -2736,7 +2736,13 @@
         <w:t xml:space="preserve"> </w:t>
       </w:r>
       <w:r>
-        <w:t xml:space="preserve">sont utilisés pour rendre facile l’écriture, entre autres, des équations,</w:t>
+        <w:t xml:space="preserve">sont utilisés pour rendre facile l’écriture, entre</w:t>
+      </w:r>
+      <w:r>
+        <w:t xml:space="preserve"> </w:t>
+      </w:r>
+      <w:r>
+        <w:t xml:space="preserve">autres, des équations</w:t>
       </w:r>
       <w:r>
         <w:rPr>
@@ -2745,10 +2751,13 @@
         <w:footnoteReference w:id="68"/>
       </w:r>
       <w:r>
-        <w:t xml:space="preserve"> </w:t>
-      </w:r>
-      <w:r>
-        <w:t xml:space="preserve">en un sens c’est un quatrième langage à connaître!</w:t>
+        <w:t xml:space="preserve">, en un sens c’est un quatrième langage à</w:t>
+      </w:r>
+      <w:r>
+        <w:t xml:space="preserve"> </w:t>
+      </w:r>
+      <w:r>
+        <w:t xml:space="preserve">connaître!</w:t>
       </w:r>
     </w:p>
     <w:p>
@@ -4790,7 +4799,7 @@
         <w:rPr>
           <w:rStyle w:val="StringTok"/>
         </w:rPr>
-        <w:t xml:space="preserve">"11 August 2020"</w:t>
+        <w:t xml:space="preserve">"28 August 2020"</w:t>
       </w:r>
       <w:r>
         <w:br/>
@@ -5174,7 +5183,7 @@
         <w:rPr>
           <w:rStyle w:val="FunctionTok"/>
         </w:rPr>
-        <w:t xml:space="preserve">pdf_document</w:t>
+        <w:t xml:space="preserve">PDF_document</w:t>
       </w:r>
       <w:r>
         <w:rPr>
@@ -5366,7 +5375,7 @@
         <w:rPr>
           <w:rStyle w:val="AttributeTok"/>
         </w:rPr>
-        <w:t xml:space="preserve"> pdflatex</w:t>
+        <w:t xml:space="preserve"> PDFlatex</w:t>
       </w:r>
       <w:r>
         <w:rPr>
@@ -5794,7 +5803,7 @@
         <w:t xml:space="preserve"> </w:t>
       </w:r>
       <w:r>
-        <w:t xml:space="preserve">spécifient différent aspect relative à la génération au format pdf. Par exemple,</w:t>
+        <w:t xml:space="preserve">spécifient différent aspect relative à la génération au format PDF. Par exemple,</w:t>
       </w:r>
       <w:r>
         <w:t xml:space="preserve"> </w:t>
@@ -5936,9 +5945,9 @@
       <w:pPr>
         <w:pStyle w:val="Heading2"/>
       </w:pPr>
-      <w:bookmarkStart w:id="79" w:name="éditer-le-fichier-markdown"/>
-      <w:r>
-        <w:t xml:space="preserve">Éditer le fichier Markdown</w:t>
+      <w:bookmarkStart w:id="79" w:name="éditer-le-contenu-du-fichier-r-markdown"/>
+      <w:r>
+        <w:t xml:space="preserve">Éditer le contenu du fichier R Markdown</w:t>
       </w:r>
       <w:bookmarkEnd w:id="79"/>
     </w:p>
@@ -5947,7 +5956,25 @@
         <w:pStyle w:val="FirstParagraph"/>
       </w:pPr>
       <w:r>
-        <w:t xml:space="preserve">On écrit simplement du texte plein avec la syntaxe R markdown et on utilise les bloc de code R qui permettent d’éxécute du code</w:t>
+        <w:t xml:space="preserve">Pour cela, on utilise simplement du texte plein avec la syntaxe Pandoc Markdown</w:t>
+      </w:r>
+      <w:r>
+        <w:t xml:space="preserve"> </w:t>
+      </w:r>
+      <w:r>
+        <w:t xml:space="preserve">(détaillée dans la section suivante), la différence avec un document Markdown</w:t>
+      </w:r>
+      <w:r>
+        <w:t xml:space="preserve"> </w:t>
+      </w:r>
+      <w:r>
+        <w:t xml:space="preserve">est qu’il est possible d’exécuter du code R et d’utiliser les résultat du code,</w:t>
+      </w:r>
+      <w:r>
+        <w:t xml:space="preserve"> </w:t>
+      </w:r>
+      <w:r>
+        <w:t xml:space="preserve">ce qui rend le document dynamique (voir la section dédiée).</w:t>
       </w:r>
     </w:p>
     <w:p>
@@ -5965,7 +5992,13 @@
         <w:pStyle w:val="FirstParagraph"/>
       </w:pPr>
       <w:r>
-        <w:t xml:space="preserve">Quand le fichier est complet, et que le package</w:t>
+        <w:t xml:space="preserve">Une fois le fichier est prêt (ou qu’on souhaite voir le résultat) et que le</w:t>
+      </w:r>
+      <w:r>
+        <w:t xml:space="preserve"> </w:t>
+      </w:r>
+      <w:r>
+        <w:t xml:space="preserve">package</w:t>
       </w:r>
       <w:r>
         <w:t xml:space="preserve"> </w:t>
@@ -5980,13 +6013,7 @@
         <w:t xml:space="preserve"> </w:t>
       </w:r>
       <w:r>
-        <w:t xml:space="preserve">est installé[^4], on</w:t>
-      </w:r>
-      <w:r>
-        <w:t xml:space="preserve"> </w:t>
-      </w:r>
-      <w:r>
-        <w:t xml:space="preserve">utilise la fonction</w:t>
+        <w:t xml:space="preserve">est installé[^4], on utilise la fonction</w:t>
       </w:r>
       <w:r>
         <w:t xml:space="preserve"> </w:t>
@@ -6001,13 +6028,13 @@
         <w:t xml:space="preserve"> </w:t>
       </w:r>
       <w:r>
-        <w:t xml:space="preserve">du package en lui indiquant le chemin de du</w:t>
-      </w:r>
-      <w:r>
-        <w:t xml:space="preserve"> </w:t>
-      </w:r>
-      <w:r>
-        <w:t xml:space="preserve">fichier</w:t>
+        <w:t xml:space="preserve">du</w:t>
+      </w:r>
+      <w:r>
+        <w:t xml:space="preserve"> </w:t>
+      </w:r>
+      <w:r>
+        <w:t xml:space="preserve">package en lui indiquant le chemin de du fichier</w:t>
       </w:r>
       <w:r>
         <w:t xml:space="preserve"> </w:t>
@@ -6019,7 +6046,13 @@
         <w:t xml:space="preserve">.Rmd</w:t>
       </w:r>
       <w:r>
-        <w:t xml:space="preserve">. Si on est un utilisateur de RStudio, on peut cliquer sur</w:t>
+        <w:t xml:space="preserve">. Si on est un</w:t>
+      </w:r>
+      <w:r>
+        <w:t xml:space="preserve"> </w:t>
+      </w:r>
+      <w:r>
+        <w:t xml:space="preserve">utilisateur de RStudio, on peut cliquer sur</w:t>
       </w:r>
       <w:r>
         <w:t xml:space="preserve"> </w:t>
@@ -6034,7 +6067,13 @@
         <w:t xml:space="preserve"> </w:t>
       </w:r>
       <w:r>
-        <w:t xml:space="preserve">dans la barre contextuelle associée au fichier ( voir la documentation associée,</w:t>
+        <w:t xml:space="preserve">dans la barre de menu</w:t>
+      </w:r>
+      <w:r>
+        <w:t xml:space="preserve"> </w:t>
+      </w:r>
+      <w:r>
+        <w:t xml:space="preserve">contextuelle associée au fichier ( voir la documentation associée,</w:t>
       </w:r>
       <w:r>
         <w:t xml:space="preserve"> </w:t>
@@ -6046,7 +6085,13 @@
         <w:t xml:space="preserve">?render</w:t>
       </w:r>
       <w:r>
-        <w:t xml:space="preserve">). Dans la suite du document, la function</w:t>
+        <w:t xml:space="preserve">).</w:t>
+      </w:r>
+      <w:r>
+        <w:t xml:space="preserve"> </w:t>
+      </w:r>
+      <w:r>
+        <w:t xml:space="preserve">Dans la suite du document, la function</w:t>
       </w:r>
       <w:r>
         <w:t xml:space="preserve"> </w:t>
@@ -6187,7 +6232,7 @@
         <w:pStyle w:val="FirstParagraph"/>
       </w:pPr>
       <w:r>
-        <w:t xml:space="preserve">Les documents au format pdf requièrent</w:t>
+        <w:t xml:space="preserve">Les documents au format PDF requièrent</w:t>
       </w:r>
       <w:r>
         <w:t xml:space="preserve"> </w:t>
@@ -6213,13 +6258,16 @@
         </w:r>
       </w:hyperlink>
       <w:r>
-        <w:t xml:space="preserve">. En effet, pour produire</w:t>
-      </w:r>
-      <w:r>
-        <w:t xml:space="preserve"> </w:t>
-      </w:r>
-      <w:r>
-        <w:t xml:space="preserve">un pdf à partir d’un fichier</w:t>
+        <w:t xml:space="preserve"> </w:t>
+      </w:r>
+      <w:r>
+        <w:t xml:space="preserve">étant donné que pour</w:t>
+      </w:r>
+      <w:r>
+        <w:t xml:space="preserve"> </w:t>
+      </w:r>
+      <w:r>
+        <w:t xml:space="preserve">produire un PDF à partir d’un fichier</w:t>
       </w:r>
       <w:r>
         <w:t xml:space="preserve"> </w:t>
@@ -6234,19 +6282,19 @@
         <w:t xml:space="preserve">”</w:t>
       </w:r>
       <w:r>
-        <w:t xml:space="preserve">, un premier fichier Latex est produit. Pour</w:t>
-      </w:r>
-      <w:r>
-        <w:t xml:space="preserve"> </w:t>
-      </w:r>
-      <w:r>
-        <w:t xml:space="preserve">le lecteur qui désire conserver le fichier Latex utilisé pour produire le pdf,</w:t>
-      </w:r>
-      <w:r>
-        <w:t xml:space="preserve"> </w:t>
-      </w:r>
-      <w:r>
-        <w:t xml:space="preserve">il suffit d’ajouter l’option</w:t>
+        <w:t xml:space="preserve">, un premier fichier Latex est</w:t>
+      </w:r>
+      <w:r>
+        <w:t xml:space="preserve"> </w:t>
+      </w:r>
+      <w:r>
+        <w:t xml:space="preserve">produit. Pour le lecteur qui désire conserver le fichier Latex utilisé pour</w:t>
+      </w:r>
+      <w:r>
+        <w:t xml:space="preserve"> </w:t>
+      </w:r>
+      <w:r>
+        <w:t xml:space="preserve">produire le PDF, il suffit d’ajouter l’option</w:t>
       </w:r>
       <w:r>
         <w:t xml:space="preserve"> </w:t>
@@ -6264,13 +6312,19 @@
         <w:t xml:space="preserve"> </w:t>
       </w:r>
       <w:r>
-        <w:t xml:space="preserve">dans les options relatives au</w:t>
-      </w:r>
-      <w:r>
-        <w:t xml:space="preserve"> </w:t>
-      </w:r>
-      <w:r>
-        <w:t xml:space="preserve">format pdf dans le [Le fichier YAML][]. Pour le Markdown, un fichier</w:t>
+        <w:t xml:space="preserve">dans les options</w:t>
+      </w:r>
+      <w:r>
+        <w:t xml:space="preserve"> </w:t>
+      </w:r>
+      <w:r>
+        <w:t xml:space="preserve">relatives au format PDF dans le [Le fichier YAML][]. Pour le Markdown, un</w:t>
+      </w:r>
+      <w:r>
+        <w:t xml:space="preserve"> </w:t>
+      </w:r>
+      <w:r>
+        <w:t xml:space="preserve">fichier</w:t>
       </w:r>
       <w:r>
         <w:t xml:space="preserve"> </w:t>
@@ -6288,13 +6342,13 @@
         <w:t xml:space="preserve"> </w:t>
       </w:r>
       <w:r>
-        <w:t xml:space="preserve">est</w:t>
-      </w:r>
-      <w:r>
-        <w:t xml:space="preserve"> </w:t>
-      </w:r>
-      <w:r>
-        <w:t xml:space="preserve">généré suivant la variante de Markdown précisée dans le YAML par</w:t>
+        <w:t xml:space="preserve">est généré suivant la variante de Markdown précisée dans le YAML</w:t>
+      </w:r>
+      <w:r>
+        <w:t xml:space="preserve"> </w:t>
+      </w:r>
+      <w:r>
+        <w:t xml:space="preserve">par</w:t>
       </w:r>
       <w:r>
         <w:t xml:space="preserve"> </w:t>
@@ -6303,13 +6357,7 @@
         <w:t xml:space="preserve">“</w:t>
       </w:r>
       <w:r>
-        <w:t xml:space="preserve">variant:</w:t>
-      </w:r>
-      <w:r>
-        <w:t xml:space="preserve"> </w:t>
-      </w:r>
-      <w:r>
-        <w:t xml:space="preserve">markdown</w:t>
+        <w:t xml:space="preserve">variant: markdown</w:t>
       </w:r>
       <w:r>
         <w:t xml:space="preserve">”</w:t>
@@ -6336,19 +6384,13 @@
         <w:t xml:space="preserve"> </w:t>
       </w:r>
       <w:r>
-        <w:t xml:space="preserve">est une mise en</w:t>
-      </w:r>
-      <w:r>
-        <w:t xml:space="preserve"> </w:t>
-      </w:r>
-      <w:r>
-        <w:t xml:space="preserve">page particulière, avec marges larges où sont insérées les illustrations (dont</w:t>
-      </w:r>
-      <w:r>
-        <w:t xml:space="preserve"> </w:t>
-      </w:r>
-      <w:r>
-        <w:t xml:space="preserve">les figures), que nous devons au chercheur Edward Tufte.</w:t>
+        <w:t xml:space="preserve">est une mise en page qui inclue des marges larges où sont insérées les</w:t>
+      </w:r>
+      <w:r>
+        <w:t xml:space="preserve"> </w:t>
+      </w:r>
+      <w:r>
+        <w:t xml:space="preserve">illustrations (dont les figures) et que nous devons au chercheur Edward Tufte.</w:t>
       </w:r>
     </w:p>
     <w:p>
@@ -6366,7 +6408,13 @@
         <w:pStyle w:val="FirstParagraph"/>
       </w:pPr>
       <w:r>
-        <w:t xml:space="preserve">Dans cette partie, je détaille les éléments de formatage du texte proposés par Pandoc Markdown. L’ensemble est très bien présenté sur le</w:t>
+        <w:t xml:space="preserve">Dans cette partie, je détaille les éléments de formatage du texte proposés par</w:t>
+      </w:r>
+      <w:r>
+        <w:t xml:space="preserve"> </w:t>
+      </w:r>
+      <w:r>
+        <w:t xml:space="preserve">la syntaxe Pandoc de Markdown. L’ensemble est très bien présenté sur le</w:t>
       </w:r>
       <w:r>
         <w:t xml:space="preserve"> </w:t>
@@ -6376,7 +6424,19 @@
           <w:rPr>
             <w:rStyle w:val="Hyperlink"/>
           </w:rPr>
-          <w:t xml:space="preserve">site de référence</w:t>
+          <w:t xml:space="preserve">site de</w:t>
+        </w:r>
+        <w:r>
+          <w:rPr>
+            <w:rStyle w:val="Hyperlink"/>
+          </w:rPr>
+          <w:t xml:space="preserve"> </w:t>
+        </w:r>
+        <w:r>
+          <w:rPr>
+            <w:rStyle w:val="Hyperlink"/>
+          </w:rPr>
+          <w:t xml:space="preserve">référence</w:t>
         </w:r>
       </w:hyperlink>
       <w:r>
@@ -6399,11 +6459,35 @@
           <w:rPr>
             <w:rStyle w:val="Hyperlink"/>
           </w:rPr>
-          <w:t xml:space="preserve">guide de référence</w:t>
+          <w:t xml:space="preserve">guide de</w:t>
+        </w:r>
+        <w:r>
+          <w:rPr>
+            <w:rStyle w:val="Hyperlink"/>
+          </w:rPr>
+          <w:t xml:space="preserve"> </w:t>
+        </w:r>
+        <w:r>
+          <w:rPr>
+            <w:rStyle w:val="Hyperlink"/>
+          </w:rPr>
+          <w:t xml:space="preserve">référence</w:t>
         </w:r>
       </w:hyperlink>
       <w:r>
-        <w:t xml:space="preserve">. Pour une source en français, j’ai trouvé un excellent tour d’horizon nommé :</w:t>
+        <w:t xml:space="preserve">.</w:t>
+      </w:r>
+      <w:r>
+        <w:t xml:space="preserve"> </w:t>
+      </w:r>
+      <w:r>
+        <w:t xml:space="preserve">Pour une source en français, j’ai trouvé un excellent tour d’horizon</w:t>
+      </w:r>
+      <w:r>
+        <w:t xml:space="preserve"> </w:t>
+      </w:r>
+      <w:r>
+        <w:t xml:space="preserve">nommé :</w:t>
       </w:r>
       <w:r>
         <w:t xml:space="preserve"> </w:t>
@@ -6432,7 +6516,25 @@
         </w:r>
       </w:hyperlink>
       <w:r>
-        <w:t xml:space="preserve">) écrit par Jean-Daniel Bonjour. Notez que certains symboles sont réservés au formatage du texte. Cependant, quand leur affichage est requis, on les fait précéder du caractère d’échappement qui est, pour Markdown, l’antislash :</w:t>
+        <w:t xml:space="preserve">) écrit par Jean-Daniel Bonjour. Notez</w:t>
+      </w:r>
+      <w:r>
+        <w:t xml:space="preserve"> </w:t>
+      </w:r>
+      <w:r>
+        <w:t xml:space="preserve">que certains symboles sont réservés au formatage du texte. Cependant, quand leur</w:t>
+      </w:r>
+      <w:r>
+        <w:t xml:space="preserve"> </w:t>
+      </w:r>
+      <w:r>
+        <w:t xml:space="preserve">affichage est requis, on les fait précéder du caractère d’échappement qui est,</w:t>
+      </w:r>
+      <w:r>
+        <w:t xml:space="preserve"> </w:t>
+      </w:r>
+      <w:r>
+        <w:t xml:space="preserve">pour Markdown, l’antislash :</w:t>
       </w:r>
       <w:r>
         <w:t xml:space="preserve"> </w:t>
@@ -6466,7 +6568,19 @@
         <w:pStyle w:val="FirstParagraph"/>
       </w:pPr>
       <w:r>
-        <w:t xml:space="preserve">Pour obtenir : \ &amp; # $ [. J’ajoute que certains sauts de ligne sont obligatoires pour obtenir la mise en page désirée (pour les notes de bas de page par exemple).</w:t>
+        <w:t xml:space="preserve">Pour obtenir : \ &amp; # $ [. J’ajoute que certains sauts de ligne sont</w:t>
+      </w:r>
+      <w:r>
+        <w:t xml:space="preserve"> </w:t>
+      </w:r>
+      <w:r>
+        <w:t xml:space="preserve">obligatoires pour obtenir la mise en page désirée (pour les notes de bas de page</w:t>
+      </w:r>
+      <w:r>
+        <w:t xml:space="preserve"> </w:t>
+      </w:r>
+      <w:r>
+        <w:t xml:space="preserve">par exemple).</w:t>
       </w:r>
     </w:p>
     <w:p>
@@ -6726,7 +6840,136 @@
         <w:pStyle w:val="FirstParagraph"/>
       </w:pPr>
       <w:r>
-        <w:t xml:space="preserve">Attention, exposants et indices ne fonctionneront pas si l’élément à formater n’est pas exempt de tout espace. Notez qu’il n’y a pas de balises pour le soulignement du texte. Si vous souhaitez l’obtenir pour le HTML, vous pouvez utilisez la balise suivante:</w:t>
+        <w:t xml:space="preserve">Notez qu’il n’y a pas de balises pour le soulignement du texte. De manière</w:t>
+      </w:r>
+      <w:r>
+        <w:t xml:space="preserve"> </w:t>
+      </w:r>
+      <w:r>
+        <w:t xml:space="preserve">générale, quand un élément de mise en page manque dans la syntaxe, il est</w:t>
+      </w:r>
+      <w:r>
+        <w:t xml:space="preserve"> </w:t>
+      </w:r>
+      <w:r>
+        <w:t xml:space="preserve">toujours possible d’utiliser des commandes d’un langage. Par exemple, pour</w:t>
+      </w:r>
+      <w:r>
+        <w:t xml:space="preserve"> </w:t>
+      </w:r>
+      <w:r>
+        <w:t xml:space="preserve">souligner dans un document qui sera produit en HTML, je peux utiliser</w:t>
+      </w:r>
+      <w:r>
+        <w:t xml:space="preserve"> </w:t>
+      </w:r>
+      <w:r>
+        <w:rPr>
+          <w:rStyle w:val="VerbatimChar"/>
+        </w:rPr>
+        <w:t xml:space="preserve">&lt;u&gt;texte souligné&lt;/u&gt;</w:t>
+      </w:r>
+      <w:r>
+        <w:t xml:space="preserve"> </w:t>
+      </w:r>
+      <w:r>
+        <w:t xml:space="preserve">mais cela ne me permettra pas d’avoir un texte souligné en Word ou</w:t>
+      </w:r>
+      <w:r>
+        <w:t xml:space="preserve"> </w:t>
+      </w:r>
+      <w:r>
+        <w:t xml:space="preserve">en PDF. De même que si j’utilise</w:t>
+      </w:r>
+      <w:r>
+        <w:t xml:space="preserve"> </w:t>
+      </w:r>
+      <w:r>
+        <w:rPr>
+          <w:rStyle w:val="VerbatimChar"/>
+        </w:rPr>
+        <w:t xml:space="preserve">\underline{texte souligné}</w:t>
+      </w:r>
+      <w:r>
+        <w:t xml:space="preserve"> </w:t>
+      </w:r>
+      <w:r>
+        <w:t xml:space="preserve">le texte sera</w:t>
+      </w:r>
+      <w:r>
+        <w:t xml:space="preserve"> </w:t>
+      </w:r>
+      <w:r>
+        <w:t xml:space="preserve">souligné en PDF, mais pas en HTML ni en Word. Procéder de la sorte n’est pas</w:t>
+      </w:r>
+      <w:r>
+        <w:t xml:space="preserve"> </w:t>
+      </w:r>
+      <w:r>
+        <w:t xml:space="preserve">toujours souhaité car le document R Markdown perd en généralité, en ce sens où</w:t>
+      </w:r>
+      <w:r>
+        <w:t xml:space="preserve"> </w:t>
+      </w:r>
+      <w:r>
+        <w:t xml:space="preserve">il ne pourra pas être correctement généré dans tous les formats. Cela n’est</w:t>
+      </w:r>
+      <w:r>
+        <w:t xml:space="preserve"> </w:t>
+      </w:r>
+      <w:r>
+        <w:t xml:space="preserve">cependant pas nécessairement un problème, par exemple, si vous souhaiter obtenir</w:t>
+      </w:r>
+      <w:r>
+        <w:t xml:space="preserve"> </w:t>
+      </w:r>
+      <w:r>
+        <w:t xml:space="preserve">le document en un seul format, ce fonctionnement devient un atout puisque vous</w:t>
+      </w:r>
+      <w:r>
+        <w:t xml:space="preserve"> </w:t>
+      </w:r>
+      <w:r>
+        <w:t xml:space="preserve">pouvez utiliser toute la gamme de mise en forme offert le langage en question.</w:t>
+      </w:r>
+    </w:p>
+    <w:p>
+      <w:pPr>
+        <w:pStyle w:val="Heading2"/>
+      </w:pPr>
+      <w:bookmarkStart w:id="90" w:name="les-titres"/>
+      <w:r>
+        <w:t xml:space="preserve">Les titres</w:t>
+      </w:r>
+      <w:bookmarkEnd w:id="90"/>
+    </w:p>
+    <w:p>
+      <w:pPr>
+        <w:pStyle w:val="FirstParagraph"/>
+      </w:pPr>
+      <w:r>
+        <w:t xml:space="preserve">Le plus simple est d’utiliser un nombre croissant de</w:t>
+      </w:r>
+      <w:r>
+        <w:t xml:space="preserve"> </w:t>
+      </w:r>
+      <w:r>
+        <w:rPr>
+          <w:rStyle w:val="VerbatimChar"/>
+        </w:rPr>
+        <w:t xml:space="preserve">#</w:t>
+      </w:r>
+      <w:r>
+        <w:t xml:space="preserve"> </w:t>
+      </w:r>
+      <w:r>
+        <w:t xml:space="preserve">(ATX heading) pour</w:t>
+      </w:r>
+      <w:r>
+        <w:t xml:space="preserve"> </w:t>
+      </w:r>
+      <w:r>
+        <w:t xml:space="preserve">descendre dans l’arborescence des titres:</w:t>
       </w:r>
     </w:p>
     <w:p>
@@ -6735,219 +6978,160 @@
       </w:pPr>
       <w:r>
         <w:rPr>
+          <w:rStyle w:val="FunctionTok"/>
+        </w:rPr>
+        <w:t xml:space="preserve"># Un titre d'ordre 1</w:t>
+      </w:r>
+      <w:r>
+        <w:br/>
+      </w:r>
+      <w:r>
+        <w:rPr>
+          <w:rStyle w:val="FunctionTok"/>
+        </w:rPr>
+        <w:t xml:space="preserve">## Un titre d'ordre 2</w:t>
+      </w:r>
+      <w:r>
+        <w:br/>
+      </w:r>
+      <w:r>
+        <w:rPr>
+          <w:rStyle w:val="FunctionTok"/>
+        </w:rPr>
+        <w:t xml:space="preserve">### Un titre d'ordre 3</w:t>
+      </w:r>
+    </w:p>
+    <w:p>
+      <w:pPr>
+        <w:pStyle w:val="FirstParagraph"/>
+      </w:pPr>
+      <w:r>
+        <w:t xml:space="preserve">Il est aussi possible d’utiliser une série de</w:t>
+      </w:r>
+      <w:r>
+        <w:t xml:space="preserve"> </w:t>
+      </w:r>
+      <w:r>
+        <w:t xml:space="preserve">“</w:t>
+      </w:r>
+      <w:r>
+        <w:t xml:space="preserve">=</w:t>
+      </w:r>
+      <w:r>
+        <w:t xml:space="preserve">”</w:t>
+      </w:r>
+      <w:r>
+        <w:t xml:space="preserve"> </w:t>
+      </w:r>
+      <w:r>
+        <w:t xml:space="preserve">en dessous des titre de</w:t>
+      </w:r>
+      <w:r>
+        <w:t xml:space="preserve"> </w:t>
+      </w:r>
+      <w:r>
+        <w:t xml:space="preserve">premier niveau et une ligne de</w:t>
+      </w:r>
+      <w:r>
+        <w:t xml:space="preserve"> </w:t>
+      </w:r>
+      <w:r>
+        <w:t xml:space="preserve">“</w:t>
+      </w:r>
+      <w:r>
+        <w:t xml:space="preserve">-</w:t>
+      </w:r>
+      <w:r>
+        <w:t xml:space="preserve">”</w:t>
+      </w:r>
+      <w:r>
+        <w:t xml:space="preserve"> </w:t>
+      </w:r>
+      <w:r>
+        <w:t xml:space="preserve">en dessous des titres de niveau 2. Cette</w:t>
+      </w:r>
+      <w:r>
+        <w:t xml:space="preserve"> </w:t>
+      </w:r>
+      <w:r>
+        <w:t xml:space="preserve">option a la qualité de permettre de repérer facilement les titres dans le code</w:t>
+      </w:r>
+      <w:r>
+        <w:t xml:space="preserve"> </w:t>
+      </w:r>
+      <w:r>
+        <w:t xml:space="preserve">source.</w:t>
+      </w:r>
+    </w:p>
+    <w:p>
+      <w:pPr>
+        <w:pStyle w:val="SourceCode"/>
+      </w:pPr>
+      <w:r>
+        <w:rPr>
           <w:rStyle w:val="NormalTok"/>
         </w:rPr>
-        <w:t xml:space="preserve">&lt;u&gt;texte souligné&lt;/u&gt;</w:t>
-      </w:r>
+        <w:t xml:space="preserve">Un titre d'ordre 1</w:t>
+      </w:r>
+      <w:r>
+        <w:br/>
+      </w:r>
+      <w:r>
+        <w:rPr>
+          <w:rStyle w:val="NormalTok"/>
+        </w:rPr>
+        <w:t xml:space="preserve">==================</w:t>
+      </w:r>
+      <w:r>
+        <w:br/>
+      </w:r>
+      <w:r>
+        <w:rPr>
+          <w:rStyle w:val="NormalTok"/>
+        </w:rPr>
+        <w:t xml:space="preserve">Un titre d'ordre 2</w:t>
+      </w:r>
+      <w:r>
+        <w:br/>
+      </w:r>
+      <w:r>
+        <w:rPr>
+          <w:rStyle w:val="NormalTok"/>
+        </w:rPr>
+        <w:t xml:space="preserve">------------------</w:t>
+      </w:r>
+      <w:r>
+        <w:br/>
+      </w:r>
+      <w:r>
+        <w:rPr>
+          <w:rStyle w:val="FunctionTok"/>
+        </w:rPr>
+        <w:t xml:space="preserve">### Un titre d'ordre 3</w:t>
+      </w:r>
+    </w:p>
+    <w:p>
+      <w:pPr>
+        <w:pStyle w:val="Heading2"/>
+      </w:pPr>
+      <w:bookmarkStart w:id="91" w:name="les-listes"/>
+      <w:r>
+        <w:t xml:space="preserve">Les listes</w:t>
+      </w:r>
+      <w:bookmarkEnd w:id="91"/>
     </w:p>
     <w:p>
       <w:pPr>
         <w:pStyle w:val="FirstParagraph"/>
       </w:pPr>
       <w:r>
-        <w:t xml:space="preserve">Pour le pdf vous pouvez utiliser:</w:t>
-      </w:r>
-    </w:p>
-    <w:p>
-      <w:pPr>
-        <w:pStyle w:val="SourceCode"/>
-      </w:pPr>
-      <w:r>
-        <w:rPr>
-          <w:rStyle w:val="VerbatimChar"/>
-        </w:rPr>
-        <w:t xml:space="preserve">\underline{texte souligné}</w:t>
-      </w:r>
-    </w:p>
-    <w:p>
-      <w:pPr>
-        <w:pStyle w:val="FirstParagraph"/>
-      </w:pPr>
-      <w:r>
-        <w:t xml:space="preserve">Si vous utilisez l’une ou l’autre de ces balises, votre formatage sera moins général.</w:t>
-      </w:r>
-    </w:p>
-    <w:p>
-      <w:pPr>
-        <w:pStyle w:val="Heading2"/>
-      </w:pPr>
-      <w:bookmarkStart w:id="90" w:name="les-titres"/>
-      <w:r>
-        <w:t xml:space="preserve">Les titres</w:t>
-      </w:r>
-      <w:bookmarkEnd w:id="90"/>
-    </w:p>
-    <w:p>
-      <w:pPr>
-        <w:pStyle w:val="FirstParagraph"/>
-      </w:pPr>
-      <w:r>
-        <w:t xml:space="preserve">Le plus simple est d’utiliser un nombre croissant de</w:t>
-      </w:r>
-      <w:r>
-        <w:t xml:space="preserve"> </w:t>
-      </w:r>
-      <w:r>
-        <w:rPr>
-          <w:rStyle w:val="VerbatimChar"/>
-        </w:rPr>
-        <w:t xml:space="preserve">#</w:t>
-      </w:r>
-      <w:r>
-        <w:t xml:space="preserve"> </w:t>
-      </w:r>
-      <w:r>
-        <w:t xml:space="preserve">(ATX heading) pour</w:t>
-      </w:r>
-      <w:r>
-        <w:t xml:space="preserve"> </w:t>
-      </w:r>
-      <w:r>
-        <w:t xml:space="preserve">descendre dans l’arborescence des titres:</w:t>
-      </w:r>
-    </w:p>
-    <w:p>
-      <w:pPr>
-        <w:pStyle w:val="SourceCode"/>
-      </w:pPr>
-      <w:r>
-        <w:rPr>
-          <w:rStyle w:val="FunctionTok"/>
-        </w:rPr>
-        <w:t xml:space="preserve"># Un titre d'ordre 1</w:t>
-      </w:r>
-      <w:r>
-        <w:br/>
-      </w:r>
-      <w:r>
-        <w:rPr>
-          <w:rStyle w:val="FunctionTok"/>
-        </w:rPr>
-        <w:t xml:space="preserve">## Un titre d'ordre 2</w:t>
-      </w:r>
-      <w:r>
-        <w:br/>
-      </w:r>
-      <w:r>
-        <w:rPr>
-          <w:rStyle w:val="FunctionTok"/>
-        </w:rPr>
-        <w:t xml:space="preserve">### Un titre d'ordre 3</w:t>
-      </w:r>
-    </w:p>
-    <w:p>
-      <w:pPr>
-        <w:pStyle w:val="FirstParagraph"/>
-      </w:pPr>
-      <w:r>
-        <w:t xml:space="preserve">Il est aussi possible d’utiliser une série de</w:t>
-      </w:r>
-      <w:r>
-        <w:t xml:space="preserve"> </w:t>
-      </w:r>
-      <w:r>
-        <w:t xml:space="preserve">“</w:t>
-      </w:r>
-      <w:r>
-        <w:t xml:space="preserve">=</w:t>
-      </w:r>
-      <w:r>
-        <w:t xml:space="preserve">”</w:t>
-      </w:r>
-      <w:r>
-        <w:t xml:space="preserve"> </w:t>
-      </w:r>
-      <w:r>
-        <w:t xml:space="preserve">en dessous des titre de premier niveau et une ligne de</w:t>
-      </w:r>
-      <w:r>
-        <w:t xml:space="preserve"> </w:t>
-      </w:r>
-      <w:r>
-        <w:t xml:space="preserve">“</w:t>
-      </w:r>
-      <w:r>
-        <w:t xml:space="preserve">-</w:t>
-      </w:r>
-      <w:r>
-        <w:t xml:space="preserve">”</w:t>
-      </w:r>
-      <w:r>
-        <w:t xml:space="preserve"> </w:t>
-      </w:r>
-      <w:r>
-        <w:t xml:space="preserve">en dessous des titres de niveau 2. Cette option a la qualité de permettre de repérer facilement les titres dans le code source.</w:t>
-      </w:r>
-    </w:p>
-    <w:p>
-      <w:pPr>
-        <w:pStyle w:val="SourceCode"/>
-      </w:pPr>
-      <w:r>
-        <w:rPr>
-          <w:rStyle w:val="NormalTok"/>
-        </w:rPr>
-        <w:t xml:space="preserve">Un titre d'ordre 1</w:t>
-      </w:r>
-      <w:r>
-        <w:br/>
-      </w:r>
-      <w:r>
-        <w:rPr>
-          <w:rStyle w:val="NormalTok"/>
-        </w:rPr>
-        <w:t xml:space="preserve">==================</w:t>
-      </w:r>
-      <w:r>
-        <w:br/>
-      </w:r>
-      <w:r>
-        <w:rPr>
-          <w:rStyle w:val="NormalTok"/>
-        </w:rPr>
-        <w:t xml:space="preserve">Un titre d'ordre 2</w:t>
-      </w:r>
-      <w:r>
-        <w:br/>
-      </w:r>
-      <w:r>
-        <w:rPr>
-          <w:rStyle w:val="NormalTok"/>
-        </w:rPr>
-        <w:t xml:space="preserve">------------------</w:t>
-      </w:r>
-      <w:r>
-        <w:br/>
-      </w:r>
-      <w:r>
-        <w:rPr>
-          <w:rStyle w:val="FunctionTok"/>
-        </w:rPr>
-        <w:t xml:space="preserve">### Un titre d'ordre 3</w:t>
-      </w:r>
-    </w:p>
-    <w:p>
-      <w:pPr>
-        <w:pStyle w:val="Heading2"/>
-      </w:pPr>
-      <w:bookmarkStart w:id="91" w:name="les-listes"/>
-      <w:r>
-        <w:t xml:space="preserve">Les listes</w:t>
-      </w:r>
-      <w:bookmarkEnd w:id="91"/>
-    </w:p>
-    <w:p>
-      <w:pPr>
-        <w:pStyle w:val="FirstParagraph"/>
-      </w:pPr>
-      <w:r>
         <w:t xml:space="preserve">Les listes sont très intuitives en Markdown, alors qu’elles requièrent des</w:t>
       </w:r>
       <w:r>
         <w:t xml:space="preserve"> </w:t>
       </w:r>
       <w:r>
-        <w:t xml:space="preserve">balises un peu lourdes que ce soit en Latex ou en HTML. Dans les exemples</w:t>
+        <w:t xml:space="preserve">balises un peu lourdes aussi bien en Latex qu’en HTML. Dans les exemples</w:t>
       </w:r>
       <w:r>
         <w:t xml:space="preserve"> </w:t>
@@ -6959,7 +7143,7 @@
         <w:t xml:space="preserve"> </w:t>
       </w:r>
       <w:r>
-        <w:t xml:space="preserve">de ligne.</w:t>
+        <w:t xml:space="preserve">de ligne. Aussi, il y a une différence de format</w:t>
       </w:r>
     </w:p>
     <w:p>
@@ -7193,13 +7377,34 @@
         <w:pStyle w:val="FirstParagraph"/>
       </w:pPr>
       <w:r>
-        <w:t xml:space="preserve">En utilisant une indentation de 4 espaces (ou une tabulation), on peut obtenir</w:t>
-      </w:r>
-      <w:r>
-        <w:t xml:space="preserve"> </w:t>
-      </w:r>
-      <w:r>
-        <w:t xml:space="preserve">des listes hiérarchisées, ainsi:</w:t>
+        <w:t xml:space="preserve">Et si j’utilise on ajoute un espace entre les éléments de la liste alors le</w:t>
+      </w:r>
+      <w:r>
+        <w:t xml:space="preserve"> </w:t>
+      </w:r>
+      <w:r>
+        <w:t xml:space="preserve">rendu change un peu, la liste est plus aérée, par exemple en HTML, une balise</w:t>
+      </w:r>
+      <w:r>
+        <w:t xml:space="preserve"> </w:t>
+      </w:r>
+      <w:r>
+        <w:t xml:space="preserve">paragraphe,</w:t>
+      </w:r>
+      <w:r>
+        <w:t xml:space="preserve"> </w:t>
+      </w:r>
+      <w:r>
+        <w:rPr>
+          <w:rStyle w:val="VerbatimChar"/>
+        </w:rPr>
+        <w:t xml:space="preserve">&lt;p&gt; &lt;/p&gt;</w:t>
+      </w:r>
+      <w:r>
+        <w:t xml:space="preserve"> </w:t>
+      </w:r>
+      <w:r>
+        <w:t xml:space="preserve">est ajoutée, ainsi</w:t>
       </w:r>
     </w:p>
     <w:p>
@@ -7210,7 +7415,7 @@
         <w:rPr>
           <w:rStyle w:val="NormalTok"/>
         </w:rPr>
-        <w:t xml:space="preserve">- </w:t>
+        <w:t xml:space="preserve">* </w:t>
       </w:r>
       <w:r>
         <w:rPr>
@@ -7222,55 +7427,37 @@
         <w:br/>
       </w:r>
       <w:r>
+        <w:br/>
+      </w:r>
+      <w:r>
+        <w:rPr>
+          <w:rStyle w:val="NormalTok"/>
+        </w:rPr>
+        <w:t xml:space="preserve">* </w:t>
+      </w:r>
+      <w:r>
         <w:rPr>
           <w:rStyle w:val="StringTok"/>
         </w:rPr>
-        <w:t xml:space="preserve">    + machin 1</w:t>
-      </w:r>
-      <w:r>
-        <w:br/>
+        <w:t xml:space="preserve">objet 2,</w:t>
+      </w:r>
+      <w:r>
+        <w:br/>
+      </w:r>
+      <w:r>
+        <w:br/>
+      </w:r>
+      <w:r>
+        <w:rPr>
+          <w:rStyle w:val="NormalTok"/>
+        </w:rPr>
+        <w:t xml:space="preserve">* </w:t>
       </w:r>
       <w:r>
         <w:rPr>
           <w:rStyle w:val="StringTok"/>
         </w:rPr>
-        <w:t xml:space="preserve">        - chose 1</w:t>
-      </w:r>
-      <w:r>
-        <w:br/>
-      </w:r>
-      <w:r>
-        <w:rPr>
-          <w:rStyle w:val="StringTok"/>
-        </w:rPr>
-        <w:t xml:space="preserve">        - chose 2</w:t>
-      </w:r>
-      <w:r>
-        <w:br/>
-      </w:r>
-      <w:r>
-        <w:rPr>
-          <w:rStyle w:val="StringTok"/>
-        </w:rPr>
-        <w:t xml:space="preserve">    + machin 2</w:t>
-      </w:r>
-      <w:r>
-        <w:br/>
-      </w:r>
-      <w:r>
-        <w:rPr>
-          <w:rStyle w:val="StringTok"/>
-        </w:rPr>
-        <w:t xml:space="preserve">- objet 2,</w:t>
-      </w:r>
-      <w:r>
-        <w:br/>
-      </w:r>
-      <w:r>
-        <w:rPr>
-          <w:rStyle w:val="StringTok"/>
-        </w:rPr>
-        <w:t xml:space="preserve">- objet 3.</w:t>
+        <w:t xml:space="preserve">objet 3.</w:t>
       </w:r>
     </w:p>
     <w:p>
@@ -7278,12 +7465,11 @@
         <w:pStyle w:val="FirstParagraph"/>
       </w:pPr>
       <w:r>
-        <w:t xml:space="preserve">donne:</w:t>
-      </w:r>
-    </w:p>
-    <w:p>
-      <w:pPr>
-        <w:pStyle w:val="Compact"/>
+        <w:t xml:space="preserve">devient:</w:t>
+      </w:r>
+    </w:p>
+    <w:p>
+      <w:pPr>
         <w:numPr>
           <w:numId w:val="1016"/>
           <w:ilvl w:val="0"/>
@@ -7295,55 +7481,6 @@
     </w:p>
     <w:p>
       <w:pPr>
-        <w:pStyle w:val="Compact"/>
-        <w:numPr>
-          <w:numId w:val="1017"/>
-          <w:ilvl w:val="1"/>
-        </w:numPr>
-      </w:pPr>
-      <w:r>
-        <w:t xml:space="preserve">machin 1</w:t>
-      </w:r>
-    </w:p>
-    <w:p>
-      <w:pPr>
-        <w:pStyle w:val="Compact"/>
-        <w:numPr>
-          <w:numId w:val="1018"/>
-          <w:ilvl w:val="2"/>
-        </w:numPr>
-      </w:pPr>
-      <w:r>
-        <w:t xml:space="preserve">chose 1</w:t>
-      </w:r>
-    </w:p>
-    <w:p>
-      <w:pPr>
-        <w:pStyle w:val="Compact"/>
-        <w:numPr>
-          <w:numId w:val="1018"/>
-          <w:ilvl w:val="2"/>
-        </w:numPr>
-      </w:pPr>
-      <w:r>
-        <w:t xml:space="preserve">chose 2</w:t>
-      </w:r>
-    </w:p>
-    <w:p>
-      <w:pPr>
-        <w:pStyle w:val="Compact"/>
-        <w:numPr>
-          <w:numId w:val="1017"/>
-          <w:ilvl w:val="1"/>
-        </w:numPr>
-      </w:pPr>
-      <w:r>
-        <w:t xml:space="preserve">machin 2</w:t>
-      </w:r>
-    </w:p>
-    <w:p>
-      <w:pPr>
-        <w:pStyle w:val="Compact"/>
         <w:numPr>
           <w:numId w:val="1016"/>
           <w:ilvl w:val="0"/>
@@ -7355,7 +7492,6 @@
     </w:p>
     <w:p>
       <w:pPr>
-        <w:pStyle w:val="Compact"/>
         <w:numPr>
           <w:numId w:val="1016"/>
           <w:ilvl w:val="0"/>
@@ -7370,13 +7506,116 @@
         <w:pStyle w:val="FirstParagraph"/>
       </w:pPr>
       <w:r>
-        <w:t xml:space="preserve">En ajoutant au moins deux espaces à la fin des éléments d’une liste, chaque</w:t>
-      </w:r>
-      <w:r>
-        <w:t xml:space="preserve"> </w:t>
-      </w:r>
-      <w:r>
-        <w:t xml:space="preserve">élément de la liste est formaté comme un paragraphe  :</w:t>
+        <w:t xml:space="preserve">En utilisant une indentation de 4 espaces (ou une tabulation), on peut obtenir</w:t>
+      </w:r>
+      <w:r>
+        <w:t xml:space="preserve"> </w:t>
+      </w:r>
+      <w:r>
+        <w:t xml:space="preserve">des listes hiérarchisées, ainsi:</w:t>
+      </w:r>
+    </w:p>
+    <w:p>
+      <w:pPr>
+        <w:pStyle w:val="SourceCode"/>
+      </w:pPr>
+      <w:r>
+        <w:rPr>
+          <w:rStyle w:val="NormalTok"/>
+        </w:rPr>
+        <w:t xml:space="preserve">- </w:t>
+      </w:r>
+      <w:r>
+        <w:rPr>
+          <w:rStyle w:val="StringTok"/>
+        </w:rPr>
+        <w:t xml:space="preserve">objet 1,</w:t>
+      </w:r>
+      <w:r>
+        <w:br/>
+      </w:r>
+      <w:r>
+        <w:rPr>
+          <w:rStyle w:val="StringTok"/>
+        </w:rPr>
+        <w:t xml:space="preserve">    + machin 1</w:t>
+      </w:r>
+      <w:r>
+        <w:br/>
+      </w:r>
+      <w:r>
+        <w:rPr>
+          <w:rStyle w:val="StringTok"/>
+        </w:rPr>
+        <w:t xml:space="preserve">        - chose 1</w:t>
+      </w:r>
+      <w:r>
+        <w:br/>
+      </w:r>
+      <w:r>
+        <w:rPr>
+          <w:rStyle w:val="StringTok"/>
+        </w:rPr>
+        <w:t xml:space="preserve">        - chose 2</w:t>
+      </w:r>
+      <w:r>
+        <w:br/>
+      </w:r>
+      <w:r>
+        <w:rPr>
+          <w:rStyle w:val="StringTok"/>
+        </w:rPr>
+        <w:t xml:space="preserve">    + machin 2</w:t>
+      </w:r>
+      <w:r>
+        <w:br/>
+      </w:r>
+      <w:r>
+        <w:rPr>
+          <w:rStyle w:val="StringTok"/>
+        </w:rPr>
+        <w:t xml:space="preserve">- objet 2,</w:t>
+      </w:r>
+      <w:r>
+        <w:br/>
+      </w:r>
+      <w:r>
+        <w:rPr>
+          <w:rStyle w:val="StringTok"/>
+        </w:rPr>
+        <w:t xml:space="preserve">- objet 3.</w:t>
+      </w:r>
+    </w:p>
+    <w:p>
+      <w:pPr>
+        <w:pStyle w:val="FirstParagraph"/>
+      </w:pPr>
+      <w:r>
+        <w:t xml:space="preserve">donne:</w:t>
+      </w:r>
+    </w:p>
+    <w:p>
+      <w:pPr>
+        <w:pStyle w:val="Compact"/>
+        <w:numPr>
+          <w:numId w:val="1017"/>
+          <w:ilvl w:val="0"/>
+        </w:numPr>
+      </w:pPr>
+      <w:r>
+        <w:t xml:space="preserve">objet 1,</w:t>
+      </w:r>
+    </w:p>
+    <w:p>
+      <w:pPr>
+        <w:pStyle w:val="Compact"/>
+        <w:numPr>
+          <w:numId w:val="1018"/>
+          <w:ilvl w:val="1"/>
+        </w:numPr>
+      </w:pPr>
+      <w:r>
+        <w:t xml:space="preserve">machin 1</w:t>
       </w:r>
     </w:p>
     <w:p>
@@ -7384,11 +7623,11 @@
         <w:pStyle w:val="Compact"/>
         <w:numPr>
           <w:numId w:val="1019"/>
-          <w:ilvl w:val="0"/>
+          <w:ilvl w:val="2"/>
         </w:numPr>
       </w:pPr>
       <w:r>
-        <w:t xml:space="preserve">objet 1,</w:t>
+        <w:t xml:space="preserve">chose 1</w:t>
       </w:r>
     </w:p>
     <w:p>
@@ -7396,6 +7635,30 @@
         <w:pStyle w:val="Compact"/>
         <w:numPr>
           <w:numId w:val="1019"/>
+          <w:ilvl w:val="2"/>
+        </w:numPr>
+      </w:pPr>
+      <w:r>
+        <w:t xml:space="preserve">chose 2</w:t>
+      </w:r>
+    </w:p>
+    <w:p>
+      <w:pPr>
+        <w:pStyle w:val="Compact"/>
+        <w:numPr>
+          <w:numId w:val="1018"/>
+          <w:ilvl w:val="1"/>
+        </w:numPr>
+      </w:pPr>
+      <w:r>
+        <w:t xml:space="preserve">machin 2</w:t>
+      </w:r>
+    </w:p>
+    <w:p>
+      <w:pPr>
+        <w:pStyle w:val="Compact"/>
+        <w:numPr>
+          <w:numId w:val="1017"/>
           <w:ilvl w:val="0"/>
         </w:numPr>
       </w:pPr>
@@ -7407,7 +7670,7 @@
       <w:pPr>
         <w:pStyle w:val="Compact"/>
         <w:numPr>
-          <w:numId w:val="1019"/>
+          <w:numId w:val="1017"/>
           <w:ilvl w:val="0"/>
         </w:numPr>
       </w:pPr>
@@ -7420,84 +7683,140 @@
         <w:pStyle w:val="FirstParagraph"/>
       </w:pPr>
       <w:r>
-        <w:t xml:space="preserve">Pour alterner des listes avec du texte ou du code, il faut utiliser des sauts de lignes avec l’indentation adéquate. Ainsi, avec les lignes suivantes :</w:t>
-      </w:r>
-    </w:p>
-    <w:p>
-      <w:pPr>
-        <w:pStyle w:val="SourceCode"/>
-      </w:pPr>
-      <w:r>
-        <w:rPr>
-          <w:rStyle w:val="NormalTok"/>
-        </w:rPr>
-        <w:t xml:space="preserve">- </w:t>
-      </w:r>
-      <w:r>
-        <w:rPr>
-          <w:rStyle w:val="StringTok"/>
-        </w:rPr>
-        <w:t xml:space="preserve">élément 1&amp;nbsp;:</w:t>
-      </w:r>
-      <w:r>
-        <w:br/>
-      </w:r>
-      <w:r>
-        <w:br/>
-      </w:r>
-      <w:r>
-        <w:rPr>
-          <w:rStyle w:val="BaseNTok"/>
-        </w:rPr>
-        <w:t xml:space="preserve">    Un petit texte qui pourrait expliciter ce qu'est l'élément 1.</w:t>
-      </w:r>
-      <w:r>
-        <w:br/>
-      </w:r>
-      <w:r>
-        <w:br/>
-      </w:r>
-      <w:r>
-        <w:rPr>
-          <w:rStyle w:val="NormalTok"/>
-        </w:rPr>
-        <w:t xml:space="preserve">- </w:t>
-      </w:r>
-      <w:r>
-        <w:rPr>
-          <w:rStyle w:val="StringTok"/>
-        </w:rPr>
-        <w:t xml:space="preserve">machin 2:</w:t>
-      </w:r>
-      <w:r>
-        <w:br/>
-      </w:r>
-      <w:r>
-        <w:br/>
-      </w:r>
-      <w:r>
-        <w:rPr>
-          <w:rStyle w:val="BaseNTok"/>
-        </w:rPr>
-        <w:t xml:space="preserve">          for (i in 1:2) print(i)</w:t>
-      </w:r>
-    </w:p>
-    <w:p>
-      <w:pPr>
-        <w:pStyle w:val="FirstParagraph"/>
-      </w:pPr>
-      <w:r>
-        <w:t xml:space="preserve">j’obtiens :</w:t>
-      </w:r>
-    </w:p>
-    <w:p>
-      <w:pPr>
+        <w:t xml:space="preserve">En ajoutant au moins deux espaces à la fin des éléments d’une liste, chaque</w:t>
+      </w:r>
+      <w:r>
+        <w:t xml:space="preserve"> </w:t>
+      </w:r>
+      <w:r>
+        <w:t xml:space="preserve">élément de la liste est formaté comme un paragraphe  :</w:t>
+      </w:r>
+    </w:p>
+    <w:p>
+      <w:pPr>
+        <w:pStyle w:val="Compact"/>
         <w:numPr>
           <w:numId w:val="1020"/>
           <w:ilvl w:val="0"/>
         </w:numPr>
       </w:pPr>
       <w:r>
+        <w:t xml:space="preserve">objet 1,</w:t>
+      </w:r>
+    </w:p>
+    <w:p>
+      <w:pPr>
+        <w:pStyle w:val="Compact"/>
+        <w:numPr>
+          <w:numId w:val="1020"/>
+          <w:ilvl w:val="0"/>
+        </w:numPr>
+      </w:pPr>
+      <w:r>
+        <w:t xml:space="preserve">objet 2,</w:t>
+      </w:r>
+    </w:p>
+    <w:p>
+      <w:pPr>
+        <w:pStyle w:val="Compact"/>
+        <w:numPr>
+          <w:numId w:val="1020"/>
+          <w:ilvl w:val="0"/>
+        </w:numPr>
+      </w:pPr>
+      <w:r>
+        <w:t xml:space="preserve">objet 3.</w:t>
+      </w:r>
+    </w:p>
+    <w:p>
+      <w:pPr>
+        <w:pStyle w:val="FirstParagraph"/>
+      </w:pPr>
+      <w:r>
+        <w:t xml:space="preserve">Pour alterner des listes avec du texte ou du code, il faut utiliser des sauts de</w:t>
+      </w:r>
+      <w:r>
+        <w:t xml:space="preserve"> </w:t>
+      </w:r>
+      <w:r>
+        <w:t xml:space="preserve">lignes avec l’indentation adéquate. Ainsi, avec les lignes suivantes :</w:t>
+      </w:r>
+    </w:p>
+    <w:p>
+      <w:pPr>
+        <w:pStyle w:val="SourceCode"/>
+      </w:pPr>
+      <w:r>
+        <w:rPr>
+          <w:rStyle w:val="NormalTok"/>
+        </w:rPr>
+        <w:t xml:space="preserve">- </w:t>
+      </w:r>
+      <w:r>
+        <w:rPr>
+          <w:rStyle w:val="StringTok"/>
+        </w:rPr>
+        <w:t xml:space="preserve">élément 1&amp;nbsp;:</w:t>
+      </w:r>
+      <w:r>
+        <w:br/>
+      </w:r>
+      <w:r>
+        <w:br/>
+      </w:r>
+      <w:r>
+        <w:rPr>
+          <w:rStyle w:val="BaseNTok"/>
+        </w:rPr>
+        <w:t xml:space="preserve">    Un petit texte qui pourrait expliciter ce qu'est l'élément 1.</w:t>
+      </w:r>
+      <w:r>
+        <w:br/>
+      </w:r>
+      <w:r>
+        <w:br/>
+      </w:r>
+      <w:r>
+        <w:rPr>
+          <w:rStyle w:val="NormalTok"/>
+        </w:rPr>
+        <w:t xml:space="preserve">- </w:t>
+      </w:r>
+      <w:r>
+        <w:rPr>
+          <w:rStyle w:val="StringTok"/>
+        </w:rPr>
+        <w:t xml:space="preserve">machin 2:</w:t>
+      </w:r>
+      <w:r>
+        <w:br/>
+      </w:r>
+      <w:r>
+        <w:br/>
+      </w:r>
+      <w:r>
+        <w:rPr>
+          <w:rStyle w:val="BaseNTok"/>
+        </w:rPr>
+        <w:t xml:space="preserve">          for (i in 1:2) print(i)</w:t>
+      </w:r>
+    </w:p>
+    <w:p>
+      <w:pPr>
+        <w:pStyle w:val="FirstParagraph"/>
+      </w:pPr>
+      <w:r>
+        <w:t xml:space="preserve">j’obtiens :</w:t>
+      </w:r>
+    </w:p>
+    <w:p>
+      <w:pPr>
+        <w:numPr>
+          <w:numId w:val="1021"/>
+          <w:ilvl w:val="0"/>
+        </w:numPr>
+      </w:pPr>
+      <w:r>
         <w:t xml:space="preserve">élément 1 :</w:t>
       </w:r>
     </w:p>
@@ -7515,7 +7834,7 @@
     <w:p>
       <w:pPr>
         <w:numPr>
-          <w:numId w:val="1020"/>
+          <w:numId w:val="1021"/>
           <w:ilvl w:val="0"/>
         </w:numPr>
       </w:pPr>
@@ -7542,9 +7861,9 @@
       <w:pPr>
         <w:pStyle w:val="Heading3"/>
       </w:pPr>
-      <w:bookmarkStart w:id="93" w:name="les-listes-non-numérotées"/>
-      <w:r>
-        <w:t xml:space="preserve">Les listes non numérotées</w:t>
+      <w:bookmarkStart w:id="93" w:name="listes-numérotées"/>
+      <w:r>
+        <w:t xml:space="preserve">Listes numérotées</w:t>
       </w:r>
       <w:bookmarkEnd w:id="93"/>
     </w:p>
@@ -7597,102 +7916,6 @@
       </w:pPr>
       <w:r>
         <w:t xml:space="preserve">J’obtiens:</w:t>
-      </w:r>
-    </w:p>
-    <w:p>
-      <w:pPr>
-        <w:pStyle w:val="Compact"/>
-        <w:numPr>
-          <w:numId w:val="1021"/>
-          <w:ilvl w:val="0"/>
-        </w:numPr>
-      </w:pPr>
-      <w:r>
-        <w:t xml:space="preserve">machin 1,</w:t>
-      </w:r>
-    </w:p>
-    <w:p>
-      <w:pPr>
-        <w:pStyle w:val="Compact"/>
-        <w:numPr>
-          <w:numId w:val="1021"/>
-          <w:ilvl w:val="0"/>
-        </w:numPr>
-      </w:pPr>
-      <w:r>
-        <w:t xml:space="preserve">machin 2,</w:t>
-      </w:r>
-    </w:p>
-    <w:p>
-      <w:pPr>
-        <w:pStyle w:val="Compact"/>
-        <w:numPr>
-          <w:numId w:val="1021"/>
-          <w:ilvl w:val="0"/>
-        </w:numPr>
-      </w:pPr>
-      <w:r>
-        <w:t xml:space="preserve">machin 3.</w:t>
-      </w:r>
-    </w:p>
-    <w:p>
-      <w:pPr>
-        <w:pStyle w:val="FirstParagraph"/>
-      </w:pPr>
-      <w:r>
-        <w:t xml:space="preserve">Si les nombres ne sont pas écrits manière ordonnée, cela ne changera pas le résultat. Néanmoins, le premier nombre détermine le point de la liste. En écrivant :</w:t>
-      </w:r>
-    </w:p>
-    <w:p>
-      <w:pPr>
-        <w:pStyle w:val="SourceCode"/>
-      </w:pPr>
-      <w:r>
-        <w:rPr>
-          <w:rStyle w:val="NormalTok"/>
-        </w:rPr>
-        <w:t xml:space="preserve">3. </w:t>
-      </w:r>
-      <w:r>
-        <w:rPr>
-          <w:rStyle w:val="StringTok"/>
-        </w:rPr>
-        <w:t xml:space="preserve">machin 1,</w:t>
-      </w:r>
-      <w:r>
-        <w:br/>
-      </w:r>
-      <w:r>
-        <w:rPr>
-          <w:rStyle w:val="StringTok"/>
-        </w:rPr>
-        <w:t xml:space="preserve">3. machin 2,</w:t>
-      </w:r>
-      <w:r>
-        <w:br/>
-      </w:r>
-      <w:r>
-        <w:rPr>
-          <w:rStyle w:val="StringTok"/>
-        </w:rPr>
-        <w:t xml:space="preserve">3. machin 3,</w:t>
-      </w:r>
-      <w:r>
-        <w:br/>
-      </w:r>
-      <w:r>
-        <w:rPr>
-          <w:rStyle w:val="StringTok"/>
-        </w:rPr>
-        <w:t xml:space="preserve">5. machin 4.</w:t>
-      </w:r>
-    </w:p>
-    <w:p>
-      <w:pPr>
-        <w:pStyle w:val="FirstParagraph"/>
-      </w:pPr>
-      <w:r>
-        <w:t xml:space="preserve">j’obtiens :</w:t>
       </w:r>
     </w:p>
     <w:p>
@@ -7728,19 +7951,7 @@
         </w:numPr>
       </w:pPr>
       <w:r>
-        <w:t xml:space="preserve">machin 3,</w:t>
-      </w:r>
-    </w:p>
-    <w:p>
-      <w:pPr>
-        <w:pStyle w:val="Compact"/>
-        <w:numPr>
-          <w:numId w:val="1022"/>
-          <w:ilvl w:val="0"/>
-        </w:numPr>
-      </w:pPr>
-      <w:r>
-        <w:t xml:space="preserve">machin 4.</w:t>
+        <w:t xml:space="preserve">machin 3.</w:t>
       </w:r>
     </w:p>
     <w:p>
@@ -7748,7 +7959,19 @@
         <w:pStyle w:val="FirstParagraph"/>
       </w:pPr>
       <w:r>
-        <w:t xml:space="preserve">Pour ne pas se soucier des numéros, il existe un style par défaut :</w:t>
+        <w:t xml:space="preserve">Si les nombres ne sont pas écrits manière ordonnée, cela ne changera pas le</w:t>
+      </w:r>
+      <w:r>
+        <w:t xml:space="preserve"> </w:t>
+      </w:r>
+      <w:r>
+        <w:t xml:space="preserve">résultat. Néanmoins, le premier nombre détermine le point de la liste. En</w:t>
+      </w:r>
+      <w:r>
+        <w:t xml:space="preserve"> </w:t>
+      </w:r>
+      <w:r>
+        <w:t xml:space="preserve">écrivant :</w:t>
       </w:r>
     </w:p>
     <w:p>
@@ -7759,25 +7982,40 @@
         <w:rPr>
           <w:rStyle w:val="NormalTok"/>
         </w:rPr>
-        <w:t xml:space="preserve">#. machin 1,</w:t>
-      </w:r>
-      <w:r>
-        <w:br/>
-      </w:r>
-      <w:r>
-        <w:rPr>
-          <w:rStyle w:val="NormalTok"/>
-        </w:rPr>
-        <w:t xml:space="preserve">#. machin 2,</w:t>
-      </w:r>
-      <w:r>
-        <w:br/>
-      </w:r>
-      <w:r>
-        <w:rPr>
-          <w:rStyle w:val="NormalTok"/>
-        </w:rPr>
-        <w:t xml:space="preserve">#. machin 3.</w:t>
+        <w:t xml:space="preserve">3. </w:t>
+      </w:r>
+      <w:r>
+        <w:rPr>
+          <w:rStyle w:val="StringTok"/>
+        </w:rPr>
+        <w:t xml:space="preserve">machin 1,</w:t>
+      </w:r>
+      <w:r>
+        <w:br/>
+      </w:r>
+      <w:r>
+        <w:rPr>
+          <w:rStyle w:val="StringTok"/>
+        </w:rPr>
+        <w:t xml:space="preserve">3. machin 2,</w:t>
+      </w:r>
+      <w:r>
+        <w:br/>
+      </w:r>
+      <w:r>
+        <w:rPr>
+          <w:rStyle w:val="StringTok"/>
+        </w:rPr>
+        <w:t xml:space="preserve">3. machin 3,</w:t>
+      </w:r>
+      <w:r>
+        <w:br/>
+      </w:r>
+      <w:r>
+        <w:rPr>
+          <w:rStyle w:val="StringTok"/>
+        </w:rPr>
+        <w:t xml:space="preserve">5. machin 4.</w:t>
       </w:r>
     </w:p>
     <w:p>
@@ -7785,7 +8023,7 @@
         <w:pStyle w:val="FirstParagraph"/>
       </w:pPr>
       <w:r>
-        <w:t xml:space="preserve">on retrouve bien la première liste numérotée :</w:t>
+        <w:t xml:space="preserve">j’obtiens :</w:t>
       </w:r>
     </w:p>
     <w:p>
@@ -7821,7 +8059,19 @@
         </w:numPr>
       </w:pPr>
       <w:r>
-        <w:t xml:space="preserve">machin 3.</w:t>
+        <w:t xml:space="preserve">machin 3,</w:t>
+      </w:r>
+    </w:p>
+    <w:p>
+      <w:pPr>
+        <w:pStyle w:val="Compact"/>
+        <w:numPr>
+          <w:numId w:val="1023"/>
+          <w:ilvl w:val="0"/>
+        </w:numPr>
+      </w:pPr>
+      <w:r>
+        <w:t xml:space="preserve">machin 4.</w:t>
       </w:r>
     </w:p>
     <w:p>
@@ -7829,7 +8079,7 @@
         <w:pStyle w:val="FirstParagraph"/>
       </w:pPr>
       <w:r>
-        <w:t xml:space="preserve">Plusieurs styles de numérotation sont disponibles, p. ex. :</w:t>
+        <w:t xml:space="preserve">Pour ne pas se soucier des numéros, il existe un style par défaut :</w:t>
       </w:r>
     </w:p>
     <w:p>
@@ -7840,7 +8090,7 @@
         <w:rPr>
           <w:rStyle w:val="NormalTok"/>
         </w:rPr>
-        <w:t xml:space="preserve"> #) élément 1</w:t>
+        <w:t xml:space="preserve">#. machin 1,</w:t>
       </w:r>
       <w:r>
         <w:br/>
@@ -7849,7 +8099,7 @@
         <w:rPr>
           <w:rStyle w:val="NormalTok"/>
         </w:rPr>
-        <w:t xml:space="preserve"> #) élément 2</w:t>
+        <w:t xml:space="preserve">#. machin 2,</w:t>
       </w:r>
       <w:r>
         <w:br/>
@@ -7858,61 +8108,7 @@
         <w:rPr>
           <w:rStyle w:val="NormalTok"/>
         </w:rPr>
-        <w:t xml:space="preserve"> #) élément 3</w:t>
-      </w:r>
-      <w:r>
-        <w:br/>
-      </w:r>
-      <w:r>
-        <w:rPr>
-          <w:rStyle w:val="NormalTok"/>
-        </w:rPr>
-        <w:t xml:space="preserve"> (1) truc 1</w:t>
-      </w:r>
-      <w:r>
-        <w:br/>
-      </w:r>
-      <w:r>
-        <w:rPr>
-          <w:rStyle w:val="NormalTok"/>
-        </w:rPr>
-        <w:t xml:space="preserve"> (2) truc 2</w:t>
-      </w:r>
-      <w:r>
-        <w:br/>
-      </w:r>
-      <w:r>
-        <w:rPr>
-          <w:rStyle w:val="NormalTok"/>
-        </w:rPr>
-        <w:t xml:space="preserve"> (5) truc 3</w:t>
-      </w:r>
-      <w:r>
-        <w:br/>
-      </w:r>
-      <w:r>
-        <w:rPr>
-          <w:rStyle w:val="BaseNTok"/>
-        </w:rPr>
-        <w:t xml:space="preserve">       i. machin 1</w:t>
-      </w:r>
-      <w:r>
-        <w:br/>
-      </w:r>
-      <w:r>
-        <w:rPr>
-          <w:rStyle w:val="BaseNTok"/>
-        </w:rPr>
-        <w:t xml:space="preserve">       i. machin 2</w:t>
-      </w:r>
-      <w:r>
-        <w:br/>
-      </w:r>
-      <w:r>
-        <w:rPr>
-          <w:rStyle w:val="BaseNTok"/>
-        </w:rPr>
-        <w:t xml:space="preserve">       i. machin 3</w:t>
+        <w:t xml:space="preserve">#. machin 3.</w:t>
       </w:r>
     </w:p>
     <w:p>
@@ -7920,7 +8116,7 @@
         <w:pStyle w:val="FirstParagraph"/>
       </w:pPr>
       <w:r>
-        <w:t xml:space="preserve">nous donne :</w:t>
+        <w:t xml:space="preserve">on retrouve bien la première liste numérotée :</w:t>
       </w:r>
     </w:p>
     <w:p>
@@ -7932,7 +8128,7 @@
         </w:numPr>
       </w:pPr>
       <w:r>
-        <w:t xml:space="preserve">élément 1</w:t>
+        <w:t xml:space="preserve">machin 1,</w:t>
       </w:r>
     </w:p>
     <w:p>
@@ -7944,7 +8140,7 @@
         </w:numPr>
       </w:pPr>
       <w:r>
-        <w:t xml:space="preserve">élément 2</w:t>
+        <w:t xml:space="preserve">machin 2,</w:t>
       </w:r>
     </w:p>
     <w:p>
@@ -7956,7 +8152,106 @@
         </w:numPr>
       </w:pPr>
       <w:r>
-        <w:t xml:space="preserve">élément 3</w:t>
+        <w:t xml:space="preserve">machin 3.</w:t>
+      </w:r>
+    </w:p>
+    <w:p>
+      <w:pPr>
+        <w:pStyle w:val="FirstParagraph"/>
+      </w:pPr>
+      <w:r>
+        <w:t xml:space="preserve">Plusieurs styles de numérotation sont disponibles, p. ex. :</w:t>
+      </w:r>
+    </w:p>
+    <w:p>
+      <w:pPr>
+        <w:pStyle w:val="SourceCode"/>
+      </w:pPr>
+      <w:r>
+        <w:rPr>
+          <w:rStyle w:val="NormalTok"/>
+        </w:rPr>
+        <w:t xml:space="preserve"> #) élément 1</w:t>
+      </w:r>
+      <w:r>
+        <w:br/>
+      </w:r>
+      <w:r>
+        <w:rPr>
+          <w:rStyle w:val="NormalTok"/>
+        </w:rPr>
+        <w:t xml:space="preserve"> #) élément 2</w:t>
+      </w:r>
+      <w:r>
+        <w:br/>
+      </w:r>
+      <w:r>
+        <w:rPr>
+          <w:rStyle w:val="NormalTok"/>
+        </w:rPr>
+        <w:t xml:space="preserve"> #) élément 3</w:t>
+      </w:r>
+      <w:r>
+        <w:br/>
+      </w:r>
+      <w:r>
+        <w:rPr>
+          <w:rStyle w:val="NormalTok"/>
+        </w:rPr>
+        <w:t xml:space="preserve"> (1) truc 1</w:t>
+      </w:r>
+      <w:r>
+        <w:br/>
+      </w:r>
+      <w:r>
+        <w:rPr>
+          <w:rStyle w:val="NormalTok"/>
+        </w:rPr>
+        <w:t xml:space="preserve"> (2) truc 2</w:t>
+      </w:r>
+      <w:r>
+        <w:br/>
+      </w:r>
+      <w:r>
+        <w:rPr>
+          <w:rStyle w:val="NormalTok"/>
+        </w:rPr>
+        <w:t xml:space="preserve"> (5) truc 3</w:t>
+      </w:r>
+      <w:r>
+        <w:br/>
+      </w:r>
+      <w:r>
+        <w:rPr>
+          <w:rStyle w:val="BaseNTok"/>
+        </w:rPr>
+        <w:t xml:space="preserve">       i. machin 1</w:t>
+      </w:r>
+      <w:r>
+        <w:br/>
+      </w:r>
+      <w:r>
+        <w:rPr>
+          <w:rStyle w:val="BaseNTok"/>
+        </w:rPr>
+        <w:t xml:space="preserve">       i. machin 2</w:t>
+      </w:r>
+      <w:r>
+        <w:br/>
+      </w:r>
+      <w:r>
+        <w:rPr>
+          <w:rStyle w:val="BaseNTok"/>
+        </w:rPr>
+        <w:t xml:space="preserve">       i. machin 3</w:t>
+      </w:r>
+    </w:p>
+    <w:p>
+      <w:pPr>
+        <w:pStyle w:val="FirstParagraph"/>
+      </w:pPr>
+      <w:r>
+        <w:t xml:space="preserve">nous donne :</w:t>
       </w:r>
     </w:p>
     <w:p>
@@ -7968,7 +8263,7 @@
         </w:numPr>
       </w:pPr>
       <w:r>
-        <w:t xml:space="preserve">truc 1</w:t>
+        <w:t xml:space="preserve">élément 1</w:t>
       </w:r>
     </w:p>
     <w:p>
@@ -7980,7 +8275,7 @@
         </w:numPr>
       </w:pPr>
       <w:r>
-        <w:t xml:space="preserve">truc 2</w:t>
+        <w:t xml:space="preserve">élément 2</w:t>
       </w:r>
     </w:p>
     <w:p>
@@ -7992,7 +8287,7 @@
         </w:numPr>
       </w:pPr>
       <w:r>
-        <w:t xml:space="preserve">truc 3</w:t>
+        <w:t xml:space="preserve">élément 3</w:t>
       </w:r>
     </w:p>
     <w:p>
@@ -8000,11 +8295,11 @@
         <w:pStyle w:val="Compact"/>
         <w:numPr>
           <w:numId w:val="1026"/>
-          <w:ilvl w:val="1"/>
+          <w:ilvl w:val="0"/>
         </w:numPr>
       </w:pPr>
       <w:r>
-        <w:t xml:space="preserve">machin 1</w:t>
+        <w:t xml:space="preserve">truc 1</w:t>
       </w:r>
     </w:p>
     <w:p>
@@ -8012,11 +8307,11 @@
         <w:pStyle w:val="Compact"/>
         <w:numPr>
           <w:numId w:val="1026"/>
-          <w:ilvl w:val="1"/>
+          <w:ilvl w:val="0"/>
         </w:numPr>
       </w:pPr>
       <w:r>
-        <w:t xml:space="preserve">machin 2</w:t>
+        <w:t xml:space="preserve">truc 2</w:t>
       </w:r>
     </w:p>
     <w:p>
@@ -8024,116 +8319,11 @@
         <w:pStyle w:val="Compact"/>
         <w:numPr>
           <w:numId w:val="1026"/>
-          <w:ilvl w:val="1"/>
+          <w:ilvl w:val="0"/>
         </w:numPr>
       </w:pPr>
       <w:r>
-        <w:t xml:space="preserve">machin 3</w:t>
-      </w:r>
-    </w:p>
-    <w:p>
-      <w:pPr>
-        <w:pStyle w:val="FirstParagraph"/>
-      </w:pPr>
-      <w:r>
-        <w:t xml:space="preserve">Nous avons aussi la possibilité de mélanger les niveaux numérotés et les niveaux non-numérotés :</w:t>
-      </w:r>
-    </w:p>
-    <w:p>
-      <w:pPr>
-        <w:pStyle w:val="SourceCode"/>
-      </w:pPr>
-      <w:r>
-        <w:rPr>
-          <w:rStyle w:val="NormalTok"/>
-        </w:rPr>
-        <w:t xml:space="preserve">1. </w:t>
-      </w:r>
-      <w:r>
-        <w:rPr>
-          <w:rStyle w:val="StringTok"/>
-        </w:rPr>
-        <w:t xml:space="preserve">machin 1,</w:t>
-      </w:r>
-      <w:r>
-        <w:br/>
-      </w:r>
-      <w:r>
-        <w:rPr>
-          <w:rStyle w:val="StringTok"/>
-        </w:rPr>
-        <w:t xml:space="preserve">    1. machin 1.1,</w:t>
-      </w:r>
-      <w:r>
-        <w:br/>
-      </w:r>
-      <w:r>
-        <w:rPr>
-          <w:rStyle w:val="StringTok"/>
-        </w:rPr>
-        <w:t xml:space="preserve">    2. machin 1.2,</w:t>
-      </w:r>
-      <w:r>
-        <w:br/>
-      </w:r>
-      <w:r>
-        <w:rPr>
-          <w:rStyle w:val="StringTok"/>
-        </w:rPr>
-        <w:t xml:space="preserve">2. machin 2,</w:t>
-      </w:r>
-      <w:r>
-        <w:br/>
-      </w:r>
-      <w:r>
-        <w:rPr>
-          <w:rStyle w:val="StringTok"/>
-        </w:rPr>
-        <w:t xml:space="preserve">    - machin 2.1,</w:t>
-      </w:r>
-      <w:r>
-        <w:br/>
-      </w:r>
-      <w:r>
-        <w:rPr>
-          <w:rStyle w:val="StringTok"/>
-        </w:rPr>
-        <w:t xml:space="preserve">    - machin 2.2,</w:t>
-      </w:r>
-      <w:r>
-        <w:br/>
-      </w:r>
-      <w:r>
-        <w:rPr>
-          <w:rStyle w:val="StringTok"/>
-        </w:rPr>
-        <w:t xml:space="preserve">    - machin 3,</w:t>
-      </w:r>
-      <w:r>
-        <w:br/>
-      </w:r>
-      <w:r>
-        <w:rPr>
-          <w:rStyle w:val="StringTok"/>
-        </w:rPr>
-        <w:t xml:space="preserve">3. machin 4,</w:t>
-      </w:r>
-      <w:r>
-        <w:br/>
-      </w:r>
-      <w:r>
-        <w:rPr>
-          <w:rStyle w:val="StringTok"/>
-        </w:rPr>
-        <w:t xml:space="preserve">4. machin 5.</w:t>
-      </w:r>
-    </w:p>
-    <w:p>
-      <w:pPr>
-        <w:pStyle w:val="FirstParagraph"/>
-      </w:pPr>
-      <w:r>
-        <w:t xml:space="preserve">ce qui donne :</w:t>
+        <w:t xml:space="preserve">truc 3</w:t>
       </w:r>
     </w:p>
     <w:p>
@@ -8141,11 +8331,146 @@
         <w:pStyle w:val="Compact"/>
         <w:numPr>
           <w:numId w:val="1027"/>
-          <w:ilvl w:val="0"/>
+          <w:ilvl w:val="1"/>
         </w:numPr>
       </w:pPr>
       <w:r>
+        <w:t xml:space="preserve">machin 1</w:t>
+      </w:r>
+    </w:p>
+    <w:p>
+      <w:pPr>
+        <w:pStyle w:val="Compact"/>
+        <w:numPr>
+          <w:numId w:val="1027"/>
+          <w:ilvl w:val="1"/>
+        </w:numPr>
+      </w:pPr>
+      <w:r>
+        <w:t xml:space="preserve">machin 2</w:t>
+      </w:r>
+    </w:p>
+    <w:p>
+      <w:pPr>
+        <w:pStyle w:val="Compact"/>
+        <w:numPr>
+          <w:numId w:val="1027"/>
+          <w:ilvl w:val="1"/>
+        </w:numPr>
+      </w:pPr>
+      <w:r>
+        <w:t xml:space="preserve">machin 3</w:t>
+      </w:r>
+    </w:p>
+    <w:p>
+      <w:pPr>
+        <w:pStyle w:val="FirstParagraph"/>
+      </w:pPr>
+      <w:r>
+        <w:t xml:space="preserve">Nous avons aussi la possibilité de mélanger les niveaux numérotés et les niveaux</w:t>
+      </w:r>
+      <w:r>
+        <w:t xml:space="preserve"> </w:t>
+      </w:r>
+      <w:r>
+        <w:t xml:space="preserve">non-numérotés :</w:t>
+      </w:r>
+    </w:p>
+    <w:p>
+      <w:pPr>
+        <w:pStyle w:val="SourceCode"/>
+      </w:pPr>
+      <w:r>
+        <w:rPr>
+          <w:rStyle w:val="NormalTok"/>
+        </w:rPr>
+        <w:t xml:space="preserve">1. </w:t>
+      </w:r>
+      <w:r>
+        <w:rPr>
+          <w:rStyle w:val="StringTok"/>
+        </w:rPr>
         <w:t xml:space="preserve">machin 1,</w:t>
+      </w:r>
+      <w:r>
+        <w:br/>
+      </w:r>
+      <w:r>
+        <w:rPr>
+          <w:rStyle w:val="StringTok"/>
+        </w:rPr>
+        <w:t xml:space="preserve">    1. machin 1.1,</w:t>
+      </w:r>
+      <w:r>
+        <w:br/>
+      </w:r>
+      <w:r>
+        <w:rPr>
+          <w:rStyle w:val="StringTok"/>
+        </w:rPr>
+        <w:t xml:space="preserve">    2. machin 1.2,</w:t>
+      </w:r>
+      <w:r>
+        <w:br/>
+      </w:r>
+      <w:r>
+        <w:rPr>
+          <w:rStyle w:val="StringTok"/>
+        </w:rPr>
+        <w:t xml:space="preserve">2. machin 2,</w:t>
+      </w:r>
+      <w:r>
+        <w:br/>
+      </w:r>
+      <w:r>
+        <w:rPr>
+          <w:rStyle w:val="StringTok"/>
+        </w:rPr>
+        <w:t xml:space="preserve">    - machin 2.1,</w:t>
+      </w:r>
+      <w:r>
+        <w:br/>
+      </w:r>
+      <w:r>
+        <w:rPr>
+          <w:rStyle w:val="StringTok"/>
+        </w:rPr>
+        <w:t xml:space="preserve">    - machin 2.2,</w:t>
+      </w:r>
+      <w:r>
+        <w:br/>
+      </w:r>
+      <w:r>
+        <w:rPr>
+          <w:rStyle w:val="StringTok"/>
+        </w:rPr>
+        <w:t xml:space="preserve">    - machin 3,</w:t>
+      </w:r>
+      <w:r>
+        <w:br/>
+      </w:r>
+      <w:r>
+        <w:rPr>
+          <w:rStyle w:val="StringTok"/>
+        </w:rPr>
+        <w:t xml:space="preserve">3. machin 4,</w:t>
+      </w:r>
+      <w:r>
+        <w:br/>
+      </w:r>
+      <w:r>
+        <w:rPr>
+          <w:rStyle w:val="StringTok"/>
+        </w:rPr>
+        <w:t xml:space="preserve">4. machin 5.</w:t>
+      </w:r>
+    </w:p>
+    <w:p>
+      <w:pPr>
+        <w:pStyle w:val="FirstParagraph"/>
+      </w:pPr>
+      <w:r>
+        <w:t xml:space="preserve">ce qui donne :</w:t>
       </w:r>
     </w:p>
     <w:p>
@@ -8153,35 +8478,11 @@
         <w:pStyle w:val="Compact"/>
         <w:numPr>
           <w:numId w:val="1028"/>
-          <w:ilvl w:val="1"/>
-        </w:numPr>
-      </w:pPr>
-      <w:r>
-        <w:t xml:space="preserve">machin 1.1,</w:t>
-      </w:r>
-    </w:p>
-    <w:p>
-      <w:pPr>
-        <w:pStyle w:val="Compact"/>
-        <w:numPr>
-          <w:numId w:val="1028"/>
-          <w:ilvl w:val="1"/>
-        </w:numPr>
-      </w:pPr>
-      <w:r>
-        <w:t xml:space="preserve">machin 1.2,</w:t>
-      </w:r>
-    </w:p>
-    <w:p>
-      <w:pPr>
-        <w:pStyle w:val="Compact"/>
-        <w:numPr>
-          <w:numId w:val="1027"/>
           <w:ilvl w:val="0"/>
         </w:numPr>
       </w:pPr>
       <w:r>
-        <w:t xml:space="preserve">machin 2,</w:t>
+        <w:t xml:space="preserve">machin 1,</w:t>
       </w:r>
     </w:p>
     <w:p>
@@ -8193,7 +8494,7 @@
         </w:numPr>
       </w:pPr>
       <w:r>
-        <w:t xml:space="preserve">machin 2.1,</w:t>
+        <w:t xml:space="preserve">machin 1.1,</w:t>
       </w:r>
     </w:p>
     <w:p>
@@ -8205,7 +8506,19 @@
         </w:numPr>
       </w:pPr>
       <w:r>
-        <w:t xml:space="preserve">machin 2.2,</w:t>
+        <w:t xml:space="preserve">machin 1.2,</w:t>
+      </w:r>
+    </w:p>
+    <w:p>
+      <w:pPr>
+        <w:pStyle w:val="Compact"/>
+        <w:numPr>
+          <w:numId w:val="1028"/>
+          <w:ilvl w:val="0"/>
+        </w:numPr>
+      </w:pPr>
+      <w:r>
+        <w:t xml:space="preserve">machin 2,</w:t>
       </w:r>
     </w:p>
     <w:p>
@@ -8213,11 +8526,23 @@
         <w:pStyle w:val="Compact"/>
         <w:numPr>
           <w:numId w:val="1030"/>
-          <w:ilvl w:val="0"/>
+          <w:ilvl w:val="1"/>
         </w:numPr>
       </w:pPr>
       <w:r>
-        <w:t xml:space="preserve">machin 3,</w:t>
+        <w:t xml:space="preserve">machin 2.1,</w:t>
+      </w:r>
+    </w:p>
+    <w:p>
+      <w:pPr>
+        <w:pStyle w:val="Compact"/>
+        <w:numPr>
+          <w:numId w:val="1030"/>
+          <w:ilvl w:val="1"/>
+        </w:numPr>
+      </w:pPr>
+      <w:r>
+        <w:t xml:space="preserve">machin 2.2,</w:t>
       </w:r>
     </w:p>
     <w:p>
@@ -8229,97 +8554,7 @@
         </w:numPr>
       </w:pPr>
       <w:r>
-        <w:t xml:space="preserve">machin 4,</w:t>
-      </w:r>
-    </w:p>
-    <w:p>
-      <w:pPr>
-        <w:pStyle w:val="Compact"/>
-        <w:numPr>
-          <w:numId w:val="1031"/>
-          <w:ilvl w:val="0"/>
-        </w:numPr>
-      </w:pPr>
-      <w:r>
-        <w:t xml:space="preserve">machin 5.</w:t>
-      </w:r>
-    </w:p>
-    <w:p>
-      <w:pPr>
-        <w:pStyle w:val="FirstParagraph"/>
-      </w:pPr>
-      <w:r>
-        <w:t xml:space="preserve">Enfin, il possible de mettre manuellement fin à une liste en introduisant un commentaire entre les listes à séparer :</w:t>
-      </w:r>
-    </w:p>
-    <w:p>
-      <w:pPr>
-        <w:pStyle w:val="SourceCode"/>
-      </w:pPr>
-      <w:r>
-        <w:rPr>
-          <w:rStyle w:val="BaseNTok"/>
-        </w:rPr>
-        <w:t xml:space="preserve">    (1) truc 1</w:t>
-      </w:r>
-      <w:r>
-        <w:br/>
-      </w:r>
-      <w:r>
-        <w:rPr>
-          <w:rStyle w:val="BaseNTok"/>
-        </w:rPr>
-        <w:t xml:space="preserve">    (2) truc 2</w:t>
-      </w:r>
-      <w:r>
-        <w:br/>
-      </w:r>
-      <w:r>
-        <w:rPr>
-          <w:rStyle w:val="BaseNTok"/>
-        </w:rPr>
-        <w:t xml:space="preserve">    (3) truc 2b</w:t>
-      </w:r>
-      <w:r>
-        <w:br/>
-      </w:r>
-      <w:r>
-        <w:br/>
-      </w:r>
-      <w:r>
-        <w:rPr>
-          <w:rStyle w:val="BaseNTok"/>
-        </w:rPr>
-        <w:t xml:space="preserve">    &lt;!-- end --&gt;</w:t>
-      </w:r>
-      <w:r>
-        <w:br/>
-      </w:r>
-      <w:r>
-        <w:br/>
-      </w:r>
-      <w:r>
-        <w:rPr>
-          <w:rStyle w:val="BaseNTok"/>
-        </w:rPr>
-        <w:t xml:space="preserve">    (1) truc 3</w:t>
-      </w:r>
-      <w:r>
-        <w:br/>
-      </w:r>
-      <w:r>
-        <w:rPr>
-          <w:rStyle w:val="BaseNTok"/>
-        </w:rPr>
-        <w:t xml:space="preserve">    (2) truc 4</w:t>
-      </w:r>
-    </w:p>
-    <w:p>
-      <w:pPr>
-        <w:pStyle w:val="FirstParagraph"/>
-      </w:pPr>
-      <w:r>
-        <w:t xml:space="preserve">ces lignes sont rendues ainsi :</w:t>
+        <w:t xml:space="preserve">machin 3,</w:t>
       </w:r>
     </w:p>
     <w:p>
@@ -8331,7 +8566,7 @@
         </w:numPr>
       </w:pPr>
       <w:r>
-        <w:t xml:space="preserve">truc 1</w:t>
+        <w:t xml:space="preserve">machin 4,</w:t>
       </w:r>
     </w:p>
     <w:p>
@@ -8343,19 +8578,91 @@
         </w:numPr>
       </w:pPr>
       <w:r>
-        <w:t xml:space="preserve">truc 2</w:t>
-      </w:r>
-    </w:p>
-    <w:p>
-      <w:pPr>
-        <w:pStyle w:val="Compact"/>
-        <w:numPr>
-          <w:numId w:val="1032"/>
-          <w:ilvl w:val="0"/>
-        </w:numPr>
-      </w:pPr>
-      <w:r>
-        <w:t xml:space="preserve">truc 2b</w:t>
+        <w:t xml:space="preserve">machin 5.</w:t>
+      </w:r>
+    </w:p>
+    <w:p>
+      <w:pPr>
+        <w:pStyle w:val="FirstParagraph"/>
+      </w:pPr>
+      <w:r>
+        <w:t xml:space="preserve">Enfin, il possible de mettre manuellement fin à une liste en introduisant un</w:t>
+      </w:r>
+      <w:r>
+        <w:t xml:space="preserve"> </w:t>
+      </w:r>
+      <w:r>
+        <w:t xml:space="preserve">commentaire entre les listes à séparer :</w:t>
+      </w:r>
+    </w:p>
+    <w:p>
+      <w:pPr>
+        <w:pStyle w:val="SourceCode"/>
+      </w:pPr>
+      <w:r>
+        <w:rPr>
+          <w:rStyle w:val="BaseNTok"/>
+        </w:rPr>
+        <w:t xml:space="preserve">    (1) truc 1</w:t>
+      </w:r>
+      <w:r>
+        <w:br/>
+      </w:r>
+      <w:r>
+        <w:rPr>
+          <w:rStyle w:val="BaseNTok"/>
+        </w:rPr>
+        <w:t xml:space="preserve">    (2) truc 2</w:t>
+      </w:r>
+      <w:r>
+        <w:br/>
+      </w:r>
+      <w:r>
+        <w:rPr>
+          <w:rStyle w:val="BaseNTok"/>
+        </w:rPr>
+        <w:t xml:space="preserve">    (3) truc 2b</w:t>
+      </w:r>
+      <w:r>
+        <w:br/>
+      </w:r>
+      <w:r>
+        <w:br/>
+      </w:r>
+      <w:r>
+        <w:rPr>
+          <w:rStyle w:val="BaseNTok"/>
+        </w:rPr>
+        <w:t xml:space="preserve">    &lt;!-- end --&gt;</w:t>
+      </w:r>
+      <w:r>
+        <w:br/>
+      </w:r>
+      <w:r>
+        <w:br/>
+      </w:r>
+      <w:r>
+        <w:rPr>
+          <w:rStyle w:val="BaseNTok"/>
+        </w:rPr>
+        <w:t xml:space="preserve">    (1) truc 3</w:t>
+      </w:r>
+      <w:r>
+        <w:br/>
+      </w:r>
+      <w:r>
+        <w:rPr>
+          <w:rStyle w:val="BaseNTok"/>
+        </w:rPr>
+        <w:t xml:space="preserve">    (2) truc 4</w:t>
+      </w:r>
+    </w:p>
+    <w:p>
+      <w:pPr>
+        <w:pStyle w:val="FirstParagraph"/>
+      </w:pPr>
+      <w:r>
+        <w:t xml:space="preserve">ces lignes sont rendues ainsi :</w:t>
       </w:r>
     </w:p>
     <w:p>
@@ -8367,7 +8674,7 @@
         </w:numPr>
       </w:pPr>
       <w:r>
-        <w:t xml:space="preserve">truc 3</w:t>
+        <w:t xml:space="preserve">truc 1</w:t>
       </w:r>
     </w:p>
     <w:p>
@@ -8379,6 +8686,42 @@
         </w:numPr>
       </w:pPr>
       <w:r>
+        <w:t xml:space="preserve">truc 2</w:t>
+      </w:r>
+    </w:p>
+    <w:p>
+      <w:pPr>
+        <w:pStyle w:val="Compact"/>
+        <w:numPr>
+          <w:numId w:val="1033"/>
+          <w:ilvl w:val="0"/>
+        </w:numPr>
+      </w:pPr>
+      <w:r>
+        <w:t xml:space="preserve">truc 2b</w:t>
+      </w:r>
+    </w:p>
+    <w:p>
+      <w:pPr>
+        <w:pStyle w:val="Compact"/>
+        <w:numPr>
+          <w:numId w:val="1034"/>
+          <w:ilvl w:val="0"/>
+        </w:numPr>
+      </w:pPr>
+      <w:r>
+        <w:t xml:space="preserve">truc 3</w:t>
+      </w:r>
+    </w:p>
+    <w:p>
+      <w:pPr>
+        <w:pStyle w:val="Compact"/>
+        <w:numPr>
+          <w:numId w:val="1034"/>
+          <w:ilvl w:val="0"/>
+        </w:numPr>
+      </w:pPr>
+      <w:r>
         <w:t xml:space="preserve">truc 4</w:t>
       </w:r>
     </w:p>
@@ -8415,7 +8758,13 @@
         <w:t xml:space="preserve"> </w:t>
       </w:r>
       <w:r>
-        <w:t xml:space="preserve">en HTML), il suffit d’utiliser</w:t>
+        <w:t xml:space="preserve">en HTML), il suffit</w:t>
+      </w:r>
+      <w:r>
+        <w:t xml:space="preserve"> </w:t>
+      </w:r>
+      <w:r>
+        <w:t xml:space="preserve">d’utiliser</w:t>
       </w:r>
       <w:r>
         <w:t xml:space="preserve"> </w:t>
@@ -8468,7 +8817,7 @@
         <w:rPr>
           <w:rStyle w:val="DataTypeTok"/>
         </w:rPr>
-        <w:t xml:space="preserve">en html grâce au CSS.</w:t>
+        <w:t xml:space="preserve">en HTML grâce au CSS.</w:t>
       </w:r>
     </w:p>
     <w:p>
@@ -8484,7 +8833,7 @@
         <w:pStyle w:val="BlockText"/>
       </w:pPr>
       <w:r>
-        <w:t xml:space="preserve">La citation est ajoutée comme ceci, elle nous donne une indentation adéquate pour une mise en page agréable dont le style peut être facilement travailler en html grâce au CSS.</w:t>
+        <w:t xml:space="preserve">La citation est ajoutée comme ceci, elle nous donne une indentation adéquate pour une mise en page agréable dont le style peut être facilement travailler en HTML grâce au CSS.</w:t>
       </w:r>
     </w:p>
     <w:p>
@@ -8570,25 +8919,25 @@
         <w:pStyle w:val="FirstParagraph"/>
       </w:pPr>
       <w:r>
-        <w:t xml:space="preserve">Pour l’ensemble des exemples que je présente sous forme de lignes de code,</w:t>
-      </w:r>
-      <w:r>
-        <w:t xml:space="preserve"> </w:t>
-      </w:r>
-      <w:r>
-        <w:t xml:space="preserve">j’utilise un environnement simple qui utilise une police d’écriture à chasse</w:t>
-      </w:r>
-      <w:r>
-        <w:t xml:space="preserve"> </w:t>
-      </w:r>
-      <w:r>
-        <w:t xml:space="preserve">fixe et affiche tous les caractères tels qu’ils sont entrés (les balises ne</w:t>
-      </w:r>
-      <w:r>
-        <w:t xml:space="preserve"> </w:t>
-      </w:r>
-      <w:r>
-        <w:t xml:space="preserve">sont pas interprétées).</w:t>
+        <w:t xml:space="preserve">Pour l’ensemble des exemples qui suivent, que je présente sous forme de lignes</w:t>
+      </w:r>
+      <w:r>
+        <w:t xml:space="preserve"> </w:t>
+      </w:r>
+      <w:r>
+        <w:t xml:space="preserve">de code, j’utilise un environnement simple qui utilise une police d’écriture à</w:t>
+      </w:r>
+      <w:r>
+        <w:t xml:space="preserve"> </w:t>
+      </w:r>
+      <w:r>
+        <w:t xml:space="preserve">chasse fixe et affiche tous les caractères tels qu’ils sont entrés (les balises</w:t>
+      </w:r>
+      <w:r>
+        <w:t xml:space="preserve"> </w:t>
+      </w:r>
+      <w:r>
+        <w:t xml:space="preserve">ne sont pas interprétées).</w:t>
       </w:r>
     </w:p>
     <w:p>
@@ -8608,13 +8957,13 @@
         <w:t xml:space="preserve"> </w:t>
       </w:r>
       <w:r>
-        <w:t xml:space="preserve">codes peuvent être écrits entre série de tildes (~) et une accolade est nécessaire pour</w:t>
-      </w:r>
-      <w:r>
-        <w:t xml:space="preserve"> </w:t>
-      </w:r>
-      <w:r>
-        <w:t xml:space="preserve">préciser le langage</w:t>
+        <w:t xml:space="preserve">codes peuvent être écrits entre série de tildes (~) et une accolade est</w:t>
+      </w:r>
+      <w:r>
+        <w:t xml:space="preserve"> </w:t>
+      </w:r>
+      <w:r>
+        <w:t xml:space="preserve">nécessaire pour préciser le langage</w:t>
       </w:r>
       <w:r>
         <w:rPr>
@@ -8623,13 +8972,13 @@
         <w:footnoteReference w:id="96"/>
       </w:r>
       <w:r>
-        <w:t xml:space="preserve">. Pour présenter un morceau de code C, par</w:t>
-      </w:r>
-      <w:r>
-        <w:t xml:space="preserve"> </w:t>
-      </w:r>
-      <w:r>
-        <w:t xml:space="preserve">exemple :</w:t>
+        <w:t xml:space="preserve">. Pour présenter un morceau de code</w:t>
+      </w:r>
+      <w:r>
+        <w:t xml:space="preserve"> </w:t>
+      </w:r>
+      <w:r>
+        <w:t xml:space="preserve">C, par exemple :</w:t>
       </w:r>
     </w:p>
     <w:p>
@@ -8667,7 +9016,7 @@
         <w:rPr>
           <w:rStyle w:val="NormalTok"/>
         </w:rPr>
-        <w:t xml:space="preserve">c=10 ;</w:t>
+        <w:t xml:space="preserve">c = 10;</w:t>
       </w:r>
       <w:r>
         <w:br/>
@@ -8676,7 +9025,7 @@
         <w:rPr>
           <w:rStyle w:val="NormalTok"/>
         </w:rPr>
-        <w:t xml:space="preserve">d=4 ;</w:t>
+        <w:t xml:space="preserve">d = 4;</w:t>
       </w:r>
       <w:r>
         <w:br/>
@@ -8720,7 +9069,7 @@
         <w:pStyle w:val="FirstParagraph"/>
       </w:pPr>
       <w:r>
-        <w:t xml:space="preserve">devient :</w:t>
+        <w:t xml:space="preserve">devient :</w:t>
       </w:r>
     </w:p>
     <w:p>
@@ -8755,7 +9104,7 @@
         <w:rPr>
           <w:rStyle w:val="NormalTok"/>
         </w:rPr>
-        <w:t xml:space="preserve">c=</w:t>
+        <w:t xml:space="preserve">c = </w:t>
       </w:r>
       <w:r>
         <w:rPr>
@@ -8776,7 +9125,7 @@
         <w:rPr>
           <w:rStyle w:val="NormalTok"/>
         </w:rPr>
-        <w:t xml:space="preserve">d=</w:t>
+        <w:t xml:space="preserve">d = </w:t>
       </w:r>
       <w:r>
         <w:rPr>
@@ -8877,7 +9226,7 @@
         <w:pStyle w:val="FirstParagraph"/>
       </w:pPr>
       <w:r>
-        <w:t xml:space="preserve">Plus simplement, on peut utiliser des bloc de trois apostrophes inversés</w:t>
+        <w:t xml:space="preserve">Plus simplement, on peut utiliser des blocs de trois apostrophes inversés</w:t>
       </w:r>
       <w:r>
         <w:t xml:space="preserve"> </w:t>
@@ -8939,16 +9288,16 @@
         <w:rPr>
           <w:rStyle w:val="VerbatimChar"/>
         </w:rPr>
-        <w:t xml:space="preserve">c=10 ;</w:t>
-      </w:r>
-      <w:r>
-        <w:br/>
-      </w:r>
-      <w:r>
-        <w:rPr>
-          <w:rStyle w:val="VerbatimChar"/>
-        </w:rPr>
-        <w:t xml:space="preserve">d=4 ;</w:t>
+        <w:t xml:space="preserve">c = 10;</w:t>
+      </w:r>
+      <w:r>
+        <w:br/>
+      </w:r>
+      <w:r>
+        <w:rPr>
+          <w:rStyle w:val="VerbatimChar"/>
+        </w:rPr>
+        <w:t xml:space="preserve">d = 4;</w:t>
       </w:r>
       <w:r>
         <w:br/>
@@ -9027,7 +9376,7 @@
         <w:rPr>
           <w:rStyle w:val="NormalTok"/>
         </w:rPr>
-        <w:t xml:space="preserve">c=</w:t>
+        <w:t xml:space="preserve">c = </w:t>
       </w:r>
       <w:r>
         <w:rPr>
@@ -9039,7 +9388,7 @@
         <w:rPr>
           <w:rStyle w:val="NormalTok"/>
         </w:rPr>
-        <w:t xml:space="preserve"> ;</w:t>
+        <w:t xml:space="preserve">;</w:t>
       </w:r>
       <w:r>
         <w:br/>
@@ -9048,7 +9397,7 @@
         <w:rPr>
           <w:rStyle w:val="NormalTok"/>
         </w:rPr>
-        <w:t xml:space="preserve">d=</w:t>
+        <w:t xml:space="preserve">d = </w:t>
       </w:r>
       <w:r>
         <w:rPr>
@@ -9060,7 +9409,7 @@
         <w:rPr>
           <w:rStyle w:val="NormalTok"/>
         </w:rPr>
-        <w:t xml:space="preserve"> ;</w:t>
+        <w:t xml:space="preserve">;</w:t>
       </w:r>
       <w:r>
         <w:br/>
@@ -9149,7 +9498,25 @@
         <w:pStyle w:val="FirstParagraph"/>
       </w:pPr>
       <w:r>
-        <w:t xml:space="preserve">Dans le document, j’utilise justement ces blocs de code pour montrer comment utiliser Markdown. Une autre façon simple pour faire un bloc de code st d’ajouter simplement 4 espaces au début de chaque ligne. C’est d’ailleurs ce que j’utilise quand je montre l’utilisation des apostrophes inversés ci-dessus!</w:t>
+        <w:t xml:space="preserve">Dans le document, j’utilise justement ces blocs de code pour montrer comment</w:t>
+      </w:r>
+      <w:r>
+        <w:t xml:space="preserve"> </w:t>
+      </w:r>
+      <w:r>
+        <w:t xml:space="preserve">utiliser Markdown. Une autre façon simple pour faire un bloc de code est</w:t>
+      </w:r>
+      <w:r>
+        <w:t xml:space="preserve"> </w:t>
+      </w:r>
+      <w:r>
+        <w:t xml:space="preserve">d’ajouter simplement 4 espaces au début de chaque ligne. C’est d’ailleurs ce que</w:t>
+      </w:r>
+      <w:r>
+        <w:t xml:space="preserve"> </w:t>
+      </w:r>
+      <w:r>
+        <w:t xml:space="preserve">j’utilise quand je montre l’utilisation des apostrophes inversés ci-dessus!</w:t>
       </w:r>
     </w:p>
     <w:p>
@@ -9157,7 +9524,13 @@
         <w:pStyle w:val="BodyText"/>
       </w:pPr>
       <w:r>
-        <w:t xml:space="preserve">Un des grands intérêts de R Markdown est d’avoir des blocs de codes R qui peuvent être exécutés par R! Je détaille cette fonctionnalité plus bas.</w:t>
+        <w:t xml:space="preserve">Un des grands intérêts de R Markdown est d’avoir des blocs de codes R qui</w:t>
+      </w:r>
+      <w:r>
+        <w:t xml:space="preserve"> </w:t>
+      </w:r>
+      <w:r>
+        <w:t xml:space="preserve">peuvent être exécutés par R! Je détaille cette fonctionnalité plus bas.</w:t>
       </w:r>
     </w:p>
     <w:p>
@@ -9226,11 +9599,1210 @@
       <w:pPr>
         <w:pStyle w:val="Heading2"/>
       </w:pPr>
-      <w:bookmarkStart w:id="99" w:name="les-tables"/>
+      <w:bookmarkStart w:id="99" w:name="mathématiques"/>
+      <w:r>
+        <w:t xml:space="preserve">Mathématiques</w:t>
+      </w:r>
+      <w:bookmarkEnd w:id="99"/>
+    </w:p>
+    <w:p>
+      <w:pPr>
+        <w:pStyle w:val="Heading3"/>
+      </w:pPr>
+      <w:bookmarkStart w:id="100" w:name="symboles-mathématiques"/>
+      <w:r>
+        <w:t xml:space="preserve">Symboles mathématiques</w:t>
+      </w:r>
+      <w:bookmarkEnd w:id="100"/>
+    </w:p>
+    <w:p>
+      <w:pPr>
+        <w:pStyle w:val="FirstParagraph"/>
+      </w:pPr>
+      <w:r>
+        <w:t xml:space="preserve">Pour utiliser les symboles mathématiques dans le texte, les commandes associées doivent être placées entre deux</w:t>
+      </w:r>
+      <w:r>
+        <w:t xml:space="preserve"> </w:t>
+      </w:r>
+      <w:r>
+        <w:t xml:space="preserve">“</w:t>
+      </w:r>
+      <w:r>
+        <w:t xml:space="preserve">$</w:t>
+      </w:r>
+      <w:r>
+        <w:t xml:space="preserve">”</w:t>
+      </w:r>
+      <w:r>
+        <w:t xml:space="preserve">. Bien sur, il faut connaître les combinaisons de caractère associées aux différents symboles. Ce sont les même que celles proposées par</w:t>
+      </w:r>
+      <w:r>
+        <w:t xml:space="preserve"> </w:t>
+      </w:r>
+      <w:hyperlink r:id="rId101">
+        <w:r>
+          <w:rPr>
+            <w:rStyle w:val="Hyperlink"/>
+          </w:rPr>
+          <w:t xml:space="preserve">Latex</w:t>
+        </w:r>
+      </w:hyperlink>
+      <w:r>
+        <w:t xml:space="preserve"> </w:t>
+      </w:r>
+      <w:r>
+        <w:t xml:space="preserve">et qui seront utilisées par</w:t>
+      </w:r>
+      <w:r>
+        <w:t xml:space="preserve"> </w:t>
+      </w:r>
+      <w:hyperlink r:id="rId102">
+        <w:r>
+          <w:rPr>
+            <w:rStyle w:val="Hyperlink"/>
+          </w:rPr>
+          <w:t xml:space="preserve">MathJax</w:t>
+        </w:r>
+      </w:hyperlink>
+      <w:r>
+        <w:t xml:space="preserve"> </w:t>
+      </w:r>
+      <w:r>
+        <w:t xml:space="preserve">(par défaut) pour générer les expressions mathématiques dans le fichier HTML. Pour quelques exemples,</w:t>
+      </w:r>
+      <w:r>
+        <w:t xml:space="preserve"> </w:t>
+      </w:r>
+      <w:hyperlink r:id="rId103">
+        <w:r>
+          <w:rPr>
+            <w:rStyle w:val="Hyperlink"/>
+          </w:rPr>
+          <w:t xml:space="preserve">regarder ce site</w:t>
+        </w:r>
+      </w:hyperlink>
+      <w:r>
+        <w:t xml:space="preserve">, pour quelque choses de plus complet, jetez un œil</w:t>
+      </w:r>
+      <w:r>
+        <w:t xml:space="preserve"> </w:t>
+      </w:r>
+      <w:hyperlink r:id="rId104">
+        <w:r>
+          <w:rPr>
+            <w:rStyle w:val="Hyperlink"/>
+          </w:rPr>
+          <w:t xml:space="preserve">ici</w:t>
+        </w:r>
+      </w:hyperlink>
+      <w:r>
+        <w:t xml:space="preserve">. Voici tout de même quelques exemples :</w:t>
+      </w:r>
+    </w:p>
+    <w:p>
+      <w:pPr>
+        <w:numPr>
+          <w:numId w:val="1035"/>
+          <w:ilvl w:val="0"/>
+        </w:numPr>
+      </w:pPr>
+      <w:r>
+        <w:t xml:space="preserve">quelques lettres grecques :</w:t>
+      </w:r>
+    </w:p>
+    <w:p>
+      <w:pPr>
+        <w:pStyle w:val="SourceCode"/>
+        <w:numPr>
+          <w:numId w:val="1000"/>
+          <w:ilvl w:val="0"/>
+        </w:numPr>
+      </w:pPr>
+      <w:r>
+        <w:rPr>
+          <w:rStyle w:val="VerbatimChar"/>
+        </w:rPr>
+        <w:t xml:space="preserve">  $\alpha$, $\beta$, $\delta$, $\lambda$, $\pi$, $\phi$, $\omega$, $\varpi$, $\vartheta$</w:t>
+      </w:r>
+    </w:p>
+    <w:p>
+      <w:pPr>
+        <w:numPr>
+          <w:numId w:val="1000"/>
+          <w:ilvl w:val="0"/>
+        </w:numPr>
+      </w:pPr>
+      <w:r>
+        <w:t xml:space="preserve">pour obtenir :</w:t>
+      </w:r>
+      <w:r>
+        <w:t xml:space="preserve"> </w:t>
+      </w:r>
+      <m:oMath>
+        <m:r>
+          <m:t>α</m:t>
+        </m:r>
+      </m:oMath>
+      <w:r>
+        <w:t xml:space="preserve">,</w:t>
+      </w:r>
+      <w:r>
+        <w:t xml:space="preserve"> </w:t>
+      </w:r>
+      <m:oMath>
+        <m:r>
+          <m:t>β</m:t>
+        </m:r>
+      </m:oMath>
+      <w:r>
+        <w:t xml:space="preserve">,</w:t>
+      </w:r>
+      <w:r>
+        <w:t xml:space="preserve"> </w:t>
+      </w:r>
+      <m:oMath>
+        <m:r>
+          <m:t>δ</m:t>
+        </m:r>
+      </m:oMath>
+      <w:r>
+        <w:t xml:space="preserve">,</w:t>
+      </w:r>
+      <w:r>
+        <w:t xml:space="preserve"> </w:t>
+      </w:r>
+      <m:oMath>
+        <m:r>
+          <m:t>λ</m:t>
+        </m:r>
+      </m:oMath>
+      <w:r>
+        <w:t xml:space="preserve">,</w:t>
+      </w:r>
+      <w:r>
+        <w:t xml:space="preserve"> </w:t>
+      </w:r>
+      <m:oMath>
+        <m:r>
+          <m:t>π</m:t>
+        </m:r>
+      </m:oMath>
+      <w:r>
+        <w:t xml:space="preserve">,</w:t>
+      </w:r>
+      <w:r>
+        <w:t xml:space="preserve"> </w:t>
+      </w:r>
+      <m:oMath>
+        <m:r>
+          <m:t>ϕ</m:t>
+        </m:r>
+      </m:oMath>
+      <w:r>
+        <w:t xml:space="preserve">,</w:t>
+      </w:r>
+      <w:r>
+        <w:t xml:space="preserve"> </w:t>
+      </w:r>
+      <m:oMath>
+        <m:r>
+          <m:t>ω</m:t>
+        </m:r>
+      </m:oMath>
+      <w:r>
+        <w:t xml:space="preserve">,</w:t>
+      </w:r>
+      <w:r>
+        <w:t xml:space="preserve"> </w:t>
+      </w:r>
+      <m:oMath>
+        <m:r>
+          <m:t>ϖ</m:t>
+        </m:r>
+      </m:oMath>
+      <w:r>
+        <w:t xml:space="preserve">,</w:t>
+      </w:r>
+      <w:r>
+        <w:t xml:space="preserve"> </w:t>
+      </w:r>
+      <m:oMath>
+        <m:r>
+          <m:t>ϑ</m:t>
+        </m:r>
+      </m:oMath>
+    </w:p>
+    <w:p>
+      <w:pPr>
+        <w:numPr>
+          <w:numId w:val="1035"/>
+          <w:ilvl w:val="0"/>
+        </w:numPr>
+      </w:pPr>
+      <w:r>
+        <w:t xml:space="preserve">quelques symboles mathématiques :</w:t>
+      </w:r>
+    </w:p>
+    <w:p>
+      <w:pPr>
+        <w:pStyle w:val="SourceCode"/>
+        <w:numPr>
+          <w:numId w:val="1000"/>
+          <w:ilvl w:val="0"/>
+        </w:numPr>
+      </w:pPr>
+      <w:r>
+        <w:rPr>
+          <w:rStyle w:val="VerbatimChar"/>
+        </w:rPr>
+        <w:t xml:space="preserve">  $\sum$, $\prod$, $\int$, $\infty$, $\lim$</w:t>
+      </w:r>
+    </w:p>
+    <w:p>
+      <w:pPr>
+        <w:numPr>
+          <w:numId w:val="1000"/>
+          <w:ilvl w:val="0"/>
+        </w:numPr>
+      </w:pPr>
+      <w:r>
+        <w:t xml:space="preserve">pour obtenir :</w:t>
+      </w:r>
+      <w:r>
+        <w:t xml:space="preserve"> </w:t>
+      </w:r>
+      <m:oMath>
+        <m:r>
+          <m:t>∑</m:t>
+        </m:r>
+      </m:oMath>
+      <w:r>
+        <w:t xml:space="preserve">,</w:t>
+      </w:r>
+      <w:r>
+        <w:t xml:space="preserve"> </w:t>
+      </w:r>
+      <m:oMath>
+        <m:r>
+          <m:t>∏</m:t>
+        </m:r>
+      </m:oMath>
+      <w:r>
+        <w:t xml:space="preserve">,</w:t>
+      </w:r>
+      <w:r>
+        <w:t xml:space="preserve"> </w:t>
+      </w:r>
+      <m:oMath>
+        <m:r>
+          <m:t>∫</m:t>
+        </m:r>
+      </m:oMath>
+      <w:r>
+        <w:t xml:space="preserve">,</w:t>
+      </w:r>
+      <w:r>
+        <w:t xml:space="preserve"> </w:t>
+      </w:r>
+      <m:oMath>
+        <m:r>
+          <m:t>∞</m:t>
+        </m:r>
+      </m:oMath>
+      <w:r>
+        <w:t xml:space="preserve">,</w:t>
+      </w:r>
+      <w:r>
+        <w:t xml:space="preserve"> </w:t>
+      </w:r>
+      <m:oMath>
+        <m:r>
+          <m:rPr>
+            <m:nor/>
+            <m:sty m:val="p"/>
+          </m:rPr>
+          <m:t>lim</m:t>
+        </m:r>
+      </m:oMath>
+    </w:p>
+    <w:p>
+      <w:pPr>
+        <w:numPr>
+          <w:numId w:val="1035"/>
+          <w:ilvl w:val="0"/>
+        </w:numPr>
+      </w:pPr>
+      <w:r>
+        <w:t xml:space="preserve">quelques combinaisons :</w:t>
+      </w:r>
+    </w:p>
+    <w:p>
+      <w:pPr>
+        <w:pStyle w:val="SourceCode"/>
+        <w:numPr>
+          <w:numId w:val="1000"/>
+          <w:ilvl w:val="0"/>
+        </w:numPr>
+      </w:pPr>
+      <w:r>
+        <w:rPr>
+          <w:rStyle w:val="VerbatimChar"/>
+        </w:rPr>
+        <w:t xml:space="preserve">  $\mu \in\mathbb{R}$, $\lim_{x \rightarrow 3} f(x)$</w:t>
+      </w:r>
+    </w:p>
+    <w:p>
+      <w:pPr>
+        <w:numPr>
+          <w:numId w:val="1000"/>
+          <w:ilvl w:val="0"/>
+        </w:numPr>
+      </w:pPr>
+      <w:r>
+        <w:t xml:space="preserve">pour obtenir :</w:t>
+      </w:r>
+      <w:r>
+        <w:t xml:space="preserve"> </w:t>
+      </w:r>
+      <m:oMath>
+        <m:r>
+          <m:t>μ</m:t>
+        </m:r>
+        <m:r>
+          <m:t>∈</m:t>
+        </m:r>
+        <m:r>
+          <m:rPr>
+            <m:sty m:val="p"/>
+            <m:scr m:val="double-struck"/>
+          </m:rPr>
+          <m:t>R</m:t>
+        </m:r>
+      </m:oMath>
+      <w:r>
+        <w:t xml:space="preserve">,</w:t>
+      </w:r>
+      <w:r>
+        <w:t xml:space="preserve"> </w:t>
+      </w:r>
+      <m:oMath>
+        <m:sSub>
+          <m:e>
+            <m:r>
+              <m:rPr>
+                <m:nor/>
+                <m:sty m:val="p"/>
+              </m:rPr>
+              <m:t>lim</m:t>
+            </m:r>
+          </m:e>
+          <m:sub>
+            <m:r>
+              <m:t>x</m:t>
+            </m:r>
+            <m:r>
+              <m:t>→</m:t>
+            </m:r>
+            <m:r>
+              <m:t>3</m:t>
+            </m:r>
+          </m:sub>
+        </m:sSub>
+        <m:r>
+          <m:t>f</m:t>
+        </m:r>
+        <m:r>
+          <m:t>(</m:t>
+        </m:r>
+        <m:r>
+          <m:t>x</m:t>
+        </m:r>
+        <m:r>
+          <m:t>)</m:t>
+        </m:r>
+      </m:oMath>
+    </w:p>
+    <w:p>
+      <w:pPr>
+        <w:pStyle w:val="Heading3"/>
+      </w:pPr>
+      <w:bookmarkStart w:id="105" w:name="équations"/>
+      <w:r>
+        <w:t xml:space="preserve">Équations</w:t>
+      </w:r>
+      <w:bookmarkEnd w:id="105"/>
+    </w:p>
+    <w:p>
+      <w:pPr>
+        <w:pStyle w:val="FirstParagraph"/>
+      </w:pPr>
+      <w:r>
+        <w:t xml:space="preserve">Pour faire des équations, il faut placer l’équation entre double $$. Créons une première équation :</w:t>
+      </w:r>
+    </w:p>
+    <w:p>
+      <w:pPr>
+        <w:pStyle w:val="SourceCode"/>
+      </w:pPr>
+      <w:r>
+        <w:rPr>
+          <w:rStyle w:val="VerbatimChar"/>
+        </w:rPr>
+        <w:t xml:space="preserve">$$\frac{vache}{oiseau} = \frac{2\pi}{l}$$</w:t>
+      </w:r>
+    </w:p>
+    <w:p>
+      <w:pPr>
+        <w:pStyle w:val="FirstParagraph"/>
+      </w:pPr>
+      <m:oMathPara>
+        <m:oMathParaPr>
+          <m:jc m:val="center"/>
+        </m:oMathParaPr>
+        <m:oMath>
+          <m:f>
+            <m:fPr>
+              <m:type m:val="bar"/>
+            </m:fPr>
+            <m:num>
+              <m:r>
+                <m:t>v</m:t>
+              </m:r>
+              <m:r>
+                <m:t>a</m:t>
+              </m:r>
+              <m:r>
+                <m:t>c</m:t>
+              </m:r>
+              <m:r>
+                <m:t>h</m:t>
+              </m:r>
+              <m:r>
+                <m:t>e</m:t>
+              </m:r>
+            </m:num>
+            <m:den>
+              <m:r>
+                <m:t>o</m:t>
+              </m:r>
+              <m:r>
+                <m:t>i</m:t>
+              </m:r>
+              <m:r>
+                <m:t>s</m:t>
+              </m:r>
+              <m:r>
+                <m:t>e</m:t>
+              </m:r>
+              <m:r>
+                <m:t>a</m:t>
+              </m:r>
+              <m:r>
+                <m:t>u</m:t>
+              </m:r>
+            </m:den>
+          </m:f>
+          <m:r>
+            <m:t>=</m:t>
+          </m:r>
+          <m:f>
+            <m:fPr>
+              <m:type m:val="bar"/>
+            </m:fPr>
+            <m:num>
+              <m:r>
+                <m:t>2</m:t>
+              </m:r>
+              <m:r>
+                <m:t>π</m:t>
+              </m:r>
+            </m:num>
+            <m:den>
+              <m:r>
+                <m:t>l</m:t>
+              </m:r>
+            </m:den>
+          </m:f>
+        </m:oMath>
+      </m:oMathPara>
+    </w:p>
+    <w:p>
+      <w:pPr>
+        <w:pStyle w:val="FirstParagraph"/>
+      </w:pPr>
+      <w:r>
+        <w:t xml:space="preserve">Pour utiliser des équations numérotées, il faut ajouter</w:t>
+      </w:r>
+      <w:r>
+        <w:t xml:space="preserve"> </w:t>
+      </w:r>
+      <w:r>
+        <w:t xml:space="preserve">“</w:t>
+      </w:r>
+      <w:r>
+        <w:t xml:space="preserve">(@label)</w:t>
+      </w:r>
+      <w:r>
+        <w:t xml:space="preserve">”</w:t>
+      </w:r>
+      <w:r>
+        <w:t xml:space="preserve"> </w:t>
+      </w:r>
+      <w:r>
+        <w:t xml:space="preserve">avant l’équation, je ré-utilise l’équation précédente :</w:t>
+      </w:r>
+    </w:p>
+    <w:p>
+      <w:pPr>
+        <w:pStyle w:val="SourceCode"/>
+      </w:pPr>
+      <w:r>
+        <w:rPr>
+          <w:rStyle w:val="VerbatimChar"/>
+        </w:rPr>
+        <w:t xml:space="preserve">(@eq1) $$\frac{vache}{oiseau} = \frac{2\pi}{l}$$</w:t>
+      </w:r>
+    </w:p>
+    <w:p>
+      <w:pPr>
+        <w:pStyle w:val="Compact"/>
+      </w:pPr>
+      <m:oMathPara>
+        <m:oMathParaPr>
+          <m:jc m:val="center"/>
+        </m:oMathParaPr>
+        <m:oMath>
+          <m:f>
+            <m:fPr>
+              <m:type m:val="bar"/>
+            </m:fPr>
+            <m:num>
+              <m:r>
+                <m:t>v</m:t>
+              </m:r>
+              <m:r>
+                <m:t>a</m:t>
+              </m:r>
+              <m:r>
+                <m:t>c</m:t>
+              </m:r>
+              <m:r>
+                <m:t>h</m:t>
+              </m:r>
+              <m:r>
+                <m:t>e</m:t>
+              </m:r>
+            </m:num>
+            <m:den>
+              <m:r>
+                <m:t>o</m:t>
+              </m:r>
+              <m:r>
+                <m:t>i</m:t>
+              </m:r>
+              <m:r>
+                <m:t>s</m:t>
+              </m:r>
+              <m:r>
+                <m:t>e</m:t>
+              </m:r>
+              <m:r>
+                <m:t>a</m:t>
+              </m:r>
+              <m:r>
+                <m:t>u</m:t>
+              </m:r>
+            </m:den>
+          </m:f>
+          <m:r>
+            <m:t>=</m:t>
+          </m:r>
+          <m:f>
+            <m:fPr>
+              <m:type m:val="bar"/>
+            </m:fPr>
+            <m:num>
+              <m:r>
+                <m:t>2</m:t>
+              </m:r>
+              <m:r>
+                <m:t>π</m:t>
+              </m:r>
+            </m:num>
+            <m:den>
+              <m:r>
+                <m:t>l</m:t>
+              </m:r>
+            </m:den>
+          </m:f>
+        </m:oMath>
+      </m:oMathPara>
+    </w:p>
+    <w:p>
+      <w:pPr>
+        <w:pStyle w:val="FirstParagraph"/>
+      </w:pPr>
+      <w:r>
+        <w:t xml:space="preserve">Je rajoute une seconde équation qui utilise les balises Latex pour créer un système :</w:t>
+      </w:r>
+    </w:p>
+    <w:p>
+      <w:pPr>
+        <w:pStyle w:val="SourceCode"/>
+      </w:pPr>
+      <w:r>
+        <w:rPr>
+          <w:rStyle w:val="VerbatimChar"/>
+        </w:rPr>
+        <w:t xml:space="preserve">(@eq2) $$\begin{array}{ccc}</w:t>
+      </w:r>
+      <w:r>
+        <w:br/>
+      </w:r>
+      <w:r>
+        <w:rPr>
+          <w:rStyle w:val="VerbatimChar"/>
+        </w:rPr>
+        <w:t xml:space="preserve">x^2+y^2 &amp;=&amp; z^2 \\</w:t>
+      </w:r>
+      <w:r>
+        <w:br/>
+      </w:r>
+      <w:r>
+        <w:rPr>
+          <w:rStyle w:val="VerbatimChar"/>
+        </w:rPr>
+        <w:t xml:space="preserve">xy &amp;=&amp; z</w:t>
+      </w:r>
+      <w:r>
+        <w:br/>
+      </w:r>
+      <w:r>
+        <w:rPr>
+          <w:rStyle w:val="VerbatimChar"/>
+        </w:rPr>
+        <w:t xml:space="preserve">\end{array}$$</w:t>
+      </w:r>
+    </w:p>
+    <w:p>
+      <w:pPr>
+        <w:pStyle w:val="Compact"/>
+      </w:pPr>
+      <m:oMathPara>
+        <m:oMathParaPr>
+          <m:jc m:val="center"/>
+        </m:oMathParaPr>
+        <m:oMath>
+          <m:m>
+            <m:mPr>
+              <m:baseJc m:val="center"/>
+              <m:plcHide m:val="1"/>
+              <m:mcs>
+                <m:mc>
+                  <m:mcPr>
+                    <m:mcJc m:val="center"/>
+                    <m:count m:val="1"/>
+                  </m:mcPr>
+                </m:mc>
+                <m:mc>
+                  <m:mcPr>
+                    <m:mcJc m:val="center"/>
+                    <m:count m:val="1"/>
+                  </m:mcPr>
+                </m:mc>
+                <m:mc>
+                  <m:mcPr>
+                    <m:mcJc m:val="center"/>
+                    <m:count m:val="1"/>
+                  </m:mcPr>
+                </m:mc>
+              </m:mcs>
+            </m:mPr>
+            <m:mr>
+              <m:e>
+                <m:sSup>
+                  <m:e>
+                    <m:r>
+                      <m:t>x</m:t>
+                    </m:r>
+                  </m:e>
+                  <m:sup>
+                    <m:r>
+                      <m:t>2</m:t>
+                    </m:r>
+                  </m:sup>
+                </m:sSup>
+                <m:r>
+                  <m:t>+</m:t>
+                </m:r>
+                <m:sSup>
+                  <m:e>
+                    <m:r>
+                      <m:t>y</m:t>
+                    </m:r>
+                  </m:e>
+                  <m:sup>
+                    <m:r>
+                      <m:t>2</m:t>
+                    </m:r>
+                  </m:sup>
+                </m:sSup>
+              </m:e>
+              <m:e>
+                <m:r>
+                  <m:t>=</m:t>
+                </m:r>
+              </m:e>
+              <m:e>
+                <m:sSup>
+                  <m:e>
+                    <m:r>
+                      <m:t>z</m:t>
+                    </m:r>
+                  </m:e>
+                  <m:sup>
+                    <m:r>
+                      <m:t>2</m:t>
+                    </m:r>
+                  </m:sup>
+                </m:sSup>
+              </m:e>
+            </m:mr>
+            <m:mr>
+              <m:e>
+                <m:r>
+                  <m:t>x</m:t>
+                </m:r>
+                <m:r>
+                  <m:t>y</m:t>
+                </m:r>
+              </m:e>
+              <m:e>
+                <m:r>
+                  <m:t>=</m:t>
+                </m:r>
+              </m:e>
+              <m:e>
+                <m:r>
+                  <m:t>z</m:t>
+                </m:r>
+              </m:e>
+            </m:mr>
+          </m:m>
+        </m:oMath>
+      </m:oMathPara>
+    </w:p>
+    <w:p>
+      <w:pPr>
+        <w:pStyle w:val="FirstParagraph"/>
+      </w:pPr>
+      <w:r>
+        <w:t xml:space="preserve">La référence aux équations se fait en utilisant</w:t>
+      </w:r>
+      <w:r>
+        <w:t xml:space="preserve"> </w:t>
+      </w:r>
+      <w:r>
+        <w:t xml:space="preserve">“</w:t>
+      </w:r>
+      <w:r>
+        <w:t xml:space="preserve">(@label)</w:t>
+      </w:r>
+      <w:r>
+        <w:t xml:space="preserve">”</w:t>
+      </w:r>
+      <w:r>
+        <w:t xml:space="preserve"> </w:t>
+      </w:r>
+      <w:r>
+        <w:t xml:space="preserve">dans le texte.</w:t>
+      </w:r>
+      <w:r>
+        <w:t xml:space="preserve"> </w:t>
+      </w:r>
+      <w:r>
+        <w:t xml:space="preserve">Ainsi, en écrivant</w:t>
+      </w:r>
+      <w:r>
+        <w:t xml:space="preserve"> </w:t>
+      </w:r>
+      <w:r>
+        <w:t xml:space="preserve">“</w:t>
+      </w:r>
+      <w:r>
+        <w:t xml:space="preserve">(@eq1)</w:t>
+      </w:r>
+      <w:r>
+        <w:t xml:space="preserve">”</w:t>
+      </w:r>
+      <w:r>
+        <w:t xml:space="preserve">, j’appelle l’équation (1). De même je peux faire</w:t>
+      </w:r>
+      <w:r>
+        <w:t xml:space="preserve"> </w:t>
+      </w:r>
+      <w:r>
+        <w:t xml:space="preserve">référence à l’équation (2) en utilisant</w:t>
+      </w:r>
+      <w:r>
+        <w:t xml:space="preserve"> </w:t>
+      </w:r>
+      <w:r>
+        <w:t xml:space="preserve">“</w:t>
+      </w:r>
+      <w:r>
+        <w:t xml:space="preserve">(@eq2)</w:t>
+      </w:r>
+      <w:r>
+        <w:t xml:space="preserve">”</w:t>
+      </w:r>
+      <w:r>
+        <w:rPr>
+          <w:rStyle w:val="FootnoteReference"/>
+        </w:rPr>
+        <w:footnoteReference w:id="106"/>
+      </w:r>
+      <w:r>
+        <w:t xml:space="preserve">. Les références</w:t>
+      </w:r>
+      <w:r>
+        <w:t xml:space="preserve"> </w:t>
+      </w:r>
+      <w:r>
+        <w:t xml:space="preserve">seront gérées correctement, mais le rendu visuel n’est pas nécessairement celui</w:t>
+      </w:r>
+      <w:r>
+        <w:t xml:space="preserve"> </w:t>
+      </w:r>
+      <w:r>
+        <w:t xml:space="preserve">désiré. Ils existent différentes solutions pour palier ceci. Pour les documents</w:t>
+      </w:r>
+      <w:r>
+        <w:t xml:space="preserve"> </w:t>
+      </w:r>
+      <w:r>
+        <w:t xml:space="preserve">HTML, il est possible d’utiliser le méchanisme de rendu HTML de bookdown (voir</w:t>
+      </w:r>
+      <w:r>
+        <w:t xml:space="preserve"> </w:t>
+      </w:r>
+      <w:hyperlink r:id="rId108">
+        <w:r>
+          <w:rPr>
+            <w:rStyle w:val="Hyperlink"/>
+          </w:rPr>
+          <w:t xml:space="preserve">https://bookdown.org/yihui/bookdown/markdown-extensions-by-bookdown.html</w:t>
+        </w:r>
+      </w:hyperlink>
+      <w:r>
+        <w:t xml:space="preserve">), ce</w:t>
+      </w:r>
+      <w:r>
+        <w:t xml:space="preserve"> </w:t>
+      </w:r>
+      <w:r>
+        <w:t xml:space="preserve">qui revient à utiliser un autre type de format de sortie, mais qui reste du</w:t>
+      </w:r>
+      <w:r>
+        <w:t xml:space="preserve"> </w:t>
+      </w:r>
+      <w:r>
+        <w:t xml:space="preserve">HTML. Sinon, il est possible d’utiliser le filtre Pandoc</w:t>
+      </w:r>
+      <w:r>
+        <w:t xml:space="preserve"> </w:t>
+      </w:r>
+      <w:hyperlink r:id="rId109">
+        <w:r>
+          <w:rPr>
+            <w:rStyle w:val="Hyperlink"/>
+          </w:rPr>
+          <w:t xml:space="preserve">eqnos</w:t>
+        </w:r>
+      </w:hyperlink>
+      <w:r>
+        <w:t xml:space="preserve"> </w:t>
+      </w:r>
+      <w:r>
+        <w:t xml:space="preserve">(noter qu’il y a des filtres</w:t>
+      </w:r>
+      <w:r>
+        <w:t xml:space="preserve"> </w:t>
+      </w:r>
+      <w:r>
+        <w:t xml:space="preserve">équivalents pour les tables et les figures). Enfin, si vous voulez simplement un PDF, vous pouvez travailler comme dans un document LaTeX (voir</w:t>
+      </w:r>
+      <w:r>
+        <w:t xml:space="preserve"> </w:t>
+      </w:r>
+      <w:hyperlink r:id="rId110">
+        <w:r>
+          <w:rPr>
+            <w:rStyle w:val="Hyperlink"/>
+          </w:rPr>
+          <w:t xml:space="preserve">https://www.overleaf.com/learn/latex/Cross%20referencing%20sections,%20equations%20and%20floats</w:t>
+        </w:r>
+      </w:hyperlink>
+      <w:r>
+        <w:t xml:space="preserve">).</w:t>
+      </w:r>
+    </w:p>
+    <w:p>
+      <w:pPr>
+        <w:pStyle w:val="Heading2"/>
+      </w:pPr>
+      <w:bookmarkStart w:id="111" w:name="les-images"/>
+      <w:r>
+        <w:t xml:space="preserve">Les images</w:t>
+      </w:r>
+      <w:bookmarkEnd w:id="111"/>
+    </w:p>
+    <w:p>
+      <w:pPr>
+        <w:pStyle w:val="FirstParagraph"/>
+      </w:pPr>
+      <w:r>
+        <w:t xml:space="preserve">Pour insérer une image, deux solutions nous sont offertes :</w:t>
+      </w:r>
+    </w:p>
+    <w:p>
+      <w:pPr>
+        <w:numPr>
+          <w:numId w:val="1038"/>
+          <w:ilvl w:val="0"/>
+        </w:numPr>
+      </w:pPr>
+      <w:r>
+        <w:t xml:space="preserve">la combinaison dite</w:t>
+      </w:r>
+      <w:r>
+        <w:t xml:space="preserve"> </w:t>
+      </w:r>
+      <w:r>
+        <w:t xml:space="preserve">“</w:t>
+      </w:r>
+      <w:r>
+        <w:t xml:space="preserve">inline</w:t>
+      </w:r>
+      <w:r>
+        <w:t xml:space="preserve">”</w:t>
+      </w:r>
+      <w:r>
+        <w:t xml:space="preserve"> : !+[nom de l’image (inclus dans la légende)]+(adresse)+{#label}. Par exemple,</w:t>
+      </w:r>
+    </w:p>
+    <w:p>
+      <w:pPr>
+        <w:pStyle w:val="SourceCode"/>
+        <w:numPr>
+          <w:numId w:val="1000"/>
+          <w:ilvl w:val="0"/>
+        </w:numPr>
+      </w:pPr>
+      <w:r>
+        <w:rPr>
+          <w:rStyle w:val="VerbatimChar"/>
+        </w:rPr>
+        <w:t xml:space="preserve"> ![Le logo de R](./images/Rlogo.png)</w:t>
+      </w:r>
+    </w:p>
+    <w:p>
+      <w:pPr>
+        <w:pStyle w:val="CaptionedFigure"/>
+      </w:pPr>
+      <w:r>
+        <w:drawing>
+          <wp:inline>
+            <wp:extent cx="3352800" cy="2527300"/>
+            <wp:effectExtent b="0" l="0" r="0" t="0"/>
+            <wp:docPr descr="Le logo de R" title="" id="1" name="Picture"/>
+            <a:graphic>
+              <a:graphicData uri="http://schemas.openxmlformats.org/drawingml/2006/picture">
+                <pic:pic>
+                  <pic:nvPicPr>
+                    <pic:cNvPr descr="./images/Rlogo.png" id="0" name="Picture"/>
+                    <pic:cNvPicPr>
+                      <a:picLocks noChangeArrowheads="1" noChangeAspect="1"/>
+                    </pic:cNvPicPr>
+                  </pic:nvPicPr>
+                  <pic:blipFill>
+                    <a:blip r:embed="rId112"/>
+                    <a:stretch>
+                      <a:fillRect/>
+                    </a:stretch>
+                  </pic:blipFill>
+                  <pic:spPr bwMode="auto">
+                    <a:xfrm>
+                      <a:off x="0" y="0"/>
+                      <a:ext cx="3352800" cy="2527300"/>
+                    </a:xfrm>
+                    <a:prstGeom prst="rect">
+                      <a:avLst/>
+                    </a:prstGeom>
+                    <a:noFill/>
+                    <a:ln w="9525">
+                      <a:noFill/>
+                      <a:headEnd/>
+                      <a:tailEnd/>
+                    </a:ln>
+                  </pic:spPr>
+                </pic:pic>
+              </a:graphicData>
+            </a:graphic>
+          </wp:inline>
+        </w:drawing>
+      </w:r>
+    </w:p>
+    <w:p>
+      <w:pPr>
+        <w:pStyle w:val="ImageCaption"/>
+      </w:pPr>
+      <w:r>
+        <w:t xml:space="preserve">Le logo de R</w:t>
+      </w:r>
+    </w:p>
+    <w:p>
+      <w:pPr>
+        <w:numPr>
+          <w:numId w:val="1039"/>
+          <w:ilvl w:val="0"/>
+        </w:numPr>
+      </w:pPr>
+      <w:r>
+        <w:t xml:space="preserve">la combinaison dite</w:t>
+      </w:r>
+      <w:r>
+        <w:t xml:space="preserve"> </w:t>
+      </w:r>
+      <w:r>
+        <w:t xml:space="preserve">“</w:t>
+      </w:r>
+      <w:r>
+        <w:t xml:space="preserve">reference</w:t>
+      </w:r>
+      <w:r>
+        <w:t xml:space="preserve">”</w:t>
+      </w:r>
+      <w:r>
+        <w:t xml:space="preserve"> : !+[nom de l’image (inclus dans la légende)]+[id] et ailleurs dans le document le détail [id]+:+adresse. Par exemple</w:t>
+      </w:r>
+    </w:p>
+    <w:p>
+      <w:pPr>
+        <w:pStyle w:val="SourceCode"/>
+        <w:numPr>
+          <w:numId w:val="1000"/>
+          <w:ilvl w:val="0"/>
+        </w:numPr>
+      </w:pPr>
+      <w:r>
+        <w:rPr>
+          <w:rStyle w:val="VerbatimChar"/>
+        </w:rPr>
+        <w:t xml:space="preserve"> [img2]: ./images/Markdown.png</w:t>
+      </w:r>
+      <w:r>
+        <w:br/>
+      </w:r>
+      <w:r>
+        <w:br/>
+      </w:r>
+      <w:r>
+        <w:rPr>
+          <w:rStyle w:val="VerbatimChar"/>
+        </w:rPr>
+        <w:t xml:space="preserve"> ![Le logo sur la page du Markdown original][img2]</w:t>
+      </w:r>
+    </w:p>
+    <w:p>
+      <w:pPr>
+        <w:pStyle w:val="FirstParagraph"/>
+      </w:pPr>
+      <w:r>
+        <w:t xml:space="preserve">Pour faire des références aux figures, comme pour les équations, vous pouvez</w:t>
+      </w:r>
+      <w:r>
+        <w:t xml:space="preserve"> </w:t>
+      </w:r>
+      <w:r>
+        <w:t xml:space="preserve">utiliser un filtre dédié,</w:t>
+      </w:r>
+      <w:r>
+        <w:t xml:space="preserve"> </w:t>
+      </w:r>
+      <w:hyperlink r:id="rId113">
+        <w:r>
+          <w:rPr>
+            <w:rStyle w:val="Hyperlink"/>
+          </w:rPr>
+          <w:t xml:space="preserve">pandoc-fignos</w:t>
+        </w:r>
+      </w:hyperlink>
+      <w:r>
+        <w:t xml:space="preserve">, ou, si vous souhaitez</w:t>
+      </w:r>
+      <w:r>
+        <w:t xml:space="preserve"> </w:t>
+      </w:r>
+      <w:r>
+        <w:t xml:space="preserve">simplement avoir les références dans un document PDF’ vous pouvez peut injecter</w:t>
+      </w:r>
+      <w:r>
+        <w:t xml:space="preserve"> </w:t>
+      </w:r>
+      <w:r>
+        <w:t xml:space="preserve">une balise</w:t>
+      </w:r>
+      <w:r>
+        <w:t xml:space="preserve"> </w:t>
+      </w:r>
+      <w:r>
+        <w:rPr>
+          <w:rStyle w:val="VerbatimChar"/>
+        </w:rPr>
+        <w:t xml:space="preserve">\\label{lelabel}</w:t>
+      </w:r>
+      <w:r>
+        <w:t xml:space="preserve"> </w:t>
+      </w:r>
+      <w:r>
+        <w:t xml:space="preserve">et utiliser</w:t>
+      </w:r>
+      <w:r>
+        <w:t xml:space="preserve"> </w:t>
+      </w:r>
+      <w:r>
+        <w:rPr>
+          <w:rStyle w:val="VerbatimChar"/>
+        </w:rPr>
+        <w:t xml:space="preserve">\\ref{lelabel}</w:t>
+      </w:r>
+      <w:r>
+        <w:t xml:space="preserve">. Notez qu’avec R</w:t>
+      </w:r>
+      <w:r>
+        <w:t xml:space="preserve"> </w:t>
+      </w:r>
+      <w:r>
+        <w:t xml:space="preserve">Markdown, on peut très facilement inclure des graphiques produits avec R et meme</w:t>
+      </w:r>
+      <w:r>
+        <w:t xml:space="preserve"> </w:t>
+      </w:r>
+      <w:r>
+        <w:t xml:space="preserve">n’importe quelle image (voir plus bas).</w:t>
+      </w:r>
+    </w:p>
+    <w:p>
+      <w:pPr>
+        <w:pStyle w:val="Heading2"/>
+      </w:pPr>
+      <w:bookmarkStart w:id="114" w:name="les-tables"/>
       <w:r>
         <w:t xml:space="preserve">Les tables</w:t>
       </w:r>
-      <w:bookmarkEnd w:id="99"/>
+      <w:bookmarkEnd w:id="114"/>
     </w:p>
     <w:p>
       <w:pPr>
@@ -9242,7 +10814,7 @@
       <w:r>
         <w:t xml:space="preserve"> </w:t>
       </w:r>
-      <w:hyperlink r:id="rId100">
+      <w:hyperlink r:id="rId115">
         <w:r>
           <w:rPr>
             <w:rStyle w:val="Hyperlink"/>
@@ -9595,7 +11167,19 @@
         <w:rPr>
           <w:i/>
         </w:rPr>
-        <w:t xml:space="preserve">What you see is what you get</w:t>
+        <w:t xml:space="preserve">What you</w:t>
+      </w:r>
+      <w:r>
+        <w:rPr>
+          <w:i/>
+        </w:rPr>
+        <w:t xml:space="preserve"> </w:t>
+      </w:r>
+      <w:r>
+        <w:rPr>
+          <w:i/>
+        </w:rPr>
+        <w:t xml:space="preserve">see is what you get</w:t>
       </w:r>
       <w:r>
         <w:t xml:space="preserve">), vous pouvez utiliser</w:t>
@@ -9603,1234 +11187,118 @@
       <w:r>
         <w:t xml:space="preserve"> </w:t>
       </w:r>
-      <w:hyperlink r:id="rId101">
+      <w:hyperlink r:id="rId116">
         <w:r>
           <w:rPr>
             <w:rStyle w:val="Hyperlink"/>
           </w:rPr>
-          <w:t xml:space="preserve">ce générateur de table</w:t>
+          <w:t xml:space="preserve">ce générateur de</w:t>
         </w:r>
-      </w:hyperlink>
-      <w:r>
-        <w:t xml:space="preserve">.</w:t>
-      </w:r>
-    </w:p>
-    <w:p>
-      <w:pPr>
-        <w:pStyle w:val="Heading2"/>
-      </w:pPr>
-      <w:bookmarkStart w:id="102" w:name="mathématiques"/>
-      <w:r>
-        <w:t xml:space="preserve">Mathématiques</w:t>
-      </w:r>
-      <w:bookmarkEnd w:id="102"/>
-    </w:p>
-    <w:p>
-      <w:pPr>
-        <w:pStyle w:val="Heading3"/>
-      </w:pPr>
-      <w:bookmarkStart w:id="103" w:name="symboles-mathématiques"/>
-      <w:r>
-        <w:t xml:space="preserve">Symboles mathématiques</w:t>
-      </w:r>
-      <w:bookmarkEnd w:id="103"/>
-    </w:p>
-    <w:p>
-      <w:pPr>
-        <w:pStyle w:val="FirstParagraph"/>
-      </w:pPr>
-      <w:r>
-        <w:t xml:space="preserve">Pour utiliser les symboles mathématiques dans le texte, les commandes associées doivent être placées entre deux</w:t>
-      </w:r>
-      <w:r>
-        <w:t xml:space="preserve"> </w:t>
-      </w:r>
-      <w:r>
-        <w:t xml:space="preserve">“</w:t>
-      </w:r>
-      <w:r>
-        <w:t xml:space="preserve">$</w:t>
-      </w:r>
-      <w:r>
-        <w:t xml:space="preserve">”</w:t>
-      </w:r>
-      <w:r>
-        <w:t xml:space="preserve">. Bien sur, il faut connaître les combinaisons de caractère associées aux différents symboles. Ce sont les même que celles proposées par</w:t>
-      </w:r>
-      <w:r>
-        <w:t xml:space="preserve"> </w:t>
-      </w:r>
-      <w:hyperlink r:id="rId104">
         <w:r>
           <w:rPr>
             <w:rStyle w:val="Hyperlink"/>
           </w:rPr>
-          <w:t xml:space="preserve">Latex</w:t>
+          <w:t xml:space="preserve"> </w:t>
         </w:r>
-      </w:hyperlink>
-      <w:r>
-        <w:t xml:space="preserve"> </w:t>
-      </w:r>
-      <w:r>
-        <w:t xml:space="preserve">et qui seront utilisées par</w:t>
-      </w:r>
-      <w:r>
-        <w:t xml:space="preserve"> </w:t>
-      </w:r>
-      <w:hyperlink r:id="rId105">
         <w:r>
           <w:rPr>
             <w:rStyle w:val="Hyperlink"/>
           </w:rPr>
-          <w:t xml:space="preserve">MathJax</w:t>
+          <w:t xml:space="preserve">table</w:t>
         </w:r>
       </w:hyperlink>
       <w:r>
-        <w:t xml:space="preserve"> </w:t>
-      </w:r>
-      <w:r>
-        <w:t xml:space="preserve">pour générées les expressions mathématiques dans le fichier HTML. Pour quelques exemples,</w:t>
-      </w:r>
-      <w:r>
-        <w:t xml:space="preserve"> </w:t>
-      </w:r>
-      <w:hyperlink r:id="rId106">
+        <w:t xml:space="preserve">. Pour les références, vos</w:t>
+      </w:r>
+      <w:r>
+        <w:t xml:space="preserve"> </w:t>
+      </w:r>
+      <w:r>
+        <w:t xml:space="preserve">avec les mêmes options que pour les figures et les équations, le filtre dédié</w:t>
+      </w:r>
+      <w:r>
+        <w:t xml:space="preserve"> </w:t>
+      </w:r>
+      <w:r>
+        <w:t xml:space="preserve">étant</w:t>
+      </w:r>
+      <w:r>
+        <w:t xml:space="preserve"> </w:t>
+      </w:r>
+      <w:hyperlink r:id="rId117">
         <w:r>
           <w:rPr>
             <w:rStyle w:val="Hyperlink"/>
           </w:rPr>
-          <w:t xml:space="preserve">regarder ce site</w:t>
+          <w:t xml:space="preserve">pandoc-tablenos</w:t>
         </w:r>
       </w:hyperlink>
       <w:r>
-        <w:t xml:space="preserve">, pour quelque choses de plus complet, jetez un œil</w:t>
-      </w:r>
-      <w:r>
-        <w:t xml:space="preserve"> </w:t>
-      </w:r>
-      <w:hyperlink r:id="rId107">
-        <w:r>
-          <w:rPr>
-            <w:rStyle w:val="Hyperlink"/>
-          </w:rPr>
-          <w:t xml:space="preserve">ici</w:t>
-        </w:r>
-      </w:hyperlink>
-      <w:r>
-        <w:t xml:space="preserve">. Voici tout de même quelques exemples :</w:t>
-      </w:r>
-    </w:p>
-    <w:p>
-      <w:pPr>
-        <w:numPr>
-          <w:numId w:val="1034"/>
-          <w:ilvl w:val="0"/>
-        </w:numPr>
-      </w:pPr>
-      <w:r>
-        <w:t xml:space="preserve">quelques lettres grecques :</w:t>
+        <w:t xml:space="preserve">. Notez</w:t>
+      </w:r>
+      <w:r>
+        <w:t xml:space="preserve"> </w:t>
+      </w:r>
+      <w:r>
+        <w:t xml:space="preserve">qu’avec R Markdown, vous pouvez facilement faire des tables à partir de data</w:t>
+      </w:r>
+      <w:r>
+        <w:t xml:space="preserve"> </w:t>
+      </w:r>
+      <w:r>
+        <w:t xml:space="preserve">frames. Je reviens sur là-dessus plus bas.</w:t>
+      </w:r>
+    </w:p>
+    <w:p>
+      <w:pPr>
+        <w:pStyle w:val="Heading2"/>
+      </w:pPr>
+      <w:bookmarkStart w:id="118" w:name="références"/>
+      <w:r>
+        <w:t xml:space="preserve">Références</w:t>
+      </w:r>
+      <w:bookmarkEnd w:id="118"/>
+    </w:p>
+    <w:p>
+      <w:pPr>
+        <w:pStyle w:val="Heading3"/>
+      </w:pPr>
+      <w:bookmarkStart w:id="119" w:name="liens-hypertextes"/>
+      <w:r>
+        <w:t xml:space="preserve">Liens hypertextes</w:t>
+      </w:r>
+      <w:bookmarkEnd w:id="119"/>
+    </w:p>
+    <w:p>
+      <w:pPr>
+        <w:pStyle w:val="FirstParagraph"/>
+      </w:pPr>
+      <w:r>
+        <w:t xml:space="preserve">Les liens hypertextes sont utilisés sous la forme [groupe de mots sur lequel cliquer]+(adresse du lien). Pour créer un lien vers la page Markdown de Wikipedia, j’utilise :</w:t>
       </w:r>
     </w:p>
     <w:p>
       <w:pPr>
         <w:pStyle w:val="SourceCode"/>
-        <w:numPr>
-          <w:numId w:val="1000"/>
-          <w:ilvl w:val="0"/>
-        </w:numPr>
-      </w:pPr>
-      <w:r>
-        <w:rPr>
-          <w:rStyle w:val="VerbatimChar"/>
-        </w:rPr>
-        <w:t xml:space="preserve">  $\alpha$, $\beta$, $\delta$, $\lambda$, $\pi$, $\phi$, $\omega$, $\varpi$, $\vartheta$</w:t>
-      </w:r>
-    </w:p>
-    <w:p>
-      <w:pPr>
-        <w:numPr>
-          <w:numId w:val="1000"/>
-          <w:ilvl w:val="0"/>
-        </w:numPr>
-      </w:pPr>
-      <w:r>
-        <w:t xml:space="preserve">pour obtenir :</w:t>
-      </w:r>
-      <w:r>
-        <w:t xml:space="preserve"> </w:t>
-      </w:r>
-      <m:oMath>
-        <m:r>
-          <m:t>α</m:t>
-        </m:r>
-      </m:oMath>
-      <w:r>
-        <w:t xml:space="preserve">,</w:t>
-      </w:r>
-      <w:r>
-        <w:t xml:space="preserve"> </w:t>
-      </w:r>
-      <m:oMath>
-        <m:r>
-          <m:t>β</m:t>
-        </m:r>
-      </m:oMath>
-      <w:r>
-        <w:t xml:space="preserve">,</w:t>
-      </w:r>
-      <w:r>
-        <w:t xml:space="preserve"> </w:t>
-      </w:r>
-      <m:oMath>
-        <m:r>
-          <m:t>δ</m:t>
-        </m:r>
-      </m:oMath>
-      <w:r>
-        <w:t xml:space="preserve">,</w:t>
-      </w:r>
-      <w:r>
-        <w:t xml:space="preserve"> </w:t>
-      </w:r>
-      <m:oMath>
-        <m:r>
-          <m:t>λ</m:t>
-        </m:r>
-      </m:oMath>
-      <w:r>
-        <w:t xml:space="preserve">,</w:t>
-      </w:r>
-      <w:r>
-        <w:t xml:space="preserve"> </w:t>
-      </w:r>
-      <m:oMath>
-        <m:r>
-          <m:t>π</m:t>
-        </m:r>
-      </m:oMath>
-      <w:r>
-        <w:t xml:space="preserve">,</w:t>
-      </w:r>
-      <w:r>
-        <w:t xml:space="preserve"> </w:t>
-      </w:r>
-      <m:oMath>
-        <m:r>
-          <m:t>ϕ</m:t>
-        </m:r>
-      </m:oMath>
-      <w:r>
-        <w:t xml:space="preserve">,</w:t>
-      </w:r>
-      <w:r>
-        <w:t xml:space="preserve"> </w:t>
-      </w:r>
-      <m:oMath>
-        <m:r>
-          <m:t>ω</m:t>
-        </m:r>
-      </m:oMath>
-      <w:r>
-        <w:t xml:space="preserve">,</w:t>
-      </w:r>
-      <w:r>
-        <w:t xml:space="preserve"> </w:t>
-      </w:r>
-      <m:oMath>
-        <m:r>
-          <m:t>ϖ</m:t>
-        </m:r>
-      </m:oMath>
-      <w:r>
-        <w:t xml:space="preserve">,</w:t>
-      </w:r>
-      <w:r>
-        <w:t xml:space="preserve"> </w:t>
-      </w:r>
-      <m:oMath>
-        <m:r>
-          <m:t>ϑ</m:t>
-        </m:r>
-      </m:oMath>
-    </w:p>
-    <w:p>
-      <w:pPr>
-        <w:numPr>
-          <w:numId w:val="1034"/>
-          <w:ilvl w:val="0"/>
-        </w:numPr>
-      </w:pPr>
-      <w:r>
-        <w:t xml:space="preserve">quelques symboles mathématiques :</w:t>
-      </w:r>
-    </w:p>
-    <w:p>
-      <w:pPr>
-        <w:pStyle w:val="SourceCode"/>
-        <w:numPr>
-          <w:numId w:val="1000"/>
-          <w:ilvl w:val="0"/>
-        </w:numPr>
-      </w:pPr>
-      <w:r>
-        <w:rPr>
-          <w:rStyle w:val="VerbatimChar"/>
-        </w:rPr>
-        <w:t xml:space="preserve">  $\sum$, $\prod$, $\int$, $\infty$, $\lim$</w:t>
-      </w:r>
-    </w:p>
-    <w:p>
-      <w:pPr>
-        <w:numPr>
-          <w:numId w:val="1000"/>
-          <w:ilvl w:val="0"/>
-        </w:numPr>
-      </w:pPr>
-      <w:r>
-        <w:t xml:space="preserve">pour obtenir :</w:t>
-      </w:r>
-      <w:r>
-        <w:t xml:space="preserve"> </w:t>
-      </w:r>
-      <m:oMath>
-        <m:r>
-          <m:t>∑</m:t>
-        </m:r>
-      </m:oMath>
-      <w:r>
-        <w:t xml:space="preserve">,</w:t>
-      </w:r>
-      <w:r>
-        <w:t xml:space="preserve"> </w:t>
-      </w:r>
-      <m:oMath>
-        <m:r>
-          <m:t>∏</m:t>
-        </m:r>
-      </m:oMath>
-      <w:r>
-        <w:t xml:space="preserve">,</w:t>
-      </w:r>
-      <w:r>
-        <w:t xml:space="preserve"> </w:t>
-      </w:r>
-      <m:oMath>
-        <m:r>
-          <m:t>∫</m:t>
-        </m:r>
-      </m:oMath>
-      <w:r>
-        <w:t xml:space="preserve">,</w:t>
-      </w:r>
-      <w:r>
-        <w:t xml:space="preserve"> </w:t>
-      </w:r>
-      <m:oMath>
-        <m:r>
-          <m:t>∞</m:t>
-        </m:r>
-      </m:oMath>
-      <w:r>
-        <w:t xml:space="preserve">,</w:t>
-      </w:r>
-      <w:r>
-        <w:t xml:space="preserve"> </w:t>
-      </w:r>
-      <m:oMath>
-        <m:r>
-          <m:rPr>
-            <m:nor/>
-            <m:sty m:val="p"/>
-          </m:rPr>
-          <m:t>lim</m:t>
-        </m:r>
-      </m:oMath>
-    </w:p>
-    <w:p>
-      <w:pPr>
-        <w:numPr>
-          <w:numId w:val="1034"/>
-          <w:ilvl w:val="0"/>
-        </w:numPr>
-      </w:pPr>
-      <w:r>
-        <w:t xml:space="preserve">quelques combinaisons :</w:t>
-      </w:r>
-    </w:p>
-    <w:p>
-      <w:pPr>
-        <w:pStyle w:val="SourceCode"/>
-        <w:numPr>
-          <w:numId w:val="1000"/>
-          <w:ilvl w:val="0"/>
-        </w:numPr>
-      </w:pPr>
-      <w:r>
-        <w:rPr>
-          <w:rStyle w:val="VerbatimChar"/>
-        </w:rPr>
-        <w:t xml:space="preserve">  $\mu \in\mathbb{R}$, $\lim_{x \rightarrow 3} f(x)$</w:t>
-      </w:r>
-    </w:p>
-    <w:p>
-      <w:pPr>
-        <w:numPr>
-          <w:numId w:val="1000"/>
-          <w:ilvl w:val="0"/>
-        </w:numPr>
-      </w:pPr>
-      <w:r>
-        <w:t xml:space="preserve">pour obtenir :</w:t>
-      </w:r>
-      <w:r>
-        <w:t xml:space="preserve"> </w:t>
-      </w:r>
-      <m:oMath>
-        <m:r>
-          <m:t>μ</m:t>
-        </m:r>
-        <m:r>
-          <m:t>∈</m:t>
-        </m:r>
-        <m:r>
-          <m:rPr>
-            <m:sty m:val="p"/>
-            <m:scr m:val="double-struck"/>
-          </m:rPr>
-          <m:t>R</m:t>
-        </m:r>
-      </m:oMath>
-      <w:r>
-        <w:t xml:space="preserve">,</w:t>
-      </w:r>
-      <w:r>
-        <w:t xml:space="preserve"> </w:t>
-      </w:r>
-      <m:oMath>
-        <m:sSub>
-          <m:e>
-            <m:r>
-              <m:rPr>
-                <m:nor/>
-                <m:sty m:val="p"/>
-              </m:rPr>
-              <m:t>lim</m:t>
-            </m:r>
-          </m:e>
-          <m:sub>
-            <m:r>
-              <m:t>x</m:t>
-            </m:r>
-            <m:r>
-              <m:t>→</m:t>
-            </m:r>
-            <m:r>
-              <m:t>3</m:t>
-            </m:r>
-          </m:sub>
-        </m:sSub>
-        <m:r>
-          <m:t>f</m:t>
-        </m:r>
-        <m:r>
-          <m:t>(</m:t>
-        </m:r>
-        <m:r>
-          <m:t>x</m:t>
-        </m:r>
-        <m:r>
-          <m:t>)</m:t>
-        </m:r>
-      </m:oMath>
-    </w:p>
-    <w:p>
-      <w:pPr>
-        <w:pStyle w:val="Heading3"/>
-      </w:pPr>
-      <w:bookmarkStart w:id="108" w:name="équations"/>
-      <w:r>
-        <w:t xml:space="preserve">Équations</w:t>
-      </w:r>
-      <w:bookmarkEnd w:id="108"/>
+      </w:pPr>
+      <w:r>
+        <w:rPr>
+          <w:rStyle w:val="VerbatimChar"/>
+        </w:rPr>
+        <w:t xml:space="preserve">[Markdown](https://fr.wikipedia.org/wiki/Markdown)</w:t>
+      </w:r>
     </w:p>
     <w:p>
       <w:pPr>
         <w:pStyle w:val="FirstParagraph"/>
       </w:pPr>
       <w:r>
-        <w:t xml:space="preserve">Pour faire des équations, il faut placer l’équation entre double $$. Créons une première équation :</w:t>
-      </w:r>
-    </w:p>
-    <w:p>
-      <w:pPr>
-        <w:pStyle w:val="SourceCode"/>
-      </w:pPr>
-      <w:r>
-        <w:rPr>
-          <w:rStyle w:val="VerbatimChar"/>
-        </w:rPr>
-        <w:t xml:space="preserve">$$\frac{vache}{oiseau} = \frac{2\pi}{l}$$</w:t>
-      </w:r>
-    </w:p>
-    <w:p>
-      <w:pPr>
-        <w:pStyle w:val="FirstParagraph"/>
-      </w:pPr>
-      <m:oMathPara>
-        <m:oMathParaPr>
-          <m:jc m:val="center"/>
-        </m:oMathParaPr>
-        <m:oMath>
-          <m:f>
-            <m:fPr>
-              <m:type m:val="bar"/>
-            </m:fPr>
-            <m:num>
-              <m:r>
-                <m:t>v</m:t>
-              </m:r>
-              <m:r>
-                <m:t>a</m:t>
-              </m:r>
-              <m:r>
-                <m:t>c</m:t>
-              </m:r>
-              <m:r>
-                <m:t>h</m:t>
-              </m:r>
-              <m:r>
-                <m:t>e</m:t>
-              </m:r>
-            </m:num>
-            <m:den>
-              <m:r>
-                <m:t>o</m:t>
-              </m:r>
-              <m:r>
-                <m:t>i</m:t>
-              </m:r>
-              <m:r>
-                <m:t>s</m:t>
-              </m:r>
-              <m:r>
-                <m:t>e</m:t>
-              </m:r>
-              <m:r>
-                <m:t>a</m:t>
-              </m:r>
-              <m:r>
-                <m:t>u</m:t>
-              </m:r>
-            </m:den>
-          </m:f>
-          <m:r>
-            <m:t>=</m:t>
-          </m:r>
-          <m:f>
-            <m:fPr>
-              <m:type m:val="bar"/>
-            </m:fPr>
-            <m:num>
-              <m:r>
-                <m:t>2</m:t>
-              </m:r>
-              <m:r>
-                <m:t>π</m:t>
-              </m:r>
-            </m:num>
-            <m:den>
-              <m:r>
-                <m:t>l</m:t>
-              </m:r>
-            </m:den>
-          </m:f>
-        </m:oMath>
-      </m:oMathPara>
-    </w:p>
-    <w:p>
-      <w:pPr>
-        <w:pStyle w:val="FirstParagraph"/>
-      </w:pPr>
-      <w:r>
-        <w:t xml:space="preserve">Pour utiliser des équations numérotées, il faut ajouter</w:t>
-      </w:r>
-      <w:r>
-        <w:t xml:space="preserve"> </w:t>
-      </w:r>
-      <w:r>
-        <w:t xml:space="preserve">“</w:t>
-      </w:r>
-      <w:r>
-        <w:t xml:space="preserve">(@label)</w:t>
-      </w:r>
-      <w:r>
-        <w:t xml:space="preserve">”</w:t>
-      </w:r>
-      <w:r>
-        <w:t xml:space="preserve"> </w:t>
-      </w:r>
-      <w:r>
-        <w:t xml:space="preserve">avant l’équation, je ré-utilise l’équation précédente :</w:t>
-      </w:r>
-    </w:p>
-    <w:p>
-      <w:pPr>
-        <w:pStyle w:val="SourceCode"/>
-      </w:pPr>
-      <w:r>
-        <w:rPr>
-          <w:rStyle w:val="VerbatimChar"/>
-        </w:rPr>
-        <w:t xml:space="preserve">(@eq1) $$\frac{vache}{oiseau} = \frac{2\pi}{l}$$</w:t>
-      </w:r>
-    </w:p>
-    <w:p>
-      <w:pPr>
-        <w:pStyle w:val="Compact"/>
-      </w:pPr>
-      <m:oMathPara>
-        <m:oMathParaPr>
-          <m:jc m:val="center"/>
-        </m:oMathParaPr>
-        <m:oMath>
-          <m:f>
-            <m:fPr>
-              <m:type m:val="bar"/>
-            </m:fPr>
-            <m:num>
-              <m:r>
-                <m:t>v</m:t>
-              </m:r>
-              <m:r>
-                <m:t>a</m:t>
-              </m:r>
-              <m:r>
-                <m:t>c</m:t>
-              </m:r>
-              <m:r>
-                <m:t>h</m:t>
-              </m:r>
-              <m:r>
-                <m:t>e</m:t>
-              </m:r>
-            </m:num>
-            <m:den>
-              <m:r>
-                <m:t>o</m:t>
-              </m:r>
-              <m:r>
-                <m:t>i</m:t>
-              </m:r>
-              <m:r>
-                <m:t>s</m:t>
-              </m:r>
-              <m:r>
-                <m:t>e</m:t>
-              </m:r>
-              <m:r>
-                <m:t>a</m:t>
-              </m:r>
-              <m:r>
-                <m:t>u</m:t>
-              </m:r>
-            </m:den>
-          </m:f>
-          <m:r>
-            <m:t>=</m:t>
-          </m:r>
-          <m:f>
-            <m:fPr>
-              <m:type m:val="bar"/>
-            </m:fPr>
-            <m:num>
-              <m:r>
-                <m:t>2</m:t>
-              </m:r>
-              <m:r>
-                <m:t>π</m:t>
-              </m:r>
-            </m:num>
-            <m:den>
-              <m:r>
-                <m:t>l</m:t>
-              </m:r>
-            </m:den>
-          </m:f>
-        </m:oMath>
-      </m:oMathPara>
-    </w:p>
-    <w:p>
-      <w:pPr>
-        <w:pStyle w:val="FirstParagraph"/>
-      </w:pPr>
-      <w:r>
-        <w:t xml:space="preserve">Je rajoute une seconde équation qui utilise les balises Latex pour créer un système :</w:t>
-      </w:r>
-    </w:p>
-    <w:p>
-      <w:pPr>
-        <w:pStyle w:val="SourceCode"/>
-      </w:pPr>
-      <w:r>
-        <w:rPr>
-          <w:rStyle w:val="VerbatimChar"/>
-        </w:rPr>
-        <w:t xml:space="preserve">(@eq2) $$\begin{array}{ccc}</w:t>
-      </w:r>
-      <w:r>
-        <w:br/>
-      </w:r>
-      <w:r>
-        <w:rPr>
-          <w:rStyle w:val="VerbatimChar"/>
-        </w:rPr>
-        <w:t xml:space="preserve">x^2+y^2 &amp;=&amp; z^2 \\</w:t>
-      </w:r>
-      <w:r>
-        <w:br/>
-      </w:r>
-      <w:r>
-        <w:rPr>
-          <w:rStyle w:val="VerbatimChar"/>
-        </w:rPr>
-        <w:t xml:space="preserve">xy &amp;=&amp; z</w:t>
-      </w:r>
-      <w:r>
-        <w:br/>
-      </w:r>
-      <w:r>
-        <w:rPr>
-          <w:rStyle w:val="VerbatimChar"/>
-        </w:rPr>
-        <w:t xml:space="preserve">\end{array}$$</w:t>
-      </w:r>
-    </w:p>
-    <w:p>
-      <w:pPr>
-        <w:pStyle w:val="Compact"/>
-      </w:pPr>
-      <m:oMathPara>
-        <m:oMathParaPr>
-          <m:jc m:val="center"/>
-        </m:oMathParaPr>
-        <m:oMath>
-          <m:m>
-            <m:mPr>
-              <m:baseJc m:val="center"/>
-              <m:plcHide m:val="1"/>
-              <m:mcs>
-                <m:mc>
-                  <m:mcPr>
-                    <m:mcJc m:val="center"/>
-                    <m:count m:val="1"/>
-                  </m:mcPr>
-                </m:mc>
-                <m:mc>
-                  <m:mcPr>
-                    <m:mcJc m:val="center"/>
-                    <m:count m:val="1"/>
-                  </m:mcPr>
-                </m:mc>
-                <m:mc>
-                  <m:mcPr>
-                    <m:mcJc m:val="center"/>
-                    <m:count m:val="1"/>
-                  </m:mcPr>
-                </m:mc>
-              </m:mcs>
-            </m:mPr>
-            <m:mr>
-              <m:e>
-                <m:sSup>
-                  <m:e>
-                    <m:r>
-                      <m:t>x</m:t>
-                    </m:r>
-                  </m:e>
-                  <m:sup>
-                    <m:r>
-                      <m:t>2</m:t>
-                    </m:r>
-                  </m:sup>
-                </m:sSup>
-                <m:r>
-                  <m:t>+</m:t>
-                </m:r>
-                <m:sSup>
-                  <m:e>
-                    <m:r>
-                      <m:t>y</m:t>
-                    </m:r>
-                  </m:e>
-                  <m:sup>
-                    <m:r>
-                      <m:t>2</m:t>
-                    </m:r>
-                  </m:sup>
-                </m:sSup>
-              </m:e>
-              <m:e>
-                <m:r>
-                  <m:t>=</m:t>
-                </m:r>
-              </m:e>
-              <m:e>
-                <m:sSup>
-                  <m:e>
-                    <m:r>
-                      <m:t>z</m:t>
-                    </m:r>
-                  </m:e>
-                  <m:sup>
-                    <m:r>
-                      <m:t>2</m:t>
-                    </m:r>
-                  </m:sup>
-                </m:sSup>
-              </m:e>
-            </m:mr>
-            <m:mr>
-              <m:e>
-                <m:r>
-                  <m:t>x</m:t>
-                </m:r>
-                <m:r>
-                  <m:t>y</m:t>
-                </m:r>
-              </m:e>
-              <m:e>
-                <m:r>
-                  <m:t>=</m:t>
-                </m:r>
-              </m:e>
-              <m:e>
-                <m:r>
-                  <m:t>z</m:t>
-                </m:r>
-              </m:e>
-            </m:mr>
-          </m:m>
-        </m:oMath>
-      </m:oMathPara>
-    </w:p>
-    <w:p>
-      <w:pPr>
-        <w:pStyle w:val="FirstParagraph"/>
-      </w:pPr>
-      <w:r>
-        <w:t xml:space="preserve">La référence aux équations se fait en utilisant</w:t>
-      </w:r>
-      <w:r>
-        <w:t xml:space="preserve"> </w:t>
-      </w:r>
-      <w:r>
-        <w:t xml:space="preserve">“</w:t>
-      </w:r>
-      <w:r>
-        <w:t xml:space="preserve">(@label)</w:t>
-      </w:r>
-      <w:r>
-        <w:t xml:space="preserve">”</w:t>
-      </w:r>
-      <w:r>
-        <w:t xml:space="preserve"> </w:t>
-      </w:r>
-      <w:r>
-        <w:t xml:space="preserve">dans le texte.</w:t>
-      </w:r>
-      <w:r>
-        <w:t xml:space="preserve"> </w:t>
-      </w:r>
-      <w:r>
-        <w:t xml:space="preserve">Ainsi, en écrivant</w:t>
-      </w:r>
-      <w:r>
-        <w:t xml:space="preserve"> </w:t>
-      </w:r>
-      <w:r>
-        <w:t xml:space="preserve">“</w:t>
-      </w:r>
-      <w:r>
-        <w:t xml:space="preserve">(@eq1)</w:t>
-      </w:r>
-      <w:r>
-        <w:t xml:space="preserve">”</w:t>
-      </w:r>
-      <w:r>
-        <w:t xml:space="preserve">, j’appelle l’équation (1). De même je peux faire référence à l’équation (2) en utilisant</w:t>
-      </w:r>
-      <w:r>
-        <w:t xml:space="preserve"> </w:t>
-      </w:r>
-      <w:r>
-        <w:t xml:space="preserve">“</w:t>
-      </w:r>
-      <w:r>
-        <w:t xml:space="preserve">(@eq2)</w:t>
-      </w:r>
-      <w:r>
-        <w:t xml:space="preserve">”</w:t>
-      </w:r>
-      <w:r>
-        <w:rPr>
-          <w:rStyle w:val="FootnoteReference"/>
-        </w:rPr>
-        <w:footnoteReference w:id="109"/>
-      </w:r>
-      <w:r>
-        <w:t xml:space="preserve">.</w:t>
-      </w:r>
-    </w:p>
-    <w:p>
-      <w:pPr>
-        <w:pStyle w:val="Heading2"/>
-      </w:pPr>
-      <w:bookmarkStart w:id="111" w:name="les-images"/>
-      <w:r>
-        <w:t xml:space="preserve">Les images</w:t>
-      </w:r>
-      <w:bookmarkEnd w:id="111"/>
-    </w:p>
-    <w:p>
-      <w:pPr>
-        <w:pStyle w:val="FirstParagraph"/>
-      </w:pPr>
-      <w:r>
-        <w:t xml:space="preserve">Pour insérer une image, deux solutions nous sont offertes :</w:t>
-      </w:r>
-    </w:p>
-    <w:p>
-      <w:pPr>
-        <w:numPr>
-          <w:numId w:val="1037"/>
-          <w:ilvl w:val="0"/>
-        </w:numPr>
-      </w:pPr>
-      <w:r>
-        <w:t xml:space="preserve">la combinaison dite</w:t>
-      </w:r>
-      <w:r>
-        <w:t xml:space="preserve"> </w:t>
-      </w:r>
-      <w:r>
-        <w:t xml:space="preserve">“</w:t>
-      </w:r>
-      <w:r>
-        <w:t xml:space="preserve">inline</w:t>
-      </w:r>
-      <w:r>
-        <w:t xml:space="preserve">”</w:t>
-      </w:r>
-      <w:r>
-        <w:t xml:space="preserve"> : !+[nom de l’image (inclus dans la légende)]+(adresse)+{#label}. Par exemple,</w:t>
-      </w:r>
-    </w:p>
-    <w:p>
-      <w:pPr>
-        <w:pStyle w:val="SourceCode"/>
-        <w:numPr>
-          <w:numId w:val="1000"/>
-          <w:ilvl w:val="0"/>
-        </w:numPr>
-      </w:pPr>
-      <w:r>
-        <w:rPr>
-          <w:rStyle w:val="VerbatimChar"/>
-        </w:rPr>
-        <w:t xml:space="preserve"> ![Le logo de R](./images/Rlogo.png)</w:t>
-      </w:r>
-    </w:p>
-    <w:p>
-      <w:pPr>
-        <w:pStyle w:val="CaptionedFigure"/>
-      </w:pPr>
-      <w:r>
-        <w:drawing>
-          <wp:inline>
-            <wp:extent cx="3352800" cy="2527300"/>
-            <wp:effectExtent b="0" l="0" r="0" t="0"/>
-            <wp:docPr descr="Le logo de R" title="" id="1" name="Picture"/>
-            <a:graphic>
-              <a:graphicData uri="http://schemas.openxmlformats.org/drawingml/2006/picture">
-                <pic:pic>
-                  <pic:nvPicPr>
-                    <pic:cNvPr descr="./images/Rlogo.png" id="0" name="Picture"/>
-                    <pic:cNvPicPr>
-                      <a:picLocks noChangeArrowheads="1" noChangeAspect="1"/>
-                    </pic:cNvPicPr>
-                  </pic:nvPicPr>
-                  <pic:blipFill>
-                    <a:blip r:embed="rId112"/>
-                    <a:stretch>
-                      <a:fillRect/>
-                    </a:stretch>
-                  </pic:blipFill>
-                  <pic:spPr bwMode="auto">
-                    <a:xfrm>
-                      <a:off x="0" y="0"/>
-                      <a:ext cx="3352800" cy="2527300"/>
-                    </a:xfrm>
-                    <a:prstGeom prst="rect">
-                      <a:avLst/>
-                    </a:prstGeom>
-                    <a:noFill/>
-                    <a:ln w="9525">
-                      <a:noFill/>
-                      <a:headEnd/>
-                      <a:tailEnd/>
-                    </a:ln>
-                  </pic:spPr>
-                </pic:pic>
-              </a:graphicData>
-            </a:graphic>
-          </wp:inline>
-        </w:drawing>
-      </w:r>
-    </w:p>
-    <w:p>
-      <w:pPr>
-        <w:pStyle w:val="ImageCaption"/>
-      </w:pPr>
-      <w:r>
-        <w:t xml:space="preserve">Le logo de R</w:t>
-      </w:r>
-    </w:p>
-    <w:p>
-      <w:pPr>
-        <w:numPr>
-          <w:numId w:val="1038"/>
-          <w:ilvl w:val="0"/>
-        </w:numPr>
-      </w:pPr>
-      <w:r>
-        <w:t xml:space="preserve">la combinaison dite</w:t>
-      </w:r>
-      <w:r>
-        <w:t xml:space="preserve"> </w:t>
-      </w:r>
-      <w:r>
-        <w:t xml:space="preserve">“</w:t>
-      </w:r>
-      <w:r>
-        <w:t xml:space="preserve">reference</w:t>
-      </w:r>
-      <w:r>
-        <w:t xml:space="preserve">”</w:t>
-      </w:r>
-      <w:r>
-        <w:t xml:space="preserve"> : !+[nom de l’image (inclus dans la légende)]+[id] et ailleurs dans le document le détail [id]+:+adresse. Par exemple</w:t>
-      </w:r>
-    </w:p>
-    <w:p>
-      <w:pPr>
-        <w:pStyle w:val="SourceCode"/>
-        <w:numPr>
-          <w:numId w:val="1000"/>
-          <w:ilvl w:val="0"/>
-        </w:numPr>
-      </w:pPr>
-      <w:r>
-        <w:rPr>
-          <w:rStyle w:val="VerbatimChar"/>
-        </w:rPr>
-        <w:t xml:space="preserve"> [img2]: ./images/Markdown.png</w:t>
-      </w:r>
-      <w:r>
-        <w:br/>
-      </w:r>
-      <w:r>
-        <w:br/>
-      </w:r>
-      <w:r>
-        <w:rPr>
-          <w:rStyle w:val="VerbatimChar"/>
-        </w:rPr>
-        <w:t xml:space="preserve"> ![Le logo sur la page du Markdown original][img2]{#fig:logo}</w:t>
-      </w:r>
-    </w:p>
-    <w:p>
-      <w:pPr>
-        <w:pStyle w:val="FirstParagraph"/>
-      </w:pPr>
-      <w:r>
-        <w:drawing>
-          <wp:inline>
-            <wp:extent cx="3175000" cy="647700"/>
-            <wp:effectExtent b="0" l="0" r="0" t="0"/>
-            <wp:docPr descr="Le logo sur la page du Markdown original" title="" id="1" name="Picture"/>
-            <a:graphic>
-              <a:graphicData uri="http://schemas.openxmlformats.org/drawingml/2006/picture">
-                <pic:pic>
-                  <pic:nvPicPr>
-                    <pic:cNvPr descr="./images/Markdown.png" id="0" name="Picture"/>
-                    <pic:cNvPicPr>
-                      <a:picLocks noChangeArrowheads="1" noChangeAspect="1"/>
-                    </pic:cNvPicPr>
-                  </pic:nvPicPr>
-                  <pic:blipFill>
-                    <a:blip r:embed="rId113"/>
-                    <a:stretch>
-                      <a:fillRect/>
-                    </a:stretch>
-                  </pic:blipFill>
-                  <pic:spPr bwMode="auto">
-                    <a:xfrm>
-                      <a:off x="0" y="0"/>
-                      <a:ext cx="3175000" cy="647700"/>
-                    </a:xfrm>
-                    <a:prstGeom prst="rect">
-                      <a:avLst/>
-                    </a:prstGeom>
-                    <a:noFill/>
-                    <a:ln w="9525">
-                      <a:noFill/>
-                      <a:headEnd/>
-                      <a:tailEnd/>
-                    </a:ln>
-                  </pic:spPr>
-                </pic:pic>
-              </a:graphicData>
-            </a:graphic>
-          </wp:inline>
-        </w:drawing>
-      </w:r>
-      <w:r>
-        <w:t xml:space="preserve">{#fig:logo}</w:t>
-      </w:r>
-    </w:p>
-    <w:p>
-      <w:pPr>
-        <w:pStyle w:val="BodyText"/>
-      </w:pPr>
-      <w:r>
-        <w:t xml:space="preserve">Il existe deux possibilités pour faire des références à une figure. Malheureusement, aucune n’est idéale:</w:t>
-      </w:r>
-    </w:p>
-    <w:p>
-      <w:pPr>
-        <w:pStyle w:val="BodyText"/>
-      </w:pPr>
-      <w:r>
-        <w:t xml:space="preserve">1- On peut injecter une balise</w:t>
-      </w:r>
-      <w:r>
-        <w:t xml:space="preserve"> </w:t>
-      </w:r>
-      <w:r>
-        <w:rPr>
-          <w:rStyle w:val="VerbatimChar"/>
-        </w:rPr>
-        <w:t xml:space="preserve">\\label{lelabel}</w:t>
-      </w:r>
-      <w:r>
-        <w:t xml:space="preserve"> </w:t>
-      </w:r>
-      <w:r>
-        <w:t xml:space="preserve">et utiliser</w:t>
-      </w:r>
-      <w:r>
-        <w:t xml:space="preserve"> </w:t>
-      </w:r>
-      <w:r>
-        <w:rPr>
-          <w:rStyle w:val="VerbatimChar"/>
-        </w:rPr>
-        <w:t xml:space="preserve">\\ref{lelabel}</w:t>
-      </w:r>
-      <w:r>
-        <w:t xml:space="preserve">, mais ce n’est valable que pour le pdf (pour un exemple voir la section</w:t>
-      </w:r>
-      <w:r>
-        <w:t xml:space="preserve"> </w:t>
-      </w:r>
-      <w:r>
-        <w:t xml:space="preserve">“</w:t>
-      </w:r>
-      <w:hyperlink w:anchor="les-figures-produites-avec-r">
-        <w:r>
-          <w:rPr>
-            <w:rStyle w:val="Hyperlink"/>
-          </w:rPr>
-          <w:t xml:space="preserve">Les figures produites avec R</w:t>
-        </w:r>
-      </w:hyperlink>
-      <w:r>
-        <w:t xml:space="preserve">”</w:t>
-      </w:r>
-      <w:r>
-        <w:t xml:space="preserve">)</w:t>
-      </w:r>
-      <w:r>
-        <w:t xml:space="preserve"> </w:t>
-      </w:r>
-      <w:r>
-        <w:t xml:space="preserve">2- On peut appeler un filtre particulier de pandoc :</w:t>
-      </w:r>
-      <w:r>
-        <w:t xml:space="preserve"> </w:t>
-      </w:r>
-      <w:hyperlink r:id="rId114">
-        <w:r>
-          <w:rPr>
-            <w:rStyle w:val="Hyperlink"/>
-          </w:rPr>
-          <w:t xml:space="preserve">pandoc-fignos</w:t>
-        </w:r>
-      </w:hyperlink>
-      <w:r>
-        <w:t xml:space="preserve">, cela demande une installation à la main (mais cela peut vite changer),</w:t>
-      </w:r>
-    </w:p>
-    <w:p>
-      <w:pPr>
-        <w:pStyle w:val="Heading2"/>
-      </w:pPr>
-      <w:bookmarkStart w:id="115" w:name="références"/>
-      <w:r>
-        <w:t xml:space="preserve">Références</w:t>
-      </w:r>
-      <w:bookmarkEnd w:id="115"/>
-    </w:p>
-    <w:p>
-      <w:pPr>
-        <w:pStyle w:val="Heading3"/>
-      </w:pPr>
-      <w:bookmarkStart w:id="116" w:name="liens-hypertextes"/>
-      <w:r>
-        <w:t xml:space="preserve">Liens hypertextes</w:t>
-      </w:r>
-      <w:bookmarkEnd w:id="116"/>
-    </w:p>
-    <w:p>
-      <w:pPr>
-        <w:pStyle w:val="FirstParagraph"/>
-      </w:pPr>
-      <w:r>
-        <w:t xml:space="preserve">Les liens hypertextes sont utilisés sous la forme [groupe de mots sur lequel cliquer]+(adresse du lien). Pour créer un lien vers la page Markdown de Wikipedia, j’utilise :</w:t>
-      </w:r>
-    </w:p>
-    <w:p>
-      <w:pPr>
-        <w:pStyle w:val="SourceCode"/>
-      </w:pPr>
-      <w:r>
-        <w:rPr>
-          <w:rStyle w:val="VerbatimChar"/>
-        </w:rPr>
-        <w:t xml:space="preserve">[Markdown](https://fr.wikipedia.org/wiki/Markdown)</w:t>
-      </w:r>
-    </w:p>
-    <w:p>
-      <w:pPr>
-        <w:pStyle w:val="FirstParagraph"/>
-      </w:pPr>
-      <w:r>
         <w:t xml:space="preserve">et voila le lien vers la page</w:t>
       </w:r>
       <w:r>
         <w:t xml:space="preserve"> </w:t>
       </w:r>
-      <w:hyperlink r:id="rId117">
+      <w:hyperlink r:id="rId120">
         <w:r>
           <w:rPr>
             <w:rStyle w:val="Hyperlink"/>
@@ -10849,11 +11317,11 @@
       <w:pPr>
         <w:pStyle w:val="Heading3"/>
       </w:pPr>
-      <w:bookmarkStart w:id="118" w:name="notes-de-bas-de-page"/>
+      <w:bookmarkStart w:id="121" w:name="notes-de-bas-de-page"/>
       <w:r>
         <w:t xml:space="preserve">Notes de bas de page</w:t>
       </w:r>
-      <w:bookmarkEnd w:id="118"/>
+      <w:bookmarkEnd w:id="121"/>
     </w:p>
     <w:p>
       <w:pPr>
@@ -10942,7 +11410,7 @@
         <w:rPr>
           <w:rStyle w:val="FootnoteReference"/>
         </w:rPr>
-        <w:footnoteReference w:id="119"/>
+        <w:footnoteReference w:id="122"/>
       </w:r>
       <w:r>
         <w:t xml:space="preserve"> </w:t>
@@ -10954,7 +11422,7 @@
         <w:rPr>
           <w:rStyle w:val="FootnoteReference"/>
         </w:rPr>
-        <w:footnoteReference w:id="120"/>
+        <w:footnoteReference w:id="123"/>
       </w:r>
       <w:r>
         <w:t xml:space="preserve">.</w:t>
@@ -10972,11 +11440,11 @@
       <w:pPr>
         <w:pStyle w:val="Heading3"/>
       </w:pPr>
-      <w:bookmarkStart w:id="121" w:name="références-à-une-section"/>
+      <w:bookmarkStart w:id="124" w:name="références-à-une-section"/>
       <w:r>
         <w:t xml:space="preserve">Références à une section</w:t>
       </w:r>
-      <w:bookmarkEnd w:id="121"/>
+      <w:bookmarkEnd w:id="124"/>
     </w:p>
     <w:p>
       <w:pPr>
@@ -11058,40 +11526,84 @@
       <w:pPr>
         <w:pStyle w:val="Heading3"/>
       </w:pPr>
-      <w:bookmarkStart w:id="122" w:name="références-bibliographiques"/>
+      <w:bookmarkStart w:id="125" w:name="références-bibliographiques"/>
       <w:r>
         <w:t xml:space="preserve">Références bibliographiques</w:t>
       </w:r>
-      <w:bookmarkEnd w:id="122"/>
+      <w:bookmarkEnd w:id="125"/>
     </w:p>
     <w:p>
       <w:pPr>
         <w:pStyle w:val="FirstParagraph"/>
       </w:pPr>
       <w:r>
-        <w:t xml:space="preserve">Un des points forts de Pandoc est la possibilité de gérer de manière très efficace votre bibliographie. Un grand nombre de fichiers de bibliographie sont bien gérés</w:t>
-      </w:r>
-      <w:r>
-        <w:rPr>
-          <w:rStyle w:val="FootnoteReference"/>
-        </w:rPr>
-        <w:footnoteReference w:id="123"/>
-      </w:r>
-      <w:r>
-        <w:t xml:space="preserve">, dont les fichiers bibtex. Pour plus de renseignements, visitez la</w:t>
-      </w:r>
-      <w:r>
-        <w:t xml:space="preserve"> </w:t>
-      </w:r>
-      <w:hyperlink r:id="rId124">
+        <w:t xml:space="preserve">Un des points forts de Pandoc est la possibilité de gérer de manière très</w:t>
+      </w:r>
+      <w:r>
+        <w:t xml:space="preserve"> </w:t>
+      </w:r>
+      <w:r>
+        <w:t xml:space="preserve">efficace votre bibliographie grace au processeur de citation</w:t>
+      </w:r>
+      <w:r>
+        <w:t xml:space="preserve"> </w:t>
+      </w:r>
+      <w:hyperlink r:id="rId126">
         <w:r>
           <w:rPr>
             <w:rStyle w:val="Hyperlink"/>
           </w:rPr>
-          <w:t xml:space="preserve">page du site de R Markdown consacrée</w:t>
+          <w:t xml:space="preserve">pandoc-citeproc</w:t>
         </w:r>
       </w:hyperlink>
       <w:r>
+        <w:t xml:space="preserve">. Un grand nombre de fichiers de bibliographie sont</w:t>
+      </w:r>
+      <w:r>
+        <w:t xml:space="preserve"> </w:t>
+      </w:r>
+      <w:r>
+        <w:t xml:space="preserve">bien gérés</w:t>
+      </w:r>
+      <w:r>
+        <w:rPr>
+          <w:rStyle w:val="FootnoteReference"/>
+        </w:rPr>
+        <w:footnoteReference w:id="127"/>
+      </w:r>
+      <w:r>
+        <w:t xml:space="preserve">, dont les fichiers bibtex. Pour plus de renseignements,</w:t>
+      </w:r>
+      <w:r>
+        <w:t xml:space="preserve"> </w:t>
+      </w:r>
+      <w:r>
+        <w:t xml:space="preserve">visitez la</w:t>
+      </w:r>
+      <w:r>
+        <w:t xml:space="preserve"> </w:t>
+      </w:r>
+      <w:hyperlink r:id="rId128">
+        <w:r>
+          <w:rPr>
+            <w:rStyle w:val="Hyperlink"/>
+          </w:rPr>
+          <w:t xml:space="preserve">page du site de R Markdown</w:t>
+        </w:r>
+        <w:r>
+          <w:rPr>
+            <w:rStyle w:val="Hyperlink"/>
+          </w:rPr>
+          <w:t xml:space="preserve"> </w:t>
+        </w:r>
+        <w:r>
+          <w:rPr>
+            <w:rStyle w:val="Hyperlink"/>
+          </w:rPr>
+          <w:t xml:space="preserve">consacrée</w:t>
+        </w:r>
+      </w:hyperlink>
+      <w:r>
         <w:t xml:space="preserve">.</w:t>
       </w:r>
     </w:p>
@@ -11541,47 +12053,7 @@
         <w:rPr>
           <w:rStyle w:val="VerbatimChar"/>
         </w:rPr>
-        <w:t xml:space="preserve">Selon @Oreskes1994, la modélisation [...].</w:t>
-      </w:r>
-    </w:p>
-    <w:p>
-      <w:pPr>
-        <w:pStyle w:val="Compact"/>
-        <w:numPr>
-          <w:numId w:val="1039"/>
-          <w:ilvl w:val="0"/>
-        </w:numPr>
-      </w:pPr>
-      <w:r>
-        <w:t xml:space="preserve">Selon</w:t>
-      </w:r>
-      <w:r>
-        <w:t xml:space="preserve"> </w:t>
-      </w:r>
-      <w:r>
-        <w:t xml:space="preserve">Oreskes et al. (1994)</w:t>
-      </w:r>
-      <w:r>
-        <w:t xml:space="preserve">, la modélisation […].</w:t>
-      </w:r>
-    </w:p>
-    <w:p>
-      <w:pPr>
-        <w:pStyle w:val="FirstParagraph"/>
-      </w:pPr>
-      <w:r>
-        <w:t xml:space="preserve">Pour les citations entre parenthèses, on procède ainsi :</w:t>
-      </w:r>
-    </w:p>
-    <w:p>
-      <w:pPr>
-        <w:pStyle w:val="SourceCode"/>
-      </w:pPr>
-      <w:r>
-        <w:rPr>
-          <w:rStyle w:val="VerbatimChar"/>
-        </w:rPr>
-        <w:t xml:space="preserve">Dans la littérature, [...] [@Oreskes1994; @Lande1979; @Knauff2014].</w:t>
+        <w:t xml:space="preserve">1. Selon @Oreskes1994, la modélisation [...].</w:t>
       </w:r>
     </w:p>
     <w:p>
@@ -11593,13 +12065,117 @@
         </w:numPr>
       </w:pPr>
       <w:r>
+        <w:t xml:space="preserve">Selon</w:t>
+      </w:r>
+      <w:r>
+        <w:t xml:space="preserve"> </w:t>
+      </w:r>
+      <w:r>
+        <w:t xml:space="preserve">Oreskes et al. (1994)</w:t>
+      </w:r>
+      <w:r>
+        <w:t xml:space="preserve">, la modélisation […].</w:t>
+      </w:r>
+    </w:p>
+    <w:p>
+      <w:pPr>
+        <w:pStyle w:val="FirstParagraph"/>
+      </w:pPr>
+      <w:r>
+        <w:t xml:space="preserve">Pour les citations entre parenthèses, les citations sont insérées entre crochets et séparées par des points-virgules :</w:t>
+      </w:r>
+    </w:p>
+    <w:p>
+      <w:pPr>
+        <w:pStyle w:val="SourceCode"/>
+      </w:pPr>
+      <w:r>
+        <w:rPr>
+          <w:rStyle w:val="VerbatimChar"/>
+        </w:rPr>
+        <w:t xml:space="preserve">2. Dans la littérature [...] [@Oreskes1994] bien que  [...] [@Lande1979; @Knauff2014].</w:t>
+      </w:r>
+    </w:p>
+    <w:p>
+      <w:pPr>
+        <w:pStyle w:val="Compact"/>
+        <w:numPr>
+          <w:numId w:val="1041"/>
+          <w:ilvl w:val="0"/>
+        </w:numPr>
+      </w:pPr>
+      <w:r>
+        <w:t xml:space="preserve">Dans la littérature […]</w:t>
+      </w:r>
+      <w:r>
+        <w:t xml:space="preserve"> </w:t>
+      </w:r>
+      <w:r>
+        <w:t xml:space="preserve">(Oreskes et al., 1994)</w:t>
+      </w:r>
+      <w:r>
+        <w:t xml:space="preserve"> </w:t>
+      </w:r>
+      <w:r>
+        <w:t xml:space="preserve">bien que […]</w:t>
+      </w:r>
+      <w:r>
+        <w:t xml:space="preserve"> </w:t>
+      </w:r>
+      <w:r>
+        <w:t xml:space="preserve">(Knauff and Nejasmic, 2014; Lande, 1979)</w:t>
+      </w:r>
+      <w:r>
+        <w:t xml:space="preserve">.</w:t>
+      </w:r>
+    </w:p>
+    <w:p>
+      <w:pPr>
+        <w:pStyle w:val="FirstParagraph"/>
+      </w:pPr>
+      <w:r>
+        <w:t xml:space="preserve">On peut facilement ajouter du texte dans la parenthèse</w:t>
+      </w:r>
+    </w:p>
+    <w:p>
+      <w:pPr>
+        <w:pStyle w:val="SourceCode"/>
+      </w:pPr>
+      <w:r>
+        <w:rPr>
+          <w:rStyle w:val="VerbatimChar"/>
+        </w:rPr>
+        <w:t xml:space="preserve">3. Dans la littérature, [...] [voir @Oreskes1994] bien que [...] [@Lande1979 entre autres].</w:t>
+      </w:r>
+    </w:p>
+    <w:p>
+      <w:pPr>
+        <w:pStyle w:val="Compact"/>
+        <w:numPr>
+          <w:numId w:val="1042"/>
+          <w:ilvl w:val="0"/>
+        </w:numPr>
+      </w:pPr>
+      <w:r>
         <w:t xml:space="preserve">Dans la littérature, […]</w:t>
       </w:r>
       <w:r>
         <w:t xml:space="preserve"> </w:t>
       </w:r>
       <w:r>
-        <w:t xml:space="preserve">(Knauff and Nejasmic, 2014; Lande, 1979; Oreskes et al., 1994)</w:t>
+        <w:t xml:space="preserve">(voir Oreskes et al., 1994)</w:t>
+      </w:r>
+      <w:r>
+        <w:t xml:space="preserve"> </w:t>
+      </w:r>
+      <w:r>
+        <w:t xml:space="preserve">bien que […]</w:t>
+      </w:r>
+      <w:r>
+        <w:t xml:space="preserve"> </w:t>
+      </w:r>
+      <w:r>
+        <w:t xml:space="preserve">(Lande, 1979 entre autres)</w:t>
       </w:r>
       <w:r>
         <w:t xml:space="preserve">.</w:t>
@@ -11651,7 +12227,7 @@
       <w:r>
         <w:t xml:space="preserve"> </w:t>
       </w:r>
-      <w:hyperlink r:id="rId125">
+      <w:hyperlink r:id="rId129">
         <w:r>
           <w:rPr>
             <w:i/>
@@ -11680,7 +12256,7 @@
       <w:r>
         <w:t xml:space="preserve"> </w:t>
       </w:r>
-      <w:hyperlink r:id="rId126">
+      <w:hyperlink r:id="rId130">
         <w:r>
           <w:rPr>
             <w:rStyle w:val="Hyperlink"/>
@@ -11708,11 +12284,11 @@
       <w:pPr>
         <w:pStyle w:val="Heading1"/>
       </w:pPr>
-      <w:bookmarkStart w:id="127" w:name="intégration-de-r-dans-le-document"/>
+      <w:bookmarkStart w:id="131" w:name="intégration-de-r-dans-le-document"/>
       <w:r>
         <w:t xml:space="preserve">Intégration de R dans le document</w:t>
       </w:r>
-      <w:bookmarkEnd w:id="127"/>
+      <w:bookmarkEnd w:id="131"/>
     </w:p>
     <w:p>
       <w:pPr>
@@ -11794,7 +12370,7 @@
       <w:pPr>
         <w:pStyle w:val="Heading2"/>
       </w:pPr>
-      <w:bookmarkStart w:id="128" w:name="les-morceaux-de-code-code-chunks"/>
+      <w:bookmarkStart w:id="132" w:name="les-morceaux-de-code-code-chunks"/>
       <w:r>
         <w:t xml:space="preserve">Les morceaux de code (</w:t>
       </w:r>
@@ -11807,17 +12383,17 @@
       <w:r>
         <w:t xml:space="preserve">)</w:t>
       </w:r>
-      <w:bookmarkEnd w:id="128"/>
+      <w:bookmarkEnd w:id="132"/>
     </w:p>
     <w:p>
       <w:pPr>
         <w:pStyle w:val="Heading3"/>
       </w:pPr>
-      <w:bookmarkStart w:id="129" w:name="deux-injections-de-code-possible"/>
+      <w:bookmarkStart w:id="133" w:name="deux-injections-de-code-possible"/>
       <w:r>
         <w:t xml:space="preserve">Deux injections de code possible</w:t>
       </w:r>
-      <w:bookmarkEnd w:id="129"/>
+      <w:bookmarkEnd w:id="133"/>
     </w:p>
     <w:p>
       <w:pPr>
@@ -11860,7 +12436,7 @@
         <w:t xml:space="preserve">Sys.time()</w:t>
       </w:r>
       <w:r>
-        <w:t xml:space="preserve"> : 2020-08-11 14:31:33.</w:t>
+        <w:t xml:space="preserve"> : 2020-08-28 13:35:05.</w:t>
       </w:r>
     </w:p>
     <w:p>
@@ -12135,7 +12711,7 @@
       <w:r>
         <w:t xml:space="preserve"> </w:t>
       </w:r>
-      <w:hyperlink r:id="rId130">
+      <w:hyperlink r:id="rId134">
         <w:r>
           <w:rPr>
             <w:rStyle w:val="Hyperlink"/>
@@ -12175,7 +12751,7 @@
       <w:pPr>
         <w:pStyle w:val="Heading3"/>
       </w:pPr>
-      <w:bookmarkStart w:id="131" w:name="le-paramètre-results"/>
+      <w:bookmarkStart w:id="135" w:name="le-paramètre-results"/>
       <w:r>
         <w:t xml:space="preserve">Le paramètre</w:t>
       </w:r>
@@ -12191,7 +12767,7 @@
       <w:r>
         <w:t xml:space="preserve">”</w:t>
       </w:r>
-      <w:bookmarkEnd w:id="131"/>
+      <w:bookmarkEnd w:id="135"/>
     </w:p>
     <w:p>
       <w:pPr>
@@ -12222,7 +12798,7 @@
     <w:p>
       <w:pPr>
         <w:numPr>
-          <w:numId w:val="1041"/>
+          <w:numId w:val="1043"/>
           <w:ilvl w:val="0"/>
         </w:numPr>
       </w:pPr>
@@ -12330,7 +12906,7 @@
     <w:p>
       <w:pPr>
         <w:numPr>
-          <w:numId w:val="1042"/>
+          <w:numId w:val="1044"/>
           <w:ilvl w:val="0"/>
         </w:numPr>
       </w:pPr>
@@ -12427,7 +13003,7 @@
     <w:p>
       <w:pPr>
         <w:numPr>
-          <w:numId w:val="1043"/>
+          <w:numId w:val="1045"/>
           <w:ilvl w:val="0"/>
         </w:numPr>
       </w:pPr>
@@ -12831,7 +13407,7 @@
       <w:pPr>
         <w:pStyle w:val="Heading3"/>
       </w:pPr>
-      <w:bookmarkStart w:id="132" w:name="le-paramètre-comment"/>
+      <w:bookmarkStart w:id="136" w:name="le-paramètre-comment"/>
       <w:r>
         <w:t xml:space="preserve">Le paramètre</w:t>
       </w:r>
@@ -12847,7 +13423,7 @@
       <w:r>
         <w:t xml:space="preserve">”</w:t>
       </w:r>
-      <w:bookmarkEnd w:id="132"/>
+      <w:bookmarkEnd w:id="136"/>
     </w:p>
     <w:p>
       <w:pPr>
@@ -12957,7 +13533,7 @@
       <w:pPr>
         <w:pStyle w:val="Heading3"/>
       </w:pPr>
-      <w:bookmarkStart w:id="133" w:name="les-paramètres-eval-et-echo"/>
+      <w:bookmarkStart w:id="137" w:name="les-paramètres-eval-et-echo"/>
       <w:r>
         <w:t xml:space="preserve">Les paramètres</w:t>
       </w:r>
@@ -12991,7 +13567,7 @@
       <w:r>
         <w:t xml:space="preserve">”</w:t>
       </w:r>
-      <w:bookmarkEnd w:id="133"/>
+      <w:bookmarkEnd w:id="137"/>
     </w:p>
     <w:p>
       <w:pPr>
@@ -13219,7 +13795,7 @@
       <w:r>
         <w:t xml:space="preserve"> </w:t>
       </w:r>
-      <w:hyperlink r:id="rId130">
+      <w:hyperlink r:id="rId134">
         <w:r>
           <w:rPr>
             <w:rStyle w:val="Hyperlink"/>
@@ -13235,11 +13811,11 @@
       <w:pPr>
         <w:pStyle w:val="Heading2"/>
       </w:pPr>
-      <w:bookmarkStart w:id="134" w:name="les-tableaux-depuis-r"/>
+      <w:bookmarkStart w:id="138" w:name="les-tableaux-depuis-r"/>
       <w:r>
         <w:t xml:space="preserve">Les tableaux depuis R</w:t>
       </w:r>
-      <w:bookmarkEnd w:id="134"/>
+      <w:bookmarkEnd w:id="138"/>
     </w:p>
     <w:p>
       <w:pPr>
@@ -13911,7 +14487,7 @@
               <w:jc w:val="right"/>
             </w:pPr>
             <w:r>
-              <w:t xml:space="preserve">16.7887101</w:t>
+              <w:t xml:space="preserve">6.128674</w:t>
             </w:r>
           </w:p>
         </w:tc>
@@ -13922,7 +14498,7 @@
               <w:jc w:val="right"/>
             </w:pPr>
             <w:r>
-              <w:t xml:space="preserve">16.4339842</w:t>
+              <w:t xml:space="preserve">5.941937</w:t>
             </w:r>
           </w:p>
         </w:tc>
@@ -13957,7 +14533,7 @@
               <w:jc w:val="right"/>
             </w:pPr>
             <w:r>
-              <w:t xml:space="preserve">5.4843748</w:t>
+              <w:t xml:space="preserve">11.766999</w:t>
             </w:r>
           </w:p>
         </w:tc>
@@ -13968,7 +14544,7 @@
               <w:jc w:val="right"/>
             </w:pPr>
             <w:r>
-              <w:t xml:space="preserve">5.3090123</w:t>
+              <w:t xml:space="preserve">13.224672</w:t>
             </w:r>
           </w:p>
         </w:tc>
@@ -14003,7 +14579,7 @@
               <w:jc w:val="right"/>
             </w:pPr>
             <w:r>
-              <w:t xml:space="preserve">2.8930385</w:t>
+              <w:t xml:space="preserve">4.047384</w:t>
             </w:r>
           </w:p>
         </w:tc>
@@ -14014,7 +14590,7 @@
               <w:jc w:val="right"/>
             </w:pPr>
             <w:r>
-              <w:t xml:space="preserve">3.6097540</w:t>
+              <w:t xml:space="preserve">4.801216</w:t>
             </w:r>
           </w:p>
         </w:tc>
@@ -14049,7 +14625,7 @@
               <w:jc w:val="right"/>
             </w:pPr>
             <w:r>
-              <w:t xml:space="preserve">18.4632221</w:t>
+              <w:t xml:space="preserve">13.546992</w:t>
             </w:r>
           </w:p>
         </w:tc>
@@ -14060,7 +14636,7 @@
               <w:jc w:val="right"/>
             </w:pPr>
             <w:r>
-              <w:t xml:space="preserve">17.5874959</w:t>
+              <w:t xml:space="preserve">15.066559</w:t>
             </w:r>
           </w:p>
         </w:tc>
@@ -14095,7 +14671,7 @@
               <w:jc w:val="right"/>
             </w:pPr>
             <w:r>
-              <w:t xml:space="preserve">4.1889544</w:t>
+              <w:t xml:space="preserve">8.593984</w:t>
             </w:r>
           </w:p>
         </w:tc>
@@ -14106,7 +14682,7 @@
               <w:jc w:val="right"/>
             </w:pPr>
             <w:r>
-              <w:t xml:space="preserve">4.8400030</w:t>
+              <w:t xml:space="preserve">8.108888</w:t>
             </w:r>
           </w:p>
         </w:tc>
@@ -14141,7 +14717,7 @@
               <w:jc w:val="right"/>
             </w:pPr>
             <w:r>
-              <w:t xml:space="preserve">16.4942157</w:t>
+              <w:t xml:space="preserve">2.705176</w:t>
             </w:r>
           </w:p>
         </w:tc>
@@ -14152,7 +14728,7 @@
               <w:jc w:val="right"/>
             </w:pPr>
             <w:r>
-              <w:t xml:space="preserve">17.1019965</w:t>
+              <w:t xml:space="preserve">-0.176174</w:t>
             </w:r>
           </w:p>
         </w:tc>
@@ -14187,7 +14763,7 @@
               <w:jc w:val="right"/>
             </w:pPr>
             <w:r>
-              <w:t xml:space="preserve">2.8392420</w:t>
+              <w:t xml:space="preserve">9.726360</w:t>
             </w:r>
           </w:p>
         </w:tc>
@@ -14198,7 +14774,7 @@
               <w:jc w:val="right"/>
             </w:pPr>
             <w:r>
-              <w:t xml:space="preserve">1.9244669</w:t>
+              <w:t xml:space="preserve">8.572695</w:t>
             </w:r>
           </w:p>
         </w:tc>
@@ -14233,7 +14809,7 @@
               <w:jc w:val="right"/>
             </w:pPr>
             <w:r>
-              <w:t xml:space="preserve">0.2529906</w:t>
+              <w:t xml:space="preserve">4.773087</w:t>
             </w:r>
           </w:p>
         </w:tc>
@@ -14244,7 +14820,7 @@
               <w:jc w:val="right"/>
             </w:pPr>
             <w:r>
-              <w:t xml:space="preserve">-0.0623422</w:t>
+              <w:t xml:space="preserve">4.475390</w:t>
             </w:r>
           </w:p>
         </w:tc>
@@ -14279,7 +14855,7 @@
               <w:jc w:val="right"/>
             </w:pPr>
             <w:r>
-              <w:t xml:space="preserve">8.5817210</w:t>
+              <w:t xml:space="preserve">8.898421</w:t>
             </w:r>
           </w:p>
         </w:tc>
@@ -14290,7 +14866,7 @@
               <w:jc w:val="right"/>
             </w:pPr>
             <w:r>
-              <w:t xml:space="preserve">9.8897620</w:t>
+              <w:t xml:space="preserve">8.815751</w:t>
             </w:r>
           </w:p>
         </w:tc>
@@ -14325,7 +14901,7 @@
               <w:jc w:val="right"/>
             </w:pPr>
             <w:r>
-              <w:t xml:space="preserve">13.0560378</w:t>
+              <w:t xml:space="preserve">6.809441</w:t>
             </w:r>
           </w:p>
         </w:tc>
@@ -14336,7 +14912,7 @@
               <w:jc w:val="right"/>
             </w:pPr>
             <w:r>
-              <w:t xml:space="preserve">13.9212875</w:t>
+              <w:t xml:space="preserve">7.086983</w:t>
             </w:r>
           </w:p>
         </w:tc>
@@ -14371,7 +14947,7 @@
               <w:jc w:val="right"/>
             </w:pPr>
             <w:r>
-              <w:t xml:space="preserve">13.2518620</w:t>
+              <w:t xml:space="preserve">4.457336</w:t>
             </w:r>
           </w:p>
         </w:tc>
@@ -14382,7 +14958,7 @@
               <w:jc w:val="right"/>
             </w:pPr>
             <w:r>
-              <w:t xml:space="preserve">11.2859299</w:t>
+              <w:t xml:space="preserve">4.631190</w:t>
             </w:r>
           </w:p>
         </w:tc>
@@ -14417,7 +14993,7 @@
               <w:jc w:val="right"/>
             </w:pPr>
             <w:r>
-              <w:t xml:space="preserve">16.2186535</w:t>
+              <w:t xml:space="preserve">15.342391</w:t>
             </w:r>
           </w:p>
         </w:tc>
@@ -14428,7 +15004,7 @@
               <w:jc w:val="right"/>
             </w:pPr>
             <w:r>
-              <w:t xml:space="preserve">16.9813084</w:t>
+              <w:t xml:space="preserve">15.345354</w:t>
             </w:r>
           </w:p>
         </w:tc>
@@ -14463,7 +15039,7 @@
               <w:jc w:val="right"/>
             </w:pPr>
             <w:r>
-              <w:t xml:space="preserve">18.4725031</w:t>
+              <w:t xml:space="preserve">8.306943</w:t>
             </w:r>
           </w:p>
         </w:tc>
@@ -14474,7 +15050,7 @@
               <w:jc w:val="right"/>
             </w:pPr>
             <w:r>
-              <w:t xml:space="preserve">20.1999507</w:t>
+              <w:t xml:space="preserve">8.290653</w:t>
             </w:r>
           </w:p>
         </w:tc>
@@ -14509,7 +15085,7 @@
               <w:jc w:val="right"/>
             </w:pPr>
             <w:r>
-              <w:t xml:space="preserve">7.3584803</w:t>
+              <w:t xml:space="preserve">9.386795</w:t>
             </w:r>
           </w:p>
         </w:tc>
@@ -14520,7 +15096,7 @@
               <w:jc w:val="right"/>
             </w:pPr>
             <w:r>
-              <w:t xml:space="preserve">8.5935009</w:t>
+              <w:t xml:space="preserve">10.265616</w:t>
             </w:r>
           </w:p>
         </w:tc>
@@ -14555,7 +15131,7 @@
               <w:jc w:val="right"/>
             </w:pPr>
             <w:r>
-              <w:t xml:space="preserve">17.4857229</w:t>
+              <w:t xml:space="preserve">14.837495</w:t>
             </w:r>
           </w:p>
         </w:tc>
@@ -14566,7 +15142,7 @@
               <w:jc w:val="right"/>
             </w:pPr>
             <w:r>
-              <w:t xml:space="preserve">17.6182331</w:t>
+              <w:t xml:space="preserve">14.513905</w:t>
             </w:r>
           </w:p>
         </w:tc>
@@ -14582,7 +15158,7 @@
       <w:r>
         <w:t xml:space="preserve"> </w:t>
       </w:r>
-      <w:hyperlink r:id="rId135">
+      <w:hyperlink r:id="rId139">
         <w:r>
           <w:rPr>
             <w:rStyle w:val="VerbatimChar"/>
@@ -14602,11 +15178,11 @@
       <w:pPr>
         <w:pStyle w:val="Heading2"/>
       </w:pPr>
-      <w:bookmarkStart w:id="136" w:name="les-figures-produites-avec-r"/>
+      <w:bookmarkStart w:id="140" w:name="les-figures-produites-avec-r"/>
       <w:r>
         <w:t xml:space="preserve">Les figures produites avec R</w:t>
       </w:r>
-      <w:bookmarkEnd w:id="136"/>
+      <w:bookmarkEnd w:id="140"/>
     </w:p>
     <w:p>
       <w:pPr>
@@ -14701,7 +15277,7 @@
                     </pic:cNvPicPr>
                   </pic:nvPicPr>
                   <pic:blipFill>
-                    <a:blip r:embed="rId137"/>
+                    <a:blip r:embed="rId141"/>
                     <a:stretch>
                       <a:fillRect/>
                     </a:stretch>
@@ -14864,7 +15440,7 @@
                     </pic:cNvPicPr>
                   </pic:nvPicPr>
                   <pic:blipFill>
-                    <a:blip r:embed="rId138"/>
+                    <a:blip r:embed="rId142"/>
                     <a:stretch>
                       <a:fillRect/>
                     </a:stretch>
@@ -15295,7 +15871,7 @@
                     </pic:cNvPicPr>
                   </pic:nvPicPr>
                   <pic:blipFill>
-                    <a:blip r:embed="rId139"/>
+                    <a:blip r:embed="rId143"/>
                     <a:stretch>
                       <a:fillRect/>
                     </a:stretch>
@@ -15374,7 +15950,7 @@
         <w:t xml:space="preserve"> </w:t>
       </w:r>
       <w:r>
-        <w:t xml:space="preserve">mai ce n’est valable que pour la sortie pdf. De mon</w:t>
+        <w:t xml:space="preserve">mai ce n’est valable que pour la sortie PDF. De mon</w:t>
       </w:r>
       <w:r>
         <w:t xml:space="preserve"> </w:t>
@@ -15391,7 +15967,7 @@
       <w:r>
         <w:t xml:space="preserve"> </w:t>
       </w:r>
-      <w:hyperlink r:id="rId140">
+      <w:hyperlink r:id="rId144">
         <w:r>
           <w:rPr>
             <w:rStyle w:val="Hyperlink"/>
@@ -16151,7 +16727,7 @@
                     </pic:cNvPicPr>
                   </pic:nvPicPr>
                   <pic:blipFill>
-                    <a:blip r:embed="rId141"/>
+                    <a:blip r:embed="rId145"/>
                     <a:stretch>
                       <a:fillRect/>
                     </a:stretch>
@@ -16190,11 +16766,11 @@
       <w:pPr>
         <w:pStyle w:val="Heading2"/>
       </w:pPr>
-      <w:bookmarkStart w:id="142" w:name="Xf16f293b2756298b60b498961f72361984c2520"/>
+      <w:bookmarkStart w:id="146" w:name="Xf16f293b2756298b60b498961f72361984c2520"/>
       <w:r>
         <w:t xml:space="preserve">Une application, modèle linéaire dynamique</w:t>
       </w:r>
-      <w:bookmarkEnd w:id="142"/>
+      <w:bookmarkEnd w:id="146"/>
     </w:p>
     <w:p>
       <w:pPr>
@@ -16388,7 +16964,7 @@
         <w:rPr>
           <w:rStyle w:val="VerbatimChar"/>
         </w:rPr>
-        <w:t xml:space="preserve">## -2.2114 -0.5450  0.3379  0.5852  1.4427 </w:t>
+        <w:t xml:space="preserve">## -2.2192 -0.5777  0.1063  0.7338  1.2713 </w:t>
       </w:r>
       <w:r>
         <w:br/>
@@ -16424,16 +17000,16 @@
         <w:rPr>
           <w:rStyle w:val="VerbatimChar"/>
         </w:rPr>
-        <w:t xml:space="preserve">## (Intercept)  0.14590    0.52691   0.277    0.786    </w:t>
-      </w:r>
-      <w:r>
-        <w:br/>
-      </w:r>
-      <w:r>
-        <w:rPr>
-          <w:rStyle w:val="VerbatimChar"/>
-        </w:rPr>
-        <w:t xml:space="preserve">## var1         1.00751    0.04216  23.897 3.98e-12 ***</w:t>
+        <w:t xml:space="preserve">## (Intercept) -0.95387    0.64998  -1.468    0.166    </w:t>
+      </w:r>
+      <w:r>
+        <w:br/>
+      </w:r>
+      <w:r>
+        <w:rPr>
+          <w:rStyle w:val="VerbatimChar"/>
+        </w:rPr>
+        <w:t xml:space="preserve">## var1         1.10783    0.06896  16.065 5.91e-10 ***</w:t>
       </w:r>
       <w:r>
         <w:br/>
@@ -16469,25 +17045,25 @@
         <w:rPr>
           <w:rStyle w:val="VerbatimChar"/>
         </w:rPr>
-        <w:t xml:space="preserve">## Residual standard error: 1.03 on 13 degrees of freedom</w:t>
-      </w:r>
-      <w:r>
-        <w:br/>
-      </w:r>
-      <w:r>
-        <w:rPr>
-          <w:rStyle w:val="VerbatimChar"/>
-        </w:rPr>
-        <w:t xml:space="preserve">## Multiple R-squared:  0.9777, Adjusted R-squared:  0.976 </w:t>
-      </w:r>
-      <w:r>
-        <w:br/>
-      </w:r>
-      <w:r>
-        <w:rPr>
-          <w:rStyle w:val="VerbatimChar"/>
-        </w:rPr>
-        <w:t xml:space="preserve">## F-statistic: 571.1 on 1 and 13 DF,  p-value: 3.977e-12</w:t>
+        <w:t xml:space="preserve">## Residual standard error: 1.017 on 13 degrees of freedom</w:t>
+      </w:r>
+      <w:r>
+        <w:br/>
+      </w:r>
+      <w:r>
+        <w:rPr>
+          <w:rStyle w:val="VerbatimChar"/>
+        </w:rPr>
+        <w:t xml:space="preserve">## Multiple R-squared:  0.952,  Adjusted R-squared:  0.9484 </w:t>
+      </w:r>
+      <w:r>
+        <w:br/>
+      </w:r>
+      <w:r>
+        <w:rPr>
+          <w:rStyle w:val="VerbatimChar"/>
+        </w:rPr>
+        <w:t xml:space="preserve">## F-statistic: 258.1 on 1 and 13 DF,  p-value: 5.908e-10</w:t>
       </w:r>
     </w:p>
     <w:p>
@@ -16602,7 +17178,7 @@
                     </pic:cNvPicPr>
                   </pic:nvPicPr>
                   <pic:blipFill>
-                    <a:blip r:embed="rId143"/>
+                    <a:blip r:embed="rId147"/>
                     <a:stretch>
                       <a:fillRect/>
                     </a:stretch>
@@ -16641,11 +17217,11 @@
       <w:pPr>
         <w:pStyle w:val="Heading1"/>
       </w:pPr>
-      <w:bookmarkStart w:id="144" w:name="de-nombreuses-utilisations-de-r-markdown"/>
+      <w:bookmarkStart w:id="148" w:name="de-nombreuses-utilisations-de-r-markdown"/>
       <w:r>
         <w:t xml:space="preserve">De nombreuses utilisations de R Markdown</w:t>
       </w:r>
-      <w:bookmarkEnd w:id="144"/>
+      <w:bookmarkEnd w:id="148"/>
     </w:p>
     <w:p>
       <w:pPr>
@@ -16667,7 +17243,7 @@
       <w:pPr>
         <w:pStyle w:val="Compact"/>
         <w:numPr>
-          <w:numId w:val="1044"/>
+          <w:numId w:val="1046"/>
           <w:ilvl w:val="0"/>
         </w:numPr>
       </w:pPr>
@@ -16679,7 +17255,7 @@
       <w:pPr>
         <w:pStyle w:val="Compact"/>
         <w:numPr>
-          <w:numId w:val="1045"/>
+          <w:numId w:val="1047"/>
           <w:ilvl w:val="1"/>
         </w:numPr>
       </w:pPr>
@@ -16696,7 +17272,7 @@
       <w:pPr>
         <w:pStyle w:val="Compact"/>
         <w:numPr>
-          <w:numId w:val="1045"/>
+          <w:numId w:val="1047"/>
           <w:ilvl w:val="1"/>
         </w:numPr>
       </w:pPr>
@@ -16713,7 +17289,7 @@
       <w:pPr>
         <w:pStyle w:val="Compact"/>
         <w:numPr>
-          <w:numId w:val="1045"/>
+          <w:numId w:val="1047"/>
           <w:ilvl w:val="1"/>
         </w:numPr>
       </w:pPr>
@@ -16730,11 +17306,11 @@
       <w:pPr>
         <w:pStyle w:val="Compact"/>
         <w:numPr>
-          <w:numId w:val="1045"/>
+          <w:numId w:val="1047"/>
           <w:ilvl w:val="1"/>
         </w:numPr>
       </w:pPr>
-      <w:hyperlink r:id="rId145">
+      <w:hyperlink r:id="rId149">
         <w:r>
           <w:rPr>
             <w:rStyle w:val="Hyperlink"/>
@@ -16747,11 +17323,11 @@
       <w:pPr>
         <w:pStyle w:val="Compact"/>
         <w:numPr>
-          <w:numId w:val="1045"/>
+          <w:numId w:val="1047"/>
           <w:ilvl w:val="1"/>
         </w:numPr>
       </w:pPr>
-      <w:hyperlink r:id="rId146">
+      <w:hyperlink r:id="rId150">
         <w:r>
           <w:rPr>
             <w:rStyle w:val="Hyperlink"/>
@@ -16764,7 +17340,7 @@
       <w:pPr>
         <w:pStyle w:val="Compact"/>
         <w:numPr>
-          <w:numId w:val="1044"/>
+          <w:numId w:val="1046"/>
           <w:ilvl w:val="0"/>
         </w:numPr>
       </w:pPr>
@@ -16776,11 +17352,11 @@
       <w:pPr>
         <w:pStyle w:val="Compact"/>
         <w:numPr>
-          <w:numId w:val="1046"/>
+          <w:numId w:val="1048"/>
           <w:ilvl w:val="1"/>
         </w:numPr>
       </w:pPr>
-      <w:hyperlink r:id="rId147">
+      <w:hyperlink r:id="rId151">
         <w:r>
           <w:rPr>
             <w:rStyle w:val="Hyperlink"/>
@@ -16794,7 +17370,7 @@
       <w:r>
         <w:t xml:space="preserve"> </w:t>
       </w:r>
-      <w:hyperlink r:id="rId148">
+      <w:hyperlink r:id="rId152">
         <w:r>
           <w:rPr>
             <w:rStyle w:val="Hyperlink"/>
@@ -16807,11 +17383,11 @@
       <w:pPr>
         <w:pStyle w:val="Compact"/>
         <w:numPr>
-          <w:numId w:val="1046"/>
+          <w:numId w:val="1048"/>
           <w:ilvl w:val="1"/>
         </w:numPr>
       </w:pPr>
-      <w:hyperlink r:id="rId149">
+      <w:hyperlink r:id="rId153">
         <w:r>
           <w:rPr>
             <w:rStyle w:val="Hyperlink"/>
@@ -16825,7 +17401,7 @@
       <w:r>
         <w:t xml:space="preserve"> </w:t>
       </w:r>
-      <w:hyperlink r:id="rId150">
+      <w:hyperlink r:id="rId154">
         <w:r>
           <w:rPr>
             <w:rStyle w:val="Hyperlink"/>
@@ -16838,11 +17414,11 @@
       <w:pPr>
         <w:pStyle w:val="Compact"/>
         <w:numPr>
-          <w:numId w:val="1046"/>
+          <w:numId w:val="1048"/>
           <w:ilvl w:val="1"/>
         </w:numPr>
       </w:pPr>
-      <w:hyperlink r:id="rId151">
+      <w:hyperlink r:id="rId155">
         <w:r>
           <w:rPr>
             <w:rStyle w:val="Hyperlink"/>
@@ -16856,7 +17432,7 @@
       <w:r>
         <w:t xml:space="preserve"> </w:t>
       </w:r>
-      <w:hyperlink r:id="rId152">
+      <w:hyperlink r:id="rId156">
         <w:r>
           <w:rPr>
             <w:rStyle w:val="Hyperlink"/>
@@ -16869,11 +17445,11 @@
       <w:pPr>
         <w:pStyle w:val="Heading1"/>
       </w:pPr>
-      <w:bookmarkStart w:id="153" w:name="quelques-conseils-et-astuces"/>
+      <w:bookmarkStart w:id="157" w:name="quelques-conseils-et-astuces"/>
       <w:r>
         <w:t xml:space="preserve">Quelques conseils et astuces</w:t>
       </w:r>
-      <w:bookmarkEnd w:id="153"/>
+      <w:bookmarkEnd w:id="157"/>
     </w:p>
     <w:p>
       <w:pPr>
@@ -16887,14 +17463,14 @@
       <w:pPr>
         <w:pStyle w:val="Heading1"/>
       </w:pPr>
-      <w:bookmarkStart w:id="154" w:name="références-1"/>
+      <w:bookmarkStart w:id="158" w:name="références-1"/>
       <w:r>
         <w:t xml:space="preserve">Références</w:t>
       </w:r>
-      <w:bookmarkEnd w:id="154"/>
-    </w:p>
-    <w:bookmarkStart w:id="159" w:name="refs"/>
-    <w:bookmarkStart w:id="155" w:name="ref-Knauff2014"/>
+      <w:bookmarkEnd w:id="158"/>
+    </w:p>
+    <w:bookmarkStart w:id="163" w:name="refs"/>
+    <w:bookmarkStart w:id="159" w:name="ref-Knauff2014"/>
     <w:p>
       <w:pPr>
         <w:pStyle w:val="Bibliography"/>
@@ -16903,8 +17479,8 @@
         <w:t xml:space="preserve">Knauff, M., Nejasmic, J., 2014. An Efficiency Comparison of Document Preparation Systems Used in Academic Research and Development. PLoS One 9, e115069.</w:t>
       </w:r>
     </w:p>
-    <w:bookmarkEnd w:id="155"/>
-    <w:bookmarkStart w:id="156" w:name="ref-Lande1979"/>
+    <w:bookmarkEnd w:id="159"/>
+    <w:bookmarkStart w:id="160" w:name="ref-Lande1979"/>
     <w:p>
       <w:pPr>
         <w:pStyle w:val="Bibliography"/>
@@ -16913,8 +17489,8 @@
         <w:t xml:space="preserve">Lande, R., 1979. Quantitative Genetic Analysis of Multivariate Evolution , Applied to Brain : Body Size Allometry Russell Lande. Evolution (N. Y). 33, 402–416.</w:t>
       </w:r>
     </w:p>
-    <w:bookmarkEnd w:id="156"/>
-    <w:bookmarkStart w:id="157" w:name="ref-Oreskes1994"/>
+    <w:bookmarkEnd w:id="160"/>
+    <w:bookmarkStart w:id="161" w:name="ref-Oreskes1994"/>
     <w:p>
       <w:pPr>
         <w:pStyle w:val="Bibliography"/>
@@ -16923,8 +17499,8 @@
         <w:t xml:space="preserve">Oreskes, N., Shrader-Frechette, K., Belitz, K., 1994. Verification, validation, and confirmation of numerical models in the earth sciences. Science (80-. ). 263, 641–646.</w:t>
       </w:r>
     </w:p>
-    <w:bookmarkEnd w:id="157"/>
-    <w:bookmarkStart w:id="158" w:name="ref-xie_dynamic_2017"/>
+    <w:bookmarkEnd w:id="161"/>
+    <w:bookmarkStart w:id="162" w:name="ref-xie_dynamic_2017"/>
     <w:p>
       <w:pPr>
         <w:pStyle w:val="Bibliography"/>
@@ -16933,8 +17509,8 @@
         <w:t xml:space="preserve">Xie, Y., 2017. Dynamic documents with R and knitr. CRC Press, Boca Raton, Florida.</w:t>
       </w:r>
     </w:p>
-    <w:bookmarkEnd w:id="158"/>
-    <w:bookmarkEnd w:id="159"/>
+    <w:bookmarkEnd w:id="162"/>
+    <w:bookmarkEnd w:id="163"/>
     <w:sectPr/>
   </w:body>
 </w:document>
@@ -17440,7 +18016,7 @@
       </w:r>
     </w:p>
   </w:footnote>
-  <w:footnote w:id="109">
+  <w:footnote w:id="106">
     <w:p>
       <w:pPr>
         <w:pStyle w:val="FootnoteText"/>
@@ -17460,7 +18036,7 @@
       <w:r>
         <w:t xml:space="preserve"> </w:t>
       </w:r>
-      <w:hyperlink r:id="rId110">
+      <w:hyperlink r:id="rId107">
         <w:r>
           <w:rPr>
             <w:rStyle w:val="Hyperlink"/>
@@ -17473,7 +18049,7 @@
       </w:r>
     </w:p>
   </w:footnote>
-  <w:footnote w:id="119">
+  <w:footnote w:id="122">
     <w:p>
       <w:pPr>
         <w:pStyle w:val="FootnoteText"/>
@@ -17489,29 +18065,29 @@
       </w:r>
       <w:r>
         <w:t xml:space="preserve">la première</w:t>
-      </w:r>
-    </w:p>
-  </w:footnote>
-  <w:footnote w:id="120">
-    <w:p>
-      <w:pPr>
-        <w:pStyle w:val="FootnoteText"/>
-      </w:pPr>
-      <w:r>
-        <w:rPr>
-          <w:rStyle w:val="FootnoteReference"/>
-        </w:rPr>
-        <w:footnoteRef/>
-      </w:r>
-      <w:r>
-        <w:t xml:space="preserve"> </w:t>
-      </w:r>
-      <w:r>
-        <w:t xml:space="preserve">la seconde</w:t>
       </w:r>
     </w:p>
   </w:footnote>
   <w:footnote w:id="123">
+    <w:p>
+      <w:pPr>
+        <w:pStyle w:val="FootnoteText"/>
+      </w:pPr>
+      <w:r>
+        <w:rPr>
+          <w:rStyle w:val="FootnoteReference"/>
+        </w:rPr>
+        <w:footnoteRef/>
+      </w:r>
+      <w:r>
+        <w:t xml:space="preserve"> </w:t>
+      </w:r>
+      <w:r>
+        <w:t xml:space="preserve">la seconde</w:t>
+      </w:r>
+    </w:p>
+  </w:footnote>
+  <w:footnote w:id="127">
     <w:p>
       <w:pPr>
         <w:pStyle w:val="FootnoteText"/>
@@ -19002,6 +19578,9 @@
     <w:abstractNumId w:val="991"/>
   </w:num>
   <w:num w:numId="1021">
+    <w:abstractNumId w:val="991"/>
+  </w:num>
+  <w:num w:numId="1022">
     <w:abstractNumId w:val="99411"/>
     <w:lvlOverride w:ilvl="0">
       <w:startOverride w:val="1"/>
@@ -19031,7 +19610,7 @@
       <w:startOverride w:val="1"/>
     </w:lvlOverride>
   </w:num>
-  <w:num w:numId="1022">
+  <w:num w:numId="1023">
     <w:abstractNumId w:val="99413"/>
     <w:lvlOverride w:ilvl="0">
       <w:startOverride w:val="3"/>
@@ -19061,7 +19640,7 @@
       <w:startOverride w:val="3"/>
     </w:lvlOverride>
   </w:num>
-  <w:num w:numId="1023">
+  <w:num w:numId="1024">
     <w:abstractNumId w:val="99201"/>
     <w:lvlOverride w:ilvl="0">
       <w:startOverride w:val="1"/>
@@ -19091,7 +19670,7 @@
       <w:startOverride w:val="1"/>
     </w:lvlOverride>
   </w:num>
-  <w:num w:numId="1024">
+  <w:num w:numId="1025">
     <w:abstractNumId w:val="99221"/>
     <w:lvlOverride w:ilvl="0">
       <w:startOverride w:val="1"/>
@@ -19121,7 +19700,7 @@
       <w:startOverride w:val="1"/>
     </w:lvlOverride>
   </w:num>
-  <w:num w:numId="1025">
+  <w:num w:numId="1026">
     <w:abstractNumId w:val="99431"/>
     <w:lvlOverride w:ilvl="0">
       <w:startOverride w:val="1"/>
@@ -19151,38 +19730,8 @@
       <w:startOverride w:val="1"/>
     </w:lvlOverride>
   </w:num>
-  <w:num w:numId="1026">
+  <w:num w:numId="1027">
     <w:abstractNumId w:val="99511"/>
-    <w:lvlOverride w:ilvl="0">
-      <w:startOverride w:val="1"/>
-    </w:lvlOverride>
-    <w:lvlOverride w:ilvl="1">
-      <w:startOverride w:val="1"/>
-    </w:lvlOverride>
-    <w:lvlOverride w:ilvl="2">
-      <w:startOverride w:val="1"/>
-    </w:lvlOverride>
-    <w:lvlOverride w:ilvl="3">
-      <w:startOverride w:val="1"/>
-    </w:lvlOverride>
-    <w:lvlOverride w:ilvl="4">
-      <w:startOverride w:val="1"/>
-    </w:lvlOverride>
-    <w:lvlOverride w:ilvl="5">
-      <w:startOverride w:val="1"/>
-    </w:lvlOverride>
-    <w:lvlOverride w:ilvl="6">
-      <w:startOverride w:val="1"/>
-    </w:lvlOverride>
-    <w:lvlOverride w:ilvl="7">
-      <w:startOverride w:val="1"/>
-    </w:lvlOverride>
-    <w:lvlOverride w:ilvl="8">
-      <w:startOverride w:val="1"/>
-    </w:lvlOverride>
-  </w:num>
-  <w:num w:numId="1027">
-    <w:abstractNumId w:val="99411"/>
     <w:lvlOverride w:ilvl="0">
       <w:startOverride w:val="1"/>
     </w:lvlOverride>
@@ -19242,12 +19791,42 @@
     </w:lvlOverride>
   </w:num>
   <w:num w:numId="1029">
-    <w:abstractNumId w:val="991"/>
+    <w:abstractNumId w:val="99411"/>
+    <w:lvlOverride w:ilvl="0">
+      <w:startOverride w:val="1"/>
+    </w:lvlOverride>
+    <w:lvlOverride w:ilvl="1">
+      <w:startOverride w:val="1"/>
+    </w:lvlOverride>
+    <w:lvlOverride w:ilvl="2">
+      <w:startOverride w:val="1"/>
+    </w:lvlOverride>
+    <w:lvlOverride w:ilvl="3">
+      <w:startOverride w:val="1"/>
+    </w:lvlOverride>
+    <w:lvlOverride w:ilvl="4">
+      <w:startOverride w:val="1"/>
+    </w:lvlOverride>
+    <w:lvlOverride w:ilvl="5">
+      <w:startOverride w:val="1"/>
+    </w:lvlOverride>
+    <w:lvlOverride w:ilvl="6">
+      <w:startOverride w:val="1"/>
+    </w:lvlOverride>
+    <w:lvlOverride w:ilvl="7">
+      <w:startOverride w:val="1"/>
+    </w:lvlOverride>
+    <w:lvlOverride w:ilvl="8">
+      <w:startOverride w:val="1"/>
+    </w:lvlOverride>
   </w:num>
   <w:num w:numId="1030">
     <w:abstractNumId w:val="991"/>
   </w:num>
   <w:num w:numId="1031">
+    <w:abstractNumId w:val="991"/>
+  </w:num>
+  <w:num w:numId="1032">
     <w:abstractNumId w:val="99413"/>
     <w:lvlOverride w:ilvl="0">
       <w:startOverride w:val="3"/>
@@ -19275,36 +19854,6 @@
     </w:lvlOverride>
     <w:lvlOverride w:ilvl="8">
       <w:startOverride w:val="3"/>
-    </w:lvlOverride>
-  </w:num>
-  <w:num w:numId="1032">
-    <w:abstractNumId w:val="99431"/>
-    <w:lvlOverride w:ilvl="0">
-      <w:startOverride w:val="1"/>
-    </w:lvlOverride>
-    <w:lvlOverride w:ilvl="1">
-      <w:startOverride w:val="1"/>
-    </w:lvlOverride>
-    <w:lvlOverride w:ilvl="2">
-      <w:startOverride w:val="1"/>
-    </w:lvlOverride>
-    <w:lvlOverride w:ilvl="3">
-      <w:startOverride w:val="1"/>
-    </w:lvlOverride>
-    <w:lvlOverride w:ilvl="4">
-      <w:startOverride w:val="1"/>
-    </w:lvlOverride>
-    <w:lvlOverride w:ilvl="5">
-      <w:startOverride w:val="1"/>
-    </w:lvlOverride>
-    <w:lvlOverride w:ilvl="6">
-      <w:startOverride w:val="1"/>
-    </w:lvlOverride>
-    <w:lvlOverride w:ilvl="7">
-      <w:startOverride w:val="1"/>
-    </w:lvlOverride>
-    <w:lvlOverride w:ilvl="8">
-      <w:startOverride w:val="1"/>
     </w:lvlOverride>
   </w:num>
   <w:num w:numId="1033">
@@ -19338,9 +19887,39 @@
     </w:lvlOverride>
   </w:num>
   <w:num w:numId="1034">
+    <w:abstractNumId w:val="99431"/>
+    <w:lvlOverride w:ilvl="0">
+      <w:startOverride w:val="1"/>
+    </w:lvlOverride>
+    <w:lvlOverride w:ilvl="1">
+      <w:startOverride w:val="1"/>
+    </w:lvlOverride>
+    <w:lvlOverride w:ilvl="2">
+      <w:startOverride w:val="1"/>
+    </w:lvlOverride>
+    <w:lvlOverride w:ilvl="3">
+      <w:startOverride w:val="1"/>
+    </w:lvlOverride>
+    <w:lvlOverride w:ilvl="4">
+      <w:startOverride w:val="1"/>
+    </w:lvlOverride>
+    <w:lvlOverride w:ilvl="5">
+      <w:startOverride w:val="1"/>
+    </w:lvlOverride>
+    <w:lvlOverride w:ilvl="6">
+      <w:startOverride w:val="1"/>
+    </w:lvlOverride>
+    <w:lvlOverride w:ilvl="7">
+      <w:startOverride w:val="1"/>
+    </w:lvlOverride>
+    <w:lvlOverride w:ilvl="8">
+      <w:startOverride w:val="1"/>
+    </w:lvlOverride>
+  </w:num>
+  <w:num w:numId="1035">
     <w:abstractNumId w:val="991"/>
   </w:num>
-  <w:num w:numId="1035">
+  <w:num w:numId="1036">
     <w:abstractNumId w:val="99331"/>
     <w:lvlOverride w:ilvl="0">
       <w:startOverride w:val="1"/>
@@ -19370,7 +19949,7 @@
       <w:startOverride w:val="1"/>
     </w:lvlOverride>
   </w:num>
-  <w:num w:numId="1036">
+  <w:num w:numId="1037">
     <w:abstractNumId w:val="99332"/>
     <w:lvlOverride w:ilvl="0">
       <w:startOverride w:val="2"/>
@@ -19400,7 +19979,7 @@
       <w:startOverride w:val="2"/>
     </w:lvlOverride>
   </w:num>
-  <w:num w:numId="1037">
+  <w:num w:numId="1038">
     <w:abstractNumId w:val="99411"/>
     <w:lvlOverride w:ilvl="0">
       <w:startOverride w:val="1"/>
@@ -19430,7 +20009,7 @@
       <w:startOverride w:val="1"/>
     </w:lvlOverride>
   </w:num>
-  <w:num w:numId="1038">
+  <w:num w:numId="1039">
     <w:abstractNumId w:val="99412"/>
     <w:lvlOverride w:ilvl="0">
       <w:startOverride w:val="2"/>
@@ -19460,7 +20039,7 @@
       <w:startOverride w:val="2"/>
     </w:lvlOverride>
   </w:num>
-  <w:num w:numId="1039">
+  <w:num w:numId="1040">
     <w:abstractNumId w:val="99411"/>
     <w:lvlOverride w:ilvl="0">
       <w:startOverride w:val="1"/>
@@ -19490,7 +20069,7 @@
       <w:startOverride w:val="1"/>
     </w:lvlOverride>
   </w:num>
-  <w:num w:numId="1040">
+  <w:num w:numId="1041">
     <w:abstractNumId w:val="99412"/>
     <w:lvlOverride w:ilvl="0">
       <w:startOverride w:val="2"/>
@@ -19520,11 +20099,35 @@
       <w:startOverride w:val="2"/>
     </w:lvlOverride>
   </w:num>
-  <w:num w:numId="1041">
-    <w:abstractNumId w:val="991"/>
-  </w:num>
   <w:num w:numId="1042">
-    <w:abstractNumId w:val="991"/>
+    <w:abstractNumId w:val="99413"/>
+    <w:lvlOverride w:ilvl="0">
+      <w:startOverride w:val="3"/>
+    </w:lvlOverride>
+    <w:lvlOverride w:ilvl="1">
+      <w:startOverride w:val="3"/>
+    </w:lvlOverride>
+    <w:lvlOverride w:ilvl="2">
+      <w:startOverride w:val="3"/>
+    </w:lvlOverride>
+    <w:lvlOverride w:ilvl="3">
+      <w:startOverride w:val="3"/>
+    </w:lvlOverride>
+    <w:lvlOverride w:ilvl="4">
+      <w:startOverride w:val="3"/>
+    </w:lvlOverride>
+    <w:lvlOverride w:ilvl="5">
+      <w:startOverride w:val="3"/>
+    </w:lvlOverride>
+    <w:lvlOverride w:ilvl="6">
+      <w:startOverride w:val="3"/>
+    </w:lvlOverride>
+    <w:lvlOverride w:ilvl="7">
+      <w:startOverride w:val="3"/>
+    </w:lvlOverride>
+    <w:lvlOverride w:ilvl="8">
+      <w:startOverride w:val="3"/>
+    </w:lvlOverride>
   </w:num>
   <w:num w:numId="1043">
     <w:abstractNumId w:val="991"/>
@@ -19536,6 +20139,12 @@
     <w:abstractNumId w:val="991"/>
   </w:num>
   <w:num w:numId="1046">
+    <w:abstractNumId w:val="991"/>
+  </w:num>
+  <w:num w:numId="1047">
+    <w:abstractNumId w:val="991"/>
+  </w:num>
+  <w:num w:numId="1048">
     <w:abstractNumId w:val="991"/>
   </w:num>
 </w:numbering>

--- a/UtiliserRMarkdown.docx
+++ b/UtiliserRMarkdown.docx
@@ -77,7 +77,7 @@
         <w:pStyle w:val="Date"/>
       </w:pPr>
       <w:r>
-        <w:t xml:space="preserve">28</w:t>
+        <w:t xml:space="preserve">29</w:t>
       </w:r>
       <w:r>
         <w:t xml:space="preserve"> </w:t>
@@ -2285,7 +2285,7 @@
         <w:pStyle w:val="BodyText"/>
       </w:pPr>
       <w:r>
-        <w:t xml:space="preserve">Pour conclure cette introduction, je signale que la syntaxe</w:t>
+        <w:t xml:space="preserve">La syntaxe</w:t>
       </w:r>
       <w:r>
         <w:t xml:space="preserve"> </w:t>
@@ -2452,74 +2452,399 @@
     </w:p>
     <w:p>
       <w:pPr>
-        <w:pStyle w:val="Heading1"/>
-      </w:pPr>
-      <w:bookmarkStart w:id="63" w:name="utiliser-un-fichier-r-markdown"/>
-      <w:r>
-        <w:t xml:space="preserve">Utiliser un fichier R Markdown</w:t>
-      </w:r>
-      <w:bookmarkEnd w:id="63"/>
-    </w:p>
-    <w:p>
-      <w:pPr>
-        <w:pStyle w:val="Heading2"/>
-      </w:pPr>
-      <w:bookmarkStart w:id="64" w:name="organisation-générale"/>
-      <w:r>
-        <w:t xml:space="preserve">Organisation générale</w:t>
-      </w:r>
-      <w:bookmarkEnd w:id="64"/>
-    </w:p>
-    <w:p>
-      <w:pPr>
         <w:pStyle w:val="FirstParagraph"/>
       </w:pPr>
       <w:r>
-        <w:t xml:space="preserve">Un fichier R Markdown (dont l’extension est</w:t>
-      </w:r>
-      <w:r>
-        <w:t xml:space="preserve"> </w:t>
-      </w:r>
-      <w:r>
-        <w:rPr>
-          <w:rStyle w:val="VerbatimChar"/>
-        </w:rPr>
-        <w:t xml:space="preserve">.rmd</w:t>
-      </w:r>
-      <w:r>
-        <w:t xml:space="preserve"> </w:t>
-      </w:r>
-      <w:r>
-        <w:t xml:space="preserve">ou</w:t>
-      </w:r>
-      <w:r>
-        <w:t xml:space="preserve"> </w:t>
-      </w:r>
-      <w:r>
-        <w:rPr>
-          <w:rStyle w:val="VerbatimChar"/>
-        </w:rPr>
-        <w:t xml:space="preserve">.Rmd</w:t>
-      </w:r>
-      <w:r>
-        <w:t xml:space="preserve">), c’est :</w:t>
-      </w:r>
-    </w:p>
-    <w:p>
-      <w:pPr>
+        <w:t xml:space="preserve">Avant de rentrer dans le vif du sujet, je souhaiterais insister sur le fait que</w:t>
+      </w:r>
+      <w:r>
+        <w:t xml:space="preserve"> </w:t>
+      </w:r>
+      <w:r>
+        <w:t xml:space="preserve">cette introduction est axée sur la création de document en format Word, PDF et</w:t>
+      </w:r>
+      <w:r>
+        <w:t xml:space="preserve"> </w:t>
+      </w:r>
+      <w:r>
+        <w:t xml:space="preserve">HTML pour de nombreux usages (rapport, article, etc.), mais que les possibilités</w:t>
+      </w:r>
+      <w:r>
+        <w:t xml:space="preserve"> </w:t>
+      </w:r>
+      <w:r>
+        <w:t xml:space="preserve">offertes par</w:t>
+      </w:r>
+      <w:r>
+        <w:t xml:space="preserve"> </w:t>
+      </w:r>
+      <w:r>
+        <w:rPr>
+          <w:rStyle w:val="VerbatimChar"/>
+        </w:rPr>
+        <w:t xml:space="preserve">rmarkdown</w:t>
+      </w:r>
+      <w:r>
+        <w:t xml:space="preserve"> </w:t>
+      </w:r>
+      <w:r>
+        <w:t xml:space="preserve">sont plus vastes (voir le site dédié</w:t>
+      </w:r>
+      <w:r>
+        <w:t xml:space="preserve"> </w:t>
+      </w:r>
+      <w:hyperlink r:id="rId40">
+        <w:r>
+          <w:rPr>
+            <w:rStyle w:val="Hyperlink"/>
+          </w:rPr>
+          <w:t xml:space="preserve">http://rmarkdown.rstudio.com</w:t>
+        </w:r>
+      </w:hyperlink>
+      <w:r>
+        <w:t xml:space="preserve">), entre autres</w:t>
+      </w:r>
+    </w:p>
+    <w:p>
+      <w:pPr>
+        <w:pStyle w:val="Compact"/>
         <w:numPr>
           <w:numId w:val="1007"/>
           <w:ilvl w:val="0"/>
         </w:numPr>
       </w:pPr>
       <w:r>
-        <w:t xml:space="preserve">un document de texte plein qui utilise la variante syntaxique Pandoc de Markdown;</w:t>
-      </w:r>
-    </w:p>
-    <w:p>
-      <w:pPr>
+        <w:t xml:space="preserve">pour les documents :</w:t>
+      </w:r>
+    </w:p>
+    <w:p>
+      <w:pPr>
+        <w:pStyle w:val="Compact"/>
+        <w:numPr>
+          <w:numId w:val="1008"/>
+          <w:ilvl w:val="1"/>
+        </w:numPr>
+      </w:pPr>
+      <w:hyperlink r:id="rId63">
+        <w:r>
+          <w:rPr>
+            <w:rStyle w:val="Hyperlink"/>
+          </w:rPr>
+          <w:t xml:space="preserve">PDF</w:t>
+        </w:r>
+      </w:hyperlink>
+    </w:p>
+    <w:p>
+      <w:pPr>
+        <w:pStyle w:val="Compact"/>
+        <w:numPr>
+          <w:numId w:val="1008"/>
+          <w:ilvl w:val="1"/>
+        </w:numPr>
+      </w:pPr>
+      <w:hyperlink r:id="rId64">
+        <w:r>
+          <w:rPr>
+            <w:rStyle w:val="Hyperlink"/>
+          </w:rPr>
+          <w:t xml:space="preserve">HTML</w:t>
+        </w:r>
+      </w:hyperlink>
+    </w:p>
+    <w:p>
+      <w:pPr>
+        <w:pStyle w:val="Compact"/>
+        <w:numPr>
+          <w:numId w:val="1008"/>
+          <w:ilvl w:val="1"/>
+        </w:numPr>
+      </w:pPr>
+      <w:hyperlink r:id="rId65">
+        <w:r>
+          <w:rPr>
+            <w:rStyle w:val="Hyperlink"/>
+          </w:rPr>
+          <w:t xml:space="preserve">Word</w:t>
+        </w:r>
+      </w:hyperlink>
+    </w:p>
+    <w:p>
+      <w:pPr>
+        <w:pStyle w:val="Compact"/>
+        <w:numPr>
+          <w:numId w:val="1008"/>
+          <w:ilvl w:val="1"/>
+        </w:numPr>
+      </w:pPr>
+      <w:hyperlink r:id="rId66">
+        <w:r>
+          <w:rPr>
+            <w:rStyle w:val="Hyperlink"/>
+          </w:rPr>
+          <w:t xml:space="preserve">Tufte handout (Pdf)</w:t>
+        </w:r>
+      </w:hyperlink>
+    </w:p>
+    <w:p>
+      <w:pPr>
+        <w:pStyle w:val="Compact"/>
+        <w:numPr>
+          <w:numId w:val="1008"/>
+          <w:ilvl w:val="1"/>
+        </w:numPr>
+      </w:pPr>
+      <w:hyperlink r:id="rId67">
+        <w:r>
+          <w:rPr>
+            <w:rStyle w:val="Hyperlink"/>
+          </w:rPr>
+          <w:t xml:space="preserve">Package Vignette (Html)</w:t>
+        </w:r>
+      </w:hyperlink>
+    </w:p>
+    <w:p>
+      <w:pPr>
+        <w:pStyle w:val="Compact"/>
         <w:numPr>
           <w:numId w:val="1007"/>
+          <w:ilvl w:val="0"/>
+        </w:numPr>
+      </w:pPr>
+      <w:r>
+        <w:t xml:space="preserve">pour les présentations :</w:t>
+      </w:r>
+    </w:p>
+    <w:p>
+      <w:pPr>
+        <w:pStyle w:val="Compact"/>
+        <w:numPr>
+          <w:numId w:val="1009"/>
+          <w:ilvl w:val="1"/>
+        </w:numPr>
+      </w:pPr>
+      <w:hyperlink r:id="rId68">
+        <w:r>
+          <w:rPr>
+            <w:rStyle w:val="Hyperlink"/>
+          </w:rPr>
+          <w:t xml:space="preserve">Beamer</w:t>
+        </w:r>
+      </w:hyperlink>
+    </w:p>
+    <w:p>
+      <w:pPr>
+        <w:pStyle w:val="Compact"/>
+        <w:numPr>
+          <w:numId w:val="1009"/>
+          <w:ilvl w:val="1"/>
+        </w:numPr>
+      </w:pPr>
+      <w:hyperlink r:id="rId69">
+        <w:r>
+          <w:rPr>
+            <w:rStyle w:val="Hyperlink"/>
+          </w:rPr>
+          <w:t xml:space="preserve">ioslide</w:t>
+        </w:r>
+      </w:hyperlink>
+    </w:p>
+    <w:p>
+      <w:pPr>
+        <w:pStyle w:val="Compact"/>
+        <w:numPr>
+          <w:numId w:val="1009"/>
+          <w:ilvl w:val="1"/>
+        </w:numPr>
+      </w:pPr>
+      <w:hyperlink r:id="rId70">
+        <w:r>
+          <w:rPr>
+            <w:rStyle w:val="Hyperlink"/>
+          </w:rPr>
+          <w:t xml:space="preserve">Slidy</w:t>
+        </w:r>
+      </w:hyperlink>
+    </w:p>
+    <w:p>
+      <w:pPr>
+        <w:pStyle w:val="FirstParagraph"/>
+      </w:pPr>
+      <w:r>
+        <w:t xml:space="preserve">De plus, il existe des packages qui se basent sur</w:t>
+      </w:r>
+      <w:r>
+        <w:t xml:space="preserve"> </w:t>
+      </w:r>
+      <w:r>
+        <w:rPr>
+          <w:rStyle w:val="VerbatimChar"/>
+        </w:rPr>
+        <w:t xml:space="preserve">rmarkdown</w:t>
+      </w:r>
+      <w:r>
+        <w:t xml:space="preserve"> </w:t>
+      </w:r>
+      <w:r>
+        <w:t xml:space="preserve">et en étendent les</w:t>
+      </w:r>
+      <w:r>
+        <w:t xml:space="preserve"> </w:t>
+      </w:r>
+      <w:r>
+        <w:t xml:space="preserve">applications. Par exemple,</w:t>
+      </w:r>
+      <w:r>
+        <w:t xml:space="preserve"> </w:t>
+      </w:r>
+      <w:r>
+        <w:rPr>
+          <w:rStyle w:val="VerbatimChar"/>
+        </w:rPr>
+        <w:t xml:space="preserve">blogdown</w:t>
+      </w:r>
+      <w:r>
+        <w:t xml:space="preserve"> </w:t>
+      </w:r>
+      <w:r>
+        <w:t xml:space="preserve">vous permet d’écrire des postes de blogue</w:t>
+      </w:r>
+      <w:r>
+        <w:t xml:space="preserve"> </w:t>
+      </w:r>
+      <w:r>
+        <w:t xml:space="preserve">avec R Markdown dans un site permet généré par Hugo (</w:t>
+      </w:r>
+      <w:hyperlink r:id="rId71">
+        <w:r>
+          <w:rPr>
+            <w:rStyle w:val="Hyperlink"/>
+          </w:rPr>
+          <w:t xml:space="preserve">https://gohugo.io/</w:t>
+        </w:r>
+      </w:hyperlink>
+      <w:r>
+        <w:t xml:space="preserve">). De</w:t>
+      </w:r>
+      <w:r>
+        <w:t xml:space="preserve"> </w:t>
+      </w:r>
+      <w:r>
+        <w:t xml:space="preserve">me, grâce à bookdown] (</w:t>
+      </w:r>
+      <w:hyperlink r:id="rId72">
+        <w:r>
+          <w:rPr>
+            <w:rStyle w:val="Hyperlink"/>
+          </w:rPr>
+          <w:t xml:space="preserve">https://bookdown.org/yihui/bookdown/</w:t>
+        </w:r>
+      </w:hyperlink>
+      <w:r>
+        <w:t xml:space="preserve">), vous pouvez</w:t>
+      </w:r>
+      <w:r>
+        <w:t xml:space="preserve"> </w:t>
+      </w:r>
+      <w:r>
+        <w:t xml:space="preserve">créer de long documents HTML structuré comme un</w:t>
+      </w:r>
+      <w:r>
+        <w:t xml:space="preserve"> </w:t>
+      </w:r>
+      <w:hyperlink r:id="rId73">
+        <w:r>
+          <w:rPr>
+            <w:rStyle w:val="Hyperlink"/>
+          </w:rPr>
+          <w:t xml:space="preserve">Gitbook</w:t>
+        </w:r>
+      </w:hyperlink>
+      <w:r>
+        <w:t xml:space="preserve">. Anisi, les fonctionnalités décrites dans ce</w:t>
+      </w:r>
+      <w:r>
+        <w:t xml:space="preserve"> </w:t>
+      </w:r>
+      <w:r>
+        <w:t xml:space="preserve">document permettent d’utiliser une très grande variété de médias pour partager</w:t>
+      </w:r>
+      <w:r>
+        <w:t xml:space="preserve"> </w:t>
+      </w:r>
+      <w:r>
+        <w:t xml:space="preserve">les fruits de votre labeur.</w:t>
+      </w:r>
+    </w:p>
+    <w:p>
+      <w:pPr>
+        <w:pStyle w:val="Heading1"/>
+      </w:pPr>
+      <w:bookmarkStart w:id="74" w:name="utiliser-un-fichier-r-markdown"/>
+      <w:r>
+        <w:t xml:space="preserve">Utiliser un fichier R Markdown</w:t>
+      </w:r>
+      <w:bookmarkEnd w:id="74"/>
+    </w:p>
+    <w:p>
+      <w:pPr>
+        <w:pStyle w:val="Heading2"/>
+      </w:pPr>
+      <w:bookmarkStart w:id="75" w:name="organisation-générale"/>
+      <w:r>
+        <w:t xml:space="preserve">Organisation générale</w:t>
+      </w:r>
+      <w:bookmarkEnd w:id="75"/>
+    </w:p>
+    <w:p>
+      <w:pPr>
+        <w:pStyle w:val="FirstParagraph"/>
+      </w:pPr>
+      <w:r>
+        <w:t xml:space="preserve">Un fichier R Markdown (dont l’extension est</w:t>
+      </w:r>
+      <w:r>
+        <w:t xml:space="preserve"> </w:t>
+      </w:r>
+      <w:r>
+        <w:rPr>
+          <w:rStyle w:val="VerbatimChar"/>
+        </w:rPr>
+        <w:t xml:space="preserve">.rmd</w:t>
+      </w:r>
+      <w:r>
+        <w:t xml:space="preserve"> </w:t>
+      </w:r>
+      <w:r>
+        <w:t xml:space="preserve">ou</w:t>
+      </w:r>
+      <w:r>
+        <w:t xml:space="preserve"> </w:t>
+      </w:r>
+      <w:r>
+        <w:rPr>
+          <w:rStyle w:val="VerbatimChar"/>
+        </w:rPr>
+        <w:t xml:space="preserve">.Rmd</w:t>
+      </w:r>
+      <w:r>
+        <w:t xml:space="preserve">), c’est :</w:t>
+      </w:r>
+    </w:p>
+    <w:p>
+      <w:pPr>
+        <w:numPr>
+          <w:numId w:val="1010"/>
+          <w:ilvl w:val="0"/>
+        </w:numPr>
+      </w:pPr>
+      <w:r>
+        <w:t xml:space="preserve">un document de texte plein qui utilise la variante syntaxique Pandoc de Markdown;</w:t>
+      </w:r>
+    </w:p>
+    <w:p>
+      <w:pPr>
+        <w:numPr>
+          <w:numId w:val="1010"/>
           <w:ilvl w:val="0"/>
         </w:numPr>
       </w:pPr>
@@ -2634,7 +2959,7 @@
     <w:p>
       <w:pPr>
         <w:numPr>
-          <w:numId w:val="1007"/>
+          <w:numId w:val="1010"/>
           <w:ilvl w:val="0"/>
         </w:numPr>
       </w:pPr>
@@ -2654,7 +2979,7 @@
         <w:rPr>
           <w:rStyle w:val="FootnoteReference"/>
         </w:rPr>
-        <w:footnoteReference w:id="65"/>
+        <w:footnoteReference w:id="76"/>
       </w:r>
       <w:r>
         <w:t xml:space="preserve"> </w:t>
@@ -2681,7 +3006,7 @@
       <w:pPr>
         <w:pStyle w:val="Compact"/>
         <w:numPr>
-          <w:numId w:val="1008"/>
+          <w:numId w:val="1011"/>
           <w:ilvl w:val="0"/>
         </w:numPr>
       </w:pPr>
@@ -2693,7 +3018,7 @@
       <w:pPr>
         <w:pStyle w:val="Compact"/>
         <w:numPr>
-          <w:numId w:val="1008"/>
+          <w:numId w:val="1011"/>
           <w:ilvl w:val="0"/>
         </w:numPr>
       </w:pPr>
@@ -2705,7 +3030,7 @@
       <w:pPr>
         <w:pStyle w:val="Compact"/>
         <w:numPr>
-          <w:numId w:val="1008"/>
+          <w:numId w:val="1011"/>
           <w:ilvl w:val="0"/>
         </w:numPr>
       </w:pPr>
@@ -2730,7 +3055,7 @@
         <w:rPr>
           <w:rStyle w:val="FootnoteReference"/>
         </w:rPr>
-        <w:footnoteReference w:id="66"/>
+        <w:footnoteReference w:id="77"/>
       </w:r>
       <w:r>
         <w:t xml:space="preserve"> </w:t>
@@ -2748,7 +3073,7 @@
         <w:rPr>
           <w:rStyle w:val="FootnoteReference"/>
         </w:rPr>
-        <w:footnoteReference w:id="68"/>
+        <w:footnoteReference w:id="79"/>
       </w:r>
       <w:r>
         <w:t xml:space="preserve">, en un sens c’est un quatrième langage à</w:t>
@@ -2764,11 +3089,11 @@
       <w:pPr>
         <w:pStyle w:val="Heading2"/>
       </w:pPr>
-      <w:bookmarkStart w:id="69" w:name="créer-un-fichier-r-markdown"/>
+      <w:bookmarkStart w:id="80" w:name="créer-un-fichier-r-markdown"/>
       <w:r>
         <w:t xml:space="preserve">Créer un fichier R Markdown</w:t>
       </w:r>
-      <w:bookmarkEnd w:id="69"/>
+      <w:bookmarkEnd w:id="80"/>
     </w:p>
     <w:p>
       <w:pPr>
@@ -2886,7 +3211,7 @@
                     </pic:cNvPicPr>
                   </pic:nvPicPr>
                   <pic:blipFill>
-                    <a:blip r:embed="rId70"/>
+                    <a:blip r:embed="rId81"/>
                     <a:stretch>
                       <a:fillRect/>
                     </a:stretch>
@@ -2941,7 +3266,7 @@
                     </pic:cNvPicPr>
                   </pic:nvPicPr>
                   <pic:blipFill>
-                    <a:blip r:embed="rId71"/>
+                    <a:blip r:embed="rId82"/>
                     <a:stretch>
                       <a:fillRect/>
                     </a:stretch>
@@ -2996,7 +3321,7 @@
                     </pic:cNvPicPr>
                   </pic:nvPicPr>
                   <pic:blipFill>
-                    <a:blip r:embed="rId72"/>
+                    <a:blip r:embed="rId83"/>
                     <a:stretch>
                       <a:fillRect/>
                     </a:stretch>
@@ -3035,11 +3360,11 @@
       <w:pPr>
         <w:pStyle w:val="Heading2"/>
       </w:pPr>
-      <w:bookmarkStart w:id="73" w:name="X5408e78486463c18291aa7ba9e4e59516c78e04"/>
+      <w:bookmarkStart w:id="84" w:name="X5408e78486463c18291aa7ba9e4e59516c78e04"/>
       <w:r>
         <w:t xml:space="preserve">Spécifier les documents à obtenir avec YAML</w:t>
       </w:r>
-      <w:bookmarkEnd w:id="73"/>
+      <w:bookmarkEnd w:id="84"/>
     </w:p>
     <w:p>
       <w:pPr>
@@ -3051,7 +3376,7 @@
       <w:r>
         <w:t xml:space="preserve"> </w:t>
       </w:r>
-      <w:hyperlink r:id="rId74">
+      <w:hyperlink r:id="rId85">
         <w:r>
           <w:rPr>
             <w:rStyle w:val="Hyperlink"/>
@@ -3168,7 +3493,7 @@
         <w:rPr>
           <w:rStyle w:val="FootnoteReference"/>
         </w:rPr>
-        <w:footnoteReference w:id="75"/>
+        <w:footnoteReference w:id="86"/>
       </w:r>
       <w:r>
         <w:t xml:space="preserve"> </w:t>
@@ -3199,7 +3524,7 @@
       <w:r>
         <w:t xml:space="preserve"> </w:t>
       </w:r>
-      <w:hyperlink r:id="rId77">
+      <w:hyperlink r:id="rId88">
         <w:r>
           <w:rPr>
             <w:rStyle w:val="Hyperlink"/>
@@ -3626,7 +3951,7 @@
       <w:r>
         <w:t xml:space="preserve"> </w:t>
       </w:r>
-      <w:hyperlink r:id="rId78">
+      <w:hyperlink r:id="rId89">
         <w:r>
           <w:rPr>
             <w:rStyle w:val="Hyperlink"/>
@@ -4799,7 +5124,7 @@
         <w:rPr>
           <w:rStyle w:val="StringTok"/>
         </w:rPr>
-        <w:t xml:space="preserve">"28 August 2020"</w:t>
+        <w:t xml:space="preserve">"29 August 2020"</w:t>
       </w:r>
       <w:r>
         <w:br/>
@@ -5945,11 +6270,11 @@
       <w:pPr>
         <w:pStyle w:val="Heading2"/>
       </w:pPr>
-      <w:bookmarkStart w:id="79" w:name="éditer-le-contenu-du-fichier-r-markdown"/>
+      <w:bookmarkStart w:id="90" w:name="éditer-le-contenu-du-fichier-r-markdown"/>
       <w:r>
         <w:t xml:space="preserve">Éditer le contenu du fichier R Markdown</w:t>
       </w:r>
-      <w:bookmarkEnd w:id="79"/>
+      <w:bookmarkEnd w:id="90"/>
     </w:p>
     <w:p>
       <w:pPr>
@@ -5981,11 +6306,11 @@
       <w:pPr>
         <w:pStyle w:val="Heading2"/>
       </w:pPr>
-      <w:bookmarkStart w:id="80" w:name="X4b4bb5581646410d550b3875b51b370e4a51fa8"/>
+      <w:bookmarkStart w:id="91" w:name="X4b4bb5581646410d550b3875b51b370e4a51fa8"/>
       <w:r>
         <w:t xml:space="preserve">Obtenir le document final (ou les documents finaux)</w:t>
       </w:r>
-      <w:bookmarkEnd w:id="80"/>
+      <w:bookmarkEnd w:id="91"/>
     </w:p>
     <w:p>
       <w:pPr>
@@ -6180,11 +6505,11 @@
       <w:pPr>
         <w:pStyle w:val="Compact"/>
         <w:numPr>
-          <w:numId w:val="1009"/>
+          <w:numId w:val="1012"/>
           <w:ilvl w:val="0"/>
         </w:numPr>
       </w:pPr>
-      <w:hyperlink r:id="rId81">
+      <w:hyperlink r:id="rId63">
         <w:r>
           <w:rPr>
             <w:rStyle w:val="Hyperlink"/>
@@ -6197,11 +6522,11 @@
       <w:pPr>
         <w:pStyle w:val="Compact"/>
         <w:numPr>
-          <w:numId w:val="1009"/>
+          <w:numId w:val="1012"/>
           <w:ilvl w:val="0"/>
         </w:numPr>
       </w:pPr>
-      <w:hyperlink r:id="rId82">
+      <w:hyperlink r:id="rId64">
         <w:r>
           <w:rPr>
             <w:rStyle w:val="Hyperlink"/>
@@ -6214,11 +6539,11 @@
       <w:pPr>
         <w:pStyle w:val="Compact"/>
         <w:numPr>
-          <w:numId w:val="1009"/>
+          <w:numId w:val="1012"/>
           <w:ilvl w:val="0"/>
         </w:numPr>
       </w:pPr>
-      <w:hyperlink r:id="rId83">
+      <w:hyperlink r:id="rId65">
         <w:r>
           <w:rPr>
             <w:rStyle w:val="Hyperlink"/>
@@ -6237,7 +6562,7 @@
       <w:r>
         <w:t xml:space="preserve"> </w:t>
       </w:r>
-      <w:hyperlink r:id="rId84">
+      <w:hyperlink r:id="rId92">
         <w:r>
           <w:rPr>
             <w:rStyle w:val="Hyperlink"/>
@@ -6397,11 +6722,11 @@
       <w:pPr>
         <w:pStyle w:val="Heading1"/>
       </w:pPr>
-      <w:bookmarkStart w:id="85" w:name="le-variante-pandoc-de-markdown"/>
+      <w:bookmarkStart w:id="93" w:name="le-variante-pandoc-de-markdown"/>
       <w:r>
         <w:t xml:space="preserve">Le variante Pandoc de Markdown</w:t>
       </w:r>
-      <w:bookmarkEnd w:id="85"/>
+      <w:bookmarkEnd w:id="93"/>
     </w:p>
     <w:p>
       <w:pPr>
@@ -6443,7 +6768,7 @@
         <w:rPr>
           <w:rStyle w:val="FootnoteReference"/>
         </w:rPr>
-        <w:footnoteReference w:id="86"/>
+        <w:footnoteReference w:id="94"/>
       </w:r>
       <w:r>
         <w:t xml:space="preserve"> </w:t>
@@ -6507,7 +6832,7 @@
       <w:r>
         <w:t xml:space="preserve">(</w:t>
       </w:r>
-      <w:hyperlink r:id="rId88">
+      <w:hyperlink r:id="rId96">
         <w:r>
           <w:rPr>
             <w:rStyle w:val="Hyperlink"/>
@@ -6587,183 +6912,11 @@
       <w:pPr>
         <w:pStyle w:val="Heading2"/>
       </w:pPr>
-      <w:bookmarkStart w:id="89" w:name="décoration-du-texte"/>
+      <w:bookmarkStart w:id="97" w:name="décoration-du-texte"/>
       <w:r>
         <w:t xml:space="preserve">Décoration du texte</w:t>
       </w:r>
-      <w:bookmarkEnd w:id="89"/>
-    </w:p>
-    <w:p>
-      <w:pPr>
-        <w:pStyle w:val="Compact"/>
-        <w:numPr>
-          <w:numId w:val="1010"/>
-          <w:ilvl w:val="0"/>
-        </w:numPr>
-      </w:pPr>
-      <w:r>
-        <w:t xml:space="preserve">Pour écrire du</w:t>
-      </w:r>
-      <w:r>
-        <w:t xml:space="preserve"> </w:t>
-      </w:r>
-      <w:r>
-        <w:rPr>
-          <w:i/>
-        </w:rPr>
-        <w:t xml:space="preserve">texte en italique</w:t>
-      </w:r>
-      <w:r>
-        <w:t xml:space="preserve">, vous avez deux possibilités :</w:t>
-      </w:r>
-    </w:p>
-    <w:p>
-      <w:pPr>
-        <w:pStyle w:val="SourceCode"/>
-      </w:pPr>
-      <w:r>
-        <w:rPr>
-          <w:rStyle w:val="NormalTok"/>
-        </w:rPr>
-        <w:t xml:space="preserve">*le texte à mettre en italique*</w:t>
-      </w:r>
-      <w:r>
-        <w:br/>
-      </w:r>
-      <w:r>
-        <w:rPr>
-          <w:rStyle w:val="NormalTok"/>
-        </w:rPr>
-        <w:t xml:space="preserve">_le texte à mettre en italique_</w:t>
-      </w:r>
-    </w:p>
-    <w:p>
-      <w:pPr>
-        <w:pStyle w:val="Compact"/>
-        <w:numPr>
-          <w:numId w:val="1011"/>
-          <w:ilvl w:val="0"/>
-        </w:numPr>
-      </w:pPr>
-      <w:r>
-        <w:t xml:space="preserve">Pour écrire du</w:t>
-      </w:r>
-      <w:r>
-        <w:t xml:space="preserve"> </w:t>
-      </w:r>
-      <w:r>
-        <w:rPr>
-          <w:b/>
-        </w:rPr>
-        <w:t xml:space="preserve">texte en gras</w:t>
-      </w:r>
-      <w:r>
-        <w:t xml:space="preserve">, encore deux possibilités :</w:t>
-      </w:r>
-    </w:p>
-    <w:p>
-      <w:pPr>
-        <w:pStyle w:val="SourceCode"/>
-      </w:pPr>
-      <w:r>
-        <w:rPr>
-          <w:rStyle w:val="NormalTok"/>
-        </w:rPr>
-        <w:t xml:space="preserve">**le texte à mettre en gras**</w:t>
-      </w:r>
-      <w:r>
-        <w:br/>
-      </w:r>
-      <w:r>
-        <w:rPr>
-          <w:rStyle w:val="NormalTok"/>
-        </w:rPr>
-        <w:t xml:space="preserve">__le texte à mettre en gras__</w:t>
-      </w:r>
-    </w:p>
-    <w:p>
-      <w:pPr>
-        <w:pStyle w:val="Compact"/>
-        <w:numPr>
-          <w:numId w:val="1012"/>
-          <w:ilvl w:val="0"/>
-        </w:numPr>
-      </w:pPr>
-      <w:r>
-        <w:t xml:space="preserve">Pour écrire du</w:t>
-      </w:r>
-      <w:r>
-        <w:t xml:space="preserve"> </w:t>
-      </w:r>
-      <w:r>
-        <w:rPr>
-          <w:i/>
-          <w:b/>
-        </w:rPr>
-        <w:t xml:space="preserve">texte en gras et italique</w:t>
-      </w:r>
-      <w:r>
-        <w:t xml:space="preserve">, utilisez :</w:t>
-      </w:r>
-    </w:p>
-    <w:p>
-      <w:pPr>
-        <w:pStyle w:val="SourceCode"/>
-      </w:pPr>
-      <w:r>
-        <w:rPr>
-          <w:rStyle w:val="NormalTok"/>
-        </w:rPr>
-        <w:t xml:space="preserve">**le _texte en italique et en gras_**</w:t>
-      </w:r>
-      <w:r>
-        <w:br/>
-      </w:r>
-      <w:r>
-        <w:rPr>
-          <w:rStyle w:val="BaseNTok"/>
-        </w:rPr>
-        <w:t xml:space="preserve">```md</w:t>
-      </w:r>
-      <w:r>
-        <w:br/>
-      </w:r>
-      <w:r>
-        <w:br/>
-      </w:r>
-      <w:r>
-        <w:rPr>
-          <w:rStyle w:val="BaseNTok"/>
-        </w:rPr>
-        <w:t xml:space="preserve">- Pour obtenir un ~~texte rayé~~, entrez&amp;nbsp;:</w:t>
-      </w:r>
-      <w:r>
-        <w:br/>
-      </w:r>
-      <w:r>
-        <w:br/>
-      </w:r>
-      <w:r>
-        <w:rPr>
-          <w:rStyle w:val="BaseNTok"/>
-        </w:rPr>
-        <w:t xml:space="preserve">```</w:t>
-      </w:r>
-      <w:r>
-        <w:rPr>
-          <w:rStyle w:val="NormalTok"/>
-        </w:rPr>
-        <w:t xml:space="preserve">md</w:t>
-      </w:r>
-      <w:r>
-        <w:br/>
-      </w:r>
-      <w:r>
-        <w:rPr>
-          <w:rStyle w:val="NormalTok"/>
-        </w:rPr>
-        <w:t xml:space="preserve">~~texte rayé~~</w:t>
-      </w:r>
+      <w:bookmarkEnd w:id="97"/>
     </w:p>
     <w:p>
       <w:pPr>
@@ -6774,19 +6927,19 @@
         </w:numPr>
       </w:pPr>
       <w:r>
-        <w:t xml:space="preserve">Pour écrire un élément en</w:t>
-      </w:r>
-      <w:r>
-        <w:t xml:space="preserve"> </w:t>
-      </w:r>
-      <w:r>
-        <w:rPr>
-          <w:vertAlign w:val="superscript"/>
-        </w:rPr>
-        <w:t xml:space="preserve">exposant</w:t>
-      </w:r>
-      <w:r>
-        <w:t xml:space="preserve">, utilisez :</w:t>
+        <w:t xml:space="preserve">Pour écrire du</w:t>
+      </w:r>
+      <w:r>
+        <w:t xml:space="preserve"> </w:t>
+      </w:r>
+      <w:r>
+        <w:rPr>
+          <w:i/>
+        </w:rPr>
+        <w:t xml:space="preserve">texte en italique</w:t>
+      </w:r>
+      <w:r>
+        <w:t xml:space="preserve">, vous avez deux possibilités :</w:t>
       </w:r>
     </w:p>
     <w:p>
@@ -6797,7 +6950,16 @@
         <w:rPr>
           <w:rStyle w:val="NormalTok"/>
         </w:rPr>
-        <w:t xml:space="preserve">^texte en exposant^</w:t>
+        <w:t xml:space="preserve">*le texte à mettre en italique*</w:t>
+      </w:r>
+      <w:r>
+        <w:br/>
+      </w:r>
+      <w:r>
+        <w:rPr>
+          <w:rStyle w:val="NormalTok"/>
+        </w:rPr>
+        <w:t xml:space="preserve">_le texte à mettre en italique_</w:t>
       </w:r>
     </w:p>
     <w:p>
@@ -6809,19 +6971,19 @@
         </w:numPr>
       </w:pPr>
       <w:r>
-        <w:t xml:space="preserve">Pour écrire un élément en</w:t>
-      </w:r>
-      <w:r>
-        <w:t xml:space="preserve"> </w:t>
-      </w:r>
-      <w:r>
-        <w:rPr>
-          <w:vertAlign w:val="subscript"/>
-        </w:rPr>
-        <w:t xml:space="preserve">indice</w:t>
-      </w:r>
-      <w:r>
-        <w:t xml:space="preserve">, tapez :</w:t>
+        <w:t xml:space="preserve">Pour écrire du</w:t>
+      </w:r>
+      <w:r>
+        <w:t xml:space="preserve"> </w:t>
+      </w:r>
+      <w:r>
+        <w:rPr>
+          <w:b/>
+        </w:rPr>
+        <w:t xml:space="preserve">texte en gras</w:t>
+      </w:r>
+      <w:r>
+        <w:t xml:space="preserve">, encore deux possibilités :</w:t>
       </w:r>
     </w:p>
     <w:p>
@@ -6832,508 +6994,16 @@
         <w:rPr>
           <w:rStyle w:val="NormalTok"/>
         </w:rPr>
-        <w:t xml:space="preserve">~texte en indice~</w:t>
-      </w:r>
-    </w:p>
-    <w:p>
-      <w:pPr>
-        <w:pStyle w:val="FirstParagraph"/>
-      </w:pPr>
-      <w:r>
-        <w:t xml:space="preserve">Notez qu’il n’y a pas de balises pour le soulignement du texte. De manière</w:t>
-      </w:r>
-      <w:r>
-        <w:t xml:space="preserve"> </w:t>
-      </w:r>
-      <w:r>
-        <w:t xml:space="preserve">générale, quand un élément de mise en page manque dans la syntaxe, il est</w:t>
-      </w:r>
-      <w:r>
-        <w:t xml:space="preserve"> </w:t>
-      </w:r>
-      <w:r>
-        <w:t xml:space="preserve">toujours possible d’utiliser des commandes d’un langage. Par exemple, pour</w:t>
-      </w:r>
-      <w:r>
-        <w:t xml:space="preserve"> </w:t>
-      </w:r>
-      <w:r>
-        <w:t xml:space="preserve">souligner dans un document qui sera produit en HTML, je peux utiliser</w:t>
-      </w:r>
-      <w:r>
-        <w:t xml:space="preserve"> </w:t>
-      </w:r>
-      <w:r>
-        <w:rPr>
-          <w:rStyle w:val="VerbatimChar"/>
-        </w:rPr>
-        <w:t xml:space="preserve">&lt;u&gt;texte souligné&lt;/u&gt;</w:t>
-      </w:r>
-      <w:r>
-        <w:t xml:space="preserve"> </w:t>
-      </w:r>
-      <w:r>
-        <w:t xml:space="preserve">mais cela ne me permettra pas d’avoir un texte souligné en Word ou</w:t>
-      </w:r>
-      <w:r>
-        <w:t xml:space="preserve"> </w:t>
-      </w:r>
-      <w:r>
-        <w:t xml:space="preserve">en PDF. De même que si j’utilise</w:t>
-      </w:r>
-      <w:r>
-        <w:t xml:space="preserve"> </w:t>
-      </w:r>
-      <w:r>
-        <w:rPr>
-          <w:rStyle w:val="VerbatimChar"/>
-        </w:rPr>
-        <w:t xml:space="preserve">\underline{texte souligné}</w:t>
-      </w:r>
-      <w:r>
-        <w:t xml:space="preserve"> </w:t>
-      </w:r>
-      <w:r>
-        <w:t xml:space="preserve">le texte sera</w:t>
-      </w:r>
-      <w:r>
-        <w:t xml:space="preserve"> </w:t>
-      </w:r>
-      <w:r>
-        <w:t xml:space="preserve">souligné en PDF, mais pas en HTML ni en Word. Procéder de la sorte n’est pas</w:t>
-      </w:r>
-      <w:r>
-        <w:t xml:space="preserve"> </w:t>
-      </w:r>
-      <w:r>
-        <w:t xml:space="preserve">toujours souhaité car le document R Markdown perd en généralité, en ce sens où</w:t>
-      </w:r>
-      <w:r>
-        <w:t xml:space="preserve"> </w:t>
-      </w:r>
-      <w:r>
-        <w:t xml:space="preserve">il ne pourra pas être correctement généré dans tous les formats. Cela n’est</w:t>
-      </w:r>
-      <w:r>
-        <w:t xml:space="preserve"> </w:t>
-      </w:r>
-      <w:r>
-        <w:t xml:space="preserve">cependant pas nécessairement un problème, par exemple, si vous souhaiter obtenir</w:t>
-      </w:r>
-      <w:r>
-        <w:t xml:space="preserve"> </w:t>
-      </w:r>
-      <w:r>
-        <w:t xml:space="preserve">le document en un seul format, ce fonctionnement devient un atout puisque vous</w:t>
-      </w:r>
-      <w:r>
-        <w:t xml:space="preserve"> </w:t>
-      </w:r>
-      <w:r>
-        <w:t xml:space="preserve">pouvez utiliser toute la gamme de mise en forme offert le langage en question.</w:t>
-      </w:r>
-    </w:p>
-    <w:p>
-      <w:pPr>
-        <w:pStyle w:val="Heading2"/>
-      </w:pPr>
-      <w:bookmarkStart w:id="90" w:name="les-titres"/>
-      <w:r>
-        <w:t xml:space="preserve">Les titres</w:t>
-      </w:r>
-      <w:bookmarkEnd w:id="90"/>
-    </w:p>
-    <w:p>
-      <w:pPr>
-        <w:pStyle w:val="FirstParagraph"/>
-      </w:pPr>
-      <w:r>
-        <w:t xml:space="preserve">Le plus simple est d’utiliser un nombre croissant de</w:t>
-      </w:r>
-      <w:r>
-        <w:t xml:space="preserve"> </w:t>
-      </w:r>
-      <w:r>
-        <w:rPr>
-          <w:rStyle w:val="VerbatimChar"/>
-        </w:rPr>
-        <w:t xml:space="preserve">#</w:t>
-      </w:r>
-      <w:r>
-        <w:t xml:space="preserve"> </w:t>
-      </w:r>
-      <w:r>
-        <w:t xml:space="preserve">(ATX heading) pour</w:t>
-      </w:r>
-      <w:r>
-        <w:t xml:space="preserve"> </w:t>
-      </w:r>
-      <w:r>
-        <w:t xml:space="preserve">descendre dans l’arborescence des titres:</w:t>
-      </w:r>
-    </w:p>
-    <w:p>
-      <w:pPr>
-        <w:pStyle w:val="SourceCode"/>
-      </w:pPr>
-      <w:r>
-        <w:rPr>
-          <w:rStyle w:val="FunctionTok"/>
-        </w:rPr>
-        <w:t xml:space="preserve"># Un titre d'ordre 1</w:t>
-      </w:r>
-      <w:r>
-        <w:br/>
-      </w:r>
-      <w:r>
-        <w:rPr>
-          <w:rStyle w:val="FunctionTok"/>
-        </w:rPr>
-        <w:t xml:space="preserve">## Un titre d'ordre 2</w:t>
-      </w:r>
-      <w:r>
-        <w:br/>
-      </w:r>
-      <w:r>
-        <w:rPr>
-          <w:rStyle w:val="FunctionTok"/>
-        </w:rPr>
-        <w:t xml:space="preserve">### Un titre d'ordre 3</w:t>
-      </w:r>
-    </w:p>
-    <w:p>
-      <w:pPr>
-        <w:pStyle w:val="FirstParagraph"/>
-      </w:pPr>
-      <w:r>
-        <w:t xml:space="preserve">Il est aussi possible d’utiliser une série de</w:t>
-      </w:r>
-      <w:r>
-        <w:t xml:space="preserve"> </w:t>
-      </w:r>
-      <w:r>
-        <w:t xml:space="preserve">“</w:t>
-      </w:r>
-      <w:r>
-        <w:t xml:space="preserve">=</w:t>
-      </w:r>
-      <w:r>
-        <w:t xml:space="preserve">”</w:t>
-      </w:r>
-      <w:r>
-        <w:t xml:space="preserve"> </w:t>
-      </w:r>
-      <w:r>
-        <w:t xml:space="preserve">en dessous des titre de</w:t>
-      </w:r>
-      <w:r>
-        <w:t xml:space="preserve"> </w:t>
-      </w:r>
-      <w:r>
-        <w:t xml:space="preserve">premier niveau et une ligne de</w:t>
-      </w:r>
-      <w:r>
-        <w:t xml:space="preserve"> </w:t>
-      </w:r>
-      <w:r>
-        <w:t xml:space="preserve">“</w:t>
-      </w:r>
-      <w:r>
-        <w:t xml:space="preserve">-</w:t>
-      </w:r>
-      <w:r>
-        <w:t xml:space="preserve">”</w:t>
-      </w:r>
-      <w:r>
-        <w:t xml:space="preserve"> </w:t>
-      </w:r>
-      <w:r>
-        <w:t xml:space="preserve">en dessous des titres de niveau 2. Cette</w:t>
-      </w:r>
-      <w:r>
-        <w:t xml:space="preserve"> </w:t>
-      </w:r>
-      <w:r>
-        <w:t xml:space="preserve">option a la qualité de permettre de repérer facilement les titres dans le code</w:t>
-      </w:r>
-      <w:r>
-        <w:t xml:space="preserve"> </w:t>
-      </w:r>
-      <w:r>
-        <w:t xml:space="preserve">source.</w:t>
-      </w:r>
-    </w:p>
-    <w:p>
-      <w:pPr>
-        <w:pStyle w:val="SourceCode"/>
-      </w:pPr>
+        <w:t xml:space="preserve">**le texte à mettre en gras**</w:t>
+      </w:r>
+      <w:r>
+        <w:br/>
+      </w:r>
       <w:r>
         <w:rPr>
           <w:rStyle w:val="NormalTok"/>
         </w:rPr>
-        <w:t xml:space="preserve">Un titre d'ordre 1</w:t>
-      </w:r>
-      <w:r>
-        <w:br/>
-      </w:r>
-      <w:r>
-        <w:rPr>
-          <w:rStyle w:val="NormalTok"/>
-        </w:rPr>
-        <w:t xml:space="preserve">==================</w:t>
-      </w:r>
-      <w:r>
-        <w:br/>
-      </w:r>
-      <w:r>
-        <w:rPr>
-          <w:rStyle w:val="NormalTok"/>
-        </w:rPr>
-        <w:t xml:space="preserve">Un titre d'ordre 2</w:t>
-      </w:r>
-      <w:r>
-        <w:br/>
-      </w:r>
-      <w:r>
-        <w:rPr>
-          <w:rStyle w:val="NormalTok"/>
-        </w:rPr>
-        <w:t xml:space="preserve">------------------</w:t>
-      </w:r>
-      <w:r>
-        <w:br/>
-      </w:r>
-      <w:r>
-        <w:rPr>
-          <w:rStyle w:val="FunctionTok"/>
-        </w:rPr>
-        <w:t xml:space="preserve">### Un titre d'ordre 3</w:t>
-      </w:r>
-    </w:p>
-    <w:p>
-      <w:pPr>
-        <w:pStyle w:val="Heading2"/>
-      </w:pPr>
-      <w:bookmarkStart w:id="91" w:name="les-listes"/>
-      <w:r>
-        <w:t xml:space="preserve">Les listes</w:t>
-      </w:r>
-      <w:bookmarkEnd w:id="91"/>
-    </w:p>
-    <w:p>
-      <w:pPr>
-        <w:pStyle w:val="FirstParagraph"/>
-      </w:pPr>
-      <w:r>
-        <w:t xml:space="preserve">Les listes sont très intuitives en Markdown, alors qu’elles requièrent des</w:t>
-      </w:r>
-      <w:r>
-        <w:t xml:space="preserve"> </w:t>
-      </w:r>
-      <w:r>
-        <w:t xml:space="preserve">balises un peu lourdes aussi bien en Latex qu’en HTML. Dans les exemples</w:t>
-      </w:r>
-      <w:r>
-        <w:t xml:space="preserve"> </w:t>
-      </w:r>
-      <w:r>
-        <w:t xml:space="preserve">donnés, il faut toujours séparer le texte principal de la liste par des sauts</w:t>
-      </w:r>
-      <w:r>
-        <w:t xml:space="preserve"> </w:t>
-      </w:r>
-      <w:r>
-        <w:t xml:space="preserve">de ligne. Aussi, il y a une différence de format</w:t>
-      </w:r>
-    </w:p>
-    <w:p>
-      <w:pPr>
-        <w:pStyle w:val="Heading3"/>
-      </w:pPr>
-      <w:bookmarkStart w:id="92" w:name="listes-non-numérotées"/>
-      <w:r>
-        <w:t xml:space="preserve">Listes non numérotées</w:t>
-      </w:r>
-      <w:bookmarkEnd w:id="92"/>
-    </w:p>
-    <w:p>
-      <w:pPr>
-        <w:pStyle w:val="FirstParagraph"/>
-      </w:pPr>
-      <w:r>
-        <w:t xml:space="preserve">Pour obtenir une liste non numérotée j’entre :</w:t>
-      </w:r>
-    </w:p>
-    <w:p>
-      <w:pPr>
-        <w:pStyle w:val="SourceCode"/>
-      </w:pPr>
-      <w:r>
-        <w:rPr>
-          <w:rStyle w:val="NormalTok"/>
-        </w:rPr>
-        <w:t xml:space="preserve">* </w:t>
-      </w:r>
-      <w:r>
-        <w:rPr>
-          <w:rStyle w:val="StringTok"/>
-        </w:rPr>
-        <w:t xml:space="preserve">objet 1,</w:t>
-      </w:r>
-      <w:r>
-        <w:br/>
-      </w:r>
-      <w:r>
-        <w:rPr>
-          <w:rStyle w:val="StringTok"/>
-        </w:rPr>
-        <w:t xml:space="preserve">* objet 2,</w:t>
-      </w:r>
-      <w:r>
-        <w:br/>
-      </w:r>
-      <w:r>
-        <w:rPr>
-          <w:rStyle w:val="StringTok"/>
-        </w:rPr>
-        <w:t xml:space="preserve">* objet 3.</w:t>
-      </w:r>
-    </w:p>
-    <w:p>
-      <w:pPr>
-        <w:pStyle w:val="FirstParagraph"/>
-      </w:pPr>
-      <w:r>
-        <w:t xml:space="preserve">ou bien :</w:t>
-      </w:r>
-    </w:p>
-    <w:p>
-      <w:pPr>
-        <w:pStyle w:val="SourceCode"/>
-      </w:pPr>
-      <w:r>
-        <w:rPr>
-          <w:rStyle w:val="NormalTok"/>
-        </w:rPr>
-        <w:t xml:space="preserve">+ </w:t>
-      </w:r>
-      <w:r>
-        <w:rPr>
-          <w:rStyle w:val="StringTok"/>
-        </w:rPr>
-        <w:t xml:space="preserve">objet 1,</w:t>
-      </w:r>
-      <w:r>
-        <w:br/>
-      </w:r>
-      <w:r>
-        <w:rPr>
-          <w:rStyle w:val="StringTok"/>
-        </w:rPr>
-        <w:t xml:space="preserve">+ objet 2,</w:t>
-      </w:r>
-      <w:r>
-        <w:br/>
-      </w:r>
-      <w:r>
-        <w:rPr>
-          <w:rStyle w:val="StringTok"/>
-        </w:rPr>
-        <w:t xml:space="preserve">+ objet 3.</w:t>
-      </w:r>
-    </w:p>
-    <w:p>
-      <w:pPr>
-        <w:pStyle w:val="FirstParagraph"/>
-      </w:pPr>
-      <w:r>
-        <w:t xml:space="preserve">ou encore :</w:t>
-      </w:r>
-    </w:p>
-    <w:p>
-      <w:pPr>
-        <w:pStyle w:val="SourceCode"/>
-      </w:pPr>
-      <w:r>
-        <w:rPr>
-          <w:rStyle w:val="NormalTok"/>
-        </w:rPr>
-        <w:t xml:space="preserve">- </w:t>
-      </w:r>
-      <w:r>
-        <w:rPr>
-          <w:rStyle w:val="StringTok"/>
-        </w:rPr>
-        <w:t xml:space="preserve">objet 1,</w:t>
-      </w:r>
-      <w:r>
-        <w:br/>
-      </w:r>
-      <w:r>
-        <w:rPr>
-          <w:rStyle w:val="StringTok"/>
-        </w:rPr>
-        <w:t xml:space="preserve">- objet 2,</w:t>
-      </w:r>
-      <w:r>
-        <w:br/>
-      </w:r>
-      <w:r>
-        <w:rPr>
-          <w:rStyle w:val="StringTok"/>
-        </w:rPr>
-        <w:t xml:space="preserve">- objet 3.</w:t>
-      </w:r>
-    </w:p>
-    <w:p>
-      <w:pPr>
-        <w:pStyle w:val="FirstParagraph"/>
-      </w:pPr>
-      <w:r>
-        <w:t xml:space="preserve">et même :</w:t>
-      </w:r>
-    </w:p>
-    <w:p>
-      <w:pPr>
-        <w:pStyle w:val="SourceCode"/>
-      </w:pPr>
-      <w:r>
-        <w:rPr>
-          <w:rStyle w:val="NormalTok"/>
-        </w:rPr>
-        <w:t xml:space="preserve">+ </w:t>
-      </w:r>
-      <w:r>
-        <w:rPr>
-          <w:rStyle w:val="StringTok"/>
-        </w:rPr>
-        <w:t xml:space="preserve">objet 1,</w:t>
-      </w:r>
-      <w:r>
-        <w:br/>
-      </w:r>
-      <w:r>
-        <w:rPr>
-          <w:rStyle w:val="StringTok"/>
-        </w:rPr>
-        <w:t xml:space="preserve">* objet 2,</w:t>
-      </w:r>
-      <w:r>
-        <w:br/>
-      </w:r>
-      <w:r>
-        <w:rPr>
-          <w:rStyle w:val="StringTok"/>
-        </w:rPr>
-        <w:t xml:space="preserve">- objet 3.</w:t>
-      </w:r>
-    </w:p>
-    <w:p>
-      <w:pPr>
-        <w:pStyle w:val="FirstParagraph"/>
-      </w:pPr>
-      <w:r>
-        <w:t xml:space="preserve">Dans tous les cas, cela donne</w:t>
+        <w:t xml:space="preserve">__le texte à mettre en gras__</w:t>
       </w:r>
     </w:p>
     <w:p>
@@ -7345,174 +7015,103 @@
         </w:numPr>
       </w:pPr>
       <w:r>
-        <w:t xml:space="preserve">objet 1,</w:t>
+        <w:t xml:space="preserve">Pour écrire du</w:t>
+      </w:r>
+      <w:r>
+        <w:t xml:space="preserve"> </w:t>
+      </w:r>
+      <w:r>
+        <w:rPr>
+          <w:i/>
+          <w:b/>
+        </w:rPr>
+        <w:t xml:space="preserve">texte en gras et italique</w:t>
+      </w:r>
+      <w:r>
+        <w:t xml:space="preserve">, utilisez :</w:t>
+      </w:r>
+    </w:p>
+    <w:p>
+      <w:pPr>
+        <w:pStyle w:val="SourceCode"/>
+      </w:pPr>
+      <w:r>
+        <w:rPr>
+          <w:rStyle w:val="NormalTok"/>
+        </w:rPr>
+        <w:t xml:space="preserve">**le _texte en italique et en gras_**</w:t>
+      </w:r>
+      <w:r>
+        <w:br/>
+      </w:r>
+      <w:r>
+        <w:rPr>
+          <w:rStyle w:val="BaseNTok"/>
+        </w:rPr>
+        <w:t xml:space="preserve">```md</w:t>
+      </w:r>
+      <w:r>
+        <w:br/>
+      </w:r>
+      <w:r>
+        <w:br/>
+      </w:r>
+      <w:r>
+        <w:rPr>
+          <w:rStyle w:val="BaseNTok"/>
+        </w:rPr>
+        <w:t xml:space="preserve">- Pour obtenir un ~~texte rayé~~, entrez&amp;nbsp;:</w:t>
+      </w:r>
+      <w:r>
+        <w:br/>
+      </w:r>
+      <w:r>
+        <w:br/>
+      </w:r>
+      <w:r>
+        <w:rPr>
+          <w:rStyle w:val="BaseNTok"/>
+        </w:rPr>
+        <w:t xml:space="preserve">```</w:t>
+      </w:r>
+      <w:r>
+        <w:rPr>
+          <w:rStyle w:val="NormalTok"/>
+        </w:rPr>
+        <w:t xml:space="preserve">md</w:t>
+      </w:r>
+      <w:r>
+        <w:br/>
+      </w:r>
+      <w:r>
+        <w:rPr>
+          <w:rStyle w:val="NormalTok"/>
+        </w:rPr>
+        <w:t xml:space="preserve">~~texte rayé~~</w:t>
       </w:r>
     </w:p>
     <w:p>
       <w:pPr>
         <w:pStyle w:val="Compact"/>
-        <w:numPr>
-          <w:numId w:val="1015"/>
-          <w:ilvl w:val="0"/>
-        </w:numPr>
-      </w:pPr>
-      <w:r>
-        <w:t xml:space="preserve">objet 2,</w:t>
-      </w:r>
-    </w:p>
-    <w:p>
-      <w:pPr>
-        <w:pStyle w:val="Compact"/>
-        <w:numPr>
-          <w:numId w:val="1015"/>
-          <w:ilvl w:val="0"/>
-        </w:numPr>
-      </w:pPr>
-      <w:r>
-        <w:t xml:space="preserve">objet 3.</w:t>
-      </w:r>
-    </w:p>
-    <w:p>
-      <w:pPr>
-        <w:pStyle w:val="FirstParagraph"/>
-      </w:pPr>
-      <w:r>
-        <w:t xml:space="preserve">Et si j’utilise on ajoute un espace entre les éléments de la liste alors le</w:t>
-      </w:r>
-      <w:r>
-        <w:t xml:space="preserve"> </w:t>
-      </w:r>
-      <w:r>
-        <w:t xml:space="preserve">rendu change un peu, la liste est plus aérée, par exemple en HTML, une balise</w:t>
-      </w:r>
-      <w:r>
-        <w:t xml:space="preserve"> </w:t>
-      </w:r>
-      <w:r>
-        <w:t xml:space="preserve">paragraphe,</w:t>
-      </w:r>
-      <w:r>
-        <w:t xml:space="preserve"> </w:t>
-      </w:r>
-      <w:r>
-        <w:rPr>
-          <w:rStyle w:val="VerbatimChar"/>
-        </w:rPr>
-        <w:t xml:space="preserve">&lt;p&gt; &lt;/p&gt;</w:t>
-      </w:r>
-      <w:r>
-        <w:t xml:space="preserve"> </w:t>
-      </w:r>
-      <w:r>
-        <w:t xml:space="preserve">est ajoutée, ainsi</w:t>
-      </w:r>
-    </w:p>
-    <w:p>
-      <w:pPr>
-        <w:pStyle w:val="SourceCode"/>
-      </w:pPr>
-      <w:r>
-        <w:rPr>
-          <w:rStyle w:val="NormalTok"/>
-        </w:rPr>
-        <w:t xml:space="preserve">* </w:t>
-      </w:r>
-      <w:r>
-        <w:rPr>
-          <w:rStyle w:val="StringTok"/>
-        </w:rPr>
-        <w:t xml:space="preserve">objet 1,</w:t>
-      </w:r>
-      <w:r>
-        <w:br/>
-      </w:r>
-      <w:r>
-        <w:br/>
-      </w:r>
-      <w:r>
-        <w:rPr>
-          <w:rStyle w:val="NormalTok"/>
-        </w:rPr>
-        <w:t xml:space="preserve">* </w:t>
-      </w:r>
-      <w:r>
-        <w:rPr>
-          <w:rStyle w:val="StringTok"/>
-        </w:rPr>
-        <w:t xml:space="preserve">objet 2,</w:t>
-      </w:r>
-      <w:r>
-        <w:br/>
-      </w:r>
-      <w:r>
-        <w:br/>
-      </w:r>
-      <w:r>
-        <w:rPr>
-          <w:rStyle w:val="NormalTok"/>
-        </w:rPr>
-        <w:t xml:space="preserve">* </w:t>
-      </w:r>
-      <w:r>
-        <w:rPr>
-          <w:rStyle w:val="StringTok"/>
-        </w:rPr>
-        <w:t xml:space="preserve">objet 3.</w:t>
-      </w:r>
-    </w:p>
-    <w:p>
-      <w:pPr>
-        <w:pStyle w:val="FirstParagraph"/>
-      </w:pPr>
-      <w:r>
-        <w:t xml:space="preserve">devient:</w:t>
-      </w:r>
-    </w:p>
-    <w:p>
-      <w:pPr>
         <w:numPr>
           <w:numId w:val="1016"/>
           <w:ilvl w:val="0"/>
         </w:numPr>
       </w:pPr>
       <w:r>
-        <w:t xml:space="preserve">objet 1,</w:t>
-      </w:r>
-    </w:p>
-    <w:p>
-      <w:pPr>
-        <w:numPr>
-          <w:numId w:val="1016"/>
-          <w:ilvl w:val="0"/>
-        </w:numPr>
-      </w:pPr>
-      <w:r>
-        <w:t xml:space="preserve">objet 2,</w:t>
-      </w:r>
-    </w:p>
-    <w:p>
-      <w:pPr>
-        <w:numPr>
-          <w:numId w:val="1016"/>
-          <w:ilvl w:val="0"/>
-        </w:numPr>
-      </w:pPr>
-      <w:r>
-        <w:t xml:space="preserve">objet 3.</w:t>
-      </w:r>
-    </w:p>
-    <w:p>
-      <w:pPr>
-        <w:pStyle w:val="FirstParagraph"/>
-      </w:pPr>
-      <w:r>
-        <w:t xml:space="preserve">En utilisant une indentation de 4 espaces (ou une tabulation), on peut obtenir</w:t>
-      </w:r>
-      <w:r>
-        <w:t xml:space="preserve"> </w:t>
-      </w:r>
-      <w:r>
-        <w:t xml:space="preserve">des listes hiérarchisées, ainsi:</w:t>
+        <w:t xml:space="preserve">Pour écrire un élément en</w:t>
+      </w:r>
+      <w:r>
+        <w:t xml:space="preserve"> </w:t>
+      </w:r>
+      <w:r>
+        <w:rPr>
+          <w:vertAlign w:val="superscript"/>
+        </w:rPr>
+        <w:t xml:space="preserve">exposant</w:t>
+      </w:r>
+      <w:r>
+        <w:t xml:space="preserve">, utilisez :</w:t>
       </w:r>
     </w:p>
     <w:p>
@@ -7523,75 +7122,7 @@
         <w:rPr>
           <w:rStyle w:val="NormalTok"/>
         </w:rPr>
-        <w:t xml:space="preserve">- </w:t>
-      </w:r>
-      <w:r>
-        <w:rPr>
-          <w:rStyle w:val="StringTok"/>
-        </w:rPr>
-        <w:t xml:space="preserve">objet 1,</w:t>
-      </w:r>
-      <w:r>
-        <w:br/>
-      </w:r>
-      <w:r>
-        <w:rPr>
-          <w:rStyle w:val="StringTok"/>
-        </w:rPr>
-        <w:t xml:space="preserve">    + machin 1</w:t>
-      </w:r>
-      <w:r>
-        <w:br/>
-      </w:r>
-      <w:r>
-        <w:rPr>
-          <w:rStyle w:val="StringTok"/>
-        </w:rPr>
-        <w:t xml:space="preserve">        - chose 1</w:t>
-      </w:r>
-      <w:r>
-        <w:br/>
-      </w:r>
-      <w:r>
-        <w:rPr>
-          <w:rStyle w:val="StringTok"/>
-        </w:rPr>
-        <w:t xml:space="preserve">        - chose 2</w:t>
-      </w:r>
-      <w:r>
-        <w:br/>
-      </w:r>
-      <w:r>
-        <w:rPr>
-          <w:rStyle w:val="StringTok"/>
-        </w:rPr>
-        <w:t xml:space="preserve">    + machin 2</w:t>
-      </w:r>
-      <w:r>
-        <w:br/>
-      </w:r>
-      <w:r>
-        <w:rPr>
-          <w:rStyle w:val="StringTok"/>
-        </w:rPr>
-        <w:t xml:space="preserve">- objet 2,</w:t>
-      </w:r>
-      <w:r>
-        <w:br/>
-      </w:r>
-      <w:r>
-        <w:rPr>
-          <w:rStyle w:val="StringTok"/>
-        </w:rPr>
-        <w:t xml:space="preserve">- objet 3.</w:t>
-      </w:r>
-    </w:p>
-    <w:p>
-      <w:pPr>
-        <w:pStyle w:val="FirstParagraph"/>
-      </w:pPr>
-      <w:r>
-        <w:t xml:space="preserve">donne:</w:t>
+        <w:t xml:space="preserve">^texte en exposant^</w:t>
       </w:r>
     </w:p>
     <w:p>
@@ -7603,7 +7134,531 @@
         </w:numPr>
       </w:pPr>
       <w:r>
+        <w:t xml:space="preserve">Pour écrire un élément en</w:t>
+      </w:r>
+      <w:r>
+        <w:t xml:space="preserve"> </w:t>
+      </w:r>
+      <w:r>
+        <w:rPr>
+          <w:vertAlign w:val="subscript"/>
+        </w:rPr>
+        <w:t xml:space="preserve">indice</w:t>
+      </w:r>
+      <w:r>
+        <w:t xml:space="preserve">, tapez :</w:t>
+      </w:r>
+    </w:p>
+    <w:p>
+      <w:pPr>
+        <w:pStyle w:val="SourceCode"/>
+      </w:pPr>
+      <w:r>
+        <w:rPr>
+          <w:rStyle w:val="NormalTok"/>
+        </w:rPr>
+        <w:t xml:space="preserve">~texte en indice~</w:t>
+      </w:r>
+    </w:p>
+    <w:p>
+      <w:pPr>
+        <w:pStyle w:val="FirstParagraph"/>
+      </w:pPr>
+      <w:r>
+        <w:t xml:space="preserve">Notez qu’il n’y a pas de balises pour le soulignement du texte. De manière</w:t>
+      </w:r>
+      <w:r>
+        <w:t xml:space="preserve"> </w:t>
+      </w:r>
+      <w:r>
+        <w:t xml:space="preserve">générale, quand un élément de mise en page manque dans la syntaxe, il est</w:t>
+      </w:r>
+      <w:r>
+        <w:t xml:space="preserve"> </w:t>
+      </w:r>
+      <w:r>
+        <w:t xml:space="preserve">toujours possible d’utiliser des commandes d’un langage. Par exemple, pour</w:t>
+      </w:r>
+      <w:r>
+        <w:t xml:space="preserve"> </w:t>
+      </w:r>
+      <w:r>
+        <w:t xml:space="preserve">souligner dans un document qui sera produit en HTML, je peux utiliser</w:t>
+      </w:r>
+      <w:r>
+        <w:t xml:space="preserve"> </w:t>
+      </w:r>
+      <w:r>
+        <w:rPr>
+          <w:rStyle w:val="VerbatimChar"/>
+        </w:rPr>
+        <w:t xml:space="preserve">&lt;u&gt;texte souligné&lt;/u&gt;</w:t>
+      </w:r>
+      <w:r>
+        <w:t xml:space="preserve"> </w:t>
+      </w:r>
+      <w:r>
+        <w:t xml:space="preserve">mais cela ne me permettra pas d’avoir un texte souligné en Word ou</w:t>
+      </w:r>
+      <w:r>
+        <w:t xml:space="preserve"> </w:t>
+      </w:r>
+      <w:r>
+        <w:t xml:space="preserve">en PDF. De même que si j’utilise</w:t>
+      </w:r>
+      <w:r>
+        <w:t xml:space="preserve"> </w:t>
+      </w:r>
+      <w:r>
+        <w:rPr>
+          <w:rStyle w:val="VerbatimChar"/>
+        </w:rPr>
+        <w:t xml:space="preserve">\underline{texte souligné}</w:t>
+      </w:r>
+      <w:r>
+        <w:t xml:space="preserve"> </w:t>
+      </w:r>
+      <w:r>
+        <w:t xml:space="preserve">le texte sera</w:t>
+      </w:r>
+      <w:r>
+        <w:t xml:space="preserve"> </w:t>
+      </w:r>
+      <w:r>
+        <w:t xml:space="preserve">souligné en PDF, mais pas en HTML ni en Word. Procéder de la sorte n’est pas</w:t>
+      </w:r>
+      <w:r>
+        <w:t xml:space="preserve"> </w:t>
+      </w:r>
+      <w:r>
+        <w:t xml:space="preserve">toujours souhaité car le document R Markdown perd en généralité, en ce sens où</w:t>
+      </w:r>
+      <w:r>
+        <w:t xml:space="preserve"> </w:t>
+      </w:r>
+      <w:r>
+        <w:t xml:space="preserve">il ne pourra pas être correctement généré dans tous les formats. Cela n’est</w:t>
+      </w:r>
+      <w:r>
+        <w:t xml:space="preserve"> </w:t>
+      </w:r>
+      <w:r>
+        <w:t xml:space="preserve">cependant pas nécessairement un problème, par exemple, si vous souhaiter obtenir</w:t>
+      </w:r>
+      <w:r>
+        <w:t xml:space="preserve"> </w:t>
+      </w:r>
+      <w:r>
+        <w:t xml:space="preserve">le document en un seul format, ce fonctionnement devient un atout puisque vous</w:t>
+      </w:r>
+      <w:r>
+        <w:t xml:space="preserve"> </w:t>
+      </w:r>
+      <w:r>
+        <w:t xml:space="preserve">pouvez utiliser toute la gamme de mise en forme offert le langage en question.</w:t>
+      </w:r>
+    </w:p>
+    <w:p>
+      <w:pPr>
+        <w:pStyle w:val="Heading2"/>
+      </w:pPr>
+      <w:bookmarkStart w:id="98" w:name="les-titres"/>
+      <w:r>
+        <w:t xml:space="preserve">Les titres</w:t>
+      </w:r>
+      <w:bookmarkEnd w:id="98"/>
+    </w:p>
+    <w:p>
+      <w:pPr>
+        <w:pStyle w:val="FirstParagraph"/>
+      </w:pPr>
+      <w:r>
+        <w:t xml:space="preserve">Le plus simple est d’utiliser un nombre croissant de</w:t>
+      </w:r>
+      <w:r>
+        <w:t xml:space="preserve"> </w:t>
+      </w:r>
+      <w:r>
+        <w:rPr>
+          <w:rStyle w:val="VerbatimChar"/>
+        </w:rPr>
+        <w:t xml:space="preserve">#</w:t>
+      </w:r>
+      <w:r>
+        <w:t xml:space="preserve"> </w:t>
+      </w:r>
+      <w:r>
+        <w:t xml:space="preserve">(ATX heading) pour</w:t>
+      </w:r>
+      <w:r>
+        <w:t xml:space="preserve"> </w:t>
+      </w:r>
+      <w:r>
+        <w:t xml:space="preserve">descendre dans l’arborescence des titres:</w:t>
+      </w:r>
+    </w:p>
+    <w:p>
+      <w:pPr>
+        <w:pStyle w:val="SourceCode"/>
+      </w:pPr>
+      <w:r>
+        <w:rPr>
+          <w:rStyle w:val="FunctionTok"/>
+        </w:rPr>
+        <w:t xml:space="preserve"># Un titre d'ordre 1</w:t>
+      </w:r>
+      <w:r>
+        <w:br/>
+      </w:r>
+      <w:r>
+        <w:rPr>
+          <w:rStyle w:val="FunctionTok"/>
+        </w:rPr>
+        <w:t xml:space="preserve">## Un titre d'ordre 2</w:t>
+      </w:r>
+      <w:r>
+        <w:br/>
+      </w:r>
+      <w:r>
+        <w:rPr>
+          <w:rStyle w:val="FunctionTok"/>
+        </w:rPr>
+        <w:t xml:space="preserve">### Un titre d'ordre 3</w:t>
+      </w:r>
+    </w:p>
+    <w:p>
+      <w:pPr>
+        <w:pStyle w:val="FirstParagraph"/>
+      </w:pPr>
+      <w:r>
+        <w:t xml:space="preserve">Il est aussi possible d’utiliser une série de</w:t>
+      </w:r>
+      <w:r>
+        <w:t xml:space="preserve"> </w:t>
+      </w:r>
+      <w:r>
+        <w:t xml:space="preserve">“</w:t>
+      </w:r>
+      <w:r>
+        <w:t xml:space="preserve">=</w:t>
+      </w:r>
+      <w:r>
+        <w:t xml:space="preserve">”</w:t>
+      </w:r>
+      <w:r>
+        <w:t xml:space="preserve"> </w:t>
+      </w:r>
+      <w:r>
+        <w:t xml:space="preserve">en dessous des titre de</w:t>
+      </w:r>
+      <w:r>
+        <w:t xml:space="preserve"> </w:t>
+      </w:r>
+      <w:r>
+        <w:t xml:space="preserve">premier niveau et une ligne de</w:t>
+      </w:r>
+      <w:r>
+        <w:t xml:space="preserve"> </w:t>
+      </w:r>
+      <w:r>
+        <w:t xml:space="preserve">“</w:t>
+      </w:r>
+      <w:r>
+        <w:t xml:space="preserve">-</w:t>
+      </w:r>
+      <w:r>
+        <w:t xml:space="preserve">”</w:t>
+      </w:r>
+      <w:r>
+        <w:t xml:space="preserve"> </w:t>
+      </w:r>
+      <w:r>
+        <w:t xml:space="preserve">en dessous des titres de niveau 2. Cette</w:t>
+      </w:r>
+      <w:r>
+        <w:t xml:space="preserve"> </w:t>
+      </w:r>
+      <w:r>
+        <w:t xml:space="preserve">option a la qualité de permettre de repérer facilement les titres dans le code</w:t>
+      </w:r>
+      <w:r>
+        <w:t xml:space="preserve"> </w:t>
+      </w:r>
+      <w:r>
+        <w:t xml:space="preserve">source.</w:t>
+      </w:r>
+    </w:p>
+    <w:p>
+      <w:pPr>
+        <w:pStyle w:val="SourceCode"/>
+      </w:pPr>
+      <w:r>
+        <w:rPr>
+          <w:rStyle w:val="NormalTok"/>
+        </w:rPr>
+        <w:t xml:space="preserve">Un titre d'ordre 1</w:t>
+      </w:r>
+      <w:r>
+        <w:br/>
+      </w:r>
+      <w:r>
+        <w:rPr>
+          <w:rStyle w:val="NormalTok"/>
+        </w:rPr>
+        <w:t xml:space="preserve">==================</w:t>
+      </w:r>
+      <w:r>
+        <w:br/>
+      </w:r>
+      <w:r>
+        <w:rPr>
+          <w:rStyle w:val="NormalTok"/>
+        </w:rPr>
+        <w:t xml:space="preserve">Un titre d'ordre 2</w:t>
+      </w:r>
+      <w:r>
+        <w:br/>
+      </w:r>
+      <w:r>
+        <w:rPr>
+          <w:rStyle w:val="NormalTok"/>
+        </w:rPr>
+        <w:t xml:space="preserve">------------------</w:t>
+      </w:r>
+      <w:r>
+        <w:br/>
+      </w:r>
+      <w:r>
+        <w:rPr>
+          <w:rStyle w:val="FunctionTok"/>
+        </w:rPr>
+        <w:t xml:space="preserve">### Un titre d'ordre 3</w:t>
+      </w:r>
+    </w:p>
+    <w:p>
+      <w:pPr>
+        <w:pStyle w:val="Heading2"/>
+      </w:pPr>
+      <w:bookmarkStart w:id="99" w:name="les-listes"/>
+      <w:r>
+        <w:t xml:space="preserve">Les listes</w:t>
+      </w:r>
+      <w:bookmarkEnd w:id="99"/>
+    </w:p>
+    <w:p>
+      <w:pPr>
+        <w:pStyle w:val="FirstParagraph"/>
+      </w:pPr>
+      <w:r>
+        <w:t xml:space="preserve">Les listes sont très intuitives en Markdown, alors qu’elles requièrent des</w:t>
+      </w:r>
+      <w:r>
+        <w:t xml:space="preserve"> </w:t>
+      </w:r>
+      <w:r>
+        <w:t xml:space="preserve">balises un peu lourdes aussi bien en Latex qu’en HTML. Dans les exemples</w:t>
+      </w:r>
+      <w:r>
+        <w:t xml:space="preserve"> </w:t>
+      </w:r>
+      <w:r>
+        <w:t xml:space="preserve">donnés, il faut toujours séparer le texte principal de la liste par des sauts</w:t>
+      </w:r>
+      <w:r>
+        <w:t xml:space="preserve"> </w:t>
+      </w:r>
+      <w:r>
+        <w:t xml:space="preserve">de ligne. Aussi, il y a une différence de format</w:t>
+      </w:r>
+    </w:p>
+    <w:p>
+      <w:pPr>
+        <w:pStyle w:val="Heading3"/>
+      </w:pPr>
+      <w:bookmarkStart w:id="100" w:name="listes-non-numérotées"/>
+      <w:r>
+        <w:t xml:space="preserve">Listes non numérotées</w:t>
+      </w:r>
+      <w:bookmarkEnd w:id="100"/>
+    </w:p>
+    <w:p>
+      <w:pPr>
+        <w:pStyle w:val="FirstParagraph"/>
+      </w:pPr>
+      <w:r>
+        <w:t xml:space="preserve">Pour obtenir une liste non numérotée j’entre :</w:t>
+      </w:r>
+    </w:p>
+    <w:p>
+      <w:pPr>
+        <w:pStyle w:val="SourceCode"/>
+      </w:pPr>
+      <w:r>
+        <w:rPr>
+          <w:rStyle w:val="NormalTok"/>
+        </w:rPr>
+        <w:t xml:space="preserve">* </w:t>
+      </w:r>
+      <w:r>
+        <w:rPr>
+          <w:rStyle w:val="StringTok"/>
+        </w:rPr>
         <w:t xml:space="preserve">objet 1,</w:t>
+      </w:r>
+      <w:r>
+        <w:br/>
+      </w:r>
+      <w:r>
+        <w:rPr>
+          <w:rStyle w:val="StringTok"/>
+        </w:rPr>
+        <w:t xml:space="preserve">* objet 2,</w:t>
+      </w:r>
+      <w:r>
+        <w:br/>
+      </w:r>
+      <w:r>
+        <w:rPr>
+          <w:rStyle w:val="StringTok"/>
+        </w:rPr>
+        <w:t xml:space="preserve">* objet 3.</w:t>
+      </w:r>
+    </w:p>
+    <w:p>
+      <w:pPr>
+        <w:pStyle w:val="FirstParagraph"/>
+      </w:pPr>
+      <w:r>
+        <w:t xml:space="preserve">ou bien :</w:t>
+      </w:r>
+    </w:p>
+    <w:p>
+      <w:pPr>
+        <w:pStyle w:val="SourceCode"/>
+      </w:pPr>
+      <w:r>
+        <w:rPr>
+          <w:rStyle w:val="NormalTok"/>
+        </w:rPr>
+        <w:t xml:space="preserve">+ </w:t>
+      </w:r>
+      <w:r>
+        <w:rPr>
+          <w:rStyle w:val="StringTok"/>
+        </w:rPr>
+        <w:t xml:space="preserve">objet 1,</w:t>
+      </w:r>
+      <w:r>
+        <w:br/>
+      </w:r>
+      <w:r>
+        <w:rPr>
+          <w:rStyle w:val="StringTok"/>
+        </w:rPr>
+        <w:t xml:space="preserve">+ objet 2,</w:t>
+      </w:r>
+      <w:r>
+        <w:br/>
+      </w:r>
+      <w:r>
+        <w:rPr>
+          <w:rStyle w:val="StringTok"/>
+        </w:rPr>
+        <w:t xml:space="preserve">+ objet 3.</w:t>
+      </w:r>
+    </w:p>
+    <w:p>
+      <w:pPr>
+        <w:pStyle w:val="FirstParagraph"/>
+      </w:pPr>
+      <w:r>
+        <w:t xml:space="preserve">ou encore :</w:t>
+      </w:r>
+    </w:p>
+    <w:p>
+      <w:pPr>
+        <w:pStyle w:val="SourceCode"/>
+      </w:pPr>
+      <w:r>
+        <w:rPr>
+          <w:rStyle w:val="NormalTok"/>
+        </w:rPr>
+        <w:t xml:space="preserve">- </w:t>
+      </w:r>
+      <w:r>
+        <w:rPr>
+          <w:rStyle w:val="StringTok"/>
+        </w:rPr>
+        <w:t xml:space="preserve">objet 1,</w:t>
+      </w:r>
+      <w:r>
+        <w:br/>
+      </w:r>
+      <w:r>
+        <w:rPr>
+          <w:rStyle w:val="StringTok"/>
+        </w:rPr>
+        <w:t xml:space="preserve">- objet 2,</w:t>
+      </w:r>
+      <w:r>
+        <w:br/>
+      </w:r>
+      <w:r>
+        <w:rPr>
+          <w:rStyle w:val="StringTok"/>
+        </w:rPr>
+        <w:t xml:space="preserve">- objet 3.</w:t>
+      </w:r>
+    </w:p>
+    <w:p>
+      <w:pPr>
+        <w:pStyle w:val="FirstParagraph"/>
+      </w:pPr>
+      <w:r>
+        <w:t xml:space="preserve">et même :</w:t>
+      </w:r>
+    </w:p>
+    <w:p>
+      <w:pPr>
+        <w:pStyle w:val="SourceCode"/>
+      </w:pPr>
+      <w:r>
+        <w:rPr>
+          <w:rStyle w:val="NormalTok"/>
+        </w:rPr>
+        <w:t xml:space="preserve">+ </w:t>
+      </w:r>
+      <w:r>
+        <w:rPr>
+          <w:rStyle w:val="StringTok"/>
+        </w:rPr>
+        <w:t xml:space="preserve">objet 1,</w:t>
+      </w:r>
+      <w:r>
+        <w:br/>
+      </w:r>
+      <w:r>
+        <w:rPr>
+          <w:rStyle w:val="StringTok"/>
+        </w:rPr>
+        <w:t xml:space="preserve">* objet 2,</w:t>
+      </w:r>
+      <w:r>
+        <w:br/>
+      </w:r>
+      <w:r>
+        <w:rPr>
+          <w:rStyle w:val="StringTok"/>
+        </w:rPr>
+        <w:t xml:space="preserve">- objet 3.</w:t>
+      </w:r>
+    </w:p>
+    <w:p>
+      <w:pPr>
+        <w:pStyle w:val="FirstParagraph"/>
+      </w:pPr>
+      <w:r>
+        <w:t xml:space="preserve">Dans tous les cas, cela donne</w:t>
       </w:r>
     </w:p>
     <w:p>
@@ -7611,35 +7666,11 @@
         <w:pStyle w:val="Compact"/>
         <w:numPr>
           <w:numId w:val="1018"/>
-          <w:ilvl w:val="1"/>
+          <w:ilvl w:val="0"/>
         </w:numPr>
       </w:pPr>
       <w:r>
-        <w:t xml:space="preserve">machin 1</w:t>
-      </w:r>
-    </w:p>
-    <w:p>
-      <w:pPr>
-        <w:pStyle w:val="Compact"/>
-        <w:numPr>
-          <w:numId w:val="1019"/>
-          <w:ilvl w:val="2"/>
-        </w:numPr>
-      </w:pPr>
-      <w:r>
-        <w:t xml:space="preserve">chose 1</w:t>
-      </w:r>
-    </w:p>
-    <w:p>
-      <w:pPr>
-        <w:pStyle w:val="Compact"/>
-        <w:numPr>
-          <w:numId w:val="1019"/>
-          <w:ilvl w:val="2"/>
-        </w:numPr>
-      </w:pPr>
-      <w:r>
-        <w:t xml:space="preserve">chose 2</w:t>
+        <w:t xml:space="preserve">objet 1,</w:t>
       </w:r>
     </w:p>
     <w:p>
@@ -7647,34 +7678,151 @@
         <w:pStyle w:val="Compact"/>
         <w:numPr>
           <w:numId w:val="1018"/>
-          <w:ilvl w:val="1"/>
+          <w:ilvl w:val="0"/>
         </w:numPr>
       </w:pPr>
       <w:r>
-        <w:t xml:space="preserve">machin 2</w:t>
+        <w:t xml:space="preserve">objet 2,</w:t>
       </w:r>
     </w:p>
     <w:p>
       <w:pPr>
         <w:pStyle w:val="Compact"/>
         <w:numPr>
-          <w:numId w:val="1017"/>
+          <w:numId w:val="1018"/>
           <w:ilvl w:val="0"/>
         </w:numPr>
       </w:pPr>
       <w:r>
+        <w:t xml:space="preserve">objet 3.</w:t>
+      </w:r>
+    </w:p>
+    <w:p>
+      <w:pPr>
+        <w:pStyle w:val="FirstParagraph"/>
+      </w:pPr>
+      <w:r>
+        <w:t xml:space="preserve">Et si j’utilise on ajoute un espace entre les éléments de la liste alors le</w:t>
+      </w:r>
+      <w:r>
+        <w:t xml:space="preserve"> </w:t>
+      </w:r>
+      <w:r>
+        <w:t xml:space="preserve">rendu change un peu, la liste est plus aérée, par exemple en HTML, une balise</w:t>
+      </w:r>
+      <w:r>
+        <w:t xml:space="preserve"> </w:t>
+      </w:r>
+      <w:r>
+        <w:t xml:space="preserve">paragraphe,</w:t>
+      </w:r>
+      <w:r>
+        <w:t xml:space="preserve"> </w:t>
+      </w:r>
+      <w:r>
+        <w:rPr>
+          <w:rStyle w:val="VerbatimChar"/>
+        </w:rPr>
+        <w:t xml:space="preserve">&lt;p&gt; &lt;/p&gt;</w:t>
+      </w:r>
+      <w:r>
+        <w:t xml:space="preserve"> </w:t>
+      </w:r>
+      <w:r>
+        <w:t xml:space="preserve">est ajoutée, ainsi</w:t>
+      </w:r>
+    </w:p>
+    <w:p>
+      <w:pPr>
+        <w:pStyle w:val="SourceCode"/>
+      </w:pPr>
+      <w:r>
+        <w:rPr>
+          <w:rStyle w:val="NormalTok"/>
+        </w:rPr>
+        <w:t xml:space="preserve">* </w:t>
+      </w:r>
+      <w:r>
+        <w:rPr>
+          <w:rStyle w:val="StringTok"/>
+        </w:rPr>
+        <w:t xml:space="preserve">objet 1,</w:t>
+      </w:r>
+      <w:r>
+        <w:br/>
+      </w:r>
+      <w:r>
+        <w:br/>
+      </w:r>
+      <w:r>
+        <w:rPr>
+          <w:rStyle w:val="NormalTok"/>
+        </w:rPr>
+        <w:t xml:space="preserve">* </w:t>
+      </w:r>
+      <w:r>
+        <w:rPr>
+          <w:rStyle w:val="StringTok"/>
+        </w:rPr>
         <w:t xml:space="preserve">objet 2,</w:t>
       </w:r>
-    </w:p>
-    <w:p>
-      <w:pPr>
-        <w:pStyle w:val="Compact"/>
+      <w:r>
+        <w:br/>
+      </w:r>
+      <w:r>
+        <w:br/>
+      </w:r>
+      <w:r>
+        <w:rPr>
+          <w:rStyle w:val="NormalTok"/>
+        </w:rPr>
+        <w:t xml:space="preserve">* </w:t>
+      </w:r>
+      <w:r>
+        <w:rPr>
+          <w:rStyle w:val="StringTok"/>
+        </w:rPr>
+        <w:t xml:space="preserve">objet 3.</w:t>
+      </w:r>
+    </w:p>
+    <w:p>
+      <w:pPr>
+        <w:pStyle w:val="FirstParagraph"/>
+      </w:pPr>
+      <w:r>
+        <w:t xml:space="preserve">devient:</w:t>
+      </w:r>
+    </w:p>
+    <w:p>
+      <w:pPr>
         <w:numPr>
-          <w:numId w:val="1017"/>
+          <w:numId w:val="1019"/>
           <w:ilvl w:val="0"/>
         </w:numPr>
       </w:pPr>
       <w:r>
+        <w:t xml:space="preserve">objet 1,</w:t>
+      </w:r>
+    </w:p>
+    <w:p>
+      <w:pPr>
+        <w:numPr>
+          <w:numId w:val="1019"/>
+          <w:ilvl w:val="0"/>
+        </w:numPr>
+      </w:pPr>
+      <w:r>
+        <w:t xml:space="preserve">objet 2,</w:t>
+      </w:r>
+    </w:p>
+    <w:p>
+      <w:pPr>
+        <w:numPr>
+          <w:numId w:val="1019"/>
+          <w:ilvl w:val="0"/>
+        </w:numPr>
+      </w:pPr>
+      <w:r>
         <w:t xml:space="preserve">objet 3.</w:t>
       </w:r>
     </w:p>
@@ -7683,13 +7831,92 @@
         <w:pStyle w:val="FirstParagraph"/>
       </w:pPr>
       <w:r>
-        <w:t xml:space="preserve">En ajoutant au moins deux espaces à la fin des éléments d’une liste, chaque</w:t>
-      </w:r>
-      <w:r>
-        <w:t xml:space="preserve"> </w:t>
-      </w:r>
-      <w:r>
-        <w:t xml:space="preserve">élément de la liste est formaté comme un paragraphe  :</w:t>
+        <w:t xml:space="preserve">En utilisant une indentation de 4 espaces (ou une tabulation), on peut obtenir</w:t>
+      </w:r>
+      <w:r>
+        <w:t xml:space="preserve"> </w:t>
+      </w:r>
+      <w:r>
+        <w:t xml:space="preserve">des listes hiérarchisées, ainsi:</w:t>
+      </w:r>
+    </w:p>
+    <w:p>
+      <w:pPr>
+        <w:pStyle w:val="SourceCode"/>
+      </w:pPr>
+      <w:r>
+        <w:rPr>
+          <w:rStyle w:val="NormalTok"/>
+        </w:rPr>
+        <w:t xml:space="preserve">- </w:t>
+      </w:r>
+      <w:r>
+        <w:rPr>
+          <w:rStyle w:val="StringTok"/>
+        </w:rPr>
+        <w:t xml:space="preserve">objet 1,</w:t>
+      </w:r>
+      <w:r>
+        <w:br/>
+      </w:r>
+      <w:r>
+        <w:rPr>
+          <w:rStyle w:val="StringTok"/>
+        </w:rPr>
+        <w:t xml:space="preserve">    + machin 1</w:t>
+      </w:r>
+      <w:r>
+        <w:br/>
+      </w:r>
+      <w:r>
+        <w:rPr>
+          <w:rStyle w:val="StringTok"/>
+        </w:rPr>
+        <w:t xml:space="preserve">        - chose 1</w:t>
+      </w:r>
+      <w:r>
+        <w:br/>
+      </w:r>
+      <w:r>
+        <w:rPr>
+          <w:rStyle w:val="StringTok"/>
+        </w:rPr>
+        <w:t xml:space="preserve">        - chose 2</w:t>
+      </w:r>
+      <w:r>
+        <w:br/>
+      </w:r>
+      <w:r>
+        <w:rPr>
+          <w:rStyle w:val="StringTok"/>
+        </w:rPr>
+        <w:t xml:space="preserve">    + machin 2</w:t>
+      </w:r>
+      <w:r>
+        <w:br/>
+      </w:r>
+      <w:r>
+        <w:rPr>
+          <w:rStyle w:val="StringTok"/>
+        </w:rPr>
+        <w:t xml:space="preserve">- objet 2,</w:t>
+      </w:r>
+      <w:r>
+        <w:br/>
+      </w:r>
+      <w:r>
+        <w:rPr>
+          <w:rStyle w:val="StringTok"/>
+        </w:rPr>
+        <w:t xml:space="preserve">- objet 3.</w:t>
+      </w:r>
+    </w:p>
+    <w:p>
+      <w:pPr>
+        <w:pStyle w:val="FirstParagraph"/>
+      </w:pPr>
+      <w:r>
+        <w:t xml:space="preserve">donne:</w:t>
       </w:r>
     </w:p>
     <w:p>
@@ -7708,12 +7935,48 @@
       <w:pPr>
         <w:pStyle w:val="Compact"/>
         <w:numPr>
-          <w:numId w:val="1020"/>
-          <w:ilvl w:val="0"/>
+          <w:numId w:val="1021"/>
+          <w:ilvl w:val="1"/>
         </w:numPr>
       </w:pPr>
       <w:r>
-        <w:t xml:space="preserve">objet 2,</w:t>
+        <w:t xml:space="preserve">machin 1</w:t>
+      </w:r>
+    </w:p>
+    <w:p>
+      <w:pPr>
+        <w:pStyle w:val="Compact"/>
+        <w:numPr>
+          <w:numId w:val="1022"/>
+          <w:ilvl w:val="2"/>
+        </w:numPr>
+      </w:pPr>
+      <w:r>
+        <w:t xml:space="preserve">chose 1</w:t>
+      </w:r>
+    </w:p>
+    <w:p>
+      <w:pPr>
+        <w:pStyle w:val="Compact"/>
+        <w:numPr>
+          <w:numId w:val="1022"/>
+          <w:ilvl w:val="2"/>
+        </w:numPr>
+      </w:pPr>
+      <w:r>
+        <w:t xml:space="preserve">chose 2</w:t>
+      </w:r>
+    </w:p>
+    <w:p>
+      <w:pPr>
+        <w:pStyle w:val="Compact"/>
+        <w:numPr>
+          <w:numId w:val="1021"/>
+          <w:ilvl w:val="1"/>
+        </w:numPr>
+      </w:pPr>
+      <w:r>
+        <w:t xml:space="preserve">machin 2</w:t>
       </w:r>
     </w:p>
     <w:p>
@@ -7725,6 +7988,18 @@
         </w:numPr>
       </w:pPr>
       <w:r>
+        <w:t xml:space="preserve">objet 2,</w:t>
+      </w:r>
+    </w:p>
+    <w:p>
+      <w:pPr>
+        <w:pStyle w:val="Compact"/>
+        <w:numPr>
+          <w:numId w:val="1020"/>
+          <w:ilvl w:val="0"/>
+        </w:numPr>
+      </w:pPr>
+      <w:r>
         <w:t xml:space="preserve">objet 3.</w:t>
       </w:r>
     </w:p>
@@ -7733,6 +8008,56 @@
         <w:pStyle w:val="FirstParagraph"/>
       </w:pPr>
       <w:r>
+        <w:t xml:space="preserve">En ajoutant au moins deux espaces à la fin des éléments d’une liste, chaque</w:t>
+      </w:r>
+      <w:r>
+        <w:t xml:space="preserve"> </w:t>
+      </w:r>
+      <w:r>
+        <w:t xml:space="preserve">élément de la liste est formaté comme un paragraphe  :</w:t>
+      </w:r>
+    </w:p>
+    <w:p>
+      <w:pPr>
+        <w:pStyle w:val="Compact"/>
+        <w:numPr>
+          <w:numId w:val="1023"/>
+          <w:ilvl w:val="0"/>
+        </w:numPr>
+      </w:pPr>
+      <w:r>
+        <w:t xml:space="preserve">objet 1,</w:t>
+      </w:r>
+    </w:p>
+    <w:p>
+      <w:pPr>
+        <w:pStyle w:val="Compact"/>
+        <w:numPr>
+          <w:numId w:val="1023"/>
+          <w:ilvl w:val="0"/>
+        </w:numPr>
+      </w:pPr>
+      <w:r>
+        <w:t xml:space="preserve">objet 2,</w:t>
+      </w:r>
+    </w:p>
+    <w:p>
+      <w:pPr>
+        <w:pStyle w:val="Compact"/>
+        <w:numPr>
+          <w:numId w:val="1023"/>
+          <w:ilvl w:val="0"/>
+        </w:numPr>
+      </w:pPr>
+      <w:r>
+        <w:t xml:space="preserve">objet 3.</w:t>
+      </w:r>
+    </w:p>
+    <w:p>
+      <w:pPr>
+        <w:pStyle w:val="FirstParagraph"/>
+      </w:pPr>
+      <w:r>
         <w:t xml:space="preserve">Pour alterner des listes avec du texte ou du code, il faut utiliser des sauts de</w:t>
       </w:r>
       <w:r>
@@ -7812,7 +8137,7 @@
     <w:p>
       <w:pPr>
         <w:numPr>
-          <w:numId w:val="1021"/>
+          <w:numId w:val="1024"/>
           <w:ilvl w:val="0"/>
         </w:numPr>
       </w:pPr>
@@ -7834,7 +8159,7 @@
     <w:p>
       <w:pPr>
         <w:numPr>
-          <w:numId w:val="1021"/>
+          <w:numId w:val="1024"/>
           <w:ilvl w:val="0"/>
         </w:numPr>
       </w:pPr>
@@ -7861,11 +8186,11 @@
       <w:pPr>
         <w:pStyle w:val="Heading3"/>
       </w:pPr>
-      <w:bookmarkStart w:id="93" w:name="listes-numérotées"/>
+      <w:bookmarkStart w:id="101" w:name="listes-numérotées"/>
       <w:r>
         <w:t xml:space="preserve">Listes numérotées</w:t>
       </w:r>
-      <w:bookmarkEnd w:id="93"/>
+      <w:bookmarkEnd w:id="101"/>
     </w:p>
     <w:p>
       <w:pPr>
@@ -7916,342 +8241,6 @@
       </w:pPr>
       <w:r>
         <w:t xml:space="preserve">J’obtiens:</w:t>
-      </w:r>
-    </w:p>
-    <w:p>
-      <w:pPr>
-        <w:pStyle w:val="Compact"/>
-        <w:numPr>
-          <w:numId w:val="1022"/>
-          <w:ilvl w:val="0"/>
-        </w:numPr>
-      </w:pPr>
-      <w:r>
-        <w:t xml:space="preserve">machin 1,</w:t>
-      </w:r>
-    </w:p>
-    <w:p>
-      <w:pPr>
-        <w:pStyle w:val="Compact"/>
-        <w:numPr>
-          <w:numId w:val="1022"/>
-          <w:ilvl w:val="0"/>
-        </w:numPr>
-      </w:pPr>
-      <w:r>
-        <w:t xml:space="preserve">machin 2,</w:t>
-      </w:r>
-    </w:p>
-    <w:p>
-      <w:pPr>
-        <w:pStyle w:val="Compact"/>
-        <w:numPr>
-          <w:numId w:val="1022"/>
-          <w:ilvl w:val="0"/>
-        </w:numPr>
-      </w:pPr>
-      <w:r>
-        <w:t xml:space="preserve">machin 3.</w:t>
-      </w:r>
-    </w:p>
-    <w:p>
-      <w:pPr>
-        <w:pStyle w:val="FirstParagraph"/>
-      </w:pPr>
-      <w:r>
-        <w:t xml:space="preserve">Si les nombres ne sont pas écrits manière ordonnée, cela ne changera pas le</w:t>
-      </w:r>
-      <w:r>
-        <w:t xml:space="preserve"> </w:t>
-      </w:r>
-      <w:r>
-        <w:t xml:space="preserve">résultat. Néanmoins, le premier nombre détermine le point de la liste. En</w:t>
-      </w:r>
-      <w:r>
-        <w:t xml:space="preserve"> </w:t>
-      </w:r>
-      <w:r>
-        <w:t xml:space="preserve">écrivant :</w:t>
-      </w:r>
-    </w:p>
-    <w:p>
-      <w:pPr>
-        <w:pStyle w:val="SourceCode"/>
-      </w:pPr>
-      <w:r>
-        <w:rPr>
-          <w:rStyle w:val="NormalTok"/>
-        </w:rPr>
-        <w:t xml:space="preserve">3. </w:t>
-      </w:r>
-      <w:r>
-        <w:rPr>
-          <w:rStyle w:val="StringTok"/>
-        </w:rPr>
-        <w:t xml:space="preserve">machin 1,</w:t>
-      </w:r>
-      <w:r>
-        <w:br/>
-      </w:r>
-      <w:r>
-        <w:rPr>
-          <w:rStyle w:val="StringTok"/>
-        </w:rPr>
-        <w:t xml:space="preserve">3. machin 2,</w:t>
-      </w:r>
-      <w:r>
-        <w:br/>
-      </w:r>
-      <w:r>
-        <w:rPr>
-          <w:rStyle w:val="StringTok"/>
-        </w:rPr>
-        <w:t xml:space="preserve">3. machin 3,</w:t>
-      </w:r>
-      <w:r>
-        <w:br/>
-      </w:r>
-      <w:r>
-        <w:rPr>
-          <w:rStyle w:val="StringTok"/>
-        </w:rPr>
-        <w:t xml:space="preserve">5. machin 4.</w:t>
-      </w:r>
-    </w:p>
-    <w:p>
-      <w:pPr>
-        <w:pStyle w:val="FirstParagraph"/>
-      </w:pPr>
-      <w:r>
-        <w:t xml:space="preserve">j’obtiens :</w:t>
-      </w:r>
-    </w:p>
-    <w:p>
-      <w:pPr>
-        <w:pStyle w:val="Compact"/>
-        <w:numPr>
-          <w:numId w:val="1023"/>
-          <w:ilvl w:val="0"/>
-        </w:numPr>
-      </w:pPr>
-      <w:r>
-        <w:t xml:space="preserve">machin 1,</w:t>
-      </w:r>
-    </w:p>
-    <w:p>
-      <w:pPr>
-        <w:pStyle w:val="Compact"/>
-        <w:numPr>
-          <w:numId w:val="1023"/>
-          <w:ilvl w:val="0"/>
-        </w:numPr>
-      </w:pPr>
-      <w:r>
-        <w:t xml:space="preserve">machin 2,</w:t>
-      </w:r>
-    </w:p>
-    <w:p>
-      <w:pPr>
-        <w:pStyle w:val="Compact"/>
-        <w:numPr>
-          <w:numId w:val="1023"/>
-          <w:ilvl w:val="0"/>
-        </w:numPr>
-      </w:pPr>
-      <w:r>
-        <w:t xml:space="preserve">machin 3,</w:t>
-      </w:r>
-    </w:p>
-    <w:p>
-      <w:pPr>
-        <w:pStyle w:val="Compact"/>
-        <w:numPr>
-          <w:numId w:val="1023"/>
-          <w:ilvl w:val="0"/>
-        </w:numPr>
-      </w:pPr>
-      <w:r>
-        <w:t xml:space="preserve">machin 4.</w:t>
-      </w:r>
-    </w:p>
-    <w:p>
-      <w:pPr>
-        <w:pStyle w:val="FirstParagraph"/>
-      </w:pPr>
-      <w:r>
-        <w:t xml:space="preserve">Pour ne pas se soucier des numéros, il existe un style par défaut :</w:t>
-      </w:r>
-    </w:p>
-    <w:p>
-      <w:pPr>
-        <w:pStyle w:val="SourceCode"/>
-      </w:pPr>
-      <w:r>
-        <w:rPr>
-          <w:rStyle w:val="NormalTok"/>
-        </w:rPr>
-        <w:t xml:space="preserve">#. machin 1,</w:t>
-      </w:r>
-      <w:r>
-        <w:br/>
-      </w:r>
-      <w:r>
-        <w:rPr>
-          <w:rStyle w:val="NormalTok"/>
-        </w:rPr>
-        <w:t xml:space="preserve">#. machin 2,</w:t>
-      </w:r>
-      <w:r>
-        <w:br/>
-      </w:r>
-      <w:r>
-        <w:rPr>
-          <w:rStyle w:val="NormalTok"/>
-        </w:rPr>
-        <w:t xml:space="preserve">#. machin 3.</w:t>
-      </w:r>
-    </w:p>
-    <w:p>
-      <w:pPr>
-        <w:pStyle w:val="FirstParagraph"/>
-      </w:pPr>
-      <w:r>
-        <w:t xml:space="preserve">on retrouve bien la première liste numérotée :</w:t>
-      </w:r>
-    </w:p>
-    <w:p>
-      <w:pPr>
-        <w:pStyle w:val="Compact"/>
-        <w:numPr>
-          <w:numId w:val="1024"/>
-          <w:ilvl w:val="0"/>
-        </w:numPr>
-      </w:pPr>
-      <w:r>
-        <w:t xml:space="preserve">machin 1,</w:t>
-      </w:r>
-    </w:p>
-    <w:p>
-      <w:pPr>
-        <w:pStyle w:val="Compact"/>
-        <w:numPr>
-          <w:numId w:val="1024"/>
-          <w:ilvl w:val="0"/>
-        </w:numPr>
-      </w:pPr>
-      <w:r>
-        <w:t xml:space="preserve">machin 2,</w:t>
-      </w:r>
-    </w:p>
-    <w:p>
-      <w:pPr>
-        <w:pStyle w:val="Compact"/>
-        <w:numPr>
-          <w:numId w:val="1024"/>
-          <w:ilvl w:val="0"/>
-        </w:numPr>
-      </w:pPr>
-      <w:r>
-        <w:t xml:space="preserve">machin 3.</w:t>
-      </w:r>
-    </w:p>
-    <w:p>
-      <w:pPr>
-        <w:pStyle w:val="FirstParagraph"/>
-      </w:pPr>
-      <w:r>
-        <w:t xml:space="preserve">Plusieurs styles de numérotation sont disponibles, p. ex. :</w:t>
-      </w:r>
-    </w:p>
-    <w:p>
-      <w:pPr>
-        <w:pStyle w:val="SourceCode"/>
-      </w:pPr>
-      <w:r>
-        <w:rPr>
-          <w:rStyle w:val="NormalTok"/>
-        </w:rPr>
-        <w:t xml:space="preserve"> #) élément 1</w:t>
-      </w:r>
-      <w:r>
-        <w:br/>
-      </w:r>
-      <w:r>
-        <w:rPr>
-          <w:rStyle w:val="NormalTok"/>
-        </w:rPr>
-        <w:t xml:space="preserve"> #) élément 2</w:t>
-      </w:r>
-      <w:r>
-        <w:br/>
-      </w:r>
-      <w:r>
-        <w:rPr>
-          <w:rStyle w:val="NormalTok"/>
-        </w:rPr>
-        <w:t xml:space="preserve"> #) élément 3</w:t>
-      </w:r>
-      <w:r>
-        <w:br/>
-      </w:r>
-      <w:r>
-        <w:rPr>
-          <w:rStyle w:val="NormalTok"/>
-        </w:rPr>
-        <w:t xml:space="preserve"> (1) truc 1</w:t>
-      </w:r>
-      <w:r>
-        <w:br/>
-      </w:r>
-      <w:r>
-        <w:rPr>
-          <w:rStyle w:val="NormalTok"/>
-        </w:rPr>
-        <w:t xml:space="preserve"> (2) truc 2</w:t>
-      </w:r>
-      <w:r>
-        <w:br/>
-      </w:r>
-      <w:r>
-        <w:rPr>
-          <w:rStyle w:val="NormalTok"/>
-        </w:rPr>
-        <w:t xml:space="preserve"> (5) truc 3</w:t>
-      </w:r>
-      <w:r>
-        <w:br/>
-      </w:r>
-      <w:r>
-        <w:rPr>
-          <w:rStyle w:val="BaseNTok"/>
-        </w:rPr>
-        <w:t xml:space="preserve">       i. machin 1</w:t>
-      </w:r>
-      <w:r>
-        <w:br/>
-      </w:r>
-      <w:r>
-        <w:rPr>
-          <w:rStyle w:val="BaseNTok"/>
-        </w:rPr>
-        <w:t xml:space="preserve">       i. machin 2</w:t>
-      </w:r>
-      <w:r>
-        <w:br/>
-      </w:r>
-      <w:r>
-        <w:rPr>
-          <w:rStyle w:val="BaseNTok"/>
-        </w:rPr>
-        <w:t xml:space="preserve">       i. machin 3</w:t>
-      </w:r>
-    </w:p>
-    <w:p>
-      <w:pPr>
-        <w:pStyle w:val="FirstParagraph"/>
-      </w:pPr>
-      <w:r>
-        <w:t xml:space="preserve">nous donne :</w:t>
       </w:r>
     </w:p>
     <w:p>
@@ -8263,7 +8252,7 @@
         </w:numPr>
       </w:pPr>
       <w:r>
-        <w:t xml:space="preserve">élément 1</w:t>
+        <w:t xml:space="preserve">machin 1,</w:t>
       </w:r>
     </w:p>
     <w:p>
@@ -8275,7 +8264,7 @@
         </w:numPr>
       </w:pPr>
       <w:r>
-        <w:t xml:space="preserve">élément 2</w:t>
+        <w:t xml:space="preserve">machin 2,</w:t>
       </w:r>
     </w:p>
     <w:p>
@@ -8287,7 +8276,79 @@
         </w:numPr>
       </w:pPr>
       <w:r>
-        <w:t xml:space="preserve">élément 3</w:t>
+        <w:t xml:space="preserve">machin 3.</w:t>
+      </w:r>
+    </w:p>
+    <w:p>
+      <w:pPr>
+        <w:pStyle w:val="FirstParagraph"/>
+      </w:pPr>
+      <w:r>
+        <w:t xml:space="preserve">Si les nombres ne sont pas écrits manière ordonnée, cela ne changera pas le</w:t>
+      </w:r>
+      <w:r>
+        <w:t xml:space="preserve"> </w:t>
+      </w:r>
+      <w:r>
+        <w:t xml:space="preserve">résultat. Néanmoins, le premier nombre détermine le point de la liste. En</w:t>
+      </w:r>
+      <w:r>
+        <w:t xml:space="preserve"> </w:t>
+      </w:r>
+      <w:r>
+        <w:t xml:space="preserve">écrivant :</w:t>
+      </w:r>
+    </w:p>
+    <w:p>
+      <w:pPr>
+        <w:pStyle w:val="SourceCode"/>
+      </w:pPr>
+      <w:r>
+        <w:rPr>
+          <w:rStyle w:val="NormalTok"/>
+        </w:rPr>
+        <w:t xml:space="preserve">3. </w:t>
+      </w:r>
+      <w:r>
+        <w:rPr>
+          <w:rStyle w:val="StringTok"/>
+        </w:rPr>
+        <w:t xml:space="preserve">machin 1,</w:t>
+      </w:r>
+      <w:r>
+        <w:br/>
+      </w:r>
+      <w:r>
+        <w:rPr>
+          <w:rStyle w:val="StringTok"/>
+        </w:rPr>
+        <w:t xml:space="preserve">3. machin 2,</w:t>
+      </w:r>
+      <w:r>
+        <w:br/>
+      </w:r>
+      <w:r>
+        <w:rPr>
+          <w:rStyle w:val="StringTok"/>
+        </w:rPr>
+        <w:t xml:space="preserve">3. machin 3,</w:t>
+      </w:r>
+      <w:r>
+        <w:br/>
+      </w:r>
+      <w:r>
+        <w:rPr>
+          <w:rStyle w:val="StringTok"/>
+        </w:rPr>
+        <w:t xml:space="preserve">5. machin 4.</w:t>
+      </w:r>
+    </w:p>
+    <w:p>
+      <w:pPr>
+        <w:pStyle w:val="FirstParagraph"/>
+      </w:pPr>
+      <w:r>
+        <w:t xml:space="preserve">j’obtiens :</w:t>
       </w:r>
     </w:p>
     <w:p>
@@ -8299,7 +8360,7 @@
         </w:numPr>
       </w:pPr>
       <w:r>
-        <w:t xml:space="preserve">truc 1</w:t>
+        <w:t xml:space="preserve">machin 1,</w:t>
       </w:r>
     </w:p>
     <w:p>
@@ -8311,7 +8372,7 @@
         </w:numPr>
       </w:pPr>
       <w:r>
-        <w:t xml:space="preserve">truc 2</w:t>
+        <w:t xml:space="preserve">machin 2,</w:t>
       </w:r>
     </w:p>
     <w:p>
@@ -8323,7 +8384,64 @@
         </w:numPr>
       </w:pPr>
       <w:r>
-        <w:t xml:space="preserve">truc 3</w:t>
+        <w:t xml:space="preserve">machin 3,</w:t>
+      </w:r>
+    </w:p>
+    <w:p>
+      <w:pPr>
+        <w:pStyle w:val="Compact"/>
+        <w:numPr>
+          <w:numId w:val="1026"/>
+          <w:ilvl w:val="0"/>
+        </w:numPr>
+      </w:pPr>
+      <w:r>
+        <w:t xml:space="preserve">machin 4.</w:t>
+      </w:r>
+    </w:p>
+    <w:p>
+      <w:pPr>
+        <w:pStyle w:val="FirstParagraph"/>
+      </w:pPr>
+      <w:r>
+        <w:t xml:space="preserve">Pour ne pas se soucier des numéros, il existe un style par défaut :</w:t>
+      </w:r>
+    </w:p>
+    <w:p>
+      <w:pPr>
+        <w:pStyle w:val="SourceCode"/>
+      </w:pPr>
+      <w:r>
+        <w:rPr>
+          <w:rStyle w:val="NormalTok"/>
+        </w:rPr>
+        <w:t xml:space="preserve">#. machin 1,</w:t>
+      </w:r>
+      <w:r>
+        <w:br/>
+      </w:r>
+      <w:r>
+        <w:rPr>
+          <w:rStyle w:val="NormalTok"/>
+        </w:rPr>
+        <w:t xml:space="preserve">#. machin 2,</w:t>
+      </w:r>
+      <w:r>
+        <w:br/>
+      </w:r>
+      <w:r>
+        <w:rPr>
+          <w:rStyle w:val="NormalTok"/>
+        </w:rPr>
+        <w:t xml:space="preserve">#. machin 3.</w:t>
+      </w:r>
+    </w:p>
+    <w:p>
+      <w:pPr>
+        <w:pStyle w:val="FirstParagraph"/>
+      </w:pPr>
+      <w:r>
+        <w:t xml:space="preserve">on retrouve bien la première liste numérotée :</w:t>
       </w:r>
     </w:p>
     <w:p>
@@ -8331,11 +8449,11 @@
         <w:pStyle w:val="Compact"/>
         <w:numPr>
           <w:numId w:val="1027"/>
-          <w:ilvl w:val="1"/>
+          <w:ilvl w:val="0"/>
         </w:numPr>
       </w:pPr>
       <w:r>
-        <w:t xml:space="preserve">machin 1</w:t>
+        <w:t xml:space="preserve">machin 1,</w:t>
       </w:r>
     </w:p>
     <w:p>
@@ -8343,11 +8461,11 @@
         <w:pStyle w:val="Compact"/>
         <w:numPr>
           <w:numId w:val="1027"/>
-          <w:ilvl w:val="1"/>
+          <w:ilvl w:val="0"/>
         </w:numPr>
       </w:pPr>
       <w:r>
-        <w:t xml:space="preserve">machin 2</w:t>
+        <w:t xml:space="preserve">machin 2,</w:t>
       </w:r>
     </w:p>
     <w:p>
@@ -8355,11 +8473,11 @@
         <w:pStyle w:val="Compact"/>
         <w:numPr>
           <w:numId w:val="1027"/>
-          <w:ilvl w:val="1"/>
+          <w:ilvl w:val="0"/>
         </w:numPr>
       </w:pPr>
       <w:r>
-        <w:t xml:space="preserve">machin 3</w:t>
+        <w:t xml:space="preserve">machin 3.</w:t>
       </w:r>
     </w:p>
     <w:p>
@@ -8367,13 +8485,7 @@
         <w:pStyle w:val="FirstParagraph"/>
       </w:pPr>
       <w:r>
-        <w:t xml:space="preserve">Nous avons aussi la possibilité de mélanger les niveaux numérotés et les niveaux</w:t>
-      </w:r>
-      <w:r>
-        <w:t xml:space="preserve"> </w:t>
-      </w:r>
-      <w:r>
-        <w:t xml:space="preserve">non-numérotés :</w:t>
+        <w:t xml:space="preserve">Plusieurs styles de numérotation sont disponibles, p. ex. :</w:t>
       </w:r>
     </w:p>
     <w:p>
@@ -8384,85 +8496,79 @@
         <w:rPr>
           <w:rStyle w:val="NormalTok"/>
         </w:rPr>
-        <w:t xml:space="preserve">1. </w:t>
-      </w:r>
-      <w:r>
-        <w:rPr>
-          <w:rStyle w:val="StringTok"/>
-        </w:rPr>
-        <w:t xml:space="preserve">machin 1,</w:t>
-      </w:r>
-      <w:r>
-        <w:br/>
-      </w:r>
-      <w:r>
-        <w:rPr>
-          <w:rStyle w:val="StringTok"/>
-        </w:rPr>
-        <w:t xml:space="preserve">    1. machin 1.1,</w:t>
-      </w:r>
-      <w:r>
-        <w:br/>
-      </w:r>
-      <w:r>
-        <w:rPr>
-          <w:rStyle w:val="StringTok"/>
-        </w:rPr>
-        <w:t xml:space="preserve">    2. machin 1.2,</w:t>
-      </w:r>
-      <w:r>
-        <w:br/>
-      </w:r>
-      <w:r>
-        <w:rPr>
-          <w:rStyle w:val="StringTok"/>
-        </w:rPr>
-        <w:t xml:space="preserve">2. machin 2,</w:t>
-      </w:r>
-      <w:r>
-        <w:br/>
-      </w:r>
-      <w:r>
-        <w:rPr>
-          <w:rStyle w:val="StringTok"/>
-        </w:rPr>
-        <w:t xml:space="preserve">    - machin 2.1,</w:t>
-      </w:r>
-      <w:r>
-        <w:br/>
-      </w:r>
-      <w:r>
-        <w:rPr>
-          <w:rStyle w:val="StringTok"/>
-        </w:rPr>
-        <w:t xml:space="preserve">    - machin 2.2,</w:t>
-      </w:r>
-      <w:r>
-        <w:br/>
-      </w:r>
-      <w:r>
-        <w:rPr>
-          <w:rStyle w:val="StringTok"/>
-        </w:rPr>
-        <w:t xml:space="preserve">    - machin 3,</w:t>
-      </w:r>
-      <w:r>
-        <w:br/>
-      </w:r>
-      <w:r>
-        <w:rPr>
-          <w:rStyle w:val="StringTok"/>
-        </w:rPr>
-        <w:t xml:space="preserve">3. machin 4,</w:t>
-      </w:r>
-      <w:r>
-        <w:br/>
-      </w:r>
-      <w:r>
-        <w:rPr>
-          <w:rStyle w:val="StringTok"/>
-        </w:rPr>
-        <w:t xml:space="preserve">4. machin 5.</w:t>
+        <w:t xml:space="preserve"> #) élément 1</w:t>
+      </w:r>
+      <w:r>
+        <w:br/>
+      </w:r>
+      <w:r>
+        <w:rPr>
+          <w:rStyle w:val="NormalTok"/>
+        </w:rPr>
+        <w:t xml:space="preserve"> #) élément 2</w:t>
+      </w:r>
+      <w:r>
+        <w:br/>
+      </w:r>
+      <w:r>
+        <w:rPr>
+          <w:rStyle w:val="NormalTok"/>
+        </w:rPr>
+        <w:t xml:space="preserve"> #) élément 3</w:t>
+      </w:r>
+      <w:r>
+        <w:br/>
+      </w:r>
+      <w:r>
+        <w:rPr>
+          <w:rStyle w:val="NormalTok"/>
+        </w:rPr>
+        <w:t xml:space="preserve"> (1) truc 1</w:t>
+      </w:r>
+      <w:r>
+        <w:br/>
+      </w:r>
+      <w:r>
+        <w:rPr>
+          <w:rStyle w:val="NormalTok"/>
+        </w:rPr>
+        <w:t xml:space="preserve"> (2) truc 2</w:t>
+      </w:r>
+      <w:r>
+        <w:br/>
+      </w:r>
+      <w:r>
+        <w:rPr>
+          <w:rStyle w:val="NormalTok"/>
+        </w:rPr>
+        <w:t xml:space="preserve"> (5) truc 3</w:t>
+      </w:r>
+      <w:r>
+        <w:br/>
+      </w:r>
+      <w:r>
+        <w:rPr>
+          <w:rStyle w:val="BaseNTok"/>
+        </w:rPr>
+        <w:t xml:space="preserve">       i. machin 1</w:t>
+      </w:r>
+      <w:r>
+        <w:br/>
+      </w:r>
+      <w:r>
+        <w:rPr>
+          <w:rStyle w:val="BaseNTok"/>
+        </w:rPr>
+        <w:t xml:space="preserve">       i. machin 2</w:t>
+      </w:r>
+      <w:r>
+        <w:br/>
+      </w:r>
+      <w:r>
+        <w:rPr>
+          <w:rStyle w:val="BaseNTok"/>
+        </w:rPr>
+        <w:t xml:space="preserve">       i. machin 3</w:t>
       </w:r>
     </w:p>
     <w:p>
@@ -8470,7 +8576,7 @@
         <w:pStyle w:val="FirstParagraph"/>
       </w:pPr>
       <w:r>
-        <w:t xml:space="preserve">ce qui donne :</w:t>
+        <w:t xml:space="preserve">nous donne :</w:t>
       </w:r>
     </w:p>
     <w:p>
@@ -8482,31 +8588,7 @@
         </w:numPr>
       </w:pPr>
       <w:r>
-        <w:t xml:space="preserve">machin 1,</w:t>
-      </w:r>
-    </w:p>
-    <w:p>
-      <w:pPr>
-        <w:pStyle w:val="Compact"/>
-        <w:numPr>
-          <w:numId w:val="1029"/>
-          <w:ilvl w:val="1"/>
-        </w:numPr>
-      </w:pPr>
-      <w:r>
-        <w:t xml:space="preserve">machin 1.1,</w:t>
-      </w:r>
-    </w:p>
-    <w:p>
-      <w:pPr>
-        <w:pStyle w:val="Compact"/>
-        <w:numPr>
-          <w:numId w:val="1029"/>
-          <w:ilvl w:val="1"/>
-        </w:numPr>
-      </w:pPr>
-      <w:r>
-        <w:t xml:space="preserve">machin 1.2,</w:t>
+        <w:t xml:space="preserve">élément 1</w:t>
       </w:r>
     </w:p>
     <w:p>
@@ -8518,7 +8600,55 @@
         </w:numPr>
       </w:pPr>
       <w:r>
-        <w:t xml:space="preserve">machin 2,</w:t>
+        <w:t xml:space="preserve">élément 2</w:t>
+      </w:r>
+    </w:p>
+    <w:p>
+      <w:pPr>
+        <w:pStyle w:val="Compact"/>
+        <w:numPr>
+          <w:numId w:val="1028"/>
+          <w:ilvl w:val="0"/>
+        </w:numPr>
+      </w:pPr>
+      <w:r>
+        <w:t xml:space="preserve">élément 3</w:t>
+      </w:r>
+    </w:p>
+    <w:p>
+      <w:pPr>
+        <w:pStyle w:val="Compact"/>
+        <w:numPr>
+          <w:numId w:val="1029"/>
+          <w:ilvl w:val="0"/>
+        </w:numPr>
+      </w:pPr>
+      <w:r>
+        <w:t xml:space="preserve">truc 1</w:t>
+      </w:r>
+    </w:p>
+    <w:p>
+      <w:pPr>
+        <w:pStyle w:val="Compact"/>
+        <w:numPr>
+          <w:numId w:val="1029"/>
+          <w:ilvl w:val="0"/>
+        </w:numPr>
+      </w:pPr>
+      <w:r>
+        <w:t xml:space="preserve">truc 2</w:t>
+      </w:r>
+    </w:p>
+    <w:p>
+      <w:pPr>
+        <w:pStyle w:val="Compact"/>
+        <w:numPr>
+          <w:numId w:val="1029"/>
+          <w:ilvl w:val="0"/>
+        </w:numPr>
+      </w:pPr>
+      <w:r>
+        <w:t xml:space="preserve">truc 3</w:t>
       </w:r>
     </w:p>
     <w:p>
@@ -8530,7 +8660,7 @@
         </w:numPr>
       </w:pPr>
       <w:r>
-        <w:t xml:space="preserve">machin 2.1,</w:t>
+        <w:t xml:space="preserve">machin 1</w:t>
       </w:r>
     </w:p>
     <w:p>
@@ -8542,7 +8672,130 @@
         </w:numPr>
       </w:pPr>
       <w:r>
-        <w:t xml:space="preserve">machin 2.2,</w:t>
+        <w:t xml:space="preserve">machin 2</w:t>
+      </w:r>
+    </w:p>
+    <w:p>
+      <w:pPr>
+        <w:pStyle w:val="Compact"/>
+        <w:numPr>
+          <w:numId w:val="1030"/>
+          <w:ilvl w:val="1"/>
+        </w:numPr>
+      </w:pPr>
+      <w:r>
+        <w:t xml:space="preserve">machin 3</w:t>
+      </w:r>
+    </w:p>
+    <w:p>
+      <w:pPr>
+        <w:pStyle w:val="FirstParagraph"/>
+      </w:pPr>
+      <w:r>
+        <w:t xml:space="preserve">Nous avons aussi la possibilité de mélanger les niveaux numérotés et les niveaux</w:t>
+      </w:r>
+      <w:r>
+        <w:t xml:space="preserve"> </w:t>
+      </w:r>
+      <w:r>
+        <w:t xml:space="preserve">non-numérotés :</w:t>
+      </w:r>
+    </w:p>
+    <w:p>
+      <w:pPr>
+        <w:pStyle w:val="SourceCode"/>
+      </w:pPr>
+      <w:r>
+        <w:rPr>
+          <w:rStyle w:val="NormalTok"/>
+        </w:rPr>
+        <w:t xml:space="preserve">1. </w:t>
+      </w:r>
+      <w:r>
+        <w:rPr>
+          <w:rStyle w:val="StringTok"/>
+        </w:rPr>
+        <w:t xml:space="preserve">machin 1,</w:t>
+      </w:r>
+      <w:r>
+        <w:br/>
+      </w:r>
+      <w:r>
+        <w:rPr>
+          <w:rStyle w:val="StringTok"/>
+        </w:rPr>
+        <w:t xml:space="preserve">    1. machin 1.1,</w:t>
+      </w:r>
+      <w:r>
+        <w:br/>
+      </w:r>
+      <w:r>
+        <w:rPr>
+          <w:rStyle w:val="StringTok"/>
+        </w:rPr>
+        <w:t xml:space="preserve">    2. machin 1.2,</w:t>
+      </w:r>
+      <w:r>
+        <w:br/>
+      </w:r>
+      <w:r>
+        <w:rPr>
+          <w:rStyle w:val="StringTok"/>
+        </w:rPr>
+        <w:t xml:space="preserve">2. machin 2,</w:t>
+      </w:r>
+      <w:r>
+        <w:br/>
+      </w:r>
+      <w:r>
+        <w:rPr>
+          <w:rStyle w:val="StringTok"/>
+        </w:rPr>
+        <w:t xml:space="preserve">    - machin 2.1,</w:t>
+      </w:r>
+      <w:r>
+        <w:br/>
+      </w:r>
+      <w:r>
+        <w:rPr>
+          <w:rStyle w:val="StringTok"/>
+        </w:rPr>
+        <w:t xml:space="preserve">    - machin 2.2,</w:t>
+      </w:r>
+      <w:r>
+        <w:br/>
+      </w:r>
+      <w:r>
+        <w:rPr>
+          <w:rStyle w:val="StringTok"/>
+        </w:rPr>
+        <w:t xml:space="preserve">    - machin 3,</w:t>
+      </w:r>
+      <w:r>
+        <w:br/>
+      </w:r>
+      <w:r>
+        <w:rPr>
+          <w:rStyle w:val="StringTok"/>
+        </w:rPr>
+        <w:t xml:space="preserve">3. machin 4,</w:t>
+      </w:r>
+      <w:r>
+        <w:br/>
+      </w:r>
+      <w:r>
+        <w:rPr>
+          <w:rStyle w:val="StringTok"/>
+        </w:rPr>
+        <w:t xml:space="preserve">4. machin 5.</w:t>
+      </w:r>
+    </w:p>
+    <w:p>
+      <w:pPr>
+        <w:pStyle w:val="FirstParagraph"/>
+      </w:pPr>
+      <w:r>
+        <w:t xml:space="preserve">ce qui donne :</w:t>
       </w:r>
     </w:p>
     <w:p>
@@ -8554,7 +8807,7 @@
         </w:numPr>
       </w:pPr>
       <w:r>
-        <w:t xml:space="preserve">machin 3,</w:t>
+        <w:t xml:space="preserve">machin 1,</w:t>
       </w:r>
     </w:p>
     <w:p>
@@ -8562,11 +8815,11 @@
         <w:pStyle w:val="Compact"/>
         <w:numPr>
           <w:numId w:val="1032"/>
-          <w:ilvl w:val="0"/>
+          <w:ilvl w:val="1"/>
         </w:numPr>
       </w:pPr>
       <w:r>
-        <w:t xml:space="preserve">machin 4,</w:t>
+        <w:t xml:space="preserve">machin 1.1,</w:t>
       </w:r>
     </w:p>
     <w:p>
@@ -8574,95 +8827,23 @@
         <w:pStyle w:val="Compact"/>
         <w:numPr>
           <w:numId w:val="1032"/>
+          <w:ilvl w:val="1"/>
+        </w:numPr>
+      </w:pPr>
+      <w:r>
+        <w:t xml:space="preserve">machin 1.2,</w:t>
+      </w:r>
+    </w:p>
+    <w:p>
+      <w:pPr>
+        <w:pStyle w:val="Compact"/>
+        <w:numPr>
+          <w:numId w:val="1031"/>
           <w:ilvl w:val="0"/>
         </w:numPr>
       </w:pPr>
       <w:r>
-        <w:t xml:space="preserve">machin 5.</w:t>
-      </w:r>
-    </w:p>
-    <w:p>
-      <w:pPr>
-        <w:pStyle w:val="FirstParagraph"/>
-      </w:pPr>
-      <w:r>
-        <w:t xml:space="preserve">Enfin, il possible de mettre manuellement fin à une liste en introduisant un</w:t>
-      </w:r>
-      <w:r>
-        <w:t xml:space="preserve"> </w:t>
-      </w:r>
-      <w:r>
-        <w:t xml:space="preserve">commentaire entre les listes à séparer :</w:t>
-      </w:r>
-    </w:p>
-    <w:p>
-      <w:pPr>
-        <w:pStyle w:val="SourceCode"/>
-      </w:pPr>
-      <w:r>
-        <w:rPr>
-          <w:rStyle w:val="BaseNTok"/>
-        </w:rPr>
-        <w:t xml:space="preserve">    (1) truc 1</w:t>
-      </w:r>
-      <w:r>
-        <w:br/>
-      </w:r>
-      <w:r>
-        <w:rPr>
-          <w:rStyle w:val="BaseNTok"/>
-        </w:rPr>
-        <w:t xml:space="preserve">    (2) truc 2</w:t>
-      </w:r>
-      <w:r>
-        <w:br/>
-      </w:r>
-      <w:r>
-        <w:rPr>
-          <w:rStyle w:val="BaseNTok"/>
-        </w:rPr>
-        <w:t xml:space="preserve">    (3) truc 2b</w:t>
-      </w:r>
-      <w:r>
-        <w:br/>
-      </w:r>
-      <w:r>
-        <w:br/>
-      </w:r>
-      <w:r>
-        <w:rPr>
-          <w:rStyle w:val="BaseNTok"/>
-        </w:rPr>
-        <w:t xml:space="preserve">    &lt;!-- end --&gt;</w:t>
-      </w:r>
-      <w:r>
-        <w:br/>
-      </w:r>
-      <w:r>
-        <w:br/>
-      </w:r>
-      <w:r>
-        <w:rPr>
-          <w:rStyle w:val="BaseNTok"/>
-        </w:rPr>
-        <w:t xml:space="preserve">    (1) truc 3</w:t>
-      </w:r>
-      <w:r>
-        <w:br/>
-      </w:r>
-      <w:r>
-        <w:rPr>
-          <w:rStyle w:val="BaseNTok"/>
-        </w:rPr>
-        <w:t xml:space="preserve">    (2) truc 4</w:t>
-      </w:r>
-    </w:p>
-    <w:p>
-      <w:pPr>
-        <w:pStyle w:val="FirstParagraph"/>
-      </w:pPr>
-      <w:r>
-        <w:t xml:space="preserve">ces lignes sont rendues ainsi :</w:t>
+        <w:t xml:space="preserve">machin 2,</w:t>
       </w:r>
     </w:p>
     <w:p>
@@ -8670,11 +8851,11 @@
         <w:pStyle w:val="Compact"/>
         <w:numPr>
           <w:numId w:val="1033"/>
-          <w:ilvl w:val="0"/>
+          <w:ilvl w:val="1"/>
         </w:numPr>
       </w:pPr>
       <w:r>
-        <w:t xml:space="preserve">truc 1</w:t>
+        <w:t xml:space="preserve">machin 2.1,</w:t>
       </w:r>
     </w:p>
     <w:p>
@@ -8682,23 +8863,11 @@
         <w:pStyle w:val="Compact"/>
         <w:numPr>
           <w:numId w:val="1033"/>
-          <w:ilvl w:val="0"/>
+          <w:ilvl w:val="1"/>
         </w:numPr>
       </w:pPr>
       <w:r>
-        <w:t xml:space="preserve">truc 2</w:t>
-      </w:r>
-    </w:p>
-    <w:p>
-      <w:pPr>
-        <w:pStyle w:val="Compact"/>
-        <w:numPr>
-          <w:numId w:val="1033"/>
-          <w:ilvl w:val="0"/>
-        </w:numPr>
-      </w:pPr>
-      <w:r>
-        <w:t xml:space="preserve">truc 2b</w:t>
+        <w:t xml:space="preserve">machin 2.2,</w:t>
       </w:r>
     </w:p>
     <w:p>
@@ -8710,18 +8879,174 @@
         </w:numPr>
       </w:pPr>
       <w:r>
-        <w:t xml:space="preserve">truc 3</w:t>
+        <w:t xml:space="preserve">machin 3,</w:t>
       </w:r>
     </w:p>
     <w:p>
       <w:pPr>
         <w:pStyle w:val="Compact"/>
         <w:numPr>
-          <w:numId w:val="1034"/>
+          <w:numId w:val="1035"/>
           <w:ilvl w:val="0"/>
         </w:numPr>
       </w:pPr>
       <w:r>
+        <w:t xml:space="preserve">machin 4,</w:t>
+      </w:r>
+    </w:p>
+    <w:p>
+      <w:pPr>
+        <w:pStyle w:val="Compact"/>
+        <w:numPr>
+          <w:numId w:val="1035"/>
+          <w:ilvl w:val="0"/>
+        </w:numPr>
+      </w:pPr>
+      <w:r>
+        <w:t xml:space="preserve">machin 5.</w:t>
+      </w:r>
+    </w:p>
+    <w:p>
+      <w:pPr>
+        <w:pStyle w:val="FirstParagraph"/>
+      </w:pPr>
+      <w:r>
+        <w:t xml:space="preserve">Enfin, il possible de mettre manuellement fin à une liste en introduisant un</w:t>
+      </w:r>
+      <w:r>
+        <w:t xml:space="preserve"> </w:t>
+      </w:r>
+      <w:r>
+        <w:t xml:space="preserve">commentaire entre les listes à séparer :</w:t>
+      </w:r>
+    </w:p>
+    <w:p>
+      <w:pPr>
+        <w:pStyle w:val="SourceCode"/>
+      </w:pPr>
+      <w:r>
+        <w:rPr>
+          <w:rStyle w:val="BaseNTok"/>
+        </w:rPr>
+        <w:t xml:space="preserve">    (1) truc 1</w:t>
+      </w:r>
+      <w:r>
+        <w:br/>
+      </w:r>
+      <w:r>
+        <w:rPr>
+          <w:rStyle w:val="BaseNTok"/>
+        </w:rPr>
+        <w:t xml:space="preserve">    (2) truc 2</w:t>
+      </w:r>
+      <w:r>
+        <w:br/>
+      </w:r>
+      <w:r>
+        <w:rPr>
+          <w:rStyle w:val="BaseNTok"/>
+        </w:rPr>
+        <w:t xml:space="preserve">    (3) truc 2b</w:t>
+      </w:r>
+      <w:r>
+        <w:br/>
+      </w:r>
+      <w:r>
+        <w:br/>
+      </w:r>
+      <w:r>
+        <w:rPr>
+          <w:rStyle w:val="BaseNTok"/>
+        </w:rPr>
+        <w:t xml:space="preserve">    &lt;!-- end --&gt;</w:t>
+      </w:r>
+      <w:r>
+        <w:br/>
+      </w:r>
+      <w:r>
+        <w:br/>
+      </w:r>
+      <w:r>
+        <w:rPr>
+          <w:rStyle w:val="BaseNTok"/>
+        </w:rPr>
+        <w:t xml:space="preserve">    (1) truc 3</w:t>
+      </w:r>
+      <w:r>
+        <w:br/>
+      </w:r>
+      <w:r>
+        <w:rPr>
+          <w:rStyle w:val="BaseNTok"/>
+        </w:rPr>
+        <w:t xml:space="preserve">    (2) truc 4</w:t>
+      </w:r>
+    </w:p>
+    <w:p>
+      <w:pPr>
+        <w:pStyle w:val="FirstParagraph"/>
+      </w:pPr>
+      <w:r>
+        <w:t xml:space="preserve">ces lignes sont rendues ainsi :</w:t>
+      </w:r>
+    </w:p>
+    <w:p>
+      <w:pPr>
+        <w:pStyle w:val="Compact"/>
+        <w:numPr>
+          <w:numId w:val="1036"/>
+          <w:ilvl w:val="0"/>
+        </w:numPr>
+      </w:pPr>
+      <w:r>
+        <w:t xml:space="preserve">truc 1</w:t>
+      </w:r>
+    </w:p>
+    <w:p>
+      <w:pPr>
+        <w:pStyle w:val="Compact"/>
+        <w:numPr>
+          <w:numId w:val="1036"/>
+          <w:ilvl w:val="0"/>
+        </w:numPr>
+      </w:pPr>
+      <w:r>
+        <w:t xml:space="preserve">truc 2</w:t>
+      </w:r>
+    </w:p>
+    <w:p>
+      <w:pPr>
+        <w:pStyle w:val="Compact"/>
+        <w:numPr>
+          <w:numId w:val="1036"/>
+          <w:ilvl w:val="0"/>
+        </w:numPr>
+      </w:pPr>
+      <w:r>
+        <w:t xml:space="preserve">truc 2b</w:t>
+      </w:r>
+    </w:p>
+    <w:p>
+      <w:pPr>
+        <w:pStyle w:val="Compact"/>
+        <w:numPr>
+          <w:numId w:val="1037"/>
+          <w:ilvl w:val="0"/>
+        </w:numPr>
+      </w:pPr>
+      <w:r>
+        <w:t xml:space="preserve">truc 3</w:t>
+      </w:r>
+    </w:p>
+    <w:p>
+      <w:pPr>
+        <w:pStyle w:val="Compact"/>
+        <w:numPr>
+          <w:numId w:val="1037"/>
+          <w:ilvl w:val="0"/>
+        </w:numPr>
+      </w:pPr>
+      <w:r>
         <w:t xml:space="preserve">truc 4</w:t>
       </w:r>
     </w:p>
@@ -8729,11 +9054,11 @@
       <w:pPr>
         <w:pStyle w:val="Heading2"/>
       </w:pPr>
-      <w:bookmarkStart w:id="94" w:name="blocs-de-citation"/>
+      <w:bookmarkStart w:id="102" w:name="blocs-de-citation"/>
       <w:r>
         <w:t xml:space="preserve">Blocs de citation</w:t>
       </w:r>
-      <w:bookmarkEnd w:id="94"/>
+      <w:bookmarkEnd w:id="102"/>
     </w:p>
     <w:p>
       <w:pPr>
@@ -8908,11 +9233,11 @@
       <w:pPr>
         <w:pStyle w:val="Heading2"/>
       </w:pPr>
-      <w:bookmarkStart w:id="95" w:name="blocs-de-code"/>
+      <w:bookmarkStart w:id="103" w:name="blocs-de-code"/>
       <w:r>
         <w:t xml:space="preserve">Blocs de code</w:t>
       </w:r>
-      <w:bookmarkEnd w:id="95"/>
+      <w:bookmarkEnd w:id="103"/>
     </w:p>
     <w:p>
       <w:pPr>
@@ -8969,7 +9294,7 @@
         <w:rPr>
           <w:rStyle w:val="FootnoteReference"/>
         </w:rPr>
-        <w:footnoteReference w:id="96"/>
+        <w:footnoteReference w:id="104"/>
       </w:r>
       <w:r>
         <w:t xml:space="preserve">. Pour présenter un morceau de code</w:t>
@@ -9537,11 +9862,11 @@
       <w:pPr>
         <w:pStyle w:val="Heading2"/>
       </w:pPr>
-      <w:bookmarkStart w:id="98" w:name="les-barres-horizontales"/>
+      <w:bookmarkStart w:id="106" w:name="les-barres-horizontales"/>
       <w:r>
         <w:t xml:space="preserve">Les barres horizontales</w:t>
       </w:r>
-      <w:bookmarkEnd w:id="98"/>
+      <w:bookmarkEnd w:id="106"/>
     </w:p>
     <w:p>
       <w:pPr>
@@ -9599,28 +9924,34 @@
       <w:pPr>
         <w:pStyle w:val="Heading2"/>
       </w:pPr>
-      <w:bookmarkStart w:id="99" w:name="mathématiques"/>
+      <w:bookmarkStart w:id="107" w:name="mathématiques"/>
       <w:r>
         <w:t xml:space="preserve">Mathématiques</w:t>
       </w:r>
-      <w:bookmarkEnd w:id="99"/>
+      <w:bookmarkEnd w:id="107"/>
     </w:p>
     <w:p>
       <w:pPr>
         <w:pStyle w:val="Heading3"/>
       </w:pPr>
-      <w:bookmarkStart w:id="100" w:name="symboles-mathématiques"/>
+      <w:bookmarkStart w:id="108" w:name="symboles-mathématiques"/>
       <w:r>
         <w:t xml:space="preserve">Symboles mathématiques</w:t>
       </w:r>
-      <w:bookmarkEnd w:id="100"/>
+      <w:bookmarkEnd w:id="108"/>
     </w:p>
     <w:p>
       <w:pPr>
         <w:pStyle w:val="FirstParagraph"/>
       </w:pPr>
       <w:r>
-        <w:t xml:space="preserve">Pour utiliser les symboles mathématiques dans le texte, les commandes associées doivent être placées entre deux</w:t>
+        <w:t xml:space="preserve">Pour utiliser les symboles mathématiques dans le texte, les commandes associées</w:t>
+      </w:r>
+      <w:r>
+        <w:t xml:space="preserve"> </w:t>
+      </w:r>
+      <w:r>
+        <w:t xml:space="preserve">doivent être placées entre deux</w:t>
       </w:r>
       <w:r>
         <w:t xml:space="preserve"> </w:t>
@@ -9635,12 +9966,24 @@
         <w:t xml:space="preserve">”</w:t>
       </w:r>
       <w:r>
-        <w:t xml:space="preserve">. Bien sur, il faut connaître les combinaisons de caractère associées aux différents symboles. Ce sont les même que celles proposées par</w:t>
-      </w:r>
-      <w:r>
-        <w:t xml:space="preserve"> </w:t>
-      </w:r>
-      <w:hyperlink r:id="rId101">
+        <w:t xml:space="preserve">. Bien sur, il faut connaître les</w:t>
+      </w:r>
+      <w:r>
+        <w:t xml:space="preserve"> </w:t>
+      </w:r>
+      <w:r>
+        <w:t xml:space="preserve">combinaisons de caractère associées aux différents symboles. Ce sont les même</w:t>
+      </w:r>
+      <w:r>
+        <w:t xml:space="preserve"> </w:t>
+      </w:r>
+      <w:r>
+        <w:t xml:space="preserve">que celles proposées par</w:t>
+      </w:r>
+      <w:r>
+        <w:t xml:space="preserve"> </w:t>
+      </w:r>
+      <w:hyperlink r:id="rId109">
         <w:r>
           <w:rPr>
             <w:rStyle w:val="Hyperlink"/>
@@ -9652,12 +9995,18 @@
         <w:t xml:space="preserve"> </w:t>
       </w:r>
       <w:r>
-        <w:t xml:space="preserve">et qui seront utilisées par</w:t>
-      </w:r>
-      <w:r>
-        <w:t xml:space="preserve"> </w:t>
-      </w:r>
-      <w:hyperlink r:id="rId102">
+        <w:t xml:space="preserve">et qui</w:t>
+      </w:r>
+      <w:r>
+        <w:t xml:space="preserve"> </w:t>
+      </w:r>
+      <w:r>
+        <w:t xml:space="preserve">seront utilisées par</w:t>
+      </w:r>
+      <w:r>
+        <w:t xml:space="preserve"> </w:t>
+      </w:r>
+      <w:hyperlink r:id="rId110">
         <w:r>
           <w:rPr>
             <w:rStyle w:val="Hyperlink"/>
@@ -9669,12 +10018,18 @@
         <w:t xml:space="preserve"> </w:t>
       </w:r>
       <w:r>
-        <w:t xml:space="preserve">(par défaut) pour générer les expressions mathématiques dans le fichier HTML. Pour quelques exemples,</w:t>
-      </w:r>
-      <w:r>
-        <w:t xml:space="preserve"> </w:t>
-      </w:r>
-      <w:hyperlink r:id="rId103">
+        <w:t xml:space="preserve">(par défaut) pour générer</w:t>
+      </w:r>
+      <w:r>
+        <w:t xml:space="preserve"> </w:t>
+      </w:r>
+      <w:r>
+        <w:t xml:space="preserve">les expressions mathématiques dans le fichier HTML. Pour quelques exemples,</w:t>
+      </w:r>
+      <w:r>
+        <w:t xml:space="preserve"> </w:t>
+      </w:r>
+      <w:hyperlink r:id="rId111">
         <w:r>
           <w:rPr>
             <w:rStyle w:val="Hyperlink"/>
@@ -9683,12 +10038,18 @@
         </w:r>
       </w:hyperlink>
       <w:r>
-        <w:t xml:space="preserve">, pour quelque choses de plus complet, jetez un œil</w:t>
-      </w:r>
-      <w:r>
-        <w:t xml:space="preserve"> </w:t>
-      </w:r>
-      <w:hyperlink r:id="rId104">
+        <w:t xml:space="preserve">, pour quelque</w:t>
+      </w:r>
+      <w:r>
+        <w:t xml:space="preserve"> </w:t>
+      </w:r>
+      <w:r>
+        <w:t xml:space="preserve">choses de plus complet, jetez un œil</w:t>
+      </w:r>
+      <w:r>
+        <w:t xml:space="preserve"> </w:t>
+      </w:r>
+      <w:hyperlink r:id="rId112">
         <w:r>
           <w:rPr>
             <w:rStyle w:val="Hyperlink"/>
@@ -9697,13 +10058,19 @@
         </w:r>
       </w:hyperlink>
       <w:r>
-        <w:t xml:space="preserve">. Voici tout de même quelques exemples :</w:t>
+        <w:t xml:space="preserve">. Voici tout de même</w:t>
+      </w:r>
+      <w:r>
+        <w:t xml:space="preserve"> </w:t>
+      </w:r>
+      <w:r>
+        <w:t xml:space="preserve">quelques exemples :</w:t>
       </w:r>
     </w:p>
     <w:p>
       <w:pPr>
         <w:numPr>
-          <w:numId w:val="1035"/>
+          <w:numId w:val="1038"/>
           <w:ilvl w:val="0"/>
         </w:numPr>
       </w:pPr>
@@ -9836,7 +10203,7 @@
     <w:p>
       <w:pPr>
         <w:numPr>
-          <w:numId w:val="1035"/>
+          <w:numId w:val="1038"/>
           <w:ilvl w:val="0"/>
         </w:numPr>
       </w:pPr>
@@ -9929,7 +10296,7 @@
     <w:p>
       <w:pPr>
         <w:numPr>
-          <w:numId w:val="1035"/>
+          <w:numId w:val="1038"/>
           <w:ilvl w:val="0"/>
         </w:numPr>
       </w:pPr>
@@ -10027,11 +10394,11 @@
       <w:pPr>
         <w:pStyle w:val="Heading3"/>
       </w:pPr>
-      <w:bookmarkStart w:id="105" w:name="équations"/>
+      <w:bookmarkStart w:id="113" w:name="équations"/>
       <w:r>
         <w:t xml:space="preserve">Équations</w:t>
       </w:r>
-      <w:bookmarkEnd w:id="105"/>
+      <w:bookmarkEnd w:id="113"/>
     </w:p>
     <w:p>
       <w:pPr>
@@ -10461,7 +10828,7 @@
         <w:rPr>
           <w:rStyle w:val="FootnoteReference"/>
         </w:rPr>
-        <w:footnoteReference w:id="106"/>
+        <w:footnoteReference w:id="114"/>
       </w:r>
       <w:r>
         <w:t xml:space="preserve">. Les références</w:t>
@@ -10487,7 +10854,7 @@
       <w:r>
         <w:t xml:space="preserve"> </w:t>
       </w:r>
-      <w:hyperlink r:id="rId108">
+      <w:hyperlink r:id="rId116">
         <w:r>
           <w:rPr>
             <w:rStyle w:val="Hyperlink"/>
@@ -10508,35 +10875,41 @@
         <w:t xml:space="preserve"> </w:t>
       </w:r>
       <w:r>
-        <w:t xml:space="preserve">HTML. Sinon, il est possible d’utiliser le filtre Pandoc</w:t>
-      </w:r>
-      <w:r>
-        <w:t xml:space="preserve"> </w:t>
-      </w:r>
-      <w:hyperlink r:id="rId109">
+        <w:t xml:space="preserve">HTML. Sinon, il est possible d’utiliser le filtre</w:t>
+      </w:r>
+      <w:r>
+        <w:t xml:space="preserve"> </w:t>
+      </w:r>
+      <w:hyperlink r:id="rId117">
         <w:r>
           <w:rPr>
             <w:rStyle w:val="Hyperlink"/>
           </w:rPr>
-          <w:t xml:space="preserve">eqnos</w:t>
+          <w:t xml:space="preserve">pandoc-eqnos</w:t>
         </w:r>
       </w:hyperlink>
       <w:r>
         <w:t xml:space="preserve"> </w:t>
       </w:r>
       <w:r>
-        <w:t xml:space="preserve">(noter qu’il y a des filtres</w:t>
-      </w:r>
-      <w:r>
-        <w:t xml:space="preserve"> </w:t>
-      </w:r>
-      <w:r>
-        <w:t xml:space="preserve">équivalents pour les tables et les figures). Enfin, si vous voulez simplement un PDF, vous pouvez travailler comme dans un document LaTeX (voir</w:t>
-      </w:r>
-      <w:r>
-        <w:t xml:space="preserve"> </w:t>
-      </w:r>
-      <w:hyperlink r:id="rId110">
+        <w:t xml:space="preserve">(noter qu’il y a des</w:t>
+      </w:r>
+      <w:r>
+        <w:t xml:space="preserve"> </w:t>
+      </w:r>
+      <w:r>
+        <w:t xml:space="preserve">filtres équivalents pour les tables et les figures). Enfin, si vous voulez</w:t>
+      </w:r>
+      <w:r>
+        <w:t xml:space="preserve"> </w:t>
+      </w:r>
+      <w:r>
+        <w:t xml:space="preserve">simplement un PDF, vous pouvez travailler comme dans un document LaTeX (voir</w:t>
+      </w:r>
+      <w:r>
+        <w:t xml:space="preserve"> </w:t>
+      </w:r>
+      <w:hyperlink r:id="rId118">
         <w:r>
           <w:rPr>
             <w:rStyle w:val="Hyperlink"/>
@@ -10552,11 +10925,11 @@
       <w:pPr>
         <w:pStyle w:val="Heading2"/>
       </w:pPr>
-      <w:bookmarkStart w:id="111" w:name="les-images"/>
+      <w:bookmarkStart w:id="119" w:name="les-images"/>
       <w:r>
         <w:t xml:space="preserve">Les images</w:t>
       </w:r>
-      <w:bookmarkEnd w:id="111"/>
+      <w:bookmarkEnd w:id="119"/>
     </w:p>
     <w:p>
       <w:pPr>
@@ -10569,7 +10942,7 @@
     <w:p>
       <w:pPr>
         <w:numPr>
-          <w:numId w:val="1038"/>
+          <w:numId w:val="1041"/>
           <w:ilvl w:val="0"/>
         </w:numPr>
       </w:pPr>
@@ -10627,7 +11000,7 @@
                     </pic:cNvPicPr>
                   </pic:nvPicPr>
                   <pic:blipFill>
-                    <a:blip r:embed="rId112"/>
+                    <a:blip r:embed="rId120"/>
                     <a:stretch>
                       <a:fillRect/>
                     </a:stretch>
@@ -10665,7 +11038,7 @@
     <w:p>
       <w:pPr>
         <w:numPr>
-          <w:numId w:val="1039"/>
+          <w:numId w:val="1042"/>
           <w:ilvl w:val="0"/>
         </w:numPr>
       </w:pPr>
@@ -10731,7 +11104,7 @@
       <w:r>
         <w:t xml:space="preserve"> </w:t>
       </w:r>
-      <w:hyperlink r:id="rId113">
+      <w:hyperlink r:id="rId121">
         <w:r>
           <w:rPr>
             <w:rStyle w:val="Hyperlink"/>
@@ -10798,11 +11171,11 @@
       <w:pPr>
         <w:pStyle w:val="Heading2"/>
       </w:pPr>
-      <w:bookmarkStart w:id="114" w:name="les-tables"/>
+      <w:bookmarkStart w:id="122" w:name="les-tables"/>
       <w:r>
         <w:t xml:space="preserve">Les tables</w:t>
       </w:r>
-      <w:bookmarkEnd w:id="114"/>
+      <w:bookmarkEnd w:id="122"/>
     </w:p>
     <w:p>
       <w:pPr>
@@ -10814,7 +11187,7 @@
       <w:r>
         <w:t xml:space="preserve"> </w:t>
       </w:r>
-      <w:hyperlink r:id="rId115">
+      <w:hyperlink r:id="rId123">
         <w:r>
           <w:rPr>
             <w:rStyle w:val="Hyperlink"/>
@@ -11187,7 +11560,7 @@
       <w:r>
         <w:t xml:space="preserve"> </w:t>
       </w:r>
-      <w:hyperlink r:id="rId116">
+      <w:hyperlink r:id="rId124">
         <w:r>
           <w:rPr>
             <w:rStyle w:val="Hyperlink"/>
@@ -11225,7 +11598,7 @@
       <w:r>
         <w:t xml:space="preserve"> </w:t>
       </w:r>
-      <w:hyperlink r:id="rId117">
+      <w:hyperlink r:id="rId125">
         <w:r>
           <w:rPr>
             <w:rStyle w:val="Hyperlink"/>
@@ -11253,21 +11626,21 @@
       <w:pPr>
         <w:pStyle w:val="Heading2"/>
       </w:pPr>
-      <w:bookmarkStart w:id="118" w:name="références"/>
+      <w:bookmarkStart w:id="126" w:name="références"/>
       <w:r>
         <w:t xml:space="preserve">Références</w:t>
       </w:r>
-      <w:bookmarkEnd w:id="118"/>
+      <w:bookmarkEnd w:id="126"/>
     </w:p>
     <w:p>
       <w:pPr>
         <w:pStyle w:val="Heading3"/>
       </w:pPr>
-      <w:bookmarkStart w:id="119" w:name="liens-hypertextes"/>
+      <w:bookmarkStart w:id="127" w:name="liens-hypertextes"/>
       <w:r>
         <w:t xml:space="preserve">Liens hypertextes</w:t>
       </w:r>
-      <w:bookmarkEnd w:id="119"/>
+      <w:bookmarkEnd w:id="127"/>
     </w:p>
     <w:p>
       <w:pPr>
@@ -11298,7 +11671,7 @@
       <w:r>
         <w:t xml:space="preserve"> </w:t>
       </w:r>
-      <w:hyperlink r:id="rId120">
+      <w:hyperlink r:id="rId128">
         <w:r>
           <w:rPr>
             <w:rStyle w:val="Hyperlink"/>
@@ -11317,11 +11690,11 @@
       <w:pPr>
         <w:pStyle w:val="Heading3"/>
       </w:pPr>
-      <w:bookmarkStart w:id="121" w:name="notes-de-bas-de-page"/>
+      <w:bookmarkStart w:id="129" w:name="notes-de-bas-de-page"/>
       <w:r>
         <w:t xml:space="preserve">Notes de bas de page</w:t>
       </w:r>
-      <w:bookmarkEnd w:id="121"/>
+      <w:bookmarkEnd w:id="129"/>
     </w:p>
     <w:p>
       <w:pPr>
@@ -11410,7 +11783,7 @@
         <w:rPr>
           <w:rStyle w:val="FootnoteReference"/>
         </w:rPr>
-        <w:footnoteReference w:id="122"/>
+        <w:footnoteReference w:id="130"/>
       </w:r>
       <w:r>
         <w:t xml:space="preserve"> </w:t>
@@ -11422,7 +11795,7 @@
         <w:rPr>
           <w:rStyle w:val="FootnoteReference"/>
         </w:rPr>
-        <w:footnoteReference w:id="123"/>
+        <w:footnoteReference w:id="131"/>
       </w:r>
       <w:r>
         <w:t xml:space="preserve">.</w:t>
@@ -11440,11 +11813,11 @@
       <w:pPr>
         <w:pStyle w:val="Heading3"/>
       </w:pPr>
-      <w:bookmarkStart w:id="124" w:name="références-à-une-section"/>
+      <w:bookmarkStart w:id="132" w:name="références-à-une-section"/>
       <w:r>
         <w:t xml:space="preserve">Références à une section</w:t>
       </w:r>
-      <w:bookmarkEnd w:id="124"/>
+      <w:bookmarkEnd w:id="132"/>
     </w:p>
     <w:p>
       <w:pPr>
@@ -11526,11 +11899,11 @@
       <w:pPr>
         <w:pStyle w:val="Heading3"/>
       </w:pPr>
-      <w:bookmarkStart w:id="125" w:name="références-bibliographiques"/>
+      <w:bookmarkStart w:id="133" w:name="références-bibliographiques"/>
       <w:r>
         <w:t xml:space="preserve">Références bibliographiques</w:t>
       </w:r>
-      <w:bookmarkEnd w:id="125"/>
+      <w:bookmarkEnd w:id="133"/>
     </w:p>
     <w:p>
       <w:pPr>
@@ -11548,7 +11921,7 @@
       <w:r>
         <w:t xml:space="preserve"> </w:t>
       </w:r>
-      <w:hyperlink r:id="rId126">
+      <w:hyperlink r:id="rId134">
         <w:r>
           <w:rPr>
             <w:rStyle w:val="Hyperlink"/>
@@ -11557,33 +11930,39 @@
         </w:r>
       </w:hyperlink>
       <w:r>
-        <w:t xml:space="preserve">. Un grand nombre de fichiers de bibliographie sont</w:t>
-      </w:r>
-      <w:r>
-        <w:t xml:space="preserve"> </w:t>
-      </w:r>
-      <w:r>
-        <w:t xml:space="preserve">bien gérés</w:t>
+        <w:t xml:space="preserve">. Un grand nombre de</w:t>
+      </w:r>
+      <w:r>
+        <w:t xml:space="preserve"> </w:t>
+      </w:r>
+      <w:r>
+        <w:t xml:space="preserve">fichiers de bibliographie sont bien gérés</w:t>
       </w:r>
       <w:r>
         <w:rPr>
           <w:rStyle w:val="FootnoteReference"/>
         </w:rPr>
-        <w:footnoteReference w:id="127"/>
-      </w:r>
-      <w:r>
-        <w:t xml:space="preserve">, dont les fichiers bibtex. Pour plus de renseignements,</w:t>
-      </w:r>
-      <w:r>
-        <w:t xml:space="preserve"> </w:t>
-      </w:r>
-      <w:r>
-        <w:t xml:space="preserve">visitez la</w:t>
-      </w:r>
-      <w:r>
-        <w:t xml:space="preserve"> </w:t>
-      </w:r>
-      <w:hyperlink r:id="rId128">
+        <w:footnoteReference w:id="135"/>
+      </w:r>
+      <w:r>
+        <w:t xml:space="preserve">, dont les fichiers bibtex.</w:t>
+      </w:r>
+      <w:r>
+        <w:t xml:space="preserve"> </w:t>
+      </w:r>
+      <w:r>
+        <w:t xml:space="preserve">Pour plus de renseignements pour utiliser pandoc-citeproc dans un document R</w:t>
+      </w:r>
+      <w:r>
+        <w:t xml:space="preserve"> </w:t>
+      </w:r>
+      <w:r>
+        <w:t xml:space="preserve">Markdown, visitez la</w:t>
+      </w:r>
+      <w:r>
+        <w:t xml:space="preserve"> </w:t>
+      </w:r>
+      <w:hyperlink r:id="rId136">
         <w:r>
           <w:rPr>
             <w:rStyle w:val="Hyperlink"/>
@@ -12060,7 +12439,7 @@
       <w:pPr>
         <w:pStyle w:val="Compact"/>
         <w:numPr>
-          <w:numId w:val="1040"/>
+          <w:numId w:val="1043"/>
           <w:ilvl w:val="0"/>
         </w:numPr>
       </w:pPr>
@@ -12100,7 +12479,7 @@
       <w:pPr>
         <w:pStyle w:val="Compact"/>
         <w:numPr>
-          <w:numId w:val="1041"/>
+          <w:numId w:val="1044"/>
           <w:ilvl w:val="0"/>
         </w:numPr>
       </w:pPr>
@@ -12152,7 +12531,7 @@
       <w:pPr>
         <w:pStyle w:val="Compact"/>
         <w:numPr>
-          <w:numId w:val="1042"/>
+          <w:numId w:val="1045"/>
           <w:ilvl w:val="0"/>
         </w:numPr>
       </w:pPr>
@@ -12227,7 +12606,7 @@
       <w:r>
         <w:t xml:space="preserve"> </w:t>
       </w:r>
-      <w:hyperlink r:id="rId129">
+      <w:hyperlink r:id="rId137">
         <w:r>
           <w:rPr>
             <w:i/>
@@ -12256,7 +12635,7 @@
       <w:r>
         <w:t xml:space="preserve"> </w:t>
       </w:r>
-      <w:hyperlink r:id="rId130">
+      <w:hyperlink r:id="rId138">
         <w:r>
           <w:rPr>
             <w:rStyle w:val="Hyperlink"/>
@@ -12284,11 +12663,11 @@
       <w:pPr>
         <w:pStyle w:val="Heading1"/>
       </w:pPr>
-      <w:bookmarkStart w:id="131" w:name="intégration-de-r-dans-le-document"/>
+      <w:bookmarkStart w:id="139" w:name="intégration-de-r-dans-le-document"/>
       <w:r>
         <w:t xml:space="preserve">Intégration de R dans le document</w:t>
       </w:r>
-      <w:bookmarkEnd w:id="131"/>
+      <w:bookmarkEnd w:id="139"/>
     </w:p>
     <w:p>
       <w:pPr>
@@ -12370,7 +12749,7 @@
       <w:pPr>
         <w:pStyle w:val="Heading2"/>
       </w:pPr>
-      <w:bookmarkStart w:id="132" w:name="les-morceaux-de-code-code-chunks"/>
+      <w:bookmarkStart w:id="140" w:name="les-morceaux-de-code-code-chunks"/>
       <w:r>
         <w:t xml:space="preserve">Les morceaux de code (</w:t>
       </w:r>
@@ -12383,17 +12762,17 @@
       <w:r>
         <w:t xml:space="preserve">)</w:t>
       </w:r>
-      <w:bookmarkEnd w:id="132"/>
+      <w:bookmarkEnd w:id="140"/>
     </w:p>
     <w:p>
       <w:pPr>
         <w:pStyle w:val="Heading3"/>
       </w:pPr>
-      <w:bookmarkStart w:id="133" w:name="deux-injections-de-code-possible"/>
+      <w:bookmarkStart w:id="141" w:name="deux-injections-de-code-possible"/>
       <w:r>
         <w:t xml:space="preserve">Deux injections de code possible</w:t>
       </w:r>
-      <w:bookmarkEnd w:id="133"/>
+      <w:bookmarkEnd w:id="141"/>
     </w:p>
     <w:p>
       <w:pPr>
@@ -12436,7 +12815,7 @@
         <w:t xml:space="preserve">Sys.time()</w:t>
       </w:r>
       <w:r>
-        <w:t xml:space="preserve"> : 2020-08-28 13:35:05.</w:t>
+        <w:t xml:space="preserve"> : 2020-08-29 13:24:57.</w:t>
       </w:r>
     </w:p>
     <w:p>
@@ -12444,7 +12823,19 @@
         <w:pStyle w:val="BodyText"/>
       </w:pPr>
       <w:r>
-        <w:t xml:space="preserve">Ensuite, il y a le code que nous souhaitons séparer du reste du texte et dont on souhaite obtenir le résulat. Les morceaux de code sont alors écrits :</w:t>
+        <w:t xml:space="preserve">Ensuite, il y a le code que nous souhaitons séparer du reste du texte et dont on</w:t>
+      </w:r>
+      <w:r>
+        <w:t xml:space="preserve"> </w:t>
+      </w:r>
+      <w:r>
+        <w:t xml:space="preserve">souhaite obtenir le résultat. Les morceaux de code sont alors écrits comme un</w:t>
+      </w:r>
+      <w:r>
+        <w:t xml:space="preserve"> </w:t>
+      </w:r>
+      <w:r>
+        <w:t xml:space="preserve">bloc de code, mais dans l’accolade on peut identifier le bloc de code et varier différent paramètres de rendu  :</w:t>
       </w:r>
     </w:p>
     <w:p>
@@ -12455,7 +12846,7 @@
         <w:rPr>
           <w:rStyle w:val="VerbatimChar"/>
         </w:rPr>
-        <w:t xml:space="preserve">```{r + spécifications}</w:t>
+        <w:t xml:space="preserve">```{r nomdublocdecode, param1=val1, param2=val2 ...}</w:t>
       </w:r>
       <w:r>
         <w:br/>
@@ -12508,6 +12899,76 @@
         <w:pStyle w:val="FirstParagraph"/>
       </w:pPr>
       <w:r>
+        <w:t xml:space="preserve">la casse n’étant pas important pour le R de l’accolade, il est donc possible</w:t>
+      </w:r>
+      <w:r>
+        <w:t xml:space="preserve"> </w:t>
+      </w:r>
+      <w:r>
+        <w:t xml:space="preserve">d’utiliser</w:t>
+      </w:r>
+    </w:p>
+    <w:p>
+      <w:pPr>
+        <w:pStyle w:val="SourceCode"/>
+      </w:pPr>
+      <w:r>
+        <w:rPr>
+          <w:rStyle w:val="VerbatimChar"/>
+        </w:rPr>
+        <w:t xml:space="preserve">```{R nomdublocdecode, param1=val1, param2=val2 ...}</w:t>
+      </w:r>
+      <w:r>
+        <w:br/>
+      </w:r>
+      <w:r>
+        <w:rPr>
+          <w:rStyle w:val="VerbatimChar"/>
+        </w:rPr>
+        <w:t xml:space="preserve">ligne de code 1</w:t>
+      </w:r>
+      <w:r>
+        <w:br/>
+      </w:r>
+      <w:r>
+        <w:rPr>
+          <w:rStyle w:val="VerbatimChar"/>
+        </w:rPr>
+        <w:t xml:space="preserve">ligne de code 2</w:t>
+      </w:r>
+      <w:r>
+        <w:br/>
+      </w:r>
+      <w:r>
+        <w:rPr>
+          <w:rStyle w:val="VerbatimChar"/>
+        </w:rPr>
+        <w:t xml:space="preserve">...</w:t>
+      </w:r>
+      <w:r>
+        <w:br/>
+      </w:r>
+      <w:r>
+        <w:rPr>
+          <w:rStyle w:val="VerbatimChar"/>
+        </w:rPr>
+        <w:t xml:space="preserve">ligne de code n</w:t>
+      </w:r>
+      <w:r>
+        <w:br/>
+      </w:r>
+      <w:r>
+        <w:rPr>
+          <w:rStyle w:val="VerbatimChar"/>
+        </w:rPr>
+        <w:t xml:space="preserve">```</w:t>
+      </w:r>
+    </w:p>
+    <w:p>
+      <w:pPr>
+        <w:pStyle w:val="FirstParagraph"/>
+      </w:pPr>
+      <w:r>
         <w:t xml:space="preserve">Les commentaires sont introduits, comme dans R, sous la forme de lignes de</w:t>
       </w:r>
       <w:r>
@@ -12614,7 +13075,13 @@
         <w:t xml:space="preserve"> </w:t>
       </w:r>
       <w:r>
-        <w:t xml:space="preserve">dans l’accolade est l’identifiant du morceau de code. Les lignes précédentes me donnent :</w:t>
+        <w:t xml:space="preserve">dans l’accolade est l’identifiant du morceau</w:t>
+      </w:r>
+      <w:r>
+        <w:t xml:space="preserve"> </w:t>
+      </w:r>
+      <w:r>
+        <w:t xml:space="preserve">de code, qui permet notamment de facilement identifié Les lignes précédentes me donnent :</w:t>
       </w:r>
     </w:p>
     <w:p>
@@ -12711,7 +13178,7 @@
       <w:r>
         <w:t xml:space="preserve"> </w:t>
       </w:r>
-      <w:hyperlink r:id="rId134">
+      <w:hyperlink r:id="rId142">
         <w:r>
           <w:rPr>
             <w:rStyle w:val="Hyperlink"/>
@@ -12751,7 +13218,7 @@
       <w:pPr>
         <w:pStyle w:val="Heading3"/>
       </w:pPr>
-      <w:bookmarkStart w:id="135" w:name="le-paramètre-results"/>
+      <w:bookmarkStart w:id="143" w:name="le-paramètre-results"/>
       <w:r>
         <w:t xml:space="preserve">Le paramètre</w:t>
       </w:r>
@@ -12767,7 +13234,7 @@
       <w:r>
         <w:t xml:space="preserve">”</w:t>
       </w:r>
-      <w:bookmarkEnd w:id="135"/>
+      <w:bookmarkEnd w:id="143"/>
     </w:p>
     <w:p>
       <w:pPr>
@@ -12798,7 +13265,7 @@
     <w:p>
       <w:pPr>
         <w:numPr>
-          <w:numId w:val="1043"/>
+          <w:numId w:val="1046"/>
           <w:ilvl w:val="0"/>
         </w:numPr>
       </w:pPr>
@@ -12906,7 +13373,7 @@
     <w:p>
       <w:pPr>
         <w:numPr>
-          <w:numId w:val="1044"/>
+          <w:numId w:val="1047"/>
           <w:ilvl w:val="0"/>
         </w:numPr>
       </w:pPr>
@@ -13003,7 +13470,7 @@
     <w:p>
       <w:pPr>
         <w:numPr>
-          <w:numId w:val="1045"/>
+          <w:numId w:val="1048"/>
           <w:ilvl w:val="0"/>
         </w:numPr>
       </w:pPr>
@@ -13407,7 +13874,7 @@
       <w:pPr>
         <w:pStyle w:val="Heading3"/>
       </w:pPr>
-      <w:bookmarkStart w:id="136" w:name="le-paramètre-comment"/>
+      <w:bookmarkStart w:id="144" w:name="le-paramètre-comment"/>
       <w:r>
         <w:t xml:space="preserve">Le paramètre</w:t>
       </w:r>
@@ -13423,7 +13890,7 @@
       <w:r>
         <w:t xml:space="preserve">”</w:t>
       </w:r>
-      <w:bookmarkEnd w:id="136"/>
+      <w:bookmarkEnd w:id="144"/>
     </w:p>
     <w:p>
       <w:pPr>
@@ -13533,7 +14000,7 @@
       <w:pPr>
         <w:pStyle w:val="Heading3"/>
       </w:pPr>
-      <w:bookmarkStart w:id="137" w:name="les-paramètres-eval-et-echo"/>
+      <w:bookmarkStart w:id="145" w:name="les-paramètres-eval-et-echo"/>
       <w:r>
         <w:t xml:space="preserve">Les paramètres</w:t>
       </w:r>
@@ -13567,7 +14034,7 @@
       <w:r>
         <w:t xml:space="preserve">”</w:t>
       </w:r>
-      <w:bookmarkEnd w:id="137"/>
+      <w:bookmarkEnd w:id="145"/>
     </w:p>
     <w:p>
       <w:pPr>
@@ -13795,7 +14262,7 @@
       <w:r>
         <w:t xml:space="preserve"> </w:t>
       </w:r>
-      <w:hyperlink r:id="rId134">
+      <w:hyperlink r:id="rId142">
         <w:r>
           <w:rPr>
             <w:rStyle w:val="Hyperlink"/>
@@ -13811,11 +14278,11 @@
       <w:pPr>
         <w:pStyle w:val="Heading2"/>
       </w:pPr>
-      <w:bookmarkStart w:id="138" w:name="les-tableaux-depuis-r"/>
+      <w:bookmarkStart w:id="146" w:name="les-tableaux-depuis-r"/>
       <w:r>
         <w:t xml:space="preserve">Les tableaux depuis R</w:t>
       </w:r>
-      <w:bookmarkEnd w:id="138"/>
+      <w:bookmarkEnd w:id="146"/>
     </w:p>
     <w:p>
       <w:pPr>
@@ -14487,7 +14954,7 @@
               <w:jc w:val="right"/>
             </w:pPr>
             <w:r>
-              <w:t xml:space="preserve">6.128674</w:t>
+              <w:t xml:space="preserve">4.218329</w:t>
             </w:r>
           </w:p>
         </w:tc>
@@ -14498,7 +14965,7 @@
               <w:jc w:val="right"/>
             </w:pPr>
             <w:r>
-              <w:t xml:space="preserve">5.941937</w:t>
+              <w:t xml:space="preserve">3.7681473</w:t>
             </w:r>
           </w:p>
         </w:tc>
@@ -14533,7 +15000,7 @@
               <w:jc w:val="right"/>
             </w:pPr>
             <w:r>
-              <w:t xml:space="preserve">11.766999</w:t>
+              <w:t xml:space="preserve">7.760208</w:t>
             </w:r>
           </w:p>
         </w:tc>
@@ -14544,7 +15011,7 @@
               <w:jc w:val="right"/>
             </w:pPr>
             <w:r>
-              <w:t xml:space="preserve">13.224672</w:t>
+              <w:t xml:space="preserve">6.9900230</w:t>
             </w:r>
           </w:p>
         </w:tc>
@@ -14579,7 +15046,7 @@
               <w:jc w:val="right"/>
             </w:pPr>
             <w:r>
-              <w:t xml:space="preserve">4.047384</w:t>
+              <w:t xml:space="preserve">13.094273</w:t>
             </w:r>
           </w:p>
         </w:tc>
@@ -14590,7 +15057,7 @@
               <w:jc w:val="right"/>
             </w:pPr>
             <w:r>
-              <w:t xml:space="preserve">4.801216</w:t>
+              <w:t xml:space="preserve">14.8402813</w:t>
             </w:r>
           </w:p>
         </w:tc>
@@ -14625,7 +15092,7 @@
               <w:jc w:val="right"/>
             </w:pPr>
             <w:r>
-              <w:t xml:space="preserve">13.546992</w:t>
+              <w:t xml:space="preserve">1.969825</w:t>
             </w:r>
           </w:p>
         </w:tc>
@@ -14636,7 +15103,7 @@
               <w:jc w:val="right"/>
             </w:pPr>
             <w:r>
-              <w:t xml:space="preserve">15.066559</w:t>
+              <w:t xml:space="preserve">0.9883385</w:t>
             </w:r>
           </w:p>
         </w:tc>
@@ -14671,7 +15138,7 @@
               <w:jc w:val="right"/>
             </w:pPr>
             <w:r>
-              <w:t xml:space="preserve">8.593984</w:t>
+              <w:t xml:space="preserve">10.689976</w:t>
             </w:r>
           </w:p>
         </w:tc>
@@ -14682,7 +15149,7 @@
               <w:jc w:val="right"/>
             </w:pPr>
             <w:r>
-              <w:t xml:space="preserve">8.108888</w:t>
+              <w:t xml:space="preserve">10.1681068</w:t>
             </w:r>
           </w:p>
         </w:tc>
@@ -14717,7 +15184,7 @@
               <w:jc w:val="right"/>
             </w:pPr>
             <w:r>
-              <w:t xml:space="preserve">2.705176</w:t>
+              <w:t xml:space="preserve">16.636318</w:t>
             </w:r>
           </w:p>
         </w:tc>
@@ -14728,7 +15195,7 @@
               <w:jc w:val="right"/>
             </w:pPr>
             <w:r>
-              <w:t xml:space="preserve">-0.176174</w:t>
+              <w:t xml:space="preserve">16.0311713</w:t>
             </w:r>
           </w:p>
         </w:tc>
@@ -14763,7 +15230,7 @@
               <w:jc w:val="right"/>
             </w:pPr>
             <w:r>
-              <w:t xml:space="preserve">9.726360</w:t>
+              <w:t xml:space="preserve">10.201323</w:t>
             </w:r>
           </w:p>
         </w:tc>
@@ -14774,7 +15241,7 @@
               <w:jc w:val="right"/>
             </w:pPr>
             <w:r>
-              <w:t xml:space="preserve">8.572695</w:t>
+              <w:t xml:space="preserve">10.6623275</w:t>
             </w:r>
           </w:p>
         </w:tc>
@@ -14809,7 +15276,7 @@
               <w:jc w:val="right"/>
             </w:pPr>
             <w:r>
-              <w:t xml:space="preserve">4.773087</w:t>
+              <w:t xml:space="preserve">19.192205</w:t>
             </w:r>
           </w:p>
         </w:tc>
@@ -14820,7 +15287,7 @@
               <w:jc w:val="right"/>
             </w:pPr>
             <w:r>
-              <w:t xml:space="preserve">4.475390</w:t>
+              <w:t xml:space="preserve">19.4446219</w:t>
             </w:r>
           </w:p>
         </w:tc>
@@ -14855,7 +15322,7 @@
               <w:jc w:val="right"/>
             </w:pPr>
             <w:r>
-              <w:t xml:space="preserve">8.898421</w:t>
+              <w:t xml:space="preserve">10.876504</w:t>
             </w:r>
           </w:p>
         </w:tc>
@@ -14866,7 +15333,7 @@
               <w:jc w:val="right"/>
             </w:pPr>
             <w:r>
-              <w:t xml:space="preserve">8.815751</w:t>
+              <w:t xml:space="preserve">10.6829550</w:t>
             </w:r>
           </w:p>
         </w:tc>
@@ -14901,7 +15368,7 @@
               <w:jc w:val="right"/>
             </w:pPr>
             <w:r>
-              <w:t xml:space="preserve">6.809441</w:t>
+              <w:t xml:space="preserve">13.766743</w:t>
             </w:r>
           </w:p>
         </w:tc>
@@ -14912,7 +15379,7 @@
               <w:jc w:val="right"/>
             </w:pPr>
             <w:r>
-              <w:t xml:space="preserve">7.086983</w:t>
+              <w:t xml:space="preserve">14.9173441</w:t>
             </w:r>
           </w:p>
         </w:tc>
@@ -14947,7 +15414,7 @@
               <w:jc w:val="right"/>
             </w:pPr>
             <w:r>
-              <w:t xml:space="preserve">4.457336</w:t>
+              <w:t xml:space="preserve">19.114377</w:t>
             </w:r>
           </w:p>
         </w:tc>
@@ -14958,7 +15425,7 @@
               <w:jc w:val="right"/>
             </w:pPr>
             <w:r>
-              <w:t xml:space="preserve">4.631190</w:t>
+              <w:t xml:space="preserve">19.6533127</w:t>
             </w:r>
           </w:p>
         </w:tc>
@@ -14993,7 +15460,7 @@
               <w:jc w:val="right"/>
             </w:pPr>
             <w:r>
-              <w:t xml:space="preserve">15.342391</w:t>
+              <w:t xml:space="preserve">15.025899</w:t>
             </w:r>
           </w:p>
         </w:tc>
@@ -15004,7 +15471,7 @@
               <w:jc w:val="right"/>
             </w:pPr>
             <w:r>
-              <w:t xml:space="preserve">15.345354</w:t>
+              <w:t xml:space="preserve">14.2866078</w:t>
             </w:r>
           </w:p>
         </w:tc>
@@ -15039,7 +15506,7 @@
               <w:jc w:val="right"/>
             </w:pPr>
             <w:r>
-              <w:t xml:space="preserve">8.306943</w:t>
+              <w:t xml:space="preserve">17.697566</w:t>
             </w:r>
           </w:p>
         </w:tc>
@@ -15050,7 +15517,7 @@
               <w:jc w:val="right"/>
             </w:pPr>
             <w:r>
-              <w:t xml:space="preserve">8.290653</w:t>
+              <w:t xml:space="preserve">19.6096682</w:t>
             </w:r>
           </w:p>
         </w:tc>
@@ -15085,7 +15552,7 @@
               <w:jc w:val="right"/>
             </w:pPr>
             <w:r>
-              <w:t xml:space="preserve">9.386795</w:t>
+              <w:t xml:space="preserve">17.995214</w:t>
             </w:r>
           </w:p>
         </w:tc>
@@ -15096,7 +15563,7 @@
               <w:jc w:val="right"/>
             </w:pPr>
             <w:r>
-              <w:t xml:space="preserve">10.265616</w:t>
+              <w:t xml:space="preserve">18.1064452</w:t>
             </w:r>
           </w:p>
         </w:tc>
@@ -15131,7 +15598,7 @@
               <w:jc w:val="right"/>
             </w:pPr>
             <w:r>
-              <w:t xml:space="preserve">14.837495</w:t>
+              <w:t xml:space="preserve">7.789874</w:t>
             </w:r>
           </w:p>
         </w:tc>
@@ -15142,7 +15609,7 @@
               <w:jc w:val="right"/>
             </w:pPr>
             <w:r>
-              <w:t xml:space="preserve">14.513905</w:t>
+              <w:t xml:space="preserve">8.8204357</w:t>
             </w:r>
           </w:p>
         </w:tc>
@@ -15158,7 +15625,7 @@
       <w:r>
         <w:t xml:space="preserve"> </w:t>
       </w:r>
-      <w:hyperlink r:id="rId139">
+      <w:hyperlink r:id="rId147">
         <w:r>
           <w:rPr>
             <w:rStyle w:val="VerbatimChar"/>
@@ -15178,11 +15645,11 @@
       <w:pPr>
         <w:pStyle w:val="Heading2"/>
       </w:pPr>
-      <w:bookmarkStart w:id="140" w:name="les-figures-produites-avec-r"/>
+      <w:bookmarkStart w:id="148" w:name="les-figures-produites-avec-r"/>
       <w:r>
         <w:t xml:space="preserve">Les figures produites avec R</w:t>
       </w:r>
-      <w:bookmarkEnd w:id="140"/>
+      <w:bookmarkEnd w:id="148"/>
     </w:p>
     <w:p>
       <w:pPr>
@@ -15277,7 +15744,7 @@
                     </pic:cNvPicPr>
                   </pic:nvPicPr>
                   <pic:blipFill>
-                    <a:blip r:embed="rId141"/>
+                    <a:blip r:embed="rId149"/>
                     <a:stretch>
                       <a:fillRect/>
                     </a:stretch>
@@ -15440,7 +15907,7 @@
                     </pic:cNvPicPr>
                   </pic:nvPicPr>
                   <pic:blipFill>
-                    <a:blip r:embed="rId142"/>
+                    <a:blip r:embed="rId150"/>
                     <a:stretch>
                       <a:fillRect/>
                     </a:stretch>
@@ -15871,7 +16338,7 @@
                     </pic:cNvPicPr>
                   </pic:nvPicPr>
                   <pic:blipFill>
-                    <a:blip r:embed="rId143"/>
+                    <a:blip r:embed="rId151"/>
                     <a:stretch>
                       <a:fillRect/>
                     </a:stretch>
@@ -15967,7 +16434,7 @@
       <w:r>
         <w:t xml:space="preserve"> </w:t>
       </w:r>
-      <w:hyperlink r:id="rId144">
+      <w:hyperlink r:id="rId152">
         <w:r>
           <w:rPr>
             <w:rStyle w:val="Hyperlink"/>
@@ -16727,7 +17194,7 @@
                     </pic:cNvPicPr>
                   </pic:nvPicPr>
                   <pic:blipFill>
-                    <a:blip r:embed="rId145"/>
+                    <a:blip r:embed="rId153"/>
                     <a:stretch>
                       <a:fillRect/>
                     </a:stretch>
@@ -16766,11 +17233,11 @@
       <w:pPr>
         <w:pStyle w:val="Heading2"/>
       </w:pPr>
-      <w:bookmarkStart w:id="146" w:name="Xf16f293b2756298b60b498961f72361984c2520"/>
+      <w:bookmarkStart w:id="154" w:name="Xf16f293b2756298b60b498961f72361984c2520"/>
       <w:r>
         <w:t xml:space="preserve">Une application, modèle linéaire dynamique</w:t>
       </w:r>
-      <w:bookmarkEnd w:id="146"/>
+      <w:bookmarkEnd w:id="154"/>
     </w:p>
     <w:p>
       <w:pPr>
@@ -16964,7 +17431,7 @@
         <w:rPr>
           <w:rStyle w:val="VerbatimChar"/>
         </w:rPr>
-        <w:t xml:space="preserve">## -2.2192 -0.5777  0.1063  0.7338  1.2713 </w:t>
+        <w:t xml:space="preserve">## -1.1115 -0.5402 -0.2872  0.6378  1.5035 </w:t>
       </w:r>
       <w:r>
         <w:br/>
@@ -17000,16 +17467,16 @@
         <w:rPr>
           <w:rStyle w:val="VerbatimChar"/>
         </w:rPr>
-        <w:t xml:space="preserve">## (Intercept) -0.95387    0.64998  -1.468    0.166    </w:t>
-      </w:r>
-      <w:r>
-        <w:br/>
-      </w:r>
-      <w:r>
-        <w:rPr>
-          <w:rStyle w:val="VerbatimChar"/>
-        </w:rPr>
-        <w:t xml:space="preserve">## var1         1.10783    0.06896  16.065 5.91e-10 ***</w:t>
+        <w:t xml:space="preserve">## (Intercept) -0.63635    0.59227  -1.074    0.302    </w:t>
+      </w:r>
+      <w:r>
+        <w:br/>
+      </w:r>
+      <w:r>
+        <w:rPr>
+          <w:rStyle w:val="VerbatimChar"/>
+        </w:rPr>
+        <w:t xml:space="preserve">## var1         1.06712    0.04404  24.233 3.33e-12 ***</w:t>
       </w:r>
       <w:r>
         <w:br/>
@@ -17045,25 +17512,25 @@
         <w:rPr>
           <w:rStyle w:val="VerbatimChar"/>
         </w:rPr>
-        <w:t xml:space="preserve">## Residual standard error: 1.017 on 13 degrees of freedom</w:t>
-      </w:r>
-      <w:r>
-        <w:br/>
-      </w:r>
-      <w:r>
-        <w:rPr>
-          <w:rStyle w:val="VerbatimChar"/>
-        </w:rPr>
-        <w:t xml:space="preserve">## Multiple R-squared:  0.952,  Adjusted R-squared:  0.9484 </w:t>
-      </w:r>
-      <w:r>
-        <w:br/>
-      </w:r>
-      <w:r>
-        <w:rPr>
-          <w:rStyle w:val="VerbatimChar"/>
-        </w:rPr>
-        <w:t xml:space="preserve">## F-statistic: 258.1 on 1 and 13 DF,  p-value: 5.908e-10</w:t>
+        <w:t xml:space="preserve">## Residual standard error: 0.8877 on 13 degrees of freedom</w:t>
+      </w:r>
+      <w:r>
+        <w:br/>
+      </w:r>
+      <w:r>
+        <w:rPr>
+          <w:rStyle w:val="VerbatimChar"/>
+        </w:rPr>
+        <w:t xml:space="preserve">## Multiple R-squared:  0.9783, Adjusted R-squared:  0.9767 </w:t>
+      </w:r>
+      <w:r>
+        <w:br/>
+      </w:r>
+      <w:r>
+        <w:rPr>
+          <w:rStyle w:val="VerbatimChar"/>
+        </w:rPr>
+        <w:t xml:space="preserve">## F-statistic: 587.2 on 1 and 13 DF,  p-value: 3.328e-12</w:t>
       </w:r>
     </w:p>
     <w:p>
@@ -17178,7 +17645,7 @@
                     </pic:cNvPicPr>
                   </pic:nvPicPr>
                   <pic:blipFill>
-                    <a:blip r:embed="rId147"/>
+                    <a:blip r:embed="rId155"/>
                     <a:stretch>
                       <a:fillRect/>
                     </a:stretch>
@@ -17217,260 +17684,14 @@
       <w:pPr>
         <w:pStyle w:val="Heading1"/>
       </w:pPr>
-      <w:bookmarkStart w:id="148" w:name="de-nombreuses-utilisations-de-r-markdown"/>
-      <w:r>
-        <w:t xml:space="preserve">De nombreuses utilisations de R Markdown</w:t>
-      </w:r>
-      <w:bookmarkEnd w:id="148"/>
-    </w:p>
-    <w:p>
-      <w:pPr>
-        <w:pStyle w:val="FirstParagraph"/>
-      </w:pPr>
-      <w:r>
-        <w:t xml:space="preserve">WIP !! WIP !! WIP !!</w:t>
-      </w:r>
-    </w:p>
-    <w:p>
-      <w:pPr>
-        <w:pStyle w:val="BodyText"/>
-      </w:pPr>
-      <w:r>
-        <w:t xml:space="preserve">Concluons ce document par une ouverture sur davantage de fonctionnalité du package R Markdown.</w:t>
-      </w:r>
-    </w:p>
-    <w:p>
-      <w:pPr>
-        <w:pStyle w:val="Compact"/>
-        <w:numPr>
-          <w:numId w:val="1046"/>
-          <w:ilvl w:val="0"/>
-        </w:numPr>
-      </w:pPr>
-      <w:r>
-        <w:t xml:space="preserve">pour les documents :</w:t>
-      </w:r>
-    </w:p>
-    <w:p>
-      <w:pPr>
-        <w:pStyle w:val="Compact"/>
-        <w:numPr>
-          <w:numId w:val="1047"/>
-          <w:ilvl w:val="1"/>
-        </w:numPr>
-      </w:pPr>
-      <w:hyperlink r:id="rId81">
-        <w:r>
-          <w:rPr>
-            <w:rStyle w:val="Hyperlink"/>
-          </w:rPr>
-          <w:t xml:space="preserve">PDF</w:t>
-        </w:r>
-      </w:hyperlink>
-    </w:p>
-    <w:p>
-      <w:pPr>
-        <w:pStyle w:val="Compact"/>
-        <w:numPr>
-          <w:numId w:val="1047"/>
-          <w:ilvl w:val="1"/>
-        </w:numPr>
-      </w:pPr>
-      <w:hyperlink r:id="rId82">
-        <w:r>
-          <w:rPr>
-            <w:rStyle w:val="Hyperlink"/>
-          </w:rPr>
-          <w:t xml:space="preserve">HTML</w:t>
-        </w:r>
-      </w:hyperlink>
-    </w:p>
-    <w:p>
-      <w:pPr>
-        <w:pStyle w:val="Compact"/>
-        <w:numPr>
-          <w:numId w:val="1047"/>
-          <w:ilvl w:val="1"/>
-        </w:numPr>
-      </w:pPr>
-      <w:hyperlink r:id="rId83">
-        <w:r>
-          <w:rPr>
-            <w:rStyle w:val="Hyperlink"/>
-          </w:rPr>
-          <w:t xml:space="preserve">Word</w:t>
-        </w:r>
-      </w:hyperlink>
-    </w:p>
-    <w:p>
-      <w:pPr>
-        <w:pStyle w:val="Compact"/>
-        <w:numPr>
-          <w:numId w:val="1047"/>
-          <w:ilvl w:val="1"/>
-        </w:numPr>
-      </w:pPr>
-      <w:hyperlink r:id="rId149">
-        <w:r>
-          <w:rPr>
-            <w:rStyle w:val="Hyperlink"/>
-          </w:rPr>
-          <w:t xml:space="preserve">Tufte handout (Pdf)</w:t>
-        </w:r>
-      </w:hyperlink>
-    </w:p>
-    <w:p>
-      <w:pPr>
-        <w:pStyle w:val="Compact"/>
-        <w:numPr>
-          <w:numId w:val="1047"/>
-          <w:ilvl w:val="1"/>
-        </w:numPr>
-      </w:pPr>
-      <w:hyperlink r:id="rId150">
-        <w:r>
-          <w:rPr>
-            <w:rStyle w:val="Hyperlink"/>
-          </w:rPr>
-          <w:t xml:space="preserve">Package Vignette (Html)</w:t>
-        </w:r>
-      </w:hyperlink>
-    </w:p>
-    <w:p>
-      <w:pPr>
-        <w:pStyle w:val="Compact"/>
-        <w:numPr>
-          <w:numId w:val="1046"/>
-          <w:ilvl w:val="0"/>
-        </w:numPr>
-      </w:pPr>
-      <w:r>
-        <w:t xml:space="preserve">pour les présentations :</w:t>
-      </w:r>
-    </w:p>
-    <w:p>
-      <w:pPr>
-        <w:pStyle w:val="Compact"/>
-        <w:numPr>
-          <w:numId w:val="1048"/>
-          <w:ilvl w:val="1"/>
-        </w:numPr>
-      </w:pPr>
-      <w:hyperlink r:id="rId151">
-        <w:r>
-          <w:rPr>
-            <w:rStyle w:val="Hyperlink"/>
-          </w:rPr>
-          <w:t xml:space="preserve">Beamer</w:t>
-        </w:r>
-      </w:hyperlink>
-      <w:r>
-        <w:t xml:space="preserve">, un lien utile:</w:t>
-      </w:r>
-      <w:r>
-        <w:t xml:space="preserve"> </w:t>
-      </w:r>
-      <w:hyperlink r:id="rId152">
-        <w:r>
-          <w:rPr>
-            <w:rStyle w:val="Hyperlink"/>
-          </w:rPr>
-          <w:t xml:space="preserve">https://bitbucket.org/rivanvx/beamer/wiki/Home</w:t>
-        </w:r>
-      </w:hyperlink>
-    </w:p>
-    <w:p>
-      <w:pPr>
-        <w:pStyle w:val="Compact"/>
-        <w:numPr>
-          <w:numId w:val="1048"/>
-          <w:ilvl w:val="1"/>
-        </w:numPr>
-      </w:pPr>
-      <w:hyperlink r:id="rId153">
-        <w:r>
-          <w:rPr>
-            <w:rStyle w:val="Hyperlink"/>
-          </w:rPr>
-          <w:t xml:space="preserve">ioslide</w:t>
-        </w:r>
-      </w:hyperlink>
-      <w:r>
-        <w:t xml:space="preserve">, un lien utile:</w:t>
-      </w:r>
-      <w:r>
-        <w:t xml:space="preserve"> </w:t>
-      </w:r>
-      <w:hyperlink r:id="rId154">
-        <w:r>
-          <w:rPr>
-            <w:rStyle w:val="Hyperlink"/>
-          </w:rPr>
-          <w:t xml:space="preserve">https://code.google.com/p/io-2012-slides/</w:t>
-        </w:r>
-      </w:hyperlink>
-    </w:p>
-    <w:p>
-      <w:pPr>
-        <w:pStyle w:val="Compact"/>
-        <w:numPr>
-          <w:numId w:val="1048"/>
-          <w:ilvl w:val="1"/>
-        </w:numPr>
-      </w:pPr>
-      <w:hyperlink r:id="rId155">
-        <w:r>
-          <w:rPr>
-            <w:rStyle w:val="Hyperlink"/>
-          </w:rPr>
-          <w:t xml:space="preserve">Slidy</w:t>
-        </w:r>
-      </w:hyperlink>
-      <w:r>
-        <w:t xml:space="preserve">, un lien utile</w:t>
-      </w:r>
-      <w:r>
-        <w:t xml:space="preserve"> </w:t>
-      </w:r>
-      <w:hyperlink r:id="rId156">
-        <w:r>
-          <w:rPr>
-            <w:rStyle w:val="Hyperlink"/>
-          </w:rPr>
-          <w:t xml:space="preserve">http://www.w3.org/Talks/Tools/Slidy2/#(1)</w:t>
-        </w:r>
-      </w:hyperlink>
-    </w:p>
-    <w:p>
-      <w:pPr>
-        <w:pStyle w:val="Heading1"/>
-      </w:pPr>
-      <w:bookmarkStart w:id="157" w:name="quelques-conseils-et-astuces"/>
-      <w:r>
-        <w:t xml:space="preserve">Quelques conseils et astuces</w:t>
-      </w:r>
-      <w:bookmarkEnd w:id="157"/>
-    </w:p>
-    <w:p>
-      <w:pPr>
-        <w:pStyle w:val="FirstParagraph"/>
-      </w:pPr>
-      <w:r>
-        <w:t xml:space="preserve">WIP !! WIP !! WIP !!</w:t>
-      </w:r>
-    </w:p>
-    <w:p>
-      <w:pPr>
-        <w:pStyle w:val="Heading1"/>
-      </w:pPr>
-      <w:bookmarkStart w:id="158" w:name="références-1"/>
+      <w:bookmarkStart w:id="156" w:name="références-1"/>
       <w:r>
         <w:t xml:space="preserve">Références</w:t>
       </w:r>
-      <w:bookmarkEnd w:id="158"/>
-    </w:p>
-    <w:bookmarkStart w:id="163" w:name="refs"/>
-    <w:bookmarkStart w:id="159" w:name="ref-Knauff2014"/>
+      <w:bookmarkEnd w:id="156"/>
+    </w:p>
+    <w:bookmarkStart w:id="161" w:name="refs"/>
+    <w:bookmarkStart w:id="157" w:name="ref-Knauff2014"/>
     <w:p>
       <w:pPr>
         <w:pStyle w:val="Bibliography"/>
@@ -17479,38 +17700,38 @@
         <w:t xml:space="preserve">Knauff, M., Nejasmic, J., 2014. An Efficiency Comparison of Document Preparation Systems Used in Academic Research and Development. PLoS One 9, e115069.</w:t>
       </w:r>
     </w:p>
+    <w:bookmarkEnd w:id="157"/>
+    <w:bookmarkStart w:id="158" w:name="ref-Lande1979"/>
+    <w:p>
+      <w:pPr>
+        <w:pStyle w:val="Bibliography"/>
+      </w:pPr>
+      <w:r>
+        <w:t xml:space="preserve">Lande, R., 1979. Quantitative Genetic Analysis of Multivariate Evolution , Applied to Brain : Body Size Allometry Russell Lande. Evolution (N. Y). 33, 402–416.</w:t>
+      </w:r>
+    </w:p>
+    <w:bookmarkEnd w:id="158"/>
+    <w:bookmarkStart w:id="159" w:name="ref-Oreskes1994"/>
+    <w:p>
+      <w:pPr>
+        <w:pStyle w:val="Bibliography"/>
+      </w:pPr>
+      <w:r>
+        <w:t xml:space="preserve">Oreskes, N., Shrader-Frechette, K., Belitz, K., 1994. Verification, validation, and confirmation of numerical models in the earth sciences. Science (80-. ). 263, 641–646.</w:t>
+      </w:r>
+    </w:p>
     <w:bookmarkEnd w:id="159"/>
-    <w:bookmarkStart w:id="160" w:name="ref-Lande1979"/>
+    <w:bookmarkStart w:id="160" w:name="ref-xie_dynamic_2017"/>
     <w:p>
       <w:pPr>
         <w:pStyle w:val="Bibliography"/>
       </w:pPr>
       <w:r>
-        <w:t xml:space="preserve">Lande, R., 1979. Quantitative Genetic Analysis of Multivariate Evolution , Applied to Brain : Body Size Allometry Russell Lande. Evolution (N. Y). 33, 402–416.</w:t>
+        <w:t xml:space="preserve">Xie, Y., 2017. Dynamic documents with R and knitr. CRC Press, Boca Raton, Florida.</w:t>
       </w:r>
     </w:p>
     <w:bookmarkEnd w:id="160"/>
-    <w:bookmarkStart w:id="161" w:name="ref-Oreskes1994"/>
-    <w:p>
-      <w:pPr>
-        <w:pStyle w:val="Bibliography"/>
-      </w:pPr>
-      <w:r>
-        <w:t xml:space="preserve">Oreskes, N., Shrader-Frechette, K., Belitz, K., 1994. Verification, validation, and confirmation of numerical models in the earth sciences. Science (80-. ). 263, 641–646.</w:t>
-      </w:r>
-    </w:p>
     <w:bookmarkEnd w:id="161"/>
-    <w:bookmarkStart w:id="162" w:name="ref-xie_dynamic_2017"/>
-    <w:p>
-      <w:pPr>
-        <w:pStyle w:val="Bibliography"/>
-      </w:pPr>
-      <w:r>
-        <w:t xml:space="preserve">Xie, Y., 2017. Dynamic documents with R and knitr. CRC Press, Boca Raton, Florida.</w:t>
-      </w:r>
-    </w:p>
-    <w:bookmarkEnd w:id="162"/>
-    <w:bookmarkEnd w:id="163"/>
     <w:sectPr/>
   </w:body>
 </w:document>
@@ -17808,7 +18029,7 @@
       </w:r>
     </w:p>
   </w:footnote>
-  <w:footnote w:id="65">
+  <w:footnote w:id="76">
     <w:p>
       <w:pPr>
         <w:pStyle w:val="FootnoteText"/>
@@ -17827,7 +18048,7 @@
       </w:r>
     </w:p>
   </w:footnote>
-  <w:footnote w:id="66">
+  <w:footnote w:id="77">
     <w:p>
       <w:pPr>
         <w:pStyle w:val="FootnoteText"/>
@@ -17844,7 +18065,7 @@
       <w:r>
         <w:t xml:space="preserve">voir &gt;</w:t>
       </w:r>
-      <w:hyperlink r:id="rId67">
+      <w:hyperlink r:id="rId78">
         <w:r>
           <w:rPr>
             <w:rStyle w:val="Hyperlink"/>
@@ -17857,7 +18078,7 @@
       </w:r>
     </w:p>
   </w:footnote>
-  <w:footnote w:id="68">
+  <w:footnote w:id="79">
     <w:p>
       <w:pPr>
         <w:pStyle w:val="FootnoteText"/>
@@ -17905,7 +18126,7 @@
       </w:r>
     </w:p>
   </w:footnote>
-  <w:footnote w:id="75">
+  <w:footnote w:id="86">
     <w:p>
       <w:pPr>
         <w:pStyle w:val="FootnoteText"/>
@@ -17919,7 +18140,7 @@
       <w:r>
         <w:t xml:space="preserve"> </w:t>
       </w:r>
-      <w:hyperlink r:id="rId76">
+      <w:hyperlink r:id="rId87">
         <w:r>
           <w:rPr>
             <w:rStyle w:val="Hyperlink"/>
@@ -17932,7 +18153,7 @@
       </w:r>
     </w:p>
   </w:footnote>
-  <w:footnote w:id="86">
+  <w:footnote w:id="94">
     <w:p>
       <w:pPr>
         <w:pStyle w:val="FootnoteText"/>
@@ -17952,7 +18173,7 @@
       <w:r>
         <w:t xml:space="preserve"> </w:t>
       </w:r>
-      <w:hyperlink r:id="rId87">
+      <w:hyperlink r:id="rId95">
         <w:r>
           <w:rPr>
             <w:rStyle w:val="Hyperlink"/>
@@ -17968,7 +18189,7 @@
       </w:r>
     </w:p>
   </w:footnote>
-  <w:footnote w:id="96">
+  <w:footnote w:id="104">
     <w:p>
       <w:pPr>
         <w:pStyle w:val="FootnoteText"/>
@@ -18003,7 +18224,7 @@
       <w:r>
         <w:t xml:space="preserve"> </w:t>
       </w:r>
-      <w:hyperlink r:id="rId97">
+      <w:hyperlink r:id="rId105">
         <w:r>
           <w:rPr>
             <w:rStyle w:val="Hyperlink"/>
@@ -18016,7 +18237,7 @@
       </w:r>
     </w:p>
   </w:footnote>
-  <w:footnote w:id="106">
+  <w:footnote w:id="114">
     <w:p>
       <w:pPr>
         <w:pStyle w:val="FootnoteText"/>
@@ -18036,7 +18257,7 @@
       <w:r>
         <w:t xml:space="preserve"> </w:t>
       </w:r>
-      <w:hyperlink r:id="rId107">
+      <w:hyperlink r:id="rId115">
         <w:r>
           <w:rPr>
             <w:rStyle w:val="Hyperlink"/>
@@ -18049,7 +18270,7 @@
       </w:r>
     </w:p>
   </w:footnote>
-  <w:footnote w:id="122">
+  <w:footnote w:id="130">
     <w:p>
       <w:pPr>
         <w:pStyle w:val="FootnoteText"/>
@@ -18068,7 +18289,7 @@
       </w:r>
     </w:p>
   </w:footnote>
-  <w:footnote w:id="123">
+  <w:footnote w:id="131">
     <w:p>
       <w:pPr>
         <w:pStyle w:val="FootnoteText"/>
@@ -18087,7 +18308,7 @@
       </w:r>
     </w:p>
   </w:footnote>
-  <w:footnote w:id="127">
+  <w:footnote w:id="135">
     <w:p>
       <w:pPr>
         <w:pStyle w:val="FootnoteText"/>
@@ -19482,73 +19703,73 @@
     </w:lvlOverride>
   </w:num>
   <w:num w:numId="1007">
-    <w:abstractNumId w:val="99411"/>
-    <w:lvlOverride w:ilvl="0">
-      <w:startOverride w:val="1"/>
-    </w:lvlOverride>
-    <w:lvlOverride w:ilvl="1">
-      <w:startOverride w:val="1"/>
-    </w:lvlOverride>
-    <w:lvlOverride w:ilvl="2">
-      <w:startOverride w:val="1"/>
-    </w:lvlOverride>
-    <w:lvlOverride w:ilvl="3">
-      <w:startOverride w:val="1"/>
-    </w:lvlOverride>
-    <w:lvlOverride w:ilvl="4">
-      <w:startOverride w:val="1"/>
-    </w:lvlOverride>
-    <w:lvlOverride w:ilvl="5">
-      <w:startOverride w:val="1"/>
-    </w:lvlOverride>
-    <w:lvlOverride w:ilvl="6">
-      <w:startOverride w:val="1"/>
-    </w:lvlOverride>
-    <w:lvlOverride w:ilvl="7">
-      <w:startOverride w:val="1"/>
-    </w:lvlOverride>
-    <w:lvlOverride w:ilvl="8">
-      <w:startOverride w:val="1"/>
-    </w:lvlOverride>
+    <w:abstractNumId w:val="991"/>
   </w:num>
   <w:num w:numId="1008">
-    <w:abstractNumId w:val="99411"/>
-    <w:lvlOverride w:ilvl="0">
-      <w:startOverride w:val="1"/>
-    </w:lvlOverride>
-    <w:lvlOverride w:ilvl="1">
-      <w:startOverride w:val="1"/>
-    </w:lvlOverride>
-    <w:lvlOverride w:ilvl="2">
-      <w:startOverride w:val="1"/>
-    </w:lvlOverride>
-    <w:lvlOverride w:ilvl="3">
-      <w:startOverride w:val="1"/>
-    </w:lvlOverride>
-    <w:lvlOverride w:ilvl="4">
-      <w:startOverride w:val="1"/>
-    </w:lvlOverride>
-    <w:lvlOverride w:ilvl="5">
-      <w:startOverride w:val="1"/>
-    </w:lvlOverride>
-    <w:lvlOverride w:ilvl="6">
-      <w:startOverride w:val="1"/>
-    </w:lvlOverride>
-    <w:lvlOverride w:ilvl="7">
-      <w:startOverride w:val="1"/>
-    </w:lvlOverride>
-    <w:lvlOverride w:ilvl="8">
-      <w:startOverride w:val="1"/>
-    </w:lvlOverride>
+    <w:abstractNumId w:val="991"/>
   </w:num>
   <w:num w:numId="1009">
     <w:abstractNumId w:val="991"/>
   </w:num>
   <w:num w:numId="1010">
-    <w:abstractNumId w:val="991"/>
+    <w:abstractNumId w:val="99411"/>
+    <w:lvlOverride w:ilvl="0">
+      <w:startOverride w:val="1"/>
+    </w:lvlOverride>
+    <w:lvlOverride w:ilvl="1">
+      <w:startOverride w:val="1"/>
+    </w:lvlOverride>
+    <w:lvlOverride w:ilvl="2">
+      <w:startOverride w:val="1"/>
+    </w:lvlOverride>
+    <w:lvlOverride w:ilvl="3">
+      <w:startOverride w:val="1"/>
+    </w:lvlOverride>
+    <w:lvlOverride w:ilvl="4">
+      <w:startOverride w:val="1"/>
+    </w:lvlOverride>
+    <w:lvlOverride w:ilvl="5">
+      <w:startOverride w:val="1"/>
+    </w:lvlOverride>
+    <w:lvlOverride w:ilvl="6">
+      <w:startOverride w:val="1"/>
+    </w:lvlOverride>
+    <w:lvlOverride w:ilvl="7">
+      <w:startOverride w:val="1"/>
+    </w:lvlOverride>
+    <w:lvlOverride w:ilvl="8">
+      <w:startOverride w:val="1"/>
+    </w:lvlOverride>
   </w:num>
   <w:num w:numId="1011">
-    <w:abstractNumId w:val="991"/>
+    <w:abstractNumId w:val="99411"/>
+    <w:lvlOverride w:ilvl="0">
+      <w:startOverride w:val="1"/>
+    </w:lvlOverride>
+    <w:lvlOverride w:ilvl="1">
+      <w:startOverride w:val="1"/>
+    </w:lvlOverride>
+    <w:lvlOverride w:ilvl="2">
+      <w:startOverride w:val="1"/>
+    </w:lvlOverride>
+    <w:lvlOverride w:ilvl="3">
+      <w:startOverride w:val="1"/>
+    </w:lvlOverride>
+    <w:lvlOverride w:ilvl="4">
+      <w:startOverride w:val="1"/>
+    </w:lvlOverride>
+    <w:lvlOverride w:ilvl="5">
+      <w:startOverride w:val="1"/>
+    </w:lvlOverride>
+    <w:lvlOverride w:ilvl="6">
+      <w:startOverride w:val="1"/>
+    </w:lvlOverride>
+    <w:lvlOverride w:ilvl="7">
+      <w:startOverride w:val="1"/>
+    </w:lvlOverride>
+    <w:lvlOverride w:ilvl="8">
+      <w:startOverride w:val="1"/>
+    </w:lvlOverride>
   </w:num>
   <w:num w:numId="1012">
     <w:abstractNumId w:val="991"/>
@@ -19581,6 +19802,15 @@
     <w:abstractNumId w:val="991"/>
   </w:num>
   <w:num w:numId="1022">
+    <w:abstractNumId w:val="991"/>
+  </w:num>
+  <w:num w:numId="1023">
+    <w:abstractNumId w:val="991"/>
+  </w:num>
+  <w:num w:numId="1024">
+    <w:abstractNumId w:val="991"/>
+  </w:num>
+  <w:num w:numId="1025">
     <w:abstractNumId w:val="99411"/>
     <w:lvlOverride w:ilvl="0">
       <w:startOverride w:val="1"/>
@@ -19610,7 +19840,7 @@
       <w:startOverride w:val="1"/>
     </w:lvlOverride>
   </w:num>
-  <w:num w:numId="1023">
+  <w:num w:numId="1026">
     <w:abstractNumId w:val="99413"/>
     <w:lvlOverride w:ilvl="0">
       <w:startOverride w:val="3"/>
@@ -19640,7 +19870,7 @@
       <w:startOverride w:val="3"/>
     </w:lvlOverride>
   </w:num>
-  <w:num w:numId="1024">
+  <w:num w:numId="1027">
     <w:abstractNumId w:val="99201"/>
     <w:lvlOverride w:ilvl="0">
       <w:startOverride w:val="1"/>
@@ -19670,7 +19900,7 @@
       <w:startOverride w:val="1"/>
     </w:lvlOverride>
   </w:num>
-  <w:num w:numId="1025">
+  <w:num w:numId="1028">
     <w:abstractNumId w:val="99221"/>
     <w:lvlOverride w:ilvl="0">
       <w:startOverride w:val="1"/>
@@ -19700,7 +19930,7 @@
       <w:startOverride w:val="1"/>
     </w:lvlOverride>
   </w:num>
-  <w:num w:numId="1026">
+  <w:num w:numId="1029">
     <w:abstractNumId w:val="99431"/>
     <w:lvlOverride w:ilvl="0">
       <w:startOverride w:val="1"/>
@@ -19730,7 +19960,7 @@
       <w:startOverride w:val="1"/>
     </w:lvlOverride>
   </w:num>
-  <w:num w:numId="1027">
+  <w:num w:numId="1030">
     <w:abstractNumId w:val="99511"/>
     <w:lvlOverride w:ilvl="0">
       <w:startOverride w:val="1"/>
@@ -19760,7 +19990,7 @@
       <w:startOverride w:val="1"/>
     </w:lvlOverride>
   </w:num>
-  <w:num w:numId="1028">
+  <w:num w:numId="1031">
     <w:abstractNumId w:val="99411"/>
     <w:lvlOverride w:ilvl="0">
       <w:startOverride w:val="1"/>
@@ -19790,7 +20020,7 @@
       <w:startOverride w:val="1"/>
     </w:lvlOverride>
   </w:num>
-  <w:num w:numId="1029">
+  <w:num w:numId="1032">
     <w:abstractNumId w:val="99411"/>
     <w:lvlOverride w:ilvl="0">
       <w:startOverride w:val="1"/>
@@ -19820,13 +20050,13 @@
       <w:startOverride w:val="1"/>
     </w:lvlOverride>
   </w:num>
-  <w:num w:numId="1030">
+  <w:num w:numId="1033">
     <w:abstractNumId w:val="991"/>
   </w:num>
-  <w:num w:numId="1031">
+  <w:num w:numId="1034">
     <w:abstractNumId w:val="991"/>
   </w:num>
-  <w:num w:numId="1032">
+  <w:num w:numId="1035">
     <w:abstractNumId w:val="99413"/>
     <w:lvlOverride w:ilvl="0">
       <w:startOverride w:val="3"/>
@@ -19856,7 +20086,7 @@
       <w:startOverride w:val="3"/>
     </w:lvlOverride>
   </w:num>
-  <w:num w:numId="1033">
+  <w:num w:numId="1036">
     <w:abstractNumId w:val="99431"/>
     <w:lvlOverride w:ilvl="0">
       <w:startOverride w:val="1"/>
@@ -19886,7 +20116,7 @@
       <w:startOverride w:val="1"/>
     </w:lvlOverride>
   </w:num>
-  <w:num w:numId="1034">
+  <w:num w:numId="1037">
     <w:abstractNumId w:val="99431"/>
     <w:lvlOverride w:ilvl="0">
       <w:startOverride w:val="1"/>
@@ -19916,10 +20146,10 @@
       <w:startOverride w:val="1"/>
     </w:lvlOverride>
   </w:num>
-  <w:num w:numId="1035">
+  <w:num w:numId="1038">
     <w:abstractNumId w:val="991"/>
   </w:num>
-  <w:num w:numId="1036">
+  <w:num w:numId="1039">
     <w:abstractNumId w:val="99331"/>
     <w:lvlOverride w:ilvl="0">
       <w:startOverride w:val="1"/>
@@ -19949,7 +20179,7 @@
       <w:startOverride w:val="1"/>
     </w:lvlOverride>
   </w:num>
-  <w:num w:numId="1037">
+  <w:num w:numId="1040">
     <w:abstractNumId w:val="99332"/>
     <w:lvlOverride w:ilvl="0">
       <w:startOverride w:val="2"/>
@@ -19979,7 +20209,7 @@
       <w:startOverride w:val="2"/>
     </w:lvlOverride>
   </w:num>
-  <w:num w:numId="1038">
+  <w:num w:numId="1041">
     <w:abstractNumId w:val="99411"/>
     <w:lvlOverride w:ilvl="0">
       <w:startOverride w:val="1"/>
@@ -20009,7 +20239,7 @@
       <w:startOverride w:val="1"/>
     </w:lvlOverride>
   </w:num>
-  <w:num w:numId="1039">
+  <w:num w:numId="1042">
     <w:abstractNumId w:val="99412"/>
     <w:lvlOverride w:ilvl="0">
       <w:startOverride w:val="2"/>
@@ -20039,7 +20269,7 @@
       <w:startOverride w:val="2"/>
     </w:lvlOverride>
   </w:num>
-  <w:num w:numId="1040">
+  <w:num w:numId="1043">
     <w:abstractNumId w:val="99411"/>
     <w:lvlOverride w:ilvl="0">
       <w:startOverride w:val="1"/>
@@ -20069,7 +20299,7 @@
       <w:startOverride w:val="1"/>
     </w:lvlOverride>
   </w:num>
-  <w:num w:numId="1041">
+  <w:num w:numId="1044">
     <w:abstractNumId w:val="99412"/>
     <w:lvlOverride w:ilvl="0">
       <w:startOverride w:val="2"/>
@@ -20099,7 +20329,7 @@
       <w:startOverride w:val="2"/>
     </w:lvlOverride>
   </w:num>
-  <w:num w:numId="1042">
+  <w:num w:numId="1045">
     <w:abstractNumId w:val="99413"/>
     <w:lvlOverride w:ilvl="0">
       <w:startOverride w:val="3"/>
@@ -20128,15 +20358,6 @@
     <w:lvlOverride w:ilvl="8">
       <w:startOverride w:val="3"/>
     </w:lvlOverride>
-  </w:num>
-  <w:num w:numId="1043">
-    <w:abstractNumId w:val="991"/>
-  </w:num>
-  <w:num w:numId="1044">
-    <w:abstractNumId w:val="991"/>
-  </w:num>
-  <w:num w:numId="1045">
-    <w:abstractNumId w:val="991"/>
   </w:num>
   <w:num w:numId="1046">
     <w:abstractNumId w:val="991"/>

--- a/UtiliserRMarkdown.docx
+++ b/UtiliserRMarkdown.docx
@@ -2760,7 +2760,7 @@
         </w:r>
       </w:hyperlink>
       <w:r>
-        <w:t xml:space="preserve">. Anisi, les fonctionnalités décrites dans ce</w:t>
+        <w:t xml:space="preserve">. Ainsi, les fonctionnalités décrites dans ce</w:t>
       </w:r>
       <w:r>
         <w:t xml:space="preserve"> </w:t>
@@ -12749,93 +12749,411 @@
       <w:pPr>
         <w:pStyle w:val="Heading2"/>
       </w:pPr>
-      <w:bookmarkStart w:id="140" w:name="les-morceaux-de-code-code-chunks"/>
-      <w:r>
-        <w:t xml:space="preserve">Les morceaux de code (</w:t>
+      <w:bookmarkStart w:id="140" w:name="les-blocs-de-code-r"/>
+      <w:r>
+        <w:t xml:space="preserve">Les blocs de code R</w:t>
+      </w:r>
+      <w:bookmarkEnd w:id="140"/>
+    </w:p>
+    <w:p>
+      <w:pPr>
+        <w:pStyle w:val="FirstParagraph"/>
+      </w:pPr>
+      <w:r>
+        <w:t xml:space="preserve">Il y a deux types de morceaux de code. En premier lieu, ceux qui sont insérés directement dans le texte (</w:t>
+      </w:r>
+      <w:r>
+        <w:t xml:space="preserve">“</w:t>
+      </w:r>
+      <w:r>
+        <w:t xml:space="preserve">inline</w:t>
+      </w:r>
+      <w:r>
+        <w:t xml:space="preserve">”</w:t>
+      </w:r>
+      <w:r>
+        <w:t xml:space="preserve">). Pour cela, il faut inclure le texte sous la forme :</w:t>
+      </w:r>
+      <w:r>
+        <w:t xml:space="preserve"> </w:t>
+      </w:r>
+      <w:r>
+        <w:rPr>
+          <w:rStyle w:val="VerbatimChar"/>
+        </w:rPr>
+        <w:t xml:space="preserve">`r expression`</w:t>
+      </w:r>
+      <w:r>
+        <w:t xml:space="preserve">. Je peux, par exemple, demander l’heure et la date à R en utilisant la function</w:t>
+      </w:r>
+      <w:r>
+        <w:t xml:space="preserve"> </w:t>
       </w:r>
       <w:r>
         <w:rPr>
           <w:i/>
         </w:rPr>
+        <w:t xml:space="preserve">Sys.time()</w:t>
+      </w:r>
+      <w:r>
+        <w:t xml:space="preserve">,</w:t>
+      </w:r>
+      <w:r>
+        <w:t xml:space="preserve"> </w:t>
+      </w:r>
+      <w:r>
+        <w:rPr>
+          <w:rStyle w:val="VerbatimChar"/>
+        </w:rPr>
+        <w:t xml:space="preserve">`r Sys.time()`</w:t>
+      </w:r>
+      <w:r>
+        <w:t xml:space="preserve"> : 2020-08-29 21:03:06.</w:t>
+      </w:r>
+    </w:p>
+    <w:p>
+      <w:pPr>
+        <w:pStyle w:val="BodyText"/>
+      </w:pPr>
+      <w:r>
+        <w:t xml:space="preserve">Ensuite, il y a le code que nous souhaitons séparer du reste du texte et dont on</w:t>
+      </w:r>
+      <w:r>
+        <w:t xml:space="preserve"> </w:t>
+      </w:r>
+      <w:r>
+        <w:t xml:space="preserve">souhaite obtenir le résultat. Les morceaux de code (</w:t>
+      </w:r>
+      <w:r>
+        <w:rPr>
+          <w:i/>
+        </w:rPr>
         <w:t xml:space="preserve">code chunks</w:t>
       </w:r>
       <w:r>
-        <w:t xml:space="preserve">)</w:t>
-      </w:r>
-      <w:bookmarkEnd w:id="140"/>
-    </w:p>
-    <w:p>
-      <w:pPr>
-        <w:pStyle w:val="Heading3"/>
-      </w:pPr>
-      <w:bookmarkStart w:id="141" w:name="deux-injections-de-code-possible"/>
-      <w:r>
-        <w:t xml:space="preserve">Deux injections de code possible</w:t>
-      </w:r>
-      <w:bookmarkEnd w:id="141"/>
+        <w:t xml:space="preserve">) sont alors</w:t>
+      </w:r>
+      <w:r>
+        <w:t xml:space="preserve"> </w:t>
+      </w:r>
+      <w:r>
+        <w:t xml:space="preserve">écrits comme un bloc de code, mais dans l’accolade on peut identifier le bloc de</w:t>
+      </w:r>
+      <w:r>
+        <w:t xml:space="preserve"> </w:t>
+      </w:r>
+      <w:r>
+        <w:t xml:space="preserve">code (</w:t>
+      </w:r>
+      <w:r>
+        <w:rPr>
+          <w:rStyle w:val="VerbatimChar"/>
+        </w:rPr>
+        <w:t xml:space="preserve">idbloc</w:t>
+      </w:r>
+      <w:r>
+        <w:t xml:space="preserve"> </w:t>
+      </w:r>
+      <w:r>
+        <w:t xml:space="preserve">ci-dessous) et varier différents paramètres de rendu (l’ensemble</w:t>
+      </w:r>
+      <w:r>
+        <w:t xml:space="preserve"> </w:t>
+      </w:r>
+      <w:r>
+        <w:t xml:space="preserve">des paramètres sont disponible à l’URL suivante</w:t>
+      </w:r>
+      <w:r>
+        <w:t xml:space="preserve"> </w:t>
+      </w:r>
+      <w:hyperlink r:id="rId141">
+        <w:r>
+          <w:rPr>
+            <w:rStyle w:val="Hyperlink"/>
+          </w:rPr>
+          <w:t xml:space="preserve">https://yihui.org/knitr/hooks/</w:t>
+        </w:r>
+      </w:hyperlink>
+      <w:r>
+        <w:t xml:space="preserve">)  :</w:t>
+      </w:r>
+    </w:p>
+    <w:p>
+      <w:pPr>
+        <w:pStyle w:val="SourceCode"/>
+      </w:pPr>
+      <w:r>
+        <w:rPr>
+          <w:rStyle w:val="VerbatimChar"/>
+        </w:rPr>
+        <w:t xml:space="preserve">```{r, idbloc, param1 = val1, param2 = val2 ...}</w:t>
+      </w:r>
+      <w:r>
+        <w:br/>
+      </w:r>
+      <w:r>
+        <w:rPr>
+          <w:rStyle w:val="VerbatimChar"/>
+        </w:rPr>
+        <w:t xml:space="preserve">ligne de code 1</w:t>
+      </w:r>
+      <w:r>
+        <w:br/>
+      </w:r>
+      <w:r>
+        <w:rPr>
+          <w:rStyle w:val="VerbatimChar"/>
+        </w:rPr>
+        <w:t xml:space="preserve">ligne de code 2</w:t>
+      </w:r>
+      <w:r>
+        <w:br/>
+      </w:r>
+      <w:r>
+        <w:rPr>
+          <w:rStyle w:val="VerbatimChar"/>
+        </w:rPr>
+        <w:t xml:space="preserve">...</w:t>
+      </w:r>
+      <w:r>
+        <w:br/>
+      </w:r>
+      <w:r>
+        <w:rPr>
+          <w:rStyle w:val="VerbatimChar"/>
+        </w:rPr>
+        <w:t xml:space="preserve">ligne de code n</w:t>
+      </w:r>
+      <w:r>
+        <w:br/>
+      </w:r>
+      <w:r>
+        <w:rPr>
+          <w:rStyle w:val="VerbatimChar"/>
+        </w:rPr>
+        <w:t xml:space="preserve">```</w:t>
+      </w:r>
     </w:p>
     <w:p>
       <w:pPr>
         <w:pStyle w:val="FirstParagraph"/>
       </w:pPr>
       <w:r>
-        <w:t xml:space="preserve">Il y a deux types de morceaux de code. En premier lieu, ceux qui sont insérés directement dans le texte (</w:t>
+        <w:t xml:space="preserve">Notons que la casse n’est pas important pour le R de l’accolade et qu’il n’est</w:t>
+      </w:r>
+      <w:r>
+        <w:t xml:space="preserve"> </w:t>
+      </w:r>
+      <w:r>
+        <w:t xml:space="preserve">pas obligatoire d’identifier les blocs de code, il est donc possible d’utiliser</w:t>
+      </w:r>
+    </w:p>
+    <w:p>
+      <w:pPr>
+        <w:pStyle w:val="SourceCode"/>
+      </w:pPr>
+      <w:r>
+        <w:rPr>
+          <w:rStyle w:val="VerbatimChar"/>
+        </w:rPr>
+        <w:t xml:space="preserve">```{R param1 = val1, param2 = val2 ...}</w:t>
+      </w:r>
+      <w:r>
+        <w:br/>
+      </w:r>
+      <w:r>
+        <w:rPr>
+          <w:rStyle w:val="VerbatimChar"/>
+        </w:rPr>
+        <w:t xml:space="preserve">ligne de code 1</w:t>
+      </w:r>
+      <w:r>
+        <w:br/>
+      </w:r>
+      <w:r>
+        <w:rPr>
+          <w:rStyle w:val="VerbatimChar"/>
+        </w:rPr>
+        <w:t xml:space="preserve">ligne de code 2</w:t>
+      </w:r>
+      <w:r>
+        <w:br/>
+      </w:r>
+      <w:r>
+        <w:rPr>
+          <w:rStyle w:val="VerbatimChar"/>
+        </w:rPr>
+        <w:t xml:space="preserve">...</w:t>
+      </w:r>
+      <w:r>
+        <w:br/>
+      </w:r>
+      <w:r>
+        <w:rPr>
+          <w:rStyle w:val="VerbatimChar"/>
+        </w:rPr>
+        <w:t xml:space="preserve">ligne de code n</w:t>
+      </w:r>
+      <w:r>
+        <w:br/>
+      </w:r>
+      <w:r>
+        <w:rPr>
+          <w:rStyle w:val="VerbatimChar"/>
+        </w:rPr>
+        <w:t xml:space="preserve">```</w:t>
+      </w:r>
+    </w:p>
+    <w:p>
+      <w:pPr>
+        <w:pStyle w:val="FirstParagraph"/>
+      </w:pPr>
+      <w:r>
+        <w:t xml:space="preserve">Si l’identification du bloc de code n’est pas obligatoire, il est en revanche</w:t>
+      </w:r>
+      <w:r>
+        <w:t xml:space="preserve"> </w:t>
+      </w:r>
+      <w:r>
+        <w:t xml:space="preserve">important de ne pas nommer deux blocs de code R avec le me identifiant, cela</w:t>
+      </w:r>
+      <w:r>
+        <w:t xml:space="preserve"> </w:t>
+      </w:r>
+      <w:r>
+        <w:t xml:space="preserve">posera problème au moment de générer le code (un message d’erreur sera</w:t>
+      </w:r>
+      <w:r>
+        <w:t xml:space="preserve"> </w:t>
+      </w:r>
+      <w:r>
+        <w:t xml:space="preserve">retourné).</w:t>
+      </w:r>
+    </w:p>
+    <w:p>
+      <w:pPr>
+        <w:pStyle w:val="BodyText"/>
+      </w:pPr>
+      <w:r>
+        <w:t xml:space="preserve">Les commentaires sont introduits, comme dans R, sous la forme de lignes de</w:t>
+      </w:r>
+      <w:r>
+        <w:t xml:space="preserve"> </w:t>
+      </w:r>
+      <w:r>
+        <w:t xml:space="preserve">codes commençant par un</w:t>
+      </w:r>
+      <w:r>
+        <w:t xml:space="preserve"> </w:t>
+      </w:r>
+      <w:r>
+        <w:rPr>
+          <w:rStyle w:val="VerbatimChar"/>
+        </w:rPr>
+        <w:t xml:space="preserve">#</w:t>
+      </w:r>
+      <w:r>
+        <w:t xml:space="preserve">. Débutons avec un exemple simple qui inclut un</w:t>
+      </w:r>
+      <w:r>
+        <w:t xml:space="preserve"> </w:t>
+      </w:r>
+      <w:r>
+        <w:t xml:space="preserve">commentaire et une addition :</w:t>
+      </w:r>
+    </w:p>
+    <w:p>
+      <w:pPr>
+        <w:pStyle w:val="SourceCode"/>
+      </w:pPr>
+      <w:r>
+        <w:rPr>
+          <w:rStyle w:val="VerbatimChar"/>
+        </w:rPr>
+        <w:t xml:space="preserve">```{r, addition}</w:t>
+      </w:r>
+      <w:r>
+        <w:br/>
+      </w:r>
+      <w:r>
+        <w:rPr>
+          <w:rStyle w:val="VerbatimChar"/>
+        </w:rPr>
+        <w:t xml:space="preserve"># une addition avec R.</w:t>
+      </w:r>
+      <w:r>
+        <w:br/>
+      </w:r>
+      <w:r>
+        <w:rPr>
+          <w:rStyle w:val="VerbatimChar"/>
+        </w:rPr>
+        <w:t xml:space="preserve">2+3</w:t>
+      </w:r>
+      <w:r>
+        <w:br/>
+      </w:r>
+      <w:r>
+        <w:rPr>
+          <w:rStyle w:val="VerbatimChar"/>
+        </w:rPr>
+        <w:t xml:space="preserve">```</w:t>
+      </w:r>
+    </w:p>
+    <w:p>
+      <w:pPr>
+        <w:pStyle w:val="FirstParagraph"/>
+      </w:pPr>
+      <w:r>
+        <w:t xml:space="preserve">Notez que</w:t>
+      </w:r>
+      <w:r>
+        <w:t xml:space="preserve"> </w:t>
       </w:r>
       <w:r>
         <w:t xml:space="preserve">“</w:t>
       </w:r>
       <w:r>
-        <w:t xml:space="preserve">inline</w:t>
+        <w:t xml:space="preserve">addition</w:t>
       </w:r>
       <w:r>
         <w:t xml:space="preserve">”</w:t>
       </w:r>
       <w:r>
-        <w:t xml:space="preserve">). Pour cela, il faut inclure le texte sous la forme :</w:t>
-      </w:r>
-      <w:r>
-        <w:t xml:space="preserve"> </w:t>
-      </w:r>
-      <w:r>
-        <w:rPr>
-          <w:rStyle w:val="VerbatimChar"/>
-        </w:rPr>
-        <w:t xml:space="preserve">`r expression`</w:t>
-      </w:r>
-      <w:r>
-        <w:t xml:space="preserve">. Je peux, par exemple, demander l’heure et la date à R en utilisant la function</w:t>
-      </w:r>
-      <w:r>
-        <w:t xml:space="preserve"> </w:t>
-      </w:r>
-      <w:r>
-        <w:rPr>
-          <w:i/>
-        </w:rPr>
-        <w:t xml:space="preserve">Sys.time()</w:t>
-      </w:r>
-      <w:r>
-        <w:t xml:space="preserve"> : 2020-08-29 13:24:57.</w:t>
-      </w:r>
-    </w:p>
-    <w:p>
-      <w:pPr>
-        <w:pStyle w:val="BodyText"/>
-      </w:pPr>
-      <w:r>
-        <w:t xml:space="preserve">Ensuite, il y a le code que nous souhaitons séparer du reste du texte et dont on</w:t>
-      </w:r>
-      <w:r>
-        <w:t xml:space="preserve"> </w:t>
-      </w:r>
-      <w:r>
-        <w:t xml:space="preserve">souhaite obtenir le résultat. Les morceaux de code sont alors écrits comme un</w:t>
-      </w:r>
-      <w:r>
-        <w:t xml:space="preserve"> </w:t>
-      </w:r>
-      <w:r>
-        <w:t xml:space="preserve">bloc de code, mais dans l’accolade on peut identifier le bloc de code et varier différent paramètres de rendu  :</w:t>
+        <w:t xml:space="preserve"> </w:t>
+      </w:r>
+      <w:r>
+        <w:t xml:space="preserve">qui suit</w:t>
+      </w:r>
+      <w:r>
+        <w:t xml:space="preserve"> </w:t>
+      </w:r>
+      <w:r>
+        <w:t xml:space="preserve">“</w:t>
+      </w:r>
+      <w:r>
+        <w:t xml:space="preserve">r</w:t>
+      </w:r>
+      <w:r>
+        <w:t xml:space="preserve">”</w:t>
+      </w:r>
+      <w:r>
+        <w:t xml:space="preserve"> </w:t>
+      </w:r>
+      <w:r>
+        <w:t xml:space="preserve">dans l’accolade est l’identifiant du morceau</w:t>
+      </w:r>
+      <w:r>
+        <w:t xml:space="preserve"> </w:t>
+      </w:r>
+      <w:r>
+        <w:t xml:space="preserve">de code (la virgule entre les deux éléments est facultative), qui permet</w:t>
+      </w:r>
+      <w:r>
+        <w:t xml:space="preserve"> </w:t>
+      </w:r>
+      <w:r>
+        <w:t xml:space="preserve">notamment de facilement identifier les lignes précédentes me donnent :</w:t>
       </w:r>
     </w:p>
     <w:p>
@@ -12844,54 +13162,41 @@
       </w:pPr>
       <w:r>
         <w:rPr>
-          <w:rStyle w:val="VerbatimChar"/>
-        </w:rPr>
-        <w:t xml:space="preserve">```{r nomdublocdecode, param1=val1, param2=val2 ...}</w:t>
-      </w:r>
-      <w:r>
-        <w:br/>
-      </w:r>
-      <w:r>
-        <w:rPr>
-          <w:rStyle w:val="VerbatimChar"/>
-        </w:rPr>
-        <w:t xml:space="preserve">ligne de code 1</w:t>
-      </w:r>
-      <w:r>
-        <w:br/>
-      </w:r>
-      <w:r>
-        <w:rPr>
-          <w:rStyle w:val="VerbatimChar"/>
-        </w:rPr>
-        <w:t xml:space="preserve">ligne de code 2</w:t>
-      </w:r>
-      <w:r>
-        <w:br/>
-      </w:r>
-      <w:r>
-        <w:rPr>
-          <w:rStyle w:val="VerbatimChar"/>
-        </w:rPr>
-        <w:t xml:space="preserve">...</w:t>
-      </w:r>
-      <w:r>
-        <w:br/>
-      </w:r>
-      <w:r>
-        <w:rPr>
-          <w:rStyle w:val="VerbatimChar"/>
-        </w:rPr>
-        <w:t xml:space="preserve">ligne de code n</w:t>
-      </w:r>
-      <w:r>
-        <w:br/>
-      </w:r>
-      <w:r>
-        <w:rPr>
-          <w:rStyle w:val="VerbatimChar"/>
-        </w:rPr>
-        <w:t xml:space="preserve">```</w:t>
+          <w:rStyle w:val="CommentTok"/>
+        </w:rPr>
+        <w:t xml:space="preserve"># une addition avec R.</w:t>
+      </w:r>
+      <w:r>
+        <w:br/>
+      </w:r>
+      <w:r>
+        <w:rPr>
+          <w:rStyle w:val="DecValTok"/>
+        </w:rPr>
+        <w:t xml:space="preserve">2</w:t>
+      </w:r>
+      <w:r>
+        <w:rPr>
+          <w:rStyle w:val="OperatorTok"/>
+        </w:rPr>
+        <w:t xml:space="preserve">+</w:t>
+      </w:r>
+      <w:r>
+        <w:rPr>
+          <w:rStyle w:val="DecValTok"/>
+        </w:rPr>
+        <w:t xml:space="preserve">3</w:t>
+      </w:r>
+    </w:p>
+    <w:p>
+      <w:pPr>
+        <w:pStyle w:val="SourceCode"/>
+      </w:pPr>
+      <w:r>
+        <w:rPr>
+          <w:rStyle w:val="VerbatimChar"/>
+        </w:rPr>
+        <w:t xml:space="preserve">## [1] 5</w:t>
       </w:r>
     </w:p>
     <w:p>
@@ -12899,239 +13204,6 @@
         <w:pStyle w:val="FirstParagraph"/>
       </w:pPr>
       <w:r>
-        <w:t xml:space="preserve">la casse n’étant pas important pour le R de l’accolade, il est donc possible</w:t>
-      </w:r>
-      <w:r>
-        <w:t xml:space="preserve"> </w:t>
-      </w:r>
-      <w:r>
-        <w:t xml:space="preserve">d’utiliser</w:t>
-      </w:r>
-    </w:p>
-    <w:p>
-      <w:pPr>
-        <w:pStyle w:val="SourceCode"/>
-      </w:pPr>
-      <w:r>
-        <w:rPr>
-          <w:rStyle w:val="VerbatimChar"/>
-        </w:rPr>
-        <w:t xml:space="preserve">```{R nomdublocdecode, param1=val1, param2=val2 ...}</w:t>
-      </w:r>
-      <w:r>
-        <w:br/>
-      </w:r>
-      <w:r>
-        <w:rPr>
-          <w:rStyle w:val="VerbatimChar"/>
-        </w:rPr>
-        <w:t xml:space="preserve">ligne de code 1</w:t>
-      </w:r>
-      <w:r>
-        <w:br/>
-      </w:r>
-      <w:r>
-        <w:rPr>
-          <w:rStyle w:val="VerbatimChar"/>
-        </w:rPr>
-        <w:t xml:space="preserve">ligne de code 2</w:t>
-      </w:r>
-      <w:r>
-        <w:br/>
-      </w:r>
-      <w:r>
-        <w:rPr>
-          <w:rStyle w:val="VerbatimChar"/>
-        </w:rPr>
-        <w:t xml:space="preserve">...</w:t>
-      </w:r>
-      <w:r>
-        <w:br/>
-      </w:r>
-      <w:r>
-        <w:rPr>
-          <w:rStyle w:val="VerbatimChar"/>
-        </w:rPr>
-        <w:t xml:space="preserve">ligne de code n</w:t>
-      </w:r>
-      <w:r>
-        <w:br/>
-      </w:r>
-      <w:r>
-        <w:rPr>
-          <w:rStyle w:val="VerbatimChar"/>
-        </w:rPr>
-        <w:t xml:space="preserve">```</w:t>
-      </w:r>
-    </w:p>
-    <w:p>
-      <w:pPr>
-        <w:pStyle w:val="FirstParagraph"/>
-      </w:pPr>
-      <w:r>
-        <w:t xml:space="preserve">Les commentaires sont introduits, comme dans R, sous la forme de lignes de</w:t>
-      </w:r>
-      <w:r>
-        <w:t xml:space="preserve"> </w:t>
-      </w:r>
-      <w:r>
-        <w:t xml:space="preserve">codes commençant par un</w:t>
-      </w:r>
-      <w:r>
-        <w:t xml:space="preserve"> </w:t>
-      </w:r>
-      <w:r>
-        <w:rPr>
-          <w:rStyle w:val="VerbatimChar"/>
-        </w:rPr>
-        <w:t xml:space="preserve">#</w:t>
-      </w:r>
-      <w:r>
-        <w:t xml:space="preserve">. Débutons avec un exemple simple qui inclut un</w:t>
-      </w:r>
-      <w:r>
-        <w:t xml:space="preserve"> </w:t>
-      </w:r>
-      <w:r>
-        <w:t xml:space="preserve">commentaire et une addition :</w:t>
-      </w:r>
-    </w:p>
-    <w:p>
-      <w:pPr>
-        <w:pStyle w:val="SourceCode"/>
-      </w:pPr>
-      <w:r>
-        <w:rPr>
-          <w:rStyle w:val="VerbatimChar"/>
-        </w:rPr>
-        <w:t xml:space="preserve">```{r addition}</w:t>
-      </w:r>
-      <w:r>
-        <w:br/>
-      </w:r>
-      <w:r>
-        <w:rPr>
-          <w:rStyle w:val="VerbatimChar"/>
-        </w:rPr>
-        <w:t xml:space="preserve"># une addition avec R.</w:t>
-      </w:r>
-      <w:r>
-        <w:br/>
-      </w:r>
-      <w:r>
-        <w:rPr>
-          <w:rStyle w:val="VerbatimChar"/>
-        </w:rPr>
-        <w:t xml:space="preserve">2+3</w:t>
-      </w:r>
-      <w:r>
-        <w:br/>
-      </w:r>
-      <w:r>
-        <w:rPr>
-          <w:rStyle w:val="VerbatimChar"/>
-        </w:rPr>
-        <w:t xml:space="preserve">```</w:t>
-      </w:r>
-    </w:p>
-    <w:p>
-      <w:pPr>
-        <w:pStyle w:val="FirstParagraph"/>
-      </w:pPr>
-      <w:r>
-        <w:t xml:space="preserve">Notez que</w:t>
-      </w:r>
-      <w:r>
-        <w:t xml:space="preserve"> </w:t>
-      </w:r>
-      <w:r>
-        <w:t xml:space="preserve">“</w:t>
-      </w:r>
-      <w:r>
-        <w:t xml:space="preserve">addition</w:t>
-      </w:r>
-      <w:r>
-        <w:t xml:space="preserve">”</w:t>
-      </w:r>
-      <w:r>
-        <w:t xml:space="preserve"> </w:t>
-      </w:r>
-      <w:r>
-        <w:t xml:space="preserve">qui suit</w:t>
-      </w:r>
-      <w:r>
-        <w:t xml:space="preserve"> </w:t>
-      </w:r>
-      <w:r>
-        <w:t xml:space="preserve">“</w:t>
-      </w:r>
-      <w:r>
-        <w:t xml:space="preserve">r</w:t>
-      </w:r>
-      <w:r>
-        <w:t xml:space="preserve">”</w:t>
-      </w:r>
-      <w:r>
-        <w:t xml:space="preserve"> </w:t>
-      </w:r>
-      <w:r>
-        <w:t xml:space="preserve">dans l’accolade est l’identifiant du morceau</w:t>
-      </w:r>
-      <w:r>
-        <w:t xml:space="preserve"> </w:t>
-      </w:r>
-      <w:r>
-        <w:t xml:space="preserve">de code, qui permet notamment de facilement identifié Les lignes précédentes me donnent :</w:t>
-      </w:r>
-    </w:p>
-    <w:p>
-      <w:pPr>
-        <w:pStyle w:val="SourceCode"/>
-      </w:pPr>
-      <w:r>
-        <w:rPr>
-          <w:rStyle w:val="CommentTok"/>
-        </w:rPr>
-        <w:t xml:space="preserve"># une addition avec R.</w:t>
-      </w:r>
-      <w:r>
-        <w:br/>
-      </w:r>
-      <w:r>
-        <w:rPr>
-          <w:rStyle w:val="DecValTok"/>
-        </w:rPr>
-        <w:t xml:space="preserve">2</w:t>
-      </w:r>
-      <w:r>
-        <w:rPr>
-          <w:rStyle w:val="OperatorTok"/>
-        </w:rPr>
-        <w:t xml:space="preserve">+</w:t>
-      </w:r>
-      <w:r>
-        <w:rPr>
-          <w:rStyle w:val="DecValTok"/>
-        </w:rPr>
-        <w:t xml:space="preserve">3</w:t>
-      </w:r>
-    </w:p>
-    <w:p>
-      <w:pPr>
-        <w:pStyle w:val="SourceCode"/>
-      </w:pPr>
-      <w:r>
-        <w:rPr>
-          <w:rStyle w:val="VerbatimChar"/>
-        </w:rPr>
-        <w:t xml:space="preserve">## [1] 5</w:t>
-      </w:r>
-    </w:p>
-    <w:p>
-      <w:pPr>
-        <w:pStyle w:val="FirstParagraph"/>
-      </w:pPr>
-      <w:r>
         <w:t xml:space="preserve">J’obtiens ainsi le code de R dans un environnement adéquate (voir la coloration</w:t>
       </w:r>
       <w:r>
@@ -13144,19 +13216,19 @@
         <w:t xml:space="preserve"> </w:t>
       </w:r>
       <w:r>
-        <w:t xml:space="preserve">l’addition. Je présente dans la suite un certain nombre d’options qui donne une</w:t>
-      </w:r>
-      <w:r>
-        <w:t xml:space="preserve"> </w:t>
-      </w:r>
-      <w:r>
-        <w:t xml:space="preserve">large flexibilité dans la création des morceaux de code.</w:t>
-      </w:r>
-      <w:r>
-        <w:t xml:space="preserve"> </w:t>
-      </w:r>
-      <w:r>
-        <w:t xml:space="preserve">Pour avoir accès à plus de précisions, reportez-vous au</w:t>
+        <w:t xml:space="preserve">l’addition. Je présente dans la suite un certain nombre d’options qui donnent</w:t>
+      </w:r>
+      <w:r>
+        <w:t xml:space="preserve"> </w:t>
+      </w:r>
+      <w:r>
+        <w:t xml:space="preserve">une large flexibilité dans la création des morceaux de code. Pour avoir accès à</w:t>
+      </w:r>
+      <w:r>
+        <w:t xml:space="preserve"> </w:t>
+      </w:r>
+      <w:r>
+        <w:t xml:space="preserve">plus de précisions, reportez-vous au</w:t>
       </w:r>
       <w:r>
         <w:t xml:space="preserve"> </w:t>
@@ -13166,7 +13238,19 @@
           <w:rPr>
             <w:rStyle w:val="Hyperlink"/>
           </w:rPr>
-          <w:t xml:space="preserve">guide de référence</w:t>
+          <w:t xml:space="preserve">guide de</w:t>
+        </w:r>
+        <w:r>
+          <w:rPr>
+            <w:rStyle w:val="Hyperlink"/>
+          </w:rPr>
+          <w:t xml:space="preserve"> </w:t>
+        </w:r>
+        <w:r>
+          <w:rPr>
+            <w:rStyle w:val="Hyperlink"/>
+          </w:rPr>
+          <w:t xml:space="preserve">référence</w:t>
         </w:r>
       </w:hyperlink>
       <w:r>
@@ -13187,13 +13271,13 @@
         </w:r>
       </w:hyperlink>
       <w:r>
-        <w:t xml:space="preserve">.</w:t>
-      </w:r>
-      <w:r>
-        <w:t xml:space="preserve"> </w:t>
-      </w:r>
-      <w:r>
-        <w:t xml:space="preserve">L’apparence des morceaux de code peut être facilement modifiée dans le YAML, avec le paramètre</w:t>
+        <w:t xml:space="preserve">. L’apparence des</w:t>
+      </w:r>
+      <w:r>
+        <w:t xml:space="preserve"> </w:t>
+      </w:r>
+      <w:r>
+        <w:t xml:space="preserve">morceaux de code peut être facilement modifiée dans le YAML, avec le paramètre</w:t>
       </w:r>
       <w:r>
         <w:t xml:space="preserve"> </w:t>
@@ -13211,14 +13295,358 @@
         <w:t xml:space="preserve"> </w:t>
       </w:r>
       <w:r>
-        <w:t xml:space="preserve">(voir [plus haut][Le fichier YAML]) qui peut être spécifié pour les différents formats.</w:t>
+        <w:t xml:space="preserve">(voir [plus haut][Le fichier YAML]) qui peut être spécifié pour les</w:t>
+      </w:r>
+      <w:r>
+        <w:t xml:space="preserve"> </w:t>
+      </w:r>
+      <w:r>
+        <w:t xml:space="preserve">différents formats.</w:t>
+      </w:r>
+    </w:p>
+    <w:p>
+      <w:pPr>
+        <w:pStyle w:val="Heading2"/>
+      </w:pPr>
+      <w:bookmarkStart w:id="143" w:name="X24500e1b929957c8a8b6251f0387e9f7a774591"/>
+      <w:r>
+        <w:t xml:space="preserve">Changer l’apparence du bloc de code et des sorties associées</w:t>
+      </w:r>
+      <w:bookmarkEnd w:id="143"/>
+    </w:p>
+    <w:p>
+      <w:pPr>
+        <w:pStyle w:val="FirstParagraph"/>
+      </w:pPr>
+      <w:r>
+        <w:t xml:space="preserve">Grâce à différents paramètres, il est possible de sélectionner finement ce qui</w:t>
+      </w:r>
+      <w:r>
+        <w:t xml:space="preserve"> </w:t>
+      </w:r>
+      <w:r>
+        <w:t xml:space="preserve">est affiché, aussi bien pour le code que pour les sorties associées. Cela donne</w:t>
+      </w:r>
+      <w:r>
+        <w:t xml:space="preserve"> </w:t>
+      </w:r>
+      <w:r>
+        <w:t xml:space="preserve">une très grande flexibilité assis bien des raisons pédagogiques que pour ajouter</w:t>
+      </w:r>
+      <w:r>
+        <w:t xml:space="preserve"> </w:t>
+      </w:r>
+      <w:r>
+        <w:t xml:space="preserve">des sorties R (figures, tables) sans avoir le code qui va avec.</w:t>
+      </w:r>
+    </w:p>
+    <w:p>
+      <w:pPr>
+        <w:pStyle w:val="BodyText"/>
+      </w:pPr>
+      <w:r>
+        <w:t xml:space="preserve">WIP!! WIP!! WIP!!</w:t>
+      </w:r>
+    </w:p>
+    <w:p>
+      <w:pPr>
+        <w:pStyle w:val="BodyText"/>
+      </w:pPr>
+      <w:r>
+        <w:t xml:space="preserve">Notez que pour les couleurs ou encore les polices de fontes, dealer avce les différents formats. Je me</w:t>
+      </w:r>
+      <w:r>
+        <w:t xml:space="preserve"> </w:t>
+      </w:r>
+      <w:r>
+        <w:t xml:space="preserve">concentre sur le plus important. Dépendant du siupports différentes action mais plupart du temps possibles.</w:t>
       </w:r>
     </w:p>
     <w:p>
       <w:pPr>
         <w:pStyle w:val="Heading3"/>
       </w:pPr>
-      <w:bookmarkStart w:id="143" w:name="le-paramètre-results"/>
+      <w:bookmarkStart w:id="144" w:name="modifier-ce-qui-est-affiché"/>
+      <w:r>
+        <w:t xml:space="preserve">Modifier ce qui est affiché</w:t>
+      </w:r>
+      <w:bookmarkEnd w:id="144"/>
+    </w:p>
+    <w:p>
+      <w:pPr>
+        <w:pStyle w:val="FirstParagraph"/>
+      </w:pPr>
+      <w:r>
+        <w:t xml:space="preserve">Prenons le bloc de code suivant (volontairement non identifié).</w:t>
+      </w:r>
+    </w:p>
+    <w:p>
+      <w:pPr>
+        <w:pStyle w:val="SourceCode"/>
+      </w:pPr>
+      <w:r>
+        <w:rPr>
+          <w:rStyle w:val="VerbatimChar"/>
+        </w:rPr>
+        <w:t xml:space="preserve">``{r}</w:t>
+      </w:r>
+      <w:r>
+        <w:br/>
+      </w:r>
+      <w:r>
+        <w:rPr>
+          <w:rStyle w:val="VerbatimChar"/>
+        </w:rPr>
+        <w:t xml:space="preserve"># une addition de variables avec R</w:t>
+      </w:r>
+      <w:r>
+        <w:br/>
+      </w:r>
+      <w:r>
+        <w:rPr>
+          <w:rStyle w:val="VerbatimChar"/>
+        </w:rPr>
+        <w:t xml:space="preserve">a &lt;- 2</w:t>
+      </w:r>
+      <w:r>
+        <w:br/>
+      </w:r>
+      <w:r>
+        <w:rPr>
+          <w:rStyle w:val="VerbatimChar"/>
+        </w:rPr>
+        <w:t xml:space="preserve">b &lt;- 3</w:t>
+      </w:r>
+      <w:r>
+        <w:br/>
+      </w:r>
+      <w:r>
+        <w:rPr>
+          <w:rStyle w:val="VerbatimChar"/>
+        </w:rPr>
+        <w:t xml:space="preserve">a + b</w:t>
+      </w:r>
+      <w:r>
+        <w:br/>
+      </w:r>
+      <w:r>
+        <w:rPr>
+          <w:rStyle w:val="VerbatimChar"/>
+        </w:rPr>
+        <w:t xml:space="preserve">```</w:t>
+      </w:r>
+    </w:p>
+    <w:p>
+      <w:pPr>
+        <w:pStyle w:val="SourceCode"/>
+      </w:pPr>
+      <w:r>
+        <w:rPr>
+          <w:rStyle w:val="CommentTok"/>
+        </w:rPr>
+        <w:t xml:space="preserve"># une addition de variables avec R</w:t>
+      </w:r>
+      <w:r>
+        <w:br/>
+      </w:r>
+      <w:r>
+        <w:rPr>
+          <w:rStyle w:val="NormalTok"/>
+        </w:rPr>
+        <w:t xml:space="preserve">a &lt;-</w:t>
+      </w:r>
+      <w:r>
+        <w:rPr>
+          <w:rStyle w:val="StringTok"/>
+        </w:rPr>
+        <w:t xml:space="preserve"> </w:t>
+      </w:r>
+      <w:r>
+        <w:rPr>
+          <w:rStyle w:val="DecValTok"/>
+        </w:rPr>
+        <w:t xml:space="preserve">2</w:t>
+      </w:r>
+      <w:r>
+        <w:br/>
+      </w:r>
+      <w:r>
+        <w:rPr>
+          <w:rStyle w:val="NormalTok"/>
+        </w:rPr>
+        <w:t xml:space="preserve">b &lt;-</w:t>
+      </w:r>
+      <w:r>
+        <w:rPr>
+          <w:rStyle w:val="StringTok"/>
+        </w:rPr>
+        <w:t xml:space="preserve"> </w:t>
+      </w:r>
+      <w:r>
+        <w:rPr>
+          <w:rStyle w:val="DecValTok"/>
+        </w:rPr>
+        <w:t xml:space="preserve">3</w:t>
+      </w:r>
+      <w:r>
+        <w:br/>
+      </w:r>
+      <w:r>
+        <w:rPr>
+          <w:rStyle w:val="NormalTok"/>
+        </w:rPr>
+        <w:t xml:space="preserve">a </w:t>
+      </w:r>
+      <w:r>
+        <w:rPr>
+          <w:rStyle w:val="OperatorTok"/>
+        </w:rPr>
+        <w:t xml:space="preserve">+</w:t>
+      </w:r>
+      <w:r>
+        <w:rPr>
+          <w:rStyle w:val="StringTok"/>
+        </w:rPr>
+        <w:t xml:space="preserve"> </w:t>
+      </w:r>
+      <w:r>
+        <w:rPr>
+          <w:rStyle w:val="NormalTok"/>
+        </w:rPr>
+        <w:t xml:space="preserve">b</w:t>
+      </w:r>
+    </w:p>
+    <w:p>
+      <w:pPr>
+        <w:pStyle w:val="SourceCode"/>
+      </w:pPr>
+      <w:r>
+        <w:rPr>
+          <w:rStyle w:val="VerbatimChar"/>
+        </w:rPr>
+        <w:t xml:space="preserve">## [1] 5</w:t>
+      </w:r>
+    </w:p>
+    <w:p>
+      <w:pPr>
+        <w:pStyle w:val="FirstParagraph"/>
+      </w:pPr>
+      <w:r>
+        <w:t xml:space="preserve">Pour enlever le code (et uniquement le code), il suffit d’utiliser</w:t>
+      </w:r>
+      <w:r>
+        <w:t xml:space="preserve"> </w:t>
+      </w:r>
+      <w:r>
+        <w:rPr>
+          <w:rStyle w:val="VerbatimChar"/>
+        </w:rPr>
+        <w:t xml:space="preserve">echo = FALSE</w:t>
+      </w:r>
+      <w:r>
+        <w:t xml:space="preserve">, (</w:t>
+      </w:r>
+      <w:r>
+        <w:rPr>
+          <w:rStyle w:val="VerbatimChar"/>
+        </w:rPr>
+        <w:t xml:space="preserve">echo = TRUE</w:t>
+      </w:r>
+      <w:r>
+        <w:t xml:space="preserve"> </w:t>
+      </w:r>
+      <w:r>
+        <w:t xml:space="preserve">par défaut). Ainsi, le bloc de code</w:t>
+      </w:r>
+      <w:r>
+        <w:t xml:space="preserve"> </w:t>
+      </w:r>
+      <w:r>
+        <w:rPr>
+          <w:rStyle w:val="VerbatimChar"/>
+        </w:rPr>
+        <w:t xml:space="preserve">sanscode</w:t>
+      </w:r>
+    </w:p>
+    <w:p>
+      <w:pPr>
+        <w:pStyle w:val="SourceCode"/>
+      </w:pPr>
+      <w:r>
+        <w:rPr>
+          <w:rStyle w:val="VerbatimChar"/>
+        </w:rPr>
+        <w:t xml:space="preserve">``{r sanscode, echo = FALSE}</w:t>
+      </w:r>
+      <w:r>
+        <w:br/>
+      </w:r>
+      <w:r>
+        <w:rPr>
+          <w:rStyle w:val="VerbatimChar"/>
+        </w:rPr>
+        <w:t xml:space="preserve"># une addition de variables avec R</w:t>
+      </w:r>
+      <w:r>
+        <w:br/>
+      </w:r>
+      <w:r>
+        <w:rPr>
+          <w:rStyle w:val="VerbatimChar"/>
+        </w:rPr>
+        <w:t xml:space="preserve">a &lt;- 2</w:t>
+      </w:r>
+      <w:r>
+        <w:br/>
+      </w:r>
+      <w:r>
+        <w:rPr>
+          <w:rStyle w:val="VerbatimChar"/>
+        </w:rPr>
+        <w:t xml:space="preserve">b &lt;- 3</w:t>
+      </w:r>
+      <w:r>
+        <w:br/>
+      </w:r>
+      <w:r>
+        <w:rPr>
+          <w:rStyle w:val="VerbatimChar"/>
+        </w:rPr>
+        <w:t xml:space="preserve">a + b</w:t>
+      </w:r>
+      <w:r>
+        <w:br/>
+      </w:r>
+      <w:r>
+        <w:rPr>
+          <w:rStyle w:val="VerbatimChar"/>
+        </w:rPr>
+        <w:t xml:space="preserve">```</w:t>
+      </w:r>
+    </w:p>
+    <w:p>
+      <w:pPr>
+        <w:pStyle w:val="FirstParagraph"/>
+      </w:pPr>
+      <w:r>
+        <w:t xml:space="preserve">donne:</w:t>
+      </w:r>
+    </w:p>
+    <w:p>
+      <w:pPr>
+        <w:pStyle w:val="SourceCode"/>
+      </w:pPr>
+      <w:r>
+        <w:rPr>
+          <w:rStyle w:val="VerbatimChar"/>
+        </w:rPr>
+        <w:t xml:space="preserve">## [1] 5</w:t>
+      </w:r>
+    </w:p>
+    <w:p>
+      <w:pPr>
+        <w:pStyle w:val="FirstParagraph"/>
+      </w:pPr>
       <w:r>
         <w:t xml:space="preserve">Le paramètre</w:t>
       </w:r>
@@ -13226,6 +13654,298 @@
         <w:t xml:space="preserve"> </w:t>
       </w:r>
       <w:r>
+        <w:rPr>
+          <w:rStyle w:val="VerbatimChar"/>
+        </w:rPr>
+        <w:t xml:space="preserve">echo</w:t>
+      </w:r>
+      <w:r>
+        <w:t xml:space="preserve"> </w:t>
+      </w:r>
+      <w:r>
+        <w:t xml:space="preserve">peut aussi être utilisé pour choisir les lignes à montrer.</w:t>
+      </w:r>
+      <w:r>
+        <w:t xml:space="preserve"> </w:t>
+      </w:r>
+      <w:r>
+        <w:t xml:space="preserve">Pour cela, on utilise un vecteur indiquant les positions des lignes à montrer.</w:t>
+      </w:r>
+      <w:r>
+        <w:t xml:space="preserve"> </w:t>
+      </w:r>
+      <w:r>
+        <w:t xml:space="preserve">Par exemple, pour montrer unique les lignes 1 et 4 on utilise</w:t>
+      </w:r>
+      <w:r>
+        <w:t xml:space="preserve"> </w:t>
+      </w:r>
+      <w:r>
+        <w:rPr>
+          <w:rStyle w:val="VerbatimChar"/>
+        </w:rPr>
+        <w:t xml:space="preserve">echo</w:t>
+      </w:r>
+      <w:r>
+        <w:t xml:space="preserve"> </w:t>
+      </w:r>
+      <w:r>
+        <w:t xml:space="preserve">de la sorte</w:t>
+      </w:r>
+    </w:p>
+    <w:p>
+      <w:pPr>
+        <w:pStyle w:val="SourceCode"/>
+      </w:pPr>
+      <w:r>
+        <w:rPr>
+          <w:rStyle w:val="VerbatimChar"/>
+        </w:rPr>
+        <w:t xml:space="preserve">``{r code14, echo = c(1, 4)}</w:t>
+      </w:r>
+      <w:r>
+        <w:br/>
+      </w:r>
+      <w:r>
+        <w:rPr>
+          <w:rStyle w:val="VerbatimChar"/>
+        </w:rPr>
+        <w:t xml:space="preserve"># une addition de variables avec R</w:t>
+      </w:r>
+      <w:r>
+        <w:br/>
+      </w:r>
+      <w:r>
+        <w:rPr>
+          <w:rStyle w:val="VerbatimChar"/>
+        </w:rPr>
+        <w:t xml:space="preserve">a &lt;- 2</w:t>
+      </w:r>
+      <w:r>
+        <w:br/>
+      </w:r>
+      <w:r>
+        <w:rPr>
+          <w:rStyle w:val="VerbatimChar"/>
+        </w:rPr>
+        <w:t xml:space="preserve">b &lt;- 3</w:t>
+      </w:r>
+      <w:r>
+        <w:br/>
+      </w:r>
+      <w:r>
+        <w:rPr>
+          <w:rStyle w:val="VerbatimChar"/>
+        </w:rPr>
+        <w:t xml:space="preserve">a + b</w:t>
+      </w:r>
+      <w:r>
+        <w:br/>
+      </w:r>
+      <w:r>
+        <w:rPr>
+          <w:rStyle w:val="VerbatimChar"/>
+        </w:rPr>
+        <w:t xml:space="preserve">```</w:t>
+      </w:r>
+    </w:p>
+    <w:p>
+      <w:pPr>
+        <w:pStyle w:val="FirstParagraph"/>
+      </w:pPr>
+      <w:r>
+        <w:t xml:space="preserve">ce qui donne:</w:t>
+      </w:r>
+    </w:p>
+    <w:p>
+      <w:pPr>
+        <w:pStyle w:val="SourceCode"/>
+      </w:pPr>
+      <w:r>
+        <w:rPr>
+          <w:rStyle w:val="CommentTok"/>
+        </w:rPr>
+        <w:t xml:space="preserve"># une addition de variables avec R</w:t>
+      </w:r>
+      <w:r>
+        <w:br/>
+      </w:r>
+      <w:r>
+        <w:rPr>
+          <w:rStyle w:val="NormalTok"/>
+        </w:rPr>
+        <w:t xml:space="preserve">a </w:t>
+      </w:r>
+      <w:r>
+        <w:rPr>
+          <w:rStyle w:val="OperatorTok"/>
+        </w:rPr>
+        <w:t xml:space="preserve">+</w:t>
+      </w:r>
+      <w:r>
+        <w:rPr>
+          <w:rStyle w:val="StringTok"/>
+        </w:rPr>
+        <w:t xml:space="preserve"> </w:t>
+      </w:r>
+      <w:r>
+        <w:rPr>
+          <w:rStyle w:val="NormalTok"/>
+        </w:rPr>
+        <w:t xml:space="preserve">b</w:t>
+      </w:r>
+    </w:p>
+    <w:p>
+      <w:pPr>
+        <w:pStyle w:val="SourceCode"/>
+      </w:pPr>
+      <w:r>
+        <w:rPr>
+          <w:rStyle w:val="VerbatimChar"/>
+        </w:rPr>
+        <w:t xml:space="preserve">## [1] 5</w:t>
+      </w:r>
+    </w:p>
+    <w:p>
+      <w:pPr>
+        <w:pStyle w:val="FirstParagraph"/>
+      </w:pPr>
+      <w:r>
+        <w:t xml:space="preserve">On peut aussi choisir les lignes à ne pas montrer en utilisant des valeurs</w:t>
+      </w:r>
+      <w:r>
+        <w:t xml:space="preserve"> </w:t>
+      </w:r>
+      <w:r>
+        <w:t xml:space="preserve">négatives. Ainsi, je peux enlever les trois premières lignes du bloc de code:</w:t>
+      </w:r>
+    </w:p>
+    <w:p>
+      <w:pPr>
+        <w:pStyle w:val="SourceCode"/>
+      </w:pPr>
+      <w:r>
+        <w:rPr>
+          <w:rStyle w:val="VerbatimChar"/>
+        </w:rPr>
+        <w:t xml:space="preserve">``{r codesans13, echo = -c(1:3)}</w:t>
+      </w:r>
+      <w:r>
+        <w:br/>
+      </w:r>
+      <w:r>
+        <w:rPr>
+          <w:rStyle w:val="VerbatimChar"/>
+        </w:rPr>
+        <w:t xml:space="preserve"># une addition de variables avec R</w:t>
+      </w:r>
+      <w:r>
+        <w:br/>
+      </w:r>
+      <w:r>
+        <w:rPr>
+          <w:rStyle w:val="VerbatimChar"/>
+        </w:rPr>
+        <w:t xml:space="preserve">a &lt;- 2</w:t>
+      </w:r>
+      <w:r>
+        <w:br/>
+      </w:r>
+      <w:r>
+        <w:rPr>
+          <w:rStyle w:val="VerbatimChar"/>
+        </w:rPr>
+        <w:t xml:space="preserve">b &lt;- 3</w:t>
+      </w:r>
+      <w:r>
+        <w:br/>
+      </w:r>
+      <w:r>
+        <w:rPr>
+          <w:rStyle w:val="VerbatimChar"/>
+        </w:rPr>
+        <w:t xml:space="preserve">a + b</w:t>
+      </w:r>
+      <w:r>
+        <w:br/>
+      </w:r>
+      <w:r>
+        <w:rPr>
+          <w:rStyle w:val="VerbatimChar"/>
+        </w:rPr>
+        <w:t xml:space="preserve">```</w:t>
+      </w:r>
+    </w:p>
+    <w:p>
+      <w:pPr>
+        <w:pStyle w:val="FirstParagraph"/>
+      </w:pPr>
+      <w:r>
+        <w:t xml:space="preserve">ce qui donne:</w:t>
+      </w:r>
+    </w:p>
+    <w:p>
+      <w:pPr>
+        <w:pStyle w:val="SourceCode"/>
+      </w:pPr>
+      <w:r>
+        <w:rPr>
+          <w:rStyle w:val="NormalTok"/>
+        </w:rPr>
+        <w:t xml:space="preserve">a </w:t>
+      </w:r>
+      <w:r>
+        <w:rPr>
+          <w:rStyle w:val="OperatorTok"/>
+        </w:rPr>
+        <w:t xml:space="preserve">+</w:t>
+      </w:r>
+      <w:r>
+        <w:rPr>
+          <w:rStyle w:val="StringTok"/>
+        </w:rPr>
+        <w:t xml:space="preserve"> </w:t>
+      </w:r>
+      <w:r>
+        <w:rPr>
+          <w:rStyle w:val="NormalTok"/>
+        </w:rPr>
+        <w:t xml:space="preserve">b</w:t>
+      </w:r>
+    </w:p>
+    <w:p>
+      <w:pPr>
+        <w:pStyle w:val="SourceCode"/>
+      </w:pPr>
+      <w:r>
+        <w:rPr>
+          <w:rStyle w:val="VerbatimChar"/>
+        </w:rPr>
+        <w:t xml:space="preserve">## [1] 5</w:t>
+      </w:r>
+    </w:p>
+    <w:p>
+      <w:pPr>
+        <w:pStyle w:val="Heading3"/>
+      </w:pPr>
+      <w:bookmarkStart w:id="145" w:name="modifier-laffichage-des-sorties"/>
+      <w:r>
+        <w:t xml:space="preserve">Modifier l’affichage des sorties</w:t>
+      </w:r>
+      <w:bookmarkEnd w:id="145"/>
+    </w:p>
+    <w:p>
+      <w:pPr>
+        <w:pStyle w:val="Heading3"/>
+      </w:pPr>
+      <w:bookmarkStart w:id="146" w:name="le-paramètre-results"/>
+      <w:r>
+        <w:t xml:space="preserve">Le paramètre</w:t>
+      </w:r>
+      <w:r>
+        <w:t xml:space="preserve"> </w:t>
+      </w:r>
+      <w:r>
         <w:t xml:space="preserve">“</w:t>
       </w:r>
       <w:r>
@@ -13234,7 +13954,7 @@
       <w:r>
         <w:t xml:space="preserve">”</w:t>
       </w:r>
-      <w:bookmarkEnd w:id="143"/>
+      <w:bookmarkEnd w:id="146"/>
     </w:p>
     <w:p>
       <w:pPr>
@@ -13872,9 +14592,9 @@
     </w:p>
     <w:p>
       <w:pPr>
-        <w:pStyle w:val="Heading3"/>
-      </w:pPr>
-      <w:bookmarkStart w:id="144" w:name="le-paramètre-comment"/>
+        <w:pStyle w:val="Heading4"/>
+      </w:pPr>
+      <w:bookmarkStart w:id="147" w:name="le-paramètre-comment"/>
       <w:r>
         <w:t xml:space="preserve">Le paramètre</w:t>
       </w:r>
@@ -13882,36 +14602,30 @@
         <w:t xml:space="preserve"> </w:t>
       </w:r>
       <w:r>
-        <w:t xml:space="preserve">“</w:t>
-      </w:r>
-      <w:r>
+        <w:rPr>
+          <w:rStyle w:val="VerbatimChar"/>
+        </w:rPr>
         <w:t xml:space="preserve">comment</w:t>
       </w:r>
-      <w:r>
-        <w:t xml:space="preserve">”</w:t>
-      </w:r>
-      <w:bookmarkEnd w:id="144"/>
+      <w:bookmarkEnd w:id="147"/>
     </w:p>
     <w:p>
       <w:pPr>
         <w:pStyle w:val="FirstParagraph"/>
       </w:pPr>
       <w:r>
-        <w:t xml:space="preserve">Les symboles devant les résultats de R peuvent être choisis en utilisant le paramètre</w:t>
-      </w:r>
-      <w:r>
-        <w:t xml:space="preserve"> </w:t>
-      </w:r>
-      <w:r>
-        <w:t xml:space="preserve">“</w:t>
-      </w:r>
-      <w:r>
+        <w:t xml:space="preserve">Les symboles devant les sorties console de R peuvent être modifiés en utilisant le paramètre</w:t>
+      </w:r>
+      <w:r>
+        <w:t xml:space="preserve"> </w:t>
+      </w:r>
+      <w:r>
+        <w:rPr>
+          <w:rStyle w:val="VerbatimChar"/>
+        </w:rPr>
         <w:t xml:space="preserve">comment</w:t>
       </w:r>
       <w:r>
-        <w:t xml:space="preserve">”</w:t>
-      </w:r>
-      <w:r>
         <w:t xml:space="preserve">:</w:t>
       </w:r>
     </w:p>
@@ -13923,25 +14637,43 @@
         <w:rPr>
           <w:rStyle w:val="VerbatimChar"/>
         </w:rPr>
-        <w:t xml:space="preserve">``{r addition4, comment="&gt;&gt;", background='#FFFF00'}</w:t>
-      </w:r>
-      <w:r>
-        <w:br/>
-      </w:r>
-      <w:r>
-        <w:rPr>
-          <w:rStyle w:val="VerbatimChar"/>
-        </w:rPr>
-        <w:t xml:space="preserve"># Commentaire : une addition avec R.</w:t>
-      </w:r>
-      <w:r>
-        <w:br/>
-      </w:r>
-      <w:r>
-        <w:rPr>
-          <w:rStyle w:val="VerbatimChar"/>
-        </w:rPr>
-        <w:t xml:space="preserve">2+3</w:t>
+        <w:t xml:space="preserve">``{r comment, comment="$&gt;&gt;"}</w:t>
+      </w:r>
+      <w:r>
+        <w:br/>
+      </w:r>
+      <w:r>
+        <w:rPr>
+          <w:rStyle w:val="VerbatimChar"/>
+        </w:rPr>
+        <w:t xml:space="preserve"># une addition de variables avec R</w:t>
+      </w:r>
+      <w:r>
+        <w:br/>
+      </w:r>
+      <w:r>
+        <w:rPr>
+          <w:rStyle w:val="VerbatimChar"/>
+        </w:rPr>
+        <w:t xml:space="preserve">a &lt;- 2</w:t>
+      </w:r>
+      <w:r>
+        <w:br/>
+      </w:r>
+      <w:r>
+        <w:rPr>
+          <w:rStyle w:val="VerbatimChar"/>
+        </w:rPr>
+        <w:t xml:space="preserve">b &lt;- 3</w:t>
+      </w:r>
+      <w:r>
+        <w:br/>
+      </w:r>
+      <w:r>
+        <w:rPr>
+          <w:rStyle w:val="VerbatimChar"/>
+        </w:rPr>
+        <w:t xml:space="preserve">a + b</w:t>
       </w:r>
       <w:r>
         <w:br/>
@@ -13961,10 +14693,22 @@
         <w:rPr>
           <w:rStyle w:val="CommentTok"/>
         </w:rPr>
-        <w:t xml:space="preserve"># une addition avec R.</w:t>
-      </w:r>
-      <w:r>
-        <w:br/>
+        <w:t xml:space="preserve"># une addition de variables avec R</w:t>
+      </w:r>
+      <w:r>
+        <w:br/>
+      </w:r>
+      <w:r>
+        <w:rPr>
+          <w:rStyle w:val="NormalTok"/>
+        </w:rPr>
+        <w:t xml:space="preserve">a &lt;-</w:t>
+      </w:r>
+      <w:r>
+        <w:rPr>
+          <w:rStyle w:val="StringTok"/>
+        </w:rPr>
+        <w:t xml:space="preserve"> </w:t>
       </w:r>
       <w:r>
         <w:rPr>
@@ -13973,6 +14717,36 @@
         <w:t xml:space="preserve">2</w:t>
       </w:r>
       <w:r>
+        <w:br/>
+      </w:r>
+      <w:r>
+        <w:rPr>
+          <w:rStyle w:val="NormalTok"/>
+        </w:rPr>
+        <w:t xml:space="preserve">b &lt;-</w:t>
+      </w:r>
+      <w:r>
+        <w:rPr>
+          <w:rStyle w:val="StringTok"/>
+        </w:rPr>
+        <w:t xml:space="preserve"> </w:t>
+      </w:r>
+      <w:r>
+        <w:rPr>
+          <w:rStyle w:val="DecValTok"/>
+        </w:rPr>
+        <w:t xml:space="preserve">3</w:t>
+      </w:r>
+      <w:r>
+        <w:br/>
+      </w:r>
+      <w:r>
+        <w:rPr>
+          <w:rStyle w:val="NormalTok"/>
+        </w:rPr>
+        <w:t xml:space="preserve">a </w:t>
+      </w:r>
+      <w:r>
         <w:rPr>
           <w:rStyle w:val="OperatorTok"/>
         </w:rPr>
@@ -13980,9 +14754,15 @@
       </w:r>
       <w:r>
         <w:rPr>
-          <w:rStyle w:val="DecValTok"/>
-        </w:rPr>
-        <w:t xml:space="preserve">3</w:t>
+          <w:rStyle w:val="StringTok"/>
+        </w:rPr>
+        <w:t xml:space="preserve"> </w:t>
+      </w:r>
+      <w:r>
+        <w:rPr>
+          <w:rStyle w:val="NormalTok"/>
+        </w:rPr>
+        <w:t xml:space="preserve">b</w:t>
       </w:r>
     </w:p>
     <w:p>
@@ -13993,254 +14773,21 @@
         <w:rPr>
           <w:rStyle w:val="VerbatimChar"/>
         </w:rPr>
-        <w:t xml:space="preserve">&gt;&gt; [1] 5</w:t>
-      </w:r>
-    </w:p>
-    <w:p>
-      <w:pPr>
-        <w:pStyle w:val="Heading3"/>
-      </w:pPr>
-      <w:bookmarkStart w:id="145" w:name="les-paramètres-eval-et-echo"/>
-      <w:r>
-        <w:t xml:space="preserve">Les paramètres</w:t>
-      </w:r>
-      <w:r>
-        <w:t xml:space="preserve"> </w:t>
-      </w:r>
-      <w:r>
-        <w:t xml:space="preserve">“</w:t>
-      </w:r>
-      <w:r>
-        <w:t xml:space="preserve">eval</w:t>
-      </w:r>
-      <w:r>
-        <w:t xml:space="preserve">”</w:t>
-      </w:r>
-      <w:r>
-        <w:t xml:space="preserve"> </w:t>
-      </w:r>
-      <w:r>
-        <w:t xml:space="preserve">et</w:t>
-      </w:r>
-      <w:r>
-        <w:t xml:space="preserve"> </w:t>
-      </w:r>
-      <w:r>
-        <w:t xml:space="preserve">“</w:t>
-      </w:r>
-      <w:r>
-        <w:t xml:space="preserve">echo</w:t>
-      </w:r>
-      <w:r>
-        <w:t xml:space="preserve">”</w:t>
-      </w:r>
-      <w:bookmarkEnd w:id="145"/>
+        <w:t xml:space="preserve">$&gt;&gt; [1] 5</w:t>
+      </w:r>
     </w:p>
     <w:p>
       <w:pPr>
         <w:pStyle w:val="FirstParagraph"/>
       </w:pPr>
       <w:r>
-        <w:t xml:space="preserve">Nous pouvons être amené à présenter du code qu’il ne faut pas exécuter, il</w:t>
-      </w:r>
-      <w:r>
-        <w:t xml:space="preserve"> </w:t>
-      </w:r>
-      <w:r>
-        <w:t xml:space="preserve">existe pour cela le paramètre</w:t>
-      </w:r>
-      <w:r>
-        <w:t xml:space="preserve"> </w:t>
-      </w:r>
-      <w:r>
-        <w:t xml:space="preserve">“</w:t>
-      </w:r>
-      <w:r>
-        <w:t xml:space="preserve">eval</w:t>
-      </w:r>
-      <w:r>
-        <w:t xml:space="preserve">”</w:t>
-      </w:r>
-      <w:r>
-        <w:t xml:space="preserve">. Ainsi, avec</w:t>
-      </w:r>
-    </w:p>
-    <w:p>
-      <w:pPr>
-        <w:pStyle w:val="SourceCode"/>
-      </w:pPr>
-      <w:r>
-        <w:rPr>
-          <w:rStyle w:val="VerbatimChar"/>
-        </w:rPr>
-        <w:t xml:space="preserve">``{r, eval=FALSE}</w:t>
-      </w:r>
-      <w:r>
-        <w:br/>
-      </w:r>
-      <w:r>
-        <w:rPr>
-          <w:rStyle w:val="VerbatimChar"/>
-        </w:rPr>
-        <w:t xml:space="preserve">install.packages(`rmarkdown`)</w:t>
-      </w:r>
-      <w:r>
-        <w:br/>
-      </w:r>
-      <w:r>
-        <w:rPr>
-          <w:rStyle w:val="VerbatimChar"/>
-        </w:rPr>
-        <w:t xml:space="preserve">```</w:t>
-      </w:r>
-    </w:p>
-    <w:p>
-      <w:pPr>
-        <w:pStyle w:val="FirstParagraph"/>
-      </w:pPr>
-      <w:r>
-        <w:t xml:space="preserve">l’installation du package</w:t>
-      </w:r>
-      <w:r>
-        <w:t xml:space="preserve"> </w:t>
-      </w:r>
-      <w:r>
-        <w:rPr>
-          <w:rStyle w:val="VerbatimChar"/>
-        </w:rPr>
-        <w:t xml:space="preserve">rmarkdown</w:t>
-      </w:r>
-      <w:r>
-        <w:t xml:space="preserve"> </w:t>
-      </w:r>
-      <w:r>
-        <w:t xml:space="preserve">n’est pas exécutée mais bien affichée :</w:t>
-      </w:r>
-    </w:p>
-    <w:p>
-      <w:pPr>
-        <w:pStyle w:val="SourceCode"/>
-      </w:pPr>
-      <w:r>
-        <w:rPr>
-          <w:rStyle w:val="KeywordTok"/>
-        </w:rPr>
-        <w:t xml:space="preserve">install.packages</w:t>
-      </w:r>
-      <w:r>
-        <w:rPr>
-          <w:rStyle w:val="NormalTok"/>
-        </w:rPr>
-        <w:t xml:space="preserve">(</w:t>
-      </w:r>
-      <w:r>
-        <w:rPr>
-          <w:rStyle w:val="StringTok"/>
-        </w:rPr>
-        <w:t xml:space="preserve">`</w:t>
-      </w:r>
-      <w:r>
-        <w:rPr>
-          <w:rStyle w:val="DataTypeTok"/>
-        </w:rPr>
-        <w:t xml:space="preserve">rmarkdown</w:t>
-      </w:r>
-      <w:r>
-        <w:rPr>
-          <w:rStyle w:val="StringTok"/>
-        </w:rPr>
-        <w:t xml:space="preserve">`</w:t>
-      </w:r>
-      <w:r>
-        <w:rPr>
-          <w:rStyle w:val="NormalTok"/>
-        </w:rPr>
-        <w:t xml:space="preserve">)</w:t>
-      </w:r>
-    </w:p>
-    <w:p>
-      <w:pPr>
-        <w:pStyle w:val="FirstParagraph"/>
-      </w:pPr>
-      <w:r>
-        <w:t xml:space="preserve">Inversement, il est possible, grâce au paramètre</w:t>
-      </w:r>
-      <w:r>
-        <w:t xml:space="preserve"> </w:t>
-      </w:r>
-      <w:r>
-        <w:t xml:space="preserve">“</w:t>
-      </w:r>
-      <w:r>
-        <w:t xml:space="preserve">echo</w:t>
-      </w:r>
-      <w:r>
-        <w:t xml:space="preserve">”</w:t>
-      </w:r>
-      <w:r>
-        <w:t xml:space="preserve">, de ne pas afficher un</w:t>
-      </w:r>
-      <w:r>
-        <w:t xml:space="preserve"> </w:t>
-      </w:r>
-      <w:r>
-        <w:t xml:space="preserve">code, mais ce qu’il génère, les lignes suivantes :</w:t>
-      </w:r>
-    </w:p>
-    <w:p>
-      <w:pPr>
-        <w:pStyle w:val="SourceCode"/>
-      </w:pPr>
-      <w:r>
-        <w:rPr>
-          <w:rStyle w:val="VerbatimChar"/>
-        </w:rPr>
-        <w:t xml:space="preserve">``{r, echo=FALSE}</w:t>
-      </w:r>
-      <w:r>
-        <w:br/>
-      </w:r>
-      <w:r>
-        <w:rPr>
-          <w:rStyle w:val="VerbatimChar"/>
-        </w:rPr>
-        <w:t xml:space="preserve">cat("Mais quel code a été utilisé?")</w:t>
-      </w:r>
-      <w:r>
-        <w:br/>
-      </w:r>
-      <w:r>
-        <w:rPr>
-          <w:rStyle w:val="VerbatimChar"/>
-        </w:rPr>
-        <w:t xml:space="preserve">```</w:t>
-      </w:r>
-    </w:p>
-    <w:p>
-      <w:pPr>
-        <w:pStyle w:val="FirstParagraph"/>
-      </w:pPr>
-      <w:r>
-        <w:t xml:space="preserve">deviennent :</w:t>
-      </w:r>
-    </w:p>
-    <w:p>
-      <w:pPr>
-        <w:pStyle w:val="SourceCode"/>
-      </w:pPr>
-      <w:r>
-        <w:rPr>
-          <w:rStyle w:val="VerbatimChar"/>
-        </w:rPr>
-        <w:t xml:space="preserve">## Mais quel code a été utilisé?</w:t>
-      </w:r>
-    </w:p>
-    <w:p>
-      <w:pPr>
-        <w:pStyle w:val="FirstParagraph"/>
-      </w:pPr>
-      <w:r>
-        <w:t xml:space="preserve">Encore une fois, je n’essaye pas d’être exhausti. Pour plus de précision, il y a le</w:t>
+        <w:t xml:space="preserve">Il est important de souligner que je n’essais pas d’être exhaustif. Pour plus de</w:t>
+      </w:r>
+      <w:r>
+        <w:t xml:space="preserve"> </w:t>
+      </w:r>
+      <w:r>
+        <w:t xml:space="preserve">précisions, il y a le</w:t>
       </w:r>
       <w:r>
         <w:t xml:space="preserve"> </w:t>
@@ -14250,7 +14797,19 @@
           <w:rPr>
             <w:rStyle w:val="Hyperlink"/>
           </w:rPr>
-          <w:t xml:space="preserve">guide de référence</w:t>
+          <w:t xml:space="preserve">guide de</w:t>
+        </w:r>
+        <w:r>
+          <w:rPr>
+            <w:rStyle w:val="Hyperlink"/>
+          </w:rPr>
+          <w:t xml:space="preserve"> </w:t>
+        </w:r>
+        <w:r>
+          <w:rPr>
+            <w:rStyle w:val="Hyperlink"/>
+          </w:rPr>
+          <w:t xml:space="preserve">référence</w:t>
         </w:r>
       </w:hyperlink>
       <w:r>
@@ -14271,18 +14830,213 @@
         </w:r>
       </w:hyperlink>
       <w:r>
-        <w:t xml:space="preserve">. Vous y apprendrez, entre autres, qu’il est possible de créer des dépendances entre morceaux de code, ce que je n’aborde pas dans le document.</w:t>
-      </w:r>
+        <w:t xml:space="preserve">. Vous y apprendrez,</w:t>
+      </w:r>
+      <w:r>
+        <w:t xml:space="preserve"> </w:t>
+      </w:r>
+      <w:r>
+        <w:t xml:space="preserve">entre autres, qu’il est possible de créer des dépendances entre morceaux de</w:t>
+      </w:r>
+      <w:r>
+        <w:t xml:space="preserve"> </w:t>
+      </w:r>
+      <w:r>
+        <w:t xml:space="preserve">code, ce que je n’aborde pas dans le document.</w:t>
+      </w:r>
+    </w:p>
+    <w:p>
+      <w:pPr>
+        <w:pStyle w:val="Heading3"/>
+      </w:pPr>
+      <w:bookmarkStart w:id="148" w:name="modifier-le-mode-dexécution-du-code"/>
+      <w:r>
+        <w:t xml:space="preserve">Modifier le mode d’exécution du code</w:t>
+      </w:r>
+      <w:bookmarkEnd w:id="148"/>
+    </w:p>
+    <w:p>
+      <w:pPr>
+        <w:pStyle w:val="FirstParagraph"/>
+      </w:pPr>
+      <w:r>
+        <w:t xml:space="preserve">Par défaut code et sorties. On</w:t>
+      </w:r>
+    </w:p>
+    <w:p>
+      <w:pPr>
+        <w:pStyle w:val="Heading4"/>
+      </w:pPr>
+      <w:bookmarkStart w:id="149" w:name="enlever-toute-sorties"/>
+      <w:r>
+        <w:t xml:space="preserve">Enlever toute sorties</w:t>
+      </w:r>
+      <w:bookmarkEnd w:id="149"/>
+    </w:p>
+    <w:p>
+      <w:pPr>
+        <w:pStyle w:val="FirstParagraph"/>
+      </w:pPr>
+      <w:r>
+        <w:t xml:space="preserve">Nous pouvons être amené à présenter du code qu’il ne faut pas exécuter, il</w:t>
+      </w:r>
+      <w:r>
+        <w:t xml:space="preserve"> </w:t>
+      </w:r>
+      <w:r>
+        <w:t xml:space="preserve">existe pour cela le paramètre</w:t>
+      </w:r>
+      <w:r>
+        <w:t xml:space="preserve"> </w:t>
+      </w:r>
+      <w:r>
+        <w:t xml:space="preserve">“</w:t>
+      </w:r>
+      <w:r>
+        <w:t xml:space="preserve">eval</w:t>
+      </w:r>
+      <w:r>
+        <w:t xml:space="preserve">”</w:t>
+      </w:r>
+      <w:r>
+        <w:t xml:space="preserve">. Ainsi, avec</w:t>
+      </w:r>
+    </w:p>
+    <w:p>
+      <w:pPr>
+        <w:pStyle w:val="SourceCode"/>
+      </w:pPr>
+      <w:r>
+        <w:rPr>
+          <w:rStyle w:val="VerbatimChar"/>
+        </w:rPr>
+        <w:t xml:space="preserve">``{r, eval=FALSE}</w:t>
+      </w:r>
+      <w:r>
+        <w:br/>
+      </w:r>
+      <w:r>
+        <w:rPr>
+          <w:rStyle w:val="VerbatimChar"/>
+        </w:rPr>
+        <w:t xml:space="preserve">install.packages(`rmarkdown`)</w:t>
+      </w:r>
+      <w:r>
+        <w:br/>
+      </w:r>
+      <w:r>
+        <w:rPr>
+          <w:rStyle w:val="VerbatimChar"/>
+        </w:rPr>
+        <w:t xml:space="preserve">```</w:t>
+      </w:r>
+    </w:p>
+    <w:p>
+      <w:pPr>
+        <w:pStyle w:val="FirstParagraph"/>
+      </w:pPr>
+      <w:r>
+        <w:t xml:space="preserve">l’installation du package</w:t>
+      </w:r>
+      <w:r>
+        <w:t xml:space="preserve"> </w:t>
+      </w:r>
+      <w:r>
+        <w:rPr>
+          <w:rStyle w:val="VerbatimChar"/>
+        </w:rPr>
+        <w:t xml:space="preserve">rmarkdown</w:t>
+      </w:r>
+      <w:r>
+        <w:t xml:space="preserve"> </w:t>
+      </w:r>
+      <w:r>
+        <w:t xml:space="preserve">n’est pas exécutée mais bien affichée :</w:t>
+      </w:r>
+    </w:p>
+    <w:p>
+      <w:pPr>
+        <w:pStyle w:val="SourceCode"/>
+      </w:pPr>
+      <w:r>
+        <w:rPr>
+          <w:rStyle w:val="KeywordTok"/>
+        </w:rPr>
+        <w:t xml:space="preserve">install.packages</w:t>
+      </w:r>
+      <w:r>
+        <w:rPr>
+          <w:rStyle w:val="NormalTok"/>
+        </w:rPr>
+        <w:t xml:space="preserve">(</w:t>
+      </w:r>
+      <w:r>
+        <w:rPr>
+          <w:rStyle w:val="StringTok"/>
+        </w:rPr>
+        <w:t xml:space="preserve">`</w:t>
+      </w:r>
+      <w:r>
+        <w:rPr>
+          <w:rStyle w:val="DataTypeTok"/>
+        </w:rPr>
+        <w:t xml:space="preserve">rmarkdown</w:t>
+      </w:r>
+      <w:r>
+        <w:rPr>
+          <w:rStyle w:val="StringTok"/>
+        </w:rPr>
+        <w:t xml:space="preserve">`</w:t>
+      </w:r>
+      <w:r>
+        <w:rPr>
+          <w:rStyle w:val="NormalTok"/>
+        </w:rPr>
+        <w:t xml:space="preserve">)</w:t>
+      </w:r>
+    </w:p>
+    <w:p>
+      <w:pPr>
+        <w:pStyle w:val="Heading3"/>
+      </w:pPr>
+      <w:bookmarkStart w:id="150" w:name="exécuter-le-code-silencieusement"/>
+      <w:r>
+        <w:t xml:space="preserve">Exécuter le code silencieusement</w:t>
+      </w:r>
+      <w:bookmarkEnd w:id="150"/>
+    </w:p>
+    <w:p>
+      <w:pPr>
+        <w:pStyle w:val="FirstParagraph"/>
+      </w:pPr>
     </w:p>
     <w:p>
       <w:pPr>
         <w:pStyle w:val="Heading2"/>
       </w:pPr>
-      <w:bookmarkStart w:id="146" w:name="les-tableaux-depuis-r"/>
+      <w:bookmarkStart w:id="151" w:name="tables-figures-et-widget"/>
+      <w:r>
+        <w:t xml:space="preserve">Tables, figures et widget</w:t>
+      </w:r>
+      <w:bookmarkEnd w:id="151"/>
+    </w:p>
+    <w:p>
+      <w:pPr>
+        <w:pStyle w:val="FirstParagraph"/>
+      </w:pPr>
+      <w:r>
+        <w:t xml:space="preserve">Les remarques précédentes sont valides pour tous type de code mais souvent on est intéressé par tables et figures.</w:t>
+      </w:r>
+    </w:p>
+    <w:p>
+      <w:pPr>
+        <w:pStyle w:val="Heading2"/>
+      </w:pPr>
+      <w:bookmarkStart w:id="152" w:name="les-tableaux-depuis-r"/>
       <w:r>
         <w:t xml:space="preserve">Les tableaux depuis R</w:t>
       </w:r>
-      <w:bookmarkEnd w:id="146"/>
+      <w:bookmarkEnd w:id="152"/>
     </w:p>
     <w:p>
       <w:pPr>
@@ -14954,7 +15708,7 @@
               <w:jc w:val="right"/>
             </w:pPr>
             <w:r>
-              <w:t xml:space="preserve">4.218329</w:t>
+              <w:t xml:space="preserve">9.828446</w:t>
             </w:r>
           </w:p>
         </w:tc>
@@ -14965,7 +15719,7 @@
               <w:jc w:val="right"/>
             </w:pPr>
             <w:r>
-              <w:t xml:space="preserve">3.7681473</w:t>
+              <w:t xml:space="preserve">10.4376895</w:t>
             </w:r>
           </w:p>
         </w:tc>
@@ -15000,7 +15754,7 @@
               <w:jc w:val="right"/>
             </w:pPr>
             <w:r>
-              <w:t xml:space="preserve">7.760208</w:t>
+              <w:t xml:space="preserve">5.199807</w:t>
             </w:r>
           </w:p>
         </w:tc>
@@ -15011,7 +15765,7 @@
               <w:jc w:val="right"/>
             </w:pPr>
             <w:r>
-              <w:t xml:space="preserve">6.9900230</w:t>
+              <w:t xml:space="preserve">6.9068890</w:t>
             </w:r>
           </w:p>
         </w:tc>
@@ -15046,7 +15800,7 @@
               <w:jc w:val="right"/>
             </w:pPr>
             <w:r>
-              <w:t xml:space="preserve">13.094273</w:t>
+              <w:t xml:space="preserve">2.866762</w:t>
             </w:r>
           </w:p>
         </w:tc>
@@ -15057,7 +15811,7 @@
               <w:jc w:val="right"/>
             </w:pPr>
             <w:r>
-              <w:t xml:space="preserve">14.8402813</w:t>
+              <w:t xml:space="preserve">2.2693748</w:t>
             </w:r>
           </w:p>
         </w:tc>
@@ -15092,7 +15846,7 @@
               <w:jc w:val="right"/>
             </w:pPr>
             <w:r>
-              <w:t xml:space="preserve">1.969825</w:t>
+              <w:t xml:space="preserve">11.209997</w:t>
             </w:r>
           </w:p>
         </w:tc>
@@ -15103,7 +15857,7 @@
               <w:jc w:val="right"/>
             </w:pPr>
             <w:r>
-              <w:t xml:space="preserve">0.9883385</w:t>
+              <w:t xml:space="preserve">12.0085577</w:t>
             </w:r>
           </w:p>
         </w:tc>
@@ -15138,7 +15892,7 @@
               <w:jc w:val="right"/>
             </w:pPr>
             <w:r>
-              <w:t xml:space="preserve">10.689976</w:t>
+              <w:t xml:space="preserve">18.265179</w:t>
             </w:r>
           </w:p>
         </w:tc>
@@ -15149,7 +15903,7 @@
               <w:jc w:val="right"/>
             </w:pPr>
             <w:r>
-              <w:t xml:space="preserve">10.1681068</w:t>
+              <w:t xml:space="preserve">19.2199880</w:t>
             </w:r>
           </w:p>
         </w:tc>
@@ -15184,7 +15938,7 @@
               <w:jc w:val="right"/>
             </w:pPr>
             <w:r>
-              <w:t xml:space="preserve">16.636318</w:t>
+              <w:t xml:space="preserve">15.236714</w:t>
             </w:r>
           </w:p>
         </w:tc>
@@ -15195,7 +15949,7 @@
               <w:jc w:val="right"/>
             </w:pPr>
             <w:r>
-              <w:t xml:space="preserve">16.0311713</w:t>
+              <w:t xml:space="preserve">15.0617289</w:t>
             </w:r>
           </w:p>
         </w:tc>
@@ -15230,7 +15984,7 @@
               <w:jc w:val="right"/>
             </w:pPr>
             <w:r>
-              <w:t xml:space="preserve">10.201323</w:t>
+              <w:t xml:space="preserve">7.697674</w:t>
             </w:r>
           </w:p>
         </w:tc>
@@ -15241,7 +15995,7 @@
               <w:jc w:val="right"/>
             </w:pPr>
             <w:r>
-              <w:t xml:space="preserve">10.6623275</w:t>
+              <w:t xml:space="preserve">6.9974395</w:t>
             </w:r>
           </w:p>
         </w:tc>
@@ -15276,7 +16030,7 @@
               <w:jc w:val="right"/>
             </w:pPr>
             <w:r>
-              <w:t xml:space="preserve">19.192205</w:t>
+              <w:t xml:space="preserve">16.898659</w:t>
             </w:r>
           </w:p>
         </w:tc>
@@ -15287,7 +16041,7 @@
               <w:jc w:val="right"/>
             </w:pPr>
             <w:r>
-              <w:t xml:space="preserve">19.4446219</w:t>
+              <w:t xml:space="preserve">15.0700870</w:t>
             </w:r>
           </w:p>
         </w:tc>
@@ -15322,7 +16076,7 @@
               <w:jc w:val="right"/>
             </w:pPr>
             <w:r>
-              <w:t xml:space="preserve">10.876504</w:t>
+              <w:t xml:space="preserve">13.995719</w:t>
             </w:r>
           </w:p>
         </w:tc>
@@ -15333,7 +16087,7 @@
               <w:jc w:val="right"/>
             </w:pPr>
             <w:r>
-              <w:t xml:space="preserve">10.6829550</w:t>
+              <w:t xml:space="preserve">13.2887551</w:t>
             </w:r>
           </w:p>
         </w:tc>
@@ -15368,7 +16122,7 @@
               <w:jc w:val="right"/>
             </w:pPr>
             <w:r>
-              <w:t xml:space="preserve">13.766743</w:t>
+              <w:t xml:space="preserve">4.593540</w:t>
             </w:r>
           </w:p>
         </w:tc>
@@ -15379,7 +16133,7 @@
               <w:jc w:val="right"/>
             </w:pPr>
             <w:r>
-              <w:t xml:space="preserve">14.9173441</w:t>
+              <w:t xml:space="preserve">5.9403329</w:t>
             </w:r>
           </w:p>
         </w:tc>
@@ -15414,7 +16168,7 @@
               <w:jc w:val="right"/>
             </w:pPr>
             <w:r>
-              <w:t xml:space="preserve">19.114377</w:t>
+              <w:t xml:space="preserve">1.414454</w:t>
             </w:r>
           </w:p>
         </w:tc>
@@ -15425,7 +16179,7 @@
               <w:jc w:val="right"/>
             </w:pPr>
             <w:r>
-              <w:t xml:space="preserve">19.6533127</w:t>
+              <w:t xml:space="preserve">1.7025478</w:t>
             </w:r>
           </w:p>
         </w:tc>
@@ -15460,7 +16214,7 @@
               <w:jc w:val="right"/>
             </w:pPr>
             <w:r>
-              <w:t xml:space="preserve">15.025899</w:t>
+              <w:t xml:space="preserve">12.799045</w:t>
             </w:r>
           </w:p>
         </w:tc>
@@ -15471,7 +16225,7 @@
               <w:jc w:val="right"/>
             </w:pPr>
             <w:r>
-              <w:t xml:space="preserve">14.2866078</w:t>
+              <w:t xml:space="preserve">12.6858654</w:t>
             </w:r>
           </w:p>
         </w:tc>
@@ -15506,7 +16260,7 @@
               <w:jc w:val="right"/>
             </w:pPr>
             <w:r>
-              <w:t xml:space="preserve">17.697566</w:t>
+              <w:t xml:space="preserve">7.226707</w:t>
             </w:r>
           </w:p>
         </w:tc>
@@ -15517,7 +16271,7 @@
               <w:jc w:val="right"/>
             </w:pPr>
             <w:r>
-              <w:t xml:space="preserve">19.6096682</w:t>
+              <w:t xml:space="preserve">9.0383966</w:t>
             </w:r>
           </w:p>
         </w:tc>
@@ -15552,7 +16306,7 @@
               <w:jc w:val="right"/>
             </w:pPr>
             <w:r>
-              <w:t xml:space="preserve">17.995214</w:t>
+              <w:t xml:space="preserve">1.345330</w:t>
             </w:r>
           </w:p>
         </w:tc>
@@ -15563,7 +16317,7 @@
               <w:jc w:val="right"/>
             </w:pPr>
             <w:r>
-              <w:t xml:space="preserve">18.1064452</w:t>
+              <w:t xml:space="preserve">0.6707573</w:t>
             </w:r>
           </w:p>
         </w:tc>
@@ -15598,7 +16352,7 @@
               <w:jc w:val="right"/>
             </w:pPr>
             <w:r>
-              <w:t xml:space="preserve">7.789874</w:t>
+              <w:t xml:space="preserve">14.834721</w:t>
             </w:r>
           </w:p>
         </w:tc>
@@ -15609,7 +16363,7 @@
               <w:jc w:val="right"/>
             </w:pPr>
             <w:r>
-              <w:t xml:space="preserve">8.8204357</w:t>
+              <w:t xml:space="preserve">12.5317119</w:t>
             </w:r>
           </w:p>
         </w:tc>
@@ -15625,7 +16379,7 @@
       <w:r>
         <w:t xml:space="preserve"> </w:t>
       </w:r>
-      <w:hyperlink r:id="rId147">
+      <w:hyperlink r:id="rId153">
         <w:r>
           <w:rPr>
             <w:rStyle w:val="VerbatimChar"/>
@@ -15645,11 +16399,11 @@
       <w:pPr>
         <w:pStyle w:val="Heading2"/>
       </w:pPr>
-      <w:bookmarkStart w:id="148" w:name="les-figures-produites-avec-r"/>
+      <w:bookmarkStart w:id="154" w:name="les-figures-produites-avec-r"/>
       <w:r>
         <w:t xml:space="preserve">Les figures produites avec R</w:t>
       </w:r>
-      <w:bookmarkEnd w:id="148"/>
+      <w:bookmarkEnd w:id="154"/>
     </w:p>
     <w:p>
       <w:pPr>
@@ -15674,7 +16428,7 @@
         <w:t xml:space="preserve"> </w:t>
       </w:r>
       <w:r>
-        <w:t xml:space="preserve">avec R dans un document, le plus simple est de regrader ce que nous génère</w:t>
+        <w:t xml:space="preserve">avec R dans un document, le plus simple est de regarder ce que nous génère</w:t>
       </w:r>
       <w:r>
         <w:t xml:space="preserve"> </w:t>
@@ -15744,7 +16498,7 @@
                     </pic:cNvPicPr>
                   </pic:nvPicPr>
                   <pic:blipFill>
-                    <a:blip r:embed="rId149"/>
+                    <a:blip r:embed="rId155"/>
                     <a:stretch>
                       <a:fillRect/>
                     </a:stretch>
@@ -15907,7 +16661,7 @@
                     </pic:cNvPicPr>
                   </pic:nvPicPr>
                   <pic:blipFill>
-                    <a:blip r:embed="rId150"/>
+                    <a:blip r:embed="rId156"/>
                     <a:stretch>
                       <a:fillRect/>
                     </a:stretch>
@@ -16338,7 +17092,7 @@
                     </pic:cNvPicPr>
                   </pic:nvPicPr>
                   <pic:blipFill>
-                    <a:blip r:embed="rId151"/>
+                    <a:blip r:embed="rId157"/>
                     <a:stretch>
                       <a:fillRect/>
                     </a:stretch>
@@ -16434,7 +17188,7 @@
       <w:r>
         <w:t xml:space="preserve"> </w:t>
       </w:r>
-      <w:hyperlink r:id="rId152">
+      <w:hyperlink r:id="rId158">
         <w:r>
           <w:rPr>
             <w:rStyle w:val="Hyperlink"/>
@@ -17194,7 +17948,7 @@
                     </pic:cNvPicPr>
                   </pic:nvPicPr>
                   <pic:blipFill>
-                    <a:blip r:embed="rId153"/>
+                    <a:blip r:embed="rId159"/>
                     <a:stretch>
                       <a:fillRect/>
                     </a:stretch>
@@ -17233,11 +17987,11 @@
       <w:pPr>
         <w:pStyle w:val="Heading2"/>
       </w:pPr>
-      <w:bookmarkStart w:id="154" w:name="Xf16f293b2756298b60b498961f72361984c2520"/>
+      <w:bookmarkStart w:id="160" w:name="Xf16f293b2756298b60b498961f72361984c2520"/>
       <w:r>
         <w:t xml:space="preserve">Une application, modèle linéaire dynamique</w:t>
       </w:r>
-      <w:bookmarkEnd w:id="154"/>
+      <w:bookmarkEnd w:id="160"/>
     </w:p>
     <w:p>
       <w:pPr>
@@ -17315,7 +18069,13 @@
         <w:rPr>
           <w:rStyle w:val="NormalTok"/>
         </w:rPr>
-        <w:t xml:space="preserve">mod1&lt;-</w:t>
+        <w:t xml:space="preserve">mod1 &lt;-</w:t>
+      </w:r>
+      <w:r>
+        <w:rPr>
+          <w:rStyle w:val="StringTok"/>
+        </w:rPr>
+        <w:t xml:space="preserve"> </w:t>
       </w:r>
       <w:r>
         <w:rPr>
@@ -17327,7 +18087,7 @@
         <w:rPr>
           <w:rStyle w:val="NormalTok"/>
         </w:rPr>
-        <w:t xml:space="preserve">(var2</w:t>
+        <w:t xml:space="preserve">(var2 </w:t>
       </w:r>
       <w:r>
         <w:rPr>
@@ -17337,6 +18097,12 @@
       </w:r>
       <w:r>
         <w:rPr>
+          <w:rStyle w:val="StringTok"/>
+        </w:rPr>
+        <w:t xml:space="preserve"> </w:t>
+      </w:r>
+      <w:r>
+        <w:rPr>
           <w:rStyle w:val="NormalTok"/>
         </w:rPr>
         <w:t xml:space="preserve">var1, </w:t>
@@ -17345,13 +18111,13 @@
         <w:rPr>
           <w:rStyle w:val="DataTypeTok"/>
         </w:rPr>
-        <w:t xml:space="preserve">data=</w:t>
+        <w:t xml:space="preserve">data =</w:t>
       </w:r>
       <w:r>
         <w:rPr>
           <w:rStyle w:val="NormalTok"/>
         </w:rPr>
-        <w:t xml:space="preserve">table1)</w:t>
+        <w:t xml:space="preserve"> table1)</w:t>
       </w:r>
       <w:r>
         <w:br/>
@@ -17422,16 +18188,16 @@
         <w:rPr>
           <w:rStyle w:val="VerbatimChar"/>
         </w:rPr>
-        <w:t xml:space="preserve">##     Min      1Q  Median      3Q     Max </w:t>
-      </w:r>
-      <w:r>
-        <w:br/>
-      </w:r>
-      <w:r>
-        <w:rPr>
-          <w:rStyle w:val="VerbatimChar"/>
-        </w:rPr>
-        <w:t xml:space="preserve">## -1.1115 -0.5402 -0.2872  0.6378  1.5035 </w:t>
+        <w:t xml:space="preserve">##      Min       1Q   Median       3Q      Max </w:t>
+      </w:r>
+      <w:r>
+        <w:br/>
+      </w:r>
+      <w:r>
+        <w:rPr>
+          <w:rStyle w:val="VerbatimChar"/>
+        </w:rPr>
+        <w:t xml:space="preserve">## -1.98070 -0.96069  0.07398  0.93471  1.62890 </w:t>
       </w:r>
       <w:r>
         <w:br/>
@@ -17467,16 +18233,16 @@
         <w:rPr>
           <w:rStyle w:val="VerbatimChar"/>
         </w:rPr>
-        <w:t xml:space="preserve">## (Intercept) -0.63635    0.59227  -1.074    0.302    </w:t>
-      </w:r>
-      <w:r>
-        <w:br/>
-      </w:r>
-      <w:r>
-        <w:rPr>
-          <w:rStyle w:val="VerbatimChar"/>
-        </w:rPr>
-        <w:t xml:space="preserve">## var1         1.06712    0.04404  24.233 3.33e-12 ***</w:t>
+        <w:t xml:space="preserve">## (Intercept)  0.66257    0.61755   1.073    0.303    </w:t>
+      </w:r>
+      <w:r>
+        <w:br/>
+      </w:r>
+      <w:r>
+        <w:rPr>
+          <w:rStyle w:val="VerbatimChar"/>
+        </w:rPr>
+        <w:t xml:space="preserve">## var1         0.93361    0.05599  16.675 3.71e-10 ***</w:t>
       </w:r>
       <w:r>
         <w:br/>
@@ -17512,25 +18278,25 @@
         <w:rPr>
           <w:rStyle w:val="VerbatimChar"/>
         </w:rPr>
-        <w:t xml:space="preserve">## Residual standard error: 0.8877 on 13 degrees of freedom</w:t>
-      </w:r>
-      <w:r>
-        <w:br/>
-      </w:r>
-      <w:r>
-        <w:rPr>
-          <w:rStyle w:val="VerbatimChar"/>
-        </w:rPr>
-        <w:t xml:space="preserve">## Multiple R-squared:  0.9783, Adjusted R-squared:  0.9767 </w:t>
-      </w:r>
-      <w:r>
-        <w:br/>
-      </w:r>
-      <w:r>
-        <w:rPr>
-          <w:rStyle w:val="VerbatimChar"/>
-        </w:rPr>
-        <w:t xml:space="preserve">## F-statistic: 587.2 on 1 and 13 DF,  p-value: 3.328e-12</w:t>
+        <w:t xml:space="preserve">## Residual standard error: 1.193 on 13 degrees of freedom</w:t>
+      </w:r>
+      <w:r>
+        <w:br/>
+      </w:r>
+      <w:r>
+        <w:rPr>
+          <w:rStyle w:val="VerbatimChar"/>
+        </w:rPr>
+        <w:t xml:space="preserve">## Multiple R-squared:  0.9553, Adjusted R-squared:  0.9519 </w:t>
+      </w:r>
+      <w:r>
+        <w:br/>
+      </w:r>
+      <w:r>
+        <w:rPr>
+          <w:rStyle w:val="VerbatimChar"/>
+        </w:rPr>
+        <w:t xml:space="preserve">## F-statistic: 278.1 on 1 and 13 DF,  p-value: 3.714e-10</w:t>
       </w:r>
     </w:p>
     <w:p>
@@ -17553,7 +18319,13 @@
         <w:rPr>
           <w:rStyle w:val="DataTypeTok"/>
         </w:rPr>
-        <w:t xml:space="preserve">bty=</w:t>
+        <w:t xml:space="preserve">bty =</w:t>
+      </w:r>
+      <w:r>
+        <w:rPr>
+          <w:rStyle w:val="NormalTok"/>
+        </w:rPr>
+        <w:t xml:space="preserve"> </w:t>
       </w:r>
       <w:r>
         <w:rPr>
@@ -17571,7 +18343,13 @@
         <w:rPr>
           <w:rStyle w:val="DataTypeTok"/>
         </w:rPr>
-        <w:t xml:space="preserve">mfrow=</w:t>
+        <w:t xml:space="preserve">mfrow =</w:t>
+      </w:r>
+      <w:r>
+        <w:rPr>
+          <w:rStyle w:val="NormalTok"/>
+        </w:rPr>
+        <w:t xml:space="preserve"> </w:t>
       </w:r>
       <w:r>
         <w:rPr>
@@ -17595,7 +18373,7 @@
         <w:rPr>
           <w:rStyle w:val="NormalTok"/>
         </w:rPr>
-        <w:t xml:space="preserve">,</w:t>
+        <w:t xml:space="preserve">, </w:t>
       </w:r>
       <w:r>
         <w:rPr>
@@ -17645,7 +18423,7 @@
                     </pic:cNvPicPr>
                   </pic:nvPicPr>
                   <pic:blipFill>
-                    <a:blip r:embed="rId155"/>
+                    <a:blip r:embed="rId161"/>
                     <a:stretch>
                       <a:fillRect/>
                     </a:stretch>
@@ -17682,16 +18460,26 @@
     </w:p>
     <w:p>
       <w:pPr>
+        <w:pStyle w:val="Heading2"/>
+      </w:pPr>
+      <w:bookmarkStart w:id="162" w:name="changer-les-réglages-par-défaut"/>
+      <w:r>
+        <w:t xml:space="preserve">Changer les réglages par défaut</w:t>
+      </w:r>
+      <w:bookmarkEnd w:id="162"/>
+    </w:p>
+    <w:p>
+      <w:pPr>
         <w:pStyle w:val="Heading1"/>
       </w:pPr>
-      <w:bookmarkStart w:id="156" w:name="références-1"/>
+      <w:bookmarkStart w:id="163" w:name="références-1"/>
       <w:r>
         <w:t xml:space="preserve">Références</w:t>
       </w:r>
-      <w:bookmarkEnd w:id="156"/>
-    </w:p>
-    <w:bookmarkStart w:id="161" w:name="refs"/>
-    <w:bookmarkStart w:id="157" w:name="ref-Knauff2014"/>
+      <w:bookmarkEnd w:id="163"/>
+    </w:p>
+    <w:bookmarkStart w:id="168" w:name="refs"/>
+    <w:bookmarkStart w:id="164" w:name="ref-Knauff2014"/>
     <w:p>
       <w:pPr>
         <w:pStyle w:val="Bibliography"/>
@@ -17700,8 +18488,8 @@
         <w:t xml:space="preserve">Knauff, M., Nejasmic, J., 2014. An Efficiency Comparison of Document Preparation Systems Used in Academic Research and Development. PLoS One 9, e115069.</w:t>
       </w:r>
     </w:p>
-    <w:bookmarkEnd w:id="157"/>
-    <w:bookmarkStart w:id="158" w:name="ref-Lande1979"/>
+    <w:bookmarkEnd w:id="164"/>
+    <w:bookmarkStart w:id="165" w:name="ref-Lande1979"/>
     <w:p>
       <w:pPr>
         <w:pStyle w:val="Bibliography"/>
@@ -17710,8 +18498,8 @@
         <w:t xml:space="preserve">Lande, R., 1979. Quantitative Genetic Analysis of Multivariate Evolution , Applied to Brain : Body Size Allometry Russell Lande. Evolution (N. Y). 33, 402–416.</w:t>
       </w:r>
     </w:p>
-    <w:bookmarkEnd w:id="158"/>
-    <w:bookmarkStart w:id="159" w:name="ref-Oreskes1994"/>
+    <w:bookmarkEnd w:id="165"/>
+    <w:bookmarkStart w:id="166" w:name="ref-Oreskes1994"/>
     <w:p>
       <w:pPr>
         <w:pStyle w:val="Bibliography"/>
@@ -17720,8 +18508,8 @@
         <w:t xml:space="preserve">Oreskes, N., Shrader-Frechette, K., Belitz, K., 1994. Verification, validation, and confirmation of numerical models in the earth sciences. Science (80-. ). 263, 641–646.</w:t>
       </w:r>
     </w:p>
-    <w:bookmarkEnd w:id="159"/>
-    <w:bookmarkStart w:id="160" w:name="ref-xie_dynamic_2017"/>
+    <w:bookmarkEnd w:id="166"/>
+    <w:bookmarkStart w:id="167" w:name="ref-xie_dynamic_2017"/>
     <w:p>
       <w:pPr>
         <w:pStyle w:val="Bibliography"/>
@@ -17730,8 +18518,8 @@
         <w:t xml:space="preserve">Xie, Y., 2017. Dynamic documents with R and knitr. CRC Press, Boca Raton, Florida.</w:t>
       </w:r>
     </w:p>
-    <w:bookmarkEnd w:id="160"/>
-    <w:bookmarkEnd w:id="161"/>
+    <w:bookmarkEnd w:id="167"/>
+    <w:bookmarkEnd w:id="168"/>
     <w:sectPr/>
   </w:body>
 </w:document>

--- a/UtiliserRMarkdown.docx
+++ b/UtiliserRMarkdown.docx
@@ -77,7 +77,7 @@
         <w:pStyle w:val="Date"/>
       </w:pPr>
       <w:r>
-        <w:t xml:space="preserve">29</w:t>
+        <w:t xml:space="preserve">31</w:t>
       </w:r>
       <w:r>
         <w:t xml:space="preserve"> </w:t>
@@ -5124,7 +5124,7 @@
         <w:rPr>
           <w:rStyle w:val="StringTok"/>
         </w:rPr>
-        <w:t xml:space="preserve">"29 August 2020"</w:t>
+        <w:t xml:space="preserve">"31 August 2020"</w:t>
       </w:r>
       <w:r>
         <w:br/>
@@ -12724,25 +12724,31 @@
         <w:t xml:space="preserve"> </w:t>
       </w:r>
       <w:r>
-        <w:t xml:space="preserve">pour insérer du</w:t>
-      </w:r>
-      <w:r>
-        <w:t xml:space="preserve"> </w:t>
-      </w:r>
-      <w:r>
-        <w:t xml:space="preserve">code R ainsi que les sorties associées (sorties console et figures). Nous</w:t>
-      </w:r>
-      <w:r>
-        <w:t xml:space="preserve"> </w:t>
-      </w:r>
-      <w:r>
-        <w:t xml:space="preserve">obtenons ainsi un document dynamique en ce sens que si les données associées</w:t>
-      </w:r>
-      <w:r>
-        <w:t xml:space="preserve"> </w:t>
-      </w:r>
-      <w:r>
-        <w:t xml:space="preserve">et/ou le code R changent, le document évolue aussi.</w:t>
+        <w:t xml:space="preserve">pour insérer non</w:t>
+      </w:r>
+      <w:r>
+        <w:t xml:space="preserve"> </w:t>
+      </w:r>
+      <w:r>
+        <w:t xml:space="preserve">seulement du code R mais aussi les sorties associées (sorties console et</w:t>
+      </w:r>
+      <w:r>
+        <w:t xml:space="preserve"> </w:t>
+      </w:r>
+      <w:r>
+        <w:t xml:space="preserve">figures). Nous obtenons ainsi un document dynamique en ce sens que si les</w:t>
+      </w:r>
+      <w:r>
+        <w:t xml:space="preserve"> </w:t>
+      </w:r>
+      <w:r>
+        <w:t xml:space="preserve">données associées et/ou le code R changent, le document évolue aussi. Cela</w:t>
+      </w:r>
+      <w:r>
+        <w:t xml:space="preserve"> </w:t>
+      </w:r>
+      <w:r>
+        <w:t xml:space="preserve">permet, entre autres, de créer des rapports automatisés.</w:t>
       </w:r>
     </w:p>
     <w:p>
@@ -12760,7 +12766,13 @@
         <w:pStyle w:val="FirstParagraph"/>
       </w:pPr>
       <w:r>
-        <w:t xml:space="preserve">Il y a deux types de morceaux de code. En premier lieu, ceux qui sont insérés directement dans le texte (</w:t>
+        <w:t xml:space="preserve">Il y a deux manières d’insérer des sorties R dans le document:</w:t>
+      </w:r>
+      <w:r>
+        <w:t xml:space="preserve"> </w:t>
+      </w:r>
+      <w:r>
+        <w:t xml:space="preserve">1. directement dans le texte (</w:t>
       </w:r>
       <w:r>
         <w:t xml:space="preserve">“</w:t>
@@ -12772,7 +12784,21 @@
         <w:t xml:space="preserve">”</w:t>
       </w:r>
       <w:r>
-        <w:t xml:space="preserve">). Pour cela, il faut inclure le texte sous la forme :</w:t>
+        <w:t xml:space="preserve">);</w:t>
+      </w:r>
+      <w:r>
+        <w:t xml:space="preserve"> </w:t>
+      </w:r>
+      <w:r>
+        <w:t xml:space="preserve">2. en utilisant un bloc de code dédié.</w:t>
+      </w:r>
+    </w:p>
+    <w:p>
+      <w:pPr>
+        <w:pStyle w:val="BodyText"/>
+      </w:pPr>
+      <w:r>
+        <w:t xml:space="preserve">Pour inclure une sortie texte directement dans un paragraphe, on utilise  :</w:t>
       </w:r>
       <w:r>
         <w:t xml:space="preserve"> </w:t>
@@ -12784,7 +12810,13 @@
         <w:t xml:space="preserve">`r expression`</w:t>
       </w:r>
       <w:r>
-        <w:t xml:space="preserve">. Je peux, par exemple, demander l’heure et la date à R en utilisant la function</w:t>
+        <w:t xml:space="preserve">. Ainsi, par exemple, il est possible</w:t>
+      </w:r>
+      <w:r>
+        <w:t xml:space="preserve"> </w:t>
+      </w:r>
+      <w:r>
+        <w:t xml:space="preserve">d’insérer l’heure et la date à R en utilisant la fonction</w:t>
       </w:r>
       <w:r>
         <w:t xml:space="preserve"> </w:t>
@@ -12802,13 +12834,31 @@
         <w:t xml:space="preserve"> </w:t>
       </w:r>
       <w:r>
+        <w:t xml:space="preserve">l’utilisation de</w:t>
+      </w:r>
+      <w:r>
+        <w:t xml:space="preserve"> </w:t>
+      </w:r>
+      <w:r>
         <w:rPr>
           <w:rStyle w:val="VerbatimChar"/>
         </w:rPr>
         <w:t xml:space="preserve">`r Sys.time()`</w:t>
       </w:r>
       <w:r>
-        <w:t xml:space="preserve"> : 2020-08-29 21:03:06.</w:t>
+        <w:t xml:space="preserve">  nous donne</w:t>
+      </w:r>
+      <w:r>
+        <w:t xml:space="preserve"> </w:t>
+      </w:r>
+      <w:r>
+        <w:rPr>
+          <w:rStyle w:val="VerbatimChar"/>
+        </w:rPr>
+        <w:t xml:space="preserve">r Sys.time()</w:t>
+      </w:r>
+      <w:r>
+        <w:t xml:space="preserve">.</w:t>
       </w:r>
     </w:p>
     <w:p>
@@ -12816,13 +12866,7 @@
         <w:pStyle w:val="BodyText"/>
       </w:pPr>
       <w:r>
-        <w:t xml:space="preserve">Ensuite, il y a le code que nous souhaitons séparer du reste du texte et dont on</w:t>
-      </w:r>
-      <w:r>
-        <w:t xml:space="preserve"> </w:t>
-      </w:r>
-      <w:r>
-        <w:t xml:space="preserve">souhaite obtenir le résultat. Les morceaux de code (</w:t>
+        <w:t xml:space="preserve">Le reste de cette section se concentre sur les bloc de code R (</w:t>
       </w:r>
       <w:r>
         <w:rPr>
@@ -12831,13 +12875,36 @@
         <w:t xml:space="preserve">code chunks</w:t>
       </w:r>
       <w:r>
-        <w:t xml:space="preserve">) sont alors</w:t>
-      </w:r>
-      <w:r>
-        <w:t xml:space="preserve"> </w:t>
-      </w:r>
-      <w:r>
-        <w:t xml:space="preserve">écrits comme un bloc de code, mais dans l’accolade on peut identifier le bloc de</w:t>
+        <w:t xml:space="preserve">)</w:t>
+      </w:r>
+      <w:r>
+        <w:t xml:space="preserve"> </w:t>
+      </w:r>
+      <w:r>
+        <w:t xml:space="preserve">qui s’utilisent comme les</w:t>
+      </w:r>
+      <w:r>
+        <w:t xml:space="preserve"> </w:t>
+      </w:r>
+      <w:hyperlink w:anchor="blocs-de-code">
+        <w:r>
+          <w:rPr>
+            <w:rStyle w:val="Hyperlink"/>
+          </w:rPr>
+          <w:t xml:space="preserve">blocs de code</w:t>
+        </w:r>
+      </w:hyperlink>
+      <w:r>
+        <w:t xml:space="preserve"> </w:t>
+      </w:r>
+      <w:r>
+        <w:t xml:space="preserve">détaillés précédemment,</w:t>
+      </w:r>
+      <w:r>
+        <w:t xml:space="preserve"> </w:t>
+      </w:r>
+      <w:r>
+        <w:t xml:space="preserve">mais, à la différence de ces-derniers, il est possible d’identifier le bloc de</w:t>
       </w:r>
       <w:r>
         <w:t xml:space="preserve"> </w:t>
@@ -12855,13 +12922,19 @@
         <w:t xml:space="preserve"> </w:t>
       </w:r>
       <w:r>
-        <w:t xml:space="preserve">ci-dessous) et varier différents paramètres de rendu (l’ensemble</w:t>
-      </w:r>
-      <w:r>
-        <w:t xml:space="preserve"> </w:t>
-      </w:r>
-      <w:r>
-        <w:t xml:space="preserve">des paramètres sont disponible à l’URL suivante</w:t>
+        <w:t xml:space="preserve">ci-dessous) et varier différents paramètres d’affichage du code</w:t>
+      </w:r>
+      <w:r>
+        <w:t xml:space="preserve"> </w:t>
+      </w:r>
+      <w:r>
+        <w:t xml:space="preserve">source et des sorties (l’ensemble des paramètres sont disponible à l’URL</w:t>
+      </w:r>
+      <w:r>
+        <w:t xml:space="preserve"> </w:t>
+      </w:r>
+      <w:r>
+        <w:t xml:space="preserve">suivante</w:t>
       </w:r>
       <w:r>
         <w:t xml:space="preserve"> </w:t>
@@ -12871,11 +12944,17 @@
           <w:rPr>
             <w:rStyle w:val="Hyperlink"/>
           </w:rPr>
-          <w:t xml:space="preserve">https://yihui.org/knitr/hooks/</w:t>
+          <w:t xml:space="preserve">https://yihui.org/knitr/options/</w:t>
         </w:r>
       </w:hyperlink>
       <w:r>
-        <w:t xml:space="preserve">)  :</w:t>
+        <w:t xml:space="preserve">). Typiquement, l’utilisation d’un tel</w:t>
+      </w:r>
+      <w:r>
+        <w:t xml:space="preserve"> </w:t>
+      </w:r>
+      <w:r>
+        <w:t xml:space="preserve">bloc de code ressemble à ceci :</w:t>
       </w:r>
     </w:p>
     <w:p>
@@ -12886,7 +12965,7 @@
         <w:rPr>
           <w:rStyle w:val="VerbatimChar"/>
         </w:rPr>
-        <w:t xml:space="preserve">```{r, idbloc, param1 = val1, param2 = val2 ...}</w:t>
+        <w:t xml:space="preserve">```{r, idbloc, param1 = val1, param2 = val2}</w:t>
       </w:r>
       <w:r>
         <w:br/>
@@ -12956,7 +13035,7 @@
         <w:rPr>
           <w:rStyle w:val="VerbatimChar"/>
         </w:rPr>
-        <w:t xml:space="preserve">```{R param1 = val1, param2 = val2 ...}</w:t>
+        <w:t xml:space="preserve">```{R param1 = val1, param2 = val2}</w:t>
       </w:r>
       <w:r>
         <w:br/>
@@ -13147,13 +13226,19 @@
         <w:t xml:space="preserve"> </w:t>
       </w:r>
       <w:r>
-        <w:t xml:space="preserve">de code (la virgule entre les deux éléments est facultative), qui permet</w:t>
-      </w:r>
-      <w:r>
-        <w:t xml:space="preserve"> </w:t>
-      </w:r>
-      <w:r>
-        <w:t xml:space="preserve">notamment de facilement identifier les lignes précédentes me donnent :</w:t>
+        <w:t xml:space="preserve">de code (la virgule entre les deux premiers éléments est facultative), qui</w:t>
+      </w:r>
+      <w:r>
+        <w:t xml:space="preserve"> </w:t>
+      </w:r>
+      <w:r>
+        <w:t xml:space="preserve">permet notamment de facilement identifier les lignes précédentes me</w:t>
+      </w:r>
+      <w:r>
+        <w:t xml:space="preserve"> </w:t>
+      </w:r>
+      <w:r>
+        <w:t xml:space="preserve">donnent :</w:t>
       </w:r>
     </w:p>
     <w:p>
@@ -13271,46 +13356,16 @@
         </w:r>
       </w:hyperlink>
       <w:r>
-        <w:t xml:space="preserve">. L’apparence des</w:t>
-      </w:r>
-      <w:r>
-        <w:t xml:space="preserve"> </w:t>
-      </w:r>
-      <w:r>
-        <w:t xml:space="preserve">morceaux de code peut être facilement modifiée dans le YAML, avec le paramètre</w:t>
-      </w:r>
-      <w:r>
-        <w:t xml:space="preserve"> </w:t>
-      </w:r>
-      <w:r>
-        <w:t xml:space="preserve">“</w:t>
-      </w:r>
-      <w:r>
-        <w:t xml:space="preserve">highlight</w:t>
-      </w:r>
-      <w:r>
-        <w:t xml:space="preserve">”</w:t>
-      </w:r>
-      <w:r>
-        <w:t xml:space="preserve"> </w:t>
-      </w:r>
-      <w:r>
-        <w:t xml:space="preserve">(voir [plus haut][Le fichier YAML]) qui peut être spécifié pour les</w:t>
-      </w:r>
-      <w:r>
-        <w:t xml:space="preserve"> </w:t>
-      </w:r>
-      <w:r>
-        <w:t xml:space="preserve">différents formats.</w:t>
+        <w:t xml:space="preserve">.</w:t>
       </w:r>
     </w:p>
     <w:p>
       <w:pPr>
         <w:pStyle w:val="Heading2"/>
       </w:pPr>
-      <w:bookmarkStart w:id="143" w:name="X24500e1b929957c8a8b6251f0387e9f7a774591"/>
-      <w:r>
-        <w:t xml:space="preserve">Changer l’apparence du bloc de code et des sorties associées</w:t>
+      <w:bookmarkStart w:id="143" w:name="X1a360d9be2d41d14f19da06e701c6c05e7541a4"/>
+      <w:r>
+        <w:t xml:space="preserve">Modifier l’affichage du code source et des sorties associées</w:t>
       </w:r>
       <w:bookmarkEnd w:id="143"/>
     </w:p>
@@ -13325,19 +13380,25 @@
         <w:t xml:space="preserve"> </w:t>
       </w:r>
       <w:r>
-        <w:t xml:space="preserve">est affiché, aussi bien pour le code que pour les sorties associées. Cela donne</w:t>
-      </w:r>
-      <w:r>
-        <w:t xml:space="preserve"> </w:t>
-      </w:r>
-      <w:r>
-        <w:t xml:space="preserve">une très grande flexibilité assis bien des raisons pédagogiques que pour ajouter</w:t>
-      </w:r>
-      <w:r>
-        <w:t xml:space="preserve"> </w:t>
-      </w:r>
-      <w:r>
-        <w:t xml:space="preserve">des sorties R (figures, tables) sans avoir le code qui va avec.</w:t>
+        <w:t xml:space="preserve">est affiché, aussi bien pour le code que pour les sorties associées. Cela permet</w:t>
+      </w:r>
+      <w:r>
+        <w:t xml:space="preserve"> </w:t>
+      </w:r>
+      <w:r>
+        <w:t xml:space="preserve">à l’utilisateur de mettre en avant certaines parties du code, mais aussi de</w:t>
+      </w:r>
+      <w:r>
+        <w:t xml:space="preserve"> </w:t>
+      </w:r>
+      <w:r>
+        <w:t xml:space="preserve">choisir finement les sorties R (figures, tables, etc) à ajouter dans le</w:t>
+      </w:r>
+      <w:r>
+        <w:t xml:space="preserve"> </w:t>
+      </w:r>
+      <w:r>
+        <w:t xml:space="preserve">document.</w:t>
       </w:r>
     </w:p>
     <w:p>
@@ -13345,1459 +13406,73 @@
         <w:pStyle w:val="BodyText"/>
       </w:pPr>
       <w:r>
-        <w:t xml:space="preserve">WIP!! WIP!! WIP!!</w:t>
-      </w:r>
-    </w:p>
-    <w:p>
-      <w:pPr>
-        <w:pStyle w:val="BodyText"/>
-      </w:pPr>
-      <w:r>
-        <w:t xml:space="preserve">Notez que pour les couleurs ou encore les polices de fontes, dealer avce les différents formats. Je me</w:t>
-      </w:r>
-      <w:r>
-        <w:t xml:space="preserve"> </w:t>
-      </w:r>
-      <w:r>
-        <w:t xml:space="preserve">concentre sur le plus important. Dépendant du siupports différentes action mais plupart du temps possibles.</w:t>
-      </w:r>
-    </w:p>
-    <w:p>
-      <w:pPr>
-        <w:pStyle w:val="Heading3"/>
-      </w:pPr>
-      <w:bookmarkStart w:id="144" w:name="modifier-ce-qui-est-affiché"/>
-      <w:r>
-        <w:t xml:space="preserve">Modifier ce qui est affiché</w:t>
-      </w:r>
-      <w:bookmarkEnd w:id="144"/>
-    </w:p>
-    <w:p>
-      <w:pPr>
-        <w:pStyle w:val="FirstParagraph"/>
-      </w:pPr>
-      <w:r>
-        <w:t xml:space="preserve">Prenons le bloc de code suivant (volontairement non identifié).</w:t>
-      </w:r>
-    </w:p>
-    <w:p>
-      <w:pPr>
-        <w:pStyle w:val="SourceCode"/>
-      </w:pPr>
-      <w:r>
-        <w:rPr>
-          <w:rStyle w:val="VerbatimChar"/>
-        </w:rPr>
-        <w:t xml:space="preserve">``{r}</w:t>
-      </w:r>
-      <w:r>
-        <w:br/>
-      </w:r>
-      <w:r>
-        <w:rPr>
-          <w:rStyle w:val="VerbatimChar"/>
-        </w:rPr>
-        <w:t xml:space="preserve"># une addition de variables avec R</w:t>
-      </w:r>
-      <w:r>
-        <w:br/>
-      </w:r>
-      <w:r>
-        <w:rPr>
-          <w:rStyle w:val="VerbatimChar"/>
-        </w:rPr>
-        <w:t xml:space="preserve">a &lt;- 2</w:t>
-      </w:r>
-      <w:r>
-        <w:br/>
-      </w:r>
-      <w:r>
-        <w:rPr>
-          <w:rStyle w:val="VerbatimChar"/>
-        </w:rPr>
-        <w:t xml:space="preserve">b &lt;- 3</w:t>
-      </w:r>
-      <w:r>
-        <w:br/>
-      </w:r>
-      <w:r>
-        <w:rPr>
-          <w:rStyle w:val="VerbatimChar"/>
-        </w:rPr>
-        <w:t xml:space="preserve">a + b</w:t>
-      </w:r>
-      <w:r>
-        <w:br/>
-      </w:r>
-      <w:r>
-        <w:rPr>
-          <w:rStyle w:val="VerbatimChar"/>
-        </w:rPr>
-        <w:t xml:space="preserve">```</w:t>
-      </w:r>
-    </w:p>
-    <w:p>
-      <w:pPr>
-        <w:pStyle w:val="SourceCode"/>
-      </w:pPr>
-      <w:r>
-        <w:rPr>
-          <w:rStyle w:val="CommentTok"/>
-        </w:rPr>
-        <w:t xml:space="preserve"># une addition de variables avec R</w:t>
-      </w:r>
-      <w:r>
-        <w:br/>
-      </w:r>
-      <w:r>
-        <w:rPr>
-          <w:rStyle w:val="NormalTok"/>
-        </w:rPr>
-        <w:t xml:space="preserve">a &lt;-</w:t>
-      </w:r>
-      <w:r>
-        <w:rPr>
-          <w:rStyle w:val="StringTok"/>
-        </w:rPr>
-        <w:t xml:space="preserve"> </w:t>
-      </w:r>
-      <w:r>
-        <w:rPr>
-          <w:rStyle w:val="DecValTok"/>
-        </w:rPr>
-        <w:t xml:space="preserve">2</w:t>
-      </w:r>
-      <w:r>
-        <w:br/>
-      </w:r>
-      <w:r>
-        <w:rPr>
-          <w:rStyle w:val="NormalTok"/>
-        </w:rPr>
-        <w:t xml:space="preserve">b &lt;-</w:t>
-      </w:r>
-      <w:r>
-        <w:rPr>
-          <w:rStyle w:val="StringTok"/>
-        </w:rPr>
-        <w:t xml:space="preserve"> </w:t>
-      </w:r>
-      <w:r>
-        <w:rPr>
-          <w:rStyle w:val="DecValTok"/>
-        </w:rPr>
-        <w:t xml:space="preserve">3</w:t>
-      </w:r>
-      <w:r>
-        <w:br/>
-      </w:r>
-      <w:r>
-        <w:rPr>
-          <w:rStyle w:val="NormalTok"/>
-        </w:rPr>
-        <w:t xml:space="preserve">a </w:t>
-      </w:r>
-      <w:r>
-        <w:rPr>
-          <w:rStyle w:val="OperatorTok"/>
-        </w:rPr>
-        <w:t xml:space="preserve">+</w:t>
-      </w:r>
-      <w:r>
-        <w:rPr>
-          <w:rStyle w:val="StringTok"/>
-        </w:rPr>
-        <w:t xml:space="preserve"> </w:t>
-      </w:r>
-      <w:r>
-        <w:rPr>
-          <w:rStyle w:val="NormalTok"/>
-        </w:rPr>
-        <w:t xml:space="preserve">b</w:t>
-      </w:r>
-    </w:p>
-    <w:p>
-      <w:pPr>
-        <w:pStyle w:val="SourceCode"/>
-      </w:pPr>
-      <w:r>
-        <w:rPr>
-          <w:rStyle w:val="VerbatimChar"/>
-        </w:rPr>
-        <w:t xml:space="preserve">## [1] 5</w:t>
-      </w:r>
-    </w:p>
-    <w:p>
-      <w:pPr>
-        <w:pStyle w:val="FirstParagraph"/>
-      </w:pPr>
-      <w:r>
-        <w:t xml:space="preserve">Pour enlever le code (et uniquement le code), il suffit d’utiliser</w:t>
-      </w:r>
-      <w:r>
-        <w:t xml:space="preserve"> </w:t>
-      </w:r>
-      <w:r>
-        <w:rPr>
-          <w:rStyle w:val="VerbatimChar"/>
-        </w:rPr>
-        <w:t xml:space="preserve">echo = FALSE</w:t>
-      </w:r>
-      <w:r>
-        <w:t xml:space="preserve">, (</w:t>
-      </w:r>
-      <w:r>
-        <w:rPr>
-          <w:rStyle w:val="VerbatimChar"/>
-        </w:rPr>
-        <w:t xml:space="preserve">echo = TRUE</w:t>
-      </w:r>
-      <w:r>
-        <w:t xml:space="preserve"> </w:t>
-      </w:r>
-      <w:r>
-        <w:t xml:space="preserve">par défaut). Ainsi, le bloc de code</w:t>
-      </w:r>
-      <w:r>
-        <w:t xml:space="preserve"> </w:t>
-      </w:r>
-      <w:r>
-        <w:rPr>
-          <w:rStyle w:val="VerbatimChar"/>
-        </w:rPr>
-        <w:t xml:space="preserve">sanscode</w:t>
-      </w:r>
-    </w:p>
-    <w:p>
-      <w:pPr>
-        <w:pStyle w:val="SourceCode"/>
-      </w:pPr>
-      <w:r>
-        <w:rPr>
-          <w:rStyle w:val="VerbatimChar"/>
-        </w:rPr>
-        <w:t xml:space="preserve">``{r sanscode, echo = FALSE}</w:t>
-      </w:r>
-      <w:r>
-        <w:br/>
-      </w:r>
-      <w:r>
-        <w:rPr>
-          <w:rStyle w:val="VerbatimChar"/>
-        </w:rPr>
-        <w:t xml:space="preserve"># une addition de variables avec R</w:t>
-      </w:r>
-      <w:r>
-        <w:br/>
-      </w:r>
-      <w:r>
-        <w:rPr>
-          <w:rStyle w:val="VerbatimChar"/>
-        </w:rPr>
-        <w:t xml:space="preserve">a &lt;- 2</w:t>
-      </w:r>
-      <w:r>
-        <w:br/>
-      </w:r>
-      <w:r>
-        <w:rPr>
-          <w:rStyle w:val="VerbatimChar"/>
-        </w:rPr>
-        <w:t xml:space="preserve">b &lt;- 3</w:t>
-      </w:r>
-      <w:r>
-        <w:br/>
-      </w:r>
-      <w:r>
-        <w:rPr>
-          <w:rStyle w:val="VerbatimChar"/>
-        </w:rPr>
-        <w:t xml:space="preserve">a + b</w:t>
-      </w:r>
-      <w:r>
-        <w:br/>
-      </w:r>
-      <w:r>
-        <w:rPr>
-          <w:rStyle w:val="VerbatimChar"/>
-        </w:rPr>
-        <w:t xml:space="preserve">```</w:t>
-      </w:r>
-    </w:p>
-    <w:p>
-      <w:pPr>
-        <w:pStyle w:val="FirstParagraph"/>
-      </w:pPr>
-      <w:r>
-        <w:t xml:space="preserve">donne:</w:t>
-      </w:r>
-    </w:p>
-    <w:p>
-      <w:pPr>
-        <w:pStyle w:val="SourceCode"/>
-      </w:pPr>
-      <w:r>
-        <w:rPr>
-          <w:rStyle w:val="VerbatimChar"/>
-        </w:rPr>
-        <w:t xml:space="preserve">## [1] 5</w:t>
-      </w:r>
-    </w:p>
-    <w:p>
-      <w:pPr>
-        <w:pStyle w:val="FirstParagraph"/>
-      </w:pPr>
-      <w:r>
-        <w:t xml:space="preserve">Le paramètre</w:t>
-      </w:r>
-      <w:r>
-        <w:t xml:space="preserve"> </w:t>
-      </w:r>
-      <w:r>
-        <w:rPr>
-          <w:rStyle w:val="VerbatimChar"/>
-        </w:rPr>
-        <w:t xml:space="preserve">echo</w:t>
-      </w:r>
-      <w:r>
-        <w:t xml:space="preserve"> </w:t>
-      </w:r>
-      <w:r>
-        <w:t xml:space="preserve">peut aussi être utilisé pour choisir les lignes à montrer.</w:t>
-      </w:r>
-      <w:r>
-        <w:t xml:space="preserve"> </w:t>
-      </w:r>
-      <w:r>
-        <w:t xml:space="preserve">Pour cela, on utilise un vecteur indiquant les positions des lignes à montrer.</w:t>
-      </w:r>
-      <w:r>
-        <w:t xml:space="preserve"> </w:t>
-      </w:r>
-      <w:r>
-        <w:t xml:space="preserve">Par exemple, pour montrer unique les lignes 1 et 4 on utilise</w:t>
-      </w:r>
-      <w:r>
-        <w:t xml:space="preserve"> </w:t>
-      </w:r>
-      <w:r>
-        <w:rPr>
-          <w:rStyle w:val="VerbatimChar"/>
-        </w:rPr>
-        <w:t xml:space="preserve">echo</w:t>
-      </w:r>
-      <w:r>
-        <w:t xml:space="preserve"> </w:t>
-      </w:r>
-      <w:r>
-        <w:t xml:space="preserve">de la sorte</w:t>
-      </w:r>
-    </w:p>
-    <w:p>
-      <w:pPr>
-        <w:pStyle w:val="SourceCode"/>
-      </w:pPr>
-      <w:r>
-        <w:rPr>
-          <w:rStyle w:val="VerbatimChar"/>
-        </w:rPr>
-        <w:t xml:space="preserve">``{r code14, echo = c(1, 4)}</w:t>
-      </w:r>
-      <w:r>
-        <w:br/>
-      </w:r>
-      <w:r>
-        <w:rPr>
-          <w:rStyle w:val="VerbatimChar"/>
-        </w:rPr>
-        <w:t xml:space="preserve"># une addition de variables avec R</w:t>
-      </w:r>
-      <w:r>
-        <w:br/>
-      </w:r>
-      <w:r>
-        <w:rPr>
-          <w:rStyle w:val="VerbatimChar"/>
-        </w:rPr>
-        <w:t xml:space="preserve">a &lt;- 2</w:t>
-      </w:r>
-      <w:r>
-        <w:br/>
-      </w:r>
-      <w:r>
-        <w:rPr>
-          <w:rStyle w:val="VerbatimChar"/>
-        </w:rPr>
-        <w:t xml:space="preserve">b &lt;- 3</w:t>
-      </w:r>
-      <w:r>
-        <w:br/>
-      </w:r>
-      <w:r>
-        <w:rPr>
-          <w:rStyle w:val="VerbatimChar"/>
-        </w:rPr>
-        <w:t xml:space="preserve">a + b</w:t>
-      </w:r>
-      <w:r>
-        <w:br/>
-      </w:r>
-      <w:r>
-        <w:rPr>
-          <w:rStyle w:val="VerbatimChar"/>
-        </w:rPr>
-        <w:t xml:space="preserve">```</w:t>
-      </w:r>
-    </w:p>
-    <w:p>
-      <w:pPr>
-        <w:pStyle w:val="FirstParagraph"/>
-      </w:pPr>
-      <w:r>
-        <w:t xml:space="preserve">ce qui donne:</w:t>
-      </w:r>
-    </w:p>
-    <w:p>
-      <w:pPr>
-        <w:pStyle w:val="SourceCode"/>
-      </w:pPr>
-      <w:r>
-        <w:rPr>
-          <w:rStyle w:val="CommentTok"/>
-        </w:rPr>
-        <w:t xml:space="preserve"># une addition de variables avec R</w:t>
-      </w:r>
-      <w:r>
-        <w:br/>
-      </w:r>
-      <w:r>
-        <w:rPr>
-          <w:rStyle w:val="NormalTok"/>
-        </w:rPr>
-        <w:t xml:space="preserve">a </w:t>
-      </w:r>
-      <w:r>
-        <w:rPr>
-          <w:rStyle w:val="OperatorTok"/>
-        </w:rPr>
-        <w:t xml:space="preserve">+</w:t>
-      </w:r>
-      <w:r>
-        <w:rPr>
-          <w:rStyle w:val="StringTok"/>
-        </w:rPr>
-        <w:t xml:space="preserve"> </w:t>
-      </w:r>
-      <w:r>
-        <w:rPr>
-          <w:rStyle w:val="NormalTok"/>
-        </w:rPr>
-        <w:t xml:space="preserve">b</w:t>
-      </w:r>
-    </w:p>
-    <w:p>
-      <w:pPr>
-        <w:pStyle w:val="SourceCode"/>
-      </w:pPr>
-      <w:r>
-        <w:rPr>
-          <w:rStyle w:val="VerbatimChar"/>
-        </w:rPr>
-        <w:t xml:space="preserve">## [1] 5</w:t>
-      </w:r>
-    </w:p>
-    <w:p>
-      <w:pPr>
-        <w:pStyle w:val="FirstParagraph"/>
-      </w:pPr>
-      <w:r>
-        <w:t xml:space="preserve">On peut aussi choisir les lignes à ne pas montrer en utilisant des valeurs</w:t>
-      </w:r>
-      <w:r>
-        <w:t xml:space="preserve"> </w:t>
-      </w:r>
-      <w:r>
-        <w:t xml:space="preserve">négatives. Ainsi, je peux enlever les trois premières lignes du bloc de code:</w:t>
-      </w:r>
-    </w:p>
-    <w:p>
-      <w:pPr>
-        <w:pStyle w:val="SourceCode"/>
-      </w:pPr>
-      <w:r>
-        <w:rPr>
-          <w:rStyle w:val="VerbatimChar"/>
-        </w:rPr>
-        <w:t xml:space="preserve">``{r codesans13, echo = -c(1:3)}</w:t>
-      </w:r>
-      <w:r>
-        <w:br/>
-      </w:r>
-      <w:r>
-        <w:rPr>
-          <w:rStyle w:val="VerbatimChar"/>
-        </w:rPr>
-        <w:t xml:space="preserve"># une addition de variables avec R</w:t>
-      </w:r>
-      <w:r>
-        <w:br/>
-      </w:r>
-      <w:r>
-        <w:rPr>
-          <w:rStyle w:val="VerbatimChar"/>
-        </w:rPr>
-        <w:t xml:space="preserve">a &lt;- 2</w:t>
-      </w:r>
-      <w:r>
-        <w:br/>
-      </w:r>
-      <w:r>
-        <w:rPr>
-          <w:rStyle w:val="VerbatimChar"/>
-        </w:rPr>
-        <w:t xml:space="preserve">b &lt;- 3</w:t>
-      </w:r>
-      <w:r>
-        <w:br/>
-      </w:r>
-      <w:r>
-        <w:rPr>
-          <w:rStyle w:val="VerbatimChar"/>
-        </w:rPr>
-        <w:t xml:space="preserve">a + b</w:t>
-      </w:r>
-      <w:r>
-        <w:br/>
-      </w:r>
-      <w:r>
-        <w:rPr>
-          <w:rStyle w:val="VerbatimChar"/>
-        </w:rPr>
-        <w:t xml:space="preserve">```</w:t>
-      </w:r>
-    </w:p>
-    <w:p>
-      <w:pPr>
-        <w:pStyle w:val="FirstParagraph"/>
-      </w:pPr>
-      <w:r>
-        <w:t xml:space="preserve">ce qui donne:</w:t>
-      </w:r>
-    </w:p>
-    <w:p>
-      <w:pPr>
-        <w:pStyle w:val="SourceCode"/>
-      </w:pPr>
-      <w:r>
-        <w:rPr>
-          <w:rStyle w:val="NormalTok"/>
-        </w:rPr>
-        <w:t xml:space="preserve">a </w:t>
-      </w:r>
-      <w:r>
-        <w:rPr>
-          <w:rStyle w:val="OperatorTok"/>
-        </w:rPr>
-        <w:t xml:space="preserve">+</w:t>
-      </w:r>
-      <w:r>
-        <w:rPr>
-          <w:rStyle w:val="StringTok"/>
-        </w:rPr>
-        <w:t xml:space="preserve"> </w:t>
-      </w:r>
-      <w:r>
-        <w:rPr>
-          <w:rStyle w:val="NormalTok"/>
-        </w:rPr>
-        <w:t xml:space="preserve">b</w:t>
-      </w:r>
-    </w:p>
-    <w:p>
-      <w:pPr>
-        <w:pStyle w:val="SourceCode"/>
-      </w:pPr>
-      <w:r>
-        <w:rPr>
-          <w:rStyle w:val="VerbatimChar"/>
-        </w:rPr>
-        <w:t xml:space="preserve">## [1] 5</w:t>
-      </w:r>
-    </w:p>
-    <w:p>
-      <w:pPr>
-        <w:pStyle w:val="Heading3"/>
-      </w:pPr>
-      <w:bookmarkStart w:id="145" w:name="modifier-laffichage-des-sorties"/>
-      <w:r>
-        <w:t xml:space="preserve">Modifier l’affichage des sorties</w:t>
-      </w:r>
-      <w:bookmarkEnd w:id="145"/>
-    </w:p>
-    <w:p>
-      <w:pPr>
-        <w:pStyle w:val="Heading3"/>
-      </w:pPr>
-      <w:bookmarkStart w:id="146" w:name="le-paramètre-results"/>
-      <w:r>
-        <w:t xml:space="preserve">Le paramètre</w:t>
-      </w:r>
-      <w:r>
-        <w:t xml:space="preserve"> </w:t>
-      </w:r>
-      <w:r>
-        <w:t xml:space="preserve">“</w:t>
-      </w:r>
-      <w:r>
-        <w:t xml:space="preserve">results</w:t>
-      </w:r>
-      <w:r>
-        <w:t xml:space="preserve">”</w:t>
-      </w:r>
-      <w:bookmarkEnd w:id="146"/>
-    </w:p>
-    <w:p>
-      <w:pPr>
-        <w:pStyle w:val="FirstParagraph"/>
-      </w:pPr>
-      <w:r>
-        <w:t xml:space="preserve">Il est aussi possible de changer l’apparence des sorties console grâce au paramètre</w:t>
-      </w:r>
-      <w:r>
-        <w:t xml:space="preserve"> </w:t>
-      </w:r>
-      <w:r>
-        <w:t xml:space="preserve">“</w:t>
-      </w:r>
-      <w:r>
-        <w:t xml:space="preserve">results</w:t>
-      </w:r>
-      <w:r>
-        <w:t xml:space="preserve">”</w:t>
-      </w:r>
-      <w:r>
-        <w:t xml:space="preserve"> </w:t>
-      </w:r>
-      <w:r>
-        <w:t xml:space="preserve">dans l’accolade.</w:t>
-      </w:r>
-    </w:p>
-    <w:p>
-      <w:pPr>
-        <w:numPr>
-          <w:numId w:val="1046"/>
-          <w:ilvl w:val="0"/>
-        </w:numPr>
-      </w:pPr>
-      <w:r>
-        <w:t xml:space="preserve">result=</w:t>
-      </w:r>
-      <w:r>
-        <w:t xml:space="preserve">‘</w:t>
-      </w:r>
-      <w:r>
-        <w:t xml:space="preserve">asis</w:t>
-      </w:r>
-      <w:r>
-        <w:t xml:space="preserve">’</w:t>
-      </w:r>
-      <w:r>
-        <w:t xml:space="preserve"> </w:t>
-      </w:r>
-      <w:r>
-        <w:t xml:space="preserve">pour que les résultats soient affichées avec la police du document texte principal :</w:t>
-      </w:r>
-    </w:p>
-    <w:p>
-      <w:pPr>
-        <w:pStyle w:val="SourceCode"/>
-        <w:numPr>
-          <w:numId w:val="1000"/>
-          <w:ilvl w:val="0"/>
-        </w:numPr>
-      </w:pPr>
-      <w:r>
-        <w:rPr>
-          <w:rStyle w:val="VerbatimChar"/>
-        </w:rPr>
-        <w:t xml:space="preserve">  ``{r addition2, results='asis'}</w:t>
-      </w:r>
-      <w:r>
-        <w:br/>
-      </w:r>
-      <w:r>
-        <w:rPr>
-          <w:rStyle w:val="VerbatimChar"/>
-        </w:rPr>
-        <w:t xml:space="preserve">  # une addition avec R.</w:t>
-      </w:r>
-      <w:r>
-        <w:br/>
-      </w:r>
-      <w:r>
-        <w:rPr>
-          <w:rStyle w:val="VerbatimChar"/>
-        </w:rPr>
-        <w:t xml:space="preserve">  2+3</w:t>
-      </w:r>
-      <w:r>
-        <w:br/>
-      </w:r>
-      <w:r>
-        <w:rPr>
-          <w:rStyle w:val="VerbatimChar"/>
-        </w:rPr>
-        <w:t xml:space="preserve">  ```</w:t>
-      </w:r>
-    </w:p>
-    <w:p>
-      <w:pPr>
-        <w:pStyle w:val="SourceCode"/>
-      </w:pPr>
-      <w:r>
-        <w:rPr>
-          <w:rStyle w:val="CommentTok"/>
-        </w:rPr>
-        <w:t xml:space="preserve"># une addition avec R.</w:t>
-      </w:r>
-      <w:r>
-        <w:br/>
-      </w:r>
-      <w:r>
-        <w:rPr>
-          <w:rStyle w:val="DecValTok"/>
-        </w:rPr>
-        <w:t xml:space="preserve">2</w:t>
-      </w:r>
-      <w:r>
-        <w:rPr>
-          <w:rStyle w:val="OperatorTok"/>
-        </w:rPr>
-        <w:t xml:space="preserve">+</w:t>
-      </w:r>
-      <w:r>
-        <w:rPr>
-          <w:rStyle w:val="DecValTok"/>
-        </w:rPr>
-        <w:t xml:space="preserve">3</w:t>
-      </w:r>
-    </w:p>
-    <w:p>
-      <w:pPr>
-        <w:pStyle w:val="FirstParagraph"/>
-      </w:pPr>
-      <w:r>
-        <w:t xml:space="preserve">[1] 5</w:t>
-      </w:r>
-    </w:p>
-    <w:p>
-      <w:pPr>
-        <w:numPr>
-          <w:numId w:val="1047"/>
-          <w:ilvl w:val="0"/>
-        </w:numPr>
-      </w:pPr>
-      <w:r>
-        <w:t xml:space="preserve">result=</w:t>
-      </w:r>
-      <w:r>
-        <w:t xml:space="preserve">‘</w:t>
-      </w:r>
-      <w:r>
-        <w:t xml:space="preserve">hide</w:t>
-      </w:r>
-      <w:r>
-        <w:t xml:space="preserve">’</w:t>
-      </w:r>
-      <w:r>
-        <w:t xml:space="preserve"> :</w:t>
-      </w:r>
-    </w:p>
-    <w:p>
-      <w:pPr>
-        <w:pStyle w:val="SourceCode"/>
-        <w:numPr>
-          <w:numId w:val="1000"/>
-          <w:ilvl w:val="0"/>
-        </w:numPr>
-      </w:pPr>
-      <w:r>
-        <w:rPr>
-          <w:rStyle w:val="VerbatimChar"/>
-        </w:rPr>
-        <w:t xml:space="preserve">  ``{r addition3, results='hide'}</w:t>
-      </w:r>
-      <w:r>
-        <w:br/>
-      </w:r>
-      <w:r>
-        <w:rPr>
-          <w:rStyle w:val="VerbatimChar"/>
-        </w:rPr>
-        <w:t xml:space="preserve">  # une addition avec R.</w:t>
-      </w:r>
-      <w:r>
-        <w:br/>
-      </w:r>
-      <w:r>
-        <w:rPr>
-          <w:rStyle w:val="VerbatimChar"/>
-        </w:rPr>
-        <w:t xml:space="preserve">  2+3</w:t>
-      </w:r>
-      <w:r>
-        <w:br/>
-      </w:r>
-      <w:r>
-        <w:rPr>
-          <w:rStyle w:val="VerbatimChar"/>
-        </w:rPr>
-        <w:t xml:space="preserve">  ```</w:t>
-      </w:r>
-    </w:p>
-    <w:p>
-      <w:pPr>
-        <w:pStyle w:val="SourceCode"/>
-      </w:pPr>
-      <w:r>
-        <w:rPr>
-          <w:rStyle w:val="CommentTok"/>
-        </w:rPr>
-        <w:t xml:space="preserve"># Commentaire : une addition avec R.</w:t>
-      </w:r>
-      <w:r>
-        <w:br/>
-      </w:r>
-      <w:r>
-        <w:rPr>
-          <w:rStyle w:val="DecValTok"/>
-        </w:rPr>
-        <w:t xml:space="preserve">2</w:t>
-      </w:r>
-      <w:r>
-        <w:rPr>
-          <w:rStyle w:val="OperatorTok"/>
-        </w:rPr>
-        <w:t xml:space="preserve">+</w:t>
-      </w:r>
-      <w:r>
-        <w:rPr>
-          <w:rStyle w:val="DecValTok"/>
-        </w:rPr>
-        <w:t xml:space="preserve">3</w:t>
-      </w:r>
-    </w:p>
-    <w:p>
-      <w:pPr>
-        <w:numPr>
-          <w:numId w:val="1048"/>
-          <w:ilvl w:val="0"/>
-        </w:numPr>
-      </w:pPr>
-      <w:r>
-        <w:t xml:space="preserve">Il existe aussi les options</w:t>
-      </w:r>
-      <w:r>
-        <w:t xml:space="preserve"> </w:t>
-      </w:r>
-      <w:r>
-        <w:t xml:space="preserve">“</w:t>
-      </w:r>
-      <w:r>
-        <w:t xml:space="preserve">results=</w:t>
-      </w:r>
-      <w:r>
-        <w:t xml:space="preserve">‘</w:t>
-      </w:r>
-      <w:r>
-        <w:t xml:space="preserve">hide</w:t>
-      </w:r>
-      <w:r>
-        <w:t xml:space="preserve">’</w:t>
-      </w:r>
-      <w:r>
-        <w:t xml:space="preserve">”</w:t>
-      </w:r>
-      <w:r>
-        <w:t xml:space="preserve"> </w:t>
-      </w:r>
-      <w:r>
-        <w:t xml:space="preserve">et</w:t>
-      </w:r>
-      <w:r>
-        <w:t xml:space="preserve"> </w:t>
-      </w:r>
-      <w:r>
-        <w:t xml:space="preserve">“</w:t>
-      </w:r>
-      <w:r>
-        <w:t xml:space="preserve">results=</w:t>
-      </w:r>
-      <w:r>
-        <w:t xml:space="preserve">‘</w:t>
-      </w:r>
-      <w:r>
-        <w:t xml:space="preserve">hold</w:t>
-      </w:r>
-      <w:r>
-        <w:t xml:space="preserve">’</w:t>
-      </w:r>
-      <w:r>
-        <w:t xml:space="preserve">”</w:t>
-      </w:r>
-      <w:r>
-        <w:t xml:space="preserve">. La première n’affiche pas les sorties console de R (sauf les messages spéciaux comme les messages d’erreur). La seconde permet d’afficher l’ensemble des sorties après le morceau de code. Par exemple, sans cette option, en utilisant le code suivant’ :</w:t>
-      </w:r>
-    </w:p>
-    <w:p>
-      <w:pPr>
-        <w:numPr>
-          <w:numId w:val="1000"/>
-          <w:ilvl w:val="0"/>
-        </w:numPr>
-      </w:pPr>
-      <w:r>
-        <w:t xml:space="preserve">``{r}</w:t>
-      </w:r>
-      <w:r>
-        <w:t xml:space="preserve"> </w:t>
-      </w:r>
-      <w:r>
-        <w:t xml:space="preserve">a &lt;- 2</w:t>
-      </w:r>
-      <w:r>
-        <w:t xml:space="preserve"> </w:t>
-      </w:r>
-      <w:r>
-        <w:t xml:space="preserve">print(a)</w:t>
-      </w:r>
-      <w:r>
-        <w:t xml:space="preserve"> </w:t>
-      </w:r>
-      <w:r>
-        <w:t xml:space="preserve">b &lt;- 3</w:t>
-      </w:r>
-      <w:r>
-        <w:t xml:space="preserve"> </w:t>
-      </w:r>
-      <w:r>
-        <w:t xml:space="preserve">print(b)</w:t>
-      </w:r>
-      <w:r>
-        <w:t xml:space="preserve"> </w:t>
-      </w:r>
-      <w:r>
-        <w:t xml:space="preserve">2+3</w:t>
-      </w:r>
-      <w:r>
-        <w:t xml:space="preserve"> </w:t>
-      </w:r>
-      <w:r>
-        <w:t xml:space="preserve">```</w:t>
-      </w:r>
-      <w:r>
-        <w:t xml:space="preserve"> </w:t>
-      </w:r>
-      <w:r>
-        <w:t xml:space="preserve">j’obtiens :</w:t>
-      </w:r>
-    </w:p>
-    <w:p>
-      <w:pPr>
-        <w:pStyle w:val="SourceCode"/>
-      </w:pPr>
-      <w:r>
-        <w:rPr>
-          <w:rStyle w:val="NormalTok"/>
-        </w:rPr>
-        <w:t xml:space="preserve">a &lt;-</w:t>
-      </w:r>
-      <w:r>
-        <w:rPr>
-          <w:rStyle w:val="StringTok"/>
-        </w:rPr>
-        <w:t xml:space="preserve"> </w:t>
-      </w:r>
-      <w:r>
-        <w:rPr>
-          <w:rStyle w:val="DecValTok"/>
-        </w:rPr>
-        <w:t xml:space="preserve">2</w:t>
-      </w:r>
-      <w:r>
-        <w:br/>
-      </w:r>
-      <w:r>
-        <w:rPr>
-          <w:rStyle w:val="KeywordTok"/>
-        </w:rPr>
-        <w:t xml:space="preserve">print</w:t>
-      </w:r>
-      <w:r>
-        <w:rPr>
-          <w:rStyle w:val="NormalTok"/>
-        </w:rPr>
-        <w:t xml:space="preserve">(a)</w:t>
-      </w:r>
-    </w:p>
-    <w:p>
-      <w:pPr>
-        <w:pStyle w:val="SourceCode"/>
-      </w:pPr>
-      <w:r>
-        <w:rPr>
-          <w:rStyle w:val="VerbatimChar"/>
-        </w:rPr>
-        <w:t xml:space="preserve">## [1] 2</w:t>
-      </w:r>
-    </w:p>
-    <w:p>
-      <w:pPr>
-        <w:pStyle w:val="SourceCode"/>
-      </w:pPr>
-      <w:r>
-        <w:rPr>
-          <w:rStyle w:val="NormalTok"/>
-        </w:rPr>
-        <w:t xml:space="preserve">b &lt;-</w:t>
-      </w:r>
-      <w:r>
-        <w:rPr>
-          <w:rStyle w:val="StringTok"/>
-        </w:rPr>
-        <w:t xml:space="preserve"> </w:t>
-      </w:r>
-      <w:r>
-        <w:rPr>
-          <w:rStyle w:val="DecValTok"/>
-        </w:rPr>
-        <w:t xml:space="preserve">3</w:t>
-      </w:r>
-      <w:r>
-        <w:br/>
-      </w:r>
-      <w:r>
-        <w:rPr>
-          <w:rStyle w:val="KeywordTok"/>
-        </w:rPr>
-        <w:t xml:space="preserve">print</w:t>
-      </w:r>
-      <w:r>
-        <w:rPr>
-          <w:rStyle w:val="NormalTok"/>
-        </w:rPr>
-        <w:t xml:space="preserve">(b)</w:t>
-      </w:r>
-    </w:p>
-    <w:p>
-      <w:pPr>
-        <w:pStyle w:val="SourceCode"/>
-      </w:pPr>
-      <w:r>
-        <w:rPr>
-          <w:rStyle w:val="VerbatimChar"/>
-        </w:rPr>
-        <w:t xml:space="preserve">## [1] 3</w:t>
-      </w:r>
-    </w:p>
-    <w:p>
-      <w:pPr>
-        <w:pStyle w:val="SourceCode"/>
-      </w:pPr>
-      <w:r>
-        <w:rPr>
-          <w:rStyle w:val="DecValTok"/>
-        </w:rPr>
-        <w:t xml:space="preserve">2</w:t>
-      </w:r>
-      <w:r>
-        <w:rPr>
-          <w:rStyle w:val="OperatorTok"/>
-        </w:rPr>
-        <w:t xml:space="preserve">+</w:t>
-      </w:r>
-      <w:r>
-        <w:rPr>
-          <w:rStyle w:val="DecValTok"/>
-        </w:rPr>
-        <w:t xml:space="preserve">3</w:t>
-      </w:r>
-    </w:p>
-    <w:p>
-      <w:pPr>
-        <w:pStyle w:val="SourceCode"/>
-      </w:pPr>
-      <w:r>
-        <w:rPr>
-          <w:rStyle w:val="VerbatimChar"/>
-        </w:rPr>
-        <w:t xml:space="preserve">## [1] 5</w:t>
-      </w:r>
-    </w:p>
-    <w:p>
-      <w:pPr>
-        <w:pStyle w:val="FirstParagraph"/>
-      </w:pPr>
-      <w:r>
-        <w:t xml:space="preserve">alors qu’en ajoutant</w:t>
-      </w:r>
-      <w:r>
-        <w:t xml:space="preserve"> </w:t>
-      </w:r>
-      <w:r>
-        <w:t xml:space="preserve">“</w:t>
-      </w:r>
-      <w:r>
-        <w:t xml:space="preserve">results=</w:t>
-      </w:r>
-      <w:r>
-        <w:t xml:space="preserve">‘</w:t>
-      </w:r>
-      <w:r>
-        <w:t xml:space="preserve">hold</w:t>
-      </w:r>
-      <w:r>
-        <w:t xml:space="preserve">’</w:t>
-      </w:r>
-      <w:r>
-        <w:t xml:space="preserve">”</w:t>
-      </w:r>
-      <w:r>
-        <w:t xml:space="preserve"> :</w:t>
-      </w:r>
-    </w:p>
-    <w:p>
-      <w:pPr>
-        <w:pStyle w:val="SourceCode"/>
-      </w:pPr>
-      <w:r>
-        <w:rPr>
-          <w:rStyle w:val="NormalTok"/>
-        </w:rPr>
-        <w:t xml:space="preserve">a &lt;-</w:t>
-      </w:r>
-      <w:r>
-        <w:rPr>
-          <w:rStyle w:val="StringTok"/>
-        </w:rPr>
-        <w:t xml:space="preserve"> </w:t>
-      </w:r>
-      <w:r>
-        <w:rPr>
-          <w:rStyle w:val="DecValTok"/>
-        </w:rPr>
-        <w:t xml:space="preserve">2</w:t>
-      </w:r>
-      <w:r>
-        <w:br/>
-      </w:r>
-      <w:r>
-        <w:rPr>
-          <w:rStyle w:val="KeywordTok"/>
-        </w:rPr>
-        <w:t xml:space="preserve">print</w:t>
-      </w:r>
-      <w:r>
-        <w:rPr>
-          <w:rStyle w:val="NormalTok"/>
-        </w:rPr>
-        <w:t xml:space="preserve">(a)</w:t>
-      </w:r>
-      <w:r>
-        <w:br/>
-      </w:r>
-      <w:r>
-        <w:rPr>
-          <w:rStyle w:val="NormalTok"/>
-        </w:rPr>
-        <w:t xml:space="preserve">b &lt;-</w:t>
-      </w:r>
-      <w:r>
-        <w:rPr>
-          <w:rStyle w:val="StringTok"/>
-        </w:rPr>
-        <w:t xml:space="preserve"> </w:t>
-      </w:r>
-      <w:r>
-        <w:rPr>
-          <w:rStyle w:val="NormalTok"/>
-        </w:rPr>
-        <w:t xml:space="preserve">b</w:t>
-      </w:r>
-      <w:r>
-        <w:br/>
-      </w:r>
-      <w:r>
-        <w:rPr>
-          <w:rStyle w:val="KeywordTok"/>
-        </w:rPr>
-        <w:t xml:space="preserve">print</w:t>
-      </w:r>
-      <w:r>
-        <w:rPr>
-          <w:rStyle w:val="NormalTok"/>
-        </w:rPr>
-        <w:t xml:space="preserve">(b)</w:t>
-      </w:r>
-      <w:r>
-        <w:br/>
-      </w:r>
-      <w:r>
-        <w:rPr>
-          <w:rStyle w:val="DecValTok"/>
-        </w:rPr>
-        <w:t xml:space="preserve">2</w:t>
-      </w:r>
-      <w:r>
-        <w:rPr>
-          <w:rStyle w:val="OperatorTok"/>
-        </w:rPr>
-        <w:t xml:space="preserve">+</w:t>
-      </w:r>
-      <w:r>
-        <w:rPr>
-          <w:rStyle w:val="DecValTok"/>
-        </w:rPr>
-        <w:t xml:space="preserve">3</w:t>
-      </w:r>
-    </w:p>
-    <w:p>
-      <w:pPr>
-        <w:pStyle w:val="SourceCode"/>
-      </w:pPr>
-      <w:r>
-        <w:rPr>
-          <w:rStyle w:val="VerbatimChar"/>
-        </w:rPr>
-        <w:t xml:space="preserve">## [1] 2</w:t>
-      </w:r>
-      <w:r>
-        <w:br/>
-      </w:r>
-      <w:r>
-        <w:rPr>
-          <w:rStyle w:val="VerbatimChar"/>
-        </w:rPr>
-        <w:t xml:space="preserve">## [1] 3</w:t>
-      </w:r>
-      <w:r>
-        <w:br/>
-      </w:r>
-      <w:r>
-        <w:rPr>
-          <w:rStyle w:val="VerbatimChar"/>
-        </w:rPr>
-        <w:t xml:space="preserve">## [1] 5</w:t>
-      </w:r>
-    </w:p>
-    <w:p>
-      <w:pPr>
-        <w:pStyle w:val="Heading4"/>
-      </w:pPr>
-      <w:bookmarkStart w:id="147" w:name="le-paramètre-comment"/>
-      <w:r>
-        <w:t xml:space="preserve">Le paramètre</w:t>
-      </w:r>
-      <w:r>
-        <w:t xml:space="preserve"> </w:t>
-      </w:r>
-      <w:r>
-        <w:rPr>
-          <w:rStyle w:val="VerbatimChar"/>
-        </w:rPr>
-        <w:t xml:space="preserve">comment</w:t>
-      </w:r>
-      <w:bookmarkEnd w:id="147"/>
-    </w:p>
-    <w:p>
-      <w:pPr>
-        <w:pStyle w:val="FirstParagraph"/>
-      </w:pPr>
-      <w:r>
-        <w:t xml:space="preserve">Les symboles devant les sorties console de R peuvent être modifiés en utilisant le paramètre</w:t>
-      </w:r>
-      <w:r>
-        <w:t xml:space="preserve"> </w:t>
-      </w:r>
-      <w:r>
-        <w:rPr>
-          <w:rStyle w:val="VerbatimChar"/>
-        </w:rPr>
-        <w:t xml:space="preserve">comment</w:t>
-      </w:r>
-      <w:r>
-        <w:t xml:space="preserve">:</w:t>
-      </w:r>
-    </w:p>
-    <w:p>
-      <w:pPr>
-        <w:pStyle w:val="SourceCode"/>
-      </w:pPr>
-      <w:r>
-        <w:rPr>
-          <w:rStyle w:val="VerbatimChar"/>
-        </w:rPr>
-        <w:t xml:space="preserve">``{r comment, comment="$&gt;&gt;"}</w:t>
-      </w:r>
-      <w:r>
-        <w:br/>
-      </w:r>
-      <w:r>
-        <w:rPr>
-          <w:rStyle w:val="VerbatimChar"/>
-        </w:rPr>
-        <w:t xml:space="preserve"># une addition de variables avec R</w:t>
-      </w:r>
-      <w:r>
-        <w:br/>
-      </w:r>
-      <w:r>
-        <w:rPr>
-          <w:rStyle w:val="VerbatimChar"/>
-        </w:rPr>
-        <w:t xml:space="preserve">a &lt;- 2</w:t>
-      </w:r>
-      <w:r>
-        <w:br/>
-      </w:r>
-      <w:r>
-        <w:rPr>
-          <w:rStyle w:val="VerbatimChar"/>
-        </w:rPr>
-        <w:t xml:space="preserve">b &lt;- 3</w:t>
-      </w:r>
-      <w:r>
-        <w:br/>
-      </w:r>
-      <w:r>
-        <w:rPr>
-          <w:rStyle w:val="VerbatimChar"/>
-        </w:rPr>
-        <w:t xml:space="preserve">a + b</w:t>
-      </w:r>
-      <w:r>
-        <w:br/>
-      </w:r>
-      <w:r>
-        <w:rPr>
-          <w:rStyle w:val="VerbatimChar"/>
-        </w:rPr>
-        <w:t xml:space="preserve">```</w:t>
-      </w:r>
-    </w:p>
-    <w:p>
-      <w:pPr>
-        <w:pStyle w:val="SourceCode"/>
-      </w:pPr>
-      <w:r>
-        <w:rPr>
-          <w:rStyle w:val="CommentTok"/>
-        </w:rPr>
-        <w:t xml:space="preserve"># une addition de variables avec R</w:t>
-      </w:r>
-      <w:r>
-        <w:br/>
-      </w:r>
-      <w:r>
-        <w:rPr>
-          <w:rStyle w:val="NormalTok"/>
-        </w:rPr>
-        <w:t xml:space="preserve">a &lt;-</w:t>
-      </w:r>
-      <w:r>
-        <w:rPr>
-          <w:rStyle w:val="StringTok"/>
-        </w:rPr>
-        <w:t xml:space="preserve"> </w:t>
-      </w:r>
-      <w:r>
-        <w:rPr>
-          <w:rStyle w:val="DecValTok"/>
-        </w:rPr>
-        <w:t xml:space="preserve">2</w:t>
-      </w:r>
-      <w:r>
-        <w:br/>
-      </w:r>
-      <w:r>
-        <w:rPr>
-          <w:rStyle w:val="NormalTok"/>
-        </w:rPr>
-        <w:t xml:space="preserve">b &lt;-</w:t>
-      </w:r>
-      <w:r>
-        <w:rPr>
-          <w:rStyle w:val="StringTok"/>
-        </w:rPr>
-        <w:t xml:space="preserve"> </w:t>
-      </w:r>
-      <w:r>
-        <w:rPr>
-          <w:rStyle w:val="DecValTok"/>
-        </w:rPr>
-        <w:t xml:space="preserve">3</w:t>
-      </w:r>
-      <w:r>
-        <w:br/>
-      </w:r>
-      <w:r>
-        <w:rPr>
-          <w:rStyle w:val="NormalTok"/>
-        </w:rPr>
-        <w:t xml:space="preserve">a </w:t>
-      </w:r>
-      <w:r>
-        <w:rPr>
-          <w:rStyle w:val="OperatorTok"/>
-        </w:rPr>
-        <w:t xml:space="preserve">+</w:t>
-      </w:r>
-      <w:r>
-        <w:rPr>
-          <w:rStyle w:val="StringTok"/>
-        </w:rPr>
-        <w:t xml:space="preserve"> </w:t>
-      </w:r>
-      <w:r>
-        <w:rPr>
-          <w:rStyle w:val="NormalTok"/>
-        </w:rPr>
-        <w:t xml:space="preserve">b</w:t>
-      </w:r>
-    </w:p>
-    <w:p>
-      <w:pPr>
-        <w:pStyle w:val="SourceCode"/>
-      </w:pPr>
-      <w:r>
-        <w:rPr>
-          <w:rStyle w:val="VerbatimChar"/>
-        </w:rPr>
-        <w:t xml:space="preserve">$&gt;&gt; [1] 5</w:t>
-      </w:r>
-    </w:p>
-    <w:p>
-      <w:pPr>
-        <w:pStyle w:val="FirstParagraph"/>
-      </w:pPr>
-      <w:r>
-        <w:t xml:space="preserve">Il est important de souligner que je n’essais pas d’être exhaustif. Pour plus de</w:t>
-      </w:r>
-      <w:r>
-        <w:t xml:space="preserve"> </w:t>
-      </w:r>
-      <w:r>
-        <w:t xml:space="preserve">précisions, il y a le</w:t>
-      </w:r>
-      <w:r>
-        <w:t xml:space="preserve"> </w:t>
-      </w:r>
-      <w:hyperlink r:id="rId51">
+        <w:t xml:space="preserve">Dans cette section, j’ai choisi de détailler quelques paramètres clefs, mais il</w:t>
+      </w:r>
+      <w:r>
+        <w:t xml:space="preserve"> </w:t>
+      </w:r>
+      <w:r>
+        <w:t xml:space="preserve">y en a d’autres (voir</w:t>
+      </w:r>
+      <w:r>
+        <w:t xml:space="preserve"> </w:t>
+      </w:r>
+      <w:hyperlink r:id="rId144">
         <w:r>
           <w:rPr>
             <w:rStyle w:val="Hyperlink"/>
           </w:rPr>
-          <w:t xml:space="preserve">guide de</w:t>
+          <w:t xml:space="preserve">https://yihui.org/knitr/hooks/</w:t>
+        </w:r>
+      </w:hyperlink>
+      <w:r>
+        <w:t xml:space="preserve">) qui permettent d’aller</w:t>
+      </w:r>
+      <w:r>
+        <w:t xml:space="preserve"> </w:t>
+      </w:r>
+      <w:r>
+        <w:t xml:space="preserve">plus loin. Il est cependant important de noter que tout n’est pas nécessairement</w:t>
+      </w:r>
+      <w:r>
+        <w:t xml:space="preserve"> </w:t>
+      </w:r>
+      <w:r>
+        <w:t xml:space="preserve">faisable avec ces paramètres. Ainsi, il est possible de sélectionner différentes</w:t>
+      </w:r>
+      <w:r>
+        <w:t xml:space="preserve"> </w:t>
+      </w:r>
+      <w:r>
+        <w:t xml:space="preserve">coloration syntaxiques avec le paramètre</w:t>
+      </w:r>
+      <w:r>
+        <w:t xml:space="preserve"> </w:t>
+      </w:r>
+      <w:r>
+        <w:t xml:space="preserve">“</w:t>
+      </w:r>
+      <w:r>
+        <w:t xml:space="preserve">highlight</w:t>
+      </w:r>
+      <w:r>
+        <w:t xml:space="preserve">”</w:t>
+      </w:r>
+      <w:r>
+        <w:t xml:space="preserve"> </w:t>
+      </w:r>
+      <w:r>
+        <w:t xml:space="preserve">dans</w:t>
+      </w:r>
+      <w:r>
+        <w:t xml:space="preserve"> </w:t>
+      </w:r>
+      <w:hyperlink w:anchor="X5408e78486463c18291aa7ba9e4e59516c78e04">
+        <w:r>
+          <w:rPr>
+            <w:rStyle w:val="Hyperlink"/>
+          </w:rPr>
+          <w:t xml:space="preserve">l’en-tête</w:t>
         </w:r>
         <w:r>
           <w:rPr>
@@ -14809,69 +13484,2922 @@
           <w:rPr>
             <w:rStyle w:val="Hyperlink"/>
           </w:rPr>
-          <w:t xml:space="preserve">référence</w:t>
+          <w:t xml:space="preserve">YAML</w:t>
         </w:r>
       </w:hyperlink>
       <w:r>
-        <w:t xml:space="preserve"> </w:t>
-      </w:r>
-      <w:r>
-        <w:t xml:space="preserve">ou le</w:t>
-      </w:r>
-      <w:r>
-        <w:t xml:space="preserve"> </w:t>
-      </w:r>
-      <w:hyperlink r:id="rId142">
-        <w:r>
-          <w:rPr>
-            <w:rStyle w:val="Hyperlink"/>
-          </w:rPr>
-          <w:t xml:space="preserve">site de knitr</w:t>
-        </w:r>
-      </w:hyperlink>
-      <w:r>
-        <w:t xml:space="preserve">. Vous y apprendrez,</w:t>
-      </w:r>
-      <w:r>
-        <w:t xml:space="preserve"> </w:t>
-      </w:r>
-      <w:r>
-        <w:t xml:space="preserve">entre autres, qu’il est possible de créer des dépendances entre morceaux de</w:t>
-      </w:r>
-      <w:r>
-        <w:t xml:space="preserve"> </w:t>
-      </w:r>
-      <w:r>
-        <w:t xml:space="preserve">code, ce que je n’aborde pas dans le document.</w:t>
+        <w:t xml:space="preserve">). Aussi, pour changer la</w:t>
+      </w:r>
+      <w:r>
+        <w:t xml:space="preserve"> </w:t>
+      </w:r>
+      <w:r>
+        <w:t xml:space="preserve">police de font des blocs de code dans un document HTML, il faudra modifier</w:t>
+      </w:r>
+      <w:r>
+        <w:t xml:space="preserve"> </w:t>
+      </w:r>
+      <w:r>
+        <w:t xml:space="preserve">certaines propriétés CSS du document.</w:t>
       </w:r>
     </w:p>
     <w:p>
       <w:pPr>
         <w:pStyle w:val="Heading3"/>
       </w:pPr>
-      <w:bookmarkStart w:id="148" w:name="modifier-le-mode-dexécution-du-code"/>
+      <w:bookmarkStart w:id="145" w:name="X21e0296aa15067dbd604642410e06bad0c71838"/>
+      <w:r>
+        <w:t xml:space="preserve">Modifier l’affichage du code source avec le paramètre</w:t>
+      </w:r>
+      <w:r>
+        <w:t xml:space="preserve"> </w:t>
+      </w:r>
+      <w:r>
+        <w:rPr>
+          <w:rStyle w:val="VerbatimChar"/>
+        </w:rPr>
+        <w:t xml:space="preserve">echo</w:t>
+      </w:r>
+      <w:bookmarkEnd w:id="145"/>
+    </w:p>
+    <w:p>
+      <w:pPr>
+        <w:pStyle w:val="FirstParagraph"/>
+      </w:pPr>
+      <w:r>
+        <w:t xml:space="preserve">Prenons le bloc de code suivant (volontairement non identifié).</w:t>
+      </w:r>
+    </w:p>
+    <w:p>
+      <w:pPr>
+        <w:pStyle w:val="SourceCode"/>
+      </w:pPr>
+      <w:r>
+        <w:rPr>
+          <w:rStyle w:val="VerbatimChar"/>
+        </w:rPr>
+        <w:t xml:space="preserve">``{r}</w:t>
+      </w:r>
+      <w:r>
+        <w:br/>
+      </w:r>
+      <w:r>
+        <w:rPr>
+          <w:rStyle w:val="VerbatimChar"/>
+        </w:rPr>
+        <w:t xml:space="preserve"># une addition de variables avec R</w:t>
+      </w:r>
+      <w:r>
+        <w:br/>
+      </w:r>
+      <w:r>
+        <w:rPr>
+          <w:rStyle w:val="VerbatimChar"/>
+        </w:rPr>
+        <w:t xml:space="preserve">a &lt;- 2</w:t>
+      </w:r>
+      <w:r>
+        <w:br/>
+      </w:r>
+      <w:r>
+        <w:rPr>
+          <w:rStyle w:val="VerbatimChar"/>
+        </w:rPr>
+        <w:t xml:space="preserve">b &lt;- 3</w:t>
+      </w:r>
+      <w:r>
+        <w:br/>
+      </w:r>
+      <w:r>
+        <w:rPr>
+          <w:rStyle w:val="VerbatimChar"/>
+        </w:rPr>
+        <w:t xml:space="preserve">a + b</w:t>
+      </w:r>
+      <w:r>
+        <w:br/>
+      </w:r>
+      <w:r>
+        <w:rPr>
+          <w:rStyle w:val="VerbatimChar"/>
+        </w:rPr>
+        <w:t xml:space="preserve">```</w:t>
+      </w:r>
+    </w:p>
+    <w:p>
+      <w:pPr>
+        <w:pStyle w:val="SourceCode"/>
+      </w:pPr>
+      <w:r>
+        <w:rPr>
+          <w:rStyle w:val="CommentTok"/>
+        </w:rPr>
+        <w:t xml:space="preserve"># une addition de variables avec R</w:t>
+      </w:r>
+      <w:r>
+        <w:br/>
+      </w:r>
+      <w:r>
+        <w:rPr>
+          <w:rStyle w:val="NormalTok"/>
+        </w:rPr>
+        <w:t xml:space="preserve">a &lt;-</w:t>
+      </w:r>
+      <w:r>
+        <w:rPr>
+          <w:rStyle w:val="StringTok"/>
+        </w:rPr>
+        <w:t xml:space="preserve"> </w:t>
+      </w:r>
+      <w:r>
+        <w:rPr>
+          <w:rStyle w:val="DecValTok"/>
+        </w:rPr>
+        <w:t xml:space="preserve">2</w:t>
+      </w:r>
+      <w:r>
+        <w:br/>
+      </w:r>
+      <w:r>
+        <w:rPr>
+          <w:rStyle w:val="NormalTok"/>
+        </w:rPr>
+        <w:t xml:space="preserve">b &lt;-</w:t>
+      </w:r>
+      <w:r>
+        <w:rPr>
+          <w:rStyle w:val="StringTok"/>
+        </w:rPr>
+        <w:t xml:space="preserve"> </w:t>
+      </w:r>
+      <w:r>
+        <w:rPr>
+          <w:rStyle w:val="DecValTok"/>
+        </w:rPr>
+        <w:t xml:space="preserve">3</w:t>
+      </w:r>
+      <w:r>
+        <w:br/>
+      </w:r>
+      <w:r>
+        <w:rPr>
+          <w:rStyle w:val="NormalTok"/>
+        </w:rPr>
+        <w:t xml:space="preserve">a </w:t>
+      </w:r>
+      <w:r>
+        <w:rPr>
+          <w:rStyle w:val="OperatorTok"/>
+        </w:rPr>
+        <w:t xml:space="preserve">+</w:t>
+      </w:r>
+      <w:r>
+        <w:rPr>
+          <w:rStyle w:val="StringTok"/>
+        </w:rPr>
+        <w:t xml:space="preserve"> </w:t>
+      </w:r>
+      <w:r>
+        <w:rPr>
+          <w:rStyle w:val="NormalTok"/>
+        </w:rPr>
+        <w:t xml:space="preserve">b</w:t>
+      </w:r>
+    </w:p>
+    <w:p>
+      <w:pPr>
+        <w:pStyle w:val="SourceCode"/>
+      </w:pPr>
+      <w:r>
+        <w:rPr>
+          <w:rStyle w:val="VerbatimChar"/>
+        </w:rPr>
+        <w:t xml:space="preserve">## [1] 5</w:t>
+      </w:r>
+    </w:p>
+    <w:p>
+      <w:pPr>
+        <w:pStyle w:val="FirstParagraph"/>
+      </w:pPr>
+      <w:r>
+        <w:t xml:space="preserve">Pour enlever le code (et uniquement le code), il suffit d’utiliser</w:t>
+      </w:r>
+      <w:r>
+        <w:t xml:space="preserve"> </w:t>
+      </w:r>
+      <w:r>
+        <w:rPr>
+          <w:rStyle w:val="VerbatimChar"/>
+        </w:rPr>
+        <w:t xml:space="preserve">echo = FALSE</w:t>
+      </w:r>
+      <w:r>
+        <w:t xml:space="preserve">, (</w:t>
+      </w:r>
+      <w:r>
+        <w:rPr>
+          <w:rStyle w:val="VerbatimChar"/>
+        </w:rPr>
+        <w:t xml:space="preserve">echo = TRUE</w:t>
+      </w:r>
+      <w:r>
+        <w:t xml:space="preserve"> </w:t>
+      </w:r>
+      <w:r>
+        <w:t xml:space="preserve">par défaut). Ainsi, le bloc de code</w:t>
+      </w:r>
+      <w:r>
+        <w:t xml:space="preserve"> </w:t>
+      </w:r>
+      <w:r>
+        <w:rPr>
+          <w:rStyle w:val="VerbatimChar"/>
+        </w:rPr>
+        <w:t xml:space="preserve">sanscode</w:t>
+      </w:r>
+    </w:p>
+    <w:p>
+      <w:pPr>
+        <w:pStyle w:val="SourceCode"/>
+      </w:pPr>
+      <w:r>
+        <w:rPr>
+          <w:rStyle w:val="VerbatimChar"/>
+        </w:rPr>
+        <w:t xml:space="preserve">``{r sanscode, echo = FALSE}</w:t>
+      </w:r>
+      <w:r>
+        <w:br/>
+      </w:r>
+      <w:r>
+        <w:rPr>
+          <w:rStyle w:val="VerbatimChar"/>
+        </w:rPr>
+        <w:t xml:space="preserve"># une addition de variables avec R</w:t>
+      </w:r>
+      <w:r>
+        <w:br/>
+      </w:r>
+      <w:r>
+        <w:rPr>
+          <w:rStyle w:val="VerbatimChar"/>
+        </w:rPr>
+        <w:t xml:space="preserve">a &lt;- 2</w:t>
+      </w:r>
+      <w:r>
+        <w:br/>
+      </w:r>
+      <w:r>
+        <w:rPr>
+          <w:rStyle w:val="VerbatimChar"/>
+        </w:rPr>
+        <w:t xml:space="preserve">b &lt;- 3</w:t>
+      </w:r>
+      <w:r>
+        <w:br/>
+      </w:r>
+      <w:r>
+        <w:rPr>
+          <w:rStyle w:val="VerbatimChar"/>
+        </w:rPr>
+        <w:t xml:space="preserve">a + b</w:t>
+      </w:r>
+      <w:r>
+        <w:br/>
+      </w:r>
+      <w:r>
+        <w:rPr>
+          <w:rStyle w:val="VerbatimChar"/>
+        </w:rPr>
+        <w:t xml:space="preserve">```</w:t>
+      </w:r>
+    </w:p>
+    <w:p>
+      <w:pPr>
+        <w:pStyle w:val="FirstParagraph"/>
+      </w:pPr>
+      <w:r>
+        <w:t xml:space="preserve">donne:</w:t>
+      </w:r>
+    </w:p>
+    <w:p>
+      <w:pPr>
+        <w:pStyle w:val="SourceCode"/>
+      </w:pPr>
+      <w:r>
+        <w:rPr>
+          <w:rStyle w:val="VerbatimChar"/>
+        </w:rPr>
+        <w:t xml:space="preserve">## [1] 5</w:t>
+      </w:r>
+    </w:p>
+    <w:p>
+      <w:pPr>
+        <w:pStyle w:val="FirstParagraph"/>
+      </w:pPr>
+      <w:r>
+        <w:t xml:space="preserve">Le paramètre</w:t>
+      </w:r>
+      <w:r>
+        <w:t xml:space="preserve"> </w:t>
+      </w:r>
+      <w:r>
+        <w:rPr>
+          <w:rStyle w:val="VerbatimChar"/>
+        </w:rPr>
+        <w:t xml:space="preserve">echo</w:t>
+      </w:r>
+      <w:r>
+        <w:t xml:space="preserve"> </w:t>
+      </w:r>
+      <w:r>
+        <w:t xml:space="preserve">peut aussi être utilisé pour choisir les lignes à montrer.</w:t>
+      </w:r>
+      <w:r>
+        <w:t xml:space="preserve"> </w:t>
+      </w:r>
+      <w:r>
+        <w:t xml:space="preserve">Pour cela, on utilise un vecteur indiquant les positions des lignes à montrer.</w:t>
+      </w:r>
+      <w:r>
+        <w:t xml:space="preserve"> </w:t>
+      </w:r>
+      <w:r>
+        <w:t xml:space="preserve">Par exemple, pour montrer uniquement les lignes 1 et 4 on utilise</w:t>
+      </w:r>
+      <w:r>
+        <w:t xml:space="preserve"> </w:t>
+      </w:r>
+      <w:r>
+        <w:rPr>
+          <w:rStyle w:val="VerbatimChar"/>
+        </w:rPr>
+        <w:t xml:space="preserve">echo</w:t>
+      </w:r>
+      <w:r>
+        <w:t xml:space="preserve"> </w:t>
+      </w:r>
+      <w:r>
+        <w:t xml:space="preserve">de la</w:t>
+      </w:r>
+      <w:r>
+        <w:t xml:space="preserve"> </w:t>
+      </w:r>
+      <w:r>
+        <w:t xml:space="preserve">sorte</w:t>
+      </w:r>
+    </w:p>
+    <w:p>
+      <w:pPr>
+        <w:pStyle w:val="SourceCode"/>
+      </w:pPr>
+      <w:r>
+        <w:rPr>
+          <w:rStyle w:val="VerbatimChar"/>
+        </w:rPr>
+        <w:t xml:space="preserve">``{r code14, echo = c(1, 4)}</w:t>
+      </w:r>
+      <w:r>
+        <w:br/>
+      </w:r>
+      <w:r>
+        <w:rPr>
+          <w:rStyle w:val="VerbatimChar"/>
+        </w:rPr>
+        <w:t xml:space="preserve"># une addition de variables avec R</w:t>
+      </w:r>
+      <w:r>
+        <w:br/>
+      </w:r>
+      <w:r>
+        <w:rPr>
+          <w:rStyle w:val="VerbatimChar"/>
+        </w:rPr>
+        <w:t xml:space="preserve">a &lt;- 2</w:t>
+      </w:r>
+      <w:r>
+        <w:br/>
+      </w:r>
+      <w:r>
+        <w:rPr>
+          <w:rStyle w:val="VerbatimChar"/>
+        </w:rPr>
+        <w:t xml:space="preserve">b &lt;- 3</w:t>
+      </w:r>
+      <w:r>
+        <w:br/>
+      </w:r>
+      <w:r>
+        <w:rPr>
+          <w:rStyle w:val="VerbatimChar"/>
+        </w:rPr>
+        <w:t xml:space="preserve">a + b</w:t>
+      </w:r>
+      <w:r>
+        <w:br/>
+      </w:r>
+      <w:r>
+        <w:rPr>
+          <w:rStyle w:val="VerbatimChar"/>
+        </w:rPr>
+        <w:t xml:space="preserve">```</w:t>
+      </w:r>
+    </w:p>
+    <w:p>
+      <w:pPr>
+        <w:pStyle w:val="FirstParagraph"/>
+      </w:pPr>
+      <w:r>
+        <w:t xml:space="preserve">ce qui donne:</w:t>
+      </w:r>
+    </w:p>
+    <w:p>
+      <w:pPr>
+        <w:pStyle w:val="SourceCode"/>
+      </w:pPr>
+      <w:r>
+        <w:rPr>
+          <w:rStyle w:val="CommentTok"/>
+        </w:rPr>
+        <w:t xml:space="preserve"># une addition de variables avec R</w:t>
+      </w:r>
+      <w:r>
+        <w:br/>
+      </w:r>
+      <w:r>
+        <w:rPr>
+          <w:rStyle w:val="NormalTok"/>
+        </w:rPr>
+        <w:t xml:space="preserve">a </w:t>
+      </w:r>
+      <w:r>
+        <w:rPr>
+          <w:rStyle w:val="OperatorTok"/>
+        </w:rPr>
+        <w:t xml:space="preserve">+</w:t>
+      </w:r>
+      <w:r>
+        <w:rPr>
+          <w:rStyle w:val="StringTok"/>
+        </w:rPr>
+        <w:t xml:space="preserve"> </w:t>
+      </w:r>
+      <w:r>
+        <w:rPr>
+          <w:rStyle w:val="NormalTok"/>
+        </w:rPr>
+        <w:t xml:space="preserve">b</w:t>
+      </w:r>
+    </w:p>
+    <w:p>
+      <w:pPr>
+        <w:pStyle w:val="SourceCode"/>
+      </w:pPr>
+      <w:r>
+        <w:rPr>
+          <w:rStyle w:val="VerbatimChar"/>
+        </w:rPr>
+        <w:t xml:space="preserve">## [1] 5</w:t>
+      </w:r>
+    </w:p>
+    <w:p>
+      <w:pPr>
+        <w:pStyle w:val="FirstParagraph"/>
+      </w:pPr>
+      <w:r>
+        <w:t xml:space="preserve">On peut aussi choisir les lignes à ne pas montrer en utilisant des valeurs</w:t>
+      </w:r>
+      <w:r>
+        <w:t xml:space="preserve"> </w:t>
+      </w:r>
+      <w:r>
+        <w:t xml:space="preserve">négatives. Ainsi, je peux enlever les trois premières lignes du bloc de code:</w:t>
+      </w:r>
+    </w:p>
+    <w:p>
+      <w:pPr>
+        <w:pStyle w:val="SourceCode"/>
+      </w:pPr>
+      <w:r>
+        <w:rPr>
+          <w:rStyle w:val="VerbatimChar"/>
+        </w:rPr>
+        <w:t xml:space="preserve">``{r codesans13, echo = -c(1:3)}</w:t>
+      </w:r>
+      <w:r>
+        <w:br/>
+      </w:r>
+      <w:r>
+        <w:rPr>
+          <w:rStyle w:val="VerbatimChar"/>
+        </w:rPr>
+        <w:t xml:space="preserve"># une addition de variables avec R</w:t>
+      </w:r>
+      <w:r>
+        <w:br/>
+      </w:r>
+      <w:r>
+        <w:rPr>
+          <w:rStyle w:val="VerbatimChar"/>
+        </w:rPr>
+        <w:t xml:space="preserve">a &lt;- 2</w:t>
+      </w:r>
+      <w:r>
+        <w:br/>
+      </w:r>
+      <w:r>
+        <w:rPr>
+          <w:rStyle w:val="VerbatimChar"/>
+        </w:rPr>
+        <w:t xml:space="preserve">b &lt;- 3</w:t>
+      </w:r>
+      <w:r>
+        <w:br/>
+      </w:r>
+      <w:r>
+        <w:rPr>
+          <w:rStyle w:val="VerbatimChar"/>
+        </w:rPr>
+        <w:t xml:space="preserve">a + b</w:t>
+      </w:r>
+      <w:r>
+        <w:br/>
+      </w:r>
+      <w:r>
+        <w:rPr>
+          <w:rStyle w:val="VerbatimChar"/>
+        </w:rPr>
+        <w:t xml:space="preserve">```</w:t>
+      </w:r>
+    </w:p>
+    <w:p>
+      <w:pPr>
+        <w:pStyle w:val="FirstParagraph"/>
+      </w:pPr>
+      <w:r>
+        <w:t xml:space="preserve">ce qui donne:</w:t>
+      </w:r>
+    </w:p>
+    <w:p>
+      <w:pPr>
+        <w:pStyle w:val="SourceCode"/>
+      </w:pPr>
+      <w:r>
+        <w:rPr>
+          <w:rStyle w:val="NormalTok"/>
+        </w:rPr>
+        <w:t xml:space="preserve">a </w:t>
+      </w:r>
+      <w:r>
+        <w:rPr>
+          <w:rStyle w:val="OperatorTok"/>
+        </w:rPr>
+        <w:t xml:space="preserve">+</w:t>
+      </w:r>
+      <w:r>
+        <w:rPr>
+          <w:rStyle w:val="StringTok"/>
+        </w:rPr>
+        <w:t xml:space="preserve"> </w:t>
+      </w:r>
+      <w:r>
+        <w:rPr>
+          <w:rStyle w:val="NormalTok"/>
+        </w:rPr>
+        <w:t xml:space="preserve">b</w:t>
+      </w:r>
+    </w:p>
+    <w:p>
+      <w:pPr>
+        <w:pStyle w:val="SourceCode"/>
+      </w:pPr>
+      <w:r>
+        <w:rPr>
+          <w:rStyle w:val="VerbatimChar"/>
+        </w:rPr>
+        <w:t xml:space="preserve">## [1] 5</w:t>
+      </w:r>
+    </w:p>
+    <w:p>
+      <w:pPr>
+        <w:pStyle w:val="Heading3"/>
+      </w:pPr>
+      <w:bookmarkStart w:id="146" w:name="modifier-laffichage-des-sorties"/>
+      <w:r>
+        <w:t xml:space="preserve">Modifier l’affichage des sorties</w:t>
+      </w:r>
+      <w:bookmarkEnd w:id="146"/>
+    </w:p>
+    <w:p>
+      <w:pPr>
+        <w:pStyle w:val="Heading4"/>
+      </w:pPr>
+      <w:bookmarkStart w:id="147" w:name="le-paramètre-comment"/>
+      <w:r>
+        <w:t xml:space="preserve">Le paramètre</w:t>
+      </w:r>
+      <w:r>
+        <w:t xml:space="preserve"> </w:t>
+      </w:r>
+      <w:r>
+        <w:rPr>
+          <w:rStyle w:val="VerbatimChar"/>
+        </w:rPr>
+        <w:t xml:space="preserve">comment</w:t>
+      </w:r>
+      <w:bookmarkEnd w:id="147"/>
+    </w:p>
+    <w:p>
+      <w:pPr>
+        <w:pStyle w:val="FirstParagraph"/>
+      </w:pPr>
+      <w:r>
+        <w:t xml:space="preserve">Les symboles devant les sorties console de R peuvent être modifiées en utilisant</w:t>
+      </w:r>
+      <w:r>
+        <w:t xml:space="preserve"> </w:t>
+      </w:r>
+      <w:r>
+        <w:t xml:space="preserve">le paramètre</w:t>
+      </w:r>
+      <w:r>
+        <w:t xml:space="preserve"> </w:t>
+      </w:r>
+      <w:r>
+        <w:rPr>
+          <w:rStyle w:val="VerbatimChar"/>
+        </w:rPr>
+        <w:t xml:space="preserve">comment</w:t>
+      </w:r>
+      <w:r>
+        <w:t xml:space="preserve">. Avec le bloc</w:t>
+      </w:r>
+      <w:r>
+        <w:t xml:space="preserve"> </w:t>
+      </w:r>
+      <w:r>
+        <w:rPr>
+          <w:rStyle w:val="VerbatimChar"/>
+        </w:rPr>
+        <w:t xml:space="preserve">comment1</w:t>
+      </w:r>
+    </w:p>
+    <w:p>
+      <w:pPr>
+        <w:pStyle w:val="SourceCode"/>
+      </w:pPr>
+      <w:r>
+        <w:rPr>
+          <w:rStyle w:val="VerbatimChar"/>
+        </w:rPr>
+        <w:t xml:space="preserve">``{r comment1, comment = "$ "}</w:t>
+      </w:r>
+      <w:r>
+        <w:br/>
+      </w:r>
+      <w:r>
+        <w:rPr>
+          <w:rStyle w:val="VerbatimChar"/>
+        </w:rPr>
+        <w:t xml:space="preserve"># une addition de variables avec R</w:t>
+      </w:r>
+      <w:r>
+        <w:br/>
+      </w:r>
+      <w:r>
+        <w:rPr>
+          <w:rStyle w:val="VerbatimChar"/>
+        </w:rPr>
+        <w:t xml:space="preserve">a &lt;- 2</w:t>
+      </w:r>
+      <w:r>
+        <w:br/>
+      </w:r>
+      <w:r>
+        <w:rPr>
+          <w:rStyle w:val="VerbatimChar"/>
+        </w:rPr>
+        <w:t xml:space="preserve">b &lt;- 3</w:t>
+      </w:r>
+      <w:r>
+        <w:br/>
+      </w:r>
+      <w:r>
+        <w:rPr>
+          <w:rStyle w:val="VerbatimChar"/>
+        </w:rPr>
+        <w:t xml:space="preserve">a + b</w:t>
+      </w:r>
+      <w:r>
+        <w:br/>
+      </w:r>
+      <w:r>
+        <w:rPr>
+          <w:rStyle w:val="VerbatimChar"/>
+        </w:rPr>
+        <w:t xml:space="preserve">```</w:t>
+      </w:r>
+    </w:p>
+    <w:p>
+      <w:pPr>
+        <w:pStyle w:val="FirstParagraph"/>
+      </w:pPr>
+      <w:r>
+        <w:t xml:space="preserve">on obtient</w:t>
+      </w:r>
+    </w:p>
+    <w:p>
+      <w:pPr>
+        <w:pStyle w:val="SourceCode"/>
+      </w:pPr>
+      <w:r>
+        <w:rPr>
+          <w:rStyle w:val="CommentTok"/>
+        </w:rPr>
+        <w:t xml:space="preserve"># une addition de variables avec R</w:t>
+      </w:r>
+      <w:r>
+        <w:br/>
+      </w:r>
+      <w:r>
+        <w:rPr>
+          <w:rStyle w:val="NormalTok"/>
+        </w:rPr>
+        <w:t xml:space="preserve">a &lt;-</w:t>
+      </w:r>
+      <w:r>
+        <w:rPr>
+          <w:rStyle w:val="StringTok"/>
+        </w:rPr>
+        <w:t xml:space="preserve"> </w:t>
+      </w:r>
+      <w:r>
+        <w:rPr>
+          <w:rStyle w:val="DecValTok"/>
+        </w:rPr>
+        <w:t xml:space="preserve">2</w:t>
+      </w:r>
+      <w:r>
+        <w:br/>
+      </w:r>
+      <w:r>
+        <w:rPr>
+          <w:rStyle w:val="NormalTok"/>
+        </w:rPr>
+        <w:t xml:space="preserve">b &lt;-</w:t>
+      </w:r>
+      <w:r>
+        <w:rPr>
+          <w:rStyle w:val="StringTok"/>
+        </w:rPr>
+        <w:t xml:space="preserve"> </w:t>
+      </w:r>
+      <w:r>
+        <w:rPr>
+          <w:rStyle w:val="DecValTok"/>
+        </w:rPr>
+        <w:t xml:space="preserve">3</w:t>
+      </w:r>
+      <w:r>
+        <w:br/>
+      </w:r>
+      <w:r>
+        <w:rPr>
+          <w:rStyle w:val="NormalTok"/>
+        </w:rPr>
+        <w:t xml:space="preserve">a </w:t>
+      </w:r>
+      <w:r>
+        <w:rPr>
+          <w:rStyle w:val="OperatorTok"/>
+        </w:rPr>
+        <w:t xml:space="preserve">+</w:t>
+      </w:r>
+      <w:r>
+        <w:rPr>
+          <w:rStyle w:val="StringTok"/>
+        </w:rPr>
+        <w:t xml:space="preserve"> </w:t>
+      </w:r>
+      <w:r>
+        <w:rPr>
+          <w:rStyle w:val="NormalTok"/>
+        </w:rPr>
+        <w:t xml:space="preserve">b</w:t>
+      </w:r>
+    </w:p>
+    <w:p>
+      <w:pPr>
+        <w:pStyle w:val="SourceCode"/>
+      </w:pPr>
+      <w:r>
+        <w:rPr>
+          <w:rStyle w:val="VerbatimChar"/>
+        </w:rPr>
+        <w:t xml:space="preserve">$  [1] 5</w:t>
+      </w:r>
+    </w:p>
+    <w:p>
+      <w:pPr>
+        <w:pStyle w:val="FirstParagraph"/>
+      </w:pPr>
+      <w:r>
+        <w:t xml:space="preserve">De me,</w:t>
+      </w:r>
+      <w:r>
+        <w:t xml:space="preserve"> </w:t>
+      </w:r>
+      <w:r>
+        <w:rPr>
+          <w:rStyle w:val="VerbatimChar"/>
+        </w:rPr>
+        <w:t xml:space="preserve">comment2</w:t>
+      </w:r>
+      <w:r>
+        <w:t xml:space="preserve"> </w:t>
+      </w:r>
+      <w:r>
+        <w:t xml:space="preserve"> :</w:t>
+      </w:r>
+    </w:p>
+    <w:p>
+      <w:pPr>
+        <w:pStyle w:val="SourceCode"/>
+      </w:pPr>
+      <w:r>
+        <w:rPr>
+          <w:rStyle w:val="VerbatimChar"/>
+        </w:rPr>
+        <w:t xml:space="preserve">``{r comment2, comment="R&gt;&gt;"}</w:t>
+      </w:r>
+      <w:r>
+        <w:br/>
+      </w:r>
+      <w:r>
+        <w:rPr>
+          <w:rStyle w:val="VerbatimChar"/>
+        </w:rPr>
+        <w:t xml:space="preserve"># une addition de variables avec R</w:t>
+      </w:r>
+      <w:r>
+        <w:br/>
+      </w:r>
+      <w:r>
+        <w:rPr>
+          <w:rStyle w:val="VerbatimChar"/>
+        </w:rPr>
+        <w:t xml:space="preserve">a &lt;- 2</w:t>
+      </w:r>
+      <w:r>
+        <w:br/>
+      </w:r>
+      <w:r>
+        <w:rPr>
+          <w:rStyle w:val="VerbatimChar"/>
+        </w:rPr>
+        <w:t xml:space="preserve">b &lt;- 3</w:t>
+      </w:r>
+      <w:r>
+        <w:br/>
+      </w:r>
+      <w:r>
+        <w:rPr>
+          <w:rStyle w:val="VerbatimChar"/>
+        </w:rPr>
+        <w:t xml:space="preserve">a + b</w:t>
+      </w:r>
+      <w:r>
+        <w:br/>
+      </w:r>
+      <w:r>
+        <w:rPr>
+          <w:rStyle w:val="VerbatimChar"/>
+        </w:rPr>
+        <w:t xml:space="preserve">```</w:t>
+      </w:r>
+    </w:p>
+    <w:p>
+      <w:pPr>
+        <w:pStyle w:val="FirstParagraph"/>
+      </w:pPr>
+      <w:r>
+        <w:t xml:space="preserve">il nous donne:</w:t>
+      </w:r>
+    </w:p>
+    <w:p>
+      <w:pPr>
+        <w:pStyle w:val="SourceCode"/>
+      </w:pPr>
+      <w:r>
+        <w:rPr>
+          <w:rStyle w:val="CommentTok"/>
+        </w:rPr>
+        <w:t xml:space="preserve"># une addition de variables avec R</w:t>
+      </w:r>
+      <w:r>
+        <w:br/>
+      </w:r>
+      <w:r>
+        <w:rPr>
+          <w:rStyle w:val="NormalTok"/>
+        </w:rPr>
+        <w:t xml:space="preserve">a &lt;-</w:t>
+      </w:r>
+      <w:r>
+        <w:rPr>
+          <w:rStyle w:val="StringTok"/>
+        </w:rPr>
+        <w:t xml:space="preserve"> </w:t>
+      </w:r>
+      <w:r>
+        <w:rPr>
+          <w:rStyle w:val="DecValTok"/>
+        </w:rPr>
+        <w:t xml:space="preserve">2</w:t>
+      </w:r>
+      <w:r>
+        <w:br/>
+      </w:r>
+      <w:r>
+        <w:rPr>
+          <w:rStyle w:val="NormalTok"/>
+        </w:rPr>
+        <w:t xml:space="preserve">b &lt;-</w:t>
+      </w:r>
+      <w:r>
+        <w:rPr>
+          <w:rStyle w:val="StringTok"/>
+        </w:rPr>
+        <w:t xml:space="preserve"> </w:t>
+      </w:r>
+      <w:r>
+        <w:rPr>
+          <w:rStyle w:val="DecValTok"/>
+        </w:rPr>
+        <w:t xml:space="preserve">3</w:t>
+      </w:r>
+      <w:r>
+        <w:br/>
+      </w:r>
+      <w:r>
+        <w:rPr>
+          <w:rStyle w:val="NormalTok"/>
+        </w:rPr>
+        <w:t xml:space="preserve">a </w:t>
+      </w:r>
+      <w:r>
+        <w:rPr>
+          <w:rStyle w:val="OperatorTok"/>
+        </w:rPr>
+        <w:t xml:space="preserve">+</w:t>
+      </w:r>
+      <w:r>
+        <w:rPr>
+          <w:rStyle w:val="StringTok"/>
+        </w:rPr>
+        <w:t xml:space="preserve"> </w:t>
+      </w:r>
+      <w:r>
+        <w:rPr>
+          <w:rStyle w:val="NormalTok"/>
+        </w:rPr>
+        <w:t xml:space="preserve">b</w:t>
+      </w:r>
+    </w:p>
+    <w:p>
+      <w:pPr>
+        <w:pStyle w:val="SourceCode"/>
+      </w:pPr>
+      <w:r>
+        <w:rPr>
+          <w:rStyle w:val="VerbatimChar"/>
+        </w:rPr>
+        <w:t xml:space="preserve">R&gt;&gt; [1] 5</w:t>
+      </w:r>
+    </w:p>
+    <w:p>
+      <w:pPr>
+        <w:pStyle w:val="Heading4"/>
+      </w:pPr>
+      <w:bookmarkStart w:id="148" w:name="le-paramètre-results"/>
+      <w:r>
+        <w:t xml:space="preserve">Le paramètre</w:t>
+      </w:r>
+      <w:r>
+        <w:t xml:space="preserve"> </w:t>
+      </w:r>
+      <w:r>
+        <w:rPr>
+          <w:rStyle w:val="VerbatimChar"/>
+        </w:rPr>
+        <w:t xml:space="preserve">results</w:t>
+      </w:r>
+      <w:bookmarkEnd w:id="148"/>
+    </w:p>
+    <w:p>
+      <w:pPr>
+        <w:pStyle w:val="FirstParagraph"/>
+      </w:pPr>
+      <w:r>
+        <w:t xml:space="preserve">Le paramètre</w:t>
+      </w:r>
+      <w:r>
+        <w:t xml:space="preserve"> </w:t>
+      </w:r>
+      <w:r>
+        <w:rPr>
+          <w:rStyle w:val="VerbatimChar"/>
+        </w:rPr>
+        <w:t xml:space="preserve">results</w:t>
+      </w:r>
+      <w:r>
+        <w:t xml:space="preserve"> </w:t>
+      </w:r>
+      <w:r>
+        <w:t xml:space="preserve">permet de choisir comment les sorties d’un bloc de code R</w:t>
+      </w:r>
+      <w:r>
+        <w:t xml:space="preserve"> </w:t>
+      </w:r>
+      <w:r>
+        <w:t xml:space="preserve">vont être traitées. Par défaut, c’est le mode</w:t>
+      </w:r>
+      <w:r>
+        <w:t xml:space="preserve"> </w:t>
+      </w:r>
+      <w:r>
+        <w:t xml:space="preserve">“</w:t>
+      </w:r>
+      <w:r>
+        <w:t xml:space="preserve">markup</w:t>
+      </w:r>
+      <w:r>
+        <w:t xml:space="preserve">”</w:t>
+      </w:r>
+      <w:r>
+        <w:t xml:space="preserve"> </w:t>
+      </w:r>
+      <w:r>
+        <w:t xml:space="preserve">qui est utilisé:</w:t>
+      </w:r>
+    </w:p>
+    <w:p>
+      <w:pPr>
+        <w:pStyle w:val="SourceCode"/>
+      </w:pPr>
+      <w:r>
+        <w:rPr>
+          <w:rStyle w:val="VerbatimChar"/>
+        </w:rPr>
+        <w:t xml:space="preserve">``{r markup, results = 'markup'}</w:t>
+      </w:r>
+      <w:r>
+        <w:br/>
+      </w:r>
+      <w:r>
+        <w:rPr>
+          <w:rStyle w:val="VerbatimChar"/>
+        </w:rPr>
+        <w:t xml:space="preserve"># une division avec R</w:t>
+      </w:r>
+      <w:r>
+        <w:br/>
+      </w:r>
+      <w:r>
+        <w:rPr>
+          <w:rStyle w:val="VerbatimChar"/>
+        </w:rPr>
+        <w:t xml:space="preserve">cat("Exemple de division avec R: 1/998.001 = ", 1/998.001)</w:t>
+      </w:r>
+      <w:r>
+        <w:br/>
+      </w:r>
+      <w:r>
+        <w:rPr>
+          <w:rStyle w:val="VerbatimChar"/>
+        </w:rPr>
+        <w:t xml:space="preserve">```</w:t>
+      </w:r>
+    </w:p>
+    <w:p>
+      <w:pPr>
+        <w:pStyle w:val="SourceCode"/>
+      </w:pPr>
+      <w:r>
+        <w:rPr>
+          <w:rStyle w:val="CommentTok"/>
+        </w:rPr>
+        <w:t xml:space="preserve"># une division avec R</w:t>
+      </w:r>
+      <w:r>
+        <w:br/>
+      </w:r>
+      <w:r>
+        <w:rPr>
+          <w:rStyle w:val="KeywordTok"/>
+        </w:rPr>
+        <w:t xml:space="preserve">cat</w:t>
+      </w:r>
+      <w:r>
+        <w:rPr>
+          <w:rStyle w:val="NormalTok"/>
+        </w:rPr>
+        <w:t xml:space="preserve">(</w:t>
+      </w:r>
+      <w:r>
+        <w:rPr>
+          <w:rStyle w:val="StringTok"/>
+        </w:rPr>
+        <w:t xml:space="preserve">"Exemple de division avec R: 1/998.001 = "</w:t>
+      </w:r>
+      <w:r>
+        <w:rPr>
+          <w:rStyle w:val="NormalTok"/>
+        </w:rPr>
+        <w:t xml:space="preserve">, </w:t>
+      </w:r>
+      <w:r>
+        <w:rPr>
+          <w:rStyle w:val="DecValTok"/>
+        </w:rPr>
+        <w:t xml:space="preserve">1</w:t>
+      </w:r>
+      <w:r>
+        <w:rPr>
+          <w:rStyle w:val="OperatorTok"/>
+        </w:rPr>
+        <w:t xml:space="preserve">/</w:t>
+      </w:r>
+      <w:r>
+        <w:rPr>
+          <w:rStyle w:val="FloatTok"/>
+        </w:rPr>
+        <w:t xml:space="preserve">998.001</w:t>
+      </w:r>
+      <w:r>
+        <w:rPr>
+          <w:rStyle w:val="NormalTok"/>
+        </w:rPr>
+        <w:t xml:space="preserve">)</w:t>
+      </w:r>
+    </w:p>
+    <w:p>
+      <w:pPr>
+        <w:pStyle w:val="SourceCode"/>
+      </w:pPr>
+      <w:r>
+        <w:rPr>
+          <w:rStyle w:val="VerbatimChar"/>
+        </w:rPr>
+        <w:t xml:space="preserve">## Exemple de division avec R: 1/998.001 =  0.001002003</w:t>
+      </w:r>
+    </w:p>
+    <w:p>
+      <w:pPr>
+        <w:numPr>
+          <w:numId w:val="1046"/>
+          <w:ilvl w:val="0"/>
+        </w:numPr>
+      </w:pPr>
+      <w:r>
+        <w:t xml:space="preserve">Avec</w:t>
+      </w:r>
+      <w:r>
+        <w:t xml:space="preserve"> </w:t>
+      </w:r>
+      <w:r>
+        <w:rPr>
+          <w:rStyle w:val="VerbatimChar"/>
+        </w:rPr>
+        <w:t xml:space="preserve">result='asis'</w:t>
+      </w:r>
+      <w:r>
+        <w:t xml:space="preserve">, les résultats sont affichées comme un paragraphe du</w:t>
+      </w:r>
+      <w:r>
+        <w:t xml:space="preserve"> </w:t>
+      </w:r>
+      <w:r>
+        <w:t xml:space="preserve">document texte principal :</w:t>
+      </w:r>
+    </w:p>
+    <w:p>
+      <w:pPr>
+        <w:pStyle w:val="SourceCode"/>
+        <w:numPr>
+          <w:numId w:val="1000"/>
+          <w:ilvl w:val="0"/>
+        </w:numPr>
+      </w:pPr>
+      <w:r>
+        <w:rPr>
+          <w:rStyle w:val="VerbatimChar"/>
+        </w:rPr>
+        <w:t xml:space="preserve">  ``{r asis, results = 'asis'}</w:t>
+      </w:r>
+      <w:r>
+        <w:br/>
+      </w:r>
+      <w:r>
+        <w:rPr>
+          <w:rStyle w:val="VerbatimChar"/>
+        </w:rPr>
+        <w:t xml:space="preserve">  # une division avec R</w:t>
+      </w:r>
+      <w:r>
+        <w:br/>
+      </w:r>
+      <w:r>
+        <w:rPr>
+          <w:rStyle w:val="VerbatimChar"/>
+        </w:rPr>
+        <w:t xml:space="preserve">  cat("Exemple de division avec R: 1/998.001 = ", 1/998.001)</w:t>
+      </w:r>
+      <w:r>
+        <w:br/>
+      </w:r>
+      <w:r>
+        <w:rPr>
+          <w:rStyle w:val="VerbatimChar"/>
+        </w:rPr>
+        <w:t xml:space="preserve">  ```</w:t>
+      </w:r>
+    </w:p>
+    <w:p>
+      <w:pPr>
+        <w:pStyle w:val="SourceCode"/>
+      </w:pPr>
+      <w:r>
+        <w:rPr>
+          <w:rStyle w:val="CommentTok"/>
+        </w:rPr>
+        <w:t xml:space="preserve"># une division avec R</w:t>
+      </w:r>
+      <w:r>
+        <w:br/>
+      </w:r>
+      <w:r>
+        <w:rPr>
+          <w:rStyle w:val="KeywordTok"/>
+        </w:rPr>
+        <w:t xml:space="preserve">cat</w:t>
+      </w:r>
+      <w:r>
+        <w:rPr>
+          <w:rStyle w:val="NormalTok"/>
+        </w:rPr>
+        <w:t xml:space="preserve">(</w:t>
+      </w:r>
+      <w:r>
+        <w:rPr>
+          <w:rStyle w:val="StringTok"/>
+        </w:rPr>
+        <w:t xml:space="preserve">"Exemple de division avec R: 1/998.001 = "</w:t>
+      </w:r>
+      <w:r>
+        <w:rPr>
+          <w:rStyle w:val="NormalTok"/>
+        </w:rPr>
+        <w:t xml:space="preserve">, </w:t>
+      </w:r>
+      <w:r>
+        <w:rPr>
+          <w:rStyle w:val="DecValTok"/>
+        </w:rPr>
+        <w:t xml:space="preserve">1</w:t>
+      </w:r>
+      <w:r>
+        <w:rPr>
+          <w:rStyle w:val="OperatorTok"/>
+        </w:rPr>
+        <w:t xml:space="preserve">/</w:t>
+      </w:r>
+      <w:r>
+        <w:rPr>
+          <w:rStyle w:val="FloatTok"/>
+        </w:rPr>
+        <w:t xml:space="preserve">998.001</w:t>
+      </w:r>
+      <w:r>
+        <w:rPr>
+          <w:rStyle w:val="NormalTok"/>
+        </w:rPr>
+        <w:t xml:space="preserve">)</w:t>
+      </w:r>
+    </w:p>
+    <w:p>
+      <w:pPr>
+        <w:pStyle w:val="FirstParagraph"/>
+      </w:pPr>
+      <w:r>
+        <w:t xml:space="preserve">Exemple de division avec R: 1/998.001 = 0.001002003</w:t>
+      </w:r>
+    </w:p>
+    <w:p>
+      <w:pPr>
+        <w:numPr>
+          <w:numId w:val="1047"/>
+          <w:ilvl w:val="0"/>
+        </w:numPr>
+      </w:pPr>
+      <w:r>
+        <w:t xml:space="preserve">Avec</w:t>
+      </w:r>
+      <w:r>
+        <w:t xml:space="preserve"> </w:t>
+      </w:r>
+      <w:r>
+        <w:rPr>
+          <w:rStyle w:val="VerbatimChar"/>
+        </w:rPr>
+        <w:t xml:space="preserve">result='hide'</w:t>
+      </w:r>
+      <w:r>
+        <w:t xml:space="preserve">, les sorties console ne sont pas ajoutées :</w:t>
+      </w:r>
+    </w:p>
+    <w:p>
+      <w:pPr>
+        <w:pStyle w:val="SourceCode"/>
+        <w:numPr>
+          <w:numId w:val="1000"/>
+          <w:ilvl w:val="0"/>
+        </w:numPr>
+      </w:pPr>
+      <w:r>
+        <w:rPr>
+          <w:rStyle w:val="VerbatimChar"/>
+        </w:rPr>
+        <w:t xml:space="preserve">  ``{r hide, results='hide'}</w:t>
+      </w:r>
+      <w:r>
+        <w:br/>
+      </w:r>
+      <w:r>
+        <w:rPr>
+          <w:rStyle w:val="VerbatimChar"/>
+        </w:rPr>
+        <w:t xml:space="preserve">  # une division avec R</w:t>
+      </w:r>
+      <w:r>
+        <w:br/>
+      </w:r>
+      <w:r>
+        <w:rPr>
+          <w:rStyle w:val="VerbatimChar"/>
+        </w:rPr>
+        <w:t xml:space="preserve">  cat("Exemple de division avec R: 1/998.001 = ", 1/998.001)</w:t>
+      </w:r>
+      <w:r>
+        <w:br/>
+      </w:r>
+      <w:r>
+        <w:rPr>
+          <w:rStyle w:val="VerbatimChar"/>
+        </w:rPr>
+        <w:t xml:space="preserve">  ```</w:t>
+      </w:r>
+    </w:p>
+    <w:p>
+      <w:pPr>
+        <w:pStyle w:val="SourceCode"/>
+      </w:pPr>
+      <w:r>
+        <w:rPr>
+          <w:rStyle w:val="CommentTok"/>
+        </w:rPr>
+        <w:t xml:space="preserve"># une division avec R</w:t>
+      </w:r>
+      <w:r>
+        <w:br/>
+      </w:r>
+      <w:r>
+        <w:rPr>
+          <w:rStyle w:val="KeywordTok"/>
+        </w:rPr>
+        <w:t xml:space="preserve">cat</w:t>
+      </w:r>
+      <w:r>
+        <w:rPr>
+          <w:rStyle w:val="NormalTok"/>
+        </w:rPr>
+        <w:t xml:space="preserve">(</w:t>
+      </w:r>
+      <w:r>
+        <w:rPr>
+          <w:rStyle w:val="StringTok"/>
+        </w:rPr>
+        <w:t xml:space="preserve">"Exemple de division avec R: 1/998.001 = "</w:t>
+      </w:r>
+      <w:r>
+        <w:rPr>
+          <w:rStyle w:val="NormalTok"/>
+        </w:rPr>
+        <w:t xml:space="preserve">, </w:t>
+      </w:r>
+      <w:r>
+        <w:rPr>
+          <w:rStyle w:val="DecValTok"/>
+        </w:rPr>
+        <w:t xml:space="preserve">1</w:t>
+      </w:r>
+      <w:r>
+        <w:rPr>
+          <w:rStyle w:val="OperatorTok"/>
+        </w:rPr>
+        <w:t xml:space="preserve">/</w:t>
+      </w:r>
+      <w:r>
+        <w:rPr>
+          <w:rStyle w:val="FloatTok"/>
+        </w:rPr>
+        <w:t xml:space="preserve">998.001</w:t>
+      </w:r>
+      <w:r>
+        <w:rPr>
+          <w:rStyle w:val="NormalTok"/>
+        </w:rPr>
+        <w:t xml:space="preserve">)</w:t>
+      </w:r>
+    </w:p>
+    <w:p>
+      <w:pPr>
+        <w:numPr>
+          <w:numId w:val="1048"/>
+          <w:ilvl w:val="0"/>
+        </w:numPr>
+      </w:pPr>
+      <w:r>
+        <w:rPr>
+          <w:rStyle w:val="VerbatimChar"/>
+        </w:rPr>
+        <w:t xml:space="preserve">results='hold'</w:t>
+      </w:r>
+      <w:r>
+        <w:t xml:space="preserve"> </w:t>
+      </w:r>
+      <w:r>
+        <w:t xml:space="preserve">permet d’afficher</w:t>
+      </w:r>
+      <w:r>
+        <w:t xml:space="preserve"> </w:t>
+      </w:r>
+      <w:r>
+        <w:rPr>
+          <w:i/>
+        </w:rPr>
+        <w:t xml:space="preserve">toutes</w:t>
+      </w:r>
+      <w:r>
+        <w:t xml:space="preserve"> </w:t>
+      </w:r>
+      <w:r>
+        <w:t xml:space="preserve">les sorties après le morceau de</w:t>
+      </w:r>
+      <w:r>
+        <w:t xml:space="preserve"> </w:t>
+      </w:r>
+      <w:r>
+        <w:t xml:space="preserve">code. Sans cette option, les sorties sont ajoutées au fur et à mesure de</w:t>
+      </w:r>
+      <w:r>
+        <w:t xml:space="preserve"> </w:t>
+      </w:r>
+      <w:r>
+        <w:t xml:space="preserve">l’exécution du code et donc le bloc est interrompu. Par exemple, avec le code</w:t>
+      </w:r>
+      <w:r>
+        <w:t xml:space="preserve"> </w:t>
+      </w:r>
+      <w:r>
+        <w:t xml:space="preserve">suivant’ :</w:t>
+      </w:r>
+    </w:p>
+    <w:p>
+      <w:pPr>
+        <w:numPr>
+          <w:numId w:val="1000"/>
+          <w:ilvl w:val="0"/>
+        </w:numPr>
+      </w:pPr>
+      <w:r>
+        <w:t xml:space="preserve">``{r}</w:t>
+      </w:r>
+      <w:r>
+        <w:t xml:space="preserve"> </w:t>
+      </w:r>
+      <w:r>
+        <w:t xml:space="preserve">a &lt;- 2</w:t>
+      </w:r>
+      <w:r>
+        <w:t xml:space="preserve"> </w:t>
+      </w:r>
+      <w:r>
+        <w:t xml:space="preserve">print(a)</w:t>
+      </w:r>
+      <w:r>
+        <w:t xml:space="preserve"> </w:t>
+      </w:r>
+      <w:r>
+        <w:t xml:space="preserve">b &lt;- 3</w:t>
+      </w:r>
+      <w:r>
+        <w:t xml:space="preserve"> </w:t>
+      </w:r>
+      <w:r>
+        <w:t xml:space="preserve">print(b)</w:t>
+      </w:r>
+      <w:r>
+        <w:t xml:space="preserve"> </w:t>
+      </w:r>
+      <w:r>
+        <w:t xml:space="preserve">2 + 3</w:t>
+      </w:r>
+      <w:r>
+        <w:t xml:space="preserve"> </w:t>
+      </w:r>
+      <w:r>
+        <w:t xml:space="preserve">```</w:t>
+      </w:r>
+      <w:r>
+        <w:t xml:space="preserve"> </w:t>
+      </w:r>
+      <w:r>
+        <w:t xml:space="preserve">on obtient :</w:t>
+      </w:r>
+    </w:p>
+    <w:p>
+      <w:pPr>
+        <w:pStyle w:val="SourceCode"/>
+      </w:pPr>
+      <w:r>
+        <w:rPr>
+          <w:rStyle w:val="NormalTok"/>
+        </w:rPr>
+        <w:t xml:space="preserve">a &lt;-</w:t>
+      </w:r>
+      <w:r>
+        <w:rPr>
+          <w:rStyle w:val="StringTok"/>
+        </w:rPr>
+        <w:t xml:space="preserve"> </w:t>
+      </w:r>
+      <w:r>
+        <w:rPr>
+          <w:rStyle w:val="DecValTok"/>
+        </w:rPr>
+        <w:t xml:space="preserve">2</w:t>
+      </w:r>
+      <w:r>
+        <w:br/>
+      </w:r>
+      <w:r>
+        <w:rPr>
+          <w:rStyle w:val="KeywordTok"/>
+        </w:rPr>
+        <w:t xml:space="preserve">print</w:t>
+      </w:r>
+      <w:r>
+        <w:rPr>
+          <w:rStyle w:val="NormalTok"/>
+        </w:rPr>
+        <w:t xml:space="preserve">(a)</w:t>
+      </w:r>
+    </w:p>
+    <w:p>
+      <w:pPr>
+        <w:pStyle w:val="SourceCode"/>
+      </w:pPr>
+      <w:r>
+        <w:rPr>
+          <w:rStyle w:val="VerbatimChar"/>
+        </w:rPr>
+        <w:t xml:space="preserve">## [1] 2</w:t>
+      </w:r>
+    </w:p>
+    <w:p>
+      <w:pPr>
+        <w:pStyle w:val="SourceCode"/>
+      </w:pPr>
+      <w:r>
+        <w:rPr>
+          <w:rStyle w:val="NormalTok"/>
+        </w:rPr>
+        <w:t xml:space="preserve">b &lt;-</w:t>
+      </w:r>
+      <w:r>
+        <w:rPr>
+          <w:rStyle w:val="StringTok"/>
+        </w:rPr>
+        <w:t xml:space="preserve"> </w:t>
+      </w:r>
+      <w:r>
+        <w:rPr>
+          <w:rStyle w:val="DecValTok"/>
+        </w:rPr>
+        <w:t xml:space="preserve">3</w:t>
+      </w:r>
+      <w:r>
+        <w:br/>
+      </w:r>
+      <w:r>
+        <w:rPr>
+          <w:rStyle w:val="KeywordTok"/>
+        </w:rPr>
+        <w:t xml:space="preserve">print</w:t>
+      </w:r>
+      <w:r>
+        <w:rPr>
+          <w:rStyle w:val="NormalTok"/>
+        </w:rPr>
+        <w:t xml:space="preserve">(b)</w:t>
+      </w:r>
+    </w:p>
+    <w:p>
+      <w:pPr>
+        <w:pStyle w:val="SourceCode"/>
+      </w:pPr>
+      <w:r>
+        <w:rPr>
+          <w:rStyle w:val="VerbatimChar"/>
+        </w:rPr>
+        <w:t xml:space="preserve">## [1] 3</w:t>
+      </w:r>
+    </w:p>
+    <w:p>
+      <w:pPr>
+        <w:pStyle w:val="SourceCode"/>
+      </w:pPr>
+      <w:r>
+        <w:rPr>
+          <w:rStyle w:val="DecValTok"/>
+        </w:rPr>
+        <w:t xml:space="preserve">2</w:t>
+      </w:r>
+      <w:r>
+        <w:rPr>
+          <w:rStyle w:val="NormalTok"/>
+        </w:rPr>
+        <w:t xml:space="preserve"> </w:t>
+      </w:r>
+      <w:r>
+        <w:rPr>
+          <w:rStyle w:val="OperatorTok"/>
+        </w:rPr>
+        <w:t xml:space="preserve">+</w:t>
+      </w:r>
+      <w:r>
+        <w:rPr>
+          <w:rStyle w:val="StringTok"/>
+        </w:rPr>
+        <w:t xml:space="preserve"> </w:t>
+      </w:r>
+      <w:r>
+        <w:rPr>
+          <w:rStyle w:val="DecValTok"/>
+        </w:rPr>
+        <w:t xml:space="preserve">3</w:t>
+      </w:r>
+    </w:p>
+    <w:p>
+      <w:pPr>
+        <w:pStyle w:val="SourceCode"/>
+      </w:pPr>
+      <w:r>
+        <w:rPr>
+          <w:rStyle w:val="VerbatimChar"/>
+        </w:rPr>
+        <w:t xml:space="preserve">## [1] 5</w:t>
+      </w:r>
+    </w:p>
+    <w:p>
+      <w:pPr>
+        <w:pStyle w:val="FirstParagraph"/>
+      </w:pPr>
+      <w:r>
+        <w:t xml:space="preserve">alors qu’avec</w:t>
+      </w:r>
+      <w:r>
+        <w:t xml:space="preserve"> </w:t>
+      </w:r>
+      <w:r>
+        <w:rPr>
+          <w:rStyle w:val="VerbatimChar"/>
+        </w:rPr>
+        <w:t xml:space="preserve">results='hold'</w:t>
+      </w:r>
+      <w:r>
+        <w:t xml:space="preserve">,</w:t>
+      </w:r>
+    </w:p>
+    <w:p>
+      <w:pPr>
+        <w:pStyle w:val="SourceCode"/>
+      </w:pPr>
+      <w:r>
+        <w:rPr>
+          <w:rStyle w:val="VerbatimChar"/>
+        </w:rPr>
+        <w:t xml:space="preserve">``{r hold, results = 'hold'}</w:t>
+      </w:r>
+      <w:r>
+        <w:br/>
+      </w:r>
+      <w:r>
+        <w:rPr>
+          <w:rStyle w:val="VerbatimChar"/>
+        </w:rPr>
+        <w:t xml:space="preserve">a &lt;- 2</w:t>
+      </w:r>
+      <w:r>
+        <w:br/>
+      </w:r>
+      <w:r>
+        <w:rPr>
+          <w:rStyle w:val="VerbatimChar"/>
+        </w:rPr>
+        <w:t xml:space="preserve">print(a)</w:t>
+      </w:r>
+      <w:r>
+        <w:br/>
+      </w:r>
+      <w:r>
+        <w:rPr>
+          <w:rStyle w:val="VerbatimChar"/>
+        </w:rPr>
+        <w:t xml:space="preserve">b &lt;- 3</w:t>
+      </w:r>
+      <w:r>
+        <w:br/>
+      </w:r>
+      <w:r>
+        <w:rPr>
+          <w:rStyle w:val="VerbatimChar"/>
+        </w:rPr>
+        <w:t xml:space="preserve">print(b)</w:t>
+      </w:r>
+      <w:r>
+        <w:br/>
+      </w:r>
+      <w:r>
+        <w:rPr>
+          <w:rStyle w:val="VerbatimChar"/>
+        </w:rPr>
+        <w:t xml:space="preserve">2 + 3</w:t>
+      </w:r>
+      <w:r>
+        <w:br/>
+      </w:r>
+      <w:r>
+        <w:rPr>
+          <w:rStyle w:val="VerbatimChar"/>
+        </w:rPr>
+        <w:t xml:space="preserve">```</w:t>
+      </w:r>
+    </w:p>
+    <w:p>
+      <w:pPr>
+        <w:pStyle w:val="FirstParagraph"/>
+      </w:pPr>
+      <w:r>
+        <w:t xml:space="preserve">on a :</w:t>
+      </w:r>
+    </w:p>
+    <w:p>
+      <w:pPr>
+        <w:pStyle w:val="SourceCode"/>
+      </w:pPr>
+      <w:r>
+        <w:rPr>
+          <w:rStyle w:val="NormalTok"/>
+        </w:rPr>
+        <w:t xml:space="preserve">a &lt;-</w:t>
+      </w:r>
+      <w:r>
+        <w:rPr>
+          <w:rStyle w:val="StringTok"/>
+        </w:rPr>
+        <w:t xml:space="preserve"> </w:t>
+      </w:r>
+      <w:r>
+        <w:rPr>
+          <w:rStyle w:val="DecValTok"/>
+        </w:rPr>
+        <w:t xml:space="preserve">2</w:t>
+      </w:r>
+      <w:r>
+        <w:br/>
+      </w:r>
+      <w:r>
+        <w:rPr>
+          <w:rStyle w:val="KeywordTok"/>
+        </w:rPr>
+        <w:t xml:space="preserve">print</w:t>
+      </w:r>
+      <w:r>
+        <w:rPr>
+          <w:rStyle w:val="NormalTok"/>
+        </w:rPr>
+        <w:t xml:space="preserve">(a)</w:t>
+      </w:r>
+      <w:r>
+        <w:br/>
+      </w:r>
+      <w:r>
+        <w:rPr>
+          <w:rStyle w:val="NormalTok"/>
+        </w:rPr>
+        <w:t xml:space="preserve">b &lt;-</w:t>
+      </w:r>
+      <w:r>
+        <w:rPr>
+          <w:rStyle w:val="StringTok"/>
+        </w:rPr>
+        <w:t xml:space="preserve"> </w:t>
+      </w:r>
+      <w:r>
+        <w:rPr>
+          <w:rStyle w:val="NormalTok"/>
+        </w:rPr>
+        <w:t xml:space="preserve">b</w:t>
+      </w:r>
+      <w:r>
+        <w:br/>
+      </w:r>
+      <w:r>
+        <w:rPr>
+          <w:rStyle w:val="KeywordTok"/>
+        </w:rPr>
+        <w:t xml:space="preserve">print</w:t>
+      </w:r>
+      <w:r>
+        <w:rPr>
+          <w:rStyle w:val="NormalTok"/>
+        </w:rPr>
+        <w:t xml:space="preserve">(b)</w:t>
+      </w:r>
+      <w:r>
+        <w:br/>
+      </w:r>
+      <w:r>
+        <w:rPr>
+          <w:rStyle w:val="DecValTok"/>
+        </w:rPr>
+        <w:t xml:space="preserve">2</w:t>
+      </w:r>
+      <w:r>
+        <w:rPr>
+          <w:rStyle w:val="NormalTok"/>
+        </w:rPr>
+        <w:t xml:space="preserve"> </w:t>
+      </w:r>
+      <w:r>
+        <w:rPr>
+          <w:rStyle w:val="OperatorTok"/>
+        </w:rPr>
+        <w:t xml:space="preserve">+</w:t>
+      </w:r>
+      <w:r>
+        <w:rPr>
+          <w:rStyle w:val="StringTok"/>
+        </w:rPr>
+        <w:t xml:space="preserve"> </w:t>
+      </w:r>
+      <w:r>
+        <w:rPr>
+          <w:rStyle w:val="DecValTok"/>
+        </w:rPr>
+        <w:t xml:space="preserve">3</w:t>
+      </w:r>
+    </w:p>
+    <w:p>
+      <w:pPr>
+        <w:pStyle w:val="SourceCode"/>
+      </w:pPr>
+      <w:r>
+        <w:rPr>
+          <w:rStyle w:val="VerbatimChar"/>
+        </w:rPr>
+        <w:t xml:space="preserve">## [1] 2</w:t>
+      </w:r>
+      <w:r>
+        <w:br/>
+      </w:r>
+      <w:r>
+        <w:rPr>
+          <w:rStyle w:val="VerbatimChar"/>
+        </w:rPr>
+        <w:t xml:space="preserve">## [1] 3</w:t>
+      </w:r>
+      <w:r>
+        <w:br/>
+      </w:r>
+      <w:r>
+        <w:rPr>
+          <w:rStyle w:val="VerbatimChar"/>
+        </w:rPr>
+        <w:t xml:space="preserve">## [1] 5</w:t>
+      </w:r>
+    </w:p>
+    <w:p>
+      <w:pPr>
+        <w:pStyle w:val="Heading3"/>
+      </w:pPr>
+      <w:bookmarkStart w:id="149" w:name="choisir-les-messages-retournés"/>
+      <w:r>
+        <w:t xml:space="preserve">Choisir les messages retournés</w:t>
+      </w:r>
+      <w:bookmarkEnd w:id="149"/>
+    </w:p>
+    <w:p>
+      <w:pPr>
+        <w:pStyle w:val="FirstParagraph"/>
+      </w:pPr>
+      <w:r>
+        <w:t xml:space="preserve">Il y a trois type de messages retournés par R:</w:t>
+      </w:r>
+    </w:p>
+    <w:p>
+      <w:pPr>
+        <w:pStyle w:val="Compact"/>
+        <w:numPr>
+          <w:numId w:val="1049"/>
+          <w:ilvl w:val="0"/>
+        </w:numPr>
+      </w:pPr>
+      <w:r>
+        <w:t xml:space="preserve">les messages : une simple indication (voir la fonction</w:t>
+      </w:r>
+      <w:r>
+        <w:t xml:space="preserve"> </w:t>
+      </w:r>
+      <w:r>
+        <w:rPr>
+          <w:rStyle w:val="VerbatimChar"/>
+        </w:rPr>
+        <w:t xml:space="preserve">message()</w:t>
+      </w:r>
+      <w:r>
+        <w:t xml:space="preserve">);</w:t>
+      </w:r>
+    </w:p>
+    <w:p>
+      <w:pPr>
+        <w:pStyle w:val="Compact"/>
+        <w:numPr>
+          <w:numId w:val="1049"/>
+          <w:ilvl w:val="0"/>
+        </w:numPr>
+      </w:pPr>
+      <w:r>
+        <w:t xml:space="preserve">les avertissements qui soulignent que quelque chose est peut-être problématiques, mais le code est exécutable (voir la fonction</w:t>
+      </w:r>
+      <w:r>
+        <w:t xml:space="preserve"> </w:t>
+      </w:r>
+      <w:r>
+        <w:rPr>
+          <w:rStyle w:val="VerbatimChar"/>
+        </w:rPr>
+        <w:t xml:space="preserve">warning()</w:t>
+      </w:r>
+      <w:r>
+        <w:t xml:space="preserve">);</w:t>
+      </w:r>
+    </w:p>
+    <w:p>
+      <w:pPr>
+        <w:pStyle w:val="Compact"/>
+        <w:numPr>
+          <w:numId w:val="1049"/>
+          <w:ilvl w:val="0"/>
+        </w:numPr>
+      </w:pPr>
+      <w:r>
+        <w:t xml:space="preserve">les erreurs qui indiquent que quelques chose ne marche pas dans l’exécution du code.</w:t>
+      </w:r>
+    </w:p>
+    <w:p>
+      <w:pPr>
+        <w:pStyle w:val="FirstParagraph"/>
+      </w:pPr>
+      <w:r>
+        <w:t xml:space="preserve">Considérons le bloc suivant qui inclut un message, un avertissement, une erreur</w:t>
+      </w:r>
+      <w:r>
+        <w:t xml:space="preserve"> </w:t>
+      </w:r>
+      <w:r>
+        <w:t xml:space="preserve">(en commentaire) et une addition.</w:t>
+      </w:r>
+    </w:p>
+    <w:p>
+      <w:pPr>
+        <w:pStyle w:val="SourceCode"/>
+      </w:pPr>
+      <w:r>
+        <w:rPr>
+          <w:rStyle w:val="VerbatimChar"/>
+        </w:rPr>
+        <w:t xml:space="preserve">``{r}</w:t>
+      </w:r>
+      <w:r>
+        <w:br/>
+      </w:r>
+      <w:r>
+        <w:rPr>
+          <w:rStyle w:val="VerbatimChar"/>
+        </w:rPr>
+        <w:t xml:space="preserve">message("Ceci est un message")</w:t>
+      </w:r>
+      <w:r>
+        <w:br/>
+      </w:r>
+      <w:r>
+        <w:rPr>
+          <w:rStyle w:val="VerbatimChar"/>
+        </w:rPr>
+        <w:t xml:space="preserve">warning("Ceci est un avertissement")</w:t>
+      </w:r>
+      <w:r>
+        <w:br/>
+      </w:r>
+      <w:r>
+        <w:rPr>
+          <w:rStyle w:val="VerbatimChar"/>
+        </w:rPr>
+        <w:t xml:space="preserve"># stop("PCeci est un problème")</w:t>
+      </w:r>
+      <w:r>
+        <w:br/>
+      </w:r>
+      <w:r>
+        <w:rPr>
+          <w:rStyle w:val="VerbatimChar"/>
+        </w:rPr>
+        <w:t xml:space="preserve">2 + 3</w:t>
+      </w:r>
+      <w:r>
+        <w:br/>
+      </w:r>
+      <w:r>
+        <w:rPr>
+          <w:rStyle w:val="VerbatimChar"/>
+        </w:rPr>
+        <w:t xml:space="preserve">```</w:t>
+      </w:r>
+    </w:p>
+    <w:p>
+      <w:pPr>
+        <w:pStyle w:val="SourceCode"/>
+      </w:pPr>
+      <w:r>
+        <w:rPr>
+          <w:rStyle w:val="KeywordTok"/>
+        </w:rPr>
+        <w:t xml:space="preserve">message</w:t>
+      </w:r>
+      <w:r>
+        <w:rPr>
+          <w:rStyle w:val="NormalTok"/>
+        </w:rPr>
+        <w:t xml:space="preserve">(</w:t>
+      </w:r>
+      <w:r>
+        <w:rPr>
+          <w:rStyle w:val="StringTok"/>
+        </w:rPr>
+        <w:t xml:space="preserve">"Ceci est un message"</w:t>
+      </w:r>
+      <w:r>
+        <w:rPr>
+          <w:rStyle w:val="NormalTok"/>
+        </w:rPr>
+        <w:t xml:space="preserve">)</w:t>
+      </w:r>
+    </w:p>
+    <w:p>
+      <w:pPr>
+        <w:pStyle w:val="SourceCode"/>
+      </w:pPr>
+      <w:r>
+        <w:rPr>
+          <w:rStyle w:val="VerbatimChar"/>
+        </w:rPr>
+        <w:t xml:space="preserve">## Ceci est un message</w:t>
+      </w:r>
+    </w:p>
+    <w:p>
+      <w:pPr>
+        <w:pStyle w:val="SourceCode"/>
+      </w:pPr>
+      <w:r>
+        <w:rPr>
+          <w:rStyle w:val="KeywordTok"/>
+        </w:rPr>
+        <w:t xml:space="preserve">warning</w:t>
+      </w:r>
+      <w:r>
+        <w:rPr>
+          <w:rStyle w:val="NormalTok"/>
+        </w:rPr>
+        <w:t xml:space="preserve">(</w:t>
+      </w:r>
+      <w:r>
+        <w:rPr>
+          <w:rStyle w:val="StringTok"/>
+        </w:rPr>
+        <w:t xml:space="preserve">"Ceci est un avertissement"</w:t>
+      </w:r>
+      <w:r>
+        <w:rPr>
+          <w:rStyle w:val="NormalTok"/>
+        </w:rPr>
+        <w:t xml:space="preserve">)</w:t>
+      </w:r>
+    </w:p>
+    <w:p>
+      <w:pPr>
+        <w:pStyle w:val="SourceCode"/>
+      </w:pPr>
+      <w:r>
+        <w:rPr>
+          <w:rStyle w:val="VerbatimChar"/>
+        </w:rPr>
+        <w:t xml:space="preserve">## Warning: Ceci est un avertissement</w:t>
+      </w:r>
+    </w:p>
+    <w:p>
+      <w:pPr>
+        <w:pStyle w:val="SourceCode"/>
+      </w:pPr>
+      <w:r>
+        <w:rPr>
+          <w:rStyle w:val="CommentTok"/>
+        </w:rPr>
+        <w:t xml:space="preserve"># stop("PCeci est un problème")</w:t>
+      </w:r>
+      <w:r>
+        <w:br/>
+      </w:r>
+      <w:r>
+        <w:rPr>
+          <w:rStyle w:val="DecValTok"/>
+        </w:rPr>
+        <w:t xml:space="preserve">2</w:t>
+      </w:r>
+      <w:r>
+        <w:rPr>
+          <w:rStyle w:val="NormalTok"/>
+        </w:rPr>
+        <w:t xml:space="preserve"> </w:t>
+      </w:r>
+      <w:r>
+        <w:rPr>
+          <w:rStyle w:val="OperatorTok"/>
+        </w:rPr>
+        <w:t xml:space="preserve">+</w:t>
+      </w:r>
+      <w:r>
+        <w:rPr>
+          <w:rStyle w:val="StringTok"/>
+        </w:rPr>
+        <w:t xml:space="preserve"> </w:t>
+      </w:r>
+      <w:r>
+        <w:rPr>
+          <w:rStyle w:val="DecValTok"/>
+        </w:rPr>
+        <w:t xml:space="preserve">3</w:t>
+      </w:r>
+    </w:p>
+    <w:p>
+      <w:pPr>
+        <w:pStyle w:val="SourceCode"/>
+      </w:pPr>
+      <w:r>
+        <w:rPr>
+          <w:rStyle w:val="VerbatimChar"/>
+        </w:rPr>
+        <w:t xml:space="preserve">## [1] 5</w:t>
+      </w:r>
+    </w:p>
+    <w:p>
+      <w:pPr>
+        <w:pStyle w:val="FirstParagraph"/>
+      </w:pPr>
+      <w:r>
+        <w:t xml:space="preserve">il est possible de supprimer le message en utilisant</w:t>
+      </w:r>
+      <w:r>
+        <w:t xml:space="preserve"> </w:t>
+      </w:r>
+      <w:r>
+        <w:rPr>
+          <w:rStyle w:val="VerbatimChar"/>
+        </w:rPr>
+        <w:t xml:space="preserve">message = FALSE</w:t>
+      </w:r>
+      <w:r>
+        <w:t xml:space="preserve">.</w:t>
+      </w:r>
+    </w:p>
+    <w:p>
+      <w:pPr>
+        <w:pStyle w:val="SourceCode"/>
+      </w:pPr>
+      <w:r>
+        <w:rPr>
+          <w:rStyle w:val="VerbatimChar"/>
+        </w:rPr>
+        <w:t xml:space="preserve">``{r sansmessage, message = FALSE}</w:t>
+      </w:r>
+      <w:r>
+        <w:br/>
+      </w:r>
+      <w:r>
+        <w:rPr>
+          <w:rStyle w:val="VerbatimChar"/>
+        </w:rPr>
+        <w:t xml:space="preserve">message("Ceci est un message")</w:t>
+      </w:r>
+      <w:r>
+        <w:br/>
+      </w:r>
+      <w:r>
+        <w:rPr>
+          <w:rStyle w:val="VerbatimChar"/>
+        </w:rPr>
+        <w:t xml:space="preserve">warning("Ceci est un avertissement")</w:t>
+      </w:r>
+      <w:r>
+        <w:br/>
+      </w:r>
+      <w:r>
+        <w:rPr>
+          <w:rStyle w:val="VerbatimChar"/>
+        </w:rPr>
+        <w:t xml:space="preserve"># stop("Ceci est un problème")</w:t>
+      </w:r>
+      <w:r>
+        <w:br/>
+      </w:r>
+      <w:r>
+        <w:rPr>
+          <w:rStyle w:val="VerbatimChar"/>
+        </w:rPr>
+        <w:t xml:space="preserve">2 + 3</w:t>
+      </w:r>
+      <w:r>
+        <w:br/>
+      </w:r>
+      <w:r>
+        <w:rPr>
+          <w:rStyle w:val="VerbatimChar"/>
+        </w:rPr>
+        <w:t xml:space="preserve">```</w:t>
+      </w:r>
+    </w:p>
+    <w:p>
+      <w:pPr>
+        <w:pStyle w:val="SourceCode"/>
+      </w:pPr>
+      <w:r>
+        <w:rPr>
+          <w:rStyle w:val="KeywordTok"/>
+        </w:rPr>
+        <w:t xml:space="preserve">message</w:t>
+      </w:r>
+      <w:r>
+        <w:rPr>
+          <w:rStyle w:val="NormalTok"/>
+        </w:rPr>
+        <w:t xml:space="preserve">(</w:t>
+      </w:r>
+      <w:r>
+        <w:rPr>
+          <w:rStyle w:val="StringTok"/>
+        </w:rPr>
+        <w:t xml:space="preserve">"Ceci est un message"</w:t>
+      </w:r>
+      <w:r>
+        <w:rPr>
+          <w:rStyle w:val="NormalTok"/>
+        </w:rPr>
+        <w:t xml:space="preserve">)</w:t>
+      </w:r>
+      <w:r>
+        <w:br/>
+      </w:r>
+      <w:r>
+        <w:rPr>
+          <w:rStyle w:val="KeywordTok"/>
+        </w:rPr>
+        <w:t xml:space="preserve">warning</w:t>
+      </w:r>
+      <w:r>
+        <w:rPr>
+          <w:rStyle w:val="NormalTok"/>
+        </w:rPr>
+        <w:t xml:space="preserve">(</w:t>
+      </w:r>
+      <w:r>
+        <w:rPr>
+          <w:rStyle w:val="StringTok"/>
+        </w:rPr>
+        <w:t xml:space="preserve">"Ceci est un avertissement"</w:t>
+      </w:r>
+      <w:r>
+        <w:rPr>
+          <w:rStyle w:val="NormalTok"/>
+        </w:rPr>
+        <w:t xml:space="preserve">)</w:t>
+      </w:r>
+    </w:p>
+    <w:p>
+      <w:pPr>
+        <w:pStyle w:val="SourceCode"/>
+      </w:pPr>
+      <w:r>
+        <w:rPr>
+          <w:rStyle w:val="VerbatimChar"/>
+        </w:rPr>
+        <w:t xml:space="preserve">## Warning: Ceci est un avertissement</w:t>
+      </w:r>
+    </w:p>
+    <w:p>
+      <w:pPr>
+        <w:pStyle w:val="SourceCode"/>
+      </w:pPr>
+      <w:r>
+        <w:rPr>
+          <w:rStyle w:val="CommentTok"/>
+        </w:rPr>
+        <w:t xml:space="preserve"># stop("Ceci est un problème")</w:t>
+      </w:r>
+      <w:r>
+        <w:br/>
+      </w:r>
+      <w:r>
+        <w:rPr>
+          <w:rStyle w:val="DecValTok"/>
+        </w:rPr>
+        <w:t xml:space="preserve">2</w:t>
+      </w:r>
+      <w:r>
+        <w:rPr>
+          <w:rStyle w:val="NormalTok"/>
+        </w:rPr>
+        <w:t xml:space="preserve"> </w:t>
+      </w:r>
+      <w:r>
+        <w:rPr>
+          <w:rStyle w:val="OperatorTok"/>
+        </w:rPr>
+        <w:t xml:space="preserve">+</w:t>
+      </w:r>
+      <w:r>
+        <w:rPr>
+          <w:rStyle w:val="StringTok"/>
+        </w:rPr>
+        <w:t xml:space="preserve"> </w:t>
+      </w:r>
+      <w:r>
+        <w:rPr>
+          <w:rStyle w:val="DecValTok"/>
+        </w:rPr>
+        <w:t xml:space="preserve">3</w:t>
+      </w:r>
+    </w:p>
+    <w:p>
+      <w:pPr>
+        <w:pStyle w:val="SourceCode"/>
+      </w:pPr>
+      <w:r>
+        <w:rPr>
+          <w:rStyle w:val="VerbatimChar"/>
+        </w:rPr>
+        <w:t xml:space="preserve">## [1] 5</w:t>
+      </w:r>
+    </w:p>
+    <w:p>
+      <w:pPr>
+        <w:pStyle w:val="FirstParagraph"/>
+      </w:pPr>
+      <w:r>
+        <w:t xml:space="preserve">De la même manière il est possible de supprimer l’avertissement avec</w:t>
+      </w:r>
+      <w:r>
+        <w:t xml:space="preserve"> </w:t>
+      </w:r>
+      <w:r>
+        <w:rPr>
+          <w:rStyle w:val="VerbatimChar"/>
+        </w:rPr>
+        <w:t xml:space="preserve">warning = FALSE</w:t>
+      </w:r>
+      <w:r>
+        <w:t xml:space="preserve">.</w:t>
+      </w:r>
+    </w:p>
+    <w:p>
+      <w:pPr>
+        <w:pStyle w:val="SourceCode"/>
+      </w:pPr>
+      <w:r>
+        <w:rPr>
+          <w:rStyle w:val="VerbatimChar"/>
+        </w:rPr>
+        <w:t xml:space="preserve">``{r sansavertissment, warning = FALSE}</w:t>
+      </w:r>
+      <w:r>
+        <w:br/>
+      </w:r>
+      <w:r>
+        <w:rPr>
+          <w:rStyle w:val="VerbatimChar"/>
+        </w:rPr>
+        <w:t xml:space="preserve">message("Ceci est un message")</w:t>
+      </w:r>
+      <w:r>
+        <w:br/>
+      </w:r>
+      <w:r>
+        <w:rPr>
+          <w:rStyle w:val="VerbatimChar"/>
+        </w:rPr>
+        <w:t xml:space="preserve">warning("Ceci est un avertissement")</w:t>
+      </w:r>
+      <w:r>
+        <w:br/>
+      </w:r>
+      <w:r>
+        <w:rPr>
+          <w:rStyle w:val="VerbatimChar"/>
+        </w:rPr>
+        <w:t xml:space="preserve"># stop("Ceci est un problème")</w:t>
+      </w:r>
+      <w:r>
+        <w:br/>
+      </w:r>
+      <w:r>
+        <w:rPr>
+          <w:rStyle w:val="VerbatimChar"/>
+        </w:rPr>
+        <w:t xml:space="preserve">2 + 3</w:t>
+      </w:r>
+      <w:r>
+        <w:br/>
+      </w:r>
+      <w:r>
+        <w:rPr>
+          <w:rStyle w:val="VerbatimChar"/>
+        </w:rPr>
+        <w:t xml:space="preserve">```</w:t>
+      </w:r>
+    </w:p>
+    <w:p>
+      <w:pPr>
+        <w:pStyle w:val="SourceCode"/>
+      </w:pPr>
+      <w:r>
+        <w:rPr>
+          <w:rStyle w:val="KeywordTok"/>
+        </w:rPr>
+        <w:t xml:space="preserve">message</w:t>
+      </w:r>
+      <w:r>
+        <w:rPr>
+          <w:rStyle w:val="NormalTok"/>
+        </w:rPr>
+        <w:t xml:space="preserve">(</w:t>
+      </w:r>
+      <w:r>
+        <w:rPr>
+          <w:rStyle w:val="StringTok"/>
+        </w:rPr>
+        <w:t xml:space="preserve">"Ceci est un message"</w:t>
+      </w:r>
+      <w:r>
+        <w:rPr>
+          <w:rStyle w:val="NormalTok"/>
+        </w:rPr>
+        <w:t xml:space="preserve">)</w:t>
+      </w:r>
+    </w:p>
+    <w:p>
+      <w:pPr>
+        <w:pStyle w:val="SourceCode"/>
+      </w:pPr>
+      <w:r>
+        <w:rPr>
+          <w:rStyle w:val="VerbatimChar"/>
+        </w:rPr>
+        <w:t xml:space="preserve">## Ceci est un message</w:t>
+      </w:r>
+    </w:p>
+    <w:p>
+      <w:pPr>
+        <w:pStyle w:val="SourceCode"/>
+      </w:pPr>
+      <w:r>
+        <w:rPr>
+          <w:rStyle w:val="KeywordTok"/>
+        </w:rPr>
+        <w:t xml:space="preserve">warning</w:t>
+      </w:r>
+      <w:r>
+        <w:rPr>
+          <w:rStyle w:val="NormalTok"/>
+        </w:rPr>
+        <w:t xml:space="preserve">(</w:t>
+      </w:r>
+      <w:r>
+        <w:rPr>
+          <w:rStyle w:val="StringTok"/>
+        </w:rPr>
+        <w:t xml:space="preserve">"Ceci est un avertissement"</w:t>
+      </w:r>
+      <w:r>
+        <w:rPr>
+          <w:rStyle w:val="NormalTok"/>
+        </w:rPr>
+        <w:t xml:space="preserve">)</w:t>
+      </w:r>
+      <w:r>
+        <w:br/>
+      </w:r>
+      <w:r>
+        <w:rPr>
+          <w:rStyle w:val="CommentTok"/>
+        </w:rPr>
+        <w:t xml:space="preserve"># stop("Ceci est un problème")</w:t>
+      </w:r>
+      <w:r>
+        <w:br/>
+      </w:r>
+      <w:r>
+        <w:rPr>
+          <w:rStyle w:val="DecValTok"/>
+        </w:rPr>
+        <w:t xml:space="preserve">2</w:t>
+      </w:r>
+      <w:r>
+        <w:rPr>
+          <w:rStyle w:val="NormalTok"/>
+        </w:rPr>
+        <w:t xml:space="preserve"> </w:t>
+      </w:r>
+      <w:r>
+        <w:rPr>
+          <w:rStyle w:val="OperatorTok"/>
+        </w:rPr>
+        <w:t xml:space="preserve">+</w:t>
+      </w:r>
+      <w:r>
+        <w:rPr>
+          <w:rStyle w:val="StringTok"/>
+        </w:rPr>
+        <w:t xml:space="preserve"> </w:t>
+      </w:r>
+      <w:r>
+        <w:rPr>
+          <w:rStyle w:val="DecValTok"/>
+        </w:rPr>
+        <w:t xml:space="preserve">3</w:t>
+      </w:r>
+    </w:p>
+    <w:p>
+      <w:pPr>
+        <w:pStyle w:val="SourceCode"/>
+      </w:pPr>
+      <w:r>
+        <w:rPr>
+          <w:rStyle w:val="VerbatimChar"/>
+        </w:rPr>
+        <w:t xml:space="preserve">## [1] 5</w:t>
+      </w:r>
+    </w:p>
+    <w:p>
+      <w:pPr>
+        <w:pStyle w:val="FirstParagraph"/>
+      </w:pPr>
+      <w:r>
+        <w:t xml:space="preserve">Enfin, par défaut, si une erreur advient dans votre code, le document ne sera</w:t>
+      </w:r>
+      <w:r>
+        <w:t xml:space="preserve"> </w:t>
+      </w:r>
+      <w:r>
+        <w:t xml:space="preserve">pas généré (c’est d’ailleurs la raison pour la ligne</w:t>
+      </w:r>
+      <w:r>
+        <w:t xml:space="preserve"> </w:t>
+      </w:r>
+      <w:r>
+        <w:rPr>
+          <w:rStyle w:val="VerbatimChar"/>
+        </w:rPr>
+        <w:t xml:space="preserve">stop("Ceci est un problème")</w:t>
+      </w:r>
+      <w:r>
+        <w:t xml:space="preserve"> </w:t>
+      </w:r>
+      <w:r>
+        <w:t xml:space="preserve">est commentée précédemment). Il est cependant parfois souhaitable de</w:t>
+      </w:r>
+      <w:r>
+        <w:t xml:space="preserve"> </w:t>
+      </w:r>
+      <w:r>
+        <w:t xml:space="preserve">montrer une erreur (à des fins pédagogiques, par exemple). Pour ce faire, il</w:t>
+      </w:r>
+      <w:r>
+        <w:t xml:space="preserve"> </w:t>
+      </w:r>
+      <w:r>
+        <w:t xml:space="preserve">faut utiliser</w:t>
+      </w:r>
+      <w:r>
+        <w:t xml:space="preserve"> </w:t>
+      </w:r>
+      <w:r>
+        <w:rPr>
+          <w:rStyle w:val="VerbatimChar"/>
+        </w:rPr>
+        <w:t xml:space="preserve">error = TRUE</w:t>
+      </w:r>
+      <w:r>
+        <w:t xml:space="preserve">:</w:t>
+      </w:r>
+    </w:p>
+    <w:p>
+      <w:pPr>
+        <w:pStyle w:val="SourceCode"/>
+      </w:pPr>
+      <w:r>
+        <w:rPr>
+          <w:rStyle w:val="VerbatimChar"/>
+        </w:rPr>
+        <w:t xml:space="preserve">``{r erreur, error = TRUE}</w:t>
+      </w:r>
+      <w:r>
+        <w:br/>
+      </w:r>
+      <w:r>
+        <w:rPr>
+          <w:rStyle w:val="VerbatimChar"/>
+        </w:rPr>
+        <w:t xml:space="preserve">message("Ceci est un message")</w:t>
+      </w:r>
+      <w:r>
+        <w:br/>
+      </w:r>
+      <w:r>
+        <w:rPr>
+          <w:rStyle w:val="VerbatimChar"/>
+        </w:rPr>
+        <w:t xml:space="preserve">warning("Ceci est un avertissement")</w:t>
+      </w:r>
+      <w:r>
+        <w:br/>
+      </w:r>
+      <w:r>
+        <w:rPr>
+          <w:rStyle w:val="VerbatimChar"/>
+        </w:rPr>
+        <w:t xml:space="preserve">stop("Ceci est un problème")</w:t>
+      </w:r>
+      <w:r>
+        <w:br/>
+      </w:r>
+      <w:r>
+        <w:rPr>
+          <w:rStyle w:val="VerbatimChar"/>
+        </w:rPr>
+        <w:t xml:space="preserve">2 + 3</w:t>
+      </w:r>
+      <w:r>
+        <w:br/>
+      </w:r>
+      <w:r>
+        <w:rPr>
+          <w:rStyle w:val="VerbatimChar"/>
+        </w:rPr>
+        <w:t xml:space="preserve">```</w:t>
+      </w:r>
+    </w:p>
+    <w:p>
+      <w:pPr>
+        <w:pStyle w:val="SourceCode"/>
+      </w:pPr>
+      <w:r>
+        <w:rPr>
+          <w:rStyle w:val="KeywordTok"/>
+        </w:rPr>
+        <w:t xml:space="preserve">message</w:t>
+      </w:r>
+      <w:r>
+        <w:rPr>
+          <w:rStyle w:val="NormalTok"/>
+        </w:rPr>
+        <w:t xml:space="preserve">(</w:t>
+      </w:r>
+      <w:r>
+        <w:rPr>
+          <w:rStyle w:val="StringTok"/>
+        </w:rPr>
+        <w:t xml:space="preserve">"Ceci est un message"</w:t>
+      </w:r>
+      <w:r>
+        <w:rPr>
+          <w:rStyle w:val="NormalTok"/>
+        </w:rPr>
+        <w:t xml:space="preserve">)</w:t>
+      </w:r>
+    </w:p>
+    <w:p>
+      <w:pPr>
+        <w:pStyle w:val="SourceCode"/>
+      </w:pPr>
+      <w:r>
+        <w:rPr>
+          <w:rStyle w:val="VerbatimChar"/>
+        </w:rPr>
+        <w:t xml:space="preserve">## Ceci est un message</w:t>
+      </w:r>
+    </w:p>
+    <w:p>
+      <w:pPr>
+        <w:pStyle w:val="SourceCode"/>
+      </w:pPr>
+      <w:r>
+        <w:rPr>
+          <w:rStyle w:val="KeywordTok"/>
+        </w:rPr>
+        <w:t xml:space="preserve">warning</w:t>
+      </w:r>
+      <w:r>
+        <w:rPr>
+          <w:rStyle w:val="NormalTok"/>
+        </w:rPr>
+        <w:t xml:space="preserve">(</w:t>
+      </w:r>
+      <w:r>
+        <w:rPr>
+          <w:rStyle w:val="StringTok"/>
+        </w:rPr>
+        <w:t xml:space="preserve">"Ceci est un avertissement"</w:t>
+      </w:r>
+      <w:r>
+        <w:rPr>
+          <w:rStyle w:val="NormalTok"/>
+        </w:rPr>
+        <w:t xml:space="preserve">)</w:t>
+      </w:r>
+    </w:p>
+    <w:p>
+      <w:pPr>
+        <w:pStyle w:val="SourceCode"/>
+      </w:pPr>
+      <w:r>
+        <w:rPr>
+          <w:rStyle w:val="VerbatimChar"/>
+        </w:rPr>
+        <w:t xml:space="preserve">## Warning: Ceci est un avertissement</w:t>
+      </w:r>
+    </w:p>
+    <w:p>
+      <w:pPr>
+        <w:pStyle w:val="SourceCode"/>
+      </w:pPr>
+      <w:r>
+        <w:rPr>
+          <w:rStyle w:val="KeywordTok"/>
+        </w:rPr>
+        <w:t xml:space="preserve">stop</w:t>
+      </w:r>
+      <w:r>
+        <w:rPr>
+          <w:rStyle w:val="NormalTok"/>
+        </w:rPr>
+        <w:t xml:space="preserve">(</w:t>
+      </w:r>
+      <w:r>
+        <w:rPr>
+          <w:rStyle w:val="StringTok"/>
+        </w:rPr>
+        <w:t xml:space="preserve">"Ceci est un problème"</w:t>
+      </w:r>
+      <w:r>
+        <w:rPr>
+          <w:rStyle w:val="NormalTok"/>
+        </w:rPr>
+        <w:t xml:space="preserve">)</w:t>
+      </w:r>
+    </w:p>
+    <w:p>
+      <w:pPr>
+        <w:pStyle w:val="SourceCode"/>
+      </w:pPr>
+      <w:r>
+        <w:rPr>
+          <w:rStyle w:val="VerbatimChar"/>
+        </w:rPr>
+        <w:t xml:space="preserve">## Error in eval(expr, envir, enclos): Ceci est un problème</w:t>
+      </w:r>
+    </w:p>
+    <w:p>
+      <w:pPr>
+        <w:pStyle w:val="SourceCode"/>
+      </w:pPr>
+      <w:r>
+        <w:rPr>
+          <w:rStyle w:val="DecValTok"/>
+        </w:rPr>
+        <w:t xml:space="preserve">2</w:t>
+      </w:r>
+      <w:r>
+        <w:rPr>
+          <w:rStyle w:val="NormalTok"/>
+        </w:rPr>
+        <w:t xml:space="preserve"> </w:t>
+      </w:r>
+      <w:r>
+        <w:rPr>
+          <w:rStyle w:val="OperatorTok"/>
+        </w:rPr>
+        <w:t xml:space="preserve">+</w:t>
+      </w:r>
+      <w:r>
+        <w:rPr>
+          <w:rStyle w:val="StringTok"/>
+        </w:rPr>
+        <w:t xml:space="preserve"> </w:t>
+      </w:r>
+      <w:r>
+        <w:rPr>
+          <w:rStyle w:val="DecValTok"/>
+        </w:rPr>
+        <w:t xml:space="preserve">3</w:t>
+      </w:r>
+    </w:p>
+    <w:p>
+      <w:pPr>
+        <w:pStyle w:val="SourceCode"/>
+      </w:pPr>
+      <w:r>
+        <w:rPr>
+          <w:rStyle w:val="VerbatimChar"/>
+        </w:rPr>
+        <w:t xml:space="preserve">## [1] 5</w:t>
+      </w:r>
+    </w:p>
+    <w:p>
+      <w:pPr>
+        <w:pStyle w:val="Heading3"/>
+      </w:pPr>
+      <w:bookmarkStart w:id="150" w:name="modifier-le-mode-dexécution-du-code"/>
       <w:r>
         <w:t xml:space="preserve">Modifier le mode d’exécution du code</w:t>
       </w:r>
-      <w:bookmarkEnd w:id="148"/>
+      <w:bookmarkEnd w:id="150"/>
     </w:p>
     <w:p>
       <w:pPr>
         <w:pStyle w:val="FirstParagraph"/>
       </w:pPr>
       <w:r>
-        <w:t xml:space="preserve">Par défaut code et sorties. On</w:t>
+        <w:t xml:space="preserve">Par défaut, avec</w:t>
+      </w:r>
+      <w:r>
+        <w:t xml:space="preserve"> </w:t>
+      </w:r>
+      <w:r>
+        <w:rPr>
+          <w:rStyle w:val="VerbatimChar"/>
+        </w:rPr>
+        <w:t xml:space="preserve">rmarkdown</w:t>
+      </w:r>
+      <w:r>
+        <w:t xml:space="preserve">, dans un bloc de code R, le code est exécuté par R</w:t>
+      </w:r>
+      <w:r>
+        <w:t xml:space="preserve"> </w:t>
+      </w:r>
+      <w:r>
+        <w:t xml:space="preserve">et les sorties sont ajoutées dans le document. Dans les parties précédentes</w:t>
       </w:r>
     </w:p>
     <w:p>
       <w:pPr>
         <w:pStyle w:val="Heading4"/>
       </w:pPr>
-      <w:bookmarkStart w:id="149" w:name="enlever-toute-sorties"/>
-      <w:r>
-        <w:t xml:space="preserve">Enlever toute sorties</w:t>
-      </w:r>
-      <w:bookmarkEnd w:id="149"/>
+      <w:bookmarkStart w:id="151" w:name="enlever-toutes-sorties"/>
+      <w:r>
+        <w:t xml:space="preserve">Enlever toutes sorties</w:t>
+      </w:r>
+      <w:bookmarkEnd w:id="151"/>
     </w:p>
     <w:p>
       <w:pPr>
@@ -14910,7 +16438,7 @@
         <w:rPr>
           <w:rStyle w:val="VerbatimChar"/>
         </w:rPr>
-        <w:t xml:space="preserve">``{r, eval=FALSE}</w:t>
+        <w:t xml:space="preserve">``{r, eval = FALSE}</w:t>
       </w:r>
       <w:r>
         <w:br/>
@@ -14999,11 +16527,11 @@
       <w:pPr>
         <w:pStyle w:val="Heading3"/>
       </w:pPr>
-      <w:bookmarkStart w:id="150" w:name="exécuter-le-code-silencieusement"/>
+      <w:bookmarkStart w:id="152" w:name="exécuter-le-code-silencieusement"/>
       <w:r>
         <w:t xml:space="preserve">Exécuter le code silencieusement</w:t>
       </w:r>
-      <w:bookmarkEnd w:id="150"/>
+      <w:bookmarkEnd w:id="152"/>
     </w:p>
     <w:p>
       <w:pPr>
@@ -15014,11 +16542,11 @@
       <w:pPr>
         <w:pStyle w:val="Heading2"/>
       </w:pPr>
-      <w:bookmarkStart w:id="151" w:name="tables-figures-et-widget"/>
+      <w:bookmarkStart w:id="153" w:name="tables-figures-et-widget"/>
       <w:r>
         <w:t xml:space="preserve">Tables, figures et widget</w:t>
       </w:r>
-      <w:bookmarkEnd w:id="151"/>
+      <w:bookmarkEnd w:id="153"/>
     </w:p>
     <w:p>
       <w:pPr>
@@ -15032,11 +16560,11 @@
       <w:pPr>
         <w:pStyle w:val="Heading2"/>
       </w:pPr>
-      <w:bookmarkStart w:id="152" w:name="les-tableaux-depuis-r"/>
+      <w:bookmarkStart w:id="154" w:name="les-tableaux-depuis-r"/>
       <w:r>
         <w:t xml:space="preserve">Les tableaux depuis R</w:t>
       </w:r>
-      <w:bookmarkEnd w:id="152"/>
+      <w:bookmarkEnd w:id="154"/>
     </w:p>
     <w:p>
       <w:pPr>
@@ -15708,7 +17236,7 @@
               <w:jc w:val="right"/>
             </w:pPr>
             <w:r>
-              <w:t xml:space="preserve">9.828446</w:t>
+              <w:t xml:space="preserve">19.550816</w:t>
             </w:r>
           </w:p>
         </w:tc>
@@ -15719,7 +17247,7 @@
               <w:jc w:val="right"/>
             </w:pPr>
             <w:r>
-              <w:t xml:space="preserve">10.4376895</w:t>
+              <w:t xml:space="preserve">19.922410</w:t>
             </w:r>
           </w:p>
         </w:tc>
@@ -15754,7 +17282,7 @@
               <w:jc w:val="right"/>
             </w:pPr>
             <w:r>
-              <w:t xml:space="preserve">5.199807</w:t>
+              <w:t xml:space="preserve">12.827734</w:t>
             </w:r>
           </w:p>
         </w:tc>
@@ -15765,7 +17293,7 @@
               <w:jc w:val="right"/>
             </w:pPr>
             <w:r>
-              <w:t xml:space="preserve">6.9068890</w:t>
+              <w:t xml:space="preserve">12.297041</w:t>
             </w:r>
           </w:p>
         </w:tc>
@@ -15800,7 +17328,7 @@
               <w:jc w:val="right"/>
             </w:pPr>
             <w:r>
-              <w:t xml:space="preserve">2.866762</w:t>
+              <w:t xml:space="preserve">13.528739</w:t>
             </w:r>
           </w:p>
         </w:tc>
@@ -15811,7 +17339,7 @@
               <w:jc w:val="right"/>
             </w:pPr>
             <w:r>
-              <w:t xml:space="preserve">2.2693748</w:t>
+              <w:t xml:space="preserve">13.075538</w:t>
             </w:r>
           </w:p>
         </w:tc>
@@ -15846,7 +17374,7 @@
               <w:jc w:val="right"/>
             </w:pPr>
             <w:r>
-              <w:t xml:space="preserve">11.209997</w:t>
+              <w:t xml:space="preserve">9.182194</w:t>
             </w:r>
           </w:p>
         </w:tc>
@@ -15857,7 +17385,7 @@
               <w:jc w:val="right"/>
             </w:pPr>
             <w:r>
-              <w:t xml:space="preserve">12.0085577</w:t>
+              <w:t xml:space="preserve">11.134153</w:t>
             </w:r>
           </w:p>
         </w:tc>
@@ -15892,7 +17420,7 @@
               <w:jc w:val="right"/>
             </w:pPr>
             <w:r>
-              <w:t xml:space="preserve">18.265179</w:t>
+              <w:t xml:space="preserve">19.277789</w:t>
             </w:r>
           </w:p>
         </w:tc>
@@ -15903,7 +17431,7 @@
               <w:jc w:val="right"/>
             </w:pPr>
             <w:r>
-              <w:t xml:space="preserve">19.2199880</w:t>
+              <w:t xml:space="preserve">19.797750</w:t>
             </w:r>
           </w:p>
         </w:tc>
@@ -15938,7 +17466,7 @@
               <w:jc w:val="right"/>
             </w:pPr>
             <w:r>
-              <w:t xml:space="preserve">15.236714</w:t>
+              <w:t xml:space="preserve">7.881011</w:t>
             </w:r>
           </w:p>
         </w:tc>
@@ -15949,7 +17477,7 @@
               <w:jc w:val="right"/>
             </w:pPr>
             <w:r>
-              <w:t xml:space="preserve">15.0617289</w:t>
+              <w:t xml:space="preserve">7.947560</w:t>
             </w:r>
           </w:p>
         </w:tc>
@@ -15984,7 +17512,7 @@
               <w:jc w:val="right"/>
             </w:pPr>
             <w:r>
-              <w:t xml:space="preserve">7.697674</w:t>
+              <w:t xml:space="preserve">3.606705</w:t>
             </w:r>
           </w:p>
         </w:tc>
@@ -15995,7 +17523,7 @@
               <w:jc w:val="right"/>
             </w:pPr>
             <w:r>
-              <w:t xml:space="preserve">6.9974395</w:t>
+              <w:t xml:space="preserve">5.302240</w:t>
             </w:r>
           </w:p>
         </w:tc>
@@ -16030,7 +17558,7 @@
               <w:jc w:val="right"/>
             </w:pPr>
             <w:r>
-              <w:t xml:space="preserve">16.898659</w:t>
+              <w:t xml:space="preserve">19.127358</w:t>
             </w:r>
           </w:p>
         </w:tc>
@@ -16041,7 +17569,7 @@
               <w:jc w:val="right"/>
             </w:pPr>
             <w:r>
-              <w:t xml:space="preserve">15.0700870</w:t>
+              <w:t xml:space="preserve">18.534158</w:t>
             </w:r>
           </w:p>
         </w:tc>
@@ -16076,7 +17604,7 @@
               <w:jc w:val="right"/>
             </w:pPr>
             <w:r>
-              <w:t xml:space="preserve">13.995719</w:t>
+              <w:t xml:space="preserve">13.529073</w:t>
             </w:r>
           </w:p>
         </w:tc>
@@ -16087,7 +17615,7 @@
               <w:jc w:val="right"/>
             </w:pPr>
             <w:r>
-              <w:t xml:space="preserve">13.2887551</w:t>
+              <w:t xml:space="preserve">12.528016</w:t>
             </w:r>
           </w:p>
         </w:tc>
@@ -16122,7 +17650,7 @@
               <w:jc w:val="right"/>
             </w:pPr>
             <w:r>
-              <w:t xml:space="preserve">4.593540</w:t>
+              <w:t xml:space="preserve">17.451515</w:t>
             </w:r>
           </w:p>
         </w:tc>
@@ -16133,7 +17661,7 @@
               <w:jc w:val="right"/>
             </w:pPr>
             <w:r>
-              <w:t xml:space="preserve">5.9403329</w:t>
+              <w:t xml:space="preserve">17.777173</w:t>
             </w:r>
           </w:p>
         </w:tc>
@@ -16168,7 +17696,7 @@
               <w:jc w:val="right"/>
             </w:pPr>
             <w:r>
-              <w:t xml:space="preserve">1.414454</w:t>
+              <w:t xml:space="preserve">6.971599</w:t>
             </w:r>
           </w:p>
         </w:tc>
@@ -16179,7 +17707,7 @@
               <w:jc w:val="right"/>
             </w:pPr>
             <w:r>
-              <w:t xml:space="preserve">1.7025478</w:t>
+              <w:t xml:space="preserve">7.753208</w:t>
             </w:r>
           </w:p>
         </w:tc>
@@ -16214,7 +17742,7 @@
               <w:jc w:val="right"/>
             </w:pPr>
             <w:r>
-              <w:t xml:space="preserve">12.799045</w:t>
+              <w:t xml:space="preserve">16.364469</w:t>
             </w:r>
           </w:p>
         </w:tc>
@@ -16225,7 +17753,7 @@
               <w:jc w:val="right"/>
             </w:pPr>
             <w:r>
-              <w:t xml:space="preserve">12.6858654</w:t>
+              <w:t xml:space="preserve">16.720241</w:t>
             </w:r>
           </w:p>
         </w:tc>
@@ -16260,7 +17788,7 @@
               <w:jc w:val="right"/>
             </w:pPr>
             <w:r>
-              <w:t xml:space="preserve">7.226707</w:t>
+              <w:t xml:space="preserve">12.575298</w:t>
             </w:r>
           </w:p>
         </w:tc>
@@ -16271,7 +17799,7 @@
               <w:jc w:val="right"/>
             </w:pPr>
             <w:r>
-              <w:t xml:space="preserve">9.0383966</w:t>
+              <w:t xml:space="preserve">13.582425</w:t>
             </w:r>
           </w:p>
         </w:tc>
@@ -16306,7 +17834,7 @@
               <w:jc w:val="right"/>
             </w:pPr>
             <w:r>
-              <w:t xml:space="preserve">1.345330</w:t>
+              <w:t xml:space="preserve">14.010959</w:t>
             </w:r>
           </w:p>
         </w:tc>
@@ -16317,7 +17845,7 @@
               <w:jc w:val="right"/>
             </w:pPr>
             <w:r>
-              <w:t xml:space="preserve">0.6707573</w:t>
+              <w:t xml:space="preserve">13.892512</w:t>
             </w:r>
           </w:p>
         </w:tc>
@@ -16352,7 +17880,7 @@
               <w:jc w:val="right"/>
             </w:pPr>
             <w:r>
-              <w:t xml:space="preserve">14.834721</w:t>
+              <w:t xml:space="preserve">8.471812</w:t>
             </w:r>
           </w:p>
         </w:tc>
@@ -16363,7 +17891,7 @@
               <w:jc w:val="right"/>
             </w:pPr>
             <w:r>
-              <w:t xml:space="preserve">12.5317119</w:t>
+              <w:t xml:space="preserve">6.221805</w:t>
             </w:r>
           </w:p>
         </w:tc>
@@ -16379,7 +17907,7 @@
       <w:r>
         <w:t xml:space="preserve"> </w:t>
       </w:r>
-      <w:hyperlink r:id="rId153">
+      <w:hyperlink r:id="rId155">
         <w:r>
           <w:rPr>
             <w:rStyle w:val="VerbatimChar"/>
@@ -16399,11 +17927,11 @@
       <w:pPr>
         <w:pStyle w:val="Heading2"/>
       </w:pPr>
-      <w:bookmarkStart w:id="154" w:name="les-figures-produites-avec-r"/>
+      <w:bookmarkStart w:id="156" w:name="les-figures-produites-avec-r"/>
       <w:r>
         <w:t xml:space="preserve">Les figures produites avec R</w:t>
       </w:r>
-      <w:bookmarkEnd w:id="154"/>
+      <w:bookmarkEnd w:id="156"/>
     </w:p>
     <w:p>
       <w:pPr>
@@ -16498,7 +18026,7 @@
                     </pic:cNvPicPr>
                   </pic:nvPicPr>
                   <pic:blipFill>
-                    <a:blip r:embed="rId155"/>
+                    <a:blip r:embed="rId157"/>
                     <a:stretch>
                       <a:fillRect/>
                     </a:stretch>
@@ -16661,7 +18189,7 @@
                     </pic:cNvPicPr>
                   </pic:nvPicPr>
                   <pic:blipFill>
-                    <a:blip r:embed="rId156"/>
+                    <a:blip r:embed="rId158"/>
                     <a:stretch>
                       <a:fillRect/>
                     </a:stretch>
@@ -17092,7 +18620,7 @@
                     </pic:cNvPicPr>
                   </pic:nvPicPr>
                   <pic:blipFill>
-                    <a:blip r:embed="rId157"/>
+                    <a:blip r:embed="rId159"/>
                     <a:stretch>
                       <a:fillRect/>
                     </a:stretch>
@@ -17188,7 +18716,7 @@
       <w:r>
         <w:t xml:space="preserve"> </w:t>
       </w:r>
-      <w:hyperlink r:id="rId158">
+      <w:hyperlink r:id="rId160">
         <w:r>
           <w:rPr>
             <w:rStyle w:val="Hyperlink"/>
@@ -17948,7 +19476,7 @@
                     </pic:cNvPicPr>
                   </pic:nvPicPr>
                   <pic:blipFill>
-                    <a:blip r:embed="rId159"/>
+                    <a:blip r:embed="rId161"/>
                     <a:stretch>
                       <a:fillRect/>
                     </a:stretch>
@@ -17987,11 +19515,11 @@
       <w:pPr>
         <w:pStyle w:val="Heading2"/>
       </w:pPr>
-      <w:bookmarkStart w:id="160" w:name="Xf16f293b2756298b60b498961f72361984c2520"/>
+      <w:bookmarkStart w:id="162" w:name="Xf16f293b2756298b60b498961f72361984c2520"/>
       <w:r>
         <w:t xml:space="preserve">Une application, modèle linéaire dynamique</w:t>
       </w:r>
-      <w:bookmarkEnd w:id="160"/>
+      <w:bookmarkEnd w:id="162"/>
     </w:p>
     <w:p>
       <w:pPr>
@@ -18188,16 +19716,16 @@
         <w:rPr>
           <w:rStyle w:val="VerbatimChar"/>
         </w:rPr>
-        <w:t xml:space="preserve">##      Min       1Q   Median       3Q      Max </w:t>
-      </w:r>
-      <w:r>
-        <w:br/>
-      </w:r>
-      <w:r>
-        <w:rPr>
-          <w:rStyle w:val="VerbatimChar"/>
-        </w:rPr>
-        <w:t xml:space="preserve">## -1.98070 -0.96069  0.07398  0.93471  1.62890 </w:t>
+        <w:t xml:space="preserve">##     Min      1Q  Median      3Q     Max </w:t>
+      </w:r>
+      <w:r>
+        <w:br/>
+      </w:r>
+      <w:r>
+        <w:rPr>
+          <w:rStyle w:val="VerbatimChar"/>
+        </w:rPr>
+        <w:t xml:space="preserve">## -2.5862 -0.5191  0.3614  0.5835  1.6465 </w:t>
       </w:r>
       <w:r>
         <w:br/>
@@ -18233,16 +19761,16 @@
         <w:rPr>
           <w:rStyle w:val="VerbatimChar"/>
         </w:rPr>
-        <w:t xml:space="preserve">## (Intercept)  0.66257    0.61755   1.073    0.303    </w:t>
-      </w:r>
-      <w:r>
-        <w:br/>
-      </w:r>
-      <w:r>
-        <w:rPr>
-          <w:rStyle w:val="VerbatimChar"/>
-        </w:rPr>
-        <w:t xml:space="preserve">## var1         0.93361    0.05599  16.675 3.71e-10 ***</w:t>
+        <w:t xml:space="preserve">## (Intercept)  0.70314    0.80387   0.875    0.398    </w:t>
+      </w:r>
+      <w:r>
+        <w:br/>
+      </w:r>
+      <w:r>
+        <w:rPr>
+          <w:rStyle w:val="VerbatimChar"/>
+        </w:rPr>
+        <w:t xml:space="preserve">## var1         0.95669    0.05825  16.424 4.49e-10 ***</w:t>
       </w:r>
       <w:r>
         <w:br/>
@@ -18278,25 +19806,25 @@
         <w:rPr>
           <w:rStyle w:val="VerbatimChar"/>
         </w:rPr>
-        <w:t xml:space="preserve">## Residual standard error: 1.193 on 13 degrees of freedom</w:t>
-      </w:r>
-      <w:r>
-        <w:br/>
-      </w:r>
-      <w:r>
-        <w:rPr>
-          <w:rStyle w:val="VerbatimChar"/>
-        </w:rPr>
-        <w:t xml:space="preserve">## Multiple R-squared:  0.9553, Adjusted R-squared:  0.9519 </w:t>
-      </w:r>
-      <w:r>
-        <w:br/>
-      </w:r>
-      <w:r>
-        <w:rPr>
-          <w:rStyle w:val="VerbatimChar"/>
-        </w:rPr>
-        <w:t xml:space="preserve">## F-statistic: 278.1 on 1 and 13 DF,  p-value: 3.714e-10</w:t>
+        <w:t xml:space="preserve">## Residual standard error: 1.072 on 13 degrees of freedom</w:t>
+      </w:r>
+      <w:r>
+        <w:br/>
+      </w:r>
+      <w:r>
+        <w:rPr>
+          <w:rStyle w:val="VerbatimChar"/>
+        </w:rPr>
+        <w:t xml:space="preserve">## Multiple R-squared:  0.954,  Adjusted R-squared:  0.9505 </w:t>
+      </w:r>
+      <w:r>
+        <w:br/>
+      </w:r>
+      <w:r>
+        <w:rPr>
+          <w:rStyle w:val="VerbatimChar"/>
+        </w:rPr>
+        <w:t xml:space="preserve">## F-statistic: 269.8 on 1 and 13 DF,  p-value: 4.486e-10</w:t>
       </w:r>
     </w:p>
     <w:p>
@@ -18423,7 +19951,7 @@
                     </pic:cNvPicPr>
                   </pic:nvPicPr>
                   <pic:blipFill>
-                    <a:blip r:embed="rId161"/>
+                    <a:blip r:embed="rId163"/>
                     <a:stretch>
                       <a:fillRect/>
                     </a:stretch>
@@ -18460,26 +19988,120 @@
     </w:p>
     <w:p>
       <w:pPr>
+        <w:pStyle w:val="Heading1"/>
+      </w:pPr>
+      <w:bookmarkStart w:id="164" w:name="fonctionnalités-avancées"/>
+      <w:r>
+        <w:t xml:space="preserve">Fonctionnalités avancées</w:t>
+      </w:r>
+      <w:bookmarkEnd w:id="164"/>
+    </w:p>
+    <w:p>
+      <w:pPr>
+        <w:pStyle w:val="FirstParagraph"/>
+      </w:pPr>
+      <w:r>
+        <w:t xml:space="preserve">!!WIP!! !!WIP!! !!WIP!! !!WIP!! !!WIP!!</w:t>
+      </w:r>
+    </w:p>
+    <w:p>
+      <w:pPr>
+        <w:pStyle w:val="BodyText"/>
+      </w:pPr>
+      <w:r>
+        <w:t xml:space="preserve">!!WIP!! —- À venir —- !!WIP!!</w:t>
+      </w:r>
+    </w:p>
+    <w:p>
+      <w:pPr>
+        <w:pStyle w:val="BodyText"/>
+      </w:pPr>
+      <w:r>
+        <w:t xml:space="preserve">!!WIP!! !!WIP!! !!WIP!! !!WIP!! !!WIP!!</w:t>
+      </w:r>
+    </w:p>
+    <w:p>
+      <w:pPr>
+        <w:pStyle w:val="BodyText"/>
+      </w:pPr>
+      <w:r>
+        <w:t xml:space="preserve">Dans cette section, je fais une mention rapide de quelques fonctionnalités que</w:t>
+      </w:r>
+      <w:r>
+        <w:t xml:space="preserve"> </w:t>
+      </w:r>
+      <w:r>
+        <w:t xml:space="preserve">je qualifie d’avancées, au sens ou leur utilisation est peut-être moisn répandue</w:t>
+      </w:r>
+      <w:r>
+        <w:t xml:space="preserve"> </w:t>
+      </w:r>
+      <w:r>
+        <w:t xml:space="preserve">et leurs intérêt mois évident pour l’utilisateur débutant.</w:t>
+      </w:r>
+    </w:p>
+    <w:p>
+      <w:pPr>
         <w:pStyle w:val="Heading2"/>
       </w:pPr>
-      <w:bookmarkStart w:id="162" w:name="changer-les-réglages-par-défaut"/>
+      <w:bookmarkStart w:id="165" w:name="changer-les-réglages-par-défaut"/>
       <w:r>
         <w:t xml:space="preserve">Changer les réglages par défaut</w:t>
       </w:r>
-      <w:bookmarkEnd w:id="162"/>
+      <w:bookmarkEnd w:id="165"/>
+    </w:p>
+    <w:p>
+      <w:pPr>
+        <w:pStyle w:val="Heading2"/>
+      </w:pPr>
+      <w:bookmarkStart w:id="166" w:name="utiliser-le-cache"/>
+      <w:r>
+        <w:t xml:space="preserve">Utiliser le cache</w:t>
+      </w:r>
+      <w:bookmarkEnd w:id="166"/>
+    </w:p>
+    <w:p>
+      <w:pPr>
+        <w:pStyle w:val="Heading2"/>
+      </w:pPr>
+      <w:bookmarkStart w:id="167" w:name="extraire-le-code-r"/>
+      <w:r>
+        <w:t xml:space="preserve">Extraire le code R</w:t>
+      </w:r>
+      <w:bookmarkEnd w:id="167"/>
+    </w:p>
+    <w:p>
+      <w:pPr>
+        <w:pStyle w:val="Heading2"/>
+      </w:pPr>
+      <w:bookmarkStart w:id="168" w:name="X5c9721e43f43c647a746015d6e1dcd2e3e44371"/>
+      <w:r>
+        <w:t xml:space="preserve">Utiliser du code depuis un script externe</w:t>
+      </w:r>
+      <w:bookmarkEnd w:id="168"/>
+    </w:p>
+    <w:p>
+      <w:pPr>
+        <w:pStyle w:val="Heading2"/>
+      </w:pPr>
+      <w:bookmarkStart w:id="169" w:name="utiliser-les-hooks"/>
+      <w:r>
+        <w:t xml:space="preserve">Utiliser les hooks</w:t>
+      </w:r>
+      <w:bookmarkEnd w:id="169"/>
     </w:p>
     <w:p>
       <w:pPr>
         <w:pStyle w:val="Heading1"/>
       </w:pPr>
-      <w:bookmarkStart w:id="163" w:name="références-1"/>
+      <w:bookmarkStart w:id="170" w:name="références-1"/>
       <w:r>
         <w:t xml:space="preserve">Références</w:t>
       </w:r>
-      <w:bookmarkEnd w:id="163"/>
-    </w:p>
-    <w:bookmarkStart w:id="168" w:name="refs"/>
-    <w:bookmarkStart w:id="164" w:name="ref-Knauff2014"/>
+      <w:bookmarkEnd w:id="170"/>
+    </w:p>
+    <w:bookmarkStart w:id="175" w:name="refs"/>
+    <w:bookmarkStart w:id="171" w:name="ref-Knauff2014"/>
     <w:p>
       <w:pPr>
         <w:pStyle w:val="Bibliography"/>
@@ -18488,8 +20110,8 @@
         <w:t xml:space="preserve">Knauff, M., Nejasmic, J., 2014. An Efficiency Comparison of Document Preparation Systems Used in Academic Research and Development. PLoS One 9, e115069.</w:t>
       </w:r>
     </w:p>
-    <w:bookmarkEnd w:id="164"/>
-    <w:bookmarkStart w:id="165" w:name="ref-Lande1979"/>
+    <w:bookmarkEnd w:id="171"/>
+    <w:bookmarkStart w:id="172" w:name="ref-Lande1979"/>
     <w:p>
       <w:pPr>
         <w:pStyle w:val="Bibliography"/>
@@ -18498,8 +20120,8 @@
         <w:t xml:space="preserve">Lande, R., 1979. Quantitative Genetic Analysis of Multivariate Evolution , Applied to Brain : Body Size Allometry Russell Lande. Evolution (N. Y). 33, 402–416.</w:t>
       </w:r>
     </w:p>
-    <w:bookmarkEnd w:id="165"/>
-    <w:bookmarkStart w:id="166" w:name="ref-Oreskes1994"/>
+    <w:bookmarkEnd w:id="172"/>
+    <w:bookmarkStart w:id="173" w:name="ref-Oreskes1994"/>
     <w:p>
       <w:pPr>
         <w:pStyle w:val="Bibliography"/>
@@ -18508,8 +20130,8 @@
         <w:t xml:space="preserve">Oreskes, N., Shrader-Frechette, K., Belitz, K., 1994. Verification, validation, and confirmation of numerical models in the earth sciences. Science (80-. ). 263, 641–646.</w:t>
       </w:r>
     </w:p>
-    <w:bookmarkEnd w:id="166"/>
-    <w:bookmarkStart w:id="167" w:name="ref-xie_dynamic_2017"/>
+    <w:bookmarkEnd w:id="173"/>
+    <w:bookmarkStart w:id="174" w:name="ref-xie_dynamic_2017"/>
     <w:p>
       <w:pPr>
         <w:pStyle w:val="Bibliography"/>
@@ -18518,8 +20140,8 @@
         <w:t xml:space="preserve">Xie, Y., 2017. Dynamic documents with R and knitr. CRC Press, Boca Raton, Florida.</w:t>
       </w:r>
     </w:p>
-    <w:bookmarkEnd w:id="167"/>
-    <w:bookmarkEnd w:id="168"/>
+    <w:bookmarkEnd w:id="174"/>
+    <w:bookmarkEnd w:id="175"/>
     <w:sectPr/>
   </w:body>
 </w:document>
@@ -21155,6 +22777,36 @@
   </w:num>
   <w:num w:numId="1048">
     <w:abstractNumId w:val="991"/>
+  </w:num>
+  <w:num w:numId="1049">
+    <w:abstractNumId w:val="99411"/>
+    <w:lvlOverride w:ilvl="0">
+      <w:startOverride w:val="1"/>
+    </w:lvlOverride>
+    <w:lvlOverride w:ilvl="1">
+      <w:startOverride w:val="1"/>
+    </w:lvlOverride>
+    <w:lvlOverride w:ilvl="2">
+      <w:startOverride w:val="1"/>
+    </w:lvlOverride>
+    <w:lvlOverride w:ilvl="3">
+      <w:startOverride w:val="1"/>
+    </w:lvlOverride>
+    <w:lvlOverride w:ilvl="4">
+      <w:startOverride w:val="1"/>
+    </w:lvlOverride>
+    <w:lvlOverride w:ilvl="5">
+      <w:startOverride w:val="1"/>
+    </w:lvlOverride>
+    <w:lvlOverride w:ilvl="6">
+      <w:startOverride w:val="1"/>
+    </w:lvlOverride>
+    <w:lvlOverride w:ilvl="7">
+      <w:startOverride w:val="1"/>
+    </w:lvlOverride>
+    <w:lvlOverride w:ilvl="8">
+      <w:startOverride w:val="1"/>
+    </w:lvlOverride>
   </w:num>
 </w:numbering>
 </file>

--- a/UtiliserRMarkdown.docx
+++ b/UtiliserRMarkdown.docx
@@ -16085,13 +16085,209 @@
         <w:pStyle w:val="FirstParagraph"/>
       </w:pPr>
       <w:r>
+        <w:t xml:space="preserve">Notez que si vous utilisez</w:t>
+      </w:r>
+      <w:r>
+        <w:t xml:space="preserve"> </w:t>
+      </w:r>
+      <w:r>
+        <w:rPr>
+          <w:rStyle w:val="VerbatimChar"/>
+        </w:rPr>
+        <w:t xml:space="preserve">results = 'hide'</w:t>
+      </w:r>
+      <w:r>
+        <w:t xml:space="preserve"> </w:t>
+      </w:r>
+      <w:r>
+        <w:t xml:space="preserve">les avertissements seront tout de</w:t>
+      </w:r>
+      <w:r>
+        <w:t xml:space="preserve"> </w:t>
+      </w:r>
+      <w:r>
+        <w:t xml:space="preserve">même ajoutés et cette remarque est valable pour les messages.</w:t>
+      </w:r>
+    </w:p>
+    <w:p>
+      <w:pPr>
+        <w:pStyle w:val="SourceCode"/>
+      </w:pPr>
+      <w:r>
+        <w:rPr>
+          <w:rStyle w:val="VerbatimChar"/>
+        </w:rPr>
+        <w:t xml:space="preserve">``{r sansavertissment2, warning = FALSE, results = 'hide'}</w:t>
+      </w:r>
+      <w:r>
+        <w:br/>
+      </w:r>
+      <w:r>
+        <w:rPr>
+          <w:rStyle w:val="VerbatimChar"/>
+        </w:rPr>
+        <w:t xml:space="preserve">message("Ceci est un message")</w:t>
+      </w:r>
+      <w:r>
+        <w:br/>
+      </w:r>
+      <w:r>
+        <w:rPr>
+          <w:rStyle w:val="VerbatimChar"/>
+        </w:rPr>
+        <w:t xml:space="preserve">warning("Ceci est un avertissement")</w:t>
+      </w:r>
+      <w:r>
+        <w:br/>
+      </w:r>
+      <w:r>
+        <w:rPr>
+          <w:rStyle w:val="VerbatimChar"/>
+        </w:rPr>
+        <w:t xml:space="preserve"># stop("Ceci est un problème")</w:t>
+      </w:r>
+      <w:r>
+        <w:br/>
+      </w:r>
+      <w:r>
+        <w:rPr>
+          <w:rStyle w:val="VerbatimChar"/>
+        </w:rPr>
+        <w:t xml:space="preserve">2 + 3</w:t>
+      </w:r>
+      <w:r>
+        <w:br/>
+      </w:r>
+      <w:r>
+        <w:rPr>
+          <w:rStyle w:val="VerbatimChar"/>
+        </w:rPr>
+        <w:t xml:space="preserve">```</w:t>
+      </w:r>
+    </w:p>
+    <w:p>
+      <w:pPr>
+        <w:pStyle w:val="SourceCode"/>
+      </w:pPr>
+      <w:r>
+        <w:rPr>
+          <w:rStyle w:val="KeywordTok"/>
+        </w:rPr>
+        <w:t xml:space="preserve">message</w:t>
+      </w:r>
+      <w:r>
+        <w:rPr>
+          <w:rStyle w:val="NormalTok"/>
+        </w:rPr>
+        <w:t xml:space="preserve">(</w:t>
+      </w:r>
+      <w:r>
+        <w:rPr>
+          <w:rStyle w:val="StringTok"/>
+        </w:rPr>
+        <w:t xml:space="preserve">"Ceci est un message"</w:t>
+      </w:r>
+      <w:r>
+        <w:rPr>
+          <w:rStyle w:val="NormalTok"/>
+        </w:rPr>
+        <w:t xml:space="preserve">)</w:t>
+      </w:r>
+    </w:p>
+    <w:p>
+      <w:pPr>
+        <w:pStyle w:val="SourceCode"/>
+      </w:pPr>
+      <w:r>
+        <w:rPr>
+          <w:rStyle w:val="VerbatimChar"/>
+        </w:rPr>
+        <w:t xml:space="preserve">## Ceci est un message</w:t>
+      </w:r>
+    </w:p>
+    <w:p>
+      <w:pPr>
+        <w:pStyle w:val="SourceCode"/>
+      </w:pPr>
+      <w:r>
+        <w:rPr>
+          <w:rStyle w:val="KeywordTok"/>
+        </w:rPr>
+        <w:t xml:space="preserve">warning</w:t>
+      </w:r>
+      <w:r>
+        <w:rPr>
+          <w:rStyle w:val="NormalTok"/>
+        </w:rPr>
+        <w:t xml:space="preserve">(</w:t>
+      </w:r>
+      <w:r>
+        <w:rPr>
+          <w:rStyle w:val="StringTok"/>
+        </w:rPr>
+        <w:t xml:space="preserve">"Ceci est un avertissement"</w:t>
+      </w:r>
+      <w:r>
+        <w:rPr>
+          <w:rStyle w:val="NormalTok"/>
+        </w:rPr>
+        <w:t xml:space="preserve">)</w:t>
+      </w:r>
+      <w:r>
+        <w:br/>
+      </w:r>
+      <w:r>
+        <w:rPr>
+          <w:rStyle w:val="CommentTok"/>
+        </w:rPr>
+        <w:t xml:space="preserve"># stop("Ceci est un problème")</w:t>
+      </w:r>
+      <w:r>
+        <w:br/>
+      </w:r>
+      <w:r>
+        <w:rPr>
+          <w:rStyle w:val="DecValTok"/>
+        </w:rPr>
+        <w:t xml:space="preserve">2</w:t>
+      </w:r>
+      <w:r>
+        <w:rPr>
+          <w:rStyle w:val="NormalTok"/>
+        </w:rPr>
+        <w:t xml:space="preserve"> </w:t>
+      </w:r>
+      <w:r>
+        <w:rPr>
+          <w:rStyle w:val="OperatorTok"/>
+        </w:rPr>
+        <w:t xml:space="preserve">+</w:t>
+      </w:r>
+      <w:r>
+        <w:rPr>
+          <w:rStyle w:val="StringTok"/>
+        </w:rPr>
+        <w:t xml:space="preserve"> </w:t>
+      </w:r>
+      <w:r>
+        <w:rPr>
+          <w:rStyle w:val="DecValTok"/>
+        </w:rPr>
+        <w:t xml:space="preserve">3</w:t>
+      </w:r>
+    </w:p>
+    <w:p>
+      <w:pPr>
+        <w:pStyle w:val="FirstParagraph"/>
+      </w:pPr>
+      <w:r>
         <w:t xml:space="preserve">Enfin, par défaut, si une erreur advient dans votre code, le document ne sera</w:t>
       </w:r>
       <w:r>
         <w:t xml:space="preserve"> </w:t>
       </w:r>
       <w:r>
-        <w:t xml:space="preserve">pas généré (c’est d’ailleurs la raison pour la ligne</w:t>
+        <w:t xml:space="preserve">pas généré (c’est d’ailleurs la raison pour laquelle la ligne</w:t>
       </w:r>
       <w:r>
         <w:t xml:space="preserve"> </w:t>
@@ -16359,9 +16555,9 @@
       <w:pPr>
         <w:pStyle w:val="Heading3"/>
       </w:pPr>
-      <w:bookmarkStart w:id="150" w:name="modifier-le-mode-dexécution-du-code"/>
-      <w:r>
-        <w:t xml:space="preserve">Modifier le mode d’exécution du code</w:t>
+      <w:bookmarkStart w:id="150" w:name="modifier-le-mode-devaluation-du-code"/>
+      <w:r>
+        <w:t xml:space="preserve">Modifier le mode d’evaluation du code</w:t>
       </w:r>
       <w:bookmarkEnd w:id="150"/>
     </w:p>
@@ -16388,7 +16584,19 @@
         <w:t xml:space="preserve"> </w:t>
       </w:r>
       <w:r>
-        <w:t xml:space="preserve">et les sorties sont ajoutées dans le document. Dans les parties précédentes</w:t>
+        <w:t xml:space="preserve">et les sorties sont ajoutées dans le document. Ci-dessus, nous avons vu comment</w:t>
+      </w:r>
+      <w:r>
+        <w:t xml:space="preserve"> </w:t>
+      </w:r>
+      <w:r>
+        <w:t xml:space="preserve">modifier ce qui est présenté dans le code source et changer certain aspect de la</w:t>
+      </w:r>
+      <w:r>
+        <w:t xml:space="preserve"> </w:t>
+      </w:r>
+      <w:r>
+        <w:t xml:space="preserve">sortie. Il est également possible de modifier l’exécution du code.</w:t>
       </w:r>
     </w:p>
     <w:p>
@@ -16406,28 +16614,31 @@
         <w:pStyle w:val="FirstParagraph"/>
       </w:pPr>
       <w:r>
-        <w:t xml:space="preserve">Nous pouvons être amené à présenter du code qu’il ne faut pas exécuter, il</w:t>
-      </w:r>
-      <w:r>
-        <w:t xml:space="preserve"> </w:t>
-      </w:r>
-      <w:r>
-        <w:t xml:space="preserve">existe pour cela le paramètre</w:t>
-      </w:r>
-      <w:r>
-        <w:t xml:space="preserve"> </w:t>
-      </w:r>
-      <w:r>
-        <w:t xml:space="preserve">“</w:t>
-      </w:r>
-      <w:r>
-        <w:t xml:space="preserve">eval</w:t>
-      </w:r>
-      <w:r>
-        <w:t xml:space="preserve">”</w:t>
-      </w:r>
-      <w:r>
-        <w:t xml:space="preserve">. Ainsi, avec</w:t>
+        <w:t xml:space="preserve">Dans certains cas, il peut s’avérer utile de montrer le code source sans</w:t>
+      </w:r>
+      <w:r>
+        <w:t xml:space="preserve"> </w:t>
+      </w:r>
+      <w:r>
+        <w:t xml:space="preserve">l’exécuter. Pour empêcher l’évaluation du code, on utilise</w:t>
+      </w:r>
+      <w:r>
+        <w:t xml:space="preserve"> </w:t>
+      </w:r>
+      <w:r>
+        <w:rPr>
+          <w:rStyle w:val="VerbatimChar"/>
+        </w:rPr>
+        <w:t xml:space="preserve">eval = FALSE</w:t>
+      </w:r>
+      <w:r>
+        <w:t xml:space="preserve">.</w:t>
+      </w:r>
+      <w:r>
+        <w:t xml:space="preserve"> </w:t>
+      </w:r>
+      <w:r>
+        <w:t xml:space="preserve">Ainsi, avec</w:t>
       </w:r>
     </w:p>
     <w:p>
@@ -16438,7 +16649,7 @@
         <w:rPr>
           <w:rStyle w:val="VerbatimChar"/>
         </w:rPr>
-        <w:t xml:space="preserve">``{r, eval = FALSE}</w:t>
+        <w:t xml:space="preserve">``{r eval, eval = FALSE}</w:t>
       </w:r>
       <w:r>
         <w:br/>
@@ -16525,53 +16736,523 @@
     </w:p>
     <w:p>
       <w:pPr>
+        <w:pStyle w:val="FirstParagraph"/>
+      </w:pPr>
+      <w:r>
+        <w:t xml:space="preserve">On peut aussi utiliser un</w:t>
+      </w:r>
+      <w:r>
+        <w:t xml:space="preserve"> </w:t>
+      </w:r>
+      <w:hyperlink w:anchor="blocs-de-code">
+        <w:r>
+          <w:rPr>
+            <w:rStyle w:val="Hyperlink"/>
+          </w:rPr>
+          <w:t xml:space="preserve">blocs de code</w:t>
+        </w:r>
+      </w:hyperlink>
+      <w:r>
+        <w:t xml:space="preserve"> </w:t>
+      </w:r>
+      <w:r>
+        <w:t xml:space="preserve">sans accolade</w:t>
+      </w:r>
+    </w:p>
+    <w:p>
+      <w:pPr>
+        <w:pStyle w:val="SourceCode"/>
+      </w:pPr>
+      <w:r>
+        <w:rPr>
+          <w:rStyle w:val="VerbatimChar"/>
+        </w:rPr>
+        <w:t xml:space="preserve">``r</w:t>
+      </w:r>
+      <w:r>
+        <w:br/>
+      </w:r>
+      <w:r>
+        <w:rPr>
+          <w:rStyle w:val="VerbatimChar"/>
+        </w:rPr>
+        <w:t xml:space="preserve">install.packages(`rmarkdown`)</w:t>
+      </w:r>
+      <w:r>
+        <w:br/>
+      </w:r>
+      <w:r>
+        <w:rPr>
+          <w:rStyle w:val="VerbatimChar"/>
+        </w:rPr>
+        <w:t xml:space="preserve">```</w:t>
+      </w:r>
+    </w:p>
+    <w:p>
+      <w:pPr>
+        <w:pStyle w:val="SourceCode"/>
+      </w:pPr>
+      <w:r>
+        <w:rPr>
+          <w:rStyle w:val="KeywordTok"/>
+        </w:rPr>
+        <w:t xml:space="preserve">install.packages</w:t>
+      </w:r>
+      <w:r>
+        <w:rPr>
+          <w:rStyle w:val="NormalTok"/>
+        </w:rPr>
+        <w:t xml:space="preserve">(</w:t>
+      </w:r>
+      <w:r>
+        <w:rPr>
+          <w:rStyle w:val="StringTok"/>
+        </w:rPr>
+        <w:t xml:space="preserve">`</w:t>
+      </w:r>
+      <w:r>
+        <w:rPr>
+          <w:rStyle w:val="DataTypeTok"/>
+        </w:rPr>
+        <w:t xml:space="preserve">rmarkdown</w:t>
+      </w:r>
+      <w:r>
+        <w:rPr>
+          <w:rStyle w:val="StringTok"/>
+        </w:rPr>
+        <w:t xml:space="preserve">`</w:t>
+      </w:r>
+      <w:r>
+        <w:rPr>
+          <w:rStyle w:val="NormalTok"/>
+        </w:rPr>
+        <w:t xml:space="preserve">)</w:t>
+      </w:r>
+    </w:p>
+    <w:p>
+      <w:pPr>
+        <w:pStyle w:val="FirstParagraph"/>
+      </w:pPr>
+      <w:r>
+        <w:t xml:space="preserve">Une des raisons de préférer</w:t>
+      </w:r>
+      <w:r>
+        <w:t xml:space="preserve"> </w:t>
+      </w:r>
+      <w:r>
+        <w:rPr>
+          <w:rStyle w:val="VerbatimChar"/>
+        </w:rPr>
+        <w:t xml:space="preserve">eval = FALSE</w:t>
+      </w:r>
+      <w:r>
+        <w:t xml:space="preserve"> </w:t>
+      </w:r>
+      <w:r>
+        <w:t xml:space="preserve">à un bloc sans accolade est la</w:t>
+      </w:r>
+      <w:r>
+        <w:t xml:space="preserve"> </w:t>
+      </w:r>
+      <w:r>
+        <w:t xml:space="preserve">possibilité de suspendre l’évaluation d’un bloc de code tout en conservant les</w:t>
+      </w:r>
+      <w:r>
+        <w:t xml:space="preserve"> </w:t>
+      </w:r>
+      <w:r>
+        <w:t xml:space="preserve">autres paramètres dans l’accolade, ce qui est très pratique lorsqu’on développe</w:t>
+      </w:r>
+      <w:r>
+        <w:t xml:space="preserve"> </w:t>
+      </w:r>
+      <w:r>
+        <w:t xml:space="preserve">du contenu avec R Markdown.</w:t>
+      </w:r>
+    </w:p>
+    <w:p>
+      <w:pPr>
+        <w:pStyle w:val="Heading4"/>
+      </w:pPr>
+      <w:bookmarkStart w:id="152" w:name="exécuter-le-code-silencieusement"/>
+      <w:r>
+        <w:t xml:space="preserve">Exécuter le code silencieusement</w:t>
+      </w:r>
+      <w:bookmarkEnd w:id="152"/>
+    </w:p>
+    <w:p>
+      <w:pPr>
+        <w:pStyle w:val="FirstParagraph"/>
+      </w:pPr>
+      <w:r>
+        <w:t xml:space="preserve">Un autre cas relativement commun avec utilise R Markdown est de vouloir exécuter</w:t>
+      </w:r>
+      <w:r>
+        <w:t xml:space="preserve"> </w:t>
+      </w:r>
+      <w:r>
+        <w:t xml:space="preserve">de manière silencieuse. En d’autres termes, on ne veut ni présenter le code ni</w:t>
+      </w:r>
+      <w:r>
+        <w:t xml:space="preserve"> </w:t>
+      </w:r>
+      <w:r>
+        <w:t xml:space="preserve">aucune sortie, mais le code doit avoir été exécuté. Dans un rapport dynamique,</w:t>
+      </w:r>
+      <w:r>
+        <w:t xml:space="preserve"> </w:t>
+      </w:r>
+      <w:r>
+        <w:t xml:space="preserve">par exemple, on est souvent amener à exécuter un script ou charger des fonctions</w:t>
+      </w:r>
+      <w:r>
+        <w:t xml:space="preserve"> </w:t>
+      </w:r>
+      <w:r>
+        <w:t xml:space="preserve">qui serviront plus bas à créer des sorties qui seront intégrer dans le rapport.</w:t>
+      </w:r>
+      <w:r>
+        <w:t xml:space="preserve"> </w:t>
+      </w:r>
+      <w:r>
+        <w:t xml:space="preserve">Avec ce qui a été vu précédemment, on sait qu’en utilisant les options</w:t>
+      </w:r>
+      <w:r>
+        <w:t xml:space="preserve"> </w:t>
+      </w:r>
+      <w:r>
+        <w:rPr>
+          <w:rStyle w:val="VerbatimChar"/>
+        </w:rPr>
+        <w:t xml:space="preserve">echo = FALSE</w:t>
+      </w:r>
+      <w:r>
+        <w:t xml:space="preserve">,</w:t>
+      </w:r>
+      <w:r>
+        <w:t xml:space="preserve"> </w:t>
+      </w:r>
+      <w:r>
+        <w:rPr>
+          <w:rStyle w:val="VerbatimChar"/>
+        </w:rPr>
+        <w:t xml:space="preserve">results = hide</w:t>
+      </w:r>
+      <w:r>
+        <w:t xml:space="preserve">,</w:t>
+      </w:r>
+      <w:r>
+        <w:t xml:space="preserve"> </w:t>
+      </w:r>
+      <w:r>
+        <w:rPr>
+          <w:rStyle w:val="VerbatimChar"/>
+        </w:rPr>
+        <w:t xml:space="preserve">message = FALSE</w:t>
+      </w:r>
+      <w:r>
+        <w:t xml:space="preserve"> </w:t>
+      </w:r>
+      <w:r>
+        <w:t xml:space="preserve">et</w:t>
+      </w:r>
+      <w:r>
+        <w:t xml:space="preserve"> </w:t>
+      </w:r>
+      <w:r>
+        <w:rPr>
+          <w:rStyle w:val="VerbatimChar"/>
+        </w:rPr>
+        <w:t xml:space="preserve">warning = FALSE</w:t>
+      </w:r>
+      <w:r>
+        <w:t xml:space="preserve"> </w:t>
+      </w:r>
+      <w:r>
+        <w:t xml:space="preserve">ensemble dans</w:t>
+      </w:r>
+      <w:r>
+        <w:t xml:space="preserve"> </w:t>
+      </w:r>
+      <w:r>
+        <w:t xml:space="preserve">l’accolade, on est capable de d’arriver à ce résultat. Il existe cependant une</w:t>
+      </w:r>
+      <w:r>
+        <w:t xml:space="preserve"> </w:t>
+      </w:r>
+      <w:r>
+        <w:t xml:space="preserve">manière plus rapide d’arriver à ce résultat en utilisant</w:t>
+      </w:r>
+      <w:r>
+        <w:t xml:space="preserve"> </w:t>
+      </w:r>
+      <w:r>
+        <w:rPr>
+          <w:rStyle w:val="VerbatimChar"/>
+        </w:rPr>
+        <w:t xml:space="preserve">include = FALSE</w:t>
+      </w:r>
+      <w:r>
+        <w:t xml:space="preserve"> </w:t>
+      </w:r>
+      <w:r>
+        <w:t xml:space="preserve">qui</w:t>
+      </w:r>
+      <w:r>
+        <w:t xml:space="preserve"> </w:t>
+      </w:r>
+      <w:r>
+        <w:t xml:space="preserve">exécute le code silencieusement. Ci-dessous je créé une fonction qui fait une</w:t>
+      </w:r>
+      <w:r>
+        <w:t xml:space="preserve"> </w:t>
+      </w:r>
+      <w:r>
+        <w:t xml:space="preserve">addition simple et j’assigne le résultat à la variable</w:t>
+      </w:r>
+      <w:r>
+        <w:t xml:space="preserve"> </w:t>
+      </w:r>
+      <w:r>
+        <w:rPr>
+          <w:rStyle w:val="VerbatimChar"/>
+        </w:rPr>
+        <w:t xml:space="preserve">res</w:t>
+      </w:r>
+    </w:p>
+    <w:p>
+      <w:pPr>
+        <w:pStyle w:val="SourceCode"/>
+      </w:pPr>
+      <w:r>
+        <w:rPr>
+          <w:rStyle w:val="VerbatimChar"/>
+        </w:rPr>
+        <w:t xml:space="preserve">``{r include, include = FALSE}</w:t>
+      </w:r>
+      <w:r>
+        <w:br/>
+      </w:r>
+      <w:r>
+        <w:rPr>
+          <w:rStyle w:val="VerbatimChar"/>
+        </w:rPr>
+        <w:t xml:space="preserve">mon_addition &lt;- function(a, b) {</w:t>
+      </w:r>
+      <w:r>
+        <w:br/>
+      </w:r>
+      <w:r>
+        <w:rPr>
+          <w:rStyle w:val="VerbatimChar"/>
+        </w:rPr>
+        <w:t xml:space="preserve">    return(a + b)</w:t>
+      </w:r>
+      <w:r>
+        <w:br/>
+      </w:r>
+      <w:r>
+        <w:rPr>
+          <w:rStyle w:val="VerbatimChar"/>
+        </w:rPr>
+        <w:t xml:space="preserve">}</w:t>
+      </w:r>
+      <w:r>
+        <w:br/>
+      </w:r>
+      <w:r>
+        <w:rPr>
+          <w:rStyle w:val="VerbatimChar"/>
+        </w:rPr>
+        <w:t xml:space="preserve">res &lt;- mon_addition(2, 3)</w:t>
+      </w:r>
+      <w:r>
+        <w:br/>
+      </w:r>
+      <w:r>
+        <w:rPr>
+          <w:rStyle w:val="VerbatimChar"/>
+        </w:rPr>
+        <w:t xml:space="preserve">```</w:t>
+      </w:r>
+    </w:p>
+    <w:p>
+      <w:pPr>
+        <w:pStyle w:val="FirstParagraph"/>
+      </w:pPr>
+      <w:r>
+        <w:t xml:space="preserve">Ci-dessous j’utilise ce bloc de code …</w:t>
+      </w:r>
+    </w:p>
+    <w:p>
+      <w:pPr>
+        <w:pStyle w:val="BodyText"/>
+      </w:pPr>
+      <w:r>
+        <w:t xml:space="preserve">… et, comme attendu, ni code ni sortie ne sont retournés, mais pourtant le</w:t>
+      </w:r>
+      <w:r>
+        <w:t xml:space="preserve"> </w:t>
+      </w:r>
+      <w:r>
+        <w:t xml:space="preserve">code a bien été exécuté, et donc si je demande l’affichage de</w:t>
+      </w:r>
+      <w:r>
+        <w:t xml:space="preserve"> </w:t>
+      </w:r>
+      <w:r>
+        <w:rPr>
+          <w:rStyle w:val="VerbatimChar"/>
+        </w:rPr>
+        <w:t xml:space="preserve">res</w:t>
+      </w:r>
+    </w:p>
+    <w:p>
+      <w:pPr>
+        <w:pStyle w:val="SourceCode"/>
+      </w:pPr>
+      <w:r>
+        <w:rPr>
+          <w:rStyle w:val="KeywordTok"/>
+        </w:rPr>
+        <w:t xml:space="preserve">print</w:t>
+      </w:r>
+      <w:r>
+        <w:rPr>
+          <w:rStyle w:val="NormalTok"/>
+        </w:rPr>
+        <w:t xml:space="preserve">(res)</w:t>
+      </w:r>
+    </w:p>
+    <w:p>
+      <w:pPr>
+        <w:pStyle w:val="SourceCode"/>
+      </w:pPr>
+      <w:r>
+        <w:rPr>
+          <w:rStyle w:val="VerbatimChar"/>
+        </w:rPr>
+        <w:t xml:space="preserve">## [1] 5</w:t>
+      </w:r>
+    </w:p>
+    <w:p>
+      <w:pPr>
+        <w:pStyle w:val="FirstParagraph"/>
+      </w:pPr>
+      <w:r>
+        <w:t xml:space="preserve">j’obtiens bien 5 et je peux également utiliser ma fonction</w:t>
+      </w:r>
+      <w:r>
+        <w:t xml:space="preserve"> </w:t>
+      </w:r>
+      <w:r>
+        <w:rPr>
+          <w:rStyle w:val="VerbatimChar"/>
+        </w:rPr>
+        <w:t xml:space="preserve">mon_addition()</w:t>
+      </w:r>
+      <w:r>
+        <w:t xml:space="preserve"> :</w:t>
+      </w:r>
+    </w:p>
+    <w:p>
+      <w:pPr>
+        <w:pStyle w:val="SourceCode"/>
+      </w:pPr>
+      <w:r>
+        <w:rPr>
+          <w:rStyle w:val="KeywordTok"/>
+        </w:rPr>
+        <w:t xml:space="preserve">mon_addition</w:t>
+      </w:r>
+      <w:r>
+        <w:rPr>
+          <w:rStyle w:val="NormalTok"/>
+        </w:rPr>
+        <w:t xml:space="preserve">(</w:t>
+      </w:r>
+      <w:r>
+        <w:rPr>
+          <w:rStyle w:val="DecValTok"/>
+        </w:rPr>
+        <w:t xml:space="preserve">12</w:t>
+      </w:r>
+      <w:r>
+        <w:rPr>
+          <w:rStyle w:val="NormalTok"/>
+        </w:rPr>
+        <w:t xml:space="preserve">, </w:t>
+      </w:r>
+      <w:r>
+        <w:rPr>
+          <w:rStyle w:val="DecValTok"/>
+        </w:rPr>
+        <w:t xml:space="preserve">30</w:t>
+      </w:r>
+      <w:r>
+        <w:rPr>
+          <w:rStyle w:val="NormalTok"/>
+        </w:rPr>
+        <w:t xml:space="preserve">)</w:t>
+      </w:r>
+    </w:p>
+    <w:p>
+      <w:pPr>
+        <w:pStyle w:val="SourceCode"/>
+      </w:pPr>
+      <w:r>
+        <w:rPr>
+          <w:rStyle w:val="VerbatimChar"/>
+        </w:rPr>
+        <w:t xml:space="preserve">## [1] 42</w:t>
+      </w:r>
+    </w:p>
+    <w:p>
+      <w:pPr>
+        <w:pStyle w:val="Heading2"/>
+      </w:pPr>
+      <w:bookmarkStart w:id="153" w:name="tables-figures-et-widget"/>
+      <w:r>
+        <w:t xml:space="preserve">Tables, figures et widget</w:t>
+      </w:r>
+      <w:bookmarkEnd w:id="153"/>
+    </w:p>
+    <w:p>
+      <w:pPr>
+        <w:pStyle w:val="FirstParagraph"/>
+      </w:pPr>
+      <w:r>
+        <w:t xml:space="preserve">Les remarques précédentes sont valides pour tous type de code, mais on très est</w:t>
+      </w:r>
+      <w:r>
+        <w:t xml:space="preserve"> </w:t>
+      </w:r>
+      <w:r>
+        <w:t xml:space="preserve">souvent intéressé par ajouter les tables et figures produites avec R et il y a</w:t>
+      </w:r>
+      <w:r>
+        <w:t xml:space="preserve"> </w:t>
+      </w:r>
+      <w:r>
+        <w:t xml:space="preserve">un certain nombre de paramètres qui peuvent être utilisés.</w:t>
+      </w:r>
+    </w:p>
+    <w:p>
+      <w:pPr>
         <w:pStyle w:val="Heading3"/>
       </w:pPr>
-      <w:bookmarkStart w:id="152" w:name="exécuter-le-code-silencieusement"/>
-      <w:r>
-        <w:t xml:space="preserve">Exécuter le code silencieusement</w:t>
-      </w:r>
-      <w:bookmarkEnd w:id="152"/>
+      <w:bookmarkStart w:id="154" w:name="les-tables-depuis-r"/>
+      <w:r>
+        <w:t xml:space="preserve">Les tables depuis R</w:t>
+      </w:r>
+      <w:bookmarkEnd w:id="154"/>
     </w:p>
     <w:p>
       <w:pPr>
         <w:pStyle w:val="FirstParagraph"/>
       </w:pPr>
-    </w:p>
-    <w:p>
-      <w:pPr>
-        <w:pStyle w:val="Heading2"/>
-      </w:pPr>
-      <w:bookmarkStart w:id="153" w:name="tables-figures-et-widget"/>
-      <w:r>
-        <w:t xml:space="preserve">Tables, figures et widget</w:t>
-      </w:r>
-      <w:bookmarkEnd w:id="153"/>
-    </w:p>
-    <w:p>
-      <w:pPr>
-        <w:pStyle w:val="FirstParagraph"/>
-      </w:pPr>
-      <w:r>
-        <w:t xml:space="preserve">Les remarques précédentes sont valides pour tous type de code mais souvent on est intéressé par tables et figures.</w:t>
-      </w:r>
-    </w:p>
-    <w:p>
-      <w:pPr>
-        <w:pStyle w:val="Heading2"/>
-      </w:pPr>
-      <w:bookmarkStart w:id="154" w:name="les-tableaux-depuis-r"/>
-      <w:r>
-        <w:t xml:space="preserve">Les tableaux depuis R</w:t>
-      </w:r>
-      <w:bookmarkEnd w:id="154"/>
-    </w:p>
-    <w:p>
-      <w:pPr>
-        <w:pStyle w:val="FirstParagraph"/>
-      </w:pPr>
-      <w:r>
-        <w:t xml:space="preserve">QAvec le package</w:t>
+      <w:r>
+        <w:t xml:space="preserve">Avec le package</w:t>
       </w:r>
       <w:r>
         <w:t xml:space="preserve"> </w:t>
@@ -17236,7 +17917,7 @@
               <w:jc w:val="right"/>
             </w:pPr>
             <w:r>
-              <w:t xml:space="preserve">19.550816</w:t>
+              <w:t xml:space="preserve">9.2324774</w:t>
             </w:r>
           </w:p>
         </w:tc>
@@ -17247,7 +17928,7 @@
               <w:jc w:val="right"/>
             </w:pPr>
             <w:r>
-              <w:t xml:space="preserve">19.922410</w:t>
+              <w:t xml:space="preserve">9.699440</w:t>
             </w:r>
           </w:p>
         </w:tc>
@@ -17282,7 +17963,7 @@
               <w:jc w:val="right"/>
             </w:pPr>
             <w:r>
-              <w:t xml:space="preserve">12.827734</w:t>
+              <w:t xml:space="preserve">18.5203701</w:t>
             </w:r>
           </w:p>
         </w:tc>
@@ -17293,7 +17974,7 @@
               <w:jc w:val="right"/>
             </w:pPr>
             <w:r>
-              <w:t xml:space="preserve">12.297041</w:t>
+              <w:t xml:space="preserve">16.693493</w:t>
             </w:r>
           </w:p>
         </w:tc>
@@ -17328,7 +18009,7 @@
               <w:jc w:val="right"/>
             </w:pPr>
             <w:r>
-              <w:t xml:space="preserve">13.528739</w:t>
+              <w:t xml:space="preserve">10.6248569</w:t>
             </w:r>
           </w:p>
         </w:tc>
@@ -17339,7 +18020,7 @@
               <w:jc w:val="right"/>
             </w:pPr>
             <w:r>
-              <w:t xml:space="preserve">13.075538</w:t>
+              <w:t xml:space="preserve">10.568865</w:t>
             </w:r>
           </w:p>
         </w:tc>
@@ -17374,7 +18055,7 @@
               <w:jc w:val="right"/>
             </w:pPr>
             <w:r>
-              <w:t xml:space="preserve">9.182194</w:t>
+              <w:t xml:space="preserve">9.9867991</w:t>
             </w:r>
           </w:p>
         </w:tc>
@@ -17385,7 +18066,7 @@
               <w:jc w:val="right"/>
             </w:pPr>
             <w:r>
-              <w:t xml:space="preserve">11.134153</w:t>
+              <w:t xml:space="preserve">10.562553</w:t>
             </w:r>
           </w:p>
         </w:tc>
@@ -17420,7 +18101,7 @@
               <w:jc w:val="right"/>
             </w:pPr>
             <w:r>
-              <w:t xml:space="preserve">19.277789</w:t>
+              <w:t xml:space="preserve">4.6484958</w:t>
             </w:r>
           </w:p>
         </w:tc>
@@ -17431,7 +18112,7 @@
               <w:jc w:val="right"/>
             </w:pPr>
             <w:r>
-              <w:t xml:space="preserve">19.797750</w:t>
+              <w:t xml:space="preserve">3.778696</w:t>
             </w:r>
           </w:p>
         </w:tc>
@@ -17466,7 +18147,7 @@
               <w:jc w:val="right"/>
             </w:pPr>
             <w:r>
-              <w:t xml:space="preserve">7.881011</w:t>
+              <w:t xml:space="preserve">6.2226330</w:t>
             </w:r>
           </w:p>
         </w:tc>
@@ -17477,7 +18158,7 @@
               <w:jc w:val="right"/>
             </w:pPr>
             <w:r>
-              <w:t xml:space="preserve">7.947560</w:t>
+              <w:t xml:space="preserve">5.354752</w:t>
             </w:r>
           </w:p>
         </w:tc>
@@ -17512,7 +18193,7 @@
               <w:jc w:val="right"/>
             </w:pPr>
             <w:r>
-              <w:t xml:space="preserve">3.606705</w:t>
+              <w:t xml:space="preserve">19.6644153</w:t>
             </w:r>
           </w:p>
         </w:tc>
@@ -17523,7 +18204,7 @@
               <w:jc w:val="right"/>
             </w:pPr>
             <w:r>
-              <w:t xml:space="preserve">5.302240</w:t>
+              <w:t xml:space="preserve">18.223780</w:t>
             </w:r>
           </w:p>
         </w:tc>
@@ -17558,7 +18239,7 @@
               <w:jc w:val="right"/>
             </w:pPr>
             <w:r>
-              <w:t xml:space="preserve">19.127358</w:t>
+              <w:t xml:space="preserve">13.6689020</w:t>
             </w:r>
           </w:p>
         </w:tc>
@@ -17569,7 +18250,7 @@
               <w:jc w:val="right"/>
             </w:pPr>
             <w:r>
-              <w:t xml:space="preserve">18.534158</w:t>
+              <w:t xml:space="preserve">13.945561</w:t>
             </w:r>
           </w:p>
         </w:tc>
@@ -17604,7 +18285,7 @@
               <w:jc w:val="right"/>
             </w:pPr>
             <w:r>
-              <w:t xml:space="preserve">13.529073</w:t>
+              <w:t xml:space="preserve">11.7424713</w:t>
             </w:r>
           </w:p>
         </w:tc>
@@ -17615,7 +18296,7 @@
               <w:jc w:val="right"/>
             </w:pPr>
             <w:r>
-              <w:t xml:space="preserve">12.528016</w:t>
+              <w:t xml:space="preserve">12.629834</w:t>
             </w:r>
           </w:p>
         </w:tc>
@@ -17650,7 +18331,7 @@
               <w:jc w:val="right"/>
             </w:pPr>
             <w:r>
-              <w:t xml:space="preserve">17.451515</w:t>
+              <w:t xml:space="preserve">0.1612362</w:t>
             </w:r>
           </w:p>
         </w:tc>
@@ -17661,7 +18342,7 @@
               <w:jc w:val="right"/>
             </w:pPr>
             <w:r>
-              <w:t xml:space="preserve">17.777173</w:t>
+              <w:t xml:space="preserve">1.153551</w:t>
             </w:r>
           </w:p>
         </w:tc>
@@ -17696,7 +18377,7 @@
               <w:jc w:val="right"/>
             </w:pPr>
             <w:r>
-              <w:t xml:space="preserve">6.971599</w:t>
+              <w:t xml:space="preserve">18.9074769</w:t>
             </w:r>
           </w:p>
         </w:tc>
@@ -17707,7 +18388,7 @@
               <w:jc w:val="right"/>
             </w:pPr>
             <w:r>
-              <w:t xml:space="preserve">7.753208</w:t>
+              <w:t xml:space="preserve">18.645100</w:t>
             </w:r>
           </w:p>
         </w:tc>
@@ -17742,7 +18423,7 @@
               <w:jc w:val="right"/>
             </w:pPr>
             <w:r>
-              <w:t xml:space="preserve">16.364469</w:t>
+              <w:t xml:space="preserve">10.2999817</w:t>
             </w:r>
           </w:p>
         </w:tc>
@@ -17753,7 +18434,7 @@
               <w:jc w:val="right"/>
             </w:pPr>
             <w:r>
-              <w:t xml:space="preserve">16.720241</w:t>
+              <w:t xml:space="preserve">9.411082</w:t>
             </w:r>
           </w:p>
         </w:tc>
@@ -17788,7 +18469,7 @@
               <w:jc w:val="right"/>
             </w:pPr>
             <w:r>
-              <w:t xml:space="preserve">12.575298</w:t>
+              <w:t xml:space="preserve">7.7515017</w:t>
             </w:r>
           </w:p>
         </w:tc>
@@ -17799,7 +18480,7 @@
               <w:jc w:val="right"/>
             </w:pPr>
             <w:r>
-              <w:t xml:space="preserve">13.582425</w:t>
+              <w:t xml:space="preserve">8.334326</w:t>
             </w:r>
           </w:p>
         </w:tc>
@@ -17834,7 +18515,7 @@
               <w:jc w:val="right"/>
             </w:pPr>
             <w:r>
-              <w:t xml:space="preserve">14.010959</w:t>
+              <w:t xml:space="preserve">19.5337361</w:t>
             </w:r>
           </w:p>
         </w:tc>
@@ -17845,7 +18526,7 @@
               <w:jc w:val="right"/>
             </w:pPr>
             <w:r>
-              <w:t xml:space="preserve">13.892512</w:t>
+              <w:t xml:space="preserve">17.363059</w:t>
             </w:r>
           </w:p>
         </w:tc>
@@ -17880,7 +18561,7 @@
               <w:jc w:val="right"/>
             </w:pPr>
             <w:r>
-              <w:t xml:space="preserve">8.471812</w:t>
+              <w:t xml:space="preserve">12.4906626</w:t>
             </w:r>
           </w:p>
         </w:tc>
@@ -17891,7 +18572,7 @@
               <w:jc w:val="right"/>
             </w:pPr>
             <w:r>
-              <w:t xml:space="preserve">6.221805</w:t>
+              <w:t xml:space="preserve">13.249823</w:t>
             </w:r>
           </w:p>
         </w:tc>
@@ -17925,7 +18606,7 @@
     </w:p>
     <w:p>
       <w:pPr>
-        <w:pStyle w:val="Heading2"/>
+        <w:pStyle w:val="Heading3"/>
       </w:pPr>
       <w:bookmarkStart w:id="156" w:name="les-figures-produites-avec-r"/>
       <w:r>
@@ -18020,7 +18701,7 @@
               <a:graphicData uri="http://schemas.openxmlformats.org/drawingml/2006/picture">
                 <pic:pic>
                   <pic:nvPicPr>
-                    <pic:cNvPr descr="UtiliserRMarkdown_files/figure-docx/unnamed-chunk-5-1.png" id="0" name="Picture"/>
+                    <pic:cNvPr descr="UtiliserRMarkdown_files/figure-docx/unnamed-chunk-4-1.png" id="0" name="Picture"/>
                     <pic:cNvPicPr>
                       <a:picLocks noChangeArrowheads="1" noChangeAspect="1"/>
                     </pic:cNvPicPr>
@@ -18183,7 +18864,7 @@
               <a:graphicData uri="http://schemas.openxmlformats.org/drawingml/2006/picture">
                 <pic:pic>
                   <pic:nvPicPr>
-                    <pic:cNvPr descr="UtiliserRMarkdown_files/figure-docx/unnamed-chunk-6-1.png" id="0" name="Picture"/>
+                    <pic:cNvPr descr="UtiliserRMarkdown_files/figure-docx/unnamed-chunk-5-1.png" id="0" name="Picture"/>
                     <pic:cNvPicPr>
                       <a:picLocks noChangeArrowheads="1" noChangeAspect="1"/>
                     </pic:cNvPicPr>
@@ -18614,7 +19295,7 @@
               <a:graphicData uri="http://schemas.openxmlformats.org/drawingml/2006/picture">
                 <pic:pic>
                   <pic:nvPicPr>
-                    <pic:cNvPr descr="UtiliserRMarkdown_files/figure-docx/unnamed-chunk-7-1.png" id="0" name="Picture"/>
+                    <pic:cNvPr descr="UtiliserRMarkdown_files/figure-docx/unnamed-chunk-6-1.png" id="0" name="Picture"/>
                     <pic:cNvPicPr>
                       <a:picLocks noChangeArrowheads="1" noChangeAspect="1"/>
                     </pic:cNvPicPr>
@@ -19470,7 +20151,7 @@
               <a:graphicData uri="http://schemas.openxmlformats.org/drawingml/2006/picture">
                 <pic:pic>
                   <pic:nvPicPr>
-                    <pic:cNvPr descr="UtiliserRMarkdown_files/figure-docx/unnamed-chunk-8-1.png" id="0" name="Picture"/>
+                    <pic:cNvPr descr="UtiliserRMarkdown_files/figure-docx/unnamed-chunk-7-1.png" id="0" name="Picture"/>
                     <pic:cNvPicPr>
                       <a:picLocks noChangeArrowheads="1" noChangeAspect="1"/>
                     </pic:cNvPicPr>
@@ -19513,7 +20194,7 @@
     </w:p>
     <w:p>
       <w:pPr>
-        <w:pStyle w:val="Heading2"/>
+        <w:pStyle w:val="Heading3"/>
       </w:pPr>
       <w:bookmarkStart w:id="162" w:name="Xf16f293b2756298b60b498961f72361984c2520"/>
       <w:r>
@@ -19725,7 +20406,7 @@
         <w:rPr>
           <w:rStyle w:val="VerbatimChar"/>
         </w:rPr>
-        <w:t xml:space="preserve">## -2.5862 -0.5191  0.3614  0.5835  1.6465 </w:t>
+        <w:t xml:space="preserve">## -1.2913 -0.8228  0.1311  0.6954  1.1610 </w:t>
       </w:r>
       <w:r>
         <w:br/>
@@ -19761,16 +20442,16 @@
         <w:rPr>
           <w:rStyle w:val="VerbatimChar"/>
         </w:rPr>
-        <w:t xml:space="preserve">## (Intercept)  0.70314    0.80387   0.875    0.398    </w:t>
-      </w:r>
-      <w:r>
-        <w:br/>
-      </w:r>
-      <w:r>
-        <w:rPr>
-          <w:rStyle w:val="VerbatimChar"/>
-        </w:rPr>
-        <w:t xml:space="preserve">## var1         0.95669    0.05825  16.424 4.49e-10 ***</w:t>
+        <w:t xml:space="preserve">## (Intercept)  0.87700    0.52918   1.657    0.121    </w:t>
+      </w:r>
+      <w:r>
+        <w:br/>
+      </w:r>
+      <w:r>
+        <w:rPr>
+          <w:rStyle w:val="VerbatimChar"/>
+        </w:rPr>
+        <w:t xml:space="preserve">## var1         0.90201    0.04121  21.890 1.21e-11 ***</w:t>
       </w:r>
       <w:r>
         <w:br/>
@@ -19806,25 +20487,25 @@
         <w:rPr>
           <w:rStyle w:val="VerbatimChar"/>
         </w:rPr>
-        <w:t xml:space="preserve">## Residual standard error: 1.072 on 13 degrees of freedom</w:t>
-      </w:r>
-      <w:r>
-        <w:br/>
-      </w:r>
-      <w:r>
-        <w:rPr>
-          <w:rStyle w:val="VerbatimChar"/>
-        </w:rPr>
-        <w:t xml:space="preserve">## Multiple R-squared:  0.954,  Adjusted R-squared:  0.9505 </w:t>
-      </w:r>
-      <w:r>
-        <w:br/>
-      </w:r>
-      <w:r>
-        <w:rPr>
-          <w:rStyle w:val="VerbatimChar"/>
-        </w:rPr>
-        <w:t xml:space="preserve">## F-statistic: 269.8 on 1 and 13 DF,  p-value: 4.486e-10</w:t>
+        <w:t xml:space="preserve">## Residual standard error: 0.8915 on 13 degrees of freedom</w:t>
+      </w:r>
+      <w:r>
+        <w:br/>
+      </w:r>
+      <w:r>
+        <w:rPr>
+          <w:rStyle w:val="VerbatimChar"/>
+        </w:rPr>
+        <w:t xml:space="preserve">## Multiple R-squared:  0.9736, Adjusted R-squared:  0.9716 </w:t>
+      </w:r>
+      <w:r>
+        <w:br/>
+      </w:r>
+      <w:r>
+        <w:rPr>
+          <w:rStyle w:val="VerbatimChar"/>
+        </w:rPr>
+        <w:t xml:space="preserve">## F-statistic: 479.2 on 1 and 13 DF,  p-value: 1.212e-11</w:t>
       </w:r>
     </w:p>
     <w:p>
@@ -19945,7 +20626,7 @@
               <a:graphicData uri="http://schemas.openxmlformats.org/drawingml/2006/picture">
                 <pic:pic>
                   <pic:nvPicPr>
-                    <pic:cNvPr descr="UtiliserRMarkdown_files/figure-docx/unnamed-chunk-9-1.png" id="0" name="Picture"/>
+                    <pic:cNvPr descr="UtiliserRMarkdown_files/figure-docx/unnamed-chunk-8-1.png" id="0" name="Picture"/>
                     <pic:cNvPicPr>
                       <a:picLocks noChangeArrowheads="1" noChangeAspect="1"/>
                     </pic:cNvPicPr>

--- a/UtiliserRMarkdown.docx
+++ b/UtiliserRMarkdown.docx
@@ -77,13 +77,13 @@
         <w:pStyle w:val="Date"/>
       </w:pPr>
       <w:r>
-        <w:t xml:space="preserve">31</w:t>
-      </w:r>
-      <w:r>
-        <w:t xml:space="preserve"> </w:t>
-      </w:r>
-      <w:r>
-        <w:t xml:space="preserve">August</w:t>
+        <w:t xml:space="preserve">01</w:t>
+      </w:r>
+      <w:r>
+        <w:t xml:space="preserve"> </w:t>
+      </w:r>
+      <w:r>
+        <w:t xml:space="preserve">September</w:t>
       </w:r>
       <w:r>
         <w:t xml:space="preserve"> </w:t>
@@ -5124,7 +5124,7 @@
         <w:rPr>
           <w:rStyle w:val="StringTok"/>
         </w:rPr>
-        <w:t xml:space="preserve">"31 August 2020"</w:t>
+        <w:t xml:space="preserve">"01 September 2020"</w:t>
       </w:r>
       <w:r>
         <w:br/>
@@ -17222,28 +17222,28 @@
         <w:pStyle w:val="FirstParagraph"/>
       </w:pPr>
       <w:r>
-        <w:t xml:space="preserve">Les remarques précédentes sont valides pour tous type de code, mais on très est</w:t>
-      </w:r>
-      <w:r>
-        <w:t xml:space="preserve"> </w:t>
-      </w:r>
-      <w:r>
-        <w:t xml:space="preserve">souvent intéressé par ajouter les tables et figures produites avec R et il y a</w:t>
-      </w:r>
-      <w:r>
-        <w:t xml:space="preserve"> </w:t>
-      </w:r>
-      <w:r>
-        <w:t xml:space="preserve">un certain nombre de paramètres qui peuvent être utilisés.</w:t>
+        <w:t xml:space="preserve">Les remarques de la section précédente sont valides pour tout type de sortie.</w:t>
+      </w:r>
+      <w:r>
+        <w:t xml:space="preserve"> </w:t>
+      </w:r>
+      <w:r>
+        <w:t xml:space="preserve">Les tables et les figures créées avec R sont des sorties très souvent utilisées</w:t>
+      </w:r>
+      <w:r>
+        <w:t xml:space="preserve"> </w:t>
+      </w:r>
+      <w:r>
+        <w:t xml:space="preserve">qu’il est bon de savoir personnaliser davantage.</w:t>
       </w:r>
     </w:p>
     <w:p>
       <w:pPr>
         <w:pStyle w:val="Heading3"/>
       </w:pPr>
-      <w:bookmarkStart w:id="154" w:name="les-tables-depuis-r"/>
-      <w:r>
-        <w:t xml:space="preserve">Les tables depuis R</w:t>
+      <w:bookmarkStart w:id="154" w:name="tables"/>
+      <w:r>
+        <w:t xml:space="preserve">Tables</w:t>
       </w:r>
       <w:bookmarkEnd w:id="154"/>
     </w:p>
@@ -17270,13 +17270,7 @@
         <w:t xml:space="preserve"> </w:t>
       </w:r>
       <w:r>
-        <w:t xml:space="preserve">créée sous R. Pour cela, il suffit de construire un objet R, le plus cohérent</w:t>
-      </w:r>
-      <w:r>
-        <w:t xml:space="preserve"> </w:t>
-      </w:r>
-      <w:r>
-        <w:t xml:space="preserve">est de créer un</w:t>
+        <w:t xml:space="preserve">créée sous R. Commençons par créer un objet</w:t>
       </w:r>
       <w:r>
         <w:t xml:space="preserve"> </w:t>
@@ -17291,13 +17285,7 @@
         <w:t xml:space="preserve"> </w:t>
       </w:r>
       <w:r>
-        <w:t xml:space="preserve">avec R (éventuellement à partir d’un fichier</w:t>
-      </w:r>
-      <w:r>
-        <w:t xml:space="preserve"> </w:t>
-      </w:r>
-      <w:r>
-        <w:t xml:space="preserve">importé), par exemple :</w:t>
+        <w:t xml:space="preserve">:</w:t>
       </w:r>
     </w:p>
     <w:p>
@@ -17324,12 +17312,24 @@
       </w:r>
       <w:r>
         <w:rPr>
+          <w:rStyle w:val="NormalTok"/>
+        </w:rPr>
+        <w:t xml:space="preserve"> </w:t>
+      </w:r>
+      <w:r>
+        <w:rPr>
           <w:rStyle w:val="OperatorTok"/>
         </w:rPr>
         <w:t xml:space="preserve">*</w:t>
       </w:r>
       <w:r>
         <w:rPr>
+          <w:rStyle w:val="StringTok"/>
+        </w:rPr>
+        <w:t xml:space="preserve"> </w:t>
+      </w:r>
+      <w:r>
+        <w:rPr>
           <w:rStyle w:val="KeywordTok"/>
         </w:rPr>
         <w:t xml:space="preserve">runif</w:t>
@@ -17344,7 +17344,7 @@
         <w:rPr>
           <w:rStyle w:val="DecValTok"/>
         </w:rPr>
-        <w:t xml:space="preserve">15</w:t>
+        <w:t xml:space="preserve">12</w:t>
       </w:r>
       <w:r>
         <w:rPr>
@@ -17359,7 +17359,7 @@
         <w:rPr>
           <w:rStyle w:val="NormalTok"/>
         </w:rPr>
-        <w:t xml:space="preserve">table1 &lt;-</w:t>
+        <w:t xml:space="preserve">tab1 &lt;-</w:t>
       </w:r>
       <w:r>
         <w:rPr>
@@ -17416,214 +17416,437 @@
         <w:rPr>
           <w:rStyle w:val="StringTok"/>
         </w:rPr>
-        <w:t xml:space="preserve">"exp"</w:t>
-      </w:r>
-      <w:r>
-        <w:rPr>
-          <w:rStyle w:val="NormalTok"/>
-        </w:rPr>
+        <w:t xml:space="preserve">"traitement_"</w:t>
+      </w:r>
+      <w:r>
+        <w:rPr>
+          <w:rStyle w:val="NormalTok"/>
+        </w:rPr>
+        <w:t xml:space="preserve">, </w:t>
+      </w:r>
+      <w:r>
+        <w:rPr>
+          <w:rStyle w:val="KeywordTok"/>
+        </w:rPr>
+        <w:t xml:space="preserve">rep</w:t>
+      </w:r>
+      <w:r>
+        <w:rPr>
+          <w:rStyle w:val="NormalTok"/>
+        </w:rPr>
+        <w:t xml:space="preserve">(</w:t>
+      </w:r>
+      <w:r>
+        <w:rPr>
+          <w:rStyle w:val="DecValTok"/>
+        </w:rPr>
+        <w:t xml:space="preserve">1</w:t>
+      </w:r>
+      <w:r>
+        <w:rPr>
+          <w:rStyle w:val="OperatorTok"/>
+        </w:rPr>
+        <w:t xml:space="preserve">:</w:t>
+      </w:r>
+      <w:r>
+        <w:rPr>
+          <w:rStyle w:val="DecValTok"/>
+        </w:rPr>
+        <w:t xml:space="preserve">3</w:t>
+      </w:r>
+      <w:r>
+        <w:rPr>
+          <w:rStyle w:val="NormalTok"/>
+        </w:rPr>
+        <w:t xml:space="preserve">, </w:t>
+      </w:r>
+      <w:r>
+        <w:rPr>
+          <w:rStyle w:val="DataTypeTok"/>
+        </w:rPr>
+        <w:t xml:space="preserve">each =</w:t>
+      </w:r>
+      <w:r>
+        <w:rPr>
+          <w:rStyle w:val="NormalTok"/>
+        </w:rPr>
+        <w:t xml:space="preserve"> </w:t>
+      </w:r>
+      <w:r>
+        <w:rPr>
+          <w:rStyle w:val="DecValTok"/>
+        </w:rPr>
+        <w:t xml:space="preserve">4</w:t>
+      </w:r>
+      <w:r>
+        <w:rPr>
+          <w:rStyle w:val="NormalTok"/>
+        </w:rPr>
+        <w:t xml:space="preserve">)),</w:t>
+      </w:r>
+      <w:r>
+        <w:br/>
+      </w:r>
+      <w:r>
+        <w:rPr>
+          <w:rStyle w:val="NormalTok"/>
+        </w:rPr>
+        <w:t xml:space="preserve">    </w:t>
+      </w:r>
+      <w:r>
+        <w:rPr>
+          <w:rStyle w:val="DataTypeTok"/>
+        </w:rPr>
+        <w:t xml:space="preserve">replicat =</w:t>
+      </w:r>
+      <w:r>
+        <w:rPr>
+          <w:rStyle w:val="NormalTok"/>
+        </w:rPr>
+        <w:t xml:space="preserve"> </w:t>
+      </w:r>
+      <w:r>
+        <w:rPr>
+          <w:rStyle w:val="KeywordTok"/>
+        </w:rPr>
+        <w:t xml:space="preserve">rep</w:t>
+      </w:r>
+      <w:r>
+        <w:rPr>
+          <w:rStyle w:val="NormalTok"/>
+        </w:rPr>
+        <w:t xml:space="preserve">(letters[</w:t>
+      </w:r>
+      <w:r>
+        <w:rPr>
+          <w:rStyle w:val="DecValTok"/>
+        </w:rPr>
+        <w:t xml:space="preserve">1</w:t>
+      </w:r>
+      <w:r>
+        <w:rPr>
+          <w:rStyle w:val="OperatorTok"/>
+        </w:rPr>
+        <w:t xml:space="preserve">:</w:t>
+      </w:r>
+      <w:r>
+        <w:rPr>
+          <w:rStyle w:val="DecValTok"/>
+        </w:rPr>
+        <w:t xml:space="preserve">4</w:t>
+      </w:r>
+      <w:r>
+        <w:rPr>
+          <w:rStyle w:val="NormalTok"/>
+        </w:rPr>
+        <w:t xml:space="preserve">], </w:t>
+      </w:r>
+      <w:r>
+        <w:rPr>
+          <w:rStyle w:val="DecValTok"/>
+        </w:rPr>
+        <w:t xml:space="preserve">3</w:t>
+      </w:r>
+      <w:r>
+        <w:rPr>
+          <w:rStyle w:val="NormalTok"/>
+        </w:rPr>
+        <w:t xml:space="preserve">),</w:t>
+      </w:r>
+      <w:r>
+        <w:br/>
+      </w:r>
+      <w:r>
+        <w:rPr>
+          <w:rStyle w:val="NormalTok"/>
+        </w:rPr>
+        <w:t xml:space="preserve">    </w:t>
+      </w:r>
+      <w:r>
+        <w:rPr>
+          <w:rStyle w:val="DataTypeTok"/>
+        </w:rPr>
+        <w:t xml:space="preserve">var1 =</w:t>
+      </w:r>
+      <w:r>
+        <w:rPr>
+          <w:rStyle w:val="NormalTok"/>
+        </w:rPr>
+        <w:t xml:space="preserve"> var1,</w:t>
+      </w:r>
+      <w:r>
+        <w:br/>
+      </w:r>
+      <w:r>
+        <w:rPr>
+          <w:rStyle w:val="NormalTok"/>
+        </w:rPr>
+        <w:t xml:space="preserve">    </w:t>
+      </w:r>
+      <w:r>
+        <w:rPr>
+          <w:rStyle w:val="DataTypeTok"/>
+        </w:rPr>
+        <w:t xml:space="preserve">var2 =</w:t>
+      </w:r>
+      <w:r>
+        <w:rPr>
+          <w:rStyle w:val="NormalTok"/>
+        </w:rPr>
+        <w:t xml:space="preserve"> var1 </w:t>
+      </w:r>
+      <w:r>
+        <w:rPr>
+          <w:rStyle w:val="OperatorTok"/>
+        </w:rPr>
+        <w:t xml:space="preserve">+</w:t>
+      </w:r>
+      <w:r>
+        <w:rPr>
+          <w:rStyle w:val="StringTok"/>
+        </w:rPr>
+        <w:t xml:space="preserve"> </w:t>
+      </w:r>
+      <w:r>
+        <w:rPr>
+          <w:rStyle w:val="KeywordTok"/>
+        </w:rPr>
+        <w:t xml:space="preserve">rnorm</w:t>
+      </w:r>
+      <w:r>
+        <w:rPr>
+          <w:rStyle w:val="NormalTok"/>
+        </w:rPr>
+        <w:t xml:space="preserve">(</w:t>
+      </w:r>
+      <w:r>
+        <w:rPr>
+          <w:rStyle w:val="DecValTok"/>
+        </w:rPr>
+        <w:t xml:space="preserve">12</w:t>
+      </w:r>
+      <w:r>
+        <w:rPr>
+          <w:rStyle w:val="NormalTok"/>
+        </w:rPr>
+        <w:t xml:space="preserve">)</w:t>
+      </w:r>
+      <w:r>
+        <w:br/>
+      </w:r>
+      <w:r>
+        <w:rPr>
+          <w:rStyle w:val="NormalTok"/>
+        </w:rPr>
+        <w:t xml:space="preserve">    )</w:t>
+      </w:r>
+    </w:p>
+    <w:p>
+      <w:pPr>
+        <w:pStyle w:val="FirstParagraph"/>
+      </w:pPr>
+      <w:r>
+        <w:t xml:space="preserve">La fonction</w:t>
+      </w:r>
+      <w:r>
+        <w:t xml:space="preserve"> </w:t>
+      </w:r>
+      <w:r>
+        <w:rPr>
+          <w:i/>
+        </w:rPr>
+        <w:t xml:space="preserve">kable()</w:t>
+      </w:r>
+      <w:r>
+        <w:t xml:space="preserve"> </w:t>
+      </w:r>
+      <w:r>
+        <w:t xml:space="preserve">du package</w:t>
+      </w:r>
+      <w:r>
+        <w:t xml:space="preserve"> </w:t>
+      </w:r>
+      <w:r>
+        <w:rPr>
+          <w:rStyle w:val="VerbatimChar"/>
+        </w:rPr>
+        <w:t xml:space="preserve">knitr</w:t>
+      </w:r>
+      <w:r>
+        <w:t xml:space="preserve"> </w:t>
+      </w:r>
+      <w:r>
+        <w:t xml:space="preserve">nous permet d’obtenir notre object</w:t>
+      </w:r>
+      <w:r>
+        <w:t xml:space="preserve"> </w:t>
+      </w:r>
+      <w:r>
+        <w:rPr>
+          <w:i/>
+        </w:rPr>
+        <w:t xml:space="preserve">tab1</w:t>
+      </w:r>
+      <w:r>
+        <w:t xml:space="preserve"> </w:t>
+      </w:r>
+      <w:r>
+        <w:t xml:space="preserve">en différents formats (dont</w:t>
+      </w:r>
+      <w:r>
+        <w:t xml:space="preserve"> </w:t>
+      </w:r>
+      <w:r>
+        <w:t xml:space="preserve">“</w:t>
+      </w:r>
+      <w:r>
+        <w:t xml:space="preserve">latex</w:t>
+      </w:r>
+      <w:r>
+        <w:t xml:space="preserve">”</w:t>
+      </w:r>
+      <w:r>
         <w:t xml:space="preserve">,</w:t>
       </w:r>
       <w:r>
+        <w:t xml:space="preserve"> </w:t>
+      </w:r>
+      <w:r>
+        <w:t xml:space="preserve">“</w:t>
+      </w:r>
+      <w:r>
+        <w:t xml:space="preserve">html</w:t>
+      </w:r>
+      <w:r>
+        <w:t xml:space="preserve">”</w:t>
+      </w:r>
+      <w:r>
+        <w:t xml:space="preserve">,</w:t>
+      </w:r>
+      <w:r>
+        <w:t xml:space="preserve"> </w:t>
+      </w:r>
+      <w:r>
+        <w:t xml:space="preserve">“</w:t>
+      </w:r>
+      <w:r>
+        <w:t xml:space="preserve">markdown</w:t>
+      </w:r>
+      <w:r>
+        <w:t xml:space="preserve">”</w:t>
+      </w:r>
+      <w:r>
+        <w:t xml:space="preserve">). Ici, en</w:t>
+      </w:r>
+      <w:r>
+        <w:t xml:space="preserve"> </w:t>
+      </w:r>
+      <w:r>
+        <w:t xml:space="preserve">utilisant</w:t>
+      </w:r>
+      <w:r>
+        <w:t xml:space="preserve"> </w:t>
+      </w:r>
+      <w:r>
+        <w:t xml:space="preserve">“</w:t>
+      </w:r>
+      <w:r>
+        <w:t xml:space="preserve">markdown</w:t>
+      </w:r>
+      <w:r>
+        <w:t xml:space="preserve">”</w:t>
+      </w:r>
+      <w:r>
+        <w:t xml:space="preserve"> </w:t>
+      </w:r>
+      <w:r>
+        <w:t xml:space="preserve">par défaut on aura une table qui sera convertie dans le</w:t>
+      </w:r>
+      <w:r>
+        <w:t xml:space="preserve"> </w:t>
+      </w:r>
+      <w:r>
+        <w:t xml:space="preserve">format désiré par Pandoc. De plus, la fonction</w:t>
+      </w:r>
+      <w:r>
+        <w:t xml:space="preserve"> </w:t>
+      </w:r>
+      <w:r>
+        <w:rPr>
+          <w:i/>
+        </w:rPr>
+        <w:t xml:space="preserve">kable()</w:t>
+      </w:r>
+      <w:r>
+        <w:t xml:space="preserve"> </w:t>
+      </w:r>
+      <w:r>
+        <w:t xml:space="preserve">inclut le paramètre</w:t>
+      </w:r>
+      <w:r>
+        <w:t xml:space="preserve"> </w:t>
+      </w:r>
+      <w:r>
+        <w:rPr>
+          <w:rStyle w:val="VerbatimChar"/>
+        </w:rPr>
+        <w:t xml:space="preserve">caption</w:t>
+      </w:r>
+      <w:r>
+        <w:t xml:space="preserve"> </w:t>
+      </w:r>
+      <w:r>
+        <w:t xml:space="preserve">pour ajouter une légende.</w:t>
+      </w:r>
+    </w:p>
+    <w:p>
+      <w:pPr>
+        <w:pStyle w:val="SourceCode"/>
+      </w:pPr>
+      <w:r>
         <w:rPr>
           <w:rStyle w:val="KeywordTok"/>
         </w:rPr>
-        <w:t xml:space="preserve">rep</w:t>
-      </w:r>
-      <w:r>
-        <w:rPr>
-          <w:rStyle w:val="NormalTok"/>
-        </w:rPr>
-        <w:t xml:space="preserve">(</w:t>
-      </w:r>
-      <w:r>
-        <w:rPr>
-          <w:rStyle w:val="DecValTok"/>
-        </w:rPr>
-        <w:t xml:space="preserve">1</w:t>
-      </w:r>
-      <w:r>
-        <w:rPr>
-          <w:rStyle w:val="OperatorTok"/>
-        </w:rPr>
-        <w:t xml:space="preserve">:</w:t>
-      </w:r>
-      <w:r>
-        <w:rPr>
-          <w:rStyle w:val="DecValTok"/>
-        </w:rPr>
-        <w:t xml:space="preserve">3</w:t>
-      </w:r>
-      <w:r>
-        <w:rPr>
-          <w:rStyle w:val="NormalTok"/>
-        </w:rPr>
-        <w:t xml:space="preserve">, </w:t>
+        <w:t xml:space="preserve">library</w:t>
+      </w:r>
+      <w:r>
+        <w:rPr>
+          <w:rStyle w:val="NormalTok"/>
+        </w:rPr>
+        <w:t xml:space="preserve">(knitr)</w:t>
+      </w:r>
+      <w:r>
+        <w:br/>
+      </w:r>
+      <w:r>
+        <w:rPr>
+          <w:rStyle w:val="KeywordTok"/>
+        </w:rPr>
+        <w:t xml:space="preserve">kable</w:t>
+      </w:r>
+      <w:r>
+        <w:rPr>
+          <w:rStyle w:val="NormalTok"/>
+        </w:rPr>
+        <w:t xml:space="preserve">(tab1, </w:t>
       </w:r>
       <w:r>
         <w:rPr>
           <w:rStyle w:val="DataTypeTok"/>
         </w:rPr>
-        <w:t xml:space="preserve">each =</w:t>
-      </w:r>
-      <w:r>
-        <w:rPr>
-          <w:rStyle w:val="NormalTok"/>
-        </w:rPr>
-        <w:t xml:space="preserve"> </w:t>
-      </w:r>
-      <w:r>
-        <w:rPr>
-          <w:rStyle w:val="DecValTok"/>
-        </w:rPr>
-        <w:t xml:space="preserve">5</w:t>
-      </w:r>
-      <w:r>
-        <w:rPr>
-          <w:rStyle w:val="NormalTok"/>
-        </w:rPr>
-        <w:t xml:space="preserve">)),</w:t>
-      </w:r>
-      <w:r>
-        <w:br/>
-      </w:r>
-      <w:r>
-        <w:rPr>
-          <w:rStyle w:val="NormalTok"/>
-        </w:rPr>
-        <w:t xml:space="preserve">    </w:t>
-      </w:r>
-      <w:r>
-        <w:rPr>
-          <w:rStyle w:val="DataTypeTok"/>
-        </w:rPr>
-        <w:t xml:space="preserve">replicat =</w:t>
-      </w:r>
-      <w:r>
-        <w:rPr>
-          <w:rStyle w:val="NormalTok"/>
-        </w:rPr>
-        <w:t xml:space="preserve"> </w:t>
-      </w:r>
-      <w:r>
-        <w:rPr>
-          <w:rStyle w:val="KeywordTok"/>
-        </w:rPr>
-        <w:t xml:space="preserve">rep</w:t>
-      </w:r>
-      <w:r>
-        <w:rPr>
-          <w:rStyle w:val="NormalTok"/>
-        </w:rPr>
-        <w:t xml:space="preserve">(letters[</w:t>
-      </w:r>
-      <w:r>
-        <w:rPr>
-          <w:rStyle w:val="DecValTok"/>
-        </w:rPr>
-        <w:t xml:space="preserve">1</w:t>
-      </w:r>
-      <w:r>
-        <w:rPr>
-          <w:rStyle w:val="OperatorTok"/>
-        </w:rPr>
-        <w:t xml:space="preserve">:</w:t>
-      </w:r>
-      <w:r>
-        <w:rPr>
-          <w:rStyle w:val="DecValTok"/>
-        </w:rPr>
-        <w:t xml:space="preserve">5</w:t>
-      </w:r>
-      <w:r>
-        <w:rPr>
-          <w:rStyle w:val="NormalTok"/>
-        </w:rPr>
-        <w:t xml:space="preserve">], </w:t>
-      </w:r>
-      <w:r>
-        <w:rPr>
-          <w:rStyle w:val="DecValTok"/>
-        </w:rPr>
-        <w:t xml:space="preserve">3</w:t>
-      </w:r>
-      <w:r>
-        <w:rPr>
-          <w:rStyle w:val="NormalTok"/>
-        </w:rPr>
-        <w:t xml:space="preserve">),</w:t>
-      </w:r>
-      <w:r>
-        <w:br/>
-      </w:r>
-      <w:r>
-        <w:rPr>
-          <w:rStyle w:val="NormalTok"/>
-        </w:rPr>
-        <w:t xml:space="preserve">    </w:t>
-      </w:r>
-      <w:r>
-        <w:rPr>
-          <w:rStyle w:val="DataTypeTok"/>
-        </w:rPr>
-        <w:t xml:space="preserve">var1 =</w:t>
-      </w:r>
-      <w:r>
-        <w:rPr>
-          <w:rStyle w:val="NormalTok"/>
-        </w:rPr>
-        <w:t xml:space="preserve"> var1,</w:t>
-      </w:r>
-      <w:r>
-        <w:br/>
-      </w:r>
-      <w:r>
-        <w:rPr>
-          <w:rStyle w:val="NormalTok"/>
-        </w:rPr>
-        <w:t xml:space="preserve">    </w:t>
-      </w:r>
-      <w:r>
-        <w:rPr>
-          <w:rStyle w:val="DataTypeTok"/>
-        </w:rPr>
-        <w:t xml:space="preserve">var2 =</w:t>
-      </w:r>
-      <w:r>
-        <w:rPr>
-          <w:rStyle w:val="NormalTok"/>
-        </w:rPr>
-        <w:t xml:space="preserve"> var1 </w:t>
-      </w:r>
-      <w:r>
-        <w:rPr>
-          <w:rStyle w:val="OperatorTok"/>
-        </w:rPr>
-        <w:t xml:space="preserve">+</w:t>
+        <w:t xml:space="preserve">caption =</w:t>
+      </w:r>
+      <w:r>
+        <w:rPr>
+          <w:rStyle w:val="NormalTok"/>
+        </w:rPr>
+        <w:t xml:space="preserve"> </w:t>
       </w:r>
       <w:r>
         <w:rPr>
           <w:rStyle w:val="StringTok"/>
         </w:rPr>
-        <w:t xml:space="preserve"> </w:t>
-      </w:r>
-      <w:r>
-        <w:rPr>
-          <w:rStyle w:val="KeywordTok"/>
-        </w:rPr>
-        <w:t xml:space="preserve">rnorm</w:t>
-      </w:r>
-      <w:r>
-        <w:rPr>
-          <w:rStyle w:val="NormalTok"/>
-        </w:rPr>
-        <w:t xml:space="preserve">(</w:t>
-      </w:r>
-      <w:r>
-        <w:rPr>
-          <w:rStyle w:val="DecValTok"/>
-        </w:rPr>
-        <w:t xml:space="preserve">15</w:t>
+        <w:t xml:space="preserve">"Table créée à partir de *df1*"</w:t>
       </w:r>
       <w:r>
         <w:rPr>
@@ -17631,22 +17854,13 @@
         </w:rPr>
         <w:t xml:space="preserve">)</w:t>
       </w:r>
-      <w:r>
-        <w:br/>
-      </w:r>
-      <w:r>
-        <w:rPr>
-          <w:rStyle w:val="NormalTok"/>
-        </w:rPr>
-        <w:t xml:space="preserve">    )</w:t>
-      </w:r>
-    </w:p>
-    <w:p>
-      <w:pPr>
-        <w:pStyle w:val="FirstParagraph"/>
-      </w:pPr>
-      <w:r>
-        <w:t xml:space="preserve">La fonction</w:t>
+    </w:p>
+    <w:p>
+      <w:pPr>
+        <w:pStyle w:val="TableCaption"/>
+      </w:pPr>
+      <w:r>
+        <w:t xml:space="preserve">Table créée à partir de</w:t>
       </w:r>
       <w:r>
         <w:t xml:space="preserve"> </w:t>
@@ -17655,155 +17869,7 @@
         <w:rPr>
           <w:i/>
         </w:rPr>
-        <w:t xml:space="preserve">kable()</w:t>
-      </w:r>
-      <w:r>
-        <w:t xml:space="preserve"> </w:t>
-      </w:r>
-      <w:r>
-        <w:t xml:space="preserve">du package</w:t>
-      </w:r>
-      <w:r>
-        <w:t xml:space="preserve"> </w:t>
-      </w:r>
-      <w:r>
-        <w:t xml:space="preserve">“</w:t>
-      </w:r>
-      <w:r>
-        <w:t xml:space="preserve">knitr</w:t>
-      </w:r>
-      <w:r>
-        <w:t xml:space="preserve">”</w:t>
-      </w:r>
-      <w:r>
-        <w:t xml:space="preserve"> </w:t>
-      </w:r>
-      <w:r>
-        <w:t xml:space="preserve">nous permet d’obtenir notre object</w:t>
-      </w:r>
-      <w:r>
-        <w:t xml:space="preserve"> </w:t>
-      </w:r>
-      <w:r>
-        <w:rPr>
-          <w:i/>
-        </w:rPr>
-        <w:t xml:space="preserve">table1</w:t>
-      </w:r>
-      <w:r>
-        <w:t xml:space="preserve"> </w:t>
-      </w:r>
-      <w:r>
-        <w:t xml:space="preserve">en différents formats (dont</w:t>
-      </w:r>
-      <w:r>
-        <w:t xml:space="preserve"> </w:t>
-      </w:r>
-      <w:r>
-        <w:t xml:space="preserve">“</w:t>
-      </w:r>
-      <w:r>
-        <w:t xml:space="preserve">latex</w:t>
-      </w:r>
-      <w:r>
-        <w:t xml:space="preserve">”</w:t>
-      </w:r>
-      <w:r>
-        <w:t xml:space="preserve">,</w:t>
-      </w:r>
-      <w:r>
-        <w:t xml:space="preserve"> </w:t>
-      </w:r>
-      <w:r>
-        <w:t xml:space="preserve">“</w:t>
-      </w:r>
-      <w:r>
-        <w:t xml:space="preserve">html</w:t>
-      </w:r>
-      <w:r>
-        <w:t xml:space="preserve">”</w:t>
-      </w:r>
-      <w:r>
-        <w:t xml:space="preserve">,</w:t>
-      </w:r>
-      <w:r>
-        <w:t xml:space="preserve"> </w:t>
-      </w:r>
-      <w:r>
-        <w:t xml:space="preserve">“</w:t>
-      </w:r>
-      <w:r>
-        <w:t xml:space="preserve">markdown</w:t>
-      </w:r>
-      <w:r>
-        <w:t xml:space="preserve">”</w:t>
-      </w:r>
-      <w:r>
-        <w:t xml:space="preserve">).</w:t>
-      </w:r>
-    </w:p>
-    <w:p>
-      <w:pPr>
-        <w:pStyle w:val="SourceCode"/>
-      </w:pPr>
-      <w:r>
-        <w:rPr>
-          <w:rStyle w:val="NormalTok"/>
-        </w:rPr>
-        <w:t xml:space="preserve">knitr</w:t>
-      </w:r>
-      <w:r>
-        <w:rPr>
-          <w:rStyle w:val="OperatorTok"/>
-        </w:rPr>
-        <w:t xml:space="preserve">::</w:t>
-      </w:r>
-      <w:r>
-        <w:rPr>
-          <w:rStyle w:val="KeywordTok"/>
-        </w:rPr>
-        <w:t xml:space="preserve">kable</w:t>
-      </w:r>
-      <w:r>
-        <w:rPr>
-          <w:rStyle w:val="NormalTok"/>
-        </w:rPr>
-        <w:t xml:space="preserve">(table1, </w:t>
-      </w:r>
-      <w:r>
-        <w:rPr>
-          <w:rStyle w:val="DataTypeTok"/>
-        </w:rPr>
-        <w:t xml:space="preserve">caption=</w:t>
-      </w:r>
-      <w:r>
-        <w:rPr>
-          <w:rStyle w:val="StringTok"/>
-        </w:rPr>
-        <w:t xml:space="preserve">"Table créée à partir du data.frame *table1*"</w:t>
-      </w:r>
-      <w:r>
-        <w:rPr>
-          <w:rStyle w:val="NormalTok"/>
-        </w:rPr>
-        <w:t xml:space="preserve">)</w:t>
-      </w:r>
-    </w:p>
-    <w:p>
-      <w:pPr>
-        <w:pStyle w:val="TableCaption"/>
-      </w:pPr>
-      <w:r>
-        <w:t xml:space="preserve">Table créée à partir du data.frame</w:t>
-      </w:r>
-      <w:r>
-        <w:t xml:space="preserve"> </w:t>
-      </w:r>
-      <w:r>
-        <w:rPr>
-          <w:i/>
-        </w:rPr>
-        <w:t xml:space="preserve">table1</w:t>
+        <w:t xml:space="preserve">df1</w:t>
       </w:r>
     </w:p>
     <w:tbl>
@@ -17811,7 +17877,7 @@
         <w:tblStyle w:val="Table"/>
         <w:tblW w:type="pct" w:w="0.0"/>
         <w:tblLook w:firstRow="1"/>
-        <w:tblCaption w:val="Table créée à partir du data.frame table1"/>
+        <w:tblCaption w:val="Table créée à partir de df1"/>
       </w:tblPr>
       <w:tblGrid/>
       <w:tr>
@@ -17895,7 +17961,7 @@
               <w:jc w:val="left"/>
             </w:pPr>
             <w:r>
-              <w:t xml:space="preserve">exp1</w:t>
+              <w:t xml:space="preserve">traitement_1</w:t>
             </w:r>
           </w:p>
         </w:tc>
@@ -17917,7 +17983,7 @@
               <w:jc w:val="right"/>
             </w:pPr>
             <w:r>
-              <w:t xml:space="preserve">9.2324774</w:t>
+              <w:t xml:space="preserve">4.692345</w:t>
             </w:r>
           </w:p>
         </w:tc>
@@ -17928,7 +17994,7 @@
               <w:jc w:val="right"/>
             </w:pPr>
             <w:r>
-              <w:t xml:space="preserve">9.699440</w:t>
+              <w:t xml:space="preserve">3.108282</w:t>
             </w:r>
           </w:p>
         </w:tc>
@@ -17941,7 +18007,7 @@
               <w:jc w:val="left"/>
             </w:pPr>
             <w:r>
-              <w:t xml:space="preserve">exp1</w:t>
+              <w:t xml:space="preserve">traitement_1</w:t>
             </w:r>
           </w:p>
         </w:tc>
@@ -17963,7 +18029,7 @@
               <w:jc w:val="right"/>
             </w:pPr>
             <w:r>
-              <w:t xml:space="preserve">18.5203701</w:t>
+              <w:t xml:space="preserve">19.656305</w:t>
             </w:r>
           </w:p>
         </w:tc>
@@ -17974,7 +18040,7 @@
               <w:jc w:val="right"/>
             </w:pPr>
             <w:r>
-              <w:t xml:space="preserve">16.693493</w:t>
+              <w:t xml:space="preserve">19.081249</w:t>
             </w:r>
           </w:p>
         </w:tc>
@@ -17987,7 +18053,7 @@
               <w:jc w:val="left"/>
             </w:pPr>
             <w:r>
-              <w:t xml:space="preserve">exp1</w:t>
+              <w:t xml:space="preserve">traitement_1</w:t>
             </w:r>
           </w:p>
         </w:tc>
@@ -18009,7 +18075,7 @@
               <w:jc w:val="right"/>
             </w:pPr>
             <w:r>
-              <w:t xml:space="preserve">10.6248569</w:t>
+              <w:t xml:space="preserve">4.736799</w:t>
             </w:r>
           </w:p>
         </w:tc>
@@ -18020,7 +18086,7 @@
               <w:jc w:val="right"/>
             </w:pPr>
             <w:r>
-              <w:t xml:space="preserve">10.568865</w:t>
+              <w:t xml:space="preserve">4.702092</w:t>
             </w:r>
           </w:p>
         </w:tc>
@@ -18033,7 +18099,7 @@
               <w:jc w:val="left"/>
             </w:pPr>
             <w:r>
-              <w:t xml:space="preserve">exp1</w:t>
+              <w:t xml:space="preserve">traitement_1</w:t>
             </w:r>
           </w:p>
         </w:tc>
@@ -18055,7 +18121,7 @@
               <w:jc w:val="right"/>
             </w:pPr>
             <w:r>
-              <w:t xml:space="preserve">9.9867991</w:t>
+              <w:t xml:space="preserve">15.068817</w:t>
             </w:r>
           </w:p>
         </w:tc>
@@ -18066,7 +18132,7 @@
               <w:jc w:val="right"/>
             </w:pPr>
             <w:r>
-              <w:t xml:space="preserve">10.562553</w:t>
+              <w:t xml:space="preserve">15.571055</w:t>
             </w:r>
           </w:p>
         </w:tc>
@@ -18079,53 +18145,7 @@
               <w:jc w:val="left"/>
             </w:pPr>
             <w:r>
-              <w:t xml:space="preserve">exp1</w:t>
-            </w:r>
-          </w:p>
-        </w:tc>
-        <w:tc>
-          <w:p>
-            <w:pPr>
-              <w:pStyle w:val="Compact"/>
-              <w:jc w:val="left"/>
-            </w:pPr>
-            <w:r>
-              <w:t xml:space="preserve">e</w:t>
-            </w:r>
-          </w:p>
-        </w:tc>
-        <w:tc>
-          <w:p>
-            <w:pPr>
-              <w:pStyle w:val="Compact"/>
-              <w:jc w:val="right"/>
-            </w:pPr>
-            <w:r>
-              <w:t xml:space="preserve">4.6484958</w:t>
-            </w:r>
-          </w:p>
-        </w:tc>
-        <w:tc>
-          <w:p>
-            <w:pPr>
-              <w:pStyle w:val="Compact"/>
-              <w:jc w:val="right"/>
-            </w:pPr>
-            <w:r>
-              <w:t xml:space="preserve">3.778696</w:t>
-            </w:r>
-          </w:p>
-        </w:tc>
-      </w:tr>
-      <w:tr>
-        <w:tc>
-          <w:p>
-            <w:pPr>
-              <w:pStyle w:val="Compact"/>
-              <w:jc w:val="left"/>
-            </w:pPr>
-            <w:r>
-              <w:t xml:space="preserve">exp2</w:t>
+              <w:t xml:space="preserve">traitement_2</w:t>
             </w:r>
           </w:p>
         </w:tc>
@@ -18147,7 +18167,7 @@
               <w:jc w:val="right"/>
             </w:pPr>
             <w:r>
-              <w:t xml:space="preserve">6.2226330</w:t>
+              <w:t xml:space="preserve">19.327255</w:t>
             </w:r>
           </w:p>
         </w:tc>
@@ -18158,7 +18178,7 @@
               <w:jc w:val="right"/>
             </w:pPr>
             <w:r>
-              <w:t xml:space="preserve">5.354752</w:t>
+              <w:t xml:space="preserve">16.997823</w:t>
             </w:r>
           </w:p>
         </w:tc>
@@ -18171,7 +18191,7 @@
               <w:jc w:val="left"/>
             </w:pPr>
             <w:r>
-              <w:t xml:space="preserve">exp2</w:t>
+              <w:t xml:space="preserve">traitement_2</w:t>
             </w:r>
           </w:p>
         </w:tc>
@@ -18193,7 +18213,7 @@
               <w:jc w:val="right"/>
             </w:pPr>
             <w:r>
-              <w:t xml:space="preserve">19.6644153</w:t>
+              <w:t xml:space="preserve">17.938904</w:t>
             </w:r>
           </w:p>
         </w:tc>
@@ -18204,7 +18224,7 @@
               <w:jc w:val="right"/>
             </w:pPr>
             <w:r>
-              <w:t xml:space="preserve">18.223780</w:t>
+              <w:t xml:space="preserve">18.725079</w:t>
             </w:r>
           </w:p>
         </w:tc>
@@ -18217,7 +18237,7 @@
               <w:jc w:val="left"/>
             </w:pPr>
             <w:r>
-              <w:t xml:space="preserve">exp2</w:t>
+              <w:t xml:space="preserve">traitement_2</w:t>
             </w:r>
           </w:p>
         </w:tc>
@@ -18239,7 +18259,7 @@
               <w:jc w:val="right"/>
             </w:pPr>
             <w:r>
-              <w:t xml:space="preserve">13.6689020</w:t>
+              <w:t xml:space="preserve">18.229453</w:t>
             </w:r>
           </w:p>
         </w:tc>
@@ -18250,7 +18270,7 @@
               <w:jc w:val="right"/>
             </w:pPr>
             <w:r>
-              <w:t xml:space="preserve">13.945561</w:t>
+              <w:t xml:space="preserve">18.200675</w:t>
             </w:r>
           </w:p>
         </w:tc>
@@ -18263,7 +18283,7 @@
               <w:jc w:val="left"/>
             </w:pPr>
             <w:r>
-              <w:t xml:space="preserve">exp2</w:t>
+              <w:t xml:space="preserve">traitement_2</w:t>
             </w:r>
           </w:p>
         </w:tc>
@@ -18285,7 +18305,7 @@
               <w:jc w:val="right"/>
             </w:pPr>
             <w:r>
-              <w:t xml:space="preserve">11.7424713</w:t>
+              <w:t xml:space="preserve">6.657505</w:t>
             </w:r>
           </w:p>
         </w:tc>
@@ -18296,7 +18316,7 @@
               <w:jc w:val="right"/>
             </w:pPr>
             <w:r>
-              <w:t xml:space="preserve">12.629834</w:t>
+              <w:t xml:space="preserve">7.228780</w:t>
             </w:r>
           </w:p>
         </w:tc>
@@ -18309,53 +18329,7 @@
               <w:jc w:val="left"/>
             </w:pPr>
             <w:r>
-              <w:t xml:space="preserve">exp2</w:t>
-            </w:r>
-          </w:p>
-        </w:tc>
-        <w:tc>
-          <w:p>
-            <w:pPr>
-              <w:pStyle w:val="Compact"/>
-              <w:jc w:val="left"/>
-            </w:pPr>
-            <w:r>
-              <w:t xml:space="preserve">e</w:t>
-            </w:r>
-          </w:p>
-        </w:tc>
-        <w:tc>
-          <w:p>
-            <w:pPr>
-              <w:pStyle w:val="Compact"/>
-              <w:jc w:val="right"/>
-            </w:pPr>
-            <w:r>
-              <w:t xml:space="preserve">0.1612362</w:t>
-            </w:r>
-          </w:p>
-        </w:tc>
-        <w:tc>
-          <w:p>
-            <w:pPr>
-              <w:pStyle w:val="Compact"/>
-              <w:jc w:val="right"/>
-            </w:pPr>
-            <w:r>
-              <w:t xml:space="preserve">1.153551</w:t>
-            </w:r>
-          </w:p>
-        </w:tc>
-      </w:tr>
-      <w:tr>
-        <w:tc>
-          <w:p>
-            <w:pPr>
-              <w:pStyle w:val="Compact"/>
-              <w:jc w:val="left"/>
-            </w:pPr>
-            <w:r>
-              <w:t xml:space="preserve">exp3</w:t>
+              <w:t xml:space="preserve">traitement_3</w:t>
             </w:r>
           </w:p>
         </w:tc>
@@ -18377,7 +18351,7 @@
               <w:jc w:val="right"/>
             </w:pPr>
             <w:r>
-              <w:t xml:space="preserve">18.9074769</w:t>
+              <w:t xml:space="preserve">19.763822</w:t>
             </w:r>
           </w:p>
         </w:tc>
@@ -18388,7 +18362,7 @@
               <w:jc w:val="right"/>
             </w:pPr>
             <w:r>
-              <w:t xml:space="preserve">18.645100</w:t>
+              <w:t xml:space="preserve">19.603095</w:t>
             </w:r>
           </w:p>
         </w:tc>
@@ -18401,7 +18375,7 @@
               <w:jc w:val="left"/>
             </w:pPr>
             <w:r>
-              <w:t xml:space="preserve">exp3</w:t>
+              <w:t xml:space="preserve">traitement_3</w:t>
             </w:r>
           </w:p>
         </w:tc>
@@ -18423,7 +18397,7 @@
               <w:jc w:val="right"/>
             </w:pPr>
             <w:r>
-              <w:t xml:space="preserve">10.2999817</w:t>
+              <w:t xml:space="preserve">6.528706</w:t>
             </w:r>
           </w:p>
         </w:tc>
@@ -18434,7 +18408,7 @@
               <w:jc w:val="right"/>
             </w:pPr>
             <w:r>
-              <w:t xml:space="preserve">9.411082</w:t>
+              <w:t xml:space="preserve">6.725647</w:t>
             </w:r>
           </w:p>
         </w:tc>
@@ -18447,7 +18421,7 @@
               <w:jc w:val="left"/>
             </w:pPr>
             <w:r>
-              <w:t xml:space="preserve">exp3</w:t>
+              <w:t xml:space="preserve">traitement_3</w:t>
             </w:r>
           </w:p>
         </w:tc>
@@ -18469,7 +18443,7 @@
               <w:jc w:val="right"/>
             </w:pPr>
             <w:r>
-              <w:t xml:space="preserve">7.7515017</w:t>
+              <w:t xml:space="preserve">19.966825</w:t>
             </w:r>
           </w:p>
         </w:tc>
@@ -18480,7 +18454,7 @@
               <w:jc w:val="right"/>
             </w:pPr>
             <w:r>
-              <w:t xml:space="preserve">8.334326</w:t>
+              <w:t xml:space="preserve">18.675096</w:t>
             </w:r>
           </w:p>
         </w:tc>
@@ -18493,7 +18467,7 @@
               <w:jc w:val="left"/>
             </w:pPr>
             <w:r>
-              <w:t xml:space="preserve">exp3</w:t>
+              <w:t xml:space="preserve">traitement_3</w:t>
             </w:r>
           </w:p>
         </w:tc>
@@ -18515,7 +18489,7 @@
               <w:jc w:val="right"/>
             </w:pPr>
             <w:r>
-              <w:t xml:space="preserve">19.5337361</w:t>
+              <w:t xml:space="preserve">13.505030</w:t>
             </w:r>
           </w:p>
         </w:tc>
@@ -18526,7 +18500,236 @@
               <w:jc w:val="right"/>
             </w:pPr>
             <w:r>
-              <w:t xml:space="preserve">17.363059</w:t>
+              <w:t xml:space="preserve">13.566587</w:t>
+            </w:r>
+          </w:p>
+        </w:tc>
+      </w:tr>
+    </w:tbl>
+    <w:p>
+      <w:pPr>
+        <w:pStyle w:val="BodyText"/>
+      </w:pPr>
+      <w:r>
+        <w:t xml:space="preserve">Il y a bien d’autre paramètres dans la fonction</w:t>
+      </w:r>
+      <w:r>
+        <w:t xml:space="preserve"> </w:t>
+      </w:r>
+      <w:r>
+        <w:rPr>
+          <w:i/>
+        </w:rPr>
+        <w:t xml:space="preserve">kable()</w:t>
+      </w:r>
+      <w:r>
+        <w:t xml:space="preserve">, par exemple, il est</w:t>
+      </w:r>
+      <w:r>
+        <w:t xml:space="preserve"> </w:t>
+      </w:r>
+      <w:r>
+        <w:t xml:space="preserve">possible de choisir le nombre de chiffres utilisés utiliser après la virgule ou</w:t>
+      </w:r>
+      <w:r>
+        <w:t xml:space="preserve"> </w:t>
+      </w:r>
+      <w:r>
+        <w:t xml:space="preserve">encore d’inclure les numéros de lignes.</w:t>
+      </w:r>
+    </w:p>
+    <w:p>
+      <w:pPr>
+        <w:pStyle w:val="SourceCode"/>
+      </w:pPr>
+      <w:r>
+        <w:rPr>
+          <w:rStyle w:val="KeywordTok"/>
+        </w:rPr>
+        <w:t xml:space="preserve">kable</w:t>
+      </w:r>
+      <w:r>
+        <w:rPr>
+          <w:rStyle w:val="NormalTok"/>
+        </w:rPr>
+        <w:t xml:space="preserve">(tab1, </w:t>
+      </w:r>
+      <w:r>
+        <w:rPr>
+          <w:rStyle w:val="DataTypeTok"/>
+        </w:rPr>
+        <w:t xml:space="preserve">caption =</w:t>
+      </w:r>
+      <w:r>
+        <w:rPr>
+          <w:rStyle w:val="NormalTok"/>
+        </w:rPr>
+        <w:t xml:space="preserve"> </w:t>
+      </w:r>
+      <w:r>
+        <w:rPr>
+          <w:rStyle w:val="StringTok"/>
+        </w:rPr>
+        <w:t xml:space="preserve">"Table créée à partir de *df1*"</w:t>
+      </w:r>
+      <w:r>
+        <w:rPr>
+          <w:rStyle w:val="NormalTok"/>
+        </w:rPr>
+        <w:t xml:space="preserve">, </w:t>
+      </w:r>
+      <w:r>
+        <w:rPr>
+          <w:rStyle w:val="DataTypeTok"/>
+        </w:rPr>
+        <w:t xml:space="preserve">digits =</w:t>
+      </w:r>
+      <w:r>
+        <w:rPr>
+          <w:rStyle w:val="NormalTok"/>
+        </w:rPr>
+        <w:t xml:space="preserve"> </w:t>
+      </w:r>
+      <w:r>
+        <w:rPr>
+          <w:rStyle w:val="DecValTok"/>
+        </w:rPr>
+        <w:t xml:space="preserve">3</w:t>
+      </w:r>
+      <w:r>
+        <w:rPr>
+          <w:rStyle w:val="NormalTok"/>
+        </w:rPr>
+        <w:t xml:space="preserve">, </w:t>
+      </w:r>
+      <w:r>
+        <w:rPr>
+          <w:rStyle w:val="DataTypeTok"/>
+        </w:rPr>
+        <w:t xml:space="preserve">row.names =</w:t>
+      </w:r>
+      <w:r>
+        <w:rPr>
+          <w:rStyle w:val="NormalTok"/>
+        </w:rPr>
+        <w:t xml:space="preserve"> </w:t>
+      </w:r>
+      <w:r>
+        <w:rPr>
+          <w:rStyle w:val="OtherTok"/>
+        </w:rPr>
+        <w:t xml:space="preserve">TRUE</w:t>
+      </w:r>
+      <w:r>
+        <w:rPr>
+          <w:rStyle w:val="NormalTok"/>
+        </w:rPr>
+        <w:t xml:space="preserve">)</w:t>
+      </w:r>
+    </w:p>
+    <w:p>
+      <w:pPr>
+        <w:pStyle w:val="TableCaption"/>
+      </w:pPr>
+      <w:r>
+        <w:t xml:space="preserve">Table créée à partir de</w:t>
+      </w:r>
+      <w:r>
+        <w:t xml:space="preserve"> </w:t>
+      </w:r>
+      <w:r>
+        <w:rPr>
+          <w:i/>
+        </w:rPr>
+        <w:t xml:space="preserve">df1</w:t>
+      </w:r>
+    </w:p>
+    <w:tbl>
+      <w:tblPr>
+        <w:tblStyle w:val="Table"/>
+        <w:tblW w:type="pct" w:w="0.0"/>
+        <w:tblLook w:firstRow="1"/>
+        <w:tblCaption w:val="Table créée à partir de df1"/>
+      </w:tblPr>
+      <w:tblGrid/>
+      <w:tr>
+        <w:trPr>
+          <w:cnfStyle w:firstRow="1"/>
+        </w:trPr>
+        <w:tc>
+          <w:tcPr>
+            <w:tcBorders>
+              <w:bottom w:val="single"/>
+            </w:tcBorders>
+            <w:vAlign w:val="bottom"/>
+          </w:tcPr>
+          <w:p/>
+        </w:tc>
+        <w:tc>
+          <w:tcPr>
+            <w:tcBorders>
+              <w:bottom w:val="single"/>
+            </w:tcBorders>
+            <w:vAlign w:val="bottom"/>
+          </w:tcPr>
+          <w:p>
+            <w:pPr>
+              <w:pStyle w:val="Compact"/>
+              <w:jc w:val="left"/>
+            </w:pPr>
+            <w:r>
+              <w:t xml:space="preserve">experience</w:t>
+            </w:r>
+          </w:p>
+        </w:tc>
+        <w:tc>
+          <w:tcPr>
+            <w:tcBorders>
+              <w:bottom w:val="single"/>
+            </w:tcBorders>
+            <w:vAlign w:val="bottom"/>
+          </w:tcPr>
+          <w:p>
+            <w:pPr>
+              <w:pStyle w:val="Compact"/>
+              <w:jc w:val="left"/>
+            </w:pPr>
+            <w:r>
+              <w:t xml:space="preserve">replicat</w:t>
+            </w:r>
+          </w:p>
+        </w:tc>
+        <w:tc>
+          <w:tcPr>
+            <w:tcBorders>
+              <w:bottom w:val="single"/>
+            </w:tcBorders>
+            <w:vAlign w:val="bottom"/>
+          </w:tcPr>
+          <w:p>
+            <w:pPr>
+              <w:pStyle w:val="Compact"/>
+              <w:jc w:val="right"/>
+            </w:pPr>
+            <w:r>
+              <w:t xml:space="preserve">var1</w:t>
+            </w:r>
+          </w:p>
+        </w:tc>
+        <w:tc>
+          <w:tcPr>
+            <w:tcBorders>
+              <w:bottom w:val="single"/>
+            </w:tcBorders>
+            <w:vAlign w:val="bottom"/>
+          </w:tcPr>
+          <w:p>
+            <w:pPr>
+              <w:pStyle w:val="Compact"/>
+              <w:jc w:val="right"/>
+            </w:pPr>
+            <w:r>
+              <w:t xml:space="preserve">var2</w:t>
             </w:r>
           </w:p>
         </w:tc>
@@ -18539,7 +18742,7 @@
               <w:jc w:val="left"/>
             </w:pPr>
             <w:r>
-              <w:t xml:space="preserve">exp3</w:t>
+              <w:t xml:space="preserve">1</w:t>
             </w:r>
           </w:p>
         </w:tc>
@@ -18550,7 +18753,18 @@
               <w:jc w:val="left"/>
             </w:pPr>
             <w:r>
-              <w:t xml:space="preserve">e</w:t>
+              <w:t xml:space="preserve">traitement_1</w:t>
+            </w:r>
+          </w:p>
+        </w:tc>
+        <w:tc>
+          <w:p>
+            <w:pPr>
+              <w:pStyle w:val="Compact"/>
+              <w:jc w:val="left"/>
+            </w:pPr>
+            <w:r>
+              <w:t xml:space="preserve">a</w:t>
             </w:r>
           </w:p>
         </w:tc>
@@ -18561,7 +18775,7 @@
               <w:jc w:val="right"/>
             </w:pPr>
             <w:r>
-              <w:t xml:space="preserve">12.4906626</w:t>
+              <w:t xml:space="preserve">4.692</w:t>
             </w:r>
           </w:p>
         </w:tc>
@@ -18572,7 +18786,634 @@
               <w:jc w:val="right"/>
             </w:pPr>
             <w:r>
-              <w:t xml:space="preserve">13.249823</w:t>
+              <w:t xml:space="preserve">3.108</w:t>
+            </w:r>
+          </w:p>
+        </w:tc>
+      </w:tr>
+      <w:tr>
+        <w:tc>
+          <w:p>
+            <w:pPr>
+              <w:pStyle w:val="Compact"/>
+              <w:jc w:val="left"/>
+            </w:pPr>
+            <w:r>
+              <w:t xml:space="preserve">2</w:t>
+            </w:r>
+          </w:p>
+        </w:tc>
+        <w:tc>
+          <w:p>
+            <w:pPr>
+              <w:pStyle w:val="Compact"/>
+              <w:jc w:val="left"/>
+            </w:pPr>
+            <w:r>
+              <w:t xml:space="preserve">traitement_1</w:t>
+            </w:r>
+          </w:p>
+        </w:tc>
+        <w:tc>
+          <w:p>
+            <w:pPr>
+              <w:pStyle w:val="Compact"/>
+              <w:jc w:val="left"/>
+            </w:pPr>
+            <w:r>
+              <w:t xml:space="preserve">b</w:t>
+            </w:r>
+          </w:p>
+        </w:tc>
+        <w:tc>
+          <w:p>
+            <w:pPr>
+              <w:pStyle w:val="Compact"/>
+              <w:jc w:val="right"/>
+            </w:pPr>
+            <w:r>
+              <w:t xml:space="preserve">19.656</w:t>
+            </w:r>
+          </w:p>
+        </w:tc>
+        <w:tc>
+          <w:p>
+            <w:pPr>
+              <w:pStyle w:val="Compact"/>
+              <w:jc w:val="right"/>
+            </w:pPr>
+            <w:r>
+              <w:t xml:space="preserve">19.081</w:t>
+            </w:r>
+          </w:p>
+        </w:tc>
+      </w:tr>
+      <w:tr>
+        <w:tc>
+          <w:p>
+            <w:pPr>
+              <w:pStyle w:val="Compact"/>
+              <w:jc w:val="left"/>
+            </w:pPr>
+            <w:r>
+              <w:t xml:space="preserve">3</w:t>
+            </w:r>
+          </w:p>
+        </w:tc>
+        <w:tc>
+          <w:p>
+            <w:pPr>
+              <w:pStyle w:val="Compact"/>
+              <w:jc w:val="left"/>
+            </w:pPr>
+            <w:r>
+              <w:t xml:space="preserve">traitement_1</w:t>
+            </w:r>
+          </w:p>
+        </w:tc>
+        <w:tc>
+          <w:p>
+            <w:pPr>
+              <w:pStyle w:val="Compact"/>
+              <w:jc w:val="left"/>
+            </w:pPr>
+            <w:r>
+              <w:t xml:space="preserve">c</w:t>
+            </w:r>
+          </w:p>
+        </w:tc>
+        <w:tc>
+          <w:p>
+            <w:pPr>
+              <w:pStyle w:val="Compact"/>
+              <w:jc w:val="right"/>
+            </w:pPr>
+            <w:r>
+              <w:t xml:space="preserve">4.737</w:t>
+            </w:r>
+          </w:p>
+        </w:tc>
+        <w:tc>
+          <w:p>
+            <w:pPr>
+              <w:pStyle w:val="Compact"/>
+              <w:jc w:val="right"/>
+            </w:pPr>
+            <w:r>
+              <w:t xml:space="preserve">4.702</w:t>
+            </w:r>
+          </w:p>
+        </w:tc>
+      </w:tr>
+      <w:tr>
+        <w:tc>
+          <w:p>
+            <w:pPr>
+              <w:pStyle w:val="Compact"/>
+              <w:jc w:val="left"/>
+            </w:pPr>
+            <w:r>
+              <w:t xml:space="preserve">4</w:t>
+            </w:r>
+          </w:p>
+        </w:tc>
+        <w:tc>
+          <w:p>
+            <w:pPr>
+              <w:pStyle w:val="Compact"/>
+              <w:jc w:val="left"/>
+            </w:pPr>
+            <w:r>
+              <w:t xml:space="preserve">traitement_1</w:t>
+            </w:r>
+          </w:p>
+        </w:tc>
+        <w:tc>
+          <w:p>
+            <w:pPr>
+              <w:pStyle w:val="Compact"/>
+              <w:jc w:val="left"/>
+            </w:pPr>
+            <w:r>
+              <w:t xml:space="preserve">d</w:t>
+            </w:r>
+          </w:p>
+        </w:tc>
+        <w:tc>
+          <w:p>
+            <w:pPr>
+              <w:pStyle w:val="Compact"/>
+              <w:jc w:val="right"/>
+            </w:pPr>
+            <w:r>
+              <w:t xml:space="preserve">15.069</w:t>
+            </w:r>
+          </w:p>
+        </w:tc>
+        <w:tc>
+          <w:p>
+            <w:pPr>
+              <w:pStyle w:val="Compact"/>
+              <w:jc w:val="right"/>
+            </w:pPr>
+            <w:r>
+              <w:t xml:space="preserve">15.571</w:t>
+            </w:r>
+          </w:p>
+        </w:tc>
+      </w:tr>
+      <w:tr>
+        <w:tc>
+          <w:p>
+            <w:pPr>
+              <w:pStyle w:val="Compact"/>
+              <w:jc w:val="left"/>
+            </w:pPr>
+            <w:r>
+              <w:t xml:space="preserve">5</w:t>
+            </w:r>
+          </w:p>
+        </w:tc>
+        <w:tc>
+          <w:p>
+            <w:pPr>
+              <w:pStyle w:val="Compact"/>
+              <w:jc w:val="left"/>
+            </w:pPr>
+            <w:r>
+              <w:t xml:space="preserve">traitement_2</w:t>
+            </w:r>
+          </w:p>
+        </w:tc>
+        <w:tc>
+          <w:p>
+            <w:pPr>
+              <w:pStyle w:val="Compact"/>
+              <w:jc w:val="left"/>
+            </w:pPr>
+            <w:r>
+              <w:t xml:space="preserve">a</w:t>
+            </w:r>
+          </w:p>
+        </w:tc>
+        <w:tc>
+          <w:p>
+            <w:pPr>
+              <w:pStyle w:val="Compact"/>
+              <w:jc w:val="right"/>
+            </w:pPr>
+            <w:r>
+              <w:t xml:space="preserve">19.327</w:t>
+            </w:r>
+          </w:p>
+        </w:tc>
+        <w:tc>
+          <w:p>
+            <w:pPr>
+              <w:pStyle w:val="Compact"/>
+              <w:jc w:val="right"/>
+            </w:pPr>
+            <w:r>
+              <w:t xml:space="preserve">16.998</w:t>
+            </w:r>
+          </w:p>
+        </w:tc>
+      </w:tr>
+      <w:tr>
+        <w:tc>
+          <w:p>
+            <w:pPr>
+              <w:pStyle w:val="Compact"/>
+              <w:jc w:val="left"/>
+            </w:pPr>
+            <w:r>
+              <w:t xml:space="preserve">6</w:t>
+            </w:r>
+          </w:p>
+        </w:tc>
+        <w:tc>
+          <w:p>
+            <w:pPr>
+              <w:pStyle w:val="Compact"/>
+              <w:jc w:val="left"/>
+            </w:pPr>
+            <w:r>
+              <w:t xml:space="preserve">traitement_2</w:t>
+            </w:r>
+          </w:p>
+        </w:tc>
+        <w:tc>
+          <w:p>
+            <w:pPr>
+              <w:pStyle w:val="Compact"/>
+              <w:jc w:val="left"/>
+            </w:pPr>
+            <w:r>
+              <w:t xml:space="preserve">b</w:t>
+            </w:r>
+          </w:p>
+        </w:tc>
+        <w:tc>
+          <w:p>
+            <w:pPr>
+              <w:pStyle w:val="Compact"/>
+              <w:jc w:val="right"/>
+            </w:pPr>
+            <w:r>
+              <w:t xml:space="preserve">17.939</w:t>
+            </w:r>
+          </w:p>
+        </w:tc>
+        <w:tc>
+          <w:p>
+            <w:pPr>
+              <w:pStyle w:val="Compact"/>
+              <w:jc w:val="right"/>
+            </w:pPr>
+            <w:r>
+              <w:t xml:space="preserve">18.725</w:t>
+            </w:r>
+          </w:p>
+        </w:tc>
+      </w:tr>
+      <w:tr>
+        <w:tc>
+          <w:p>
+            <w:pPr>
+              <w:pStyle w:val="Compact"/>
+              <w:jc w:val="left"/>
+            </w:pPr>
+            <w:r>
+              <w:t xml:space="preserve">7</w:t>
+            </w:r>
+          </w:p>
+        </w:tc>
+        <w:tc>
+          <w:p>
+            <w:pPr>
+              <w:pStyle w:val="Compact"/>
+              <w:jc w:val="left"/>
+            </w:pPr>
+            <w:r>
+              <w:t xml:space="preserve">traitement_2</w:t>
+            </w:r>
+          </w:p>
+        </w:tc>
+        <w:tc>
+          <w:p>
+            <w:pPr>
+              <w:pStyle w:val="Compact"/>
+              <w:jc w:val="left"/>
+            </w:pPr>
+            <w:r>
+              <w:t xml:space="preserve">c</w:t>
+            </w:r>
+          </w:p>
+        </w:tc>
+        <w:tc>
+          <w:p>
+            <w:pPr>
+              <w:pStyle w:val="Compact"/>
+              <w:jc w:val="right"/>
+            </w:pPr>
+            <w:r>
+              <w:t xml:space="preserve">18.229</w:t>
+            </w:r>
+          </w:p>
+        </w:tc>
+        <w:tc>
+          <w:p>
+            <w:pPr>
+              <w:pStyle w:val="Compact"/>
+              <w:jc w:val="right"/>
+            </w:pPr>
+            <w:r>
+              <w:t xml:space="preserve">18.201</w:t>
+            </w:r>
+          </w:p>
+        </w:tc>
+      </w:tr>
+      <w:tr>
+        <w:tc>
+          <w:p>
+            <w:pPr>
+              <w:pStyle w:val="Compact"/>
+              <w:jc w:val="left"/>
+            </w:pPr>
+            <w:r>
+              <w:t xml:space="preserve">8</w:t>
+            </w:r>
+          </w:p>
+        </w:tc>
+        <w:tc>
+          <w:p>
+            <w:pPr>
+              <w:pStyle w:val="Compact"/>
+              <w:jc w:val="left"/>
+            </w:pPr>
+            <w:r>
+              <w:t xml:space="preserve">traitement_2</w:t>
+            </w:r>
+          </w:p>
+        </w:tc>
+        <w:tc>
+          <w:p>
+            <w:pPr>
+              <w:pStyle w:val="Compact"/>
+              <w:jc w:val="left"/>
+            </w:pPr>
+            <w:r>
+              <w:t xml:space="preserve">d</w:t>
+            </w:r>
+          </w:p>
+        </w:tc>
+        <w:tc>
+          <w:p>
+            <w:pPr>
+              <w:pStyle w:val="Compact"/>
+              <w:jc w:val="right"/>
+            </w:pPr>
+            <w:r>
+              <w:t xml:space="preserve">6.658</w:t>
+            </w:r>
+          </w:p>
+        </w:tc>
+        <w:tc>
+          <w:p>
+            <w:pPr>
+              <w:pStyle w:val="Compact"/>
+              <w:jc w:val="right"/>
+            </w:pPr>
+            <w:r>
+              <w:t xml:space="preserve">7.229</w:t>
+            </w:r>
+          </w:p>
+        </w:tc>
+      </w:tr>
+      <w:tr>
+        <w:tc>
+          <w:p>
+            <w:pPr>
+              <w:pStyle w:val="Compact"/>
+              <w:jc w:val="left"/>
+            </w:pPr>
+            <w:r>
+              <w:t xml:space="preserve">9</w:t>
+            </w:r>
+          </w:p>
+        </w:tc>
+        <w:tc>
+          <w:p>
+            <w:pPr>
+              <w:pStyle w:val="Compact"/>
+              <w:jc w:val="left"/>
+            </w:pPr>
+            <w:r>
+              <w:t xml:space="preserve">traitement_3</w:t>
+            </w:r>
+          </w:p>
+        </w:tc>
+        <w:tc>
+          <w:p>
+            <w:pPr>
+              <w:pStyle w:val="Compact"/>
+              <w:jc w:val="left"/>
+            </w:pPr>
+            <w:r>
+              <w:t xml:space="preserve">a</w:t>
+            </w:r>
+          </w:p>
+        </w:tc>
+        <w:tc>
+          <w:p>
+            <w:pPr>
+              <w:pStyle w:val="Compact"/>
+              <w:jc w:val="right"/>
+            </w:pPr>
+            <w:r>
+              <w:t xml:space="preserve">19.764</w:t>
+            </w:r>
+          </w:p>
+        </w:tc>
+        <w:tc>
+          <w:p>
+            <w:pPr>
+              <w:pStyle w:val="Compact"/>
+              <w:jc w:val="right"/>
+            </w:pPr>
+            <w:r>
+              <w:t xml:space="preserve">19.603</w:t>
+            </w:r>
+          </w:p>
+        </w:tc>
+      </w:tr>
+      <w:tr>
+        <w:tc>
+          <w:p>
+            <w:pPr>
+              <w:pStyle w:val="Compact"/>
+              <w:jc w:val="left"/>
+            </w:pPr>
+            <w:r>
+              <w:t xml:space="preserve">10</w:t>
+            </w:r>
+          </w:p>
+        </w:tc>
+        <w:tc>
+          <w:p>
+            <w:pPr>
+              <w:pStyle w:val="Compact"/>
+              <w:jc w:val="left"/>
+            </w:pPr>
+            <w:r>
+              <w:t xml:space="preserve">traitement_3</w:t>
+            </w:r>
+          </w:p>
+        </w:tc>
+        <w:tc>
+          <w:p>
+            <w:pPr>
+              <w:pStyle w:val="Compact"/>
+              <w:jc w:val="left"/>
+            </w:pPr>
+            <w:r>
+              <w:t xml:space="preserve">b</w:t>
+            </w:r>
+          </w:p>
+        </w:tc>
+        <w:tc>
+          <w:p>
+            <w:pPr>
+              <w:pStyle w:val="Compact"/>
+              <w:jc w:val="right"/>
+            </w:pPr>
+            <w:r>
+              <w:t xml:space="preserve">6.529</w:t>
+            </w:r>
+          </w:p>
+        </w:tc>
+        <w:tc>
+          <w:p>
+            <w:pPr>
+              <w:pStyle w:val="Compact"/>
+              <w:jc w:val="right"/>
+            </w:pPr>
+            <w:r>
+              <w:t xml:space="preserve">6.726</w:t>
+            </w:r>
+          </w:p>
+        </w:tc>
+      </w:tr>
+      <w:tr>
+        <w:tc>
+          <w:p>
+            <w:pPr>
+              <w:pStyle w:val="Compact"/>
+              <w:jc w:val="left"/>
+            </w:pPr>
+            <w:r>
+              <w:t xml:space="preserve">11</w:t>
+            </w:r>
+          </w:p>
+        </w:tc>
+        <w:tc>
+          <w:p>
+            <w:pPr>
+              <w:pStyle w:val="Compact"/>
+              <w:jc w:val="left"/>
+            </w:pPr>
+            <w:r>
+              <w:t xml:space="preserve">traitement_3</w:t>
+            </w:r>
+          </w:p>
+        </w:tc>
+        <w:tc>
+          <w:p>
+            <w:pPr>
+              <w:pStyle w:val="Compact"/>
+              <w:jc w:val="left"/>
+            </w:pPr>
+            <w:r>
+              <w:t xml:space="preserve">c</w:t>
+            </w:r>
+          </w:p>
+        </w:tc>
+        <w:tc>
+          <w:p>
+            <w:pPr>
+              <w:pStyle w:val="Compact"/>
+              <w:jc w:val="right"/>
+            </w:pPr>
+            <w:r>
+              <w:t xml:space="preserve">19.967</w:t>
+            </w:r>
+          </w:p>
+        </w:tc>
+        <w:tc>
+          <w:p>
+            <w:pPr>
+              <w:pStyle w:val="Compact"/>
+              <w:jc w:val="right"/>
+            </w:pPr>
+            <w:r>
+              <w:t xml:space="preserve">18.675</w:t>
+            </w:r>
+          </w:p>
+        </w:tc>
+      </w:tr>
+      <w:tr>
+        <w:tc>
+          <w:p>
+            <w:pPr>
+              <w:pStyle w:val="Compact"/>
+              <w:jc w:val="left"/>
+            </w:pPr>
+            <w:r>
+              <w:t xml:space="preserve">12</w:t>
+            </w:r>
+          </w:p>
+        </w:tc>
+        <w:tc>
+          <w:p>
+            <w:pPr>
+              <w:pStyle w:val="Compact"/>
+              <w:jc w:val="left"/>
+            </w:pPr>
+            <w:r>
+              <w:t xml:space="preserve">traitement_3</w:t>
+            </w:r>
+          </w:p>
+        </w:tc>
+        <w:tc>
+          <w:p>
+            <w:pPr>
+              <w:pStyle w:val="Compact"/>
+              <w:jc w:val="left"/>
+            </w:pPr>
+            <w:r>
+              <w:t xml:space="preserve">d</w:t>
+            </w:r>
+          </w:p>
+        </w:tc>
+        <w:tc>
+          <w:p>
+            <w:pPr>
+              <w:pStyle w:val="Compact"/>
+              <w:jc w:val="right"/>
+            </w:pPr>
+            <w:r>
+              <w:t xml:space="preserve">13.505</w:t>
+            </w:r>
+          </w:p>
+        </w:tc>
+        <w:tc>
+          <w:p>
+            <w:pPr>
+              <w:pStyle w:val="Compact"/>
+              <w:jc w:val="right"/>
+            </w:pPr>
+            <w:r>
+              <w:t xml:space="preserve">13.567</w:t>
             </w:r>
           </w:p>
         </w:tc>
@@ -18583,7 +19424,13 @@
         <w:pStyle w:val="BodyText"/>
       </w:pPr>
       <w:r>
-        <w:t xml:space="preserve">Pour en savoir plus, reportez-vous à la documentation de cette fonction. Le package</w:t>
+        <w:t xml:space="preserve">Pour en apprendre davantage, reportez-vous à la documentation de cette fonction.</w:t>
+      </w:r>
+      <w:r>
+        <w:t xml:space="preserve"> </w:t>
+      </w:r>
+      <w:r>
+        <w:t xml:space="preserve">Le package</w:t>
       </w:r>
       <w:r>
         <w:t xml:space="preserve"> </w:t>
@@ -18601,7 +19448,13 @@
         <w:t xml:space="preserve"> </w:t>
       </w:r>
       <w:r>
-        <w:t xml:space="preserve">vaut aussi le coupe d’oeil!</w:t>
+        <w:t xml:space="preserve">offre de très nombreuses fonctionnalités pour créer des tableaux plus complexes,</w:t>
+      </w:r>
+      <w:r>
+        <w:t xml:space="preserve"> </w:t>
+      </w:r>
+      <w:r>
+        <w:t xml:space="preserve">je vous recommande chaudement d’y jeter un coup d’œil.</w:t>
       </w:r>
     </w:p>
     <w:p>
@@ -18660,7 +19513,7 @@
         <w:rPr>
           <w:rStyle w:val="NormalTok"/>
         </w:rPr>
-        <w:t xml:space="preserve">(table1</w:t>
+        <w:t xml:space="preserve">(tab1</w:t>
       </w:r>
       <w:r>
         <w:rPr>
@@ -18672,7 +19525,7 @@
         <w:rPr>
           <w:rStyle w:val="NormalTok"/>
         </w:rPr>
-        <w:t xml:space="preserve">var1,table1</w:t>
+        <w:t xml:space="preserve">var1, tab1</w:t>
       </w:r>
       <w:r>
         <w:rPr>
@@ -18797,7 +19650,7 @@
         <w:rPr>
           <w:rStyle w:val="VerbatimChar"/>
         </w:rPr>
-        <w:t xml:space="preserve">plot(table1$var1,table1$var2)</w:t>
+        <w:t xml:space="preserve">plot(tab1$var1,tab1$var2)</w:t>
       </w:r>
       <w:r>
         <w:br/>
@@ -18823,7 +19676,7 @@
         <w:rPr>
           <w:rStyle w:val="NormalTok"/>
         </w:rPr>
-        <w:t xml:space="preserve">(table1</w:t>
+        <w:t xml:space="preserve">(tab1</w:t>
       </w:r>
       <w:r>
         <w:rPr>
@@ -18835,7 +19688,7 @@
         <w:rPr>
           <w:rStyle w:val="NormalTok"/>
         </w:rPr>
-        <w:t xml:space="preserve">var1,table1</w:t>
+        <w:t xml:space="preserve">var1, tab1</w:t>
       </w:r>
       <w:r>
         <w:rPr>
@@ -18990,7 +19843,7 @@
         <w:rPr>
           <w:rStyle w:val="NormalTok"/>
         </w:rPr>
-        <w:t xml:space="preserve">(table1</w:t>
+        <w:t xml:space="preserve">(tab1</w:t>
       </w:r>
       <w:r>
         <w:rPr>
@@ -19002,7 +19855,7 @@
         <w:rPr>
           <w:rStyle w:val="NormalTok"/>
         </w:rPr>
-        <w:t xml:space="preserve">var1,table1</w:t>
+        <w:t xml:space="preserve">var1, tab1</w:t>
       </w:r>
       <w:r>
         <w:rPr>
@@ -20252,7 +21105,7 @@
         <w:rPr>
           <w:i/>
         </w:rPr>
-        <w:t xml:space="preserve">table1</w:t>
+        <w:t xml:space="preserve">tab1</w:t>
       </w:r>
       <w:r>
         <w:t xml:space="preserve">. Nous créons alors un petit</w:t>
@@ -20326,7 +21179,7 @@
         <w:rPr>
           <w:rStyle w:val="NormalTok"/>
         </w:rPr>
-        <w:t xml:space="preserve"> table1)</w:t>
+        <w:t xml:space="preserve"> tab1)</w:t>
       </w:r>
       <w:r>
         <w:br/>
@@ -20370,7 +21223,7 @@
         <w:rPr>
           <w:rStyle w:val="VerbatimChar"/>
         </w:rPr>
-        <w:t xml:space="preserve">## lm(formula = var2 ~ var1, data = table1)</w:t>
+        <w:t xml:space="preserve">## lm(formula = var2 ~ var1, data = tab1)</w:t>
       </w:r>
       <w:r>
         <w:br/>
@@ -20406,7 +21259,7 @@
         <w:rPr>
           <w:rStyle w:val="VerbatimChar"/>
         </w:rPr>
-        <w:t xml:space="preserve">## -1.2913 -0.8228  0.1311  0.6954  1.1610 </w:t>
+        <w:t xml:space="preserve">## -1.8574 -0.2712  0.3232  0.4855  1.2207 </w:t>
       </w:r>
       <w:r>
         <w:br/>
@@ -20442,16 +21295,16 @@
         <w:rPr>
           <w:rStyle w:val="VerbatimChar"/>
         </w:rPr>
-        <w:t xml:space="preserve">## (Intercept)  0.87700    0.52918   1.657    0.121    </w:t>
-      </w:r>
-      <w:r>
-        <w:br/>
-      </w:r>
-      <w:r>
-        <w:rPr>
-          <w:rStyle w:val="VerbatimChar"/>
-        </w:rPr>
-        <w:t xml:space="preserve">## var1         0.90201    0.04121  21.890 1.21e-11 ***</w:t>
+        <w:t xml:space="preserve">## (Intercept)  0.04986    0.70237   0.071    0.945    </w:t>
+      </w:r>
+      <w:r>
+        <w:br/>
+      </w:r>
+      <w:r>
+        <w:rPr>
+          <w:rStyle w:val="VerbatimChar"/>
+        </w:rPr>
+        <w:t xml:space="preserve">## var1         0.97300    0.04645  20.949 1.36e-09 ***</w:t>
       </w:r>
       <w:r>
         <w:br/>
@@ -20487,25 +21340,25 @@
         <w:rPr>
           <w:rStyle w:val="VerbatimChar"/>
         </w:rPr>
-        <w:t xml:space="preserve">## Residual standard error: 0.8915 on 13 degrees of freedom</w:t>
-      </w:r>
-      <w:r>
-        <w:br/>
-      </w:r>
-      <w:r>
-        <w:rPr>
-          <w:rStyle w:val="VerbatimChar"/>
-        </w:rPr>
-        <w:t xml:space="preserve">## Multiple R-squared:  0.9736, Adjusted R-squared:  0.9716 </w:t>
-      </w:r>
-      <w:r>
-        <w:br/>
-      </w:r>
-      <w:r>
-        <w:rPr>
-          <w:rStyle w:val="VerbatimChar"/>
-        </w:rPr>
-        <w:t xml:space="preserve">## F-statistic: 479.2 on 1 and 13 DF,  p-value: 1.212e-11</w:t>
+        <w:t xml:space="preserve">## Residual standard error: 0.9807 on 10 degrees of freedom</w:t>
+      </w:r>
+      <w:r>
+        <w:br/>
+      </w:r>
+      <w:r>
+        <w:rPr>
+          <w:rStyle w:val="VerbatimChar"/>
+        </w:rPr>
+        <w:t xml:space="preserve">## Multiple R-squared:  0.9777, Adjusted R-squared:  0.9755 </w:t>
+      </w:r>
+      <w:r>
+        <w:br/>
+      </w:r>
+      <w:r>
+        <w:rPr>
+          <w:rStyle w:val="VerbatimChar"/>
+        </w:rPr>
+        <w:t xml:space="preserve">## F-statistic: 438.9 on 1 and 10 DF,  p-value: 1.363e-09</w:t>
       </w:r>
     </w:p>
     <w:p>

--- a/UtiliserRMarkdown.docx
+++ b/UtiliserRMarkdown.docx
@@ -14830,7 +14830,7 @@
         <w:rPr>
           <w:rStyle w:val="VerbatimChar"/>
         </w:rPr>
-        <w:t xml:space="preserve">  ``{r hide, results='hide'}</w:t>
+        <w:t xml:space="preserve">  ``{r hide, results = 'hide'}</w:t>
       </w:r>
       <w:r>
         <w:br/>
@@ -17211,9 +17211,9 @@
       <w:pPr>
         <w:pStyle w:val="Heading2"/>
       </w:pPr>
-      <w:bookmarkStart w:id="153" w:name="tables-figures-et-widget"/>
-      <w:r>
-        <w:t xml:space="preserve">Tables, figures et widget</w:t>
+      <w:bookmarkStart w:id="153" w:name="tables-et-figures"/>
+      <w:r>
+        <w:t xml:space="preserve">Tables et figures</w:t>
       </w:r>
       <w:bookmarkEnd w:id="153"/>
     </w:p>
@@ -17797,6 +17797,44 @@
       </w:r>
       <w:r>
         <w:t xml:space="preserve">pour ajouter une légende.</w:t>
+      </w:r>
+    </w:p>
+    <w:p>
+      <w:pPr>
+        <w:pStyle w:val="SourceCode"/>
+      </w:pPr>
+      <w:r>
+        <w:rPr>
+          <w:rStyle w:val="VerbatimChar"/>
+        </w:rPr>
+        <w:t xml:space="preserve">``{r table1}</w:t>
+      </w:r>
+      <w:r>
+        <w:br/>
+      </w:r>
+      <w:r>
+        <w:rPr>
+          <w:rStyle w:val="VerbatimChar"/>
+        </w:rPr>
+        <w:t xml:space="preserve">library(knitr)</w:t>
+      </w:r>
+      <w:r>
+        <w:br/>
+      </w:r>
+      <w:r>
+        <w:rPr>
+          <w:rStyle w:val="VerbatimChar"/>
+        </w:rPr>
+        <w:t xml:space="preserve">kable(tab1, caption = "Table créée à partir de *df1*")</w:t>
+      </w:r>
+      <w:r>
+        <w:br/>
+      </w:r>
+      <w:r>
+        <w:rPr>
+          <w:rStyle w:val="VerbatimChar"/>
+        </w:rPr>
+        <w:t xml:space="preserve">```</w:t>
       </w:r>
     </w:p>
     <w:p>
@@ -17983,7 +18021,7 @@
               <w:jc w:val="right"/>
             </w:pPr>
             <w:r>
-              <w:t xml:space="preserve">4.692345</w:t>
+              <w:t xml:space="preserve">14.6540378</w:t>
             </w:r>
           </w:p>
         </w:tc>
@@ -17994,7 +18032,7 @@
               <w:jc w:val="right"/>
             </w:pPr>
             <w:r>
-              <w:t xml:space="preserve">3.108282</w:t>
+              <w:t xml:space="preserve">15.7321783</w:t>
             </w:r>
           </w:p>
         </w:tc>
@@ -18029,7 +18067,7 @@
               <w:jc w:val="right"/>
             </w:pPr>
             <w:r>
-              <w:t xml:space="preserve">19.656305</w:t>
+              <w:t xml:space="preserve">11.6122694</w:t>
             </w:r>
           </w:p>
         </w:tc>
@@ -18040,7 +18078,7 @@
               <w:jc w:val="right"/>
             </w:pPr>
             <w:r>
-              <w:t xml:space="preserve">19.081249</w:t>
+              <w:t xml:space="preserve">11.3917920</w:t>
             </w:r>
           </w:p>
         </w:tc>
@@ -18075,7 +18113,7 @@
               <w:jc w:val="right"/>
             </w:pPr>
             <w:r>
-              <w:t xml:space="preserve">4.736799</w:t>
+              <w:t xml:space="preserve">13.3914689</w:t>
             </w:r>
           </w:p>
         </w:tc>
@@ -18086,7 +18124,7 @@
               <w:jc w:val="right"/>
             </w:pPr>
             <w:r>
-              <w:t xml:space="preserve">4.702092</w:t>
+              <w:t xml:space="preserve">12.8106153</w:t>
             </w:r>
           </w:p>
         </w:tc>
@@ -18121,7 +18159,7 @@
               <w:jc w:val="right"/>
             </w:pPr>
             <w:r>
-              <w:t xml:space="preserve">15.068817</w:t>
+              <w:t xml:space="preserve">13.6164891</w:t>
             </w:r>
           </w:p>
         </w:tc>
@@ -18132,7 +18170,7 @@
               <w:jc w:val="right"/>
             </w:pPr>
             <w:r>
-              <w:t xml:space="preserve">15.571055</w:t>
+              <w:t xml:space="preserve">15.8607596</w:t>
             </w:r>
           </w:p>
         </w:tc>
@@ -18167,7 +18205,7 @@
               <w:jc w:val="right"/>
             </w:pPr>
             <w:r>
-              <w:t xml:space="preserve">19.327255</w:t>
+              <w:t xml:space="preserve">19.4005300</w:t>
             </w:r>
           </w:p>
         </w:tc>
@@ -18178,7 +18216,7 @@
               <w:jc w:val="right"/>
             </w:pPr>
             <w:r>
-              <w:t xml:space="preserve">16.997823</w:t>
+              <w:t xml:space="preserve">18.3229698</w:t>
             </w:r>
           </w:p>
         </w:tc>
@@ -18213,7 +18251,7 @@
               <w:jc w:val="right"/>
             </w:pPr>
             <w:r>
-              <w:t xml:space="preserve">17.938904</w:t>
+              <w:t xml:space="preserve">0.0961914</w:t>
             </w:r>
           </w:p>
         </w:tc>
@@ -18224,7 +18262,7 @@
               <w:jc w:val="right"/>
             </w:pPr>
             <w:r>
-              <w:t xml:space="preserve">18.725079</w:t>
+              <w:t xml:space="preserve">-0.3011322</w:t>
             </w:r>
           </w:p>
         </w:tc>
@@ -18259,7 +18297,7 @@
               <w:jc w:val="right"/>
             </w:pPr>
             <w:r>
-              <w:t xml:space="preserve">18.229453</w:t>
+              <w:t xml:space="preserve">17.5887049</w:t>
             </w:r>
           </w:p>
         </w:tc>
@@ -18270,7 +18308,7 @@
               <w:jc w:val="right"/>
             </w:pPr>
             <w:r>
-              <w:t xml:space="preserve">18.200675</w:t>
+              <w:t xml:space="preserve">18.3085860</w:t>
             </w:r>
           </w:p>
         </w:tc>
@@ -18305,7 +18343,7 @@
               <w:jc w:val="right"/>
             </w:pPr>
             <w:r>
-              <w:t xml:space="preserve">6.657505</w:t>
+              <w:t xml:space="preserve">5.5585647</w:t>
             </w:r>
           </w:p>
         </w:tc>
@@ -18316,7 +18354,7 @@
               <w:jc w:val="right"/>
             </w:pPr>
             <w:r>
-              <w:t xml:space="preserve">7.228780</w:t>
+              <w:t xml:space="preserve">4.6787302</w:t>
             </w:r>
           </w:p>
         </w:tc>
@@ -18351,7 +18389,7 @@
               <w:jc w:val="right"/>
             </w:pPr>
             <w:r>
-              <w:t xml:space="preserve">19.763822</w:t>
+              <w:t xml:space="preserve">10.3634262</w:t>
             </w:r>
           </w:p>
         </w:tc>
@@ -18362,7 +18400,7 @@
               <w:jc w:val="right"/>
             </w:pPr>
             <w:r>
-              <w:t xml:space="preserve">19.603095</w:t>
+              <w:t xml:space="preserve">9.2738163</w:t>
             </w:r>
           </w:p>
         </w:tc>
@@ -18397,7 +18435,7 @@
               <w:jc w:val="right"/>
             </w:pPr>
             <w:r>
-              <w:t xml:space="preserve">6.528706</w:t>
+              <w:t xml:space="preserve">2.7301841</w:t>
             </w:r>
           </w:p>
         </w:tc>
@@ -18408,7 +18446,7 @@
               <w:jc w:val="right"/>
             </w:pPr>
             <w:r>
-              <w:t xml:space="preserve">6.725647</w:t>
+              <w:t xml:space="preserve">3.9856593</w:t>
             </w:r>
           </w:p>
         </w:tc>
@@ -18443,7 +18481,7 @@
               <w:jc w:val="right"/>
             </w:pPr>
             <w:r>
-              <w:t xml:space="preserve">19.966825</w:t>
+              <w:t xml:space="preserve">0.0903810</w:t>
             </w:r>
           </w:p>
         </w:tc>
@@ -18454,7 +18492,7 @@
               <w:jc w:val="right"/>
             </w:pPr>
             <w:r>
-              <w:t xml:space="preserve">18.675096</w:t>
+              <w:t xml:space="preserve">-0.3136622</w:t>
             </w:r>
           </w:p>
         </w:tc>
@@ -18489,7 +18527,7 @@
               <w:jc w:val="right"/>
             </w:pPr>
             <w:r>
-              <w:t xml:space="preserve">13.505030</w:t>
+              <w:t xml:space="preserve">9.5268784</w:t>
             </w:r>
           </w:p>
         </w:tc>
@@ -18500,7 +18538,7 @@
               <w:jc w:val="right"/>
             </w:pPr>
             <w:r>
-              <w:t xml:space="preserve">13.566587</w:t>
+              <w:t xml:space="preserve">10.5309970</w:t>
             </w:r>
           </w:p>
         </w:tc>
@@ -18536,6 +18574,35 @@
       </w:r>
       <w:r>
         <w:t xml:space="preserve">encore d’inclure les numéros de lignes.</w:t>
+      </w:r>
+    </w:p>
+    <w:p>
+      <w:pPr>
+        <w:pStyle w:val="SourceCode"/>
+      </w:pPr>
+      <w:r>
+        <w:rPr>
+          <w:rStyle w:val="VerbatimChar"/>
+        </w:rPr>
+        <w:t xml:space="preserve">``{r table2}</w:t>
+      </w:r>
+      <w:r>
+        <w:br/>
+      </w:r>
+      <w:r>
+        <w:rPr>
+          <w:rStyle w:val="VerbatimChar"/>
+        </w:rPr>
+        <w:t xml:space="preserve">kable(tab1, caption = "Table créée à partir de *df1*", digits = 3, row.names = TRUE)</w:t>
+      </w:r>
+      <w:r>
+        <w:br/>
+      </w:r>
+      <w:r>
+        <w:rPr>
+          <w:rStyle w:val="VerbatimChar"/>
+        </w:rPr>
+        <w:t xml:space="preserve">```</w:t>
       </w:r>
     </w:p>
     <w:p>
@@ -18775,7 +18842,7 @@
               <w:jc w:val="right"/>
             </w:pPr>
             <w:r>
-              <w:t xml:space="preserve">4.692</w:t>
+              <w:t xml:space="preserve">14.654</w:t>
             </w:r>
           </w:p>
         </w:tc>
@@ -18786,7 +18853,7 @@
               <w:jc w:val="right"/>
             </w:pPr>
             <w:r>
-              <w:t xml:space="preserve">3.108</w:t>
+              <w:t xml:space="preserve">15.732</w:t>
             </w:r>
           </w:p>
         </w:tc>
@@ -18832,7 +18899,7 @@
               <w:jc w:val="right"/>
             </w:pPr>
             <w:r>
-              <w:t xml:space="preserve">19.656</w:t>
+              <w:t xml:space="preserve">11.612</w:t>
             </w:r>
           </w:p>
         </w:tc>
@@ -18843,7 +18910,7 @@
               <w:jc w:val="right"/>
             </w:pPr>
             <w:r>
-              <w:t xml:space="preserve">19.081</w:t>
+              <w:t xml:space="preserve">11.392</w:t>
             </w:r>
           </w:p>
         </w:tc>
@@ -18889,7 +18956,7 @@
               <w:jc w:val="right"/>
             </w:pPr>
             <w:r>
-              <w:t xml:space="preserve">4.737</w:t>
+              <w:t xml:space="preserve">13.391</w:t>
             </w:r>
           </w:p>
         </w:tc>
@@ -18900,7 +18967,7 @@
               <w:jc w:val="right"/>
             </w:pPr>
             <w:r>
-              <w:t xml:space="preserve">4.702</w:t>
+              <w:t xml:space="preserve">12.811</w:t>
             </w:r>
           </w:p>
         </w:tc>
@@ -18946,7 +19013,7 @@
               <w:jc w:val="right"/>
             </w:pPr>
             <w:r>
-              <w:t xml:space="preserve">15.069</w:t>
+              <w:t xml:space="preserve">13.616</w:t>
             </w:r>
           </w:p>
         </w:tc>
@@ -18957,7 +19024,7 @@
               <w:jc w:val="right"/>
             </w:pPr>
             <w:r>
-              <w:t xml:space="preserve">15.571</w:t>
+              <w:t xml:space="preserve">15.861</w:t>
             </w:r>
           </w:p>
         </w:tc>
@@ -19003,7 +19070,7 @@
               <w:jc w:val="right"/>
             </w:pPr>
             <w:r>
-              <w:t xml:space="preserve">19.327</w:t>
+              <w:t xml:space="preserve">19.401</w:t>
             </w:r>
           </w:p>
         </w:tc>
@@ -19014,7 +19081,7 @@
               <w:jc w:val="right"/>
             </w:pPr>
             <w:r>
-              <w:t xml:space="preserve">16.998</w:t>
+              <w:t xml:space="preserve">18.323</w:t>
             </w:r>
           </w:p>
         </w:tc>
@@ -19060,7 +19127,7 @@
               <w:jc w:val="right"/>
             </w:pPr>
             <w:r>
-              <w:t xml:space="preserve">17.939</w:t>
+              <w:t xml:space="preserve">0.096</w:t>
             </w:r>
           </w:p>
         </w:tc>
@@ -19071,7 +19138,7 @@
               <w:jc w:val="right"/>
             </w:pPr>
             <w:r>
-              <w:t xml:space="preserve">18.725</w:t>
+              <w:t xml:space="preserve">-0.301</w:t>
             </w:r>
           </w:p>
         </w:tc>
@@ -19117,7 +19184,7 @@
               <w:jc w:val="right"/>
             </w:pPr>
             <w:r>
-              <w:t xml:space="preserve">18.229</w:t>
+              <w:t xml:space="preserve">17.589</w:t>
             </w:r>
           </w:p>
         </w:tc>
@@ -19128,7 +19195,7 @@
               <w:jc w:val="right"/>
             </w:pPr>
             <w:r>
-              <w:t xml:space="preserve">18.201</w:t>
+              <w:t xml:space="preserve">18.309</w:t>
             </w:r>
           </w:p>
         </w:tc>
@@ -19174,7 +19241,7 @@
               <w:jc w:val="right"/>
             </w:pPr>
             <w:r>
-              <w:t xml:space="preserve">6.658</w:t>
+              <w:t xml:space="preserve">5.559</w:t>
             </w:r>
           </w:p>
         </w:tc>
@@ -19185,7 +19252,7 @@
               <w:jc w:val="right"/>
             </w:pPr>
             <w:r>
-              <w:t xml:space="preserve">7.229</w:t>
+              <w:t xml:space="preserve">4.679</w:t>
             </w:r>
           </w:p>
         </w:tc>
@@ -19231,7 +19298,7 @@
               <w:jc w:val="right"/>
             </w:pPr>
             <w:r>
-              <w:t xml:space="preserve">19.764</w:t>
+              <w:t xml:space="preserve">10.363</w:t>
             </w:r>
           </w:p>
         </w:tc>
@@ -19242,7 +19309,7 @@
               <w:jc w:val="right"/>
             </w:pPr>
             <w:r>
-              <w:t xml:space="preserve">19.603</w:t>
+              <w:t xml:space="preserve">9.274</w:t>
             </w:r>
           </w:p>
         </w:tc>
@@ -19288,7 +19355,7 @@
               <w:jc w:val="right"/>
             </w:pPr>
             <w:r>
-              <w:t xml:space="preserve">6.529</w:t>
+              <w:t xml:space="preserve">2.730</w:t>
             </w:r>
           </w:p>
         </w:tc>
@@ -19299,7 +19366,7 @@
               <w:jc w:val="right"/>
             </w:pPr>
             <w:r>
-              <w:t xml:space="preserve">6.726</w:t>
+              <w:t xml:space="preserve">3.986</w:t>
             </w:r>
           </w:p>
         </w:tc>
@@ -19345,7 +19412,7 @@
               <w:jc w:val="right"/>
             </w:pPr>
             <w:r>
-              <w:t xml:space="preserve">19.967</w:t>
+              <w:t xml:space="preserve">0.090</w:t>
             </w:r>
           </w:p>
         </w:tc>
@@ -19356,7 +19423,7 @@
               <w:jc w:val="right"/>
             </w:pPr>
             <w:r>
-              <w:t xml:space="preserve">18.675</w:t>
+              <w:t xml:space="preserve">-0.314</w:t>
             </w:r>
           </w:p>
         </w:tc>
@@ -19402,7 +19469,7 @@
               <w:jc w:val="right"/>
             </w:pPr>
             <w:r>
-              <w:t xml:space="preserve">13.505</w:t>
+              <w:t xml:space="preserve">9.527</w:t>
             </w:r>
           </w:p>
         </w:tc>
@@ -19413,7 +19480,7 @@
               <w:jc w:val="right"/>
             </w:pPr>
             <w:r>
-              <w:t xml:space="preserve">13.567</w:t>
+              <w:t xml:space="preserve">10.531</w:t>
             </w:r>
           </w:p>
         </w:tc>
@@ -19461,9 +19528,9 @@
       <w:pPr>
         <w:pStyle w:val="Heading3"/>
       </w:pPr>
-      <w:bookmarkStart w:id="156" w:name="les-figures-produites-avec-r"/>
-      <w:r>
-        <w:t xml:space="preserve">Les figures produites avec R</w:t>
+      <w:bookmarkStart w:id="156" w:name="figures"/>
+      <w:r>
+        <w:t xml:space="preserve">Figures</w:t>
       </w:r>
       <w:bookmarkEnd w:id="156"/>
     </w:p>
@@ -19490,13 +19557,31 @@
         <w:t xml:space="preserve"> </w:t>
       </w:r>
       <w:r>
-        <w:t xml:space="preserve">avec R dans un document, le plus simple est de regarder ce que nous génère</w:t>
-      </w:r>
-      <w:r>
-        <w:t xml:space="preserve"> </w:t>
-      </w:r>
-      <w:r>
-        <w:t xml:space="preserve">l’appel à un plot simple.</w:t>
+        <w:t xml:space="preserve">avec R dans un document, le plus simple est de regarder ce que génère un simple</w:t>
+      </w:r>
+      <w:r>
+        <w:t xml:space="preserve"> </w:t>
+      </w:r>
+      <w:r>
+        <w:t xml:space="preserve">plot généré avec la fonction</w:t>
+      </w:r>
+      <w:r>
+        <w:t xml:space="preserve"> </w:t>
+      </w:r>
+      <w:r>
+        <w:rPr>
+          <w:rStyle w:val="VerbatimChar"/>
+        </w:rPr>
+        <w:t xml:space="preserve">plot()</w:t>
+      </w:r>
+      <w:r>
+        <w:t xml:space="preserve">. Je reprends le data frame créer plus haut</w:t>
+      </w:r>
+      <w:r>
+        <w:t xml:space="preserve"> </w:t>
+      </w:r>
+      <w:r>
+        <w:t xml:space="preserve">pour cela.</w:t>
       </w:r>
     </w:p>
     <w:p>
@@ -19554,7 +19639,7 @@
               <a:graphicData uri="http://schemas.openxmlformats.org/drawingml/2006/picture">
                 <pic:pic>
                   <pic:nvPicPr>
-                    <pic:cNvPr descr="UtiliserRMarkdown_files/figure-docx/unnamed-chunk-4-1.png" id="0" name="Picture"/>
+                    <pic:cNvPr descr="UtiliserRMarkdown_files/figure-docx/figure-1.png" id="0" name="Picture"/>
                     <pic:cNvPicPr>
                       <a:picLocks noChangeArrowheads="1" noChangeAspect="1"/>
                     </pic:cNvPicPr>
@@ -19592,22 +19677,37 @@
         <w:pStyle w:val="BodyText"/>
       </w:pPr>
       <w:r>
-        <w:t xml:space="preserve">J’obtiens la figure demandée qui est d’assez grande dimension et numérotée</w:t>
-      </w:r>
-      <w:r>
-        <w:t xml:space="preserve"> </w:t>
-      </w:r>
-      <w:r>
-        <w:t xml:space="preserve">“</w:t>
-      </w:r>
-      <w:r>
-        <w:t xml:space="preserve">Figure 3</w:t>
-      </w:r>
-      <w:r>
-        <w:t xml:space="preserve">”</w:t>
-      </w:r>
-      <w:r>
-        <w:t xml:space="preserve">. Pour formater une figure obtenue avec R, il existe des options pour contrôler, entre autres, sa taille, son alignement et sa légende (taille et alignement ne sont pas supportés pour la sortie Word). Pour visualiser l’ensemble des options disponibles, je vous invite à regarder la page 3 du</w:t>
+        <w:t xml:space="preserve">J’obtiens la figure demandée, avec des dimensions par défaut qui prennent une</w:t>
+      </w:r>
+      <w:r>
+        <w:t xml:space="preserve"> </w:t>
+      </w:r>
+      <w:r>
+        <w:t xml:space="preserve">bonne de la largeur du document, mais pas son entièreté. Pour formater une</w:t>
+      </w:r>
+      <w:r>
+        <w:t xml:space="preserve"> </w:t>
+      </w:r>
+      <w:r>
+        <w:t xml:space="preserve">figure obtenue avec R, il existe des options pour contrôler, entre autres, sa</w:t>
+      </w:r>
+      <w:r>
+        <w:t xml:space="preserve"> </w:t>
+      </w:r>
+      <w:r>
+        <w:t xml:space="preserve">taille, son alignement et sa légende (taille et alignement ne sont pas supportés</w:t>
+      </w:r>
+      <w:r>
+        <w:t xml:space="preserve"> </w:t>
+      </w:r>
+      <w:r>
+        <w:t xml:space="preserve">pour la sortie Word). Pour visualiser l’ensemble des options disponibles, je</w:t>
+      </w:r>
+      <w:r>
+        <w:t xml:space="preserve"> </w:t>
+      </w:r>
+      <w:r>
+        <w:t xml:space="preserve">vous invite à regarder la page 3 du</w:t>
       </w:r>
       <w:r>
         <w:t xml:space="preserve"> </w:t>
@@ -19617,11 +19717,35 @@
           <w:rPr>
             <w:rStyle w:val="Hyperlink"/>
           </w:rPr>
-          <w:t xml:space="preserve">guide de référence</w:t>
+          <w:t xml:space="preserve">guide de</w:t>
+        </w:r>
+        <w:r>
+          <w:rPr>
+            <w:rStyle w:val="Hyperlink"/>
+          </w:rPr>
+          <w:t xml:space="preserve"> </w:t>
+        </w:r>
+        <w:r>
+          <w:rPr>
+            <w:rStyle w:val="Hyperlink"/>
+          </w:rPr>
+          <w:t xml:space="preserve">référence</w:t>
         </w:r>
       </w:hyperlink>
       <w:r>
-        <w:t xml:space="preserve">. Je vais changer la taille des figures, l’alignement et ajouter une légende</w:t>
+        <w:t xml:space="preserve">.</w:t>
+      </w:r>
+      <w:r>
+        <w:t xml:space="preserve"> </w:t>
+      </w:r>
+      <w:r>
+        <w:t xml:space="preserve">Dans le bloc de code ci-dessous, la taille de la figure et son alignement sont</w:t>
+      </w:r>
+      <w:r>
+        <w:t xml:space="preserve"> </w:t>
+      </w:r>
+      <w:r>
+        <w:t xml:space="preserve">ajustés et une légende est ajoutées.</w:t>
       </w:r>
     </w:p>
     <w:p>
@@ -19632,16 +19756,16 @@
         <w:rPr>
           <w:rStyle w:val="VerbatimChar"/>
         </w:rPr>
-        <w:t xml:space="preserve">``{r, fig.cap="une figure avec une légende",</w:t>
-      </w:r>
-      <w:r>
-        <w:br/>
-      </w:r>
-      <w:r>
-        <w:rPr>
-          <w:rStyle w:val="VerbatimChar"/>
-        </w:rPr>
-        <w:t xml:space="preserve">fig.height=4, fig.width=4,    fig.align='left'}</w:t>
+        <w:t xml:space="preserve">``{r figdim1, fig.cap = "Ceci est la légende de la figure",</w:t>
+      </w:r>
+      <w:r>
+        <w:br/>
+      </w:r>
+      <w:r>
+        <w:rPr>
+          <w:rStyle w:val="VerbatimChar"/>
+        </w:rPr>
+        <w:t xml:space="preserve">    fig.height = 4, fig.width = 4, fig.align = 'right'}</w:t>
       </w:r>
       <w:r>
         <w:br/>
@@ -19712,12 +19836,12 @@
           <wp:inline>
             <wp:extent cx="3696101" cy="3696101"/>
             <wp:effectExtent b="0" l="0" r="0" t="0"/>
-            <wp:docPr descr="une figure avec une légende" title="" id="1" name="Picture"/>
+            <wp:docPr descr="une figure de avec une légende" title="" id="1" name="Picture"/>
             <a:graphic>
               <a:graphicData uri="http://schemas.openxmlformats.org/drawingml/2006/picture">
                 <pic:pic>
                   <pic:nvPicPr>
-                    <pic:cNvPr descr="UtiliserRMarkdown_files/figure-docx/unnamed-chunk-5-1.png" id="0" name="Picture"/>
+                    <pic:cNvPr descr="UtiliserRMarkdown_files/figure-docx/figdim1-1.png" id="0" name="Picture"/>
                     <pic:cNvPicPr>
                       <a:picLocks noChangeArrowheads="1" noChangeAspect="1"/>
                     </pic:cNvPicPr>
@@ -19755,7 +19879,7 @@
         <w:pStyle w:val="ImageCaption"/>
       </w:pPr>
       <w:r>
-        <w:t xml:space="preserve">une figure avec une légende</w:t>
+        <w:t xml:space="preserve">une figure de avec une légende</w:t>
       </w:r>
     </w:p>
     <w:p>
@@ -19763,19 +19887,51 @@
         <w:pStyle w:val="BodyText"/>
       </w:pPr>
       <w:r>
-        <w:t xml:space="preserve">On peut alors profiter des facilités graphiques de R pour créer des figures</w:t>
-      </w:r>
-      <w:r>
-        <w:t xml:space="preserve"> </w:t>
-      </w:r>
-      <w:r>
-        <w:t xml:space="preserve">élégantes. Je peux, par exemple, personnaliser la figure précédente avec</w:t>
-      </w:r>
-      <w:r>
-        <w:t xml:space="preserve"> </w:t>
-      </w:r>
-      <w:r>
-        <w:t xml:space="preserve">quelques lignes supplémentaires.</w:t>
+        <w:t xml:space="preserve">Les dimensions d’une figure sont toujours exprimées en</w:t>
+      </w:r>
+      <w:r>
+        <w:t xml:space="preserve"> </w:t>
+      </w:r>
+      <w:hyperlink r:id="rId159">
+        <w:r>
+          <w:rPr>
+            <w:rStyle w:val="Hyperlink"/>
+          </w:rPr>
+          <w:t xml:space="preserve">pouces</w:t>
+        </w:r>
+      </w:hyperlink>
+      <w:r>
+        <w:t xml:space="preserve">, si vous n’êtes pas</w:t>
+      </w:r>
+      <w:r>
+        <w:t xml:space="preserve"> </w:t>
+      </w:r>
+      <w:r>
+        <w:t xml:space="preserve">habitué à manipuler les pouces, il faudra faire des conversations à la main (ou</w:t>
+      </w:r>
+      <w:r>
+        <w:t xml:space="preserve"> </w:t>
+      </w:r>
+      <w:r>
+        <w:t xml:space="preserve">avec R) en gardant en tête que 1 pouce vaut 2.54 cm. Il est également</w:t>
+      </w:r>
+      <w:r>
+        <w:t xml:space="preserve"> </w:t>
+      </w:r>
+      <w:r>
+        <w:t xml:space="preserve">possible de choisir une des deux dimensions est de changer le rapport de forme.</w:t>
+      </w:r>
+      <w:r>
+        <w:t xml:space="preserve"> </w:t>
+      </w:r>
+      <w:r>
+        <w:t xml:space="preserve">Ainsi je peux dire que je veux une figure de 9 pouces avec un rapport de forme de 1.5,</w:t>
+      </w:r>
+      <w:r>
+        <w:t xml:space="preserve"> </w:t>
+      </w:r>
+      <w:r>
+        <w:t xml:space="preserve">ce qui revient a demandé une hauteur de 6 pouces.</w:t>
       </w:r>
     </w:p>
     <w:p>
@@ -19784,354 +19940,68 @@
       </w:pPr>
       <w:r>
         <w:rPr>
+          <w:rStyle w:val="VerbatimChar"/>
+        </w:rPr>
+        <w:t xml:space="preserve">``{r figdim2, fig.cap= "Figure 9x6", fig.width = 9, fig.aspect = 1.5}</w:t>
+      </w:r>
+      <w:r>
+        <w:br/>
+      </w:r>
+      <w:r>
+        <w:rPr>
+          <w:rStyle w:val="VerbatimChar"/>
+        </w:rPr>
+        <w:t xml:space="preserve">plot(tab1$var1,tab1$var2)</w:t>
+      </w:r>
+      <w:r>
+        <w:br/>
+      </w:r>
+      <w:r>
+        <w:rPr>
+          <w:rStyle w:val="VerbatimChar"/>
+        </w:rPr>
+        <w:t xml:space="preserve">```</w:t>
+      </w:r>
+    </w:p>
+    <w:p>
+      <w:pPr>
+        <w:pStyle w:val="SourceCode"/>
+      </w:pPr>
+      <w:r>
+        <w:rPr>
           <w:rStyle w:val="KeywordTok"/>
         </w:rPr>
-        <w:t xml:space="preserve">par</w:t>
+        <w:t xml:space="preserve">plot</w:t>
       </w:r>
       <w:r>
         <w:rPr>
           <w:rStyle w:val="NormalTok"/>
         </w:rPr>
-        <w:t xml:space="preserve">(</w:t>
-      </w:r>
-      <w:r>
-        <w:rPr>
-          <w:rStyle w:val="DataTypeTok"/>
-        </w:rPr>
-        <w:t xml:space="preserve">bty=</w:t>
-      </w:r>
-      <w:r>
-        <w:rPr>
-          <w:rStyle w:val="StringTok"/>
-        </w:rPr>
-        <w:t xml:space="preserve">"l"</w:t>
+        <w:t xml:space="preserve">(tab1</w:t>
+      </w:r>
+      <w:r>
+        <w:rPr>
+          <w:rStyle w:val="OperatorTok"/>
+        </w:rPr>
+        <w:t xml:space="preserve">$</w:t>
       </w:r>
       <w:r>
         <w:rPr>
           <w:rStyle w:val="NormalTok"/>
         </w:rPr>
-        <w:t xml:space="preserve">, </w:t>
-      </w:r>
-      <w:r>
-        <w:rPr>
-          <w:rStyle w:val="DataTypeTok"/>
-        </w:rPr>
-        <w:t xml:space="preserve">font=</w:t>
-      </w:r>
-      <w:r>
-        <w:rPr>
-          <w:rStyle w:val="DecValTok"/>
-        </w:rPr>
-        <w:t xml:space="preserve">2</w:t>
+        <w:t xml:space="preserve">var1,tab1</w:t>
+      </w:r>
+      <w:r>
+        <w:rPr>
+          <w:rStyle w:val="OperatorTok"/>
+        </w:rPr>
+        <w:t xml:space="preserve">$</w:t>
       </w:r>
       <w:r>
         <w:rPr>
           <w:rStyle w:val="NormalTok"/>
         </w:rPr>
-        <w:t xml:space="preserve">)</w:t>
-      </w:r>
-      <w:r>
-        <w:br/>
-      </w:r>
-      <w:r>
-        <w:rPr>
-          <w:rStyle w:val="KeywordTok"/>
-        </w:rPr>
-        <w:t xml:space="preserve">plot</w:t>
-      </w:r>
-      <w:r>
-        <w:rPr>
-          <w:rStyle w:val="NormalTok"/>
-        </w:rPr>
-        <w:t xml:space="preserve">(tab1</w:t>
-      </w:r>
-      <w:r>
-        <w:rPr>
-          <w:rStyle w:val="OperatorTok"/>
-        </w:rPr>
-        <w:t xml:space="preserve">$</w:t>
-      </w:r>
-      <w:r>
-        <w:rPr>
-          <w:rStyle w:val="NormalTok"/>
-        </w:rPr>
-        <w:t xml:space="preserve">var1, tab1</w:t>
-      </w:r>
-      <w:r>
-        <w:rPr>
-          <w:rStyle w:val="OperatorTok"/>
-        </w:rPr>
-        <w:t xml:space="preserve">$</w:t>
-      </w:r>
-      <w:r>
-        <w:rPr>
-          <w:rStyle w:val="NormalTok"/>
-        </w:rPr>
-        <w:t xml:space="preserve">var2, </w:t>
-      </w:r>
-      <w:r>
-        <w:rPr>
-          <w:rStyle w:val="DataTypeTok"/>
-        </w:rPr>
-        <w:t xml:space="preserve">pch=</w:t>
-      </w:r>
-      <w:r>
-        <w:rPr>
-          <w:rStyle w:val="DecValTok"/>
-        </w:rPr>
-        <w:t xml:space="preserve">15</w:t>
-      </w:r>
-      <w:r>
-        <w:rPr>
-          <w:rStyle w:val="OperatorTok"/>
-        </w:rPr>
-        <w:t xml:space="preserve">:</w:t>
-      </w:r>
-      <w:r>
-        <w:rPr>
-          <w:rStyle w:val="DecValTok"/>
-        </w:rPr>
-        <w:t xml:space="preserve">19</w:t>
-      </w:r>
-      <w:r>
-        <w:rPr>
-          <w:rStyle w:val="NormalTok"/>
-        </w:rPr>
-        <w:t xml:space="preserve">, </w:t>
-      </w:r>
-      <w:r>
-        <w:rPr>
-          <w:rStyle w:val="DataTypeTok"/>
-        </w:rPr>
-        <w:t xml:space="preserve">col=</w:t>
-      </w:r>
-      <w:r>
-        <w:rPr>
-          <w:rStyle w:val="KeywordTok"/>
-        </w:rPr>
-        <w:t xml:space="preserve">rep</w:t>
-      </w:r>
-      <w:r>
-        <w:rPr>
-          <w:rStyle w:val="NormalTok"/>
-        </w:rPr>
-        <w:t xml:space="preserve">(</w:t>
-      </w:r>
-      <w:r>
-        <w:rPr>
-          <w:rStyle w:val="KeywordTok"/>
-        </w:rPr>
-        <w:t xml:space="preserve">c</w:t>
-      </w:r>
-      <w:r>
-        <w:rPr>
-          <w:rStyle w:val="NormalTok"/>
-        </w:rPr>
-        <w:t xml:space="preserve">(</w:t>
-      </w:r>
-      <w:r>
-        <w:rPr>
-          <w:rStyle w:val="DecValTok"/>
-        </w:rPr>
-        <w:t xml:space="preserve">8</w:t>
-      </w:r>
-      <w:r>
-        <w:rPr>
-          <w:rStyle w:val="NormalTok"/>
-        </w:rPr>
-        <w:t xml:space="preserve">,</w:t>
-      </w:r>
-      <w:r>
-        <w:rPr>
-          <w:rStyle w:val="DecValTok"/>
-        </w:rPr>
-        <w:t xml:space="preserve">4</w:t>
-      </w:r>
-      <w:r>
-        <w:rPr>
-          <w:rStyle w:val="NormalTok"/>
-        </w:rPr>
-        <w:t xml:space="preserve">,</w:t>
-      </w:r>
-      <w:r>
-        <w:rPr>
-          <w:rStyle w:val="DecValTok"/>
-        </w:rPr>
-        <w:t xml:space="preserve">6</w:t>
-      </w:r>
-      <w:r>
-        <w:rPr>
-          <w:rStyle w:val="NormalTok"/>
-        </w:rPr>
-        <w:t xml:space="preserve">),</w:t>
-      </w:r>
-      <w:r>
-        <w:rPr>
-          <w:rStyle w:val="DataTypeTok"/>
-        </w:rPr>
-        <w:t xml:space="preserve">each=</w:t>
-      </w:r>
-      <w:r>
-        <w:rPr>
-          <w:rStyle w:val="DecValTok"/>
-        </w:rPr>
-        <w:t xml:space="preserve">5</w:t>
-      </w:r>
-      <w:r>
-        <w:rPr>
-          <w:rStyle w:val="NormalTok"/>
-        </w:rPr>
-        <w:t xml:space="preserve">), </w:t>
-      </w:r>
-      <w:r>
-        <w:rPr>
-          <w:rStyle w:val="DataTypeTok"/>
-        </w:rPr>
-        <w:t xml:space="preserve">xlab=</w:t>
-      </w:r>
-      <w:r>
-        <w:rPr>
-          <w:rStyle w:val="StringTok"/>
-        </w:rPr>
-        <w:t xml:space="preserve">"Mon axe des abscisses"</w:t>
-      </w:r>
-      <w:r>
-        <w:rPr>
-          <w:rStyle w:val="NormalTok"/>
-        </w:rPr>
-        <w:t xml:space="preserve">,</w:t>
-      </w:r>
-      <w:r>
-        <w:br/>
-      </w:r>
-      <w:r>
-        <w:rPr>
-          <w:rStyle w:val="NormalTok"/>
-        </w:rPr>
-        <w:t xml:space="preserve">    </w:t>
-      </w:r>
-      <w:r>
-        <w:rPr>
-          <w:rStyle w:val="DataTypeTok"/>
-        </w:rPr>
-        <w:t xml:space="preserve">ylab=</w:t>
-      </w:r>
-      <w:r>
-        <w:rPr>
-          <w:rStyle w:val="StringTok"/>
-        </w:rPr>
-        <w:t xml:space="preserve">"Mon axe des ordonnées"</w:t>
-      </w:r>
-      <w:r>
-        <w:rPr>
-          <w:rStyle w:val="NormalTok"/>
-        </w:rPr>
-        <w:t xml:space="preserve">)</w:t>
-      </w:r>
-      <w:r>
-        <w:br/>
-      </w:r>
-      <w:r>
-        <w:rPr>
-          <w:rStyle w:val="NormalTok"/>
-        </w:rPr>
-        <w:t xml:space="preserve">  </w:t>
-      </w:r>
-      <w:r>
-        <w:rPr>
-          <w:rStyle w:val="KeywordTok"/>
-        </w:rPr>
-        <w:t xml:space="preserve">legend</w:t>
-      </w:r>
-      <w:r>
-        <w:rPr>
-          <w:rStyle w:val="NormalTok"/>
-        </w:rPr>
-        <w:t xml:space="preserve">(</w:t>
-      </w:r>
-      <w:r>
-        <w:rPr>
-          <w:rStyle w:val="StringTok"/>
-        </w:rPr>
-        <w:t xml:space="preserve">"bottomright"</w:t>
-      </w:r>
-      <w:r>
-        <w:rPr>
-          <w:rStyle w:val="NormalTok"/>
-        </w:rPr>
-        <w:t xml:space="preserve">, letters[</w:t>
-      </w:r>
-      <w:r>
-        <w:rPr>
-          <w:rStyle w:val="DecValTok"/>
-        </w:rPr>
-        <w:t xml:space="preserve">1</w:t>
-      </w:r>
-      <w:r>
-        <w:rPr>
-          <w:rStyle w:val="OperatorTok"/>
-        </w:rPr>
-        <w:t xml:space="preserve">:</w:t>
-      </w:r>
-      <w:r>
-        <w:rPr>
-          <w:rStyle w:val="DecValTok"/>
-        </w:rPr>
-        <w:t xml:space="preserve">5</w:t>
-      </w:r>
-      <w:r>
-        <w:rPr>
-          <w:rStyle w:val="NormalTok"/>
-        </w:rPr>
-        <w:t xml:space="preserve">], </w:t>
-      </w:r>
-      <w:r>
-        <w:rPr>
-          <w:rStyle w:val="DataTypeTok"/>
-        </w:rPr>
-        <w:t xml:space="preserve">pch=</w:t>
-      </w:r>
-      <w:r>
-        <w:rPr>
-          <w:rStyle w:val="DecValTok"/>
-        </w:rPr>
-        <w:t xml:space="preserve">15</w:t>
-      </w:r>
-      <w:r>
-        <w:rPr>
-          <w:rStyle w:val="OperatorTok"/>
-        </w:rPr>
-        <w:t xml:space="preserve">:</w:t>
-      </w:r>
-      <w:r>
-        <w:rPr>
-          <w:rStyle w:val="DecValTok"/>
-        </w:rPr>
-        <w:t xml:space="preserve">19</w:t>
-      </w:r>
-      <w:r>
-        <w:rPr>
-          <w:rStyle w:val="NormalTok"/>
-        </w:rPr>
-        <w:t xml:space="preserve">, </w:t>
-      </w:r>
-      <w:r>
-        <w:rPr>
-          <w:rStyle w:val="DataTypeTok"/>
-        </w:rPr>
-        <w:t xml:space="preserve">bty=</w:t>
-      </w:r>
-      <w:r>
-        <w:rPr>
-          <w:rStyle w:val="StringTok"/>
-        </w:rPr>
-        <w:t xml:space="preserve">"n"</w:t>
-      </w:r>
-      <w:r>
-        <w:rPr>
-          <w:rStyle w:val="NormalTok"/>
-        </w:rPr>
-        <w:t xml:space="preserve">)</w:t>
+        <w:t xml:space="preserve">var2)</w:t>
       </w:r>
     </w:p>
     <w:p>
@@ -20141,20 +20011,610 @@
       <w:r>
         <w:drawing>
           <wp:inline>
-            <wp:extent cx="4587290" cy="3669832"/>
+            <wp:extent cx="5334000" cy="2370666"/>
             <wp:effectExtent b="0" l="0" r="0" t="0"/>
-            <wp:docPr descr="Figure associé à la table 1 […]. Le gris pour l’expérience 1, bleu pour la seconde et violet pour la troisième." title="" id="1" name="Picture"/>
+            <wp:docPr descr="Figure 9x6" title="" id="1" name="Picture"/>
             <a:graphic>
               <a:graphicData uri="http://schemas.openxmlformats.org/drawingml/2006/picture">
                 <pic:pic>
                   <pic:nvPicPr>
-                    <pic:cNvPr descr="UtiliserRMarkdown_files/figure-docx/unnamed-chunk-6-1.png" id="0" name="Picture"/>
+                    <pic:cNvPr descr="UtiliserRMarkdown_files/figure-docx/figdim2-1.png" id="0" name="Picture"/>
                     <pic:cNvPicPr>
                       <a:picLocks noChangeArrowheads="1" noChangeAspect="1"/>
                     </pic:cNvPicPr>
                   </pic:nvPicPr>
                   <pic:blipFill>
-                    <a:blip r:embed="rId159"/>
+                    <a:blip r:embed="rId160"/>
+                    <a:stretch>
+                      <a:fillRect/>
+                    </a:stretch>
+                  </pic:blipFill>
+                  <pic:spPr bwMode="auto">
+                    <a:xfrm>
+                      <a:off x="0" y="0"/>
+                      <a:ext cx="5334000" cy="2370666"/>
+                    </a:xfrm>
+                    <a:prstGeom prst="rect">
+                      <a:avLst/>
+                    </a:prstGeom>
+                    <a:noFill/>
+                    <a:ln w="9525">
+                      <a:noFill/>
+                      <a:headEnd/>
+                      <a:tailEnd/>
+                    </a:ln>
+                  </pic:spPr>
+                </pic:pic>
+              </a:graphicData>
+            </a:graphic>
+          </wp:inline>
+        </w:drawing>
+      </w:r>
+    </w:p>
+    <w:p>
+      <w:pPr>
+        <w:pStyle w:val="ImageCaption"/>
+      </w:pPr>
+      <w:r>
+        <w:t xml:space="preserve">Figure 9x6</w:t>
+      </w:r>
+    </w:p>
+    <w:p>
+      <w:pPr>
+        <w:pStyle w:val="BodyText"/>
+      </w:pPr>
+      <w:r>
+        <w:t xml:space="preserve">Il est aussi possible de contrôler la largeur de la sortie en utilisant des</w:t>
+      </w:r>
+      <w:r>
+        <w:t xml:space="preserve"> </w:t>
+      </w:r>
+      <w:r>
+        <w:t xml:space="preserve">pourcentage, pour cela on utilise</w:t>
+      </w:r>
+      <w:r>
+        <w:t xml:space="preserve"> </w:t>
+      </w:r>
+      <w:r>
+        <w:rPr>
+          <w:rStyle w:val="VerbatimChar"/>
+        </w:rPr>
+        <w:t xml:space="preserve">out.width</w:t>
+      </w:r>
+    </w:p>
+    <w:p>
+      <w:pPr>
+        <w:pStyle w:val="SourceCode"/>
+      </w:pPr>
+      <w:r>
+        <w:rPr>
+          <w:rStyle w:val="VerbatimChar"/>
+        </w:rPr>
+        <w:t xml:space="preserve">``{r figdim3, out.width = "100%"}</w:t>
+      </w:r>
+      <w:r>
+        <w:br/>
+      </w:r>
+      <w:r>
+        <w:rPr>
+          <w:rStyle w:val="VerbatimChar"/>
+        </w:rPr>
+        <w:t xml:space="preserve">plot(tab1$var1, tab1$var2)</w:t>
+      </w:r>
+      <w:r>
+        <w:br/>
+      </w:r>
+      <w:r>
+        <w:rPr>
+          <w:rStyle w:val="VerbatimChar"/>
+        </w:rPr>
+        <w:t xml:space="preserve">```</w:t>
+      </w:r>
+    </w:p>
+    <w:p>
+      <w:pPr>
+        <w:pStyle w:val="SourceCode"/>
+      </w:pPr>
+      <w:r>
+        <w:rPr>
+          <w:rStyle w:val="KeywordTok"/>
+        </w:rPr>
+        <w:t xml:space="preserve">plot</w:t>
+      </w:r>
+      <w:r>
+        <w:rPr>
+          <w:rStyle w:val="NormalTok"/>
+        </w:rPr>
+        <w:t xml:space="preserve">(tab1</w:t>
+      </w:r>
+      <w:r>
+        <w:rPr>
+          <w:rStyle w:val="OperatorTok"/>
+        </w:rPr>
+        <w:t xml:space="preserve">$</w:t>
+      </w:r>
+      <w:r>
+        <w:rPr>
+          <w:rStyle w:val="NormalTok"/>
+        </w:rPr>
+        <w:t xml:space="preserve">var1, tab1</w:t>
+      </w:r>
+      <w:r>
+        <w:rPr>
+          <w:rStyle w:val="OperatorTok"/>
+        </w:rPr>
+        <w:t xml:space="preserve">$</w:t>
+      </w:r>
+      <w:r>
+        <w:rPr>
+          <w:rStyle w:val="NormalTok"/>
+        </w:rPr>
+        <w:t xml:space="preserve">var2)</w:t>
+      </w:r>
+    </w:p>
+    <w:p>
+      <w:pPr>
+        <w:pStyle w:val="FirstParagraph"/>
+      </w:pPr>
+      <w:r>
+        <w:drawing>
+          <wp:inline>
+            <wp:extent cx="4620126" cy="3696101"/>
+            <wp:effectExtent b="0" l="0" r="0" t="0"/>
+            <wp:docPr descr="" title="" id="1" name="Picture"/>
+            <a:graphic>
+              <a:graphicData uri="http://schemas.openxmlformats.org/drawingml/2006/picture">
+                <pic:pic>
+                  <pic:nvPicPr>
+                    <pic:cNvPr descr="UtiliserRMarkdown_files/figure-docx/figdim3-1.png" id="0" name="Picture"/>
+                    <pic:cNvPicPr>
+                      <a:picLocks noChangeArrowheads="1" noChangeAspect="1"/>
+                    </pic:cNvPicPr>
+                  </pic:nvPicPr>
+                  <pic:blipFill>
+                    <a:blip r:embed="rId161"/>
+                    <a:stretch>
+                      <a:fillRect/>
+                    </a:stretch>
+                  </pic:blipFill>
+                  <pic:spPr bwMode="auto">
+                    <a:xfrm>
+                      <a:off x="0" y="0"/>
+                      <a:ext cx="4620126" cy="3696101"/>
+                    </a:xfrm>
+                    <a:prstGeom prst="rect">
+                      <a:avLst/>
+                    </a:prstGeom>
+                    <a:noFill/>
+                    <a:ln w="9525">
+                      <a:noFill/>
+                      <a:headEnd/>
+                      <a:tailEnd/>
+                    </a:ln>
+                  </pic:spPr>
+                </pic:pic>
+              </a:graphicData>
+            </a:graphic>
+          </wp:inline>
+        </w:drawing>
+      </w:r>
+    </w:p>
+    <w:p>
+      <w:pPr>
+        <w:pStyle w:val="BodyText"/>
+      </w:pPr>
+      <w:r>
+        <w:t xml:space="preserve">Il est aussi possible de changer le format de sortie des figures peut être</w:t>
+      </w:r>
+      <w:r>
+        <w:t xml:space="preserve"> </w:t>
+      </w:r>
+      <w:r>
+        <w:t xml:space="preserve">choisi avec le paramètre</w:t>
+      </w:r>
+      <w:r>
+        <w:t xml:space="preserve"> </w:t>
+      </w:r>
+      <w:r>
+        <w:rPr>
+          <w:rStyle w:val="VerbatimChar"/>
+        </w:rPr>
+        <w:t xml:space="preserve">dev</w:t>
+      </w:r>
+      <w:r>
+        <w:t xml:space="preserve"> </w:t>
+      </w:r>
+      <w:r>
+        <w:t xml:space="preserve">(la liste complète des formats est disponible à</w:t>
+      </w:r>
+      <w:r>
+        <w:t xml:space="preserve"> </w:t>
+      </w:r>
+      <w:hyperlink r:id="rId141">
+        <w:r>
+          <w:rPr>
+            <w:rStyle w:val="Hyperlink"/>
+          </w:rPr>
+          <w:t xml:space="preserve">https://yihui.org/knitr/options/</w:t>
+        </w:r>
+      </w:hyperlink>
+      <w:r>
+        <w:t xml:space="preserve">). Dans le bloc qui suit j’utilise le</w:t>
+      </w:r>
+      <w:r>
+        <w:t xml:space="preserve"> </w:t>
+      </w:r>
+      <w:hyperlink r:id="rId162">
+        <w:r>
+          <w:rPr>
+            <w:rStyle w:val="Hyperlink"/>
+          </w:rPr>
+          <w:t xml:space="preserve">format</w:t>
+        </w:r>
+        <w:r>
+          <w:rPr>
+            <w:rStyle w:val="Hyperlink"/>
+          </w:rPr>
+          <w:t xml:space="preserve"> </w:t>
+        </w:r>
+        <w:r>
+          <w:rPr>
+            <w:rStyle w:val="Hyperlink"/>
+          </w:rPr>
+          <w:t xml:space="preserve">SVG</w:t>
+        </w:r>
+      </w:hyperlink>
+    </w:p>
+    <w:p>
+      <w:pPr>
+        <w:pStyle w:val="SourceCode"/>
+      </w:pPr>
+      <w:r>
+        <w:rPr>
+          <w:rStyle w:val="VerbatimChar"/>
+        </w:rPr>
+        <w:t xml:space="preserve">``{r figdim4, out.width = "100%", dev = "svg"}</w:t>
+      </w:r>
+      <w:r>
+        <w:br/>
+      </w:r>
+      <w:r>
+        <w:rPr>
+          <w:rStyle w:val="VerbatimChar"/>
+        </w:rPr>
+        <w:t xml:space="preserve">plot(tab1$var1, tab1$var2)</w:t>
+      </w:r>
+      <w:r>
+        <w:br/>
+      </w:r>
+      <w:r>
+        <w:rPr>
+          <w:rStyle w:val="VerbatimChar"/>
+        </w:rPr>
+        <w:t xml:space="preserve">```</w:t>
+      </w:r>
+    </w:p>
+    <w:p>
+      <w:pPr>
+        <w:pStyle w:val="SourceCode"/>
+      </w:pPr>
+      <w:r>
+        <w:rPr>
+          <w:rStyle w:val="KeywordTok"/>
+        </w:rPr>
+        <w:t xml:space="preserve">plot</w:t>
+      </w:r>
+      <w:r>
+        <w:rPr>
+          <w:rStyle w:val="NormalTok"/>
+        </w:rPr>
+        <w:t xml:space="preserve">(tab1</w:t>
+      </w:r>
+      <w:r>
+        <w:rPr>
+          <w:rStyle w:val="OperatorTok"/>
+        </w:rPr>
+        <w:t xml:space="preserve">$</w:t>
+      </w:r>
+      <w:r>
+        <w:rPr>
+          <w:rStyle w:val="NormalTok"/>
+        </w:rPr>
+        <w:t xml:space="preserve">var1, tab1</w:t>
+      </w:r>
+      <w:r>
+        <w:rPr>
+          <w:rStyle w:val="OperatorTok"/>
+        </w:rPr>
+        <w:t xml:space="preserve">$</w:t>
+      </w:r>
+      <w:r>
+        <w:rPr>
+          <w:rStyle w:val="NormalTok"/>
+        </w:rPr>
+        <w:t xml:space="preserve">var2)</w:t>
+      </w:r>
+    </w:p>
+    <w:p>
+      <w:pPr>
+        <w:pStyle w:val="FirstParagraph"/>
+      </w:pPr>
+      <w:r>
+        <w:drawing>
+          <wp:inline>
+            <wp:extent cx="4572000" cy="3657600"/>
+            <wp:effectExtent b="0" l="0" r="0" t="0"/>
+            <wp:docPr descr="" title="" id="1" name="Picture"/>
+            <a:graphic>
+              <a:graphicData uri="http://schemas.openxmlformats.org/drawingml/2006/picture">
+                <pic:pic>
+                  <pic:nvPicPr>
+                    <pic:cNvPr descr="UtiliserRMarkdown_files/figure-docx/figdim4-1.svg" id="0" name="Picture"/>
+                    <pic:cNvPicPr>
+                      <a:picLocks noChangeArrowheads="1" noChangeAspect="1"/>
+                    </pic:cNvPicPr>
+                  </pic:nvPicPr>
+                  <pic:blipFill>
+                    <a:blip r:embed="rId163"/>
+                    <a:stretch>
+                      <a:fillRect/>
+                    </a:stretch>
+                  </pic:blipFill>
+                  <pic:spPr bwMode="auto">
+                    <a:xfrm>
+                      <a:off x="0" y="0"/>
+                      <a:ext cx="4572000" cy="3657600"/>
+                    </a:xfrm>
+                    <a:prstGeom prst="rect">
+                      <a:avLst/>
+                    </a:prstGeom>
+                    <a:noFill/>
+                    <a:ln w="9525">
+                      <a:noFill/>
+                      <a:headEnd/>
+                      <a:tailEnd/>
+                    </a:ln>
+                  </pic:spPr>
+                </pic:pic>
+              </a:graphicData>
+            </a:graphic>
+          </wp:inline>
+        </w:drawing>
+      </w:r>
+    </w:p>
+    <w:p>
+      <w:pPr>
+        <w:pStyle w:val="BodyText"/>
+      </w:pPr>
+      <w:r>
+        <w:t xml:space="preserve">Pour les formats dits matriciels, il est possible de spécifier la résolution de l’image avec</w:t>
+      </w:r>
+      <w:r>
+        <w:t xml:space="preserve"> </w:t>
+      </w:r>
+      <w:r>
+        <w:rPr>
+          <w:rStyle w:val="VerbatimChar"/>
+        </w:rPr>
+        <w:t xml:space="preserve">fig.dpi</w:t>
+      </w:r>
+    </w:p>
+    <w:p>
+      <w:pPr>
+        <w:pStyle w:val="SourceCode"/>
+      </w:pPr>
+      <w:r>
+        <w:rPr>
+          <w:rStyle w:val="VerbatimChar"/>
+        </w:rPr>
+        <w:t xml:space="preserve">``{r figdim5, out.width = "100%", dev = "png", fig.cap= "Faible résolution", dpi = 36}</w:t>
+      </w:r>
+      <w:r>
+        <w:br/>
+      </w:r>
+      <w:r>
+        <w:rPr>
+          <w:rStyle w:val="VerbatimChar"/>
+        </w:rPr>
+        <w:t xml:space="preserve">plot(tab1$var1, tab1$var2)</w:t>
+      </w:r>
+      <w:r>
+        <w:br/>
+      </w:r>
+      <w:r>
+        <w:rPr>
+          <w:rStyle w:val="VerbatimChar"/>
+        </w:rPr>
+        <w:t xml:space="preserve">```</w:t>
+      </w:r>
+    </w:p>
+    <w:p>
+      <w:pPr>
+        <w:pStyle w:val="SourceCode"/>
+      </w:pPr>
+      <w:r>
+        <w:rPr>
+          <w:rStyle w:val="KeywordTok"/>
+        </w:rPr>
+        <w:t xml:space="preserve">plot</w:t>
+      </w:r>
+      <w:r>
+        <w:rPr>
+          <w:rStyle w:val="NormalTok"/>
+        </w:rPr>
+        <w:t xml:space="preserve">(tab1</w:t>
+      </w:r>
+      <w:r>
+        <w:rPr>
+          <w:rStyle w:val="OperatorTok"/>
+        </w:rPr>
+        <w:t xml:space="preserve">$</w:t>
+      </w:r>
+      <w:r>
+        <w:rPr>
+          <w:rStyle w:val="NormalTok"/>
+        </w:rPr>
+        <w:t xml:space="preserve">var1, tab1</w:t>
+      </w:r>
+      <w:r>
+        <w:rPr>
+          <w:rStyle w:val="OperatorTok"/>
+        </w:rPr>
+        <w:t xml:space="preserve">$</w:t>
+      </w:r>
+      <w:r>
+        <w:rPr>
+          <w:rStyle w:val="NormalTok"/>
+        </w:rPr>
+        <w:t xml:space="preserve">var2)</w:t>
+      </w:r>
+    </w:p>
+    <w:p>
+      <w:pPr>
+        <w:pStyle w:val="CaptionedFigure"/>
+      </w:pPr>
+      <w:r>
+        <w:drawing>
+          <wp:inline>
+            <wp:extent cx="4702628" cy="3762102"/>
+            <wp:effectExtent b="0" l="0" r="0" t="0"/>
+            <wp:docPr descr="Faible résolution" title="" id="1" name="Picture"/>
+            <a:graphic>
+              <a:graphicData uri="http://schemas.openxmlformats.org/drawingml/2006/picture">
+                <pic:pic>
+                  <pic:nvPicPr>
+                    <pic:cNvPr descr="UtiliserRMarkdown_files/figure-docx/figdim5-1.png" id="0" name="Picture"/>
+                    <pic:cNvPicPr>
+                      <a:picLocks noChangeArrowheads="1" noChangeAspect="1"/>
+                    </pic:cNvPicPr>
+                  </pic:nvPicPr>
+                  <pic:blipFill>
+                    <a:blip r:embed="rId164"/>
+                    <a:stretch>
+                      <a:fillRect/>
+                    </a:stretch>
+                  </pic:blipFill>
+                  <pic:spPr bwMode="auto">
+                    <a:xfrm>
+                      <a:off x="0" y="0"/>
+                      <a:ext cx="4702628" cy="3762102"/>
+                    </a:xfrm>
+                    <a:prstGeom prst="rect">
+                      <a:avLst/>
+                    </a:prstGeom>
+                    <a:noFill/>
+                    <a:ln w="9525">
+                      <a:noFill/>
+                      <a:headEnd/>
+                      <a:tailEnd/>
+                    </a:ln>
+                  </pic:spPr>
+                </pic:pic>
+              </a:graphicData>
+            </a:graphic>
+          </wp:inline>
+        </w:drawing>
+      </w:r>
+    </w:p>
+    <w:p>
+      <w:pPr>
+        <w:pStyle w:val="ImageCaption"/>
+      </w:pPr>
+      <w:r>
+        <w:t xml:space="preserve">Faible résolution</w:t>
+      </w:r>
+    </w:p>
+    <w:p>
+      <w:pPr>
+        <w:pStyle w:val="SourceCode"/>
+      </w:pPr>
+      <w:r>
+        <w:rPr>
+          <w:rStyle w:val="VerbatimChar"/>
+        </w:rPr>
+        <w:t xml:space="preserve">``{r figdim6, out.width = "100%", dev = "png", fig.cap= "Forte résolution", dpi = 300}</w:t>
+      </w:r>
+      <w:r>
+        <w:br/>
+      </w:r>
+      <w:r>
+        <w:rPr>
+          <w:rStyle w:val="VerbatimChar"/>
+        </w:rPr>
+        <w:t xml:space="preserve">plot(tab1$var1, tab1$var2)</w:t>
+      </w:r>
+      <w:r>
+        <w:br/>
+      </w:r>
+      <w:r>
+        <w:rPr>
+          <w:rStyle w:val="VerbatimChar"/>
+        </w:rPr>
+        <w:t xml:space="preserve">```</w:t>
+      </w:r>
+    </w:p>
+    <w:p>
+      <w:pPr>
+        <w:pStyle w:val="SourceCode"/>
+      </w:pPr>
+      <w:r>
+        <w:rPr>
+          <w:rStyle w:val="KeywordTok"/>
+        </w:rPr>
+        <w:t xml:space="preserve">plot</w:t>
+      </w:r>
+      <w:r>
+        <w:rPr>
+          <w:rStyle w:val="NormalTok"/>
+        </w:rPr>
+        <w:t xml:space="preserve">(tab1</w:t>
+      </w:r>
+      <w:r>
+        <w:rPr>
+          <w:rStyle w:val="OperatorTok"/>
+        </w:rPr>
+        <w:t xml:space="preserve">$</w:t>
+      </w:r>
+      <w:r>
+        <w:rPr>
+          <w:rStyle w:val="NormalTok"/>
+        </w:rPr>
+        <w:t xml:space="preserve">var1, tab1</w:t>
+      </w:r>
+      <w:r>
+        <w:rPr>
+          <w:rStyle w:val="OperatorTok"/>
+        </w:rPr>
+        <w:t xml:space="preserve">$</w:t>
+      </w:r>
+      <w:r>
+        <w:rPr>
+          <w:rStyle w:val="NormalTok"/>
+        </w:rPr>
+        <w:t xml:space="preserve">var2)</w:t>
+      </w:r>
+    </w:p>
+    <w:p>
+      <w:pPr>
+        <w:pStyle w:val="CaptionedFigure"/>
+      </w:pPr>
+      <w:r>
+        <w:drawing>
+          <wp:inline>
+            <wp:extent cx="4587290" cy="3669832"/>
+            <wp:effectExtent b="0" l="0" r="0" t="0"/>
+            <wp:docPr descr="Forte résolution" title="" id="1" name="Picture"/>
+            <a:graphic>
+              <a:graphicData uri="http://schemas.openxmlformats.org/drawingml/2006/picture">
+                <pic:pic>
+                  <pic:nvPicPr>
+                    <pic:cNvPr descr="UtiliserRMarkdown_files/figure-docx/figdim6-1.png" id="0" name="Picture"/>
+                    <pic:cNvPicPr>
+                      <a:picLocks noChangeArrowheads="1" noChangeAspect="1"/>
+                    </pic:cNvPicPr>
+                  </pic:nvPicPr>
+                  <pic:blipFill>
+                    <a:blip r:embed="rId165"/>
                     <a:stretch>
                       <a:fillRect/>
                     </a:stretch>
@@ -20186,7 +20646,7 @@
         <w:pStyle w:val="ImageCaption"/>
       </w:pPr>
       <w:r>
-        <w:t xml:space="preserve">Figure associé à la table 1 […]. Le gris pour l’expérience 1, bleu pour la seconde et violet pour la troisième.</w:t>
+        <w:t xml:space="preserve">Forte résolution</w:t>
       </w:r>
     </w:p>
     <w:p>
@@ -20194,73 +20654,291 @@
         <w:pStyle w:val="BodyText"/>
       </w:pPr>
       <w:r>
-        <w:t xml:space="preserve">J’ai ajouté à la fin de la légende</w:t>
-      </w:r>
-      <w:r>
-        <w:t xml:space="preserve"> </w:t>
-      </w:r>
-      <w:r>
-        <w:t xml:space="preserve">“</w:t>
-      </w:r>
-      <w:r>
-        <w:t xml:space="preserve">\label{figcol}</w:t>
-      </w:r>
-      <w:r>
-        <w:t xml:space="preserve">”</w:t>
-      </w:r>
-      <w:r>
-        <w:t xml:space="preserve">, je peux donc l’appeler en</w:t>
-      </w:r>
-      <w:r>
-        <w:t xml:space="preserve"> </w:t>
-      </w:r>
-      <w:r>
-        <w:t xml:space="preserve">utilisant</w:t>
-      </w:r>
-      <w:r>
-        <w:t xml:space="preserve"> </w:t>
-      </w:r>
-      <w:r>
-        <w:t xml:space="preserve">“</w:t>
-      </w:r>
-      <w:r>
-        <w:t xml:space="preserve">\ref{figcol}</w:t>
-      </w:r>
-      <w:r>
-        <w:t xml:space="preserve">”</w:t>
-      </w:r>
-      <w:r>
-        <w:t xml:space="preserve"> </w:t>
-      </w:r>
-      <w:r>
-        <w:t xml:space="preserve">mai ce n’est valable que pour la sortie PDF. De mon</w:t>
-      </w:r>
-      <w:r>
-        <w:t xml:space="preserve"> </w:t>
-      </w:r>
-      <w:r>
-        <w:t xml:space="preserve">point de vue, on peut considérée qu’on a une extension graphique en ligne de</w:t>
-      </w:r>
-      <w:r>
-        <w:t xml:space="preserve"> </w:t>
-      </w:r>
-      <w:r>
-        <w:t xml:space="preserve">commande un peu moins verbeuse que</w:t>
-      </w:r>
-      <w:r>
-        <w:t xml:space="preserve"> </w:t>
-      </w:r>
-      <w:hyperlink r:id="rId160">
+        <w:t xml:space="preserve">Encore une fois, il y a</w:t>
+      </w:r>
+      <w:r>
+        <w:t xml:space="preserve"> </w:t>
+      </w:r>
+      <w:hyperlink r:id="rId141">
         <w:r>
           <w:rPr>
             <w:rStyle w:val="Hyperlink"/>
           </w:rPr>
-          <w:t xml:space="preserve">PGF/TikZ</w:t>
+          <w:t xml:space="preserve">d’autres options listées sur le site de</w:t>
+        </w:r>
+        <w:r>
+          <w:rPr>
+            <w:rStyle w:val="Hyperlink"/>
+          </w:rPr>
+          <w:t xml:space="preserve"> </w:t>
+        </w:r>
+        <w:r>
+          <w:rPr>
+            <w:rStyle w:val="VerbatimChar"/>
+            <w:rStyle w:val="Hyperlink"/>
+          </w:rPr>
+          <w:t xml:space="preserve">knitr</w:t>
         </w:r>
       </w:hyperlink>
       <w:r>
+        <w:t xml:space="preserve">, il est possible, entre autres,</w:t>
+      </w:r>
+      <w:r>
+        <w:t xml:space="preserve"> </w:t>
+      </w:r>
+      <w:r>
+        <w:t xml:space="preserve">d’ajouter un hyperlien sur la figure. L’ensemble de ces paramètres nous</w:t>
+      </w:r>
+      <w:r>
+        <w:t xml:space="preserve"> </w:t>
+      </w:r>
+      <w:r>
+        <w:t xml:space="preserve">permettent de facilement bénéficier de la large gamme de fonctions graphiques de</w:t>
+      </w:r>
+      <w:r>
+        <w:t xml:space="preserve"> </w:t>
+      </w:r>
+      <w:r>
+        <w:t xml:space="preserve">R. Ainsi, avec R Markdown, il est possible, par exemple, de personnaliser la</w:t>
+      </w:r>
+      <w:r>
+        <w:t xml:space="preserve"> </w:t>
+      </w:r>
+      <w:r>
+        <w:t xml:space="preserve">figure précédente avec quelques ligne de supplémentaires, d’en choisir le</w:t>
+      </w:r>
+      <w:r>
+        <w:t xml:space="preserve"> </w:t>
+      </w:r>
+      <w:r>
+        <w:t xml:space="preserve">taille, le format, la position, la légende, d’ajouter un hyperlien et de masquer</w:t>
+      </w:r>
+      <w:r>
+        <w:t xml:space="preserve"> </w:t>
+      </w:r>
+      <w:r>
+        <w:t xml:space="preserve">le code qui la génère. Voici le bloc qui me permet de modifier toutes ces</w:t>
+      </w:r>
+      <w:r>
+        <w:t xml:space="preserve"> </w:t>
+      </w:r>
+      <w:r>
+        <w:t xml:space="preserve">options:</w:t>
+      </w:r>
+    </w:p>
+    <w:p>
+      <w:pPr>
+        <w:pStyle w:val="SourceCode"/>
+      </w:pPr>
+      <w:r>
+        <w:rPr>
+          <w:rStyle w:val="VerbatimChar"/>
+        </w:rPr>
+        <w:t xml:space="preserve">``{r figfinale, dev = "png", dpi = 300, fig.height = 5, fig.width = 8, echo = FALSE, fig.link = "https://github.com/KevCaz/Rmarkdowndocfr", fig.cap = "Figure associé à la table 1. Le gris pour l'expérience 1, bleu pour la seconde et violet pour la troisième."}</w:t>
+      </w:r>
+      <w:r>
+        <w:br/>
+      </w:r>
+      <w:r>
+        <w:rPr>
+          <w:rStyle w:val="VerbatimChar"/>
+        </w:rPr>
+        <w:t xml:space="preserve">par(bty="l", font = 2, las = 1)</w:t>
+      </w:r>
+      <w:r>
+        <w:br/>
+      </w:r>
+      <w:r>
+        <w:rPr>
+          <w:rStyle w:val="VerbatimChar"/>
+        </w:rPr>
+        <w:t xml:space="preserve">plot(tab1$var1, tab1$var2, pch = 15:19, col = rep(c(8, 4, 6), each = 5),</w:t>
+      </w:r>
+      <w:r>
+        <w:br/>
+      </w:r>
+      <w:r>
+        <w:rPr>
+          <w:rStyle w:val="VerbatimChar"/>
+        </w:rPr>
+        <w:t xml:space="preserve">    xlab = "Mon axe des abscisses", ylab = "Mon axe des ordonnées")</w:t>
+      </w:r>
+      <w:r>
+        <w:br/>
+      </w:r>
+      <w:r>
+        <w:rPr>
+          <w:rStyle w:val="VerbatimChar"/>
+        </w:rPr>
+        <w:t xml:space="preserve">legend("bottomright", letters[1:5], pch = 15:19, bty = "n")</w:t>
+      </w:r>
+      <w:r>
+        <w:br/>
+      </w:r>
+      <w:r>
+        <w:rPr>
+          <w:rStyle w:val="VerbatimChar"/>
+        </w:rPr>
+        <w:t xml:space="preserve">```</w:t>
+      </w:r>
+    </w:p>
+    <w:p>
+      <w:pPr>
+        <w:pStyle w:val="FirstParagraph"/>
+      </w:pPr>
+      <w:r>
+        <w:t xml:space="preserve">Qui donne:</w:t>
+      </w:r>
+    </w:p>
+    <w:p>
+      <w:pPr>
+        <w:pStyle w:val="BodyText"/>
+      </w:pPr>
+      <w:hyperlink r:id="rId167">
+        <w:r>
+          <w:drawing>
+            <wp:inline>
+              <wp:extent cx="5334000" cy="3333749"/>
+              <wp:effectExtent b="0" l="0" r="0" t="0"/>
+              <wp:docPr descr="Figure associé à la table 1. Le gris pour l’expérience 1, bleu pour la seconde et violet pour la troisième." title="" id="1" name="Picture"/>
+              <a:graphic>
+                <a:graphicData uri="http://schemas.openxmlformats.org/drawingml/2006/picture">
+                  <pic:pic>
+                    <pic:nvPicPr>
+                      <pic:cNvPr descr="UtiliserRMarkdown_files/figure-docx/figfinale-1.png" id="0" name="Picture"/>
+                      <pic:cNvPicPr>
+                        <a:picLocks noChangeArrowheads="1" noChangeAspect="1"/>
+                      </pic:cNvPicPr>
+                    </pic:nvPicPr>
+                    <pic:blipFill>
+                      <a:blip r:embed="rId166"/>
+                      <a:stretch>
+                        <a:fillRect/>
+                      </a:stretch>
+                    </pic:blipFill>
+                    <pic:spPr bwMode="auto">
+                      <a:xfrm>
+                        <a:off x="0" y="0"/>
+                        <a:ext cx="5334000" cy="3333749"/>
+                      </a:xfrm>
+                      <a:prstGeom prst="rect">
+                        <a:avLst/>
+                      </a:prstGeom>
+                      <a:noFill/>
+                      <a:ln w="9525">
+                        <a:noFill/>
+                        <a:headEnd/>
+                        <a:tailEnd/>
+                      </a:ln>
+                    </pic:spPr>
+                  </pic:pic>
+                </a:graphicData>
+              </a:graphic>
+            </wp:inline>
+          </w:drawing>
+        </w:r>
+      </w:hyperlink>
+    </w:p>
+    <w:p>
+      <w:pPr>
+        <w:pStyle w:val="Heading3"/>
+      </w:pPr>
+      <w:bookmarkStart w:id="168" w:name="graphiques-non-générées-par-r"/>
+      <w:r>
+        <w:t xml:space="preserve">Graphiques non générées par R</w:t>
+      </w:r>
+      <w:bookmarkEnd w:id="168"/>
+    </w:p>
+    <w:p>
+      <w:pPr>
+        <w:pStyle w:val="FirstParagraph"/>
+      </w:pPr>
+      <w:r>
+        <w:t xml:space="preserve">Dans la section traitant des</w:t>
+      </w:r>
+      <w:r>
+        <w:t xml:space="preserve"> </w:t>
+      </w:r>
+      <w:hyperlink r:id="rId169">
+        <w:r>
+          <w:rPr>
+            <w:rStyle w:val="Hyperlink"/>
+          </w:rPr>
+          <w:t xml:space="preserve">images</w:t>
+        </w:r>
+      </w:hyperlink>
+      <w:r>
+        <w:t xml:space="preserve"> </w:t>
+      </w:r>
+      <w:r>
+        <w:t xml:space="preserve">avec Pandoc Markdown nous</w:t>
+      </w:r>
+      <w:r>
+        <w:t xml:space="preserve"> </w:t>
+      </w:r>
+      <w:r>
+        <w:t xml:space="preserve">avons vu comment insérer une image dans un document. Il est aussi possible de</w:t>
+      </w:r>
+      <w:r>
+        <w:t xml:space="preserve"> </w:t>
+      </w:r>
+      <w:r>
+        <w:t xml:space="preserve">faire une telle inclusion grâce à la fonction</w:t>
+      </w:r>
+      <w:r>
+        <w:t xml:space="preserve"> </w:t>
+      </w:r>
+      <w:r>
+        <w:rPr>
+          <w:rStyle w:val="VerbatimChar"/>
+        </w:rPr>
+        <w:t xml:space="preserve">include_graphics()</w:t>
+      </w:r>
+      <w:r>
+        <w:t xml:space="preserve"> </w:t>
+      </w:r>
+      <w:r>
+        <w:t xml:space="preserve">de</w:t>
+      </w:r>
+      <w:r>
+        <w:t xml:space="preserve"> </w:t>
+      </w:r>
+      <w:r>
+        <w:rPr>
+          <w:rStyle w:val="VerbatimChar"/>
+        </w:rPr>
+        <w:t xml:space="preserve">knitr</w:t>
+      </w:r>
+      <w:r>
         <w:t xml:space="preserve">.</w:t>
       </w:r>
+      <w:r>
+        <w:t xml:space="preserve"> </w:t>
+      </w:r>
+      <w:r>
+        <w:t xml:space="preserve">L’avantage de cette manière de procéder est qu’elle permet de traiter le fichier</w:t>
+      </w:r>
+      <w:r>
+        <w:t xml:space="preserve"> </w:t>
+      </w:r>
+      <w:r>
+        <w:t xml:space="preserve">extérieur comme un graphique produit par R. Par exemple pour ajouter le logo de</w:t>
+      </w:r>
+      <w:r>
+        <w:t xml:space="preserve"> </w:t>
+      </w:r>
+      <w:r>
+        <w:t xml:space="preserve">R utiliser plus haut (</w:t>
+      </w:r>
+      <w:r>
+        <w:rPr>
+          <w:rStyle w:val="VerbatimChar"/>
+        </w:rPr>
+        <w:t xml:space="preserve">./images/Rlogo.png</w:t>
+      </w:r>
+      <w:r>
+        <w:t xml:space="preserve">), il est possible d’utiliser:</w:t>
+      </w:r>
     </w:p>
     <w:p>
       <w:pPr>
@@ -20268,749 +20946,50 @@
       </w:pPr>
       <w:r>
         <w:rPr>
-          <w:rStyle w:val="NormalTok"/>
-        </w:rPr>
-        <w:t xml:space="preserve">kcircle &lt;-</w:t>
-      </w:r>
-      <w:r>
-        <w:rPr>
-          <w:rStyle w:val="StringTok"/>
-        </w:rPr>
-        <w:t xml:space="preserve"> </w:t>
-      </w:r>
-      <w:r>
-        <w:rPr>
-          <w:rStyle w:val="ControlFlowTok"/>
-        </w:rPr>
-        <w:t xml:space="preserve">function</w:t>
-      </w:r>
-      <w:r>
-        <w:rPr>
-          <w:rStyle w:val="NormalTok"/>
-        </w:rPr>
-        <w:t xml:space="preserve">(</w:t>
-      </w:r>
-      <w:r>
-        <w:rPr>
-          <w:rStyle w:val="DataTypeTok"/>
-        </w:rPr>
-        <w:t xml:space="preserve">rad=</w:t>
-      </w:r>
-      <w:r>
-        <w:rPr>
-          <w:rStyle w:val="DecValTok"/>
-        </w:rPr>
-        <w:t xml:space="preserve">1</w:t>
-      </w:r>
-      <w:r>
-        <w:rPr>
-          <w:rStyle w:val="NormalTok"/>
-        </w:rPr>
-        <w:t xml:space="preserve">,</w:t>
-      </w:r>
-      <w:r>
-        <w:rPr>
-          <w:rStyle w:val="DataTypeTok"/>
-        </w:rPr>
-        <w:t xml:space="preserve">centre=</w:t>
-      </w:r>
-      <w:r>
-        <w:rPr>
-          <w:rStyle w:val="KeywordTok"/>
-        </w:rPr>
-        <w:t xml:space="preserve">c</w:t>
-      </w:r>
-      <w:r>
-        <w:rPr>
-          <w:rStyle w:val="NormalTok"/>
-        </w:rPr>
-        <w:t xml:space="preserve">(</w:t>
-      </w:r>
-      <w:r>
-        <w:rPr>
-          <w:rStyle w:val="DecValTok"/>
-        </w:rPr>
-        <w:t xml:space="preserve">0</w:t>
-      </w:r>
-      <w:r>
-        <w:rPr>
-          <w:rStyle w:val="NormalTok"/>
-        </w:rPr>
-        <w:t xml:space="preserve">,</w:t>
-      </w:r>
-      <w:r>
-        <w:rPr>
-          <w:rStyle w:val="DecValTok"/>
-        </w:rPr>
-        <w:t xml:space="preserve">0</w:t>
-      </w:r>
-      <w:r>
-        <w:rPr>
-          <w:rStyle w:val="NormalTok"/>
-        </w:rPr>
-        <w:t xml:space="preserve">),</w:t>
-      </w:r>
-      <w:r>
-        <w:rPr>
-          <w:rStyle w:val="DataTypeTok"/>
-        </w:rPr>
-        <w:t xml:space="preserve">from=</w:t>
-      </w:r>
-      <w:r>
-        <w:rPr>
-          <w:rStyle w:val="DecValTok"/>
-        </w:rPr>
-        <w:t xml:space="preserve">0</w:t>
-      </w:r>
-      <w:r>
-        <w:rPr>
-          <w:rStyle w:val="NormalTok"/>
-        </w:rPr>
-        <w:t xml:space="preserve">,</w:t>
-      </w:r>
-      <w:r>
-        <w:rPr>
-          <w:rStyle w:val="DataTypeTok"/>
-        </w:rPr>
-        <w:t xml:space="preserve">to=</w:t>
-      </w:r>
-      <w:r>
-        <w:rPr>
-          <w:rStyle w:val="DecValTok"/>
-        </w:rPr>
-        <w:t xml:space="preserve">2</w:t>
-      </w:r>
-      <w:r>
-        <w:rPr>
-          <w:rStyle w:val="OperatorTok"/>
-        </w:rPr>
-        <w:t xml:space="preserve">*</w:t>
-      </w:r>
-      <w:r>
-        <w:rPr>
-          <w:rStyle w:val="NormalTok"/>
-        </w:rPr>
-        <w:t xml:space="preserve">pi,</w:t>
-      </w:r>
-      <w:r>
-        <w:rPr>
-          <w:rStyle w:val="DataTypeTok"/>
-        </w:rPr>
-        <w:t xml:space="preserve">dt=</w:t>
-      </w:r>
-      <w:r>
-        <w:rPr>
-          <w:rStyle w:val="FloatTok"/>
-        </w:rPr>
-        <w:t xml:space="preserve">0.001</w:t>
-      </w:r>
-      <w:r>
-        <w:rPr>
-          <w:rStyle w:val="NormalTok"/>
-        </w:rPr>
-        <w:t xml:space="preserve">,...){</w:t>
-      </w:r>
-      <w:r>
-        <w:br/>
-      </w:r>
-      <w:r>
-        <w:rPr>
-          <w:rStyle w:val="NormalTok"/>
-        </w:rPr>
-        <w:t xml:space="preserve">    pt &lt;-</w:t>
-      </w:r>
-      <w:r>
-        <w:rPr>
-          <w:rStyle w:val="StringTok"/>
-        </w:rPr>
-        <w:t xml:space="preserve"> </w:t>
-      </w:r>
-      <w:r>
-        <w:rPr>
-          <w:rStyle w:val="KeywordTok"/>
-        </w:rPr>
-        <w:t xml:space="preserve">seq</w:t>
-      </w:r>
-      <w:r>
-        <w:rPr>
-          <w:rStyle w:val="NormalTok"/>
-        </w:rPr>
-        <w:t xml:space="preserve">(from, to, dt)</w:t>
-      </w:r>
-      <w:r>
-        <w:br/>
-      </w:r>
-      <w:r>
-        <w:rPr>
-          <w:rStyle w:val="NormalTok"/>
-        </w:rPr>
-        <w:t xml:space="preserve">    </w:t>
-      </w:r>
-      <w:r>
-        <w:rPr>
-          <w:rStyle w:val="KeywordTok"/>
-        </w:rPr>
-        <w:t xml:space="preserve">polygon</w:t>
-      </w:r>
-      <w:r>
-        <w:rPr>
-          <w:rStyle w:val="NormalTok"/>
-        </w:rPr>
-        <w:t xml:space="preserve">(centre[</w:t>
-      </w:r>
-      <w:r>
-        <w:rPr>
-          <w:rStyle w:val="DecValTok"/>
-        </w:rPr>
-        <w:t xml:space="preserve">1</w:t>
-      </w:r>
-      <w:r>
-        <w:rPr>
-          <w:rStyle w:val="NormalTok"/>
-        </w:rPr>
-        <w:t xml:space="preserve">]</w:t>
-      </w:r>
-      <w:r>
-        <w:rPr>
-          <w:rStyle w:val="OperatorTok"/>
-        </w:rPr>
-        <w:t xml:space="preserve">+</w:t>
-      </w:r>
-      <w:r>
-        <w:rPr>
-          <w:rStyle w:val="NormalTok"/>
-        </w:rPr>
-        <w:t xml:space="preserve">rad</w:t>
-      </w:r>
-      <w:r>
-        <w:rPr>
-          <w:rStyle w:val="OperatorTok"/>
-        </w:rPr>
-        <w:t xml:space="preserve">*</w:t>
-      </w:r>
-      <w:r>
-        <w:rPr>
-          <w:rStyle w:val="KeywordTok"/>
-        </w:rPr>
-        <w:t xml:space="preserve">cos</w:t>
-      </w:r>
-      <w:r>
-        <w:rPr>
-          <w:rStyle w:val="NormalTok"/>
-        </w:rPr>
-        <w:t xml:space="preserve">(pt),centre[</w:t>
-      </w:r>
-      <w:r>
-        <w:rPr>
-          <w:rStyle w:val="DecValTok"/>
-        </w:rPr>
-        <w:t xml:space="preserve">2</w:t>
-      </w:r>
-      <w:r>
-        <w:rPr>
-          <w:rStyle w:val="NormalTok"/>
-        </w:rPr>
-        <w:t xml:space="preserve">]</w:t>
-      </w:r>
-      <w:r>
-        <w:rPr>
-          <w:rStyle w:val="OperatorTok"/>
-        </w:rPr>
-        <w:t xml:space="preserve">+</w:t>
-      </w:r>
-      <w:r>
-        <w:rPr>
-          <w:rStyle w:val="NormalTok"/>
-        </w:rPr>
-        <w:t xml:space="preserve">rad</w:t>
-      </w:r>
-      <w:r>
-        <w:rPr>
-          <w:rStyle w:val="OperatorTok"/>
-        </w:rPr>
-        <w:t xml:space="preserve">*</w:t>
-      </w:r>
-      <w:r>
-        <w:rPr>
-          <w:rStyle w:val="KeywordTok"/>
-        </w:rPr>
-        <w:t xml:space="preserve">sin</w:t>
-      </w:r>
-      <w:r>
-        <w:rPr>
-          <w:rStyle w:val="NormalTok"/>
-        </w:rPr>
-        <w:t xml:space="preserve">(pt),...)</w:t>
-      </w:r>
-      <w:r>
-        <w:br/>
-      </w:r>
-      <w:r>
-        <w:rPr>
-          <w:rStyle w:val="NormalTok"/>
-        </w:rPr>
-        <w:t xml:space="preserve">}</w:t>
-      </w:r>
-      <w:r>
-        <w:br/>
-      </w:r>
-      <w:r>
-        <w:rPr>
-          <w:rStyle w:val="KeywordTok"/>
-        </w:rPr>
-        <w:t xml:space="preserve">plot</w:t>
-      </w:r>
-      <w:r>
-        <w:rPr>
-          <w:rStyle w:val="NormalTok"/>
-        </w:rPr>
-        <w:t xml:space="preserve">(</w:t>
-      </w:r>
-      <w:r>
-        <w:rPr>
-          <w:rStyle w:val="KeywordTok"/>
-        </w:rPr>
-        <w:t xml:space="preserve">c</w:t>
-      </w:r>
-      <w:r>
-        <w:rPr>
-          <w:rStyle w:val="NormalTok"/>
-        </w:rPr>
-        <w:t xml:space="preserve">(</w:t>
-      </w:r>
-      <w:r>
-        <w:rPr>
-          <w:rStyle w:val="OperatorTok"/>
-        </w:rPr>
-        <w:t xml:space="preserve">-</w:t>
-      </w:r>
-      <w:r>
-        <w:rPr>
-          <w:rStyle w:val="FloatTok"/>
-        </w:rPr>
-        <w:t xml:space="preserve">1.5</w:t>
-      </w:r>
-      <w:r>
-        <w:rPr>
-          <w:rStyle w:val="NormalTok"/>
-        </w:rPr>
-        <w:t xml:space="preserve">,</w:t>
-      </w:r>
-      <w:r>
-        <w:rPr>
-          <w:rStyle w:val="FloatTok"/>
-        </w:rPr>
-        <w:t xml:space="preserve">1.5</w:t>
-      </w:r>
-      <w:r>
-        <w:rPr>
-          <w:rStyle w:val="NormalTok"/>
-        </w:rPr>
-        <w:t xml:space="preserve">), </w:t>
-      </w:r>
-      <w:r>
-        <w:rPr>
-          <w:rStyle w:val="KeywordTok"/>
-        </w:rPr>
-        <w:t xml:space="preserve">c</w:t>
-      </w:r>
-      <w:r>
-        <w:rPr>
-          <w:rStyle w:val="NormalTok"/>
-        </w:rPr>
-        <w:t xml:space="preserve">(</w:t>
-      </w:r>
-      <w:r>
-        <w:rPr>
-          <w:rStyle w:val="OperatorTok"/>
-        </w:rPr>
-        <w:t xml:space="preserve">-</w:t>
-      </w:r>
-      <w:r>
-        <w:rPr>
-          <w:rStyle w:val="FloatTok"/>
-        </w:rPr>
-        <w:t xml:space="preserve">1.5</w:t>
-      </w:r>
-      <w:r>
-        <w:rPr>
-          <w:rStyle w:val="NormalTok"/>
-        </w:rPr>
-        <w:t xml:space="preserve">,</w:t>
-      </w:r>
-      <w:r>
-        <w:rPr>
-          <w:rStyle w:val="FloatTok"/>
-        </w:rPr>
-        <w:t xml:space="preserve">1.5</w:t>
-      </w:r>
-      <w:r>
-        <w:rPr>
-          <w:rStyle w:val="NormalTok"/>
-        </w:rPr>
-        <w:t xml:space="preserve">), </w:t>
-      </w:r>
-      <w:r>
-        <w:rPr>
-          <w:rStyle w:val="DataTypeTok"/>
-        </w:rPr>
-        <w:t xml:space="preserve">asp=</w:t>
-      </w:r>
-      <w:r>
-        <w:rPr>
-          <w:rStyle w:val="DecValTok"/>
-        </w:rPr>
-        <w:t xml:space="preserve">1</w:t>
-      </w:r>
-      <w:r>
-        <w:rPr>
-          <w:rStyle w:val="NormalTok"/>
-        </w:rPr>
-        <w:t xml:space="preserve">, </w:t>
-      </w:r>
-      <w:r>
-        <w:rPr>
-          <w:rStyle w:val="DataTypeTok"/>
-        </w:rPr>
-        <w:t xml:space="preserve">type=</w:t>
-      </w:r>
-      <w:r>
-        <w:rPr>
-          <w:rStyle w:val="StringTok"/>
-        </w:rPr>
-        <w:t xml:space="preserve">"n"</w:t>
-      </w:r>
-      <w:r>
-        <w:rPr>
-          <w:rStyle w:val="NormalTok"/>
-        </w:rPr>
-        <w:t xml:space="preserve">, </w:t>
-      </w:r>
-      <w:r>
-        <w:rPr>
-          <w:rStyle w:val="DataTypeTok"/>
-        </w:rPr>
-        <w:t xml:space="preserve">ann=</w:t>
-      </w:r>
-      <w:r>
-        <w:rPr>
-          <w:rStyle w:val="OtherTok"/>
-        </w:rPr>
-        <w:t xml:space="preserve">FALSE</w:t>
-      </w:r>
-      <w:r>
-        <w:rPr>
-          <w:rStyle w:val="NormalTok"/>
-        </w:rPr>
-        <w:t xml:space="preserve">,</w:t>
-      </w:r>
-      <w:r>
-        <w:br/>
-      </w:r>
-      <w:r>
-        <w:rPr>
-          <w:rStyle w:val="NormalTok"/>
-        </w:rPr>
-        <w:t xml:space="preserve">    </w:t>
-      </w:r>
-      <w:r>
-        <w:rPr>
-          <w:rStyle w:val="DataTypeTok"/>
-        </w:rPr>
-        <w:t xml:space="preserve">axes=</w:t>
-      </w:r>
-      <w:r>
-        <w:rPr>
-          <w:rStyle w:val="OtherTok"/>
-        </w:rPr>
-        <w:t xml:space="preserve">FALSE</w:t>
-      </w:r>
-      <w:r>
-        <w:rPr>
-          <w:rStyle w:val="NormalTok"/>
-        </w:rPr>
-        <w:t xml:space="preserve">, </w:t>
-      </w:r>
-      <w:r>
-        <w:rPr>
-          <w:rStyle w:val="DataTypeTok"/>
-        </w:rPr>
-        <w:t xml:space="preserve">xaxs=</w:t>
-      </w:r>
-      <w:r>
-        <w:rPr>
-          <w:rStyle w:val="StringTok"/>
-        </w:rPr>
-        <w:t xml:space="preserve">"i"</w:t>
-      </w:r>
-      <w:r>
-        <w:rPr>
-          <w:rStyle w:val="NormalTok"/>
-        </w:rPr>
-        <w:t xml:space="preserve">, </w:t>
-      </w:r>
-      <w:r>
-        <w:rPr>
-          <w:rStyle w:val="DataTypeTok"/>
-        </w:rPr>
-        <w:t xml:space="preserve">yaxs=</w:t>
-      </w:r>
-      <w:r>
-        <w:rPr>
-          <w:rStyle w:val="StringTok"/>
-        </w:rPr>
-        <w:t xml:space="preserve">"i"</w:t>
-      </w:r>
-      <w:r>
-        <w:rPr>
-          <w:rStyle w:val="NormalTok"/>
-        </w:rPr>
-        <w:t xml:space="preserve">)</w:t>
-      </w:r>
-      <w:r>
-        <w:br/>
-      </w:r>
-      <w:r>
-        <w:rPr>
-          <w:rStyle w:val="KeywordTok"/>
-        </w:rPr>
-        <w:t xml:space="preserve">kcircle</w:t>
-      </w:r>
-      <w:r>
-        <w:rPr>
-          <w:rStyle w:val="NormalTok"/>
-        </w:rPr>
-        <w:t xml:space="preserve">(</w:t>
-      </w:r>
-      <w:r>
-        <w:rPr>
-          <w:rStyle w:val="DataTypeTok"/>
-        </w:rPr>
-        <w:t xml:space="preserve">col=</w:t>
-      </w:r>
-      <w:r>
-        <w:rPr>
-          <w:rStyle w:val="StringTok"/>
-        </w:rPr>
-        <w:t xml:space="preserve">"#AA000088"</w:t>
-      </w:r>
-      <w:r>
-        <w:rPr>
-          <w:rStyle w:val="NormalTok"/>
-        </w:rPr>
-        <w:t xml:space="preserve">)</w:t>
-      </w:r>
-      <w:r>
-        <w:br/>
-      </w:r>
-      <w:r>
-        <w:rPr>
-          <w:rStyle w:val="ControlFlowTok"/>
-        </w:rPr>
-        <w:t xml:space="preserve">for</w:t>
-      </w:r>
-      <w:r>
-        <w:rPr>
-          <w:rStyle w:val="NormalTok"/>
-        </w:rPr>
-        <w:t xml:space="preserve"> (i </w:t>
-      </w:r>
-      <w:r>
-        <w:rPr>
-          <w:rStyle w:val="ControlFlowTok"/>
-        </w:rPr>
-        <w:t xml:space="preserve">in</w:t>
-      </w:r>
-      <w:r>
-        <w:rPr>
-          <w:rStyle w:val="NormalTok"/>
-        </w:rPr>
-        <w:t xml:space="preserve"> </w:t>
-      </w:r>
-      <w:r>
-        <w:rPr>
-          <w:rStyle w:val="DecValTok"/>
-        </w:rPr>
-        <w:t xml:space="preserve">1</w:t>
-      </w:r>
-      <w:r>
-        <w:rPr>
-          <w:rStyle w:val="OperatorTok"/>
-        </w:rPr>
-        <w:t xml:space="preserve">:</w:t>
-      </w:r>
-      <w:r>
-        <w:rPr>
-          <w:rStyle w:val="DecValTok"/>
-        </w:rPr>
-        <w:t xml:space="preserve">6</w:t>
-      </w:r>
-      <w:r>
-        <w:rPr>
-          <w:rStyle w:val="NormalTok"/>
-        </w:rPr>
-        <w:t xml:space="preserve">) </w:t>
-      </w:r>
-      <w:r>
-        <w:rPr>
-          <w:rStyle w:val="KeywordTok"/>
-        </w:rPr>
-        <w:t xml:space="preserve">kcircle</w:t>
-      </w:r>
-      <w:r>
-        <w:rPr>
-          <w:rStyle w:val="NormalTok"/>
-        </w:rPr>
-        <w:t xml:space="preserve">(</w:t>
-      </w:r>
-      <w:r>
-        <w:rPr>
-          <w:rStyle w:val="DecValTok"/>
-        </w:rPr>
-        <w:t xml:space="preserve">1</w:t>
-      </w:r>
-      <w:r>
-        <w:rPr>
-          <w:rStyle w:val="NormalTok"/>
-        </w:rPr>
-        <w:t xml:space="preserve">,</w:t>
-      </w:r>
-      <w:r>
-        <w:rPr>
-          <w:rStyle w:val="KeywordTok"/>
-        </w:rPr>
-        <w:t xml:space="preserve">c</w:t>
-      </w:r>
-      <w:r>
-        <w:rPr>
-          <w:rStyle w:val="NormalTok"/>
-        </w:rPr>
-        <w:t xml:space="preserve">(</w:t>
-      </w:r>
-      <w:r>
-        <w:rPr>
-          <w:rStyle w:val="KeywordTok"/>
-        </w:rPr>
-        <w:t xml:space="preserve">cos</w:t>
-      </w:r>
-      <w:r>
-        <w:rPr>
-          <w:rStyle w:val="NormalTok"/>
-        </w:rPr>
-        <w:t xml:space="preserve">(i</w:t>
-      </w:r>
-      <w:r>
-        <w:rPr>
-          <w:rStyle w:val="OperatorTok"/>
-        </w:rPr>
-        <w:t xml:space="preserve">*</w:t>
-      </w:r>
-      <w:r>
-        <w:rPr>
-          <w:rStyle w:val="NormalTok"/>
-        </w:rPr>
-        <w:t xml:space="preserve">pi</w:t>
-      </w:r>
-      <w:r>
-        <w:rPr>
-          <w:rStyle w:val="OperatorTok"/>
-        </w:rPr>
-        <w:t xml:space="preserve">/</w:t>
-      </w:r>
-      <w:r>
-        <w:rPr>
-          <w:rStyle w:val="DecValTok"/>
-        </w:rPr>
-        <w:t xml:space="preserve">3</w:t>
-      </w:r>
-      <w:r>
-        <w:rPr>
-          <w:rStyle w:val="NormalTok"/>
-        </w:rPr>
-        <w:t xml:space="preserve">),</w:t>
-      </w:r>
-      <w:r>
-        <w:rPr>
-          <w:rStyle w:val="KeywordTok"/>
-        </w:rPr>
-        <w:t xml:space="preserve">sin</w:t>
-      </w:r>
-      <w:r>
-        <w:rPr>
-          <w:rStyle w:val="NormalTok"/>
-        </w:rPr>
-        <w:t xml:space="preserve">(i</w:t>
-      </w:r>
-      <w:r>
-        <w:rPr>
-          <w:rStyle w:val="OperatorTok"/>
-        </w:rPr>
-        <w:t xml:space="preserve">*</w:t>
-      </w:r>
-      <w:r>
-        <w:rPr>
-          <w:rStyle w:val="NormalTok"/>
-        </w:rPr>
-        <w:t xml:space="preserve">pi</w:t>
-      </w:r>
-      <w:r>
-        <w:rPr>
-          <w:rStyle w:val="OperatorTok"/>
-        </w:rPr>
-        <w:t xml:space="preserve">/</w:t>
-      </w:r>
-      <w:r>
-        <w:rPr>
-          <w:rStyle w:val="DecValTok"/>
-        </w:rPr>
-        <w:t xml:space="preserve">3</w:t>
-      </w:r>
-      <w:r>
-        <w:rPr>
-          <w:rStyle w:val="NormalTok"/>
-        </w:rPr>
-        <w:t xml:space="preserve">)), </w:t>
-      </w:r>
-      <w:r>
-        <w:rPr>
-          <w:rStyle w:val="DataTypeTok"/>
-        </w:rPr>
-        <w:t xml:space="preserve">col=</w:t>
-      </w:r>
-      <w:r>
-        <w:rPr>
-          <w:rStyle w:val="StringTok"/>
-        </w:rPr>
-        <w:t xml:space="preserve">"#0000AA88"</w:t>
-      </w:r>
-      <w:r>
-        <w:rPr>
-          <w:rStyle w:val="NormalTok"/>
-        </w:rPr>
-        <w:t xml:space="preserve">)</w:t>
-      </w:r>
-    </w:p>
-    <w:p>
-      <w:pPr>
-        <w:pStyle w:val="CaptionedFigure"/>
+          <w:rStyle w:val="VerbatimChar"/>
+        </w:rPr>
+        <w:t xml:space="preserve">``{r iclgraph, fig.align = 'center', out.width = "40%", echo = FALSE}</w:t>
+      </w:r>
+      <w:r>
+        <w:br/>
+      </w:r>
+      <w:r>
+        <w:rPr>
+          <w:rStyle w:val="VerbatimChar"/>
+        </w:rPr>
+        <w:t xml:space="preserve">include_graphics("./images/Rlogo.png")</w:t>
+      </w:r>
+      <w:r>
+        <w:br/>
+      </w:r>
+      <w:r>
+        <w:rPr>
+          <w:rStyle w:val="VerbatimChar"/>
+        </w:rPr>
+        <w:t xml:space="preserve">```</w:t>
+      </w:r>
+    </w:p>
+    <w:p>
+      <w:pPr>
+        <w:pStyle w:val="FirstParagraph"/>
       </w:pPr>
       <w:r>
         <w:drawing>
           <wp:inline>
-            <wp:extent cx="5334000" cy="5334000"/>
+            <wp:extent cx="3352800" cy="2527300"/>
             <wp:effectExtent b="0" l="0" r="0" t="0"/>
-            <wp:docPr descr="Ma rosace" title="" id="1" name="Picture"/>
+            <wp:docPr descr="" title="" id="1" name="Picture"/>
             <a:graphic>
               <a:graphicData uri="http://schemas.openxmlformats.org/drawingml/2006/picture">
                 <pic:pic>
                   <pic:nvPicPr>
-                    <pic:cNvPr descr="UtiliserRMarkdown_files/figure-docx/unnamed-chunk-7-1.png" id="0" name="Picture"/>
+                    <pic:cNvPr descr="./images/Rlogo.png" id="0" name="Picture"/>
                     <pic:cNvPicPr>
                       <a:picLocks noChangeArrowheads="1" noChangeAspect="1"/>
                     </pic:cNvPicPr>
                   </pic:nvPicPr>
                   <pic:blipFill>
-                    <a:blip r:embed="rId161"/>
+                    <a:blip r:embed="rId120"/>
                     <a:stretch>
                       <a:fillRect/>
                     </a:stretch>
@@ -21018,7 +20997,7 @@
                   <pic:spPr bwMode="auto">
                     <a:xfrm>
                       <a:off x="0" y="0"/>
-                      <a:ext cx="5334000" cy="5334000"/>
+                      <a:ext cx="3352800" cy="2527300"/>
                     </a:xfrm>
                     <a:prstGeom prst="rect">
                       <a:avLst/>
@@ -21039,28 +21018,20 @@
     </w:p>
     <w:p>
       <w:pPr>
-        <w:pStyle w:val="ImageCaption"/>
-      </w:pPr>
-      <w:r>
-        <w:t xml:space="preserve">Ma rosace</w:t>
-      </w:r>
-    </w:p>
-    <w:p>
-      <w:pPr>
-        <w:pStyle w:val="Heading3"/>
-      </w:pPr>
-      <w:bookmarkStart w:id="162" w:name="Xf16f293b2756298b60b498961f72361984c2520"/>
-      <w:r>
-        <w:t xml:space="preserve">Une application, modèle linéaire dynamique</w:t>
-      </w:r>
-      <w:bookmarkEnd w:id="162"/>
+        <w:pStyle w:val="Heading2"/>
+      </w:pPr>
+      <w:bookmarkStart w:id="170" w:name="application-modèle-linéaire-dynamique"/>
+      <w:r>
+        <w:t xml:space="preserve">Application, modèle linéaire dynamique</w:t>
+      </w:r>
+      <w:bookmarkEnd w:id="170"/>
     </w:p>
     <w:p>
       <w:pPr>
         <w:pStyle w:val="FirstParagraph"/>
       </w:pPr>
       <w:r>
-        <w:t xml:space="preserve">Je souhaite faire un modèle linéaire avec la variable explicative</w:t>
+        <w:t xml:space="preserve">Supposons que je souhaite faire un modèle linéaire avec la variable explicative</w:t>
       </w:r>
       <w:r>
         <w:t xml:space="preserve"> </w:t>
@@ -21075,13 +21046,7 @@
         <w:t xml:space="preserve"> </w:t>
       </w:r>
       <w:r>
-        <w:t xml:space="preserve">et la</w:t>
-      </w:r>
-      <w:r>
-        <w:t xml:space="preserve"> </w:t>
-      </w:r>
-      <w:r>
-        <w:t xml:space="preserve">variable à expliquer</w:t>
+        <w:t xml:space="preserve">et la variable à expliquer</w:t>
       </w:r>
       <w:r>
         <w:t xml:space="preserve"> </w:t>
@@ -21108,19 +21073,34 @@
         <w:t xml:space="preserve">tab1</w:t>
       </w:r>
       <w:r>
-        <w:t xml:space="preserve">. Nous créons alors un petit</w:t>
-      </w:r>
-      <w:r>
-        <w:t xml:space="preserve"> </w:t>
-      </w:r>
-      <w:r>
-        <w:t xml:space="preserve">document sachant que les données évolueront. Je vais faire une inclusion donc</w:t>
-      </w:r>
-      <w:r>
-        <w:t xml:space="preserve"> </w:t>
-      </w:r>
-      <w:r>
-        <w:t xml:space="preserve">utiliser du code R dans mon document.</w:t>
+        <w:t xml:space="preserve">. Pour ce faire je vais</w:t>
+      </w:r>
+      <w:r>
+        <w:t xml:space="preserve"> </w:t>
+      </w:r>
+      <w:r>
+        <w:t xml:space="preserve">utiliser</w:t>
+      </w:r>
+      <w:r>
+        <w:t xml:space="preserve"> </w:t>
+      </w:r>
+      <w:r>
+        <w:rPr>
+          <w:rStyle w:val="VerbatimChar"/>
+        </w:rPr>
+        <w:t xml:space="preserve">lm()</w:t>
+      </w:r>
+      <w:r>
+        <w:t xml:space="preserve"> </w:t>
+      </w:r>
+      <w:r>
+        <w:t xml:space="preserve">et afficher les coefficients ainsi que les figures associés.</w:t>
+      </w:r>
+      <w:r>
+        <w:t xml:space="preserve"> </w:t>
+      </w:r>
+      <w:r>
+        <w:t xml:space="preserve">J’utilise alors le bloc de code suivant :</w:t>
       </w:r>
     </w:p>
     <w:p>
@@ -21129,342 +21109,291 @@
       </w:pPr>
       <w:r>
         <w:rPr>
-          <w:rStyle w:val="NormalTok"/>
-        </w:rPr>
-        <w:t xml:space="preserve">mod1 &lt;-</w:t>
-      </w:r>
-      <w:r>
-        <w:rPr>
-          <w:rStyle w:val="StringTok"/>
-        </w:rPr>
-        <w:t xml:space="preserve"> </w:t>
-      </w:r>
-      <w:r>
-        <w:rPr>
-          <w:rStyle w:val="KeywordTok"/>
-        </w:rPr>
-        <w:t xml:space="preserve">lm</w:t>
-      </w:r>
-      <w:r>
-        <w:rPr>
-          <w:rStyle w:val="NormalTok"/>
-        </w:rPr>
-        <w:t xml:space="preserve">(var2 </w:t>
-      </w:r>
-      <w:r>
-        <w:rPr>
-          <w:rStyle w:val="OperatorTok"/>
-        </w:rPr>
-        <w:t xml:space="preserve">~</w:t>
-      </w:r>
-      <w:r>
-        <w:rPr>
-          <w:rStyle w:val="StringTok"/>
-        </w:rPr>
-        <w:t xml:space="preserve"> </w:t>
-      </w:r>
-      <w:r>
-        <w:rPr>
-          <w:rStyle w:val="NormalTok"/>
-        </w:rPr>
-        <w:t xml:space="preserve">var1, </w:t>
-      </w:r>
-      <w:r>
-        <w:rPr>
-          <w:rStyle w:val="DataTypeTok"/>
-        </w:rPr>
-        <w:t xml:space="preserve">data =</w:t>
-      </w:r>
-      <w:r>
-        <w:rPr>
-          <w:rStyle w:val="NormalTok"/>
-        </w:rPr>
-        <w:t xml:space="preserve"> tab1)</w:t>
-      </w:r>
-      <w:r>
-        <w:br/>
-      </w:r>
-      <w:r>
-        <w:rPr>
-          <w:rStyle w:val="KeywordTok"/>
-        </w:rPr>
-        <w:t xml:space="preserve">summary</w:t>
-      </w:r>
-      <w:r>
-        <w:rPr>
-          <w:rStyle w:val="NormalTok"/>
-        </w:rPr>
-        <w:t xml:space="preserve">(mod1)</w:t>
-      </w:r>
-    </w:p>
-    <w:p>
-      <w:pPr>
-        <w:pStyle w:val="SourceCode"/>
-      </w:pPr>
-      <w:r>
-        <w:rPr>
-          <w:rStyle w:val="VerbatimChar"/>
-        </w:rPr>
-        <w:t xml:space="preserve">## </w:t>
-      </w:r>
-      <w:r>
-        <w:br/>
-      </w:r>
-      <w:r>
-        <w:rPr>
-          <w:rStyle w:val="VerbatimChar"/>
-        </w:rPr>
-        <w:t xml:space="preserve">## Call:</w:t>
-      </w:r>
-      <w:r>
-        <w:br/>
-      </w:r>
-      <w:r>
-        <w:rPr>
-          <w:rStyle w:val="VerbatimChar"/>
-        </w:rPr>
-        <w:t xml:space="preserve">## lm(formula = var2 ~ var1, data = tab1)</w:t>
-      </w:r>
-      <w:r>
-        <w:br/>
-      </w:r>
-      <w:r>
-        <w:rPr>
-          <w:rStyle w:val="VerbatimChar"/>
-        </w:rPr>
-        <w:t xml:space="preserve">## </w:t>
-      </w:r>
-      <w:r>
-        <w:br/>
-      </w:r>
-      <w:r>
-        <w:rPr>
-          <w:rStyle w:val="VerbatimChar"/>
-        </w:rPr>
-        <w:t xml:space="preserve">## Residuals:</w:t>
-      </w:r>
-      <w:r>
-        <w:br/>
-      </w:r>
-      <w:r>
-        <w:rPr>
-          <w:rStyle w:val="VerbatimChar"/>
-        </w:rPr>
-        <w:t xml:space="preserve">##     Min      1Q  Median      3Q     Max </w:t>
-      </w:r>
-      <w:r>
-        <w:br/>
-      </w:r>
-      <w:r>
-        <w:rPr>
-          <w:rStyle w:val="VerbatimChar"/>
-        </w:rPr>
-        <w:t xml:space="preserve">## -1.8574 -0.2712  0.3232  0.4855  1.2207 </w:t>
-      </w:r>
-      <w:r>
-        <w:br/>
-      </w:r>
-      <w:r>
-        <w:rPr>
-          <w:rStyle w:val="VerbatimChar"/>
-        </w:rPr>
-        <w:t xml:space="preserve">## </w:t>
-      </w:r>
-      <w:r>
-        <w:br/>
-      </w:r>
-      <w:r>
-        <w:rPr>
-          <w:rStyle w:val="VerbatimChar"/>
-        </w:rPr>
-        <w:t xml:space="preserve">## Coefficients:</w:t>
-      </w:r>
-      <w:r>
-        <w:br/>
-      </w:r>
-      <w:r>
-        <w:rPr>
-          <w:rStyle w:val="VerbatimChar"/>
-        </w:rPr>
-        <w:t xml:space="preserve">##             Estimate Std. Error t value Pr(&gt;|t|)    </w:t>
-      </w:r>
-      <w:r>
-        <w:br/>
-      </w:r>
-      <w:r>
-        <w:rPr>
-          <w:rStyle w:val="VerbatimChar"/>
-        </w:rPr>
-        <w:t xml:space="preserve">## (Intercept)  0.04986    0.70237   0.071    0.945    </w:t>
-      </w:r>
-      <w:r>
-        <w:br/>
-      </w:r>
-      <w:r>
-        <w:rPr>
-          <w:rStyle w:val="VerbatimChar"/>
-        </w:rPr>
-        <w:t xml:space="preserve">## var1         0.97300    0.04645  20.949 1.36e-09 ***</w:t>
-      </w:r>
-      <w:r>
-        <w:br/>
-      </w:r>
-      <w:r>
-        <w:rPr>
-          <w:rStyle w:val="VerbatimChar"/>
-        </w:rPr>
-        <w:t xml:space="preserve">## ---</w:t>
-      </w:r>
-      <w:r>
-        <w:br/>
-      </w:r>
-      <w:r>
-        <w:rPr>
-          <w:rStyle w:val="VerbatimChar"/>
-        </w:rPr>
-        <w:t xml:space="preserve">## Signif. codes:  0 '***' 0.001 '**' 0.01 '*' 0.05 '.' 0.1 ' ' 1</w:t>
-      </w:r>
-      <w:r>
-        <w:br/>
-      </w:r>
-      <w:r>
-        <w:rPr>
-          <w:rStyle w:val="VerbatimChar"/>
-        </w:rPr>
-        <w:t xml:space="preserve">## </w:t>
-      </w:r>
-      <w:r>
-        <w:br/>
-      </w:r>
-      <w:r>
-        <w:rPr>
-          <w:rStyle w:val="VerbatimChar"/>
-        </w:rPr>
-        <w:t xml:space="preserve">## Residual standard error: 0.9807 on 10 degrees of freedom</w:t>
-      </w:r>
-      <w:r>
-        <w:br/>
-      </w:r>
-      <w:r>
-        <w:rPr>
-          <w:rStyle w:val="VerbatimChar"/>
-        </w:rPr>
-        <w:t xml:space="preserve">## Multiple R-squared:  0.9777, Adjusted R-squared:  0.9755 </w:t>
-      </w:r>
-      <w:r>
-        <w:br/>
-      </w:r>
-      <w:r>
-        <w:rPr>
-          <w:rStyle w:val="VerbatimChar"/>
-        </w:rPr>
-        <w:t xml:space="preserve">## F-statistic: 438.9 on 1 and 10 DF,  p-value: 1.363e-09</w:t>
-      </w:r>
-    </w:p>
-    <w:p>
-      <w:pPr>
-        <w:pStyle w:val="SourceCode"/>
-      </w:pPr>
-      <w:r>
-        <w:rPr>
-          <w:rStyle w:val="KeywordTok"/>
-        </w:rPr>
-        <w:t xml:space="preserve">par</w:t>
-      </w:r>
-      <w:r>
-        <w:rPr>
-          <w:rStyle w:val="NormalTok"/>
-        </w:rPr>
-        <w:t xml:space="preserve">(</w:t>
-      </w:r>
-      <w:r>
-        <w:rPr>
-          <w:rStyle w:val="DataTypeTok"/>
-        </w:rPr>
-        <w:t xml:space="preserve">bty =</w:t>
-      </w:r>
-      <w:r>
-        <w:rPr>
-          <w:rStyle w:val="NormalTok"/>
-        </w:rPr>
-        <w:t xml:space="preserve"> </w:t>
-      </w:r>
-      <w:r>
-        <w:rPr>
-          <w:rStyle w:val="StringTok"/>
-        </w:rPr>
-        <w:t xml:space="preserve">"l"</w:t>
-      </w:r>
-      <w:r>
-        <w:rPr>
-          <w:rStyle w:val="NormalTok"/>
-        </w:rPr>
-        <w:t xml:space="preserve">, </w:t>
-      </w:r>
-      <w:r>
-        <w:rPr>
-          <w:rStyle w:val="DataTypeTok"/>
-        </w:rPr>
-        <w:t xml:space="preserve">mfrow =</w:t>
-      </w:r>
-      <w:r>
-        <w:rPr>
-          <w:rStyle w:val="NormalTok"/>
-        </w:rPr>
-        <w:t xml:space="preserve"> </w:t>
-      </w:r>
-      <w:r>
-        <w:rPr>
-          <w:rStyle w:val="KeywordTok"/>
-        </w:rPr>
-        <w:t xml:space="preserve">c</w:t>
-      </w:r>
-      <w:r>
-        <w:rPr>
-          <w:rStyle w:val="NormalTok"/>
-        </w:rPr>
-        <w:t xml:space="preserve">(</w:t>
-      </w:r>
-      <w:r>
-        <w:rPr>
-          <w:rStyle w:val="DecValTok"/>
-        </w:rPr>
-        <w:t xml:space="preserve">2</w:t>
-      </w:r>
-      <w:r>
-        <w:rPr>
-          <w:rStyle w:val="NormalTok"/>
-        </w:rPr>
-        <w:t xml:space="preserve">, </w:t>
-      </w:r>
-      <w:r>
-        <w:rPr>
-          <w:rStyle w:val="DecValTok"/>
-        </w:rPr>
-        <w:t xml:space="preserve">2</w:t>
-      </w:r>
-      <w:r>
-        <w:rPr>
-          <w:rStyle w:val="NormalTok"/>
-        </w:rPr>
-        <w:t xml:space="preserve">))</w:t>
-      </w:r>
-      <w:r>
-        <w:br/>
-      </w:r>
-      <w:r>
-        <w:rPr>
-          <w:rStyle w:val="KeywordTok"/>
-        </w:rPr>
-        <w:t xml:space="preserve">plot</w:t>
-      </w:r>
-      <w:r>
-        <w:rPr>
-          <w:rStyle w:val="NormalTok"/>
-        </w:rPr>
-        <w:t xml:space="preserve">(mod1)</w:t>
-      </w:r>
-    </w:p>
+          <w:rStyle w:val="VerbatimChar"/>
+        </w:rPr>
+        <w:t xml:space="preserve">``{r application, echo = FALSE, fig.cap = "Mon modèle linéaire",  output.width = "100%"}</w:t>
+      </w:r>
+      <w:r>
+        <w:br/>
+      </w:r>
+      <w:r>
+        <w:rPr>
+          <w:rStyle w:val="VerbatimChar"/>
+        </w:rPr>
+        <w:t xml:space="preserve">mod1 &lt;- lm(var2 ~ var1, data = tab1)</w:t>
+      </w:r>
+      <w:r>
+        <w:br/>
+      </w:r>
+      <w:r>
+        <w:rPr>
+          <w:rStyle w:val="VerbatimChar"/>
+        </w:rPr>
+        <w:t xml:space="preserve">kable(summary(mod1)$coefficients)</w:t>
+      </w:r>
+      <w:r>
+        <w:br/>
+      </w:r>
+      <w:r>
+        <w:rPr>
+          <w:rStyle w:val="VerbatimChar"/>
+        </w:rPr>
+        <w:t xml:space="preserve">par(bty = "l", mfrow = c(2, 2))</w:t>
+      </w:r>
+      <w:r>
+        <w:br/>
+      </w:r>
+      <w:r>
+        <w:rPr>
+          <w:rStyle w:val="VerbatimChar"/>
+        </w:rPr>
+        <w:t xml:space="preserve">plot(mod1)</w:t>
+      </w:r>
+      <w:r>
+        <w:br/>
+      </w:r>
+      <w:r>
+        <w:rPr>
+          <w:rStyle w:val="VerbatimChar"/>
+        </w:rPr>
+        <w:t xml:space="preserve">```</w:t>
+      </w:r>
+    </w:p>
+    <w:p>
+      <w:pPr>
+        <w:pStyle w:val="FirstParagraph"/>
+      </w:pPr>
+      <w:r>
+        <w:t xml:space="preserve">avec le commentaire suivant: "La pente de la regression est de</w:t>
+      </w:r>
+      <w:r>
+        <w:t xml:space="preserve"> </w:t>
+      </w:r>
+      <w:r>
+        <w:rPr>
+          <w:rStyle w:val="VerbatimChar"/>
+        </w:rPr>
+        <w:t xml:space="preserve">`r format(summary(mod1)$coefficients[2, 1], digits = 3)`</w:t>
+      </w:r>
+      <w:r>
+        <w:t xml:space="preserve"> </w:t>
+      </w:r>
+      <w:r>
+        <w:t xml:space="preserve">(et je mettrai le résultat en gras).</w:t>
+      </w:r>
+    </w:p>
+    <w:p>
+      <w:pPr>
+        <w:pStyle w:val="BodyText"/>
+      </w:pPr>
+      <w:r>
+        <w:t xml:space="preserve">Le résultat est le suivant :</w:t>
+      </w:r>
+    </w:p>
+    <w:tbl>
+      <w:tblPr>
+        <w:tblStyle w:val="Table"/>
+        <w:tblW w:type="pct" w:w="0.0"/>
+        <w:tblLook w:firstRow="1"/>
+      </w:tblPr>
+      <w:tblGrid/>
+      <w:tr>
+        <w:trPr>
+          <w:cnfStyle w:firstRow="1"/>
+        </w:trPr>
+        <w:tc>
+          <w:tcPr>
+            <w:tcBorders>
+              <w:bottom w:val="single"/>
+            </w:tcBorders>
+            <w:vAlign w:val="bottom"/>
+          </w:tcPr>
+          <w:p/>
+        </w:tc>
+        <w:tc>
+          <w:tcPr>
+            <w:tcBorders>
+              <w:bottom w:val="single"/>
+            </w:tcBorders>
+            <w:vAlign w:val="bottom"/>
+          </w:tcPr>
+          <w:p>
+            <w:pPr>
+              <w:pStyle w:val="Compact"/>
+              <w:jc w:val="right"/>
+            </w:pPr>
+            <w:r>
+              <w:t xml:space="preserve">Estimate</w:t>
+            </w:r>
+          </w:p>
+        </w:tc>
+        <w:tc>
+          <w:tcPr>
+            <w:tcBorders>
+              <w:bottom w:val="single"/>
+            </w:tcBorders>
+            <w:vAlign w:val="bottom"/>
+          </w:tcPr>
+          <w:p>
+            <w:pPr>
+              <w:pStyle w:val="Compact"/>
+              <w:jc w:val="right"/>
+            </w:pPr>
+            <w:r>
+              <w:t xml:space="preserve">Std. Error</w:t>
+            </w:r>
+          </w:p>
+        </w:tc>
+        <w:tc>
+          <w:tcPr>
+            <w:tcBorders>
+              <w:bottom w:val="single"/>
+            </w:tcBorders>
+            <w:vAlign w:val="bottom"/>
+          </w:tcPr>
+          <w:p>
+            <w:pPr>
+              <w:pStyle w:val="Compact"/>
+              <w:jc w:val="right"/>
+            </w:pPr>
+            <w:r>
+              <w:t xml:space="preserve">t value</w:t>
+            </w:r>
+          </w:p>
+        </w:tc>
+        <w:tc>
+          <w:tcPr>
+            <w:tcBorders>
+              <w:bottom w:val="single"/>
+            </w:tcBorders>
+            <w:vAlign w:val="bottom"/>
+          </w:tcPr>
+          <w:p>
+            <w:pPr>
+              <w:pStyle w:val="Compact"/>
+              <w:jc w:val="right"/>
+            </w:pPr>
+            <w:r>
+              <w:t xml:space="preserve">Pr(&gt;|t|)</w:t>
+            </w:r>
+          </w:p>
+        </w:tc>
+      </w:tr>
+      <w:tr>
+        <w:tc>
+          <w:p>
+            <w:pPr>
+              <w:pStyle w:val="Compact"/>
+              <w:jc w:val="left"/>
+            </w:pPr>
+            <w:r>
+              <w:t xml:space="preserve">(Intercept)</w:t>
+            </w:r>
+          </w:p>
+        </w:tc>
+        <w:tc>
+          <w:p>
+            <w:pPr>
+              <w:pStyle w:val="Compact"/>
+              <w:jc w:val="right"/>
+            </w:pPr>
+            <w:r>
+              <w:t xml:space="preserve">-0.0366339</w:t>
+            </w:r>
+          </w:p>
+        </w:tc>
+        <w:tc>
+          <w:p>
+            <w:pPr>
+              <w:pStyle w:val="Compact"/>
+              <w:jc w:val="right"/>
+            </w:pPr>
+            <w:r>
+              <w:t xml:space="preserve">0.6125025</w:t>
+            </w:r>
+          </w:p>
+        </w:tc>
+        <w:tc>
+          <w:p>
+            <w:pPr>
+              <w:pStyle w:val="Compact"/>
+              <w:jc w:val="right"/>
+            </w:pPr>
+            <w:r>
+              <w:t xml:space="preserve">-0.0598101</w:t>
+            </w:r>
+          </w:p>
+        </w:tc>
+        <w:tc>
+          <w:p>
+            <w:pPr>
+              <w:pStyle w:val="Compact"/>
+              <w:jc w:val="right"/>
+            </w:pPr>
+            <w:r>
+              <w:t xml:space="preserve">0.9534852</w:t>
+            </w:r>
+          </w:p>
+        </w:tc>
+      </w:tr>
+      <w:tr>
+        <w:tc>
+          <w:p>
+            <w:pPr>
+              <w:pStyle w:val="Compact"/>
+              <w:jc w:val="left"/>
+            </w:pPr>
+            <w:r>
+              <w:t xml:space="preserve">var1</w:t>
+            </w:r>
+          </w:p>
+        </w:tc>
+        <w:tc>
+          <w:p>
+            <w:pPr>
+              <w:pStyle w:val="Compact"/>
+              <w:jc w:val="right"/>
+            </w:pPr>
+            <w:r>
+              <w:t xml:space="preserve">1.0176330</w:t>
+            </w:r>
+          </w:p>
+        </w:tc>
+        <w:tc>
+          <w:p>
+            <w:pPr>
+              <w:pStyle w:val="Compact"/>
+              <w:jc w:val="right"/>
+            </w:pPr>
+            <w:r>
+              <w:t xml:space="preserve">0.0524478</w:t>
+            </w:r>
+          </w:p>
+        </w:tc>
+        <w:tc>
+          <w:p>
+            <w:pPr>
+              <w:pStyle w:val="Compact"/>
+              <w:jc w:val="right"/>
+            </w:pPr>
+            <w:r>
+              <w:t xml:space="preserve">19.4027796</w:t>
+            </w:r>
+          </w:p>
+        </w:tc>
+        <w:tc>
+          <w:p>
+            <w:pPr>
+              <w:pStyle w:val="Compact"/>
+              <w:jc w:val="right"/>
+            </w:pPr>
+            <w:r>
+              <w:t xml:space="preserve">0.0000000</w:t>
+            </w:r>
+          </w:p>
+        </w:tc>
+      </w:tr>
+    </w:tbl>
     <w:p>
       <w:pPr>
         <w:pStyle w:val="CaptionedFigure"/>
@@ -21472,20 +21401,20 @@
       <w:r>
         <w:drawing>
           <wp:inline>
-            <wp:extent cx="4620126" cy="5544151"/>
+            <wp:extent cx="4620126" cy="3696101"/>
             <wp:effectExtent b="0" l="0" r="0" t="0"/>
             <wp:docPr descr="Mon modèle linéaire" title="" id="1" name="Picture"/>
             <a:graphic>
               <a:graphicData uri="http://schemas.openxmlformats.org/drawingml/2006/picture">
                 <pic:pic>
                   <pic:nvPicPr>
-                    <pic:cNvPr descr="UtiliserRMarkdown_files/figure-docx/unnamed-chunk-8-1.png" id="0" name="Picture"/>
+                    <pic:cNvPr descr="UtiliserRMarkdown_files/figure-docx/application-1.png" id="0" name="Picture"/>
                     <pic:cNvPicPr>
                       <a:picLocks noChangeArrowheads="1" noChangeAspect="1"/>
                     </pic:cNvPicPr>
                   </pic:nvPicPr>
                   <pic:blipFill>
-                    <a:blip r:embed="rId163"/>
+                    <a:blip r:embed="rId171"/>
                     <a:stretch>
                       <a:fillRect/>
                     </a:stretch>
@@ -21493,7 +21422,7 @@
                   <pic:spPr bwMode="auto">
                     <a:xfrm>
                       <a:off x="0" y="0"/>
-                      <a:ext cx="4620126" cy="5544151"/>
+                      <a:ext cx="4620126" cy="3696101"/>
                     </a:xfrm>
                     <a:prstGeom prst="rect">
                       <a:avLst/>
@@ -21522,120 +21451,62 @@
     </w:p>
     <w:p>
       <w:pPr>
+        <w:pStyle w:val="BodyText"/>
+      </w:pPr>
+      <w:r>
+        <w:t xml:space="preserve">La pente de la regression est de</w:t>
+      </w:r>
+      <w:r>
+        <w:t xml:space="preserve"> </w:t>
+      </w:r>
+      <w:r>
+        <w:rPr>
+          <w:b/>
+        </w:rPr>
+        <w:t xml:space="preserve">1.02</w:t>
+      </w:r>
+      <w:r>
+        <w:t xml:space="preserve">.</w:t>
+      </w:r>
+    </w:p>
+    <w:p>
+      <w:pPr>
+        <w:pStyle w:val="BodyText"/>
+      </w:pPr>
+      <w:r>
+        <w:t xml:space="preserve">Si je change les données de tab1, la table, les graphiques et mon commentaires</w:t>
+      </w:r>
+      <w:r>
+        <w:t xml:space="preserve"> </w:t>
+      </w:r>
+      <w:r>
+        <w:t xml:space="preserve">seront changées de manière adéquates ce qui peut s’avérer très utile quand on a</w:t>
+      </w:r>
+      <w:r>
+        <w:t xml:space="preserve"> </w:t>
+      </w:r>
+      <w:r>
+        <w:t xml:space="preserve">des rapports similaires à produire d’un mois à l’autre (ou d’une année sur</w:t>
+      </w:r>
+      <w:r>
+        <w:t xml:space="preserve"> </w:t>
+      </w:r>
+      <w:r>
+        <w:t xml:space="preserve">l’autre).</w:t>
+      </w:r>
+    </w:p>
+    <w:p>
+      <w:pPr>
         <w:pStyle w:val="Heading1"/>
       </w:pPr>
-      <w:bookmarkStart w:id="164" w:name="fonctionnalités-avancées"/>
-      <w:r>
-        <w:t xml:space="preserve">Fonctionnalités avancées</w:t>
-      </w:r>
-      <w:bookmarkEnd w:id="164"/>
-    </w:p>
-    <w:p>
-      <w:pPr>
-        <w:pStyle w:val="FirstParagraph"/>
-      </w:pPr>
-      <w:r>
-        <w:t xml:space="preserve">!!WIP!! !!WIP!! !!WIP!! !!WIP!! !!WIP!!</w:t>
-      </w:r>
-    </w:p>
-    <w:p>
-      <w:pPr>
-        <w:pStyle w:val="BodyText"/>
-      </w:pPr>
-      <w:r>
-        <w:t xml:space="preserve">!!WIP!! —- À venir —- !!WIP!!</w:t>
-      </w:r>
-    </w:p>
-    <w:p>
-      <w:pPr>
-        <w:pStyle w:val="BodyText"/>
-      </w:pPr>
-      <w:r>
-        <w:t xml:space="preserve">!!WIP!! !!WIP!! !!WIP!! !!WIP!! !!WIP!!</w:t>
-      </w:r>
-    </w:p>
-    <w:p>
-      <w:pPr>
-        <w:pStyle w:val="BodyText"/>
-      </w:pPr>
-      <w:r>
-        <w:t xml:space="preserve">Dans cette section, je fais une mention rapide de quelques fonctionnalités que</w:t>
-      </w:r>
-      <w:r>
-        <w:t xml:space="preserve"> </w:t>
-      </w:r>
-      <w:r>
-        <w:t xml:space="preserve">je qualifie d’avancées, au sens ou leur utilisation est peut-être moisn répandue</w:t>
-      </w:r>
-      <w:r>
-        <w:t xml:space="preserve"> </w:t>
-      </w:r>
-      <w:r>
-        <w:t xml:space="preserve">et leurs intérêt mois évident pour l’utilisateur débutant.</w:t>
-      </w:r>
-    </w:p>
-    <w:p>
-      <w:pPr>
-        <w:pStyle w:val="Heading2"/>
-      </w:pPr>
-      <w:bookmarkStart w:id="165" w:name="changer-les-réglages-par-défaut"/>
-      <w:r>
-        <w:t xml:space="preserve">Changer les réglages par défaut</w:t>
-      </w:r>
-      <w:bookmarkEnd w:id="165"/>
-    </w:p>
-    <w:p>
-      <w:pPr>
-        <w:pStyle w:val="Heading2"/>
-      </w:pPr>
-      <w:bookmarkStart w:id="166" w:name="utiliser-le-cache"/>
-      <w:r>
-        <w:t xml:space="preserve">Utiliser le cache</w:t>
-      </w:r>
-      <w:bookmarkEnd w:id="166"/>
-    </w:p>
-    <w:p>
-      <w:pPr>
-        <w:pStyle w:val="Heading2"/>
-      </w:pPr>
-      <w:bookmarkStart w:id="167" w:name="extraire-le-code-r"/>
-      <w:r>
-        <w:t xml:space="preserve">Extraire le code R</w:t>
-      </w:r>
-      <w:bookmarkEnd w:id="167"/>
-    </w:p>
-    <w:p>
-      <w:pPr>
-        <w:pStyle w:val="Heading2"/>
-      </w:pPr>
-      <w:bookmarkStart w:id="168" w:name="X5c9721e43f43c647a746015d6e1dcd2e3e44371"/>
-      <w:r>
-        <w:t xml:space="preserve">Utiliser du code depuis un script externe</w:t>
-      </w:r>
-      <w:bookmarkEnd w:id="168"/>
-    </w:p>
-    <w:p>
-      <w:pPr>
-        <w:pStyle w:val="Heading2"/>
-      </w:pPr>
-      <w:bookmarkStart w:id="169" w:name="utiliser-les-hooks"/>
-      <w:r>
-        <w:t xml:space="preserve">Utiliser les hooks</w:t>
-      </w:r>
-      <w:bookmarkEnd w:id="169"/>
-    </w:p>
-    <w:p>
-      <w:pPr>
-        <w:pStyle w:val="Heading1"/>
-      </w:pPr>
-      <w:bookmarkStart w:id="170" w:name="références-1"/>
+      <w:bookmarkStart w:id="172" w:name="références-1"/>
       <w:r>
         <w:t xml:space="preserve">Références</w:t>
       </w:r>
-      <w:bookmarkEnd w:id="170"/>
-    </w:p>
-    <w:bookmarkStart w:id="175" w:name="refs"/>
-    <w:bookmarkStart w:id="171" w:name="ref-Knauff2014"/>
+      <w:bookmarkEnd w:id="172"/>
+    </w:p>
+    <w:bookmarkStart w:id="177" w:name="refs"/>
+    <w:bookmarkStart w:id="173" w:name="ref-Knauff2014"/>
     <w:p>
       <w:pPr>
         <w:pStyle w:val="Bibliography"/>
@@ -21644,8 +21515,8 @@
         <w:t xml:space="preserve">Knauff, M., Nejasmic, J., 2014. An Efficiency Comparison of Document Preparation Systems Used in Academic Research and Development. PLoS One 9, e115069.</w:t>
       </w:r>
     </w:p>
-    <w:bookmarkEnd w:id="171"/>
-    <w:bookmarkStart w:id="172" w:name="ref-Lande1979"/>
+    <w:bookmarkEnd w:id="173"/>
+    <w:bookmarkStart w:id="174" w:name="ref-Lande1979"/>
     <w:p>
       <w:pPr>
         <w:pStyle w:val="Bibliography"/>
@@ -21654,8 +21525,8 @@
         <w:t xml:space="preserve">Lande, R., 1979. Quantitative Genetic Analysis of Multivariate Evolution , Applied to Brain : Body Size Allometry Russell Lande. Evolution (N. Y). 33, 402–416.</w:t>
       </w:r>
     </w:p>
-    <w:bookmarkEnd w:id="172"/>
-    <w:bookmarkStart w:id="173" w:name="ref-Oreskes1994"/>
+    <w:bookmarkEnd w:id="174"/>
+    <w:bookmarkStart w:id="175" w:name="ref-Oreskes1994"/>
     <w:p>
       <w:pPr>
         <w:pStyle w:val="Bibliography"/>
@@ -21664,8 +21535,8 @@
         <w:t xml:space="preserve">Oreskes, N., Shrader-Frechette, K., Belitz, K., 1994. Verification, validation, and confirmation of numerical models in the earth sciences. Science (80-. ). 263, 641–646.</w:t>
       </w:r>
     </w:p>
-    <w:bookmarkEnd w:id="173"/>
-    <w:bookmarkStart w:id="174" w:name="ref-xie_dynamic_2017"/>
+    <w:bookmarkEnd w:id="175"/>
+    <w:bookmarkStart w:id="176" w:name="ref-xie_dynamic_2017"/>
     <w:p>
       <w:pPr>
         <w:pStyle w:val="Bibliography"/>
@@ -21674,8 +21545,8 @@
         <w:t xml:space="preserve">Xie, Y., 2017. Dynamic documents with R and knitr. CRC Press, Boca Raton, Florida.</w:t>
       </w:r>
     </w:p>
-    <w:bookmarkEnd w:id="174"/>
-    <w:bookmarkEnd w:id="175"/>
+    <w:bookmarkEnd w:id="176"/>
+    <w:bookmarkEnd w:id="177"/>
     <w:sectPr/>
   </w:body>
 </w:document>

--- a/UtiliserRMarkdown.docx
+++ b/UtiliserRMarkdown.docx
@@ -18021,7 +18021,7 @@
               <w:jc w:val="right"/>
             </w:pPr>
             <w:r>
-              <w:t xml:space="preserve">14.6540378</w:t>
+              <w:t xml:space="preserve">1.901077</w:t>
             </w:r>
           </w:p>
         </w:tc>
@@ -18032,7 +18032,7 @@
               <w:jc w:val="right"/>
             </w:pPr>
             <w:r>
-              <w:t xml:space="preserve">15.7321783</w:t>
+              <w:t xml:space="preserve">1.857777</w:t>
             </w:r>
           </w:p>
         </w:tc>
@@ -18067,7 +18067,7 @@
               <w:jc w:val="right"/>
             </w:pPr>
             <w:r>
-              <w:t xml:space="preserve">11.6122694</w:t>
+              <w:t xml:space="preserve">4.537170</w:t>
             </w:r>
           </w:p>
         </w:tc>
@@ -18078,7 +18078,7 @@
               <w:jc w:val="right"/>
             </w:pPr>
             <w:r>
-              <w:t xml:space="preserve">11.3917920</w:t>
+              <w:t xml:space="preserve">6.080409</w:t>
             </w:r>
           </w:p>
         </w:tc>
@@ -18113,7 +18113,7 @@
               <w:jc w:val="right"/>
             </w:pPr>
             <w:r>
-              <w:t xml:space="preserve">13.3914689</w:t>
+              <w:t xml:space="preserve">16.778478</w:t>
             </w:r>
           </w:p>
         </w:tc>
@@ -18124,7 +18124,7 @@
               <w:jc w:val="right"/>
             </w:pPr>
             <w:r>
-              <w:t xml:space="preserve">12.8106153</w:t>
+              <w:t xml:space="preserve">17.058783</w:t>
             </w:r>
           </w:p>
         </w:tc>
@@ -18159,7 +18159,7 @@
               <w:jc w:val="right"/>
             </w:pPr>
             <w:r>
-              <w:t xml:space="preserve">13.6164891</w:t>
+              <w:t xml:space="preserve">6.008350</w:t>
             </w:r>
           </w:p>
         </w:tc>
@@ -18170,7 +18170,7 @@
               <w:jc w:val="right"/>
             </w:pPr>
             <w:r>
-              <w:t xml:space="preserve">15.8607596</w:t>
+              <w:t xml:space="preserve">7.023714</w:t>
             </w:r>
           </w:p>
         </w:tc>
@@ -18205,7 +18205,7 @@
               <w:jc w:val="right"/>
             </w:pPr>
             <w:r>
-              <w:t xml:space="preserve">19.4005300</w:t>
+              <w:t xml:space="preserve">13.904665</w:t>
             </w:r>
           </w:p>
         </w:tc>
@@ -18216,7 +18216,7 @@
               <w:jc w:val="right"/>
             </w:pPr>
             <w:r>
-              <w:t xml:space="preserve">18.3229698</w:t>
+              <w:t xml:space="preserve">14.603653</w:t>
             </w:r>
           </w:p>
         </w:tc>
@@ -18251,7 +18251,7 @@
               <w:jc w:val="right"/>
             </w:pPr>
             <w:r>
-              <w:t xml:space="preserve">0.0961914</w:t>
+              <w:t xml:space="preserve">6.955073</w:t>
             </w:r>
           </w:p>
         </w:tc>
@@ -18262,7 +18262,7 @@
               <w:jc w:val="right"/>
             </w:pPr>
             <w:r>
-              <w:t xml:space="preserve">-0.3011322</w:t>
+              <w:t xml:space="preserve">8.776135</w:t>
             </w:r>
           </w:p>
         </w:tc>
@@ -18297,7 +18297,7 @@
               <w:jc w:val="right"/>
             </w:pPr>
             <w:r>
-              <w:t xml:space="preserve">17.5887049</w:t>
+              <w:t xml:space="preserve">7.541650</w:t>
             </w:r>
           </w:p>
         </w:tc>
@@ -18308,7 +18308,7 @@
               <w:jc w:val="right"/>
             </w:pPr>
             <w:r>
-              <w:t xml:space="preserve">18.3085860</w:t>
+              <w:t xml:space="preserve">9.083432</w:t>
             </w:r>
           </w:p>
         </w:tc>
@@ -18343,7 +18343,7 @@
               <w:jc w:val="right"/>
             </w:pPr>
             <w:r>
-              <w:t xml:space="preserve">5.5585647</w:t>
+              <w:t xml:space="preserve">4.692562</w:t>
             </w:r>
           </w:p>
         </w:tc>
@@ -18354,7 +18354,7 @@
               <w:jc w:val="right"/>
             </w:pPr>
             <w:r>
-              <w:t xml:space="preserve">4.6787302</w:t>
+              <w:t xml:space="preserve">3.917661</w:t>
             </w:r>
           </w:p>
         </w:tc>
@@ -18389,7 +18389,7 @@
               <w:jc w:val="right"/>
             </w:pPr>
             <w:r>
-              <w:t xml:space="preserve">10.3634262</w:t>
+              <w:t xml:space="preserve">19.112340</w:t>
             </w:r>
           </w:p>
         </w:tc>
@@ -18400,7 +18400,7 @@
               <w:jc w:val="right"/>
             </w:pPr>
             <w:r>
-              <w:t xml:space="preserve">9.2738163</w:t>
+              <w:t xml:space="preserve">19.480568</w:t>
             </w:r>
           </w:p>
         </w:tc>
@@ -18435,7 +18435,7 @@
               <w:jc w:val="right"/>
             </w:pPr>
             <w:r>
-              <w:t xml:space="preserve">2.7301841</w:t>
+              <w:t xml:space="preserve">16.282681</w:t>
             </w:r>
           </w:p>
         </w:tc>
@@ -18446,7 +18446,7 @@
               <w:jc w:val="right"/>
             </w:pPr>
             <w:r>
-              <w:t xml:space="preserve">3.9856593</w:t>
+              <w:t xml:space="preserve">14.583811</w:t>
             </w:r>
           </w:p>
         </w:tc>
@@ -18481,7 +18481,7 @@
               <w:jc w:val="right"/>
             </w:pPr>
             <w:r>
-              <w:t xml:space="preserve">0.0903810</w:t>
+              <w:t xml:space="preserve">1.309008</w:t>
             </w:r>
           </w:p>
         </w:tc>
@@ -18492,7 +18492,7 @@
               <w:jc w:val="right"/>
             </w:pPr>
             <w:r>
-              <w:t xml:space="preserve">-0.3136622</w:t>
+              <w:t xml:space="preserve">1.544211</w:t>
             </w:r>
           </w:p>
         </w:tc>
@@ -18527,7 +18527,7 @@
               <w:jc w:val="right"/>
             </w:pPr>
             <w:r>
-              <w:t xml:space="preserve">9.5268784</w:t>
+              <w:t xml:space="preserve">8.970805</w:t>
             </w:r>
           </w:p>
         </w:tc>
@@ -18538,7 +18538,7 @@
               <w:jc w:val="right"/>
             </w:pPr>
             <w:r>
-              <w:t xml:space="preserve">10.5309970</w:t>
+              <w:t xml:space="preserve">7.266501</w:t>
             </w:r>
           </w:p>
         </w:tc>
@@ -18842,7 +18842,7 @@
               <w:jc w:val="right"/>
             </w:pPr>
             <w:r>
-              <w:t xml:space="preserve">14.654</w:t>
+              <w:t xml:space="preserve">1.901</w:t>
             </w:r>
           </w:p>
         </w:tc>
@@ -18853,7 +18853,7 @@
               <w:jc w:val="right"/>
             </w:pPr>
             <w:r>
-              <w:t xml:space="preserve">15.732</w:t>
+              <w:t xml:space="preserve">1.858</w:t>
             </w:r>
           </w:p>
         </w:tc>
@@ -18899,7 +18899,7 @@
               <w:jc w:val="right"/>
             </w:pPr>
             <w:r>
-              <w:t xml:space="preserve">11.612</w:t>
+              <w:t xml:space="preserve">4.537</w:t>
             </w:r>
           </w:p>
         </w:tc>
@@ -18910,7 +18910,7 @@
               <w:jc w:val="right"/>
             </w:pPr>
             <w:r>
-              <w:t xml:space="preserve">11.392</w:t>
+              <w:t xml:space="preserve">6.080</w:t>
             </w:r>
           </w:p>
         </w:tc>
@@ -18956,7 +18956,7 @@
               <w:jc w:val="right"/>
             </w:pPr>
             <w:r>
-              <w:t xml:space="preserve">13.391</w:t>
+              <w:t xml:space="preserve">16.778</w:t>
             </w:r>
           </w:p>
         </w:tc>
@@ -18967,7 +18967,7 @@
               <w:jc w:val="right"/>
             </w:pPr>
             <w:r>
-              <w:t xml:space="preserve">12.811</w:t>
+              <w:t xml:space="preserve">17.059</w:t>
             </w:r>
           </w:p>
         </w:tc>
@@ -19013,7 +19013,7 @@
               <w:jc w:val="right"/>
             </w:pPr>
             <w:r>
-              <w:t xml:space="preserve">13.616</w:t>
+              <w:t xml:space="preserve">6.008</w:t>
             </w:r>
           </w:p>
         </w:tc>
@@ -19024,7 +19024,7 @@
               <w:jc w:val="right"/>
             </w:pPr>
             <w:r>
-              <w:t xml:space="preserve">15.861</w:t>
+              <w:t xml:space="preserve">7.024</w:t>
             </w:r>
           </w:p>
         </w:tc>
@@ -19070,7 +19070,7 @@
               <w:jc w:val="right"/>
             </w:pPr>
             <w:r>
-              <w:t xml:space="preserve">19.401</w:t>
+              <w:t xml:space="preserve">13.905</w:t>
             </w:r>
           </w:p>
         </w:tc>
@@ -19081,7 +19081,7 @@
               <w:jc w:val="right"/>
             </w:pPr>
             <w:r>
-              <w:t xml:space="preserve">18.323</w:t>
+              <w:t xml:space="preserve">14.604</w:t>
             </w:r>
           </w:p>
         </w:tc>
@@ -19127,7 +19127,7 @@
               <w:jc w:val="right"/>
             </w:pPr>
             <w:r>
-              <w:t xml:space="preserve">0.096</w:t>
+              <w:t xml:space="preserve">6.955</w:t>
             </w:r>
           </w:p>
         </w:tc>
@@ -19138,7 +19138,7 @@
               <w:jc w:val="right"/>
             </w:pPr>
             <w:r>
-              <w:t xml:space="preserve">-0.301</w:t>
+              <w:t xml:space="preserve">8.776</w:t>
             </w:r>
           </w:p>
         </w:tc>
@@ -19184,7 +19184,7 @@
               <w:jc w:val="right"/>
             </w:pPr>
             <w:r>
-              <w:t xml:space="preserve">17.589</w:t>
+              <w:t xml:space="preserve">7.542</w:t>
             </w:r>
           </w:p>
         </w:tc>
@@ -19195,7 +19195,7 @@
               <w:jc w:val="right"/>
             </w:pPr>
             <w:r>
-              <w:t xml:space="preserve">18.309</w:t>
+              <w:t xml:space="preserve">9.083</w:t>
             </w:r>
           </w:p>
         </w:tc>
@@ -19241,7 +19241,7 @@
               <w:jc w:val="right"/>
             </w:pPr>
             <w:r>
-              <w:t xml:space="preserve">5.559</w:t>
+              <w:t xml:space="preserve">4.693</w:t>
             </w:r>
           </w:p>
         </w:tc>
@@ -19252,7 +19252,7 @@
               <w:jc w:val="right"/>
             </w:pPr>
             <w:r>
-              <w:t xml:space="preserve">4.679</w:t>
+              <w:t xml:space="preserve">3.918</w:t>
             </w:r>
           </w:p>
         </w:tc>
@@ -19298,7 +19298,7 @@
               <w:jc w:val="right"/>
             </w:pPr>
             <w:r>
-              <w:t xml:space="preserve">10.363</w:t>
+              <w:t xml:space="preserve">19.112</w:t>
             </w:r>
           </w:p>
         </w:tc>
@@ -19309,7 +19309,7 @@
               <w:jc w:val="right"/>
             </w:pPr>
             <w:r>
-              <w:t xml:space="preserve">9.274</w:t>
+              <w:t xml:space="preserve">19.481</w:t>
             </w:r>
           </w:p>
         </w:tc>
@@ -19355,7 +19355,7 @@
               <w:jc w:val="right"/>
             </w:pPr>
             <w:r>
-              <w:t xml:space="preserve">2.730</w:t>
+              <w:t xml:space="preserve">16.283</w:t>
             </w:r>
           </w:p>
         </w:tc>
@@ -19366,7 +19366,7 @@
               <w:jc w:val="right"/>
             </w:pPr>
             <w:r>
-              <w:t xml:space="preserve">3.986</w:t>
+              <w:t xml:space="preserve">14.584</w:t>
             </w:r>
           </w:p>
         </w:tc>
@@ -19412,7 +19412,7 @@
               <w:jc w:val="right"/>
             </w:pPr>
             <w:r>
-              <w:t xml:space="preserve">0.090</w:t>
+              <w:t xml:space="preserve">1.309</w:t>
             </w:r>
           </w:p>
         </w:tc>
@@ -19423,7 +19423,7 @@
               <w:jc w:val="right"/>
             </w:pPr>
             <w:r>
-              <w:t xml:space="preserve">-0.314</w:t>
+              <w:t xml:space="preserve">1.544</w:t>
             </w:r>
           </w:p>
         </w:tc>
@@ -19469,7 +19469,7 @@
               <w:jc w:val="right"/>
             </w:pPr>
             <w:r>
-              <w:t xml:space="preserve">9.527</w:t>
+              <w:t xml:space="preserve">8.971</w:t>
             </w:r>
           </w:p>
         </w:tc>
@@ -19480,7 +19480,7 @@
               <w:jc w:val="right"/>
             </w:pPr>
             <w:r>
-              <w:t xml:space="preserve">10.531</w:t>
+              <w:t xml:space="preserve">7.267</w:t>
             </w:r>
           </w:p>
         </w:tc>
@@ -21111,7 +21111,16 @@
         <w:rPr>
           <w:rStyle w:val="VerbatimChar"/>
         </w:rPr>
-        <w:t xml:space="preserve">``{r application, echo = FALSE, fig.cap = "Mon modèle linéaire",  output.width = "100%"}</w:t>
+        <w:t xml:space="preserve">``{r application, echo = FALSE, fig.cap = "Mon modèle linéaire", fig.width = 8,</w:t>
+      </w:r>
+      <w:r>
+        <w:br/>
+      </w:r>
+      <w:r>
+        <w:rPr>
+          <w:rStyle w:val="VerbatimChar"/>
+        </w:rPr>
+        <w:t xml:space="preserve">    fig.height = 8, fig.align = 'center'}</w:t>
       </w:r>
       <w:r>
         <w:br/>
@@ -21298,7 +21307,7 @@
               <w:jc w:val="right"/>
             </w:pPr>
             <w:r>
-              <w:t xml:space="preserve">-0.0366339</w:t>
+              <w:t xml:space="preserve">0.6541777</w:t>
             </w:r>
           </w:p>
         </w:tc>
@@ -21309,7 +21318,7 @@
               <w:jc w:val="right"/>
             </w:pPr>
             <w:r>
-              <w:t xml:space="preserve">0.6125025</w:t>
+              <w:t xml:space="preserve">0.6450313</w:t>
             </w:r>
           </w:p>
         </w:tc>
@@ -21320,7 +21329,7 @@
               <w:jc w:val="right"/>
             </w:pPr>
             <w:r>
-              <w:t xml:space="preserve">-0.0598101</w:t>
+              <w:t xml:space="preserve">1.01418</w:t>
             </w:r>
           </w:p>
         </w:tc>
@@ -21331,7 +21340,7 @@
               <w:jc w:val="right"/>
             </w:pPr>
             <w:r>
-              <w:t xml:space="preserve">0.9534852</w:t>
+              <w:t xml:space="preserve">0.3344065</w:t>
             </w:r>
           </w:p>
         </w:tc>
@@ -21355,7 +21364,7 @@
               <w:jc w:val="right"/>
             </w:pPr>
             <w:r>
-              <w:t xml:space="preserve">1.0176330</w:t>
+              <w:t xml:space="preserve">0.9577074</w:t>
             </w:r>
           </w:p>
         </w:tc>
@@ -21366,7 +21375,7 @@
               <w:jc w:val="right"/>
             </w:pPr>
             <w:r>
-              <w:t xml:space="preserve">0.0524478</w:t>
+              <w:t xml:space="preserve">0.0602582</w:t>
             </w:r>
           </w:p>
         </w:tc>
@@ -21377,7 +21386,7 @@
               <w:jc w:val="right"/>
             </w:pPr>
             <w:r>
-              <w:t xml:space="preserve">19.4027796</w:t>
+              <w:t xml:space="preserve">15.89339</w:t>
             </w:r>
           </w:p>
         </w:tc>
@@ -21401,7 +21410,7 @@
       <w:r>
         <w:drawing>
           <wp:inline>
-            <wp:extent cx="4620126" cy="3696101"/>
+            <wp:extent cx="5334000" cy="5334000"/>
             <wp:effectExtent b="0" l="0" r="0" t="0"/>
             <wp:docPr descr="Mon modèle linéaire" title="" id="1" name="Picture"/>
             <a:graphic>
@@ -21422,7 +21431,7 @@
                   <pic:spPr bwMode="auto">
                     <a:xfrm>
                       <a:off x="0" y="0"/>
-                      <a:ext cx="4620126" cy="3696101"/>
+                      <a:ext cx="5334000" cy="5334000"/>
                     </a:xfrm>
                     <a:prstGeom prst="rect">
                       <a:avLst/>
@@ -21463,7 +21472,7 @@
         <w:rPr>
           <w:b/>
         </w:rPr>
-        <w:t xml:space="preserve">1.02</w:t>
+        <w:t xml:space="preserve">0.958</w:t>
       </w:r>
       <w:r>
         <w:t xml:space="preserve">.</w:t>

--- a/UtiliserRMarkdown.docx
+++ b/UtiliserRMarkdown.docx
@@ -77,7 +77,7 @@
         <w:pStyle w:val="Date"/>
       </w:pPr>
       <w:r>
-        <w:t xml:space="preserve">01</w:t>
+        <w:t xml:space="preserve">06</w:t>
       </w:r>
       <w:r>
         <w:t xml:space="preserve"> </w:t>
@@ -3956,7 +3956,7 @@
           <w:rPr>
             <w:rStyle w:val="Hyperlink"/>
           </w:rPr>
-          <w:t xml:space="preserve">https://github.com/KevCaz/Rmarkdowndocfr/blob/master/aux/data_01.yaml</w:t>
+          <w:t xml:space="preserve">https://github.com/KevCaz/Rmarkdowndocfr/blob/master/assets/data_01.yaml</w:t>
         </w:r>
       </w:hyperlink>
       <w:r>
@@ -4440,7 +4440,7 @@
         <w:rPr>
           <w:rStyle w:val="StringTok"/>
         </w:rPr>
-        <w:t xml:space="preserve">"aux/data_01.yaml"</w:t>
+        <w:t xml:space="preserve">"assets/data_01.yaml"</w:t>
       </w:r>
       <w:r>
         <w:rPr>
@@ -5124,7 +5124,7 @@
         <w:rPr>
           <w:rStyle w:val="StringTok"/>
         </w:rPr>
-        <w:t xml:space="preserve">"01 September 2020"</w:t>
+        <w:t xml:space="preserve">"06 September 2020"</w:t>
       </w:r>
       <w:r>
         <w:br/>
@@ -5493,7 +5493,7 @@
         <w:rPr>
           <w:rStyle w:val="AttributeTok"/>
         </w:rPr>
-        <w:t xml:space="preserve"> aux/footer.html</w:t>
+        <w:t xml:space="preserve"> assets/footer.html</w:t>
       </w:r>
       <w:r>
         <w:br/>
@@ -5787,7 +5787,7 @@
         <w:rPr>
           <w:rStyle w:val="AttributeTok"/>
         </w:rPr>
-        <w:t xml:space="preserve"> aux/license.tex</w:t>
+        <w:t xml:space="preserve"> assets/license.tex</w:t>
       </w:r>
       <w:r>
         <w:br/>
@@ -5946,7 +5946,7 @@
         <w:rPr>
           <w:rStyle w:val="AttributeTok"/>
         </w:rPr>
-        <w:t xml:space="preserve"> aux/mybiblio.bib</w:t>
+        <w:t xml:space="preserve"> assets/mybiblio.bib</w:t>
       </w:r>
       <w:r>
         <w:br/>
@@ -5967,7 +5967,7 @@
         <w:rPr>
           <w:rStyle w:val="AttributeTok"/>
         </w:rPr>
-        <w:t xml:space="preserve"> aux/journal-of-theoretical-biology.csl</w:t>
+        <w:t xml:space="preserve"> assets/journal-of-theoretical-biology.csl</w:t>
       </w:r>
       <w:r>
         <w:br/>
@@ -9054,11 +9054,192 @@
       <w:pPr>
         <w:pStyle w:val="Heading2"/>
       </w:pPr>
-      <w:bookmarkStart w:id="102" w:name="blocs-de-citation"/>
+      <w:bookmarkStart w:id="102" w:name="sauts-de-ligne"/>
+      <w:r>
+        <w:t xml:space="preserve">Sauts de ligne</w:t>
+      </w:r>
+      <w:bookmarkEnd w:id="102"/>
+    </w:p>
+    <w:p>
+      <w:pPr>
+        <w:pStyle w:val="FirstParagraph"/>
+      </w:pPr>
+      <w:r>
+        <w:t xml:space="preserve">En ajoutant une ligne (ou plus) vide entre deux paragraphes, les paragraphes sont correctement formatés</w:t>
+      </w:r>
+      <w:r>
+        <w:rPr>
+          <w:rStyle w:val="FootnoteReference"/>
+        </w:rPr>
+        <w:footnoteReference w:id="103"/>
+      </w:r>
+      <w:r>
+        <w:t xml:space="preserve">. Ainsi, avec les lignes suivantes :</w:t>
+      </w:r>
+    </w:p>
+    <w:p>
+      <w:pPr>
+        <w:pStyle w:val="SourceCode"/>
+      </w:pPr>
+      <w:r>
+        <w:rPr>
+          <w:rStyle w:val="NormalTok"/>
+        </w:rPr>
+        <w:t xml:space="preserve">Lorem ipsum dolor sit amet, consectetur adipiscing elit, sed do eiusmod  tempor incididunt ut labore et dolore magna aliqua. Ut enim ad minim veniam.</w:t>
+      </w:r>
+      <w:r>
+        <w:br/>
+      </w:r>
+      <w:r>
+        <w:br/>
+      </w:r>
+      <w:r>
+        <w:rPr>
+          <w:rStyle w:val="NormalTok"/>
+        </w:rPr>
+        <w:t xml:space="preserve">Quis nostrud exercitation ullamco laboris nisi ut aliquip ex ea commodo proident, sunt in culpa qui officia deserunt mollit anim id est laborum.</w:t>
+      </w:r>
+    </w:p>
+    <w:p>
+      <w:pPr>
+        <w:pStyle w:val="FirstParagraph"/>
+      </w:pPr>
+      <w:r>
+        <w:t xml:space="preserve">on obtient :</w:t>
+      </w:r>
+    </w:p>
+    <w:p>
+      <w:pPr>
+        <w:pStyle w:val="BodyText"/>
+      </w:pPr>
+      <w:r>
+        <w:t xml:space="preserve">Lorem ipsum dolor sit amet, consectetur adipiscing elit, sed do eiusmod tempor incididunt ut labore et dolore magna aliqua. Ut enim ad minim veniam.</w:t>
+      </w:r>
+    </w:p>
+    <w:p>
+      <w:pPr>
+        <w:pStyle w:val="BodyText"/>
+      </w:pPr>
+      <w:r>
+        <w:t xml:space="preserve">Quis nostrud exercitation ullamco laboris nisi ut aliquip ex ea commodo proident, sunt in culpa qui officia deserunt mollit anim id est laborum.</w:t>
+      </w:r>
+    </w:p>
+    <w:p>
+      <w:pPr>
+        <w:pStyle w:val="BodyText"/>
+      </w:pPr>
+      <w:r>
+        <w:t xml:space="preserve">Avec un simple retour à la ligne, aucun saut de ligne n’est inséré, les paragraphes sont mis bout à bout.</w:t>
+      </w:r>
+    </w:p>
+    <w:p>
+      <w:pPr>
+        <w:pStyle w:val="SourceCode"/>
+      </w:pPr>
+      <w:r>
+        <w:rPr>
+          <w:rStyle w:val="NormalTok"/>
+        </w:rPr>
+        <w:t xml:space="preserve">Lorem ipsum dolor sit amet, consectetur adipiscing elit, sed do eiusmod  tempor incididunt ut labore et dolore magna aliqua. Ut enim ad minim veniam.</w:t>
+      </w:r>
+      <w:r>
+        <w:br/>
+      </w:r>
+      <w:r>
+        <w:rPr>
+          <w:rStyle w:val="NormalTok"/>
+        </w:rPr>
+        <w:t xml:space="preserve">Quis nostrud exercitation ullamco laboris nisi ut aliquip ex ea commodo proident, sunt in culpa qui officia deserunt mollit anim id est laborum.</w:t>
+      </w:r>
+    </w:p>
+    <w:p>
+      <w:pPr>
+        <w:pStyle w:val="FirstParagraph"/>
+      </w:pPr>
+      <w:r>
+        <w:t xml:space="preserve">Lorem ipsum dolor sit amet, consectetur adipiscing elit, sed do eiusmod tempor incididunt ut labore et dolore magna aliqua. Ut enim ad minim veniam.</w:t>
+      </w:r>
+      <w:r>
+        <w:t xml:space="preserve"> </w:t>
+      </w:r>
+      <w:r>
+        <w:t xml:space="preserve">Quis nostrud exercitation ullamco laboris nisi ut aliquip ex ea commodo proident, sunt in culpa qui officia deserunt mollit anim id est laborum.</w:t>
+      </w:r>
+    </w:p>
+    <w:p>
+      <w:pPr>
+        <w:pStyle w:val="BodyText"/>
+      </w:pPr>
+      <w:r>
+        <w:t xml:space="preserve">Il est cependant possible d’ajouter un retour à la ligne en utilisant un retour à la ligne et tabulation à la fin du premier paragraphe.</w:t>
+      </w:r>
+    </w:p>
+    <w:p>
+      <w:pPr>
+        <w:pStyle w:val="SourceCode"/>
+      </w:pPr>
+      <w:r>
+        <w:rPr>
+          <w:rStyle w:val="NormalTok"/>
+        </w:rPr>
+        <w:t xml:space="preserve">Lorem ipsum dolor sit amet, consectetur adipiscing elit, sed do eiusmod  tempor incididunt ut labore et dolore magna aliqua. Ut enim ad minim veniam.</w:t>
+      </w:r>
+      <w:r>
+        <w:br/>
+      </w:r>
+      <w:r>
+        <w:rPr>
+          <w:rStyle w:val="NormalTok"/>
+        </w:rPr>
+        <w:t xml:space="preserve">Quis nostrud exercitation ullamco laboris nisi ut aliquip ex ea commodo proident, sunt in culpa qui officia deserunt mollit anim id est laborum.</w:t>
+      </w:r>
+    </w:p>
+    <w:p>
+      <w:pPr>
+        <w:pStyle w:val="FirstParagraph"/>
+      </w:pPr>
+      <w:r>
+        <w:t xml:space="preserve">Lorem ipsum dolor sit amet, consectetur adipiscing elit, sed do eiusmod tempor incididunt ut labore et dolore magna aliqua. Ut enim ad minim veniam.</w:t>
+      </w:r>
+      <w:r>
+        <w:t xml:space="preserve"> </w:t>
+      </w:r>
+      <w:r>
+        <w:t xml:space="preserve">Quis nostrud exercitation ullamco laboris nisi ut aliquip ex ea commodo proident, sunt in culpa qui officia deserunt mollit anim id est laborum.</w:t>
+      </w:r>
+    </w:p>
+    <w:p>
+      <w:pPr>
+        <w:pStyle w:val="BodyText"/>
+      </w:pPr>
+      <w:r>
+        <w:t xml:space="preserve">La seule différence entre l’exemple d’avant est l’ajout d’une tabulation après</w:t>
+      </w:r>
+      <w:r>
+        <w:t xml:space="preserve"> </w:t>
+      </w:r>
+      <w:r>
+        <w:t xml:space="preserve">“</w:t>
+      </w:r>
+      <w:r>
+        <w:t xml:space="preserve">veniam.</w:t>
+      </w:r>
+      <w:r>
+        <w:t xml:space="preserve">”</w:t>
+      </w:r>
+      <w:r>
+        <w:t xml:space="preserve">.</w:t>
+      </w:r>
+    </w:p>
+    <w:p>
+      <w:pPr>
+        <w:pStyle w:val="Heading2"/>
+      </w:pPr>
+      <w:bookmarkStart w:id="104" w:name="blocs-de-citation"/>
       <w:r>
         <w:t xml:space="preserve">Blocs de citation</w:t>
       </w:r>
-      <w:bookmarkEnd w:id="102"/>
+      <w:bookmarkEnd w:id="104"/>
     </w:p>
     <w:p>
       <w:pPr>
@@ -9233,11 +9414,11 @@
       <w:pPr>
         <w:pStyle w:val="Heading2"/>
       </w:pPr>
-      <w:bookmarkStart w:id="103" w:name="blocs-de-code"/>
+      <w:bookmarkStart w:id="105" w:name="blocs-de-code"/>
       <w:r>
         <w:t xml:space="preserve">Blocs de code</w:t>
       </w:r>
-      <w:bookmarkEnd w:id="103"/>
+      <w:bookmarkEnd w:id="105"/>
     </w:p>
     <w:p>
       <w:pPr>
@@ -9294,7 +9475,7 @@
         <w:rPr>
           <w:rStyle w:val="FootnoteReference"/>
         </w:rPr>
-        <w:footnoteReference w:id="104"/>
+        <w:footnoteReference w:id="106"/>
       </w:r>
       <w:r>
         <w:t xml:space="preserve">. Pour présenter un morceau de code</w:t>
@@ -9862,11 +10043,11 @@
       <w:pPr>
         <w:pStyle w:val="Heading2"/>
       </w:pPr>
-      <w:bookmarkStart w:id="106" w:name="les-barres-horizontales"/>
+      <w:bookmarkStart w:id="108" w:name="les-barres-horizontales"/>
       <w:r>
         <w:t xml:space="preserve">Les barres horizontales</w:t>
       </w:r>
-      <w:bookmarkEnd w:id="106"/>
+      <w:bookmarkEnd w:id="108"/>
     </w:p>
     <w:p>
       <w:pPr>
@@ -9924,21 +10105,21 @@
       <w:pPr>
         <w:pStyle w:val="Heading2"/>
       </w:pPr>
-      <w:bookmarkStart w:id="107" w:name="mathématiques"/>
+      <w:bookmarkStart w:id="109" w:name="mathématiques"/>
       <w:r>
         <w:t xml:space="preserve">Mathématiques</w:t>
       </w:r>
-      <w:bookmarkEnd w:id="107"/>
+      <w:bookmarkEnd w:id="109"/>
     </w:p>
     <w:p>
       <w:pPr>
         <w:pStyle w:val="Heading3"/>
       </w:pPr>
-      <w:bookmarkStart w:id="108" w:name="symboles-mathématiques"/>
+      <w:bookmarkStart w:id="110" w:name="symboles-mathématiques"/>
       <w:r>
         <w:t xml:space="preserve">Symboles mathématiques</w:t>
       </w:r>
-      <w:bookmarkEnd w:id="108"/>
+      <w:bookmarkEnd w:id="110"/>
     </w:p>
     <w:p>
       <w:pPr>
@@ -9983,7 +10164,7 @@
       <w:r>
         <w:t xml:space="preserve"> </w:t>
       </w:r>
-      <w:hyperlink r:id="rId109">
+      <w:hyperlink r:id="rId111">
         <w:r>
           <w:rPr>
             <w:rStyle w:val="Hyperlink"/>
@@ -10006,7 +10187,7 @@
       <w:r>
         <w:t xml:space="preserve"> </w:t>
       </w:r>
-      <w:hyperlink r:id="rId110">
+      <w:hyperlink r:id="rId112">
         <w:r>
           <w:rPr>
             <w:rStyle w:val="Hyperlink"/>
@@ -10029,7 +10210,7 @@
       <w:r>
         <w:t xml:space="preserve"> </w:t>
       </w:r>
-      <w:hyperlink r:id="rId111">
+      <w:hyperlink r:id="rId113">
         <w:r>
           <w:rPr>
             <w:rStyle w:val="Hyperlink"/>
@@ -10049,7 +10230,7 @@
       <w:r>
         <w:t xml:space="preserve"> </w:t>
       </w:r>
-      <w:hyperlink r:id="rId112">
+      <w:hyperlink r:id="rId114">
         <w:r>
           <w:rPr>
             <w:rStyle w:val="Hyperlink"/>
@@ -10394,11 +10575,11 @@
       <w:pPr>
         <w:pStyle w:val="Heading3"/>
       </w:pPr>
-      <w:bookmarkStart w:id="113" w:name="équations"/>
+      <w:bookmarkStart w:id="115" w:name="équations"/>
       <w:r>
         <w:t xml:space="preserve">Équations</w:t>
       </w:r>
-      <w:bookmarkEnd w:id="113"/>
+      <w:bookmarkEnd w:id="115"/>
     </w:p>
     <w:p>
       <w:pPr>
@@ -10828,7 +11009,7 @@
         <w:rPr>
           <w:rStyle w:val="FootnoteReference"/>
         </w:rPr>
-        <w:footnoteReference w:id="114"/>
+        <w:footnoteReference w:id="116"/>
       </w:r>
       <w:r>
         <w:t xml:space="preserve">. Les références</w:t>
@@ -10854,7 +11035,7 @@
       <w:r>
         <w:t xml:space="preserve"> </w:t>
       </w:r>
-      <w:hyperlink r:id="rId116">
+      <w:hyperlink r:id="rId118">
         <w:r>
           <w:rPr>
             <w:rStyle w:val="Hyperlink"/>
@@ -10880,7 +11061,7 @@
       <w:r>
         <w:t xml:space="preserve"> </w:t>
       </w:r>
-      <w:hyperlink r:id="rId117">
+      <w:hyperlink r:id="rId119">
         <w:r>
           <w:rPr>
             <w:rStyle w:val="Hyperlink"/>
@@ -10909,7 +11090,7 @@
       <w:r>
         <w:t xml:space="preserve"> </w:t>
       </w:r>
-      <w:hyperlink r:id="rId118">
+      <w:hyperlink r:id="rId120">
         <w:r>
           <w:rPr>
             <w:rStyle w:val="Hyperlink"/>
@@ -10925,11 +11106,11 @@
       <w:pPr>
         <w:pStyle w:val="Heading2"/>
       </w:pPr>
-      <w:bookmarkStart w:id="119" w:name="les-images"/>
+      <w:bookmarkStart w:id="121" w:name="les-images"/>
       <w:r>
         <w:t xml:space="preserve">Les images</w:t>
       </w:r>
-      <w:bookmarkEnd w:id="119"/>
+      <w:bookmarkEnd w:id="121"/>
     </w:p>
     <w:p>
       <w:pPr>
@@ -11000,7 +11181,7 @@
                     </pic:cNvPicPr>
                   </pic:nvPicPr>
                   <pic:blipFill>
-                    <a:blip r:embed="rId120"/>
+                    <a:blip r:embed="rId122"/>
                     <a:stretch>
                       <a:fillRect/>
                     </a:stretch>
@@ -11104,7 +11285,7 @@
       <w:r>
         <w:t xml:space="preserve"> </w:t>
       </w:r>
-      <w:hyperlink r:id="rId121">
+      <w:hyperlink r:id="rId123">
         <w:r>
           <w:rPr>
             <w:rStyle w:val="Hyperlink"/>
@@ -11171,11 +11352,11 @@
       <w:pPr>
         <w:pStyle w:val="Heading2"/>
       </w:pPr>
-      <w:bookmarkStart w:id="122" w:name="les-tables"/>
+      <w:bookmarkStart w:id="124" w:name="les-tables"/>
       <w:r>
         <w:t xml:space="preserve">Les tables</w:t>
       </w:r>
-      <w:bookmarkEnd w:id="122"/>
+      <w:bookmarkEnd w:id="124"/>
     </w:p>
     <w:p>
       <w:pPr>
@@ -11187,7 +11368,7 @@
       <w:r>
         <w:t xml:space="preserve"> </w:t>
       </w:r>
-      <w:hyperlink r:id="rId123">
+      <w:hyperlink r:id="rId125">
         <w:r>
           <w:rPr>
             <w:rStyle w:val="Hyperlink"/>
@@ -11560,7 +11741,7 @@
       <w:r>
         <w:t xml:space="preserve"> </w:t>
       </w:r>
-      <w:hyperlink r:id="rId124">
+      <w:hyperlink r:id="rId126">
         <w:r>
           <w:rPr>
             <w:rStyle w:val="Hyperlink"/>
@@ -11598,7 +11779,7 @@
       <w:r>
         <w:t xml:space="preserve"> </w:t>
       </w:r>
-      <w:hyperlink r:id="rId125">
+      <w:hyperlink r:id="rId127">
         <w:r>
           <w:rPr>
             <w:rStyle w:val="Hyperlink"/>
@@ -11626,21 +11807,21 @@
       <w:pPr>
         <w:pStyle w:val="Heading2"/>
       </w:pPr>
-      <w:bookmarkStart w:id="126" w:name="références"/>
+      <w:bookmarkStart w:id="128" w:name="références"/>
       <w:r>
         <w:t xml:space="preserve">Références</w:t>
       </w:r>
-      <w:bookmarkEnd w:id="126"/>
+      <w:bookmarkEnd w:id="128"/>
     </w:p>
     <w:p>
       <w:pPr>
         <w:pStyle w:val="Heading3"/>
       </w:pPr>
-      <w:bookmarkStart w:id="127" w:name="liens-hypertextes"/>
+      <w:bookmarkStart w:id="129" w:name="liens-hypertextes"/>
       <w:r>
         <w:t xml:space="preserve">Liens hypertextes</w:t>
       </w:r>
-      <w:bookmarkEnd w:id="127"/>
+      <w:bookmarkEnd w:id="129"/>
     </w:p>
     <w:p>
       <w:pPr>
@@ -11671,7 +11852,7 @@
       <w:r>
         <w:t xml:space="preserve"> </w:t>
       </w:r>
-      <w:hyperlink r:id="rId128">
+      <w:hyperlink r:id="rId130">
         <w:r>
           <w:rPr>
             <w:rStyle w:val="Hyperlink"/>
@@ -11690,11 +11871,11 @@
       <w:pPr>
         <w:pStyle w:val="Heading3"/>
       </w:pPr>
-      <w:bookmarkStart w:id="129" w:name="notes-de-bas-de-page"/>
+      <w:bookmarkStart w:id="131" w:name="notes-de-bas-de-page"/>
       <w:r>
         <w:t xml:space="preserve">Notes de bas de page</w:t>
       </w:r>
-      <w:bookmarkEnd w:id="129"/>
+      <w:bookmarkEnd w:id="131"/>
     </w:p>
     <w:p>
       <w:pPr>
@@ -11783,7 +11964,7 @@
         <w:rPr>
           <w:rStyle w:val="FootnoteReference"/>
         </w:rPr>
-        <w:footnoteReference w:id="130"/>
+        <w:footnoteReference w:id="132"/>
       </w:r>
       <w:r>
         <w:t xml:space="preserve"> </w:t>
@@ -11795,7 +11976,7 @@
         <w:rPr>
           <w:rStyle w:val="FootnoteReference"/>
         </w:rPr>
-        <w:footnoteReference w:id="131"/>
+        <w:footnoteReference w:id="133"/>
       </w:r>
       <w:r>
         <w:t xml:space="preserve">.</w:t>
@@ -11813,11 +11994,11 @@
       <w:pPr>
         <w:pStyle w:val="Heading3"/>
       </w:pPr>
-      <w:bookmarkStart w:id="132" w:name="références-à-une-section"/>
+      <w:bookmarkStart w:id="134" w:name="références-à-une-section"/>
       <w:r>
         <w:t xml:space="preserve">Références à une section</w:t>
       </w:r>
-      <w:bookmarkEnd w:id="132"/>
+      <w:bookmarkEnd w:id="134"/>
     </w:p>
     <w:p>
       <w:pPr>
@@ -11899,11 +12080,11 @@
       <w:pPr>
         <w:pStyle w:val="Heading3"/>
       </w:pPr>
-      <w:bookmarkStart w:id="133" w:name="références-bibliographiques"/>
+      <w:bookmarkStart w:id="135" w:name="références-bibliographiques"/>
       <w:r>
         <w:t xml:space="preserve">Références bibliographiques</w:t>
       </w:r>
-      <w:bookmarkEnd w:id="133"/>
+      <w:bookmarkEnd w:id="135"/>
     </w:p>
     <w:p>
       <w:pPr>
@@ -11921,7 +12102,7 @@
       <w:r>
         <w:t xml:space="preserve"> </w:t>
       </w:r>
-      <w:hyperlink r:id="rId134">
+      <w:hyperlink r:id="rId136">
         <w:r>
           <w:rPr>
             <w:rStyle w:val="Hyperlink"/>
@@ -11942,7 +12123,7 @@
         <w:rPr>
           <w:rStyle w:val="FootnoteReference"/>
         </w:rPr>
-        <w:footnoteReference w:id="135"/>
+        <w:footnoteReference w:id="137"/>
       </w:r>
       <w:r>
         <w:t xml:space="preserve">, dont les fichiers bibtex.</w:t>
@@ -11962,7 +12143,7 @@
       <w:r>
         <w:t xml:space="preserve"> </w:t>
       </w:r>
-      <w:hyperlink r:id="rId136">
+      <w:hyperlink r:id="rId138">
         <w:r>
           <w:rPr>
             <w:rStyle w:val="Hyperlink"/>
@@ -12358,7 +12539,7 @@
         <w:t xml:space="preserve">“</w:t>
       </w:r>
       <w:r>
-        <w:t xml:space="preserve">csl: ./aux/journal-of-theoretical-biology.csl</w:t>
+        <w:t xml:space="preserve">csl: ./assets/journal-of-theoretical-biology.csl</w:t>
       </w:r>
       <w:r>
         <w:t xml:space="preserve">”</w:t>
@@ -12606,7 +12787,7 @@
       <w:r>
         <w:t xml:space="preserve"> </w:t>
       </w:r>
-      <w:hyperlink r:id="rId137">
+      <w:hyperlink r:id="rId139">
         <w:r>
           <w:rPr>
             <w:i/>
@@ -12635,7 +12816,7 @@
       <w:r>
         <w:t xml:space="preserve"> </w:t>
       </w:r>
-      <w:hyperlink r:id="rId138">
+      <w:hyperlink r:id="rId140">
         <w:r>
           <w:rPr>
             <w:rStyle w:val="Hyperlink"/>
@@ -12663,11 +12844,11 @@
       <w:pPr>
         <w:pStyle w:val="Heading1"/>
       </w:pPr>
-      <w:bookmarkStart w:id="139" w:name="intégration-de-r-dans-le-document"/>
+      <w:bookmarkStart w:id="141" w:name="intégration-de-r-dans-le-document"/>
       <w:r>
         <w:t xml:space="preserve">Intégration de R dans le document</w:t>
       </w:r>
-      <w:bookmarkEnd w:id="139"/>
+      <w:bookmarkEnd w:id="141"/>
     </w:p>
     <w:p>
       <w:pPr>
@@ -12755,11 +12936,11 @@
       <w:pPr>
         <w:pStyle w:val="Heading2"/>
       </w:pPr>
-      <w:bookmarkStart w:id="140" w:name="les-blocs-de-code-r"/>
+      <w:bookmarkStart w:id="142" w:name="les-blocs-de-code-r"/>
       <w:r>
         <w:t xml:space="preserve">Les blocs de code R</w:t>
       </w:r>
-      <w:bookmarkEnd w:id="140"/>
+      <w:bookmarkEnd w:id="142"/>
     </w:p>
     <w:p>
       <w:pPr>
@@ -12939,7 +13120,7 @@
       <w:r>
         <w:t xml:space="preserve"> </w:t>
       </w:r>
-      <w:hyperlink r:id="rId141">
+      <w:hyperlink r:id="rId143">
         <w:r>
           <w:rPr>
             <w:rStyle w:val="Hyperlink"/>
@@ -13347,7 +13528,7 @@
       <w:r>
         <w:t xml:space="preserve"> </w:t>
       </w:r>
-      <w:hyperlink r:id="rId142">
+      <w:hyperlink r:id="rId144">
         <w:r>
           <w:rPr>
             <w:rStyle w:val="Hyperlink"/>
@@ -13363,11 +13544,11 @@
       <w:pPr>
         <w:pStyle w:val="Heading2"/>
       </w:pPr>
-      <w:bookmarkStart w:id="143" w:name="X1a360d9be2d41d14f19da06e701c6c05e7541a4"/>
+      <w:bookmarkStart w:id="145" w:name="X1a360d9be2d41d14f19da06e701c6c05e7541a4"/>
       <w:r>
         <w:t xml:space="preserve">Modifier l’affichage du code source et des sorties associées</w:t>
       </w:r>
-      <w:bookmarkEnd w:id="143"/>
+      <w:bookmarkEnd w:id="145"/>
     </w:p>
     <w:p>
       <w:pPr>
@@ -13417,7 +13598,7 @@
       <w:r>
         <w:t xml:space="preserve"> </w:t>
       </w:r>
-      <w:hyperlink r:id="rId144">
+      <w:hyperlink r:id="rId146">
         <w:r>
           <w:rPr>
             <w:rStyle w:val="Hyperlink"/>
@@ -13507,7 +13688,7 @@
       <w:pPr>
         <w:pStyle w:val="Heading3"/>
       </w:pPr>
-      <w:bookmarkStart w:id="145" w:name="X21e0296aa15067dbd604642410e06bad0c71838"/>
+      <w:bookmarkStart w:id="147" w:name="X21e0296aa15067dbd604642410e06bad0c71838"/>
       <w:r>
         <w:t xml:space="preserve">Modifier l’affichage du code source avec le paramètre</w:t>
       </w:r>
@@ -13520,7 +13701,7 @@
         </w:rPr>
         <w:t xml:space="preserve">echo</w:t>
       </w:r>
-      <w:bookmarkEnd w:id="145"/>
+      <w:bookmarkEnd w:id="147"/>
     </w:p>
     <w:p>
       <w:pPr>
@@ -14084,17 +14265,17 @@
       <w:pPr>
         <w:pStyle w:val="Heading3"/>
       </w:pPr>
-      <w:bookmarkStart w:id="146" w:name="modifier-laffichage-des-sorties"/>
+      <w:bookmarkStart w:id="148" w:name="modifier-laffichage-des-sorties"/>
       <w:r>
         <w:t xml:space="preserve">Modifier l’affichage des sorties</w:t>
       </w:r>
-      <w:bookmarkEnd w:id="146"/>
+      <w:bookmarkEnd w:id="148"/>
     </w:p>
     <w:p>
       <w:pPr>
         <w:pStyle w:val="Heading4"/>
       </w:pPr>
-      <w:bookmarkStart w:id="147" w:name="le-paramètre-comment"/>
+      <w:bookmarkStart w:id="149" w:name="le-paramètre-comment"/>
       <w:r>
         <w:t xml:space="preserve">Le paramètre</w:t>
       </w:r>
@@ -14107,7 +14288,7 @@
         </w:rPr>
         <w:t xml:space="preserve">comment</w:t>
       </w:r>
-      <w:bookmarkEnd w:id="147"/>
+      <w:bookmarkEnd w:id="149"/>
     </w:p>
     <w:p>
       <w:pPr>
@@ -14481,7 +14662,7 @@
       <w:pPr>
         <w:pStyle w:val="Heading4"/>
       </w:pPr>
-      <w:bookmarkStart w:id="148" w:name="le-paramètre-results"/>
+      <w:bookmarkStart w:id="150" w:name="le-paramètre-results"/>
       <w:r>
         <w:t xml:space="preserve">Le paramètre</w:t>
       </w:r>
@@ -14494,7 +14675,7 @@
         </w:rPr>
         <w:t xml:space="preserve">results</w:t>
       </w:r>
-      <w:bookmarkEnd w:id="148"/>
+      <w:bookmarkEnd w:id="150"/>
     </w:p>
     <w:p>
       <w:pPr>
@@ -15405,11 +15586,11 @@
       <w:pPr>
         <w:pStyle w:val="Heading3"/>
       </w:pPr>
-      <w:bookmarkStart w:id="149" w:name="choisir-les-messages-retournés"/>
+      <w:bookmarkStart w:id="151" w:name="choisir-les-messages-retournés"/>
       <w:r>
         <w:t xml:space="preserve">Choisir les messages retournés</w:t>
       </w:r>
-      <w:bookmarkEnd w:id="149"/>
+      <w:bookmarkEnd w:id="151"/>
     </w:p>
     <w:p>
       <w:pPr>
@@ -16555,11 +16736,11 @@
       <w:pPr>
         <w:pStyle w:val="Heading3"/>
       </w:pPr>
-      <w:bookmarkStart w:id="150" w:name="modifier-le-mode-devaluation-du-code"/>
+      <w:bookmarkStart w:id="152" w:name="modifier-le-mode-devaluation-du-code"/>
       <w:r>
         <w:t xml:space="preserve">Modifier le mode d’evaluation du code</w:t>
       </w:r>
-      <w:bookmarkEnd w:id="150"/>
+      <w:bookmarkEnd w:id="152"/>
     </w:p>
     <w:p>
       <w:pPr>
@@ -16603,11 +16784,11 @@
       <w:pPr>
         <w:pStyle w:val="Heading4"/>
       </w:pPr>
-      <w:bookmarkStart w:id="151" w:name="enlever-toutes-sorties"/>
+      <w:bookmarkStart w:id="153" w:name="enlever-toutes-sorties"/>
       <w:r>
         <w:t xml:space="preserve">Enlever toutes sorties</w:t>
       </w:r>
-      <w:bookmarkEnd w:id="151"/>
+      <w:bookmarkEnd w:id="153"/>
     </w:p>
     <w:p>
       <w:pPr>
@@ -16874,11 +17055,11 @@
       <w:pPr>
         <w:pStyle w:val="Heading4"/>
       </w:pPr>
-      <w:bookmarkStart w:id="152" w:name="exécuter-le-code-silencieusement"/>
+      <w:bookmarkStart w:id="154" w:name="exécuter-le-code-silencieusement"/>
       <w:r>
         <w:t xml:space="preserve">Exécuter le code silencieusement</w:t>
       </w:r>
-      <w:bookmarkEnd w:id="152"/>
+      <w:bookmarkEnd w:id="154"/>
     </w:p>
     <w:p>
       <w:pPr>
@@ -17211,11 +17392,11 @@
       <w:pPr>
         <w:pStyle w:val="Heading2"/>
       </w:pPr>
-      <w:bookmarkStart w:id="153" w:name="tables-et-figures"/>
+      <w:bookmarkStart w:id="155" w:name="tables-et-figures"/>
       <w:r>
         <w:t xml:space="preserve">Tables et figures</w:t>
       </w:r>
-      <w:bookmarkEnd w:id="153"/>
+      <w:bookmarkEnd w:id="155"/>
     </w:p>
     <w:p>
       <w:pPr>
@@ -17241,11 +17422,11 @@
       <w:pPr>
         <w:pStyle w:val="Heading3"/>
       </w:pPr>
-      <w:bookmarkStart w:id="154" w:name="tables"/>
+      <w:bookmarkStart w:id="156" w:name="tables"/>
       <w:r>
         <w:t xml:space="preserve">Tables</w:t>
       </w:r>
-      <w:bookmarkEnd w:id="154"/>
+      <w:bookmarkEnd w:id="156"/>
     </w:p>
     <w:p>
       <w:pPr>
@@ -18021,7 +18202,7 @@
               <w:jc w:val="right"/>
             </w:pPr>
             <w:r>
-              <w:t xml:space="preserve">1.901077</w:t>
+              <w:t xml:space="preserve">12.6165771</w:t>
             </w:r>
           </w:p>
         </w:tc>
@@ -18032,7 +18213,7 @@
               <w:jc w:val="right"/>
             </w:pPr>
             <w:r>
-              <w:t xml:space="preserve">1.857777</w:t>
+              <w:t xml:space="preserve">13.1006752</w:t>
             </w:r>
           </w:p>
         </w:tc>
@@ -18067,7 +18248,7 @@
               <w:jc w:val="right"/>
             </w:pPr>
             <w:r>
-              <w:t xml:space="preserve">4.537170</w:t>
+              <w:t xml:space="preserve">11.8016559</w:t>
             </w:r>
           </w:p>
         </w:tc>
@@ -18078,7 +18259,7 @@
               <w:jc w:val="right"/>
             </w:pPr>
             <w:r>
-              <w:t xml:space="preserve">6.080409</w:t>
+              <w:t xml:space="preserve">11.5582951</w:t>
             </w:r>
           </w:p>
         </w:tc>
@@ -18113,7 +18294,7 @@
               <w:jc w:val="right"/>
             </w:pPr>
             <w:r>
-              <w:t xml:space="preserve">16.778478</w:t>
+              <w:t xml:space="preserve">13.2270223</w:t>
             </w:r>
           </w:p>
         </w:tc>
@@ -18124,7 +18305,7 @@
               <w:jc w:val="right"/>
             </w:pPr>
             <w:r>
-              <w:t xml:space="preserve">17.058783</w:t>
+              <w:t xml:space="preserve">13.3890916</w:t>
             </w:r>
           </w:p>
         </w:tc>
@@ -18159,7 +18340,7 @@
               <w:jc w:val="right"/>
             </w:pPr>
             <w:r>
-              <w:t xml:space="preserve">6.008350</w:t>
+              <w:t xml:space="preserve">18.0216183</w:t>
             </w:r>
           </w:p>
         </w:tc>
@@ -18170,7 +18351,7 @@
               <w:jc w:val="right"/>
             </w:pPr>
             <w:r>
-              <w:t xml:space="preserve">7.023714</w:t>
+              <w:t xml:space="preserve">18.1022320</w:t>
             </w:r>
           </w:p>
         </w:tc>
@@ -18205,7 +18386,7 @@
               <w:jc w:val="right"/>
             </w:pPr>
             <w:r>
-              <w:t xml:space="preserve">13.904665</w:t>
+              <w:t xml:space="preserve">0.3378501</w:t>
             </w:r>
           </w:p>
         </w:tc>
@@ -18216,7 +18397,7 @@
               <w:jc w:val="right"/>
             </w:pPr>
             <w:r>
-              <w:t xml:space="preserve">14.603653</w:t>
+              <w:t xml:space="preserve">-0.5173578</w:t>
             </w:r>
           </w:p>
         </w:tc>
@@ -18251,7 +18432,7 @@
               <w:jc w:val="right"/>
             </w:pPr>
             <w:r>
-              <w:t xml:space="preserve">6.955073</w:t>
+              <w:t xml:space="preserve">9.6269264</w:t>
             </w:r>
           </w:p>
         </w:tc>
@@ -18262,7 +18443,7 @@
               <w:jc w:val="right"/>
             </w:pPr>
             <w:r>
-              <w:t xml:space="preserve">8.776135</w:t>
+              <w:t xml:space="preserve">8.1916959</w:t>
             </w:r>
           </w:p>
         </w:tc>
@@ -18297,7 +18478,7 @@
               <w:jc w:val="right"/>
             </w:pPr>
             <w:r>
-              <w:t xml:space="preserve">7.541650</w:t>
+              <w:t xml:space="preserve">1.8247667</w:t>
             </w:r>
           </w:p>
         </w:tc>
@@ -18308,7 +18489,7 @@
               <w:jc w:val="right"/>
             </w:pPr>
             <w:r>
-              <w:t xml:space="preserve">9.083432</w:t>
+              <w:t xml:space="preserve">0.5762393</w:t>
             </w:r>
           </w:p>
         </w:tc>
@@ -18343,7 +18524,7 @@
               <w:jc w:val="right"/>
             </w:pPr>
             <w:r>
-              <w:t xml:space="preserve">4.692562</w:t>
+              <w:t xml:space="preserve">16.1427285</w:t>
             </w:r>
           </w:p>
         </w:tc>
@@ -18354,7 +18535,7 @@
               <w:jc w:val="right"/>
             </w:pPr>
             <w:r>
-              <w:t xml:space="preserve">3.917661</w:t>
+              <w:t xml:space="preserve">14.5620574</w:t>
             </w:r>
           </w:p>
         </w:tc>
@@ -18389,7 +18570,7 @@
               <w:jc w:val="right"/>
             </w:pPr>
             <w:r>
-              <w:t xml:space="preserve">19.112340</w:t>
+              <w:t xml:space="preserve">4.0050505</w:t>
             </w:r>
           </w:p>
         </w:tc>
@@ -18400,7 +18581,7 @@
               <w:jc w:val="right"/>
             </w:pPr>
             <w:r>
-              <w:t xml:space="preserve">19.480568</w:t>
+              <w:t xml:space="preserve">4.1649170</w:t>
             </w:r>
           </w:p>
         </w:tc>
@@ -18435,7 +18616,7 @@
               <w:jc w:val="right"/>
             </w:pPr>
             <w:r>
-              <w:t xml:space="preserve">16.282681</w:t>
+              <w:t xml:space="preserve">12.7331037</w:t>
             </w:r>
           </w:p>
         </w:tc>
@@ -18446,7 +18627,7 @@
               <w:jc w:val="right"/>
             </w:pPr>
             <w:r>
-              <w:t xml:space="preserve">14.583811</w:t>
+              <w:t xml:space="preserve">12.7712246</w:t>
             </w:r>
           </w:p>
         </w:tc>
@@ -18481,7 +18662,7 @@
               <w:jc w:val="right"/>
             </w:pPr>
             <w:r>
-              <w:t xml:space="preserve">1.309008</w:t>
+              <w:t xml:space="preserve">11.8408072</w:t>
             </w:r>
           </w:p>
         </w:tc>
@@ -18492,7 +18673,7 @@
               <w:jc w:val="right"/>
             </w:pPr>
             <w:r>
-              <w:t xml:space="preserve">1.544211</w:t>
+              <w:t xml:space="preserve">11.7058867</w:t>
             </w:r>
           </w:p>
         </w:tc>
@@ -18527,7 +18708,7 @@
               <w:jc w:val="right"/>
             </w:pPr>
             <w:r>
-              <w:t xml:space="preserve">8.970805</w:t>
+              <w:t xml:space="preserve">1.8481690</w:t>
             </w:r>
           </w:p>
         </w:tc>
@@ -18538,7 +18719,7 @@
               <w:jc w:val="right"/>
             </w:pPr>
             <w:r>
-              <w:t xml:space="preserve">7.266501</w:t>
+              <w:t xml:space="preserve">1.8599773</w:t>
             </w:r>
           </w:p>
         </w:tc>
@@ -18842,7 +19023,7 @@
               <w:jc w:val="right"/>
             </w:pPr>
             <w:r>
-              <w:t xml:space="preserve">1.901</w:t>
+              <w:t xml:space="preserve">12.617</w:t>
             </w:r>
           </w:p>
         </w:tc>
@@ -18853,7 +19034,7 @@
               <w:jc w:val="right"/>
             </w:pPr>
             <w:r>
-              <w:t xml:space="preserve">1.858</w:t>
+              <w:t xml:space="preserve">13.101</w:t>
             </w:r>
           </w:p>
         </w:tc>
@@ -18899,7 +19080,7 @@
               <w:jc w:val="right"/>
             </w:pPr>
             <w:r>
-              <w:t xml:space="preserve">4.537</w:t>
+              <w:t xml:space="preserve">11.802</w:t>
             </w:r>
           </w:p>
         </w:tc>
@@ -18910,7 +19091,7 @@
               <w:jc w:val="right"/>
             </w:pPr>
             <w:r>
-              <w:t xml:space="preserve">6.080</w:t>
+              <w:t xml:space="preserve">11.558</w:t>
             </w:r>
           </w:p>
         </w:tc>
@@ -18956,7 +19137,7 @@
               <w:jc w:val="right"/>
             </w:pPr>
             <w:r>
-              <w:t xml:space="preserve">16.778</w:t>
+              <w:t xml:space="preserve">13.227</w:t>
             </w:r>
           </w:p>
         </w:tc>
@@ -18967,7 +19148,7 @@
               <w:jc w:val="right"/>
             </w:pPr>
             <w:r>
-              <w:t xml:space="preserve">17.059</w:t>
+              <w:t xml:space="preserve">13.389</w:t>
             </w:r>
           </w:p>
         </w:tc>
@@ -19013,7 +19194,7 @@
               <w:jc w:val="right"/>
             </w:pPr>
             <w:r>
-              <w:t xml:space="preserve">6.008</w:t>
+              <w:t xml:space="preserve">18.022</w:t>
             </w:r>
           </w:p>
         </w:tc>
@@ -19024,7 +19205,7 @@
               <w:jc w:val="right"/>
             </w:pPr>
             <w:r>
-              <w:t xml:space="preserve">7.024</w:t>
+              <w:t xml:space="preserve">18.102</w:t>
             </w:r>
           </w:p>
         </w:tc>
@@ -19070,7 +19251,7 @@
               <w:jc w:val="right"/>
             </w:pPr>
             <w:r>
-              <w:t xml:space="preserve">13.905</w:t>
+              <w:t xml:space="preserve">0.338</w:t>
             </w:r>
           </w:p>
         </w:tc>
@@ -19081,7 +19262,7 @@
               <w:jc w:val="right"/>
             </w:pPr>
             <w:r>
-              <w:t xml:space="preserve">14.604</w:t>
+              <w:t xml:space="preserve">-0.517</w:t>
             </w:r>
           </w:p>
         </w:tc>
@@ -19127,7 +19308,7 @@
               <w:jc w:val="right"/>
             </w:pPr>
             <w:r>
-              <w:t xml:space="preserve">6.955</w:t>
+              <w:t xml:space="preserve">9.627</w:t>
             </w:r>
           </w:p>
         </w:tc>
@@ -19138,7 +19319,7 @@
               <w:jc w:val="right"/>
             </w:pPr>
             <w:r>
-              <w:t xml:space="preserve">8.776</w:t>
+              <w:t xml:space="preserve">8.192</w:t>
             </w:r>
           </w:p>
         </w:tc>
@@ -19184,7 +19365,7 @@
               <w:jc w:val="right"/>
             </w:pPr>
             <w:r>
-              <w:t xml:space="preserve">7.542</w:t>
+              <w:t xml:space="preserve">1.825</w:t>
             </w:r>
           </w:p>
         </w:tc>
@@ -19195,7 +19376,7 @@
               <w:jc w:val="right"/>
             </w:pPr>
             <w:r>
-              <w:t xml:space="preserve">9.083</w:t>
+              <w:t xml:space="preserve">0.576</w:t>
             </w:r>
           </w:p>
         </w:tc>
@@ -19241,7 +19422,7 @@
               <w:jc w:val="right"/>
             </w:pPr>
             <w:r>
-              <w:t xml:space="preserve">4.693</w:t>
+              <w:t xml:space="preserve">16.143</w:t>
             </w:r>
           </w:p>
         </w:tc>
@@ -19252,7 +19433,7 @@
               <w:jc w:val="right"/>
             </w:pPr>
             <w:r>
-              <w:t xml:space="preserve">3.918</w:t>
+              <w:t xml:space="preserve">14.562</w:t>
             </w:r>
           </w:p>
         </w:tc>
@@ -19298,7 +19479,7 @@
               <w:jc w:val="right"/>
             </w:pPr>
             <w:r>
-              <w:t xml:space="preserve">19.112</w:t>
+              <w:t xml:space="preserve">4.005</w:t>
             </w:r>
           </w:p>
         </w:tc>
@@ -19309,7 +19490,7 @@
               <w:jc w:val="right"/>
             </w:pPr>
             <w:r>
-              <w:t xml:space="preserve">19.481</w:t>
+              <w:t xml:space="preserve">4.165</w:t>
             </w:r>
           </w:p>
         </w:tc>
@@ -19355,7 +19536,7 @@
               <w:jc w:val="right"/>
             </w:pPr>
             <w:r>
-              <w:t xml:space="preserve">16.283</w:t>
+              <w:t xml:space="preserve">12.733</w:t>
             </w:r>
           </w:p>
         </w:tc>
@@ -19366,7 +19547,7 @@
               <w:jc w:val="right"/>
             </w:pPr>
             <w:r>
-              <w:t xml:space="preserve">14.584</w:t>
+              <w:t xml:space="preserve">12.771</w:t>
             </w:r>
           </w:p>
         </w:tc>
@@ -19412,7 +19593,7 @@
               <w:jc w:val="right"/>
             </w:pPr>
             <w:r>
-              <w:t xml:space="preserve">1.309</w:t>
+              <w:t xml:space="preserve">11.841</w:t>
             </w:r>
           </w:p>
         </w:tc>
@@ -19423,7 +19604,7 @@
               <w:jc w:val="right"/>
             </w:pPr>
             <w:r>
-              <w:t xml:space="preserve">1.544</w:t>
+              <w:t xml:space="preserve">11.706</w:t>
             </w:r>
           </w:p>
         </w:tc>
@@ -19469,7 +19650,7 @@
               <w:jc w:val="right"/>
             </w:pPr>
             <w:r>
-              <w:t xml:space="preserve">8.971</w:t>
+              <w:t xml:space="preserve">1.848</w:t>
             </w:r>
           </w:p>
         </w:tc>
@@ -19480,7 +19661,7 @@
               <w:jc w:val="right"/>
             </w:pPr>
             <w:r>
-              <w:t xml:space="preserve">7.267</w:t>
+              <w:t xml:space="preserve">1.860</w:t>
             </w:r>
           </w:p>
         </w:tc>
@@ -19502,7 +19683,7 @@
       <w:r>
         <w:t xml:space="preserve"> </w:t>
       </w:r>
-      <w:hyperlink r:id="rId155">
+      <w:hyperlink r:id="rId157">
         <w:r>
           <w:rPr>
             <w:rStyle w:val="VerbatimChar"/>
@@ -19528,11 +19709,11 @@
       <w:pPr>
         <w:pStyle w:val="Heading3"/>
       </w:pPr>
-      <w:bookmarkStart w:id="156" w:name="figures"/>
+      <w:bookmarkStart w:id="158" w:name="figures"/>
       <w:r>
         <w:t xml:space="preserve">Figures</w:t>
       </w:r>
-      <w:bookmarkEnd w:id="156"/>
+      <w:bookmarkEnd w:id="158"/>
     </w:p>
     <w:p>
       <w:pPr>
@@ -19645,7 +19826,7 @@
                     </pic:cNvPicPr>
                   </pic:nvPicPr>
                   <pic:blipFill>
-                    <a:blip r:embed="rId157"/>
+                    <a:blip r:embed="rId159"/>
                     <a:stretch>
                       <a:fillRect/>
                     </a:stretch>
@@ -19847,7 +20028,7 @@
                     </pic:cNvPicPr>
                   </pic:nvPicPr>
                   <pic:blipFill>
-                    <a:blip r:embed="rId158"/>
+                    <a:blip r:embed="rId160"/>
                     <a:stretch>
                       <a:fillRect/>
                     </a:stretch>
@@ -19892,7 +20073,7 @@
       <w:r>
         <w:t xml:space="preserve"> </w:t>
       </w:r>
-      <w:hyperlink r:id="rId159">
+      <w:hyperlink r:id="rId161">
         <w:r>
           <w:rPr>
             <w:rStyle w:val="Hyperlink"/>
@@ -20024,7 +20205,7 @@
                     </pic:cNvPicPr>
                   </pic:nvPicPr>
                   <pic:blipFill>
-                    <a:blip r:embed="rId160"/>
+                    <a:blip r:embed="rId162"/>
                     <a:stretch>
                       <a:fillRect/>
                     </a:stretch>
@@ -20172,7 +20353,7 @@
                     </pic:cNvPicPr>
                   </pic:nvPicPr>
                   <pic:blipFill>
-                    <a:blip r:embed="rId161"/>
+                    <a:blip r:embed="rId163"/>
                     <a:stretch>
                       <a:fillRect/>
                     </a:stretch>
@@ -20230,7 +20411,7 @@
       <w:r>
         <w:t xml:space="preserve"> </w:t>
       </w:r>
-      <w:hyperlink r:id="rId141">
+      <w:hyperlink r:id="rId143">
         <w:r>
           <w:rPr>
             <w:rStyle w:val="Hyperlink"/>
@@ -20244,7 +20425,7 @@
       <w:r>
         <w:t xml:space="preserve"> </w:t>
       </w:r>
-      <w:hyperlink r:id="rId162">
+      <w:hyperlink r:id="rId164">
         <w:r>
           <w:rPr>
             <w:rStyle w:val="Hyperlink"/>
@@ -20355,7 +20536,7 @@
                     </pic:cNvPicPr>
                   </pic:nvPicPr>
                   <pic:blipFill>
-                    <a:blip r:embed="rId163"/>
+                    <a:blip r:embed="rId165"/>
                     <a:stretch>
                       <a:fillRect/>
                     </a:stretch>
@@ -20489,7 +20670,7 @@
                     </pic:cNvPicPr>
                   </pic:nvPicPr>
                   <pic:blipFill>
-                    <a:blip r:embed="rId164"/>
+                    <a:blip r:embed="rId166"/>
                     <a:stretch>
                       <a:fillRect/>
                     </a:stretch>
@@ -20614,7 +20795,7 @@
                     </pic:cNvPicPr>
                   </pic:nvPicPr>
                   <pic:blipFill>
-                    <a:blip r:embed="rId165"/>
+                    <a:blip r:embed="rId167"/>
                     <a:stretch>
                       <a:fillRect/>
                     </a:stretch>
@@ -20659,7 +20840,7 @@
       <w:r>
         <w:t xml:space="preserve"> </w:t>
       </w:r>
-      <w:hyperlink r:id="rId141">
+      <w:hyperlink r:id="rId143">
         <w:r>
           <w:rPr>
             <w:rStyle w:val="Hyperlink"/>
@@ -20794,7 +20975,7 @@
       <w:pPr>
         <w:pStyle w:val="BodyText"/>
       </w:pPr>
-      <w:hyperlink r:id="rId167">
+      <w:hyperlink r:id="rId169">
         <w:r>
           <w:drawing>
             <wp:inline>
@@ -20811,7 +20992,7 @@
                       </pic:cNvPicPr>
                     </pic:nvPicPr>
                     <pic:blipFill>
-                      <a:blip r:embed="rId166"/>
+                      <a:blip r:embed="rId168"/>
                       <a:stretch>
                         <a:fillRect/>
                       </a:stretch>
@@ -20843,11 +21024,11 @@
       <w:pPr>
         <w:pStyle w:val="Heading3"/>
       </w:pPr>
-      <w:bookmarkStart w:id="168" w:name="graphiques-non-générées-par-r"/>
+      <w:bookmarkStart w:id="170" w:name="graphiques-non-générées-par-r"/>
       <w:r>
         <w:t xml:space="preserve">Graphiques non générées par R</w:t>
       </w:r>
-      <w:bookmarkEnd w:id="168"/>
+      <w:bookmarkEnd w:id="170"/>
     </w:p>
     <w:p>
       <w:pPr>
@@ -20859,7 +21040,7 @@
       <w:r>
         <w:t xml:space="preserve"> </w:t>
       </w:r>
-      <w:hyperlink r:id="rId169">
+      <w:hyperlink r:id="rId171">
         <w:r>
           <w:rPr>
             <w:rStyle w:val="Hyperlink"/>
@@ -20989,7 +21170,7 @@
                     </pic:cNvPicPr>
                   </pic:nvPicPr>
                   <pic:blipFill>
-                    <a:blip r:embed="rId120"/>
+                    <a:blip r:embed="rId122"/>
                     <a:stretch>
                       <a:fillRect/>
                     </a:stretch>
@@ -21020,11 +21201,11 @@
       <w:pPr>
         <w:pStyle w:val="Heading2"/>
       </w:pPr>
-      <w:bookmarkStart w:id="170" w:name="application-modèle-linéaire-dynamique"/>
+      <w:bookmarkStart w:id="172" w:name="application-modèle-linéaire-dynamique"/>
       <w:r>
         <w:t xml:space="preserve">Application, modèle linéaire dynamique</w:t>
       </w:r>
-      <w:bookmarkEnd w:id="170"/>
+      <w:bookmarkEnd w:id="172"/>
     </w:p>
     <w:p>
       <w:pPr>
@@ -21307,7 +21488,7 @@
               <w:jc w:val="right"/>
             </w:pPr>
             <w:r>
-              <w:t xml:space="preserve">0.6541777</w:t>
+              <w:t xml:space="preserve">-0.5692005</w:t>
             </w:r>
           </w:p>
         </w:tc>
@@ -21318,7 +21499,7 @@
               <w:jc w:val="right"/>
             </w:pPr>
             <w:r>
-              <w:t xml:space="preserve">0.6450313</w:t>
+              <w:t xml:space="preserve">0.4084577</w:t>
             </w:r>
           </w:p>
         </w:tc>
@@ -21329,7 +21510,7 @@
               <w:jc w:val="right"/>
             </w:pPr>
             <w:r>
-              <w:t xml:space="preserve">1.01418</w:t>
+              <w:t xml:space="preserve">-1.393536</w:t>
             </w:r>
           </w:p>
         </w:tc>
@@ -21340,7 +21521,7 @@
               <w:jc w:val="right"/>
             </w:pPr>
             <w:r>
-              <w:t xml:space="preserve">0.3344065</w:t>
+              <w:t xml:space="preserve">0.1936528</w:t>
             </w:r>
           </w:p>
         </w:tc>
@@ -21364,7 +21545,7 @@
               <w:jc w:val="right"/>
             </w:pPr>
             <w:r>
-              <w:t xml:space="preserve">0.9577074</w:t>
+              <w:t xml:space="preserve">1.0198995</w:t>
             </w:r>
           </w:p>
         </w:tc>
@@ -21375,7 +21556,7 @@
               <w:jc w:val="right"/>
             </w:pPr>
             <w:r>
-              <w:t xml:space="preserve">0.0602582</w:t>
+              <w:t xml:space="preserve">0.0368208</w:t>
             </w:r>
           </w:p>
         </w:tc>
@@ -21386,7 +21567,7 @@
               <w:jc w:val="right"/>
             </w:pPr>
             <w:r>
-              <w:t xml:space="preserve">15.89339</w:t>
+              <w:t xml:space="preserve">27.699035</w:t>
             </w:r>
           </w:p>
         </w:tc>
@@ -21423,7 +21604,7 @@
                     </pic:cNvPicPr>
                   </pic:nvPicPr>
                   <pic:blipFill>
-                    <a:blip r:embed="rId171"/>
+                    <a:blip r:embed="rId173"/>
                     <a:stretch>
                       <a:fillRect/>
                     </a:stretch>
@@ -21472,7 +21653,7 @@
         <w:rPr>
           <w:b/>
         </w:rPr>
-        <w:t xml:space="preserve">0.958</w:t>
+        <w:t xml:space="preserve">1.02</w:t>
       </w:r>
       <w:r>
         <w:t xml:space="preserve">.</w:t>
@@ -21508,14 +21689,14 @@
       <w:pPr>
         <w:pStyle w:val="Heading1"/>
       </w:pPr>
-      <w:bookmarkStart w:id="172" w:name="références-1"/>
+      <w:bookmarkStart w:id="174" w:name="références-1"/>
       <w:r>
         <w:t xml:space="preserve">Références</w:t>
       </w:r>
-      <w:bookmarkEnd w:id="172"/>
-    </w:p>
-    <w:bookmarkStart w:id="177" w:name="refs"/>
-    <w:bookmarkStart w:id="173" w:name="ref-Knauff2014"/>
+      <w:bookmarkEnd w:id="174"/>
+    </w:p>
+    <w:bookmarkStart w:id="179" w:name="refs"/>
+    <w:bookmarkStart w:id="175" w:name="ref-Knauff2014"/>
     <w:p>
       <w:pPr>
         <w:pStyle w:val="Bibliography"/>
@@ -21524,8 +21705,8 @@
         <w:t xml:space="preserve">Knauff, M., Nejasmic, J., 2014. An Efficiency Comparison of Document Preparation Systems Used in Academic Research and Development. PLoS One 9, e115069.</w:t>
       </w:r>
     </w:p>
-    <w:bookmarkEnd w:id="173"/>
-    <w:bookmarkStart w:id="174" w:name="ref-Lande1979"/>
+    <w:bookmarkEnd w:id="175"/>
+    <w:bookmarkStart w:id="176" w:name="ref-Lande1979"/>
     <w:p>
       <w:pPr>
         <w:pStyle w:val="Bibliography"/>
@@ -21534,8 +21715,8 @@
         <w:t xml:space="preserve">Lande, R., 1979. Quantitative Genetic Analysis of Multivariate Evolution , Applied to Brain : Body Size Allometry Russell Lande. Evolution (N. Y). 33, 402–416.</w:t>
       </w:r>
     </w:p>
-    <w:bookmarkEnd w:id="174"/>
-    <w:bookmarkStart w:id="175" w:name="ref-Oreskes1994"/>
+    <w:bookmarkEnd w:id="176"/>
+    <w:bookmarkStart w:id="177" w:name="ref-Oreskes1994"/>
     <w:p>
       <w:pPr>
         <w:pStyle w:val="Bibliography"/>
@@ -21544,8 +21725,8 @@
         <w:t xml:space="preserve">Oreskes, N., Shrader-Frechette, K., Belitz, K., 1994. Verification, validation, and confirmation of numerical models in the earth sciences. Science (80-. ). 263, 641–646.</w:t>
       </w:r>
     </w:p>
-    <w:bookmarkEnd w:id="175"/>
-    <w:bookmarkStart w:id="176" w:name="ref-xie_dynamic_2017"/>
+    <w:bookmarkEnd w:id="177"/>
+    <w:bookmarkStart w:id="178" w:name="ref-xie_dynamic_2017"/>
     <w:p>
       <w:pPr>
         <w:pStyle w:val="Bibliography"/>
@@ -21554,8 +21735,8 @@
         <w:t xml:space="preserve">Xie, Y., 2017. Dynamic documents with R and knitr. CRC Press, Boca Raton, Florida.</w:t>
       </w:r>
     </w:p>
-    <w:bookmarkEnd w:id="176"/>
-    <w:bookmarkEnd w:id="177"/>
+    <w:bookmarkEnd w:id="178"/>
+    <w:bookmarkEnd w:id="179"/>
     <w:sectPr/>
   </w:body>
 </w:document>
@@ -22013,7 +22194,7 @@
       </w:r>
     </w:p>
   </w:footnote>
-  <w:footnote w:id="104">
+  <w:footnote w:id="103">
     <w:p>
       <w:pPr>
         <w:pStyle w:val="FootnoteText"/>
@@ -22028,6 +22209,37 @@
         <w:t xml:space="preserve"> </w:t>
       </w:r>
       <w:r>
+        <w:t xml:space="preserve">Par exemple, avec HTML les deux paragraphes seront chacun des deux paragraphes seront des éléments paragraphes (balise</w:t>
+      </w:r>
+      <w:r>
+        <w:t xml:space="preserve"> </w:t>
+      </w:r>
+      <w:r>
+        <w:rPr>
+          <w:rStyle w:val="VerbatimChar"/>
+        </w:rPr>
+        <w:t xml:space="preserve">&lt;p&gt;</w:t>
+      </w:r>
+      <w:r>
+        <w:t xml:space="preserve">).</w:t>
+      </w:r>
+    </w:p>
+  </w:footnote>
+  <w:footnote w:id="106">
+    <w:p>
+      <w:pPr>
+        <w:pStyle w:val="FootnoteText"/>
+      </w:pPr>
+      <w:r>
+        <w:rPr>
+          <w:rStyle w:val="FootnoteReference"/>
+        </w:rPr>
+        <w:footnoteRef/>
+      </w:r>
+      <w:r>
+        <w:t xml:space="preserve"> </w:t>
+      </w:r>
+      <w:r>
         <w:t xml:space="preserve">Voir la section</w:t>
       </w:r>
       <w:r>
@@ -22048,7 +22260,7 @@
       <w:r>
         <w:t xml:space="preserve"> </w:t>
       </w:r>
-      <w:hyperlink r:id="rId105">
+      <w:hyperlink r:id="rId107">
         <w:r>
           <w:rPr>
             <w:rStyle w:val="Hyperlink"/>
@@ -22061,7 +22273,7 @@
       </w:r>
     </w:p>
   </w:footnote>
-  <w:footnote w:id="114">
+  <w:footnote w:id="116">
     <w:p>
       <w:pPr>
         <w:pStyle w:val="FootnoteText"/>
@@ -22081,7 +22293,7 @@
       <w:r>
         <w:t xml:space="preserve"> </w:t>
       </w:r>
-      <w:hyperlink r:id="rId115">
+      <w:hyperlink r:id="rId117">
         <w:r>
           <w:rPr>
             <w:rStyle w:val="Hyperlink"/>
@@ -22094,7 +22306,7 @@
       </w:r>
     </w:p>
   </w:footnote>
-  <w:footnote w:id="130">
+  <w:footnote w:id="132">
     <w:p>
       <w:pPr>
         <w:pStyle w:val="FootnoteText"/>
@@ -22113,7 +22325,7 @@
       </w:r>
     </w:p>
   </w:footnote>
-  <w:footnote w:id="131">
+  <w:footnote w:id="133">
     <w:p>
       <w:pPr>
         <w:pStyle w:val="FootnoteText"/>
@@ -22132,7 +22344,7 @@
       </w:r>
     </w:p>
   </w:footnote>
-  <w:footnote w:id="135">
+  <w:footnote w:id="137">
     <w:p>
       <w:pPr>
         <w:pStyle w:val="FootnoteText"/>

--- a/UtiliserRMarkdown.docx
+++ b/UtiliserRMarkdown.docx
@@ -9182,7 +9182,7 @@
         <w:rPr>
           <w:rStyle w:val="NormalTok"/>
         </w:rPr>
-        <w:t xml:space="preserve">Lorem ipsum dolor sit amet, consectetur adipiscing elit, sed do eiusmod  tempor incididunt ut labore et dolore magna aliqua. Ut enim ad minim veniam.</w:t>
+        <w:t xml:space="preserve">Lorem ipsum dolor sit amet, consectetur adipiscing elit, sed do eiusmod  tempor incididunt ut labore et dolore magna aliqua. Ut enim ad minim veniam.   </w:t>
       </w:r>
       <w:r>
         <w:br/>
@@ -9202,7 +9202,7 @@
         <w:t xml:space="preserve">Lorem ipsum dolor sit amet, consectetur adipiscing elit, sed do eiusmod tempor incididunt ut labore et dolore magna aliqua. Ut enim ad minim veniam.</w:t>
       </w:r>
       <w:r>
-        <w:t xml:space="preserve"> </w:t>
+        <w:br/>
       </w:r>
       <w:r>
         <w:t xml:space="preserve">Quis nostrud exercitation ullamco laboris nisi ut aliquip ex ea commodo proident, sunt in culpa qui officia deserunt mollit anim id est laborum.</w:t>
@@ -18202,7 +18202,7 @@
               <w:jc w:val="right"/>
             </w:pPr>
             <w:r>
-              <w:t xml:space="preserve">12.6165771</w:t>
+              <w:t xml:space="preserve">1.518439</w:t>
             </w:r>
           </w:p>
         </w:tc>
@@ -18213,7 +18213,7 @@
               <w:jc w:val="right"/>
             </w:pPr>
             <w:r>
-              <w:t xml:space="preserve">13.1006752</w:t>
+              <w:t xml:space="preserve">-0.4597156</w:t>
             </w:r>
           </w:p>
         </w:tc>
@@ -18248,7 +18248,7 @@
               <w:jc w:val="right"/>
             </w:pPr>
             <w:r>
-              <w:t xml:space="preserve">11.8016559</w:t>
+              <w:t xml:space="preserve">18.930635</w:t>
             </w:r>
           </w:p>
         </w:tc>
@@ -18259,7 +18259,7 @@
               <w:jc w:val="right"/>
             </w:pPr>
             <w:r>
-              <w:t xml:space="preserve">11.5582951</w:t>
+              <w:t xml:space="preserve">21.4039574</w:t>
             </w:r>
           </w:p>
         </w:tc>
@@ -18294,7 +18294,7 @@
               <w:jc w:val="right"/>
             </w:pPr>
             <w:r>
-              <w:t xml:space="preserve">13.2270223</w:t>
+              <w:t xml:space="preserve">3.094715</w:t>
             </w:r>
           </w:p>
         </w:tc>
@@ -18305,7 +18305,7 @@
               <w:jc w:val="right"/>
             </w:pPr>
             <w:r>
-              <w:t xml:space="preserve">13.3890916</w:t>
+              <w:t xml:space="preserve">1.6894022</w:t>
             </w:r>
           </w:p>
         </w:tc>
@@ -18340,7 +18340,7 @@
               <w:jc w:val="right"/>
             </w:pPr>
             <w:r>
-              <w:t xml:space="preserve">18.0216183</w:t>
+              <w:t xml:space="preserve">4.047021</w:t>
             </w:r>
           </w:p>
         </w:tc>
@@ -18351,7 +18351,7 @@
               <w:jc w:val="right"/>
             </w:pPr>
             <w:r>
-              <w:t xml:space="preserve">18.1022320</w:t>
+              <w:t xml:space="preserve">5.4705086</w:t>
             </w:r>
           </w:p>
         </w:tc>
@@ -18386,7 +18386,7 @@
               <w:jc w:val="right"/>
             </w:pPr>
             <w:r>
-              <w:t xml:space="preserve">0.3378501</w:t>
+              <w:t xml:space="preserve">10.621812</w:t>
             </w:r>
           </w:p>
         </w:tc>
@@ -18397,7 +18397,7 @@
               <w:jc w:val="right"/>
             </w:pPr>
             <w:r>
-              <w:t xml:space="preserve">-0.5173578</w:t>
+              <w:t xml:space="preserve">9.6278628</w:t>
             </w:r>
           </w:p>
         </w:tc>
@@ -18432,7 +18432,7 @@
               <w:jc w:val="right"/>
             </w:pPr>
             <w:r>
-              <w:t xml:space="preserve">9.6269264</w:t>
+              <w:t xml:space="preserve">19.530877</w:t>
             </w:r>
           </w:p>
         </w:tc>
@@ -18443,7 +18443,7 @@
               <w:jc w:val="right"/>
             </w:pPr>
             <w:r>
-              <w:t xml:space="preserve">8.1916959</w:t>
+              <w:t xml:space="preserve">18.5479312</w:t>
             </w:r>
           </w:p>
         </w:tc>
@@ -18478,7 +18478,7 @@
               <w:jc w:val="right"/>
             </w:pPr>
             <w:r>
-              <w:t xml:space="preserve">1.8247667</w:t>
+              <w:t xml:space="preserve">9.346487</w:t>
             </w:r>
           </w:p>
         </w:tc>
@@ -18489,7 +18489,7 @@
               <w:jc w:val="right"/>
             </w:pPr>
             <w:r>
-              <w:t xml:space="preserve">0.5762393</w:t>
+              <w:t xml:space="preserve">9.3981560</w:t>
             </w:r>
           </w:p>
         </w:tc>
@@ -18524,7 +18524,7 @@
               <w:jc w:val="right"/>
             </w:pPr>
             <w:r>
-              <w:t xml:space="preserve">16.1427285</w:t>
+              <w:t xml:space="preserve">14.651860</w:t>
             </w:r>
           </w:p>
         </w:tc>
@@ -18535,7 +18535,7 @@
               <w:jc w:val="right"/>
             </w:pPr>
             <w:r>
-              <w:t xml:space="preserve">14.5620574</w:t>
+              <w:t xml:space="preserve">13.8259289</w:t>
             </w:r>
           </w:p>
         </w:tc>
@@ -18570,7 +18570,7 @@
               <w:jc w:val="right"/>
             </w:pPr>
             <w:r>
-              <w:t xml:space="preserve">4.0050505</w:t>
+              <w:t xml:space="preserve">9.345721</w:t>
             </w:r>
           </w:p>
         </w:tc>
@@ -18581,7 +18581,7 @@
               <w:jc w:val="right"/>
             </w:pPr>
             <w:r>
-              <w:t xml:space="preserve">4.1649170</w:t>
+              <w:t xml:space="preserve">7.8929917</w:t>
             </w:r>
           </w:p>
         </w:tc>
@@ -18616,7 +18616,7 @@
               <w:jc w:val="right"/>
             </w:pPr>
             <w:r>
-              <w:t xml:space="preserve">12.7331037</w:t>
+              <w:t xml:space="preserve">14.193160</w:t>
             </w:r>
           </w:p>
         </w:tc>
@@ -18627,7 +18627,7 @@
               <w:jc w:val="right"/>
             </w:pPr>
             <w:r>
-              <w:t xml:space="preserve">12.7712246</w:t>
+              <w:t xml:space="preserve">13.5709285</w:t>
             </w:r>
           </w:p>
         </w:tc>
@@ -18662,7 +18662,7 @@
               <w:jc w:val="right"/>
             </w:pPr>
             <w:r>
-              <w:t xml:space="preserve">11.8408072</w:t>
+              <w:t xml:space="preserve">9.206399</w:t>
             </w:r>
           </w:p>
         </w:tc>
@@ -18673,7 +18673,7 @@
               <w:jc w:val="right"/>
             </w:pPr>
             <w:r>
-              <w:t xml:space="preserve">11.7058867</w:t>
+              <w:t xml:space="preserve">10.2238583</w:t>
             </w:r>
           </w:p>
         </w:tc>
@@ -18708,7 +18708,7 @@
               <w:jc w:val="right"/>
             </w:pPr>
             <w:r>
-              <w:t xml:space="preserve">1.8481690</w:t>
+              <w:t xml:space="preserve">11.632324</w:t>
             </w:r>
           </w:p>
         </w:tc>
@@ -18719,7 +18719,7 @@
               <w:jc w:val="right"/>
             </w:pPr>
             <w:r>
-              <w:t xml:space="preserve">1.8599773</w:t>
+              <w:t xml:space="preserve">10.3550470</w:t>
             </w:r>
           </w:p>
         </w:tc>
@@ -19023,7 +19023,7 @@
               <w:jc w:val="right"/>
             </w:pPr>
             <w:r>
-              <w:t xml:space="preserve">12.617</w:t>
+              <w:t xml:space="preserve">1.518</w:t>
             </w:r>
           </w:p>
         </w:tc>
@@ -19034,7 +19034,7 @@
               <w:jc w:val="right"/>
             </w:pPr>
             <w:r>
-              <w:t xml:space="preserve">13.101</w:t>
+              <w:t xml:space="preserve">-0.460</w:t>
             </w:r>
           </w:p>
         </w:tc>
@@ -19080,7 +19080,7 @@
               <w:jc w:val="right"/>
             </w:pPr>
             <w:r>
-              <w:t xml:space="preserve">11.802</w:t>
+              <w:t xml:space="preserve">18.931</w:t>
             </w:r>
           </w:p>
         </w:tc>
@@ -19091,7 +19091,7 @@
               <w:jc w:val="right"/>
             </w:pPr>
             <w:r>
-              <w:t xml:space="preserve">11.558</w:t>
+              <w:t xml:space="preserve">21.404</w:t>
             </w:r>
           </w:p>
         </w:tc>
@@ -19137,7 +19137,7 @@
               <w:jc w:val="right"/>
             </w:pPr>
             <w:r>
-              <w:t xml:space="preserve">13.227</w:t>
+              <w:t xml:space="preserve">3.095</w:t>
             </w:r>
           </w:p>
         </w:tc>
@@ -19148,7 +19148,7 @@
               <w:jc w:val="right"/>
             </w:pPr>
             <w:r>
-              <w:t xml:space="preserve">13.389</w:t>
+              <w:t xml:space="preserve">1.689</w:t>
             </w:r>
           </w:p>
         </w:tc>
@@ -19194,7 +19194,7 @@
               <w:jc w:val="right"/>
             </w:pPr>
             <w:r>
-              <w:t xml:space="preserve">18.022</w:t>
+              <w:t xml:space="preserve">4.047</w:t>
             </w:r>
           </w:p>
         </w:tc>
@@ -19205,7 +19205,7 @@
               <w:jc w:val="right"/>
             </w:pPr>
             <w:r>
-              <w:t xml:space="preserve">18.102</w:t>
+              <w:t xml:space="preserve">5.471</w:t>
             </w:r>
           </w:p>
         </w:tc>
@@ -19251,7 +19251,7 @@
               <w:jc w:val="right"/>
             </w:pPr>
             <w:r>
-              <w:t xml:space="preserve">0.338</w:t>
+              <w:t xml:space="preserve">10.622</w:t>
             </w:r>
           </w:p>
         </w:tc>
@@ -19262,7 +19262,7 @@
               <w:jc w:val="right"/>
             </w:pPr>
             <w:r>
-              <w:t xml:space="preserve">-0.517</w:t>
+              <w:t xml:space="preserve">9.628</w:t>
             </w:r>
           </w:p>
         </w:tc>
@@ -19308,7 +19308,7 @@
               <w:jc w:val="right"/>
             </w:pPr>
             <w:r>
-              <w:t xml:space="preserve">9.627</w:t>
+              <w:t xml:space="preserve">19.531</w:t>
             </w:r>
           </w:p>
         </w:tc>
@@ -19319,7 +19319,7 @@
               <w:jc w:val="right"/>
             </w:pPr>
             <w:r>
-              <w:t xml:space="preserve">8.192</w:t>
+              <w:t xml:space="preserve">18.548</w:t>
             </w:r>
           </w:p>
         </w:tc>
@@ -19365,7 +19365,7 @@
               <w:jc w:val="right"/>
             </w:pPr>
             <w:r>
-              <w:t xml:space="preserve">1.825</w:t>
+              <w:t xml:space="preserve">9.346</w:t>
             </w:r>
           </w:p>
         </w:tc>
@@ -19376,7 +19376,7 @@
               <w:jc w:val="right"/>
             </w:pPr>
             <w:r>
-              <w:t xml:space="preserve">0.576</w:t>
+              <w:t xml:space="preserve">9.398</w:t>
             </w:r>
           </w:p>
         </w:tc>
@@ -19422,7 +19422,7 @@
               <w:jc w:val="right"/>
             </w:pPr>
             <w:r>
-              <w:t xml:space="preserve">16.143</w:t>
+              <w:t xml:space="preserve">14.652</w:t>
             </w:r>
           </w:p>
         </w:tc>
@@ -19433,7 +19433,7 @@
               <w:jc w:val="right"/>
             </w:pPr>
             <w:r>
-              <w:t xml:space="preserve">14.562</w:t>
+              <w:t xml:space="preserve">13.826</w:t>
             </w:r>
           </w:p>
         </w:tc>
@@ -19479,7 +19479,7 @@
               <w:jc w:val="right"/>
             </w:pPr>
             <w:r>
-              <w:t xml:space="preserve">4.005</w:t>
+              <w:t xml:space="preserve">9.346</w:t>
             </w:r>
           </w:p>
         </w:tc>
@@ -19490,7 +19490,7 @@
               <w:jc w:val="right"/>
             </w:pPr>
             <w:r>
-              <w:t xml:space="preserve">4.165</w:t>
+              <w:t xml:space="preserve">7.893</w:t>
             </w:r>
           </w:p>
         </w:tc>
@@ -19536,7 +19536,7 @@
               <w:jc w:val="right"/>
             </w:pPr>
             <w:r>
-              <w:t xml:space="preserve">12.733</w:t>
+              <w:t xml:space="preserve">14.193</w:t>
             </w:r>
           </w:p>
         </w:tc>
@@ -19547,7 +19547,7 @@
               <w:jc w:val="right"/>
             </w:pPr>
             <w:r>
-              <w:t xml:space="preserve">12.771</w:t>
+              <w:t xml:space="preserve">13.571</w:t>
             </w:r>
           </w:p>
         </w:tc>
@@ -19593,7 +19593,7 @@
               <w:jc w:val="right"/>
             </w:pPr>
             <w:r>
-              <w:t xml:space="preserve">11.841</w:t>
+              <w:t xml:space="preserve">9.206</w:t>
             </w:r>
           </w:p>
         </w:tc>
@@ -19604,7 +19604,7 @@
               <w:jc w:val="right"/>
             </w:pPr>
             <w:r>
-              <w:t xml:space="preserve">11.706</w:t>
+              <w:t xml:space="preserve">10.224</w:t>
             </w:r>
           </w:p>
         </w:tc>
@@ -19650,7 +19650,7 @@
               <w:jc w:val="right"/>
             </w:pPr>
             <w:r>
-              <w:t xml:space="preserve">1.848</w:t>
+              <w:t xml:space="preserve">11.632</w:t>
             </w:r>
           </w:p>
         </w:tc>
@@ -19661,7 +19661,7 @@
               <w:jc w:val="right"/>
             </w:pPr>
             <w:r>
-              <w:t xml:space="preserve">1.860</w:t>
+              <w:t xml:space="preserve">10.355</w:t>
             </w:r>
           </w:p>
         </w:tc>
@@ -21488,7 +21488,7 @@
               <w:jc w:val="right"/>
             </w:pPr>
             <w:r>
-              <w:t xml:space="preserve">-0.5692005</w:t>
+              <w:t xml:space="preserve">-1.070107</w:t>
             </w:r>
           </w:p>
         </w:tc>
@@ -21499,7 +21499,7 @@
               <w:jc w:val="right"/>
             </w:pPr>
             <w:r>
-              <w:t xml:space="preserve">0.4084577</w:t>
+              <w:t xml:space="preserve">0.8442450</w:t>
             </w:r>
           </w:p>
         </w:tc>
@@ -21510,7 +21510,7 @@
               <w:jc w:val="right"/>
             </w:pPr>
             <w:r>
-              <w:t xml:space="preserve">-1.393536</w:t>
+              <w:t xml:space="preserve">-1.267532</w:t>
             </w:r>
           </w:p>
         </w:tc>
@@ -21521,7 +21521,7 @@
               <w:jc w:val="right"/>
             </w:pPr>
             <w:r>
-              <w:t xml:space="preserve">0.1936528</w:t>
+              <w:t xml:space="preserve">0.2336848</w:t>
             </w:r>
           </w:p>
         </w:tc>
@@ -21545,7 +21545,7 @@
               <w:jc w:val="right"/>
             </w:pPr>
             <w:r>
-              <w:t xml:space="preserve">1.0198995</w:t>
+              <w:t xml:space="preserve">1.065562</w:t>
             </w:r>
           </w:p>
         </w:tc>
@@ -21556,7 +21556,7 @@
               <w:jc w:val="right"/>
             </w:pPr>
             <w:r>
-              <w:t xml:space="preserve">0.0368208</w:t>
+              <w:t xml:space="preserve">0.0711025</w:t>
             </w:r>
           </w:p>
         </w:tc>
@@ -21567,7 +21567,7 @@
               <w:jc w:val="right"/>
             </w:pPr>
             <w:r>
-              <w:t xml:space="preserve">27.699035</w:t>
+              <w:t xml:space="preserve">14.986292</w:t>
             </w:r>
           </w:p>
         </w:tc>
@@ -21653,7 +21653,7 @@
         <w:rPr>
           <w:b/>
         </w:rPr>
-        <w:t xml:space="preserve">1.02</w:t>
+        <w:t xml:space="preserve">1.07</w:t>
       </w:r>
       <w:r>
         <w:t xml:space="preserve">.</w:t>

--- a/UtiliserRMarkdown.docx
+++ b/UtiliserRMarkdown.docx
@@ -77,19 +77,19 @@
         <w:pStyle w:val="Date"/>
       </w:pPr>
       <w:r>
-        <w:t xml:space="preserve">06</w:t>
-      </w:r>
-      <w:r>
-        <w:t xml:space="preserve"> </w:t>
-      </w:r>
-      <w:r>
-        <w:t xml:space="preserve">September</w:t>
-      </w:r>
-      <w:r>
-        <w:t xml:space="preserve"> </w:t>
-      </w:r>
-      <w:r>
-        <w:t xml:space="preserve">2020</w:t>
+        <w:t xml:space="preserve">16</w:t>
+      </w:r>
+      <w:r>
+        <w:t xml:space="preserve"> </w:t>
+      </w:r>
+      <w:r>
+        <w:t xml:space="preserve">November</w:t>
+      </w:r>
+      <w:r>
+        <w:t xml:space="preserve"> </w:t>
+      </w:r>
+      <w:r>
+        <w:t xml:space="preserve">2021</w:t>
       </w:r>
     </w:p>
     <w:p>
@@ -822,7 +822,7 @@
         <w:t xml:space="preserve"> </w:t>
       </w:r>
       <w:r>
-        <w:t xml:space="preserve">compilation, la version 2.3 du package</w:t>
+        <w:t xml:space="preserve">compilation, la version 2.11 du package</w:t>
       </w:r>
       <w:r>
         <w:t xml:space="preserve"> </w:t>
@@ -871,7 +871,7 @@
         <w:rPr>
           <w:rStyle w:val="VerbatimChar"/>
         </w:rPr>
-        <w:t xml:space="preserve">## R version 4.0.2 (2020-06-22)</w:t>
+        <w:t xml:space="preserve">## R version 4.1.2 (2021-11-01)</w:t>
       </w:r>
       <w:r>
         <w:br/>
@@ -889,7 +889,7 @@
         <w:rPr>
           <w:rStyle w:val="VerbatimChar"/>
         </w:rPr>
-        <w:t xml:space="preserve">## Running under: Ubuntu 20.04 LTS</w:t>
+        <w:t xml:space="preserve">## Running under: Ubuntu 20.04.3 LTS</w:t>
       </w:r>
       <w:r>
         <w:br/>
@@ -916,7 +916,16 @@
         <w:rPr>
           <w:rStyle w:val="VerbatimChar"/>
         </w:rPr>
-        <w:t xml:space="preserve">## BLAS/LAPACK: /usr/lib/x86_64-linux-gnu/openblas-openmp/libopenblasp-r0.3.8.so</w:t>
+        <w:t xml:space="preserve">## BLAS:   /usr/lib/x86_64-linux-gnu/blas/libblas.so.3.9.0</w:t>
+      </w:r>
+      <w:r>
+        <w:br/>
+      </w:r>
+      <w:r>
+        <w:rPr>
+          <w:rStyle w:val="VerbatimChar"/>
+        </w:rPr>
+        <w:t xml:space="preserve">## LAPACK: /usr/lib/x86_64-linux-gnu/lapack/liblapack.so.3.9.0</w:t>
       </w:r>
       <w:r>
         <w:br/>
@@ -943,52 +952,34 @@
         <w:rPr>
           <w:rStyle w:val="VerbatimChar"/>
         </w:rPr>
-        <w:t xml:space="preserve">##  [1] LC_CTYPE=en_US.UTF-8       LC_NUMERIC=C              </w:t>
-      </w:r>
-      <w:r>
-        <w:br/>
-      </w:r>
-      <w:r>
-        <w:rPr>
-          <w:rStyle w:val="VerbatimChar"/>
-        </w:rPr>
-        <w:t xml:space="preserve">##  [3] LC_TIME=en_US.UTF-8        LC_COLLATE=en_US.UTF-8    </w:t>
-      </w:r>
-      <w:r>
-        <w:br/>
-      </w:r>
-      <w:r>
-        <w:rPr>
-          <w:rStyle w:val="VerbatimChar"/>
-        </w:rPr>
-        <w:t xml:space="preserve">##  [5] LC_MONETARY=en_US.UTF-8    LC_MESSAGES=C             </w:t>
-      </w:r>
-      <w:r>
-        <w:br/>
-      </w:r>
-      <w:r>
-        <w:rPr>
-          <w:rStyle w:val="VerbatimChar"/>
-        </w:rPr>
-        <w:t xml:space="preserve">##  [7] LC_PAPER=en_US.UTF-8       LC_NAME=C                 </w:t>
-      </w:r>
-      <w:r>
-        <w:br/>
-      </w:r>
-      <w:r>
-        <w:rPr>
-          <w:rStyle w:val="VerbatimChar"/>
-        </w:rPr>
-        <w:t xml:space="preserve">##  [9] LC_ADDRESS=C               LC_TELEPHONE=C            </w:t>
-      </w:r>
-      <w:r>
-        <w:br/>
-      </w:r>
-      <w:r>
-        <w:rPr>
-          <w:rStyle w:val="VerbatimChar"/>
-        </w:rPr>
-        <w:t xml:space="preserve">## [11] LC_MEASUREMENT=en_US.UTF-8 LC_IDENTIFICATION=C       </w:t>
+        <w:t xml:space="preserve">##  [1] LC_CTYPE=C.UTF-8       LC_NUMERIC=C           LC_TIME=C.UTF-8       </w:t>
+      </w:r>
+      <w:r>
+        <w:br/>
+      </w:r>
+      <w:r>
+        <w:rPr>
+          <w:rStyle w:val="VerbatimChar"/>
+        </w:rPr>
+        <w:t xml:space="preserve">##  [4] LC_COLLATE=C.UTF-8     LC_MONETARY=C.UTF-8    LC_MESSAGES=C.UTF-8   </w:t>
+      </w:r>
+      <w:r>
+        <w:br/>
+      </w:r>
+      <w:r>
+        <w:rPr>
+          <w:rStyle w:val="VerbatimChar"/>
+        </w:rPr>
+        <w:t xml:space="preserve">##  [7] LC_PAPER=C.UTF-8       LC_NAME=C              LC_ADDRESS=C          </w:t>
+      </w:r>
+      <w:r>
+        <w:br/>
+      </w:r>
+      <w:r>
+        <w:rPr>
+          <w:rStyle w:val="VerbatimChar"/>
+        </w:rPr>
+        <w:t xml:space="preserve">## [10] LC_TELEPHONE=C         LC_MEASUREMENT=C.UTF-8 LC_IDENTIFICATION=C   </w:t>
       </w:r>
       <w:r>
         <w:br/>
@@ -1033,6 +1024,33 @@
         <w:rPr>
           <w:rStyle w:val="VerbatimChar"/>
         </w:rPr>
+        <w:t xml:space="preserve">## other attached packages:</w:t>
+      </w:r>
+      <w:r>
+        <w:br/>
+      </w:r>
+      <w:r>
+        <w:rPr>
+          <w:rStyle w:val="VerbatimChar"/>
+        </w:rPr>
+        <w:t xml:space="preserve">## [1] knitr_1.36 yaml_2.2.1</w:t>
+      </w:r>
+      <w:r>
+        <w:br/>
+      </w:r>
+      <w:r>
+        <w:rPr>
+          <w:rStyle w:val="VerbatimChar"/>
+        </w:rPr>
+        <w:t xml:space="preserve">## </w:t>
+      </w:r>
+      <w:r>
+        <w:br/>
+      </w:r>
+      <w:r>
+        <w:rPr>
+          <w:rStyle w:val="VerbatimChar"/>
+        </w:rPr>
         <w:t xml:space="preserve">## loaded via a namespace (and not attached):</w:t>
       </w:r>
       <w:r>
@@ -1042,34 +1060,34 @@
         <w:rPr>
           <w:rStyle w:val="VerbatimChar"/>
         </w:rPr>
-        <w:t xml:space="preserve">##  [1] compiler_4.0.2  magrittr_1.5    tools_4.0.2     htmltools_0.5.0</w:t>
-      </w:r>
-      <w:r>
-        <w:br/>
-      </w:r>
-      <w:r>
-        <w:rPr>
-          <w:rStyle w:val="VerbatimChar"/>
-        </w:rPr>
-        <w:t xml:space="preserve">##  [5] yaml_2.2.1      stringi_1.4.6   rmarkdown_2.3   knitr_1.29     </w:t>
-      </w:r>
-      <w:r>
-        <w:br/>
-      </w:r>
-      <w:r>
-        <w:rPr>
-          <w:rStyle w:val="VerbatimChar"/>
-        </w:rPr>
-        <w:t xml:space="preserve">##  [9] stringr_1.4.0   xfun_0.16       digest_0.6.25   rlang_0.4.7    </w:t>
-      </w:r>
-      <w:r>
-        <w:br/>
-      </w:r>
-      <w:r>
-        <w:rPr>
-          <w:rStyle w:val="VerbatimChar"/>
-        </w:rPr>
-        <w:t xml:space="preserve">## [13] evaluate_0.14</w:t>
+        <w:t xml:space="preserve">##  [1] compiler_4.1.2  magrittr_2.0.1  fastmap_1.1.0   tools_4.1.2    </w:t>
+      </w:r>
+      <w:r>
+        <w:br/>
+      </w:r>
+      <w:r>
+        <w:rPr>
+          <w:rStyle w:val="VerbatimChar"/>
+        </w:rPr>
+        <w:t xml:space="preserve">##  [5] htmltools_0.5.2 jquerylib_0.1.4 stringi_1.7.5   rmarkdown_2.11 </w:t>
+      </w:r>
+      <w:r>
+        <w:br/>
+      </w:r>
+      <w:r>
+        <w:rPr>
+          <w:rStyle w:val="VerbatimChar"/>
+        </w:rPr>
+        <w:t xml:space="preserve">##  [9] highr_0.9       stringr_1.4.0   xfun_0.28       digest_0.6.28  </w:t>
+      </w:r>
+      <w:r>
+        <w:br/>
+      </w:r>
+      <w:r>
+        <w:rPr>
+          <w:rStyle w:val="VerbatimChar"/>
+        </w:rPr>
+        <w:t xml:space="preserve">## [13] rlang_0.4.12    evaluate_0.14</w:t>
       </w:r>
     </w:p>
     <w:p>
@@ -5124,7 +5142,7 @@
         <w:rPr>
           <w:rStyle w:val="StringTok"/>
         </w:rPr>
-        <w:t xml:space="preserve">"06 September 2020"</w:t>
+        <w:t xml:space="preserve">"16 November 2021"</w:t>
       </w:r>
       <w:r>
         <w:br/>
@@ -18202,7 +18220,7 @@
               <w:jc w:val="right"/>
             </w:pPr>
             <w:r>
-              <w:t xml:space="preserve">1.518439</w:t>
+              <w:t xml:space="preserve">19.354742</w:t>
             </w:r>
           </w:p>
         </w:tc>
@@ -18213,7 +18231,7 @@
               <w:jc w:val="right"/>
             </w:pPr>
             <w:r>
-              <w:t xml:space="preserve">-0.4597156</w:t>
+              <w:t xml:space="preserve">20.171961</w:t>
             </w:r>
           </w:p>
         </w:tc>
@@ -18248,7 +18266,7 @@
               <w:jc w:val="right"/>
             </w:pPr>
             <w:r>
-              <w:t xml:space="preserve">18.930635</w:t>
+              <w:t xml:space="preserve">4.260465</w:t>
             </w:r>
           </w:p>
         </w:tc>
@@ -18259,7 +18277,7 @@
               <w:jc w:val="right"/>
             </w:pPr>
             <w:r>
-              <w:t xml:space="preserve">21.4039574</w:t>
+              <w:t xml:space="preserve">3.530719</w:t>
             </w:r>
           </w:p>
         </w:tc>
@@ -18294,7 +18312,7 @@
               <w:jc w:val="right"/>
             </w:pPr>
             <w:r>
-              <w:t xml:space="preserve">3.094715</w:t>
+              <w:t xml:space="preserve">8.674778</w:t>
             </w:r>
           </w:p>
         </w:tc>
@@ -18305,7 +18323,7 @@
               <w:jc w:val="right"/>
             </w:pPr>
             <w:r>
-              <w:t xml:space="preserve">1.6894022</w:t>
+              <w:t xml:space="preserve">7.025652</w:t>
             </w:r>
           </w:p>
         </w:tc>
@@ -18340,7 +18358,7 @@
               <w:jc w:val="right"/>
             </w:pPr>
             <w:r>
-              <w:t xml:space="preserve">4.047021</w:t>
+              <w:t xml:space="preserve">18.882266</w:t>
             </w:r>
           </w:p>
         </w:tc>
@@ -18351,7 +18369,7 @@
               <w:jc w:val="right"/>
             </w:pPr>
             <w:r>
-              <w:t xml:space="preserve">5.4705086</w:t>
+              <w:t xml:space="preserve">20.687558</w:t>
             </w:r>
           </w:p>
         </w:tc>
@@ -18386,7 +18404,7 @@
               <w:jc w:val="right"/>
             </w:pPr>
             <w:r>
-              <w:t xml:space="preserve">10.621812</w:t>
+              <w:t xml:space="preserve">14.779462</w:t>
             </w:r>
           </w:p>
         </w:tc>
@@ -18397,7 +18415,7 @@
               <w:jc w:val="right"/>
             </w:pPr>
             <w:r>
-              <w:t xml:space="preserve">9.6278628</w:t>
+              <w:t xml:space="preserve">16.255075</w:t>
             </w:r>
           </w:p>
         </w:tc>
@@ -18432,7 +18450,7 @@
               <w:jc w:val="right"/>
             </w:pPr>
             <w:r>
-              <w:t xml:space="preserve">19.530877</w:t>
+              <w:t xml:space="preserve">14.412632</w:t>
             </w:r>
           </w:p>
         </w:tc>
@@ -18443,7 +18461,7 @@
               <w:jc w:val="right"/>
             </w:pPr>
             <w:r>
-              <w:t xml:space="preserve">18.5479312</w:t>
+              <w:t xml:space="preserve">12.411888</w:t>
             </w:r>
           </w:p>
         </w:tc>
@@ -18478,7 +18496,7 @@
               <w:jc w:val="right"/>
             </w:pPr>
             <w:r>
-              <w:t xml:space="preserve">9.346487</w:t>
+              <w:t xml:space="preserve">1.727465</w:t>
             </w:r>
           </w:p>
         </w:tc>
@@ -18489,7 +18507,7 @@
               <w:jc w:val="right"/>
             </w:pPr>
             <w:r>
-              <w:t xml:space="preserve">9.3981560</w:t>
+              <w:t xml:space="preserve">2.382077</w:t>
             </w:r>
           </w:p>
         </w:tc>
@@ -18524,7 +18542,7 @@
               <w:jc w:val="right"/>
             </w:pPr>
             <w:r>
-              <w:t xml:space="preserve">14.651860</w:t>
+              <w:t xml:space="preserve">3.530791</w:t>
             </w:r>
           </w:p>
         </w:tc>
@@ -18535,7 +18553,7 @@
               <w:jc w:val="right"/>
             </w:pPr>
             <w:r>
-              <w:t xml:space="preserve">13.8259289</w:t>
+              <w:t xml:space="preserve">1.338766</w:t>
             </w:r>
           </w:p>
         </w:tc>
@@ -18570,7 +18588,7 @@
               <w:jc w:val="right"/>
             </w:pPr>
             <w:r>
-              <w:t xml:space="preserve">9.345721</w:t>
+              <w:t xml:space="preserve">3.081170</w:t>
             </w:r>
           </w:p>
         </w:tc>
@@ -18581,7 +18599,7 @@
               <w:jc w:val="right"/>
             </w:pPr>
             <w:r>
-              <w:t xml:space="preserve">7.8929917</w:t>
+              <w:t xml:space="preserve">4.347603</w:t>
             </w:r>
           </w:p>
         </w:tc>
@@ -18616,7 +18634,7 @@
               <w:jc w:val="right"/>
             </w:pPr>
             <w:r>
-              <w:t xml:space="preserve">14.193160</w:t>
+              <w:t xml:space="preserve">5.538221</w:t>
             </w:r>
           </w:p>
         </w:tc>
@@ -18627,7 +18645,7 @@
               <w:jc w:val="right"/>
             </w:pPr>
             <w:r>
-              <w:t xml:space="preserve">13.5709285</w:t>
+              <w:t xml:space="preserve">6.721284</w:t>
             </w:r>
           </w:p>
         </w:tc>
@@ -18662,7 +18680,7 @@
               <w:jc w:val="right"/>
             </w:pPr>
             <w:r>
-              <w:t xml:space="preserve">9.206399</w:t>
+              <w:t xml:space="preserve">6.978254</w:t>
             </w:r>
           </w:p>
         </w:tc>
@@ -18673,7 +18691,7 @@
               <w:jc w:val="right"/>
             </w:pPr>
             <w:r>
-              <w:t xml:space="preserve">10.2238583</w:t>
+              <w:t xml:space="preserve">7.404315</w:t>
             </w:r>
           </w:p>
         </w:tc>
@@ -18708,7 +18726,7 @@
               <w:jc w:val="right"/>
             </w:pPr>
             <w:r>
-              <w:t xml:space="preserve">11.632324</w:t>
+              <w:t xml:space="preserve">13.017915</w:t>
             </w:r>
           </w:p>
         </w:tc>
@@ -18719,7 +18737,7 @@
               <w:jc w:val="right"/>
             </w:pPr>
             <w:r>
-              <w:t xml:space="preserve">10.3550470</w:t>
+              <w:t xml:space="preserve">12.525757</w:t>
             </w:r>
           </w:p>
         </w:tc>
@@ -19023,7 +19041,7 @@
               <w:jc w:val="right"/>
             </w:pPr>
             <w:r>
-              <w:t xml:space="preserve">1.518</w:t>
+              <w:t xml:space="preserve">19.355</w:t>
             </w:r>
           </w:p>
         </w:tc>
@@ -19034,7 +19052,7 @@
               <w:jc w:val="right"/>
             </w:pPr>
             <w:r>
-              <w:t xml:space="preserve">-0.460</w:t>
+              <w:t xml:space="preserve">20.172</w:t>
             </w:r>
           </w:p>
         </w:tc>
@@ -19080,7 +19098,7 @@
               <w:jc w:val="right"/>
             </w:pPr>
             <w:r>
-              <w:t xml:space="preserve">18.931</w:t>
+              <w:t xml:space="preserve">4.260</w:t>
             </w:r>
           </w:p>
         </w:tc>
@@ -19091,7 +19109,7 @@
               <w:jc w:val="right"/>
             </w:pPr>
             <w:r>
-              <w:t xml:space="preserve">21.404</w:t>
+              <w:t xml:space="preserve">3.531</w:t>
             </w:r>
           </w:p>
         </w:tc>
@@ -19137,7 +19155,7 @@
               <w:jc w:val="right"/>
             </w:pPr>
             <w:r>
-              <w:t xml:space="preserve">3.095</w:t>
+              <w:t xml:space="preserve">8.675</w:t>
             </w:r>
           </w:p>
         </w:tc>
@@ -19148,7 +19166,7 @@
               <w:jc w:val="right"/>
             </w:pPr>
             <w:r>
-              <w:t xml:space="preserve">1.689</w:t>
+              <w:t xml:space="preserve">7.026</w:t>
             </w:r>
           </w:p>
         </w:tc>
@@ -19194,7 +19212,7 @@
               <w:jc w:val="right"/>
             </w:pPr>
             <w:r>
-              <w:t xml:space="preserve">4.047</w:t>
+              <w:t xml:space="preserve">18.882</w:t>
             </w:r>
           </w:p>
         </w:tc>
@@ -19205,7 +19223,7 @@
               <w:jc w:val="right"/>
             </w:pPr>
             <w:r>
-              <w:t xml:space="preserve">5.471</w:t>
+              <w:t xml:space="preserve">20.688</w:t>
             </w:r>
           </w:p>
         </w:tc>
@@ -19251,7 +19269,7 @@
               <w:jc w:val="right"/>
             </w:pPr>
             <w:r>
-              <w:t xml:space="preserve">10.622</w:t>
+              <w:t xml:space="preserve">14.779</w:t>
             </w:r>
           </w:p>
         </w:tc>
@@ -19262,7 +19280,7 @@
               <w:jc w:val="right"/>
             </w:pPr>
             <w:r>
-              <w:t xml:space="preserve">9.628</w:t>
+              <w:t xml:space="preserve">16.255</w:t>
             </w:r>
           </w:p>
         </w:tc>
@@ -19308,7 +19326,7 @@
               <w:jc w:val="right"/>
             </w:pPr>
             <w:r>
-              <w:t xml:space="preserve">19.531</w:t>
+              <w:t xml:space="preserve">14.413</w:t>
             </w:r>
           </w:p>
         </w:tc>
@@ -19319,7 +19337,7 @@
               <w:jc w:val="right"/>
             </w:pPr>
             <w:r>
-              <w:t xml:space="preserve">18.548</w:t>
+              <w:t xml:space="preserve">12.412</w:t>
             </w:r>
           </w:p>
         </w:tc>
@@ -19365,7 +19383,7 @@
               <w:jc w:val="right"/>
             </w:pPr>
             <w:r>
-              <w:t xml:space="preserve">9.346</w:t>
+              <w:t xml:space="preserve">1.727</w:t>
             </w:r>
           </w:p>
         </w:tc>
@@ -19376,7 +19394,7 @@
               <w:jc w:val="right"/>
             </w:pPr>
             <w:r>
-              <w:t xml:space="preserve">9.398</w:t>
+              <w:t xml:space="preserve">2.382</w:t>
             </w:r>
           </w:p>
         </w:tc>
@@ -19422,7 +19440,7 @@
               <w:jc w:val="right"/>
             </w:pPr>
             <w:r>
-              <w:t xml:space="preserve">14.652</w:t>
+              <w:t xml:space="preserve">3.531</w:t>
             </w:r>
           </w:p>
         </w:tc>
@@ -19433,7 +19451,7 @@
               <w:jc w:val="right"/>
             </w:pPr>
             <w:r>
-              <w:t xml:space="preserve">13.826</w:t>
+              <w:t xml:space="preserve">1.339</w:t>
             </w:r>
           </w:p>
         </w:tc>
@@ -19479,7 +19497,7 @@
               <w:jc w:val="right"/>
             </w:pPr>
             <w:r>
-              <w:t xml:space="preserve">9.346</w:t>
+              <w:t xml:space="preserve">3.081</w:t>
             </w:r>
           </w:p>
         </w:tc>
@@ -19490,7 +19508,7 @@
               <w:jc w:val="right"/>
             </w:pPr>
             <w:r>
-              <w:t xml:space="preserve">7.893</w:t>
+              <w:t xml:space="preserve">4.348</w:t>
             </w:r>
           </w:p>
         </w:tc>
@@ -19536,7 +19554,7 @@
               <w:jc w:val="right"/>
             </w:pPr>
             <w:r>
-              <w:t xml:space="preserve">14.193</w:t>
+              <w:t xml:space="preserve">5.538</w:t>
             </w:r>
           </w:p>
         </w:tc>
@@ -19547,7 +19565,7 @@
               <w:jc w:val="right"/>
             </w:pPr>
             <w:r>
-              <w:t xml:space="preserve">13.571</w:t>
+              <w:t xml:space="preserve">6.721</w:t>
             </w:r>
           </w:p>
         </w:tc>
@@ -19593,7 +19611,7 @@
               <w:jc w:val="right"/>
             </w:pPr>
             <w:r>
-              <w:t xml:space="preserve">9.206</w:t>
+              <w:t xml:space="preserve">6.978</w:t>
             </w:r>
           </w:p>
         </w:tc>
@@ -19604,7 +19622,7 @@
               <w:jc w:val="right"/>
             </w:pPr>
             <w:r>
-              <w:t xml:space="preserve">10.224</w:t>
+              <w:t xml:space="preserve">7.404</w:t>
             </w:r>
           </w:p>
         </w:tc>
@@ -19650,7 +19668,7 @@
               <w:jc w:val="right"/>
             </w:pPr>
             <w:r>
-              <w:t xml:space="preserve">11.632</w:t>
+              <w:t xml:space="preserve">13.018</w:t>
             </w:r>
           </w:p>
         </w:tc>
@@ -19661,7 +19679,7 @@
               <w:jc w:val="right"/>
             </w:pPr>
             <w:r>
-              <w:t xml:space="preserve">10.355</w:t>
+              <w:t xml:space="preserve">12.526</w:t>
             </w:r>
           </w:p>
         </w:tc>
@@ -19820,7 +19838,7 @@
               <a:graphicData uri="http://schemas.openxmlformats.org/drawingml/2006/picture">
                 <pic:pic>
                   <pic:nvPicPr>
-                    <pic:cNvPr descr="UtiliserRMarkdown_files/figure-docx/figure-1.png" id="0" name="Picture"/>
+                    <pic:cNvPr descr="/home/runner/work/Rmarkdowndocfr/Rmarkdowndocfr/public/UtiliserRMarkdown_files/figure-docx/figure-1.png" id="0" name="Picture"/>
                     <pic:cNvPicPr>
                       <a:picLocks noChangeArrowheads="1" noChangeAspect="1"/>
                     </pic:cNvPicPr>
@@ -20022,7 +20040,7 @@
               <a:graphicData uri="http://schemas.openxmlformats.org/drawingml/2006/picture">
                 <pic:pic>
                   <pic:nvPicPr>
-                    <pic:cNvPr descr="UtiliserRMarkdown_files/figure-docx/figdim1-1.png" id="0" name="Picture"/>
+                    <pic:cNvPr descr="/home/runner/work/Rmarkdowndocfr/Rmarkdowndocfr/public/UtiliserRMarkdown_files/figure-docx/figdim1-1.png" id="0" name="Picture"/>
                     <pic:cNvPicPr>
                       <a:picLocks noChangeArrowheads="1" noChangeAspect="1"/>
                     </pic:cNvPicPr>
@@ -20199,7 +20217,7 @@
               <a:graphicData uri="http://schemas.openxmlformats.org/drawingml/2006/picture">
                 <pic:pic>
                   <pic:nvPicPr>
-                    <pic:cNvPr descr="UtiliserRMarkdown_files/figure-docx/figdim2-1.png" id="0" name="Picture"/>
+                    <pic:cNvPr descr="/home/runner/work/Rmarkdowndocfr/Rmarkdowndocfr/public/UtiliserRMarkdown_files/figure-docx/figdim2-1.png" id="0" name="Picture"/>
                     <pic:cNvPicPr>
                       <a:picLocks noChangeArrowheads="1" noChangeAspect="1"/>
                     </pic:cNvPicPr>
@@ -20347,7 +20365,7 @@
               <a:graphicData uri="http://schemas.openxmlformats.org/drawingml/2006/picture">
                 <pic:pic>
                   <pic:nvPicPr>
-                    <pic:cNvPr descr="UtiliserRMarkdown_files/figure-docx/figdim3-1.png" id="0" name="Picture"/>
+                    <pic:cNvPr descr="/home/runner/work/Rmarkdowndocfr/Rmarkdowndocfr/public/UtiliserRMarkdown_files/figure-docx/figdim3-1.png" id="0" name="Picture"/>
                     <pic:cNvPicPr>
                       <a:picLocks noChangeArrowheads="1" noChangeAspect="1"/>
                     </pic:cNvPicPr>
@@ -20420,31 +20438,14 @@
         </w:r>
       </w:hyperlink>
       <w:r>
-        <w:t xml:space="preserve">). Dans le bloc qui suit j’utilise le</w:t>
-      </w:r>
-      <w:r>
-        <w:t xml:space="preserve"> </w:t>
-      </w:r>
-      <w:hyperlink r:id="rId164">
-        <w:r>
-          <w:rPr>
-            <w:rStyle w:val="Hyperlink"/>
-          </w:rPr>
-          <w:t xml:space="preserve">format</w:t>
-        </w:r>
-        <w:r>
-          <w:rPr>
-            <w:rStyle w:val="Hyperlink"/>
-          </w:rPr>
-          <w:t xml:space="preserve"> </w:t>
-        </w:r>
-        <w:r>
-          <w:rPr>
-            <w:rStyle w:val="Hyperlink"/>
-          </w:rPr>
-          <w:t xml:space="preserve">SVG</w:t>
-        </w:r>
-      </w:hyperlink>
+        <w:t xml:space="preserve">).</w:t>
+      </w:r>
+      <w:r>
+        <w:t xml:space="preserve"> </w:t>
+      </w:r>
+      <w:r>
+        <w:t xml:space="preserve"> </w:t>
+      </w:r>
     </w:p>
     <w:p>
       <w:pPr>
@@ -20454,7 +20455,7 @@
         <w:rPr>
           <w:rStyle w:val="VerbatimChar"/>
         </w:rPr>
-        <w:t xml:space="preserve">``{r figdim4, out.width = "100%", dev = "svg"}</w:t>
+        <w:t xml:space="preserve">``{r figdim4, out.width = "100%", dev = "jpeg"}</w:t>
       </w:r>
       <w:r>
         <w:br/>
@@ -20530,13 +20531,13 @@
               <a:graphicData uri="http://schemas.openxmlformats.org/drawingml/2006/picture">
                 <pic:pic>
                   <pic:nvPicPr>
-                    <pic:cNvPr descr="UtiliserRMarkdown_files/figure-docx/figdim4-1.svg" id="0" name="Picture"/>
+                    <pic:cNvPr descr="/home/runner/work/Rmarkdowndocfr/Rmarkdowndocfr/public/UtiliserRMarkdown_files/figure-docx/figdim4-1.jpeg" id="0" name="Picture"/>
                     <pic:cNvPicPr>
                       <a:picLocks noChangeArrowheads="1" noChangeAspect="1"/>
                     </pic:cNvPicPr>
                   </pic:nvPicPr>
                   <pic:blipFill>
-                    <a:blip r:embed="rId165"/>
+                    <a:blip r:embed="rId164"/>
                     <a:stretch>
                       <a:fillRect/>
                     </a:stretch>
@@ -20664,13 +20665,13 @@
               <a:graphicData uri="http://schemas.openxmlformats.org/drawingml/2006/picture">
                 <pic:pic>
                   <pic:nvPicPr>
-                    <pic:cNvPr descr="UtiliserRMarkdown_files/figure-docx/figdim5-1.png" id="0" name="Picture"/>
+                    <pic:cNvPr descr="/home/runner/work/Rmarkdowndocfr/Rmarkdowndocfr/public/UtiliserRMarkdown_files/figure-docx/figdim5-1.png" id="0" name="Picture"/>
                     <pic:cNvPicPr>
                       <a:picLocks noChangeArrowheads="1" noChangeAspect="1"/>
                     </pic:cNvPicPr>
                   </pic:nvPicPr>
                   <pic:blipFill>
-                    <a:blip r:embed="rId166"/>
+                    <a:blip r:embed="rId165"/>
                     <a:stretch>
                       <a:fillRect/>
                     </a:stretch>
@@ -20789,13 +20790,13 @@
               <a:graphicData uri="http://schemas.openxmlformats.org/drawingml/2006/picture">
                 <pic:pic>
                   <pic:nvPicPr>
-                    <pic:cNvPr descr="UtiliserRMarkdown_files/figure-docx/figdim6-1.png" id="0" name="Picture"/>
+                    <pic:cNvPr descr="/home/runner/work/Rmarkdowndocfr/Rmarkdowndocfr/public/UtiliserRMarkdown_files/figure-docx/figdim6-1.png" id="0" name="Picture"/>
                     <pic:cNvPicPr>
                       <a:picLocks noChangeArrowheads="1" noChangeAspect="1"/>
                     </pic:cNvPicPr>
                   </pic:nvPicPr>
                   <pic:blipFill>
-                    <a:blip r:embed="rId167"/>
+                    <a:blip r:embed="rId166"/>
                     <a:stretch>
                       <a:fillRect/>
                     </a:stretch>
@@ -20975,7 +20976,7 @@
       <w:pPr>
         <w:pStyle w:val="BodyText"/>
       </w:pPr>
-      <w:hyperlink r:id="rId169">
+      <w:hyperlink r:id="rId168">
         <w:r>
           <w:drawing>
             <wp:inline>
@@ -20986,13 +20987,13 @@
                 <a:graphicData uri="http://schemas.openxmlformats.org/drawingml/2006/picture">
                   <pic:pic>
                     <pic:nvPicPr>
-                      <pic:cNvPr descr="UtiliserRMarkdown_files/figure-docx/figfinale-1.png" id="0" name="Picture"/>
+                      <pic:cNvPr descr="/home/runner/work/Rmarkdowndocfr/Rmarkdowndocfr/public/UtiliserRMarkdown_files/figure-docx/figfinale-1.png" id="0" name="Picture"/>
                       <pic:cNvPicPr>
                         <a:picLocks noChangeArrowheads="1" noChangeAspect="1"/>
                       </pic:cNvPicPr>
                     </pic:nvPicPr>
                     <pic:blipFill>
-                      <a:blip r:embed="rId168"/>
+                      <a:blip r:embed="rId167"/>
                       <a:stretch>
                         <a:fillRect/>
                       </a:stretch>
@@ -21024,11 +21025,11 @@
       <w:pPr>
         <w:pStyle w:val="Heading3"/>
       </w:pPr>
-      <w:bookmarkStart w:id="170" w:name="graphiques-non-générées-par-r"/>
+      <w:bookmarkStart w:id="169" w:name="graphiques-non-générées-par-r"/>
       <w:r>
         <w:t xml:space="preserve">Graphiques non générées par R</w:t>
       </w:r>
-      <w:bookmarkEnd w:id="170"/>
+      <w:bookmarkEnd w:id="169"/>
     </w:p>
     <w:p>
       <w:pPr>
@@ -21040,7 +21041,7 @@
       <w:r>
         <w:t xml:space="preserve"> </w:t>
       </w:r>
-      <w:hyperlink r:id="rId171">
+      <w:hyperlink r:id="rId170">
         <w:r>
           <w:rPr>
             <w:rStyle w:val="Hyperlink"/>
@@ -21201,11 +21202,11 @@
       <w:pPr>
         <w:pStyle w:val="Heading2"/>
       </w:pPr>
-      <w:bookmarkStart w:id="172" w:name="application-modèle-linéaire-dynamique"/>
+      <w:bookmarkStart w:id="171" w:name="application-modèle-linéaire-dynamique"/>
       <w:r>
         <w:t xml:space="preserve">Application, modèle linéaire dynamique</w:t>
       </w:r>
-      <w:bookmarkEnd w:id="172"/>
+      <w:bookmarkEnd w:id="171"/>
     </w:p>
     <w:p>
       <w:pPr>
@@ -21488,7 +21489,7 @@
               <w:jc w:val="right"/>
             </w:pPr>
             <w:r>
-              <w:t xml:space="preserve">-1.070107</w:t>
+              <w:t xml:space="preserve">-0.399606</w:t>
             </w:r>
           </w:p>
         </w:tc>
@@ -21499,7 +21500,7 @@
               <w:jc w:val="right"/>
             </w:pPr>
             <w:r>
-              <w:t xml:space="preserve">0.8442450</w:t>
+              <w:t xml:space="preserve">0.7819719</w:t>
             </w:r>
           </w:p>
         </w:tc>
@@ -21510,7 +21511,7 @@
               <w:jc w:val="right"/>
             </w:pPr>
             <w:r>
-              <w:t xml:space="preserve">-1.267532</w:t>
+              <w:t xml:space="preserve">-0.5110234</w:t>
             </w:r>
           </w:p>
         </w:tc>
@@ -21521,7 +21522,7 @@
               <w:jc w:val="right"/>
             </w:pPr>
             <w:r>
-              <w:t xml:space="preserve">0.2336848</w:t>
+              <w:t xml:space="preserve">0.6204267</w:t>
             </w:r>
           </w:p>
         </w:tc>
@@ -21545,7 +21546,7 @@
               <w:jc w:val="right"/>
             </w:pPr>
             <w:r>
-              <w:t xml:space="preserve">1.065562</w:t>
+              <w:t xml:space="preserve">1.046917</w:t>
             </w:r>
           </w:p>
         </w:tc>
@@ -21556,7 +21557,7 @@
               <w:jc w:val="right"/>
             </w:pPr>
             <w:r>
-              <w:t xml:space="preserve">0.0711025</w:t>
+              <w:t xml:space="preserve">0.0693778</w:t>
             </w:r>
           </w:p>
         </w:tc>
@@ -21567,7 +21568,7 @@
               <w:jc w:val="right"/>
             </w:pPr>
             <w:r>
-              <w:t xml:space="preserve">14.986292</w:t>
+              <w:t xml:space="preserve">15.0900993</w:t>
             </w:r>
           </w:p>
         </w:tc>
@@ -21598,13 +21599,13 @@
               <a:graphicData uri="http://schemas.openxmlformats.org/drawingml/2006/picture">
                 <pic:pic>
                   <pic:nvPicPr>
-                    <pic:cNvPr descr="UtiliserRMarkdown_files/figure-docx/application-1.png" id="0" name="Picture"/>
+                    <pic:cNvPr descr="/home/runner/work/Rmarkdowndocfr/Rmarkdowndocfr/public/UtiliserRMarkdown_files/figure-docx/application-1.png" id="0" name="Picture"/>
                     <pic:cNvPicPr>
                       <a:picLocks noChangeArrowheads="1" noChangeAspect="1"/>
                     </pic:cNvPicPr>
                   </pic:nvPicPr>
                   <pic:blipFill>
-                    <a:blip r:embed="rId173"/>
+                    <a:blip r:embed="rId172"/>
                     <a:stretch>
                       <a:fillRect/>
                     </a:stretch>
@@ -21653,7 +21654,7 @@
         <w:rPr>
           <w:b/>
         </w:rPr>
-        <w:t xml:space="preserve">1.07</w:t>
+        <w:t xml:space="preserve">1.05</w:t>
       </w:r>
       <w:r>
         <w:t xml:space="preserve">.</w:t>
@@ -21689,14 +21690,14 @@
       <w:pPr>
         <w:pStyle w:val="Heading1"/>
       </w:pPr>
-      <w:bookmarkStart w:id="174" w:name="références-1"/>
+      <w:bookmarkStart w:id="173" w:name="références-1"/>
       <w:r>
         <w:t xml:space="preserve">Références</w:t>
       </w:r>
-      <w:bookmarkEnd w:id="174"/>
-    </w:p>
-    <w:bookmarkStart w:id="179" w:name="refs"/>
-    <w:bookmarkStart w:id="175" w:name="ref-Knauff2014"/>
+      <w:bookmarkEnd w:id="173"/>
+    </w:p>
+    <w:bookmarkStart w:id="178" w:name="refs"/>
+    <w:bookmarkStart w:id="174" w:name="ref-Knauff2014"/>
     <w:p>
       <w:pPr>
         <w:pStyle w:val="Bibliography"/>
@@ -21705,38 +21706,38 @@
         <w:t xml:space="preserve">Knauff, M., Nejasmic, J., 2014. An Efficiency Comparison of Document Preparation Systems Used in Academic Research and Development. PLoS One 9, e115069.</w:t>
       </w:r>
     </w:p>
+    <w:bookmarkEnd w:id="174"/>
+    <w:bookmarkStart w:id="175" w:name="ref-Lande1979"/>
+    <w:p>
+      <w:pPr>
+        <w:pStyle w:val="Bibliography"/>
+      </w:pPr>
+      <w:r>
+        <w:t xml:space="preserve">Lande, R., 1979. Quantitative Genetic Analysis of Multivariate Evolution , Applied to Brain : Body Size Allometry Russell Lande. Evolution (N. Y). 33, 402–416.</w:t>
+      </w:r>
+    </w:p>
     <w:bookmarkEnd w:id="175"/>
-    <w:bookmarkStart w:id="176" w:name="ref-Lande1979"/>
+    <w:bookmarkStart w:id="176" w:name="ref-Oreskes1994"/>
     <w:p>
       <w:pPr>
         <w:pStyle w:val="Bibliography"/>
       </w:pPr>
       <w:r>
-        <w:t xml:space="preserve">Lande, R., 1979. Quantitative Genetic Analysis of Multivariate Evolution , Applied to Brain : Body Size Allometry Russell Lande. Evolution (N. Y). 33, 402–416.</w:t>
+        <w:t xml:space="preserve">Oreskes, N., Shrader-Frechette, K., Belitz, K., 1994. Verification, validation, and confirmation of numerical models in the earth sciences. Science (80-. ). 263, 641–646.</w:t>
       </w:r>
     </w:p>
     <w:bookmarkEnd w:id="176"/>
-    <w:bookmarkStart w:id="177" w:name="ref-Oreskes1994"/>
+    <w:bookmarkStart w:id="177" w:name="ref-xie_dynamic_2017"/>
     <w:p>
       <w:pPr>
         <w:pStyle w:val="Bibliography"/>
       </w:pPr>
       <w:r>
-        <w:t xml:space="preserve">Oreskes, N., Shrader-Frechette, K., Belitz, K., 1994. Verification, validation, and confirmation of numerical models in the earth sciences. Science (80-. ). 263, 641–646.</w:t>
+        <w:t xml:space="preserve">Xie, Y., 2017. Dynamic documents with R and knitr. CRC Press, Boca Raton, Florida.</w:t>
       </w:r>
     </w:p>
     <w:bookmarkEnd w:id="177"/>
-    <w:bookmarkStart w:id="178" w:name="ref-xie_dynamic_2017"/>
-    <w:p>
-      <w:pPr>
-        <w:pStyle w:val="Bibliography"/>
-      </w:pPr>
-      <w:r>
-        <w:t xml:space="preserve">Xie, Y., 2017. Dynamic documents with R and knitr. CRC Press, Boca Raton, Florida.</w:t>
-      </w:r>
-    </w:p>
     <w:bookmarkEnd w:id="178"/>
-    <w:bookmarkEnd w:id="179"/>
     <w:sectPr/>
   </w:body>
 </w:document>

--- a/UtiliserRMarkdown.docx
+++ b/UtiliserRMarkdown.docx
@@ -18220,7 +18220,7 @@
               <w:jc w:val="right"/>
             </w:pPr>
             <w:r>
-              <w:t xml:space="preserve">19.354742</w:t>
+              <w:t xml:space="preserve">15.0150604</w:t>
             </w:r>
           </w:p>
         </w:tc>
@@ -18231,7 +18231,7 @@
               <w:jc w:val="right"/>
             </w:pPr>
             <w:r>
-              <w:t xml:space="preserve">20.171961</w:t>
+              <w:t xml:space="preserve">14.444092</w:t>
             </w:r>
           </w:p>
         </w:tc>
@@ -18266,7 +18266,7 @@
               <w:jc w:val="right"/>
             </w:pPr>
             <w:r>
-              <w:t xml:space="preserve">4.260465</w:t>
+              <w:t xml:space="preserve">18.9545837</w:t>
             </w:r>
           </w:p>
         </w:tc>
@@ -18277,7 +18277,7 @@
               <w:jc w:val="right"/>
             </w:pPr>
             <w:r>
-              <w:t xml:space="preserve">3.530719</w:t>
+              <w:t xml:space="preserve">18.591453</w:t>
             </w:r>
           </w:p>
         </w:tc>
@@ -18312,7 +18312,7 @@
               <w:jc w:val="right"/>
             </w:pPr>
             <w:r>
-              <w:t xml:space="preserve">8.674778</w:t>
+              <w:t xml:space="preserve">0.8790097</w:t>
             </w:r>
           </w:p>
         </w:tc>
@@ -18323,7 +18323,7 @@
               <w:jc w:val="right"/>
             </w:pPr>
             <w:r>
-              <w:t xml:space="preserve">7.025652</w:t>
+              <w:t xml:space="preserve">1.391738</w:t>
             </w:r>
           </w:p>
         </w:tc>
@@ -18358,7 +18358,7 @@
               <w:jc w:val="right"/>
             </w:pPr>
             <w:r>
-              <w:t xml:space="preserve">18.882266</w:t>
+              <w:t xml:space="preserve">9.0848042</w:t>
             </w:r>
           </w:p>
         </w:tc>
@@ -18369,7 +18369,7 @@
               <w:jc w:val="right"/>
             </w:pPr>
             <w:r>
-              <w:t xml:space="preserve">20.687558</w:t>
+              <w:t xml:space="preserve">8.264708</w:t>
             </w:r>
           </w:p>
         </w:tc>
@@ -18404,7 +18404,7 @@
               <w:jc w:val="right"/>
             </w:pPr>
             <w:r>
-              <w:t xml:space="preserve">14.779462</w:t>
+              <w:t xml:space="preserve">11.0372727</w:t>
             </w:r>
           </w:p>
         </w:tc>
@@ -18415,7 +18415,7 @@
               <w:jc w:val="right"/>
             </w:pPr>
             <w:r>
-              <w:t xml:space="preserve">16.255075</w:t>
+              <w:t xml:space="preserve">11.016055</w:t>
             </w:r>
           </w:p>
         </w:tc>
@@ -18450,7 +18450,7 @@
               <w:jc w:val="right"/>
             </w:pPr>
             <w:r>
-              <w:t xml:space="preserve">14.412632</w:t>
+              <w:t xml:space="preserve">18.9889625</w:t>
             </w:r>
           </w:p>
         </w:tc>
@@ -18461,7 +18461,7 @@
               <w:jc w:val="right"/>
             </w:pPr>
             <w:r>
-              <w:t xml:space="preserve">12.411888</w:t>
+              <w:t xml:space="preserve">18.265665</w:t>
             </w:r>
           </w:p>
         </w:tc>
@@ -18496,7 +18496,7 @@
               <w:jc w:val="right"/>
             </w:pPr>
             <w:r>
-              <w:t xml:space="preserve">1.727465</w:t>
+              <w:t xml:space="preserve">17.3541765</w:t>
             </w:r>
           </w:p>
         </w:tc>
@@ -18507,7 +18507,7 @@
               <w:jc w:val="right"/>
             </w:pPr>
             <w:r>
-              <w:t xml:space="preserve">2.382077</w:t>
+              <w:t xml:space="preserve">16.510853</w:t>
             </w:r>
           </w:p>
         </w:tc>
@@ -18542,7 +18542,7 @@
               <w:jc w:val="right"/>
             </w:pPr>
             <w:r>
-              <w:t xml:space="preserve">3.530791</w:t>
+              <w:t xml:space="preserve">7.8295190</w:t>
             </w:r>
           </w:p>
         </w:tc>
@@ -18553,7 +18553,7 @@
               <w:jc w:val="right"/>
             </w:pPr>
             <w:r>
-              <w:t xml:space="preserve">1.338766</w:t>
+              <w:t xml:space="preserve">8.396826</w:t>
             </w:r>
           </w:p>
         </w:tc>
@@ -18588,7 +18588,7 @@
               <w:jc w:val="right"/>
             </w:pPr>
             <w:r>
-              <w:t xml:space="preserve">3.081170</w:t>
+              <w:t xml:space="preserve">11.6955870</w:t>
             </w:r>
           </w:p>
         </w:tc>
@@ -18599,7 +18599,7 @@
               <w:jc w:val="right"/>
             </w:pPr>
             <w:r>
-              <w:t xml:space="preserve">4.347603</w:t>
+              <w:t xml:space="preserve">12.825165</w:t>
             </w:r>
           </w:p>
         </w:tc>
@@ -18634,7 +18634,7 @@
               <w:jc w:val="right"/>
             </w:pPr>
             <w:r>
-              <w:t xml:space="preserve">5.538221</w:t>
+              <w:t xml:space="preserve">11.7621816</w:t>
             </w:r>
           </w:p>
         </w:tc>
@@ -18645,7 +18645,7 @@
               <w:jc w:val="right"/>
             </w:pPr>
             <w:r>
-              <w:t xml:space="preserve">6.721284</w:t>
+              <w:t xml:space="preserve">10.811396</w:t>
             </w:r>
           </w:p>
         </w:tc>
@@ -18680,7 +18680,7 @@
               <w:jc w:val="right"/>
             </w:pPr>
             <w:r>
-              <w:t xml:space="preserve">6.978254</w:t>
+              <w:t xml:space="preserve">19.2687064</w:t>
             </w:r>
           </w:p>
         </w:tc>
@@ -18691,7 +18691,7 @@
               <w:jc w:val="right"/>
             </w:pPr>
             <w:r>
-              <w:t xml:space="preserve">7.404315</w:t>
+              <w:t xml:space="preserve">19.434563</w:t>
             </w:r>
           </w:p>
         </w:tc>
@@ -18726,7 +18726,7 @@
               <w:jc w:val="right"/>
             </w:pPr>
             <w:r>
-              <w:t xml:space="preserve">13.017915</w:t>
+              <w:t xml:space="preserve">14.5720420</w:t>
             </w:r>
           </w:p>
         </w:tc>
@@ -18737,7 +18737,7 @@
               <w:jc w:val="right"/>
             </w:pPr>
             <w:r>
-              <w:t xml:space="preserve">12.525757</w:t>
+              <w:t xml:space="preserve">13.199623</w:t>
             </w:r>
           </w:p>
         </w:tc>
@@ -19041,7 +19041,7 @@
               <w:jc w:val="right"/>
             </w:pPr>
             <w:r>
-              <w:t xml:space="preserve">19.355</w:t>
+              <w:t xml:space="preserve">15.015</w:t>
             </w:r>
           </w:p>
         </w:tc>
@@ -19052,7 +19052,7 @@
               <w:jc w:val="right"/>
             </w:pPr>
             <w:r>
-              <w:t xml:space="preserve">20.172</w:t>
+              <w:t xml:space="preserve">14.444</w:t>
             </w:r>
           </w:p>
         </w:tc>
@@ -19098,7 +19098,7 @@
               <w:jc w:val="right"/>
             </w:pPr>
             <w:r>
-              <w:t xml:space="preserve">4.260</w:t>
+              <w:t xml:space="preserve">18.955</w:t>
             </w:r>
           </w:p>
         </w:tc>
@@ -19109,7 +19109,7 @@
               <w:jc w:val="right"/>
             </w:pPr>
             <w:r>
-              <w:t xml:space="preserve">3.531</w:t>
+              <w:t xml:space="preserve">18.591</w:t>
             </w:r>
           </w:p>
         </w:tc>
@@ -19155,7 +19155,7 @@
               <w:jc w:val="right"/>
             </w:pPr>
             <w:r>
-              <w:t xml:space="preserve">8.675</w:t>
+              <w:t xml:space="preserve">0.879</w:t>
             </w:r>
           </w:p>
         </w:tc>
@@ -19166,7 +19166,7 @@
               <w:jc w:val="right"/>
             </w:pPr>
             <w:r>
-              <w:t xml:space="preserve">7.026</w:t>
+              <w:t xml:space="preserve">1.392</w:t>
             </w:r>
           </w:p>
         </w:tc>
@@ -19212,7 +19212,7 @@
               <w:jc w:val="right"/>
             </w:pPr>
             <w:r>
-              <w:t xml:space="preserve">18.882</w:t>
+              <w:t xml:space="preserve">9.085</w:t>
             </w:r>
           </w:p>
         </w:tc>
@@ -19223,7 +19223,7 @@
               <w:jc w:val="right"/>
             </w:pPr>
             <w:r>
-              <w:t xml:space="preserve">20.688</w:t>
+              <w:t xml:space="preserve">8.265</w:t>
             </w:r>
           </w:p>
         </w:tc>
@@ -19269,7 +19269,7 @@
               <w:jc w:val="right"/>
             </w:pPr>
             <w:r>
-              <w:t xml:space="preserve">14.779</w:t>
+              <w:t xml:space="preserve">11.037</w:t>
             </w:r>
           </w:p>
         </w:tc>
@@ -19280,7 +19280,7 @@
               <w:jc w:val="right"/>
             </w:pPr>
             <w:r>
-              <w:t xml:space="preserve">16.255</w:t>
+              <w:t xml:space="preserve">11.016</w:t>
             </w:r>
           </w:p>
         </w:tc>
@@ -19326,7 +19326,7 @@
               <w:jc w:val="right"/>
             </w:pPr>
             <w:r>
-              <w:t xml:space="preserve">14.413</w:t>
+              <w:t xml:space="preserve">18.989</w:t>
             </w:r>
           </w:p>
         </w:tc>
@@ -19337,7 +19337,7 @@
               <w:jc w:val="right"/>
             </w:pPr>
             <w:r>
-              <w:t xml:space="preserve">12.412</w:t>
+              <w:t xml:space="preserve">18.266</w:t>
             </w:r>
           </w:p>
         </w:tc>
@@ -19383,7 +19383,7 @@
               <w:jc w:val="right"/>
             </w:pPr>
             <w:r>
-              <w:t xml:space="preserve">1.727</w:t>
+              <w:t xml:space="preserve">17.354</w:t>
             </w:r>
           </w:p>
         </w:tc>
@@ -19394,7 +19394,7 @@
               <w:jc w:val="right"/>
             </w:pPr>
             <w:r>
-              <w:t xml:space="preserve">2.382</w:t>
+              <w:t xml:space="preserve">16.511</w:t>
             </w:r>
           </w:p>
         </w:tc>
@@ -19440,7 +19440,7 @@
               <w:jc w:val="right"/>
             </w:pPr>
             <w:r>
-              <w:t xml:space="preserve">3.531</w:t>
+              <w:t xml:space="preserve">7.830</w:t>
             </w:r>
           </w:p>
         </w:tc>
@@ -19451,7 +19451,7 @@
               <w:jc w:val="right"/>
             </w:pPr>
             <w:r>
-              <w:t xml:space="preserve">1.339</w:t>
+              <w:t xml:space="preserve">8.397</w:t>
             </w:r>
           </w:p>
         </w:tc>
@@ -19497,7 +19497,7 @@
               <w:jc w:val="right"/>
             </w:pPr>
             <w:r>
-              <w:t xml:space="preserve">3.081</w:t>
+              <w:t xml:space="preserve">11.696</w:t>
             </w:r>
           </w:p>
         </w:tc>
@@ -19508,7 +19508,7 @@
               <w:jc w:val="right"/>
             </w:pPr>
             <w:r>
-              <w:t xml:space="preserve">4.348</w:t>
+              <w:t xml:space="preserve">12.825</w:t>
             </w:r>
           </w:p>
         </w:tc>
@@ -19554,7 +19554,7 @@
               <w:jc w:val="right"/>
             </w:pPr>
             <w:r>
-              <w:t xml:space="preserve">5.538</w:t>
+              <w:t xml:space="preserve">11.762</w:t>
             </w:r>
           </w:p>
         </w:tc>
@@ -19565,7 +19565,7 @@
               <w:jc w:val="right"/>
             </w:pPr>
             <w:r>
-              <w:t xml:space="preserve">6.721</w:t>
+              <w:t xml:space="preserve">10.811</w:t>
             </w:r>
           </w:p>
         </w:tc>
@@ -19611,7 +19611,7 @@
               <w:jc w:val="right"/>
             </w:pPr>
             <w:r>
-              <w:t xml:space="preserve">6.978</w:t>
+              <w:t xml:space="preserve">19.269</w:t>
             </w:r>
           </w:p>
         </w:tc>
@@ -19622,7 +19622,7 @@
               <w:jc w:val="right"/>
             </w:pPr>
             <w:r>
-              <w:t xml:space="preserve">7.404</w:t>
+              <w:t xml:space="preserve">19.435</w:t>
             </w:r>
           </w:p>
         </w:tc>
@@ -19668,7 +19668,7 @@
               <w:jc w:val="right"/>
             </w:pPr>
             <w:r>
-              <w:t xml:space="preserve">13.018</w:t>
+              <w:t xml:space="preserve">14.572</w:t>
             </w:r>
           </w:p>
         </w:tc>
@@ -19679,7 +19679,7 @@
               <w:jc w:val="right"/>
             </w:pPr>
             <w:r>
-              <w:t xml:space="preserve">12.526</w:t>
+              <w:t xml:space="preserve">13.200</w:t>
             </w:r>
           </w:p>
         </w:tc>
@@ -21489,7 +21489,7 @@
               <w:jc w:val="right"/>
             </w:pPr>
             <w:r>
-              <w:t xml:space="preserve">-0.399606</w:t>
+              <w:t xml:space="preserve">0.4521555</w:t>
             </w:r>
           </w:p>
         </w:tc>
@@ -21500,7 +21500,7 @@
               <w:jc w:val="right"/>
             </w:pPr>
             <w:r>
-              <w:t xml:space="preserve">0.7819719</w:t>
+              <w:t xml:space="preserve">0.5513031</w:t>
             </w:r>
           </w:p>
         </w:tc>
@@ -21511,7 +21511,7 @@
               <w:jc w:val="right"/>
             </w:pPr>
             <w:r>
-              <w:t xml:space="preserve">-0.5110234</w:t>
+              <w:t xml:space="preserve">0.8201577</w:t>
             </w:r>
           </w:p>
         </w:tc>
@@ -21522,7 +21522,7 @@
               <w:jc w:val="right"/>
             </w:pPr>
             <w:r>
-              <w:t xml:space="preserve">0.6204267</w:t>
+              <w:t xml:space="preserve">0.4312413</w:t>
             </w:r>
           </w:p>
         </w:tc>
@@ -21546,7 +21546,7 @@
               <w:jc w:val="right"/>
             </w:pPr>
             <w:r>
-              <w:t xml:space="preserve">1.046917</w:t>
+              <w:t xml:space="preserve">0.9442884</w:t>
             </w:r>
           </w:p>
         </w:tc>
@@ -21557,7 +21557,7 @@
               <w:jc w:val="right"/>
             </w:pPr>
             <w:r>
-              <w:t xml:space="preserve">0.0693778</w:t>
+              <w:t xml:space="preserve">0.0392152</w:t>
             </w:r>
           </w:p>
         </w:tc>
@@ -21568,7 +21568,7 @@
               <w:jc w:val="right"/>
             </w:pPr>
             <w:r>
-              <w:t xml:space="preserve">15.0900993</w:t>
+              <w:t xml:space="preserve">24.0796722</w:t>
             </w:r>
           </w:p>
         </w:tc>
@@ -21654,7 +21654,7 @@
         <w:rPr>
           <w:b/>
         </w:rPr>
-        <w:t xml:space="preserve">1.05</w:t>
+        <w:t xml:space="preserve">0.944</w:t>
       </w:r>
       <w:r>
         <w:t xml:space="preserve">.</w:t>

--- a/UtiliserRMarkdown.docx
+++ b/UtiliserRMarkdown.docx
@@ -77,7 +77,7 @@
         <w:pStyle w:val="Date"/>
       </w:pPr>
       <w:r>
-        <w:t xml:space="preserve">16</w:t>
+        <w:t xml:space="preserve">17</w:t>
       </w:r>
       <w:r>
         <w:t xml:space="preserve"> </w:t>
@@ -661,7 +661,7 @@
         <w:t xml:space="preserve"> </w:t>
       </w:r>
       <w:r>
-        <w:t xml:space="preserve">page internet (au format HTML,</w:t>
+        <w:t xml:space="preserve">page internet (format HTML,</w:t>
       </w:r>
       <w:r>
         <w:t xml:space="preserve"> </w:t>
@@ -762,25 +762,7 @@
         </w:r>
       </w:hyperlink>
       <w:r>
-        <w:t xml:space="preserve">). Le contenu est accessible aux utilisateurs</w:t>
-      </w:r>
-      <w:r>
-        <w:t xml:space="preserve"> </w:t>
-      </w:r>
-      <w:r>
-        <w:t xml:space="preserve">débutants et pour les lecteurs intéressés qui ne connaissent pas encore R, une</w:t>
-      </w:r>
-      <w:r>
-        <w:t xml:space="preserve"> </w:t>
-      </w:r>
-      <w:r>
-        <w:t xml:space="preserve">courte introduction à R est nécessaire. Ils pourront consulter l’une des</w:t>
-      </w:r>
-      <w:r>
-        <w:t xml:space="preserve"> </w:t>
-      </w:r>
-      <w:r>
-        <w:t xml:space="preserve">différentes introductions disponibles sur le site du CRAN:</w:t>
+        <w:t xml:space="preserve">). Bien que le contenu est accessible aux utilisateurs débutants, pour les lecteurs intéressés qui ne connaissent pas encore R, une courte introduction à R est nécessaire. Ils pourront consulter l’une des différentes introductions disponibles sur le site du CRAN:</w:t>
       </w:r>
       <w:r>
         <w:t xml:space="preserve"> </w:t>
@@ -1255,7 +1237,7 @@
         <w:t xml:space="preserve"> </w:t>
       </w:r>
       <w:r>
-        <w:t xml:space="preserve">d’autre ainsi que d’autres langages et outils pour comprendre ce package, en</w:t>
+        <w:t xml:space="preserve">d’autres ainsi que d’autres langages et outils pour comprendre ce package, en</w:t>
       </w:r>
       <w:r>
         <w:t xml:space="preserve"> </w:t>
@@ -1269,25 +1251,7 @@
         <w:pStyle w:val="BodyText"/>
       </w:pPr>
       <w:r>
-        <w:t xml:space="preserve">Écrire un document en Markdown, quésaco? Markdown est un langage de balisage</w:t>
-      </w:r>
-      <w:r>
-        <w:t xml:space="preserve"> </w:t>
-      </w:r>
-      <w:r>
-        <w:t xml:space="preserve">léger, c’est-à-dire un langage dans lequel on peut utiliser des ensembles de</w:t>
-      </w:r>
-      <w:r>
-        <w:t xml:space="preserve"> </w:t>
-      </w:r>
-      <w:r>
-        <w:t xml:space="preserve">caractères spécifiques (des balises) pour délimiter une zone de texte pour</w:t>
-      </w:r>
-      <w:r>
-        <w:t xml:space="preserve"> </w:t>
-      </w:r>
-      <w:r>
-        <w:t xml:space="preserve">laquelle un formatage associé (e.g. </w:t>
+        <w:t xml:space="preserve">Markdown est un langage de balisage léger, c’est-à-dire un langage dans lequel on peut utiliser des ensembles de caractères spécifiques (des balises) pour délimiter une zone de texte pour laquelle un formatage associé (e.g. </w:t>
       </w:r>
       <w:r>
         <w:rPr>
@@ -1296,37 +1260,7 @@
         <w:t xml:space="preserve">text en gras</w:t>
       </w:r>
       <w:r>
-        <w:t xml:space="preserve">) est appliqué. Markdown est</w:t>
-      </w:r>
-      <w:r>
-        <w:t xml:space="preserve"> </w:t>
-      </w:r>
-      <w:r>
-        <w:t xml:space="preserve">aujourd’hui très répandu sur Internet, à tel point que vous pourriez une des</w:t>
-      </w:r>
-      <w:r>
-        <w:t xml:space="preserve"> </w:t>
-      </w:r>
-      <w:r>
-        <w:t xml:space="preserve">différentes syntaxes existantes sans me le savoir. Sans être exhaustif, il est</w:t>
-      </w:r>
-      <w:r>
-        <w:t xml:space="preserve"> </w:t>
-      </w:r>
-      <w:r>
-        <w:t xml:space="preserve">utile de donner un peu plus de détails sur ce point pour bien comprendre ce quel</w:t>
-      </w:r>
-      <w:r>
-        <w:t xml:space="preserve"> </w:t>
-      </w:r>
-      <w:r>
-        <w:t xml:space="preserve">Markdown on utilise avec R Markdown. La syntaxe originale de Markdown est le</w:t>
-      </w:r>
-      <w:r>
-        <w:t xml:space="preserve"> </w:t>
-      </w:r>
-      <w:r>
-        <w:t xml:space="preserve">fruit du travail de John Gruber</w:t>
+        <w:t xml:space="preserve">) est appliqué. Markdown est aujourd’hui très répandu sur Internet, à tel point que vous pourriez une des différentes syntaxes existantes sans me le savoir. Sans être exhaustif, il est utile de donner un peu plus de détails sur ce point pour bien comprendre ce quel Markdown on utilise avec R Markdown. La syntaxe originale de Markdown est le fruit du travail de John Gruber</w:t>
       </w:r>
       <w:r>
         <w:rPr>
@@ -1335,25 +1269,7 @@
         <w:footnoteReference w:id="25"/>
       </w:r>
       <w:r>
-        <w:t xml:space="preserve">, programmeur, bloggeur et</w:t>
-      </w:r>
-      <w:r>
-        <w:t xml:space="preserve"> </w:t>
-      </w:r>
-      <w:r>
-        <w:t xml:space="preserve">baladodiffuseur de Philadelphie en collaboration avec Aaron Swartz (lui même</w:t>
-      </w:r>
-      <w:r>
-        <w:t xml:space="preserve"> </w:t>
-      </w:r>
-      <w:r>
-        <w:t xml:space="preserve">connu pour avoir participer a la création de Creative Commons et son tragique</w:t>
-      </w:r>
-      <w:r>
-        <w:t xml:space="preserve"> </w:t>
-      </w:r>
-      <w:r>
-        <w:t xml:space="preserve">destin qui fut l’objet d’un film). Sur le site de John Gruber,</w:t>
+        <w:t xml:space="preserve">, programmeur, bloggeur et baladodiffuseur de Philadelphie en collaboration avec Aaron Swartz (lui même connu pour avoir participer a la création de Creative Commons et son tragique destin qui fut l’objet d’un film). Sur le site de John Gruber,</w:t>
       </w:r>
       <w:r>
         <w:t xml:space="preserve"> </w:t>
@@ -1368,19 +1284,7 @@
         <w:t xml:space="preserve">”</w:t>
       </w:r>
       <w:r>
-        <w:t xml:space="preserve">,</w:t>
-      </w:r>
-      <w:r>
-        <w:t xml:space="preserve"> </w:t>
-      </w:r>
-      <w:r>
-        <w:t xml:space="preserve">Markdown est décrit depuis décembre 2004 et on peut même y télécharger la</w:t>
-      </w:r>
-      <w:r>
-        <w:t xml:space="preserve"> </w:t>
-      </w:r>
-      <w:r>
-        <w:t xml:space="preserve">version 1.0.1 (voir</w:t>
+        <w:t xml:space="preserve">, Markdown est décrit depuis décembre 2004 et on peut même y télécharger la version 1.0.1 (voir</w:t>
       </w:r>
       <w:r>
         <w:t xml:space="preserve"> </w:t>
@@ -1394,49 +1298,7 @@
         </w:r>
       </w:hyperlink>
       <w:r>
-        <w:t xml:space="preserve">). L’idée de</w:t>
-      </w:r>
-      <w:r>
-        <w:t xml:space="preserve"> </w:t>
-      </w:r>
-      <w:r>
-        <w:t xml:space="preserve">départ est simple et élégante : produire un langage léger qui simplifie les</w:t>
-      </w:r>
-      <w:r>
-        <w:t xml:space="preserve"> </w:t>
-      </w:r>
-      <w:r>
-        <w:t xml:space="preserve">balises HTML (utilisé par tout les sites Internet). L’idée n’est pas tant de</w:t>
-      </w:r>
-      <w:r>
-        <w:t xml:space="preserve"> </w:t>
-      </w:r>
-      <w:r>
-        <w:t xml:space="preserve">remplacer le HTML mais plutôt d’en augmenter l’efficacité d’écriture et de fait,</w:t>
-      </w:r>
-      <w:r>
-        <w:t xml:space="preserve"> </w:t>
-      </w:r>
-      <w:r>
-        <w:t xml:space="preserve">il est beaucoup plus rapide d’écrire en Markdown qui couvre les opérations de</w:t>
-      </w:r>
-      <w:r>
-        <w:t xml:space="preserve"> </w:t>
-      </w:r>
-      <w:r>
-        <w:t xml:space="preserve">formatage les plus courantes (listes, hyperliens, etc.). Notons qu’il existe</w:t>
-      </w:r>
-      <w:r>
-        <w:t xml:space="preserve"> </w:t>
-      </w:r>
-      <w:r>
-        <w:t xml:space="preserve">d’autres langages qui répondent aux me objectif, par example</w:t>
-      </w:r>
-      <w:r>
-        <w:t xml:space="preserve"> </w:t>
-      </w:r>
-      <w:r>
-        <w:t xml:space="preserve">ReStructuredText</w:t>
+        <w:t xml:space="preserve">). L’idée de départ est simple et élégante : produire un langage léger qui simplifie les balises HTML (utilisé par tout les sites Internet). L’idée n’est pas tant de remplacer le HTML mais plutôt d’en augmenter l’efficacité d’écriture et de fait, il est beaucoup plus rapide d’écrire en Markdown qui couvre les opérations de formatage les plus courantes (listes, hyperliens, etc.). Notons qu’il existe d’autres langages qui répondent aux mêmes objectifs, par example ReStructuredText</w:t>
       </w:r>
       <w:r>
         <w:rPr>
@@ -1483,13 +1345,7 @@
         <w:t xml:space="preserve"> </w:t>
       </w:r>
       <w:r>
-        <w:t xml:space="preserve">lever certaines limitations tout en préservant l’esprit d’origine. Ci-dessous,</w:t>
-      </w:r>
-      <w:r>
-        <w:t xml:space="preserve"> </w:t>
-      </w:r>
-      <w:r>
-        <w:t xml:space="preserve">en voici une liste non exhaustive de différentes variantes Markdown:</w:t>
+        <w:t xml:space="preserve">lever certaines limitations tout en préservant l’esprit d’origine. Voici une liste non exhaustive de différentes variantes Markdown:</w:t>
       </w:r>
     </w:p>
     <w:p>
@@ -1790,7 +1646,7 @@
         <w:t xml:space="preserve"> </w:t>
       </w:r>
       <w:r>
-        <w:t xml:space="preserve">(Word)! La variante Markdown de Pandoc a été pensé pour rester</w:t>
+        <w:t xml:space="preserve">(Word)! La variante Markdown de Pandoc a été pensée pour rester</w:t>
       </w:r>
       <w:r>
         <w:t xml:space="preserve"> </w:t>
@@ -1817,13 +1673,7 @@
         <w:t xml:space="preserve"> </w:t>
       </w:r>
       <w:r>
-        <w:t xml:space="preserve">dynamique, R Markdown ajoute notamment les fonctionnalités de l’excellent</w:t>
-      </w:r>
-      <w:r>
-        <w:t xml:space="preserve"> </w:t>
-      </w:r>
-      <w:r>
-        <w:t xml:space="preserve">package</w:t>
+        <w:t xml:space="preserve">dynamique, R Markdown utilise les fonctionnalités de</w:t>
       </w:r>
       <w:r>
         <w:t xml:space="preserve"> </w:t>
@@ -2000,59 +1850,24 @@
         <w:pStyle w:val="FirstParagraph"/>
       </w:pPr>
       <w:r>
-        <w:t xml:space="preserve">Il existe une documentation abondante relative à R Markdown, malheureusement</w:t>
-      </w:r>
-      <w:r>
-        <w:t xml:space="preserve"> </w:t>
-      </w:r>
-      <w:r>
-        <w:t xml:space="preserve">presque exclusivement écrite en anglais. Pour les lecteurs capables de lire la</w:t>
-      </w:r>
-      <w:r>
-        <w:t xml:space="preserve"> </w:t>
-      </w:r>
-      <w:r>
-        <w:t xml:space="preserve">la langue de Shakespeare, je recommande</w:t>
-      </w:r>
-      <w:r>
-        <w:t xml:space="preserve"> </w:t>
-      </w:r>
-      <w:hyperlink r:id="rId40">
+        <w:t xml:space="preserve">Il existe une documentation abondante relative à R Markdown, malheureusement pour ceux qui ne pratiquent pas la langue de Shakespeare, cette documentation est presque exclusivement écrite en anglais. Pour les lecteurs capables de lire l’anglais, je recommande</w:t>
+      </w:r>
+      <w:r>
+        <w:t xml:space="preserve"> </w:t>
+      </w:r>
+      <w:hyperlink r:id="rId50">
         <w:r>
           <w:rPr>
             <w:rStyle w:val="Hyperlink"/>
           </w:rPr>
-          <w:t xml:space="preserve">le site officiel de R</w:t>
-        </w:r>
-        <w:r>
-          <w:rPr>
-            <w:rStyle w:val="Hyperlink"/>
-          </w:rPr>
-          <w:t xml:space="preserve"> </w:t>
-        </w:r>
-        <w:r>
-          <w:rPr>
-            <w:rStyle w:val="Hyperlink"/>
-          </w:rPr>
-          <w:t xml:space="preserve">Markdown</w:t>
+          <w:t xml:space="preserve">le site officiel de R Markdown</w:t>
         </w:r>
       </w:hyperlink>
       <w:r>
         <w:t xml:space="preserve"> </w:t>
       </w:r>
       <w:r>
-        <w:t xml:space="preserve">sur lequel vous trouverez, entre autres:</w:t>
-      </w:r>
-    </w:p>
-    <w:p>
-      <w:pPr>
-        <w:numPr>
-          <w:numId w:val="1004"/>
-          <w:ilvl w:val="0"/>
-        </w:numPr>
-      </w:pPr>
-      <w:r>
-        <w:t xml:space="preserve">un condensé d’utilisation sous forme de</w:t>
+        <w:t xml:space="preserve">sur lequel vous trouverez, entre autres, un condensé d’utilisation sous forme de</w:t>
       </w:r>
       <w:r>
         <w:t xml:space="preserve"> </w:t>
@@ -2069,7 +1884,7 @@
       <w:r>
         <w:t xml:space="preserve"> </w:t>
       </w:r>
-      <w:hyperlink r:id="rId50">
+      <w:hyperlink r:id="rId51">
         <w:r>
           <w:rPr>
             <w:rStyle w:val="Hyperlink"/>
@@ -2078,40 +1893,7 @@
         </w:r>
       </w:hyperlink>
       <w:r>
-        <w:t xml:space="preserve">;</w:t>
-      </w:r>
-    </w:p>
-    <w:p>
-      <w:pPr>
-        <w:numPr>
-          <w:numId w:val="1004"/>
-          <w:ilvl w:val="0"/>
-        </w:numPr>
-      </w:pPr>
-      <w:r>
-        <w:t xml:space="preserve">un guide de référence disponible sur le site de RStudio</w:t>
-      </w:r>
-      <w:r>
-        <w:t xml:space="preserve"> </w:t>
-      </w:r>
-      <w:hyperlink r:id="rId51">
-        <w:r>
-          <w:rPr>
-            <w:rStyle w:val="Hyperlink"/>
-          </w:rPr>
-          <w:t xml:space="preserve">http://www.rstudio.com/wp-content/uploads/2015/03/rmarkdown-reference.pdf</w:t>
-        </w:r>
-      </w:hyperlink>
-      <w:r>
-        <w:t xml:space="preserve">.</w:t>
-      </w:r>
-    </w:p>
-    <w:p>
-      <w:pPr>
-        <w:pStyle w:val="FirstParagraph"/>
-      </w:pPr>
-      <w:r>
-        <w:t xml:space="preserve">Il y a également sur le site</w:t>
+        <w:t xml:space="preserve">. Aussi, sur le site</w:t>
       </w:r>
       <w:r>
         <w:t xml:space="preserve"> </w:t>
@@ -2128,18 +1910,7 @@
         <w:t xml:space="preserve"> </w:t>
       </w:r>
       <w:r>
-        <w:t xml:space="preserve">:</w:t>
-      </w:r>
-    </w:p>
-    <w:p>
-      <w:pPr>
-        <w:numPr>
-          <w:numId w:val="1005"/>
-          <w:ilvl w:val="0"/>
-        </w:numPr>
-      </w:pPr>
-      <w:r>
-        <w:t xml:space="preserve">un livre en anglais très complet sur le sujet, par l’un des grands architectes de R Markdown, voir</w:t>
+        <w:t xml:space="preserve">vous trouverez un livre en anglais très complet sur le sujet, par l’un des architectes de R Markdown, Yihui Xie,</w:t>
       </w:r>
       <w:r>
         <w:t xml:space="preserve"> </w:t>
@@ -2153,22 +1924,20 @@
         </w:r>
       </w:hyperlink>
       <w:r>
-        <w:t xml:space="preserve">;</w:t>
-      </w:r>
-    </w:p>
-    <w:p>
-      <w:pPr>
-        <w:numPr>
-          <w:numId w:val="1005"/>
-          <w:ilvl w:val="0"/>
-        </w:numPr>
-      </w:pPr>
+        <w:t xml:space="preserve"> </w:t>
+      </w:r>
+      <w:r>
+        <w:t xml:space="preserve">ainsi qu’un</w:t>
+      </w:r>
+      <w:r>
+        <w:t xml:space="preserve"> </w:t>
+      </w:r>
       <w:hyperlink r:id="rId54">
         <w:r>
           <w:rPr>
             <w:rStyle w:val="Hyperlink"/>
           </w:rPr>
-          <w:t xml:space="preserve">un livre d’astuces (</w:t>
+          <w:t xml:space="preserve">livre d’astuces (</w:t>
         </w:r>
         <w:r>
           <w:rPr>
@@ -2185,15 +1954,12 @@
         </w:r>
       </w:hyperlink>
       <w:r>
-        <w:t xml:space="preserve"> </w:t>
-      </w:r>
-      <w:r>
-        <w:t xml:space="preserve">en cours d’écriture.</w:t>
-      </w:r>
-    </w:p>
-    <w:p>
-      <w:pPr>
-        <w:pStyle w:val="FirstParagraph"/>
+        <w:t xml:space="preserve">.</w:t>
+      </w:r>
+    </w:p>
+    <w:p>
+      <w:pPr>
+        <w:pStyle w:val="BodyText"/>
       </w:pPr>
       <w:r>
         <w:t xml:space="preserve">Une section complète du site de l’auteur principal de</w:t>
@@ -2208,7 +1974,7 @@
         <w:t xml:space="preserve">knitr</w:t>
       </w:r>
       <w:r>
-        <w:t xml:space="preserve">,</w:t>
+        <w:t xml:space="preserve">, Yihui Xie, lui encore,</w:t>
       </w:r>
       <w:r>
         <w:t xml:space="preserve"> </w:t>
@@ -2222,19 +1988,7 @@
         </w:r>
       </w:hyperlink>
       <w:r>
-        <w:t xml:space="preserve">, permet de bien comprendre l’intégration des morceaux</w:t>
-      </w:r>
-      <w:r>
-        <w:t xml:space="preserve"> </w:t>
-      </w:r>
-      <w:r>
-        <w:t xml:space="preserve">de code et des résultats de ce code, contenu qui fait l’objet d’un livre de ce</w:t>
-      </w:r>
-      <w:r>
-        <w:t xml:space="preserve"> </w:t>
-      </w:r>
-      <w:r>
-        <w:t xml:space="preserve">même auteur</w:t>
+        <w:t xml:space="preserve">, permet de bien comprendre l’intégration des morceaux de code et des résultats de ce code, contenu qui fait l’objet d’un livre de ce même auteur</w:t>
       </w:r>
       <w:r>
         <w:t xml:space="preserve"> </w:t>
@@ -2253,35 +2007,11 @@
           <w:rPr>
             <w:rStyle w:val="Hyperlink"/>
           </w:rPr>
-          <w:t xml:space="preserve">présentation</w:t>
-        </w:r>
-        <w:r>
-          <w:rPr>
-            <w:rStyle w:val="Hyperlink"/>
-          </w:rPr>
-          <w:t xml:space="preserve"> </w:t>
-        </w:r>
-        <w:r>
-          <w:rPr>
-            <w:rStyle w:val="Hyperlink"/>
-          </w:rPr>
-          <w:t xml:space="preserve">de Mansun Kuo sur Rpubs</w:t>
+          <w:t xml:space="preserve">présentation de Mansun Kuo sur Rpubs</w:t>
         </w:r>
       </w:hyperlink>
       <w:r>
-        <w:t xml:space="preserve">. Pour apprendre la</w:t>
-      </w:r>
-      <w:r>
-        <w:t xml:space="preserve"> </w:t>
-      </w:r>
-      <w:r>
-        <w:t xml:space="preserve">syntaxe Pandoc Markdown, vous pouvez vous reportez à la très complète page</w:t>
-      </w:r>
-      <w:r>
-        <w:t xml:space="preserve"> </w:t>
-      </w:r>
-      <w:r>
-        <w:t xml:space="preserve">internet écrite en français par Jean-Daniel Bonjour,</w:t>
+        <w:t xml:space="preserve">. Pour apprendre la syntaxe Pandoc Markdown, vous pouvez vous reportez à la très complète page internet écrite en français par Jean-Daniel Bonjour,</w:t>
       </w:r>
       <w:r>
         <w:t xml:space="preserve"> </w:t>
@@ -2350,7 +2080,7 @@
         <w:t xml:space="preserve"> </w:t>
       </w:r>
       <w:r>
-        <w:t xml:space="preserve">loin avec R Markdown, détaillé dans le livre d’astuce mentionné ci-dessus. Si</w:t>
+        <w:t xml:space="preserve">loin avec R Markdown, détaillé dans le livre d’astuces mentionné ci-dessus. Si</w:t>
       </w:r>
       <w:r>
         <w:t xml:space="preserve"> </w:t>
@@ -2381,7 +2111,7 @@
       <w:pPr>
         <w:pStyle w:val="Compact"/>
         <w:numPr>
-          <w:numId w:val="1006"/>
+          <w:numId w:val="1004"/>
           <w:ilvl w:val="0"/>
         </w:numPr>
       </w:pPr>
@@ -2393,7 +2123,7 @@
       <w:pPr>
         <w:pStyle w:val="Compact"/>
         <w:numPr>
-          <w:numId w:val="1006"/>
+          <w:numId w:val="1004"/>
           <w:ilvl w:val="0"/>
         </w:numPr>
       </w:pPr>
@@ -2429,7 +2159,7 @@
       <w:pPr>
         <w:pStyle w:val="Compact"/>
         <w:numPr>
-          <w:numId w:val="1006"/>
+          <w:numId w:val="1004"/>
           <w:ilvl w:val="0"/>
         </w:numPr>
       </w:pPr>
@@ -2527,7 +2257,7 @@
       <w:pPr>
         <w:pStyle w:val="Compact"/>
         <w:numPr>
-          <w:numId w:val="1007"/>
+          <w:numId w:val="1005"/>
           <w:ilvl w:val="0"/>
         </w:numPr>
       </w:pPr>
@@ -2539,7 +2269,7 @@
       <w:pPr>
         <w:pStyle w:val="Compact"/>
         <w:numPr>
-          <w:numId w:val="1008"/>
+          <w:numId w:val="1006"/>
           <w:ilvl w:val="1"/>
         </w:numPr>
       </w:pPr>
@@ -2556,7 +2286,7 @@
       <w:pPr>
         <w:pStyle w:val="Compact"/>
         <w:numPr>
-          <w:numId w:val="1008"/>
+          <w:numId w:val="1006"/>
           <w:ilvl w:val="1"/>
         </w:numPr>
       </w:pPr>
@@ -2573,7 +2303,7 @@
       <w:pPr>
         <w:pStyle w:val="Compact"/>
         <w:numPr>
-          <w:numId w:val="1008"/>
+          <w:numId w:val="1006"/>
           <w:ilvl w:val="1"/>
         </w:numPr>
       </w:pPr>
@@ -2590,7 +2320,7 @@
       <w:pPr>
         <w:pStyle w:val="Compact"/>
         <w:numPr>
-          <w:numId w:val="1008"/>
+          <w:numId w:val="1006"/>
           <w:ilvl w:val="1"/>
         </w:numPr>
       </w:pPr>
@@ -2607,7 +2337,7 @@
       <w:pPr>
         <w:pStyle w:val="Compact"/>
         <w:numPr>
-          <w:numId w:val="1008"/>
+          <w:numId w:val="1006"/>
           <w:ilvl w:val="1"/>
         </w:numPr>
       </w:pPr>
@@ -2624,7 +2354,7 @@
       <w:pPr>
         <w:pStyle w:val="Compact"/>
         <w:numPr>
-          <w:numId w:val="1007"/>
+          <w:numId w:val="1005"/>
           <w:ilvl w:val="0"/>
         </w:numPr>
       </w:pPr>
@@ -2636,7 +2366,7 @@
       <w:pPr>
         <w:pStyle w:val="Compact"/>
         <w:numPr>
-          <w:numId w:val="1009"/>
+          <w:numId w:val="1007"/>
           <w:ilvl w:val="1"/>
         </w:numPr>
       </w:pPr>
@@ -2653,7 +2383,7 @@
       <w:pPr>
         <w:pStyle w:val="Compact"/>
         <w:numPr>
-          <w:numId w:val="1009"/>
+          <w:numId w:val="1007"/>
           <w:ilvl w:val="1"/>
         </w:numPr>
       </w:pPr>
@@ -2670,7 +2400,7 @@
       <w:pPr>
         <w:pStyle w:val="Compact"/>
         <w:numPr>
-          <w:numId w:val="1009"/>
+          <w:numId w:val="1007"/>
           <w:ilvl w:val="1"/>
         </w:numPr>
       </w:pPr>
@@ -2747,7 +2477,7 @@
         <w:t xml:space="preserve"> </w:t>
       </w:r>
       <w:r>
-        <w:t xml:space="preserve">me, grâce à bookdown] (</w:t>
+        <w:t xml:space="preserve">même, avec bookdown (</w:t>
       </w:r>
       <w:hyperlink r:id="rId72">
         <w:r>
@@ -2764,7 +2494,7 @@
         <w:t xml:space="preserve"> </w:t>
       </w:r>
       <w:r>
-        <w:t xml:space="preserve">créer de long documents HTML structuré comme un</w:t>
+        <w:t xml:space="preserve">créer de long documents HTML structurés comme un</w:t>
       </w:r>
       <w:r>
         <w:t xml:space="preserve"> </w:t>
@@ -2851,7 +2581,7 @@
     <w:p>
       <w:pPr>
         <w:numPr>
-          <w:numId w:val="1010"/>
+          <w:numId w:val="1008"/>
           <w:ilvl w:val="0"/>
         </w:numPr>
       </w:pPr>
@@ -2862,12 +2592,12 @@
     <w:p>
       <w:pPr>
         <w:numPr>
-          <w:numId w:val="1010"/>
+          <w:numId w:val="1008"/>
           <w:ilvl w:val="0"/>
         </w:numPr>
       </w:pPr>
       <w:r>
-        <w:t xml:space="preserve">des blocs de code particuliers qui, en plus de pouvoir être utilisé pour présenter du code, le code va pouvoir être exécuter et le résultat du code va pouvoir être intégré dans le document. Ces blocs commencent et finissent trois accents graves (</w:t>
+        <w:t xml:space="preserve">des blocs de code particuliers qui, en plus de pouvoir être utilisés pour présenter du code, le code va pouvoir être exécuter et le résultat du code va pouvoir être intégré dans le document. Ces blocs commencent et finissent trois accents graves (</w:t>
       </w:r>
       <w:r>
         <w:rPr>
@@ -2894,7 +2624,34 @@
         <w:t xml:space="preserve"> </w:t>
       </w:r>
       <w:r>
-        <w:t xml:space="preserve">en anglais): ` et les trois accents graves ouvrant le bloc sont suivis d’une accolade qui commence par r ou R, par exemple</w:t>
+        <w:t xml:space="preserve">en anglais): ` et les trois accents graves ouvrant le bloc sont suivis d’une accolade qui commence par</w:t>
+      </w:r>
+      <w:r>
+        <w:t xml:space="preserve"> </w:t>
+      </w:r>
+      <w:r>
+        <w:rPr>
+          <w:rStyle w:val="VerbatimChar"/>
+        </w:rPr>
+        <w:t xml:space="preserve">r</w:t>
+      </w:r>
+      <w:r>
+        <w:t xml:space="preserve"> </w:t>
+      </w:r>
+      <w:r>
+        <w:t xml:space="preserve">ou</w:t>
+      </w:r>
+      <w:r>
+        <w:t xml:space="preserve"> </w:t>
+      </w:r>
+      <w:r>
+        <w:rPr>
+          <w:rStyle w:val="VerbatimChar"/>
+        </w:rPr>
+        <w:t xml:space="preserve">R</w:t>
+      </w:r>
+      <w:r>
+        <w:t xml:space="preserve">, par exemple</w:t>
       </w:r>
     </w:p>
     <w:p>
@@ -2977,7 +2734,7 @@
     <w:p>
       <w:pPr>
         <w:numPr>
-          <w:numId w:val="1010"/>
+          <w:numId w:val="1008"/>
           <w:ilvl w:val="0"/>
         </w:numPr>
       </w:pPr>
@@ -3011,20 +2768,20 @@
         <w:pStyle w:val="FirstParagraph"/>
       </w:pPr>
       <w:r>
-        <w:t xml:space="preserve">Au début, il peut-être un peu difficile de se retrouver un tel fichier car on y</w:t>
-      </w:r>
-      <w:r>
-        <w:t xml:space="preserve"> </w:t>
-      </w:r>
-      <w:r>
-        <w:t xml:space="preserve">croise différents langages, notamment</w:t>
+        <w:t xml:space="preserve">Au début, il peut-être un peu difficile de se retrouver dans un tel fichier car</w:t>
+      </w:r>
+      <w:r>
+        <w:t xml:space="preserve"> </w:t>
+      </w:r>
+      <w:r>
+        <w:t xml:space="preserve">différents langages y sont utilisés, notamment</w:t>
       </w:r>
     </w:p>
     <w:p>
       <w:pPr>
         <w:pStyle w:val="Compact"/>
         <w:numPr>
-          <w:numId w:val="1011"/>
+          <w:numId w:val="1009"/>
           <w:ilvl w:val="0"/>
         </w:numPr>
       </w:pPr>
@@ -3036,7 +2793,7 @@
       <w:pPr>
         <w:pStyle w:val="Compact"/>
         <w:numPr>
-          <w:numId w:val="1011"/>
+          <w:numId w:val="1009"/>
           <w:ilvl w:val="0"/>
         </w:numPr>
       </w:pPr>
@@ -3048,7 +2805,7 @@
       <w:pPr>
         <w:pStyle w:val="Compact"/>
         <w:numPr>
-          <w:numId w:val="1011"/>
+          <w:numId w:val="1009"/>
           <w:ilvl w:val="0"/>
         </w:numPr>
       </w:pPr>
@@ -3061,13 +2818,7 @@
         <w:pStyle w:val="FirstParagraph"/>
       </w:pPr>
       <w:r>
-        <w:t xml:space="preserve">On peut ajouter qu’avec la variante syntaxique Pandoc de Markdown les symboles</w:t>
-      </w:r>
-      <w:r>
-        <w:t xml:space="preserve"> </w:t>
-      </w:r>
-      <w:r>
-        <w:t xml:space="preserve">mathématiques TeX</w:t>
+        <w:t xml:space="preserve">Ajoutons à cela qu’avec la variante syntaxique Pandoc de Markdown, les symboles mathématiques TeX</w:t>
       </w:r>
       <w:r>
         <w:rPr>
@@ -3079,39 +2830,38 @@
         <w:t xml:space="preserve"> </w:t>
       </w:r>
       <w:r>
-        <w:t xml:space="preserve">sont utilisés pour rendre facile l’écriture, entre</w:t>
-      </w:r>
-      <w:r>
-        <w:t xml:space="preserve"> </w:t>
-      </w:r>
-      <w:r>
-        <w:t xml:space="preserve">autres, des équations</w:t>
+        <w:t xml:space="preserve">(</w:t>
+      </w:r>
+      <w:hyperlink r:id="rId79">
+        <w:r>
+          <w:rPr>
+            <w:rStyle w:val="Hyperlink"/>
+          </w:rPr>
+          <w:t xml:space="preserve">https://pandoc.org/MANUAL.html#math</w:t>
+        </w:r>
+      </w:hyperlink>
+      <w:r>
+        <w:t xml:space="preserve">) sont utilisés pour rendre facile l’écriture, entre autres, des équations</w:t>
       </w:r>
       <w:r>
         <w:rPr>
           <w:rStyle w:val="FootnoteReference"/>
         </w:rPr>
-        <w:footnoteReference w:id="79"/>
-      </w:r>
-      <w:r>
-        <w:t xml:space="preserve">, en un sens c’est un quatrième langage à</w:t>
-      </w:r>
-      <w:r>
-        <w:t xml:space="preserve"> </w:t>
-      </w:r>
-      <w:r>
-        <w:t xml:space="preserve">connaître!</w:t>
+        <w:footnoteReference w:id="80"/>
+      </w:r>
+      <w:r>
+        <w:t xml:space="preserve">, en un sens c’est un quatrième langage à connaître!</w:t>
       </w:r>
     </w:p>
     <w:p>
       <w:pPr>
         <w:pStyle w:val="Heading2"/>
       </w:pPr>
-      <w:bookmarkStart w:id="80" w:name="créer-un-fichier-r-markdown"/>
+      <w:bookmarkStart w:id="81" w:name="créer-un-fichier-r-markdown"/>
       <w:r>
         <w:t xml:space="preserve">Créer un fichier R Markdown</w:t>
       </w:r>
-      <w:bookmarkEnd w:id="80"/>
+      <w:bookmarkEnd w:id="81"/>
     </w:p>
     <w:p>
       <w:pPr>
@@ -3151,7 +2901,7 @@
         <w:t xml:space="preserve">.rmd</w:t>
       </w:r>
       <w:r>
-        <w:t xml:space="preserve">, ce qui peut être vais avec n’importe quelle éditeur de</w:t>
+        <w:t xml:space="preserve">, ce qui peut être fait avec n’importe quelle éditeur de</w:t>
       </w:r>
       <w:r>
         <w:t xml:space="preserve"> </w:t>
@@ -3224,61 +2974,6 @@
                 <pic:pic>
                   <pic:nvPicPr>
                     <pic:cNvPr descr="images/open_rmd.png" id="0" name="Picture"/>
-                    <pic:cNvPicPr>
-                      <a:picLocks noChangeArrowheads="1" noChangeAspect="1"/>
-                    </pic:cNvPicPr>
-                  </pic:nvPicPr>
-                  <pic:blipFill>
-                    <a:blip r:embed="rId81"/>
-                    <a:stretch>
-                      <a:fillRect/>
-                    </a:stretch>
-                  </pic:blipFill>
-                  <pic:spPr bwMode="auto">
-                    <a:xfrm>
-                      <a:off x="0" y="0"/>
-                      <a:ext cx="5334000" cy="2925365"/>
-                    </a:xfrm>
-                    <a:prstGeom prst="rect">
-                      <a:avLst/>
-                    </a:prstGeom>
-                    <a:noFill/>
-                    <a:ln w="9525">
-                      <a:noFill/>
-                      <a:headEnd/>
-                      <a:tailEnd/>
-                    </a:ln>
-                  </pic:spPr>
-                </pic:pic>
-              </a:graphicData>
-            </a:graphic>
-          </wp:inline>
-        </w:drawing>
-      </w:r>
-    </w:p>
-    <w:p>
-      <w:pPr>
-        <w:pStyle w:val="ImageCaption"/>
-      </w:pPr>
-      <w:r>
-        <w:t xml:space="preserve">Première étape, utilisez l’icône de création de nouveaux fichiers.</w:t>
-      </w:r>
-    </w:p>
-    <w:p>
-      <w:pPr>
-        <w:pStyle w:val="CaptionedFigure"/>
-      </w:pPr>
-      <w:r>
-        <w:drawing>
-          <wp:inline>
-            <wp:extent cx="5334000" cy="2925365"/>
-            <wp:effectExtent b="0" l="0" r="0" t="0"/>
-            <wp:docPr descr="Seconde étape, choisissez le format de sortie désiré" title="" id="1" name="Picture"/>
-            <a:graphic>
-              <a:graphicData uri="http://schemas.openxmlformats.org/drawingml/2006/picture">
-                <pic:pic>
-                  <pic:nvPicPr>
-                    <pic:cNvPr descr="images/open_rmd2.png" id="0" name="Picture"/>
                     <pic:cNvPicPr>
                       <a:picLocks noChangeArrowheads="1" noChangeAspect="1"/>
                     </pic:cNvPicPr>
@@ -3316,7 +3011,7 @@
         <w:pStyle w:val="ImageCaption"/>
       </w:pPr>
       <w:r>
-        <w:t xml:space="preserve">Seconde étape, choisissez le format de sortie désiré</w:t>
+        <w:t xml:space="preserve">Première étape, utilisez l’icône de création de nouveaux fichiers.</w:t>
       </w:r>
     </w:p>
     <w:p>
@@ -3328,12 +3023,12 @@
           <wp:inline>
             <wp:extent cx="5334000" cy="2925365"/>
             <wp:effectExtent b="0" l="0" r="0" t="0"/>
-            <wp:docPr descr="Un document contenant différentes instructions et examples est généré." title="" id="1" name="Picture"/>
+            <wp:docPr descr="Seconde étape, choisissez le format de sortie désiré" title="" id="1" name="Picture"/>
             <a:graphic>
               <a:graphicData uri="http://schemas.openxmlformats.org/drawingml/2006/picture">
                 <pic:pic>
                   <pic:nvPicPr>
-                    <pic:cNvPr descr="images/open_rmd3.png" id="0" name="Picture"/>
+                    <pic:cNvPr descr="images/open_rmd2.png" id="0" name="Picture"/>
                     <pic:cNvPicPr>
                       <a:picLocks noChangeArrowheads="1" noChangeAspect="1"/>
                     </pic:cNvPicPr>
@@ -3371,6 +3066,61 @@
         <w:pStyle w:val="ImageCaption"/>
       </w:pPr>
       <w:r>
+        <w:t xml:space="preserve">Seconde étape, choisissez le format de sortie désiré</w:t>
+      </w:r>
+    </w:p>
+    <w:p>
+      <w:pPr>
+        <w:pStyle w:val="CaptionedFigure"/>
+      </w:pPr>
+      <w:r>
+        <w:drawing>
+          <wp:inline>
+            <wp:extent cx="5334000" cy="2925365"/>
+            <wp:effectExtent b="0" l="0" r="0" t="0"/>
+            <wp:docPr descr="Un document contenant différentes instructions et examples est généré." title="" id="1" name="Picture"/>
+            <a:graphic>
+              <a:graphicData uri="http://schemas.openxmlformats.org/drawingml/2006/picture">
+                <pic:pic>
+                  <pic:nvPicPr>
+                    <pic:cNvPr descr="images/open_rmd3.png" id="0" name="Picture"/>
+                    <pic:cNvPicPr>
+                      <a:picLocks noChangeArrowheads="1" noChangeAspect="1"/>
+                    </pic:cNvPicPr>
+                  </pic:nvPicPr>
+                  <pic:blipFill>
+                    <a:blip r:embed="rId84"/>
+                    <a:stretch>
+                      <a:fillRect/>
+                    </a:stretch>
+                  </pic:blipFill>
+                  <pic:spPr bwMode="auto">
+                    <a:xfrm>
+                      <a:off x="0" y="0"/>
+                      <a:ext cx="5334000" cy="2925365"/>
+                    </a:xfrm>
+                    <a:prstGeom prst="rect">
+                      <a:avLst/>
+                    </a:prstGeom>
+                    <a:noFill/>
+                    <a:ln w="9525">
+                      <a:noFill/>
+                      <a:headEnd/>
+                      <a:tailEnd/>
+                    </a:ln>
+                  </pic:spPr>
+                </pic:pic>
+              </a:graphicData>
+            </a:graphic>
+          </wp:inline>
+        </w:drawing>
+      </w:r>
+    </w:p>
+    <w:p>
+      <w:pPr>
+        <w:pStyle w:val="ImageCaption"/>
+      </w:pPr>
+      <w:r>
         <w:t xml:space="preserve">Un document contenant différentes instructions et examples est généré.</w:t>
       </w:r>
     </w:p>
@@ -3378,11 +3128,11 @@
       <w:pPr>
         <w:pStyle w:val="Heading2"/>
       </w:pPr>
-      <w:bookmarkStart w:id="84" w:name="X5408e78486463c18291aa7ba9e4e59516c78e04"/>
+      <w:bookmarkStart w:id="85" w:name="X5408e78486463c18291aa7ba9e4e59516c78e04"/>
       <w:r>
         <w:t xml:space="preserve">Spécifier les documents à obtenir avec YAML</w:t>
       </w:r>
-      <w:bookmarkEnd w:id="84"/>
+      <w:bookmarkEnd w:id="85"/>
     </w:p>
     <w:p>
       <w:pPr>
@@ -3394,7 +3144,7 @@
       <w:r>
         <w:t xml:space="preserve"> </w:t>
       </w:r>
-      <w:hyperlink r:id="rId85">
+      <w:hyperlink r:id="rId86">
         <w:r>
           <w:rPr>
             <w:rStyle w:val="Hyperlink"/>
@@ -3511,7 +3261,7 @@
         <w:rPr>
           <w:rStyle w:val="FootnoteReference"/>
         </w:rPr>
-        <w:footnoteReference w:id="86"/>
+        <w:footnoteReference w:id="87"/>
       </w:r>
       <w:r>
         <w:t xml:space="preserve"> </w:t>
@@ -3542,7 +3292,7 @@
       <w:r>
         <w:t xml:space="preserve"> </w:t>
       </w:r>
-      <w:hyperlink r:id="rId88">
+      <w:hyperlink r:id="rId89">
         <w:r>
           <w:rPr>
             <w:rStyle w:val="Hyperlink"/>
@@ -3560,7 +3310,7 @@
         <w:t xml:space="preserve"> </w:t>
       </w:r>
       <w:r>
-        <w:t xml:space="preserve">syntaxe et nous sur comment utiliser Python pour le faire. De manière générale:</w:t>
+        <w:t xml:space="preserve">syntaxe et non sur comment utiliser Python pour le faire. De manière générale:</w:t>
       </w:r>
     </w:p>
     <w:p>
@@ -3946,30 +3696,12 @@
         <w:pStyle w:val="FirstParagraph"/>
       </w:pPr>
       <w:r>
-        <w:t xml:space="preserve">Aussi, voici un</w:t>
-      </w:r>
-      <w:r>
-        <w:t xml:space="preserve"> </w:t>
-      </w:r>
-      <w:r>
-        <w:t xml:space="preserve">exemple qui, bien que non-exhaustif, montre comment un fichier est structuré et</w:t>
-      </w:r>
-      <w:r>
-        <w:t xml:space="preserve"> </w:t>
-      </w:r>
-      <w:r>
-        <w:t xml:space="preserve">comment l’important dans R (le fichier utilisé est disponible dans le répertoire</w:t>
-      </w:r>
-      <w:r>
-        <w:t xml:space="preserve"> </w:t>
-      </w:r>
-      <w:r>
-        <w:t xml:space="preserve">GitHub</w:t>
-      </w:r>
-      <w:r>
-        <w:t xml:space="preserve"> </w:t>
-      </w:r>
-      <w:hyperlink r:id="rId89">
+        <w:t xml:space="preserve">Aussi, voici un exemple qui, bien que non-exhaustif, montre comment un fichier est structuré et comment l’important dans R (le fichier utilisé est disponible dans le répertoire GitHub</w:t>
+      </w:r>
+      <w:r>
+        <w:t xml:space="preserve"> </w:t>
+      </w:r>
+      <w:hyperlink r:id="rId90">
         <w:r>
           <w:rPr>
             <w:rStyle w:val="Hyperlink"/>
@@ -4873,7 +4605,7 @@
         <w:t xml:space="preserve"> </w:t>
       </w:r>
       <w:r>
-        <w:t xml:space="preserve">dans R). C’est une fonctionnalité bien</w:t>
+        <w:t xml:space="preserve">dans R). C’est une fonctionnalité</w:t>
       </w:r>
       <w:r>
         <w:t xml:space="preserve"> </w:t>
@@ -5018,7 +4750,7 @@
       <w:r>
         <w:t xml:space="preserve"> </w:t>
       </w:r>
-      <w:hyperlink r:id="rId51">
+      <w:hyperlink r:id="rId91">
         <w:r>
           <w:rPr>
             <w:rStyle w:val="Hyperlink"/>
@@ -5142,7 +4874,7 @@
         <w:rPr>
           <w:rStyle w:val="StringTok"/>
         </w:rPr>
-        <w:t xml:space="preserve">"16 November 2021"</w:t>
+        <w:t xml:space="preserve">"17 November 2021"</w:t>
       </w:r>
       <w:r>
         <w:br/>
@@ -6101,13 +5833,7 @@
         <w:pStyle w:val="FirstParagraph"/>
       </w:pPr>
       <w:r>
-        <w:t xml:space="preserve">Comme expliqué précédemment, l’indentation est utilisée pour regrouper les</w:t>
-      </w:r>
-      <w:r>
-        <w:t xml:space="preserve"> </w:t>
-      </w:r>
-      <w:r>
-        <w:t xml:space="preserve">options par format. Ainsi, les lignes entre</w:t>
+        <w:t xml:space="preserve">Comme expliqué précédemment, l’indentation est utilisée pour regrouper les options par format. Ainsi, les lignes qui se trouvent entre</w:t>
       </w:r>
       <w:r>
         <w:t xml:space="preserve"> </w:t>
@@ -6140,36 +5866,24 @@
         <w:t xml:space="preserve">”</w:t>
       </w:r>
       <w:r>
+        <w:t xml:space="preserve">, spécifient différents aspects relatifs à la génération au format PDF. Par exemple, pour ajouter une table des matières, on ajoute</w:t>
+      </w:r>
+      <w:r>
+        <w:t xml:space="preserve"> </w:t>
+      </w:r>
+      <w:r>
+        <w:rPr>
+          <w:rStyle w:val="VerbatimChar"/>
+        </w:rPr>
+        <w:t xml:space="preserve">toc: yes</w:t>
+      </w:r>
+      <w:r>
         <w:t xml:space="preserve">,</w:t>
       </w:r>
       <w:r>
         <w:t xml:space="preserve"> </w:t>
       </w:r>
       <w:r>
-        <w:t xml:space="preserve">spécifient différent aspect relative à la génération au format PDF. Par exemple,</w:t>
-      </w:r>
-      <w:r>
-        <w:t xml:space="preserve"> </w:t>
-      </w:r>
-      <w:r>
-        <w:t xml:space="preserve">pour ajouter une table des matière, on ajoute</w:t>
-      </w:r>
-      <w:r>
-        <w:t xml:space="preserve"> </w:t>
-      </w:r>
-      <w:r>
-        <w:rPr>
-          <w:rStyle w:val="VerbatimChar"/>
-        </w:rPr>
-        <w:t xml:space="preserve">toc: yes</w:t>
-      </w:r>
-      <w:r>
-        <w:t xml:space="preserve">,</w:t>
-      </w:r>
-      <w:r>
-        <w:t xml:space="preserve"> </w:t>
-      </w:r>
-      <w:r>
         <w:t xml:space="preserve">“</w:t>
       </w:r>
       <w:r>
@@ -6197,13 +5911,7 @@
         <w:t xml:space="preserve"> </w:t>
       </w:r>
       <w:r>
-        <w:t xml:space="preserve">(table des matières) et pour en contrôler la profondeur (le</w:t>
-      </w:r>
-      <w:r>
-        <w:t xml:space="preserve"> </w:t>
-      </w:r>
-      <w:r>
-        <w:t xml:space="preserve">niveau maximal de sous-titre affiché dans la table), on utilise</w:t>
+        <w:t xml:space="preserve">(table des matières) et pour en contrôler la profondeur (le niveau maximal des sous-titres affichés dans la table), on utilise</w:t>
       </w:r>
       <w:r>
         <w:t xml:space="preserve"> </w:t>
@@ -6218,13 +5926,7 @@
         <w:t xml:space="preserve">”</w:t>
       </w:r>
       <w:r>
-        <w:t xml:space="preserve">. De</w:t>
-      </w:r>
-      <w:r>
-        <w:t xml:space="preserve"> </w:t>
-      </w:r>
-      <w:r>
-        <w:t xml:space="preserve">même,</w:t>
+        <w:t xml:space="preserve">. De même,</w:t>
       </w:r>
       <w:r>
         <w:t xml:space="preserve"> </w:t>
@@ -6251,13 +5953,7 @@
         <w:t xml:space="preserve">table of figure</w:t>
       </w:r>
       <w:r>
-        <w:t xml:space="preserve">) permet d’ajouter une table des figures. Aussi,</w:t>
-      </w:r>
-      <w:r>
-        <w:t xml:space="preserve"> </w:t>
-      </w:r>
-      <w:r>
-        <w:t xml:space="preserve">l’option</w:t>
+        <w:t xml:space="preserve">) permet d’ajouter une table des figures. Aussi, l’option</w:t>
       </w:r>
       <w:r>
         <w:t xml:space="preserve"> </w:t>
@@ -6275,73 +5971,976 @@
         <w:t xml:space="preserve"> </w:t>
       </w:r>
       <w:r>
-        <w:t xml:space="preserve">permet d’obtenir une numérotation des différentes</w:t>
-      </w:r>
-      <w:r>
-        <w:t xml:space="preserve"> </w:t>
-      </w:r>
-      <w:r>
-        <w:t xml:space="preserve">parties.</w:t>
+        <w:t xml:space="preserve">permet d’obtenir une numérotation des différentes parties.</w:t>
+      </w:r>
+    </w:p>
+    <w:p>
+      <w:pPr>
+        <w:pStyle w:val="BodyText"/>
+      </w:pPr>
+      <w:r>
+        <w:t xml:space="preserve">Avant de finir, une astuce qui peut être bien pratique, il est possible d’accéder à la liste des options passée dans l’en-tête YAML comme suit:</w:t>
+      </w:r>
+    </w:p>
+    <w:p>
+      <w:pPr>
+        <w:pStyle w:val="SourceCode"/>
+      </w:pPr>
+      <w:r>
+        <w:rPr>
+          <w:rStyle w:val="NormalTok"/>
+        </w:rPr>
+        <w:t xml:space="preserve">rmarkdown</w:t>
+      </w:r>
+      <w:r>
+        <w:rPr>
+          <w:rStyle w:val="OperatorTok"/>
+        </w:rPr>
+        <w:t xml:space="preserve">::</w:t>
+      </w:r>
+      <w:r>
+        <w:rPr>
+          <w:rStyle w:val="NormalTok"/>
+        </w:rPr>
+        <w:t xml:space="preserve">metadata</w:t>
+      </w:r>
+    </w:p>
+    <w:p>
+      <w:pPr>
+        <w:pStyle w:val="SourceCode"/>
+      </w:pPr>
+      <w:r>
+        <w:rPr>
+          <w:rStyle w:val="VerbatimChar"/>
+        </w:rPr>
+        <w:t xml:space="preserve">## $title</w:t>
+      </w:r>
+      <w:r>
+        <w:br/>
+      </w:r>
+      <w:r>
+        <w:rPr>
+          <w:rStyle w:val="VerbatimChar"/>
+        </w:rPr>
+        <w:t xml:space="preserve">## [1] "Utiliser R Markdown pour créer des documents dynamiques"</w:t>
+      </w:r>
+      <w:r>
+        <w:br/>
+      </w:r>
+      <w:r>
+        <w:rPr>
+          <w:rStyle w:val="VerbatimChar"/>
+        </w:rPr>
+        <w:t xml:space="preserve">## </w:t>
+      </w:r>
+      <w:r>
+        <w:br/>
+      </w:r>
+      <w:r>
+        <w:rPr>
+          <w:rStyle w:val="VerbatimChar"/>
+        </w:rPr>
+        <w:t xml:space="preserve">## $date</w:t>
+      </w:r>
+      <w:r>
+        <w:br/>
+      </w:r>
+      <w:r>
+        <w:rPr>
+          <w:rStyle w:val="VerbatimChar"/>
+        </w:rPr>
+        <w:t xml:space="preserve">## [1] "`r format(Sys.time(), '%d %B %Y')`"</w:t>
+      </w:r>
+      <w:r>
+        <w:br/>
+      </w:r>
+      <w:r>
+        <w:rPr>
+          <w:rStyle w:val="VerbatimChar"/>
+        </w:rPr>
+        <w:t xml:space="preserve">## </w:t>
+      </w:r>
+      <w:r>
+        <w:br/>
+      </w:r>
+      <w:r>
+        <w:rPr>
+          <w:rStyle w:val="VerbatimChar"/>
+        </w:rPr>
+        <w:t xml:space="preserve">## $author</w:t>
+      </w:r>
+      <w:r>
+        <w:br/>
+      </w:r>
+      <w:r>
+        <w:rPr>
+          <w:rStyle w:val="VerbatimChar"/>
+        </w:rPr>
+        <w:t xml:space="preserve">## [1] "par Kevin Cazelles"</w:t>
+      </w:r>
+      <w:r>
+        <w:br/>
+      </w:r>
+      <w:r>
+        <w:rPr>
+          <w:rStyle w:val="VerbatimChar"/>
+        </w:rPr>
+        <w:t xml:space="preserve">## </w:t>
+      </w:r>
+      <w:r>
+        <w:br/>
+      </w:r>
+      <w:r>
+        <w:rPr>
+          <w:rStyle w:val="VerbatimChar"/>
+        </w:rPr>
+        <w:t xml:space="preserve">## $lang</w:t>
+      </w:r>
+      <w:r>
+        <w:br/>
+      </w:r>
+      <w:r>
+        <w:rPr>
+          <w:rStyle w:val="VerbatimChar"/>
+        </w:rPr>
+        <w:t xml:space="preserve">## [1] "fr"</w:t>
+      </w:r>
+      <w:r>
+        <w:br/>
+      </w:r>
+      <w:r>
+        <w:rPr>
+          <w:rStyle w:val="VerbatimChar"/>
+        </w:rPr>
+        <w:t xml:space="preserve">## </w:t>
+      </w:r>
+      <w:r>
+        <w:br/>
+      </w:r>
+      <w:r>
+        <w:rPr>
+          <w:rStyle w:val="VerbatimChar"/>
+        </w:rPr>
+        <w:t xml:space="preserve">## $abstract</w:t>
+      </w:r>
+      <w:r>
+        <w:br/>
+      </w:r>
+      <w:r>
+        <w:rPr>
+          <w:rStyle w:val="VerbatimChar"/>
+        </w:rPr>
+        <w:t xml:space="preserve">## [1] "Le package `rmarkdown` permet de créer des documents dynamiques qui intègrent des morceaux de code R et ce qu'ils génèrent (dont figures et tableaux). Ce document est une introduction à R Markdown qui passe en revue différents aspects techniques nécessaires à la bonne compréhension et l'utilisation du package `rmarkdown`. Le code source de ce document est en lui-même un exemple d'application du package. Le lecteur trouvera également un ensemble de références disponibles en ligne pour aller plus loin."</w:t>
+      </w:r>
+      <w:r>
+        <w:br/>
+      </w:r>
+      <w:r>
+        <w:rPr>
+          <w:rStyle w:val="VerbatimChar"/>
+        </w:rPr>
+        <w:t xml:space="preserve">## </w:t>
+      </w:r>
+      <w:r>
+        <w:br/>
+      </w:r>
+      <w:r>
+        <w:rPr>
+          <w:rStyle w:val="VerbatimChar"/>
+        </w:rPr>
+        <w:t xml:space="preserve">## $fontfamily</w:t>
+      </w:r>
+      <w:r>
+        <w:br/>
+      </w:r>
+      <w:r>
+        <w:rPr>
+          <w:rStyle w:val="VerbatimChar"/>
+        </w:rPr>
+        <w:t xml:space="preserve">## [1] "fourier"</w:t>
+      </w:r>
+      <w:r>
+        <w:br/>
+      </w:r>
+      <w:r>
+        <w:rPr>
+          <w:rStyle w:val="VerbatimChar"/>
+        </w:rPr>
+        <w:t xml:space="preserve">## </w:t>
+      </w:r>
+      <w:r>
+        <w:br/>
+      </w:r>
+      <w:r>
+        <w:rPr>
+          <w:rStyle w:val="VerbatimChar"/>
+        </w:rPr>
+        <w:t xml:space="preserve">## $linestretch</w:t>
+      </w:r>
+      <w:r>
+        <w:br/>
+      </w:r>
+      <w:r>
+        <w:rPr>
+          <w:rStyle w:val="VerbatimChar"/>
+        </w:rPr>
+        <w:t xml:space="preserve">## [1] 1</w:t>
+      </w:r>
+      <w:r>
+        <w:br/>
+      </w:r>
+      <w:r>
+        <w:rPr>
+          <w:rStyle w:val="VerbatimChar"/>
+        </w:rPr>
+        <w:t xml:space="preserve">## </w:t>
+      </w:r>
+      <w:r>
+        <w:br/>
+      </w:r>
+      <w:r>
+        <w:rPr>
+          <w:rStyle w:val="VerbatimChar"/>
+        </w:rPr>
+        <w:t xml:space="preserve">## $fontsize</w:t>
+      </w:r>
+      <w:r>
+        <w:br/>
+      </w:r>
+      <w:r>
+        <w:rPr>
+          <w:rStyle w:val="VerbatimChar"/>
+        </w:rPr>
+        <w:t xml:space="preserve">## [1] "10pt"</w:t>
+      </w:r>
+      <w:r>
+        <w:br/>
+      </w:r>
+      <w:r>
+        <w:rPr>
+          <w:rStyle w:val="VerbatimChar"/>
+        </w:rPr>
+        <w:t xml:space="preserve">## </w:t>
+      </w:r>
+      <w:r>
+        <w:br/>
+      </w:r>
+      <w:r>
+        <w:rPr>
+          <w:rStyle w:val="VerbatimChar"/>
+        </w:rPr>
+        <w:t xml:space="preserve">## $lof</w:t>
+      </w:r>
+      <w:r>
+        <w:br/>
+      </w:r>
+      <w:r>
+        <w:rPr>
+          <w:rStyle w:val="VerbatimChar"/>
+        </w:rPr>
+        <w:t xml:space="preserve">## [1] TRUE</w:t>
+      </w:r>
+      <w:r>
+        <w:br/>
+      </w:r>
+      <w:r>
+        <w:rPr>
+          <w:rStyle w:val="VerbatimChar"/>
+        </w:rPr>
+        <w:t xml:space="preserve">## </w:t>
+      </w:r>
+      <w:r>
+        <w:br/>
+      </w:r>
+      <w:r>
+        <w:rPr>
+          <w:rStyle w:val="VerbatimChar"/>
+        </w:rPr>
+        <w:t xml:space="preserve">## $output</w:t>
+      </w:r>
+      <w:r>
+        <w:br/>
+      </w:r>
+      <w:r>
+        <w:rPr>
+          <w:rStyle w:val="VerbatimChar"/>
+        </w:rPr>
+        <w:t xml:space="preserve">## $output$html_document</w:t>
+      </w:r>
+      <w:r>
+        <w:br/>
+      </w:r>
+      <w:r>
+        <w:rPr>
+          <w:rStyle w:val="VerbatimChar"/>
+        </w:rPr>
+        <w:t xml:space="preserve">## $output$html_document$toc</w:t>
+      </w:r>
+      <w:r>
+        <w:br/>
+      </w:r>
+      <w:r>
+        <w:rPr>
+          <w:rStyle w:val="VerbatimChar"/>
+        </w:rPr>
+        <w:t xml:space="preserve">## [1] TRUE</w:t>
+      </w:r>
+      <w:r>
+        <w:br/>
+      </w:r>
+      <w:r>
+        <w:rPr>
+          <w:rStyle w:val="VerbatimChar"/>
+        </w:rPr>
+        <w:t xml:space="preserve">## </w:t>
+      </w:r>
+      <w:r>
+        <w:br/>
+      </w:r>
+      <w:r>
+        <w:rPr>
+          <w:rStyle w:val="VerbatimChar"/>
+        </w:rPr>
+        <w:t xml:space="preserve">## $output$html_document$toc_float</w:t>
+      </w:r>
+      <w:r>
+        <w:br/>
+      </w:r>
+      <w:r>
+        <w:rPr>
+          <w:rStyle w:val="VerbatimChar"/>
+        </w:rPr>
+        <w:t xml:space="preserve">## [1] TRUE</w:t>
+      </w:r>
+      <w:r>
+        <w:br/>
+      </w:r>
+      <w:r>
+        <w:rPr>
+          <w:rStyle w:val="VerbatimChar"/>
+        </w:rPr>
+        <w:t xml:space="preserve">## </w:t>
+      </w:r>
+      <w:r>
+        <w:br/>
+      </w:r>
+      <w:r>
+        <w:rPr>
+          <w:rStyle w:val="VerbatimChar"/>
+        </w:rPr>
+        <w:t xml:space="preserve">## $output$html_document$highlight</w:t>
+      </w:r>
+      <w:r>
+        <w:br/>
+      </w:r>
+      <w:r>
+        <w:rPr>
+          <w:rStyle w:val="VerbatimChar"/>
+        </w:rPr>
+        <w:t xml:space="preserve">## [1] "default"</w:t>
+      </w:r>
+      <w:r>
+        <w:br/>
+      </w:r>
+      <w:r>
+        <w:rPr>
+          <w:rStyle w:val="VerbatimChar"/>
+        </w:rPr>
+        <w:t xml:space="preserve">## </w:t>
+      </w:r>
+      <w:r>
+        <w:br/>
+      </w:r>
+      <w:r>
+        <w:rPr>
+          <w:rStyle w:val="VerbatimChar"/>
+        </w:rPr>
+        <w:t xml:space="preserve">## $output$html_document$theme</w:t>
+      </w:r>
+      <w:r>
+        <w:br/>
+      </w:r>
+      <w:r>
+        <w:rPr>
+          <w:rStyle w:val="VerbatimChar"/>
+        </w:rPr>
+        <w:t xml:space="preserve">## [1] "flatly"</w:t>
+      </w:r>
+      <w:r>
+        <w:br/>
+      </w:r>
+      <w:r>
+        <w:rPr>
+          <w:rStyle w:val="VerbatimChar"/>
+        </w:rPr>
+        <w:t xml:space="preserve">## </w:t>
+      </w:r>
+      <w:r>
+        <w:br/>
+      </w:r>
+      <w:r>
+        <w:rPr>
+          <w:rStyle w:val="VerbatimChar"/>
+        </w:rPr>
+        <w:t xml:space="preserve">## $output$html_document$include</w:t>
+      </w:r>
+      <w:r>
+        <w:br/>
+      </w:r>
+      <w:r>
+        <w:rPr>
+          <w:rStyle w:val="VerbatimChar"/>
+        </w:rPr>
+        <w:t xml:space="preserve">## $output$html_document$include$after_body</w:t>
+      </w:r>
+      <w:r>
+        <w:br/>
+      </w:r>
+      <w:r>
+        <w:rPr>
+          <w:rStyle w:val="VerbatimChar"/>
+        </w:rPr>
+        <w:t xml:space="preserve">## [1] "assets/footer.html"</w:t>
+      </w:r>
+      <w:r>
+        <w:br/>
+      </w:r>
+      <w:r>
+        <w:rPr>
+          <w:rStyle w:val="VerbatimChar"/>
+        </w:rPr>
+        <w:t xml:space="preserve">## </w:t>
+      </w:r>
+      <w:r>
+        <w:br/>
+      </w:r>
+      <w:r>
+        <w:rPr>
+          <w:rStyle w:val="VerbatimChar"/>
+        </w:rPr>
+        <w:t xml:space="preserve">## </w:t>
+      </w:r>
+      <w:r>
+        <w:br/>
+      </w:r>
+      <w:r>
+        <w:rPr>
+          <w:rStyle w:val="VerbatimChar"/>
+        </w:rPr>
+        <w:t xml:space="preserve">## </w:t>
+      </w:r>
+      <w:r>
+        <w:br/>
+      </w:r>
+      <w:r>
+        <w:rPr>
+          <w:rStyle w:val="VerbatimChar"/>
+        </w:rPr>
+        <w:t xml:space="preserve">## $output$pdf_document</w:t>
+      </w:r>
+      <w:r>
+        <w:br/>
+      </w:r>
+      <w:r>
+        <w:rPr>
+          <w:rStyle w:val="VerbatimChar"/>
+        </w:rPr>
+        <w:t xml:space="preserve">## $output$pdf_document$highlight</w:t>
+      </w:r>
+      <w:r>
+        <w:br/>
+      </w:r>
+      <w:r>
+        <w:rPr>
+          <w:rStyle w:val="VerbatimChar"/>
+        </w:rPr>
+        <w:t xml:space="preserve">## [1] "tango"</w:t>
+      </w:r>
+      <w:r>
+        <w:br/>
+      </w:r>
+      <w:r>
+        <w:rPr>
+          <w:rStyle w:val="VerbatimChar"/>
+        </w:rPr>
+        <w:t xml:space="preserve">## </w:t>
+      </w:r>
+      <w:r>
+        <w:br/>
+      </w:r>
+      <w:r>
+        <w:rPr>
+          <w:rStyle w:val="VerbatimChar"/>
+        </w:rPr>
+        <w:t xml:space="preserve">## $output$pdf_document$toc</w:t>
+      </w:r>
+      <w:r>
+        <w:br/>
+      </w:r>
+      <w:r>
+        <w:rPr>
+          <w:rStyle w:val="VerbatimChar"/>
+        </w:rPr>
+        <w:t xml:space="preserve">## [1] TRUE</w:t>
+      </w:r>
+      <w:r>
+        <w:br/>
+      </w:r>
+      <w:r>
+        <w:rPr>
+          <w:rStyle w:val="VerbatimChar"/>
+        </w:rPr>
+        <w:t xml:space="preserve">## </w:t>
+      </w:r>
+      <w:r>
+        <w:br/>
+      </w:r>
+      <w:r>
+        <w:rPr>
+          <w:rStyle w:val="VerbatimChar"/>
+        </w:rPr>
+        <w:t xml:space="preserve">## $output$pdf_document$toc_depth</w:t>
+      </w:r>
+      <w:r>
+        <w:br/>
+      </w:r>
+      <w:r>
+        <w:rPr>
+          <w:rStyle w:val="VerbatimChar"/>
+        </w:rPr>
+        <w:t xml:space="preserve">## [1] 3</w:t>
+      </w:r>
+      <w:r>
+        <w:br/>
+      </w:r>
+      <w:r>
+        <w:rPr>
+          <w:rStyle w:val="VerbatimChar"/>
+        </w:rPr>
+        <w:t xml:space="preserve">## </w:t>
+      </w:r>
+      <w:r>
+        <w:br/>
+      </w:r>
+      <w:r>
+        <w:rPr>
+          <w:rStyle w:val="VerbatimChar"/>
+        </w:rPr>
+        <w:t xml:space="preserve">## $output$pdf_document$fig_caption</w:t>
+      </w:r>
+      <w:r>
+        <w:br/>
+      </w:r>
+      <w:r>
+        <w:rPr>
+          <w:rStyle w:val="VerbatimChar"/>
+        </w:rPr>
+        <w:t xml:space="preserve">## [1] TRUE</w:t>
+      </w:r>
+      <w:r>
+        <w:br/>
+      </w:r>
+      <w:r>
+        <w:rPr>
+          <w:rStyle w:val="VerbatimChar"/>
+        </w:rPr>
+        <w:t xml:space="preserve">## </w:t>
+      </w:r>
+      <w:r>
+        <w:br/>
+      </w:r>
+      <w:r>
+        <w:rPr>
+          <w:rStyle w:val="VerbatimChar"/>
+        </w:rPr>
+        <w:t xml:space="preserve">## $output$pdf_document$keep_tex</w:t>
+      </w:r>
+      <w:r>
+        <w:br/>
+      </w:r>
+      <w:r>
+        <w:rPr>
+          <w:rStyle w:val="VerbatimChar"/>
+        </w:rPr>
+        <w:t xml:space="preserve">## [1] TRUE</w:t>
+      </w:r>
+      <w:r>
+        <w:br/>
+      </w:r>
+      <w:r>
+        <w:rPr>
+          <w:rStyle w:val="VerbatimChar"/>
+        </w:rPr>
+        <w:t xml:space="preserve">## </w:t>
+      </w:r>
+      <w:r>
+        <w:br/>
+      </w:r>
+      <w:r>
+        <w:rPr>
+          <w:rStyle w:val="VerbatimChar"/>
+        </w:rPr>
+        <w:t xml:space="preserve">## $output$pdf_document$latex_engine</w:t>
+      </w:r>
+      <w:r>
+        <w:br/>
+      </w:r>
+      <w:r>
+        <w:rPr>
+          <w:rStyle w:val="VerbatimChar"/>
+        </w:rPr>
+        <w:t xml:space="preserve">## [1] "pdflatex"</w:t>
+      </w:r>
+      <w:r>
+        <w:br/>
+      </w:r>
+      <w:r>
+        <w:rPr>
+          <w:rStyle w:val="VerbatimChar"/>
+        </w:rPr>
+        <w:t xml:space="preserve">## </w:t>
+      </w:r>
+      <w:r>
+        <w:br/>
+      </w:r>
+      <w:r>
+        <w:rPr>
+          <w:rStyle w:val="VerbatimChar"/>
+        </w:rPr>
+        <w:t xml:space="preserve">## $output$pdf_document$number_section</w:t>
+      </w:r>
+      <w:r>
+        <w:br/>
+      </w:r>
+      <w:r>
+        <w:rPr>
+          <w:rStyle w:val="VerbatimChar"/>
+        </w:rPr>
+        <w:t xml:space="preserve">## [1] TRUE</w:t>
+      </w:r>
+      <w:r>
+        <w:br/>
+      </w:r>
+      <w:r>
+        <w:rPr>
+          <w:rStyle w:val="VerbatimChar"/>
+        </w:rPr>
+        <w:t xml:space="preserve">## </w:t>
+      </w:r>
+      <w:r>
+        <w:br/>
+      </w:r>
+      <w:r>
+        <w:rPr>
+          <w:rStyle w:val="VerbatimChar"/>
+        </w:rPr>
+        <w:t xml:space="preserve">## $output$pdf_document$includes</w:t>
+      </w:r>
+      <w:r>
+        <w:br/>
+      </w:r>
+      <w:r>
+        <w:rPr>
+          <w:rStyle w:val="VerbatimChar"/>
+        </w:rPr>
+        <w:t xml:space="preserve">## $output$pdf_document$includes$before_body</w:t>
+      </w:r>
+      <w:r>
+        <w:br/>
+      </w:r>
+      <w:r>
+        <w:rPr>
+          <w:rStyle w:val="VerbatimChar"/>
+        </w:rPr>
+        <w:t xml:space="preserve">## [1] "assets/license.tex"</w:t>
+      </w:r>
+      <w:r>
+        <w:br/>
+      </w:r>
+      <w:r>
+        <w:rPr>
+          <w:rStyle w:val="VerbatimChar"/>
+        </w:rPr>
+        <w:t xml:space="preserve">## </w:t>
+      </w:r>
+      <w:r>
+        <w:br/>
+      </w:r>
+      <w:r>
+        <w:rPr>
+          <w:rStyle w:val="VerbatimChar"/>
+        </w:rPr>
+        <w:t xml:space="preserve">## </w:t>
+      </w:r>
+      <w:r>
+        <w:br/>
+      </w:r>
+      <w:r>
+        <w:rPr>
+          <w:rStyle w:val="VerbatimChar"/>
+        </w:rPr>
+        <w:t xml:space="preserve">## </w:t>
+      </w:r>
+      <w:r>
+        <w:br/>
+      </w:r>
+      <w:r>
+        <w:rPr>
+          <w:rStyle w:val="VerbatimChar"/>
+        </w:rPr>
+        <w:t xml:space="preserve">## $output$word_document</w:t>
+      </w:r>
+      <w:r>
+        <w:br/>
+      </w:r>
+      <w:r>
+        <w:rPr>
+          <w:rStyle w:val="VerbatimChar"/>
+        </w:rPr>
+        <w:t xml:space="preserve">## $output$word_document$fig_caption</w:t>
+      </w:r>
+      <w:r>
+        <w:br/>
+      </w:r>
+      <w:r>
+        <w:rPr>
+          <w:rStyle w:val="VerbatimChar"/>
+        </w:rPr>
+        <w:t xml:space="preserve">## [1] TRUE</w:t>
+      </w:r>
+      <w:r>
+        <w:br/>
+      </w:r>
+      <w:r>
+        <w:rPr>
+          <w:rStyle w:val="VerbatimChar"/>
+        </w:rPr>
+        <w:t xml:space="preserve">## </w:t>
+      </w:r>
+      <w:r>
+        <w:br/>
+      </w:r>
+      <w:r>
+        <w:rPr>
+          <w:rStyle w:val="VerbatimChar"/>
+        </w:rPr>
+        <w:t xml:space="preserve">## $output$word_document$highlight</w:t>
+      </w:r>
+      <w:r>
+        <w:br/>
+      </w:r>
+      <w:r>
+        <w:rPr>
+          <w:rStyle w:val="VerbatimChar"/>
+        </w:rPr>
+        <w:t xml:space="preserve">## [1] "pygments"</w:t>
+      </w:r>
+      <w:r>
+        <w:br/>
+      </w:r>
+      <w:r>
+        <w:rPr>
+          <w:rStyle w:val="VerbatimChar"/>
+        </w:rPr>
+        <w:t xml:space="preserve">## </w:t>
+      </w:r>
+      <w:r>
+        <w:br/>
+      </w:r>
+      <w:r>
+        <w:rPr>
+          <w:rStyle w:val="VerbatimChar"/>
+        </w:rPr>
+        <w:t xml:space="preserve">## </w:t>
+      </w:r>
+      <w:r>
+        <w:br/>
+      </w:r>
+      <w:r>
+        <w:rPr>
+          <w:rStyle w:val="VerbatimChar"/>
+        </w:rPr>
+        <w:t xml:space="preserve">## $output$md_document</w:t>
+      </w:r>
+      <w:r>
+        <w:br/>
+      </w:r>
+      <w:r>
+        <w:rPr>
+          <w:rStyle w:val="VerbatimChar"/>
+        </w:rPr>
+        <w:t xml:space="preserve">## $output$md_document$variant</w:t>
+      </w:r>
+      <w:r>
+        <w:br/>
+      </w:r>
+      <w:r>
+        <w:rPr>
+          <w:rStyle w:val="VerbatimChar"/>
+        </w:rPr>
+        <w:t xml:space="preserve">## [1] "markdown_strict"</w:t>
+      </w:r>
+      <w:r>
+        <w:br/>
+      </w:r>
+      <w:r>
+        <w:rPr>
+          <w:rStyle w:val="VerbatimChar"/>
+        </w:rPr>
+        <w:t xml:space="preserve">## </w:t>
+      </w:r>
+      <w:r>
+        <w:br/>
+      </w:r>
+      <w:r>
+        <w:rPr>
+          <w:rStyle w:val="VerbatimChar"/>
+        </w:rPr>
+        <w:t xml:space="preserve">## </w:t>
+      </w:r>
+      <w:r>
+        <w:br/>
+      </w:r>
+      <w:r>
+        <w:rPr>
+          <w:rStyle w:val="VerbatimChar"/>
+        </w:rPr>
+        <w:t xml:space="preserve">## </w:t>
+      </w:r>
+      <w:r>
+        <w:br/>
+      </w:r>
+      <w:r>
+        <w:rPr>
+          <w:rStyle w:val="VerbatimChar"/>
+        </w:rPr>
+        <w:t xml:space="preserve">## $bibliography</w:t>
+      </w:r>
+      <w:r>
+        <w:br/>
+      </w:r>
+      <w:r>
+        <w:rPr>
+          <w:rStyle w:val="VerbatimChar"/>
+        </w:rPr>
+        <w:t xml:space="preserve">## [1] "assets/mybiblio.bib"</w:t>
+      </w:r>
+      <w:r>
+        <w:br/>
+      </w:r>
+      <w:r>
+        <w:rPr>
+          <w:rStyle w:val="VerbatimChar"/>
+        </w:rPr>
+        <w:t xml:space="preserve">## </w:t>
+      </w:r>
+      <w:r>
+        <w:br/>
+      </w:r>
+      <w:r>
+        <w:rPr>
+          <w:rStyle w:val="VerbatimChar"/>
+        </w:rPr>
+        <w:t xml:space="preserve">## $csl</w:t>
+      </w:r>
+      <w:r>
+        <w:br/>
+      </w:r>
+      <w:r>
+        <w:rPr>
+          <w:rStyle w:val="VerbatimChar"/>
+        </w:rPr>
+        <w:t xml:space="preserve">## [1] "assets/journal-of-theoretical-biology.csl"</w:t>
+      </w:r>
+      <w:r>
+        <w:br/>
+      </w:r>
+      <w:r>
+        <w:rPr>
+          <w:rStyle w:val="VerbatimChar"/>
+        </w:rPr>
+        <w:t xml:space="preserve">## </w:t>
+      </w:r>
+      <w:r>
+        <w:br/>
+      </w:r>
+      <w:r>
+        <w:rPr>
+          <w:rStyle w:val="VerbatimChar"/>
+        </w:rPr>
+        <w:t xml:space="preserve">## $`header-includes`</w:t>
+      </w:r>
+      <w:r>
+        <w:br/>
+      </w:r>
+      <w:r>
+        <w:rPr>
+          <w:rStyle w:val="VerbatimChar"/>
+        </w:rPr>
+        <w:t xml:space="preserve">## [1] "\\usepackage{fancyhdr}"                                  </w:t>
+      </w:r>
+      <w:r>
+        <w:br/>
+      </w:r>
+      <w:r>
+        <w:rPr>
+          <w:rStyle w:val="VerbatimChar"/>
+        </w:rPr>
+        <w:t xml:space="preserve">## [2] "\\pagestyle{fancy}"                                      </w:t>
+      </w:r>
+      <w:r>
+        <w:br/>
+      </w:r>
+      <w:r>
+        <w:rPr>
+          <w:rStyle w:val="VerbatimChar"/>
+        </w:rPr>
+        <w:t xml:space="preserve">## [3] "\\fancyfoot[CO,CE]{Documents dynamiques avec R Markdown}"</w:t>
+      </w:r>
+      <w:r>
+        <w:br/>
+      </w:r>
+      <w:r>
+        <w:rPr>
+          <w:rStyle w:val="VerbatimChar"/>
+        </w:rPr>
+        <w:t xml:space="preserve">## [4] "\\fancyfoot[R]{\\thepage}"</w:t>
       </w:r>
     </w:p>
     <w:p>
       <w:pPr>
         <w:pStyle w:val="Heading2"/>
       </w:pPr>
-      <w:bookmarkStart w:id="90" w:name="éditer-le-contenu-du-fichier-r-markdown"/>
+      <w:bookmarkStart w:id="92" w:name="éditer-le-contenu-du-fichier-r-markdown"/>
       <w:r>
         <w:t xml:space="preserve">Éditer le contenu du fichier R Markdown</w:t>
       </w:r>
-      <w:bookmarkEnd w:id="90"/>
+      <w:bookmarkEnd w:id="92"/>
     </w:p>
     <w:p>
       <w:pPr>
         <w:pStyle w:val="FirstParagraph"/>
       </w:pPr>
       <w:r>
-        <w:t xml:space="preserve">Pour cela, on utilise simplement du texte plein avec la syntaxe Pandoc Markdown</w:t>
-      </w:r>
-      <w:r>
-        <w:t xml:space="preserve"> </w:t>
-      </w:r>
-      <w:r>
-        <w:t xml:space="preserve">(détaillée dans la section suivante), la différence avec un document Markdown</w:t>
-      </w:r>
-      <w:r>
-        <w:t xml:space="preserve"> </w:t>
-      </w:r>
-      <w:r>
-        <w:t xml:space="preserve">est qu’il est possible d’exécuter du code R et d’utiliser les résultat du code,</w:t>
-      </w:r>
-      <w:r>
-        <w:t xml:space="preserve"> </w:t>
-      </w:r>
-      <w:r>
-        <w:t xml:space="preserve">ce qui rend le document dynamique (voir la section dédiée).</w:t>
+        <w:t xml:space="preserve">Pour éditer le contenu du fichier R Markdown, on utilise simplement du texte plein avec la syntaxe Pandoc Markdown (détaillée dans la section suivante), la différence avec un document Markdown est qu’il est possible d’exécuter du code R et d’utiliser les résultat du code, ce qui rend le document dynamique (voir la section dédiée plus bas).</w:t>
       </w:r>
     </w:p>
     <w:p>
       <w:pPr>
         <w:pStyle w:val="Heading2"/>
       </w:pPr>
-      <w:bookmarkStart w:id="91" w:name="X4b4bb5581646410d550b3875b51b370e4a51fa8"/>
+      <w:bookmarkStart w:id="93" w:name="X4b4bb5581646410d550b3875b51b370e4a51fa8"/>
       <w:r>
         <w:t xml:space="preserve">Obtenir le document final (ou les documents finaux)</w:t>
       </w:r>
-      <w:bookmarkEnd w:id="91"/>
+      <w:bookmarkEnd w:id="93"/>
     </w:p>
     <w:p>
       <w:pPr>
         <w:pStyle w:val="FirstParagraph"/>
       </w:pPr>
       <w:r>
-        <w:t xml:space="preserve">Une fois le fichier est prêt (ou qu’on souhaite voir le résultat) et que le</w:t>
-      </w:r>
-      <w:r>
-        <w:t xml:space="preserve"> </w:t>
-      </w:r>
-      <w:r>
-        <w:t xml:space="preserve">package</w:t>
+        <w:t xml:space="preserve">Une fois que le fichier est prêt (ou lorsqu’on souhaite voir un aperçu de notre document) et que le package</w:t>
       </w:r>
       <w:r>
         <w:t xml:space="preserve"> </w:t>
@@ -6371,13 +6970,7 @@
         <w:t xml:space="preserve"> </w:t>
       </w:r>
       <w:r>
-        <w:t xml:space="preserve">du</w:t>
-      </w:r>
-      <w:r>
-        <w:t xml:space="preserve"> </w:t>
-      </w:r>
-      <w:r>
-        <w:t xml:space="preserve">package en lui indiquant le chemin de du fichier</w:t>
+        <w:t xml:space="preserve">du package en lui indiquant le chemin de du fichier</w:t>
       </w:r>
       <w:r>
         <w:t xml:space="preserve"> </w:t>
@@ -6389,13 +6982,7 @@
         <w:t xml:space="preserve">.Rmd</w:t>
       </w:r>
       <w:r>
-        <w:t xml:space="preserve">. Si on est un</w:t>
-      </w:r>
-      <w:r>
-        <w:t xml:space="preserve"> </w:t>
-      </w:r>
-      <w:r>
-        <w:t xml:space="preserve">utilisateur de RStudio, on peut cliquer sur</w:t>
+        <w:t xml:space="preserve">. Si on est un utilisateur de RStudio, on peut cliquer sur</w:t>
       </w:r>
       <w:r>
         <w:t xml:space="preserve"> </w:t>
@@ -6410,13 +6997,7 @@
         <w:t xml:space="preserve"> </w:t>
       </w:r>
       <w:r>
-        <w:t xml:space="preserve">dans la barre de menu</w:t>
-      </w:r>
-      <w:r>
-        <w:t xml:space="preserve"> </w:t>
-      </w:r>
-      <w:r>
-        <w:t xml:space="preserve">contextuelle associée au fichier ( voir la documentation associée,</w:t>
+        <w:t xml:space="preserve">dans la barre de menu contextuelle associée au fichier (voir la documentation associée,</w:t>
       </w:r>
       <w:r>
         <w:t xml:space="preserve"> </w:t>
@@ -6428,13 +7009,7 @@
         <w:t xml:space="preserve">?render</w:t>
       </w:r>
       <w:r>
-        <w:t xml:space="preserve">).</w:t>
-      </w:r>
-      <w:r>
-        <w:t xml:space="preserve"> </w:t>
-      </w:r>
-      <w:r>
-        <w:t xml:space="preserve">Dans la suite du document, la function</w:t>
+        <w:t xml:space="preserve">). Dans la suite du document, la fonction</w:t>
       </w:r>
       <w:r>
         <w:t xml:space="preserve"> </w:t>
@@ -6482,6 +7057,18 @@
       </w:r>
       <w:r>
         <w:rPr>
+          <w:rStyle w:val="DataTypeTok"/>
+        </w:rPr>
+        <w:t xml:space="preserve">output_format =</w:t>
+      </w:r>
+      <w:r>
+        <w:rPr>
+          <w:rStyle w:val="NormalTok"/>
+        </w:rPr>
+        <w:t xml:space="preserve"> </w:t>
+      </w:r>
+      <w:r>
+        <w:rPr>
           <w:rStyle w:val="StringTok"/>
         </w:rPr>
         <w:t xml:space="preserve">"all"</w:t>
@@ -6498,7 +7085,7 @@
         <w:pStyle w:val="FirstParagraph"/>
       </w:pPr>
       <w:r>
-        <w:t xml:space="preserve">L’argument</w:t>
+        <w:t xml:space="preserve">Passer</w:t>
       </w:r>
       <w:r>
         <w:t xml:space="preserve"> </w:t>
@@ -6511,6 +7098,21 @@
       </w:r>
       <w:r>
         <w:t xml:space="preserve">”</w:t>
+      </w:r>
+      <w:r>
+        <w:t xml:space="preserve"> </w:t>
+      </w:r>
+      <w:r>
+        <w:t xml:space="preserve">au paramètre</w:t>
+      </w:r>
+      <w:r>
+        <w:t xml:space="preserve"> </w:t>
+      </w:r>
+      <w:r>
+        <w:rPr>
+          <w:rStyle w:val="VerbatimChar"/>
+        </w:rPr>
+        <w:t xml:space="preserve">output_format</w:t>
       </w:r>
       <w:r>
         <w:t xml:space="preserve"> </w:t>
@@ -6523,11 +7125,11 @@
       <w:pPr>
         <w:pStyle w:val="Compact"/>
         <w:numPr>
-          <w:numId w:val="1012"/>
+          <w:numId w:val="1010"/>
           <w:ilvl w:val="0"/>
         </w:numPr>
       </w:pPr>
-      <w:hyperlink r:id="rId63">
+      <w:hyperlink r:id="rId94">
         <w:r>
           <w:rPr>
             <w:rStyle w:val="Hyperlink"/>
@@ -6540,11 +7142,11 @@
       <w:pPr>
         <w:pStyle w:val="Compact"/>
         <w:numPr>
-          <w:numId w:val="1012"/>
+          <w:numId w:val="1010"/>
           <w:ilvl w:val="0"/>
         </w:numPr>
       </w:pPr>
-      <w:hyperlink r:id="rId64">
+      <w:hyperlink r:id="rId95">
         <w:r>
           <w:rPr>
             <w:rStyle w:val="Hyperlink"/>
@@ -6557,11 +7159,11 @@
       <w:pPr>
         <w:pStyle w:val="Compact"/>
         <w:numPr>
-          <w:numId w:val="1012"/>
+          <w:numId w:val="1010"/>
           <w:ilvl w:val="0"/>
         </w:numPr>
       </w:pPr>
-      <w:hyperlink r:id="rId65">
+      <w:hyperlink r:id="rId96">
         <w:r>
           <w:rPr>
             <w:rStyle w:val="Hyperlink"/>
@@ -6572,6 +7174,23 @@
     </w:p>
     <w:p>
       <w:pPr>
+        <w:pStyle w:val="Compact"/>
+        <w:numPr>
+          <w:numId w:val="1010"/>
+          <w:ilvl w:val="0"/>
+        </w:numPr>
+      </w:pPr>
+      <w:hyperlink r:id="rId97">
+        <w:r>
+          <w:rPr>
+            <w:rStyle w:val="Hyperlink"/>
+          </w:rPr>
+          <w:t xml:space="preserve">Markdown</w:t>
+        </w:r>
+      </w:hyperlink>
+    </w:p>
+    <w:p>
+      <w:pPr>
         <w:pStyle w:val="FirstParagraph"/>
       </w:pPr>
       <w:r>
@@ -6580,7 +7199,7 @@
       <w:r>
         <w:t xml:space="preserve"> </w:t>
       </w:r>
-      <w:hyperlink r:id="rId92">
+      <w:hyperlink r:id="rId98">
         <w:r>
           <w:rPr>
             <w:rStyle w:val="Hyperlink"/>
@@ -6643,10 +7262,37 @@
         <w:t xml:space="preserve"> </w:t>
       </w:r>
       <w:r>
+        <w:rPr>
+          <w:rStyle w:val="VerbatimChar"/>
+        </w:rPr>
+        <w:t xml:space="preserve">keep_tex: true</w:t>
+      </w:r>
+      <w:r>
+        <w:t xml:space="preserve"> </w:t>
+      </w:r>
+      <w:r>
+        <w:t xml:space="preserve">dans les options</w:t>
+      </w:r>
+      <w:r>
+        <w:t xml:space="preserve"> </w:t>
+      </w:r>
+      <w:r>
+        <w:t xml:space="preserve">relatives au format PDF dans le Le fichier YAML. Pour le Markdown, un</w:t>
+      </w:r>
+      <w:r>
+        <w:t xml:space="preserve"> </w:t>
+      </w:r>
+      <w:r>
+        <w:t xml:space="preserve">fichier</w:t>
+      </w:r>
+      <w:r>
+        <w:t xml:space="preserve"> </w:t>
+      </w:r>
+      <w:r>
         <w:t xml:space="preserve">“</w:t>
       </w:r>
       <w:r>
-        <w:t xml:space="preserve">keep_tex: true</w:t>
+        <w:t xml:space="preserve">.md</w:t>
       </w:r>
       <w:r>
         <w:t xml:space="preserve">”</w:t>
@@ -6655,19 +7301,28 @@
         <w:t xml:space="preserve"> </w:t>
       </w:r>
       <w:r>
-        <w:t xml:space="preserve">dans les options</w:t>
-      </w:r>
-      <w:r>
-        <w:t xml:space="preserve"> </w:t>
-      </w:r>
-      <w:r>
-        <w:t xml:space="preserve">relatives au format PDF dans le [Le fichier YAML][]. Pour le Markdown, un</w:t>
-      </w:r>
-      <w:r>
-        <w:t xml:space="preserve"> </w:t>
-      </w:r>
-      <w:r>
-        <w:t xml:space="preserve">fichier</w:t>
+        <w:t xml:space="preserve">est généré suivant la variante de Markdown précisée dans le YAML</w:t>
+      </w:r>
+      <w:r>
+        <w:t xml:space="preserve"> </w:t>
+      </w:r>
+      <w:r>
+        <w:t xml:space="preserve">par</w:t>
+      </w:r>
+      <w:r>
+        <w:t xml:space="preserve"> </w:t>
+      </w:r>
+      <w:r>
+        <w:rPr>
+          <w:rStyle w:val="VerbatimChar"/>
+        </w:rPr>
+        <w:t xml:space="preserve">variant: markdown</w:t>
+      </w:r>
+      <w:r>
+        <w:t xml:space="preserve"> </w:t>
+      </w:r>
+      <w:r>
+        <w:t xml:space="preserve">(voir la section suivante). Au passage, le format</w:t>
       </w:r>
       <w:r>
         <w:t xml:space="preserve"> </w:t>
@@ -6676,7 +7331,7 @@
         <w:t xml:space="preserve">“</w:t>
       </w:r>
       <w:r>
-        <w:t xml:space="preserve">.md</w:t>
+        <w:t xml:space="preserve">Tufte handout</w:t>
       </w:r>
       <w:r>
         <w:t xml:space="preserve">”</w:t>
@@ -6685,66 +7340,18 @@
         <w:t xml:space="preserve"> </w:t>
       </w:r>
       <w:r>
-        <w:t xml:space="preserve">est généré suivant la variante de Markdown précisée dans le YAML</w:t>
-      </w:r>
-      <w:r>
-        <w:t xml:space="preserve"> </w:t>
-      </w:r>
-      <w:r>
-        <w:t xml:space="preserve">par</w:t>
-      </w:r>
-      <w:r>
-        <w:t xml:space="preserve"> </w:t>
-      </w:r>
-      <w:r>
-        <w:t xml:space="preserve">“</w:t>
-      </w:r>
-      <w:r>
-        <w:t xml:space="preserve">variant: markdown</w:t>
-      </w:r>
-      <w:r>
-        <w:t xml:space="preserve">”</w:t>
-      </w:r>
-      <w:r>
-        <w:t xml:space="preserve"> </w:t>
-      </w:r>
-      <w:r>
-        <w:t xml:space="preserve">(voir la section suivante). Le format</w:t>
-      </w:r>
-      <w:r>
-        <w:t xml:space="preserve"> </w:t>
-      </w:r>
-      <w:r>
-        <w:t xml:space="preserve">“</w:t>
-      </w:r>
-      <w:r>
-        <w:t xml:space="preserve">Tufte handout</w:t>
-      </w:r>
-      <w:r>
-        <w:t xml:space="preserve">”</w:t>
-      </w:r>
-      <w:r>
-        <w:t xml:space="preserve"> </w:t>
-      </w:r>
-      <w:r>
-        <w:t xml:space="preserve">est une mise en page qui inclue des marges larges où sont insérées les</w:t>
-      </w:r>
-      <w:r>
-        <w:t xml:space="preserve"> </w:t>
-      </w:r>
-      <w:r>
-        <w:t xml:space="preserve">illustrations (dont les figures) et que nous devons au chercheur Edward Tufte.</w:t>
+        <w:t xml:space="preserve">(qui n’est pas utilisé ici) est une mise en page qui inclue des marges larges où sont insérées les illustrations (dont les figures) et que nous devons au chercheur Edward Tufte.</w:t>
       </w:r>
     </w:p>
     <w:p>
       <w:pPr>
         <w:pStyle w:val="Heading1"/>
       </w:pPr>
-      <w:bookmarkStart w:id="93" w:name="le-variante-pandoc-de-markdown"/>
+      <w:bookmarkStart w:id="99" w:name="le-variante-pandoc-de-markdown"/>
       <w:r>
         <w:t xml:space="preserve">Le variante Pandoc de Markdown</w:t>
       </w:r>
-      <w:bookmarkEnd w:id="93"/>
+      <w:bookmarkEnd w:id="99"/>
     </w:p>
     <w:p>
       <w:pPr>
@@ -6786,7 +7393,7 @@
         <w:rPr>
           <w:rStyle w:val="FootnoteReference"/>
         </w:rPr>
-        <w:footnoteReference w:id="94"/>
+        <w:footnoteReference w:id="100"/>
       </w:r>
       <w:r>
         <w:t xml:space="preserve"> </w:t>
@@ -6797,7 +7404,7 @@
       <w:r>
         <w:t xml:space="preserve"> </w:t>
       </w:r>
-      <w:hyperlink r:id="rId51">
+      <w:hyperlink r:id="rId91">
         <w:r>
           <w:rPr>
             <w:rStyle w:val="Hyperlink"/>
@@ -6850,7 +7457,7 @@
       <w:r>
         <w:t xml:space="preserve">(</w:t>
       </w:r>
-      <w:hyperlink r:id="rId96">
+      <w:hyperlink r:id="rId102">
         <w:r>
           <w:rPr>
             <w:rStyle w:val="Hyperlink"/>
@@ -6930,11 +7537,99 @@
       <w:pPr>
         <w:pStyle w:val="Heading2"/>
       </w:pPr>
-      <w:bookmarkStart w:id="97" w:name="décoration-du-texte"/>
+      <w:bookmarkStart w:id="103" w:name="décoration-du-texte"/>
       <w:r>
         <w:t xml:space="preserve">Décoration du texte</w:t>
       </w:r>
-      <w:bookmarkEnd w:id="97"/>
+      <w:bookmarkEnd w:id="103"/>
+    </w:p>
+    <w:p>
+      <w:pPr>
+        <w:pStyle w:val="Compact"/>
+        <w:numPr>
+          <w:numId w:val="1011"/>
+          <w:ilvl w:val="0"/>
+        </w:numPr>
+      </w:pPr>
+      <w:r>
+        <w:t xml:space="preserve">Pour écrire du</w:t>
+      </w:r>
+      <w:r>
+        <w:t xml:space="preserve"> </w:t>
+      </w:r>
+      <w:r>
+        <w:rPr>
+          <w:i/>
+        </w:rPr>
+        <w:t xml:space="preserve">texte en italique</w:t>
+      </w:r>
+      <w:r>
+        <w:t xml:space="preserve">, vous avez deux possibilités :</w:t>
+      </w:r>
+    </w:p>
+    <w:p>
+      <w:pPr>
+        <w:pStyle w:val="SourceCode"/>
+      </w:pPr>
+      <w:r>
+        <w:rPr>
+          <w:rStyle w:val="NormalTok"/>
+        </w:rPr>
+        <w:t xml:space="preserve">*le texte à mettre en italique*</w:t>
+      </w:r>
+      <w:r>
+        <w:br/>
+      </w:r>
+      <w:r>
+        <w:rPr>
+          <w:rStyle w:val="NormalTok"/>
+        </w:rPr>
+        <w:t xml:space="preserve">_le texte à mettre en italique_</w:t>
+      </w:r>
+    </w:p>
+    <w:p>
+      <w:pPr>
+        <w:pStyle w:val="Compact"/>
+        <w:numPr>
+          <w:numId w:val="1012"/>
+          <w:ilvl w:val="0"/>
+        </w:numPr>
+      </w:pPr>
+      <w:r>
+        <w:t xml:space="preserve">Pour écrire du</w:t>
+      </w:r>
+      <w:r>
+        <w:t xml:space="preserve"> </w:t>
+      </w:r>
+      <w:r>
+        <w:rPr>
+          <w:b/>
+        </w:rPr>
+        <w:t xml:space="preserve">texte en gras</w:t>
+      </w:r>
+      <w:r>
+        <w:t xml:space="preserve">, encore deux possibilités :</w:t>
+      </w:r>
+    </w:p>
+    <w:p>
+      <w:pPr>
+        <w:pStyle w:val="SourceCode"/>
+      </w:pPr>
+      <w:r>
+        <w:rPr>
+          <w:rStyle w:val="NormalTok"/>
+        </w:rPr>
+        <w:t xml:space="preserve">**le texte à mettre en gras**</w:t>
+      </w:r>
+      <w:r>
+        <w:br/>
+      </w:r>
+      <w:r>
+        <w:rPr>
+          <w:rStyle w:val="NormalTok"/>
+        </w:rPr>
+        <w:t xml:space="preserve">__le texte à mettre en gras__</w:t>
+      </w:r>
     </w:p>
     <w:p>
       <w:pPr>
@@ -6953,11 +7648,12 @@
       <w:r>
         <w:rPr>
           <w:i/>
-        </w:rPr>
-        <w:t xml:space="preserve">texte en italique</w:t>
-      </w:r>
-      <w:r>
-        <w:t xml:space="preserve">, vous avez deux possibilités :</w:t>
+          <w:b/>
+        </w:rPr>
+        <w:t xml:space="preserve">texte en gras et italique</w:t>
+      </w:r>
+      <w:r>
+        <w:t xml:space="preserve">, utilisez :</w:t>
       </w:r>
     </w:p>
     <w:p>
@@ -6968,16 +7664,7 @@
         <w:rPr>
           <w:rStyle w:val="NormalTok"/>
         </w:rPr>
-        <w:t xml:space="preserve">*le texte à mettre en italique*</w:t>
-      </w:r>
-      <w:r>
-        <w:br/>
-      </w:r>
-      <w:r>
-        <w:rPr>
-          <w:rStyle w:val="NormalTok"/>
-        </w:rPr>
-        <w:t xml:space="preserve">_le texte à mettre en italique_</w:t>
+        <w:t xml:space="preserve">**le _texte en italique et en gras_**</w:t>
       </w:r>
     </w:p>
     <w:p>
@@ -6989,19 +7676,19 @@
         </w:numPr>
       </w:pPr>
       <w:r>
-        <w:t xml:space="preserve">Pour écrire du</w:t>
-      </w:r>
-      <w:r>
-        <w:t xml:space="preserve"> </w:t>
-      </w:r>
-      <w:r>
-        <w:rPr>
-          <w:b/>
-        </w:rPr>
-        <w:t xml:space="preserve">texte en gras</w:t>
-      </w:r>
-      <w:r>
-        <w:t xml:space="preserve">, encore deux possibilités :</w:t>
+        <w:t xml:space="preserve">Pour obtenir un</w:t>
+      </w:r>
+      <w:r>
+        <w:t xml:space="preserve"> </w:t>
+      </w:r>
+      <w:r>
+        <w:rPr>
+          <w:strike/>
+        </w:rPr>
+        <w:t xml:space="preserve">texte rayé</w:t>
+      </w:r>
+      <w:r>
+        <w:t xml:space="preserve">, entrez :</w:t>
       </w:r>
     </w:p>
     <w:p>
@@ -7012,16 +7699,7 @@
         <w:rPr>
           <w:rStyle w:val="NormalTok"/>
         </w:rPr>
-        <w:t xml:space="preserve">**le texte à mettre en gras**</w:t>
-      </w:r>
-      <w:r>
-        <w:br/>
-      </w:r>
-      <w:r>
-        <w:rPr>
-          <w:rStyle w:val="NormalTok"/>
-        </w:rPr>
-        <w:t xml:space="preserve">__le texte à mettre en gras__</w:t>
+        <w:t xml:space="preserve">~~texte rayé~~</w:t>
       </w:r>
     </w:p>
     <w:p>
@@ -7033,17 +7711,16 @@
         </w:numPr>
       </w:pPr>
       <w:r>
-        <w:t xml:space="preserve">Pour écrire du</w:t>
-      </w:r>
-      <w:r>
-        <w:t xml:space="preserve"> </w:t>
-      </w:r>
-      <w:r>
-        <w:rPr>
-          <w:i/>
-          <w:b/>
-        </w:rPr>
-        <w:t xml:space="preserve">texte en gras et italique</w:t>
+        <w:t xml:space="preserve">Pour écrire un élément en</w:t>
+      </w:r>
+      <w:r>
+        <w:t xml:space="preserve"> </w:t>
+      </w:r>
+      <w:r>
+        <w:rPr>
+          <w:vertAlign w:val="superscript"/>
+        </w:rPr>
+        <w:t xml:space="preserve">exposant</w:t>
       </w:r>
       <w:r>
         <w:t xml:space="preserve">, utilisez :</w:t>
@@ -7057,55 +7734,7 @@
         <w:rPr>
           <w:rStyle w:val="NormalTok"/>
         </w:rPr>
-        <w:t xml:space="preserve">**le _texte en italique et en gras_**</w:t>
-      </w:r>
-      <w:r>
-        <w:br/>
-      </w:r>
-      <w:r>
-        <w:rPr>
-          <w:rStyle w:val="BaseNTok"/>
-        </w:rPr>
-        <w:t xml:space="preserve">```md</w:t>
-      </w:r>
-      <w:r>
-        <w:br/>
-      </w:r>
-      <w:r>
-        <w:br/>
-      </w:r>
-      <w:r>
-        <w:rPr>
-          <w:rStyle w:val="BaseNTok"/>
-        </w:rPr>
-        <w:t xml:space="preserve">- Pour obtenir un ~~texte rayé~~, entrez&amp;nbsp;:</w:t>
-      </w:r>
-      <w:r>
-        <w:br/>
-      </w:r>
-      <w:r>
-        <w:br/>
-      </w:r>
-      <w:r>
-        <w:rPr>
-          <w:rStyle w:val="BaseNTok"/>
-        </w:rPr>
-        <w:t xml:space="preserve">```</w:t>
-      </w:r>
-      <w:r>
-        <w:rPr>
-          <w:rStyle w:val="NormalTok"/>
-        </w:rPr>
-        <w:t xml:space="preserve">md</w:t>
-      </w:r>
-      <w:r>
-        <w:br/>
-      </w:r>
-      <w:r>
-        <w:rPr>
-          <w:rStyle w:val="NormalTok"/>
-        </w:rPr>
-        <w:t xml:space="preserve">~~texte rayé~~</w:t>
+        <w:t xml:space="preserve">^texte en exposant^</w:t>
       </w:r>
     </w:p>
     <w:p>
@@ -7124,12 +7753,12 @@
       </w:r>
       <w:r>
         <w:rPr>
-          <w:vertAlign w:val="superscript"/>
-        </w:rPr>
-        <w:t xml:space="preserve">exposant</w:t>
-      </w:r>
-      <w:r>
-        <w:t xml:space="preserve">, utilisez :</w:t>
+          <w:vertAlign w:val="subscript"/>
+        </w:rPr>
+        <w:t xml:space="preserve">indice</w:t>
+      </w:r>
+      <w:r>
+        <w:t xml:space="preserve">, tapez :</w:t>
       </w:r>
     </w:p>
     <w:p>
@@ -7140,7 +7769,508 @@
         <w:rPr>
           <w:rStyle w:val="NormalTok"/>
         </w:rPr>
-        <w:t xml:space="preserve">^texte en exposant^</w:t>
+        <w:t xml:space="preserve">~texte en indice~</w:t>
+      </w:r>
+    </w:p>
+    <w:p>
+      <w:pPr>
+        <w:pStyle w:val="FirstParagraph"/>
+      </w:pPr>
+      <w:r>
+        <w:t xml:space="preserve">Notez qu’il n’y a pas de balises pour le soulignement du texte. De manière</w:t>
+      </w:r>
+      <w:r>
+        <w:t xml:space="preserve"> </w:t>
+      </w:r>
+      <w:r>
+        <w:t xml:space="preserve">générale, quand un élément de mise en page manque dans la syntaxe, il est</w:t>
+      </w:r>
+      <w:r>
+        <w:t xml:space="preserve"> </w:t>
+      </w:r>
+      <w:r>
+        <w:t xml:space="preserve">toujours possible d’utiliser des commandes d’un langage. Par exemple, pour</w:t>
+      </w:r>
+      <w:r>
+        <w:t xml:space="preserve"> </w:t>
+      </w:r>
+      <w:r>
+        <w:t xml:space="preserve">souligner dans un document qui sera produit en HTML, je peux utiliser</w:t>
+      </w:r>
+      <w:r>
+        <w:t xml:space="preserve"> </w:t>
+      </w:r>
+      <w:r>
+        <w:rPr>
+          <w:rStyle w:val="VerbatimChar"/>
+        </w:rPr>
+        <w:t xml:space="preserve">&lt;u&gt;texte souligné&lt;/u&gt;</w:t>
+      </w:r>
+      <w:r>
+        <w:t xml:space="preserve"> </w:t>
+      </w:r>
+      <w:r>
+        <w:t xml:space="preserve">mais cela ne me permettra pas d’avoir un texte souligné en Word ou</w:t>
+      </w:r>
+      <w:r>
+        <w:t xml:space="preserve"> </w:t>
+      </w:r>
+      <w:r>
+        <w:t xml:space="preserve">en PDF. De même que si j’utilise</w:t>
+      </w:r>
+      <w:r>
+        <w:t xml:space="preserve"> </w:t>
+      </w:r>
+      <w:r>
+        <w:rPr>
+          <w:rStyle w:val="VerbatimChar"/>
+        </w:rPr>
+        <w:t xml:space="preserve">\underline{texte souligné}</w:t>
+      </w:r>
+      <w:r>
+        <w:t xml:space="preserve"> </w:t>
+      </w:r>
+      <w:r>
+        <w:t xml:space="preserve">le texte sera</w:t>
+      </w:r>
+      <w:r>
+        <w:t xml:space="preserve"> </w:t>
+      </w:r>
+      <w:r>
+        <w:t xml:space="preserve">souligné en PDF, mais pas en HTML ni en Word. Procéder de la sorte n’est pas</w:t>
+      </w:r>
+      <w:r>
+        <w:t xml:space="preserve"> </w:t>
+      </w:r>
+      <w:r>
+        <w:t xml:space="preserve">toujours souhaité car le document R Markdown perd en généralité, en ce sens où</w:t>
+      </w:r>
+      <w:r>
+        <w:t xml:space="preserve"> </w:t>
+      </w:r>
+      <w:r>
+        <w:t xml:space="preserve">il ne pourra pas être correctement généré dans tous les formats. Cela n’est</w:t>
+      </w:r>
+      <w:r>
+        <w:t xml:space="preserve"> </w:t>
+      </w:r>
+      <w:r>
+        <w:t xml:space="preserve">cependant pas nécessairement un problème, par exemple, si vous souhaiter obtenir</w:t>
+      </w:r>
+      <w:r>
+        <w:t xml:space="preserve"> </w:t>
+      </w:r>
+      <w:r>
+        <w:t xml:space="preserve">le document en un seul format, ce fonctionnement devient un atout puisque vous</w:t>
+      </w:r>
+      <w:r>
+        <w:t xml:space="preserve"> </w:t>
+      </w:r>
+      <w:r>
+        <w:t xml:space="preserve">pouvez utiliser toute la gamme de mise en forme offerte par le langage en question.</w:t>
+      </w:r>
+    </w:p>
+    <w:p>
+      <w:pPr>
+        <w:pStyle w:val="Heading2"/>
+      </w:pPr>
+      <w:bookmarkStart w:id="104" w:name="les-titres"/>
+      <w:r>
+        <w:t xml:space="preserve">Les titres</w:t>
+      </w:r>
+      <w:bookmarkEnd w:id="104"/>
+    </w:p>
+    <w:p>
+      <w:pPr>
+        <w:pStyle w:val="FirstParagraph"/>
+      </w:pPr>
+      <w:r>
+        <w:t xml:space="preserve">Le plus simple est d’utiliser un nombre croissant de</w:t>
+      </w:r>
+      <w:r>
+        <w:t xml:space="preserve"> </w:t>
+      </w:r>
+      <w:r>
+        <w:rPr>
+          <w:rStyle w:val="VerbatimChar"/>
+        </w:rPr>
+        <w:t xml:space="preserve">#</w:t>
+      </w:r>
+      <w:r>
+        <w:t xml:space="preserve"> </w:t>
+      </w:r>
+      <w:r>
+        <w:t xml:space="preserve">(ATX heading) pour</w:t>
+      </w:r>
+      <w:r>
+        <w:t xml:space="preserve"> </w:t>
+      </w:r>
+      <w:r>
+        <w:t xml:space="preserve">descendre dans l’arborescence des titres:</w:t>
+      </w:r>
+    </w:p>
+    <w:p>
+      <w:pPr>
+        <w:pStyle w:val="SourceCode"/>
+      </w:pPr>
+      <w:r>
+        <w:rPr>
+          <w:rStyle w:val="FunctionTok"/>
+        </w:rPr>
+        <w:t xml:space="preserve"># Un titre d'ordre 1</w:t>
+      </w:r>
+      <w:r>
+        <w:br/>
+      </w:r>
+      <w:r>
+        <w:rPr>
+          <w:rStyle w:val="FunctionTok"/>
+        </w:rPr>
+        <w:t xml:space="preserve">## Un titre d'ordre 2</w:t>
+      </w:r>
+      <w:r>
+        <w:br/>
+      </w:r>
+      <w:r>
+        <w:rPr>
+          <w:rStyle w:val="FunctionTok"/>
+        </w:rPr>
+        <w:t xml:space="preserve">### Un titre d'ordre 3</w:t>
+      </w:r>
+    </w:p>
+    <w:p>
+      <w:pPr>
+        <w:pStyle w:val="FirstParagraph"/>
+      </w:pPr>
+      <w:r>
+        <w:t xml:space="preserve">Il est aussi possible d’utiliser une série de</w:t>
+      </w:r>
+      <w:r>
+        <w:t xml:space="preserve"> </w:t>
+      </w:r>
+      <w:r>
+        <w:t xml:space="preserve">“</w:t>
+      </w:r>
+      <w:r>
+        <w:t xml:space="preserve">=</w:t>
+      </w:r>
+      <w:r>
+        <w:t xml:space="preserve">”</w:t>
+      </w:r>
+      <w:r>
+        <w:t xml:space="preserve"> </w:t>
+      </w:r>
+      <w:r>
+        <w:t xml:space="preserve">en dessous des titre de</w:t>
+      </w:r>
+      <w:r>
+        <w:t xml:space="preserve"> </w:t>
+      </w:r>
+      <w:r>
+        <w:t xml:space="preserve">premier niveau et une ligne de</w:t>
+      </w:r>
+      <w:r>
+        <w:t xml:space="preserve"> </w:t>
+      </w:r>
+      <w:r>
+        <w:t xml:space="preserve">“</w:t>
+      </w:r>
+      <w:r>
+        <w:t xml:space="preserve">-</w:t>
+      </w:r>
+      <w:r>
+        <w:t xml:space="preserve">”</w:t>
+      </w:r>
+      <w:r>
+        <w:t xml:space="preserve"> </w:t>
+      </w:r>
+      <w:r>
+        <w:t xml:space="preserve">en dessous des titres de niveau 2. Cette</w:t>
+      </w:r>
+      <w:r>
+        <w:t xml:space="preserve"> </w:t>
+      </w:r>
+      <w:r>
+        <w:t xml:space="preserve">option a la qualité de permettre de repérer facilement les titres dans le code</w:t>
+      </w:r>
+      <w:r>
+        <w:t xml:space="preserve"> </w:t>
+      </w:r>
+      <w:r>
+        <w:t xml:space="preserve">source.</w:t>
+      </w:r>
+    </w:p>
+    <w:p>
+      <w:pPr>
+        <w:pStyle w:val="SourceCode"/>
+      </w:pPr>
+      <w:r>
+        <w:rPr>
+          <w:rStyle w:val="NormalTok"/>
+        </w:rPr>
+        <w:t xml:space="preserve">Un titre d'ordre 1</w:t>
+      </w:r>
+      <w:r>
+        <w:br/>
+      </w:r>
+      <w:r>
+        <w:rPr>
+          <w:rStyle w:val="NormalTok"/>
+        </w:rPr>
+        <w:t xml:space="preserve">==================</w:t>
+      </w:r>
+      <w:r>
+        <w:br/>
+      </w:r>
+      <w:r>
+        <w:rPr>
+          <w:rStyle w:val="NormalTok"/>
+        </w:rPr>
+        <w:t xml:space="preserve">Un titre d'ordre 2</w:t>
+      </w:r>
+      <w:r>
+        <w:br/>
+      </w:r>
+      <w:r>
+        <w:rPr>
+          <w:rStyle w:val="NormalTok"/>
+        </w:rPr>
+        <w:t xml:space="preserve">------------------</w:t>
+      </w:r>
+      <w:r>
+        <w:br/>
+      </w:r>
+      <w:r>
+        <w:rPr>
+          <w:rStyle w:val="FunctionTok"/>
+        </w:rPr>
+        <w:t xml:space="preserve">### Un titre d'ordre 3</w:t>
+      </w:r>
+    </w:p>
+    <w:p>
+      <w:pPr>
+        <w:pStyle w:val="Heading2"/>
+      </w:pPr>
+      <w:bookmarkStart w:id="105" w:name="les-listes"/>
+      <w:r>
+        <w:t xml:space="preserve">Les listes</w:t>
+      </w:r>
+      <w:bookmarkEnd w:id="105"/>
+    </w:p>
+    <w:p>
+      <w:pPr>
+        <w:pStyle w:val="FirstParagraph"/>
+      </w:pPr>
+      <w:r>
+        <w:t xml:space="preserve">Les listes sont très intuitives en Markdown, alors qu’elles requièrent des</w:t>
+      </w:r>
+      <w:r>
+        <w:t xml:space="preserve"> </w:t>
+      </w:r>
+      <w:r>
+        <w:t xml:space="preserve">balises un peu lourdes aussi bien en Latex qu’en HTML. Dans les exemples</w:t>
+      </w:r>
+      <w:r>
+        <w:t xml:space="preserve"> </w:t>
+      </w:r>
+      <w:r>
+        <w:t xml:space="preserve">donnés, il faut toujours séparer le texte principal de la liste par des sauts</w:t>
+      </w:r>
+      <w:r>
+        <w:t xml:space="preserve"> </w:t>
+      </w:r>
+      <w:r>
+        <w:t xml:space="preserve">de ligne. Aussi, il y a une différence de format</w:t>
+      </w:r>
+    </w:p>
+    <w:p>
+      <w:pPr>
+        <w:pStyle w:val="Heading3"/>
+      </w:pPr>
+      <w:bookmarkStart w:id="106" w:name="listes-non-numérotées"/>
+      <w:r>
+        <w:t xml:space="preserve">Listes non numérotées</w:t>
+      </w:r>
+      <w:bookmarkEnd w:id="106"/>
+    </w:p>
+    <w:p>
+      <w:pPr>
+        <w:pStyle w:val="FirstParagraph"/>
+      </w:pPr>
+      <w:r>
+        <w:t xml:space="preserve">Pour obtenir une liste non numérotée j’entre :</w:t>
+      </w:r>
+    </w:p>
+    <w:p>
+      <w:pPr>
+        <w:pStyle w:val="SourceCode"/>
+      </w:pPr>
+      <w:r>
+        <w:rPr>
+          <w:rStyle w:val="NormalTok"/>
+        </w:rPr>
+        <w:t xml:space="preserve">* </w:t>
+      </w:r>
+      <w:r>
+        <w:rPr>
+          <w:rStyle w:val="StringTok"/>
+        </w:rPr>
+        <w:t xml:space="preserve">objet 1,</w:t>
+      </w:r>
+      <w:r>
+        <w:br/>
+      </w:r>
+      <w:r>
+        <w:rPr>
+          <w:rStyle w:val="StringTok"/>
+        </w:rPr>
+        <w:t xml:space="preserve">* objet 2,</w:t>
+      </w:r>
+      <w:r>
+        <w:br/>
+      </w:r>
+      <w:r>
+        <w:rPr>
+          <w:rStyle w:val="StringTok"/>
+        </w:rPr>
+        <w:t xml:space="preserve">* objet 3.</w:t>
+      </w:r>
+    </w:p>
+    <w:p>
+      <w:pPr>
+        <w:pStyle w:val="FirstParagraph"/>
+      </w:pPr>
+      <w:r>
+        <w:t xml:space="preserve">ou bien :</w:t>
+      </w:r>
+    </w:p>
+    <w:p>
+      <w:pPr>
+        <w:pStyle w:val="SourceCode"/>
+      </w:pPr>
+      <w:r>
+        <w:rPr>
+          <w:rStyle w:val="NormalTok"/>
+        </w:rPr>
+        <w:t xml:space="preserve">+ </w:t>
+      </w:r>
+      <w:r>
+        <w:rPr>
+          <w:rStyle w:val="StringTok"/>
+        </w:rPr>
+        <w:t xml:space="preserve">objet 1,</w:t>
+      </w:r>
+      <w:r>
+        <w:br/>
+      </w:r>
+      <w:r>
+        <w:rPr>
+          <w:rStyle w:val="StringTok"/>
+        </w:rPr>
+        <w:t xml:space="preserve">+ objet 2,</w:t>
+      </w:r>
+      <w:r>
+        <w:br/>
+      </w:r>
+      <w:r>
+        <w:rPr>
+          <w:rStyle w:val="StringTok"/>
+        </w:rPr>
+        <w:t xml:space="preserve">+ objet 3.</w:t>
+      </w:r>
+    </w:p>
+    <w:p>
+      <w:pPr>
+        <w:pStyle w:val="FirstParagraph"/>
+      </w:pPr>
+      <w:r>
+        <w:t xml:space="preserve">ou encore :</w:t>
+      </w:r>
+    </w:p>
+    <w:p>
+      <w:pPr>
+        <w:pStyle w:val="SourceCode"/>
+      </w:pPr>
+      <w:r>
+        <w:rPr>
+          <w:rStyle w:val="NormalTok"/>
+        </w:rPr>
+        <w:t xml:space="preserve">- </w:t>
+      </w:r>
+      <w:r>
+        <w:rPr>
+          <w:rStyle w:val="StringTok"/>
+        </w:rPr>
+        <w:t xml:space="preserve">objet 1,</w:t>
+      </w:r>
+      <w:r>
+        <w:br/>
+      </w:r>
+      <w:r>
+        <w:rPr>
+          <w:rStyle w:val="StringTok"/>
+        </w:rPr>
+        <w:t xml:space="preserve">- objet 2,</w:t>
+      </w:r>
+      <w:r>
+        <w:br/>
+      </w:r>
+      <w:r>
+        <w:rPr>
+          <w:rStyle w:val="StringTok"/>
+        </w:rPr>
+        <w:t xml:space="preserve">- objet 3.</w:t>
+      </w:r>
+    </w:p>
+    <w:p>
+      <w:pPr>
+        <w:pStyle w:val="FirstParagraph"/>
+      </w:pPr>
+      <w:r>
+        <w:t xml:space="preserve">et même :</w:t>
+      </w:r>
+    </w:p>
+    <w:p>
+      <w:pPr>
+        <w:pStyle w:val="SourceCode"/>
+      </w:pPr>
+      <w:r>
+        <w:rPr>
+          <w:rStyle w:val="NormalTok"/>
+        </w:rPr>
+        <w:t xml:space="preserve">+ </w:t>
+      </w:r>
+      <w:r>
+        <w:rPr>
+          <w:rStyle w:val="StringTok"/>
+        </w:rPr>
+        <w:t xml:space="preserve">objet 1,</w:t>
+      </w:r>
+      <w:r>
+        <w:br/>
+      </w:r>
+      <w:r>
+        <w:rPr>
+          <w:rStyle w:val="StringTok"/>
+        </w:rPr>
+        <w:t xml:space="preserve">* objet 2,</w:t>
+      </w:r>
+      <w:r>
+        <w:br/>
+      </w:r>
+      <w:r>
+        <w:rPr>
+          <w:rStyle w:val="StringTok"/>
+        </w:rPr>
+        <w:t xml:space="preserve">- objet 3.</w:t>
+      </w:r>
+    </w:p>
+    <w:p>
+      <w:pPr>
+        <w:pStyle w:val="FirstParagraph"/>
+      </w:pPr>
+      <w:r>
+        <w:t xml:space="preserve">Dans tous les cas, cela donne</w:t>
       </w:r>
     </w:p>
     <w:p>
@@ -7152,19 +8282,66 @@
         </w:numPr>
       </w:pPr>
       <w:r>
-        <w:t xml:space="preserve">Pour écrire un élément en</w:t>
-      </w:r>
-      <w:r>
-        <w:t xml:space="preserve"> </w:t>
-      </w:r>
-      <w:r>
-        <w:rPr>
-          <w:vertAlign w:val="subscript"/>
-        </w:rPr>
-        <w:t xml:space="preserve">indice</w:t>
-      </w:r>
-      <w:r>
-        <w:t xml:space="preserve">, tapez :</w:t>
+        <w:t xml:space="preserve">objet 1,</w:t>
+      </w:r>
+    </w:p>
+    <w:p>
+      <w:pPr>
+        <w:pStyle w:val="Compact"/>
+        <w:numPr>
+          <w:numId w:val="1017"/>
+          <w:ilvl w:val="0"/>
+        </w:numPr>
+      </w:pPr>
+      <w:r>
+        <w:t xml:space="preserve">objet 2,</w:t>
+      </w:r>
+    </w:p>
+    <w:p>
+      <w:pPr>
+        <w:pStyle w:val="Compact"/>
+        <w:numPr>
+          <w:numId w:val="1017"/>
+          <w:ilvl w:val="0"/>
+        </w:numPr>
+      </w:pPr>
+      <w:r>
+        <w:t xml:space="preserve">objet 3.</w:t>
+      </w:r>
+    </w:p>
+    <w:p>
+      <w:pPr>
+        <w:pStyle w:val="FirstParagraph"/>
+      </w:pPr>
+      <w:r>
+        <w:t xml:space="preserve">Et si j’utilise on ajoute un espace entre les éléments de la liste alors le</w:t>
+      </w:r>
+      <w:r>
+        <w:t xml:space="preserve"> </w:t>
+      </w:r>
+      <w:r>
+        <w:t xml:space="preserve">rendu change un peu, la liste est plus aérée, par exemple en HTML, une balise</w:t>
+      </w:r>
+      <w:r>
+        <w:t xml:space="preserve"> </w:t>
+      </w:r>
+      <w:r>
+        <w:t xml:space="preserve">paragraphe,</w:t>
+      </w:r>
+      <w:r>
+        <w:t xml:space="preserve"> </w:t>
+      </w:r>
+      <w:r>
+        <w:rPr>
+          <w:rStyle w:val="VerbatimChar"/>
+        </w:rPr>
+        <w:t xml:space="preserve">&lt;p&gt; &lt;/p&gt;</w:t>
+      </w:r>
+      <w:r>
+        <w:t xml:space="preserve"> </w:t>
+      </w:r>
+      <w:r>
+        <w:t xml:space="preserve">est ajoutée, ainsi</w:t>
       </w:r>
     </w:p>
     <w:p>
@@ -7175,7 +8352,49 @@
         <w:rPr>
           <w:rStyle w:val="NormalTok"/>
         </w:rPr>
-        <w:t xml:space="preserve">~texte en indice~</w:t>
+        <w:t xml:space="preserve">* </w:t>
+      </w:r>
+      <w:r>
+        <w:rPr>
+          <w:rStyle w:val="StringTok"/>
+        </w:rPr>
+        <w:t xml:space="preserve">objet 1,</w:t>
+      </w:r>
+      <w:r>
+        <w:br/>
+      </w:r>
+      <w:r>
+        <w:br/>
+      </w:r>
+      <w:r>
+        <w:rPr>
+          <w:rStyle w:val="NormalTok"/>
+        </w:rPr>
+        <w:t xml:space="preserve">* </w:t>
+      </w:r>
+      <w:r>
+        <w:rPr>
+          <w:rStyle w:val="StringTok"/>
+        </w:rPr>
+        <w:t xml:space="preserve">objet 2,</w:t>
+      </w:r>
+      <w:r>
+        <w:br/>
+      </w:r>
+      <w:r>
+        <w:br/>
+      </w:r>
+      <w:r>
+        <w:rPr>
+          <w:rStyle w:val="NormalTok"/>
+        </w:rPr>
+        <w:t xml:space="preserve">* </w:t>
+      </w:r>
+      <w:r>
+        <w:rPr>
+          <w:rStyle w:val="StringTok"/>
+        </w:rPr>
+        <w:t xml:space="preserve">objet 3.</w:t>
       </w:r>
     </w:p>
     <w:p>
@@ -7183,505 +8402,11 @@
         <w:pStyle w:val="FirstParagraph"/>
       </w:pPr>
       <w:r>
-        <w:t xml:space="preserve">Notez qu’il n’y a pas de balises pour le soulignement du texte. De manière</w:t>
-      </w:r>
-      <w:r>
-        <w:t xml:space="preserve"> </w:t>
-      </w:r>
-      <w:r>
-        <w:t xml:space="preserve">générale, quand un élément de mise en page manque dans la syntaxe, il est</w:t>
-      </w:r>
-      <w:r>
-        <w:t xml:space="preserve"> </w:t>
-      </w:r>
-      <w:r>
-        <w:t xml:space="preserve">toujours possible d’utiliser des commandes d’un langage. Par exemple, pour</w:t>
-      </w:r>
-      <w:r>
-        <w:t xml:space="preserve"> </w:t>
-      </w:r>
-      <w:r>
-        <w:t xml:space="preserve">souligner dans un document qui sera produit en HTML, je peux utiliser</w:t>
-      </w:r>
-      <w:r>
-        <w:t xml:space="preserve"> </w:t>
-      </w:r>
-      <w:r>
-        <w:rPr>
-          <w:rStyle w:val="VerbatimChar"/>
-        </w:rPr>
-        <w:t xml:space="preserve">&lt;u&gt;texte souligné&lt;/u&gt;</w:t>
-      </w:r>
-      <w:r>
-        <w:t xml:space="preserve"> </w:t>
-      </w:r>
-      <w:r>
-        <w:t xml:space="preserve">mais cela ne me permettra pas d’avoir un texte souligné en Word ou</w:t>
-      </w:r>
-      <w:r>
-        <w:t xml:space="preserve"> </w:t>
-      </w:r>
-      <w:r>
-        <w:t xml:space="preserve">en PDF. De même que si j’utilise</w:t>
-      </w:r>
-      <w:r>
-        <w:t xml:space="preserve"> </w:t>
-      </w:r>
-      <w:r>
-        <w:rPr>
-          <w:rStyle w:val="VerbatimChar"/>
-        </w:rPr>
-        <w:t xml:space="preserve">\underline{texte souligné}</w:t>
-      </w:r>
-      <w:r>
-        <w:t xml:space="preserve"> </w:t>
-      </w:r>
-      <w:r>
-        <w:t xml:space="preserve">le texte sera</w:t>
-      </w:r>
-      <w:r>
-        <w:t xml:space="preserve"> </w:t>
-      </w:r>
-      <w:r>
-        <w:t xml:space="preserve">souligné en PDF, mais pas en HTML ni en Word. Procéder de la sorte n’est pas</w:t>
-      </w:r>
-      <w:r>
-        <w:t xml:space="preserve"> </w:t>
-      </w:r>
-      <w:r>
-        <w:t xml:space="preserve">toujours souhaité car le document R Markdown perd en généralité, en ce sens où</w:t>
-      </w:r>
-      <w:r>
-        <w:t xml:space="preserve"> </w:t>
-      </w:r>
-      <w:r>
-        <w:t xml:space="preserve">il ne pourra pas être correctement généré dans tous les formats. Cela n’est</w:t>
-      </w:r>
-      <w:r>
-        <w:t xml:space="preserve"> </w:t>
-      </w:r>
-      <w:r>
-        <w:t xml:space="preserve">cependant pas nécessairement un problème, par exemple, si vous souhaiter obtenir</w:t>
-      </w:r>
-      <w:r>
-        <w:t xml:space="preserve"> </w:t>
-      </w:r>
-      <w:r>
-        <w:t xml:space="preserve">le document en un seul format, ce fonctionnement devient un atout puisque vous</w:t>
-      </w:r>
-      <w:r>
-        <w:t xml:space="preserve"> </w:t>
-      </w:r>
-      <w:r>
-        <w:t xml:space="preserve">pouvez utiliser toute la gamme de mise en forme offert le langage en question.</w:t>
-      </w:r>
-    </w:p>
-    <w:p>
-      <w:pPr>
-        <w:pStyle w:val="Heading2"/>
-      </w:pPr>
-      <w:bookmarkStart w:id="98" w:name="les-titres"/>
-      <w:r>
-        <w:t xml:space="preserve">Les titres</w:t>
-      </w:r>
-      <w:bookmarkEnd w:id="98"/>
-    </w:p>
-    <w:p>
-      <w:pPr>
-        <w:pStyle w:val="FirstParagraph"/>
-      </w:pPr>
-      <w:r>
-        <w:t xml:space="preserve">Le plus simple est d’utiliser un nombre croissant de</w:t>
-      </w:r>
-      <w:r>
-        <w:t xml:space="preserve"> </w:t>
-      </w:r>
-      <w:r>
-        <w:rPr>
-          <w:rStyle w:val="VerbatimChar"/>
-        </w:rPr>
-        <w:t xml:space="preserve">#</w:t>
-      </w:r>
-      <w:r>
-        <w:t xml:space="preserve"> </w:t>
-      </w:r>
-      <w:r>
-        <w:t xml:space="preserve">(ATX heading) pour</w:t>
-      </w:r>
-      <w:r>
-        <w:t xml:space="preserve"> </w:t>
-      </w:r>
-      <w:r>
-        <w:t xml:space="preserve">descendre dans l’arborescence des titres:</w:t>
-      </w:r>
-    </w:p>
-    <w:p>
-      <w:pPr>
-        <w:pStyle w:val="SourceCode"/>
-      </w:pPr>
-      <w:r>
-        <w:rPr>
-          <w:rStyle w:val="FunctionTok"/>
-        </w:rPr>
-        <w:t xml:space="preserve"># Un titre d'ordre 1</w:t>
-      </w:r>
-      <w:r>
-        <w:br/>
-      </w:r>
-      <w:r>
-        <w:rPr>
-          <w:rStyle w:val="FunctionTok"/>
-        </w:rPr>
-        <w:t xml:space="preserve">## Un titre d'ordre 2</w:t>
-      </w:r>
-      <w:r>
-        <w:br/>
-      </w:r>
-      <w:r>
-        <w:rPr>
-          <w:rStyle w:val="FunctionTok"/>
-        </w:rPr>
-        <w:t xml:space="preserve">### Un titre d'ordre 3</w:t>
-      </w:r>
-    </w:p>
-    <w:p>
-      <w:pPr>
-        <w:pStyle w:val="FirstParagraph"/>
-      </w:pPr>
-      <w:r>
-        <w:t xml:space="preserve">Il est aussi possible d’utiliser une série de</w:t>
-      </w:r>
-      <w:r>
-        <w:t xml:space="preserve"> </w:t>
-      </w:r>
-      <w:r>
-        <w:t xml:space="preserve">“</w:t>
-      </w:r>
-      <w:r>
-        <w:t xml:space="preserve">=</w:t>
-      </w:r>
-      <w:r>
-        <w:t xml:space="preserve">”</w:t>
-      </w:r>
-      <w:r>
-        <w:t xml:space="preserve"> </w:t>
-      </w:r>
-      <w:r>
-        <w:t xml:space="preserve">en dessous des titre de</w:t>
-      </w:r>
-      <w:r>
-        <w:t xml:space="preserve"> </w:t>
-      </w:r>
-      <w:r>
-        <w:t xml:space="preserve">premier niveau et une ligne de</w:t>
-      </w:r>
-      <w:r>
-        <w:t xml:space="preserve"> </w:t>
-      </w:r>
-      <w:r>
-        <w:t xml:space="preserve">“</w:t>
-      </w:r>
-      <w:r>
-        <w:t xml:space="preserve">-</w:t>
-      </w:r>
-      <w:r>
-        <w:t xml:space="preserve">”</w:t>
-      </w:r>
-      <w:r>
-        <w:t xml:space="preserve"> </w:t>
-      </w:r>
-      <w:r>
-        <w:t xml:space="preserve">en dessous des titres de niveau 2. Cette</w:t>
-      </w:r>
-      <w:r>
-        <w:t xml:space="preserve"> </w:t>
-      </w:r>
-      <w:r>
-        <w:t xml:space="preserve">option a la qualité de permettre de repérer facilement les titres dans le code</w:t>
-      </w:r>
-      <w:r>
-        <w:t xml:space="preserve"> </w:t>
-      </w:r>
-      <w:r>
-        <w:t xml:space="preserve">source.</w:t>
-      </w:r>
-    </w:p>
-    <w:p>
-      <w:pPr>
-        <w:pStyle w:val="SourceCode"/>
-      </w:pPr>
-      <w:r>
-        <w:rPr>
-          <w:rStyle w:val="NormalTok"/>
-        </w:rPr>
-        <w:t xml:space="preserve">Un titre d'ordre 1</w:t>
-      </w:r>
-      <w:r>
-        <w:br/>
-      </w:r>
-      <w:r>
-        <w:rPr>
-          <w:rStyle w:val="NormalTok"/>
-        </w:rPr>
-        <w:t xml:space="preserve">==================</w:t>
-      </w:r>
-      <w:r>
-        <w:br/>
-      </w:r>
-      <w:r>
-        <w:rPr>
-          <w:rStyle w:val="NormalTok"/>
-        </w:rPr>
-        <w:t xml:space="preserve">Un titre d'ordre 2</w:t>
-      </w:r>
-      <w:r>
-        <w:br/>
-      </w:r>
-      <w:r>
-        <w:rPr>
-          <w:rStyle w:val="NormalTok"/>
-        </w:rPr>
-        <w:t xml:space="preserve">------------------</w:t>
-      </w:r>
-      <w:r>
-        <w:br/>
-      </w:r>
-      <w:r>
-        <w:rPr>
-          <w:rStyle w:val="FunctionTok"/>
-        </w:rPr>
-        <w:t xml:space="preserve">### Un titre d'ordre 3</w:t>
-      </w:r>
-    </w:p>
-    <w:p>
-      <w:pPr>
-        <w:pStyle w:val="Heading2"/>
-      </w:pPr>
-      <w:bookmarkStart w:id="99" w:name="les-listes"/>
-      <w:r>
-        <w:t xml:space="preserve">Les listes</w:t>
-      </w:r>
-      <w:bookmarkEnd w:id="99"/>
-    </w:p>
-    <w:p>
-      <w:pPr>
-        <w:pStyle w:val="FirstParagraph"/>
-      </w:pPr>
-      <w:r>
-        <w:t xml:space="preserve">Les listes sont très intuitives en Markdown, alors qu’elles requièrent des</w:t>
-      </w:r>
-      <w:r>
-        <w:t xml:space="preserve"> </w:t>
-      </w:r>
-      <w:r>
-        <w:t xml:space="preserve">balises un peu lourdes aussi bien en Latex qu’en HTML. Dans les exemples</w:t>
-      </w:r>
-      <w:r>
-        <w:t xml:space="preserve"> </w:t>
-      </w:r>
-      <w:r>
-        <w:t xml:space="preserve">donnés, il faut toujours séparer le texte principal de la liste par des sauts</w:t>
-      </w:r>
-      <w:r>
-        <w:t xml:space="preserve"> </w:t>
-      </w:r>
-      <w:r>
-        <w:t xml:space="preserve">de ligne. Aussi, il y a une différence de format</w:t>
-      </w:r>
-    </w:p>
-    <w:p>
-      <w:pPr>
-        <w:pStyle w:val="Heading3"/>
-      </w:pPr>
-      <w:bookmarkStart w:id="100" w:name="listes-non-numérotées"/>
-      <w:r>
-        <w:t xml:space="preserve">Listes non numérotées</w:t>
-      </w:r>
-      <w:bookmarkEnd w:id="100"/>
-    </w:p>
-    <w:p>
-      <w:pPr>
-        <w:pStyle w:val="FirstParagraph"/>
-      </w:pPr>
-      <w:r>
-        <w:t xml:space="preserve">Pour obtenir une liste non numérotée j’entre :</w:t>
-      </w:r>
-    </w:p>
-    <w:p>
-      <w:pPr>
-        <w:pStyle w:val="SourceCode"/>
-      </w:pPr>
-      <w:r>
-        <w:rPr>
-          <w:rStyle w:val="NormalTok"/>
-        </w:rPr>
-        <w:t xml:space="preserve">* </w:t>
-      </w:r>
-      <w:r>
-        <w:rPr>
-          <w:rStyle w:val="StringTok"/>
-        </w:rPr>
-        <w:t xml:space="preserve">objet 1,</w:t>
-      </w:r>
-      <w:r>
-        <w:br/>
-      </w:r>
-      <w:r>
-        <w:rPr>
-          <w:rStyle w:val="StringTok"/>
-        </w:rPr>
-        <w:t xml:space="preserve">* objet 2,</w:t>
-      </w:r>
-      <w:r>
-        <w:br/>
-      </w:r>
-      <w:r>
-        <w:rPr>
-          <w:rStyle w:val="StringTok"/>
-        </w:rPr>
-        <w:t xml:space="preserve">* objet 3.</w:t>
-      </w:r>
-    </w:p>
-    <w:p>
-      <w:pPr>
-        <w:pStyle w:val="FirstParagraph"/>
-      </w:pPr>
-      <w:r>
-        <w:t xml:space="preserve">ou bien :</w:t>
-      </w:r>
-    </w:p>
-    <w:p>
-      <w:pPr>
-        <w:pStyle w:val="SourceCode"/>
-      </w:pPr>
-      <w:r>
-        <w:rPr>
-          <w:rStyle w:val="NormalTok"/>
-        </w:rPr>
-        <w:t xml:space="preserve">+ </w:t>
-      </w:r>
-      <w:r>
-        <w:rPr>
-          <w:rStyle w:val="StringTok"/>
-        </w:rPr>
-        <w:t xml:space="preserve">objet 1,</w:t>
-      </w:r>
-      <w:r>
-        <w:br/>
-      </w:r>
-      <w:r>
-        <w:rPr>
-          <w:rStyle w:val="StringTok"/>
-        </w:rPr>
-        <w:t xml:space="preserve">+ objet 2,</w:t>
-      </w:r>
-      <w:r>
-        <w:br/>
-      </w:r>
-      <w:r>
-        <w:rPr>
-          <w:rStyle w:val="StringTok"/>
-        </w:rPr>
-        <w:t xml:space="preserve">+ objet 3.</w:t>
-      </w:r>
-    </w:p>
-    <w:p>
-      <w:pPr>
-        <w:pStyle w:val="FirstParagraph"/>
-      </w:pPr>
-      <w:r>
-        <w:t xml:space="preserve">ou encore :</w:t>
-      </w:r>
-    </w:p>
-    <w:p>
-      <w:pPr>
-        <w:pStyle w:val="SourceCode"/>
-      </w:pPr>
-      <w:r>
-        <w:rPr>
-          <w:rStyle w:val="NormalTok"/>
-        </w:rPr>
-        <w:t xml:space="preserve">- </w:t>
-      </w:r>
-      <w:r>
-        <w:rPr>
-          <w:rStyle w:val="StringTok"/>
-        </w:rPr>
-        <w:t xml:space="preserve">objet 1,</w:t>
-      </w:r>
-      <w:r>
-        <w:br/>
-      </w:r>
-      <w:r>
-        <w:rPr>
-          <w:rStyle w:val="StringTok"/>
-        </w:rPr>
-        <w:t xml:space="preserve">- objet 2,</w:t>
-      </w:r>
-      <w:r>
-        <w:br/>
-      </w:r>
-      <w:r>
-        <w:rPr>
-          <w:rStyle w:val="StringTok"/>
-        </w:rPr>
-        <w:t xml:space="preserve">- objet 3.</w:t>
-      </w:r>
-    </w:p>
-    <w:p>
-      <w:pPr>
-        <w:pStyle w:val="FirstParagraph"/>
-      </w:pPr>
-      <w:r>
-        <w:t xml:space="preserve">et même :</w:t>
-      </w:r>
-    </w:p>
-    <w:p>
-      <w:pPr>
-        <w:pStyle w:val="SourceCode"/>
-      </w:pPr>
-      <w:r>
-        <w:rPr>
-          <w:rStyle w:val="NormalTok"/>
-        </w:rPr>
-        <w:t xml:space="preserve">+ </w:t>
-      </w:r>
-      <w:r>
-        <w:rPr>
-          <w:rStyle w:val="StringTok"/>
-        </w:rPr>
-        <w:t xml:space="preserve">objet 1,</w:t>
-      </w:r>
-      <w:r>
-        <w:br/>
-      </w:r>
-      <w:r>
-        <w:rPr>
-          <w:rStyle w:val="StringTok"/>
-        </w:rPr>
-        <w:t xml:space="preserve">* objet 2,</w:t>
-      </w:r>
-      <w:r>
-        <w:br/>
-      </w:r>
-      <w:r>
-        <w:rPr>
-          <w:rStyle w:val="StringTok"/>
-        </w:rPr>
-        <w:t xml:space="preserve">- objet 3.</w:t>
-      </w:r>
-    </w:p>
-    <w:p>
-      <w:pPr>
-        <w:pStyle w:val="FirstParagraph"/>
-      </w:pPr>
-      <w:r>
-        <w:t xml:space="preserve">Dans tous les cas, cela donne</w:t>
-      </w:r>
-    </w:p>
-    <w:p>
-      <w:pPr>
-        <w:pStyle w:val="Compact"/>
+        <w:t xml:space="preserve">devient:</w:t>
+      </w:r>
+    </w:p>
+    <w:p>
+      <w:pPr>
         <w:numPr>
           <w:numId w:val="1018"/>
           <w:ilvl w:val="0"/>
@@ -7693,7 +8418,6 @@
     </w:p>
     <w:p>
       <w:pPr>
-        <w:pStyle w:val="Compact"/>
         <w:numPr>
           <w:numId w:val="1018"/>
           <w:ilvl w:val="0"/>
@@ -7705,7 +8429,6 @@
     </w:p>
     <w:p>
       <w:pPr>
-        <w:pStyle w:val="Compact"/>
         <w:numPr>
           <w:numId w:val="1018"/>
           <w:ilvl w:val="0"/>
@@ -7720,34 +8443,13 @@
         <w:pStyle w:val="FirstParagraph"/>
       </w:pPr>
       <w:r>
-        <w:t xml:space="preserve">Et si j’utilise on ajoute un espace entre les éléments de la liste alors le</w:t>
-      </w:r>
-      <w:r>
-        <w:t xml:space="preserve"> </w:t>
-      </w:r>
-      <w:r>
-        <w:t xml:space="preserve">rendu change un peu, la liste est plus aérée, par exemple en HTML, une balise</w:t>
-      </w:r>
-      <w:r>
-        <w:t xml:space="preserve"> </w:t>
-      </w:r>
-      <w:r>
-        <w:t xml:space="preserve">paragraphe,</w:t>
-      </w:r>
-      <w:r>
-        <w:t xml:space="preserve"> </w:t>
-      </w:r>
-      <w:r>
-        <w:rPr>
-          <w:rStyle w:val="VerbatimChar"/>
-        </w:rPr>
-        <w:t xml:space="preserve">&lt;p&gt; &lt;/p&gt;</w:t>
-      </w:r>
-      <w:r>
-        <w:t xml:space="preserve"> </w:t>
-      </w:r>
-      <w:r>
-        <w:t xml:space="preserve">est ajoutée, ainsi</w:t>
+        <w:t xml:space="preserve">En utilisant une indentation de 4 espaces (ou une tabulation), on peut obtenir</w:t>
+      </w:r>
+      <w:r>
+        <w:t xml:space="preserve"> </w:t>
+      </w:r>
+      <w:r>
+        <w:t xml:space="preserve">des listes hiérarchisées, ainsi:</w:t>
       </w:r>
     </w:p>
     <w:p>
@@ -7758,7 +8460,7 @@
         <w:rPr>
           <w:rStyle w:val="NormalTok"/>
         </w:rPr>
-        <w:t xml:space="preserve">* </w:t>
+        <w:t xml:space="preserve">- </w:t>
       </w:r>
       <w:r>
         <w:rPr>
@@ -7770,37 +8472,55 @@
         <w:br/>
       </w:r>
       <w:r>
-        <w:br/>
-      </w:r>
-      <w:r>
-        <w:rPr>
-          <w:rStyle w:val="NormalTok"/>
-        </w:rPr>
-        <w:t xml:space="preserve">* </w:t>
-      </w:r>
-      <w:r>
         <w:rPr>
           <w:rStyle w:val="StringTok"/>
         </w:rPr>
-        <w:t xml:space="preserve">objet 2,</w:t>
-      </w:r>
-      <w:r>
-        <w:br/>
-      </w:r>
-      <w:r>
-        <w:br/>
-      </w:r>
-      <w:r>
-        <w:rPr>
-          <w:rStyle w:val="NormalTok"/>
-        </w:rPr>
-        <w:t xml:space="preserve">* </w:t>
+        <w:t xml:space="preserve">    + machin 1</w:t>
+      </w:r>
+      <w:r>
+        <w:br/>
       </w:r>
       <w:r>
         <w:rPr>
           <w:rStyle w:val="StringTok"/>
         </w:rPr>
-        <w:t xml:space="preserve">objet 3.</w:t>
+        <w:t xml:space="preserve">        - chose 1</w:t>
+      </w:r>
+      <w:r>
+        <w:br/>
+      </w:r>
+      <w:r>
+        <w:rPr>
+          <w:rStyle w:val="StringTok"/>
+        </w:rPr>
+        <w:t xml:space="preserve">        - chose 2</w:t>
+      </w:r>
+      <w:r>
+        <w:br/>
+      </w:r>
+      <w:r>
+        <w:rPr>
+          <w:rStyle w:val="StringTok"/>
+        </w:rPr>
+        <w:t xml:space="preserve">    + machin 2</w:t>
+      </w:r>
+      <w:r>
+        <w:br/>
+      </w:r>
+      <w:r>
+        <w:rPr>
+          <w:rStyle w:val="StringTok"/>
+        </w:rPr>
+        <w:t xml:space="preserve">- objet 2,</w:t>
+      </w:r>
+      <w:r>
+        <w:br/>
+      </w:r>
+      <w:r>
+        <w:rPr>
+          <w:rStyle w:val="StringTok"/>
+        </w:rPr>
+        <w:t xml:space="preserve">- objet 3.</w:t>
       </w:r>
     </w:p>
     <w:p>
@@ -7808,11 +8528,12 @@
         <w:pStyle w:val="FirstParagraph"/>
       </w:pPr>
       <w:r>
-        <w:t xml:space="preserve">devient:</w:t>
-      </w:r>
-    </w:p>
-    <w:p>
-      <w:pPr>
+        <w:t xml:space="preserve">donne:</w:t>
+      </w:r>
+    </w:p>
+    <w:p>
+      <w:pPr>
+        <w:pStyle w:val="Compact"/>
         <w:numPr>
           <w:numId w:val="1019"/>
           <w:ilvl w:val="0"/>
@@ -7824,6 +8545,55 @@
     </w:p>
     <w:p>
       <w:pPr>
+        <w:pStyle w:val="Compact"/>
+        <w:numPr>
+          <w:numId w:val="1020"/>
+          <w:ilvl w:val="1"/>
+        </w:numPr>
+      </w:pPr>
+      <w:r>
+        <w:t xml:space="preserve">machin 1</w:t>
+      </w:r>
+    </w:p>
+    <w:p>
+      <w:pPr>
+        <w:pStyle w:val="Compact"/>
+        <w:numPr>
+          <w:numId w:val="1021"/>
+          <w:ilvl w:val="2"/>
+        </w:numPr>
+      </w:pPr>
+      <w:r>
+        <w:t xml:space="preserve">chose 1</w:t>
+      </w:r>
+    </w:p>
+    <w:p>
+      <w:pPr>
+        <w:pStyle w:val="Compact"/>
+        <w:numPr>
+          <w:numId w:val="1021"/>
+          <w:ilvl w:val="2"/>
+        </w:numPr>
+      </w:pPr>
+      <w:r>
+        <w:t xml:space="preserve">chose 2</w:t>
+      </w:r>
+    </w:p>
+    <w:p>
+      <w:pPr>
+        <w:pStyle w:val="Compact"/>
+        <w:numPr>
+          <w:numId w:val="1020"/>
+          <w:ilvl w:val="1"/>
+        </w:numPr>
+      </w:pPr>
+      <w:r>
+        <w:t xml:space="preserve">machin 2</w:t>
+      </w:r>
+    </w:p>
+    <w:p>
+      <w:pPr>
+        <w:pStyle w:val="Compact"/>
         <w:numPr>
           <w:numId w:val="1019"/>
           <w:ilvl w:val="0"/>
@@ -7835,6 +8605,7 @@
     </w:p>
     <w:p>
       <w:pPr>
+        <w:pStyle w:val="Compact"/>
         <w:numPr>
           <w:numId w:val="1019"/>
           <w:ilvl w:val="0"/>
@@ -7849,116 +8620,13 @@
         <w:pStyle w:val="FirstParagraph"/>
       </w:pPr>
       <w:r>
-        <w:t xml:space="preserve">En utilisant une indentation de 4 espaces (ou une tabulation), on peut obtenir</w:t>
-      </w:r>
-      <w:r>
-        <w:t xml:space="preserve"> </w:t>
-      </w:r>
-      <w:r>
-        <w:t xml:space="preserve">des listes hiérarchisées, ainsi:</w:t>
-      </w:r>
-    </w:p>
-    <w:p>
-      <w:pPr>
-        <w:pStyle w:val="SourceCode"/>
-      </w:pPr>
-      <w:r>
-        <w:rPr>
-          <w:rStyle w:val="NormalTok"/>
-        </w:rPr>
-        <w:t xml:space="preserve">- </w:t>
-      </w:r>
-      <w:r>
-        <w:rPr>
-          <w:rStyle w:val="StringTok"/>
-        </w:rPr>
-        <w:t xml:space="preserve">objet 1,</w:t>
-      </w:r>
-      <w:r>
-        <w:br/>
-      </w:r>
-      <w:r>
-        <w:rPr>
-          <w:rStyle w:val="StringTok"/>
-        </w:rPr>
-        <w:t xml:space="preserve">    + machin 1</w:t>
-      </w:r>
-      <w:r>
-        <w:br/>
-      </w:r>
-      <w:r>
-        <w:rPr>
-          <w:rStyle w:val="StringTok"/>
-        </w:rPr>
-        <w:t xml:space="preserve">        - chose 1</w:t>
-      </w:r>
-      <w:r>
-        <w:br/>
-      </w:r>
-      <w:r>
-        <w:rPr>
-          <w:rStyle w:val="StringTok"/>
-        </w:rPr>
-        <w:t xml:space="preserve">        - chose 2</w:t>
-      </w:r>
-      <w:r>
-        <w:br/>
-      </w:r>
-      <w:r>
-        <w:rPr>
-          <w:rStyle w:val="StringTok"/>
-        </w:rPr>
-        <w:t xml:space="preserve">    + machin 2</w:t>
-      </w:r>
-      <w:r>
-        <w:br/>
-      </w:r>
-      <w:r>
-        <w:rPr>
-          <w:rStyle w:val="StringTok"/>
-        </w:rPr>
-        <w:t xml:space="preserve">- objet 2,</w:t>
-      </w:r>
-      <w:r>
-        <w:br/>
-      </w:r>
-      <w:r>
-        <w:rPr>
-          <w:rStyle w:val="StringTok"/>
-        </w:rPr>
-        <w:t xml:space="preserve">- objet 3.</w:t>
-      </w:r>
-    </w:p>
-    <w:p>
-      <w:pPr>
-        <w:pStyle w:val="FirstParagraph"/>
-      </w:pPr>
-      <w:r>
-        <w:t xml:space="preserve">donne:</w:t>
-      </w:r>
-    </w:p>
-    <w:p>
-      <w:pPr>
-        <w:pStyle w:val="Compact"/>
-        <w:numPr>
-          <w:numId w:val="1020"/>
-          <w:ilvl w:val="0"/>
-        </w:numPr>
-      </w:pPr>
-      <w:r>
-        <w:t xml:space="preserve">objet 1,</w:t>
-      </w:r>
-    </w:p>
-    <w:p>
-      <w:pPr>
-        <w:pStyle w:val="Compact"/>
-        <w:numPr>
-          <w:numId w:val="1021"/>
-          <w:ilvl w:val="1"/>
-        </w:numPr>
-      </w:pPr>
-      <w:r>
-        <w:t xml:space="preserve">machin 1</w:t>
+        <w:t xml:space="preserve">En ajoutant au moins deux espaces à la fin des éléments d’une liste, chaque</w:t>
+      </w:r>
+      <w:r>
+        <w:t xml:space="preserve"> </w:t>
+      </w:r>
+      <w:r>
+        <w:t xml:space="preserve">élément de la liste est formaté comme un paragraphe  :</w:t>
       </w:r>
     </w:p>
     <w:p>
@@ -7966,11 +8634,11 @@
         <w:pStyle w:val="Compact"/>
         <w:numPr>
           <w:numId w:val="1022"/>
-          <w:ilvl w:val="2"/>
+          <w:ilvl w:val="0"/>
         </w:numPr>
       </w:pPr>
       <w:r>
-        <w:t xml:space="preserve">chose 1</w:t>
+        <w:t xml:space="preserve">objet 1,</w:t>
       </w:r>
     </w:p>
     <w:p>
@@ -7978,46 +8646,22 @@
         <w:pStyle w:val="Compact"/>
         <w:numPr>
           <w:numId w:val="1022"/>
-          <w:ilvl w:val="2"/>
+          <w:ilvl w:val="0"/>
         </w:numPr>
       </w:pPr>
       <w:r>
-        <w:t xml:space="preserve">chose 2</w:t>
+        <w:t xml:space="preserve">objet 2,</w:t>
       </w:r>
     </w:p>
     <w:p>
       <w:pPr>
         <w:pStyle w:val="Compact"/>
         <w:numPr>
-          <w:numId w:val="1021"/>
-          <w:ilvl w:val="1"/>
-        </w:numPr>
-      </w:pPr>
-      <w:r>
-        <w:t xml:space="preserve">machin 2</w:t>
-      </w:r>
-    </w:p>
-    <w:p>
-      <w:pPr>
-        <w:pStyle w:val="Compact"/>
-        <w:numPr>
-          <w:numId w:val="1020"/>
+          <w:numId w:val="1022"/>
           <w:ilvl w:val="0"/>
         </w:numPr>
       </w:pPr>
       <w:r>
-        <w:t xml:space="preserve">objet 2,</w:t>
-      </w:r>
-    </w:p>
-    <w:p>
-      <w:pPr>
-        <w:pStyle w:val="Compact"/>
-        <w:numPr>
-          <w:numId w:val="1020"/>
-          <w:ilvl w:val="0"/>
-        </w:numPr>
-      </w:pPr>
-      <w:r>
         <w:t xml:space="preserve">objet 3.</w:t>
       </w:r>
     </w:p>
@@ -8026,140 +8670,90 @@
         <w:pStyle w:val="FirstParagraph"/>
       </w:pPr>
       <w:r>
-        <w:t xml:space="preserve">En ajoutant au moins deux espaces à la fin des éléments d’une liste, chaque</w:t>
-      </w:r>
-      <w:r>
-        <w:t xml:space="preserve"> </w:t>
-      </w:r>
-      <w:r>
-        <w:t xml:space="preserve">élément de la liste est formaté comme un paragraphe  :</w:t>
-      </w:r>
-    </w:p>
-    <w:p>
-      <w:pPr>
-        <w:pStyle w:val="Compact"/>
+        <w:t xml:space="preserve">Pour alterner des listes avec du texte ou du code, il faut utiliser des sauts de</w:t>
+      </w:r>
+      <w:r>
+        <w:t xml:space="preserve"> </w:t>
+      </w:r>
+      <w:r>
+        <w:t xml:space="preserve">lignes avec l’indentation adéquate. Ainsi, avec les lignes suivantes :</w:t>
+      </w:r>
+    </w:p>
+    <w:p>
+      <w:pPr>
+        <w:pStyle w:val="SourceCode"/>
+      </w:pPr>
+      <w:r>
+        <w:rPr>
+          <w:rStyle w:val="NormalTok"/>
+        </w:rPr>
+        <w:t xml:space="preserve">- </w:t>
+      </w:r>
+      <w:r>
+        <w:rPr>
+          <w:rStyle w:val="StringTok"/>
+        </w:rPr>
+        <w:t xml:space="preserve">élément 1&amp;nbsp;:</w:t>
+      </w:r>
+      <w:r>
+        <w:br/>
+      </w:r>
+      <w:r>
+        <w:br/>
+      </w:r>
+      <w:r>
+        <w:rPr>
+          <w:rStyle w:val="BaseNTok"/>
+        </w:rPr>
+        <w:t xml:space="preserve">    Un petit texte qui pourrait expliciter ce qu'est l'élément 1.</w:t>
+      </w:r>
+      <w:r>
+        <w:br/>
+      </w:r>
+      <w:r>
+        <w:br/>
+      </w:r>
+      <w:r>
+        <w:rPr>
+          <w:rStyle w:val="NormalTok"/>
+        </w:rPr>
+        <w:t xml:space="preserve">- </w:t>
+      </w:r>
+      <w:r>
+        <w:rPr>
+          <w:rStyle w:val="StringTok"/>
+        </w:rPr>
+        <w:t xml:space="preserve">machin 2:</w:t>
+      </w:r>
+      <w:r>
+        <w:br/>
+      </w:r>
+      <w:r>
+        <w:br/>
+      </w:r>
+      <w:r>
+        <w:rPr>
+          <w:rStyle w:val="BaseNTok"/>
+        </w:rPr>
+        <w:t xml:space="preserve">          for (i in 1:2) print(i)</w:t>
+      </w:r>
+    </w:p>
+    <w:p>
+      <w:pPr>
+        <w:pStyle w:val="FirstParagraph"/>
+      </w:pPr>
+      <w:r>
+        <w:t xml:space="preserve">j’obtiens :</w:t>
+      </w:r>
+    </w:p>
+    <w:p>
+      <w:pPr>
         <w:numPr>
           <w:numId w:val="1023"/>
           <w:ilvl w:val="0"/>
         </w:numPr>
       </w:pPr>
       <w:r>
-        <w:t xml:space="preserve">objet 1,</w:t>
-      </w:r>
-    </w:p>
-    <w:p>
-      <w:pPr>
-        <w:pStyle w:val="Compact"/>
-        <w:numPr>
-          <w:numId w:val="1023"/>
-          <w:ilvl w:val="0"/>
-        </w:numPr>
-      </w:pPr>
-      <w:r>
-        <w:t xml:space="preserve">objet 2,</w:t>
-      </w:r>
-    </w:p>
-    <w:p>
-      <w:pPr>
-        <w:pStyle w:val="Compact"/>
-        <w:numPr>
-          <w:numId w:val="1023"/>
-          <w:ilvl w:val="0"/>
-        </w:numPr>
-      </w:pPr>
-      <w:r>
-        <w:t xml:space="preserve">objet 3.</w:t>
-      </w:r>
-    </w:p>
-    <w:p>
-      <w:pPr>
-        <w:pStyle w:val="FirstParagraph"/>
-      </w:pPr>
-      <w:r>
-        <w:t xml:space="preserve">Pour alterner des listes avec du texte ou du code, il faut utiliser des sauts de</w:t>
-      </w:r>
-      <w:r>
-        <w:t xml:space="preserve"> </w:t>
-      </w:r>
-      <w:r>
-        <w:t xml:space="preserve">lignes avec l’indentation adéquate. Ainsi, avec les lignes suivantes :</w:t>
-      </w:r>
-    </w:p>
-    <w:p>
-      <w:pPr>
-        <w:pStyle w:val="SourceCode"/>
-      </w:pPr>
-      <w:r>
-        <w:rPr>
-          <w:rStyle w:val="NormalTok"/>
-        </w:rPr>
-        <w:t xml:space="preserve">- </w:t>
-      </w:r>
-      <w:r>
-        <w:rPr>
-          <w:rStyle w:val="StringTok"/>
-        </w:rPr>
-        <w:t xml:space="preserve">élément 1&amp;nbsp;:</w:t>
-      </w:r>
-      <w:r>
-        <w:br/>
-      </w:r>
-      <w:r>
-        <w:br/>
-      </w:r>
-      <w:r>
-        <w:rPr>
-          <w:rStyle w:val="BaseNTok"/>
-        </w:rPr>
-        <w:t xml:space="preserve">    Un petit texte qui pourrait expliciter ce qu'est l'élément 1.</w:t>
-      </w:r>
-      <w:r>
-        <w:br/>
-      </w:r>
-      <w:r>
-        <w:br/>
-      </w:r>
-      <w:r>
-        <w:rPr>
-          <w:rStyle w:val="NormalTok"/>
-        </w:rPr>
-        <w:t xml:space="preserve">- </w:t>
-      </w:r>
-      <w:r>
-        <w:rPr>
-          <w:rStyle w:val="StringTok"/>
-        </w:rPr>
-        <w:t xml:space="preserve">machin 2:</w:t>
-      </w:r>
-      <w:r>
-        <w:br/>
-      </w:r>
-      <w:r>
-        <w:br/>
-      </w:r>
-      <w:r>
-        <w:rPr>
-          <w:rStyle w:val="BaseNTok"/>
-        </w:rPr>
-        <w:t xml:space="preserve">          for (i in 1:2) print(i)</w:t>
-      </w:r>
-    </w:p>
-    <w:p>
-      <w:pPr>
-        <w:pStyle w:val="FirstParagraph"/>
-      </w:pPr>
-      <w:r>
-        <w:t xml:space="preserve">j’obtiens :</w:t>
-      </w:r>
-    </w:p>
-    <w:p>
-      <w:pPr>
-        <w:numPr>
-          <w:numId w:val="1024"/>
-          <w:ilvl w:val="0"/>
-        </w:numPr>
-      </w:pPr>
-      <w:r>
         <w:t xml:space="preserve">élément 1 :</w:t>
       </w:r>
     </w:p>
@@ -8177,7 +8771,7 @@
     <w:p>
       <w:pPr>
         <w:numPr>
-          <w:numId w:val="1024"/>
+          <w:numId w:val="1023"/>
           <w:ilvl w:val="0"/>
         </w:numPr>
       </w:pPr>
@@ -8204,11 +8798,11 @@
       <w:pPr>
         <w:pStyle w:val="Heading3"/>
       </w:pPr>
-      <w:bookmarkStart w:id="101" w:name="listes-numérotées"/>
+      <w:bookmarkStart w:id="107" w:name="listes-numérotées"/>
       <w:r>
         <w:t xml:space="preserve">Listes numérotées</w:t>
       </w:r>
-      <w:bookmarkEnd w:id="101"/>
+      <w:bookmarkEnd w:id="107"/>
     </w:p>
     <w:p>
       <w:pPr>
@@ -8259,6 +8853,114 @@
       </w:pPr>
       <w:r>
         <w:t xml:space="preserve">J’obtiens:</w:t>
+      </w:r>
+    </w:p>
+    <w:p>
+      <w:pPr>
+        <w:pStyle w:val="Compact"/>
+        <w:numPr>
+          <w:numId w:val="1024"/>
+          <w:ilvl w:val="0"/>
+        </w:numPr>
+      </w:pPr>
+      <w:r>
+        <w:t xml:space="preserve">machin 1,</w:t>
+      </w:r>
+    </w:p>
+    <w:p>
+      <w:pPr>
+        <w:pStyle w:val="Compact"/>
+        <w:numPr>
+          <w:numId w:val="1024"/>
+          <w:ilvl w:val="0"/>
+        </w:numPr>
+      </w:pPr>
+      <w:r>
+        <w:t xml:space="preserve">machin 2,</w:t>
+      </w:r>
+    </w:p>
+    <w:p>
+      <w:pPr>
+        <w:pStyle w:val="Compact"/>
+        <w:numPr>
+          <w:numId w:val="1024"/>
+          <w:ilvl w:val="0"/>
+        </w:numPr>
+      </w:pPr>
+      <w:r>
+        <w:t xml:space="preserve">machin 3.</w:t>
+      </w:r>
+    </w:p>
+    <w:p>
+      <w:pPr>
+        <w:pStyle w:val="FirstParagraph"/>
+      </w:pPr>
+      <w:r>
+        <w:t xml:space="preserve">Si les nombres ne sont pas écrits manière ordonnée, cela ne changera pas le</w:t>
+      </w:r>
+      <w:r>
+        <w:t xml:space="preserve"> </w:t>
+      </w:r>
+      <w:r>
+        <w:t xml:space="preserve">résultat. Néanmoins, le premier nombre détermine le point de la liste. En</w:t>
+      </w:r>
+      <w:r>
+        <w:t xml:space="preserve"> </w:t>
+      </w:r>
+      <w:r>
+        <w:t xml:space="preserve">écrivant :</w:t>
+      </w:r>
+    </w:p>
+    <w:p>
+      <w:pPr>
+        <w:pStyle w:val="SourceCode"/>
+      </w:pPr>
+      <w:r>
+        <w:rPr>
+          <w:rStyle w:val="NormalTok"/>
+        </w:rPr>
+        <w:t xml:space="preserve">3. </w:t>
+      </w:r>
+      <w:r>
+        <w:rPr>
+          <w:rStyle w:val="StringTok"/>
+        </w:rPr>
+        <w:t xml:space="preserve">machin 1,</w:t>
+      </w:r>
+      <w:r>
+        <w:br/>
+      </w:r>
+      <w:r>
+        <w:rPr>
+          <w:rStyle w:val="StringTok"/>
+        </w:rPr>
+        <w:t xml:space="preserve">3. machin 2,</w:t>
+      </w:r>
+      <w:r>
+        <w:br/>
+      </w:r>
+      <w:r>
+        <w:rPr>
+          <w:rStyle w:val="StringTok"/>
+        </w:rPr>
+        <w:t xml:space="preserve">3. machin 3,</w:t>
+      </w:r>
+      <w:r>
+        <w:br/>
+      </w:r>
+      <w:r>
+        <w:rPr>
+          <w:rStyle w:val="StringTok"/>
+        </w:rPr>
+        <w:t xml:space="preserve">5. machin 4.</w:t>
+      </w:r>
+    </w:p>
+    <w:p>
+      <w:pPr>
+        <w:pStyle w:val="FirstParagraph"/>
+      </w:pPr>
+      <w:r>
+        <w:t xml:space="preserve">j’obtiens :</w:t>
       </w:r>
     </w:p>
     <w:p>
@@ -8294,7 +8996,19 @@
         </w:numPr>
       </w:pPr>
       <w:r>
-        <w:t xml:space="preserve">machin 3.</w:t>
+        <w:t xml:space="preserve">machin 3,</w:t>
+      </w:r>
+    </w:p>
+    <w:p>
+      <w:pPr>
+        <w:pStyle w:val="Compact"/>
+        <w:numPr>
+          <w:numId w:val="1025"/>
+          <w:ilvl w:val="0"/>
+        </w:numPr>
+      </w:pPr>
+      <w:r>
+        <w:t xml:space="preserve">machin 4.</w:t>
       </w:r>
     </w:p>
     <w:p>
@@ -8302,19 +9016,7 @@
         <w:pStyle w:val="FirstParagraph"/>
       </w:pPr>
       <w:r>
-        <w:t xml:space="preserve">Si les nombres ne sont pas écrits manière ordonnée, cela ne changera pas le</w:t>
-      </w:r>
-      <w:r>
-        <w:t xml:space="preserve"> </w:t>
-      </w:r>
-      <w:r>
-        <w:t xml:space="preserve">résultat. Néanmoins, le premier nombre détermine le point de la liste. En</w:t>
-      </w:r>
-      <w:r>
-        <w:t xml:space="preserve"> </w:t>
-      </w:r>
-      <w:r>
-        <w:t xml:space="preserve">écrivant :</w:t>
+        <w:t xml:space="preserve">Pour ne pas se soucier des numéros, il existe un style par défaut :</w:t>
       </w:r>
     </w:p>
     <w:p>
@@ -8325,40 +9027,25 @@
         <w:rPr>
           <w:rStyle w:val="NormalTok"/>
         </w:rPr>
-        <w:t xml:space="preserve">3. </w:t>
-      </w:r>
-      <w:r>
-        <w:rPr>
-          <w:rStyle w:val="StringTok"/>
-        </w:rPr>
-        <w:t xml:space="preserve">machin 1,</w:t>
-      </w:r>
-      <w:r>
-        <w:br/>
-      </w:r>
-      <w:r>
-        <w:rPr>
-          <w:rStyle w:val="StringTok"/>
-        </w:rPr>
-        <w:t xml:space="preserve">3. machin 2,</w:t>
-      </w:r>
-      <w:r>
-        <w:br/>
-      </w:r>
-      <w:r>
-        <w:rPr>
-          <w:rStyle w:val="StringTok"/>
-        </w:rPr>
-        <w:t xml:space="preserve">3. machin 3,</w:t>
-      </w:r>
-      <w:r>
-        <w:br/>
-      </w:r>
-      <w:r>
-        <w:rPr>
-          <w:rStyle w:val="StringTok"/>
-        </w:rPr>
-        <w:t xml:space="preserve">5. machin 4.</w:t>
+        <w:t xml:space="preserve">#. machin 1,</w:t>
+      </w:r>
+      <w:r>
+        <w:br/>
+      </w:r>
+      <w:r>
+        <w:rPr>
+          <w:rStyle w:val="NormalTok"/>
+        </w:rPr>
+        <w:t xml:space="preserve">#. machin 2,</w:t>
+      </w:r>
+      <w:r>
+        <w:br/>
+      </w:r>
+      <w:r>
+        <w:rPr>
+          <w:rStyle w:val="NormalTok"/>
+        </w:rPr>
+        <w:t xml:space="preserve">#. machin 3.</w:t>
       </w:r>
     </w:p>
     <w:p>
@@ -8366,7 +9053,7 @@
         <w:pStyle w:val="FirstParagraph"/>
       </w:pPr>
       <w:r>
-        <w:t xml:space="preserve">j’obtiens :</w:t>
+        <w:t xml:space="preserve">on retrouve bien la première liste numérotée :</w:t>
       </w:r>
     </w:p>
     <w:p>
@@ -8402,19 +9089,7 @@
         </w:numPr>
       </w:pPr>
       <w:r>
-        <w:t xml:space="preserve">machin 3,</w:t>
-      </w:r>
-    </w:p>
-    <w:p>
-      <w:pPr>
-        <w:pStyle w:val="Compact"/>
-        <w:numPr>
-          <w:numId w:val="1026"/>
-          <w:ilvl w:val="0"/>
-        </w:numPr>
-      </w:pPr>
-      <w:r>
-        <w:t xml:space="preserve">machin 4.</w:t>
+        <w:t xml:space="preserve">machin 3.</w:t>
       </w:r>
     </w:p>
     <w:p>
@@ -8422,7 +9097,7 @@
         <w:pStyle w:val="FirstParagraph"/>
       </w:pPr>
       <w:r>
-        <w:t xml:space="preserve">Pour ne pas se soucier des numéros, il existe un style par défaut :</w:t>
+        <w:t xml:space="preserve">Plusieurs styles de numérotation sont disponibles, p. ex. :</w:t>
       </w:r>
     </w:p>
     <w:p>
@@ -8433,7 +9108,7 @@
         <w:rPr>
           <w:rStyle w:val="NormalTok"/>
         </w:rPr>
-        <w:t xml:space="preserve">#. machin 1,</w:t>
+        <w:t xml:space="preserve"> #) élément 1</w:t>
       </w:r>
       <w:r>
         <w:br/>
@@ -8442,7 +9117,7 @@
         <w:rPr>
           <w:rStyle w:val="NormalTok"/>
         </w:rPr>
-        <w:t xml:space="preserve">#. machin 2,</w:t>
+        <w:t xml:space="preserve"> #) élément 2</w:t>
       </w:r>
       <w:r>
         <w:br/>
@@ -8451,7 +9126,61 @@
         <w:rPr>
           <w:rStyle w:val="NormalTok"/>
         </w:rPr>
-        <w:t xml:space="preserve">#. machin 3.</w:t>
+        <w:t xml:space="preserve"> #) élément 3</w:t>
+      </w:r>
+      <w:r>
+        <w:br/>
+      </w:r>
+      <w:r>
+        <w:rPr>
+          <w:rStyle w:val="NormalTok"/>
+        </w:rPr>
+        <w:t xml:space="preserve"> (1) truc 1</w:t>
+      </w:r>
+      <w:r>
+        <w:br/>
+      </w:r>
+      <w:r>
+        <w:rPr>
+          <w:rStyle w:val="NormalTok"/>
+        </w:rPr>
+        <w:t xml:space="preserve"> (2) truc 2</w:t>
+      </w:r>
+      <w:r>
+        <w:br/>
+      </w:r>
+      <w:r>
+        <w:rPr>
+          <w:rStyle w:val="NormalTok"/>
+        </w:rPr>
+        <w:t xml:space="preserve"> (5) truc 3</w:t>
+      </w:r>
+      <w:r>
+        <w:br/>
+      </w:r>
+      <w:r>
+        <w:rPr>
+          <w:rStyle w:val="BaseNTok"/>
+        </w:rPr>
+        <w:t xml:space="preserve">       i. machin 1</w:t>
+      </w:r>
+      <w:r>
+        <w:br/>
+      </w:r>
+      <w:r>
+        <w:rPr>
+          <w:rStyle w:val="BaseNTok"/>
+        </w:rPr>
+        <w:t xml:space="preserve">       i. machin 2</w:t>
+      </w:r>
+      <w:r>
+        <w:br/>
+      </w:r>
+      <w:r>
+        <w:rPr>
+          <w:rStyle w:val="BaseNTok"/>
+        </w:rPr>
+        <w:t xml:space="preserve">       i. machin 3</w:t>
       </w:r>
     </w:p>
     <w:p>
@@ -8459,7 +9188,7 @@
         <w:pStyle w:val="FirstParagraph"/>
       </w:pPr>
       <w:r>
-        <w:t xml:space="preserve">on retrouve bien la première liste numérotée :</w:t>
+        <w:t xml:space="preserve">nous donne :</w:t>
       </w:r>
     </w:p>
     <w:p>
@@ -8471,7 +9200,7 @@
         </w:numPr>
       </w:pPr>
       <w:r>
-        <w:t xml:space="preserve">machin 1,</w:t>
+        <w:t xml:space="preserve">élément 1</w:t>
       </w:r>
     </w:p>
     <w:p>
@@ -8483,7 +9212,7 @@
         </w:numPr>
       </w:pPr>
       <w:r>
-        <w:t xml:space="preserve">machin 2,</w:t>
+        <w:t xml:space="preserve">élément 2</w:t>
       </w:r>
     </w:p>
     <w:p>
@@ -8495,106 +9224,7 @@
         </w:numPr>
       </w:pPr>
       <w:r>
-        <w:t xml:space="preserve">machin 3.</w:t>
-      </w:r>
-    </w:p>
-    <w:p>
-      <w:pPr>
-        <w:pStyle w:val="FirstParagraph"/>
-      </w:pPr>
-      <w:r>
-        <w:t xml:space="preserve">Plusieurs styles de numérotation sont disponibles, p. ex. :</w:t>
-      </w:r>
-    </w:p>
-    <w:p>
-      <w:pPr>
-        <w:pStyle w:val="SourceCode"/>
-      </w:pPr>
-      <w:r>
-        <w:rPr>
-          <w:rStyle w:val="NormalTok"/>
-        </w:rPr>
-        <w:t xml:space="preserve"> #) élément 1</w:t>
-      </w:r>
-      <w:r>
-        <w:br/>
-      </w:r>
-      <w:r>
-        <w:rPr>
-          <w:rStyle w:val="NormalTok"/>
-        </w:rPr>
-        <w:t xml:space="preserve"> #) élément 2</w:t>
-      </w:r>
-      <w:r>
-        <w:br/>
-      </w:r>
-      <w:r>
-        <w:rPr>
-          <w:rStyle w:val="NormalTok"/>
-        </w:rPr>
-        <w:t xml:space="preserve"> #) élément 3</w:t>
-      </w:r>
-      <w:r>
-        <w:br/>
-      </w:r>
-      <w:r>
-        <w:rPr>
-          <w:rStyle w:val="NormalTok"/>
-        </w:rPr>
-        <w:t xml:space="preserve"> (1) truc 1</w:t>
-      </w:r>
-      <w:r>
-        <w:br/>
-      </w:r>
-      <w:r>
-        <w:rPr>
-          <w:rStyle w:val="NormalTok"/>
-        </w:rPr>
-        <w:t xml:space="preserve"> (2) truc 2</w:t>
-      </w:r>
-      <w:r>
-        <w:br/>
-      </w:r>
-      <w:r>
-        <w:rPr>
-          <w:rStyle w:val="NormalTok"/>
-        </w:rPr>
-        <w:t xml:space="preserve"> (5) truc 3</w:t>
-      </w:r>
-      <w:r>
-        <w:br/>
-      </w:r>
-      <w:r>
-        <w:rPr>
-          <w:rStyle w:val="BaseNTok"/>
-        </w:rPr>
-        <w:t xml:space="preserve">       i. machin 1</w:t>
-      </w:r>
-      <w:r>
-        <w:br/>
-      </w:r>
-      <w:r>
-        <w:rPr>
-          <w:rStyle w:val="BaseNTok"/>
-        </w:rPr>
-        <w:t xml:space="preserve">       i. machin 2</w:t>
-      </w:r>
-      <w:r>
-        <w:br/>
-      </w:r>
-      <w:r>
-        <w:rPr>
-          <w:rStyle w:val="BaseNTok"/>
-        </w:rPr>
-        <w:t xml:space="preserve">       i. machin 3</w:t>
-      </w:r>
-    </w:p>
-    <w:p>
-      <w:pPr>
-        <w:pStyle w:val="FirstParagraph"/>
-      </w:pPr>
-      <w:r>
-        <w:t xml:space="preserve">nous donne :</w:t>
+        <w:t xml:space="preserve">élément 3</w:t>
       </w:r>
     </w:p>
     <w:p>
@@ -8606,7 +9236,7 @@
         </w:numPr>
       </w:pPr>
       <w:r>
-        <w:t xml:space="preserve">élément 1</w:t>
+        <w:t xml:space="preserve">truc 1</w:t>
       </w:r>
     </w:p>
     <w:p>
@@ -8618,7 +9248,7 @@
         </w:numPr>
       </w:pPr>
       <w:r>
-        <w:t xml:space="preserve">élément 2</w:t>
+        <w:t xml:space="preserve">truc 2</w:t>
       </w:r>
     </w:p>
     <w:p>
@@ -8630,7 +9260,7 @@
         </w:numPr>
       </w:pPr>
       <w:r>
-        <w:t xml:space="preserve">élément 3</w:t>
+        <w:t xml:space="preserve">truc 3</w:t>
       </w:r>
     </w:p>
     <w:p>
@@ -8638,11 +9268,11 @@
         <w:pStyle w:val="Compact"/>
         <w:numPr>
           <w:numId w:val="1029"/>
-          <w:ilvl w:val="0"/>
+          <w:ilvl w:val="1"/>
         </w:numPr>
       </w:pPr>
       <w:r>
-        <w:t xml:space="preserve">truc 1</w:t>
+        <w:t xml:space="preserve">machin 1</w:t>
       </w:r>
     </w:p>
     <w:p>
@@ -8650,11 +9280,11 @@
         <w:pStyle w:val="Compact"/>
         <w:numPr>
           <w:numId w:val="1029"/>
-          <w:ilvl w:val="0"/>
+          <w:ilvl w:val="1"/>
         </w:numPr>
       </w:pPr>
       <w:r>
-        <w:t xml:space="preserve">truc 2</w:t>
+        <w:t xml:space="preserve">machin 2</w:t>
       </w:r>
     </w:p>
     <w:p>
@@ -8662,11 +9292,122 @@
         <w:pStyle w:val="Compact"/>
         <w:numPr>
           <w:numId w:val="1029"/>
-          <w:ilvl w:val="0"/>
+          <w:ilvl w:val="1"/>
         </w:numPr>
       </w:pPr>
       <w:r>
-        <w:t xml:space="preserve">truc 3</w:t>
+        <w:t xml:space="preserve">machin 3</w:t>
+      </w:r>
+    </w:p>
+    <w:p>
+      <w:pPr>
+        <w:pStyle w:val="FirstParagraph"/>
+      </w:pPr>
+      <w:r>
+        <w:t xml:space="preserve">Nous avons aussi la possibilité de mélanger les niveaux numérotés et les niveaux</w:t>
+      </w:r>
+      <w:r>
+        <w:t xml:space="preserve"> </w:t>
+      </w:r>
+      <w:r>
+        <w:t xml:space="preserve">non-numérotés:</w:t>
+      </w:r>
+    </w:p>
+    <w:p>
+      <w:pPr>
+        <w:pStyle w:val="SourceCode"/>
+      </w:pPr>
+      <w:r>
+        <w:rPr>
+          <w:rStyle w:val="NormalTok"/>
+        </w:rPr>
+        <w:t xml:space="preserve">1. </w:t>
+      </w:r>
+      <w:r>
+        <w:rPr>
+          <w:rStyle w:val="StringTok"/>
+        </w:rPr>
+        <w:t xml:space="preserve">machin 1,</w:t>
+      </w:r>
+      <w:r>
+        <w:br/>
+      </w:r>
+      <w:r>
+        <w:rPr>
+          <w:rStyle w:val="StringTok"/>
+        </w:rPr>
+        <w:t xml:space="preserve">    1. machin 1.1,</w:t>
+      </w:r>
+      <w:r>
+        <w:br/>
+      </w:r>
+      <w:r>
+        <w:rPr>
+          <w:rStyle w:val="StringTok"/>
+        </w:rPr>
+        <w:t xml:space="preserve">    2. machin 1.2,</w:t>
+      </w:r>
+      <w:r>
+        <w:br/>
+      </w:r>
+      <w:r>
+        <w:rPr>
+          <w:rStyle w:val="StringTok"/>
+        </w:rPr>
+        <w:t xml:space="preserve">2. machin 2,</w:t>
+      </w:r>
+      <w:r>
+        <w:br/>
+      </w:r>
+      <w:r>
+        <w:rPr>
+          <w:rStyle w:val="StringTok"/>
+        </w:rPr>
+        <w:t xml:space="preserve">    - machin 2.1,</w:t>
+      </w:r>
+      <w:r>
+        <w:br/>
+      </w:r>
+      <w:r>
+        <w:rPr>
+          <w:rStyle w:val="StringTok"/>
+        </w:rPr>
+        <w:t xml:space="preserve">    - machin 2.2,</w:t>
+      </w:r>
+      <w:r>
+        <w:br/>
+      </w:r>
+      <w:r>
+        <w:rPr>
+          <w:rStyle w:val="StringTok"/>
+        </w:rPr>
+        <w:t xml:space="preserve">    - machin 3,</w:t>
+      </w:r>
+      <w:r>
+        <w:br/>
+      </w:r>
+      <w:r>
+        <w:rPr>
+          <w:rStyle w:val="StringTok"/>
+        </w:rPr>
+        <w:t xml:space="preserve">3. machin 4,</w:t>
+      </w:r>
+      <w:r>
+        <w:br/>
+      </w:r>
+      <w:r>
+        <w:rPr>
+          <w:rStyle w:val="StringTok"/>
+        </w:rPr>
+        <w:t xml:space="preserve">4. machin 5.</w:t>
+      </w:r>
+    </w:p>
+    <w:p>
+      <w:pPr>
+        <w:pStyle w:val="FirstParagraph"/>
+      </w:pPr>
+      <w:r>
+        <w:t xml:space="preserve">ce qui donne :</w:t>
       </w:r>
     </w:p>
     <w:p>
@@ -8674,11 +9415,35 @@
         <w:pStyle w:val="Compact"/>
         <w:numPr>
           <w:numId w:val="1030"/>
+          <w:ilvl w:val="0"/>
+        </w:numPr>
+      </w:pPr>
+      <w:r>
+        <w:t xml:space="preserve">machin 1,</w:t>
+      </w:r>
+    </w:p>
+    <w:p>
+      <w:pPr>
+        <w:pStyle w:val="Compact"/>
+        <w:numPr>
+          <w:numId w:val="1031"/>
           <w:ilvl w:val="1"/>
         </w:numPr>
       </w:pPr>
       <w:r>
-        <w:t xml:space="preserve">machin 1</w:t>
+        <w:t xml:space="preserve">machin 1.1,</w:t>
+      </w:r>
+    </w:p>
+    <w:p>
+      <w:pPr>
+        <w:pStyle w:val="Compact"/>
+        <w:numPr>
+          <w:numId w:val="1031"/>
+          <w:ilvl w:val="1"/>
+        </w:numPr>
+      </w:pPr>
+      <w:r>
+        <w:t xml:space="preserve">machin 1.2,</w:t>
       </w:r>
     </w:p>
     <w:p>
@@ -8686,146 +9451,11 @@
         <w:pStyle w:val="Compact"/>
         <w:numPr>
           <w:numId w:val="1030"/>
-          <w:ilvl w:val="1"/>
-        </w:numPr>
-      </w:pPr>
-      <w:r>
-        <w:t xml:space="preserve">machin 2</w:t>
-      </w:r>
-    </w:p>
-    <w:p>
-      <w:pPr>
-        <w:pStyle w:val="Compact"/>
-        <w:numPr>
-          <w:numId w:val="1030"/>
-          <w:ilvl w:val="1"/>
-        </w:numPr>
-      </w:pPr>
-      <w:r>
-        <w:t xml:space="preserve">machin 3</w:t>
-      </w:r>
-    </w:p>
-    <w:p>
-      <w:pPr>
-        <w:pStyle w:val="FirstParagraph"/>
-      </w:pPr>
-      <w:r>
-        <w:t xml:space="preserve">Nous avons aussi la possibilité de mélanger les niveaux numérotés et les niveaux</w:t>
-      </w:r>
-      <w:r>
-        <w:t xml:space="preserve"> </w:t>
-      </w:r>
-      <w:r>
-        <w:t xml:space="preserve">non-numérotés :</w:t>
-      </w:r>
-    </w:p>
-    <w:p>
-      <w:pPr>
-        <w:pStyle w:val="SourceCode"/>
-      </w:pPr>
-      <w:r>
-        <w:rPr>
-          <w:rStyle w:val="NormalTok"/>
-        </w:rPr>
-        <w:t xml:space="preserve">1. </w:t>
-      </w:r>
-      <w:r>
-        <w:rPr>
-          <w:rStyle w:val="StringTok"/>
-        </w:rPr>
-        <w:t xml:space="preserve">machin 1,</w:t>
-      </w:r>
-      <w:r>
-        <w:br/>
-      </w:r>
-      <w:r>
-        <w:rPr>
-          <w:rStyle w:val="StringTok"/>
-        </w:rPr>
-        <w:t xml:space="preserve">    1. machin 1.1,</w:t>
-      </w:r>
-      <w:r>
-        <w:br/>
-      </w:r>
-      <w:r>
-        <w:rPr>
-          <w:rStyle w:val="StringTok"/>
-        </w:rPr>
-        <w:t xml:space="preserve">    2. machin 1.2,</w:t>
-      </w:r>
-      <w:r>
-        <w:br/>
-      </w:r>
-      <w:r>
-        <w:rPr>
-          <w:rStyle w:val="StringTok"/>
-        </w:rPr>
-        <w:t xml:space="preserve">2. machin 2,</w:t>
-      </w:r>
-      <w:r>
-        <w:br/>
-      </w:r>
-      <w:r>
-        <w:rPr>
-          <w:rStyle w:val="StringTok"/>
-        </w:rPr>
-        <w:t xml:space="preserve">    - machin 2.1,</w:t>
-      </w:r>
-      <w:r>
-        <w:br/>
-      </w:r>
-      <w:r>
-        <w:rPr>
-          <w:rStyle w:val="StringTok"/>
-        </w:rPr>
-        <w:t xml:space="preserve">    - machin 2.2,</w:t>
-      </w:r>
-      <w:r>
-        <w:br/>
-      </w:r>
-      <w:r>
-        <w:rPr>
-          <w:rStyle w:val="StringTok"/>
-        </w:rPr>
-        <w:t xml:space="preserve">    - machin 3,</w:t>
-      </w:r>
-      <w:r>
-        <w:br/>
-      </w:r>
-      <w:r>
-        <w:rPr>
-          <w:rStyle w:val="StringTok"/>
-        </w:rPr>
-        <w:t xml:space="preserve">3. machin 4,</w:t>
-      </w:r>
-      <w:r>
-        <w:br/>
-      </w:r>
-      <w:r>
-        <w:rPr>
-          <w:rStyle w:val="StringTok"/>
-        </w:rPr>
-        <w:t xml:space="preserve">4. machin 5.</w:t>
-      </w:r>
-    </w:p>
-    <w:p>
-      <w:pPr>
-        <w:pStyle w:val="FirstParagraph"/>
-      </w:pPr>
-      <w:r>
-        <w:t xml:space="preserve">ce qui donne :</w:t>
-      </w:r>
-    </w:p>
-    <w:p>
-      <w:pPr>
-        <w:pStyle w:val="Compact"/>
-        <w:numPr>
-          <w:numId w:val="1031"/>
           <w:ilvl w:val="0"/>
         </w:numPr>
       </w:pPr>
       <w:r>
-        <w:t xml:space="preserve">machin 1,</w:t>
+        <w:t xml:space="preserve">machin 2,</w:t>
       </w:r>
     </w:p>
     <w:p>
@@ -8837,7 +9467,7 @@
         </w:numPr>
       </w:pPr>
       <w:r>
-        <w:t xml:space="preserve">machin 1.1,</w:t>
+        <w:t xml:space="preserve">machin 2.1,</w:t>
       </w:r>
     </w:p>
     <w:p>
@@ -8849,19 +9479,7 @@
         </w:numPr>
       </w:pPr>
       <w:r>
-        <w:t xml:space="preserve">machin 1.2,</w:t>
-      </w:r>
-    </w:p>
-    <w:p>
-      <w:pPr>
-        <w:pStyle w:val="Compact"/>
-        <w:numPr>
-          <w:numId w:val="1031"/>
-          <w:ilvl w:val="0"/>
-        </w:numPr>
-      </w:pPr>
-      <w:r>
-        <w:t xml:space="preserve">machin 2,</w:t>
+        <w:t xml:space="preserve">machin 2.2,</w:t>
       </w:r>
     </w:p>
     <w:p>
@@ -8869,23 +9487,11 @@
         <w:pStyle w:val="Compact"/>
         <w:numPr>
           <w:numId w:val="1033"/>
-          <w:ilvl w:val="1"/>
+          <w:ilvl w:val="0"/>
         </w:numPr>
       </w:pPr>
       <w:r>
-        <w:t xml:space="preserve">machin 2.1,</w:t>
-      </w:r>
-    </w:p>
-    <w:p>
-      <w:pPr>
-        <w:pStyle w:val="Compact"/>
-        <w:numPr>
-          <w:numId w:val="1033"/>
-          <w:ilvl w:val="1"/>
-        </w:numPr>
-      </w:pPr>
-      <w:r>
-        <w:t xml:space="preserve">machin 2.2,</w:t>
+        <w:t xml:space="preserve">machin 3,</w:t>
       </w:r>
     </w:p>
     <w:p>
@@ -8897,7 +9503,103 @@
         </w:numPr>
       </w:pPr>
       <w:r>
-        <w:t xml:space="preserve">machin 3,</w:t>
+        <w:t xml:space="preserve">machin 4,</w:t>
+      </w:r>
+    </w:p>
+    <w:p>
+      <w:pPr>
+        <w:pStyle w:val="Compact"/>
+        <w:numPr>
+          <w:numId w:val="1034"/>
+          <w:ilvl w:val="0"/>
+        </w:numPr>
+      </w:pPr>
+      <w:r>
+        <w:t xml:space="preserve">machin 5.</w:t>
+      </w:r>
+    </w:p>
+    <w:p>
+      <w:pPr>
+        <w:pStyle w:val="FirstParagraph"/>
+      </w:pPr>
+      <w:r>
+        <w:t xml:space="preserve">Enfin, il possible de mettre manuellement fin à une liste en introduisant un</w:t>
+      </w:r>
+      <w:r>
+        <w:t xml:space="preserve"> </w:t>
+      </w:r>
+      <w:r>
+        <w:t xml:space="preserve">commentaire entre les listes à séparer :</w:t>
+      </w:r>
+    </w:p>
+    <w:p>
+      <w:pPr>
+        <w:pStyle w:val="SourceCode"/>
+      </w:pPr>
+      <w:r>
+        <w:rPr>
+          <w:rStyle w:val="BaseNTok"/>
+        </w:rPr>
+        <w:t xml:space="preserve">    (1) truc 1</w:t>
+      </w:r>
+      <w:r>
+        <w:br/>
+      </w:r>
+      <w:r>
+        <w:rPr>
+          <w:rStyle w:val="BaseNTok"/>
+        </w:rPr>
+        <w:t xml:space="preserve">    (2) truc 2</w:t>
+      </w:r>
+      <w:r>
+        <w:br/>
+      </w:r>
+      <w:r>
+        <w:rPr>
+          <w:rStyle w:val="BaseNTok"/>
+        </w:rPr>
+        <w:t xml:space="preserve">    (3) truc 2b</w:t>
+      </w:r>
+      <w:r>
+        <w:br/>
+      </w:r>
+      <w:r>
+        <w:br/>
+      </w:r>
+      <w:r>
+        <w:rPr>
+          <w:rStyle w:val="BaseNTok"/>
+        </w:rPr>
+        <w:t xml:space="preserve">    &lt;!-- end --&gt;</w:t>
+      </w:r>
+      <w:r>
+        <w:br/>
+      </w:r>
+      <w:r>
+        <w:br/>
+      </w:r>
+      <w:r>
+        <w:rPr>
+          <w:rStyle w:val="BaseNTok"/>
+        </w:rPr>
+        <w:t xml:space="preserve">    (1) truc 3</w:t>
+      </w:r>
+      <w:r>
+        <w:br/>
+      </w:r>
+      <w:r>
+        <w:rPr>
+          <w:rStyle w:val="BaseNTok"/>
+        </w:rPr>
+        <w:t xml:space="preserve">    (2) truc 4</w:t>
+      </w:r>
+    </w:p>
+    <w:p>
+      <w:pPr>
+        <w:pStyle w:val="FirstParagraph"/>
+      </w:pPr>
+      <w:r>
+        <w:t xml:space="preserve">ces lignes sont rendues ainsi :</w:t>
       </w:r>
     </w:p>
     <w:p>
@@ -8909,7 +9611,7 @@
         </w:numPr>
       </w:pPr>
       <w:r>
-        <w:t xml:space="preserve">machin 4,</w:t>
+        <w:t xml:space="preserve">truc 1</w:t>
       </w:r>
     </w:p>
     <w:p>
@@ -8921,91 +9623,19 @@
         </w:numPr>
       </w:pPr>
       <w:r>
-        <w:t xml:space="preserve">machin 5.</w:t>
-      </w:r>
-    </w:p>
-    <w:p>
-      <w:pPr>
-        <w:pStyle w:val="FirstParagraph"/>
-      </w:pPr>
-      <w:r>
-        <w:t xml:space="preserve">Enfin, il possible de mettre manuellement fin à une liste en introduisant un</w:t>
-      </w:r>
-      <w:r>
-        <w:t xml:space="preserve"> </w:t>
-      </w:r>
-      <w:r>
-        <w:t xml:space="preserve">commentaire entre les listes à séparer :</w:t>
-      </w:r>
-    </w:p>
-    <w:p>
-      <w:pPr>
-        <w:pStyle w:val="SourceCode"/>
-      </w:pPr>
-      <w:r>
-        <w:rPr>
-          <w:rStyle w:val="BaseNTok"/>
-        </w:rPr>
-        <w:t xml:space="preserve">    (1) truc 1</w:t>
-      </w:r>
-      <w:r>
-        <w:br/>
-      </w:r>
-      <w:r>
-        <w:rPr>
-          <w:rStyle w:val="BaseNTok"/>
-        </w:rPr>
-        <w:t xml:space="preserve">    (2) truc 2</w:t>
-      </w:r>
-      <w:r>
-        <w:br/>
-      </w:r>
-      <w:r>
-        <w:rPr>
-          <w:rStyle w:val="BaseNTok"/>
-        </w:rPr>
-        <w:t xml:space="preserve">    (3) truc 2b</w:t>
-      </w:r>
-      <w:r>
-        <w:br/>
-      </w:r>
-      <w:r>
-        <w:br/>
-      </w:r>
-      <w:r>
-        <w:rPr>
-          <w:rStyle w:val="BaseNTok"/>
-        </w:rPr>
-        <w:t xml:space="preserve">    &lt;!-- end --&gt;</w:t>
-      </w:r>
-      <w:r>
-        <w:br/>
-      </w:r>
-      <w:r>
-        <w:br/>
-      </w:r>
-      <w:r>
-        <w:rPr>
-          <w:rStyle w:val="BaseNTok"/>
-        </w:rPr>
-        <w:t xml:space="preserve">    (1) truc 3</w:t>
-      </w:r>
-      <w:r>
-        <w:br/>
-      </w:r>
-      <w:r>
-        <w:rPr>
-          <w:rStyle w:val="BaseNTok"/>
-        </w:rPr>
-        <w:t xml:space="preserve">    (2) truc 4</w:t>
-      </w:r>
-    </w:p>
-    <w:p>
-      <w:pPr>
-        <w:pStyle w:val="FirstParagraph"/>
-      </w:pPr>
-      <w:r>
-        <w:t xml:space="preserve">ces lignes sont rendues ainsi :</w:t>
+        <w:t xml:space="preserve">truc 2</w:t>
+      </w:r>
+    </w:p>
+    <w:p>
+      <w:pPr>
+        <w:pStyle w:val="Compact"/>
+        <w:numPr>
+          <w:numId w:val="1035"/>
+          <w:ilvl w:val="0"/>
+        </w:numPr>
+      </w:pPr>
+      <w:r>
+        <w:t xml:space="preserve">truc 2b</w:t>
       </w:r>
     </w:p>
     <w:p>
@@ -9017,7 +9647,7 @@
         </w:numPr>
       </w:pPr>
       <w:r>
-        <w:t xml:space="preserve">truc 1</w:t>
+        <w:t xml:space="preserve">truc 3</w:t>
       </w:r>
     </w:p>
     <w:p>
@@ -9029,42 +9659,6 @@
         </w:numPr>
       </w:pPr>
       <w:r>
-        <w:t xml:space="preserve">truc 2</w:t>
-      </w:r>
-    </w:p>
-    <w:p>
-      <w:pPr>
-        <w:pStyle w:val="Compact"/>
-        <w:numPr>
-          <w:numId w:val="1036"/>
-          <w:ilvl w:val="0"/>
-        </w:numPr>
-      </w:pPr>
-      <w:r>
-        <w:t xml:space="preserve">truc 2b</w:t>
-      </w:r>
-    </w:p>
-    <w:p>
-      <w:pPr>
-        <w:pStyle w:val="Compact"/>
-        <w:numPr>
-          <w:numId w:val="1037"/>
-          <w:ilvl w:val="0"/>
-        </w:numPr>
-      </w:pPr>
-      <w:r>
-        <w:t xml:space="preserve">truc 3</w:t>
-      </w:r>
-    </w:p>
-    <w:p>
-      <w:pPr>
-        <w:pStyle w:val="Compact"/>
-        <w:numPr>
-          <w:numId w:val="1037"/>
-          <w:ilvl w:val="0"/>
-        </w:numPr>
-      </w:pPr>
-      <w:r>
         <w:t xml:space="preserve">truc 4</w:t>
       </w:r>
     </w:p>
@@ -9072,11 +9666,11 @@
       <w:pPr>
         <w:pStyle w:val="Heading2"/>
       </w:pPr>
-      <w:bookmarkStart w:id="102" w:name="sauts-de-ligne"/>
+      <w:bookmarkStart w:id="108" w:name="sauts-de-ligne"/>
       <w:r>
         <w:t xml:space="preserve">Sauts de ligne</w:t>
       </w:r>
-      <w:bookmarkEnd w:id="102"/>
+      <w:bookmarkEnd w:id="108"/>
     </w:p>
     <w:p>
       <w:pPr>
@@ -9089,7 +9683,7 @@
         <w:rPr>
           <w:rStyle w:val="FootnoteReference"/>
         </w:rPr>
-        <w:footnoteReference w:id="103"/>
+        <w:footnoteReference w:id="109"/>
       </w:r>
       <w:r>
         <w:t xml:space="preserve">. Ainsi, avec les lignes suivantes :</w:t>
@@ -9253,11 +9847,11 @@
       <w:pPr>
         <w:pStyle w:val="Heading2"/>
       </w:pPr>
-      <w:bookmarkStart w:id="104" w:name="blocs-de-citation"/>
+      <w:bookmarkStart w:id="110" w:name="blocs-de-citation"/>
       <w:r>
         <w:t xml:space="preserve">Blocs de citation</w:t>
       </w:r>
-      <w:bookmarkEnd w:id="104"/>
+      <w:bookmarkEnd w:id="110"/>
     </w:p>
     <w:p>
       <w:pPr>
@@ -9432,11 +10026,11 @@
       <w:pPr>
         <w:pStyle w:val="Heading2"/>
       </w:pPr>
-      <w:bookmarkStart w:id="105" w:name="blocs-de-code"/>
+      <w:bookmarkStart w:id="111" w:name="blocs-de-code"/>
       <w:r>
         <w:t xml:space="preserve">Blocs de code</w:t>
       </w:r>
-      <w:bookmarkEnd w:id="105"/>
+      <w:bookmarkEnd w:id="111"/>
     </w:p>
     <w:p>
       <w:pPr>
@@ -9493,7 +10087,7 @@
         <w:rPr>
           <w:rStyle w:val="FootnoteReference"/>
         </w:rPr>
-        <w:footnoteReference w:id="106"/>
+        <w:footnoteReference w:id="112"/>
       </w:r>
       <w:r>
         <w:t xml:space="preserve">. Pour présenter un morceau de code</w:t>
@@ -10061,11 +10655,11 @@
       <w:pPr>
         <w:pStyle w:val="Heading2"/>
       </w:pPr>
-      <w:bookmarkStart w:id="108" w:name="les-barres-horizontales"/>
+      <w:bookmarkStart w:id="114" w:name="les-barres-horizontales"/>
       <w:r>
         <w:t xml:space="preserve">Les barres horizontales</w:t>
       </w:r>
-      <w:bookmarkEnd w:id="108"/>
+      <w:bookmarkEnd w:id="114"/>
     </w:p>
     <w:p>
       <w:pPr>
@@ -10123,21 +10717,21 @@
       <w:pPr>
         <w:pStyle w:val="Heading2"/>
       </w:pPr>
-      <w:bookmarkStart w:id="109" w:name="mathématiques"/>
+      <w:bookmarkStart w:id="115" w:name="mathématiques"/>
       <w:r>
         <w:t xml:space="preserve">Mathématiques</w:t>
       </w:r>
-      <w:bookmarkEnd w:id="109"/>
+      <w:bookmarkEnd w:id="115"/>
     </w:p>
     <w:p>
       <w:pPr>
         <w:pStyle w:val="Heading3"/>
       </w:pPr>
-      <w:bookmarkStart w:id="110" w:name="symboles-mathématiques"/>
+      <w:bookmarkStart w:id="116" w:name="symboles-mathématiques"/>
       <w:r>
         <w:t xml:space="preserve">Symboles mathématiques</w:t>
       </w:r>
-      <w:bookmarkEnd w:id="110"/>
+      <w:bookmarkEnd w:id="116"/>
     </w:p>
     <w:p>
       <w:pPr>
@@ -10171,7 +10765,7 @@
         <w:t xml:space="preserve"> </w:t>
       </w:r>
       <w:r>
-        <w:t xml:space="preserve">combinaisons de caractère associées aux différents symboles. Ce sont les même</w:t>
+        <w:t xml:space="preserve">combinaisons de caractère associées aux différents symboles. Ce sont les mêmes</w:t>
       </w:r>
       <w:r>
         <w:t xml:space="preserve"> </w:t>
@@ -10182,7 +10776,7 @@
       <w:r>
         <w:t xml:space="preserve"> </w:t>
       </w:r>
-      <w:hyperlink r:id="rId111">
+      <w:hyperlink r:id="rId117">
         <w:r>
           <w:rPr>
             <w:rStyle w:val="Hyperlink"/>
@@ -10205,7 +10799,7 @@
       <w:r>
         <w:t xml:space="preserve"> </w:t>
       </w:r>
-      <w:hyperlink r:id="rId112">
+      <w:hyperlink r:id="rId118">
         <w:r>
           <w:rPr>
             <w:rStyle w:val="Hyperlink"/>
@@ -10228,7 +10822,7 @@
       <w:r>
         <w:t xml:space="preserve"> </w:t>
       </w:r>
-      <w:hyperlink r:id="rId113">
+      <w:hyperlink r:id="rId119">
         <w:r>
           <w:rPr>
             <w:rStyle w:val="Hyperlink"/>
@@ -10248,7 +10842,7 @@
       <w:r>
         <w:t xml:space="preserve"> </w:t>
       </w:r>
-      <w:hyperlink r:id="rId114">
+      <w:hyperlink r:id="rId120">
         <w:r>
           <w:rPr>
             <w:rStyle w:val="Hyperlink"/>
@@ -10269,7 +10863,7 @@
     <w:p>
       <w:pPr>
         <w:numPr>
-          <w:numId w:val="1038"/>
+          <w:numId w:val="1037"/>
           <w:ilvl w:val="0"/>
         </w:numPr>
       </w:pPr>
@@ -10402,7 +10996,7 @@
     <w:p>
       <w:pPr>
         <w:numPr>
-          <w:numId w:val="1038"/>
+          <w:numId w:val="1037"/>
           <w:ilvl w:val="0"/>
         </w:numPr>
       </w:pPr>
@@ -10495,7 +11089,7 @@
     <w:p>
       <w:pPr>
         <w:numPr>
-          <w:numId w:val="1038"/>
+          <w:numId w:val="1037"/>
           <w:ilvl w:val="0"/>
         </w:numPr>
       </w:pPr>
@@ -10593,11 +11187,11 @@
       <w:pPr>
         <w:pStyle w:val="Heading3"/>
       </w:pPr>
-      <w:bookmarkStart w:id="115" w:name="équations"/>
+      <w:bookmarkStart w:id="121" w:name="équations"/>
       <w:r>
         <w:t xml:space="preserve">Équations</w:t>
       </w:r>
-      <w:bookmarkEnd w:id="115"/>
+      <w:bookmarkEnd w:id="121"/>
     </w:p>
     <w:p>
       <w:pPr>
@@ -11027,7 +11621,7 @@
         <w:rPr>
           <w:rStyle w:val="FootnoteReference"/>
         </w:rPr>
-        <w:footnoteReference w:id="116"/>
+        <w:footnoteReference w:id="122"/>
       </w:r>
       <w:r>
         <w:t xml:space="preserve">. Les références</w:t>
@@ -11048,12 +11642,12 @@
         <w:t xml:space="preserve"> </w:t>
       </w:r>
       <w:r>
-        <w:t xml:space="preserve">HTML, il est possible d’utiliser le méchanisme de rendu HTML de bookdown (voir</w:t>
-      </w:r>
-      <w:r>
-        <w:t xml:space="preserve"> </w:t>
-      </w:r>
-      <w:hyperlink r:id="rId118">
+        <w:t xml:space="preserve">HTML, il est possible d’utiliser le mécanisme de rendu HTML de bookdown (voir</w:t>
+      </w:r>
+      <w:r>
+        <w:t xml:space="preserve"> </w:t>
+      </w:r>
+      <w:hyperlink r:id="rId124">
         <w:r>
           <w:rPr>
             <w:rStyle w:val="Hyperlink"/>
@@ -11079,7 +11673,7 @@
       <w:r>
         <w:t xml:space="preserve"> </w:t>
       </w:r>
-      <w:hyperlink r:id="rId119">
+      <w:hyperlink r:id="rId125">
         <w:r>
           <w:rPr>
             <w:rStyle w:val="Hyperlink"/>
@@ -11108,7 +11702,7 @@
       <w:r>
         <w:t xml:space="preserve"> </w:t>
       </w:r>
-      <w:hyperlink r:id="rId120">
+      <w:hyperlink r:id="rId126">
         <w:r>
           <w:rPr>
             <w:rStyle w:val="Hyperlink"/>
@@ -11124,11 +11718,11 @@
       <w:pPr>
         <w:pStyle w:val="Heading2"/>
       </w:pPr>
-      <w:bookmarkStart w:id="121" w:name="les-images"/>
+      <w:bookmarkStart w:id="127" w:name="les-images"/>
       <w:r>
         <w:t xml:space="preserve">Les images</w:t>
       </w:r>
-      <w:bookmarkEnd w:id="121"/>
+      <w:bookmarkEnd w:id="127"/>
     </w:p>
     <w:p>
       <w:pPr>
@@ -11141,7 +11735,7 @@
     <w:p>
       <w:pPr>
         <w:numPr>
-          <w:numId w:val="1041"/>
+          <w:numId w:val="1040"/>
           <w:ilvl w:val="0"/>
         </w:numPr>
       </w:pPr>
@@ -11199,7 +11793,7 @@
                     </pic:cNvPicPr>
                   </pic:nvPicPr>
                   <pic:blipFill>
-                    <a:blip r:embed="rId122"/>
+                    <a:blip r:embed="rId128"/>
                     <a:stretch>
                       <a:fillRect/>
                     </a:stretch>
@@ -11237,7 +11831,7 @@
     <w:p>
       <w:pPr>
         <w:numPr>
-          <w:numId w:val="1042"/>
+          <w:numId w:val="1041"/>
           <w:ilvl w:val="0"/>
         </w:numPr>
       </w:pPr>
@@ -11303,7 +11897,7 @@
       <w:r>
         <w:t xml:space="preserve"> </w:t>
       </w:r>
-      <w:hyperlink r:id="rId123">
+      <w:hyperlink r:id="rId129">
         <w:r>
           <w:rPr>
             <w:rStyle w:val="Hyperlink"/>
@@ -11370,11 +11964,11 @@
       <w:pPr>
         <w:pStyle w:val="Heading2"/>
       </w:pPr>
-      <w:bookmarkStart w:id="124" w:name="les-tables"/>
+      <w:bookmarkStart w:id="130" w:name="les-tables"/>
       <w:r>
         <w:t xml:space="preserve">Les tables</w:t>
       </w:r>
-      <w:bookmarkEnd w:id="124"/>
+      <w:bookmarkEnd w:id="130"/>
     </w:p>
     <w:p>
       <w:pPr>
@@ -11386,7 +11980,7 @@
       <w:r>
         <w:t xml:space="preserve"> </w:t>
       </w:r>
-      <w:hyperlink r:id="rId125">
+      <w:hyperlink r:id="rId131">
         <w:r>
           <w:rPr>
             <w:rStyle w:val="Hyperlink"/>
@@ -11759,7 +12353,7 @@
       <w:r>
         <w:t xml:space="preserve"> </w:t>
       </w:r>
-      <w:hyperlink r:id="rId126">
+      <w:hyperlink r:id="rId132">
         <w:r>
           <w:rPr>
             <w:rStyle w:val="Hyperlink"/>
@@ -11797,7 +12391,7 @@
       <w:r>
         <w:t xml:space="preserve"> </w:t>
       </w:r>
-      <w:hyperlink r:id="rId127">
+      <w:hyperlink r:id="rId133">
         <w:r>
           <w:rPr>
             <w:rStyle w:val="Hyperlink"/>
@@ -11825,21 +12419,21 @@
       <w:pPr>
         <w:pStyle w:val="Heading2"/>
       </w:pPr>
-      <w:bookmarkStart w:id="128" w:name="références"/>
+      <w:bookmarkStart w:id="134" w:name="références"/>
       <w:r>
         <w:t xml:space="preserve">Références</w:t>
       </w:r>
-      <w:bookmarkEnd w:id="128"/>
+      <w:bookmarkEnd w:id="134"/>
     </w:p>
     <w:p>
       <w:pPr>
         <w:pStyle w:val="Heading3"/>
       </w:pPr>
-      <w:bookmarkStart w:id="129" w:name="liens-hypertextes"/>
+      <w:bookmarkStart w:id="135" w:name="liens-hypertextes"/>
       <w:r>
         <w:t xml:space="preserve">Liens hypertextes</w:t>
       </w:r>
-      <w:bookmarkEnd w:id="129"/>
+      <w:bookmarkEnd w:id="135"/>
     </w:p>
     <w:p>
       <w:pPr>
@@ -11870,7 +12464,7 @@
       <w:r>
         <w:t xml:space="preserve"> </w:t>
       </w:r>
-      <w:hyperlink r:id="rId130">
+      <w:hyperlink r:id="rId136">
         <w:r>
           <w:rPr>
             <w:rStyle w:val="Hyperlink"/>
@@ -11889,11 +12483,11 @@
       <w:pPr>
         <w:pStyle w:val="Heading3"/>
       </w:pPr>
-      <w:bookmarkStart w:id="131" w:name="notes-de-bas-de-page"/>
+      <w:bookmarkStart w:id="137" w:name="notes-de-bas-de-page"/>
       <w:r>
         <w:t xml:space="preserve">Notes de bas de page</w:t>
       </w:r>
-      <w:bookmarkEnd w:id="131"/>
+      <w:bookmarkEnd w:id="137"/>
     </w:p>
     <w:p>
       <w:pPr>
@@ -11982,7 +12576,7 @@
         <w:rPr>
           <w:rStyle w:val="FootnoteReference"/>
         </w:rPr>
-        <w:footnoteReference w:id="132"/>
+        <w:footnoteReference w:id="138"/>
       </w:r>
       <w:r>
         <w:t xml:space="preserve"> </w:t>
@@ -11994,7 +12588,7 @@
         <w:rPr>
           <w:rStyle w:val="FootnoteReference"/>
         </w:rPr>
-        <w:footnoteReference w:id="133"/>
+        <w:footnoteReference w:id="139"/>
       </w:r>
       <w:r>
         <w:t xml:space="preserve">.</w:t>
@@ -12012,11 +12606,11 @@
       <w:pPr>
         <w:pStyle w:val="Heading3"/>
       </w:pPr>
-      <w:bookmarkStart w:id="134" w:name="références-à-une-section"/>
+      <w:bookmarkStart w:id="140" w:name="références-à-une-section"/>
       <w:r>
         <w:t xml:space="preserve">Références à une section</w:t>
       </w:r>
-      <w:bookmarkEnd w:id="134"/>
+      <w:bookmarkEnd w:id="140"/>
     </w:p>
     <w:p>
       <w:pPr>
@@ -12098,11 +12692,11 @@
       <w:pPr>
         <w:pStyle w:val="Heading3"/>
       </w:pPr>
-      <w:bookmarkStart w:id="135" w:name="références-bibliographiques"/>
+      <w:bookmarkStart w:id="141" w:name="références-bibliographiques"/>
       <w:r>
         <w:t xml:space="preserve">Références bibliographiques</w:t>
       </w:r>
-      <w:bookmarkEnd w:id="135"/>
+      <w:bookmarkEnd w:id="141"/>
     </w:p>
     <w:p>
       <w:pPr>
@@ -12120,7 +12714,7 @@
       <w:r>
         <w:t xml:space="preserve"> </w:t>
       </w:r>
-      <w:hyperlink r:id="rId136">
+      <w:hyperlink r:id="rId142">
         <w:r>
           <w:rPr>
             <w:rStyle w:val="Hyperlink"/>
@@ -12141,7 +12735,7 @@
         <w:rPr>
           <w:rStyle w:val="FootnoteReference"/>
         </w:rPr>
-        <w:footnoteReference w:id="137"/>
+        <w:footnoteReference w:id="143"/>
       </w:r>
       <w:r>
         <w:t xml:space="preserve">, dont les fichiers bibtex.</w:t>
@@ -12161,7 +12755,7 @@
       <w:r>
         <w:t xml:space="preserve"> </w:t>
       </w:r>
-      <w:hyperlink r:id="rId138">
+      <w:hyperlink r:id="rId144">
         <w:r>
           <w:rPr>
             <w:rStyle w:val="Hyperlink"/>
@@ -12638,21 +13232,73 @@
       <w:pPr>
         <w:pStyle w:val="Compact"/>
         <w:numPr>
+          <w:numId w:val="1042"/>
+          <w:ilvl w:val="0"/>
+        </w:numPr>
+      </w:pPr>
+      <w:r>
+        <w:t xml:space="preserve">Selon</w:t>
+      </w:r>
+      <w:r>
+        <w:t xml:space="preserve"> </w:t>
+      </w:r>
+      <w:r>
+        <w:t xml:space="preserve">Oreskes et al. (1994)</w:t>
+      </w:r>
+      <w:r>
+        <w:t xml:space="preserve">, la modélisation […].</w:t>
+      </w:r>
+    </w:p>
+    <w:p>
+      <w:pPr>
+        <w:pStyle w:val="FirstParagraph"/>
+      </w:pPr>
+      <w:r>
+        <w:t xml:space="preserve">Pour les citations entre parenthèses, les citations sont insérées entre crochets et séparées par des points-virgules :</w:t>
+      </w:r>
+    </w:p>
+    <w:p>
+      <w:pPr>
+        <w:pStyle w:val="SourceCode"/>
+      </w:pPr>
+      <w:r>
+        <w:rPr>
+          <w:rStyle w:val="VerbatimChar"/>
+        </w:rPr>
+        <w:t xml:space="preserve">2. Dans la littérature [...] [@Oreskes1994] bien que  [...] [@Lande1979; @Knauff2014].</w:t>
+      </w:r>
+    </w:p>
+    <w:p>
+      <w:pPr>
+        <w:pStyle w:val="Compact"/>
+        <w:numPr>
           <w:numId w:val="1043"/>
           <w:ilvl w:val="0"/>
         </w:numPr>
       </w:pPr>
       <w:r>
-        <w:t xml:space="preserve">Selon</w:t>
-      </w:r>
-      <w:r>
-        <w:t xml:space="preserve"> </w:t>
-      </w:r>
-      <w:r>
-        <w:t xml:space="preserve">Oreskes et al. (1994)</w:t>
-      </w:r>
-      <w:r>
-        <w:t xml:space="preserve">, la modélisation […].</w:t>
+        <w:t xml:space="preserve">Dans la littérature […]</w:t>
+      </w:r>
+      <w:r>
+        <w:t xml:space="preserve"> </w:t>
+      </w:r>
+      <w:r>
+        <w:t xml:space="preserve">(Oreskes et al., 1994)</w:t>
+      </w:r>
+      <w:r>
+        <w:t xml:space="preserve"> </w:t>
+      </w:r>
+      <w:r>
+        <w:t xml:space="preserve">bien que […]</w:t>
+      </w:r>
+      <w:r>
+        <w:t xml:space="preserve"> </w:t>
+      </w:r>
+      <w:r>
+        <w:t xml:space="preserve">(Knauff and Nejasmic, 2014; Lande, 1979)</w:t>
+      </w:r>
+      <w:r>
+        <w:t xml:space="preserve">.</w:t>
       </w:r>
     </w:p>
     <w:p>
@@ -12660,7 +13306,7 @@
         <w:pStyle w:val="FirstParagraph"/>
       </w:pPr>
       <w:r>
-        <w:t xml:space="preserve">Pour les citations entre parenthèses, les citations sont insérées entre crochets et séparées par des points-virgules :</w:t>
+        <w:t xml:space="preserve">On peut facilement ajouter du texte dans la parenthèse</w:t>
       </w:r>
     </w:p>
     <w:p>
@@ -12671,7 +13317,7 @@
         <w:rPr>
           <w:rStyle w:val="VerbatimChar"/>
         </w:rPr>
-        <w:t xml:space="preserve">2. Dans la littérature [...] [@Oreskes1994] bien que  [...] [@Lande1979; @Knauff2014].</w:t>
+        <w:t xml:space="preserve">3. Dans la littérature, [...] [voir @Oreskes1994] bien que [...] [@Lande1979 entre autres].</w:t>
       </w:r>
     </w:p>
     <w:p>
@@ -12683,13 +13329,13 @@
         </w:numPr>
       </w:pPr>
       <w:r>
-        <w:t xml:space="preserve">Dans la littérature […]</w:t>
-      </w:r>
-      <w:r>
-        <w:t xml:space="preserve"> </w:t>
-      </w:r>
-      <w:r>
-        <w:t xml:space="preserve">(Oreskes et al., 1994)</w:t>
+        <w:t xml:space="preserve">Dans la littérature, […]</w:t>
+      </w:r>
+      <w:r>
+        <w:t xml:space="preserve"> </w:t>
+      </w:r>
+      <w:r>
+        <w:t xml:space="preserve">(voir Oreskes et al., 1994)</w:t>
       </w:r>
       <w:r>
         <w:t xml:space="preserve"> </w:t>
@@ -12701,7 +13347,7 @@
         <w:t xml:space="preserve"> </w:t>
       </w:r>
       <w:r>
-        <w:t xml:space="preserve">(Knauff and Nejasmic, 2014; Lande, 1979)</w:t>
+        <w:t xml:space="preserve">(Lande, 1979 entre autres)</w:t>
       </w:r>
       <w:r>
         <w:t xml:space="preserve">.</w:t>
@@ -12712,58 +13358,6 @@
         <w:pStyle w:val="FirstParagraph"/>
       </w:pPr>
       <w:r>
-        <w:t xml:space="preserve">On peut facilement ajouter du texte dans la parenthèse</w:t>
-      </w:r>
-    </w:p>
-    <w:p>
-      <w:pPr>
-        <w:pStyle w:val="SourceCode"/>
-      </w:pPr>
-      <w:r>
-        <w:rPr>
-          <w:rStyle w:val="VerbatimChar"/>
-        </w:rPr>
-        <w:t xml:space="preserve">3. Dans la littérature, [...] [voir @Oreskes1994] bien que [...] [@Lande1979 entre autres].</w:t>
-      </w:r>
-    </w:p>
-    <w:p>
-      <w:pPr>
-        <w:pStyle w:val="Compact"/>
-        <w:numPr>
-          <w:numId w:val="1045"/>
-          <w:ilvl w:val="0"/>
-        </w:numPr>
-      </w:pPr>
-      <w:r>
-        <w:t xml:space="preserve">Dans la littérature, […]</w:t>
-      </w:r>
-      <w:r>
-        <w:t xml:space="preserve"> </w:t>
-      </w:r>
-      <w:r>
-        <w:t xml:space="preserve">(voir Oreskes et al., 1994)</w:t>
-      </w:r>
-      <w:r>
-        <w:t xml:space="preserve"> </w:t>
-      </w:r>
-      <w:r>
-        <w:t xml:space="preserve">bien que […]</w:t>
-      </w:r>
-      <w:r>
-        <w:t xml:space="preserve"> </w:t>
-      </w:r>
-      <w:r>
-        <w:t xml:space="preserve">(Lande, 1979 entre autres)</w:t>
-      </w:r>
-      <w:r>
-        <w:t xml:space="preserve">.</w:t>
-      </w:r>
-    </w:p>
-    <w:p>
-      <w:pPr>
-        <w:pStyle w:val="FirstParagraph"/>
-      </w:pPr>
-      <w:r>
         <w:t xml:space="preserve">Il est important de savoir que la liste des références est mise à la fin du</w:t>
       </w:r>
       <w:r>
@@ -12805,7 +13399,7 @@
       <w:r>
         <w:t xml:space="preserve"> </w:t>
       </w:r>
-      <w:hyperlink r:id="rId139">
+      <w:hyperlink r:id="rId145">
         <w:r>
           <w:rPr>
             <w:i/>
@@ -12834,7 +13428,7 @@
       <w:r>
         <w:t xml:space="preserve"> </w:t>
       </w:r>
-      <w:hyperlink r:id="rId140">
+      <w:hyperlink r:id="rId146">
         <w:r>
           <w:rPr>
             <w:rStyle w:val="Hyperlink"/>
@@ -12862,11 +13456,11 @@
       <w:pPr>
         <w:pStyle w:val="Heading1"/>
       </w:pPr>
-      <w:bookmarkStart w:id="141" w:name="intégration-de-r-dans-le-document"/>
+      <w:bookmarkStart w:id="147" w:name="intégration-de-r-dans-le-document"/>
       <w:r>
         <w:t xml:space="preserve">Intégration de R dans le document</w:t>
       </w:r>
-      <w:bookmarkEnd w:id="141"/>
+      <w:bookmarkEnd w:id="147"/>
     </w:p>
     <w:p>
       <w:pPr>
@@ -12954,11 +13548,11 @@
       <w:pPr>
         <w:pStyle w:val="Heading2"/>
       </w:pPr>
-      <w:bookmarkStart w:id="142" w:name="les-blocs-de-code-r"/>
+      <w:bookmarkStart w:id="148" w:name="les-blocs-de-code-r"/>
       <w:r>
         <w:t xml:space="preserve">Les blocs de code R</w:t>
       </w:r>
-      <w:bookmarkEnd w:id="142"/>
+      <w:bookmarkEnd w:id="148"/>
     </w:p>
     <w:p>
       <w:pPr>
@@ -13138,7 +13732,7 @@
       <w:r>
         <w:t xml:space="preserve"> </w:t>
       </w:r>
-      <w:hyperlink r:id="rId143">
+      <w:hyperlink r:id="rId149">
         <w:r>
           <w:rPr>
             <w:rStyle w:val="Hyperlink"/>
@@ -13517,7 +14111,7 @@
       <w:r>
         <w:t xml:space="preserve"> </w:t>
       </w:r>
-      <w:hyperlink r:id="rId51">
+      <w:hyperlink r:id="rId91">
         <w:r>
           <w:rPr>
             <w:rStyle w:val="Hyperlink"/>
@@ -13546,7 +14140,7 @@
       <w:r>
         <w:t xml:space="preserve"> </w:t>
       </w:r>
-      <w:hyperlink r:id="rId144">
+      <w:hyperlink r:id="rId150">
         <w:r>
           <w:rPr>
             <w:rStyle w:val="Hyperlink"/>
@@ -13562,11 +14156,11 @@
       <w:pPr>
         <w:pStyle w:val="Heading2"/>
       </w:pPr>
-      <w:bookmarkStart w:id="145" w:name="X1a360d9be2d41d14f19da06e701c6c05e7541a4"/>
+      <w:bookmarkStart w:id="151" w:name="X1a360d9be2d41d14f19da06e701c6c05e7541a4"/>
       <w:r>
         <w:t xml:space="preserve">Modifier l’affichage du code source et des sorties associées</w:t>
       </w:r>
-      <w:bookmarkEnd w:id="145"/>
+      <w:bookmarkEnd w:id="151"/>
     </w:p>
     <w:p>
       <w:pPr>
@@ -13616,7 +14210,7 @@
       <w:r>
         <w:t xml:space="preserve"> </w:t>
       </w:r>
-      <w:hyperlink r:id="rId146">
+      <w:hyperlink r:id="rId152">
         <w:r>
           <w:rPr>
             <w:rStyle w:val="Hyperlink"/>
@@ -13706,7 +14300,7 @@
       <w:pPr>
         <w:pStyle w:val="Heading3"/>
       </w:pPr>
-      <w:bookmarkStart w:id="147" w:name="X21e0296aa15067dbd604642410e06bad0c71838"/>
+      <w:bookmarkStart w:id="153" w:name="X21e0296aa15067dbd604642410e06bad0c71838"/>
       <w:r>
         <w:t xml:space="preserve">Modifier l’affichage du code source avec le paramètre</w:t>
       </w:r>
@@ -13719,7 +14313,7 @@
         </w:rPr>
         <w:t xml:space="preserve">echo</w:t>
       </w:r>
-      <w:bookmarkEnd w:id="147"/>
+      <w:bookmarkEnd w:id="153"/>
     </w:p>
     <w:p>
       <w:pPr>
@@ -14283,17 +14877,17 @@
       <w:pPr>
         <w:pStyle w:val="Heading3"/>
       </w:pPr>
-      <w:bookmarkStart w:id="148" w:name="modifier-laffichage-des-sorties"/>
+      <w:bookmarkStart w:id="154" w:name="modifier-laffichage-des-sorties"/>
       <w:r>
         <w:t xml:space="preserve">Modifier l’affichage des sorties</w:t>
       </w:r>
-      <w:bookmarkEnd w:id="148"/>
+      <w:bookmarkEnd w:id="154"/>
     </w:p>
     <w:p>
       <w:pPr>
         <w:pStyle w:val="Heading4"/>
       </w:pPr>
-      <w:bookmarkStart w:id="149" w:name="le-paramètre-comment"/>
+      <w:bookmarkStart w:id="155" w:name="le-paramètre-comment"/>
       <w:r>
         <w:t xml:space="preserve">Le paramètre</w:t>
       </w:r>
@@ -14306,7 +14900,7 @@
         </w:rPr>
         <w:t xml:space="preserve">comment</w:t>
       </w:r>
-      <w:bookmarkEnd w:id="149"/>
+      <w:bookmarkEnd w:id="155"/>
     </w:p>
     <w:p>
       <w:pPr>
@@ -14680,7 +15274,7 @@
       <w:pPr>
         <w:pStyle w:val="Heading4"/>
       </w:pPr>
-      <w:bookmarkStart w:id="150" w:name="le-paramètre-results"/>
+      <w:bookmarkStart w:id="156" w:name="le-paramètre-results"/>
       <w:r>
         <w:t xml:space="preserve">Le paramètre</w:t>
       </w:r>
@@ -14693,7 +15287,7 @@
         </w:rPr>
         <w:t xml:space="preserve">results</w:t>
       </w:r>
-      <w:bookmarkEnd w:id="150"/>
+      <w:bookmarkEnd w:id="156"/>
     </w:p>
     <w:p>
       <w:pPr>
@@ -14856,7 +15450,7 @@
     <w:p>
       <w:pPr>
         <w:numPr>
-          <w:numId w:val="1046"/>
+          <w:numId w:val="1045"/>
           <w:ilvl w:val="0"/>
         </w:numPr>
       </w:pPr>
@@ -14997,7 +15591,7 @@
     <w:p>
       <w:pPr>
         <w:numPr>
-          <w:numId w:val="1047"/>
+          <w:numId w:val="1046"/>
           <w:ilvl w:val="0"/>
         </w:numPr>
       </w:pPr>
@@ -15124,7 +15718,7 @@
     <w:p>
       <w:pPr>
         <w:numPr>
-          <w:numId w:val="1048"/>
+          <w:numId w:val="1047"/>
           <w:ilvl w:val="0"/>
         </w:numPr>
       </w:pPr>
@@ -15604,11 +16198,11 @@
       <w:pPr>
         <w:pStyle w:val="Heading3"/>
       </w:pPr>
-      <w:bookmarkStart w:id="151" w:name="choisir-les-messages-retournés"/>
+      <w:bookmarkStart w:id="157" w:name="choisir-les-messages-retournés"/>
       <w:r>
         <w:t xml:space="preserve">Choisir les messages retournés</w:t>
       </w:r>
-      <w:bookmarkEnd w:id="151"/>
+      <w:bookmarkEnd w:id="157"/>
     </w:p>
     <w:p>
       <w:pPr>
@@ -15622,7 +16216,7 @@
       <w:pPr>
         <w:pStyle w:val="Compact"/>
         <w:numPr>
-          <w:numId w:val="1049"/>
+          <w:numId w:val="1048"/>
           <w:ilvl w:val="0"/>
         </w:numPr>
       </w:pPr>
@@ -15646,7 +16240,7 @@
       <w:pPr>
         <w:pStyle w:val="Compact"/>
         <w:numPr>
-          <w:numId w:val="1049"/>
+          <w:numId w:val="1048"/>
           <w:ilvl w:val="0"/>
         </w:numPr>
       </w:pPr>
@@ -15670,7 +16264,7 @@
       <w:pPr>
         <w:pStyle w:val="Compact"/>
         <w:numPr>
-          <w:numId w:val="1049"/>
+          <w:numId w:val="1048"/>
           <w:ilvl w:val="0"/>
         </w:numPr>
       </w:pPr>
@@ -16754,11 +17348,11 @@
       <w:pPr>
         <w:pStyle w:val="Heading3"/>
       </w:pPr>
-      <w:bookmarkStart w:id="152" w:name="modifier-le-mode-devaluation-du-code"/>
+      <w:bookmarkStart w:id="158" w:name="modifier-le-mode-devaluation-du-code"/>
       <w:r>
         <w:t xml:space="preserve">Modifier le mode d’evaluation du code</w:t>
       </w:r>
-      <w:bookmarkEnd w:id="152"/>
+      <w:bookmarkEnd w:id="158"/>
     </w:p>
     <w:p>
       <w:pPr>
@@ -16802,11 +17396,11 @@
       <w:pPr>
         <w:pStyle w:val="Heading4"/>
       </w:pPr>
-      <w:bookmarkStart w:id="153" w:name="enlever-toutes-sorties"/>
+      <w:bookmarkStart w:id="159" w:name="enlever-toutes-sorties"/>
       <w:r>
         <w:t xml:space="preserve">Enlever toutes sorties</w:t>
       </w:r>
-      <w:bookmarkEnd w:id="153"/>
+      <w:bookmarkEnd w:id="159"/>
     </w:p>
     <w:p>
       <w:pPr>
@@ -17073,11 +17667,11 @@
       <w:pPr>
         <w:pStyle w:val="Heading4"/>
       </w:pPr>
-      <w:bookmarkStart w:id="154" w:name="exécuter-le-code-silencieusement"/>
+      <w:bookmarkStart w:id="160" w:name="exécuter-le-code-silencieusement"/>
       <w:r>
         <w:t xml:space="preserve">Exécuter le code silencieusement</w:t>
       </w:r>
-      <w:bookmarkEnd w:id="154"/>
+      <w:bookmarkEnd w:id="160"/>
     </w:p>
     <w:p>
       <w:pPr>
@@ -17410,11 +18004,11 @@
       <w:pPr>
         <w:pStyle w:val="Heading2"/>
       </w:pPr>
-      <w:bookmarkStart w:id="155" w:name="tables-et-figures"/>
+      <w:bookmarkStart w:id="161" w:name="tables-et-figures"/>
       <w:r>
         <w:t xml:space="preserve">Tables et figures</w:t>
       </w:r>
-      <w:bookmarkEnd w:id="155"/>
+      <w:bookmarkEnd w:id="161"/>
     </w:p>
     <w:p>
       <w:pPr>
@@ -17440,11 +18034,11 @@
       <w:pPr>
         <w:pStyle w:val="Heading3"/>
       </w:pPr>
-      <w:bookmarkStart w:id="156" w:name="tables"/>
+      <w:bookmarkStart w:id="162" w:name="tables"/>
       <w:r>
         <w:t xml:space="preserve">Tables</w:t>
       </w:r>
-      <w:bookmarkEnd w:id="156"/>
+      <w:bookmarkEnd w:id="162"/>
     </w:p>
     <w:p>
       <w:pPr>
@@ -18220,7 +18814,7 @@
               <w:jc w:val="right"/>
             </w:pPr>
             <w:r>
-              <w:t xml:space="preserve">15.0150604</w:t>
+              <w:t xml:space="preserve">13.783997</w:t>
             </w:r>
           </w:p>
         </w:tc>
@@ -18231,7 +18825,7 @@
               <w:jc w:val="right"/>
             </w:pPr>
             <w:r>
-              <w:t xml:space="preserve">14.444092</w:t>
+              <w:t xml:space="preserve">14.214052</w:t>
             </w:r>
           </w:p>
         </w:tc>
@@ -18266,7 +18860,7 @@
               <w:jc w:val="right"/>
             </w:pPr>
             <w:r>
-              <w:t xml:space="preserve">18.9545837</w:t>
+              <w:t xml:space="preserve">6.779002</w:t>
             </w:r>
           </w:p>
         </w:tc>
@@ -18277,7 +18871,7 @@
               <w:jc w:val="right"/>
             </w:pPr>
             <w:r>
-              <w:t xml:space="preserve">18.591453</w:t>
+              <w:t xml:space="preserve">8.075192</w:t>
             </w:r>
           </w:p>
         </w:tc>
@@ -18312,7 +18906,7 @@
               <w:jc w:val="right"/>
             </w:pPr>
             <w:r>
-              <w:t xml:space="preserve">0.8790097</w:t>
+              <w:t xml:space="preserve">18.256270</w:t>
             </w:r>
           </w:p>
         </w:tc>
@@ -18323,7 +18917,7 @@
               <w:jc w:val="right"/>
             </w:pPr>
             <w:r>
-              <w:t xml:space="preserve">1.391738</w:t>
+              <w:t xml:space="preserve">19.716690</w:t>
             </w:r>
           </w:p>
         </w:tc>
@@ -18358,7 +18952,7 @@
               <w:jc w:val="right"/>
             </w:pPr>
             <w:r>
-              <w:t xml:space="preserve">9.0848042</w:t>
+              <w:t xml:space="preserve">9.885609</w:t>
             </w:r>
           </w:p>
         </w:tc>
@@ -18369,7 +18963,7 @@
               <w:jc w:val="right"/>
             </w:pPr>
             <w:r>
-              <w:t xml:space="preserve">8.264708</w:t>
+              <w:t xml:space="preserve">11.033429</w:t>
             </w:r>
           </w:p>
         </w:tc>
@@ -18404,7 +18998,7 @@
               <w:jc w:val="right"/>
             </w:pPr>
             <w:r>
-              <w:t xml:space="preserve">11.0372727</w:t>
+              <w:t xml:space="preserve">19.118408</w:t>
             </w:r>
           </w:p>
         </w:tc>
@@ -18415,7 +19009,7 @@
               <w:jc w:val="right"/>
             </w:pPr>
             <w:r>
-              <w:t xml:space="preserve">11.016055</w:t>
+              <w:t xml:space="preserve">18.413505</w:t>
             </w:r>
           </w:p>
         </w:tc>
@@ -18450,7 +19044,7 @@
               <w:jc w:val="right"/>
             </w:pPr>
             <w:r>
-              <w:t xml:space="preserve">18.9889625</w:t>
+              <w:t xml:space="preserve">19.391086</w:t>
             </w:r>
           </w:p>
         </w:tc>
@@ -18461,7 +19055,7 @@
               <w:jc w:val="right"/>
             </w:pPr>
             <w:r>
-              <w:t xml:space="preserve">18.265665</w:t>
+              <w:t xml:space="preserve">18.932293</w:t>
             </w:r>
           </w:p>
         </w:tc>
@@ -18496,7 +19090,7 @@
               <w:jc w:val="right"/>
             </w:pPr>
             <w:r>
-              <w:t xml:space="preserve">17.3541765</w:t>
+              <w:t xml:space="preserve">5.856438</w:t>
             </w:r>
           </w:p>
         </w:tc>
@@ -18507,7 +19101,7 @@
               <w:jc w:val="right"/>
             </w:pPr>
             <w:r>
-              <w:t xml:space="preserve">16.510853</w:t>
+              <w:t xml:space="preserve">5.159599</w:t>
             </w:r>
           </w:p>
         </w:tc>
@@ -18542,7 +19136,7 @@
               <w:jc w:val="right"/>
             </w:pPr>
             <w:r>
-              <w:t xml:space="preserve">7.8295190</w:t>
+              <w:t xml:space="preserve">16.107803</w:t>
             </w:r>
           </w:p>
         </w:tc>
@@ -18553,7 +19147,7 @@
               <w:jc w:val="right"/>
             </w:pPr>
             <w:r>
-              <w:t xml:space="preserve">8.396826</w:t>
+              <w:t xml:space="preserve">16.111095</w:t>
             </w:r>
           </w:p>
         </w:tc>
@@ -18588,7 +19182,7 @@
               <w:jc w:val="right"/>
             </w:pPr>
             <w:r>
-              <w:t xml:space="preserve">11.6955870</w:t>
+              <w:t xml:space="preserve">18.918021</w:t>
             </w:r>
           </w:p>
         </w:tc>
@@ -18599,7 +19193,7 @@
               <w:jc w:val="right"/>
             </w:pPr>
             <w:r>
-              <w:t xml:space="preserve">12.825165</w:t>
+              <w:t xml:space="preserve">19.500875</w:t>
             </w:r>
           </w:p>
         </w:tc>
@@ -18634,7 +19228,7 @@
               <w:jc w:val="right"/>
             </w:pPr>
             <w:r>
-              <w:t xml:space="preserve">11.7621816</w:t>
+              <w:t xml:space="preserve">1.679374</w:t>
             </w:r>
           </w:p>
         </w:tc>
@@ -18645,7 +19239,7 @@
               <w:jc w:val="right"/>
             </w:pPr>
             <w:r>
-              <w:t xml:space="preserve">10.811396</w:t>
+              <w:t xml:space="preserve">1.674259</w:t>
             </w:r>
           </w:p>
         </w:tc>
@@ -18680,7 +19274,7 @@
               <w:jc w:val="right"/>
             </w:pPr>
             <w:r>
-              <w:t xml:space="preserve">19.2687064</w:t>
+              <w:t xml:space="preserve">12.744415</w:t>
             </w:r>
           </w:p>
         </w:tc>
@@ -18691,7 +19285,7 @@
               <w:jc w:val="right"/>
             </w:pPr>
             <w:r>
-              <w:t xml:space="preserve">19.434563</w:t>
+              <w:t xml:space="preserve">12.122761</w:t>
             </w:r>
           </w:p>
         </w:tc>
@@ -18726,7 +19320,7 @@
               <w:jc w:val="right"/>
             </w:pPr>
             <w:r>
-              <w:t xml:space="preserve">14.5720420</w:t>
+              <w:t xml:space="preserve">9.301421</w:t>
             </w:r>
           </w:p>
         </w:tc>
@@ -18737,7 +19331,7 @@
               <w:jc w:val="right"/>
             </w:pPr>
             <w:r>
-              <w:t xml:space="preserve">13.199623</w:t>
+              <w:t xml:space="preserve">10.664948</w:t>
             </w:r>
           </w:p>
         </w:tc>
@@ -19041,7 +19635,7 @@
               <w:jc w:val="right"/>
             </w:pPr>
             <w:r>
-              <w:t xml:space="preserve">15.015</w:t>
+              <w:t xml:space="preserve">13.784</w:t>
             </w:r>
           </w:p>
         </w:tc>
@@ -19052,7 +19646,7 @@
               <w:jc w:val="right"/>
             </w:pPr>
             <w:r>
-              <w:t xml:space="preserve">14.444</w:t>
+              <w:t xml:space="preserve">14.214</w:t>
             </w:r>
           </w:p>
         </w:tc>
@@ -19098,7 +19692,7 @@
               <w:jc w:val="right"/>
             </w:pPr>
             <w:r>
-              <w:t xml:space="preserve">18.955</w:t>
+              <w:t xml:space="preserve">6.779</w:t>
             </w:r>
           </w:p>
         </w:tc>
@@ -19109,7 +19703,7 @@
               <w:jc w:val="right"/>
             </w:pPr>
             <w:r>
-              <w:t xml:space="preserve">18.591</w:t>
+              <w:t xml:space="preserve">8.075</w:t>
             </w:r>
           </w:p>
         </w:tc>
@@ -19155,7 +19749,7 @@
               <w:jc w:val="right"/>
             </w:pPr>
             <w:r>
-              <w:t xml:space="preserve">0.879</w:t>
+              <w:t xml:space="preserve">18.256</w:t>
             </w:r>
           </w:p>
         </w:tc>
@@ -19166,7 +19760,7 @@
               <w:jc w:val="right"/>
             </w:pPr>
             <w:r>
-              <w:t xml:space="preserve">1.392</w:t>
+              <w:t xml:space="preserve">19.717</w:t>
             </w:r>
           </w:p>
         </w:tc>
@@ -19212,7 +19806,7 @@
               <w:jc w:val="right"/>
             </w:pPr>
             <w:r>
-              <w:t xml:space="preserve">9.085</w:t>
+              <w:t xml:space="preserve">9.886</w:t>
             </w:r>
           </w:p>
         </w:tc>
@@ -19223,7 +19817,7 @@
               <w:jc w:val="right"/>
             </w:pPr>
             <w:r>
-              <w:t xml:space="preserve">8.265</w:t>
+              <w:t xml:space="preserve">11.033</w:t>
             </w:r>
           </w:p>
         </w:tc>
@@ -19269,7 +19863,7 @@
               <w:jc w:val="right"/>
             </w:pPr>
             <w:r>
-              <w:t xml:space="preserve">11.037</w:t>
+              <w:t xml:space="preserve">19.118</w:t>
             </w:r>
           </w:p>
         </w:tc>
@@ -19280,7 +19874,7 @@
               <w:jc w:val="right"/>
             </w:pPr>
             <w:r>
-              <w:t xml:space="preserve">11.016</w:t>
+              <w:t xml:space="preserve">18.414</w:t>
             </w:r>
           </w:p>
         </w:tc>
@@ -19326,7 +19920,7 @@
               <w:jc w:val="right"/>
             </w:pPr>
             <w:r>
-              <w:t xml:space="preserve">18.989</w:t>
+              <w:t xml:space="preserve">19.391</w:t>
             </w:r>
           </w:p>
         </w:tc>
@@ -19337,7 +19931,7 @@
               <w:jc w:val="right"/>
             </w:pPr>
             <w:r>
-              <w:t xml:space="preserve">18.266</w:t>
+              <w:t xml:space="preserve">18.932</w:t>
             </w:r>
           </w:p>
         </w:tc>
@@ -19383,7 +19977,7 @@
               <w:jc w:val="right"/>
             </w:pPr>
             <w:r>
-              <w:t xml:space="preserve">17.354</w:t>
+              <w:t xml:space="preserve">5.856</w:t>
             </w:r>
           </w:p>
         </w:tc>
@@ -19394,7 +19988,7 @@
               <w:jc w:val="right"/>
             </w:pPr>
             <w:r>
-              <w:t xml:space="preserve">16.511</w:t>
+              <w:t xml:space="preserve">5.160</w:t>
             </w:r>
           </w:p>
         </w:tc>
@@ -19440,7 +20034,7 @@
               <w:jc w:val="right"/>
             </w:pPr>
             <w:r>
-              <w:t xml:space="preserve">7.830</w:t>
+              <w:t xml:space="preserve">16.108</w:t>
             </w:r>
           </w:p>
         </w:tc>
@@ -19451,7 +20045,7 @@
               <w:jc w:val="right"/>
             </w:pPr>
             <w:r>
-              <w:t xml:space="preserve">8.397</w:t>
+              <w:t xml:space="preserve">16.111</w:t>
             </w:r>
           </w:p>
         </w:tc>
@@ -19497,7 +20091,7 @@
               <w:jc w:val="right"/>
             </w:pPr>
             <w:r>
-              <w:t xml:space="preserve">11.696</w:t>
+              <w:t xml:space="preserve">18.918</w:t>
             </w:r>
           </w:p>
         </w:tc>
@@ -19508,7 +20102,7 @@
               <w:jc w:val="right"/>
             </w:pPr>
             <w:r>
-              <w:t xml:space="preserve">12.825</w:t>
+              <w:t xml:space="preserve">19.501</w:t>
             </w:r>
           </w:p>
         </w:tc>
@@ -19554,7 +20148,7 @@
               <w:jc w:val="right"/>
             </w:pPr>
             <w:r>
-              <w:t xml:space="preserve">11.762</w:t>
+              <w:t xml:space="preserve">1.679</w:t>
             </w:r>
           </w:p>
         </w:tc>
@@ -19565,7 +20159,7 @@
               <w:jc w:val="right"/>
             </w:pPr>
             <w:r>
-              <w:t xml:space="preserve">10.811</w:t>
+              <w:t xml:space="preserve">1.674</w:t>
             </w:r>
           </w:p>
         </w:tc>
@@ -19611,7 +20205,7 @@
               <w:jc w:val="right"/>
             </w:pPr>
             <w:r>
-              <w:t xml:space="preserve">19.269</w:t>
+              <w:t xml:space="preserve">12.744</w:t>
             </w:r>
           </w:p>
         </w:tc>
@@ -19622,7 +20216,7 @@
               <w:jc w:val="right"/>
             </w:pPr>
             <w:r>
-              <w:t xml:space="preserve">19.435</w:t>
+              <w:t xml:space="preserve">12.123</w:t>
             </w:r>
           </w:p>
         </w:tc>
@@ -19668,7 +20262,7 @@
               <w:jc w:val="right"/>
             </w:pPr>
             <w:r>
-              <w:t xml:space="preserve">14.572</w:t>
+              <w:t xml:space="preserve">9.301</w:t>
             </w:r>
           </w:p>
         </w:tc>
@@ -19679,7 +20273,7 @@
               <w:jc w:val="right"/>
             </w:pPr>
             <w:r>
-              <w:t xml:space="preserve">13.200</w:t>
+              <w:t xml:space="preserve">10.665</w:t>
             </w:r>
           </w:p>
         </w:tc>
@@ -19701,7 +20295,7 @@
       <w:r>
         <w:t xml:space="preserve"> </w:t>
       </w:r>
-      <w:hyperlink r:id="rId157">
+      <w:hyperlink r:id="rId163">
         <w:r>
           <w:rPr>
             <w:rStyle w:val="VerbatimChar"/>
@@ -19727,11 +20321,11 @@
       <w:pPr>
         <w:pStyle w:val="Heading3"/>
       </w:pPr>
-      <w:bookmarkStart w:id="158" w:name="figures"/>
+      <w:bookmarkStart w:id="164" w:name="figures"/>
       <w:r>
         <w:t xml:space="preserve">Figures</w:t>
       </w:r>
-      <w:bookmarkEnd w:id="158"/>
+      <w:bookmarkEnd w:id="164"/>
     </w:p>
     <w:p>
       <w:pPr>
@@ -19774,7 +20368,7 @@
         <w:t xml:space="preserve">plot()</w:t>
       </w:r>
       <w:r>
-        <w:t xml:space="preserve">. Je reprends le data frame créer plus haut</w:t>
+        <w:t xml:space="preserve">. Je reprends le data frame créé plus haut</w:t>
       </w:r>
       <w:r>
         <w:t xml:space="preserve"> </w:t>
@@ -19844,7 +20438,7 @@
                     </pic:cNvPicPr>
                   </pic:nvPicPr>
                   <pic:blipFill>
-                    <a:blip r:embed="rId159"/>
+                    <a:blip r:embed="rId165"/>
                     <a:stretch>
                       <a:fillRect/>
                     </a:stretch>
@@ -19911,7 +20505,7 @@
       <w:r>
         <w:t xml:space="preserve"> </w:t>
       </w:r>
-      <w:hyperlink r:id="rId51">
+      <w:hyperlink r:id="rId91">
         <w:r>
           <w:rPr>
             <w:rStyle w:val="Hyperlink"/>
@@ -19944,7 +20538,7 @@
         <w:t xml:space="preserve"> </w:t>
       </w:r>
       <w:r>
-        <w:t xml:space="preserve">ajustés et une légende est ajoutées.</w:t>
+        <w:t xml:space="preserve">ajustés et une légende est ajoutée.</w:t>
       </w:r>
     </w:p>
     <w:p>
@@ -20046,7 +20640,7 @@
                     </pic:cNvPicPr>
                   </pic:nvPicPr>
                   <pic:blipFill>
-                    <a:blip r:embed="rId160"/>
+                    <a:blip r:embed="rId166"/>
                     <a:stretch>
                       <a:fillRect/>
                     </a:stretch>
@@ -20091,7 +20685,7 @@
       <w:r>
         <w:t xml:space="preserve"> </w:t>
       </w:r>
-      <w:hyperlink r:id="rId161">
+      <w:hyperlink r:id="rId167">
         <w:r>
           <w:rPr>
             <w:rStyle w:val="Hyperlink"/>
@@ -20118,13 +20712,19 @@
         <w:t xml:space="preserve"> </w:t>
       </w:r>
       <w:r>
-        <w:t xml:space="preserve">possible de choisir une des deux dimensions est de changer le rapport de forme.</w:t>
-      </w:r>
-      <w:r>
-        <w:t xml:space="preserve"> </w:t>
-      </w:r>
-      <w:r>
-        <w:t xml:space="preserve">Ainsi je peux dire que je veux une figure de 9 pouces avec un rapport de forme de 1.5,</w:t>
+        <w:t xml:space="preserve">possible de choisir une des deux dimensions et changer le rapport de forme,</w:t>
+      </w:r>
+      <w:r>
+        <w:t xml:space="preserve"> </w:t>
+      </w:r>
+      <w:r>
+        <w:rPr>
+          <w:rStyle w:val="VerbatimChar"/>
+        </w:rPr>
+        <w:t xml:space="preserve">fig.aspect</w:t>
+      </w:r>
+      <w:r>
+        <w:t xml:space="preserve">. Ainsi je peux dire que je veux une figure de 9 pouces avec un rapport de forme de 1.5,</w:t>
       </w:r>
       <w:r>
         <w:t xml:space="preserve"> </w:t>
@@ -20223,7 +20823,7 @@
                     </pic:cNvPicPr>
                   </pic:nvPicPr>
                   <pic:blipFill>
-                    <a:blip r:embed="rId162"/>
+                    <a:blip r:embed="rId168"/>
                     <a:stretch>
                       <a:fillRect/>
                     </a:stretch>
@@ -20371,7 +20971,7 @@
                     </pic:cNvPicPr>
                   </pic:nvPicPr>
                   <pic:blipFill>
-                    <a:blip r:embed="rId163"/>
+                    <a:blip r:embed="rId169"/>
                     <a:stretch>
                       <a:fillRect/>
                     </a:stretch>
@@ -20429,7 +21029,7 @@
       <w:r>
         <w:t xml:space="preserve"> </w:t>
       </w:r>
-      <w:hyperlink r:id="rId143">
+      <w:hyperlink r:id="rId149">
         <w:r>
           <w:rPr>
             <w:rStyle w:val="Hyperlink"/>
@@ -20537,7 +21137,7 @@
                     </pic:cNvPicPr>
                   </pic:nvPicPr>
                   <pic:blipFill>
-                    <a:blip r:embed="rId164"/>
+                    <a:blip r:embed="rId170"/>
                     <a:stretch>
                       <a:fillRect/>
                     </a:stretch>
@@ -20671,7 +21271,7 @@
                     </pic:cNvPicPr>
                   </pic:nvPicPr>
                   <pic:blipFill>
-                    <a:blip r:embed="rId165"/>
+                    <a:blip r:embed="rId171"/>
                     <a:stretch>
                       <a:fillRect/>
                     </a:stretch>
@@ -20796,7 +21396,7 @@
                     </pic:cNvPicPr>
                   </pic:nvPicPr>
                   <pic:blipFill>
-                    <a:blip r:embed="rId166"/>
+                    <a:blip r:embed="rId172"/>
                     <a:stretch>
                       <a:fillRect/>
                     </a:stretch>
@@ -20841,7 +21441,7 @@
       <w:r>
         <w:t xml:space="preserve"> </w:t>
       </w:r>
-      <w:hyperlink r:id="rId143">
+      <w:hyperlink r:id="rId149">
         <w:r>
           <w:rPr>
             <w:rStyle w:val="Hyperlink"/>
@@ -20976,7 +21576,7 @@
       <w:pPr>
         <w:pStyle w:val="BodyText"/>
       </w:pPr>
-      <w:hyperlink r:id="rId168">
+      <w:hyperlink r:id="rId174">
         <w:r>
           <w:drawing>
             <wp:inline>
@@ -20993,7 +21593,7 @@
                       </pic:cNvPicPr>
                     </pic:nvPicPr>
                     <pic:blipFill>
-                      <a:blip r:embed="rId167"/>
+                      <a:blip r:embed="rId173"/>
                       <a:stretch>
                         <a:fillRect/>
                       </a:stretch>
@@ -21025,11 +21625,11 @@
       <w:pPr>
         <w:pStyle w:val="Heading3"/>
       </w:pPr>
-      <w:bookmarkStart w:id="169" w:name="graphiques-non-générées-par-r"/>
-      <w:r>
-        <w:t xml:space="preserve">Graphiques non générées par R</w:t>
-      </w:r>
-      <w:bookmarkEnd w:id="169"/>
+      <w:bookmarkStart w:id="175" w:name="graphiques-non-générés-par-r"/>
+      <w:r>
+        <w:t xml:space="preserve">Graphiques non générés par R</w:t>
+      </w:r>
+      <w:bookmarkEnd w:id="175"/>
     </w:p>
     <w:p>
       <w:pPr>
@@ -21041,7 +21641,7 @@
       <w:r>
         <w:t xml:space="preserve"> </w:t>
       </w:r>
-      <w:hyperlink r:id="rId170">
+      <w:hyperlink r:id="rId176">
         <w:r>
           <w:rPr>
             <w:rStyle w:val="Hyperlink"/>
@@ -21171,7 +21771,7 @@
                     </pic:cNvPicPr>
                   </pic:nvPicPr>
                   <pic:blipFill>
-                    <a:blip r:embed="rId122"/>
+                    <a:blip r:embed="rId128"/>
                     <a:stretch>
                       <a:fillRect/>
                     </a:stretch>
@@ -21202,11 +21802,11 @@
       <w:pPr>
         <w:pStyle w:val="Heading2"/>
       </w:pPr>
-      <w:bookmarkStart w:id="171" w:name="application-modèle-linéaire-dynamique"/>
-      <w:r>
-        <w:t xml:space="preserve">Application, modèle linéaire dynamique</w:t>
-      </w:r>
-      <w:bookmarkEnd w:id="171"/>
+      <w:bookmarkStart w:id="177" w:name="application-modèle-linéaire-dynamique"/>
+      <w:r>
+        <w:t xml:space="preserve">Application: modèle linéaire dynamique</w:t>
+      </w:r>
+      <w:bookmarkEnd w:id="177"/>
     </w:p>
     <w:p>
       <w:pPr>
@@ -21276,7 +21876,7 @@
         <w:t xml:space="preserve"> </w:t>
       </w:r>
       <w:r>
-        <w:t xml:space="preserve">et afficher les coefficients ainsi que les figures associés.</w:t>
+        <w:t xml:space="preserve">et afficher les coefficients ainsi que les figures associées.</w:t>
       </w:r>
       <w:r>
         <w:t xml:space="preserve"> </w:t>
@@ -21489,7 +22089,7 @@
               <w:jc w:val="right"/>
             </w:pPr>
             <w:r>
-              <w:t xml:space="preserve">0.4521555</w:t>
+              <w:t xml:space="preserve">0.5084631</w:t>
             </w:r>
           </w:p>
         </w:tc>
@@ -21500,7 +22100,7 @@
               <w:jc w:val="right"/>
             </w:pPr>
             <w:r>
-              <w:t xml:space="preserve">0.5513031</w:t>
+              <w:t xml:space="preserve">0.6199707</w:t>
             </w:r>
           </w:p>
         </w:tc>
@@ -21511,7 +22111,7 @@
               <w:jc w:val="right"/>
             </w:pPr>
             <w:r>
-              <w:t xml:space="preserve">0.8201577</w:t>
+              <w:t xml:space="preserve">0.8201405</w:t>
             </w:r>
           </w:p>
         </w:tc>
@@ -21522,7 +22122,7 @@
               <w:jc w:val="right"/>
             </w:pPr>
             <w:r>
-              <w:t xml:space="preserve">0.4312413</w:t>
+              <w:t xml:space="preserve">0.4312507</w:t>
             </w:r>
           </w:p>
         </w:tc>
@@ -21546,7 +22146,7 @@
               <w:jc w:val="right"/>
             </w:pPr>
             <w:r>
-              <w:t xml:space="preserve">0.9442884</w:t>
+              <w:t xml:space="preserve">0.9848197</w:t>
             </w:r>
           </w:p>
         </w:tc>
@@ -21557,7 +22157,7 @@
               <w:jc w:val="right"/>
             </w:pPr>
             <w:r>
-              <w:t xml:space="preserve">0.0392152</w:t>
+              <w:t xml:space="preserve">0.0446660</w:t>
             </w:r>
           </w:p>
         </w:tc>
@@ -21568,7 +22168,7 @@
               <w:jc w:val="right"/>
             </w:pPr>
             <w:r>
-              <w:t xml:space="preserve">24.0796722</w:t>
+              <w:t xml:space="preserve">22.0485453</w:t>
             </w:r>
           </w:p>
         </w:tc>
@@ -21605,7 +22205,7 @@
                     </pic:cNvPicPr>
                   </pic:nvPicPr>
                   <pic:blipFill>
-                    <a:blip r:embed="rId172"/>
+                    <a:blip r:embed="rId178"/>
                     <a:stretch>
                       <a:fillRect/>
                     </a:stretch>
@@ -21654,7 +22254,7 @@
         <w:rPr>
           <w:b/>
         </w:rPr>
-        <w:t xml:space="preserve">0.944</w:t>
+        <w:t xml:space="preserve">0.985</w:t>
       </w:r>
       <w:r>
         <w:t xml:space="preserve">.</w:t>
@@ -21665,39 +22265,49 @@
         <w:pStyle w:val="BodyText"/>
       </w:pPr>
       <w:r>
-        <w:t xml:space="preserve">Si je change les données de tab1, la table, les graphiques et mon commentaires</w:t>
-      </w:r>
-      <w:r>
-        <w:t xml:space="preserve"> </w:t>
-      </w:r>
-      <w:r>
-        <w:t xml:space="preserve">seront changées de manière adéquates ce qui peut s’avérer très utile quand on a</w:t>
-      </w:r>
-      <w:r>
-        <w:t xml:space="preserve"> </w:t>
-      </w:r>
-      <w:r>
-        <w:t xml:space="preserve">des rapports similaires à produire d’un mois à l’autre (ou d’une année sur</w:t>
-      </w:r>
-      <w:r>
-        <w:t xml:space="preserve"> </w:t>
-      </w:r>
-      <w:r>
-        <w:t xml:space="preserve">l’autre).</w:t>
+        <w:t xml:space="preserve">Si je change les données de</w:t>
+      </w:r>
+      <w:r>
+        <w:t xml:space="preserve"> </w:t>
+      </w:r>
+      <w:r>
+        <w:rPr>
+          <w:rStyle w:val="VerbatimChar"/>
+        </w:rPr>
+        <w:t xml:space="preserve">tab1</w:t>
+      </w:r>
+      <w:r>
+        <w:t xml:space="preserve">, la table, les graphiques et mon commentaires</w:t>
+      </w:r>
+      <w:r>
+        <w:t xml:space="preserve"> </w:t>
+      </w:r>
+      <w:r>
+        <w:t xml:space="preserve">seront changées de manière adéquate, ce qui peut s’avérer très utile pour créer rapidement des rapports similaires, par exemple un rapport mensuel pour lequel seules les données changent.</w:t>
       </w:r>
     </w:p>
     <w:p>
       <w:pPr>
         <w:pStyle w:val="Heading1"/>
       </w:pPr>
-      <w:bookmarkStart w:id="173" w:name="références-1"/>
+      <w:bookmarkStart w:id="179" w:name="utilisations-avancées"/>
+      <w:r>
+        <w:t xml:space="preserve">Utilisations avancées</w:t>
+      </w:r>
+      <w:bookmarkEnd w:id="179"/>
+    </w:p>
+    <w:p>
+      <w:pPr>
+        <w:pStyle w:val="Heading1"/>
+      </w:pPr>
+      <w:bookmarkStart w:id="180" w:name="références-1"/>
       <w:r>
         <w:t xml:space="preserve">Références</w:t>
       </w:r>
-      <w:bookmarkEnd w:id="173"/>
-    </w:p>
-    <w:bookmarkStart w:id="178" w:name="refs"/>
-    <w:bookmarkStart w:id="174" w:name="ref-Knauff2014"/>
+      <w:bookmarkEnd w:id="180"/>
+    </w:p>
+    <w:bookmarkStart w:id="185" w:name="refs"/>
+    <w:bookmarkStart w:id="181" w:name="ref-Knauff2014"/>
     <w:p>
       <w:pPr>
         <w:pStyle w:val="Bibliography"/>
@@ -21706,8 +22316,8 @@
         <w:t xml:space="preserve">Knauff, M., Nejasmic, J., 2014. An Efficiency Comparison of Document Preparation Systems Used in Academic Research and Development. PLoS One 9, e115069.</w:t>
       </w:r>
     </w:p>
-    <w:bookmarkEnd w:id="174"/>
-    <w:bookmarkStart w:id="175" w:name="ref-Lande1979"/>
+    <w:bookmarkEnd w:id="181"/>
+    <w:bookmarkStart w:id="182" w:name="ref-Lande1979"/>
     <w:p>
       <w:pPr>
         <w:pStyle w:val="Bibliography"/>
@@ -21716,8 +22326,8 @@
         <w:t xml:space="preserve">Lande, R., 1979. Quantitative Genetic Analysis of Multivariate Evolution , Applied to Brain : Body Size Allometry Russell Lande. Evolution (N. Y). 33, 402–416.</w:t>
       </w:r>
     </w:p>
-    <w:bookmarkEnd w:id="175"/>
-    <w:bookmarkStart w:id="176" w:name="ref-Oreskes1994"/>
+    <w:bookmarkEnd w:id="182"/>
+    <w:bookmarkStart w:id="183" w:name="ref-Oreskes1994"/>
     <w:p>
       <w:pPr>
         <w:pStyle w:val="Bibliography"/>
@@ -21726,8 +22336,8 @@
         <w:t xml:space="preserve">Oreskes, N., Shrader-Frechette, K., Belitz, K., 1994. Verification, validation, and confirmation of numerical models in the earth sciences. Science (80-. ). 263, 641–646.</w:t>
       </w:r>
     </w:p>
-    <w:bookmarkEnd w:id="176"/>
-    <w:bookmarkStart w:id="177" w:name="ref-xie_dynamic_2017"/>
+    <w:bookmarkEnd w:id="183"/>
+    <w:bookmarkStart w:id="184" w:name="ref-xie_dynamic_2017"/>
     <w:p>
       <w:pPr>
         <w:pStyle w:val="Bibliography"/>
@@ -21736,8 +22346,8 @@
         <w:t xml:space="preserve">Xie, Y., 2017. Dynamic documents with R and knitr. CRC Press, Boca Raton, Florida.</w:t>
       </w:r>
     </w:p>
-    <w:bookmarkEnd w:id="177"/>
-    <w:bookmarkEnd w:id="178"/>
+    <w:bookmarkEnd w:id="184"/>
+    <w:bookmarkEnd w:id="185"/>
     <w:sectPr/>
   </w:body>
 </w:document>
@@ -22084,7 +22694,7 @@
       </w:r>
     </w:p>
   </w:footnote>
-  <w:footnote w:id="79">
+  <w:footnote w:id="80">
     <w:p>
       <w:pPr>
         <w:pStyle w:val="FootnoteText"/>
@@ -22132,7 +22742,7 @@
       </w:r>
     </w:p>
   </w:footnote>
-  <w:footnote w:id="86">
+  <w:footnote w:id="87">
     <w:p>
       <w:pPr>
         <w:pStyle w:val="FootnoteText"/>
@@ -22146,7 +22756,7 @@
       <w:r>
         <w:t xml:space="preserve"> </w:t>
       </w:r>
-      <w:hyperlink r:id="rId87">
+      <w:hyperlink r:id="rId88">
         <w:r>
           <w:rPr>
             <w:rStyle w:val="Hyperlink"/>
@@ -22159,7 +22769,7 @@
       </w:r>
     </w:p>
   </w:footnote>
-  <w:footnote w:id="94">
+  <w:footnote w:id="100">
     <w:p>
       <w:pPr>
         <w:pStyle w:val="FootnoteText"/>
@@ -22179,7 +22789,7 @@
       <w:r>
         <w:t xml:space="preserve"> </w:t>
       </w:r>
-      <w:hyperlink r:id="rId95">
+      <w:hyperlink r:id="rId101">
         <w:r>
           <w:rPr>
             <w:rStyle w:val="Hyperlink"/>
@@ -22195,7 +22805,7 @@
       </w:r>
     </w:p>
   </w:footnote>
-  <w:footnote w:id="103">
+  <w:footnote w:id="109">
     <w:p>
       <w:pPr>
         <w:pStyle w:val="FootnoteText"/>
@@ -22226,7 +22836,7 @@
       </w:r>
     </w:p>
   </w:footnote>
-  <w:footnote w:id="106">
+  <w:footnote w:id="112">
     <w:p>
       <w:pPr>
         <w:pStyle w:val="FootnoteText"/>
@@ -22261,7 +22871,7 @@
       <w:r>
         <w:t xml:space="preserve"> </w:t>
       </w:r>
-      <w:hyperlink r:id="rId107">
+      <w:hyperlink r:id="rId113">
         <w:r>
           <w:rPr>
             <w:rStyle w:val="Hyperlink"/>
@@ -22274,7 +22884,7 @@
       </w:r>
     </w:p>
   </w:footnote>
-  <w:footnote w:id="116">
+  <w:footnote w:id="122">
     <w:p>
       <w:pPr>
         <w:pStyle w:val="FootnoteText"/>
@@ -22294,7 +22904,7 @@
       <w:r>
         <w:t xml:space="preserve"> </w:t>
       </w:r>
-      <w:hyperlink r:id="rId117">
+      <w:hyperlink r:id="rId123">
         <w:r>
           <w:rPr>
             <w:rStyle w:val="Hyperlink"/>
@@ -22307,7 +22917,7 @@
       </w:r>
     </w:p>
   </w:footnote>
-  <w:footnote w:id="132">
+  <w:footnote w:id="138">
     <w:p>
       <w:pPr>
         <w:pStyle w:val="FootnoteText"/>
@@ -22326,7 +22936,7 @@
       </w:r>
     </w:p>
   </w:footnote>
-  <w:footnote w:id="133">
+  <w:footnote w:id="139">
     <w:p>
       <w:pPr>
         <w:pStyle w:val="FootnoteText"/>
@@ -22345,7 +22955,7 @@
       </w:r>
     </w:p>
   </w:footnote>
-  <w:footnote w:id="137">
+  <w:footnote w:id="143">
     <w:p>
       <w:pPr>
         <w:pStyle w:val="FootnoteText"/>
@@ -23680,6 +24290,15 @@
     </w:lvlOverride>
   </w:num>
   <w:num w:numId="1005">
+    <w:abstractNumId w:val="991"/>
+  </w:num>
+  <w:num w:numId="1006">
+    <w:abstractNumId w:val="991"/>
+  </w:num>
+  <w:num w:numId="1007">
+    <w:abstractNumId w:val="991"/>
+  </w:num>
+  <w:num w:numId="1008">
     <w:abstractNumId w:val="99411"/>
     <w:lvlOverride w:ilvl="0">
       <w:startOverride w:val="1"/>
@@ -23709,7 +24328,7 @@
       <w:startOverride w:val="1"/>
     </w:lvlOverride>
   </w:num>
-  <w:num w:numId="1006">
+  <w:num w:numId="1009">
     <w:abstractNumId w:val="99411"/>
     <w:lvlOverride w:ilvl="0">
       <w:startOverride w:val="1"/>
@@ -23739,74 +24358,11 @@
       <w:startOverride w:val="1"/>
     </w:lvlOverride>
   </w:num>
-  <w:num w:numId="1007">
+  <w:num w:numId="1010">
     <w:abstractNumId w:val="991"/>
   </w:num>
-  <w:num w:numId="1008">
+  <w:num w:numId="1011">
     <w:abstractNumId w:val="991"/>
-  </w:num>
-  <w:num w:numId="1009">
-    <w:abstractNumId w:val="991"/>
-  </w:num>
-  <w:num w:numId="1010">
-    <w:abstractNumId w:val="99411"/>
-    <w:lvlOverride w:ilvl="0">
-      <w:startOverride w:val="1"/>
-    </w:lvlOverride>
-    <w:lvlOverride w:ilvl="1">
-      <w:startOverride w:val="1"/>
-    </w:lvlOverride>
-    <w:lvlOverride w:ilvl="2">
-      <w:startOverride w:val="1"/>
-    </w:lvlOverride>
-    <w:lvlOverride w:ilvl="3">
-      <w:startOverride w:val="1"/>
-    </w:lvlOverride>
-    <w:lvlOverride w:ilvl="4">
-      <w:startOverride w:val="1"/>
-    </w:lvlOverride>
-    <w:lvlOverride w:ilvl="5">
-      <w:startOverride w:val="1"/>
-    </w:lvlOverride>
-    <w:lvlOverride w:ilvl="6">
-      <w:startOverride w:val="1"/>
-    </w:lvlOverride>
-    <w:lvlOverride w:ilvl="7">
-      <w:startOverride w:val="1"/>
-    </w:lvlOverride>
-    <w:lvlOverride w:ilvl="8">
-      <w:startOverride w:val="1"/>
-    </w:lvlOverride>
-  </w:num>
-  <w:num w:numId="1011">
-    <w:abstractNumId w:val="99411"/>
-    <w:lvlOverride w:ilvl="0">
-      <w:startOverride w:val="1"/>
-    </w:lvlOverride>
-    <w:lvlOverride w:ilvl="1">
-      <w:startOverride w:val="1"/>
-    </w:lvlOverride>
-    <w:lvlOverride w:ilvl="2">
-      <w:startOverride w:val="1"/>
-    </w:lvlOverride>
-    <w:lvlOverride w:ilvl="3">
-      <w:startOverride w:val="1"/>
-    </w:lvlOverride>
-    <w:lvlOverride w:ilvl="4">
-      <w:startOverride w:val="1"/>
-    </w:lvlOverride>
-    <w:lvlOverride w:ilvl="5">
-      <w:startOverride w:val="1"/>
-    </w:lvlOverride>
-    <w:lvlOverride w:ilvl="6">
-      <w:startOverride w:val="1"/>
-    </w:lvlOverride>
-    <w:lvlOverride w:ilvl="7">
-      <w:startOverride w:val="1"/>
-    </w:lvlOverride>
-    <w:lvlOverride w:ilvl="8">
-      <w:startOverride w:val="1"/>
-    </w:lvlOverride>
   </w:num>
   <w:num w:numId="1012">
     <w:abstractNumId w:val="991"/>
@@ -23845,9 +24401,6 @@
     <w:abstractNumId w:val="991"/>
   </w:num>
   <w:num w:numId="1024">
-    <w:abstractNumId w:val="991"/>
-  </w:num>
-  <w:num w:numId="1025">
     <w:abstractNumId w:val="99411"/>
     <w:lvlOverride w:ilvl="0">
       <w:startOverride w:val="1"/>
@@ -23877,7 +24430,7 @@
       <w:startOverride w:val="1"/>
     </w:lvlOverride>
   </w:num>
-  <w:num w:numId="1026">
+  <w:num w:numId="1025">
     <w:abstractNumId w:val="99413"/>
     <w:lvlOverride w:ilvl="0">
       <w:startOverride w:val="3"/>
@@ -23907,7 +24460,7 @@
       <w:startOverride w:val="3"/>
     </w:lvlOverride>
   </w:num>
-  <w:num w:numId="1027">
+  <w:num w:numId="1026">
     <w:abstractNumId w:val="99201"/>
     <w:lvlOverride w:ilvl="0">
       <w:startOverride w:val="1"/>
@@ -23937,7 +24490,7 @@
       <w:startOverride w:val="1"/>
     </w:lvlOverride>
   </w:num>
-  <w:num w:numId="1028">
+  <w:num w:numId="1027">
     <w:abstractNumId w:val="99221"/>
     <w:lvlOverride w:ilvl="0">
       <w:startOverride w:val="1"/>
@@ -23967,7 +24520,7 @@
       <w:startOverride w:val="1"/>
     </w:lvlOverride>
   </w:num>
-  <w:num w:numId="1029">
+  <w:num w:numId="1028">
     <w:abstractNumId w:val="99431"/>
     <w:lvlOverride w:ilvl="0">
       <w:startOverride w:val="1"/>
@@ -23997,8 +24550,38 @@
       <w:startOverride w:val="1"/>
     </w:lvlOverride>
   </w:num>
+  <w:num w:numId="1029">
+    <w:abstractNumId w:val="99511"/>
+    <w:lvlOverride w:ilvl="0">
+      <w:startOverride w:val="1"/>
+    </w:lvlOverride>
+    <w:lvlOverride w:ilvl="1">
+      <w:startOverride w:val="1"/>
+    </w:lvlOverride>
+    <w:lvlOverride w:ilvl="2">
+      <w:startOverride w:val="1"/>
+    </w:lvlOverride>
+    <w:lvlOverride w:ilvl="3">
+      <w:startOverride w:val="1"/>
+    </w:lvlOverride>
+    <w:lvlOverride w:ilvl="4">
+      <w:startOverride w:val="1"/>
+    </w:lvlOverride>
+    <w:lvlOverride w:ilvl="5">
+      <w:startOverride w:val="1"/>
+    </w:lvlOverride>
+    <w:lvlOverride w:ilvl="6">
+      <w:startOverride w:val="1"/>
+    </w:lvlOverride>
+    <w:lvlOverride w:ilvl="7">
+      <w:startOverride w:val="1"/>
+    </w:lvlOverride>
+    <w:lvlOverride w:ilvl="8">
+      <w:startOverride w:val="1"/>
+    </w:lvlOverride>
+  </w:num>
   <w:num w:numId="1030">
-    <w:abstractNumId w:val="99511"/>
+    <w:abstractNumId w:val="99411"/>
     <w:lvlOverride w:ilvl="0">
       <w:startOverride w:val="1"/>
     </w:lvlOverride>
@@ -24058,42 +24641,12 @@
     </w:lvlOverride>
   </w:num>
   <w:num w:numId="1032">
-    <w:abstractNumId w:val="99411"/>
-    <w:lvlOverride w:ilvl="0">
-      <w:startOverride w:val="1"/>
-    </w:lvlOverride>
-    <w:lvlOverride w:ilvl="1">
-      <w:startOverride w:val="1"/>
-    </w:lvlOverride>
-    <w:lvlOverride w:ilvl="2">
-      <w:startOverride w:val="1"/>
-    </w:lvlOverride>
-    <w:lvlOverride w:ilvl="3">
-      <w:startOverride w:val="1"/>
-    </w:lvlOverride>
-    <w:lvlOverride w:ilvl="4">
-      <w:startOverride w:val="1"/>
-    </w:lvlOverride>
-    <w:lvlOverride w:ilvl="5">
-      <w:startOverride w:val="1"/>
-    </w:lvlOverride>
-    <w:lvlOverride w:ilvl="6">
-      <w:startOverride w:val="1"/>
-    </w:lvlOverride>
-    <w:lvlOverride w:ilvl="7">
-      <w:startOverride w:val="1"/>
-    </w:lvlOverride>
-    <w:lvlOverride w:ilvl="8">
-      <w:startOverride w:val="1"/>
-    </w:lvlOverride>
+    <w:abstractNumId w:val="991"/>
   </w:num>
   <w:num w:numId="1033">
     <w:abstractNumId w:val="991"/>
   </w:num>
   <w:num w:numId="1034">
-    <w:abstractNumId w:val="991"/>
-  </w:num>
-  <w:num w:numId="1035">
     <w:abstractNumId w:val="99413"/>
     <w:lvlOverride w:ilvl="0">
       <w:startOverride w:val="3"/>
@@ -24121,6 +24674,36 @@
     </w:lvlOverride>
     <w:lvlOverride w:ilvl="8">
       <w:startOverride w:val="3"/>
+    </w:lvlOverride>
+  </w:num>
+  <w:num w:numId="1035">
+    <w:abstractNumId w:val="99431"/>
+    <w:lvlOverride w:ilvl="0">
+      <w:startOverride w:val="1"/>
+    </w:lvlOverride>
+    <w:lvlOverride w:ilvl="1">
+      <w:startOverride w:val="1"/>
+    </w:lvlOverride>
+    <w:lvlOverride w:ilvl="2">
+      <w:startOverride w:val="1"/>
+    </w:lvlOverride>
+    <w:lvlOverride w:ilvl="3">
+      <w:startOverride w:val="1"/>
+    </w:lvlOverride>
+    <w:lvlOverride w:ilvl="4">
+      <w:startOverride w:val="1"/>
+    </w:lvlOverride>
+    <w:lvlOverride w:ilvl="5">
+      <w:startOverride w:val="1"/>
+    </w:lvlOverride>
+    <w:lvlOverride w:ilvl="6">
+      <w:startOverride w:val="1"/>
+    </w:lvlOverride>
+    <w:lvlOverride w:ilvl="7">
+      <w:startOverride w:val="1"/>
+    </w:lvlOverride>
+    <w:lvlOverride w:ilvl="8">
+      <w:startOverride w:val="1"/>
     </w:lvlOverride>
   </w:num>
   <w:num w:numId="1036">
@@ -24154,39 +24737,9 @@
     </w:lvlOverride>
   </w:num>
   <w:num w:numId="1037">
-    <w:abstractNumId w:val="99431"/>
-    <w:lvlOverride w:ilvl="0">
-      <w:startOverride w:val="1"/>
-    </w:lvlOverride>
-    <w:lvlOverride w:ilvl="1">
-      <w:startOverride w:val="1"/>
-    </w:lvlOverride>
-    <w:lvlOverride w:ilvl="2">
-      <w:startOverride w:val="1"/>
-    </w:lvlOverride>
-    <w:lvlOverride w:ilvl="3">
-      <w:startOverride w:val="1"/>
-    </w:lvlOverride>
-    <w:lvlOverride w:ilvl="4">
-      <w:startOverride w:val="1"/>
-    </w:lvlOverride>
-    <w:lvlOverride w:ilvl="5">
-      <w:startOverride w:val="1"/>
-    </w:lvlOverride>
-    <w:lvlOverride w:ilvl="6">
-      <w:startOverride w:val="1"/>
-    </w:lvlOverride>
-    <w:lvlOverride w:ilvl="7">
-      <w:startOverride w:val="1"/>
-    </w:lvlOverride>
-    <w:lvlOverride w:ilvl="8">
-      <w:startOverride w:val="1"/>
-    </w:lvlOverride>
+    <w:abstractNumId w:val="991"/>
   </w:num>
   <w:num w:numId="1038">
-    <w:abstractNumId w:val="991"/>
-  </w:num>
-  <w:num w:numId="1039">
     <w:abstractNumId w:val="99331"/>
     <w:lvlOverride w:ilvl="0">
       <w:startOverride w:val="1"/>
@@ -24216,7 +24769,7 @@
       <w:startOverride w:val="1"/>
     </w:lvlOverride>
   </w:num>
-  <w:num w:numId="1040">
+  <w:num w:numId="1039">
     <w:abstractNumId w:val="99332"/>
     <w:lvlOverride w:ilvl="0">
       <w:startOverride w:val="2"/>
@@ -24246,7 +24799,7 @@
       <w:startOverride w:val="2"/>
     </w:lvlOverride>
   </w:num>
-  <w:num w:numId="1041">
+  <w:num w:numId="1040">
     <w:abstractNumId w:val="99411"/>
     <w:lvlOverride w:ilvl="0">
       <w:startOverride w:val="1"/>
@@ -24276,7 +24829,7 @@
       <w:startOverride w:val="1"/>
     </w:lvlOverride>
   </w:num>
-  <w:num w:numId="1042">
+  <w:num w:numId="1041">
     <w:abstractNumId w:val="99412"/>
     <w:lvlOverride w:ilvl="0">
       <w:startOverride w:val="2"/>
@@ -24306,7 +24859,7 @@
       <w:startOverride w:val="2"/>
     </w:lvlOverride>
   </w:num>
-  <w:num w:numId="1043">
+  <w:num w:numId="1042">
     <w:abstractNumId w:val="99411"/>
     <w:lvlOverride w:ilvl="0">
       <w:startOverride w:val="1"/>
@@ -24336,7 +24889,7 @@
       <w:startOverride w:val="1"/>
     </w:lvlOverride>
   </w:num>
-  <w:num w:numId="1044">
+  <w:num w:numId="1043">
     <w:abstractNumId w:val="99412"/>
     <w:lvlOverride w:ilvl="0">
       <w:startOverride w:val="2"/>
@@ -24366,7 +24919,7 @@
       <w:startOverride w:val="2"/>
     </w:lvlOverride>
   </w:num>
-  <w:num w:numId="1045">
+  <w:num w:numId="1044">
     <w:abstractNumId w:val="99413"/>
     <w:lvlOverride w:ilvl="0">
       <w:startOverride w:val="3"/>
@@ -24396,6 +24949,9 @@
       <w:startOverride w:val="3"/>
     </w:lvlOverride>
   </w:num>
+  <w:num w:numId="1045">
+    <w:abstractNumId w:val="991"/>
+  </w:num>
   <w:num w:numId="1046">
     <w:abstractNumId w:val="991"/>
   </w:num>
@@ -24403,9 +24959,6 @@
     <w:abstractNumId w:val="991"/>
   </w:num>
   <w:num w:numId="1048">
-    <w:abstractNumId w:val="991"/>
-  </w:num>
-  <w:num w:numId="1049">
     <w:abstractNumId w:val="99411"/>
     <w:lvlOverride w:ilvl="0">
       <w:startOverride w:val="1"/>

--- a/UtiliserRMarkdown.docx
+++ b/UtiliserRMarkdown.docx
@@ -77,7 +77,7 @@
         <w:pStyle w:val="Date"/>
       </w:pPr>
       <w:r>
-        <w:t xml:space="preserve">17</w:t>
+        <w:t xml:space="preserve">18</w:t>
       </w:r>
       <w:r>
         <w:t xml:space="preserve"> </w:t>
@@ -1269,7 +1269,7 @@
         <w:footnoteReference w:id="25"/>
       </w:r>
       <w:r>
-        <w:t xml:space="preserve">, programmeur, bloggeur et baladodiffuseur de Philadelphie en collaboration avec Aaron Swartz (lui même connu pour avoir participer a la création de Creative Commons et son tragique destin qui fut l’objet d’un film). Sur le site de John Gruber,</w:t>
+        <w:t xml:space="preserve">, programmeur, blogueur et baladodiffuseur de Philadelphie en collaboration avec Aaron Swartz (lui même connu pour avoir participer a la création de Creative Commons et son tragique destin qui fut l’objet d’un film). Sur le site de John Gruber,</w:t>
       </w:r>
       <w:r>
         <w:t xml:space="preserve"> </w:t>
@@ -4874,7 +4874,7 @@
         <w:rPr>
           <w:rStyle w:val="StringTok"/>
         </w:rPr>
-        <w:t xml:space="preserve">"17 November 2021"</w:t>
+        <w:t xml:space="preserve">"18 November 2021"</w:t>
       </w:r>
       <w:r>
         <w:br/>
@@ -7340,7 +7340,7 @@
         <w:t xml:space="preserve"> </w:t>
       </w:r>
       <w:r>
-        <w:t xml:space="preserve">(qui n’est pas utilisé ici) est une mise en page qui inclue des marges larges où sont insérées les illustrations (dont les figures) et que nous devons au chercheur Edward Tufte.</w:t>
+        <w:t xml:space="preserve">(qui n’est pas utilisé ici) est une mise en page qui inclut des marges larges où sont insérées les illustrations (dont les figures) et que nous devons au chercheur Edward Tufte.</w:t>
       </w:r>
     </w:p>
     <w:p>
@@ -7358,7 +7358,7 @@
         <w:pStyle w:val="FirstParagraph"/>
       </w:pPr>
       <w:r>
-        <w:t xml:space="preserve">Dans cette partie, je détaille les éléments de formatage du texte proposés par</w:t>
+        <w:t xml:space="preserve">Dans cette partie, je présente les éléments de formatage du texte proposés par</w:t>
       </w:r>
       <w:r>
         <w:t xml:space="preserve"> </w:t>
@@ -7386,7 +7386,7 @@
           <w:rPr>
             <w:rStyle w:val="Hyperlink"/>
           </w:rPr>
-          <w:t xml:space="preserve">référence</w:t>
+          <w:t xml:space="preserve">R Markdown</w:t>
         </w:r>
       </w:hyperlink>
       <w:r>
@@ -7425,19 +7425,7 @@
         </w:r>
       </w:hyperlink>
       <w:r>
-        <w:t xml:space="preserve">.</w:t>
-      </w:r>
-      <w:r>
-        <w:t xml:space="preserve"> </w:t>
-      </w:r>
-      <w:r>
-        <w:t xml:space="preserve">Pour une source en français, j’ai trouvé un excellent tour d’horizon</w:t>
-      </w:r>
-      <w:r>
-        <w:t xml:space="preserve"> </w:t>
-      </w:r>
-      <w:r>
-        <w:t xml:space="preserve">nommé :</w:t>
+        <w:t xml:space="preserve">. Pour une source en français, j’ai trouvé un excellent tour d’horizon nommé :</w:t>
       </w:r>
       <w:r>
         <w:t xml:space="preserve"> </w:t>
@@ -7466,25 +7454,41 @@
         </w:r>
       </w:hyperlink>
       <w:r>
-        <w:t xml:space="preserve">) écrit par Jean-Daniel Bonjour. Notez</w:t>
-      </w:r>
-      <w:r>
-        <w:t xml:space="preserve"> </w:t>
-      </w:r>
-      <w:r>
-        <w:t xml:space="preserve">que certains symboles sont réservés au formatage du texte. Cependant, quand leur</w:t>
-      </w:r>
-      <w:r>
-        <w:t xml:space="preserve"> </w:t>
-      </w:r>
-      <w:r>
-        <w:t xml:space="preserve">affichage est requis, on les fait précéder du caractère d’échappement qui est,</w:t>
-      </w:r>
-      <w:r>
-        <w:t xml:space="preserve"> </w:t>
-      </w:r>
-      <w:r>
-        <w:t xml:space="preserve">pour Markdown, l’antislash :</w:t>
+        <w:t xml:space="preserve">) écrit par Jean-Daniel Bonjour. Parmi les nombreux tutoriels plus courts sur le sujet, je recommande celui de Sarah Simpkin</w:t>
+      </w:r>
+      <w:r>
+        <w:t xml:space="preserve"> </w:t>
+      </w:r>
+      <w:r>
+        <w:t xml:space="preserve">(Simpkin, 2020)</w:t>
+      </w:r>
+      <w:r>
+        <w:t xml:space="preserve"> </w:t>
+      </w:r>
+      <w:r>
+        <w:t xml:space="preserve">disponible en ligne à l’adresse suivante</w:t>
+      </w:r>
+      <w:r>
+        <w:t xml:space="preserve"> </w:t>
+      </w:r>
+      <w:hyperlink r:id="rId103">
+        <w:r>
+          <w:rPr>
+            <w:rStyle w:val="Hyperlink"/>
+          </w:rPr>
+          <w:t xml:space="preserve">https://programminghistorian.org/fr/lecons/debuter-avec-markdown</w:t>
+        </w:r>
+      </w:hyperlink>
+      <w:r>
+        <w:t xml:space="preserve">.</w:t>
+      </w:r>
+    </w:p>
+    <w:p>
+      <w:pPr>
+        <w:pStyle w:val="BodyText"/>
+      </w:pPr>
+      <w:r>
+        <w:t xml:space="preserve">Avant de commencer, je tiens à préciser que certains symboles sont réservés au formatage du texte. Cependant, quand leur affichage est requis, on les fait précéder du caractère d’échappement qui est l’antislash pour Markdown :</w:t>
       </w:r>
       <w:r>
         <w:t xml:space="preserve"> </w:t>
@@ -7537,11 +7541,11 @@
       <w:pPr>
         <w:pStyle w:val="Heading2"/>
       </w:pPr>
-      <w:bookmarkStart w:id="103" w:name="décoration-du-texte"/>
+      <w:bookmarkStart w:id="104" w:name="décoration-du-texte"/>
       <w:r>
         <w:t xml:space="preserve">Décoration du texte</w:t>
       </w:r>
-      <w:bookmarkEnd w:id="103"/>
+      <w:bookmarkEnd w:id="104"/>
     </w:p>
     <w:p>
       <w:pPr>
@@ -7855,7 +7859,7 @@
         <w:t xml:space="preserve"> </w:t>
       </w:r>
       <w:r>
-        <w:t xml:space="preserve">cependant pas nécessairement un problème, par exemple, si vous souhaiter obtenir</w:t>
+        <w:t xml:space="preserve">cependant pas nécessairement un problème, par exemple, si vous souhaitez obtenir</w:t>
       </w:r>
       <w:r>
         <w:t xml:space="preserve"> </w:t>
@@ -7874,11 +7878,11 @@
       <w:pPr>
         <w:pStyle w:val="Heading2"/>
       </w:pPr>
-      <w:bookmarkStart w:id="104" w:name="les-titres"/>
+      <w:bookmarkStart w:id="105" w:name="les-titres"/>
       <w:r>
         <w:t xml:space="preserve">Les titres</w:t>
       </w:r>
-      <w:bookmarkEnd w:id="104"/>
+      <w:bookmarkEnd w:id="105"/>
     </w:p>
     <w:p>
       <w:pPr>
@@ -7900,13 +7904,19 @@
         <w:t xml:space="preserve"> </w:t>
       </w:r>
       <w:r>
-        <w:t xml:space="preserve">(ATX heading) pour</w:t>
-      </w:r>
-      <w:r>
-        <w:t xml:space="preserve"> </w:t>
-      </w:r>
-      <w:r>
-        <w:t xml:space="preserve">descendre dans l’arborescence des titres:</w:t>
+        <w:t xml:space="preserve">(</w:t>
+      </w:r>
+      <w:r>
+        <w:rPr>
+          <w:i/>
+        </w:rPr>
+        <w:t xml:space="preserve">ATX-Style headers</w:t>
+      </w:r>
+      <w:r>
+        <w:t xml:space="preserve"> </w:t>
+      </w:r>
+      <w:r>
+        <w:t xml:space="preserve">en anglais) pour descendre dans l’arborescence des titres:</w:t>
       </w:r>
     </w:p>
     <w:p>
@@ -7985,19 +7995,19 @@
         <w:t xml:space="preserve"> </w:t>
       </w:r>
       <w:r>
-        <w:t xml:space="preserve">en dessous des titres de niveau 2. Cette</w:t>
-      </w:r>
-      <w:r>
-        <w:t xml:space="preserve"> </w:t>
-      </w:r>
-      <w:r>
-        <w:t xml:space="preserve">option a la qualité de permettre de repérer facilement les titres dans le code</w:t>
-      </w:r>
-      <w:r>
-        <w:t xml:space="preserve"> </w:t>
-      </w:r>
-      <w:r>
-        <w:t xml:space="preserve">source.</w:t>
+        <w:t xml:space="preserve">en dessous des titres de niveau 2 (</w:t>
+      </w:r>
+      <w:r>
+        <w:rPr>
+          <w:i/>
+        </w:rPr>
+        <w:t xml:space="preserve">SETEXT-Style headers</w:t>
+      </w:r>
+      <w:r>
+        <w:t xml:space="preserve"> </w:t>
+      </w:r>
+      <w:r>
+        <w:t xml:space="preserve">en anglais). Cette option permet de repérer facilement les titres dans le code source.</w:t>
       </w:r>
     </w:p>
     <w:p>
@@ -8051,47 +8061,29 @@
       <w:pPr>
         <w:pStyle w:val="Heading2"/>
       </w:pPr>
-      <w:bookmarkStart w:id="105" w:name="les-listes"/>
+      <w:bookmarkStart w:id="106" w:name="les-listes"/>
       <w:r>
         <w:t xml:space="preserve">Les listes</w:t>
       </w:r>
-      <w:bookmarkEnd w:id="105"/>
+      <w:bookmarkEnd w:id="106"/>
     </w:p>
     <w:p>
       <w:pPr>
         <w:pStyle w:val="FirstParagraph"/>
       </w:pPr>
       <w:r>
-        <w:t xml:space="preserve">Les listes sont très intuitives en Markdown, alors qu’elles requièrent des</w:t>
-      </w:r>
-      <w:r>
-        <w:t xml:space="preserve"> </w:t>
-      </w:r>
-      <w:r>
-        <w:t xml:space="preserve">balises un peu lourdes aussi bien en Latex qu’en HTML. Dans les exemples</w:t>
-      </w:r>
-      <w:r>
-        <w:t xml:space="preserve"> </w:t>
-      </w:r>
-      <w:r>
-        <w:t xml:space="preserve">donnés, il faut toujours séparer le texte principal de la liste par des sauts</w:t>
-      </w:r>
-      <w:r>
-        <w:t xml:space="preserve"> </w:t>
-      </w:r>
-      <w:r>
-        <w:t xml:space="preserve">de ligne. Aussi, il y a une différence de format</w:t>
+        <w:t xml:space="preserve">Les listes sont très intuitives en Markdown, alors qu’elles requièrent des balises un peu lourdes aussi bien en Latex qu’en HTML. Notez que dans les exemples donnés, il faut toujours séparer le texte principal de la liste par des sauts de ligne.</w:t>
       </w:r>
     </w:p>
     <w:p>
       <w:pPr>
         <w:pStyle w:val="Heading3"/>
       </w:pPr>
-      <w:bookmarkStart w:id="106" w:name="listes-non-numérotées"/>
+      <w:bookmarkStart w:id="107" w:name="listes-non-numérotées"/>
       <w:r>
         <w:t xml:space="preserve">Listes non numérotées</w:t>
       </w:r>
-      <w:bookmarkEnd w:id="106"/>
+      <w:bookmarkEnd w:id="107"/>
     </w:p>
     <w:p>
       <w:pPr>
@@ -8314,7 +8306,7 @@
         <w:pStyle w:val="FirstParagraph"/>
       </w:pPr>
       <w:r>
-        <w:t xml:space="preserve">Et si j’utilise on ajoute un espace entre les éléments de la liste alors le</w:t>
+        <w:t xml:space="preserve">Et si j’utilise un espace entre les éléments de la liste alors le</w:t>
       </w:r>
       <w:r>
         <w:t xml:space="preserve"> </w:t>
@@ -8443,13 +8435,7 @@
         <w:pStyle w:val="FirstParagraph"/>
       </w:pPr>
       <w:r>
-        <w:t xml:space="preserve">En utilisant une indentation de 4 espaces (ou une tabulation), on peut obtenir</w:t>
-      </w:r>
-      <w:r>
-        <w:t xml:space="preserve"> </w:t>
-      </w:r>
-      <w:r>
-        <w:t xml:space="preserve">des listes hiérarchisées, ainsi:</w:t>
+        <w:t xml:space="preserve">En utilisant une indentation de 4 espaces (ou une tabulation), il est possible de créer des listes hiérarchisées, ainsi:</w:t>
       </w:r>
     </w:p>
     <w:p>
@@ -8798,11 +8784,11 @@
       <w:pPr>
         <w:pStyle w:val="Heading3"/>
       </w:pPr>
-      <w:bookmarkStart w:id="107" w:name="listes-numérotées"/>
+      <w:bookmarkStart w:id="108" w:name="listes-numérotées"/>
       <w:r>
         <w:t xml:space="preserve">Listes numérotées</w:t>
       </w:r>
-      <w:bookmarkEnd w:id="107"/>
+      <w:bookmarkEnd w:id="108"/>
     </w:p>
     <w:p>
       <w:pPr>
@@ -8896,19 +8882,13 @@
         <w:pStyle w:val="FirstParagraph"/>
       </w:pPr>
       <w:r>
-        <w:t xml:space="preserve">Si les nombres ne sont pas écrits manière ordonnée, cela ne changera pas le</w:t>
-      </w:r>
-      <w:r>
-        <w:t xml:space="preserve"> </w:t>
-      </w:r>
-      <w:r>
-        <w:t xml:space="preserve">résultat. Néanmoins, le premier nombre détermine le point de la liste. En</w:t>
-      </w:r>
-      <w:r>
-        <w:t xml:space="preserve"> </w:t>
-      </w:r>
-      <w:r>
-        <w:t xml:space="preserve">écrivant :</w:t>
+        <w:t xml:space="preserve">Si les nombres ne sont pas écrits de manière ordonnée, cela ne changera pas le</w:t>
+      </w:r>
+      <w:r>
+        <w:t xml:space="preserve"> </w:t>
+      </w:r>
+      <w:r>
+        <w:t xml:space="preserve">résultat. Néanmoins, le premier nombre détermine le premier numéros de la liste, ainsi en utilisant :</w:t>
       </w:r>
     </w:p>
     <w:p>
@@ -9666,11 +9646,11 @@
       <w:pPr>
         <w:pStyle w:val="Heading2"/>
       </w:pPr>
-      <w:bookmarkStart w:id="108" w:name="sauts-de-ligne"/>
+      <w:bookmarkStart w:id="109" w:name="sauts-de-ligne"/>
       <w:r>
         <w:t xml:space="preserve">Sauts de ligne</w:t>
       </w:r>
-      <w:bookmarkEnd w:id="108"/>
+      <w:bookmarkEnd w:id="109"/>
     </w:p>
     <w:p>
       <w:pPr>
@@ -9683,7 +9663,7 @@
         <w:rPr>
           <w:rStyle w:val="FootnoteReference"/>
         </w:rPr>
-        <w:footnoteReference w:id="109"/>
+        <w:footnoteReference w:id="110"/>
       </w:r>
       <w:r>
         <w:t xml:space="preserve">. Ainsi, avec les lignes suivantes :</w:t>
@@ -9825,7 +9805,7 @@
         <w:pStyle w:val="BodyText"/>
       </w:pPr>
       <w:r>
-        <w:t xml:space="preserve">La seule différence entre l’exemple d’avant est l’ajout d’une tabulation après</w:t>
+        <w:t xml:space="preserve">La seule différence avec l’exemple précédent est l’ajout d’une tabulation après</w:t>
       </w:r>
       <w:r>
         <w:t xml:space="preserve"> </w:t>
@@ -9847,11 +9827,11 @@
       <w:pPr>
         <w:pStyle w:val="Heading2"/>
       </w:pPr>
-      <w:bookmarkStart w:id="110" w:name="blocs-de-citation"/>
+      <w:bookmarkStart w:id="111" w:name="blocs-de-citation"/>
       <w:r>
         <w:t xml:space="preserve">Blocs de citation</w:t>
       </w:r>
-      <w:bookmarkEnd w:id="110"/>
+      <w:bookmarkEnd w:id="111"/>
     </w:p>
     <w:p>
       <w:pPr>
@@ -9959,7 +9939,19 @@
         <w:pStyle w:val="FirstParagraph"/>
       </w:pPr>
       <w:r>
-        <w:t xml:space="preserve">Pour ajouter une hiérarchie dans les citations, on entre :</w:t>
+        <w:t xml:space="preserve">Il est possible d’imbriquer une citation dans une citation en utilisant</w:t>
+      </w:r>
+      <w:r>
+        <w:t xml:space="preserve"> </w:t>
+      </w:r>
+      <w:r>
+        <w:rPr>
+          <w:rStyle w:val="VerbatimChar"/>
+        </w:rPr>
+        <w:t xml:space="preserve">&gt;&gt;</w:t>
+      </w:r>
+      <w:r>
+        <w:t xml:space="preserve"> :</w:t>
       </w:r>
     </w:p>
     <w:p>
@@ -9994,7 +9986,7 @@
         <w:rPr>
           <w:rStyle w:val="DataTypeTok"/>
         </w:rPr>
-        <w:t xml:space="preserve">&gt;&gt; une hiérarchie dans la citation</w:t>
+        <w:t xml:space="preserve">&gt;&gt; une citation dans la citation </w:t>
       </w:r>
     </w:p>
     <w:p>
@@ -10026,11 +10018,11 @@
       <w:pPr>
         <w:pStyle w:val="Heading2"/>
       </w:pPr>
-      <w:bookmarkStart w:id="111" w:name="blocs-de-code"/>
+      <w:bookmarkStart w:id="112" w:name="blocs-de-code"/>
       <w:r>
         <w:t xml:space="preserve">Blocs de code</w:t>
       </w:r>
-      <w:bookmarkEnd w:id="111"/>
+      <w:bookmarkEnd w:id="112"/>
     </w:p>
     <w:p>
       <w:pPr>
@@ -10087,7 +10079,7 @@
         <w:rPr>
           <w:rStyle w:val="FootnoteReference"/>
         </w:rPr>
-        <w:footnoteReference w:id="112"/>
+        <w:footnoteReference w:id="113"/>
       </w:r>
       <w:r>
         <w:t xml:space="preserve">. Pour présenter un morceau de code</w:t>
@@ -10344,13 +10336,7 @@
         <w:pStyle w:val="FirstParagraph"/>
       </w:pPr>
       <w:r>
-        <w:t xml:space="preserve">Plus simplement, on peut utiliser des blocs de trois apostrophes inversés</w:t>
-      </w:r>
-      <w:r>
-        <w:t xml:space="preserve"> </w:t>
-      </w:r>
-      <w:r>
-        <w:t xml:space="preserve">(</w:t>
+        <w:t xml:space="preserve">Plus simplement, il est possible d’utiliser des blocs de trois apostrophes inversés (</w:t>
       </w:r>
       <w:r>
         <w:rPr>
@@ -10362,13 +10348,7 @@
         <w:t xml:space="preserve"> </w:t>
       </w:r>
       <w:r>
-        <w:t xml:space="preserve">en anglais) et enlever l’accolade et le point pour préciser le</w:t>
-      </w:r>
-      <w:r>
-        <w:t xml:space="preserve"> </w:t>
-      </w:r>
-      <w:r>
-        <w:t xml:space="preserve">langage et ainsi, avec le code ci-dessous</w:t>
+        <w:t xml:space="preserve">en anglais) et enlever l’accolade et le point pour préciser le langage et ainsi, avec le code ci-dessous</w:t>
       </w:r>
     </w:p>
     <w:p>
@@ -10648,18 +10628,18 @@
         <w:t xml:space="preserve"> </w:t>
       </w:r>
       <w:r>
-        <w:t xml:space="preserve">peuvent être exécutés par R! Je détaille cette fonctionnalité plus bas.</w:t>
+        <w:t xml:space="preserve">peuvent être exécutés par R, ce que nous verrons dans la suite.</w:t>
       </w:r>
     </w:p>
     <w:p>
       <w:pPr>
         <w:pStyle w:val="Heading2"/>
       </w:pPr>
-      <w:bookmarkStart w:id="114" w:name="les-barres-horizontales"/>
+      <w:bookmarkStart w:id="115" w:name="les-barres-horizontales"/>
       <w:r>
         <w:t xml:space="preserve">Les barres horizontales</w:t>
       </w:r>
-      <w:bookmarkEnd w:id="114"/>
+      <w:bookmarkEnd w:id="115"/>
     </w:p>
     <w:p>
       <w:pPr>
@@ -10717,21 +10697,21 @@
       <w:pPr>
         <w:pStyle w:val="Heading2"/>
       </w:pPr>
-      <w:bookmarkStart w:id="115" w:name="mathématiques"/>
+      <w:bookmarkStart w:id="116" w:name="mathématiques"/>
       <w:r>
         <w:t xml:space="preserve">Mathématiques</w:t>
       </w:r>
-      <w:bookmarkEnd w:id="115"/>
+      <w:bookmarkEnd w:id="116"/>
     </w:p>
     <w:p>
       <w:pPr>
         <w:pStyle w:val="Heading3"/>
       </w:pPr>
-      <w:bookmarkStart w:id="116" w:name="symboles-mathématiques"/>
+      <w:bookmarkStart w:id="117" w:name="symboles-mathématiques"/>
       <w:r>
         <w:t xml:space="preserve">Symboles mathématiques</w:t>
       </w:r>
-      <w:bookmarkEnd w:id="116"/>
+      <w:bookmarkEnd w:id="117"/>
     </w:p>
     <w:p>
       <w:pPr>
@@ -10776,7 +10756,7 @@
       <w:r>
         <w:t xml:space="preserve"> </w:t>
       </w:r>
-      <w:hyperlink r:id="rId117">
+      <w:hyperlink r:id="rId118">
         <w:r>
           <w:rPr>
             <w:rStyle w:val="Hyperlink"/>
@@ -10799,7 +10779,7 @@
       <w:r>
         <w:t xml:space="preserve"> </w:t>
       </w:r>
-      <w:hyperlink r:id="rId118">
+      <w:hyperlink r:id="rId119">
         <w:r>
           <w:rPr>
             <w:rStyle w:val="Hyperlink"/>
@@ -10822,7 +10802,7 @@
       <w:r>
         <w:t xml:space="preserve"> </w:t>
       </w:r>
-      <w:hyperlink r:id="rId119">
+      <w:hyperlink r:id="rId120">
         <w:r>
           <w:rPr>
             <w:rStyle w:val="Hyperlink"/>
@@ -10837,17 +10817,17 @@
         <w:t xml:space="preserve"> </w:t>
       </w:r>
       <w:r>
-        <w:t xml:space="preserve">choses de plus complet, jetez un œil</w:t>
-      </w:r>
-      <w:r>
-        <w:t xml:space="preserve"> </w:t>
-      </w:r>
-      <w:hyperlink r:id="rId120">
+        <w:t xml:space="preserve">choses de plus complet, jetez un œil à l’article de Wikipedia sur le sujet</w:t>
+      </w:r>
+      <w:r>
+        <w:t xml:space="preserve"> </w:t>
+      </w:r>
+      <w:hyperlink r:id="rId121">
         <w:r>
           <w:rPr>
             <w:rStyle w:val="Hyperlink"/>
           </w:rPr>
-          <w:t xml:space="preserve">ici</w:t>
+          <w:t xml:space="preserve">https://en.wikibooks.org/wiki/LaTeX/Mathematics</w:t>
         </w:r>
       </w:hyperlink>
       <w:r>
@@ -11187,11 +11167,11 @@
       <w:pPr>
         <w:pStyle w:val="Heading3"/>
       </w:pPr>
-      <w:bookmarkStart w:id="121" w:name="équations"/>
+      <w:bookmarkStart w:id="122" w:name="équations"/>
       <w:r>
         <w:t xml:space="preserve">Équations</w:t>
       </w:r>
-      <w:bookmarkEnd w:id="121"/>
+      <w:bookmarkEnd w:id="122"/>
     </w:p>
     <w:p>
       <w:pPr>
@@ -11404,7 +11384,7 @@
         <w:pStyle w:val="FirstParagraph"/>
       </w:pPr>
       <w:r>
-        <w:t xml:space="preserve">Je rajoute une seconde équation qui utilise les balises Latex pour créer un système :</w:t>
+        <w:t xml:space="preserve">Je rajoute une seconde équation qui utilise les balises Latex pour créer un système :</w:t>
       </w:r>
     </w:p>
     <w:p>
@@ -11621,7 +11601,7 @@
         <w:rPr>
           <w:rStyle w:val="FootnoteReference"/>
         </w:rPr>
-        <w:footnoteReference w:id="122"/>
+        <w:footnoteReference w:id="123"/>
       </w:r>
       <w:r>
         <w:t xml:space="preserve">. Les références</w:t>
@@ -11647,7 +11627,7 @@
       <w:r>
         <w:t xml:space="preserve"> </w:t>
       </w:r>
-      <w:hyperlink r:id="rId124">
+      <w:hyperlink r:id="rId125">
         <w:r>
           <w:rPr>
             <w:rStyle w:val="Hyperlink"/>
@@ -11673,7 +11653,7 @@
       <w:r>
         <w:t xml:space="preserve"> </w:t>
       </w:r>
-      <w:hyperlink r:id="rId125">
+      <w:hyperlink r:id="rId126">
         <w:r>
           <w:rPr>
             <w:rStyle w:val="Hyperlink"/>
@@ -11702,7 +11682,7 @@
       <w:r>
         <w:t xml:space="preserve"> </w:t>
       </w:r>
-      <w:hyperlink r:id="rId126">
+      <w:hyperlink r:id="rId127">
         <w:r>
           <w:rPr>
             <w:rStyle w:val="Hyperlink"/>
@@ -11718,11 +11698,11 @@
       <w:pPr>
         <w:pStyle w:val="Heading2"/>
       </w:pPr>
-      <w:bookmarkStart w:id="127" w:name="les-images"/>
+      <w:bookmarkStart w:id="128" w:name="les-images"/>
       <w:r>
         <w:t xml:space="preserve">Les images</w:t>
       </w:r>
-      <w:bookmarkEnd w:id="127"/>
+      <w:bookmarkEnd w:id="128"/>
     </w:p>
     <w:p>
       <w:pPr>
@@ -11793,7 +11773,7 @@
                     </pic:cNvPicPr>
                   </pic:nvPicPr>
                   <pic:blipFill>
-                    <a:blip r:embed="rId128"/>
+                    <a:blip r:embed="rId129"/>
                     <a:stretch>
                       <a:fillRect/>
                     </a:stretch>
@@ -11897,7 +11877,7 @@
       <w:r>
         <w:t xml:space="preserve"> </w:t>
       </w:r>
-      <w:hyperlink r:id="rId129">
+      <w:hyperlink r:id="rId130">
         <w:r>
           <w:rPr>
             <w:rStyle w:val="Hyperlink"/>
@@ -11906,19 +11886,7 @@
         </w:r>
       </w:hyperlink>
       <w:r>
-        <w:t xml:space="preserve">, ou, si vous souhaitez</w:t>
-      </w:r>
-      <w:r>
-        <w:t xml:space="preserve"> </w:t>
-      </w:r>
-      <w:r>
-        <w:t xml:space="preserve">simplement avoir les références dans un document PDF’ vous pouvez peut injecter</w:t>
-      </w:r>
-      <w:r>
-        <w:t xml:space="preserve"> </w:t>
-      </w:r>
-      <w:r>
-        <w:t xml:space="preserve">une balise</w:t>
+        <w:t xml:space="preserve">, ou, si vous souhaitez simplement avoir les références dans un document PDF’ vous pouvez peut injecter une balise</w:t>
       </w:r>
       <w:r>
         <w:t xml:space="preserve"> </w:t>
@@ -11945,30 +11913,18 @@
         <w:t xml:space="preserve">\\ref{lelabel}</w:t>
       </w:r>
       <w:r>
-        <w:t xml:space="preserve">. Notez qu’avec R</w:t>
-      </w:r>
-      <w:r>
-        <w:t xml:space="preserve"> </w:t>
-      </w:r>
-      <w:r>
-        <w:t xml:space="preserve">Markdown, on peut très facilement inclure des graphiques produits avec R et meme</w:t>
-      </w:r>
-      <w:r>
-        <w:t xml:space="preserve"> </w:t>
-      </w:r>
-      <w:r>
-        <w:t xml:space="preserve">n’importe quelle image (voir plus bas).</w:t>
+        <w:t xml:space="preserve">. Notez que R Markdown nous permet d’inclure aisément des graphiques produits avec R et même n’importe quelle image (voir plus bas).</w:t>
       </w:r>
     </w:p>
     <w:p>
       <w:pPr>
         <w:pStyle w:val="Heading2"/>
       </w:pPr>
-      <w:bookmarkStart w:id="130" w:name="les-tables"/>
+      <w:bookmarkStart w:id="131" w:name="les-tables"/>
       <w:r>
         <w:t xml:space="preserve">Les tables</w:t>
       </w:r>
-      <w:bookmarkEnd w:id="130"/>
+      <w:bookmarkEnd w:id="131"/>
     </w:p>
     <w:p>
       <w:pPr>
@@ -11980,7 +11936,7 @@
       <w:r>
         <w:t xml:space="preserve"> </w:t>
       </w:r>
-      <w:hyperlink r:id="rId131">
+      <w:hyperlink r:id="rId132">
         <w:r>
           <w:rPr>
             <w:rStyle w:val="Hyperlink"/>
@@ -12353,7 +12309,7 @@
       <w:r>
         <w:t xml:space="preserve"> </w:t>
       </w:r>
-      <w:hyperlink r:id="rId132">
+      <w:hyperlink r:id="rId133">
         <w:r>
           <w:rPr>
             <w:rStyle w:val="Hyperlink"/>
@@ -12391,7 +12347,7 @@
       <w:r>
         <w:t xml:space="preserve"> </w:t>
       </w:r>
-      <w:hyperlink r:id="rId133">
+      <w:hyperlink r:id="rId134">
         <w:r>
           <w:rPr>
             <w:rStyle w:val="Hyperlink"/>
@@ -12419,21 +12375,21 @@
       <w:pPr>
         <w:pStyle w:val="Heading2"/>
       </w:pPr>
-      <w:bookmarkStart w:id="134" w:name="références"/>
+      <w:bookmarkStart w:id="135" w:name="références"/>
       <w:r>
         <w:t xml:space="preserve">Références</w:t>
       </w:r>
-      <w:bookmarkEnd w:id="134"/>
+      <w:bookmarkEnd w:id="135"/>
     </w:p>
     <w:p>
       <w:pPr>
         <w:pStyle w:val="Heading3"/>
       </w:pPr>
-      <w:bookmarkStart w:id="135" w:name="liens-hypertextes"/>
+      <w:bookmarkStart w:id="136" w:name="liens-hypertextes"/>
       <w:r>
         <w:t xml:space="preserve">Liens hypertextes</w:t>
       </w:r>
-      <w:bookmarkEnd w:id="135"/>
+      <w:bookmarkEnd w:id="136"/>
     </w:p>
     <w:p>
       <w:pPr>
@@ -12464,7 +12420,7 @@
       <w:r>
         <w:t xml:space="preserve"> </w:t>
       </w:r>
-      <w:hyperlink r:id="rId136">
+      <w:hyperlink r:id="rId137">
         <w:r>
           <w:rPr>
             <w:rStyle w:val="Hyperlink"/>
@@ -12483,11 +12439,11 @@
       <w:pPr>
         <w:pStyle w:val="Heading3"/>
       </w:pPr>
-      <w:bookmarkStart w:id="137" w:name="notes-de-bas-de-page"/>
+      <w:bookmarkStart w:id="138" w:name="notes-de-bas-de-page"/>
       <w:r>
         <w:t xml:space="preserve">Notes de bas de page</w:t>
       </w:r>
-      <w:bookmarkEnd w:id="137"/>
+      <w:bookmarkEnd w:id="138"/>
     </w:p>
     <w:p>
       <w:pPr>
@@ -12576,7 +12532,7 @@
         <w:rPr>
           <w:rStyle w:val="FootnoteReference"/>
         </w:rPr>
-        <w:footnoteReference w:id="138"/>
+        <w:footnoteReference w:id="139"/>
       </w:r>
       <w:r>
         <w:t xml:space="preserve"> </w:t>
@@ -12588,7 +12544,7 @@
         <w:rPr>
           <w:rStyle w:val="FootnoteReference"/>
         </w:rPr>
-        <w:footnoteReference w:id="139"/>
+        <w:footnoteReference w:id="140"/>
       </w:r>
       <w:r>
         <w:t xml:space="preserve">.</w:t>
@@ -12606,18 +12562,18 @@
       <w:pPr>
         <w:pStyle w:val="Heading3"/>
       </w:pPr>
-      <w:bookmarkStart w:id="140" w:name="références-à-une-section"/>
+      <w:bookmarkStart w:id="141" w:name="références-à-une-section"/>
       <w:r>
         <w:t xml:space="preserve">Références à une section</w:t>
       </w:r>
-      <w:bookmarkEnd w:id="140"/>
+      <w:bookmarkEnd w:id="141"/>
     </w:p>
     <w:p>
       <w:pPr>
         <w:pStyle w:val="FirstParagraph"/>
       </w:pPr>
       <w:r>
-        <w:t xml:space="preserve">La référence à une section se fait à l’aide de deux crochets. Dans le premier crochet, on trouve le texte associé au lien et dans le second, le nom de la partie à laquelle on fait référence :</w:t>
+        <w:t xml:space="preserve">La référence à une section se fait à l’aide de deux crochets. Le premier crochet inclut le texte associé au lien et le second, le nom de la partie à laquelle le texte renvoie :</w:t>
       </w:r>
     </w:p>
     <w:p>
@@ -12628,7 +12584,7 @@
         <w:rPr>
           <w:rStyle w:val="VerbatimChar"/>
         </w:rPr>
-        <w:t xml:space="preserve">Référence à la [section sur les liens hypertextes][Liens hypertextes]</w:t>
+        <w:t xml:space="preserve">Référence à la [section sur les tables][Les tables]</w:t>
       </w:r>
     </w:p>
     <w:p>
@@ -12641,12 +12597,12 @@
       <w:r>
         <w:t xml:space="preserve"> </w:t>
       </w:r>
-      <w:hyperlink w:anchor="liens-hypertextes">
+      <w:hyperlink w:anchor="les-tables">
         <w:r>
           <w:rPr>
             <w:rStyle w:val="Hyperlink"/>
           </w:rPr>
-          <w:t xml:space="preserve">section sur les liens hypertextes</w:t>
+          <w:t xml:space="preserve">section sur les tables</w:t>
         </w:r>
       </w:hyperlink>
     </w:p>
@@ -12655,7 +12611,7 @@
         <w:pStyle w:val="BodyText"/>
       </w:pPr>
       <w:r>
-        <w:t xml:space="preserve">On peut également utiliser le nom de la section dans le premier crochet et rien dans le second :</w:t>
+        <w:t xml:space="preserve">On peut également utiliser le nom de la section dans le premier crochet (s’il est suffisant) et rien dans le second :</w:t>
       </w:r>
     </w:p>
     <w:p>
@@ -12692,29 +12648,23 @@
       <w:pPr>
         <w:pStyle w:val="Heading3"/>
       </w:pPr>
-      <w:bookmarkStart w:id="141" w:name="références-bibliographiques"/>
+      <w:bookmarkStart w:id="142" w:name="références-bibliographiques"/>
       <w:r>
         <w:t xml:space="preserve">Références bibliographiques</w:t>
       </w:r>
-      <w:bookmarkEnd w:id="141"/>
+      <w:bookmarkEnd w:id="142"/>
     </w:p>
     <w:p>
       <w:pPr>
         <w:pStyle w:val="FirstParagraph"/>
       </w:pPr>
       <w:r>
-        <w:t xml:space="preserve">Un des points forts de Pandoc est la possibilité de gérer de manière très</w:t>
-      </w:r>
-      <w:r>
-        <w:t xml:space="preserve"> </w:t>
-      </w:r>
-      <w:r>
-        <w:t xml:space="preserve">efficace votre bibliographie grace au processeur de citation</w:t>
-      </w:r>
-      <w:r>
-        <w:t xml:space="preserve"> </w:t>
-      </w:r>
-      <w:hyperlink r:id="rId142">
+        <w:t xml:space="preserve">Un des points forts de Pandoc est la possibilité de gérer de manière très efficace votre bibliographie. Pour les versions antérieures à Pandoc 2.11, les citation étaient gérées par le processeur de citation</w:t>
+      </w:r>
+      <w:r>
+        <w:t xml:space="preserve"> </w:t>
+      </w:r>
+      <w:hyperlink r:id="rId143">
         <w:r>
           <w:rPr>
             <w:rStyle w:val="Hyperlink"/>
@@ -12723,44 +12673,61 @@
         </w:r>
       </w:hyperlink>
       <w:r>
-        <w:t xml:space="preserve">. Un grand nombre de</w:t>
-      </w:r>
-      <w:r>
-        <w:t xml:space="preserve"> </w:t>
-      </w:r>
-      <w:r>
-        <w:t xml:space="preserve">fichiers de bibliographie sont bien gérés</w:t>
+        <w:t xml:space="preserve"> </w:t>
+      </w:r>
+      <w:r>
+        <w:t xml:space="preserve">qui a été depuis intégrée dans Pandoc. Un grand nombre de fichiers de bibliographie sont bien gérés</w:t>
       </w:r>
       <w:r>
         <w:rPr>
           <w:rStyle w:val="FootnoteReference"/>
         </w:rPr>
-        <w:footnoteReference w:id="143"/>
-      </w:r>
-      <w:r>
-        <w:t xml:space="preserve">, dont les fichiers bibtex.</w:t>
-      </w:r>
-      <w:r>
-        <w:t xml:space="preserve"> </w:t>
-      </w:r>
-      <w:r>
-        <w:t xml:space="preserve">Pour plus de renseignements pour utiliser pandoc-citeproc dans un document R</w:t>
-      </w:r>
-      <w:r>
-        <w:t xml:space="preserve"> </w:t>
-      </w:r>
-      <w:r>
-        <w:t xml:space="preserve">Markdown, visitez la</w:t>
-      </w:r>
-      <w:r>
-        <w:t xml:space="preserve"> </w:t>
-      </w:r>
-      <w:hyperlink r:id="rId144">
+        <w:footnoteReference w:id="144"/>
+      </w:r>
+      <w:r>
+        <w:t xml:space="preserve">, dont le format bibtex</w:t>
+      </w:r>
+      <w:r>
+        <w:t xml:space="preserve"> </w:t>
+      </w:r>
+      <w:r>
+        <w:rPr>
+          <w:rStyle w:val="VerbatimChar"/>
+        </w:rPr>
+        <w:t xml:space="preserve">.bib</w:t>
+      </w:r>
+      <w:r>
+        <w:t xml:space="preserve"> </w:t>
+      </w:r>
+      <w:r>
+        <w:t xml:space="preserve">qui est utilisé pour ce document. Pour plus de renseignements, visitez la</w:t>
+      </w:r>
+      <w:r>
+        <w:t xml:space="preserve"> </w:t>
+      </w:r>
+      <w:hyperlink r:id="rId145">
         <w:r>
           <w:rPr>
             <w:rStyle w:val="Hyperlink"/>
           </w:rPr>
-          <w:t xml:space="preserve">page du site de R Markdown</w:t>
+          <w:t xml:space="preserve">page du manuel de Pandoc</w:t>
+        </w:r>
+      </w:hyperlink>
+      <w:r>
+        <w:t xml:space="preserve"> </w:t>
+      </w:r>
+      <w:r>
+        <w:t xml:space="preserve">et la</w:t>
+      </w:r>
+      <w:r>
+        <w:t xml:space="preserve"> </w:t>
+      </w:r>
+      <w:hyperlink r:id="rId146">
+        <w:r>
+          <w:rPr>
+            <w:rStyle w:val="Hyperlink"/>
+          </w:rPr>
+          <w:t xml:space="preserve">section du livre</w:t>
         </w:r>
         <w:r>
           <w:rPr>
@@ -12770,9 +12737,10 @@
         </w:r>
         <w:r>
           <w:rPr>
+            <w:i/>
             <w:rStyle w:val="Hyperlink"/>
           </w:rPr>
-          <w:t xml:space="preserve">consacrée</w:t>
+          <w:t xml:space="preserve">R markdown cookbook</w:t>
         </w:r>
       </w:hyperlink>
       <w:r>
@@ -13157,13 +13125,7 @@
         <w:t xml:space="preserve">”</w:t>
       </w:r>
       <w:r>
-        <w:t xml:space="preserve">. Dans le texte, on peut appeler une référence en utilisant la forme sans parenthèse ou avec parenthèse.</w:t>
-      </w:r>
-      <w:r>
-        <w:t xml:space="preserve"> </w:t>
-      </w:r>
-      <w:r>
-        <w:t xml:space="preserve">Pour la forme sans parenthèse, il suffit d’utiliser</w:t>
+        <w:t xml:space="preserve">. Dans le texte, on peut appeler une référence en utilisant la forme sans parenthèse ou avec parenthèse. Pour la forme sans parenthèse, il suffit d’utiliser</w:t>
       </w:r>
       <w:r>
         <w:t xml:space="preserve"> </w:t>
@@ -13306,7 +13268,7 @@
         <w:pStyle w:val="FirstParagraph"/>
       </w:pPr>
       <w:r>
-        <w:t xml:space="preserve">On peut facilement ajouter du texte dans la parenthèse</w:t>
+        <w:t xml:space="preserve">Pour ajouter du texte dans la parenthèse, il suffit d’ajouter le texte dans le crochet.</w:t>
       </w:r>
     </w:p>
     <w:p>
@@ -13399,7 +13361,7 @@
       <w:r>
         <w:t xml:space="preserve"> </w:t>
       </w:r>
-      <w:hyperlink r:id="rId145">
+      <w:hyperlink r:id="rId147">
         <w:r>
           <w:rPr>
             <w:i/>
@@ -13428,7 +13390,7 @@
       <w:r>
         <w:t xml:space="preserve"> </w:t>
       </w:r>
-      <w:hyperlink r:id="rId146">
+      <w:hyperlink r:id="rId148">
         <w:r>
           <w:rPr>
             <w:rStyle w:val="Hyperlink"/>
@@ -13456,11 +13418,11 @@
       <w:pPr>
         <w:pStyle w:val="Heading1"/>
       </w:pPr>
-      <w:bookmarkStart w:id="147" w:name="intégration-de-r-dans-le-document"/>
+      <w:bookmarkStart w:id="149" w:name="intégration-de-r-dans-le-document"/>
       <w:r>
         <w:t xml:space="preserve">Intégration de R dans le document</w:t>
       </w:r>
-      <w:bookmarkEnd w:id="147"/>
+      <w:bookmarkEnd w:id="149"/>
     </w:p>
     <w:p>
       <w:pPr>
@@ -13482,13 +13444,7 @@
         <w:t xml:space="preserve"> </w:t>
       </w:r>
       <w:r>
-        <w:t xml:space="preserve">est d’étendre la syntaxe Pandoc Markdown avec</w:t>
-      </w:r>
-      <w:r>
-        <w:t xml:space="preserve"> </w:t>
-      </w:r>
-      <w:r>
-        <w:t xml:space="preserve">les fonctionnalités du</w:t>
+        <w:t xml:space="preserve">est d’étendre la syntaxe Pandoc Markdown avec les fonctionnalités du</w:t>
       </w:r>
       <w:r>
         <w:t xml:space="preserve"> </w:t>
@@ -13498,61 +13454,25 @@
           <w:rPr>
             <w:rStyle w:val="Hyperlink"/>
           </w:rPr>
-          <w:t xml:space="preserve">package</w:t>
-        </w:r>
-        <w:r>
-          <w:rPr>
-            <w:rStyle w:val="Hyperlink"/>
-          </w:rPr>
-          <w:t xml:space="preserve"> </w:t>
-        </w:r>
-        <w:r>
-          <w:rPr>
-            <w:rStyle w:val="Hyperlink"/>
-          </w:rPr>
-          <w:t xml:space="preserve">knitr</w:t>
+          <w:t xml:space="preserve">package knitr</w:t>
         </w:r>
       </w:hyperlink>
       <w:r>
         <w:t xml:space="preserve"> </w:t>
       </w:r>
       <w:r>
-        <w:t xml:space="preserve">pour insérer non</w:t>
-      </w:r>
-      <w:r>
-        <w:t xml:space="preserve"> </w:t>
-      </w:r>
-      <w:r>
-        <w:t xml:space="preserve">seulement du code R mais aussi les sorties associées (sorties console et</w:t>
-      </w:r>
-      <w:r>
-        <w:t xml:space="preserve"> </w:t>
-      </w:r>
-      <w:r>
-        <w:t xml:space="preserve">figures). Nous obtenons ainsi un document dynamique en ce sens que si les</w:t>
-      </w:r>
-      <w:r>
-        <w:t xml:space="preserve"> </w:t>
-      </w:r>
-      <w:r>
-        <w:t xml:space="preserve">données associées et/ou le code R changent, le document évolue aussi. Cela</w:t>
-      </w:r>
-      <w:r>
-        <w:t xml:space="preserve"> </w:t>
-      </w:r>
-      <w:r>
-        <w:t xml:space="preserve">permet, entre autres, de créer des rapports automatisés.</w:t>
+        <w:t xml:space="preserve">pour insérer non seulement du code R mais aussi les sorties associées (sorties console et figures). Nous obtenons ainsi un document dynamique en ce sens que si les données associées et/ou le code R changent, le document évolue aussi. Cela permet, entre autres, de créer des rapports automatisés.</w:t>
       </w:r>
     </w:p>
     <w:p>
       <w:pPr>
         <w:pStyle w:val="Heading2"/>
       </w:pPr>
-      <w:bookmarkStart w:id="148" w:name="les-blocs-de-code-r"/>
+      <w:bookmarkStart w:id="150" w:name="les-blocs-de-code-r"/>
       <w:r>
         <w:t xml:space="preserve">Les blocs de code R</w:t>
       </w:r>
-      <w:bookmarkEnd w:id="148"/>
+      <w:bookmarkEnd w:id="150"/>
     </w:p>
     <w:p>
       <w:pPr>
@@ -13561,34 +13481,46 @@
       <w:r>
         <w:t xml:space="preserve">Il y a deux manières d’insérer des sorties R dans le document:</w:t>
       </w:r>
-      <w:r>
-        <w:t xml:space="preserve"> </w:t>
-      </w:r>
-      <w:r>
-        <w:t xml:space="preserve">1. directement dans le texte (</w:t>
-      </w:r>
-      <w:r>
-        <w:t xml:space="preserve">“</w:t>
-      </w:r>
-      <w:r>
+    </w:p>
+    <w:p>
+      <w:pPr>
+        <w:pStyle w:val="Compact"/>
+        <w:numPr>
+          <w:numId w:val="1045"/>
+          <w:ilvl w:val="0"/>
+        </w:numPr>
+      </w:pPr>
+      <w:r>
+        <w:t xml:space="preserve">directement dans le texte (</w:t>
+      </w:r>
+      <w:r>
+        <w:rPr>
+          <w:i/>
+        </w:rPr>
         <w:t xml:space="preserve">inline</w:t>
       </w:r>
       <w:r>
-        <w:t xml:space="preserve">”</w:t>
-      </w:r>
-      <w:r>
-        <w:t xml:space="preserve">);</w:t>
-      </w:r>
-      <w:r>
-        <w:t xml:space="preserve"> </w:t>
-      </w:r>
-      <w:r>
-        <w:t xml:space="preserve">2. en utilisant un bloc de code dédié.</w:t>
-      </w:r>
-    </w:p>
-    <w:p>
-      <w:pPr>
-        <w:pStyle w:val="BodyText"/>
+        <w:t xml:space="preserve"> </w:t>
+      </w:r>
+      <w:r>
+        <w:t xml:space="preserve">en anglais);</w:t>
+      </w:r>
+    </w:p>
+    <w:p>
+      <w:pPr>
+        <w:pStyle w:val="Compact"/>
+        <w:numPr>
+          <w:numId w:val="1045"/>
+          <w:ilvl w:val="0"/>
+        </w:numPr>
+      </w:pPr>
+      <w:r>
+        <w:t xml:space="preserve">en utilisant un bloc de code dédié.</w:t>
+      </w:r>
+    </w:p>
+    <w:p>
+      <w:pPr>
+        <w:pStyle w:val="FirstParagraph"/>
       </w:pPr>
       <w:r>
         <w:t xml:space="preserve">Pour inclure une sortie texte directement dans un paragraphe, on utilise  :</w:t>
@@ -13732,7 +13664,7 @@
       <w:r>
         <w:t xml:space="preserve"> </w:t>
       </w:r>
-      <w:hyperlink r:id="rId149">
+      <w:hyperlink r:id="rId151">
         <w:r>
           <w:rPr>
             <w:rStyle w:val="Hyperlink"/>
@@ -14140,7 +14072,7 @@
       <w:r>
         <w:t xml:space="preserve"> </w:t>
       </w:r>
-      <w:hyperlink r:id="rId150">
+      <w:hyperlink r:id="rId152">
         <w:r>
           <w:rPr>
             <w:rStyle w:val="Hyperlink"/>
@@ -14156,11 +14088,11 @@
       <w:pPr>
         <w:pStyle w:val="Heading2"/>
       </w:pPr>
-      <w:bookmarkStart w:id="151" w:name="X1a360d9be2d41d14f19da06e701c6c05e7541a4"/>
+      <w:bookmarkStart w:id="153" w:name="X1a360d9be2d41d14f19da06e701c6c05e7541a4"/>
       <w:r>
         <w:t xml:space="preserve">Modifier l’affichage du code source et des sorties associées</w:t>
       </w:r>
-      <w:bookmarkEnd w:id="151"/>
+      <w:bookmarkEnd w:id="153"/>
     </w:p>
     <w:p>
       <w:pPr>
@@ -14210,7 +14142,7 @@
       <w:r>
         <w:t xml:space="preserve"> </w:t>
       </w:r>
-      <w:hyperlink r:id="rId152">
+      <w:hyperlink r:id="rId154">
         <w:r>
           <w:rPr>
             <w:rStyle w:val="Hyperlink"/>
@@ -14300,7 +14232,7 @@
       <w:pPr>
         <w:pStyle w:val="Heading3"/>
       </w:pPr>
-      <w:bookmarkStart w:id="153" w:name="X21e0296aa15067dbd604642410e06bad0c71838"/>
+      <w:bookmarkStart w:id="155" w:name="X21e0296aa15067dbd604642410e06bad0c71838"/>
       <w:r>
         <w:t xml:space="preserve">Modifier l’affichage du code source avec le paramètre</w:t>
       </w:r>
@@ -14313,7 +14245,7 @@
         </w:rPr>
         <w:t xml:space="preserve">echo</w:t>
       </w:r>
-      <w:bookmarkEnd w:id="153"/>
+      <w:bookmarkEnd w:id="155"/>
     </w:p>
     <w:p>
       <w:pPr>
@@ -14877,17 +14809,17 @@
       <w:pPr>
         <w:pStyle w:val="Heading3"/>
       </w:pPr>
-      <w:bookmarkStart w:id="154" w:name="modifier-laffichage-des-sorties"/>
+      <w:bookmarkStart w:id="156" w:name="modifier-laffichage-des-sorties"/>
       <w:r>
         <w:t xml:space="preserve">Modifier l’affichage des sorties</w:t>
       </w:r>
-      <w:bookmarkEnd w:id="154"/>
+      <w:bookmarkEnd w:id="156"/>
     </w:p>
     <w:p>
       <w:pPr>
         <w:pStyle w:val="Heading4"/>
       </w:pPr>
-      <w:bookmarkStart w:id="155" w:name="le-paramètre-comment"/>
+      <w:bookmarkStart w:id="157" w:name="le-paramètre-comment"/>
       <w:r>
         <w:t xml:space="preserve">Le paramètre</w:t>
       </w:r>
@@ -14900,7 +14832,7 @@
         </w:rPr>
         <w:t xml:space="preserve">comment</w:t>
       </w:r>
-      <w:bookmarkEnd w:id="155"/>
+      <w:bookmarkEnd w:id="157"/>
     </w:p>
     <w:p>
       <w:pPr>
@@ -15274,7 +15206,7 @@
       <w:pPr>
         <w:pStyle w:val="Heading4"/>
       </w:pPr>
-      <w:bookmarkStart w:id="156" w:name="le-paramètre-results"/>
+      <w:bookmarkStart w:id="158" w:name="le-paramètre-results"/>
       <w:r>
         <w:t xml:space="preserve">Le paramètre</w:t>
       </w:r>
@@ -15287,7 +15219,7 @@
         </w:rPr>
         <w:t xml:space="preserve">results</w:t>
       </w:r>
-      <w:bookmarkEnd w:id="156"/>
+      <w:bookmarkEnd w:id="158"/>
     </w:p>
     <w:p>
       <w:pPr>
@@ -15450,7 +15382,7 @@
     <w:p>
       <w:pPr>
         <w:numPr>
-          <w:numId w:val="1045"/>
+          <w:numId w:val="1046"/>
           <w:ilvl w:val="0"/>
         </w:numPr>
       </w:pPr>
@@ -15591,7 +15523,7 @@
     <w:p>
       <w:pPr>
         <w:numPr>
-          <w:numId w:val="1046"/>
+          <w:numId w:val="1047"/>
           <w:ilvl w:val="0"/>
         </w:numPr>
       </w:pPr>
@@ -15718,7 +15650,7 @@
     <w:p>
       <w:pPr>
         <w:numPr>
-          <w:numId w:val="1047"/>
+          <w:numId w:val="1048"/>
           <w:ilvl w:val="0"/>
         </w:numPr>
       </w:pPr>
@@ -16198,11 +16130,11 @@
       <w:pPr>
         <w:pStyle w:val="Heading3"/>
       </w:pPr>
-      <w:bookmarkStart w:id="157" w:name="choisir-les-messages-retournés"/>
+      <w:bookmarkStart w:id="159" w:name="choisir-les-messages-retournés"/>
       <w:r>
         <w:t xml:space="preserve">Choisir les messages retournés</w:t>
       </w:r>
-      <w:bookmarkEnd w:id="157"/>
+      <w:bookmarkEnd w:id="159"/>
     </w:p>
     <w:p>
       <w:pPr>
@@ -16216,7 +16148,7 @@
       <w:pPr>
         <w:pStyle w:val="Compact"/>
         <w:numPr>
-          <w:numId w:val="1048"/>
+          <w:numId w:val="1049"/>
           <w:ilvl w:val="0"/>
         </w:numPr>
       </w:pPr>
@@ -16240,7 +16172,7 @@
       <w:pPr>
         <w:pStyle w:val="Compact"/>
         <w:numPr>
-          <w:numId w:val="1048"/>
+          <w:numId w:val="1049"/>
           <w:ilvl w:val="0"/>
         </w:numPr>
       </w:pPr>
@@ -16264,7 +16196,7 @@
       <w:pPr>
         <w:pStyle w:val="Compact"/>
         <w:numPr>
-          <w:numId w:val="1048"/>
+          <w:numId w:val="1049"/>
           <w:ilvl w:val="0"/>
         </w:numPr>
       </w:pPr>
@@ -17348,11 +17280,11 @@
       <w:pPr>
         <w:pStyle w:val="Heading3"/>
       </w:pPr>
-      <w:bookmarkStart w:id="158" w:name="modifier-le-mode-devaluation-du-code"/>
+      <w:bookmarkStart w:id="160" w:name="modifier-le-mode-devaluation-du-code"/>
       <w:r>
         <w:t xml:space="preserve">Modifier le mode d’evaluation du code</w:t>
       </w:r>
-      <w:bookmarkEnd w:id="158"/>
+      <w:bookmarkEnd w:id="160"/>
     </w:p>
     <w:p>
       <w:pPr>
@@ -17396,11 +17328,11 @@
       <w:pPr>
         <w:pStyle w:val="Heading4"/>
       </w:pPr>
-      <w:bookmarkStart w:id="159" w:name="enlever-toutes-sorties"/>
+      <w:bookmarkStart w:id="161" w:name="enlever-toutes-sorties"/>
       <w:r>
         <w:t xml:space="preserve">Enlever toutes sorties</w:t>
       </w:r>
-      <w:bookmarkEnd w:id="159"/>
+      <w:bookmarkEnd w:id="161"/>
     </w:p>
     <w:p>
       <w:pPr>
@@ -17667,11 +17599,11 @@
       <w:pPr>
         <w:pStyle w:val="Heading4"/>
       </w:pPr>
-      <w:bookmarkStart w:id="160" w:name="exécuter-le-code-silencieus